--- a/Chapter2.docx
+++ b/Chapter2.docx
@@ -56,12 +56,28 @@
       <w:r>
         <w:t>Stratospheric aerosol plays an important role in the global radiative forcing balance by scattering solar irradiation and causing an overall cooling effect that depends on the particle size distribution and the concentration (</w:t>
       </w:r>
+      <w:proofErr w:type="spellStart"/>
       <w:r>
         <w:rPr>
           <w:i/>
         </w:rPr>
-        <w:t>Kiehl and Briegleb</w:t>
-      </w:r>
+        <w:t>Kiehl</w:t>
+      </w:r>
+      <w:proofErr w:type="spellEnd"/>
+      <w:r>
+        <w:rPr>
+          <w:i/>
+        </w:rPr>
+        <w:t xml:space="preserve"> and </w:t>
+      </w:r>
+      <w:proofErr w:type="spellStart"/>
+      <w:r>
+        <w:rPr>
+          <w:i/>
+        </w:rPr>
+        <w:t>Briegleb</w:t>
+      </w:r>
+      <w:proofErr w:type="spellEnd"/>
       <w:r>
         <w:t xml:space="preserve">, 1993; </w:t>
       </w:r>
@@ -101,11 +117,19 @@
       <w:r>
         <w:t>, 2013) and efforts to quantify the variability and trends in the global stratospheric aerosol load are underway with various ground-based and satellite data sets (</w:t>
       </w:r>
+      <w:proofErr w:type="spellStart"/>
       <w:r>
         <w:rPr>
           <w:i/>
         </w:rPr>
-        <w:t>Rieger et al.</w:t>
+        <w:t>Rieger</w:t>
+      </w:r>
+      <w:proofErr w:type="spellEnd"/>
+      <w:r>
+        <w:rPr>
+          <w:i/>
+        </w:rPr>
+        <w:t xml:space="preserve"> et al.</w:t>
       </w:r>
       <w:r>
         <w:t xml:space="preserve">, 2015; </w:t>
@@ -128,11 +152,19 @@
       <w:r>
         <w:t>Since its discovery with stratospheric balloon observations (</w:t>
       </w:r>
+      <w:proofErr w:type="spellStart"/>
       <w:r>
         <w:rPr>
           <w:i/>
         </w:rPr>
-        <w:t>Junge et al.</w:t>
+        <w:t>Junge</w:t>
+      </w:r>
+      <w:proofErr w:type="spellEnd"/>
+      <w:r>
+        <w:rPr>
+          <w:i/>
+        </w:rPr>
+        <w:t xml:space="preserve"> et al.</w:t>
       </w:r>
       <w:r>
         <w:t>, 1961), stratospheric aerosol has been measured with various techniques, although due to the variability of physical composition and particle size, the observations are always limited to some degree.  In-situ balloon observations continue to be used and have provided highly valuable data sets, including most notably the long time series of Optical Particle Counter (OPC) measurements from Laramie, WY (</w:t>
@@ -146,29 +178,53 @@
       <w:r>
         <w:t xml:space="preserve">, 2003; 2008; </w:t>
       </w:r>
+      <w:proofErr w:type="spellStart"/>
       <w:r>
         <w:rPr>
           <w:i/>
         </w:rPr>
-        <w:t>Kovilakam et al.</w:t>
+        <w:t>Kovilakam</w:t>
+      </w:r>
+      <w:proofErr w:type="spellEnd"/>
+      <w:r>
+        <w:rPr>
+          <w:i/>
+        </w:rPr>
+        <w:t xml:space="preserve"> et al.</w:t>
       </w:r>
       <w:r>
         <w:t>, 2015).  Aircraft-borne nephelometers (</w:t>
       </w:r>
+      <w:proofErr w:type="spellStart"/>
       <w:r>
         <w:rPr>
           <w:i/>
         </w:rPr>
-        <w:t>Beuttell and Brewer</w:t>
+        <w:t>Beuttell</w:t>
+      </w:r>
+      <w:proofErr w:type="spellEnd"/>
+      <w:r>
+        <w:rPr>
+          <w:i/>
+        </w:rPr>
+        <w:t xml:space="preserve"> and Brewer</w:t>
       </w:r>
       <w:r>
         <w:t xml:space="preserve">, 1949; </w:t>
       </w:r>
+      <w:proofErr w:type="spellStart"/>
       <w:r>
         <w:rPr>
           <w:i/>
         </w:rPr>
-        <w:t>Charlson et al.</w:t>
+        <w:t>Charlson</w:t>
+      </w:r>
+      <w:proofErr w:type="spellEnd"/>
+      <w:r>
+        <w:rPr>
+          <w:i/>
+        </w:rPr>
+        <w:t xml:space="preserve"> et al.</w:t>
       </w:r>
       <w:r>
         <w:t>, 1969) acquire detailed in-situ measurements, providing, for example, plume composition (</w:t>
@@ -180,34 +236,70 @@
         <w:t>Murphy et al.</w:t>
       </w:r>
       <w:r>
-        <w:t>, 2014), but are spatially limited to the aircraft track. Ground based lidars have been used to do detailed studies of the extent of volcanic aerosol plumes (</w:t>
-      </w:r>
+        <w:t xml:space="preserve">, 2014), but are spatially limited to the aircraft track. Ground based </w:t>
+      </w:r>
+      <w:proofErr w:type="spellStart"/>
+      <w:r>
+        <w:t>lidars</w:t>
+      </w:r>
+      <w:proofErr w:type="spellEnd"/>
+      <w:r>
+        <w:t xml:space="preserve"> have been used to do detailed studies of the extent of volcanic aerosol plumes (</w:t>
+      </w:r>
+      <w:proofErr w:type="spellStart"/>
       <w:r>
         <w:rPr>
           <w:i/>
         </w:rPr>
-        <w:t>Chazette et al.</w:t>
+        <w:t>Chazette</w:t>
+      </w:r>
+      <w:proofErr w:type="spellEnd"/>
+      <w:r>
+        <w:rPr>
+          <w:i/>
+        </w:rPr>
+        <w:t xml:space="preserve"> et al.</w:t>
       </w:r>
       <w:r>
         <w:t xml:space="preserve">, 1995; </w:t>
       </w:r>
+      <w:proofErr w:type="spellStart"/>
       <w:r>
         <w:rPr>
           <w:i/>
         </w:rPr>
-        <w:t>Sawamura et al.</w:t>
-      </w:r>
-      <w:r>
-        <w:t xml:space="preserve">, 2012) and provide valuable insight into long term local variability and trends in the aerosol layer. For example, lidar observations were used by </w:t>
-      </w:r>
+        <w:t>Sawamura</w:t>
+      </w:r>
+      <w:proofErr w:type="spellEnd"/>
       <w:r>
         <w:rPr>
           <w:i/>
         </w:rPr>
+        <w:t xml:space="preserve"> et al.</w:t>
+      </w:r>
+      <w:r>
+        <w:t xml:space="preserve">, 2012) and provide valuable insight into long term local variability and trends in the aerosol layer. For example, </w:t>
+      </w:r>
+      <w:proofErr w:type="spellStart"/>
+      <w:r>
+        <w:t>lidar</w:t>
+      </w:r>
+      <w:proofErr w:type="spellEnd"/>
+      <w:r>
+        <w:t xml:space="preserve"> observations were used by </w:t>
+      </w:r>
+      <w:r>
+        <w:rPr>
+          <w:i/>
+        </w:rPr>
         <w:t>Hofmann et al.</w:t>
       </w:r>
       <w:r>
-        <w:t xml:space="preserve"> (2009) to first report the observed increase in stratospheric aerosol over approximately the last decade. However, the global distribution, which can only really be obtained with satellite observations, provides invaluable insight into aerosol processes and variability.  A good example of this is the use of satellite observations by </w:t>
+        <w:t xml:space="preserve"> (2009) to first report the observed increase in stratospheric aerosol over approximately the last decade. However, the global distribution, which can only really be obtained </w:t>
+      </w:r>
+      <w:r>
+        <w:lastRenderedPageBreak/>
+        <w:t xml:space="preserve">with satellite observations, provides invaluable insight into aerosol processes and variability.  A good example of this is the use of satellite observations by </w:t>
       </w:r>
       <w:r>
         <w:rPr>
@@ -245,19 +337,35 @@
       <w:r>
         <w:t xml:space="preserve">, 2014; </w:t>
       </w:r>
+      <w:proofErr w:type="spellStart"/>
       <w:r>
         <w:rPr>
           <w:i/>
         </w:rPr>
-        <w:t>Andersson et al.</w:t>
-      </w:r>
-      <w:r>
-        <w:t>, 2015).   Furthering the understanding of the transport of aerosol near and across the tropopause would also benefit from higher spatial and temporal resolution observations.  This is evident in the case of volcanic plumes, such as that from Nabro in 2011, the transport and origin of which has been studied extensively and somewhat controversially (</w:t>
-      </w:r>
+        <w:t>Andersson</w:t>
+      </w:r>
+      <w:proofErr w:type="spellEnd"/>
       <w:r>
         <w:rPr>
           <w:i/>
         </w:rPr>
+        <w:t xml:space="preserve"> et al.</w:t>
+      </w:r>
+      <w:r>
+        <w:t xml:space="preserve">, 2015).   Furthering the understanding of the transport of aerosol near and across the tropopause would also benefit from higher spatial and temporal resolution observations.  This is evident in the case of volcanic plumes, such as that from </w:t>
+      </w:r>
+      <w:proofErr w:type="spellStart"/>
+      <w:r>
+        <w:t>Nabro</w:t>
+      </w:r>
+      <w:proofErr w:type="spellEnd"/>
+      <w:r>
+        <w:t xml:space="preserve"> in 2011, the transport and origin of which has been studied extensively and somewhat controversially (</w:t>
+      </w:r>
+      <w:r>
+        <w:rPr>
+          <w:i/>
+        </w:rPr>
         <w:t>Bourassa et al.</w:t>
       </w:r>
       <w:r>
@@ -281,11 +389,19 @@
       <w:r>
         <w:t xml:space="preserve">, 2013; 2014; </w:t>
       </w:r>
+      <w:proofErr w:type="spellStart"/>
       <w:r>
         <w:rPr>
           <w:i/>
         </w:rPr>
-        <w:t>Fairlie et al.</w:t>
+        <w:t>Fairlie</w:t>
+      </w:r>
+      <w:proofErr w:type="spellEnd"/>
+      <w:r>
+        <w:rPr>
+          <w:i/>
+        </w:rPr>
+        <w:t xml:space="preserve"> et al.</w:t>
       </w:r>
       <w:r>
         <w:t xml:space="preserve">, 2014; </w:t>
@@ -339,7 +455,11 @@
         <w:jc w:val="both"/>
       </w:pPr>
       <w:r>
-        <w:t xml:space="preserve">Continued stratospheric aerosol observations from space are drastically needed though few, if any, planned missions with such capability are underway.  In this work, we present the design and test of a prototype instrument for potential future satellite-based stratospheric aerosol observation. The Aerosol Limb Imager (ALI) concept is a relatively small, low-cost, low-power, passive instrument, suitable for microsatellite deployment with the capability to provide high spatial resolution measurements, both vertically and horizontally, of the visible/NIR aerosol extinction coefficient.  The basic idea is to leverage the clear advantages of the limb scatter technique as a passive, and therefore low mass and low power, means to obtain daily global coverage, with a two dimensional hyperspectral imager for filling cross-track observation.  </w:t>
+        <w:t xml:space="preserve">Continued stratospheric aerosol observations from space are drastically needed though few, if any, planned missions with such capability are underway.  In this work, we present the design and test of a prototype instrument for potential future satellite-based stratospheric aerosol observation. The Aerosol Limb Imager (ALI) concept is a relatively small, low-cost, low-power, passive instrument, suitable for microsatellite deployment with the capability to provide high </w:t>
+      </w:r>
+      <w:r>
+        <w:lastRenderedPageBreak/>
+        <w:t xml:space="preserve">spatial resolution measurements, both vertically and horizontally, of the visible/NIR aerosol extinction coefficient.  The basic idea is to leverage the clear advantages of the limb scatter technique as a passive, and therefore low mass and low power, means to obtain daily global coverage, with a two dimensional hyperspectral imager for filling cross-track observation.  </w:t>
       </w:r>
     </w:p>
     <w:p>
@@ -350,11 +470,19 @@
       <w:r>
         <w:t>The ALI instrument concept is built around the use of an Acousto-Optic Tunable Filter (AOTF), which is a novel filtering technology that provides the ability to rapidly select the central wavelength of an image with no moving parts.  These filters, which have recently been developed as large aperture imaging quality devices, operate very efficiently in the red and near infrared spectral range, which is a well matched spectral range for limb scatter sensitivity to aerosol and cloud (</w:t>
       </w:r>
+      <w:proofErr w:type="spellStart"/>
       <w:r>
         <w:rPr>
           <w:i/>
         </w:rPr>
-        <w:t>Rieger et al.</w:t>
+        <w:t>Rieger</w:t>
+      </w:r>
+      <w:proofErr w:type="spellEnd"/>
+      <w:r>
+        <w:rPr>
+          <w:i/>
+        </w:rPr>
+        <w:t xml:space="preserve"> et al.</w:t>
       </w:r>
       <w:r>
         <w:t xml:space="preserve">, 2014).  Additionally, the spectral bandpass of the AOTF, which is typically between 3-6 nm at these wavelengths, is very suitable for the broadband scattering characteristics of the aerosol limb signal.  The two dimensional imaging nature of the design provides the capability to achieve at least sub-kilometer resolution at the tangent point, which is on the order of the scale size of the upper troposphere and lower stratosphere (UTLS) aerosol features mentioned above.  </w:t>
@@ -368,14 +496,30 @@
       <w:r>
         <w:t>It should be noted that the basic instrument design concept of ALI is very similar to that of the Atmospheric Limb Tracker for the Investigation of the Upcoming Stratosphere (ALTIUS) (</w:t>
       </w:r>
+      <w:proofErr w:type="spellStart"/>
       <w:r>
         <w:rPr>
           <w:i/>
         </w:rPr>
-        <w:t>Dekemper et al.</w:t>
-      </w:r>
-      <w:r>
-        <w:t xml:space="preserve">, 2012), which is a Belgian instrument concept from the Belgian Institute for Space Aeronomy (BIRA).  ALTIUS is designed to measure limb scattered sunlight; however, it also has solar, stellar, and planetary occultation modes and is scientifically focused on trace gas measurements, particularly for ozone, whereas ALI is optimized for aerosol observation.  </w:t>
+        <w:t>Dekemper</w:t>
+      </w:r>
+      <w:proofErr w:type="spellEnd"/>
+      <w:r>
+        <w:rPr>
+          <w:i/>
+        </w:rPr>
+        <w:t xml:space="preserve"> et al.</w:t>
+      </w:r>
+      <w:r>
+        <w:t xml:space="preserve">, 2012), which is a Belgian instrument concept from the Belgian Institute for Space </w:t>
+      </w:r>
+      <w:proofErr w:type="spellStart"/>
+      <w:r>
+        <w:t>Aeronomy</w:t>
+      </w:r>
+      <w:proofErr w:type="spellEnd"/>
+      <w:r>
+        <w:t xml:space="preserve"> (BIRA).  ALTIUS is designed to measure limb scattered sunlight; however, it also has solar, stellar, and planetary occultation modes and is scientifically focused on trace gas measurements, particularly for ozone, whereas ALI is optimized for aerosol observation.  </w:t>
       </w:r>
     </w:p>
     <w:p>
@@ -405,7 +549,11 @@
         <w:t>th</w:t>
       </w:r>
       <w:r>
-        <w:t xml:space="preserve"> century, it was known that atmospheric temperature decreased with altitude and a theory had been raised that at specific altitude the temperature must eventually go to absolute zero. This lead to a series of balloon campaigns to discover this mysterious altitude in the atmosphere, which were noisy and unreliable due to the technology available.  However, in the late 19</w:t>
+        <w:t xml:space="preserve"> century, it was known that atmospheric temperature decreased with </w:t>
+      </w:r>
+      <w:r>
+        <w:lastRenderedPageBreak/>
+        <w:t>altitude and a theory had been raised that at specific altitude the temperature must eventually go to absolute zero. This lead to a series of balloon campaigns to discover this mysterious altitude in the atmosphere, which were noisy and unreliable due to the technology available.  However, in the late 19</w:t>
       </w:r>
       <w:r>
         <w:rPr>
@@ -416,12 +564,14 @@
       <w:r>
         <w:t>century the technology used in these sounding balloons had improved to a point where the atmospheric temperature could be accurately measured and it was found that at approximately 12 km an inversion point was discovered where the temperature started to increase and thus the tropopause, which separates troposphere and the stratosphere, was discovered (</w:t>
       </w:r>
+      <w:proofErr w:type="spellStart"/>
       <w:r>
         <w:rPr>
           <w:i/>
         </w:rPr>
         <w:t>Hoinka</w:t>
       </w:r>
+      <w:proofErr w:type="spellEnd"/>
       <w:r>
         <w:t>, 1997). The stratosphere is the region of the atmosphere above the temperature inversion of the troposphere, where atmospheric temperature increases and the lower bound of the stratosphere is in-between 10 and 16 km from the high latitude to the tropics  (</w:t>
       </w:r>
@@ -491,19 +641,43 @@
         <w:rPr>
           <w:i/>
         </w:rPr>
-        <w:t>Plumb and Eluszkiewicz</w:t>
-      </w:r>
+        <w:t xml:space="preserve">Plumb and </w:t>
+      </w:r>
+      <w:proofErr w:type="spellStart"/>
+      <w:r>
+        <w:rPr>
+          <w:i/>
+        </w:rPr>
+        <w:t>Eluszkiewicz</w:t>
+      </w:r>
+      <w:proofErr w:type="spellEnd"/>
       <w:r>
         <w:t xml:space="preserve">, 1999). Some chemicals can cross the tropopause thermal barrier into the stratosphere which allows for chemicals reactions to occur. One such reaction forms stratospheric sulfate aerosol, discovered by </w:t>
       </w:r>
+      <w:proofErr w:type="spellStart"/>
       <w:r>
         <w:rPr>
           <w:i/>
         </w:rPr>
-        <w:t xml:space="preserve">Junge et al </w:t>
-      </w:r>
-      <w:r>
-        <w:t>(1961) though stratospheric balloon sondes, which are droplets of hydrated sulfuric acid (H</w:t>
+        <w:t>Junge</w:t>
+      </w:r>
+      <w:proofErr w:type="spellEnd"/>
+      <w:r>
+        <w:rPr>
+          <w:i/>
+        </w:rPr>
+        <w:t xml:space="preserve"> et al </w:t>
+      </w:r>
+      <w:r>
+        <w:t xml:space="preserve">(1961) though stratospheric balloon </w:t>
+      </w:r>
+      <w:proofErr w:type="spellStart"/>
+      <w:r>
+        <w:t>sondes</w:t>
+      </w:r>
+      <w:proofErr w:type="spellEnd"/>
+      <w:r>
+        <w:t>, which are droplets of hydrated sulfuric acid (H</w:t>
       </w:r>
       <w:r>
         <w:rPr>
@@ -558,6 +732,7 @@
       </w:pPr>
       <w:bookmarkStart w:id="3" w:name="_Toc440031423"/>
       <w:r>
+        <w:lastRenderedPageBreak/>
         <w:t>2.2.1 Aerosol Sources and Microphysics</w:t>
       </w:r>
       <w:bookmarkEnd w:id="3"/>
@@ -581,11 +756,19 @@
       <w:r>
         <w:t xml:space="preserve">, 2002; </w:t>
       </w:r>
+      <w:proofErr w:type="spellStart"/>
       <w:r>
         <w:rPr>
           <w:i/>
         </w:rPr>
-        <w:t>Notholt et al.</w:t>
+        <w:t>Notholt</w:t>
+      </w:r>
+      <w:proofErr w:type="spellEnd"/>
+      <w:r>
+        <w:rPr>
+          <w:i/>
+        </w:rPr>
+        <w:t xml:space="preserve"> et al.</w:t>
       </w:r>
       <w:r>
         <w:t>, 2003). OCS has a long lifetime in the troposphere and low solubility allowing for a significant portion to reach the stratosphere and some of it oxidizes and hydrates to form sulfate aerosol (H</w:t>
@@ -608,12 +791,14 @@
       <w:r>
         <w:t>) and adds to the background aerosol layer (</w:t>
       </w:r>
+      <w:proofErr w:type="spellStart"/>
       <w:r>
         <w:rPr>
           <w:i/>
         </w:rPr>
         <w:t>Crutzen</w:t>
       </w:r>
+      <w:proofErr w:type="spellEnd"/>
       <w:r>
         <w:t xml:space="preserve">, 1976). </w:t>
       </w:r>
@@ -662,14 +847,40 @@
         <w:t>2</w:t>
       </w:r>
       <w:r>
-        <w:t xml:space="preserve"> is from volcanic eruptions which are highly variable in location and time and can inject a large amount of sulfur directly into the atmosphere. The sulfur amounts that can be injected by volcanos can be so large they in fact dominate the stratospheric aerosol layer perturbing the background levels. Examples of this perturbation of the aerosol layer were noted during the volcanic eruptions of El Chichon in 1982 (12-20 Tg of sulfur) (</w:t>
+        <w:t xml:space="preserve"> is from volcanic eruptions which are highly variable in location and time and can inject a large amount of sulfur directly into the atmosphere. The sulfur amounts that can be injected by volcanos can be so large they in fact dominate the stratospheric aerosol layer perturbing the background levels. Examples of this perturbation of the aerosol layer were noted during the volcanic eruptions of El </w:t>
+      </w:r>
+      <w:proofErr w:type="spellStart"/>
+      <w:r>
+        <w:t>Chichon</w:t>
+      </w:r>
+      <w:proofErr w:type="spellEnd"/>
+      <w:r>
+        <w:t xml:space="preserve"> in 1982 (12-20 </w:t>
+      </w:r>
+      <w:proofErr w:type="spellStart"/>
+      <w:proofErr w:type="gramStart"/>
+      <w:r>
+        <w:t>Tg</w:t>
+      </w:r>
+      <w:proofErr w:type="spellEnd"/>
+      <w:proofErr w:type="gramEnd"/>
+      <w:r>
+        <w:t xml:space="preserve"> of sulfur) (</w:t>
       </w:r>
       <w:r>
         <w:rPr>
           <w:i/>
         </w:rPr>
-        <w:t>McCormick and Swissler</w:t>
-      </w:r>
+        <w:t xml:space="preserve">McCormick and </w:t>
+      </w:r>
+      <w:proofErr w:type="spellStart"/>
+      <w:r>
+        <w:rPr>
+          <w:i/>
+        </w:rPr>
+        <w:t>Swissler</w:t>
+      </w:r>
+      <w:proofErr w:type="spellEnd"/>
       <w:r>
         <w:t xml:space="preserve">, 1983; </w:t>
       </w:r>
@@ -680,14 +891,30 @@
         <w:t>Hofmann and Rosen</w:t>
       </w:r>
       <w:r>
-        <w:t>, 1983) and Mount Pinatubo in 1991 (20-30 Tg of sulfur) (</w:t>
+        <w:t>, 1983) and Mount Pinatubo in 1991 (20-30 </w:t>
+      </w:r>
+      <w:proofErr w:type="spellStart"/>
+      <w:r>
+        <w:t>Tg</w:t>
+      </w:r>
+      <w:proofErr w:type="spellEnd"/>
+      <w:r>
+        <w:t xml:space="preserve"> of sulfur) (</w:t>
       </w:r>
       <w:r>
         <w:rPr>
           <w:i/>
         </w:rPr>
-        <w:t>McCormick and Veiga</w:t>
-      </w:r>
+        <w:t xml:space="preserve">McCormick and </w:t>
+      </w:r>
+      <w:proofErr w:type="spellStart"/>
+      <w:r>
+        <w:rPr>
+          <w:i/>
+        </w:rPr>
+        <w:t>Veiga</w:t>
+      </w:r>
+      <w:proofErr w:type="spellEnd"/>
       <w:r>
         <w:t xml:space="preserve">, 1992). However, after the Mount Pinatubo eruption a volcanically </w:t>
       </w:r>
@@ -793,6 +1020,7 @@
         </w:rPr>
         <w:t xml:space="preserve"> (</w:t>
       </w:r>
+      <w:proofErr w:type="spellStart"/>
       <w:r>
         <w:rPr>
           <w:i/>
@@ -800,6 +1028,7 @@
         </w:rPr>
         <w:t>Rossen</w:t>
       </w:r>
+      <w:proofErr w:type="spellEnd"/>
       <w:r>
         <w:rPr>
           <w:lang w:val="en-CA"/>
@@ -823,40 +1052,65 @@
         <w:rPr>
           <w:lang w:val="en-CA"/>
         </w:rPr>
-        <w:t>, 1989). These aerosol particles form droplets of various sizes on the order of 0.05 to 1.0 µm depending on the processes of nucleation, evaporation and condensation that is underwent (</w:t>
-      </w:r>
+        <w:t xml:space="preserve">, 1989). These aerosol particles form droplets of various sizes on the order of 0.05 to 1.0 µm depending on the processes of nucleation, evaporation and condensation </w:t>
+      </w:r>
+      <w:r>
+        <w:rPr>
+          <w:lang w:val="en-CA"/>
+        </w:rPr>
+        <w:lastRenderedPageBreak/>
+        <w:t>that is underwent (</w:t>
+      </w:r>
+      <w:proofErr w:type="spellStart"/>
       <w:r>
         <w:rPr>
           <w:i/>
           <w:lang w:val="en-CA"/>
         </w:rPr>
-        <w:t>Junge et al.</w:t>
-      </w:r>
-      <w:r>
-        <w:rPr>
-          <w:lang w:val="en-CA"/>
-        </w:rPr>
-        <w:t xml:space="preserve"> 1961; </w:t>
-      </w:r>
+        <w:t>Junge</w:t>
+      </w:r>
+      <w:proofErr w:type="spellEnd"/>
       <w:r>
         <w:rPr>
           <w:i/>
           <w:lang w:val="en-CA"/>
         </w:rPr>
-        <w:t>Brock et al.</w:t>
+        <w:t xml:space="preserve"> et al.</w:t>
       </w:r>
       <w:r>
         <w:rPr>
           <w:lang w:val="en-CA"/>
         </w:rPr>
-        <w:t xml:space="preserve">, 1995; </w:t>
+        <w:t xml:space="preserve"> 1961; </w:t>
       </w:r>
       <w:r>
         <w:rPr>
           <w:i/>
           <w:lang w:val="en-CA"/>
         </w:rPr>
-        <w:t>Bingen et al.</w:t>
+        <w:t>Brock et al.</w:t>
+      </w:r>
+      <w:r>
+        <w:rPr>
+          <w:lang w:val="en-CA"/>
+        </w:rPr>
+        <w:t xml:space="preserve">, 1995; </w:t>
+      </w:r>
+      <w:proofErr w:type="spellStart"/>
+      <w:r>
+        <w:rPr>
+          <w:i/>
+          <w:lang w:val="en-CA"/>
+        </w:rPr>
+        <w:t>Bingen</w:t>
+      </w:r>
+      <w:proofErr w:type="spellEnd"/>
+      <w:r>
+        <w:rPr>
+          <w:i/>
+          <w:lang w:val="en-CA"/>
+        </w:rPr>
+        <w:t xml:space="preserve"> et al.</w:t>
       </w:r>
       <w:r>
         <w:rPr>
@@ -1363,8 +1617,13 @@
         <w:ind w:left="0" w:firstLine="0"/>
         <w:jc w:val="both"/>
       </w:pPr>
-      <w:r>
-        <w:t xml:space="preserve">where </w:t>
+      <w:proofErr w:type="gramStart"/>
+      <w:r>
+        <w:t>where</w:t>
+      </w:r>
+      <w:proofErr w:type="gramEnd"/>
+      <w:r>
+        <w:t xml:space="preserve"> </w:t>
       </w:r>
       <m:oMath>
         <m:sSub>
@@ -1459,6 +1718,7 @@
       <w:r>
         <w:t xml:space="preserve"> is the mode width (</w:t>
       </w:r>
+      <w:proofErr w:type="spellStart"/>
       <w:r>
         <w:rPr>
           <w:i/>
@@ -1477,6 +1737,7 @@
         </w:rPr>
         <w:t>ger</w:t>
       </w:r>
+      <w:proofErr w:type="spellEnd"/>
       <w:r>
         <w:rPr>
           <w:i/>
@@ -1539,7 +1800,7 @@
           <w:lang w:val="en-CA" w:eastAsia="en-CA"/>
         </w:rPr>
         <w:drawing>
-          <wp:inline distT="0" distB="0" distL="0" distR="0" wp14:anchorId="7ED84910" wp14:editId="4A77EF10">
+          <wp:inline distT="0" distB="0" distL="0" distR="0" wp14:anchorId="38212C6A" wp14:editId="6BB1AB02">
             <wp:extent cx="5943600" cy="3302000"/>
             <wp:effectExtent l="0" t="0" r="0" b="0"/>
             <wp:docPr id="5" name="Picture 5"/>
@@ -1664,8 +1925,9 @@
           <w:noProof/>
           <w:lang w:val="en-CA" w:eastAsia="en-CA"/>
         </w:rPr>
+        <w:lastRenderedPageBreak/>
         <w:drawing>
-          <wp:inline distT="0" distB="0" distL="0" distR="0" wp14:anchorId="761B0337" wp14:editId="05573CFC">
+          <wp:inline distT="0" distB="0" distL="0" distR="0" wp14:anchorId="19FA5707" wp14:editId="33E95F37">
             <wp:extent cx="5620523" cy="4287021"/>
             <wp:effectExtent l="0" t="0" r="0" b="0"/>
             <wp:docPr id="7" name="Picture 7"/>
@@ -1836,7 +2098,15 @@
       </w:pPr>
       <w:r>
         <w:tab/>
-        <w:t>OPC have been used on board sondes from Laramie, Wyoming over the past 40 years to measure particle sizes in bins between 0.15 to 2.0 µm. The composition of the particle size distributions have been primarily unimodal, known as a fine mode, over non-volcanic periods and can be used as an acceptable distribution to approximate background periods. But during volcanic episodes, a bimodal log-normal distribution of aerosol particles is more representative of the stratospheric aerosols with the addition of a coarse mode (</w:t>
+        <w:t xml:space="preserve">OPC have been used on board </w:t>
+      </w:r>
+      <w:proofErr w:type="spellStart"/>
+      <w:r>
+        <w:t>sondes</w:t>
+      </w:r>
+      <w:proofErr w:type="spellEnd"/>
+      <w:r>
+        <w:t xml:space="preserve"> from Laramie, Wyoming over the past 40 years to measure particle sizes in bins between 0.15 to 2.0 µm. The composition of the particle size distributions have been primarily unimodal, known as a fine mode, over non-volcanic periods and can be used as an acceptable distribution to approximate background periods. But during volcanic episodes, a bimodal log-normal distribution of aerosol particles is more representative of the stratospheric aerosols with the addition of a coarse mode (</w:t>
       </w:r>
       <w:r>
         <w:rPr>
@@ -1847,14 +2117,26 @@
       <w:r>
         <w:t xml:space="preserve">, 2003; 2008; </w:t>
       </w:r>
+      <w:proofErr w:type="spellStart"/>
       <w:r>
         <w:rPr>
           <w:i/>
         </w:rPr>
-        <w:t>Kovilakam et al.</w:t>
-      </w:r>
-      <w:r>
-        <w:t xml:space="preserve">, 2015). The coarse mode has larger particles than the fine mode and complicates determining full aerosol microphysical parameters since the number of required parameters has increased to six: a number density for both the fine and coarse mode, two mode radii, and two mode widths. Figure 5 from </w:t>
+        <w:t>Kovilakam</w:t>
+      </w:r>
+      <w:proofErr w:type="spellEnd"/>
+      <w:r>
+        <w:rPr>
+          <w:i/>
+        </w:rPr>
+        <w:t xml:space="preserve"> et al.</w:t>
+      </w:r>
+      <w:r>
+        <w:t xml:space="preserve">, 2015). The coarse mode has larger particles than the fine mode and complicates determining full aerosol microphysical parameters since the number of required parameters has increased to </w:t>
+      </w:r>
+      <w:r>
+        <w:lastRenderedPageBreak/>
+        <w:t xml:space="preserve">six: a number density for both the fine and coarse mode, two mode radii, and two mode widths. Figure 5 from </w:t>
       </w:r>
       <w:r>
         <w:rPr>
@@ -1925,29 +2207,61 @@
       <w:r>
         <w:t>, 2007). Through a direct effect, aerosol particles scatter incoming visible solar radiation away from earth increasing the albedo causing a cooling effect on the surface of the planet (</w:t>
       </w:r>
+      <w:proofErr w:type="spellStart"/>
       <w:r>
         <w:rPr>
           <w:i/>
         </w:rPr>
-        <w:t>Lacis et al.</w:t>
+        <w:t>Lacis</w:t>
+      </w:r>
+      <w:proofErr w:type="spellEnd"/>
+      <w:r>
+        <w:rPr>
+          <w:i/>
+        </w:rPr>
+        <w:t xml:space="preserve"> et al.</w:t>
       </w:r>
       <w:r>
         <w:t>, 1992). A secondary effect from aerosols, that is dependent on aerosol particle size distributions, is a greenhouse effect that is caused by infrared radiation from the planet being scattered by aerosols (</w:t>
       </w:r>
+      <w:proofErr w:type="spellStart"/>
       <w:r>
         <w:rPr>
           <w:i/>
         </w:rPr>
-        <w:t>Kiehl and Briegleb</w:t>
-      </w:r>
+        <w:t>Kiehl</w:t>
+      </w:r>
+      <w:proofErr w:type="spellEnd"/>
+      <w:r>
+        <w:rPr>
+          <w:i/>
+        </w:rPr>
+        <w:t xml:space="preserve"> and </w:t>
+      </w:r>
+      <w:proofErr w:type="spellStart"/>
+      <w:r>
+        <w:rPr>
+          <w:i/>
+        </w:rPr>
+        <w:t>Briegleb</w:t>
+      </w:r>
+      <w:proofErr w:type="spellEnd"/>
       <w:r>
         <w:t>, 1993).  Aerosol also introduces an indirect effect to a radiative balance known as the cloud albedo effect. This is caused by condensation on existing aerosol particles forming cloud condensation nuclei which leads to an increase of the albedo for short wavelengths which also contributes to cooling the planet's surface. These types of cloud forming particles tend to increase the overall lifetime of the cloud increasing the cloud coverage of the planet thus increasing the albedo (</w:t>
       </w:r>
+      <w:proofErr w:type="spellStart"/>
       <w:r>
         <w:rPr>
           <w:i/>
         </w:rPr>
-        <w:t>Charlson et al.</w:t>
+        <w:t>Charlson</w:t>
+      </w:r>
+      <w:proofErr w:type="spellEnd"/>
+      <w:r>
+        <w:rPr>
+          <w:i/>
+        </w:rPr>
+        <w:t xml:space="preserve"> et al.</w:t>
       </w:r>
       <w:r>
         <w:t>, 1992). Overall, the cooling effect of the aerosol particles dominates the warming effect and cools the surface of the planet (</w:t>
@@ -1990,11 +2304,19 @@
       <w:r>
         <w:t xml:space="preserve"> 1995; </w:t>
       </w:r>
+      <w:proofErr w:type="spellStart"/>
       <w:r>
         <w:rPr>
           <w:i/>
         </w:rPr>
-        <w:t>Soden et al.</w:t>
+        <w:t>Soden</w:t>
+      </w:r>
+      <w:proofErr w:type="spellEnd"/>
+      <w:r>
+        <w:rPr>
+          <w:i/>
+        </w:rPr>
+        <w:t xml:space="preserve"> et al.</w:t>
       </w:r>
       <w:r>
         <w:t>, 2002) and 0.1 to 0.3</w:t>
@@ -2017,14 +2339,26 @@
       <w:r>
         <w:t xml:space="preserve">, 2009; </w:t>
       </w:r>
+      <w:proofErr w:type="spellStart"/>
       <w:r>
         <w:rPr>
           <w:i/>
         </w:rPr>
-        <w:t>Canty et al.</w:t>
-      </w:r>
-      <w:r>
-        <w:t>, 2013). And the surface temperatures did not return to pre-Pinatubo level until approximately three years after the eruption as the atmosphere filtered out the additional aerosol (</w:t>
+        <w:t>Canty</w:t>
+      </w:r>
+      <w:proofErr w:type="spellEnd"/>
+      <w:r>
+        <w:rPr>
+          <w:i/>
+        </w:rPr>
+        <w:t xml:space="preserve"> et al.</w:t>
+      </w:r>
+      <w:r>
+        <w:t xml:space="preserve">, 2013). And the surface temperatures did not return to pre-Pinatubo level until approximately three years after the eruption </w:t>
+      </w:r>
+      <w:r>
+        <w:lastRenderedPageBreak/>
+        <w:t>as the atmosphere filtered out the additional aerosol (</w:t>
       </w:r>
       <w:r>
         <w:rPr>
@@ -2232,17 +2566,37 @@
       <w:r>
         <w:t xml:space="preserve">, 2003; 2008; </w:t>
       </w:r>
+      <w:proofErr w:type="spellStart"/>
       <w:r>
         <w:rPr>
           <w:i/>
         </w:rPr>
-        <w:t>Kovilakam et al.</w:t>
+        <w:t>Kovilakam</w:t>
+      </w:r>
+      <w:proofErr w:type="spellEnd"/>
+      <w:r>
+        <w:rPr>
+          <w:i/>
+        </w:rPr>
+        <w:t xml:space="preserve"> et al.</w:t>
       </w:r>
       <w:r>
         <w:t>, 2015). Another</w:t>
       </w:r>
       <w:r>
-        <w:t xml:space="preserve"> type of balloon instrument uses a passive light source, including the sun, moon, or stars, to determine aerosol extinctions. Instruments that use this type of technology are the Absorption par les Minoritaires Ozone et NO</w:t>
+        <w:t xml:space="preserve"> type of balloon instrument uses a passive light source, including the sun, moon, or stars, to determine aerosol extinctions. </w:t>
+      </w:r>
+      <w:r>
+        <w:lastRenderedPageBreak/>
+        <w:t xml:space="preserve">Instruments that use this type of technology are the Absorption par les </w:t>
+      </w:r>
+      <w:proofErr w:type="spellStart"/>
+      <w:r>
+        <w:t>Minoritaires</w:t>
+      </w:r>
+      <w:proofErr w:type="spellEnd"/>
+      <w:r>
+        <w:t xml:space="preserve"> Ozone et NO</w:t>
       </w:r>
       <w:r>
         <w:rPr>
@@ -2251,19 +2605,59 @@
         <w:t>x</w:t>
       </w:r>
       <w:r>
-        <w:t xml:space="preserve"> (AMON) from 1992 to 2003 and Spectroscopie d</w:t>
+        <w:t xml:space="preserve"> (AMON) from 1992 to 2003 and </w:t>
+      </w:r>
+      <w:proofErr w:type="spellStart"/>
+      <w:r>
+        <w:t>Spectroscopie</w:t>
+      </w:r>
+      <w:proofErr w:type="spellEnd"/>
+      <w:r>
+        <w:t xml:space="preserve"> </w:t>
+      </w:r>
+      <w:proofErr w:type="spellStart"/>
+      <w:r>
+        <w:t>d</w:t>
       </w:r>
       <w:r>
         <w:t>’</w:t>
       </w:r>
       <w:r>
-        <w:t>Absorption Lunaire pour l</w:t>
+        <w:t>Absorption</w:t>
+      </w:r>
+      <w:proofErr w:type="spellEnd"/>
+      <w:r>
+        <w:t xml:space="preserve"> </w:t>
+      </w:r>
+      <w:proofErr w:type="spellStart"/>
+      <w:r>
+        <w:t>Lunaire</w:t>
+      </w:r>
+      <w:proofErr w:type="spellEnd"/>
+      <w:r>
+        <w:t xml:space="preserve"> pour </w:t>
+      </w:r>
+      <w:proofErr w:type="spellStart"/>
+      <w:r>
+        <w:t>l</w:t>
       </w:r>
       <w:r>
         <w:t>’</w:t>
       </w:r>
       <w:r>
-        <w:t>Observation des Minoritaires Ozone et NO</w:t>
+        <w:t>Observation</w:t>
+      </w:r>
+      <w:proofErr w:type="spellEnd"/>
+      <w:r>
+        <w:t xml:space="preserve"> des </w:t>
+      </w:r>
+      <w:proofErr w:type="spellStart"/>
+      <w:r>
+        <w:t>Minoritaires</w:t>
+      </w:r>
+      <w:proofErr w:type="spellEnd"/>
+      <w:r>
+        <w:t xml:space="preserve"> Ozone et NO</w:t>
       </w:r>
       <w:r>
         <w:rPr>
@@ -2277,11 +2671,19 @@
       <w:r>
         <w:t>ght and moon light respectively (</w:t>
       </w:r>
+      <w:proofErr w:type="spellStart"/>
       <w:r>
         <w:rPr>
           <w:i/>
         </w:rPr>
-        <w:t>Berthet et al.</w:t>
+        <w:t>Berthet</w:t>
+      </w:r>
+      <w:proofErr w:type="spellEnd"/>
+      <w:r>
+        <w:rPr>
+          <w:i/>
+        </w:rPr>
+        <w:t xml:space="preserve"> et al.</w:t>
       </w:r>
       <w:r>
         <w:t>, 2002)</w:t>
@@ -2298,11 +2700,19 @@
       <w:r>
         <w:t>to acquire in-situ measurements (</w:t>
       </w:r>
+      <w:proofErr w:type="spellStart"/>
       <w:r>
         <w:rPr>
           <w:i/>
         </w:rPr>
-        <w:t>Beuttell and Brewer</w:t>
+        <w:t>Beuttell</w:t>
+      </w:r>
+      <w:proofErr w:type="spellEnd"/>
+      <w:r>
+        <w:rPr>
+          <w:i/>
+        </w:rPr>
+        <w:t xml:space="preserve"> and Brewer</w:t>
       </w:r>
       <w:r>
         <w:t>,</w:t>
@@ -2313,11 +2723,19 @@
       <w:r>
         <w:t xml:space="preserve">; </w:t>
       </w:r>
+      <w:proofErr w:type="spellStart"/>
       <w:r>
         <w:rPr>
           <w:i/>
         </w:rPr>
-        <w:t>Charlson et al.</w:t>
+        <w:t>Charlson</w:t>
+      </w:r>
+      <w:proofErr w:type="spellEnd"/>
+      <w:r>
+        <w:rPr>
+          <w:i/>
+        </w:rPr>
+        <w:t xml:space="preserve"> et al.</w:t>
       </w:r>
       <w:r>
         <w:t xml:space="preserve">, </w:t>
@@ -2468,8 +2886,16 @@
         <w:rPr>
           <w:i/>
         </w:rPr>
-        <w:t>Thomason and Taha</w:t>
-      </w:r>
+        <w:t xml:space="preserve">Thomason and </w:t>
+      </w:r>
+      <w:proofErr w:type="spellStart"/>
+      <w:r>
+        <w:rPr>
+          <w:i/>
+        </w:rPr>
+        <w:t>Taha</w:t>
+      </w:r>
+      <w:proofErr w:type="spellEnd"/>
       <w:r>
         <w:t>, 2003). These SAGE measurements, which have a vertica</w:t>
       </w:r>
@@ -2494,14 +2920,34 @@
       <w:r>
         <w:t xml:space="preserve">, 1989; </w:t>
       </w:r>
+      <w:proofErr w:type="spellStart"/>
       <w:r>
         <w:rPr>
           <w:i/>
         </w:rPr>
-        <w:t>Kovilakam et al.</w:t>
-      </w:r>
-      <w:r>
-        <w:t>, 2015). However, solar occultation is generally a robust and stable technique as it directly measures atmospheric optical depth, along with the exo-atmospheric solar spectrum with each scan, allowing for straight forward retrieval of aerosol extinction coefficient</w:t>
+        <w:t>Kovilakam</w:t>
+      </w:r>
+      <w:proofErr w:type="spellEnd"/>
+      <w:r>
+        <w:rPr>
+          <w:i/>
+        </w:rPr>
+        <w:t xml:space="preserve"> et al.</w:t>
+      </w:r>
+      <w:r>
+        <w:t xml:space="preserve">, 2015). However, solar occultation is </w:t>
+      </w:r>
+      <w:r>
+        <w:lastRenderedPageBreak/>
+        <w:t xml:space="preserve">generally a robust and stable technique as it directly measures atmospheric optical depth, along with the </w:t>
+      </w:r>
+      <w:proofErr w:type="spellStart"/>
+      <w:r>
+        <w:t>exo</w:t>
+      </w:r>
+      <w:proofErr w:type="spellEnd"/>
+      <w:r>
+        <w:t>-atmospheric solar spectrum with each scan, allowing for straight forward retrieval of aerosol extinction coefficient</w:t>
       </w:r>
       <w:r>
         <w:t>s</w:t>
@@ -2509,11 +2955,19 @@
       <w:r>
         <w:t xml:space="preserve"> (</w:t>
       </w:r>
+      <w:proofErr w:type="spellStart"/>
       <w:r>
         <w:rPr>
           <w:i/>
         </w:rPr>
-        <w:t>Damadeo et al</w:t>
+        <w:t>Damadeo</w:t>
+      </w:r>
+      <w:proofErr w:type="spellEnd"/>
+      <w:r>
+        <w:rPr>
+          <w:i/>
+        </w:rPr>
+        <w:t xml:space="preserve"> et al</w:t>
       </w:r>
       <w:r>
         <w:t xml:space="preserve">, 2013). </w:t>
@@ -2522,7 +2976,15 @@
         <w:t>The major drawback to occultation satellites is the number of measurements it can record in a single day since the instrument needs to be viewing a sunrise or sunset event which limits the geometry to only 16-48 measurements per day depending on the orbit.</w:t>
       </w:r>
       <w:r>
-        <w:t xml:space="preserve"> Although the currently operational MAESTRO and ACE-Imager instruments on SciSat (</w:t>
+        <w:t xml:space="preserve"> Although the currently operational MAESTRO and ACE-Imager instruments on </w:t>
+      </w:r>
+      <w:proofErr w:type="spellStart"/>
+      <w:r>
+        <w:t>SciSat</w:t>
+      </w:r>
+      <w:proofErr w:type="spellEnd"/>
+      <w:r>
+        <w:t xml:space="preserve"> (</w:t>
       </w:r>
       <w:r>
         <w:rPr>
@@ -2542,29 +3004,53 @@
       <w:r>
         <w:t>, 2007) have had some success producing stratospheric aerosol extinction products (</w:t>
       </w:r>
+      <w:proofErr w:type="spellStart"/>
       <w:r>
         <w:rPr>
           <w:i/>
         </w:rPr>
-        <w:t>Vanhellemont et al.</w:t>
+        <w:t>Vanhellemont</w:t>
+      </w:r>
+      <w:proofErr w:type="spellEnd"/>
+      <w:r>
+        <w:rPr>
+          <w:i/>
+        </w:rPr>
+        <w:t xml:space="preserve"> et al.</w:t>
       </w:r>
       <w:r>
         <w:t xml:space="preserve">, 2008; </w:t>
       </w:r>
+      <w:proofErr w:type="spellStart"/>
       <w:r>
         <w:rPr>
           <w:i/>
         </w:rPr>
-        <w:t>Sioris et al.</w:t>
+        <w:t>Sioris</w:t>
+      </w:r>
+      <w:proofErr w:type="spellEnd"/>
+      <w:r>
+        <w:rPr>
+          <w:i/>
+        </w:rPr>
+        <w:t xml:space="preserve"> et al.</w:t>
       </w:r>
       <w:r>
         <w:t>, 2010), the era of solar occultation measurements essentially came to an end with SAGE III in 2006.  However, a manifestation of SAGE III is planned for deployment on the International Space Station in 2016 (</w:t>
       </w:r>
+      <w:proofErr w:type="spellStart"/>
       <w:r>
         <w:rPr>
           <w:i/>
         </w:rPr>
-        <w:t>Cisewski et al.</w:t>
+        <w:t>Cisewski</w:t>
+      </w:r>
+      <w:proofErr w:type="spellEnd"/>
+      <w:r>
+        <w:rPr>
+          <w:i/>
+        </w:rPr>
+        <w:t xml:space="preserve"> et al.</w:t>
       </w:r>
       <w:r>
         <w:t>, 2014).</w:t>
@@ -2583,7 +3069,7 @@
           <w:lang w:val="en-CA" w:eastAsia="en-CA"/>
         </w:rPr>
         <w:drawing>
-          <wp:inline distT="0" distB="0" distL="0" distR="0" wp14:anchorId="7ECB4784" wp14:editId="57838717">
+          <wp:inline distT="0" distB="0" distL="0" distR="0" wp14:anchorId="1AF69940" wp14:editId="0161DEAE">
             <wp:extent cx="5771136" cy="3295650"/>
             <wp:effectExtent l="0" t="0" r="1270" b="0"/>
             <wp:docPr id="3" name="Picture 3"/>
@@ -2723,6 +3209,7 @@
       </w:pPr>
       <w:bookmarkStart w:id="20" w:name="_Toc440031428"/>
       <w:r>
+        <w:lastRenderedPageBreak/>
         <w:t>2.3.3 Lidar</w:t>
       </w:r>
       <w:bookmarkEnd w:id="20"/>
@@ -2733,21 +3220,45 @@
         <w:jc w:val="both"/>
       </w:pPr>
       <w:r>
-        <w:t>A method known as lidar can determine atmospheric parameters through the pulsing of a laser and measuring of the intensity of the backscattered laser light at different wavelengths and polarizations. Lidar was been used at ground based facilities to measure aerosol layers dating back to the 1960s (</w:t>
-      </w:r>
+        <w:t xml:space="preserve">A method known as </w:t>
+      </w:r>
+      <w:proofErr w:type="spellStart"/>
+      <w:r>
+        <w:t>lidar</w:t>
+      </w:r>
+      <w:proofErr w:type="spellEnd"/>
+      <w:r>
+        <w:t xml:space="preserve"> can determine atmospheric parameters through the pulsing of a laser and measuring of the intensity of the backscattered laser light at different wavelengths and polarizations. Lidar was been used at ground based facilities to measure aerosol layers dating back to the 1960s (</w:t>
+      </w:r>
+      <w:proofErr w:type="spellStart"/>
       <w:r>
         <w:rPr>
           <w:i/>
         </w:rPr>
-        <w:t>Fiocco and Grams</w:t>
-      </w:r>
-      <w:r>
-        <w:t>, 1964) and are still used today.  More recently LIDAR instruments have been used on satellite missions including the Ice, Cloud, and land Elevation Satellite (ICESat) from 2002 to 2010 (</w:t>
-      </w:r>
+        <w:t>Fiocco</w:t>
+      </w:r>
+      <w:proofErr w:type="spellEnd"/>
       <w:r>
         <w:rPr>
           <w:i/>
         </w:rPr>
+        <w:t xml:space="preserve"> and Grams</w:t>
+      </w:r>
+      <w:r>
+        <w:t>, 1964) and are still used today.  More recently LIDAR instruments have been used on satellite missions including the Ice, Cloud, and land Elevation Satellite (</w:t>
+      </w:r>
+      <w:proofErr w:type="spellStart"/>
+      <w:r>
+        <w:t>ICESat</w:t>
+      </w:r>
+      <w:proofErr w:type="spellEnd"/>
+      <w:r>
+        <w:t>) from 2002 to 2010 (</w:t>
+      </w:r>
+      <w:r>
+        <w:rPr>
+          <w:i/>
+        </w:rPr>
         <w:t>Schutz et al.</w:t>
       </w:r>
       <w:r>
@@ -2760,7 +3271,15 @@
         <w:t>Winker et al.</w:t>
       </w:r>
       <w:r>
-        <w:t xml:space="preserve">, 2007). Traditional lidar instruments have looked in the nadir direction (either straight down or up) however some instruments have looked slightly off-nadir, both can be seen in </w:t>
+        <w:t xml:space="preserve">, 2007). Traditional </w:t>
+      </w:r>
+      <w:proofErr w:type="spellStart"/>
+      <w:r>
+        <w:t>lidar</w:t>
+      </w:r>
+      <w:proofErr w:type="spellEnd"/>
+      <w:r>
+        <w:t xml:space="preserve"> instruments have looked in the nadir direction (either straight down or up) however some instruments have looked slightly off-nadir, both can be seen in </w:t>
       </w:r>
       <w:r>
         <w:fldChar w:fldCharType="begin"/>
@@ -2790,20 +3309,36 @@
       <w:r>
         <w:t>. Lidar measurements have been used to determine aerosol plumbs from volcanos (</w:t>
       </w:r>
+      <w:proofErr w:type="spellStart"/>
       <w:r>
         <w:rPr>
           <w:i/>
         </w:rPr>
-        <w:t>Chazette et al.</w:t>
+        <w:t>Chazette</w:t>
+      </w:r>
+      <w:proofErr w:type="spellEnd"/>
+      <w:r>
+        <w:rPr>
+          <w:i/>
+        </w:rPr>
+        <w:t xml:space="preserve"> et al.</w:t>
       </w:r>
       <w:r>
         <w:t xml:space="preserve">, 1995; </w:t>
       </w:r>
+      <w:proofErr w:type="spellStart"/>
       <w:r>
         <w:rPr>
           <w:i/>
         </w:rPr>
-        <w:t>Sawamura et al.</w:t>
+        <w:t>Sawamura</w:t>
+      </w:r>
+      <w:proofErr w:type="spellEnd"/>
+      <w:r>
+        <w:rPr>
+          <w:i/>
+        </w:rPr>
+        <w:t xml:space="preserve"> et al.</w:t>
       </w:r>
       <w:r>
         <w:t>, 2012) and long term trends (</w:t>
@@ -2831,7 +3366,7 @@
           <w:lang w:val="en-CA" w:eastAsia="en-CA"/>
         </w:rPr>
         <w:drawing>
-          <wp:inline distT="0" distB="0" distL="0" distR="0" wp14:anchorId="6BE26C2C" wp14:editId="685CC69F">
+          <wp:inline distT="0" distB="0" distL="0" distR="0" wp14:anchorId="22A8760E" wp14:editId="33C5BD72">
             <wp:extent cx="5943600" cy="3373755"/>
             <wp:effectExtent l="0" t="0" r="0" b="0"/>
             <wp:docPr id="6" name="Picture 6"/>
@@ -2996,7 +3531,32 @@
         <w:jc w:val="both"/>
       </w:pPr>
       <w:r>
-        <w:t>CALIPSO is a joint mission developed between the National Aeronautics and Space Administration (NASA) and the Centre National d'Etudes Spatiales (CNES) of the United States and France respectively. It uses a two wavelength polarized lidar system to achieve high resolution aerosol and cloud retrievals along the satellite's orbital track with global coverage from 82</w:t>
+        <w:lastRenderedPageBreak/>
+        <w:t xml:space="preserve">CALIPSO is a joint mission developed between the National Aeronautics and Space Administration (NASA) and the Centre National </w:t>
+      </w:r>
+      <w:proofErr w:type="spellStart"/>
+      <w:r>
+        <w:t>d'Etudes</w:t>
+      </w:r>
+      <w:proofErr w:type="spellEnd"/>
+      <w:r>
+        <w:t xml:space="preserve"> </w:t>
+      </w:r>
+      <w:proofErr w:type="spellStart"/>
+      <w:r>
+        <w:t>Spatiales</w:t>
+      </w:r>
+      <w:proofErr w:type="spellEnd"/>
+      <w:r>
+        <w:t xml:space="preserve"> (CNES) of the United States and France respectively. It uses a two wavelength polarized </w:t>
+      </w:r>
+      <w:proofErr w:type="spellStart"/>
+      <w:r>
+        <w:t>lidar</w:t>
+      </w:r>
+      <w:proofErr w:type="spellEnd"/>
+      <w:r>
+        <w:t xml:space="preserve"> system to achieve high resolution aerosol and cloud retrievals along the satellite's orbital track with global coverage from 82</w:t>
       </w:r>
       <w:r>
         <w:rPr>
@@ -3118,7 +3678,11 @@
         <w:fldChar w:fldCharType="end"/>
       </w:r>
       <w:r>
-        <w:t xml:space="preserve"> and demonstrates the defining angles for this method. All angles are defined from the tangent point, which is the point where the distance between the line of sight and the surface of the earth is minimized, represented by the black dot. The Solar Zenith Angle (SZA) is the angle between the local vertical and the direction of the sun; the Solar Scatter Angle (SSA) is the angle between the direction of the sun and the line of sight and the Solar Azimuth Angle (SAA) is the angle between the projection of the sun on the plane of the line of sight and the line of sight. These angles can also be seen on </w:t>
+        <w:t xml:space="preserve"> and demonstrates the defining angles for this method. All angles are defined from the tangent point, which is the point where the distance between the line of sight and the surface of the earth is minimized, represented by the black dot. The Solar Zenith Angle (SZA) is the angle between the </w:t>
+      </w:r>
+      <w:r>
+        <w:lastRenderedPageBreak/>
+        <w:t xml:space="preserve">local vertical and the direction of the sun; the Solar Scatter Angle (SSA) is the angle between the direction of the sun and the line of sight and the Solar Azimuth Angle (SAA) is the angle between the projection of the sun on the plane of the line of sight and the line of sight. These angles can also be seen on </w:t>
       </w:r>
       <w:r>
         <w:fldChar w:fldCharType="begin"/>
@@ -3160,7 +3724,7 @@
           <w:lang w:val="en-CA" w:eastAsia="en-CA"/>
         </w:rPr>
         <w:drawing>
-          <wp:inline distT="0" distB="0" distL="0" distR="0" wp14:anchorId="4A3CBEAB" wp14:editId="176B7818">
+          <wp:inline distT="0" distB="0" distL="0" distR="0" wp14:anchorId="440192E5" wp14:editId="0B6D4089">
             <wp:extent cx="5629110" cy="2187575"/>
             <wp:effectExtent l="0" t="0" r="0" b="3175"/>
             <wp:docPr id="1" name="Picture 1"/>
@@ -3292,11 +3856,19 @@
       <w:r>
         <w:t>The limb scatter method yields vertical resolution and allows for measurements to be taken during any daylight period with good Signal to Noise Ratio (SNR), however it requires the use of a complex forward model of multiple scattering processes along with at least some a priori knowledge of the aerosol scattering cross section in order to retrieve the extinction coefficient profile. The model needs to accurately determine the effect of multiple scatter since it consists of 10-50% of the measured signal depending of the specific geometry (</w:t>
       </w:r>
+      <w:proofErr w:type="spellStart"/>
       <w:r>
         <w:rPr>
           <w:i/>
         </w:rPr>
-        <w:t>Oikarinen et al.</w:t>
+        <w:t>Oikarinen</w:t>
+      </w:r>
+      <w:proofErr w:type="spellEnd"/>
+      <w:r>
+        <w:rPr>
+          <w:i/>
+        </w:rPr>
+        <w:t xml:space="preserve"> et al.</w:t>
       </w:r>
       <w:r>
         <w:t xml:space="preserve">, 1999). Furthermore, due to the complex nature of the problem; a large amount of computational time and memory is required for an accurate calculation. </w:t>
@@ -3335,7 +3907,19 @@
         <w:t>ozone profiles in 1981.</w:t>
       </w:r>
       <w:r>
-        <w:t xml:space="preserve"> Much later, other limb scatter instruments were launched into low earth orbit that had the capability to determine aerosol extinctions including the Optical Spectrograph and InfraRed Imaging System (OSIRIS) instrument launched on the Odin satellite in 2001 (</w:t>
+        <w:t xml:space="preserve"> Much later, other limb scatter instruments were launched into low earth orbit that had the capability to determine aerosol extinctions </w:t>
+      </w:r>
+      <w:r>
+        <w:lastRenderedPageBreak/>
+        <w:t xml:space="preserve">including the Optical Spectrograph and </w:t>
+      </w:r>
+      <w:proofErr w:type="spellStart"/>
+      <w:r>
+        <w:t>InfraRed</w:t>
+      </w:r>
+      <w:proofErr w:type="spellEnd"/>
+      <w:r>
+        <w:t xml:space="preserve"> Imaging System (OSIRIS) instrument launched on the Odin satellite in 2001 (</w:t>
       </w:r>
       <w:r>
         <w:rPr>
@@ -3344,13 +3928,53 @@
         <w:t>Llewellyn et al.</w:t>
       </w:r>
       <w:r>
-        <w:t>, 2004) and the SCanning Imaging Absorption spectroMeter for Atmospheric CHartographY (SCIAMACHY) instrument on Envisat launched in 2002 (</w:t>
-      </w:r>
+        <w:t xml:space="preserve">, 2004) and the </w:t>
+      </w:r>
+      <w:proofErr w:type="spellStart"/>
+      <w:r>
+        <w:t>SCanning</w:t>
+      </w:r>
+      <w:proofErr w:type="spellEnd"/>
+      <w:r>
+        <w:t xml:space="preserve"> Imaging Absorption </w:t>
+      </w:r>
+      <w:proofErr w:type="spellStart"/>
+      <w:r>
+        <w:t>spectroMeter</w:t>
+      </w:r>
+      <w:proofErr w:type="spellEnd"/>
+      <w:r>
+        <w:t xml:space="preserve"> for Atmospheric </w:t>
+      </w:r>
+      <w:proofErr w:type="spellStart"/>
+      <w:r>
+        <w:t>CHartographY</w:t>
+      </w:r>
+      <w:proofErr w:type="spellEnd"/>
+      <w:r>
+        <w:t xml:space="preserve"> (SCIAMACHY) instrument on </w:t>
+      </w:r>
+      <w:proofErr w:type="spellStart"/>
+      <w:r>
+        <w:t>Envisat</w:t>
+      </w:r>
+      <w:proofErr w:type="spellEnd"/>
+      <w:r>
+        <w:t xml:space="preserve"> launched in 2002 (</w:t>
+      </w:r>
+      <w:proofErr w:type="spellStart"/>
       <w:r>
         <w:rPr>
           <w:i/>
         </w:rPr>
-        <w:t>Bovensmann et al.</w:t>
+        <w:t>Bovensmann</w:t>
+      </w:r>
+      <w:proofErr w:type="spellEnd"/>
+      <w:r>
+        <w:rPr>
+          <w:i/>
+        </w:rPr>
+        <w:t xml:space="preserve"> et al.</w:t>
       </w:r>
       <w:r>
         <w:t xml:space="preserve">, 1999). Both of these instruments are scanning grating spectrometers which can gather a single tangent point and scans the atmosphere to complete a vertical profile. </w:t>
@@ -3382,11 +4006,19 @@
       <w:r>
         <w:t xml:space="preserve">, 2012b; </w:t>
       </w:r>
+      <w:proofErr w:type="spellStart"/>
       <w:r>
         <w:rPr>
           <w:i/>
         </w:rPr>
-        <w:t>Rieger et al.</w:t>
+        <w:t>Rieger</w:t>
+      </w:r>
+      <w:proofErr w:type="spellEnd"/>
+      <w:r>
+        <w:rPr>
+          <w:i/>
+        </w:rPr>
+        <w:t xml:space="preserve"> et al.</w:t>
       </w:r>
       <w:r>
         <w:t>, 2015).  The SCIAMACHY instrument uses a retrieval technique essentially similar to OSIRIS to retrieve aerosol profiles at 750 nm with approximately 3 km vertical resolution (</w:t>
@@ -3404,10 +4036,32 @@
         <w:rPr>
           <w:i/>
         </w:rPr>
-        <w:t>von Savigny et al.</w:t>
-      </w:r>
-      <w:r>
-        <w:t>, 2015). However SCIAMACHY observations ceased with the demise of Envisat in 2012 and although OSIRIS continues to operate, it is now in the fourteenth year of a mission designed for two years.</w:t>
+        <w:t xml:space="preserve">von </w:t>
+      </w:r>
+      <w:proofErr w:type="spellStart"/>
+      <w:r>
+        <w:rPr>
+          <w:i/>
+        </w:rPr>
+        <w:t>Savigny</w:t>
+      </w:r>
+      <w:proofErr w:type="spellEnd"/>
+      <w:r>
+        <w:rPr>
+          <w:i/>
+        </w:rPr>
+        <w:t xml:space="preserve"> et al.</w:t>
+      </w:r>
+      <w:r>
+        <w:t xml:space="preserve">, 2015). However SCIAMACHY observations ceased with the demise of </w:t>
+      </w:r>
+      <w:proofErr w:type="spellStart"/>
+      <w:r>
+        <w:t>Envisat</w:t>
+      </w:r>
+      <w:proofErr w:type="spellEnd"/>
+      <w:r>
+        <w:t xml:space="preserve"> in 2012 and although OSIRIS continues to operate, it is now in the fourteenth year of a mission designed for two years.</w:t>
       </w:r>
     </w:p>
     <w:p>
@@ -3418,12 +4072,28 @@
       <w:r>
         <w:t>The most recently launched limb scatter instrument is the Ozone Mapping Profiler Suite Limb Profiler (OMPS-LP) on the Suomi-NPP satellite.  Although similar in spectral range and vertical resolution to OSIRIS, OMPS-LP is an imaging spectrometer that vertically images the limb in a single measurement.  The imaging capability of OMPS-LP provides a decrease in the time required to obtain a limb profile and so increases the along track sampling.  Recent work on the feasibility of aerosol retrieval from OMPS-LP measurements show promising results (</w:t>
       </w:r>
+      <w:proofErr w:type="spellStart"/>
       <w:r>
         <w:rPr>
           <w:i/>
         </w:rPr>
-        <w:t>Rault and Loughman</w:t>
-      </w:r>
+        <w:t>Rault</w:t>
+      </w:r>
+      <w:proofErr w:type="spellEnd"/>
+      <w:r>
+        <w:rPr>
+          <w:i/>
+        </w:rPr>
+        <w:t xml:space="preserve"> and </w:t>
+      </w:r>
+      <w:proofErr w:type="spellStart"/>
+      <w:r>
+        <w:rPr>
+          <w:i/>
+        </w:rPr>
+        <w:t>Loughman</w:t>
+      </w:r>
+      <w:proofErr w:type="spellEnd"/>
       <w:r>
         <w:t>, 2013).</w:t>
       </w:r>
@@ -3445,11 +4115,19 @@
       <w:r>
         <w:t xml:space="preserve"> (</w:t>
       </w:r>
+      <w:proofErr w:type="spellStart"/>
       <w:r>
         <w:rPr>
           <w:i/>
         </w:rPr>
-        <w:t>Dekemper et al.</w:t>
+        <w:t>Dekemper</w:t>
+      </w:r>
+      <w:proofErr w:type="spellEnd"/>
+      <w:r>
+        <w:rPr>
+          <w:i/>
+        </w:rPr>
+        <w:t xml:space="preserve"> et al.</w:t>
       </w:r>
       <w:r>
         <w:t>, 2012)</w:t>
@@ -3485,7 +4163,11 @@
         <w:t xml:space="preserve"> </w:t>
       </w:r>
       <w:r>
-        <w:t xml:space="preserve">sunlight, both vertically and horizontally across the track through the use of the Acoustic-Optic Tunable Filter (AOTF) technology (see section 3.1) and additionally has </w:t>
+        <w:t>sunlight, both vertically and horizontally across the track through the use of the Acoustic-</w:t>
+      </w:r>
+      <w:r>
+        <w:lastRenderedPageBreak/>
+        <w:t xml:space="preserve">Optic Tunable Filter (AOTF) technology (see section 3.1) and additionally has </w:t>
       </w:r>
       <w:r>
         <w:t>solar, stellar, and planetary occultation</w:t>
@@ -3529,8 +4211,13 @@
         <w:jc w:val="both"/>
       </w:pPr>
       <w:r>
-        <w:t xml:space="preserve">The scattering and absorption processes in the atmosphere are non-trivial and an adequate method to model this interaction is needed. The following will present a derivation of radiative transfer equations for the atmosphere with scaler radiance. The scaler radiance is the radiance without accounting for polarization. In order to accurately discuss radiative transfer, a coordinate system must first be defined. If we assume that a ray of light, </w:t>
-      </w:r>
+        <w:t>The scattering and absorption processes in the atmosphere are non-trivial and an adequate method to model this interaction is needed. The following will present a derivation of radiative transfer equations for the atmosphere with scaler radiance. The scaler radiance is the radiance without accounting for polarization. In order to accurately discuss radiative transfer, a coordinate system must first be defined. If we assume that a ray of light</w:t>
+      </w:r>
+      <w:proofErr w:type="gramStart"/>
+      <w:r>
+        <w:t xml:space="preserve">, </w:t>
+      </w:r>
+      <w:proofErr w:type="gramEnd"/>
       <m:oMath>
         <m:r>
           <w:rPr>
@@ -3566,7 +4253,15 @@
         </m:acc>
       </m:oMath>
       <w:r>
-        <w:t xml:space="preserve">, and starts at a location, </w:t>
+        <w:t>, and starts at a loca</w:t>
+      </w:r>
+      <w:proofErr w:type="spellStart"/>
+      <w:r>
+        <w:t>tion</w:t>
+      </w:r>
+      <w:proofErr w:type="spellEnd"/>
+      <w:r>
+        <w:t xml:space="preserve">, </w:t>
       </w:r>
       <m:oMath>
         <m:sSub>
@@ -3654,8 +4349,13 @@
         <w:jc w:val="both"/>
       </w:pPr>
       <w:r>
-        <w:t xml:space="preserve">The fundamental theory for radiative transfer is known as Beer-Lamberts law. The law describes the change in intensity or radiance of light, </w:t>
-      </w:r>
+        <w:t>The fundamental theory for radiative transfer is known as Beer-Lamberts law. The law describes the change in intensity or radiance of light</w:t>
+      </w:r>
+      <w:proofErr w:type="gramStart"/>
+      <w:r>
+        <w:t xml:space="preserve">, </w:t>
+      </w:r>
+      <w:proofErr w:type="gramEnd"/>
       <m:oMath>
         <m:r>
           <w:rPr>
@@ -3665,7 +4365,11 @@
         </m:r>
       </m:oMath>
       <w:r>
-        <w:t xml:space="preserve">, as it interacts with a thin layer of space or atmosphere, </w:t>
+        <w:t xml:space="preserve">, as it interacts with a thin layer of space </w:t>
+      </w:r>
+      <w:r>
+        <w:lastRenderedPageBreak/>
+        <w:t xml:space="preserve">or atmosphere, </w:t>
       </w:r>
       <m:oMath>
         <m:r>
@@ -3676,8 +4380,13 @@
         </m:r>
       </m:oMath>
       <w:r>
-        <w:t xml:space="preserve">. The thin layer has particles which affect the attenuation of the light which is dependent on the number of particles, n, and the particle cross section, </w:t>
-      </w:r>
+        <w:t>. The thin layer has particles which affect the attenuation of the light which is dependent on the number of particles, n, and the particle cross section</w:t>
+      </w:r>
+      <w:proofErr w:type="gramStart"/>
+      <w:r>
+        <w:t xml:space="preserve">, </w:t>
+      </w:r>
+      <w:proofErr w:type="gramEnd"/>
       <m:oMath>
         <m:r>
           <w:rPr>
@@ -4394,8 +5103,13 @@
         <w:jc w:val="both"/>
       </w:pPr>
       <w:r>
-        <w:t xml:space="preserve">The optical depth, </w:t>
-      </w:r>
+        <w:t>The optical depth</w:t>
+      </w:r>
+      <w:proofErr w:type="gramStart"/>
+      <w:r>
+        <w:t xml:space="preserve">, </w:t>
+      </w:r>
+      <w:proofErr w:type="gramEnd"/>
       <m:oMath>
         <m:r>
           <w:rPr>
@@ -4627,8 +5341,13 @@
         </m:sSub>
       </m:oMath>
       <w:r>
-        <w:t xml:space="preserve"> after it has gone through attenuation from </w:t>
-      </w:r>
+        <w:t xml:space="preserve"> after it has gone through attenuation </w:t>
+      </w:r>
+      <w:proofErr w:type="gramStart"/>
+      <w:r>
+        <w:t xml:space="preserve">from </w:t>
+      </w:r>
+      <w:proofErr w:type="gramEnd"/>
       <m:oMath>
         <m:sSub>
           <m:sSubPr>
@@ -4667,8 +5386,13 @@
         <w:jc w:val="both"/>
       </w:pPr>
       <w:r>
-        <w:t xml:space="preserve">Although this form of the Beer-Lambert’s Law is useful for describing the loss of light through scattering or absorbing from an initial source though a medium, the atmosphere also has incoming light that is scattered into the line of sight from other directions or emitted from particles. To account for this additional source of light a source term, </w:t>
-      </w:r>
+        <w:t>Although this form of the Beer-Lambert’s Law is useful for describing the loss of light through scattering or absorbing from an initial source though a medium, the atmosphere also has incoming light that is scattered into the line of sight from other directions or emitted from particles. To account for this additional source of light a source term</w:t>
+      </w:r>
+      <w:proofErr w:type="gramStart"/>
+      <w:r>
+        <w:t xml:space="preserve">, </w:t>
+      </w:r>
+      <w:proofErr w:type="gramEnd"/>
       <m:oMath>
         <m:r>
           <w:rPr>
@@ -4869,6 +5593,7 @@
                   <w:rPr>
                     <w:rFonts w:ascii="Cambria Math" w:hAnsi="Cambria Math"/>
                   </w:rPr>
+                  <w:lastRenderedPageBreak/>
                   <m:t>dτ= -k</m:t>
                 </m:r>
                 <m:d>
@@ -5341,8 +6066,13 @@
         <w:ind w:firstLine="0"/>
         <w:jc w:val="both"/>
       </w:pPr>
-      <w:r>
-        <w:t>and substituting it into Equation 2.8 yields</w:t>
+      <w:proofErr w:type="gramStart"/>
+      <w:r>
+        <w:t>and</w:t>
+      </w:r>
+      <w:proofErr w:type="gramEnd"/>
+      <w:r>
+        <w:t xml:space="preserve"> substituting it into Equation 2.8 yields</w:t>
       </w:r>
     </w:p>
     <w:tbl>
@@ -6339,8 +7069,13 @@
         <w:ind w:firstLine="0"/>
         <w:jc w:val="both"/>
       </w:pPr>
-      <w:r>
-        <w:t xml:space="preserve">which gives the radiance as seen from an observer at a point, </w:t>
+      <w:proofErr w:type="gramStart"/>
+      <w:r>
+        <w:t>which</w:t>
+      </w:r>
+      <w:proofErr w:type="gramEnd"/>
+      <w:r>
+        <w:t xml:space="preserve"> gives the radiance as seen from an observer at a point, </w:t>
       </w:r>
       <m:oMath>
         <m:r>
@@ -6409,6 +7144,7 @@
                   <w:rPr>
                     <w:rFonts w:ascii="Cambria Math" w:hAnsi="Cambria Math"/>
                   </w:rPr>
+                  <w:lastRenderedPageBreak/>
                   <m:t>J</m:t>
                 </m:r>
                 <m:d>
@@ -6816,8 +7552,13 @@
         </m:d>
       </m:oMath>
       <w:r>
-        <w:t xml:space="preserve"> and is the radiation scattered into the line of sight from all directions. The phase function, </w:t>
-      </w:r>
+        <w:t xml:space="preserve"> and is the radiation scattered into the line of sight from all directions. The phase function</w:t>
+      </w:r>
+      <w:proofErr w:type="gramStart"/>
+      <w:r>
+        <w:t xml:space="preserve">, </w:t>
+      </w:r>
+      <w:proofErr w:type="gramEnd"/>
       <m:oMath>
         <m:r>
           <w:rPr>
@@ -6926,8 +7667,13 @@
         </m:acc>
       </m:oMath>
       <w:r>
-        <w:t xml:space="preserve">. The scattering angle, </w:t>
-      </w:r>
+        <w:t>. The scattering angle</w:t>
+      </w:r>
+      <w:proofErr w:type="gramStart"/>
+      <w:r>
+        <w:t xml:space="preserve">, </w:t>
+      </w:r>
+      <w:proofErr w:type="gramEnd"/>
       <m:oMath>
         <m:r>
           <m:rPr>
@@ -7169,7 +7915,15 @@
         </m:r>
       </m:oMath>
       <w:r>
-        <w:t xml:space="preserve"> is the extinction only caused by scattering and not absorption. The term </w:t>
+        <w:t xml:space="preserve"> is the extinction only caused by scattering and not </w:t>
+      </w:r>
+      <w:proofErr w:type="gramStart"/>
+      <w:r>
+        <w:t>absorption.</w:t>
+      </w:r>
+      <w:proofErr w:type="gramEnd"/>
+      <w:r>
+        <w:t xml:space="preserve"> The term </w:t>
       </w:r>
       <m:oMath>
         <m:f>
@@ -7726,7 +8480,11 @@
         <w:jc w:val="both"/>
       </w:pPr>
       <w:r>
-        <w:t>The scaler radiative transfer equation works well for systems that do not measure polarized light as the effect of polarization on the scaler radiance is small. However for instruments that measure polarized light, a vector radiative transfer equation is required. Before polarization can even be discussed, a method to quantify polarization must be defined which will be the Stokes vectors. The Stokes vectors are given as</w:t>
+        <w:t xml:space="preserve">The scaler radiative transfer equation works well for systems that do not measure polarized light as the effect of polarization on the scaler radiance is small. However for instruments that measure polarized light, a vector radiative transfer equation is required. Before polarization can </w:t>
+      </w:r>
+      <w:r>
+        <w:lastRenderedPageBreak/>
+        <w:t>even be discussed, a method to quantify polarization must be defined which will be the Stokes vectors. The Stokes vectors are given as</w:t>
       </w:r>
     </w:p>
     <w:tbl>
@@ -8611,6 +9369,67 @@
                           <w:rPr>
                             <w:rFonts w:ascii="Cambria Math" w:hAnsi="Cambria Math"/>
                           </w:rPr>
+                          <m:t>L</m:t>
+                        </m:r>
+                      </m:e>
+                    </m:acc>
+                    <m:r>
+                      <w:rPr>
+                        <w:rFonts w:ascii="Cambria Math" w:hAnsi="Cambria Math"/>
+                      </w:rPr>
+                      <m:t>(</m:t>
+                    </m:r>
+                    <m:sSub>
+                      <m:sSubPr>
+                        <m:ctrlPr>
+                          <w:rPr>
+                            <w:rFonts w:ascii="Cambria Math" w:hAnsi="Cambria Math"/>
+                            <w:i/>
+                          </w:rPr>
+                        </m:ctrlPr>
+                      </m:sSubPr>
+                      <m:e>
+                        <m:r>
+                          <w:rPr>
+                            <w:rFonts w:ascii="Cambria Math" w:hAnsi="Cambria Math"/>
+                          </w:rPr>
+                          <m:t>α</m:t>
+                        </m:r>
+                      </m:e>
+                      <m:sub>
+                        <m:r>
+                          <w:rPr>
+                            <w:rFonts w:ascii="Cambria Math" w:hAnsi="Cambria Math"/>
+                          </w:rPr>
+                          <m:t>2</m:t>
+                        </m:r>
+                      </m:sub>
+                    </m:sSub>
+                    <m:r>
+                      <w:rPr>
+                        <w:rFonts w:ascii="Cambria Math" w:hAnsi="Cambria Math"/>
+                      </w:rPr>
+                      <m:t>)</m:t>
+                    </m:r>
+                    <m:acc>
+                      <m:accPr>
+                        <m:chr m:val="̅"/>
+                        <m:ctrlPr>
+                          <w:rPr>
+                            <w:rFonts w:ascii="Cambria Math" w:hAnsi="Cambria Math"/>
+                            <w:b/>
+                            <w:i/>
+                          </w:rPr>
+                        </m:ctrlPr>
+                      </m:accPr>
+                      <m:e>
+                        <m:r>
+                          <m:rPr>
+                            <m:sty m:val="bi"/>
+                          </m:rPr>
+                          <w:rPr>
+                            <w:rFonts w:ascii="Cambria Math" w:hAnsi="Cambria Math"/>
+                          </w:rPr>
                           <m:t>p</m:t>
                         </m:r>
                       </m:e>
@@ -8642,6 +9461,67 @@
                         </m:r>
                       </m:e>
                     </m:d>
+                    <m:acc>
+                      <m:accPr>
+                        <m:chr m:val="̅"/>
+                        <m:ctrlPr>
+                          <w:rPr>
+                            <w:rFonts w:ascii="Cambria Math" w:hAnsi="Cambria Math"/>
+                            <w:b/>
+                            <w:i/>
+                          </w:rPr>
+                        </m:ctrlPr>
+                      </m:accPr>
+                      <m:e>
+                        <m:r>
+                          <m:rPr>
+                            <m:sty m:val="bi"/>
+                          </m:rPr>
+                          <w:rPr>
+                            <w:rFonts w:ascii="Cambria Math" w:hAnsi="Cambria Math"/>
+                          </w:rPr>
+                          <m:t>L</m:t>
+                        </m:r>
+                      </m:e>
+                    </m:acc>
+                    <m:r>
+                      <w:rPr>
+                        <w:rFonts w:ascii="Cambria Math" w:hAnsi="Cambria Math"/>
+                      </w:rPr>
+                      <m:t>(</m:t>
+                    </m:r>
+                    <m:sSub>
+                      <m:sSubPr>
+                        <m:ctrlPr>
+                          <w:rPr>
+                            <w:rFonts w:ascii="Cambria Math" w:hAnsi="Cambria Math"/>
+                            <w:i/>
+                          </w:rPr>
+                        </m:ctrlPr>
+                      </m:sSubPr>
+                      <m:e>
+                        <m:r>
+                          <w:rPr>
+                            <w:rFonts w:ascii="Cambria Math" w:hAnsi="Cambria Math"/>
+                          </w:rPr>
+                          <m:t>α</m:t>
+                        </m:r>
+                      </m:e>
+                      <m:sub>
+                        <m:r>
+                          <w:rPr>
+                            <w:rFonts w:ascii="Cambria Math" w:hAnsi="Cambria Math"/>
+                          </w:rPr>
+                          <m:t>1</m:t>
+                        </m:r>
+                      </m:sub>
+                    </m:sSub>
+                    <m:r>
+                      <w:rPr>
+                        <w:rFonts w:ascii="Cambria Math" w:hAnsi="Cambria Math"/>
+                      </w:rPr>
+                      <m:t>)</m:t>
+                    </m:r>
                     <m:r>
                       <m:rPr>
                         <m:sty m:val="b"/>
@@ -8793,17 +9673,397 @@
         <w:ind w:firstLine="0"/>
         <w:jc w:val="both"/>
       </w:pPr>
-      <w:r>
-        <w:t>which are the vector radiative transfer and source term equations respectively (</w:t>
-      </w:r>
+      <w:proofErr w:type="gramStart"/>
+      <w:r>
+        <w:t>which</w:t>
+      </w:r>
+      <w:proofErr w:type="gramEnd"/>
+      <w:r>
+        <w:t xml:space="preserve"> are the vector radiative transfer and source term equations respectively (</w:t>
+      </w:r>
+      <w:proofErr w:type="spellStart"/>
       <w:r>
         <w:rPr>
           <w:i/>
         </w:rPr>
-        <w:t>Mishchenko et al.</w:t>
-      </w:r>
-      <w:r>
-        <w:t xml:space="preserve">, 2002). The radiance and the source terms are now forms of the Stokes vectors in 4 by 1 matrices and the phase function is a 4 by 4 tensor that describes the probability of the incoming light to be scattered in the propagation direction with a specific polarization. The polarization equation adds extra computation and memory consumption since the polarization must be computed at each step in the interactive radiative transfer, which is nontrivial, and stored in memory, which is four times the size of a standard scaler radiance calculations. </w:t>
+        <w:t>Mishchenko</w:t>
+      </w:r>
+      <w:proofErr w:type="spellEnd"/>
+      <w:r>
+        <w:rPr>
+          <w:i/>
+        </w:rPr>
+        <w:t xml:space="preserve"> et al.</w:t>
+      </w:r>
+      <w:r>
+        <w:t>, 2002). With polarization a scattering reference frame is defined and the incoming radiance is rotated into the scattering frame multiplied by the phase matrix then returned to the original propagation frame. The rotation matrix is defined as</w:t>
+      </w:r>
+    </w:p>
+    <w:tbl>
+      <w:tblPr>
+        <w:tblStyle w:val="TableGrid"/>
+        <w:tblW w:w="8050" w:type="dxa"/>
+        <w:tblInd w:w="1418" w:type="dxa"/>
+        <w:tblLook w:val="04A0" w:firstRow="1" w:lastRow="0" w:firstColumn="1" w:lastColumn="0" w:noHBand="0" w:noVBand="1"/>
+      </w:tblPr>
+      <w:tblGrid>
+        <w:gridCol w:w="6804"/>
+        <w:gridCol w:w="1246"/>
+      </w:tblGrid>
+      <w:tr>
+        <w:tc>
+          <w:tcPr>
+            <w:tcW w:w="6804" w:type="dxa"/>
+            <w:tcBorders>
+              <w:top w:val="nil"/>
+              <w:left w:val="nil"/>
+              <w:bottom w:val="nil"/>
+              <w:right w:val="nil"/>
+            </w:tcBorders>
+          </w:tcPr>
+          <w:p>
+            <w:pPr>
+              <w:pStyle w:val="BodyText"/>
+              <w:ind w:firstLine="289"/>
+              <w:jc w:val="right"/>
+              <w:rPr>
+                <w:i/>
+              </w:rPr>
+            </w:pPr>
+            <m:oMathPara>
+              <m:oMath>
+                <m:acc>
+                  <m:accPr>
+                    <m:chr m:val="̅"/>
+                    <m:ctrlPr>
+                      <w:rPr>
+                        <w:rFonts w:ascii="Cambria Math" w:hAnsi="Cambria Math"/>
+                        <w:i/>
+                      </w:rPr>
+                    </m:ctrlPr>
+                  </m:accPr>
+                  <m:e>
+                    <m:r>
+                      <m:rPr>
+                        <m:sty m:val="bi"/>
+                      </m:rPr>
+                      <w:rPr>
+                        <w:rFonts w:ascii="Cambria Math" w:hAnsi="Cambria Math"/>
+                      </w:rPr>
+                      <m:t>L</m:t>
+                    </m:r>
+                    <m:ctrlPr>
+                      <w:rPr>
+                        <w:rFonts w:ascii="Cambria Math" w:hAnsi="Cambria Math"/>
+                        <w:b/>
+                        <w:i/>
+                      </w:rPr>
+                    </m:ctrlPr>
+                  </m:e>
+                </m:acc>
+                <m:d>
+                  <m:dPr>
+                    <m:ctrlPr>
+                      <w:rPr>
+                        <w:rFonts w:ascii="Cambria Math" w:hAnsi="Cambria Math"/>
+                        <w:i/>
+                      </w:rPr>
+                    </m:ctrlPr>
+                  </m:dPr>
+                  <m:e>
+                    <m:r>
+                      <m:rPr>
+                        <m:sty m:val="p"/>
+                      </m:rPr>
+                      <w:rPr>
+                        <w:rFonts w:ascii="Cambria Math" w:hAnsi="Cambria Math"/>
+                        <w:lang w:val="en-CA"/>
+                      </w:rPr>
+                      <m:t>α</m:t>
+                    </m:r>
+                    <m:ctrlPr>
+                      <w:rPr>
+                        <w:rFonts w:ascii="Cambria Math" w:hAnsi="Cambria Math"/>
+                        <w:i/>
+                        <w:lang w:val="en-CA"/>
+                      </w:rPr>
+                    </m:ctrlPr>
+                  </m:e>
+                </m:d>
+                <m:r>
+                  <w:rPr>
+                    <w:rFonts w:ascii="Cambria Math" w:hAnsi="Cambria Math"/>
+                  </w:rPr>
+                  <m:t>=</m:t>
+                </m:r>
+                <m:d>
+                  <m:dPr>
+                    <m:begChr m:val="["/>
+                    <m:endChr m:val="]"/>
+                    <m:ctrlPr>
+                      <w:rPr>
+                        <w:rFonts w:ascii="Cambria Math" w:hAnsi="Cambria Math"/>
+                        <w:i/>
+                      </w:rPr>
+                    </m:ctrlPr>
+                  </m:dPr>
+                  <m:e>
+                    <m:m>
+                      <m:mPr>
+                        <m:mcs>
+                          <m:mc>
+                            <m:mcPr>
+                              <m:count m:val="4"/>
+                              <m:mcJc m:val="center"/>
+                            </m:mcPr>
+                          </m:mc>
+                        </m:mcs>
+                        <m:ctrlPr>
+                          <w:rPr>
+                            <w:rFonts w:ascii="Cambria Math" w:hAnsi="Cambria Math"/>
+                            <w:i/>
+                          </w:rPr>
+                        </m:ctrlPr>
+                      </m:mPr>
+                      <m:mr>
+                        <m:e>
+                          <m:r>
+                            <w:rPr>
+                              <w:rFonts w:ascii="Cambria Math" w:hAnsi="Cambria Math"/>
+                            </w:rPr>
+                            <m:t>1</m:t>
+                          </m:r>
+                        </m:e>
+                        <m:e>
+                          <m:r>
+                            <w:rPr>
+                              <w:rFonts w:ascii="Cambria Math" w:hAnsi="Cambria Math"/>
+                            </w:rPr>
+                            <m:t>0</m:t>
+                          </m:r>
+                        </m:e>
+                        <m:e>
+                          <m:r>
+                            <w:rPr>
+                              <w:rFonts w:ascii="Cambria Math" w:hAnsi="Cambria Math"/>
+                            </w:rPr>
+                            <m:t>0</m:t>
+                          </m:r>
+                        </m:e>
+                        <m:e>
+                          <m:r>
+                            <w:rPr>
+                              <w:rFonts w:ascii="Cambria Math" w:hAnsi="Cambria Math"/>
+                            </w:rPr>
+                            <m:t>0</m:t>
+                          </m:r>
+                        </m:e>
+                      </m:mr>
+                      <m:mr>
+                        <m:e>
+                          <m:r>
+                            <w:rPr>
+                              <w:rFonts w:ascii="Cambria Math" w:hAnsi="Cambria Math"/>
+                            </w:rPr>
+                            <m:t>0</m:t>
+                          </m:r>
+                        </m:e>
+                        <m:e>
+                          <m:r>
+                            <m:rPr>
+                              <m:sty m:val="p"/>
+                            </m:rPr>
+                            <w:rPr>
+                              <w:rFonts w:ascii="Cambria Math" w:hAnsi="Cambria Math"/>
+                            </w:rPr>
+                            <m:t>cos⁡</m:t>
+                          </m:r>
+                          <m:r>
+                            <w:rPr>
+                              <w:rFonts w:ascii="Cambria Math" w:hAnsi="Cambria Math"/>
+                            </w:rPr>
+                            <m:t>(2α)</m:t>
+                          </m:r>
+                        </m:e>
+                        <m:e>
+                          <m:r>
+                            <m:rPr>
+                              <m:sty m:val="p"/>
+                            </m:rPr>
+                            <w:rPr>
+                              <w:rFonts w:ascii="Cambria Math" w:hAnsi="Cambria Math"/>
+                            </w:rPr>
+                            <m:t>sin⁡</m:t>
+                          </m:r>
+                          <m:r>
+                            <w:rPr>
+                              <w:rFonts w:ascii="Cambria Math" w:hAnsi="Cambria Math"/>
+                            </w:rPr>
+                            <m:t>(2α)</m:t>
+                          </m:r>
+                        </m:e>
+                        <m:e>
+                          <m:r>
+                            <w:rPr>
+                              <w:rFonts w:ascii="Cambria Math" w:hAnsi="Cambria Math"/>
+                            </w:rPr>
+                            <m:t>0</m:t>
+                          </m:r>
+                        </m:e>
+                      </m:mr>
+                      <m:mr>
+                        <m:e>
+                          <m:r>
+                            <w:rPr>
+                              <w:rFonts w:ascii="Cambria Math" w:hAnsi="Cambria Math"/>
+                            </w:rPr>
+                            <m:t>0</m:t>
+                          </m:r>
+                        </m:e>
+                        <m:e>
+                          <m:r>
+                            <m:rPr>
+                              <m:sty m:val="p"/>
+                            </m:rPr>
+                            <w:rPr>
+                              <w:rFonts w:ascii="Cambria Math" w:hAnsi="Cambria Math"/>
+                            </w:rPr>
+                            <m:t>-</m:t>
+                          </m:r>
+                          <m:r>
+                            <m:rPr>
+                              <m:sty m:val="p"/>
+                            </m:rPr>
+                            <w:rPr>
+                              <w:rFonts w:ascii="Cambria Math" w:hAnsi="Cambria Math"/>
+                            </w:rPr>
+                            <m:t>sin⁡</m:t>
+                          </m:r>
+                          <m:r>
+                            <w:rPr>
+                              <w:rFonts w:ascii="Cambria Math" w:hAnsi="Cambria Math"/>
+                            </w:rPr>
+                            <m:t>(2α)</m:t>
+                          </m:r>
+                        </m:e>
+                        <m:e>
+                          <m:r>
+                            <m:rPr>
+                              <m:sty m:val="p"/>
+                            </m:rPr>
+                            <w:rPr>
+                              <w:rFonts w:ascii="Cambria Math" w:hAnsi="Cambria Math"/>
+                            </w:rPr>
+                            <m:t>cos⁡</m:t>
+                          </m:r>
+                          <m:r>
+                            <w:rPr>
+                              <w:rFonts w:ascii="Cambria Math" w:hAnsi="Cambria Math"/>
+                            </w:rPr>
+                            <m:t>(2α)</m:t>
+                          </m:r>
+                          <w:bookmarkStart w:id="31" w:name="_GoBack"/>
+                          <w:bookmarkEnd w:id="31"/>
+                        </m:e>
+                        <m:e>
+                          <m:r>
+                            <w:rPr>
+                              <w:rFonts w:ascii="Cambria Math" w:hAnsi="Cambria Math"/>
+                            </w:rPr>
+                            <m:t>0</m:t>
+                          </m:r>
+                        </m:e>
+                      </m:mr>
+                      <m:mr>
+                        <m:e>
+                          <m:r>
+                            <w:rPr>
+                              <w:rFonts w:ascii="Cambria Math" w:hAnsi="Cambria Math"/>
+                            </w:rPr>
+                            <m:t>0</m:t>
+                          </m:r>
+                        </m:e>
+                        <m:e>
+                          <m:r>
+                            <w:rPr>
+                              <w:rFonts w:ascii="Cambria Math" w:hAnsi="Cambria Math"/>
+                            </w:rPr>
+                            <m:t>0</m:t>
+                          </m:r>
+                        </m:e>
+                        <m:e>
+                          <m:r>
+                            <w:rPr>
+                              <w:rFonts w:ascii="Cambria Math" w:hAnsi="Cambria Math"/>
+                            </w:rPr>
+                            <m:t>0</m:t>
+                          </m:r>
+                        </m:e>
+                        <m:e>
+                          <m:r>
+                            <w:rPr>
+                              <w:rFonts w:ascii="Cambria Math" w:hAnsi="Cambria Math"/>
+                            </w:rPr>
+                            <m:t>1</m:t>
+                          </m:r>
+                        </m:e>
+                      </m:mr>
+                    </m:m>
+                  </m:e>
+                </m:d>
+              </m:oMath>
+            </m:oMathPara>
+          </w:p>
+        </w:tc>
+        <w:tc>
+          <w:tcPr>
+            <w:tcW w:w="1246" w:type="dxa"/>
+            <w:tcBorders>
+              <w:top w:val="nil"/>
+              <w:left w:val="nil"/>
+              <w:bottom w:val="nil"/>
+              <w:right w:val="nil"/>
+            </w:tcBorders>
+            <w:vAlign w:val="center"/>
+          </w:tcPr>
+          <w:p>
+            <w:pPr>
+              <w:pStyle w:val="BodyText"/>
+              <w:ind w:firstLine="0"/>
+              <w:jc w:val="right"/>
+            </w:pPr>
+            <w:r>
+              <w:t>(2.18t)</w:t>
+            </w:r>
+          </w:p>
+        </w:tc>
+      </w:tr>
+    </w:tbl>
+    <w:p>
+      <w:pPr>
+        <w:pStyle w:val="BodyText"/>
+        <w:ind w:firstLine="0"/>
+        <w:jc w:val="both"/>
+      </w:pPr>
+      <w:proofErr w:type="gramStart"/>
+      <w:r>
+        <w:lastRenderedPageBreak/>
+        <w:t>where</w:t>
+      </w:r>
+      <w:proofErr w:type="gramEnd"/>
+      <w:r>
+        <w:t xml:space="preserve"> </w:t>
+      </w:r>
+      <m:oMath>
+        <m:r>
+          <w:rPr>
+            <w:rFonts w:ascii="Cambria Math" w:hAnsi="Cambria Math"/>
+          </w:rPr>
+          <m:t>α</m:t>
+        </m:r>
+      </m:oMath>
+      <w:r>
+        <w:t xml:space="preserve"> is the angle between he propagation and polarization reference frame. The radiance and the source terms are now forms of the Stokes vectors in 4 by 1 matrices and the phase function is a 4 by 4 tensor that describes the probability of the incoming light to be scattered in the propagation direction with a specific polarization. The polarization equation adds extra computation and memory consumption since the polarization must be computed at each step in the interactive radiative transfer, which is nontrivial, and stored in memory, which is four times the size of a standard scaler radiance calculations. </w:t>
       </w:r>
     </w:p>
     <w:p>
@@ -8819,11 +10079,11 @@
       <w:pPr>
         <w:pStyle w:val="Heading2"/>
       </w:pPr>
-      <w:bookmarkStart w:id="31" w:name="_Toc440031433"/>
+      <w:bookmarkStart w:id="32" w:name="_Toc440031433"/>
       <w:r>
         <w:t>2.4.3 Rayleigh Scattering</w:t>
       </w:r>
-      <w:bookmarkEnd w:id="31"/>
+      <w:bookmarkEnd w:id="32"/>
     </w:p>
     <w:p>
       <w:pPr>
@@ -8831,8 +10091,13 @@
         <w:jc w:val="both"/>
       </w:pPr>
       <w:r>
-        <w:t xml:space="preserve">Rayleigh scatter is the scattering performed on the molecular background of the atmosphere. The first calculation of molecular atmospheric scattering cross sections was by Lord Rayleigh where he assumed the molecules were dielectric spheres with radii much less than the wavelength of the light. Later, the King correction was added to the Rayleigh scattering cross section, </w:t>
-      </w:r>
+        <w:t>Rayleigh scatter is the scattering performed on the molecular background of the atmosphere. The first calculation of molecular atmospheric scattering cross sections was by Lord Rayleigh where he assumed the molecules were dielectric spheres with radii much less than the wavelength of the light. Later, the King correction was added to the Rayleigh scattering cross section</w:t>
+      </w:r>
+      <w:proofErr w:type="gramStart"/>
+      <w:r>
+        <w:t xml:space="preserve">, </w:t>
+      </w:r>
+      <w:proofErr w:type="gramEnd"/>
       <m:oMath>
         <m:sSub>
           <m:sSubPr>
@@ -9148,7 +10413,7 @@
               <w:jc w:val="right"/>
             </w:pPr>
             <w:r>
-              <w:t>(2.19)</w:t>
+              <w:t>(2.20)</w:t>
             </w:r>
           </w:p>
         </w:tc>
@@ -9160,8 +10425,13 @@
         <w:ind w:firstLine="0"/>
         <w:jc w:val="both"/>
       </w:pPr>
-      <w:r>
-        <w:t xml:space="preserve">which is highly dependent on wavelength, </w:t>
+      <w:proofErr w:type="gramStart"/>
+      <w:r>
+        <w:t>which</w:t>
+      </w:r>
+      <w:proofErr w:type="gramEnd"/>
+      <w:r>
+        <w:t xml:space="preserve"> is highly dependent on wavelength, </w:t>
       </w:r>
       <m:oMath>
         <m:r>
@@ -9258,14 +10528,38 @@
         <w:t>,</w:t>
       </w:r>
       <w:r>
-        <w:t xml:space="preserve"> and the depolarization ratio, which is unitless (</w:t>
-      </w:r>
+        <w:t xml:space="preserve"> and the depolarization ratio, which is </w:t>
+      </w:r>
+      <w:proofErr w:type="spellStart"/>
+      <w:r>
+        <w:t>unitless</w:t>
+      </w:r>
+      <w:proofErr w:type="spellEnd"/>
+      <w:r>
+        <w:t xml:space="preserve"> (</w:t>
+      </w:r>
+      <w:proofErr w:type="spellStart"/>
       <w:r>
         <w:rPr>
           <w:i/>
         </w:rPr>
-        <w:t>Sneep and Ubachs</w:t>
-      </w:r>
+        <w:t>Sneep</w:t>
+      </w:r>
+      <w:proofErr w:type="spellEnd"/>
+      <w:r>
+        <w:rPr>
+          <w:i/>
+        </w:rPr>
+        <w:t xml:space="preserve"> and </w:t>
+      </w:r>
+      <w:proofErr w:type="spellStart"/>
+      <w:r>
+        <w:rPr>
+          <w:i/>
+        </w:rPr>
+        <w:t>Ubachs</w:t>
+      </w:r>
+      <w:proofErr w:type="spellEnd"/>
       <w:r>
         <w:t xml:space="preserve">, 2005). </w:t>
       </w:r>
@@ -9276,13 +10570,30 @@
         <w:jc w:val="both"/>
       </w:pPr>
       <w:r>
-        <w:t>The other important quantity for scattering is the phase function. For Rayleigh scattering, the vector model phase function is given by the Rayleigh-Gans approximation (</w:t>
-      </w:r>
+        <w:lastRenderedPageBreak/>
+        <w:t>The other important quantity for scattering is the phase function. For Rayleigh scattering, the vector model phase function is given by the Rayleigh-</w:t>
+      </w:r>
+      <w:proofErr w:type="spellStart"/>
+      <w:r>
+        <w:t>Gans</w:t>
+      </w:r>
+      <w:proofErr w:type="spellEnd"/>
+      <w:r>
+        <w:t xml:space="preserve"> approximation (</w:t>
+      </w:r>
+      <w:proofErr w:type="spellStart"/>
       <w:r>
         <w:rPr>
           <w:i/>
         </w:rPr>
-        <w:t>Mishchenko et al.</w:t>
+        <w:t>Mishchenko</w:t>
+      </w:r>
+      <w:proofErr w:type="spellEnd"/>
+      <w:r>
+        <w:rPr>
+          <w:i/>
+        </w:rPr>
+        <w:t xml:space="preserve"> et al.</w:t>
       </w:r>
       <w:r>
         <w:t xml:space="preserve">, 2002) </w:t>
@@ -9863,7 +11174,7 @@
               <w:jc w:val="right"/>
             </w:pPr>
             <w:r>
-              <w:t>(2.20)</w:t>
+              <w:t>(2.21)</w:t>
             </w:r>
           </w:p>
         </w:tc>
@@ -9883,11 +11194,11 @@
       <w:pPr>
         <w:pStyle w:val="Heading2"/>
       </w:pPr>
-      <w:bookmarkStart w:id="32" w:name="_Toc440031434"/>
+      <w:bookmarkStart w:id="33" w:name="_Toc440031434"/>
       <w:r>
         <w:t>2.4.4 Mie Scattering</w:t>
       </w:r>
-      <w:bookmarkEnd w:id="32"/>
+      <w:bookmarkEnd w:id="33"/>
     </w:p>
     <w:p>
       <w:pPr>
@@ -9910,7 +11221,21 @@
         <w:rPr>
           <w:i/>
         </w:rPr>
-        <w:t xml:space="preserve">van de Hulst </w:t>
+        <w:t xml:space="preserve">van de </w:t>
+      </w:r>
+      <w:proofErr w:type="spellStart"/>
+      <w:r>
+        <w:rPr>
+          <w:i/>
+        </w:rPr>
+        <w:t>Hulst</w:t>
+      </w:r>
+      <w:proofErr w:type="spellEnd"/>
+      <w:r>
+        <w:rPr>
+          <w:i/>
+        </w:rPr>
+        <w:t xml:space="preserve"> </w:t>
       </w:r>
       <w:r>
         <w:t xml:space="preserve">(1957). The scattering cross section from Mie theory is given by </w:t>
@@ -10235,7 +11560,7 @@
               <w:jc w:val="right"/>
             </w:pPr>
             <w:r>
-              <w:t>(2.21)</w:t>
+              <w:t>(2.22)</w:t>
             </w:r>
           </w:p>
         </w:tc>
@@ -10246,8 +11571,13 @@
         <w:pStyle w:val="BodyText"/>
         <w:ind w:firstLine="0"/>
       </w:pPr>
-      <w:r>
-        <w:t xml:space="preserve">where  </w:t>
+      <w:proofErr w:type="gramStart"/>
+      <w:r>
+        <w:t>where</w:t>
+      </w:r>
+      <w:proofErr w:type="gramEnd"/>
+      <w:r>
+        <w:t xml:space="preserve">  </w:t>
       </w:r>
       <m:oMath>
         <m:r>
@@ -10833,7 +12163,7 @@
               <w:jc w:val="right"/>
             </w:pPr>
             <w:r>
-              <w:t>(2.22)</w:t>
+              <w:t>(2.23)</w:t>
             </w:r>
           </w:p>
         </w:tc>
@@ -11341,7 +12671,7 @@
               <w:jc w:val="right"/>
             </w:pPr>
             <w:r>
-              <w:t>(2.23)</w:t>
+              <w:t>(2.24)</w:t>
             </w:r>
           </w:p>
         </w:tc>
@@ -11435,7 +12765,19 @@
         </m:sSub>
       </m:oMath>
       <w:r>
-        <w:t xml:space="preserve"> are the normalized half-integer order Bessel functions of the first kind and Henkel functions of the second kind respectively. The phase function for Mie scatter for a vector solution has the following form (</w:t>
+        <w:t xml:space="preserve"> are the normalized half-integer order Bessel functions of the first kind and Henkel functions of the se</w:t>
+      </w:r>
+      <w:proofErr w:type="spellStart"/>
+      <w:r>
+        <w:t>cond</w:t>
+      </w:r>
+      <w:proofErr w:type="spellEnd"/>
+      <w:r>
+        <w:t xml:space="preserve"> </w:t>
+      </w:r>
+      <w:r>
+        <w:lastRenderedPageBreak/>
+        <w:t>kind respectively. The phase function for Mie scatter for a vector solution has the following form (</w:t>
       </w:r>
       <w:r>
         <w:rPr>
@@ -11450,17 +12792,17 @@
     <w:tbl>
       <w:tblPr>
         <w:tblStyle w:val="TableGrid"/>
-        <w:tblW w:w="9498" w:type="dxa"/>
+        <w:tblW w:w="9641" w:type="dxa"/>
         <w:tblLook w:val="04A0" w:firstRow="1" w:lastRow="0" w:firstColumn="1" w:lastColumn="0" w:noHBand="0" w:noVBand="1"/>
       </w:tblPr>
       <w:tblGrid>
-        <w:gridCol w:w="8221"/>
+        <w:gridCol w:w="8364"/>
         <w:gridCol w:w="1277"/>
       </w:tblGrid>
       <w:tr>
         <w:tc>
           <w:tcPr>
-            <w:tcW w:w="8221" w:type="dxa"/>
+            <w:tcW w:w="8364" w:type="dxa"/>
             <w:tcBorders>
               <w:top w:val="nil"/>
               <w:left w:val="nil"/>
@@ -11838,7 +13180,7 @@
                             <w:rPr>
                               <w:rFonts w:ascii="Cambria Math" w:hAnsi="Cambria Math"/>
                             </w:rPr>
-                            <m:t>+</m:t>
+                            <m:t>-</m:t>
                           </m:r>
                           <m:sSub>
                             <m:sSubPr>
@@ -11984,7 +13326,7 @@
                             <w:rPr>
                               <w:rFonts w:ascii="Cambria Math" w:hAnsi="Cambria Math"/>
                             </w:rPr>
-                            <m:t>+</m:t>
+                            <m:t>-</m:t>
                           </m:r>
                           <m:sSub>
                             <m:sSubPr>
@@ -12210,12 +13552,6 @@
                           </m:r>
                         </m:e>
                         <m:e>
-                          <m:r>
-                            <w:rPr>
-                              <w:rFonts w:ascii="Cambria Math" w:hAnsi="Cambria Math"/>
-                            </w:rPr>
-                            <m:t>i(</m:t>
-                          </m:r>
                           <m:sSub>
                             <m:sSubPr>
                               <m:ctrlPr>
@@ -12264,7 +13600,7 @@
                                 <w:rPr>
                                   <w:rFonts w:ascii="Cambria Math" w:hAnsi="Cambria Math"/>
                                 </w:rPr>
-                                <m:t>1</m:t>
+                                <m:t>2</m:t>
                               </m:r>
                             </m:sub>
                             <m:sup>
@@ -12330,7 +13666,7 @@
                                 <w:rPr>
                                   <w:rFonts w:ascii="Cambria Math" w:hAnsi="Cambria Math"/>
                                 </w:rPr>
-                                <m:t>2</m:t>
+                                <m:t>1</m:t>
                               </m:r>
                             </m:sub>
                             <m:sup>
@@ -12342,12 +13678,6 @@
                               </m:r>
                             </m:sup>
                           </m:sSubSup>
-                          <m:r>
-                            <w:rPr>
-                              <w:rFonts w:ascii="Cambria Math" w:hAnsi="Cambria Math"/>
-                            </w:rPr>
-                            <m:t>)</m:t>
-                          </m:r>
                         </m:e>
                         <m:e>
                           <m:r>
@@ -12404,7 +13734,7 @@
                                 <w:rPr>
                                   <w:rFonts w:ascii="Cambria Math" w:hAnsi="Cambria Math"/>
                                 </w:rPr>
-                                <m:t>1</m:t>
+                                <m:t>2</m:t>
                               </m:r>
                             </m:sub>
                             <m:sup>
@@ -12470,7 +13800,7 @@
                                 <w:rPr>
                                   <w:rFonts w:ascii="Cambria Math" w:hAnsi="Cambria Math"/>
                                 </w:rPr>
-                                <m:t>2</m:t>
+                                <m:t>1</m:t>
                               </m:r>
                             </m:sub>
                             <m:sup>
@@ -12512,7 +13842,7 @@
                             <w:rPr>
                               <w:rFonts w:ascii="Cambria Math" w:hAnsi="Cambria Math"/>
                             </w:rPr>
-                            <m:t>i(</m:t>
+                            <m:t>-i(</m:t>
                           </m:r>
                           <m:sSub>
                             <m:sSubPr>
@@ -12562,7 +13892,7 @@
                                 <w:rPr>
                                   <w:rFonts w:ascii="Cambria Math" w:hAnsi="Cambria Math"/>
                                 </w:rPr>
-                                <m:t>1</m:t>
+                                <m:t>2</m:t>
                               </m:r>
                             </m:sub>
                             <m:sup>
@@ -12628,7 +13958,7 @@
                                 <w:rPr>
                                   <w:rFonts w:ascii="Cambria Math" w:hAnsi="Cambria Math"/>
                                 </w:rPr>
-                                <m:t>2</m:t>
+                                <m:t>1</m:t>
                               </m:r>
                             </m:sub>
                             <m:sup>
@@ -12648,12 +13978,6 @@
                           </m:r>
                         </m:e>
                         <m:e>
-                          <m:r>
-                            <w:rPr>
-                              <w:rFonts w:ascii="Cambria Math" w:hAnsi="Cambria Math"/>
-                            </w:rPr>
-                            <m:t>i(</m:t>
-                          </m:r>
                           <m:sSub>
                             <m:sSubPr>
                               <m:ctrlPr>
@@ -12702,7 +14026,7 @@
                                 <w:rPr>
                                   <w:rFonts w:ascii="Cambria Math" w:hAnsi="Cambria Math"/>
                                 </w:rPr>
-                                <m:t>1</m:t>
+                                <m:t>2</m:t>
                               </m:r>
                             </m:sub>
                             <m:sup>
@@ -12768,7 +14092,7 @@
                                 <w:rPr>
                                   <w:rFonts w:ascii="Cambria Math" w:hAnsi="Cambria Math"/>
                                 </w:rPr>
-                                <m:t>2</m:t>
+                                <m:t>1</m:t>
                               </m:r>
                             </m:sub>
                             <m:sup>
@@ -12780,12 +14104,6 @@
                               </m:r>
                             </m:sup>
                           </m:sSubSup>
-                          <m:r>
-                            <w:rPr>
-                              <w:rFonts w:ascii="Cambria Math" w:hAnsi="Cambria Math"/>
-                            </w:rPr>
-                            <m:t>)</m:t>
-                          </m:r>
                         </m:e>
                       </m:mr>
                     </m:m>
@@ -12819,7 +14137,7 @@
               <w:jc w:val="right"/>
             </w:pPr>
             <w:r>
-              <w:t>(2.24)</w:t>
+              <w:t>(2.25)</w:t>
             </w:r>
           </w:p>
         </w:tc>
@@ -12863,8 +14181,13 @@
         </m:sSub>
       </m:oMath>
       <w:r>
-        <w:t xml:space="preserve"> and </w:t>
-      </w:r>
+        <w:t xml:space="preserve"> </w:t>
+      </w:r>
+      <w:proofErr w:type="gramStart"/>
+      <w:r>
+        <w:t xml:space="preserve">and </w:t>
+      </w:r>
+      <w:proofErr w:type="gramEnd"/>
       <m:oMath>
         <m:sSub>
           <m:sSubPr>
@@ -13294,7 +14617,7 @@
               <w:jc w:val="right"/>
             </w:pPr>
             <w:r>
-              <w:t>(2.25)</w:t>
+              <w:t>(2.26)</w:t>
             </w:r>
           </w:p>
         </w:tc>
@@ -13677,7 +15000,7 @@
               <w:jc w:val="right"/>
             </w:pPr>
             <w:r>
-              <w:t>(2.26)</w:t>
+              <w:t>(2.27)</w:t>
             </w:r>
           </w:p>
         </w:tc>
@@ -13689,8 +15012,13 @@
         <w:ind w:firstLine="0"/>
         <w:jc w:val="both"/>
       </w:pPr>
-      <w:r>
-        <w:t xml:space="preserve">where </w:t>
+      <w:proofErr w:type="gramStart"/>
+      <w:r>
+        <w:t>where</w:t>
+      </w:r>
+      <w:proofErr w:type="gramEnd"/>
+      <w:r>
+        <w:t xml:space="preserve"> </w:t>
       </w:r>
       <m:oMath>
         <m:sSubSup>
@@ -13731,8 +15059,13 @@
       <w:r>
         <w:t xml:space="preserve"> are the L</w:t>
       </w:r>
-      <w:r>
-        <w:t>egendre polynomials</w:t>
+      <w:proofErr w:type="spellStart"/>
+      <w:r>
+        <w:t>egendre</w:t>
+      </w:r>
+      <w:proofErr w:type="spellEnd"/>
+      <w:r>
+        <w:t xml:space="preserve"> polynomials</w:t>
       </w:r>
       <w:r>
         <w:t xml:space="preserve">. </w:t>
@@ -14016,7 +15349,7 @@
               <w:jc w:val="right"/>
             </w:pPr>
             <w:r>
-              <w:t>(2.27)</w:t>
+              <w:t>(2.28)</w:t>
             </w:r>
           </w:p>
         </w:tc>
@@ -14040,12 +15373,14 @@
       <w:r>
         <w:t xml:space="preserve">It should be noted that although the theory is well founded to calculate the Mie scattering cross sections and phase functions, in practice it is computationally intensive since the terms consist of infinite sums. Work done by </w:t>
       </w:r>
+      <w:proofErr w:type="spellStart"/>
       <w:r>
         <w:rPr>
           <w:i/>
         </w:rPr>
         <w:t>Wiscombe</w:t>
       </w:r>
+      <w:proofErr w:type="spellEnd"/>
       <w:r>
         <w:t xml:space="preserve"> (1980) has allowed for effective computation of the Mie scattering coefficients, which has been implemented into the SASKTRAN radiative transfer engine.</w:t>
       </w:r>
@@ -14054,11 +15389,12 @@
       <w:pPr>
         <w:pStyle w:val="Heading2"/>
       </w:pPr>
-      <w:bookmarkStart w:id="33" w:name="_Toc440031435"/>
-      <w:r>
+      <w:bookmarkStart w:id="34" w:name="_Toc440031435"/>
+      <w:r>
+        <w:lastRenderedPageBreak/>
         <w:t>2.4.5 SASKTRAN Radiative Transfer Model</w:t>
       </w:r>
-      <w:bookmarkEnd w:id="33"/>
+      <w:bookmarkEnd w:id="34"/>
     </w:p>
     <w:p>
       <w:pPr>
@@ -14075,8 +15411,13 @@
         <w:t>Bourassa et al</w:t>
       </w:r>
       <w:r>
-        <w:t xml:space="preserve">., 2008). The first source term, </w:t>
-      </w:r>
+        <w:t>., 2008). The first source term</w:t>
+      </w:r>
+      <w:proofErr w:type="gramStart"/>
+      <w:r>
+        <w:t xml:space="preserve">, </w:t>
+      </w:r>
+      <w:proofErr w:type="gramEnd"/>
       <m:oMath>
         <m:sSub>
           <m:sSubPr>
@@ -14106,7 +15447,23 @@
         </m:sSub>
       </m:oMath>
       <w:r>
-        <w:t xml:space="preserve">, is from the radiance from the sun which is assumed to encounter the earth in parallel unpolarized rays. Higher order source terms are based off of the scattering within the atmosphere to produce the diffuse radiance, however it is impractical to calculate the radiance at every point in the atmosphere. Instead, a series of diffuse radiance profiles are used to simulate the diffuse radiance term.  Another important assumption in the SASKTRAN model is that the ground reflection is assumed to have a Lambertian unpolarizing distribution when any radiance encounters the surface of the earth is reflected at an efficiency, </w:t>
+        <w:t xml:space="preserve">, is from the radiance from the sun which is assumed to encounter the earth in parallel </w:t>
+      </w:r>
+      <w:proofErr w:type="spellStart"/>
+      <w:r>
+        <w:t>unpolarized</w:t>
+      </w:r>
+      <w:proofErr w:type="spellEnd"/>
+      <w:r>
+        <w:t xml:space="preserve"> rays. Higher order source terms are based off of the scattering within the atmosphere to produce the diffuse radiance, however it is impractical to calculate the radiance at every point in the atmosphere. Instead, a series of diffuse radiance profiles are used to simulate the diffuse radiance term.  Another important assumption in the SASKTRAN model is that the ground reflection is assumed to have a </w:t>
+      </w:r>
+      <w:proofErr w:type="spellStart"/>
+      <w:r>
+        <w:t>Lambertian</w:t>
+      </w:r>
+      <w:proofErr w:type="spellEnd"/>
+      <w:r>
+        <w:t xml:space="preserve"> unpolarizing distribution when any radiance encounters the surface of the earth is reflected at an efficiency, </w:t>
       </w:r>
       <m:oMath>
         <m:r>
@@ -14128,11 +15485,19 @@
       <w:r>
         <w:t>Recent upgrades have been performed on SASKTRAN and have led to a new engine known as SASKTRAN High Resolution model or SASKTRAN-HR (</w:t>
       </w:r>
+      <w:proofErr w:type="spellStart"/>
       <w:r>
         <w:rPr>
           <w:i/>
         </w:rPr>
-        <w:t>Zawada et al.</w:t>
+        <w:t>Zawada</w:t>
+      </w:r>
+      <w:proofErr w:type="spellEnd"/>
+      <w:r>
+        <w:rPr>
+          <w:i/>
+        </w:rPr>
+        <w:t xml:space="preserve"> et al.</w:t>
       </w:r>
       <w:r>
         <w:t xml:space="preserve">, 2015) which has expanded the model to be able to perform radiative transfer calculations with a fully three dimensional atmosphere. This update allows the model to vary the atmospheric concentration in the model not just in the vertical direction, like the original SASKTRAN, but in both of the horizontal geometries, allowing for a variance seen in the atmosphere. </w:t>
@@ -14146,11 +15511,19 @@
       <w:r>
         <w:t>The most important update to the SASKTRAN-HR model for this work is the addition to calculate the vector or polarized radiances (</w:t>
       </w:r>
+      <w:proofErr w:type="spellStart"/>
       <w:r>
         <w:rPr>
           <w:i/>
         </w:rPr>
-        <w:t>Dueck et al.</w:t>
+        <w:t>Dueck</w:t>
+      </w:r>
+      <w:proofErr w:type="spellEnd"/>
+      <w:r>
+        <w:rPr>
+          <w:i/>
+        </w:rPr>
+        <w:t xml:space="preserve"> et al.</w:t>
       </w:r>
       <w:r>
         <w:t xml:space="preserve">, 2015). Using the vector model allows for SASKTRAN to compute the Stokes vectors in the reference frame of the model, which can be rotated into any desired frame of reference through the use of a provided basis by SASKTRAN-HR. The polarization output from SASKTRAN-HR only preforms polarized calculations up to the third order scattering interaction and all subsequent orders are assumed to be scaler. </w:t>
@@ -14160,11 +15533,12 @@
       <w:pPr>
         <w:pStyle w:val="Heading1"/>
       </w:pPr>
-      <w:bookmarkStart w:id="34" w:name="_Toc440031436"/>
-      <w:r>
+      <w:bookmarkStart w:id="35" w:name="_Toc440031436"/>
+      <w:r>
+        <w:lastRenderedPageBreak/>
         <w:t>2.5 ALI Prototype and Stratospheric Balloon Flight</w:t>
       </w:r>
-      <w:bookmarkEnd w:id="34"/>
+      <w:bookmarkEnd w:id="35"/>
     </w:p>
     <w:bookmarkEnd w:id="12"/>
     <w:bookmarkEnd w:id="13"/>
@@ -14254,7 +15628,7 @@
         <w:rStyle w:val="PageNumber"/>
         <w:noProof/>
       </w:rPr>
-      <w:t>3</w:t>
+      <w:t>1</w:t>
     </w:r>
     <w:r>
       <w:rPr>
@@ -14355,7 +15729,7 @@
         <w:rStyle w:val="PageNumber"/>
         <w:noProof/>
       </w:rPr>
-      <w:t>27</w:t>
+      <w:t>25</w:t>
     </w:r>
     <w:r>
       <w:rPr>
@@ -17449,7 +18823,7 @@
 </file>
 
 <file path=customXml/itemProps1.xml><?xml version="1.0" encoding="utf-8"?>
-<ds:datastoreItem xmlns:ds="http://schemas.openxmlformats.org/officeDocument/2006/customXml" ds:itemID="{21B5E994-8730-45FD-9DE5-219812D7B439}">
+<ds:datastoreItem xmlns:ds="http://schemas.openxmlformats.org/officeDocument/2006/customXml" ds:itemID="{69C36431-2BF1-4E09-B5F7-76238474B7C7}">
   <ds:schemaRefs>
     <ds:schemaRef ds:uri="http://schemas.openxmlformats.org/officeDocument/2006/bibliography"/>
   </ds:schemaRefs>

--- a/Chapter2.docx
+++ b/Chapter2.docx
@@ -167,7 +167,13 @@
         <w:t xml:space="preserve"> et al.</w:t>
       </w:r>
       <w:r>
-        <w:t>, 1961), stratospheric aerosol has been measured with various techniques, although due to the variability of physical composition and particle size, the observations are always limited to some degree.  In-situ balloon observations continue to be used and have provided highly valuable data sets, including most notably the long time series of Optical Particle Counter (OPC) measurements from Laramie, WY (</w:t>
+        <w:t>, 1961), stratospheric aerosol has been measured with various techniques, although due to the variability of physical composition and particle size, the observations are always limited to some degree</w:t>
+      </w:r>
+      <w:r>
+        <w:t xml:space="preserve"> and no single measurement technique can fully determine the full range of aerosol properties unambiguously</w:t>
+      </w:r>
+      <w:r>
+        <w:t>.  In-situ balloon observations continue to be used and have provided highly valuable data sets, including most notably the long time series of Optical Particle Counter (OPC) measurements from Laramie, WY (</w:t>
       </w:r>
       <w:r>
         <w:rPr>
@@ -295,11 +301,11 @@
         <w:t>Hofmann et al.</w:t>
       </w:r>
       <w:r>
-        <w:t xml:space="preserve"> (2009) to first report the observed increase in stratospheric aerosol over approximately the last decade. However, the global distribution, which can only really be obtained </w:t>
+        <w:t xml:space="preserve"> (2009) to first report the observed increase in </w:t>
       </w:r>
       <w:r>
         <w:lastRenderedPageBreak/>
-        <w:t xml:space="preserve">with satellite observations, provides invaluable insight into aerosol processes and variability.  A good example of this is the use of satellite observations by </w:t>
+        <w:t xml:space="preserve">stratospheric aerosol over approximately the last decade. However, the global distribution, which can only really be obtained with satellite observations, provides invaluable insight into aerosol processes and variability.  A good example of this is the use of satellite observations by </w:t>
       </w:r>
       <w:r>
         <w:rPr>
@@ -352,7 +358,10 @@
         <w:t xml:space="preserve"> et al.</w:t>
       </w:r>
       <w:r>
-        <w:t xml:space="preserve">, 2015).   Furthering the understanding of the transport of aerosol near and across the tropopause would also benefit from higher spatial and temporal resolution observations.  This is evident in the case of volcanic plumes, such as that from </w:t>
+        <w:t xml:space="preserve">, 2015).  </w:t>
+      </w:r>
+      <w:r>
+        <w:t xml:space="preserve">Furthering the understanding of the transport of aerosol near and across the tropopause would also benefit from higher spatial and temporal resolution observations.  This is evident in the case of volcanic plumes, such as that from </w:t>
       </w:r>
       <w:proofErr w:type="spellStart"/>
       <w:r>
@@ -360,7 +369,13 @@
       </w:r>
       <w:proofErr w:type="spellEnd"/>
       <w:r>
-        <w:t xml:space="preserve"> in 2011, the transport and origin of which has been studied extensively and somewhat controversially (</w:t>
+        <w:t xml:space="preserve"> in 2011, the transport and origin of which has been studied extensively and </w:t>
+      </w:r>
+      <w:r>
+        <w:t xml:space="preserve">the conclusions are </w:t>
+      </w:r>
+      <w:r>
+        <w:t>somewhat controversially (</w:t>
       </w:r>
       <w:r>
         <w:rPr>
@@ -455,11 +470,11 @@
         <w:jc w:val="both"/>
       </w:pPr>
       <w:r>
-        <w:t xml:space="preserve">Continued stratospheric aerosol observations from space are drastically needed though few, if any, planned missions with such capability are underway.  In this work, we present the design and test of a prototype instrument for potential future satellite-based stratospheric aerosol observation. The Aerosol Limb Imager (ALI) concept is a relatively small, low-cost, low-power, passive instrument, suitable for microsatellite deployment with the capability to provide high </w:t>
+        <w:t xml:space="preserve">Continued stratospheric aerosol observations from space are drastically needed though few, if any, planned missions with such capability are underway.  In this work, we present the design and test of a prototype instrument for potential future satellite-based stratospheric aerosol observation. The Aerosol Limb Imager (ALI) concept is a relatively small, low-cost, low-power, </w:t>
       </w:r>
       <w:r>
         <w:lastRenderedPageBreak/>
-        <w:t xml:space="preserve">spatial resolution measurements, both vertically and horizontally, of the visible/NIR aerosol extinction coefficient.  The basic idea is to leverage the clear advantages of the limb scatter technique as a passive, and therefore low mass and low power, means to obtain daily global coverage, with a two dimensional hyperspectral imager for filling cross-track observation.  </w:t>
+        <w:t xml:space="preserve">passive instrument, suitable for microsatellite deployment with the capability to provide high spatial resolution measurements, both vertically and horizontally, of the visible/NIR aerosol extinction coefficient.  The basic idea is to leverage the clear advantages of the limb scatter technique as a passive, and therefore low mass and low power, means to obtain daily global coverage, with a two dimensional hyperspectral imager for filling cross-track observation.  </w:t>
       </w:r>
     </w:p>
     <w:p>
@@ -528,6 +543,7 @@
       </w:pPr>
       <w:bookmarkStart w:id="2" w:name="_Toc440031422"/>
       <w:r>
+        <w:lastRenderedPageBreak/>
         <w:t>2.2 Stratospheric Aerosol</w:t>
       </w:r>
       <w:bookmarkEnd w:id="2"/>
@@ -549,11 +565,21 @@
         <w:t>th</w:t>
       </w:r>
       <w:r>
-        <w:t xml:space="preserve"> century, it was known that atmospheric temperature decreased with </w:t>
-      </w:r>
-      <w:r>
-        <w:lastRenderedPageBreak/>
-        <w:t>altitude and a theory had been raised that at specific altitude the temperature must eventually go to absolute zero. This lead to a series of balloon campaigns to discover this mysterious altitude in the atmosphere, which were noisy and unreliable due to the technology available.  However, in the late 19</w:t>
+        <w:t xml:space="preserve"> century, it was known that atmospheric temperature decreased with altitude and a theory had been raised that at specific altitude the temperature must eventually go to absolute zero. This lead to a series of balloon campaigns</w:t>
+      </w:r>
+      <w:r>
+        <w:t>, which were noisy and unreliable due to the technology available,</w:t>
+      </w:r>
+      <w:r>
+        <w:t xml:space="preserve"> to discover this mysterious altitude in the atmosphere</w:t>
+      </w:r>
+      <w:proofErr w:type="gramStart"/>
+      <w:r>
+        <w:t>,.</w:t>
+      </w:r>
+      <w:proofErr w:type="gramEnd"/>
+      <w:r>
+        <w:t xml:space="preserve">  However, in the late 19</w:t>
       </w:r>
       <w:r>
         <w:rPr>
@@ -562,7 +588,13 @@
         <w:t xml:space="preserve">th  </w:t>
       </w:r>
       <w:r>
-        <w:t>century the technology used in these sounding balloons had improved to a point where the atmospheric temperature could be accurately measured and it was found that at approximately 12 km an inversion point was discovered where the temperature started to increase and thus the tropopause, which separates troposphere and the stratosphere, was discovered (</w:t>
+        <w:t>century the technology used in these sounding balloons had improved to a point where the atmospheric temperature could be accurately measured and it was</w:t>
+      </w:r>
+      <w:r>
+        <w:t xml:space="preserve"> found that at approximately 12 </w:t>
+      </w:r>
+      <w:r>
+        <w:t>km an inversion point was discovered where the temperature started to increase and thus the tropopause, which separates troposphere and the stratosphere, was discovered (</w:t>
       </w:r>
       <w:proofErr w:type="spellStart"/>
       <w:r>
@@ -669,7 +701,10 @@
         <w:t xml:space="preserve"> et al </w:t>
       </w:r>
       <w:r>
-        <w:t xml:space="preserve">(1961) though stratospheric balloon </w:t>
+        <w:t>(1961) though stratosp</w:t>
+      </w:r>
+      <w:r>
+        <w:t xml:space="preserve">heric balloon </w:t>
       </w:r>
       <w:proofErr w:type="spellStart"/>
       <w:r>
@@ -677,7 +712,16 @@
       </w:r>
       <w:proofErr w:type="spellEnd"/>
       <w:r>
-        <w:t>, which are droplets of hydrated sulfuric acid (H</w:t>
+        <w:t>.</w:t>
+      </w:r>
+      <w:r>
+        <w:t xml:space="preserve"> </w:t>
+      </w:r>
+      <w:r>
+        <w:t>Sulfate aerosols</w:t>
+      </w:r>
+      <w:r>
+        <w:t xml:space="preserve"> are droplets of hydrated sulfuric acid (H</w:t>
       </w:r>
       <w:r>
         <w:rPr>
@@ -705,7 +749,11 @@
         <w:t>4</w:t>
       </w:r>
       <w:r>
-        <w:t>) formed from the oxidation of sulfate compounds, primary OCS and SO</w:t>
+        <w:t xml:space="preserve">) formed from the oxidation </w:t>
+      </w:r>
+      <w:r>
+        <w:lastRenderedPageBreak/>
+        <w:t>of sulfate compounds, primary OCS and SO</w:t>
       </w:r>
       <w:r>
         <w:rPr>
@@ -732,7 +780,6 @@
       </w:pPr>
       <w:bookmarkStart w:id="3" w:name="_Toc440031423"/>
       <w:r>
-        <w:lastRenderedPageBreak/>
         <w:t>2.2.1 Aerosol Sources and Microphysics</w:t>
       </w:r>
       <w:bookmarkEnd w:id="3"/>
@@ -829,7 +876,19 @@
         <w:t>2</w:t>
       </w:r>
       <w:r>
-        <w:t>) has a short lifetime in the troposphere and its concentration varies regionally and also hydrates into sulfate aerosol (</w:t>
+        <w:t>) has a short lifet</w:t>
+      </w:r>
+      <w:r>
+        <w:t>ime in the troposphere,</w:t>
+      </w:r>
+      <w:r>
+        <w:t xml:space="preserve"> its concentration varies regionally</w:t>
+      </w:r>
+      <w:r>
+        <w:t>,</w:t>
+      </w:r>
+      <w:r>
+        <w:t xml:space="preserve"> and also hydrates into sulfate aerosol (</w:t>
       </w:r>
       <w:r>
         <w:rPr>
@@ -847,7 +906,19 @@
         <w:t>2</w:t>
       </w:r>
       <w:r>
-        <w:t xml:space="preserve"> is from volcanic eruptions which are highly variable in location and time and can inject a large amount of sulfur directly into the atmosphere. The sulfur amounts that can be injected by volcanos can be so large they in fact dominate the stratospheric aerosol layer perturbing the background levels. Examples of this perturbation of the aerosol layer were noted during the volcanic eruptions of El </w:t>
+        <w:t xml:space="preserve"> is from volcanic eruptions which are highly variable in location and time and can inject a large amount of sulfur directly into the </w:t>
+      </w:r>
+      <w:r>
+        <w:t>stratosphere. V</w:t>
+      </w:r>
+      <w:r>
+        <w:t xml:space="preserve">olcanos can </w:t>
+      </w:r>
+      <w:r>
+        <w:t>inject such large amounts of sulfur that</w:t>
+      </w:r>
+      <w:r>
+        <w:t xml:space="preserve"> they in fact dominate the stratospheric aerosol layer perturbing the background levels. Examples of this perturbation of the aerosol layer were noted during the volcanic eruptions of El </w:t>
       </w:r>
       <w:proofErr w:type="spellStart"/>
       <w:r>
@@ -1018,7 +1089,14 @@
         <w:rPr>
           <w:lang w:val="en-CA"/>
         </w:rPr>
-        <w:t xml:space="preserve"> (</w:t>
+        <w:t xml:space="preserve"> </w:t>
+      </w:r>
+      <w:r>
+        <w:rPr>
+          <w:lang w:val="en-CA"/>
+        </w:rPr>
+        <w:lastRenderedPageBreak/>
+        <w:t>(</w:t>
       </w:r>
       <w:proofErr w:type="spellStart"/>
       <w:r>
@@ -1052,14 +1130,19 @@
         <w:rPr>
           <w:lang w:val="en-CA"/>
         </w:rPr>
-        <w:t xml:space="preserve">, 1989). These aerosol particles form droplets of various sizes on the order of 0.05 to 1.0 µm depending on the processes of nucleation, evaporation and condensation </w:t>
+        <w:t>, 1989). These aerosol particles form droplets of various si</w:t>
       </w:r>
       <w:r>
         <w:rPr>
           <w:lang w:val="en-CA"/>
         </w:rPr>
-        <w:lastRenderedPageBreak/>
-        <w:t>that is underwent (</w:t>
+        <w:t>zes on the order of 0.05 to 1.0 </w:t>
+      </w:r>
+      <w:r>
+        <w:rPr>
+          <w:lang w:val="en-CA"/>
+        </w:rPr>
+        <w:t>µm depending on the processes of nucleation, evaporation and condensation that is underwent (</w:t>
       </w:r>
       <w:proofErr w:type="spellStart"/>
       <w:r>
@@ -1116,7 +1199,19 @@
         <w:rPr>
           <w:lang w:val="en-CA"/>
         </w:rPr>
-        <w:t xml:space="preserve">, 2004). A log-normal distribution generally describes the particle size of aerosol in the form of </w:t>
+        <w:t xml:space="preserve">, 2004). A log-normal distribution </w:t>
+      </w:r>
+      <w:r>
+        <w:rPr>
+          <w:lang w:val="en-CA"/>
+        </w:rPr>
+        <w:t xml:space="preserve">has been used to approximate </w:t>
+      </w:r>
+      <w:r>
+        <w:rPr>
+          <w:lang w:val="en-CA"/>
+        </w:rPr>
+        <w:t xml:space="preserve">the particle size of aerosol in the form of </w:t>
       </w:r>
     </w:p>
     <w:tbl>
@@ -1763,22 +1858,28 @@
         <w:t>Thomason</w:t>
       </w:r>
       <w:r>
-        <w:t xml:space="preserve">, 1991) shown in </w:t>
+        <w:t>, 1991) shown in</w:t>
+      </w:r>
+      <w:r>
+        <w:t xml:space="preserve"> </w:t>
       </w:r>
       <w:r>
         <w:fldChar w:fldCharType="begin"/>
       </w:r>
       <w:r>
-        <w:instrText xml:space="preserve"> REF _Ref432504734 \h  \* MERGEFORMAT </w:instrText>
+        <w:instrText xml:space="preserve"> REF _Ref442116398 \h </w:instrText>
       </w:r>
       <w:r>
         <w:fldChar w:fldCharType="separate"/>
       </w:r>
       <w:r>
-        <w:rPr>
-          <w:szCs w:val="24"/>
-        </w:rPr>
         <w:t>Figure 2-</w:t>
+      </w:r>
+      <w:r>
+        <w:rPr>
+          <w:noProof/>
+        </w:rPr>
+        <w:t>1</w:t>
       </w:r>
       <w:r>
         <w:fldChar w:fldCharType="end"/>
@@ -1790,6 +1891,7 @@
     <w:p>
       <w:pPr>
         <w:pStyle w:val="ListNumber"/>
+        <w:keepNext/>
         <w:spacing w:after="0" w:line="480" w:lineRule="auto"/>
         <w:ind w:left="0" w:firstLine="0"/>
         <w:jc w:val="both"/>
@@ -1797,10 +1899,9 @@
       <w:r>
         <w:rPr>
           <w:noProof/>
-          <w:lang w:val="en-CA" w:eastAsia="en-CA"/>
         </w:rPr>
         <w:drawing>
-          <wp:inline distT="0" distB="0" distL="0" distR="0" wp14:anchorId="38212C6A" wp14:editId="6BB1AB02">
+          <wp:inline distT="0" distB="0" distL="0" distR="0" wp14:anchorId="5C5924FF" wp14:editId="62ED285F">
             <wp:extent cx="5943600" cy="3302000"/>
             <wp:effectExtent l="0" t="0" r="0" b="0"/>
             <wp:docPr id="5" name="Picture 5"/>
@@ -1844,73 +1945,68 @@
     </w:p>
     <w:p>
       <w:pPr>
+        <w:pStyle w:val="Caption"/>
         <w:jc w:val="center"/>
         <w:rPr>
-          <w:sz w:val="24"/>
+          <w:b w:val="0"/>
+        </w:rPr>
+      </w:pPr>
+      <w:bookmarkStart w:id="4" w:name="_Ref442116398"/>
+      <w:r>
+        <w:t xml:space="preserve">Figure </w:t>
+      </w:r>
+      <w:r>
+        <w:t>2-</w:t>
+      </w:r>
+      <w:r>
+        <w:fldChar w:fldCharType="begin"/>
+      </w:r>
+      <w:r>
+        <w:instrText xml:space="preserve"> SEQ Figure \* ARABIC \r 1 </w:instrText>
+      </w:r>
+      <w:r>
+        <w:fldChar w:fldCharType="separate"/>
+      </w:r>
+      <w:r>
+        <w:rPr>
+          <w:noProof/>
+        </w:rPr>
+        <w:t>1</w:t>
+      </w:r>
+      <w:r>
+        <w:fldChar w:fldCharType="end"/>
+      </w:r>
+      <w:bookmarkEnd w:id="4"/>
+      <w:r>
+        <w:t>:</w:t>
+      </w:r>
+      <w:r>
+        <w:rPr>
+          <w:b w:val="0"/>
+        </w:rPr>
+        <w:t xml:space="preserve"> </w:t>
+      </w:r>
+      <w:r>
+        <w:rPr>
+          <w:b w:val="0"/>
           <w:szCs w:val="24"/>
         </w:rPr>
-      </w:pPr>
-      <w:bookmarkStart w:id="4" w:name="_Ref432504734"/>
-      <w:bookmarkStart w:id="5" w:name="_Toc435878541"/>
-      <w:bookmarkStart w:id="6" w:name="_Toc439680412"/>
-      <w:r>
-        <w:rPr>
-          <w:b/>
-          <w:sz w:val="24"/>
+        <w:t>Log-normal distribution for non-volcanic background</w:t>
+      </w:r>
+      <w:r>
+        <w:rPr>
+          <w:b w:val="0"/>
           <w:szCs w:val="24"/>
         </w:rPr>
-        <w:t>Figure 2-</w:t>
-      </w:r>
-      <w:bookmarkEnd w:id="4"/>
-      <w:r>
-        <w:rPr>
-          <w:b/>
-          <w:sz w:val="24"/>
+        <w:t xml:space="preserve"> </w:t>
+      </w:r>
+      <w:r>
+        <w:rPr>
+          <w:b w:val="0"/>
           <w:szCs w:val="24"/>
         </w:rPr>
-        <w:fldChar w:fldCharType="begin"/>
-      </w:r>
-      <w:r>
-        <w:rPr>
-          <w:b/>
-          <w:sz w:val="24"/>
-          <w:szCs w:val="24"/>
-        </w:rPr>
-        <w:instrText xml:space="preserve"> SEQ Figure \* ARABIC \r 1 </w:instrText>
-      </w:r>
-      <w:r>
-        <w:rPr>
-          <w:b/>
-          <w:sz w:val="24"/>
-          <w:szCs w:val="24"/>
-        </w:rPr>
-        <w:fldChar w:fldCharType="separate"/>
-      </w:r>
-      <w:r>
-        <w:rPr>
-          <w:b/>
-          <w:noProof/>
-          <w:szCs w:val="24"/>
-        </w:rPr>
-        <w:t>1</w:t>
-      </w:r>
-      <w:r>
-        <w:rPr>
-          <w:b/>
-          <w:sz w:val="24"/>
-          <w:szCs w:val="24"/>
-        </w:rPr>
-        <w:fldChar w:fldCharType="end"/>
-      </w:r>
-      <w:r>
-        <w:rPr>
-          <w:sz w:val="24"/>
-          <w:szCs w:val="24"/>
-        </w:rPr>
-        <w:t>: Log-normal distribution for non-volcanic background aerosol layer.</w:t>
-      </w:r>
-      <w:bookmarkEnd w:id="5"/>
-      <w:bookmarkEnd w:id="6"/>
+        <w:t>aerosol layer.</w:t>
+      </w:r>
     </w:p>
     <w:p>
       <w:pPr>
@@ -1923,11 +2019,10 @@
       <w:r>
         <w:rPr>
           <w:noProof/>
-          <w:lang w:val="en-CA" w:eastAsia="en-CA"/>
         </w:rPr>
         <w:lastRenderedPageBreak/>
         <w:drawing>
-          <wp:inline distT="0" distB="0" distL="0" distR="0" wp14:anchorId="19FA5707" wp14:editId="33E95F37">
+          <wp:inline distT="0" distB="0" distL="0" distR="0" wp14:anchorId="1816A167" wp14:editId="373A9F4C">
             <wp:extent cx="5620523" cy="4287021"/>
             <wp:effectExtent l="0" t="0" r="0" b="0"/>
             <wp:docPr id="7" name="Picture 7"/>
@@ -1977,9 +2072,9 @@
           <w:szCs w:val="24"/>
         </w:rPr>
       </w:pPr>
-      <w:bookmarkStart w:id="7" w:name="_Ref432512315"/>
-      <w:bookmarkStart w:id="8" w:name="_Toc435878542"/>
-      <w:bookmarkStart w:id="9" w:name="_Toc439680413"/>
+      <w:bookmarkStart w:id="5" w:name="_Ref432512315"/>
+      <w:bookmarkStart w:id="6" w:name="_Toc435878542"/>
+      <w:bookmarkStart w:id="7" w:name="_Toc439680413"/>
       <w:r>
         <w:rPr>
           <w:b/>
@@ -2016,6 +2111,7 @@
         <w:rPr>
           <w:b/>
           <w:noProof/>
+          <w:sz w:val="24"/>
           <w:szCs w:val="24"/>
         </w:rPr>
         <w:t>2</w:t>
@@ -2028,7 +2124,7 @@
         </w:rPr>
         <w:fldChar w:fldCharType="end"/>
       </w:r>
-      <w:bookmarkEnd w:id="7"/>
+      <w:bookmarkEnd w:id="5"/>
       <w:r>
         <w:rPr>
           <w:sz w:val="24"/>
@@ -2060,7 +2156,21 @@
           <w:sz w:val="24"/>
           <w:szCs w:val="24"/>
         </w:rPr>
-        <w:t xml:space="preserve">b) Distributions from a background aerosol period eruption recorded in 1999. Both of the aerosol distribution measurement are from 20 km altitude with the solid line being the fine mode and the dashed line is the coarse mode. Figure is recreated from figure 5 of </w:t>
+        <w:t xml:space="preserve">b) Distributions from a background aerosol period recorded in 1999. Both of the aerosol distribution measurement are from 20 km altitude with the solid line being the fine mode and the dashed line is the coarse </w:t>
+      </w:r>
+      <w:r>
+        <w:rPr>
+          <w:sz w:val="24"/>
+          <w:szCs w:val="24"/>
+        </w:rPr>
+        <w:t>mode. Figure is recreated from F</w:t>
+      </w:r>
+      <w:r>
+        <w:rPr>
+          <w:sz w:val="24"/>
+          <w:szCs w:val="24"/>
+        </w:rPr>
+        <w:t xml:space="preserve">igure 5 of </w:t>
       </w:r>
       <w:r>
         <w:rPr>
@@ -2077,8 +2187,8 @@
         </w:rPr>
         <w:t>(2003).</w:t>
       </w:r>
-      <w:bookmarkEnd w:id="8"/>
-      <w:bookmarkEnd w:id="9"/>
+      <w:bookmarkEnd w:id="6"/>
+      <w:bookmarkEnd w:id="7"/>
     </w:p>
     <w:p>
       <w:pPr>
@@ -2106,7 +2216,13 @@
       </w:r>
       <w:proofErr w:type="spellEnd"/>
       <w:r>
-        <w:t xml:space="preserve"> from Laramie, Wyoming over the past 40 years to measure particle sizes in bins between 0.15 to 2.0 µm. The composition of the particle size distributions have been primarily unimodal, known as a fine mode, over non-volcanic periods and can be used as an acceptable distribution to approximate background periods. But during volcanic episodes, a bimodal log-normal distribution of aerosol particles is more representative of the stratospheric aerosols with the addition of a coarse mode (</w:t>
+        <w:t xml:space="preserve"> from Laramie, Wyoming over the past 40 years to measure particle sizes in bins between 0.15 to 2.0 µm. The composition of the particle size distributions have been primarily unimodal, known as a fine mode, over non-volcanic periods and can be used as an acceptable distribution to approximate background periods. But during volcanic episodes, a bimodal log-normal distribution of aerosol particles is more representati</w:t>
+      </w:r>
+      <w:r>
+        <w:t>ve of the stratospheric aerosol</w:t>
+      </w:r>
+      <w:r>
+        <w:t xml:space="preserve"> with the addition of a coarse mode (</w:t>
       </w:r>
       <w:r>
         <w:rPr>
@@ -2145,7 +2261,10 @@
         <w:t>Deshler et al.</w:t>
       </w:r>
       <w:r>
-        <w:t xml:space="preserve"> (2003), recreated in </w:t>
+        <w:t xml:space="preserve"> (2003), recreated </w:t>
+      </w:r>
+      <w:r>
+        <w:t xml:space="preserve">in </w:t>
       </w:r>
       <w:r>
         <w:fldChar w:fldCharType="begin"/>
@@ -2154,18 +2273,19 @@
         <w:instrText xml:space="preserve"> REF _Ref432512315 \h </w:instrText>
       </w:r>
       <w:r>
+        <w:instrText xml:space="preserve"> \* MERGEFORMAT </w:instrText>
+      </w:r>
+      <w:r>
         <w:fldChar w:fldCharType="separate"/>
       </w:r>
       <w:r>
         <w:rPr>
-          <w:b/>
           <w:szCs w:val="24"/>
         </w:rPr>
         <w:t>Figure 2-</w:t>
       </w:r>
       <w:r>
         <w:rPr>
-          <w:b/>
           <w:noProof/>
           <w:szCs w:val="24"/>
         </w:rPr>
@@ -2175,18 +2295,21 @@
         <w:fldChar w:fldCharType="end"/>
       </w:r>
       <w:r>
-        <w:t>, demonstrated two bimodal particle size distributions from balloon OPC. The first distribution is from a volcanic period in 1993 after the Mount Pinatubo eruption and another from a background period in 1999.</w:t>
+        <w:t>, demonstrated</w:t>
+      </w:r>
+      <w:r>
+        <w:t xml:space="preserve"> two bimodal particle size distributions from balloon OPC. The first distribution is from a volcanic period in 1993 after the Mount Pinatubo eruption and another from a background period in 1999.</w:t>
       </w:r>
     </w:p>
     <w:p>
       <w:pPr>
         <w:pStyle w:val="Heading2"/>
       </w:pPr>
-      <w:bookmarkStart w:id="10" w:name="_Toc440031424"/>
+      <w:bookmarkStart w:id="8" w:name="_Toc440031424"/>
       <w:r>
         <w:t>2.2.2 Climate Effects</w:t>
       </w:r>
-      <w:bookmarkEnd w:id="10"/>
+      <w:bookmarkEnd w:id="8"/>
     </w:p>
     <w:p>
       <w:pPr>
@@ -2222,7 +2345,13 @@
         <w:t xml:space="preserve"> et al.</w:t>
       </w:r>
       <w:r>
-        <w:t>, 1992). A secondary effect from aerosols, that is dependent on aerosol particle size distributions, is a greenhouse effect that is caused by infrared radiation from the planet being scattered by aerosols (</w:t>
+        <w:t xml:space="preserve">, 1992). </w:t>
+      </w:r>
+      <w:r>
+        <w:t xml:space="preserve">The albedo is the amount of incoming irradiance that is reflected by the earth. </w:t>
+      </w:r>
+      <w:r>
+        <w:t>A secondary effect from aerosols, that is dependent on aerosol particle size distributions, is a greenhouse effect that is caused by infrared radiation from the planet being scattered by aerosols (</w:t>
       </w:r>
       <w:proofErr w:type="spellStart"/>
       <w:r>
@@ -2247,7 +2376,13 @@
       </w:r>
       <w:proofErr w:type="spellEnd"/>
       <w:r>
-        <w:t>, 1993).  Aerosol also introduces an indirect effect to a radiative balance known as the cloud albedo effect. This is caused by condensation on existing aerosol particles forming cloud condensation nuclei which leads to an increase of the albedo for short wavelengths which also contributes to cooling the planet's surface. These types of cloud forming particles tend to increase the overall lifetime of the cloud increasing the cloud coverage of the planet thus increasing the albedo (</w:t>
+        <w:t>, 1993).  Aerosol also introduces an indirect effect to a radiative balance known as the cloud albedo effect. This is caused by condensation on existing aerosol particles forming cloud condensation nuclei which leads to an increase of the albedo for short wavelengths which also contributes to cooling the planet's surface. These types of cloud forming particles tend to increase the overall lifetime of the cloud increasing the cloud coverage of the planet</w:t>
+      </w:r>
+      <w:r>
+        <w:t xml:space="preserve"> and</w:t>
+      </w:r>
+      <w:r>
+        <w:t xml:space="preserve"> thus increasing the albedo (</w:t>
       </w:r>
       <w:proofErr w:type="spellStart"/>
       <w:r>
@@ -2354,11 +2489,11 @@
         <w:t xml:space="preserve"> et al.</w:t>
       </w:r>
       <w:r>
-        <w:t xml:space="preserve">, 2013). And the surface temperatures did not return to pre-Pinatubo level until approximately three years after the eruption </w:t>
+        <w:t xml:space="preserve">, 2013). And the surface </w:t>
       </w:r>
       <w:r>
         <w:lastRenderedPageBreak/>
-        <w:t>as the atmosphere filtered out the additional aerosol (</w:t>
+        <w:t>temperatures did not return to pre-Pinatubo level until approximately three years after the eruption as the atmosphere filtered out the additional aerosol (</w:t>
       </w:r>
       <w:r>
         <w:rPr>
@@ -2376,7 +2511,13 @@
         <w:t>Vernier et al.</w:t>
       </w:r>
       <w:r>
-        <w:t>, 2011b). The additional volcanic aerosol load may have been linked to a larger cooling effect, known as the global warming hiatus, when compared to background levels (</w:t>
+        <w:t xml:space="preserve">, 2011b). The additional volcanic aerosol load </w:t>
+      </w:r>
+      <w:r>
+        <w:t xml:space="preserve">has been proposed to be </w:t>
+      </w:r>
+      <w:r>
+        <w:t>linked to a larger cooling effect, known as the global warming hiatus, when compared to background levels (</w:t>
       </w:r>
       <w:r>
         <w:rPr>
@@ -2410,20 +2551,20 @@
       <w:pPr>
         <w:pStyle w:val="Heading1"/>
       </w:pPr>
-      <w:bookmarkStart w:id="11" w:name="_Toc440031425"/>
+      <w:bookmarkStart w:id="9" w:name="_Toc440031425"/>
       <w:r>
         <w:t>2.3 Aerosol Measurements</w:t>
       </w:r>
-      <w:bookmarkEnd w:id="11"/>
+      <w:bookmarkEnd w:id="9"/>
     </w:p>
     <w:p>
       <w:pPr>
         <w:pStyle w:val="BodyText"/>
         <w:jc w:val="both"/>
       </w:pPr>
-      <w:bookmarkStart w:id="12" w:name="_Ref463275989"/>
-      <w:bookmarkStart w:id="13" w:name="_Toc463235095"/>
-      <w:bookmarkStart w:id="14" w:name="_Ref463275880"/>
+      <w:bookmarkStart w:id="10" w:name="_Ref463275989"/>
+      <w:bookmarkStart w:id="11" w:name="_Toc463235095"/>
+      <w:bookmarkStart w:id="12" w:name="_Ref463275880"/>
       <w:r>
         <w:t>Two fundamental meth</w:t>
       </w:r>
@@ -2474,11 +2615,11 @@
       <w:pPr>
         <w:pStyle w:val="Heading2"/>
       </w:pPr>
-      <w:bookmarkStart w:id="15" w:name="_Toc440031426"/>
+      <w:bookmarkStart w:id="13" w:name="_Toc440031426"/>
       <w:r>
         <w:t>2.3.1 In-Situ Measurements</w:t>
       </w:r>
-      <w:bookmarkEnd w:id="15"/>
+      <w:bookmarkEnd w:id="13"/>
     </w:p>
     <w:p>
       <w:pPr>
@@ -2584,11 +2725,11 @@
         <w:t>, 2015). Another</w:t>
       </w:r>
       <w:r>
-        <w:t xml:space="preserve"> type of balloon instrument uses a passive light source, including the sun, moon, or stars, to determine aerosol extinctions. </w:t>
+        <w:t xml:space="preserve"> type of balloon instrument uses a </w:t>
       </w:r>
       <w:r>
         <w:lastRenderedPageBreak/>
-        <w:t xml:space="preserve">Instruments that use this type of technology are the Absorption par les </w:t>
+        <w:t xml:space="preserve">passive light source, including the sun, moon, or stars, to determine aerosol extinctions. Instruments that use this type of technology are the Absorption par les </w:t>
       </w:r>
       <w:proofErr w:type="spellStart"/>
       <w:r>
@@ -2820,11 +2961,11 @@
       <w:pPr>
         <w:pStyle w:val="Heading2"/>
       </w:pPr>
-      <w:bookmarkStart w:id="16" w:name="_Toc440031427"/>
+      <w:bookmarkStart w:id="14" w:name="_Toc440031427"/>
       <w:r>
         <w:t>2.3.2 Occultation</w:t>
       </w:r>
-      <w:bookmarkEnd w:id="16"/>
+      <w:bookmarkEnd w:id="14"/>
     </w:p>
     <w:p>
       <w:pPr>
@@ -2909,7 +3050,11 @@
         <w:t>rally compared well with ground-</w:t>
       </w:r>
       <w:r>
-        <w:t>based and in-situ measurements, although there are challenges associated with comparing the retrieved extinction profiles to other microphysical parameters (</w:t>
+        <w:t xml:space="preserve">based and in-situ measurements, although there are challenges associated with comparing the retrieved extinction profiles to other microphysical </w:t>
+      </w:r>
+      <w:r>
+        <w:lastRenderedPageBreak/>
+        <w:t>parameters (</w:t>
       </w:r>
       <w:r>
         <w:rPr>
@@ -2935,11 +3080,7 @@
         <w:t xml:space="preserve"> et al.</w:t>
       </w:r>
       <w:r>
-        <w:t xml:space="preserve">, 2015). However, solar occultation is </w:t>
-      </w:r>
-      <w:r>
-        <w:lastRenderedPageBreak/>
-        <w:t xml:space="preserve">generally a robust and stable technique as it directly measures atmospheric optical depth, along with the </w:t>
+        <w:t xml:space="preserve">, 2015). However, solar occultation is generally a robust and stable technique as it directly measures atmospheric optical depth, along with the </w:t>
       </w:r>
       <w:proofErr w:type="spellStart"/>
       <w:r>
@@ -3066,10 +3207,9 @@
       <w:r>
         <w:rPr>
           <w:noProof/>
-          <w:lang w:val="en-CA" w:eastAsia="en-CA"/>
         </w:rPr>
         <w:drawing>
-          <wp:inline distT="0" distB="0" distL="0" distR="0" wp14:anchorId="1AF69940" wp14:editId="0161DEAE">
+          <wp:inline distT="0" distB="0" distL="0" distR="0" wp14:anchorId="5EFDE6E5" wp14:editId="4D8FD98C">
             <wp:extent cx="5771136" cy="3295650"/>
             <wp:effectExtent l="0" t="0" r="1270" b="0"/>
             <wp:docPr id="3" name="Picture 3"/>
@@ -3126,9 +3266,9 @@
           <w:szCs w:val="24"/>
         </w:rPr>
       </w:pPr>
-      <w:bookmarkStart w:id="17" w:name="_Ref433365111"/>
-      <w:bookmarkStart w:id="18" w:name="_Toc435878543"/>
-      <w:bookmarkStart w:id="19" w:name="_Toc439680414"/>
+      <w:bookmarkStart w:id="15" w:name="_Ref433365111"/>
+      <w:bookmarkStart w:id="16" w:name="_Toc435878543"/>
+      <w:bookmarkStart w:id="17" w:name="_Toc439680414"/>
       <w:r>
         <w:rPr>
           <w:b/>
@@ -3165,6 +3305,7 @@
         <w:rPr>
           <w:b/>
           <w:noProof/>
+          <w:sz w:val="24"/>
           <w:szCs w:val="24"/>
         </w:rPr>
         <w:t>3</w:t>
@@ -3177,7 +3318,7 @@
         </w:rPr>
         <w:fldChar w:fldCharType="end"/>
       </w:r>
-      <w:bookmarkEnd w:id="17"/>
+      <w:bookmarkEnd w:id="15"/>
       <w:r>
         <w:rPr>
           <w:sz w:val="24"/>
@@ -3192,8 +3333,8 @@
         </w:rPr>
         <w:t xml:space="preserve"> occultation instrument monitoring the atmosphere by scanning the atmosphere by looking directly at the sun.</w:t>
       </w:r>
-      <w:bookmarkEnd w:id="18"/>
-      <w:bookmarkEnd w:id="19"/>
+      <w:bookmarkEnd w:id="16"/>
+      <w:bookmarkEnd w:id="17"/>
     </w:p>
     <w:p>
       <w:pPr>
@@ -3207,12 +3348,12 @@
       <w:pPr>
         <w:pStyle w:val="Heading2"/>
       </w:pPr>
-      <w:bookmarkStart w:id="20" w:name="_Toc440031428"/>
+      <w:bookmarkStart w:id="18" w:name="_Toc440031428"/>
       <w:r>
         <w:lastRenderedPageBreak/>
         <w:t>2.3.3 Lidar</w:t>
       </w:r>
-      <w:bookmarkEnd w:id="20"/>
+      <w:bookmarkEnd w:id="18"/>
     </w:p>
     <w:p>
       <w:pPr>
@@ -3363,10 +3504,9 @@
       <w:r>
         <w:rPr>
           <w:noProof/>
-          <w:lang w:val="en-CA" w:eastAsia="en-CA"/>
         </w:rPr>
         <w:drawing>
-          <wp:inline distT="0" distB="0" distL="0" distR="0" wp14:anchorId="22A8760E" wp14:editId="33C5BD72">
+          <wp:inline distT="0" distB="0" distL="0" distR="0" wp14:anchorId="2299C174" wp14:editId="7F9F40B3">
             <wp:extent cx="5943600" cy="3373755"/>
             <wp:effectExtent l="0" t="0" r="0" b="0"/>
             <wp:docPr id="6" name="Picture 6"/>
@@ -3418,9 +3558,9 @@
           <w:szCs w:val="24"/>
         </w:rPr>
       </w:pPr>
-      <w:bookmarkStart w:id="21" w:name="_Ref433639889"/>
-      <w:bookmarkStart w:id="22" w:name="_Toc435878544"/>
-      <w:bookmarkStart w:id="23" w:name="_Toc439680415"/>
+      <w:bookmarkStart w:id="19" w:name="_Ref433639889"/>
+      <w:bookmarkStart w:id="20" w:name="_Toc435878544"/>
+      <w:bookmarkStart w:id="21" w:name="_Toc439680415"/>
       <w:r>
         <w:rPr>
           <w:szCs w:val="24"/>
@@ -3458,7 +3598,7 @@
         </w:rPr>
         <w:fldChar w:fldCharType="end"/>
       </w:r>
-      <w:bookmarkEnd w:id="21"/>
+      <w:bookmarkEnd w:id="19"/>
       <w:r>
         <w:rPr>
           <w:szCs w:val="24"/>
@@ -3521,8 +3661,8 @@
         </w:rPr>
         <w:t>nadir lines of sight.</w:t>
       </w:r>
-      <w:bookmarkEnd w:id="22"/>
-      <w:bookmarkEnd w:id="23"/>
+      <w:bookmarkEnd w:id="20"/>
+      <w:bookmarkEnd w:id="21"/>
     </w:p>
     <w:p/>
     <w:p>
@@ -3638,11 +3778,11 @@
       <w:pPr>
         <w:pStyle w:val="Heading2"/>
       </w:pPr>
-      <w:bookmarkStart w:id="24" w:name="_Toc440031429"/>
+      <w:bookmarkStart w:id="22" w:name="_Toc440031429"/>
       <w:r>
         <w:t>2.3.4 Limb Scatter</w:t>
       </w:r>
-      <w:bookmarkEnd w:id="24"/>
+      <w:bookmarkEnd w:id="22"/>
     </w:p>
     <w:p>
       <w:pPr>
@@ -3721,10 +3861,9 @@
       <w:r>
         <w:rPr>
           <w:noProof/>
-          <w:lang w:val="en-CA" w:eastAsia="en-CA"/>
         </w:rPr>
         <w:drawing>
-          <wp:inline distT="0" distB="0" distL="0" distR="0" wp14:anchorId="440192E5" wp14:editId="0B6D4089">
+          <wp:inline distT="0" distB="0" distL="0" distR="0" wp14:anchorId="1B8210C2" wp14:editId="67C9B485">
             <wp:extent cx="5629110" cy="2187575"/>
             <wp:effectExtent l="0" t="0" r="0" b="3175"/>
             <wp:docPr id="1" name="Picture 1"/>
@@ -3783,9 +3922,9 @@
           <w:szCs w:val="24"/>
         </w:rPr>
       </w:pPr>
-      <w:bookmarkStart w:id="25" w:name="_Ref434222559"/>
-      <w:bookmarkStart w:id="26" w:name="_Toc435878545"/>
-      <w:bookmarkStart w:id="27" w:name="_Toc439680416"/>
+      <w:bookmarkStart w:id="23" w:name="_Ref434222559"/>
+      <w:bookmarkStart w:id="24" w:name="_Toc435878545"/>
+      <w:bookmarkStart w:id="25" w:name="_Toc439680416"/>
       <w:r>
         <w:rPr>
           <w:szCs w:val="24"/>
@@ -3823,7 +3962,7 @@
         </w:rPr>
         <w:fldChar w:fldCharType="end"/>
       </w:r>
-      <w:bookmarkEnd w:id="25"/>
+      <w:bookmarkEnd w:id="23"/>
       <w:r>
         <w:rPr>
           <w:szCs w:val="24"/>
@@ -3844,8 +3983,8 @@
         </w:rPr>
         <w:t>Limb scattering geometry measurement for an instrument where single and multiple scattering events occur.</w:t>
       </w:r>
-      <w:bookmarkEnd w:id="26"/>
-      <w:bookmarkEnd w:id="27"/>
+      <w:bookmarkEnd w:id="24"/>
+      <w:bookmarkEnd w:id="25"/>
     </w:p>
     <w:p/>
     <w:p>
@@ -4006,6 +4145,7 @@
       <w:r>
         <w:t xml:space="preserve">, 2012b; </w:t>
       </w:r>
+      <w:bookmarkStart w:id="26" w:name="_GoBack"/>
       <w:proofErr w:type="spellStart"/>
       <w:r>
         <w:rPr>
@@ -4013,6 +4153,7 @@
         </w:rPr>
         <w:t>Rieger</w:t>
       </w:r>
+      <w:bookmarkEnd w:id="26"/>
       <w:proofErr w:type="spellEnd"/>
       <w:r>
         <w:rPr>
@@ -4180,11 +4321,11 @@
       <w:pPr>
         <w:pStyle w:val="Heading1"/>
       </w:pPr>
-      <w:bookmarkStart w:id="28" w:name="_Toc440031430"/>
+      <w:bookmarkStart w:id="27" w:name="_Toc440031430"/>
       <w:r>
         <w:t>2.4 Radiative Transfer</w:t>
       </w:r>
-      <w:bookmarkEnd w:id="28"/>
+      <w:bookmarkEnd w:id="27"/>
     </w:p>
     <w:p>
       <w:pPr>
@@ -4199,11 +4340,11 @@
       <w:pPr>
         <w:pStyle w:val="Heading2"/>
       </w:pPr>
-      <w:bookmarkStart w:id="29" w:name="_Toc440031431"/>
+      <w:bookmarkStart w:id="28" w:name="_Toc440031431"/>
       <w:r>
         <w:t>2.4.1 Scalar Radiative Transfer</w:t>
       </w:r>
-      <w:bookmarkEnd w:id="29"/>
+      <w:bookmarkEnd w:id="28"/>
     </w:p>
     <w:p>
       <w:pPr>
@@ -4253,15 +4394,7 @@
         </m:acc>
       </m:oMath>
       <w:r>
-        <w:t>, and starts at a loca</w:t>
-      </w:r>
-      <w:proofErr w:type="spellStart"/>
-      <w:r>
-        <w:t>tion</w:t>
-      </w:r>
-      <w:proofErr w:type="spellEnd"/>
-      <w:r>
-        <w:t xml:space="preserve">, </w:t>
+        <w:t xml:space="preserve">, and starts at a location, </w:t>
       </w:r>
       <m:oMath>
         <m:sSub>
@@ -8468,11 +8601,11 @@
       <w:pPr>
         <w:pStyle w:val="Heading2"/>
       </w:pPr>
-      <w:bookmarkStart w:id="30" w:name="_Toc440031432"/>
+      <w:bookmarkStart w:id="29" w:name="_Toc440031432"/>
       <w:r>
         <w:t>2.4.2 Vector Radiative Transfer</w:t>
       </w:r>
-      <w:bookmarkEnd w:id="30"/>
+      <w:bookmarkEnd w:id="29"/>
     </w:p>
     <w:p>
       <w:pPr>
@@ -9928,16 +10061,7 @@
                             <w:rPr>
                               <w:rFonts w:ascii="Cambria Math" w:hAnsi="Cambria Math"/>
                             </w:rPr>
-                            <m:t>-</m:t>
-                          </m:r>
-                          <m:r>
-                            <m:rPr>
-                              <m:sty m:val="p"/>
-                            </m:rPr>
-                            <w:rPr>
-                              <w:rFonts w:ascii="Cambria Math" w:hAnsi="Cambria Math"/>
-                            </w:rPr>
-                            <m:t>sin⁡</m:t>
+                            <m:t>-sin⁡</m:t>
                           </m:r>
                           <m:r>
                             <w:rPr>
@@ -9962,8 +10086,6 @@
                             </w:rPr>
                             <m:t>(2α)</m:t>
                           </m:r>
-                          <w:bookmarkStart w:id="31" w:name="_GoBack"/>
-                          <w:bookmarkEnd w:id="31"/>
                         </m:e>
                         <m:e>
                           <m:r>
@@ -10079,11 +10201,11 @@
       <w:pPr>
         <w:pStyle w:val="Heading2"/>
       </w:pPr>
-      <w:bookmarkStart w:id="32" w:name="_Toc440031433"/>
+      <w:bookmarkStart w:id="30" w:name="_Toc440031433"/>
       <w:r>
         <w:t>2.4.3 Rayleigh Scattering</w:t>
       </w:r>
-      <w:bookmarkEnd w:id="32"/>
+      <w:bookmarkEnd w:id="30"/>
     </w:p>
     <w:p>
       <w:pPr>
@@ -11194,11 +11316,11 @@
       <w:pPr>
         <w:pStyle w:val="Heading2"/>
       </w:pPr>
-      <w:bookmarkStart w:id="33" w:name="_Toc440031434"/>
+      <w:bookmarkStart w:id="31" w:name="_Toc440031434"/>
       <w:r>
         <w:t>2.4.4 Mie Scattering</w:t>
       </w:r>
-      <w:bookmarkEnd w:id="33"/>
+      <w:bookmarkEnd w:id="31"/>
     </w:p>
     <w:p>
       <w:pPr>
@@ -12765,15 +12887,7 @@
         </m:sSub>
       </m:oMath>
       <w:r>
-        <w:t xml:space="preserve"> are the normalized half-integer order Bessel functions of the first kind and Henkel functions of the se</w:t>
-      </w:r>
-      <w:proofErr w:type="spellStart"/>
-      <w:r>
-        <w:t>cond</w:t>
-      </w:r>
-      <w:proofErr w:type="spellEnd"/>
-      <w:r>
-        <w:t xml:space="preserve"> </w:t>
+        <w:t xml:space="preserve"> are the normalized half-integer order Bessel functions of the first kind and Henkel functions of the second </w:t>
       </w:r>
       <w:r>
         <w:lastRenderedPageBreak/>
@@ -15059,13 +15173,8 @@
       <w:r>
         <w:t xml:space="preserve"> are the L</w:t>
       </w:r>
-      <w:proofErr w:type="spellStart"/>
-      <w:r>
-        <w:t>egendre</w:t>
-      </w:r>
-      <w:proofErr w:type="spellEnd"/>
-      <w:r>
-        <w:t xml:space="preserve"> polynomials</w:t>
+      <w:r>
+        <w:t>egendre polynomials</w:t>
       </w:r>
       <w:r>
         <w:t xml:space="preserve">. </w:t>
@@ -15389,12 +15498,12 @@
       <w:pPr>
         <w:pStyle w:val="Heading2"/>
       </w:pPr>
-      <w:bookmarkStart w:id="34" w:name="_Toc440031435"/>
+      <w:bookmarkStart w:id="32" w:name="_Toc440031435"/>
       <w:r>
         <w:lastRenderedPageBreak/>
         <w:t>2.4.5 SASKTRAN Radiative Transfer Model</w:t>
       </w:r>
-      <w:bookmarkEnd w:id="34"/>
+      <w:bookmarkEnd w:id="32"/>
     </w:p>
     <w:p>
       <w:pPr>
@@ -15533,16 +15642,16 @@
       <w:pPr>
         <w:pStyle w:val="Heading1"/>
       </w:pPr>
-      <w:bookmarkStart w:id="35" w:name="_Toc440031436"/>
+      <w:bookmarkStart w:id="33" w:name="_Toc440031436"/>
       <w:r>
         <w:lastRenderedPageBreak/>
         <w:t>2.5 ALI Prototype and Stratospheric Balloon Flight</w:t>
       </w:r>
-      <w:bookmarkEnd w:id="35"/>
+      <w:bookmarkEnd w:id="33"/>
     </w:p>
+    <w:bookmarkEnd w:id="10"/>
+    <w:bookmarkEnd w:id="11"/>
     <w:bookmarkEnd w:id="12"/>
-    <w:bookmarkEnd w:id="13"/>
-    <w:bookmarkEnd w:id="14"/>
     <w:p>
       <w:pPr>
         <w:pStyle w:val="BodyText"/>
@@ -15729,7 +15838,7 @@
         <w:rStyle w:val="PageNumber"/>
         <w:noProof/>
       </w:rPr>
-      <w:t>25</w:t>
+      <w:t>9</w:t>
     </w:r>
     <w:r>
       <w:rPr>
@@ -18823,7 +18932,7 @@
 </file>
 
 <file path=customXml/itemProps1.xml><?xml version="1.0" encoding="utf-8"?>
-<ds:datastoreItem xmlns:ds="http://schemas.openxmlformats.org/officeDocument/2006/customXml" ds:itemID="{69C36431-2BF1-4E09-B5F7-76238474B7C7}">
+<ds:datastoreItem xmlns:ds="http://schemas.openxmlformats.org/officeDocument/2006/customXml" ds:itemID="{2E360470-081F-4726-87AC-4F5A8A7B81E6}">
   <ds:schemaRefs>
     <ds:schemaRef ds:uri="http://schemas.openxmlformats.org/officeDocument/2006/bibliography"/>
   </ds:schemaRefs>

--- a/Chapter2.docx
+++ b/Chapter2.docx
@@ -28,7 +28,7 @@
           <w:szCs w:val="36"/>
         </w:rPr>
       </w:pPr>
-      <w:bookmarkStart w:id="0" w:name="_Toc440031420"/>
+      <w:bookmarkStart w:id="0" w:name="_Toc442187627"/>
       <w:r>
         <w:rPr>
           <w:sz w:val="36"/>
@@ -42,7 +42,7 @@
       <w:pPr>
         <w:pStyle w:val="Heading1"/>
       </w:pPr>
-      <w:bookmarkStart w:id="1" w:name="_Toc440031421"/>
+      <w:bookmarkStart w:id="1" w:name="_Toc442187628"/>
       <w:r>
         <w:t>2.1 Introduction</w:t>
       </w:r>
@@ -56,80 +56,56 @@
       <w:r>
         <w:t>Stratospheric aerosol plays an important role in the global radiative forcing balance by scattering solar irradiation and causing an overall cooling effect that depends on the particle size distribution and the concentration (</w:t>
       </w:r>
-      <w:proofErr w:type="spellStart"/>
       <w:r>
         <w:rPr>
           <w:i/>
         </w:rPr>
-        <w:t>Kiehl</w:t>
-      </w:r>
-      <w:proofErr w:type="spellEnd"/>
+        <w:t>Kiehl and Briegleb</w:t>
+      </w:r>
+      <w:r>
+        <w:t xml:space="preserve">, 1993; </w:t>
+      </w:r>
       <w:r>
         <w:rPr>
           <w:i/>
         </w:rPr>
-        <w:t xml:space="preserve"> and </w:t>
-      </w:r>
-      <w:proofErr w:type="spellStart"/>
+        <w:t>Stocker et al.</w:t>
+      </w:r>
+      <w:r>
+        <w:t>, 2013).  These climate effects are an important and recent focus of research due to the potential contribution of stratospheric aerosol to the so-called global warming hiatus (</w:t>
+      </w:r>
       <w:r>
         <w:rPr>
           <w:i/>
         </w:rPr>
-        <w:t>Briegleb</w:t>
-      </w:r>
-      <w:proofErr w:type="spellEnd"/>
-      <w:r>
-        <w:t xml:space="preserve">, 1993; </w:t>
+        <w:t>Solomon et al.</w:t>
+      </w:r>
+      <w:r>
+        <w:t xml:space="preserve">, 2011; </w:t>
       </w:r>
       <w:r>
         <w:rPr>
           <w:i/>
         </w:rPr>
-        <w:t>Stocker et al.</w:t>
-      </w:r>
-      <w:r>
-        <w:t>, 2013).  These climate effects are an important and recent focus of research due to the potential contribution of stratospheric aerosol to the so-called global warming hiatus (</w:t>
+        <w:t>Haywood et al.</w:t>
+      </w:r>
+      <w:r>
+        <w:t xml:space="preserve">, 2014; </w:t>
       </w:r>
       <w:r>
         <w:rPr>
           <w:i/>
         </w:rPr>
-        <w:t>Solomon et al.</w:t>
-      </w:r>
-      <w:r>
-        <w:t xml:space="preserve">, 2011; </w:t>
+        <w:t>Fyfe et al.</w:t>
+      </w:r>
+      <w:r>
+        <w:t>, 2013) and efforts to quantify the variability and trends in the global stratospheric aerosol load are underway with various ground-based and satellite data sets (</w:t>
       </w:r>
       <w:r>
         <w:rPr>
           <w:i/>
         </w:rPr>
-        <w:t>Haywood et al.</w:t>
-      </w:r>
-      <w:r>
-        <w:t xml:space="preserve">, 2014; </w:t>
-      </w:r>
-      <w:r>
-        <w:rPr>
-          <w:i/>
-        </w:rPr>
-        <w:t>Fyfe et al.</w:t>
-      </w:r>
-      <w:r>
-        <w:t>, 2013) and efforts to quantify the variability and trends in the global stratospheric aerosol load are underway with various ground-based and satellite data sets (</w:t>
-      </w:r>
-      <w:proofErr w:type="spellStart"/>
-      <w:r>
-        <w:rPr>
-          <w:i/>
-        </w:rPr>
-        <w:t>Rieger</w:t>
-      </w:r>
-      <w:proofErr w:type="spellEnd"/>
-      <w:r>
-        <w:rPr>
-          <w:i/>
-        </w:rPr>
-        <w:t xml:space="preserve"> et al.</w:t>
+        <w:t>Rieger et al.</w:t>
       </w:r>
       <w:r>
         <w:t xml:space="preserve">, 2015; </w:t>
@@ -152,160 +128,86 @@
       <w:r>
         <w:t>Since its discovery with stratospheric balloon observations (</w:t>
       </w:r>
-      <w:proofErr w:type="spellStart"/>
       <w:r>
         <w:rPr>
           <w:i/>
         </w:rPr>
-        <w:t>Junge</w:t>
-      </w:r>
-      <w:proofErr w:type="spellEnd"/>
+        <w:t>Junge et al.</w:t>
+      </w:r>
+      <w:r>
+        <w:t>, 1961), stratospheric aerosol has been measured with various techniques, although due to the variability of physical composition and particle size, the observations are always limited to some degree and no single measurement technique can fully determine the full range of aerosol properties unambiguously.  In-situ balloon observations continue to be used and have provided highly valuable data sets, including most notably the long time series of Optical Particle Counter (OPC) measurements from Laramie, WY (</w:t>
+      </w:r>
       <w:r>
         <w:rPr>
           <w:i/>
         </w:rPr>
-        <w:t xml:space="preserve"> et al.</w:t>
-      </w:r>
-      <w:r>
-        <w:t>, 1961), stratospheric aerosol has been measured with various techniques, although due to the variability of physical composition and particle size, the observations are always limited to some degree</w:t>
-      </w:r>
-      <w:r>
-        <w:t xml:space="preserve"> and no single measurement technique can fully determine the full range of aerosol properties unambiguously</w:t>
-      </w:r>
-      <w:r>
-        <w:t>.  In-situ balloon observations continue to be used and have provided highly valuable data sets, including most notably the long time series of Optical Particle Counter (OPC) measurements from Laramie, WY (</w:t>
+        <w:t>Deshler et al.</w:t>
+      </w:r>
+      <w:r>
+        <w:t xml:space="preserve">, 2003; 2008; </w:t>
       </w:r>
       <w:r>
         <w:rPr>
           <w:i/>
         </w:rPr>
-        <w:t>Deshler et al.</w:t>
-      </w:r>
-      <w:r>
-        <w:t xml:space="preserve">, 2003; 2008; </w:t>
-      </w:r>
-      <w:proofErr w:type="spellStart"/>
+        <w:t>Kovilakam et al.</w:t>
+      </w:r>
+      <w:r>
+        <w:t>, 2015).  Aircraft-borne nephelometers (</w:t>
+      </w:r>
       <w:r>
         <w:rPr>
           <w:i/>
         </w:rPr>
-        <w:t>Kovilakam</w:t>
-      </w:r>
-      <w:proofErr w:type="spellEnd"/>
+        <w:t>Beuttell and Brewer</w:t>
+      </w:r>
+      <w:r>
+        <w:t xml:space="preserve">, 1949; </w:t>
+      </w:r>
       <w:r>
         <w:rPr>
           <w:i/>
         </w:rPr>
-        <w:t xml:space="preserve"> et al.</w:t>
-      </w:r>
-      <w:r>
-        <w:t>, 2015).  Aircraft-borne nephelometers (</w:t>
-      </w:r>
-      <w:proofErr w:type="spellStart"/>
+        <w:t>Charlson et al.</w:t>
+      </w:r>
+      <w:r>
+        <w:t>, 1969) acquire detailed in-situ measurements, providing, for example, plume composition (</w:t>
+      </w:r>
       <w:r>
         <w:rPr>
           <w:i/>
         </w:rPr>
-        <w:t>Beuttell</w:t>
-      </w:r>
-      <w:proofErr w:type="spellEnd"/>
+        <w:t>Murphy et al.</w:t>
+      </w:r>
+      <w:r>
+        <w:t>, 2014), but are spatially limited to the aircraft track. Ground based lidars have been used to do detailed studies of the extent of volcanic aerosol plumes (</w:t>
+      </w:r>
       <w:r>
         <w:rPr>
           <w:i/>
         </w:rPr>
-        <w:t xml:space="preserve"> and Brewer</w:t>
-      </w:r>
-      <w:r>
-        <w:t xml:space="preserve">, 1949; </w:t>
-      </w:r>
-      <w:proofErr w:type="spellStart"/>
+        <w:t>Chazette et al.</w:t>
+      </w:r>
+      <w:r>
+        <w:t xml:space="preserve">, 1995; </w:t>
+      </w:r>
       <w:r>
         <w:rPr>
           <w:i/>
         </w:rPr>
-        <w:t>Charlson</w:t>
-      </w:r>
-      <w:proofErr w:type="spellEnd"/>
+        <w:t>Sawamura et al.</w:t>
+      </w:r>
+      <w:r>
+        <w:t xml:space="preserve">, 2012) and provide valuable insight into long term local variability and trends in the aerosol layer. For example, lidar observations were used by </w:t>
+      </w:r>
       <w:r>
         <w:rPr>
           <w:i/>
         </w:rPr>
-        <w:t xml:space="preserve"> et al.</w:t>
-      </w:r>
-      <w:r>
-        <w:t>, 1969) acquire detailed in-situ measurements, providing, for example, plume composition (</w:t>
-      </w:r>
-      <w:r>
-        <w:rPr>
-          <w:i/>
-        </w:rPr>
-        <w:t>Murphy et al.</w:t>
-      </w:r>
-      <w:r>
-        <w:t xml:space="preserve">, 2014), but are spatially limited to the aircraft track. Ground based </w:t>
-      </w:r>
-      <w:proofErr w:type="spellStart"/>
-      <w:r>
-        <w:t>lidars</w:t>
-      </w:r>
-      <w:proofErr w:type="spellEnd"/>
-      <w:r>
-        <w:t xml:space="preserve"> have been used to do detailed studies of the extent of volcanic aerosol plumes (</w:t>
-      </w:r>
-      <w:proofErr w:type="spellStart"/>
-      <w:r>
-        <w:rPr>
-          <w:i/>
-        </w:rPr>
-        <w:t>Chazette</w:t>
-      </w:r>
-      <w:proofErr w:type="spellEnd"/>
-      <w:r>
-        <w:rPr>
-          <w:i/>
-        </w:rPr>
-        <w:t xml:space="preserve"> et al.</w:t>
-      </w:r>
-      <w:r>
-        <w:t xml:space="preserve">, 1995; </w:t>
-      </w:r>
-      <w:proofErr w:type="spellStart"/>
-      <w:r>
-        <w:rPr>
-          <w:i/>
-        </w:rPr>
-        <w:t>Sawamura</w:t>
-      </w:r>
-      <w:proofErr w:type="spellEnd"/>
-      <w:r>
-        <w:rPr>
-          <w:i/>
-        </w:rPr>
-        <w:t xml:space="preserve"> et al.</w:t>
-      </w:r>
-      <w:r>
-        <w:t xml:space="preserve">, 2012) and provide valuable insight into long term local variability and trends in the aerosol layer. For example, </w:t>
-      </w:r>
-      <w:proofErr w:type="spellStart"/>
-      <w:r>
-        <w:t>lidar</w:t>
-      </w:r>
-      <w:proofErr w:type="spellEnd"/>
-      <w:r>
-        <w:t xml:space="preserve"> observations were used by </w:t>
-      </w:r>
-      <w:r>
-        <w:rPr>
-          <w:i/>
-        </w:rPr>
         <w:t>Hofmann et al.</w:t>
       </w:r>
       <w:r>
-        <w:t xml:space="preserve"> (2009) to first report the observed increase in </w:t>
-      </w:r>
-      <w:r>
-        <w:lastRenderedPageBreak/>
-        <w:t xml:space="preserve">stratospheric aerosol over approximately the last decade. However, the global distribution, which can only really be obtained with satellite observations, provides invaluable insight into aerosol processes and variability.  A good example of this is the use of satellite observations by </w:t>
+        <w:t xml:space="preserve"> (2009) to first report the observed increase in stratospheric aerosol over approximately the last decade. However, the global distribution, which can only really be obtained with satellite observations, provides invaluable insight into aerosol processes and variability.  A good example of this is the use of satellite observations by </w:t>
       </w:r>
       <w:r>
         <w:rPr>
@@ -343,80 +245,47 @@
       <w:r>
         <w:t xml:space="preserve">, 2014; </w:t>
       </w:r>
-      <w:proofErr w:type="spellStart"/>
       <w:r>
         <w:rPr>
           <w:i/>
         </w:rPr>
-        <w:t>Andersson</w:t>
-      </w:r>
-      <w:proofErr w:type="spellEnd"/>
+        <w:t>Andersson et al.</w:t>
+      </w:r>
+      <w:r>
+        <w:t>, 2015).  Furthering the understanding of the transport of aerosol near and across the tropopause would also benefit from higher spatial and temporal resolution observations.  This is evident in the case of volcanic plumes, such as that from Nabro in 2011, the transport and origin of which has been studied extensively and the conclusions are somewhat controversially (</w:t>
+      </w:r>
       <w:r>
         <w:rPr>
           <w:i/>
         </w:rPr>
-        <w:t xml:space="preserve"> et al.</w:t>
-      </w:r>
-      <w:r>
-        <w:t xml:space="preserve">, 2015).  </w:t>
-      </w:r>
-      <w:r>
-        <w:t xml:space="preserve">Furthering the understanding of the transport of aerosol near and across the tropopause would also benefit from higher spatial and temporal resolution observations.  This is evident in the case of volcanic plumes, such as that from </w:t>
-      </w:r>
-      <w:proofErr w:type="spellStart"/>
-      <w:r>
-        <w:t>Nabro</w:t>
-      </w:r>
-      <w:proofErr w:type="spellEnd"/>
-      <w:r>
-        <w:t xml:space="preserve"> in 2011, the transport and origin of which has been studied extensively and </w:t>
-      </w:r>
-      <w:r>
-        <w:t xml:space="preserve">the conclusions are </w:t>
-      </w:r>
-      <w:r>
-        <w:t>somewhat controversially (</w:t>
+        <w:t>Bourassa et al.</w:t>
+      </w:r>
+      <w:r>
+        <w:t xml:space="preserve">, 2012c; 2013; </w:t>
       </w:r>
       <w:r>
         <w:rPr>
           <w:i/>
         </w:rPr>
-        <w:t>Bourassa et al.</w:t>
-      </w:r>
-      <w:r>
-        <w:t xml:space="preserve">, 2012c; 2013; </w:t>
+        <w:t>Vernier et al.</w:t>
+      </w:r>
+      <w:r>
+        <w:t xml:space="preserve">, 2013; </w:t>
       </w:r>
       <w:r>
         <w:rPr>
           <w:i/>
         </w:rPr>
-        <w:t>Vernier et al.</w:t>
-      </w:r>
-      <w:r>
-        <w:t xml:space="preserve">, 2013; </w:t>
+        <w:t>Fromm et al.</w:t>
+      </w:r>
+      <w:r>
+        <w:t xml:space="preserve">, 2013; 2014; </w:t>
       </w:r>
       <w:r>
         <w:rPr>
           <w:i/>
         </w:rPr>
-        <w:t>Fromm et al.</w:t>
-      </w:r>
-      <w:r>
-        <w:t xml:space="preserve">, 2013; 2014; </w:t>
-      </w:r>
-      <w:proofErr w:type="spellStart"/>
-      <w:r>
-        <w:rPr>
-          <w:i/>
-        </w:rPr>
-        <w:t>Fairlie</w:t>
-      </w:r>
-      <w:proofErr w:type="spellEnd"/>
-      <w:r>
-        <w:rPr>
-          <w:i/>
-        </w:rPr>
-        <w:t xml:space="preserve"> et al.</w:t>
+        <w:t>Fairlie et al.</w:t>
       </w:r>
       <w:r>
         <w:t xml:space="preserve">, 2014; </w:t>
@@ -470,11 +339,7 @@
         <w:jc w:val="both"/>
       </w:pPr>
       <w:r>
-        <w:t xml:space="preserve">Continued stratospheric aerosol observations from space are drastically needed though few, if any, planned missions with such capability are underway.  In this work, we present the design and test of a prototype instrument for potential future satellite-based stratospheric aerosol observation. The Aerosol Limb Imager (ALI) concept is a relatively small, low-cost, low-power, </w:t>
-      </w:r>
-      <w:r>
-        <w:lastRenderedPageBreak/>
-        <w:t xml:space="preserve">passive instrument, suitable for microsatellite deployment with the capability to provide high spatial resolution measurements, both vertically and horizontally, of the visible/NIR aerosol extinction coefficient.  The basic idea is to leverage the clear advantages of the limb scatter technique as a passive, and therefore low mass and low power, means to obtain daily global coverage, with a two dimensional hyperspectral imager for filling cross-track observation.  </w:t>
+        <w:t xml:space="preserve">Continued stratospheric aerosol observations from space are drastically needed though few, if any, planned missions with such capability are underway.  In this work, we present the design and test of a prototype instrument for potential future satellite-based stratospheric aerosol observation. The Aerosol Limb Imager (ALI) concept is a relatively small, low-cost, low-power, passive instrument, suitable for microsatellite deployment with the capability to provide high spatial resolution measurements, both vertically and horizontally, of the visible/NIR aerosol extinction coefficient.  The basic idea is to leverage the clear advantages of the limb scatter technique as a passive, and therefore low mass and low power, means to obtain daily global coverage, with a two dimensional hyperspectral imager for filling cross-track observation.  </w:t>
       </w:r>
     </w:p>
     <w:p>
@@ -485,19 +350,11 @@
       <w:r>
         <w:t>The ALI instrument concept is built around the use of an Acousto-Optic Tunable Filter (AOTF), which is a novel filtering technology that provides the ability to rapidly select the central wavelength of an image with no moving parts.  These filters, which have recently been developed as large aperture imaging quality devices, operate very efficiently in the red and near infrared spectral range, which is a well matched spectral range for limb scatter sensitivity to aerosol and cloud (</w:t>
       </w:r>
-      <w:proofErr w:type="spellStart"/>
       <w:r>
         <w:rPr>
           <w:i/>
         </w:rPr>
-        <w:t>Rieger</w:t>
-      </w:r>
-      <w:proofErr w:type="spellEnd"/>
-      <w:r>
-        <w:rPr>
-          <w:i/>
-        </w:rPr>
-        <w:t xml:space="preserve"> et al.</w:t>
+        <w:t>Rieger et al.</w:t>
       </w:r>
       <w:r>
         <w:t xml:space="preserve">, 2014).  Additionally, the spectral bandpass of the AOTF, which is typically between 3-6 nm at these wavelengths, is very suitable for the broadband scattering characteristics of the aerosol limb signal.  The two dimensional imaging nature of the design provides the capability to achieve at least sub-kilometer resolution at the tangent point, which is on the order of the scale size of the upper troposphere and lower stratosphere (UTLS) aerosol features mentioned above.  </w:t>
@@ -511,39 +368,22 @@
       <w:r>
         <w:t>It should be noted that the basic instrument design concept of ALI is very similar to that of the Atmospheric Limb Tracker for the Investigation of the Upcoming Stratosphere (ALTIUS) (</w:t>
       </w:r>
-      <w:proofErr w:type="spellStart"/>
       <w:r>
         <w:rPr>
           <w:i/>
         </w:rPr>
-        <w:t>Dekemper</w:t>
-      </w:r>
-      <w:proofErr w:type="spellEnd"/>
-      <w:r>
-        <w:rPr>
-          <w:i/>
-        </w:rPr>
-        <w:t xml:space="preserve"> et al.</w:t>
-      </w:r>
-      <w:r>
-        <w:t xml:space="preserve">, 2012), which is a Belgian instrument concept from the Belgian Institute for Space </w:t>
-      </w:r>
-      <w:proofErr w:type="spellStart"/>
-      <w:r>
-        <w:t>Aeronomy</w:t>
-      </w:r>
-      <w:proofErr w:type="spellEnd"/>
-      <w:r>
-        <w:t xml:space="preserve"> (BIRA).  ALTIUS is designed to measure limb scattered sunlight; however, it also has solar, stellar, and planetary occultation modes and is scientifically focused on trace gas measurements, particularly for ozone, whereas ALI is optimized for aerosol observation.  </w:t>
+        <w:t>Dekemper et al.</w:t>
+      </w:r>
+      <w:r>
+        <w:t xml:space="preserve">, 2012), which is a Belgian instrument concept from the Belgian Institute for Space Aeronomy (BIRA).  ALTIUS is designed to measure limb scattered sunlight; however, it also has solar, stellar, and planetary occultation modes and is scientifically focused on trace gas measurements, particularly for ozone, whereas ALI is optimized for aerosol observation.  </w:t>
       </w:r>
     </w:p>
     <w:p>
       <w:pPr>
         <w:pStyle w:val="Heading1"/>
       </w:pPr>
-      <w:bookmarkStart w:id="2" w:name="_Toc440031422"/>
-      <w:r>
-        <w:lastRenderedPageBreak/>
+      <w:bookmarkStart w:id="2" w:name="_Toc442187629"/>
+      <w:r>
         <w:t>2.2 Stratospheric Aerosol</w:t>
       </w:r>
       <w:bookmarkEnd w:id="2"/>
@@ -565,21 +405,7 @@
         <w:t>th</w:t>
       </w:r>
       <w:r>
-        <w:t xml:space="preserve"> century, it was known that atmospheric temperature decreased with altitude and a theory had been raised that at specific altitude the temperature must eventually go to absolute zero. This lead to a series of balloon campaigns</w:t>
-      </w:r>
-      <w:r>
-        <w:t>, which were noisy and unreliable due to the technology available,</w:t>
-      </w:r>
-      <w:r>
-        <w:t xml:space="preserve"> to discover this mysterious altitude in the atmosphere</w:t>
-      </w:r>
-      <w:proofErr w:type="gramStart"/>
-      <w:r>
-        <w:t>,.</w:t>
-      </w:r>
-      <w:proofErr w:type="gramEnd"/>
-      <w:r>
-        <w:t xml:space="preserve">  However, in the late 19</w:t>
+        <w:t xml:space="preserve"> century, it was known that atmospheric temperature decreased with altitude and a theory had been raised that at specific altitude the temperature must eventually go to absolute zero. This lead to a series of balloon campaigns, which were noisy and unreliable due to the technology available, to discover this mysterious altitude in the atmosphere,.  However, in the late 19</w:t>
       </w:r>
       <w:r>
         <w:rPr>
@@ -588,22 +414,14 @@
         <w:t xml:space="preserve">th  </w:t>
       </w:r>
       <w:r>
-        <w:t>century the technology used in these sounding balloons had improved to a point where the atmospheric temperature could be accurately measured and it was</w:t>
-      </w:r>
-      <w:r>
-        <w:t xml:space="preserve"> found that at approximately 12 </w:t>
-      </w:r>
-      <w:r>
-        <w:t>km an inversion point was discovered where the temperature started to increase and thus the tropopause, which separates troposphere and the stratosphere, was discovered (</w:t>
-      </w:r>
-      <w:proofErr w:type="spellStart"/>
+        <w:t>century the technology used in these sounding balloons had improved to a point where the atmospheric temperature could be accurately measured and it was found that at approximately 12 km an inversion point was discovered where the temperature started to increase and thus the tropopause, which separates troposphere and the stratosphere, was discovered (</w:t>
+      </w:r>
       <w:r>
         <w:rPr>
           <w:i/>
         </w:rPr>
         <w:t>Hoinka</w:t>
       </w:r>
-      <w:proofErr w:type="spellEnd"/>
       <w:r>
         <w:t>, 1997). The stratosphere is the region of the atmosphere above the temperature inversion of the troposphere, where atmospheric temperature increases and the lower bound of the stratosphere is in-between 10 and 16 km from the high latitude to the tropics  (</w:t>
       </w:r>
@@ -673,55 +491,19 @@
         <w:rPr>
           <w:i/>
         </w:rPr>
-        <w:t xml:space="preserve">Plumb and </w:t>
-      </w:r>
-      <w:proofErr w:type="spellStart"/>
+        <w:t>Plumb and Eluszkiewicz</w:t>
+      </w:r>
+      <w:r>
+        <w:t xml:space="preserve">, 1999). Some chemicals can cross the tropopause thermal barrier into the stratosphere which allows for chemicals reactions to occur. One such reaction forms stratospheric sulfate aerosol, discovered by </w:t>
+      </w:r>
       <w:r>
         <w:rPr>
           <w:i/>
         </w:rPr>
-        <w:t>Eluszkiewicz</w:t>
-      </w:r>
-      <w:proofErr w:type="spellEnd"/>
-      <w:r>
-        <w:t xml:space="preserve">, 1999). Some chemicals can cross the tropopause thermal barrier into the stratosphere which allows for chemicals reactions to occur. One such reaction forms stratospheric sulfate aerosol, discovered by </w:t>
-      </w:r>
-      <w:proofErr w:type="spellStart"/>
-      <w:r>
-        <w:rPr>
-          <w:i/>
-        </w:rPr>
-        <w:t>Junge</w:t>
-      </w:r>
-      <w:proofErr w:type="spellEnd"/>
-      <w:r>
-        <w:rPr>
-          <w:i/>
-        </w:rPr>
-        <w:t xml:space="preserve"> et al </w:t>
-      </w:r>
-      <w:r>
-        <w:t>(1961) though stratosp</w:t>
-      </w:r>
-      <w:r>
-        <w:t xml:space="preserve">heric balloon </w:t>
-      </w:r>
-      <w:proofErr w:type="spellStart"/>
-      <w:r>
-        <w:t>sondes</w:t>
-      </w:r>
-      <w:proofErr w:type="spellEnd"/>
-      <w:r>
-        <w:t>.</w:t>
-      </w:r>
-      <w:r>
-        <w:t xml:space="preserve"> </w:t>
-      </w:r>
-      <w:r>
-        <w:t>Sulfate aerosols</w:t>
-      </w:r>
-      <w:r>
-        <w:t xml:space="preserve"> are droplets of hydrated sulfuric acid (H</w:t>
+        <w:t xml:space="preserve">Junge et al </w:t>
+      </w:r>
+      <w:r>
+        <w:t>(1961) though stratospheric balloon sondes. Sulfate aerosols are droplets of hydrated sulfuric acid (H</w:t>
       </w:r>
       <w:r>
         <w:rPr>
@@ -749,11 +531,7 @@
         <w:t>4</w:t>
       </w:r>
       <w:r>
-        <w:t xml:space="preserve">) formed from the oxidation </w:t>
-      </w:r>
-      <w:r>
-        <w:lastRenderedPageBreak/>
-        <w:t>of sulfate compounds, primary OCS and SO</w:t>
+        <w:t>) formed from the oxidation of sulfate compounds, primary OCS and SO</w:t>
       </w:r>
       <w:r>
         <w:rPr>
@@ -778,7 +556,7 @@
       <w:pPr>
         <w:pStyle w:val="Heading2"/>
       </w:pPr>
-      <w:bookmarkStart w:id="3" w:name="_Toc440031423"/>
+      <w:bookmarkStart w:id="3" w:name="_Toc442187630"/>
       <w:r>
         <w:t>2.2.1 Aerosol Sources and Microphysics</w:t>
       </w:r>
@@ -803,49 +581,39 @@
       <w:r>
         <w:t xml:space="preserve">, 2002; </w:t>
       </w:r>
-      <w:proofErr w:type="spellStart"/>
       <w:r>
         <w:rPr>
           <w:i/>
         </w:rPr>
-        <w:t>Notholt</w:t>
-      </w:r>
-      <w:proofErr w:type="spellEnd"/>
+        <w:t>Notholt et al.</w:t>
+      </w:r>
+      <w:r>
+        <w:t>, 2003). OCS has a long lifetime in the troposphere and low solubility allowing for a significant portion to reach the stratosphere and some of it oxidizes and hydrates to form sulfate aerosol (H</w:t>
+      </w:r>
+      <w:r>
+        <w:rPr>
+          <w:vertAlign w:val="subscript"/>
+        </w:rPr>
+        <w:t>2</w:t>
+      </w:r>
+      <w:r>
+        <w:t>SO</w:t>
+      </w:r>
+      <w:r>
+        <w:rPr>
+          <w:vertAlign w:val="subscript"/>
+        </w:rPr>
+        <w:t>4</w:t>
+      </w:r>
+      <w:r>
+        <w:t>) and adds to the background aerosol layer (</w:t>
+      </w:r>
       <w:r>
         <w:rPr>
           <w:i/>
         </w:rPr>
-        <w:t xml:space="preserve"> et al.</w:t>
-      </w:r>
-      <w:r>
-        <w:t>, 2003). OCS has a long lifetime in the troposphere and low solubility allowing for a significant portion to reach the stratosphere and some of it oxidizes and hydrates to form sulfate aerosol (H</w:t>
-      </w:r>
-      <w:r>
-        <w:rPr>
-          <w:vertAlign w:val="subscript"/>
-        </w:rPr>
-        <w:t>2</w:t>
-      </w:r>
-      <w:r>
-        <w:t>SO</w:t>
-      </w:r>
-      <w:r>
-        <w:rPr>
-          <w:vertAlign w:val="subscript"/>
-        </w:rPr>
-        <w:t>4</w:t>
-      </w:r>
-      <w:r>
-        <w:t>) and adds to the background aerosol layer (</w:t>
-      </w:r>
-      <w:proofErr w:type="spellStart"/>
-      <w:r>
-        <w:rPr>
-          <w:i/>
-        </w:rPr>
         <w:t>Crutzen</w:t>
       </w:r>
-      <w:proofErr w:type="spellEnd"/>
       <w:r>
         <w:t xml:space="preserve">, 1976). </w:t>
       </w:r>
@@ -876,19 +644,7 @@
         <w:t>2</w:t>
       </w:r>
       <w:r>
-        <w:t>) has a short lifet</w:t>
-      </w:r>
-      <w:r>
-        <w:t>ime in the troposphere,</w:t>
-      </w:r>
-      <w:r>
-        <w:t xml:space="preserve"> its concentration varies regionally</w:t>
-      </w:r>
-      <w:r>
-        <w:t>,</w:t>
-      </w:r>
-      <w:r>
-        <w:t xml:space="preserve"> and also hydrates into sulfate aerosol (</w:t>
+        <w:t>) has a short lifetime in the troposphere, its concentration varies regionally, and also hydrates into sulfate aerosol (</w:t>
       </w:r>
       <w:r>
         <w:rPr>
@@ -906,86 +662,32 @@
         <w:t>2</w:t>
       </w:r>
       <w:r>
-        <w:t xml:space="preserve"> is from volcanic eruptions which are highly variable in location and time and can inject a large amount of sulfur directly into the </w:t>
-      </w:r>
-      <w:r>
-        <w:t>stratosphere. V</w:t>
-      </w:r>
-      <w:r>
-        <w:t xml:space="preserve">olcanos can </w:t>
-      </w:r>
-      <w:r>
-        <w:t>inject such large amounts of sulfur that</w:t>
-      </w:r>
-      <w:r>
-        <w:t xml:space="preserve"> they in fact dominate the stratospheric aerosol layer perturbing the background levels. Examples of this perturbation of the aerosol layer were noted during the volcanic eruptions of El </w:t>
-      </w:r>
-      <w:proofErr w:type="spellStart"/>
-      <w:r>
-        <w:t>Chichon</w:t>
-      </w:r>
-      <w:proofErr w:type="spellEnd"/>
-      <w:r>
-        <w:t xml:space="preserve"> in 1982 (12-20 </w:t>
-      </w:r>
-      <w:proofErr w:type="spellStart"/>
-      <w:proofErr w:type="gramStart"/>
-      <w:r>
-        <w:t>Tg</w:t>
-      </w:r>
-      <w:proofErr w:type="spellEnd"/>
-      <w:proofErr w:type="gramEnd"/>
-      <w:r>
-        <w:t xml:space="preserve"> of sulfur) (</w:t>
+        <w:t xml:space="preserve"> is from volcanic eruptions which are highly variable in location and time and can inject a large amount of sulfur directly into the stratosphere. Volcanos can inject such large amounts of sulfur that they in fact dominate the stratospheric aerosol layer perturbing the background levels. Examples of this perturbation of the aerosol layer were noted during the volcanic eruptions of El Chichon in 1982 (12-20 Tg of sulfur) (</w:t>
       </w:r>
       <w:r>
         <w:rPr>
           <w:i/>
         </w:rPr>
-        <w:t xml:space="preserve">McCormick and </w:t>
-      </w:r>
-      <w:proofErr w:type="spellStart"/>
+        <w:t>McCormick and Swissler</w:t>
+      </w:r>
+      <w:r>
+        <w:t xml:space="preserve">, 1983; </w:t>
+      </w:r>
       <w:r>
         <w:rPr>
           <w:i/>
         </w:rPr>
-        <w:t>Swissler</w:t>
-      </w:r>
-      <w:proofErr w:type="spellEnd"/>
-      <w:r>
-        <w:t xml:space="preserve">, 1983; </w:t>
+        <w:t>Hofmann and Rosen</w:t>
+      </w:r>
+      <w:r>
+        <w:t>, 1983) and Mount Pinatubo in 1991 (20-30 Tg of sulfur) (</w:t>
       </w:r>
       <w:r>
         <w:rPr>
           <w:i/>
         </w:rPr>
-        <w:t>Hofmann and Rosen</w:t>
-      </w:r>
-      <w:r>
-        <w:t>, 1983) and Mount Pinatubo in 1991 (20-30 </w:t>
-      </w:r>
-      <w:proofErr w:type="spellStart"/>
-      <w:r>
-        <w:t>Tg</w:t>
-      </w:r>
-      <w:proofErr w:type="spellEnd"/>
-      <w:r>
-        <w:t xml:space="preserve"> of sulfur) (</w:t>
-      </w:r>
-      <w:r>
-        <w:rPr>
-          <w:i/>
-        </w:rPr>
-        <w:t xml:space="preserve">McCormick and </w:t>
-      </w:r>
-      <w:proofErr w:type="spellStart"/>
-      <w:r>
-        <w:rPr>
-          <w:i/>
-        </w:rPr>
-        <w:t>Veiga</w:t>
-      </w:r>
-      <w:proofErr w:type="spellEnd"/>
+        <w:t>McCormick and Veiga</w:t>
+      </w:r>
       <w:r>
         <w:t xml:space="preserve">, 1992). However, after the Mount Pinatubo eruption a volcanically </w:t>
       </w:r>
@@ -1089,16 +791,8 @@
         <w:rPr>
           <w:lang w:val="en-CA"/>
         </w:rPr>
-        <w:t xml:space="preserve"> </w:t>
-      </w:r>
-      <w:r>
-        <w:rPr>
-          <w:lang w:val="en-CA"/>
-        </w:rPr>
-        <w:lastRenderedPageBreak/>
-        <w:t>(</w:t>
-      </w:r>
-      <w:proofErr w:type="spellStart"/>
+        <w:t xml:space="preserve"> (</w:t>
+      </w:r>
       <w:r>
         <w:rPr>
           <w:i/>
@@ -1106,7 +800,6 @@
         </w:rPr>
         <w:t>Rossen</w:t>
       </w:r>
-      <w:proofErr w:type="spellEnd"/>
       <w:r>
         <w:rPr>
           <w:lang w:val="en-CA"/>
@@ -1130,88 +823,46 @@
         <w:rPr>
           <w:lang w:val="en-CA"/>
         </w:rPr>
-        <w:t>, 1989). These aerosol particles form droplets of various si</w:t>
-      </w:r>
-      <w:r>
-        <w:rPr>
-          <w:lang w:val="en-CA"/>
-        </w:rPr>
-        <w:t>zes on the order of 0.05 to 1.0 </w:t>
-      </w:r>
-      <w:r>
-        <w:rPr>
-          <w:lang w:val="en-CA"/>
-        </w:rPr>
-        <w:t>µm depending on the processes of nucleation, evaporation and condensation that is underwent (</w:t>
-      </w:r>
-      <w:proofErr w:type="spellStart"/>
+        <w:t>, 1989). These aerosol particles form droplets of various sizes on the order of 0.05 to 1.0 µm depending on the processes of nucleation, evaporation and condensation that is underwent (</w:t>
+      </w:r>
       <w:r>
         <w:rPr>
           <w:i/>
           <w:lang w:val="en-CA"/>
         </w:rPr>
-        <w:t>Junge</w:t>
-      </w:r>
-      <w:proofErr w:type="spellEnd"/>
+        <w:t>Junge et al.</w:t>
+      </w:r>
+      <w:r>
+        <w:rPr>
+          <w:lang w:val="en-CA"/>
+        </w:rPr>
+        <w:t xml:space="preserve"> 1961; </w:t>
+      </w:r>
       <w:r>
         <w:rPr>
           <w:i/>
           <w:lang w:val="en-CA"/>
         </w:rPr>
-        <w:t xml:space="preserve"> et al.</w:t>
+        <w:t>Brock et al.</w:t>
       </w:r>
       <w:r>
         <w:rPr>
           <w:lang w:val="en-CA"/>
         </w:rPr>
-        <w:t xml:space="preserve"> 1961; </w:t>
+        <w:t xml:space="preserve">, 1995; </w:t>
       </w:r>
       <w:r>
         <w:rPr>
           <w:i/>
           <w:lang w:val="en-CA"/>
         </w:rPr>
-        <w:t>Brock et al.</w:t>
+        <w:t>Bingen et al.</w:t>
       </w:r>
       <w:r>
         <w:rPr>
           <w:lang w:val="en-CA"/>
         </w:rPr>
-        <w:t xml:space="preserve">, 1995; </w:t>
-      </w:r>
-      <w:proofErr w:type="spellStart"/>
-      <w:r>
-        <w:rPr>
-          <w:i/>
-          <w:lang w:val="en-CA"/>
-        </w:rPr>
-        <w:t>Bingen</w:t>
-      </w:r>
-      <w:proofErr w:type="spellEnd"/>
-      <w:r>
-        <w:rPr>
-          <w:i/>
-          <w:lang w:val="en-CA"/>
-        </w:rPr>
-        <w:t xml:space="preserve"> et al.</w:t>
-      </w:r>
-      <w:r>
-        <w:rPr>
-          <w:lang w:val="en-CA"/>
-        </w:rPr>
-        <w:t xml:space="preserve">, 2004). A log-normal distribution </w:t>
-      </w:r>
-      <w:r>
-        <w:rPr>
-          <w:lang w:val="en-CA"/>
-        </w:rPr>
-        <w:t xml:space="preserve">has been used to approximate </w:t>
-      </w:r>
-      <w:r>
-        <w:rPr>
-          <w:lang w:val="en-CA"/>
-        </w:rPr>
-        <w:t xml:space="preserve">the particle size of aerosol in the form of </w:t>
+        <w:t xml:space="preserve">, 2004). A log-normal distribution has been used to approximate the particle size of aerosol in the form of </w:t>
       </w:r>
     </w:p>
     <w:tbl>
@@ -1712,13 +1363,8 @@
         <w:ind w:left="0" w:firstLine="0"/>
         <w:jc w:val="both"/>
       </w:pPr>
-      <w:proofErr w:type="gramStart"/>
-      <w:r>
-        <w:t>where</w:t>
-      </w:r>
-      <w:proofErr w:type="gramEnd"/>
-      <w:r>
-        <w:t xml:space="preserve"> </w:t>
+      <w:r>
+        <w:t xml:space="preserve">where </w:t>
       </w:r>
       <m:oMath>
         <m:sSub>
@@ -1813,7 +1459,6 @@
       <w:r>
         <w:t xml:space="preserve"> is the mode width (</w:t>
       </w:r>
-      <w:proofErr w:type="spellStart"/>
       <w:r>
         <w:rPr>
           <w:i/>
@@ -1832,7 +1477,6 @@
         </w:rPr>
         <w:t>ger</w:t>
       </w:r>
-      <w:proofErr w:type="spellEnd"/>
       <w:r>
         <w:rPr>
           <w:i/>
@@ -1858,16 +1502,16 @@
         <w:t>Thomason</w:t>
       </w:r>
       <w:r>
-        <w:t>, 1991) shown in</w:t>
-      </w:r>
-      <w:r>
-        <w:t xml:space="preserve"> </w:t>
+        <w:t xml:space="preserve">, 1991) shown in </w:t>
       </w:r>
       <w:r>
         <w:fldChar w:fldCharType="begin"/>
       </w:r>
       <w:r>
         <w:instrText xml:space="preserve"> REF _Ref442116398 \h </w:instrText>
+      </w:r>
+      <w:r>
+        <w:instrText xml:space="preserve"> \* MERGEFORMAT </w:instrText>
       </w:r>
       <w:r>
         <w:fldChar w:fldCharType="separate"/>
@@ -1899,9 +1543,10 @@
       <w:r>
         <w:rPr>
           <w:noProof/>
+          <w:lang w:val="en-CA" w:eastAsia="en-CA"/>
         </w:rPr>
         <w:drawing>
-          <wp:inline distT="0" distB="0" distL="0" distR="0" wp14:anchorId="5C5924FF" wp14:editId="62ED285F">
+          <wp:inline distT="0" distB="0" distL="0" distR="0" wp14:anchorId="4C56BD17" wp14:editId="36A0F44C">
             <wp:extent cx="5943600" cy="3302000"/>
             <wp:effectExtent l="0" t="0" r="0" b="0"/>
             <wp:docPr id="5" name="Picture 5"/>
@@ -1952,28 +1597,42 @@
         </w:rPr>
       </w:pPr>
       <w:bookmarkStart w:id="4" w:name="_Ref442116398"/>
-      <w:r>
-        <w:t xml:space="preserve">Figure </w:t>
-      </w:r>
-      <w:r>
-        <w:t>2-</w:t>
-      </w:r>
-      <w:r>
+      <w:bookmarkStart w:id="5" w:name="_Toc442188780"/>
+      <w:r>
+        <w:rPr>
+          <w:b w:val="0"/>
+        </w:rPr>
+        <w:t>Figure 2-</w:t>
+      </w:r>
+      <w:r>
+        <w:rPr>
+          <w:b w:val="0"/>
+        </w:rPr>
         <w:fldChar w:fldCharType="begin"/>
       </w:r>
       <w:r>
+        <w:rPr>
+          <w:b w:val="0"/>
+        </w:rPr>
         <w:instrText xml:space="preserve"> SEQ Figure \* ARABIC \r 1 </w:instrText>
       </w:r>
       <w:r>
+        <w:rPr>
+          <w:b w:val="0"/>
+        </w:rPr>
         <w:fldChar w:fldCharType="separate"/>
       </w:r>
       <w:r>
         <w:rPr>
+          <w:b w:val="0"/>
           <w:noProof/>
         </w:rPr>
         <w:t>1</w:t>
       </w:r>
       <w:r>
+        <w:rPr>
+          <w:b w:val="0"/>
+        </w:rPr>
         <w:fldChar w:fldCharType="end"/>
       </w:r>
       <w:bookmarkEnd w:id="4"/>
@@ -1991,22 +1650,9 @@
           <w:b w:val="0"/>
           <w:szCs w:val="24"/>
         </w:rPr>
-        <w:t>Log-normal distribution for non-volcanic background</w:t>
-      </w:r>
-      <w:r>
-        <w:rPr>
-          <w:b w:val="0"/>
-          <w:szCs w:val="24"/>
-        </w:rPr>
-        <w:t xml:space="preserve"> </w:t>
-      </w:r>
-      <w:r>
-        <w:rPr>
-          <w:b w:val="0"/>
-          <w:szCs w:val="24"/>
-        </w:rPr>
-        <w:t>aerosol layer.</w:t>
-      </w:r>
+        <w:t>Log-normal distribution for non-volcanic background aerosol layer.</w:t>
+      </w:r>
+      <w:bookmarkEnd w:id="5"/>
     </w:p>
     <w:p>
       <w:pPr>
@@ -2019,10 +1665,10 @@
       <w:r>
         <w:rPr>
           <w:noProof/>
-        </w:rPr>
-        <w:lastRenderedPageBreak/>
+          <w:lang w:val="en-CA" w:eastAsia="en-CA"/>
+        </w:rPr>
         <w:drawing>
-          <wp:inline distT="0" distB="0" distL="0" distR="0" wp14:anchorId="1816A167" wp14:editId="373A9F4C">
+          <wp:inline distT="0" distB="0" distL="0" distR="0" wp14:anchorId="57C8D263" wp14:editId="4E3C0471">
             <wp:extent cx="5620523" cy="4287021"/>
             <wp:effectExtent l="0" t="0" r="0" b="0"/>
             <wp:docPr id="7" name="Picture 7"/>
@@ -2072,9 +1718,9 @@
           <w:szCs w:val="24"/>
         </w:rPr>
       </w:pPr>
-      <w:bookmarkStart w:id="5" w:name="_Ref432512315"/>
-      <w:bookmarkStart w:id="6" w:name="_Toc435878542"/>
-      <w:bookmarkStart w:id="7" w:name="_Toc439680413"/>
+      <w:bookmarkStart w:id="6" w:name="_Ref432512315"/>
+      <w:bookmarkStart w:id="7" w:name="_Toc435878542"/>
+      <w:bookmarkStart w:id="8" w:name="_Toc442188781"/>
       <w:r>
         <w:rPr>
           <w:b/>
@@ -2111,7 +1757,6 @@
         <w:rPr>
           <w:b/>
           <w:noProof/>
-          <w:sz w:val="24"/>
           <w:szCs w:val="24"/>
         </w:rPr>
         <w:t>2</w:t>
@@ -2124,7 +1769,7 @@
         </w:rPr>
         <w:fldChar w:fldCharType="end"/>
       </w:r>
-      <w:bookmarkEnd w:id="5"/>
+      <w:bookmarkEnd w:id="6"/>
       <w:r>
         <w:rPr>
           <w:sz w:val="24"/>
@@ -2156,21 +1801,7 @@
           <w:sz w:val="24"/>
           <w:szCs w:val="24"/>
         </w:rPr>
-        <w:t xml:space="preserve">b) Distributions from a background aerosol period recorded in 1999. Both of the aerosol distribution measurement are from 20 km altitude with the solid line being the fine mode and the dashed line is the coarse </w:t>
-      </w:r>
-      <w:r>
-        <w:rPr>
-          <w:sz w:val="24"/>
-          <w:szCs w:val="24"/>
-        </w:rPr>
-        <w:t>mode. Figure is recreated from F</w:t>
-      </w:r>
-      <w:r>
-        <w:rPr>
-          <w:sz w:val="24"/>
-          <w:szCs w:val="24"/>
-        </w:rPr>
-        <w:t xml:space="preserve">igure 5 of </w:t>
+        <w:t xml:space="preserve">b) Distributions from a background aerosol period recorded in 1999. Both of the aerosol distribution measurement are from 20 km altitude with the solid line being the fine mode and the dashed line is the coarse mode. Figure is recreated from Figure 5 of </w:t>
       </w:r>
       <w:r>
         <w:rPr>
@@ -2187,8 +1818,8 @@
         </w:rPr>
         <w:t>(2003).</w:t>
       </w:r>
-      <w:bookmarkEnd w:id="6"/>
       <w:bookmarkEnd w:id="7"/>
+      <w:bookmarkEnd w:id="8"/>
     </w:p>
     <w:p>
       <w:pPr>
@@ -2208,21 +1839,7 @@
       </w:pPr>
       <w:r>
         <w:tab/>
-        <w:t xml:space="preserve">OPC have been used on board </w:t>
-      </w:r>
-      <w:proofErr w:type="spellStart"/>
-      <w:r>
-        <w:t>sondes</w:t>
-      </w:r>
-      <w:proofErr w:type="spellEnd"/>
-      <w:r>
-        <w:t xml:space="preserve"> from Laramie, Wyoming over the past 40 years to measure particle sizes in bins between 0.15 to 2.0 µm. The composition of the particle size distributions have been primarily unimodal, known as a fine mode, over non-volcanic periods and can be used as an acceptable distribution to approximate background periods. But during volcanic episodes, a bimodal log-normal distribution of aerosol particles is more representati</w:t>
-      </w:r>
-      <w:r>
-        <w:t>ve of the stratospheric aerosol</w:t>
-      </w:r>
-      <w:r>
-        <w:t xml:space="preserve"> with the addition of a coarse mode (</w:t>
+        <w:t>OPC have been used on board sondes from Laramie, Wyoming over the past 40 years to measure particle sizes in bins between 0.15 to 2.0 µm. The composition of the particle size distributions have been primarily unimodal, known as a fine mode, over non-volcanic periods and can be used as an acceptable distribution to approximate background periods. But during volcanic episodes, a bimodal log-normal distribution of aerosol particles is more representative of the stratospheric aerosol with the addition of a coarse mode (</w:t>
       </w:r>
       <w:r>
         <w:rPr>
@@ -2233,31 +1850,19 @@
       <w:r>
         <w:t xml:space="preserve">, 2003; 2008; </w:t>
       </w:r>
-      <w:proofErr w:type="spellStart"/>
       <w:r>
         <w:rPr>
           <w:i/>
         </w:rPr>
-        <w:t>Kovilakam</w:t>
-      </w:r>
-      <w:proofErr w:type="spellEnd"/>
+        <w:t>Kovilakam et al.</w:t>
+      </w:r>
+      <w:r>
+        <w:t xml:space="preserve">, 2015). The coarse mode has larger particles than the fine mode and complicates determining full aerosol microphysical parameters since the number of required parameters has increased to six: a number density for both the fine and coarse mode, two mode radii, and two mode widths. Figure 5 from </w:t>
+      </w:r>
       <w:r>
         <w:rPr>
           <w:i/>
         </w:rPr>
-        <w:t xml:space="preserve"> et al.</w:t>
-      </w:r>
-      <w:r>
-        <w:t xml:space="preserve">, 2015). The coarse mode has larger particles than the fine mode and complicates determining full aerosol microphysical parameters since the number of required parameters has increased to </w:t>
-      </w:r>
-      <w:r>
-        <w:lastRenderedPageBreak/>
-        <w:t xml:space="preserve">six: a number density for both the fine and coarse mode, two mode radii, and two mode widths. Figure 5 from </w:t>
-      </w:r>
-      <w:r>
-        <w:rPr>
-          <w:i/>
-        </w:rPr>
         <w:t>Deshler et al.</w:t>
       </w:r>
       <w:r>
@@ -2270,10 +1875,7 @@
         <w:fldChar w:fldCharType="begin"/>
       </w:r>
       <w:r>
-        <w:instrText xml:space="preserve"> REF _Ref432512315 \h </w:instrText>
-      </w:r>
-      <w:r>
-        <w:instrText xml:space="preserve"> \* MERGEFORMAT </w:instrText>
+        <w:instrText xml:space="preserve"> REF _Ref432512315 \h  \* MERGEFORMAT </w:instrText>
       </w:r>
       <w:r>
         <w:fldChar w:fldCharType="separate"/>
@@ -2305,11 +1907,11 @@
       <w:pPr>
         <w:pStyle w:val="Heading2"/>
       </w:pPr>
-      <w:bookmarkStart w:id="8" w:name="_Toc440031424"/>
+      <w:bookmarkStart w:id="9" w:name="_Toc442187631"/>
       <w:r>
         <w:t>2.2.2 Climate Effects</w:t>
       </w:r>
-      <w:bookmarkEnd w:id="8"/>
+      <w:bookmarkEnd w:id="9"/>
     </w:p>
     <w:p>
       <w:pPr>
@@ -2330,73 +1932,29 @@
       <w:r>
         <w:t>, 2007). Through a direct effect, aerosol particles scatter incoming visible solar radiation away from earth increasing the albedo causing a cooling effect on the surface of the planet (</w:t>
       </w:r>
-      <w:proofErr w:type="spellStart"/>
       <w:r>
         <w:rPr>
           <w:i/>
         </w:rPr>
-        <w:t>Lacis</w:t>
-      </w:r>
-      <w:proofErr w:type="spellEnd"/>
+        <w:t>Lacis et al.</w:t>
+      </w:r>
+      <w:r>
+        <w:t>, 1992). The albedo is the amount of incoming irradiance that is reflected by the earth. A secondary effect from aerosols, that is dependent on aerosol particle size distributions, is a greenhouse effect that is caused by infrared radiation from the planet being scattered by aerosols (</w:t>
+      </w:r>
       <w:r>
         <w:rPr>
           <w:i/>
         </w:rPr>
-        <w:t xml:space="preserve"> et al.</w:t>
-      </w:r>
-      <w:r>
-        <w:t xml:space="preserve">, 1992). </w:t>
-      </w:r>
-      <w:r>
-        <w:t xml:space="preserve">The albedo is the amount of incoming irradiance that is reflected by the earth. </w:t>
-      </w:r>
-      <w:r>
-        <w:t>A secondary effect from aerosols, that is dependent on aerosol particle size distributions, is a greenhouse effect that is caused by infrared radiation from the planet being scattered by aerosols (</w:t>
-      </w:r>
-      <w:proofErr w:type="spellStart"/>
+        <w:t>Kiehl and Briegleb</w:t>
+      </w:r>
+      <w:r>
+        <w:t>, 1993).  Aerosol also introduces an indirect effect to a radiative balance known as the cloud albedo effect. This is caused by condensation on existing aerosol particles forming cloud condensation nuclei which leads to an increase of the albedo for short wavelengths which also contributes to cooling the planet's surface. These types of cloud forming particles tend to increase the overall lifetime of the cloud increasing the cloud coverage of the planet and thus increasing the albedo (</w:t>
+      </w:r>
       <w:r>
         <w:rPr>
           <w:i/>
         </w:rPr>
-        <w:t>Kiehl</w:t>
-      </w:r>
-      <w:proofErr w:type="spellEnd"/>
-      <w:r>
-        <w:rPr>
-          <w:i/>
-        </w:rPr>
-        <w:t xml:space="preserve"> and </w:t>
-      </w:r>
-      <w:proofErr w:type="spellStart"/>
-      <w:r>
-        <w:rPr>
-          <w:i/>
-        </w:rPr>
-        <w:t>Briegleb</w:t>
-      </w:r>
-      <w:proofErr w:type="spellEnd"/>
-      <w:r>
-        <w:t>, 1993).  Aerosol also introduces an indirect effect to a radiative balance known as the cloud albedo effect. This is caused by condensation on existing aerosol particles forming cloud condensation nuclei which leads to an increase of the albedo for short wavelengths which also contributes to cooling the planet's surface. These types of cloud forming particles tend to increase the overall lifetime of the cloud increasing the cloud coverage of the planet</w:t>
-      </w:r>
-      <w:r>
-        <w:t xml:space="preserve"> and</w:t>
-      </w:r>
-      <w:r>
-        <w:t xml:space="preserve"> thus increasing the albedo (</w:t>
-      </w:r>
-      <w:proofErr w:type="spellStart"/>
-      <w:r>
-        <w:rPr>
-          <w:i/>
-        </w:rPr>
-        <w:t>Charlson</w:t>
-      </w:r>
-      <w:proofErr w:type="spellEnd"/>
-      <w:r>
-        <w:rPr>
-          <w:i/>
-        </w:rPr>
-        <w:t xml:space="preserve"> et al.</w:t>
+        <w:t>Charlson et al.</w:t>
       </w:r>
       <w:r>
         <w:t>, 1992). Overall, the cooling effect of the aerosol particles dominates the warming effect and cools the surface of the planet (</w:t>
@@ -2439,85 +1997,59 @@
       <w:r>
         <w:t xml:space="preserve"> 1995; </w:t>
       </w:r>
-      <w:proofErr w:type="spellStart"/>
       <w:r>
         <w:rPr>
           <w:i/>
         </w:rPr>
-        <w:t>Soden</w:t>
-      </w:r>
-      <w:proofErr w:type="spellEnd"/>
+        <w:t>Soden et al.</w:t>
+      </w:r>
+      <w:r>
+        <w:t>, 2002) and 0.1 to 0.3</w:t>
+      </w:r>
+      <w:r>
+        <w:rPr>
+          <w:vertAlign w:val="superscript"/>
+        </w:rPr>
+        <w:t>o</w:t>
+      </w:r>
+      <w:r>
+        <w:t>C on the surface (</w:t>
+      </w:r>
       <w:r>
         <w:rPr>
           <w:i/>
         </w:rPr>
-        <w:t xml:space="preserve"> et al.</w:t>
-      </w:r>
-      <w:r>
-        <w:t>, 2002) and 0.1 to 0.3</w:t>
-      </w:r>
-      <w:r>
-        <w:rPr>
-          <w:vertAlign w:val="superscript"/>
-        </w:rPr>
-        <w:t>o</w:t>
-      </w:r>
-      <w:r>
-        <w:t>C on the surface (</w:t>
+        <w:t>Thompson et al.</w:t>
+      </w:r>
+      <w:r>
+        <w:t xml:space="preserve">, 2009; </w:t>
       </w:r>
       <w:r>
         <w:rPr>
           <w:i/>
         </w:rPr>
-        <w:t>Thompson et al.</w:t>
-      </w:r>
-      <w:r>
-        <w:t xml:space="preserve">, 2009; </w:t>
-      </w:r>
-      <w:proofErr w:type="spellStart"/>
+        <w:t>Canty et al.</w:t>
+      </w:r>
+      <w:r>
+        <w:t>, 2013). And the surface temperatures did not return to pre-Pinatubo level until approximately three years after the eruption as the atmosphere filtered out the additional aerosol (</w:t>
+      </w:r>
       <w:r>
         <w:rPr>
           <w:i/>
         </w:rPr>
-        <w:t>Canty</w:t>
-      </w:r>
-      <w:proofErr w:type="spellEnd"/>
+        <w:t>Hansen at al.</w:t>
+      </w:r>
+      <w:r>
+        <w:t>, 1996). More recently, a series of small to moderate volcanic eruptions have increased the background stratospheric aerosol layer (</w:t>
+      </w:r>
       <w:r>
         <w:rPr>
           <w:i/>
         </w:rPr>
-        <w:t xml:space="preserve"> et al.</w:t>
-      </w:r>
-      <w:r>
-        <w:t xml:space="preserve">, 2013). And the surface </w:t>
-      </w:r>
-      <w:r>
-        <w:lastRenderedPageBreak/>
-        <w:t>temperatures did not return to pre-Pinatubo level until approximately three years after the eruption as the atmosphere filtered out the additional aerosol (</w:t>
-      </w:r>
-      <w:r>
-        <w:rPr>
-          <w:i/>
-        </w:rPr>
-        <w:t>Hansen at al.</w:t>
-      </w:r>
-      <w:r>
-        <w:t>, 1996). More recently, a series of small to moderate volcanic eruptions have increased the background stratospheric aerosol layer (</w:t>
-      </w:r>
-      <w:r>
-        <w:rPr>
-          <w:i/>
-        </w:rPr>
         <w:t>Vernier et al.</w:t>
       </w:r>
       <w:r>
-        <w:t xml:space="preserve">, 2011b). The additional volcanic aerosol load </w:t>
-      </w:r>
-      <w:r>
-        <w:t xml:space="preserve">has been proposed to be </w:t>
-      </w:r>
-      <w:r>
-        <w:t>linked to a larger cooling effect, known as the global warming hiatus, when compared to background levels (</w:t>
+        <w:t>, 2011b). The additional volcanic aerosol load has been proposed to be linked to a larger cooling effect, known as the global warming hiatus, when compared to background levels (</w:t>
       </w:r>
       <w:r>
         <w:rPr>
@@ -2551,20 +2083,20 @@
       <w:pPr>
         <w:pStyle w:val="Heading1"/>
       </w:pPr>
-      <w:bookmarkStart w:id="9" w:name="_Toc440031425"/>
+      <w:bookmarkStart w:id="10" w:name="_Toc442187632"/>
       <w:r>
         <w:t>2.3 Aerosol Measurements</w:t>
       </w:r>
-      <w:bookmarkEnd w:id="9"/>
+      <w:bookmarkEnd w:id="10"/>
     </w:p>
     <w:p>
       <w:pPr>
         <w:pStyle w:val="BodyText"/>
         <w:jc w:val="both"/>
       </w:pPr>
-      <w:bookmarkStart w:id="10" w:name="_Ref463275989"/>
-      <w:bookmarkStart w:id="11" w:name="_Toc463235095"/>
-      <w:bookmarkStart w:id="12" w:name="_Ref463275880"/>
+      <w:bookmarkStart w:id="11" w:name="_Ref463275989"/>
+      <w:bookmarkStart w:id="12" w:name="_Toc463235095"/>
+      <w:bookmarkStart w:id="13" w:name="_Ref463275880"/>
       <w:r>
         <w:t>Two fundamental meth</w:t>
       </w:r>
@@ -2602,368 +2134,40 @@
         <w:t>’</w:t>
       </w:r>
       <w:r>
-        <w:t>s aerosol content, however each of these methods have inherent advantages and disadvantages. A</w:t>
+        <w:t>s aerosol content</w:t>
+      </w:r>
+      <w:r>
+        <w:t xml:space="preserve"> and</w:t>
+      </w:r>
+      <w:r>
+        <w:t xml:space="preserve"> each of these methods have inherent advantages and disadvantages. A</w:t>
       </w:r>
       <w:r>
         <w:t>n overview will be given on</w:t>
       </w:r>
       <w:r>
-        <w:t xml:space="preserve"> some of the common methods to determine aerosol concentration and why using different methods helps to increase the overall accuracy and precision of data sets.</w:t>
+        <w:t xml:space="preserve"> some of the common methods to det</w:t>
+      </w:r>
+      <w:r>
+        <w:t>ermine aerosol extinction</w:t>
+      </w:r>
+      <w:r>
+        <w:t xml:space="preserve"> and why using different methods helps to increase the overall accuracy and precision of </w:t>
+      </w:r>
+      <w:r>
+        <w:t xml:space="preserve">merged </w:t>
+      </w:r>
+      <w:r>
+        <w:t>data sets.</w:t>
       </w:r>
     </w:p>
     <w:p>
       <w:pPr>
         <w:pStyle w:val="Heading2"/>
       </w:pPr>
-      <w:bookmarkStart w:id="13" w:name="_Toc440031426"/>
+      <w:bookmarkStart w:id="14" w:name="_Toc442187633"/>
       <w:r>
         <w:t>2.3.1 In-Situ Measurements</w:t>
-      </w:r>
-      <w:bookmarkEnd w:id="13"/>
-    </w:p>
-    <w:p>
-      <w:pPr>
-        <w:pStyle w:val="BodyText"/>
-        <w:jc w:val="both"/>
-      </w:pPr>
-      <w:r>
-        <w:t>In-situ measurement have occur</w:t>
-      </w:r>
-      <w:r>
-        <w:t>red</w:t>
-      </w:r>
-      <w:r>
-        <w:t xml:space="preserve"> on balloon based platform</w:t>
-      </w:r>
-      <w:r>
-        <w:t>s and aircrafts</w:t>
-      </w:r>
-      <w:r>
-        <w:t>. Balloon instruments that use particle counters during the assent direct</w:t>
-      </w:r>
-      <w:r>
-        <w:t>ly</w:t>
-      </w:r>
-      <w:r>
-        <w:t xml:space="preserve"> count the aerosol particle</w:t>
-      </w:r>
-      <w:r>
-        <w:t>s</w:t>
-      </w:r>
-      <w:r>
-        <w:t xml:space="preserve"> </w:t>
-      </w:r>
-      <w:r>
-        <w:t>and</w:t>
-      </w:r>
-      <w:r>
-        <w:t xml:space="preserve"> can determine the p</w:t>
-      </w:r>
-      <w:r>
-        <w:t>article size distributions. T</w:t>
-      </w:r>
-      <w:r>
-        <w:t xml:space="preserve">he </w:t>
-      </w:r>
-      <w:r>
-        <w:t>OPC</w:t>
-      </w:r>
-      <w:r>
-        <w:t xml:space="preserve"> is an active instrument that </w:t>
-      </w:r>
-      <w:r>
-        <w:t xml:space="preserve">uses </w:t>
-      </w:r>
-      <w:r>
-        <w:t>a</w:t>
-      </w:r>
-      <w:r>
-        <w:t>n</w:t>
-      </w:r>
-      <w:r>
-        <w:t xml:space="preserve"> incandescent light source internal to the device</w:t>
-      </w:r>
-      <w:r>
-        <w:t xml:space="preserve"> to optically count aerosol particles. This</w:t>
-      </w:r>
-      <w:r>
-        <w:t xml:space="preserve"> instrument has been launched fr</w:t>
-      </w:r>
-      <w:r>
-        <w:t xml:space="preserve">om Laramie, Wyoming since 1971 </w:t>
-      </w:r>
-      <w:r>
-        <w:t xml:space="preserve">to determine aerosol extinction and particle size </w:t>
-      </w:r>
-      <w:r>
-        <w:t>(</w:t>
-      </w:r>
-      <w:r>
-        <w:rPr>
-          <w:i/>
-        </w:rPr>
-        <w:t>Deshler et al.</w:t>
-      </w:r>
-      <w:r>
-        <w:t xml:space="preserve">, 2003; 2008; </w:t>
-      </w:r>
-      <w:proofErr w:type="spellStart"/>
-      <w:r>
-        <w:rPr>
-          <w:i/>
-        </w:rPr>
-        <w:t>Kovilakam</w:t>
-      </w:r>
-      <w:proofErr w:type="spellEnd"/>
-      <w:r>
-        <w:rPr>
-          <w:i/>
-        </w:rPr>
-        <w:t xml:space="preserve"> et al.</w:t>
-      </w:r>
-      <w:r>
-        <w:t>, 2015). Another</w:t>
-      </w:r>
-      <w:r>
-        <w:t xml:space="preserve"> type of balloon instrument uses a </w:t>
-      </w:r>
-      <w:r>
-        <w:lastRenderedPageBreak/>
-        <w:t xml:space="preserve">passive light source, including the sun, moon, or stars, to determine aerosol extinctions. Instruments that use this type of technology are the Absorption par les </w:t>
-      </w:r>
-      <w:proofErr w:type="spellStart"/>
-      <w:r>
-        <w:t>Minoritaires</w:t>
-      </w:r>
-      <w:proofErr w:type="spellEnd"/>
-      <w:r>
-        <w:t xml:space="preserve"> Ozone et NO</w:t>
-      </w:r>
-      <w:r>
-        <w:rPr>
-          <w:vertAlign w:val="subscript"/>
-        </w:rPr>
-        <w:t>x</w:t>
-      </w:r>
-      <w:r>
-        <w:t xml:space="preserve"> (AMON) from 1992 to 2003 and </w:t>
-      </w:r>
-      <w:proofErr w:type="spellStart"/>
-      <w:r>
-        <w:t>Spectroscopie</w:t>
-      </w:r>
-      <w:proofErr w:type="spellEnd"/>
-      <w:r>
-        <w:t xml:space="preserve"> </w:t>
-      </w:r>
-      <w:proofErr w:type="spellStart"/>
-      <w:r>
-        <w:t>d</w:t>
-      </w:r>
-      <w:r>
-        <w:t>’</w:t>
-      </w:r>
-      <w:r>
-        <w:t>Absorption</w:t>
-      </w:r>
-      <w:proofErr w:type="spellEnd"/>
-      <w:r>
-        <w:t xml:space="preserve"> </w:t>
-      </w:r>
-      <w:proofErr w:type="spellStart"/>
-      <w:r>
-        <w:t>Lunaire</w:t>
-      </w:r>
-      <w:proofErr w:type="spellEnd"/>
-      <w:r>
-        <w:t xml:space="preserve"> pour </w:t>
-      </w:r>
-      <w:proofErr w:type="spellStart"/>
-      <w:r>
-        <w:t>l</w:t>
-      </w:r>
-      <w:r>
-        <w:t>’</w:t>
-      </w:r>
-      <w:r>
-        <w:t>Observation</w:t>
-      </w:r>
-      <w:proofErr w:type="spellEnd"/>
-      <w:r>
-        <w:t xml:space="preserve"> des </w:t>
-      </w:r>
-      <w:proofErr w:type="spellStart"/>
-      <w:r>
-        <w:t>Minoritaires</w:t>
-      </w:r>
-      <w:proofErr w:type="spellEnd"/>
-      <w:r>
-        <w:t xml:space="preserve"> Ozone et NO</w:t>
-      </w:r>
-      <w:r>
-        <w:rPr>
-          <w:vertAlign w:val="subscript"/>
-        </w:rPr>
-        <w:t>x</w:t>
-      </w:r>
-      <w:r>
-        <w:t xml:space="preserve"> - Nacelle 2 (SALOMON-N2) from 2007 onwards which use starli</w:t>
-      </w:r>
-      <w:r>
-        <w:t>ght and moon light respectively (</w:t>
-      </w:r>
-      <w:proofErr w:type="spellStart"/>
-      <w:r>
-        <w:rPr>
-          <w:i/>
-        </w:rPr>
-        <w:t>Berthet</w:t>
-      </w:r>
-      <w:proofErr w:type="spellEnd"/>
-      <w:r>
-        <w:rPr>
-          <w:i/>
-        </w:rPr>
-        <w:t xml:space="preserve"> et al.</w:t>
-      </w:r>
-      <w:r>
-        <w:t>, 2002)</w:t>
-      </w:r>
-      <w:r>
-        <w:t xml:space="preserve">. </w:t>
-      </w:r>
-      <w:r>
-        <w:t>Furthermore, aircrafts have been used to carry n</w:t>
-      </w:r>
-      <w:r>
-        <w:t xml:space="preserve">ephelometers </w:t>
-      </w:r>
-      <w:r>
-        <w:t>to acquire in-situ measurements (</w:t>
-      </w:r>
-      <w:proofErr w:type="spellStart"/>
-      <w:r>
-        <w:rPr>
-          <w:i/>
-        </w:rPr>
-        <w:t>Beuttell</w:t>
-      </w:r>
-      <w:proofErr w:type="spellEnd"/>
-      <w:r>
-        <w:rPr>
-          <w:i/>
-        </w:rPr>
-        <w:t xml:space="preserve"> and Brewer</w:t>
-      </w:r>
-      <w:r>
-        <w:t>,</w:t>
-      </w:r>
-      <w:r>
-        <w:t xml:space="preserve"> 1949</w:t>
-      </w:r>
-      <w:r>
-        <w:t xml:space="preserve">; </w:t>
-      </w:r>
-      <w:proofErr w:type="spellStart"/>
-      <w:r>
-        <w:rPr>
-          <w:i/>
-        </w:rPr>
-        <w:t>Charlson</w:t>
-      </w:r>
-      <w:proofErr w:type="spellEnd"/>
-      <w:r>
-        <w:rPr>
-          <w:i/>
-        </w:rPr>
-        <w:t xml:space="preserve"> et al.</w:t>
-      </w:r>
-      <w:r>
-        <w:t xml:space="preserve">, </w:t>
-      </w:r>
-      <w:r>
-        <w:t>1969)</w:t>
-      </w:r>
-      <w:r>
-        <w:t xml:space="preserve">. </w:t>
-      </w:r>
-    </w:p>
-    <w:p>
-      <w:pPr>
-        <w:pStyle w:val="BodyText"/>
-        <w:jc w:val="both"/>
-      </w:pPr>
-      <w:r>
-        <w:t xml:space="preserve">In-situ measurements of aerosol extinction give direct measurement of scattered light from the altitude that the </w:t>
-      </w:r>
-      <w:r>
-        <w:t>instrument</w:t>
-      </w:r>
-      <w:r>
-        <w:t xml:space="preserve"> is currently situated</w:t>
-      </w:r>
-      <w:r>
-        <w:t xml:space="preserve"> and allows for</w:t>
-      </w:r>
-      <w:r>
-        <w:t xml:space="preserve"> direct measurement</w:t>
-      </w:r>
-      <w:r>
-        <w:t>s</w:t>
-      </w:r>
-      <w:r>
-        <w:t xml:space="preserve"> </w:t>
-      </w:r>
-      <w:r>
-        <w:t>of aerosol extinction and cross-</w:t>
-      </w:r>
-      <w:r>
-        <w:t>section unlike remote sensing applications from satellites. However, these types of instrument</w:t>
-      </w:r>
-      <w:r>
-        <w:t>s</w:t>
-      </w:r>
-      <w:r>
-        <w:t xml:space="preserve"> d</w:t>
-      </w:r>
-      <w:r>
-        <w:t>o</w:t>
-      </w:r>
-      <w:r>
-        <w:t xml:space="preserve"> not ac</w:t>
-      </w:r>
-      <w:r>
-        <w:t>h</w:t>
-      </w:r>
-      <w:r>
-        <w:t>i</w:t>
-      </w:r>
-      <w:r>
-        <w:t>e</w:t>
-      </w:r>
-      <w:r>
-        <w:t xml:space="preserve">ve global coverage and only give aerosol extinction from a very localized region, like </w:t>
-      </w:r>
-      <w:r>
-        <w:t>the Laramie, Wyoming OPC</w:t>
-      </w:r>
-      <w:r>
-        <w:t xml:space="preserve">, or have very few flights, for example AMON which had a total of six stratospheric balloon flights, three mid-latitude northern and three high-latitude northern flights. In order to achieve full global coverage satellite remote sensing instruments </w:t>
-      </w:r>
-      <w:r>
-        <w:t>are needed</w:t>
-      </w:r>
-      <w:r>
-        <w:t xml:space="preserve"> to fill the spatial gap.</w:t>
-      </w:r>
-    </w:p>
-    <w:p>
-      <w:pPr>
-        <w:pStyle w:val="Heading2"/>
-      </w:pPr>
-      <w:bookmarkStart w:id="14" w:name="_Toc440031427"/>
-      <w:r>
-        <w:t>2.3.2 Occultation</w:t>
       </w:r>
       <w:bookmarkEnd w:id="14"/>
     </w:p>
@@ -2973,7 +2177,290 @@
         <w:jc w:val="both"/>
       </w:pPr>
       <w:r>
-        <w:t>Satellite instrumentation capable of remote sensing stratospheric aerosol has been in use since the 1970’s, beginning with limb sounding solar occultation measurements</w:t>
+        <w:t>In-situ measurement have occur</w:t>
+      </w:r>
+      <w:r>
+        <w:t>red</w:t>
+      </w:r>
+      <w:r>
+        <w:t xml:space="preserve"> on balloon based platform</w:t>
+      </w:r>
+      <w:r>
+        <w:t>s and aircrafts</w:t>
+      </w:r>
+      <w:r>
+        <w:t>. Balloon instruments that use particle counters during the assent direct</w:t>
+      </w:r>
+      <w:r>
+        <w:t>ly</w:t>
+      </w:r>
+      <w:r>
+        <w:t xml:space="preserve"> count the aerosol particle</w:t>
+      </w:r>
+      <w:r>
+        <w:t>s</w:t>
+      </w:r>
+      <w:r>
+        <w:t xml:space="preserve"> </w:t>
+      </w:r>
+      <w:r>
+        <w:t>and</w:t>
+      </w:r>
+      <w:r>
+        <w:t xml:space="preserve"> can determine the p</w:t>
+      </w:r>
+      <w:r>
+        <w:t>article size distributions. T</w:t>
+      </w:r>
+      <w:r>
+        <w:t xml:space="preserve">he </w:t>
+      </w:r>
+      <w:r>
+        <w:t>OPC</w:t>
+      </w:r>
+      <w:r>
+        <w:t xml:space="preserve"> is an active instrument that </w:t>
+      </w:r>
+      <w:r>
+        <w:t xml:space="preserve">uses </w:t>
+      </w:r>
+      <w:r>
+        <w:t>light source internal to the device</w:t>
+      </w:r>
+      <w:r>
+        <w:t xml:space="preserve"> to optically count aerosol particles. This</w:t>
+      </w:r>
+      <w:r>
+        <w:t xml:space="preserve"> instrument has been launched fr</w:t>
+      </w:r>
+      <w:r>
+        <w:t>om Laramie, Wyoming since 1971 and have successfully measured</w:t>
+      </w:r>
+      <w:r>
+        <w:t xml:space="preserve"> aerosol extinction and particle size </w:t>
+      </w:r>
+      <w:r>
+        <w:t>distributions (</w:t>
+      </w:r>
+      <w:r>
+        <w:rPr>
+          <w:i/>
+        </w:rPr>
+        <w:t>Deshler et al.</w:t>
+      </w:r>
+      <w:r>
+        <w:t xml:space="preserve">, 2003; 2008; </w:t>
+      </w:r>
+      <w:r>
+        <w:rPr>
+          <w:i/>
+        </w:rPr>
+        <w:t>Kovilakam et al.</w:t>
+      </w:r>
+      <w:r>
+        <w:t>, 2015). Another</w:t>
+      </w:r>
+      <w:r>
+        <w:t xml:space="preserve"> type of balloon instrument uses a passive light source, </w:t>
+      </w:r>
+      <w:r>
+        <w:t>such as</w:t>
+      </w:r>
+      <w:r>
+        <w:t xml:space="preserve"> the sun, moon, or stars, to determine aerosol extinctions. </w:t>
+      </w:r>
+      <w:r>
+        <w:t>Some i</w:t>
+      </w:r>
+      <w:r>
+        <w:t>nstruments that use this type of technology are the Absorption par les Minoritaires Ozone et NO</w:t>
+      </w:r>
+      <w:r>
+        <w:rPr>
+          <w:vertAlign w:val="subscript"/>
+        </w:rPr>
+        <w:t>x</w:t>
+      </w:r>
+      <w:r>
+        <w:t xml:space="preserve"> (AMON) from 1992 to 2003 and Spectroscopie d</w:t>
+      </w:r>
+      <w:r>
+        <w:t>’</w:t>
+      </w:r>
+      <w:r>
+        <w:t>Absorption Lunaire pour l</w:t>
+      </w:r>
+      <w:r>
+        <w:t>’</w:t>
+      </w:r>
+      <w:r>
+        <w:t>Observation des Minoritaires Ozone et NO</w:t>
+      </w:r>
+      <w:r>
+        <w:rPr>
+          <w:vertAlign w:val="subscript"/>
+        </w:rPr>
+        <w:t>x</w:t>
+      </w:r>
+      <w:r>
+        <w:t xml:space="preserve"> - Nacelle 2 (SALOMON-N2) from 2007 onwards which use starli</w:t>
+      </w:r>
+      <w:r>
+        <w:t>ght and moon light respectively (</w:t>
+      </w:r>
+      <w:r>
+        <w:rPr>
+          <w:i/>
+        </w:rPr>
+        <w:t>Berthet et al.</w:t>
+      </w:r>
+      <w:r>
+        <w:t>, 2002)</w:t>
+      </w:r>
+      <w:r>
+        <w:t xml:space="preserve">. </w:t>
+      </w:r>
+      <w:r>
+        <w:t>Furthermore, aircrafts have been used to carry n</w:t>
+      </w:r>
+      <w:r>
+        <w:t xml:space="preserve">ephelometers </w:t>
+      </w:r>
+      <w:r>
+        <w:t>to acquire detailed in-situ measurements (</w:t>
+      </w:r>
+      <w:r>
+        <w:rPr>
+          <w:i/>
+        </w:rPr>
+        <w:t>Beuttell and Brewer</w:t>
+      </w:r>
+      <w:r>
+        <w:t>,</w:t>
+      </w:r>
+      <w:r>
+        <w:t xml:space="preserve"> 1949</w:t>
+      </w:r>
+      <w:r>
+        <w:t xml:space="preserve">; </w:t>
+      </w:r>
+      <w:r>
+        <w:rPr>
+          <w:i/>
+        </w:rPr>
+        <w:t>Charlson et al.</w:t>
+      </w:r>
+      <w:r>
+        <w:t xml:space="preserve">, </w:t>
+      </w:r>
+      <w:r>
+        <w:t>1969)</w:t>
+      </w:r>
+      <w:r>
+        <w:t xml:space="preserve"> including plume composition (</w:t>
+      </w:r>
+      <w:r>
+        <w:rPr>
+          <w:i/>
+        </w:rPr>
+        <w:t>Murphy et al.</w:t>
+      </w:r>
+      <w:r>
+        <w:t xml:space="preserve">, 2014) but are limited spatially to the aircraft track. </w:t>
+      </w:r>
+    </w:p>
+    <w:p>
+      <w:pPr>
+        <w:pStyle w:val="BodyText"/>
+        <w:jc w:val="both"/>
+      </w:pPr>
+      <w:r>
+        <w:t xml:space="preserve">In-situ measurements of aerosol extinction give direct measurement of scattered light from the altitude that the </w:t>
+      </w:r>
+      <w:r>
+        <w:t>instrument</w:t>
+      </w:r>
+      <w:r>
+        <w:t xml:space="preserve"> is currently situated</w:t>
+      </w:r>
+      <w:r>
+        <w:t xml:space="preserve"> and allows for</w:t>
+      </w:r>
+      <w:r>
+        <w:t xml:space="preserve"> direct measurement</w:t>
+      </w:r>
+      <w:r>
+        <w:t>s</w:t>
+      </w:r>
+      <w:r>
+        <w:t xml:space="preserve"> </w:t>
+      </w:r>
+      <w:r>
+        <w:t>of aerosol extinction and cross-</w:t>
+      </w:r>
+      <w:r>
+        <w:t>section unlike remote sensing applications from satellites. However, these types of instrument</w:t>
+      </w:r>
+      <w:r>
+        <w:t>s</w:t>
+      </w:r>
+      <w:r>
+        <w:t xml:space="preserve"> d</w:t>
+      </w:r>
+      <w:r>
+        <w:t>o</w:t>
+      </w:r>
+      <w:r>
+        <w:t xml:space="preserve"> not ac</w:t>
+      </w:r>
+      <w:r>
+        <w:t>h</w:t>
+      </w:r>
+      <w:r>
+        <w:t>i</w:t>
+      </w:r>
+      <w:r>
+        <w:t>e</w:t>
+      </w:r>
+      <w:r>
+        <w:t xml:space="preserve">ve global coverage and only give aerosol extinction from a very localized region, like </w:t>
+      </w:r>
+      <w:r>
+        <w:t>the Laramie, Wyoming OPC</w:t>
+      </w:r>
+      <w:r>
+        <w:t xml:space="preserve">, or have very few flights, for example AMON which had a total of six stratospheric balloon flights, three mid-latitude northern and three high-latitude northern flights. In order to achieve full global coverage satellite remote sensing instruments </w:t>
+      </w:r>
+      <w:r>
+        <w:t>are needed</w:t>
+      </w:r>
+      <w:r>
+        <w:t xml:space="preserve"> to fill the spatial gap.</w:t>
+      </w:r>
+    </w:p>
+    <w:p>
+      <w:pPr>
+        <w:pStyle w:val="Heading2"/>
+      </w:pPr>
+      <w:bookmarkStart w:id="15" w:name="_Toc442187634"/>
+      <w:r>
+        <w:t>2.3.2 Occultation</w:t>
+      </w:r>
+      <w:bookmarkEnd w:id="15"/>
+    </w:p>
+    <w:p>
+      <w:pPr>
+        <w:pStyle w:val="BodyText"/>
+        <w:jc w:val="both"/>
+      </w:pPr>
+      <w:r>
+        <w:t>Satellite instrumentation capable of remote sensing stratospheric aerosol</w:t>
+      </w:r>
+      <w:r>
+        <w:t xml:space="preserve"> has been in use since the 1970</w:t>
+      </w:r>
+      <w:r>
+        <w:t>s, beginning with limb sounding solar occultation measurements</w:t>
       </w:r>
       <w:r>
         <w:t xml:space="preserve">, and its operational geometry can be seen in </w:t>
@@ -2982,25 +2469,16 @@
         <w:fldChar w:fldCharType="begin"/>
       </w:r>
       <w:r>
-        <w:instrText xml:space="preserve"> REF _Ref433365111 \h </w:instrText>
+        <w:instrText xml:space="preserve"> REF _Ref433365111 \h  \* MERGEFORMAT </w:instrText>
       </w:r>
       <w:r>
         <w:fldChar w:fldCharType="separate"/>
       </w:r>
       <w:r>
         <w:rPr>
-          <w:b/>
           <w:szCs w:val="24"/>
         </w:rPr>
-        <w:t>Figure 2-</w:t>
-      </w:r>
-      <w:r>
-        <w:rPr>
-          <w:b/>
-          <w:noProof/>
-          <w:szCs w:val="24"/>
-        </w:rPr>
-        <w:t>3</w:t>
+        <w:t>Figure 2-3</w:t>
       </w:r>
       <w:r>
         <w:fldChar w:fldCharType="end"/>
@@ -3027,174 +2505,64 @@
         <w:rPr>
           <w:i/>
         </w:rPr>
-        <w:t xml:space="preserve">Thomason and </w:t>
-      </w:r>
-      <w:proofErr w:type="spellStart"/>
+        <w:t>Thomason and Taha</w:t>
+      </w:r>
+      <w:r>
+        <w:t>, 2003). These SAGE measurements, which have a vertica</w:t>
+      </w:r>
+      <w:r>
+        <w:t>l resolution of approximately 1 </w:t>
+      </w:r>
+      <w:r>
+        <w:t>km, have gene</w:t>
+      </w:r>
+      <w:r>
+        <w:t>rally compared well with ground-</w:t>
+      </w:r>
+      <w:r>
+        <w:t>based and in-situ measurements, although there are challenges associated with comparing the retrieved extinction profiles to other microphysical parameters (</w:t>
+      </w:r>
       <w:r>
         <w:rPr>
           <w:i/>
         </w:rPr>
-        <w:t>Taha</w:t>
-      </w:r>
-      <w:proofErr w:type="spellEnd"/>
-      <w:r>
-        <w:t>, 2003). These SAGE measurements, which have a vertica</w:t>
-      </w:r>
-      <w:r>
-        <w:t>l resolution of approximately 1 </w:t>
-      </w:r>
-      <w:r>
-        <w:t>km, have gene</w:t>
-      </w:r>
-      <w:r>
-        <w:t>rally compared well with ground-</w:t>
-      </w:r>
-      <w:r>
-        <w:t xml:space="preserve">based and in-situ measurements, although there are challenges associated with comparing the retrieved extinction profiles to other microphysical </w:t>
-      </w:r>
-      <w:r>
-        <w:lastRenderedPageBreak/>
-        <w:t>parameters (</w:t>
+        <w:t>Russell and McCormick</w:t>
+      </w:r>
+      <w:r>
+        <w:t xml:space="preserve">, 1989; </w:t>
       </w:r>
       <w:r>
         <w:rPr>
           <w:i/>
         </w:rPr>
-        <w:t>Russell and McCormick</w:t>
-      </w:r>
-      <w:r>
-        <w:t xml:space="preserve">, 1989; </w:t>
-      </w:r>
-      <w:proofErr w:type="spellStart"/>
+        <w:t>Kovilakam et al.</w:t>
+      </w:r>
+      <w:r>
+        <w:t>, 2015). However, solar occultation is generally a robust and stable technique as it directly measures atmospheric optical depth, along with the exo-atmospheric solar spectrum with e</w:t>
+      </w:r>
+      <w:r>
+        <w:t>ach scan, allowing for straight</w:t>
+      </w:r>
+      <w:r>
+        <w:t>forward retrieval of aerosol extinction coefficient</w:t>
+      </w:r>
+      <w:r>
+        <w:t>s</w:t>
+      </w:r>
+      <w:r>
+        <w:t xml:space="preserve"> (</w:t>
+      </w:r>
       <w:r>
         <w:rPr>
           <w:i/>
         </w:rPr>
-        <w:t>Kovilakam</w:t>
-      </w:r>
-      <w:proofErr w:type="spellEnd"/>
-      <w:r>
-        <w:rPr>
-          <w:i/>
-        </w:rPr>
-        <w:t xml:space="preserve"> et al.</w:t>
-      </w:r>
-      <w:r>
-        <w:t xml:space="preserve">, 2015). However, solar occultation is generally a robust and stable technique as it directly measures atmospheric optical depth, along with the </w:t>
-      </w:r>
-      <w:proofErr w:type="spellStart"/>
-      <w:r>
-        <w:t>exo</w:t>
-      </w:r>
-      <w:proofErr w:type="spellEnd"/>
-      <w:r>
-        <w:t>-atmospheric solar spectrum with each scan, allowing for straight forward retrieval of aerosol extinction coefficient</w:t>
-      </w:r>
-      <w:r>
-        <w:t>s</w:t>
-      </w:r>
-      <w:r>
-        <w:t xml:space="preserve"> (</w:t>
-      </w:r>
-      <w:proofErr w:type="spellStart"/>
-      <w:r>
-        <w:rPr>
-          <w:i/>
-        </w:rPr>
-        <w:t>Damadeo</w:t>
-      </w:r>
-      <w:proofErr w:type="spellEnd"/>
-      <w:r>
-        <w:rPr>
-          <w:i/>
-        </w:rPr>
-        <w:t xml:space="preserve"> et al</w:t>
+        <w:t>Damadeo et al</w:t>
       </w:r>
       <w:r>
         <w:t xml:space="preserve">, 2013). </w:t>
       </w:r>
       <w:r>
-        <w:t>The major drawback to occultation satellites is the number of measurements it can record in a single day since the instrument needs to be viewing a sunrise or sunset event which limits the geometry to only 16-48 measurements per day depending on the orbit.</w:t>
-      </w:r>
-      <w:r>
-        <w:t xml:space="preserve"> Although the currently operational MAESTRO and ACE-Imager instruments on </w:t>
-      </w:r>
-      <w:proofErr w:type="spellStart"/>
-      <w:r>
-        <w:t>SciSat</w:t>
-      </w:r>
-      <w:proofErr w:type="spellEnd"/>
-      <w:r>
-        <w:t xml:space="preserve"> (</w:t>
-      </w:r>
-      <w:r>
-        <w:rPr>
-          <w:i/>
-        </w:rPr>
-        <w:t>McElroy et al.</w:t>
-      </w:r>
-      <w:r>
-        <w:t xml:space="preserve">, 2007; </w:t>
-      </w:r>
-      <w:r>
-        <w:rPr>
-          <w:i/>
-        </w:rPr>
-        <w:t>Gilbert et al.</w:t>
-      </w:r>
-      <w:r>
-        <w:t>, 2007) have had some success producing stratospheric aerosol extinction products (</w:t>
-      </w:r>
-      <w:proofErr w:type="spellStart"/>
-      <w:r>
-        <w:rPr>
-          <w:i/>
-        </w:rPr>
-        <w:t>Vanhellemont</w:t>
-      </w:r>
-      <w:proofErr w:type="spellEnd"/>
-      <w:r>
-        <w:rPr>
-          <w:i/>
-        </w:rPr>
-        <w:t xml:space="preserve"> et al.</w:t>
-      </w:r>
-      <w:r>
-        <w:t xml:space="preserve">, 2008; </w:t>
-      </w:r>
-      <w:proofErr w:type="spellStart"/>
-      <w:r>
-        <w:rPr>
-          <w:i/>
-        </w:rPr>
-        <w:t>Sioris</w:t>
-      </w:r>
-      <w:proofErr w:type="spellEnd"/>
-      <w:r>
-        <w:rPr>
-          <w:i/>
-        </w:rPr>
-        <w:t xml:space="preserve"> et al.</w:t>
-      </w:r>
-      <w:r>
-        <w:t>, 2010), the era of solar occultation measurements essentially came to an end with SAGE III in 2006.  However, a manifestation of SAGE III is planned for deployment on the International Space Station in 2016 (</w:t>
-      </w:r>
-      <w:proofErr w:type="spellStart"/>
-      <w:r>
-        <w:rPr>
-          <w:i/>
-        </w:rPr>
-        <w:t>Cisewski</w:t>
-      </w:r>
-      <w:proofErr w:type="spellEnd"/>
-      <w:r>
-        <w:rPr>
-          <w:i/>
-        </w:rPr>
-        <w:t xml:space="preserve"> et al.</w:t>
-      </w:r>
-      <w:r>
-        <w:t>, 2014).</w:t>
+        <w:t>The major drawback to occultation instruments is that a sunrise or sunset event is required to perform a measurement limiting is the number of scans per day to 16-48 measurements depending on the orbit.</w:t>
       </w:r>
     </w:p>
     <w:p>
@@ -3207,9 +2575,10 @@
       <w:r>
         <w:rPr>
           <w:noProof/>
+          <w:lang w:val="en-CA" w:eastAsia="en-CA"/>
         </w:rPr>
         <w:drawing>
-          <wp:inline distT="0" distB="0" distL="0" distR="0" wp14:anchorId="5EFDE6E5" wp14:editId="4D8FD98C">
+          <wp:inline distT="0" distB="0" distL="0" distR="0" wp14:anchorId="6F835324" wp14:editId="1C198218">
             <wp:extent cx="5771136" cy="3295650"/>
             <wp:effectExtent l="0" t="0" r="1270" b="0"/>
             <wp:docPr id="3" name="Picture 3"/>
@@ -3266,9 +2635,9 @@
           <w:szCs w:val="24"/>
         </w:rPr>
       </w:pPr>
-      <w:bookmarkStart w:id="15" w:name="_Ref433365111"/>
-      <w:bookmarkStart w:id="16" w:name="_Toc435878543"/>
-      <w:bookmarkStart w:id="17" w:name="_Toc439680414"/>
+      <w:bookmarkStart w:id="16" w:name="_Ref433365111"/>
+      <w:bookmarkStart w:id="17" w:name="_Toc435878543"/>
+      <w:bookmarkStart w:id="18" w:name="_Toc442188782"/>
       <w:r>
         <w:rPr>
           <w:b/>
@@ -3305,7 +2674,6 @@
         <w:rPr>
           <w:b/>
           <w:noProof/>
-          <w:sz w:val="24"/>
           <w:szCs w:val="24"/>
         </w:rPr>
         <w:t>3</w:t>
@@ -3318,7 +2686,7 @@
         </w:rPr>
         <w:fldChar w:fldCharType="end"/>
       </w:r>
-      <w:bookmarkEnd w:id="15"/>
+      <w:bookmarkEnd w:id="16"/>
       <w:r>
         <w:rPr>
           <w:sz w:val="24"/>
@@ -3333,27 +2701,17 @@
         </w:rPr>
         <w:t xml:space="preserve"> occultation instrument monitoring the atmosphere by scanning the atmosphere by looking directly at the sun.</w:t>
       </w:r>
-      <w:bookmarkEnd w:id="16"/>
       <w:bookmarkEnd w:id="17"/>
+      <w:bookmarkEnd w:id="18"/>
     </w:p>
     <w:p>
       <w:pPr>
+        <w:jc w:val="center"/>
         <w:rPr>
           <w:sz w:val="24"/>
           <w:szCs w:val="24"/>
         </w:rPr>
       </w:pPr>
-    </w:p>
-    <w:p>
-      <w:pPr>
-        <w:pStyle w:val="Heading2"/>
-      </w:pPr>
-      <w:bookmarkStart w:id="18" w:name="_Toc440031428"/>
-      <w:r>
-        <w:lastRenderedPageBreak/>
-        <w:t>2.3.3 Lidar</w:t>
-      </w:r>
-      <w:bookmarkEnd w:id="18"/>
     </w:p>
     <w:p>
       <w:pPr>
@@ -3361,45 +2719,100 @@
         <w:jc w:val="both"/>
       </w:pPr>
       <w:r>
-        <w:t xml:space="preserve">A method known as </w:t>
-      </w:r>
-      <w:proofErr w:type="spellStart"/>
-      <w:r>
-        <w:t>lidar</w:t>
-      </w:r>
-      <w:proofErr w:type="spellEnd"/>
-      <w:r>
-        <w:t xml:space="preserve"> can determine atmospheric parameters through the pulsing of a laser and measuring of the intensity of the backscattered laser light at different wavelengths and polarizations. Lidar was been used at ground based facilities to measure aerosol layers dating back to the 1960s (</w:t>
-      </w:r>
-      <w:proofErr w:type="spellStart"/>
+        <w:t xml:space="preserve">The SAGE III mission came to an end in 2006 and the occultation measurements have continued from the </w:t>
+      </w:r>
+      <w:r>
+        <w:t>currently operational MAESTRO and ACE-Imager instruments on SciSat (</w:t>
+      </w:r>
       <w:r>
         <w:rPr>
           <w:i/>
         </w:rPr>
-        <w:t>Fiocco</w:t>
-      </w:r>
-      <w:proofErr w:type="spellEnd"/>
+        <w:t>McElroy et al.</w:t>
+      </w:r>
+      <w:r>
+        <w:t xml:space="preserve">, 2007; </w:t>
+      </w:r>
       <w:r>
         <w:rPr>
           <w:i/>
         </w:rPr>
-        <w:t xml:space="preserve"> and Grams</w:t>
-      </w:r>
-      <w:r>
-        <w:t>, 1964) and are still used today.  More recently LIDAR instruments have been used on satellite missions including the Ice, Cloud, and land Elevation Satellite (</w:t>
-      </w:r>
-      <w:proofErr w:type="spellStart"/>
-      <w:r>
-        <w:t>ICESat</w:t>
-      </w:r>
-      <w:proofErr w:type="spellEnd"/>
-      <w:r>
-        <w:t>) from 2002 to 2010 (</w:t>
+        <w:t>Gilbert et al.</w:t>
+      </w:r>
+      <w:r>
+        <w:t xml:space="preserve">, 2007) </w:t>
+      </w:r>
+      <w:r>
+        <w:t xml:space="preserve">and </w:t>
+      </w:r>
+      <w:r>
+        <w:t>have had some success producing stratospheric aerosol extinction products (</w:t>
       </w:r>
       <w:r>
         <w:rPr>
           <w:i/>
         </w:rPr>
+        <w:t>Vanhellemont et al.</w:t>
+      </w:r>
+      <w:r>
+        <w:t xml:space="preserve">, 2008; </w:t>
+      </w:r>
+      <w:r>
+        <w:rPr>
+          <w:i/>
+        </w:rPr>
+        <w:t>Sioris et al.</w:t>
+      </w:r>
+      <w:r>
+        <w:t>, 2010</w:t>
+      </w:r>
+      <w:r>
+        <w:t>).  Furthermore</w:t>
+      </w:r>
+      <w:r>
+        <w:t>, a manifestation of SAGE III is planned for deployment on the International Space Station in 2016 (</w:t>
+      </w:r>
+      <w:r>
+        <w:rPr>
+          <w:i/>
+        </w:rPr>
+        <w:t>Cisewski et al.</w:t>
+      </w:r>
+      <w:r>
+        <w:t>, 2014).</w:t>
+      </w:r>
+    </w:p>
+    <w:p>
+      <w:pPr>
+        <w:pStyle w:val="Heading2"/>
+      </w:pPr>
+      <w:bookmarkStart w:id="19" w:name="_Toc442187635"/>
+      <w:r>
+        <w:t>2.3.3 Lidar</w:t>
+      </w:r>
+      <w:bookmarkEnd w:id="19"/>
+    </w:p>
+    <w:p>
+      <w:pPr>
+        <w:pStyle w:val="BodyText"/>
+        <w:jc w:val="both"/>
+      </w:pPr>
+      <w:r>
+        <w:t>A method known as lidar can determine atmospheric parameters through the pulsing of a laser and measuring of the intensity of the backscattered laser light at different wavelengths and polarizations. Lidar has been used at ground based facilities to measure aerosol layers dating back to the 1960s (</w:t>
+      </w:r>
+      <w:r>
+        <w:rPr>
+          <w:i/>
+        </w:rPr>
+        <w:t>Fiocco and Grams</w:t>
+      </w:r>
+      <w:r>
+        <w:t>, 1964) and are still used today.  More recently lidar instruments have been used on satellite missions including the Ice, Cloud, and land Elevation Satellite (ICESat) from 2002 to 2010 (</w:t>
+      </w:r>
+      <w:r>
+        <w:rPr>
+          <w:i/>
+        </w:rPr>
         <w:t>Schutz et al.</w:t>
       </w:r>
       <w:r>
@@ -3412,15 +2825,16 @@
         <w:t>Winker et al.</w:t>
       </w:r>
       <w:r>
-        <w:t xml:space="preserve">, 2007). Traditional </w:t>
-      </w:r>
-      <w:proofErr w:type="spellStart"/>
-      <w:r>
-        <w:t>lidar</w:t>
-      </w:r>
-      <w:proofErr w:type="spellEnd"/>
-      <w:r>
-        <w:t xml:space="preserve"> instruments have looked in the nadir direction (either straight down or up) however some instruments have looked slightly off-nadir, both can be seen in </w:t>
+        <w:t>, 2007). More recently Cloud Aerosol Transport System (CATS) (</w:t>
+      </w:r>
+      <w:r>
+        <w:rPr>
+          <w:i/>
+        </w:rPr>
+        <w:t>Chuang et al.</w:t>
+      </w:r>
+      <w:r>
+        <w:t xml:space="preserve">, 2013) has been mounted on the international space station in 2015 with a three year planned mission.  Traditional lidar instruments have looked in the nadir direction (either straight down or up) however some instruments have looked slightly off-nadir, both can be seen in </w:t>
       </w:r>
       <w:r>
         <w:fldChar w:fldCharType="begin"/>
@@ -3450,48 +2864,116 @@
       <w:r>
         <w:t>. Lidar measurements have been used to determine aerosol plumbs from volcanos (</w:t>
       </w:r>
-      <w:proofErr w:type="spellStart"/>
       <w:r>
         <w:rPr>
           <w:i/>
         </w:rPr>
-        <w:t>Chazette</w:t>
-      </w:r>
-      <w:proofErr w:type="spellEnd"/>
+        <w:t>Chazette et al.</w:t>
+      </w:r>
+      <w:r>
+        <w:t xml:space="preserve">, 1995; </w:t>
+      </w:r>
       <w:r>
         <w:rPr>
           <w:i/>
         </w:rPr>
-        <w:t xml:space="preserve"> et al.</w:t>
-      </w:r>
-      <w:r>
-        <w:t xml:space="preserve">, 1995; </w:t>
-      </w:r>
-      <w:proofErr w:type="spellStart"/>
+        <w:t>Sawamura et al.</w:t>
+      </w:r>
+      <w:r>
+        <w:t>, 2012) and long term trends (</w:t>
+      </w:r>
       <w:r>
         <w:rPr>
           <w:i/>
         </w:rPr>
-        <w:t>Sawamura</w:t>
-      </w:r>
-      <w:proofErr w:type="spellEnd"/>
+        <w:t>Hofmann et al.</w:t>
+      </w:r>
+      <w:r>
+        <w:t>, 2009).</w:t>
+      </w:r>
+    </w:p>
+    <w:p>
+      <w:pPr>
+        <w:pStyle w:val="BodyText"/>
+        <w:jc w:val="both"/>
+      </w:pPr>
+      <w:r>
+        <w:t>CALIPSO is a joint mission developed between the National Aeronautics and Space Administration (NASA) and the Centre National d'Etudes Spatiales (CNES) of the United States and France respectively. It uses a two wavelength polarized lidar system to achieve high resolution aerosol and cloud retrievals along the satellite's orbital track with global coverage from 82</w:t>
+      </w:r>
+      <w:r>
+        <w:rPr>
+          <w:vertAlign w:val="superscript"/>
+        </w:rPr>
+        <w:t>o</w:t>
+      </w:r>
+      <w:r>
+        <w:t>S to 82</w:t>
+      </w:r>
+      <w:r>
+        <w:rPr>
+          <w:vertAlign w:val="superscript"/>
+        </w:rPr>
+        <w:t>o</w:t>
+      </w:r>
+      <w:r>
+        <w:t>N (</w:t>
+      </w:r>
       <w:r>
         <w:rPr>
           <w:i/>
         </w:rPr>
-        <w:t xml:space="preserve"> et al.</w:t>
-      </w:r>
-      <w:r>
-        <w:t>, 2012) and long term trends (</w:t>
+        <w:t>Young and Vaughan</w:t>
+      </w:r>
+      <w:r>
+        <w:t xml:space="preserve">, 2009). CALIPSO nominally </w:t>
+      </w:r>
+      <w:r>
+        <w:t xml:space="preserve">measures </w:t>
+      </w:r>
+      <w:r>
+        <w:t xml:space="preserve">backscatter profiles approximately every 300 m along track with approximately </w:t>
+      </w:r>
+      <w:r>
+        <w:t>200</w:t>
+      </w:r>
+      <w:r>
+        <w:t> </w:t>
+      </w:r>
+      <w:r>
+        <w:t>m</w:t>
+      </w:r>
+      <w:r>
+        <w:t xml:space="preserve"> vertical resolution</w:t>
+      </w:r>
+      <w:r>
+        <w:t xml:space="preserve">. </w:t>
+      </w:r>
+      <w:r>
+        <w:t xml:space="preserve"> However, the stratospheric backscatter signal is weak and requires averaging of only the night time measurements over several days and typically yielding resolutions of 0.5 km vertically and 500 km horizontally (</w:t>
       </w:r>
       <w:r>
         <w:rPr>
           <w:i/>
         </w:rPr>
-        <w:t>Hofmann et al.</w:t>
-      </w:r>
-      <w:r>
-        <w:t xml:space="preserve">, 2009). </w:t>
+        <w:t>Vernier et al</w:t>
+      </w:r>
+      <w:r>
+        <w:t>, 2011b</w:t>
+      </w:r>
+      <w:r>
+        <w:t>)</w:t>
+      </w:r>
+      <w:r>
+        <w:t>.  Additionally, the uncertainty in the calibration with respect to the molecular background is on the order of the stratospheric aerosol signal and leads to a potential bias in the stratospheric measurements (</w:t>
+      </w:r>
+      <w:r>
+        <w:rPr>
+          <w:i/>
+        </w:rPr>
+        <w:t>Rogers et al.</w:t>
+      </w:r>
+      <w:r>
+        <w:t xml:space="preserve">, 2011).  CALIPSO was launched in 2006 and although it is presently still operational, it is also operating beyond its design lifetime. </w:t>
       </w:r>
     </w:p>
     <w:p>
@@ -3504,9 +2986,10 @@
       <w:r>
         <w:rPr>
           <w:noProof/>
+          <w:lang w:val="en-CA" w:eastAsia="en-CA"/>
         </w:rPr>
         <w:drawing>
-          <wp:inline distT="0" distB="0" distL="0" distR="0" wp14:anchorId="2299C174" wp14:editId="7F9F40B3">
+          <wp:inline distT="0" distB="0" distL="0" distR="0" wp14:anchorId="19A0897E" wp14:editId="3EC77825">
             <wp:extent cx="5943600" cy="3373755"/>
             <wp:effectExtent l="0" t="0" r="0" b="0"/>
             <wp:docPr id="6" name="Picture 6"/>
@@ -3558,35 +3041,40 @@
           <w:szCs w:val="24"/>
         </w:rPr>
       </w:pPr>
-      <w:bookmarkStart w:id="19" w:name="_Ref433639889"/>
-      <w:bookmarkStart w:id="20" w:name="_Toc435878544"/>
-      <w:bookmarkStart w:id="21" w:name="_Toc439680415"/>
-      <w:r>
-        <w:rPr>
+      <w:bookmarkStart w:id="20" w:name="_Ref433639889"/>
+      <w:bookmarkStart w:id="21" w:name="_Toc435878544"/>
+      <w:bookmarkStart w:id="22" w:name="_Toc442188783"/>
+      <w:r>
+        <w:rPr>
+          <w:b w:val="0"/>
           <w:szCs w:val="24"/>
         </w:rPr>
         <w:t>Figure 2-</w:t>
       </w:r>
       <w:r>
         <w:rPr>
+          <w:b w:val="0"/>
           <w:szCs w:val="24"/>
         </w:rPr>
         <w:fldChar w:fldCharType="begin"/>
       </w:r>
       <w:r>
         <w:rPr>
+          <w:b w:val="0"/>
           <w:szCs w:val="24"/>
         </w:rPr>
         <w:instrText xml:space="preserve"> SEQ Figure \* ARABIC </w:instrText>
       </w:r>
       <w:r>
         <w:rPr>
+          <w:b w:val="0"/>
           <w:szCs w:val="24"/>
         </w:rPr>
         <w:fldChar w:fldCharType="separate"/>
       </w:r>
       <w:r>
         <w:rPr>
+          <w:b w:val="0"/>
           <w:noProof/>
           <w:szCs w:val="24"/>
         </w:rPr>
@@ -3594,195 +3082,87 @@
       </w:r>
       <w:r>
         <w:rPr>
-          <w:szCs w:val="24"/>
-        </w:rPr>
-        <w:fldChar w:fldCharType="end"/>
-      </w:r>
-      <w:bookmarkEnd w:id="19"/>
-      <w:r>
-        <w:rPr>
-          <w:szCs w:val="24"/>
-        </w:rPr>
-        <w:t>:</w:t>
-      </w:r>
-      <w:r>
-        <w:rPr>
           <w:b w:val="0"/>
           <w:szCs w:val="24"/>
         </w:rPr>
-        <w:t xml:space="preserve"> </w:t>
+        <w:fldChar w:fldCharType="end"/>
+      </w:r>
+      <w:bookmarkEnd w:id="20"/>
+      <w:r>
+        <w:rPr>
+          <w:szCs w:val="24"/>
+        </w:rPr>
+        <w:t>:</w:t>
       </w:r>
       <w:r>
         <w:rPr>
           <w:b w:val="0"/>
           <w:szCs w:val="24"/>
         </w:rPr>
-        <w:t>L</w:t>
+        <w:t xml:space="preserve"> </w:t>
       </w:r>
       <w:r>
         <w:rPr>
           <w:b w:val="0"/>
           <w:szCs w:val="24"/>
         </w:rPr>
-        <w:t>idar</w:t>
+        <w:t>L</w:t>
       </w:r>
       <w:r>
         <w:rPr>
           <w:b w:val="0"/>
           <w:szCs w:val="24"/>
         </w:rPr>
-        <w:t xml:space="preserve"> instrument showing a measurement</w:t>
+        <w:t>idar</w:t>
       </w:r>
       <w:r>
         <w:rPr>
           <w:b w:val="0"/>
           <w:szCs w:val="24"/>
         </w:rPr>
-        <w:t>s</w:t>
+        <w:t xml:space="preserve"> instrument showing a measurement</w:t>
       </w:r>
       <w:r>
         <w:rPr>
           <w:b w:val="0"/>
           <w:szCs w:val="24"/>
         </w:rPr>
-        <w:t xml:space="preserve"> in both the nadir and off</w:t>
+        <w:t>s</w:t>
       </w:r>
       <w:r>
         <w:rPr>
           <w:b w:val="0"/>
           <w:szCs w:val="24"/>
         </w:rPr>
-        <w:t>-</w:t>
+        <w:t xml:space="preserve"> in both the nadir and off</w:t>
       </w:r>
       <w:r>
         <w:rPr>
           <w:b w:val="0"/>
           <w:szCs w:val="24"/>
         </w:rPr>
+        <w:t>-</w:t>
+      </w:r>
+      <w:r>
+        <w:rPr>
+          <w:b w:val="0"/>
+          <w:szCs w:val="24"/>
+        </w:rPr>
         <w:t>nadir lines of sight.</w:t>
       </w:r>
-      <w:bookmarkEnd w:id="20"/>
       <w:bookmarkEnd w:id="21"/>
+      <w:bookmarkEnd w:id="22"/>
     </w:p>
     <w:p/>
     <w:p>
       <w:pPr>
-        <w:pStyle w:val="BodyText"/>
-        <w:jc w:val="both"/>
-      </w:pPr>
-      <w:r>
-        <w:lastRenderedPageBreak/>
-        <w:t xml:space="preserve">CALIPSO is a joint mission developed between the National Aeronautics and Space Administration (NASA) and the Centre National </w:t>
-      </w:r>
-      <w:proofErr w:type="spellStart"/>
-      <w:r>
-        <w:t>d'Etudes</w:t>
-      </w:r>
-      <w:proofErr w:type="spellEnd"/>
-      <w:r>
-        <w:t xml:space="preserve"> </w:t>
-      </w:r>
-      <w:proofErr w:type="spellStart"/>
-      <w:r>
-        <w:t>Spatiales</w:t>
-      </w:r>
-      <w:proofErr w:type="spellEnd"/>
-      <w:r>
-        <w:t xml:space="preserve"> (CNES) of the United States and France respectively. It uses a two wavelength polarized </w:t>
-      </w:r>
-      <w:proofErr w:type="spellStart"/>
-      <w:r>
-        <w:t>lidar</w:t>
-      </w:r>
-      <w:proofErr w:type="spellEnd"/>
-      <w:r>
-        <w:t xml:space="preserve"> system to achieve high resolution aerosol and cloud retrievals along the satellite's orbital track with global coverage from 82</w:t>
-      </w:r>
-      <w:r>
-        <w:rPr>
-          <w:vertAlign w:val="superscript"/>
-        </w:rPr>
-        <w:t>o</w:t>
-      </w:r>
-      <w:r>
-        <w:t>S to 82</w:t>
-      </w:r>
-      <w:r>
-        <w:rPr>
-          <w:vertAlign w:val="superscript"/>
-        </w:rPr>
-        <w:t>o</w:t>
-      </w:r>
-      <w:r>
-        <w:t>N (</w:t>
-      </w:r>
-      <w:r>
-        <w:rPr>
-          <w:i/>
-        </w:rPr>
-        <w:t>Young and Vaughan</w:t>
-      </w:r>
-      <w:r>
-        <w:t xml:space="preserve">, 2009). CALIPSO nominally </w:t>
-      </w:r>
-      <w:r>
-        <w:t xml:space="preserve">measures </w:t>
-      </w:r>
-      <w:r>
-        <w:t xml:space="preserve">backscatter profiles approximately every 300 m along track with approximately </w:t>
-      </w:r>
-      <w:r>
-        <w:t>200</w:t>
-      </w:r>
-      <w:r>
-        <w:t> </w:t>
-      </w:r>
-      <w:r>
-        <w:t>m</w:t>
-      </w:r>
-      <w:r>
-        <w:t xml:space="preserve"> vertical resolution</w:t>
-      </w:r>
-      <w:r>
-        <w:t xml:space="preserve">. </w:t>
-      </w:r>
-      <w:r>
-        <w:t xml:space="preserve"> However, the stratospheric backscatter signal is weak and requires averaging of only the night time measurements over several days and typically yielding resolutions of 0.5 km vertically and 500 km horizontally (</w:t>
-      </w:r>
-      <w:r>
-        <w:rPr>
-          <w:i/>
-        </w:rPr>
-        <w:t>Vernier et al</w:t>
-      </w:r>
-      <w:r>
-        <w:t>, 2011b</w:t>
-      </w:r>
-      <w:r>
-        <w:t>)</w:t>
-      </w:r>
-      <w:r>
-        <w:t>.  Additionally, the uncertainty in the calibration with respect to the molecular background is on the order of the stratospheric aerosol signal and leads to a potential bias in the stratospheric measurements (</w:t>
-      </w:r>
-      <w:r>
-        <w:rPr>
-          <w:i/>
-        </w:rPr>
-        <w:t>Rogers et al.</w:t>
-      </w:r>
-      <w:r>
-        <w:t xml:space="preserve">, 2011).  CALIPSO was launched in 2006 and although it is presently still operational, it is also operating beyond its design lifetime. </w:t>
-      </w:r>
-    </w:p>
-    <w:p>
-      <w:pPr>
         <w:pStyle w:val="Heading2"/>
       </w:pPr>
-      <w:bookmarkStart w:id="22" w:name="_Toc440031429"/>
+      <w:bookmarkStart w:id="23" w:name="_Toc442187636"/>
       <w:r>
         <w:t>2.3.4 Limb Scatter</w:t>
       </w:r>
-      <w:bookmarkEnd w:id="22"/>
+      <w:bookmarkEnd w:id="23"/>
     </w:p>
     <w:p>
       <w:pPr>
@@ -3790,7 +3170,7 @@
         <w:jc w:val="both"/>
       </w:pPr>
       <w:r>
-        <w:t xml:space="preserve">The limb scatter technique measures the light that is scattered into the line of sight of the instrument from atmospheric interactions. These scattering interactions can undergo either single scatter or multiple scatter events. Single scatter is when light from the sun interacts with a particle in the atmosphere and scatters it directly into the line of sight of the instrument. Multiple scatter is when the photon of light undergoes several scattering events before entering the line of sight including scattering off of multiple particles in the atmosphere or scattering off of the ground into a scattering event into the line of sight. These events can occur any number of times before entering the instrument. The geometry for the limb scatter technique can be seen in </w:t>
+        <w:t xml:space="preserve">The limb scatter technique measures light that is scattered into the line of sight of the instrument from atmospheric interactions. These scattering interactions can undergo either single or multiple scattering events. Single scatter is when light from the sun interacts with a particle in the atmosphere and scatters it directly into the line of sight of the instrument. Multiple scatter is when the photon of light undergoes several scattering events before entering the line of sight including scattering off of multiple particles in the atmosphere or scattering off of the ground. These events can occur any number of times before entering the instrument. The geometry for the limb scatter technique can be seen in </w:t>
       </w:r>
       <w:r>
         <w:fldChar w:fldCharType="begin"/>
@@ -3818,11 +3198,7 @@
         <w:fldChar w:fldCharType="end"/>
       </w:r>
       <w:r>
-        <w:t xml:space="preserve"> and demonstrates the defining angles for this method. All angles are defined from the tangent point, which is the point where the distance between the line of sight and the surface of the earth is minimized, represented by the black dot. The Solar Zenith Angle (SZA) is the angle between the </w:t>
-      </w:r>
-      <w:r>
-        <w:lastRenderedPageBreak/>
-        <w:t xml:space="preserve">local vertical and the direction of the sun; the Solar Scatter Angle (SSA) is the angle between the direction of the sun and the line of sight and the Solar Azimuth Angle (SAA) is the angle between the projection of the sun on the plane of the line of sight and the line of sight. These angles can also be seen on </w:t>
+        <w:t xml:space="preserve"> and demonstrates the defining angles for this method. All angles are defined from the tangent point, which is the point where the distance between the line of sight and the surface of the earth is minimized, represented by the black dot. The Solar Zenith Angle (SZA) is the angle between the local vertical and the direction of the sun; the Solar Scattering Angle (SSA) is the defined to be between the direction of the sun and the line of sight and the Solar Azimuth Angle (SAA) is the angle between the projection of the sun on the plane of the line of sight and the line of sight. These angles can also be seen on </w:t>
       </w:r>
       <w:r>
         <w:fldChar w:fldCharType="begin"/>
@@ -3861,9 +3237,10 @@
       <w:r>
         <w:rPr>
           <w:noProof/>
+          <w:lang w:val="en-CA" w:eastAsia="en-CA"/>
         </w:rPr>
         <w:drawing>
-          <wp:inline distT="0" distB="0" distL="0" distR="0" wp14:anchorId="1B8210C2" wp14:editId="67C9B485">
+          <wp:inline distT="0" distB="0" distL="0" distR="0" wp14:anchorId="05590753" wp14:editId="437AB380">
             <wp:extent cx="5629110" cy="2187575"/>
             <wp:effectExtent l="0" t="0" r="0" b="3175"/>
             <wp:docPr id="1" name="Picture 1"/>
@@ -3922,35 +3299,40 @@
           <w:szCs w:val="24"/>
         </w:rPr>
       </w:pPr>
-      <w:bookmarkStart w:id="23" w:name="_Ref434222559"/>
-      <w:bookmarkStart w:id="24" w:name="_Toc435878545"/>
-      <w:bookmarkStart w:id="25" w:name="_Toc439680416"/>
-      <w:r>
-        <w:rPr>
+      <w:bookmarkStart w:id="24" w:name="_Ref434222559"/>
+      <w:bookmarkStart w:id="25" w:name="_Toc435878545"/>
+      <w:bookmarkStart w:id="26" w:name="_Toc442188784"/>
+      <w:r>
+        <w:rPr>
+          <w:b w:val="0"/>
           <w:szCs w:val="24"/>
         </w:rPr>
         <w:t>Figure 2-</w:t>
       </w:r>
       <w:r>
         <w:rPr>
+          <w:b w:val="0"/>
           <w:szCs w:val="24"/>
         </w:rPr>
         <w:fldChar w:fldCharType="begin"/>
       </w:r>
       <w:r>
         <w:rPr>
+          <w:b w:val="0"/>
           <w:szCs w:val="24"/>
         </w:rPr>
         <w:instrText xml:space="preserve"> SEQ Figure \* ARABIC </w:instrText>
       </w:r>
       <w:r>
         <w:rPr>
+          <w:b w:val="0"/>
           <w:szCs w:val="24"/>
         </w:rPr>
         <w:fldChar w:fldCharType="separate"/>
       </w:r>
       <w:r>
         <w:rPr>
+          <w:b w:val="0"/>
           <w:noProof/>
           <w:szCs w:val="24"/>
         </w:rPr>
@@ -3958,33 +3340,34 @@
       </w:r>
       <w:r>
         <w:rPr>
-          <w:szCs w:val="24"/>
-        </w:rPr>
-        <w:fldChar w:fldCharType="end"/>
-      </w:r>
-      <w:bookmarkEnd w:id="23"/>
-      <w:r>
-        <w:rPr>
-          <w:szCs w:val="24"/>
-        </w:rPr>
-        <w:t>:</w:t>
-      </w:r>
-      <w:r>
-        <w:rPr>
           <w:b w:val="0"/>
           <w:szCs w:val="24"/>
         </w:rPr>
-        <w:t xml:space="preserve"> </w:t>
+        <w:fldChar w:fldCharType="end"/>
+      </w:r>
+      <w:bookmarkEnd w:id="24"/>
+      <w:r>
+        <w:rPr>
+          <w:szCs w:val="24"/>
+        </w:rPr>
+        <w:t>:</w:t>
       </w:r>
       <w:r>
         <w:rPr>
           <w:b w:val="0"/>
           <w:szCs w:val="24"/>
         </w:rPr>
+        <w:t xml:space="preserve"> </w:t>
+      </w:r>
+      <w:r>
+        <w:rPr>
+          <w:b w:val="0"/>
+          <w:szCs w:val="24"/>
+        </w:rPr>
         <w:t>Limb scattering geometry measurement for an instrument where single and multiple scattering events occur.</w:t>
       </w:r>
-      <w:bookmarkEnd w:id="24"/>
       <w:bookmarkEnd w:id="25"/>
+      <w:bookmarkEnd w:id="26"/>
     </w:p>
     <w:p/>
     <w:p>
@@ -3993,21 +3376,13 @@
         <w:jc w:val="both"/>
       </w:pPr>
       <w:r>
-        <w:t>The limb scatter method yields vertical resolution and allows for measurements to be taken during any daylight period with good Signal to Noise Ratio (SNR), however it requires the use of a complex forward model of multiple scattering processes along with at least some a priori knowledge of the aerosol scattering cross section in order to retrieve the extinction coefficient profile. The model needs to accurately determine the effect of multiple scatter since it consists of 10-50% of the measured signal depending of the specific geometry (</w:t>
-      </w:r>
-      <w:proofErr w:type="spellStart"/>
+        <w:t>The limb scatter method yields vertical resolution and allows for measurements to be taken during any daylight period with good Signal to Noise Ratio (SNR), however it requires the use of a complex forward model to calculate the scattering events along with some a priori knowledge of the aerosol scattering cross section in order to retrieve the extinction coefficient profile. The model needs to accurately determine the effect of multiple scatter since it consists of 10-50% of the measured signal depending of the specific geometry and wavelength (</w:t>
+      </w:r>
       <w:r>
         <w:rPr>
           <w:i/>
         </w:rPr>
-        <w:t>Oikarinen</w:t>
-      </w:r>
-      <w:proofErr w:type="spellEnd"/>
-      <w:r>
-        <w:rPr>
-          <w:i/>
-        </w:rPr>
-        <w:t xml:space="preserve"> et al.</w:t>
+        <w:t>Oikarinen et al.</w:t>
       </w:r>
       <w:r>
         <w:t xml:space="preserve">, 1999). Furthermore, due to the complex nature of the problem; a large amount of computational time and memory is required for an accurate calculation. </w:t>
@@ -4046,19 +3421,7 @@
         <w:t>ozone profiles in 1981.</w:t>
       </w:r>
       <w:r>
-        <w:t xml:space="preserve"> Much later, other limb scatter instruments were launched into low earth orbit that had the capability to determine aerosol extinctions </w:t>
-      </w:r>
-      <w:r>
-        <w:lastRenderedPageBreak/>
-        <w:t xml:space="preserve">including the Optical Spectrograph and </w:t>
-      </w:r>
-      <w:proofErr w:type="spellStart"/>
-      <w:r>
-        <w:t>InfraRed</w:t>
-      </w:r>
-      <w:proofErr w:type="spellEnd"/>
-      <w:r>
-        <w:t xml:space="preserve"> Imaging System (OSIRIS) instrument launched on the Odin satellite in 2001 (</w:t>
+        <w:t xml:space="preserve"> Much later, other limb scatter instruments were launched into low earth orbit that had the capability to determine aerosol extinctions including the Optical Spectrograph and InfraRed Imaging System (OSIRIS) launched on the Odin satellite in 2001 (</w:t>
       </w:r>
       <w:r>
         <w:rPr>
@@ -4067,53 +3430,13 @@
         <w:t>Llewellyn et al.</w:t>
       </w:r>
       <w:r>
-        <w:t xml:space="preserve">, 2004) and the </w:t>
-      </w:r>
-      <w:proofErr w:type="spellStart"/>
-      <w:r>
-        <w:t>SCanning</w:t>
-      </w:r>
-      <w:proofErr w:type="spellEnd"/>
-      <w:r>
-        <w:t xml:space="preserve"> Imaging Absorption </w:t>
-      </w:r>
-      <w:proofErr w:type="spellStart"/>
-      <w:r>
-        <w:t>spectroMeter</w:t>
-      </w:r>
-      <w:proofErr w:type="spellEnd"/>
-      <w:r>
-        <w:t xml:space="preserve"> for Atmospheric </w:t>
-      </w:r>
-      <w:proofErr w:type="spellStart"/>
-      <w:r>
-        <w:t>CHartographY</w:t>
-      </w:r>
-      <w:proofErr w:type="spellEnd"/>
-      <w:r>
-        <w:t xml:space="preserve"> (SCIAMACHY) instrument on </w:t>
-      </w:r>
-      <w:proofErr w:type="spellStart"/>
-      <w:r>
-        <w:t>Envisat</w:t>
-      </w:r>
-      <w:proofErr w:type="spellEnd"/>
-      <w:r>
-        <w:t xml:space="preserve"> launched in 2002 (</w:t>
-      </w:r>
-      <w:proofErr w:type="spellStart"/>
+        <w:t>, 2004) and the SCanning Imaging Absorption spectroMeter for Atmospheric CHartographY (SCIAMACHY) on Envisat launched in 2002 (</w:t>
+      </w:r>
       <w:r>
         <w:rPr>
           <w:i/>
         </w:rPr>
-        <w:t>Bovensmann</w:t>
-      </w:r>
-      <w:proofErr w:type="spellEnd"/>
-      <w:r>
-        <w:rPr>
-          <w:i/>
-        </w:rPr>
-        <w:t xml:space="preserve"> et al.</w:t>
+        <w:t>Bovensmann et al.</w:t>
       </w:r>
       <w:r>
         <w:t xml:space="preserve">, 1999). Both of these instruments are scanning grating spectrometers which can gather a single tangent point and scans the atmosphere to complete a vertical profile. </w:t>
@@ -4134,7 +3457,7 @@
         <w:t>Bourassa et al.</w:t>
       </w:r>
       <w:r>
-        <w:t>, 2007) and has been shown to agree relatively well with SAGE II and SAGE III occultation measurements (</w:t>
+        <w:t>, 2007) and has been shown to agree relatively well, generally within 15%, with SAGE II and SAGE III occultation measurements (</w:t>
       </w:r>
       <w:r>
         <w:rPr>
@@ -4145,64 +3468,32 @@
       <w:r>
         <w:t xml:space="preserve">, 2012b; </w:t>
       </w:r>
-      <w:bookmarkStart w:id="26" w:name="_GoBack"/>
-      <w:proofErr w:type="spellStart"/>
       <w:r>
         <w:rPr>
           <w:i/>
         </w:rPr>
-        <w:t>Rieger</w:t>
-      </w:r>
-      <w:bookmarkEnd w:id="26"/>
-      <w:proofErr w:type="spellEnd"/>
+        <w:t>Rieger et al.</w:t>
+      </w:r>
+      <w:r>
+        <w:t>, 2015).  The SCIAMACHY instrument uses a retrieval technique essentially similar to OSIRIS to retrieve aerosol profiles at 750 nm with approximately 3 km vertical resolution (</w:t>
+      </w:r>
       <w:r>
         <w:rPr>
           <w:i/>
         </w:rPr>
-        <w:t xml:space="preserve"> et al.</w:t>
-      </w:r>
-      <w:r>
-        <w:t>, 2015).  The SCIAMACHY instrument uses a retrieval technique essentially similar to OSIRIS to retrieve aerosol profiles at 750 nm with approximately 3 km vertical resolution (</w:t>
+        <w:t>Ernst et al.</w:t>
+      </w:r>
+      <w:r>
+        <w:t xml:space="preserve">, 2012; </w:t>
       </w:r>
       <w:r>
         <w:rPr>
           <w:i/>
         </w:rPr>
-        <w:t>Ernst et al.</w:t>
-      </w:r>
-      <w:r>
-        <w:t xml:space="preserve">, 2012; </w:t>
-      </w:r>
-      <w:r>
-        <w:rPr>
-          <w:i/>
-        </w:rPr>
-        <w:t xml:space="preserve">von </w:t>
-      </w:r>
-      <w:proofErr w:type="spellStart"/>
-      <w:r>
-        <w:rPr>
-          <w:i/>
-        </w:rPr>
-        <w:t>Savigny</w:t>
-      </w:r>
-      <w:proofErr w:type="spellEnd"/>
-      <w:r>
-        <w:rPr>
-          <w:i/>
-        </w:rPr>
-        <w:t xml:space="preserve"> et al.</w:t>
-      </w:r>
-      <w:r>
-        <w:t xml:space="preserve">, 2015). However SCIAMACHY observations ceased with the demise of </w:t>
-      </w:r>
-      <w:proofErr w:type="spellStart"/>
-      <w:r>
-        <w:t>Envisat</w:t>
-      </w:r>
-      <w:proofErr w:type="spellEnd"/>
-      <w:r>
-        <w:t xml:space="preserve"> in 2012 and although OSIRIS continues to operate, it is now in the fourteenth year of a mission designed for two years.</w:t>
+        <w:t>von Savigny et al.</w:t>
+      </w:r>
+      <w:r>
+        <w:t>, 2015). However SCIAMACHY observations ceased with the demise of Envisat in 2012 and although OSIRIS continues to operate, it is now in the fourteenth year of a mission designed for two years.</w:t>
       </w:r>
     </w:p>
     <w:p>
@@ -4211,30 +3502,14 @@
         <w:jc w:val="both"/>
       </w:pPr>
       <w:r>
-        <w:t>The most recently launched limb scatter instrument is the Ozone Mapping Profiler Suite Limb Profiler (OMPS-LP) on the Suomi-NPP satellite.  Although similar in spectral range and vertical resolution to OSIRIS, OMPS-LP is an imaging spectrometer that vertically images the limb in a single measurement.  The imaging capability of OMPS-LP provides a decrease in the time required to obtain a limb profile and so increases the along track sampling.  Recent work on the feasibility of aerosol retrieval from OMPS-LP measurements show promising results (</w:t>
-      </w:r>
-      <w:proofErr w:type="spellStart"/>
+        <w:t>The most recently launched limb scatter instrument is the Ozone Mapping Profiler Suite Limb Profiler (OMPS-LP) on the Suomi-NPP satellite in 2011.  Although similar in spectral range and vertical resolution to OSIRIS, OMPS-LP is an imaging spectrometer that vertically images the limb in a single measurement.  The imaging capability of OMPS-LP provides a decrease in the time required to obtain a limb profile and so increases the along track sampling.  Recent work on the feasibility of aerosol retrieval from OMPS-LP measurements show promising results (</w:t>
+      </w:r>
       <w:r>
         <w:rPr>
           <w:i/>
         </w:rPr>
-        <w:t>Rault</w:t>
-      </w:r>
-      <w:proofErr w:type="spellEnd"/>
-      <w:r>
-        <w:rPr>
-          <w:i/>
-        </w:rPr>
-        <w:t xml:space="preserve"> and </w:t>
-      </w:r>
-      <w:proofErr w:type="spellStart"/>
-      <w:r>
-        <w:rPr>
-          <w:i/>
-        </w:rPr>
-        <w:t>Loughman</w:t>
-      </w:r>
-      <w:proofErr w:type="spellEnd"/>
+        <w:t>Rault and Loughman</w:t>
+      </w:r>
       <w:r>
         <w:t>, 2013).</w:t>
       </w:r>
@@ -4256,19 +3531,11 @@
       <w:r>
         <w:t xml:space="preserve"> (</w:t>
       </w:r>
-      <w:proofErr w:type="spellStart"/>
       <w:r>
         <w:rPr>
           <w:i/>
         </w:rPr>
-        <w:t>Dekemper</w:t>
-      </w:r>
-      <w:proofErr w:type="spellEnd"/>
-      <w:r>
-        <w:rPr>
-          <w:i/>
-        </w:rPr>
-        <w:t xml:space="preserve"> et al.</w:t>
+        <w:t>Dekemper et al.</w:t>
       </w:r>
       <w:r>
         <w:t>, 2012)</w:t>
@@ -4286,29 +3553,19 @@
         <w:t xml:space="preserve"> instrument </w:t>
       </w:r>
       <w:r>
-        <w:t>concept from</w:t>
+        <w:t xml:space="preserve">concept from the Belgium Institute for Space Aeronomy.  ALTIUS is designed to image </w:t>
+      </w:r>
+      <w:r>
+        <w:t>limb scatter</w:t>
+      </w:r>
+      <w:r>
+        <w:t>ed</w:t>
       </w:r>
       <w:r>
         <w:t xml:space="preserve"> </w:t>
       </w:r>
       <w:r>
-        <w:t xml:space="preserve">at the BIRA.  ALTIUS is designed to image </w:t>
-      </w:r>
-      <w:r>
-        <w:t>limb scatter</w:t>
-      </w:r>
-      <w:r>
-        <w:t>ed</w:t>
-      </w:r>
-      <w:r>
-        <w:t xml:space="preserve"> </w:t>
-      </w:r>
-      <w:r>
-        <w:t>sunlight, both vertically and horizontally across the track through the use of the Acoustic-</w:t>
-      </w:r>
-      <w:r>
-        <w:lastRenderedPageBreak/>
-        <w:t xml:space="preserve">Optic Tunable Filter (AOTF) technology (see section 3.1) and additionally has </w:t>
+        <w:t xml:space="preserve">sunlight, both vertically and horizontally across the track through the use of the AOTF technology (see section 3.1) and additionally has </w:t>
       </w:r>
       <w:r>
         <w:t>solar, stellar, and planetary occultation</w:t>
@@ -4321,7 +3578,7 @@
       <w:pPr>
         <w:pStyle w:val="Heading1"/>
       </w:pPr>
-      <w:bookmarkStart w:id="27" w:name="_Toc440031430"/>
+      <w:bookmarkStart w:id="27" w:name="_Toc442187637"/>
       <w:r>
         <w:t>2.4 Radiative Transfer</w:t>
       </w:r>
@@ -4333,14 +3590,14 @@
         <w:jc w:val="both"/>
       </w:pPr>
       <w:r>
-        <w:t xml:space="preserve">To be able to use the limb scatter technique to determine aerosol extinction and particle size information, an understanding of radiative transfer is required. However, modeling the complex scattering interactions of light within the atmosphere is difficult. In this section, an overview of scaler radiative transfer will be performed followed by the necessary modifications to form polarized radiative transfer equations. Next, a description of scattering interactions important to aerosols will be underwent. Finally, an overview of the SASKTRAN radiative transfer model used within this work will be introduced. </w:t>
+        <w:t xml:space="preserve">To use the limb scatter technique to determine aerosol extinction and particle size information, an understanding of radiative transfer is required. However, modeling the complex scattering interactions of light within the atmosphere is difficult. In this section, an overview of scaler radiative transfer will be performed followed by the necessary modifications to form polarized radiative transfer equations. A description of scattering interactions important to aerosols will be underwent. Finally, an overview of the SASKTRAN radiative transfer model used within this work will be introduced. </w:t>
       </w:r>
     </w:p>
     <w:p>
       <w:pPr>
         <w:pStyle w:val="Heading2"/>
       </w:pPr>
-      <w:bookmarkStart w:id="28" w:name="_Toc440031431"/>
+      <w:bookmarkStart w:id="28" w:name="_Toc442187638"/>
       <w:r>
         <w:t>2.4.1 Scalar Radiative Transfer</w:t>
       </w:r>
@@ -4352,13 +3609,8 @@
         <w:jc w:val="both"/>
       </w:pPr>
       <w:r>
-        <w:t>The scattering and absorption processes in the atmosphere are non-trivial and an adequate method to model this interaction is needed. The following will present a derivation of radiative transfer equations for the atmosphere with scaler radiance. The scaler radiance is the radiance without accounting for polarization. In order to accurately discuss radiative transfer, a coordinate system must first be defined. If we assume that a ray of light</w:t>
-      </w:r>
-      <w:proofErr w:type="gramStart"/>
-      <w:r>
-        <w:t xml:space="preserve">, </w:t>
-      </w:r>
-      <w:proofErr w:type="gramEnd"/>
+        <w:t xml:space="preserve">The scattering and absorption processes in the atmosphere are non-trivial and an adequate method to model this interaction is needed. The following will present a derivation of radiative transfer equations for the atmosphere with scaler radiance which does not account for polarization. In order to accurately discuss radiative transfer, a coordinate system must first be defined. If we assume that a ray of light, </w:t>
+      </w:r>
       <m:oMath>
         <m:r>
           <w:rPr>
@@ -4482,13 +3734,8 @@
         <w:jc w:val="both"/>
       </w:pPr>
       <w:r>
-        <w:t>The fundamental theory for radiative transfer is known as Beer-Lamberts law. The law describes the change in intensity or radiance of light</w:t>
-      </w:r>
-      <w:proofErr w:type="gramStart"/>
-      <w:r>
-        <w:t xml:space="preserve">, </w:t>
-      </w:r>
-      <w:proofErr w:type="gramEnd"/>
+        <w:t xml:space="preserve">The fundamental theory for radiative transfer is known as Beer-Lamberts law. The law describes the change in intensity or radiance of light, </w:t>
+      </w:r>
       <m:oMath>
         <m:r>
           <w:rPr>
@@ -4498,11 +3745,7 @@
         </m:r>
       </m:oMath>
       <w:r>
-        <w:t xml:space="preserve">, as it interacts with a thin layer of space </w:t>
-      </w:r>
-      <w:r>
-        <w:lastRenderedPageBreak/>
-        <w:t xml:space="preserve">or atmosphere, </w:t>
+        <w:t xml:space="preserve">, as it interacts with a thin layer of space or atmosphere, </w:t>
       </w:r>
       <m:oMath>
         <m:r>
@@ -4513,13 +3756,8 @@
         </m:r>
       </m:oMath>
       <w:r>
-        <w:t>. The thin layer has particles which affect the attenuation of the light which is dependent on the number of particles, n, and the particle cross section</w:t>
-      </w:r>
-      <w:proofErr w:type="gramStart"/>
-      <w:r>
-        <w:t xml:space="preserve">, </w:t>
-      </w:r>
-      <w:proofErr w:type="gramEnd"/>
+        <w:t xml:space="preserve">. The thin layer has particles which affect the attenuation of the light which is dependent on the number of particles, n, and the particle cross section, </w:t>
+      </w:r>
       <m:oMath>
         <m:r>
           <w:rPr>
@@ -4740,9 +3978,10 @@
       <w:pPr>
         <w:pStyle w:val="BodyText"/>
         <w:ind w:firstLine="0"/>
+        <w:jc w:val="both"/>
       </w:pPr>
       <w:r>
-        <w:t>The extinction of the partials is a measure of the loss of light over a given distance and is defined as</w:t>
+        <w:t>The extinction of the particles is a measure of the loss of light over a given distance and is defined as</w:t>
       </w:r>
     </w:p>
     <w:tbl>
@@ -4782,7 +4021,7 @@
                   <w:rPr>
                     <w:rFonts w:ascii="Cambria Math" w:hAnsi="Cambria Math"/>
                   </w:rPr>
-                  <m:t>k=</m:t>
+                  <m:t>k(s)=</m:t>
                 </m:r>
                 <m:nary>
                   <m:naryPr>
@@ -4841,6 +4080,24 @@
                         </m:ctrlPr>
                       </m:sSubPr>
                       <m:e>
+                        <m:d>
+                          <m:dPr>
+                            <m:ctrlPr>
+                              <w:rPr>
+                                <w:rFonts w:ascii="Cambria Math" w:hAnsi="Cambria Math"/>
+                                <w:i/>
+                              </w:rPr>
+                            </m:ctrlPr>
+                          </m:dPr>
+                          <m:e>
+                            <m:r>
+                              <w:rPr>
+                                <w:rFonts w:ascii="Cambria Math" w:hAnsi="Cambria Math"/>
+                              </w:rPr>
+                              <m:t>s</m:t>
+                            </m:r>
+                          </m:e>
+                        </m:d>
                         <m:r>
                           <w:rPr>
                             <w:rFonts w:ascii="Cambria Math" w:hAnsi="Cambria Math"/>
@@ -4857,6 +4114,12 @@
                         </m:r>
                       </m:sub>
                     </m:sSub>
+                    <m:r>
+                      <w:rPr>
+                        <w:rFonts w:ascii="Cambria Math" w:hAnsi="Cambria Math"/>
+                      </w:rPr>
+                      <m:t>(s)</m:t>
+                    </m:r>
                   </m:e>
                 </m:nary>
                 <m:r>
@@ -5236,13 +4499,8 @@
         <w:jc w:val="both"/>
       </w:pPr>
       <w:r>
-        <w:t>The optical depth</w:t>
-      </w:r>
-      <w:proofErr w:type="gramStart"/>
-      <w:r>
-        <w:t xml:space="preserve">, </w:t>
-      </w:r>
-      <w:proofErr w:type="gramEnd"/>
+        <w:t xml:space="preserve">The optical depth, </w:t>
+      </w:r>
       <m:oMath>
         <m:r>
           <w:rPr>
@@ -5474,13 +4732,8 @@
         </m:sSub>
       </m:oMath>
       <w:r>
-        <w:t xml:space="preserve"> after it has gone through attenuation </w:t>
-      </w:r>
-      <w:proofErr w:type="gramStart"/>
-      <w:r>
-        <w:t xml:space="preserve">from </w:t>
-      </w:r>
-      <w:proofErr w:type="gramEnd"/>
+        <w:t xml:space="preserve"> after it has gone through attenuation from </w:t>
+      </w:r>
       <m:oMath>
         <m:sSub>
           <m:sSubPr>
@@ -5519,13 +4772,8 @@
         <w:jc w:val="both"/>
       </w:pPr>
       <w:r>
-        <w:t>Although this form of the Beer-Lambert’s Law is useful for describing the loss of light through scattering or absorbing from an initial source though a medium, the atmosphere also has incoming light that is scattered into the line of sight from other directions or emitted from particles. To account for this additional source of light a source term</w:t>
-      </w:r>
-      <w:proofErr w:type="gramStart"/>
-      <w:r>
-        <w:t xml:space="preserve">, </w:t>
-      </w:r>
-      <w:proofErr w:type="gramEnd"/>
+        <w:t xml:space="preserve">Although this form of the Beer-Lambert’s Law is useful for describing the loss of light through scattering or absorbing from an initial source though a medium, the atmosphere also has incoming light that is scattered into the line of sight from other directions or emitted from particles. To account for this additional source of light a source term, </w:t>
+      </w:r>
       <m:oMath>
         <m:r>
           <w:rPr>
@@ -5726,7 +4974,6 @@
                   <w:rPr>
                     <w:rFonts w:ascii="Cambria Math" w:hAnsi="Cambria Math"/>
                   </w:rPr>
-                  <w:lastRenderedPageBreak/>
                   <m:t>dτ= -k</m:t>
                 </m:r>
                 <m:d>
@@ -6199,13 +5446,8 @@
         <w:ind w:firstLine="0"/>
         <w:jc w:val="both"/>
       </w:pPr>
-      <w:proofErr w:type="gramStart"/>
-      <w:r>
-        <w:t>and</w:t>
-      </w:r>
-      <w:proofErr w:type="gramEnd"/>
-      <w:r>
-        <w:t xml:space="preserve"> substituting it into Equation 2.8 yields</w:t>
+      <w:r>
+        <w:t>and substituting it into Equation 2.8 yields</w:t>
       </w:r>
     </w:p>
     <w:tbl>
@@ -7202,13 +6444,8 @@
         <w:ind w:firstLine="0"/>
         <w:jc w:val="both"/>
       </w:pPr>
-      <w:proofErr w:type="gramStart"/>
-      <w:r>
-        <w:t>which</w:t>
-      </w:r>
-      <w:proofErr w:type="gramEnd"/>
-      <w:r>
-        <w:t xml:space="preserve"> gives the radiance as seen from an observer at a point, </w:t>
+      <w:r>
+        <w:t xml:space="preserve">which gives the radiance as seen from an observer at a point, </w:t>
       </w:r>
       <m:oMath>
         <m:r>
@@ -7277,7 +6514,6 @@
                   <w:rPr>
                     <w:rFonts w:ascii="Cambria Math" w:hAnsi="Cambria Math"/>
                   </w:rPr>
-                  <w:lastRenderedPageBreak/>
                   <m:t>J</m:t>
                 </m:r>
                 <m:d>
@@ -7685,13 +6921,8 @@
         </m:d>
       </m:oMath>
       <w:r>
-        <w:t xml:space="preserve"> and is the radiation scattered into the line of sight from all directions. The phase function</w:t>
-      </w:r>
-      <w:proofErr w:type="gramStart"/>
-      <w:r>
-        <w:t xml:space="preserve">, </w:t>
-      </w:r>
-      <w:proofErr w:type="gramEnd"/>
+        <w:t xml:space="preserve"> and is the radiation scattered into the line of sight from all directions. The phase function, </w:t>
+      </w:r>
       <m:oMath>
         <m:r>
           <w:rPr>
@@ -7800,13 +7031,8 @@
         </m:acc>
       </m:oMath>
       <w:r>
-        <w:t>. The scattering angle</w:t>
-      </w:r>
-      <w:proofErr w:type="gramStart"/>
-      <w:r>
-        <w:t xml:space="preserve">, </w:t>
-      </w:r>
-      <w:proofErr w:type="gramEnd"/>
+        <w:t xml:space="preserve">. The scattering angle, </w:t>
+      </w:r>
       <m:oMath>
         <m:r>
           <m:rPr>
@@ -8048,15 +7274,7 @@
         </m:r>
       </m:oMath>
       <w:r>
-        <w:t xml:space="preserve"> is the extinction only caused by scattering and not </w:t>
-      </w:r>
-      <w:proofErr w:type="gramStart"/>
-      <w:r>
-        <w:t>absorption.</w:t>
-      </w:r>
-      <w:proofErr w:type="gramEnd"/>
-      <w:r>
-        <w:t xml:space="preserve"> The term </w:t>
+        <w:t xml:space="preserve"> is the extinction only caused by scattering and not absorption. The term </w:t>
       </w:r>
       <m:oMath>
         <m:f>
@@ -8601,7 +7819,7 @@
       <w:pPr>
         <w:pStyle w:val="Heading2"/>
       </w:pPr>
-      <w:bookmarkStart w:id="29" w:name="_Toc440031432"/>
+      <w:bookmarkStart w:id="29" w:name="_Toc442187639"/>
       <w:r>
         <w:t>2.4.2 Vector Radiative Transfer</w:t>
       </w:r>
@@ -8613,11 +7831,7 @@
         <w:jc w:val="both"/>
       </w:pPr>
       <w:r>
-        <w:t xml:space="preserve">The scaler radiative transfer equation works well for systems that do not measure polarized light as the effect of polarization on the scaler radiance is small. However for instruments that measure polarized light, a vector radiative transfer equation is required. Before polarization can </w:t>
-      </w:r>
-      <w:r>
-        <w:lastRenderedPageBreak/>
-        <w:t>even be discussed, a method to quantify polarization must be defined which will be the Stokes vectors. The Stokes vectors are given as</w:t>
+        <w:t>The scaler radiative transfer equation works well for systems that do not measure polarized light as the effect of polarization on the scaler radiance is small. However for instruments that measure polarized light, a vector radiative transfer equation is required. Before polarization can even be discussed, a method to quantify polarization must be defined which will be the Stokes vectors. The Stokes vectors are given as</w:t>
       </w:r>
     </w:p>
     <w:tbl>
@@ -8808,7 +8022,7 @@
         <w:jc w:val="both"/>
       </w:pPr>
       <w:r>
-        <w:t xml:space="preserve">where  </w:t>
+        <w:t xml:space="preserve">where </w:t>
       </w:r>
       <m:oMath>
         <m:r>
@@ -8830,7 +8044,7 @@
         </m:r>
       </m:oMath>
       <w:r>
-        <w:t xml:space="preserve"> is horizontally polarized light or light rays aligned with the local x-axis, </w:t>
+        <w:t xml:space="preserve"> is the horizontally polarization, </w:t>
       </w:r>
       <m:oMath>
         <m:r>
@@ -8841,7 +8055,7 @@
         </m:r>
       </m:oMath>
       <w:r>
-        <w:t xml:space="preserve"> is diagonally polarized light measured 45</w:t>
+        <w:t xml:space="preserve"> is the diagonally (+45</w:t>
       </w:r>
       <w:r>
         <w:rPr>
@@ -8850,7 +8064,7 @@
         <w:t>o</w:t>
       </w:r>
       <w:r>
-        <w:t xml:space="preserve"> counter clockwise from the local x axis, and </w:t>
+        <w:t xml:space="preserve">) polarization, and </w:t>
       </w:r>
       <m:oMath>
         <m:r>
@@ -8861,7 +8075,7 @@
         </m:r>
       </m:oMath>
       <w:r>
-        <w:t xml:space="preserve"> is the counter clockwise circular polarized light (</w:t>
+        <w:t xml:space="preserve"> is the counter clockwise circular polarization (</w:t>
       </w:r>
       <w:r>
         <w:rPr>
@@ -8870,7 +8084,623 @@
         <w:t>Bickel and Bailey</w:t>
       </w:r>
       <w:r>
-        <w:t xml:space="preserve">, 1985). With the Stokes vectors the degree of polarization can be determined. If the equality </w:t>
+        <w:t>, 1985). Using a reference frame where the local x-axis is defined to be the horizontal polarization leads to the following definition for the Stokes vector</w:t>
+      </w:r>
+    </w:p>
+    <w:tbl>
+      <w:tblPr>
+        <w:tblStyle w:val="TableGrid"/>
+        <w:tblW w:w="8050" w:type="dxa"/>
+        <w:tblInd w:w="1418" w:type="dxa"/>
+        <w:tblLook w:val="04A0" w:firstRow="1" w:lastRow="0" w:firstColumn="1" w:lastColumn="0" w:noHBand="0" w:noVBand="1"/>
+      </w:tblPr>
+      <w:tblGrid>
+        <w:gridCol w:w="6804"/>
+        <w:gridCol w:w="1246"/>
+      </w:tblGrid>
+      <w:tr>
+        <w:tc>
+          <w:tcPr>
+            <w:tcW w:w="6804" w:type="dxa"/>
+            <w:tcBorders>
+              <w:top w:val="nil"/>
+              <w:left w:val="nil"/>
+              <w:bottom w:val="nil"/>
+              <w:right w:val="nil"/>
+            </w:tcBorders>
+          </w:tcPr>
+          <w:p>
+            <w:pPr>
+              <w:pStyle w:val="BodyText"/>
+              <w:ind w:firstLine="289"/>
+              <w:jc w:val="right"/>
+              <w:rPr>
+                <w:i/>
+              </w:rPr>
+            </w:pPr>
+            <m:oMathPara>
+              <m:oMath>
+                <m:r>
+                  <m:rPr>
+                    <m:sty m:val="b"/>
+                  </m:rPr>
+                  <w:rPr>
+                    <w:rFonts w:ascii="Cambria Math" w:hAnsi="Cambria Math"/>
+                  </w:rPr>
+                  <m:t xml:space="preserve"> </m:t>
+                </m:r>
+                <m:m>
+                  <m:mPr>
+                    <m:mcs>
+                      <m:mc>
+                        <m:mcPr>
+                          <m:count m:val="1"/>
+                          <m:mcJc m:val="center"/>
+                        </m:mcPr>
+                      </m:mc>
+                    </m:mcs>
+                    <m:ctrlPr>
+                      <w:rPr>
+                        <w:rFonts w:ascii="Cambria Math" w:hAnsi="Cambria Math"/>
+                        <w:b/>
+                        <w:i/>
+                      </w:rPr>
+                    </m:ctrlPr>
+                  </m:mPr>
+                  <m:mr>
+                    <m:e>
+                      <m:r>
+                        <w:rPr>
+                          <w:rFonts w:ascii="Cambria Math" w:hAnsi="Cambria Math"/>
+                        </w:rPr>
+                        <m:t>I= &lt;</m:t>
+                      </m:r>
+                      <m:sSub>
+                        <m:sSubPr>
+                          <m:ctrlPr>
+                            <w:rPr>
+                              <w:rFonts w:ascii="Cambria Math" w:hAnsi="Cambria Math"/>
+                              <w:i/>
+                            </w:rPr>
+                          </m:ctrlPr>
+                        </m:sSubPr>
+                        <m:e>
+                          <m:r>
+                            <w:rPr>
+                              <w:rFonts w:ascii="Cambria Math" w:hAnsi="Cambria Math"/>
+                            </w:rPr>
+                            <m:t>E</m:t>
+                          </m:r>
+                        </m:e>
+                        <m:sub>
+                          <m:r>
+                            <w:rPr>
+                              <w:rFonts w:ascii="Cambria Math" w:hAnsi="Cambria Math"/>
+                            </w:rPr>
+                            <m:t>x</m:t>
+                          </m:r>
+                        </m:sub>
+                      </m:sSub>
+                      <m:sSup>
+                        <m:sSupPr>
+                          <m:ctrlPr>
+                            <w:rPr>
+                              <w:rFonts w:ascii="Cambria Math" w:hAnsi="Cambria Math"/>
+                              <w:i/>
+                            </w:rPr>
+                          </m:ctrlPr>
+                        </m:sSupPr>
+                        <m:e>
+                          <m:r>
+                            <w:rPr>
+                              <w:rFonts w:ascii="Cambria Math" w:hAnsi="Cambria Math"/>
+                            </w:rPr>
+                            <m:t>&gt;</m:t>
+                          </m:r>
+                        </m:e>
+                        <m:sup>
+                          <m:r>
+                            <w:rPr>
+                              <w:rFonts w:ascii="Cambria Math" w:hAnsi="Cambria Math"/>
+                            </w:rPr>
+                            <m:t>2</m:t>
+                          </m:r>
+                        </m:sup>
+                      </m:sSup>
+                      <m:r>
+                        <w:rPr>
+                          <w:rFonts w:ascii="Cambria Math" w:hAnsi="Cambria Math"/>
+                        </w:rPr>
+                        <m:t>+&lt;</m:t>
+                      </m:r>
+                      <m:sSub>
+                        <m:sSubPr>
+                          <m:ctrlPr>
+                            <w:rPr>
+                              <w:rFonts w:ascii="Cambria Math" w:hAnsi="Cambria Math"/>
+                              <w:i/>
+                            </w:rPr>
+                          </m:ctrlPr>
+                        </m:sSubPr>
+                        <m:e>
+                          <m:r>
+                            <w:rPr>
+                              <w:rFonts w:ascii="Cambria Math" w:hAnsi="Cambria Math"/>
+                            </w:rPr>
+                            <m:t>E</m:t>
+                          </m:r>
+                        </m:e>
+                        <m:sub>
+                          <m:r>
+                            <w:rPr>
+                              <w:rFonts w:ascii="Cambria Math" w:hAnsi="Cambria Math"/>
+                            </w:rPr>
+                            <m:t>y</m:t>
+                          </m:r>
+                        </m:sub>
+                      </m:sSub>
+                      <m:sSup>
+                        <m:sSupPr>
+                          <m:ctrlPr>
+                            <w:rPr>
+                              <w:rFonts w:ascii="Cambria Math" w:hAnsi="Cambria Math"/>
+                              <w:i/>
+                            </w:rPr>
+                          </m:ctrlPr>
+                        </m:sSupPr>
+                        <m:e>
+                          <m:r>
+                            <w:rPr>
+                              <w:rFonts w:ascii="Cambria Math" w:hAnsi="Cambria Math"/>
+                            </w:rPr>
+                            <m:t>&gt;</m:t>
+                          </m:r>
+                        </m:e>
+                        <m:sup>
+                          <m:r>
+                            <w:rPr>
+                              <w:rFonts w:ascii="Cambria Math" w:hAnsi="Cambria Math"/>
+                            </w:rPr>
+                            <m:t>2</m:t>
+                          </m:r>
+                        </m:sup>
+                      </m:sSup>
+                    </m:e>
+                  </m:mr>
+                  <m:mr>
+                    <m:e>
+                      <m:r>
+                        <w:rPr>
+                          <w:rFonts w:ascii="Cambria Math" w:hAnsi="Cambria Math"/>
+                        </w:rPr>
+                        <m:t>Q= &lt;</m:t>
+                      </m:r>
+                      <m:sSub>
+                        <m:sSubPr>
+                          <m:ctrlPr>
+                            <w:rPr>
+                              <w:rFonts w:ascii="Cambria Math" w:hAnsi="Cambria Math"/>
+                              <w:i/>
+                            </w:rPr>
+                          </m:ctrlPr>
+                        </m:sSubPr>
+                        <m:e>
+                          <m:r>
+                            <w:rPr>
+                              <w:rFonts w:ascii="Cambria Math" w:hAnsi="Cambria Math"/>
+                            </w:rPr>
+                            <m:t>E</m:t>
+                          </m:r>
+                        </m:e>
+                        <m:sub>
+                          <m:r>
+                            <w:rPr>
+                              <w:rFonts w:ascii="Cambria Math" w:hAnsi="Cambria Math"/>
+                            </w:rPr>
+                            <m:t>x</m:t>
+                          </m:r>
+                        </m:sub>
+                      </m:sSub>
+                      <m:sSup>
+                        <m:sSupPr>
+                          <m:ctrlPr>
+                            <w:rPr>
+                              <w:rFonts w:ascii="Cambria Math" w:hAnsi="Cambria Math"/>
+                              <w:i/>
+                            </w:rPr>
+                          </m:ctrlPr>
+                        </m:sSupPr>
+                        <m:e>
+                          <m:r>
+                            <w:rPr>
+                              <w:rFonts w:ascii="Cambria Math" w:hAnsi="Cambria Math"/>
+                            </w:rPr>
+                            <m:t>&gt;</m:t>
+                          </m:r>
+                        </m:e>
+                        <m:sup>
+                          <m:r>
+                            <w:rPr>
+                              <w:rFonts w:ascii="Cambria Math" w:hAnsi="Cambria Math"/>
+                            </w:rPr>
+                            <m:t>2</m:t>
+                          </m:r>
+                        </m:sup>
+                      </m:sSup>
+                      <m:r>
+                        <w:rPr>
+                          <w:rFonts w:ascii="Cambria Math" w:hAnsi="Cambria Math"/>
+                        </w:rPr>
+                        <m:t>-&lt;</m:t>
+                      </m:r>
+                      <m:sSub>
+                        <m:sSubPr>
+                          <m:ctrlPr>
+                            <w:rPr>
+                              <w:rFonts w:ascii="Cambria Math" w:hAnsi="Cambria Math"/>
+                              <w:i/>
+                            </w:rPr>
+                          </m:ctrlPr>
+                        </m:sSubPr>
+                        <m:e>
+                          <m:r>
+                            <w:rPr>
+                              <w:rFonts w:ascii="Cambria Math" w:hAnsi="Cambria Math"/>
+                            </w:rPr>
+                            <m:t>E</m:t>
+                          </m:r>
+                        </m:e>
+                        <m:sub>
+                          <m:r>
+                            <w:rPr>
+                              <w:rFonts w:ascii="Cambria Math" w:hAnsi="Cambria Math"/>
+                            </w:rPr>
+                            <m:t>y</m:t>
+                          </m:r>
+                        </m:sub>
+                      </m:sSub>
+                      <m:sSup>
+                        <m:sSupPr>
+                          <m:ctrlPr>
+                            <w:rPr>
+                              <w:rFonts w:ascii="Cambria Math" w:hAnsi="Cambria Math"/>
+                              <w:i/>
+                            </w:rPr>
+                          </m:ctrlPr>
+                        </m:sSupPr>
+                        <m:e>
+                          <m:r>
+                            <w:rPr>
+                              <w:rFonts w:ascii="Cambria Math" w:hAnsi="Cambria Math"/>
+                            </w:rPr>
+                            <m:t>&gt;</m:t>
+                          </m:r>
+                        </m:e>
+                        <m:sup>
+                          <m:r>
+                            <w:rPr>
+                              <w:rFonts w:ascii="Cambria Math" w:hAnsi="Cambria Math"/>
+                            </w:rPr>
+                            <m:t>2</m:t>
+                          </m:r>
+                        </m:sup>
+                      </m:sSup>
+                    </m:e>
+                  </m:mr>
+                  <m:mr>
+                    <m:e>
+                      <m:m>
+                        <m:mPr>
+                          <m:mcs>
+                            <m:mc>
+                              <m:mcPr>
+                                <m:count m:val="1"/>
+                                <m:mcJc m:val="center"/>
+                              </m:mcPr>
+                            </m:mc>
+                          </m:mcs>
+                          <m:ctrlPr>
+                            <w:rPr>
+                              <w:rFonts w:ascii="Cambria Math" w:hAnsi="Cambria Math"/>
+                              <w:b/>
+                              <w:i/>
+                            </w:rPr>
+                          </m:ctrlPr>
+                        </m:mPr>
+                        <m:mr>
+                          <m:e>
+                            <m:r>
+                              <w:rPr>
+                                <w:rFonts w:ascii="Cambria Math" w:hAnsi="Cambria Math"/>
+                              </w:rPr>
+                              <m:t>U=2Re(&lt;</m:t>
+                            </m:r>
+                            <m:sSub>
+                              <m:sSubPr>
+                                <m:ctrlPr>
+                                  <w:rPr>
+                                    <w:rFonts w:ascii="Cambria Math" w:hAnsi="Cambria Math"/>
+                                    <w:i/>
+                                  </w:rPr>
+                                </m:ctrlPr>
+                              </m:sSubPr>
+                              <m:e>
+                                <m:r>
+                                  <w:rPr>
+                                    <w:rFonts w:ascii="Cambria Math" w:hAnsi="Cambria Math"/>
+                                  </w:rPr>
+                                  <m:t>E</m:t>
+                                </m:r>
+                              </m:e>
+                              <m:sub>
+                                <m:r>
+                                  <w:rPr>
+                                    <w:rFonts w:ascii="Cambria Math" w:hAnsi="Cambria Math"/>
+                                  </w:rPr>
+                                  <m:t>x</m:t>
+                                </m:r>
+                              </m:sub>
+                            </m:sSub>
+                            <m:r>
+                              <w:rPr>
+                                <w:rFonts w:ascii="Cambria Math" w:hAnsi="Cambria Math"/>
+                              </w:rPr>
+                              <m:t>&gt;&lt;</m:t>
+                            </m:r>
+                            <m:sSubSup>
+                              <m:sSubSupPr>
+                                <m:ctrlPr>
+                                  <w:rPr>
+                                    <w:rFonts w:ascii="Cambria Math" w:hAnsi="Cambria Math"/>
+                                    <w:i/>
+                                  </w:rPr>
+                                </m:ctrlPr>
+                              </m:sSubSupPr>
+                              <m:e>
+                                <m:r>
+                                  <w:rPr>
+                                    <w:rFonts w:ascii="Cambria Math" w:hAnsi="Cambria Math"/>
+                                  </w:rPr>
+                                  <m:t>E</m:t>
+                                </m:r>
+                              </m:e>
+                              <m:sub>
+                                <m:r>
+                                  <w:rPr>
+                                    <w:rFonts w:ascii="Cambria Math" w:hAnsi="Cambria Math"/>
+                                  </w:rPr>
+                                  <m:t>y</m:t>
+                                </m:r>
+                              </m:sub>
+                              <m:sup>
+                                <m:r>
+                                  <w:rPr>
+                                    <w:rFonts w:ascii="Cambria Math" w:hAnsi="Cambria Math"/>
+                                  </w:rPr>
+                                  <m:t>*</m:t>
+                                </m:r>
+                              </m:sup>
+                            </m:sSubSup>
+                            <m:r>
+                              <w:rPr>
+                                <w:rFonts w:ascii="Cambria Math" w:hAnsi="Cambria Math"/>
+                              </w:rPr>
+                              <m:t>&gt;)</m:t>
+                            </m:r>
+                          </m:e>
+                        </m:mr>
+                        <m:mr>
+                          <m:e>
+                            <m:r>
+                              <w:rPr>
+                                <w:rFonts w:ascii="Cambria Math" w:hAnsi="Cambria Math"/>
+                              </w:rPr>
+                              <m:t>V=2Im(&lt;</m:t>
+                            </m:r>
+                            <m:sSub>
+                              <m:sSubPr>
+                                <m:ctrlPr>
+                                  <w:rPr>
+                                    <w:rFonts w:ascii="Cambria Math" w:hAnsi="Cambria Math"/>
+                                    <w:i/>
+                                  </w:rPr>
+                                </m:ctrlPr>
+                              </m:sSubPr>
+                              <m:e>
+                                <m:r>
+                                  <w:rPr>
+                                    <w:rFonts w:ascii="Cambria Math" w:hAnsi="Cambria Math"/>
+                                  </w:rPr>
+                                  <m:t>E</m:t>
+                                </m:r>
+                              </m:e>
+                              <m:sub>
+                                <m:r>
+                                  <w:rPr>
+                                    <w:rFonts w:ascii="Cambria Math" w:hAnsi="Cambria Math"/>
+                                  </w:rPr>
+                                  <m:t>x</m:t>
+                                </m:r>
+                              </m:sub>
+                            </m:sSub>
+                            <m:r>
+                              <w:rPr>
+                                <w:rFonts w:ascii="Cambria Math" w:hAnsi="Cambria Math"/>
+                              </w:rPr>
+                              <m:t>&gt;&lt;</m:t>
+                            </m:r>
+                            <m:sSubSup>
+                              <m:sSubSupPr>
+                                <m:ctrlPr>
+                                  <w:rPr>
+                                    <w:rFonts w:ascii="Cambria Math" w:hAnsi="Cambria Math"/>
+                                    <w:i/>
+                                  </w:rPr>
+                                </m:ctrlPr>
+                              </m:sSubSupPr>
+                              <m:e>
+                                <m:r>
+                                  <w:rPr>
+                                    <w:rFonts w:ascii="Cambria Math" w:hAnsi="Cambria Math"/>
+                                  </w:rPr>
+                                  <m:t>E</m:t>
+                                </m:r>
+                              </m:e>
+                              <m:sub>
+                                <m:r>
+                                  <w:rPr>
+                                    <w:rFonts w:ascii="Cambria Math" w:hAnsi="Cambria Math"/>
+                                  </w:rPr>
+                                  <m:t>y</m:t>
+                                </m:r>
+                              </m:sub>
+                              <m:sup>
+                                <m:r>
+                                  <w:rPr>
+                                    <w:rFonts w:ascii="Cambria Math" w:hAnsi="Cambria Math"/>
+                                  </w:rPr>
+                                  <m:t>*</m:t>
+                                </m:r>
+                              </m:sup>
+                            </m:sSubSup>
+                            <m:r>
+                              <w:rPr>
+                                <w:rFonts w:ascii="Cambria Math" w:hAnsi="Cambria Math"/>
+                              </w:rPr>
+                              <m:t>&gt;)</m:t>
+                            </m:r>
+                          </m:e>
+                        </m:mr>
+                      </m:m>
+                    </m:e>
+                  </m:mr>
+                </m:m>
+                <m:r>
+                  <w:rPr>
+                    <w:rFonts w:ascii="Cambria Math" w:hAnsi="Cambria Math"/>
+                  </w:rPr>
+                  <m:t>.</m:t>
+                </m:r>
+              </m:oMath>
+            </m:oMathPara>
+          </w:p>
+        </w:tc>
+        <w:tc>
+          <w:tcPr>
+            <w:tcW w:w="1246" w:type="dxa"/>
+            <w:tcBorders>
+              <w:top w:val="nil"/>
+              <w:left w:val="nil"/>
+              <w:bottom w:val="nil"/>
+              <w:right w:val="nil"/>
+            </w:tcBorders>
+            <w:vAlign w:val="center"/>
+          </w:tcPr>
+          <w:p>
+            <w:pPr>
+              <w:pStyle w:val="BodyText"/>
+              <w:ind w:firstLine="0"/>
+              <w:jc w:val="right"/>
+            </w:pPr>
+            <w:r>
+              <w:t>(2.17)</w:t>
+            </w:r>
+          </w:p>
+        </w:tc>
+      </w:tr>
+    </w:tbl>
+    <w:p>
+      <w:pPr>
+        <w:pStyle w:val="BodyText"/>
+        <w:ind w:firstLine="0"/>
+        <w:jc w:val="both"/>
+      </w:pPr>
+      <w:r>
+        <w:t xml:space="preserve">The electric field aligned with the x and y-axis are </w:t>
+      </w:r>
+      <m:oMath>
+        <m:sSub>
+          <m:sSubPr>
+            <m:ctrlPr>
+              <w:rPr>
+                <w:rFonts w:ascii="Cambria Math" w:hAnsi="Cambria Math"/>
+                <w:i/>
+              </w:rPr>
+            </m:ctrlPr>
+          </m:sSubPr>
+          <m:e>
+            <m:r>
+              <w:rPr>
+                <w:rFonts w:ascii="Cambria Math" w:hAnsi="Cambria Math"/>
+              </w:rPr>
+              <m:t>E</m:t>
+            </m:r>
+          </m:e>
+          <m:sub>
+            <m:r>
+              <w:rPr>
+                <w:rFonts w:ascii="Cambria Math" w:hAnsi="Cambria Math"/>
+              </w:rPr>
+              <m:t>x</m:t>
+            </m:r>
+          </m:sub>
+        </m:sSub>
+      </m:oMath>
+      <w:r>
+        <w:t xml:space="preserve"> and </w:t>
+      </w:r>
+      <m:oMath>
+        <m:sSub>
+          <m:sSubPr>
+            <m:ctrlPr>
+              <w:rPr>
+                <w:rFonts w:ascii="Cambria Math" w:hAnsi="Cambria Math"/>
+                <w:i/>
+              </w:rPr>
+            </m:ctrlPr>
+          </m:sSubPr>
+          <m:e>
+            <m:r>
+              <w:rPr>
+                <w:rFonts w:ascii="Cambria Math" w:hAnsi="Cambria Math"/>
+              </w:rPr>
+              <m:t>E</m:t>
+            </m:r>
+          </m:e>
+          <m:sub>
+            <m:r>
+              <w:rPr>
+                <w:rFonts w:ascii="Cambria Math" w:hAnsi="Cambria Math"/>
+              </w:rPr>
+              <m:t>y</m:t>
+            </m:r>
+          </m:sub>
+        </m:sSub>
+      </m:oMath>
+      <w:r>
+        <w:t xml:space="preserve"> respectively, the star is the complex conjugate, and </w:t>
+      </w:r>
+      <m:oMath>
+        <m:r>
+          <w:rPr>
+            <w:rFonts w:ascii="Cambria Math" w:hAnsi="Cambria Math"/>
+          </w:rPr>
+          <m:t>Re</m:t>
+        </m:r>
+      </m:oMath>
+      <w:r>
+        <w:t xml:space="preserve"> and </w:t>
+      </w:r>
+      <m:oMath>
+        <m:r>
+          <w:rPr>
+            <w:rFonts w:ascii="Cambria Math" w:hAnsi="Cambria Math"/>
+          </w:rPr>
+          <m:t>Im</m:t>
+        </m:r>
+      </m:oMath>
+      <w:r>
+        <w:t xml:space="preserve"> are the “real part of” and “imaginary part of” respectively. The degree of polarization can be determined with the Stokes vectors. If the equality </w:t>
       </w:r>
       <m:oMath>
         <m:sSup>
@@ -8997,7 +8827,134 @@
         </m:sSup>
       </m:oMath>
       <w:r>
-        <w:t xml:space="preserve"> holds true then the light is fully polarized, otherwise it is only partially polarized.</w:t>
+        <w:t xml:space="preserve"> holds true then the light is fully polarized, otherwise it is only partially polarized if </w:t>
+      </w:r>
+      <m:oMath>
+        <m:sSup>
+          <m:sSupPr>
+            <m:ctrlPr>
+              <w:rPr>
+                <w:rFonts w:ascii="Cambria Math" w:hAnsi="Cambria Math"/>
+                <w:i/>
+              </w:rPr>
+            </m:ctrlPr>
+          </m:sSupPr>
+          <m:e>
+            <m:r>
+              <w:rPr>
+                <w:rFonts w:ascii="Cambria Math" w:hAnsi="Cambria Math"/>
+              </w:rPr>
+              <m:t>I</m:t>
+            </m:r>
+          </m:e>
+          <m:sup>
+            <m:r>
+              <w:rPr>
+                <w:rFonts w:ascii="Cambria Math" w:hAnsi="Cambria Math"/>
+              </w:rPr>
+              <m:t>2</m:t>
+            </m:r>
+          </m:sup>
+        </m:sSup>
+        <m:r>
+          <w:rPr>
+            <w:rFonts w:ascii="Cambria Math" w:hAnsi="Cambria Math"/>
+          </w:rPr>
+          <m:t>&gt;</m:t>
+        </m:r>
+        <m:sSup>
+          <m:sSupPr>
+            <m:ctrlPr>
+              <w:rPr>
+                <w:rFonts w:ascii="Cambria Math" w:hAnsi="Cambria Math"/>
+                <w:i/>
+              </w:rPr>
+            </m:ctrlPr>
+          </m:sSupPr>
+          <m:e>
+            <m:r>
+              <w:rPr>
+                <w:rFonts w:ascii="Cambria Math" w:hAnsi="Cambria Math"/>
+              </w:rPr>
+              <m:t>Q</m:t>
+            </m:r>
+          </m:e>
+          <m:sup>
+            <m:r>
+              <w:rPr>
+                <w:rFonts w:ascii="Cambria Math" w:hAnsi="Cambria Math"/>
+              </w:rPr>
+              <m:t>2</m:t>
+            </m:r>
+          </m:sup>
+        </m:sSup>
+        <m:r>
+          <w:rPr>
+            <w:rFonts w:ascii="Cambria Math" w:hAnsi="Cambria Math"/>
+          </w:rPr>
+          <m:t>+</m:t>
+        </m:r>
+        <m:sSup>
+          <m:sSupPr>
+            <m:ctrlPr>
+              <w:rPr>
+                <w:rFonts w:ascii="Cambria Math" w:hAnsi="Cambria Math"/>
+                <w:i/>
+              </w:rPr>
+            </m:ctrlPr>
+          </m:sSupPr>
+          <m:e>
+            <m:r>
+              <w:rPr>
+                <w:rFonts w:ascii="Cambria Math" w:hAnsi="Cambria Math"/>
+              </w:rPr>
+              <m:t>U</m:t>
+            </m:r>
+          </m:e>
+          <m:sup>
+            <m:r>
+              <w:rPr>
+                <w:rFonts w:ascii="Cambria Math" w:hAnsi="Cambria Math"/>
+              </w:rPr>
+              <m:t>2</m:t>
+            </m:r>
+          </m:sup>
+        </m:sSup>
+        <m:r>
+          <w:rPr>
+            <w:rFonts w:ascii="Cambria Math" w:hAnsi="Cambria Math"/>
+          </w:rPr>
+          <m:t>+</m:t>
+        </m:r>
+        <m:sSup>
+          <m:sSupPr>
+            <m:ctrlPr>
+              <w:rPr>
+                <w:rFonts w:ascii="Cambria Math" w:hAnsi="Cambria Math"/>
+                <w:i/>
+              </w:rPr>
+            </m:ctrlPr>
+          </m:sSupPr>
+          <m:e>
+            <m:r>
+              <w:rPr>
+                <w:rFonts w:ascii="Cambria Math" w:hAnsi="Cambria Math"/>
+              </w:rPr>
+              <m:t>V</m:t>
+            </m:r>
+          </m:e>
+          <m:sup>
+            <m:r>
+              <w:rPr>
+                <w:rFonts w:ascii="Cambria Math" w:hAnsi="Cambria Math"/>
+              </w:rPr>
+              <m:t>2</m:t>
+            </m:r>
+          </m:sup>
+        </m:sSup>
+      </m:oMath>
+      <w:r>
+        <w:t>.</w:t>
       </w:r>
     </w:p>
     <w:p>
@@ -9006,7 +8963,7 @@
         <w:jc w:val="both"/>
       </w:pPr>
       <w:r>
-        <w:t>With the addition of polarization, the radiative transfer and source term equations (Equations 2.12 and 2.13) need to be rewritten with polarization included. The polarized versions are</w:t>
+        <w:t>With the addition of polarization, the radiative transfer and source term equations (Equations 2.12 and 2.13) need to be rewritten with polarization state included. The polarized radiative transfer equation are</w:t>
       </w:r>
     </w:p>
     <w:tbl>
@@ -9318,7 +9275,7 @@
               <w:jc w:val="right"/>
             </w:pPr>
             <w:r>
-              <w:t>(2.17)</w:t>
+              <w:t>(2.18)</w:t>
             </w:r>
           </w:p>
         </w:tc>
@@ -9794,7 +9751,7 @@
               <w:jc w:val="right"/>
             </w:pPr>
             <w:r>
-              <w:t>(2.18)</w:t>
+              <w:t>(2.19)</w:t>
             </w:r>
           </w:p>
         </w:tc>
@@ -9806,30 +9763,17 @@
         <w:ind w:firstLine="0"/>
         <w:jc w:val="both"/>
       </w:pPr>
-      <w:proofErr w:type="gramStart"/>
-      <w:r>
-        <w:t>which</w:t>
-      </w:r>
-      <w:proofErr w:type="gramEnd"/>
-      <w:r>
-        <w:t xml:space="preserve"> are the vector radiative transfer and source term equations respectively (</w:t>
-      </w:r>
-      <w:proofErr w:type="spellStart"/>
+      <w:r>
+        <w:t>which are the vector radiative transfer and source term equations respectively (</w:t>
+      </w:r>
       <w:r>
         <w:rPr>
           <w:i/>
         </w:rPr>
-        <w:t>Mishchenko</w:t>
-      </w:r>
-      <w:proofErr w:type="spellEnd"/>
-      <w:r>
-        <w:rPr>
-          <w:i/>
-        </w:rPr>
-        <w:t xml:space="preserve"> et al.</w:t>
-      </w:r>
-      <w:r>
-        <w:t>, 2002). With polarization a scattering reference frame is defined and the incoming radiance is rotated into the scattering frame multiplied by the phase matrix then returned to the original propagation frame. The rotation matrix is defined as</w:t>
+        <w:t>Mishchenko et al.</w:t>
+      </w:r>
+      <w:r>
+        <w:t>, 2002). With polarization a scattering reference frame is defined and incoming radiance is rotated into the scattering frame multiplied by the phase matrix then returned to the original propagation frame. The rotation matrix is defined as</w:t>
       </w:r>
     </w:p>
     <w:tbl>
@@ -10155,7 +10099,7 @@
               <w:jc w:val="right"/>
             </w:pPr>
             <w:r>
-              <w:t>(2.18t)</w:t>
+              <w:t>(2.20)</w:t>
             </w:r>
           </w:p>
         </w:tc>
@@ -10167,14 +10111,8 @@
         <w:ind w:firstLine="0"/>
         <w:jc w:val="both"/>
       </w:pPr>
-      <w:proofErr w:type="gramStart"/>
-      <w:r>
-        <w:lastRenderedPageBreak/>
-        <w:t>where</w:t>
-      </w:r>
-      <w:proofErr w:type="gramEnd"/>
-      <w:r>
-        <w:t xml:space="preserve"> </w:t>
+      <w:r>
+        <w:t xml:space="preserve">where </w:t>
       </w:r>
       <m:oMath>
         <m:r>
@@ -10185,7 +10123,7 @@
         </m:r>
       </m:oMath>
       <w:r>
-        <w:t xml:space="preserve"> is the angle between he propagation and polarization reference frame. The radiance and the source terms are now forms of the Stokes vectors in 4 by 1 matrices and the phase function is a 4 by 4 tensor that describes the probability of the incoming light to be scattered in the propagation direction with a specific polarization. The polarization equation adds extra computation and memory consumption since the polarization must be computed at each step in the interactive radiative transfer, which is nontrivial, and stored in memory, which is four times the size of a standard scaler radiance calculations. </w:t>
+        <w:t xml:space="preserve"> is the angle between he propagation and polarization reference frame. The radiance and the source terms are now Stokes vectors in 4 by 1 matrices and the phase function is a 4 by 4 tensor that describes the probability of the incoming light to be scattered in the propagation direction with a specific polarization. The polarization equation adds extra computation and memory consumption since the polarization must be computed at each step in the interactive radiative transfer, which is nontrivial, and stored in memory, which is four times the size of a standard scaler radiance calculations. </w:t>
       </w:r>
     </w:p>
     <w:p>
@@ -10201,7 +10139,7 @@
       <w:pPr>
         <w:pStyle w:val="Heading2"/>
       </w:pPr>
-      <w:bookmarkStart w:id="30" w:name="_Toc440031433"/>
+      <w:bookmarkStart w:id="30" w:name="_Toc442187640"/>
       <w:r>
         <w:t>2.4.3 Rayleigh Scattering</w:t>
       </w:r>
@@ -10213,13 +10151,8 @@
         <w:jc w:val="both"/>
       </w:pPr>
       <w:r>
-        <w:t>Rayleigh scatter is the scattering performed on the molecular background of the atmosphere. The first calculation of molecular atmospheric scattering cross sections was by Lord Rayleigh where he assumed the molecules were dielectric spheres with radii much less than the wavelength of the light. Later, the King correction was added to the Rayleigh scattering cross section</w:t>
-      </w:r>
-      <w:proofErr w:type="gramStart"/>
-      <w:r>
-        <w:t xml:space="preserve">, </w:t>
-      </w:r>
-      <w:proofErr w:type="gramEnd"/>
+        <w:t xml:space="preserve">Rayleigh scatter is the scattering performed on the molecular background of the atmosphere. The first calculation of molecular atmospheric scattering cross sections was by Lord Rayleigh where he assumed the molecules were dielectric spheres with radii much less than the wavelength of the light. Later, the King correction was added to the Rayleigh scattering cross section, </w:t>
+      </w:r>
       <m:oMath>
         <m:sSub>
           <m:sSubPr>
@@ -10535,7 +10468,7 @@
               <w:jc w:val="right"/>
             </w:pPr>
             <w:r>
-              <w:t>(2.20)</w:t>
+              <w:t>(2.21)</w:t>
             </w:r>
           </w:p>
         </w:tc>
@@ -10547,13 +10480,8 @@
         <w:ind w:firstLine="0"/>
         <w:jc w:val="both"/>
       </w:pPr>
-      <w:proofErr w:type="gramStart"/>
-      <w:r>
-        <w:t>which</w:t>
-      </w:r>
-      <w:proofErr w:type="gramEnd"/>
-      <w:r>
-        <w:t xml:space="preserve"> is highly dependent on wavelength, </w:t>
+      <w:r>
+        <w:t xml:space="preserve">which is highly dependent on wavelength, </w:t>
       </w:r>
       <m:oMath>
         <m:r>
@@ -10650,38 +10578,14 @@
         <w:t>,</w:t>
       </w:r>
       <w:r>
-        <w:t xml:space="preserve"> and the depolarization ratio, which is </w:t>
-      </w:r>
-      <w:proofErr w:type="spellStart"/>
-      <w:r>
-        <w:t>unitless</w:t>
-      </w:r>
-      <w:proofErr w:type="spellEnd"/>
-      <w:r>
-        <w:t xml:space="preserve"> (</w:t>
-      </w:r>
-      <w:proofErr w:type="spellStart"/>
+        <w:t xml:space="preserve"> and the depolarization ratio, which is unitless (</w:t>
+      </w:r>
       <w:r>
         <w:rPr>
           <w:i/>
         </w:rPr>
-        <w:t>Sneep</w:t>
-      </w:r>
-      <w:proofErr w:type="spellEnd"/>
-      <w:r>
-        <w:rPr>
-          <w:i/>
-        </w:rPr>
-        <w:t xml:space="preserve"> and </w:t>
-      </w:r>
-      <w:proofErr w:type="spellStart"/>
-      <w:r>
-        <w:rPr>
-          <w:i/>
-        </w:rPr>
-        <w:t>Ubachs</w:t>
-      </w:r>
-      <w:proofErr w:type="spellEnd"/>
+        <w:t>Sneep and Ubachs</w:t>
+      </w:r>
       <w:r>
         <w:t xml:space="preserve">, 2005). </w:t>
       </w:r>
@@ -10692,30 +10596,13 @@
         <w:jc w:val="both"/>
       </w:pPr>
       <w:r>
-        <w:lastRenderedPageBreak/>
-        <w:t>The other important quantity for scattering is the phase function. For Rayleigh scattering, the vector model phase function is given by the Rayleigh-</w:t>
-      </w:r>
-      <w:proofErr w:type="spellStart"/>
-      <w:r>
-        <w:t>Gans</w:t>
-      </w:r>
-      <w:proofErr w:type="spellEnd"/>
-      <w:r>
-        <w:t xml:space="preserve"> approximation (</w:t>
-      </w:r>
-      <w:proofErr w:type="spellStart"/>
+        <w:t>The other important quantity for scattering is the phase function. For Rayleigh scattering, the vector model phase function is given by the Rayleigh-Gans approximation (</w:t>
+      </w:r>
       <w:r>
         <w:rPr>
           <w:i/>
         </w:rPr>
-        <w:t>Mishchenko</w:t>
-      </w:r>
-      <w:proofErr w:type="spellEnd"/>
-      <w:r>
-        <w:rPr>
-          <w:i/>
-        </w:rPr>
-        <w:t xml:space="preserve"> et al.</w:t>
+        <w:t>Mishchenko et al.</w:t>
       </w:r>
       <w:r>
         <w:t xml:space="preserve">, 2002) </w:t>
@@ -11296,7 +11183,7 @@
               <w:jc w:val="right"/>
             </w:pPr>
             <w:r>
-              <w:t>(2.21)</w:t>
+              <w:t>(2.22)</w:t>
             </w:r>
           </w:p>
         </w:tc>
@@ -11316,7 +11203,7 @@
       <w:pPr>
         <w:pStyle w:val="Heading2"/>
       </w:pPr>
-      <w:bookmarkStart w:id="31" w:name="_Toc440031434"/>
+      <w:bookmarkStart w:id="31" w:name="_Toc442187641"/>
       <w:r>
         <w:t>2.4.4 Mie Scattering</w:t>
       </w:r>
@@ -11337,27 +11224,13 @@
         <w:t xml:space="preserve">Mie </w:t>
       </w:r>
       <w:r>
-        <w:t xml:space="preserve">(1908) solved Maxwell’s equations in a general sense with a solution using spherical Bessel and Henkel functions. Only the fundamental Mie scatter equation will be presented here but information on the Mie scatter can be found in </w:t>
+        <w:t xml:space="preserve">(1908) solved Maxwell’s equations in a general sense with a solution using spherical Bessel and Henkel functions. Only the fundamental Mie scatter equation will be presented here but a full derivation of Mie scatter can be found in </w:t>
       </w:r>
       <w:r>
         <w:rPr>
           <w:i/>
         </w:rPr>
-        <w:t xml:space="preserve">van de </w:t>
-      </w:r>
-      <w:proofErr w:type="spellStart"/>
-      <w:r>
-        <w:rPr>
-          <w:i/>
-        </w:rPr>
-        <w:t>Hulst</w:t>
-      </w:r>
-      <w:proofErr w:type="spellEnd"/>
-      <w:r>
-        <w:rPr>
-          <w:i/>
-        </w:rPr>
-        <w:t xml:space="preserve"> </w:t>
+        <w:t xml:space="preserve">van de Hulst </w:t>
       </w:r>
       <w:r>
         <w:t xml:space="preserve">(1957). The scattering cross section from Mie theory is given by </w:t>
@@ -11682,7 +11555,7 @@
               <w:jc w:val="right"/>
             </w:pPr>
             <w:r>
-              <w:t>(2.22)</w:t>
+              <w:t>(2.23)</w:t>
             </w:r>
           </w:p>
         </w:tc>
@@ -11693,13 +11566,8 @@
         <w:pStyle w:val="BodyText"/>
         <w:ind w:firstLine="0"/>
       </w:pPr>
-      <w:proofErr w:type="gramStart"/>
-      <w:r>
-        <w:t>where</w:t>
-      </w:r>
-      <w:proofErr w:type="gramEnd"/>
-      <w:r>
-        <w:t xml:space="preserve">  </w:t>
+      <w:r>
+        <w:t xml:space="preserve">where  </w:t>
       </w:r>
       <m:oMath>
         <m:r>
@@ -12285,7 +12153,7 @@
               <w:jc w:val="right"/>
             </w:pPr>
             <w:r>
-              <w:t>(2.23)</w:t>
+              <w:t>(2.24)</w:t>
             </w:r>
           </w:p>
         </w:tc>
@@ -12793,7 +12661,7 @@
               <w:jc w:val="right"/>
             </w:pPr>
             <w:r>
-              <w:t>(2.24)</w:t>
+              <w:t>(2.25)</w:t>
             </w:r>
           </w:p>
         </w:tc>
@@ -12817,7 +12685,7 @@
         </m:r>
       </m:oMath>
       <w:r>
-        <w:t xml:space="preserve">, n is the index of refraction of air, and </w:t>
+        <w:t xml:space="preserve">, n is the index of refraction of the particle, and </w:t>
       </w:r>
       <m:oMath>
         <m:sSub>
@@ -12887,11 +12755,7 @@
         </m:sSub>
       </m:oMath>
       <w:r>
-        <w:t xml:space="preserve"> are the normalized half-integer order Bessel functions of the first kind and Henkel functions of the second </w:t>
-      </w:r>
-      <w:r>
-        <w:lastRenderedPageBreak/>
-        <w:t>kind respectively. The phase function for Mie scatter for a vector solution has the following form (</w:t>
+        <w:t xml:space="preserve"> are the normalized half-integer order Bessel functions of the first kind and Henkel functions of the second kind respectively. The phase function for Mie scatter for a vector solution has the following form (</w:t>
       </w:r>
       <w:r>
         <w:rPr>
@@ -12906,12 +12770,12 @@
     <w:tbl>
       <w:tblPr>
         <w:tblStyle w:val="TableGrid"/>
-        <w:tblW w:w="9641" w:type="dxa"/>
+        <w:tblW w:w="9498" w:type="dxa"/>
         <w:tblLook w:val="04A0" w:firstRow="1" w:lastRow="0" w:firstColumn="1" w:lastColumn="0" w:noHBand="0" w:noVBand="1"/>
       </w:tblPr>
       <w:tblGrid>
         <w:gridCol w:w="8364"/>
-        <w:gridCol w:w="1277"/>
+        <w:gridCol w:w="1134"/>
       </w:tblGrid>
       <w:tr>
         <w:tc>
@@ -14235,7 +14099,7 @@
         </w:tc>
         <w:tc>
           <w:tcPr>
-            <w:tcW w:w="1277" w:type="dxa"/>
+            <w:tcW w:w="1134" w:type="dxa"/>
             <w:tcBorders>
               <w:top w:val="nil"/>
               <w:left w:val="nil"/>
@@ -14251,7 +14115,7 @@
               <w:jc w:val="right"/>
             </w:pPr>
             <w:r>
-              <w:t>(2.25)</w:t>
+              <w:t>(2.26)</w:t>
             </w:r>
           </w:p>
         </w:tc>
@@ -14295,13 +14159,8 @@
         </m:sSub>
       </m:oMath>
       <w:r>
-        <w:t xml:space="preserve"> </w:t>
-      </w:r>
-      <w:proofErr w:type="gramStart"/>
-      <w:r>
-        <w:t xml:space="preserve">and </w:t>
-      </w:r>
-      <w:proofErr w:type="gramEnd"/>
+        <w:t xml:space="preserve"> and </w:t>
+      </w:r>
       <m:oMath>
         <m:sSub>
           <m:sSubPr>
@@ -14731,7 +14590,7 @@
               <w:jc w:val="right"/>
             </w:pPr>
             <w:r>
-              <w:t>(2.26)</w:t>
+              <w:t>(2.27)</w:t>
             </w:r>
           </w:p>
         </w:tc>
@@ -15114,7 +14973,7 @@
               <w:jc w:val="right"/>
             </w:pPr>
             <w:r>
-              <w:t>(2.27)</w:t>
+              <w:t>(2.28)</w:t>
             </w:r>
           </w:p>
         </w:tc>
@@ -15126,13 +14985,8 @@
         <w:ind w:firstLine="0"/>
         <w:jc w:val="both"/>
       </w:pPr>
-      <w:proofErr w:type="gramStart"/>
-      <w:r>
-        <w:t>where</w:t>
-      </w:r>
-      <w:proofErr w:type="gramEnd"/>
-      <w:r>
-        <w:t xml:space="preserve"> </w:t>
+      <w:r>
+        <w:t xml:space="preserve">where </w:t>
       </w:r>
       <m:oMath>
         <m:sSubSup>
@@ -15458,7 +15312,7 @@
               <w:jc w:val="right"/>
             </w:pPr>
             <w:r>
-              <w:t>(2.28)</w:t>
+              <w:t>(2.29)</w:t>
             </w:r>
           </w:p>
         </w:tc>
@@ -15480,16 +15334,14 @@
         <w:jc w:val="both"/>
       </w:pPr>
       <w:r>
-        <w:t xml:space="preserve">It should be noted that although the theory is well founded to calculate the Mie scattering cross sections and phase functions, in practice it is computationally intensive since the terms consist of infinite sums. Work done by </w:t>
-      </w:r>
-      <w:proofErr w:type="spellStart"/>
+        <w:t xml:space="preserve">It should be noted that although the theory is well founded to calculate the Mie scattering cross sections and phase functions, in practice it is computationally intensive since the terms consist of infinite sums of Bessel functions. Work done by </w:t>
+      </w:r>
       <w:r>
         <w:rPr>
           <w:i/>
         </w:rPr>
         <w:t>Wiscombe</w:t>
       </w:r>
-      <w:proofErr w:type="spellEnd"/>
       <w:r>
         <w:t xml:space="preserve"> (1980) has allowed for effective computation of the Mie scattering coefficients, which has been implemented into the SASKTRAN radiative transfer engine.</w:t>
       </w:r>
@@ -15498,9 +15350,8 @@
       <w:pPr>
         <w:pStyle w:val="Heading2"/>
       </w:pPr>
-      <w:bookmarkStart w:id="32" w:name="_Toc440031435"/>
-      <w:r>
-        <w:lastRenderedPageBreak/>
+      <w:bookmarkStart w:id="32" w:name="_Toc442187642"/>
+      <w:r>
         <w:t>2.4.5 SASKTRAN Radiative Transfer Model</w:t>
       </w:r>
       <w:bookmarkEnd w:id="32"/>
@@ -15520,13 +15371,8 @@
         <w:t>Bourassa et al</w:t>
       </w:r>
       <w:r>
-        <w:t>., 2008). The first source term</w:t>
-      </w:r>
-      <w:proofErr w:type="gramStart"/>
-      <w:r>
-        <w:t xml:space="preserve">, </w:t>
-      </w:r>
-      <w:proofErr w:type="gramEnd"/>
+        <w:t xml:space="preserve">., 2008). The first source term, </w:t>
+      </w:r>
       <m:oMath>
         <m:sSub>
           <m:sSubPr>
@@ -15556,34 +15402,7 @@
         </m:sSub>
       </m:oMath>
       <w:r>
-        <w:t xml:space="preserve">, is from the radiance from the sun which is assumed to encounter the earth in parallel </w:t>
-      </w:r>
-      <w:proofErr w:type="spellStart"/>
-      <w:r>
-        <w:t>unpolarized</w:t>
-      </w:r>
-      <w:proofErr w:type="spellEnd"/>
-      <w:r>
-        <w:t xml:space="preserve"> rays. Higher order source terms are based off of the scattering within the atmosphere to produce the diffuse radiance, however it is impractical to calculate the radiance at every point in the atmosphere. Instead, a series of diffuse radiance profiles are used to simulate the diffuse radiance term.  Another important assumption in the SASKTRAN model is that the ground reflection is assumed to have a </w:t>
-      </w:r>
-      <w:proofErr w:type="spellStart"/>
-      <w:r>
-        <w:t>Lambertian</w:t>
-      </w:r>
-      <w:proofErr w:type="spellEnd"/>
-      <w:r>
-        <w:t xml:space="preserve"> unpolarizing distribution when any radiance encounters the surface of the earth is reflected at an efficiency, </w:t>
-      </w:r>
-      <m:oMath>
-        <m:r>
-          <w:rPr>
-            <w:rFonts w:ascii="Cambria Math" w:hAnsi="Cambria Math"/>
-          </w:rPr>
-          <m:t>a</m:t>
-        </m:r>
-      </m:oMath>
-      <w:r>
-        <w:t xml:space="preserve"> known as the albedo, and is evenly distributed in all directions.</w:t>
+        <w:t>, is from the radiance from the sun which is assumed to encounter the earth in parallel  randomly polarized rays. Higher order source terms are based off of the scattering within the atmosphere to produce the diffuse radiance, however it is impractical to calculate the radiance at every point in the atmosphere. Instead, a series of diffuse radiance profiles are used to simulate the diffuse radiance term.  Another important assumption in the SASKTRAN model is that the ground reflection is assumed to have a depolarizing Lambertian distribution when any radiance encounters the surface of the earth with the efficiency of the albedo.</w:t>
       </w:r>
     </w:p>
     <w:p>
@@ -15594,22 +15413,14 @@
       <w:r>
         <w:t>Recent upgrades have been performed on SASKTRAN and have led to a new engine known as SASKTRAN High Resolution model or SASKTRAN-HR (</w:t>
       </w:r>
-      <w:proofErr w:type="spellStart"/>
       <w:r>
         <w:rPr>
           <w:i/>
         </w:rPr>
-        <w:t>Zawada</w:t>
-      </w:r>
-      <w:proofErr w:type="spellEnd"/>
-      <w:r>
-        <w:rPr>
-          <w:i/>
-        </w:rPr>
-        <w:t xml:space="preserve"> et al.</w:t>
-      </w:r>
-      <w:r>
-        <w:t xml:space="preserve">, 2015) which has expanded the model to be able to perform radiative transfer calculations with a fully three dimensional atmosphere. This update allows the model to vary the atmospheric concentration in the model not just in the vertical direction, like the original SASKTRAN, but in both of the horizontal geometries, allowing for a variance seen in the atmosphere. </w:t>
+        <w:t>Zawada et al.</w:t>
+      </w:r>
+      <w:r>
+        <w:t xml:space="preserve">, 2015) which has expanded the model to be able to perform radiative transfer calculations with a fully three dimensional atmosphere. This update allows the model to vary the atmospheric concentrations in the model not just in the vertical direction, like the original SASKTRAN, but in both of the horizontal geometries, allowing for true variances observed in the atmosphere. </w:t>
       </w:r>
     </w:p>
     <w:p>
@@ -15618,40 +15429,31 @@
         <w:jc w:val="both"/>
       </w:pPr>
       <w:r>
-        <w:t>The most important update to the SASKTRAN-HR model for this work is the addition to calculate the vector or polarized radiances (</w:t>
-      </w:r>
-      <w:proofErr w:type="spellStart"/>
+        <w:t>The most important update to the SASKTRAN-HR model for this work is the addition of the ability to calculate the vector or polarized radiances (</w:t>
+      </w:r>
       <w:r>
         <w:rPr>
           <w:i/>
         </w:rPr>
-        <w:t>Dueck</w:t>
-      </w:r>
-      <w:proofErr w:type="spellEnd"/>
-      <w:r>
-        <w:rPr>
-          <w:i/>
-        </w:rPr>
-        <w:t xml:space="preserve"> et al.</w:t>
-      </w:r>
-      <w:r>
-        <w:t xml:space="preserve">, 2015). Using the vector model allows for SASKTRAN to compute the Stokes vectors in the reference frame of the model, which can be rotated into any desired frame of reference through the use of a provided basis by SASKTRAN-HR. The polarization output from SASKTRAN-HR only preforms polarized calculations up to the third order scattering interaction and all subsequent orders are assumed to be scaler. </w:t>
+        <w:t>Dueck et al.</w:t>
+      </w:r>
+      <w:r>
+        <w:t xml:space="preserve">, 2016). Using the vector model allows for SASKTRAN to compute the Stokes vectors in the reference frame of the model, which can be rotated into any desired frame of reference through the use of a provided basis by SASKTRAN-HR. The polarization output from SASKTRAN-HR only preforms polarized calculations up to the third order scattering interaction and all subsequent orders are assumed to be scaler. </w:t>
       </w:r>
     </w:p>
     <w:p>
       <w:pPr>
         <w:pStyle w:val="Heading1"/>
       </w:pPr>
-      <w:bookmarkStart w:id="33" w:name="_Toc440031436"/>
-      <w:r>
-        <w:lastRenderedPageBreak/>
+      <w:bookmarkStart w:id="33" w:name="_Toc442187643"/>
+      <w:r>
         <w:t>2.5 ALI Prototype and Stratospheric Balloon Flight</w:t>
       </w:r>
       <w:bookmarkEnd w:id="33"/>
     </w:p>
-    <w:bookmarkEnd w:id="10"/>
     <w:bookmarkEnd w:id="11"/>
     <w:bookmarkEnd w:id="12"/>
+    <w:bookmarkEnd w:id="13"/>
     <w:p>
       <w:pPr>
         <w:pStyle w:val="BodyText"/>
@@ -15669,7 +15471,7 @@
         </w:sectPr>
       </w:pPr>
       <w:r>
-        <w:t xml:space="preserve">New satellite instrumentation will be necessary to continue the stratospheric aerosol data set, especially since the current generation of remote sensing instruments are aging and are operating well beyond their designed lifetimes. One such instrument proposed to fulfill this role is the Aerosol Limb Imager (ALI) which will image the atmosphere in a limb scatter geometry and with the correct orbit able to achieve daily global aerosol extinctions. In order to achieve the imaging of the atmosphere an AOTF will be used which will complicate the optical design and has not been well tested in a space environment. However, before a satellite mission can be considered, a proof of concept or prototype mission needs to be undergone to verify feasibility of the technology. This work will entail the designing, fabricating, building, and calibrating of a prototype ALI instrument which will be discussed in chapter 3. Another important aspect of ALI is that the measurements are inherently polarized due to the nature of the AOTF and chapter 4 will perform a study to determine the best geometry and polarization for a future satellite or balloon missions. When ALI was completed, it was packed and shipped to Timmins, Ontario and was flown on a stratospheric balloon in the fall of 2014, performing an engineering test of the technology. After the mission, the radiance measurements were used to verify that this technology can retrieve aerosol profiles accurately which is the focus of chapter 5. </w:t>
+        <w:t xml:space="preserve">New satellite instrumentation will be necessary to continue the stratospheric aerosol data set, especially since the current generation of remote sensing instruments are aging and are operating well beyond their designed lifetimes. One such instrument proposed to fulfill this role is the Aerosol Limb Imager (ALI) which will image the atmosphere in a limb scatter geometry and with the correct orbit be able to achieve daily global aerosol extinctions. To achieve the imaging of the atmosphere an AOTF will be used which will complicate the optical design and has not been well tested in a space environment. However, before a satellite mission can be considered, a proof of concept or prototype missions need to be undergone to verify feasibility of the technology. This work will entail the designing, fabricating, building, and calibrating of a prototype ALI instrument. Another important aspect of ALI is that the measurements are inherently polarized due to the nature of the AOTF and a study to determine the best geometry and polarization for a future satellite or balloon missions is undergone. Once ALI was completed, it was packed and shipped to Timmins, Ontario and was flown on a stratospheric balloon in the fall of 2014, performing an engineering test of the technology. After the mission, the radiance measurements were used to verify that this technology can retrieve aerosol profiles accurately. </w:t>
       </w:r>
     </w:p>
     <w:p>
@@ -15737,7 +15539,7 @@
         <w:rStyle w:val="PageNumber"/>
         <w:noProof/>
       </w:rPr>
-      <w:t>1</w:t>
+      <w:t>4</w:t>
     </w:r>
     <w:r>
       <w:rPr>
@@ -15879,7 +15681,7 @@
         <w:rStyle w:val="PageNumber"/>
         <w:noProof/>
       </w:rPr>
-      <w:t>26</w:t>
+      <w:t>27</w:t>
     </w:r>
     <w:r>
       <w:rPr>
@@ -18932,7 +18734,7 @@
 </file>
 
 <file path=customXml/itemProps1.xml><?xml version="1.0" encoding="utf-8"?>
-<ds:datastoreItem xmlns:ds="http://schemas.openxmlformats.org/officeDocument/2006/customXml" ds:itemID="{2E360470-081F-4726-87AC-4F5A8A7B81E6}">
+<ds:datastoreItem xmlns:ds="http://schemas.openxmlformats.org/officeDocument/2006/customXml" ds:itemID="{C176F179-DF34-4066-81AE-630BFACC2E0E}">
   <ds:schemaRefs>
     <ds:schemaRef ds:uri="http://schemas.openxmlformats.org/officeDocument/2006/bibliography"/>
   </ds:schemaRefs>

--- a/Chapter2.docx
+++ b/Chapter2.docx
@@ -56,12 +56,28 @@
       <w:r>
         <w:t>Stratospheric aerosol plays an important role in the global radiative forcing balance by scattering solar irradiation and causing an overall cooling effect that depends on the particle size distribution and the concentration (</w:t>
       </w:r>
+      <w:proofErr w:type="spellStart"/>
       <w:r>
         <w:rPr>
           <w:i/>
         </w:rPr>
-        <w:t>Kiehl and Briegleb</w:t>
-      </w:r>
+        <w:t>Kiehl</w:t>
+      </w:r>
+      <w:proofErr w:type="spellEnd"/>
+      <w:r>
+        <w:rPr>
+          <w:i/>
+        </w:rPr>
+        <w:t xml:space="preserve"> and </w:t>
+      </w:r>
+      <w:proofErr w:type="spellStart"/>
+      <w:r>
+        <w:rPr>
+          <w:i/>
+        </w:rPr>
+        <w:t>Briegleb</w:t>
+      </w:r>
+      <w:proofErr w:type="spellEnd"/>
       <w:r>
         <w:t xml:space="preserve">, 1993; </w:t>
       </w:r>
@@ -101,11 +117,19 @@
       <w:r>
         <w:t>, 2013) and efforts to quantify the variability and trends in the global stratospheric aerosol load are underway with various ground-based and satellite data sets (</w:t>
       </w:r>
+      <w:proofErr w:type="spellStart"/>
       <w:r>
         <w:rPr>
           <w:i/>
         </w:rPr>
-        <w:t>Rieger et al.</w:t>
+        <w:t>Rieger</w:t>
+      </w:r>
+      <w:proofErr w:type="spellEnd"/>
+      <w:r>
+        <w:rPr>
+          <w:i/>
+        </w:rPr>
+        <w:t xml:space="preserve"> et al.</w:t>
       </w:r>
       <w:r>
         <w:t xml:space="preserve">, 2015; </w:t>
@@ -128,11 +152,19 @@
       <w:r>
         <w:t>Since its discovery with stratospheric balloon observations (</w:t>
       </w:r>
+      <w:proofErr w:type="spellStart"/>
       <w:r>
         <w:rPr>
           <w:i/>
         </w:rPr>
-        <w:t>Junge et al.</w:t>
+        <w:t>Junge</w:t>
+      </w:r>
+      <w:proofErr w:type="spellEnd"/>
+      <w:r>
+        <w:rPr>
+          <w:i/>
+        </w:rPr>
+        <w:t xml:space="preserve"> et al.</w:t>
       </w:r>
       <w:r>
         <w:t>, 1961), stratospheric aerosol has been measured with various techniques, although due to the variability of physical composition and particle size, the observations are always limited to some degree and no single measurement technique can fully determine the full range of aerosol properties unambiguously.  In-situ balloon observations continue to be used and have provided highly valuable data sets, including most notably the long time series of Optical Particle Counter (OPC) measurements from Laramie, WY (</w:t>
@@ -146,29 +178,53 @@
       <w:r>
         <w:t xml:space="preserve">, 2003; 2008; </w:t>
       </w:r>
+      <w:proofErr w:type="spellStart"/>
       <w:r>
         <w:rPr>
           <w:i/>
         </w:rPr>
-        <w:t>Kovilakam et al.</w:t>
+        <w:t>Kovilakam</w:t>
+      </w:r>
+      <w:proofErr w:type="spellEnd"/>
+      <w:r>
+        <w:rPr>
+          <w:i/>
+        </w:rPr>
+        <w:t xml:space="preserve"> et al.</w:t>
       </w:r>
       <w:r>
         <w:t>, 2015).  Aircraft-borne nephelometers (</w:t>
       </w:r>
+      <w:proofErr w:type="spellStart"/>
       <w:r>
         <w:rPr>
           <w:i/>
         </w:rPr>
-        <w:t>Beuttell and Brewer</w:t>
+        <w:t>Beuttell</w:t>
+      </w:r>
+      <w:proofErr w:type="spellEnd"/>
+      <w:r>
+        <w:rPr>
+          <w:i/>
+        </w:rPr>
+        <w:t xml:space="preserve"> and Brewer</w:t>
       </w:r>
       <w:r>
         <w:t xml:space="preserve">, 1949; </w:t>
       </w:r>
+      <w:proofErr w:type="spellStart"/>
       <w:r>
         <w:rPr>
           <w:i/>
         </w:rPr>
-        <w:t>Charlson et al.</w:t>
+        <w:t>Charlson</w:t>
+      </w:r>
+      <w:proofErr w:type="spellEnd"/>
+      <w:r>
+        <w:rPr>
+          <w:i/>
+        </w:rPr>
+        <w:t xml:space="preserve"> et al.</w:t>
       </w:r>
       <w:r>
         <w:t>, 1969) acquire detailed in-situ measurements, providing, for example, plume composition (</w:t>
@@ -180,22 +236,46 @@
         <w:t>Murphy et al.</w:t>
       </w:r>
       <w:r>
-        <w:t>, 2014), but are spatially limited to the aircraft track. Ground based lidars have been used to do detailed studies of the extent of volcanic aerosol plumes (</w:t>
-      </w:r>
+        <w:t xml:space="preserve">, 2014), but are spatially limited to the aircraft track. Ground based </w:t>
+      </w:r>
+      <w:proofErr w:type="spellStart"/>
+      <w:r>
+        <w:t>lidars</w:t>
+      </w:r>
+      <w:proofErr w:type="spellEnd"/>
+      <w:r>
+        <w:t xml:space="preserve"> have been used to do detailed studies of the extent of volcanic aerosol plumes (</w:t>
+      </w:r>
+      <w:proofErr w:type="spellStart"/>
       <w:r>
         <w:rPr>
           <w:i/>
         </w:rPr>
-        <w:t>Chazette et al.</w:t>
+        <w:t>Chazette</w:t>
+      </w:r>
+      <w:proofErr w:type="spellEnd"/>
+      <w:r>
+        <w:rPr>
+          <w:i/>
+        </w:rPr>
+        <w:t xml:space="preserve"> et al.</w:t>
       </w:r>
       <w:r>
         <w:t xml:space="preserve">, 1995; </w:t>
       </w:r>
+      <w:proofErr w:type="spellStart"/>
       <w:r>
         <w:rPr>
           <w:i/>
         </w:rPr>
-        <w:t>Sawamura et al.</w:t>
+        <w:t>Sawamura</w:t>
+      </w:r>
+      <w:proofErr w:type="spellEnd"/>
+      <w:r>
+        <w:rPr>
+          <w:i/>
+        </w:rPr>
+        <w:t xml:space="preserve"> et al.</w:t>
       </w:r>
       <w:r>
         <w:t xml:space="preserve">, 2012) and provide valuable insight into long term local variability and trends in the aerosol layer. For example, lidar observations were used by </w:t>
@@ -207,7 +287,11 @@
         <w:t>Hofmann et al.</w:t>
       </w:r>
       <w:r>
-        <w:t xml:space="preserve"> (2009) to first report the observed increase in stratospheric aerosol over approximately the last decade. However, the global distribution, which can only really be obtained with satellite observations, provides invaluable insight into aerosol processes and variability.  A good example of this is the use of satellite observations by </w:t>
+        <w:t xml:space="preserve"> (2009) to first report the observed increase in </w:t>
+      </w:r>
+      <w:r>
+        <w:lastRenderedPageBreak/>
+        <w:t xml:space="preserve">stratospheric aerosol over approximately the last decade. However, the global distribution, which can only really be obtained with satellite observations, provides invaluable insight into aerosol processes and variability.  A good example of this is the use of satellite observations by </w:t>
       </w:r>
       <w:r>
         <w:rPr>
@@ -245,19 +329,35 @@
       <w:r>
         <w:t xml:space="preserve">, 2014; </w:t>
       </w:r>
+      <w:proofErr w:type="spellStart"/>
       <w:r>
         <w:rPr>
           <w:i/>
         </w:rPr>
-        <w:t>Andersson et al.</w:t>
-      </w:r>
-      <w:r>
-        <w:t>, 2015).  Furthering the understanding of the transport of aerosol near and across the tropopause would also benefit from higher spatial and temporal resolution observations.  This is evident in the case of volcanic plumes, such as that from Nabro in 2011, the transport and origin of which has been studied extensively and the conclusions are somewhat controversially (</w:t>
-      </w:r>
+        <w:t>Andersson</w:t>
+      </w:r>
+      <w:proofErr w:type="spellEnd"/>
       <w:r>
         <w:rPr>
           <w:i/>
         </w:rPr>
+        <w:t xml:space="preserve"> et al.</w:t>
+      </w:r>
+      <w:r>
+        <w:t xml:space="preserve">, 2015).  Furthering the understanding of the transport of aerosol near and across the tropopause would also benefit from higher spatial and temporal resolution observations.  This is evident in the case of volcanic plumes, such as that from </w:t>
+      </w:r>
+      <w:proofErr w:type="spellStart"/>
+      <w:r>
+        <w:t>Nabro</w:t>
+      </w:r>
+      <w:proofErr w:type="spellEnd"/>
+      <w:r>
+        <w:t xml:space="preserve"> in 2011, the transport and origin of which has been studied extensively and the conclusions are somewhat controversially (</w:t>
+      </w:r>
+      <w:r>
+        <w:rPr>
+          <w:i/>
+        </w:rPr>
         <w:t>Bourassa et al.</w:t>
       </w:r>
       <w:r>
@@ -281,11 +381,19 @@
       <w:r>
         <w:t xml:space="preserve">, 2013; 2014; </w:t>
       </w:r>
+      <w:proofErr w:type="spellStart"/>
       <w:r>
         <w:rPr>
           <w:i/>
         </w:rPr>
-        <w:t>Fairlie et al.</w:t>
+        <w:t>Fairlie</w:t>
+      </w:r>
+      <w:proofErr w:type="spellEnd"/>
+      <w:r>
+        <w:rPr>
+          <w:i/>
+        </w:rPr>
+        <w:t xml:space="preserve"> et al.</w:t>
       </w:r>
       <w:r>
         <w:t xml:space="preserve">, 2014; </w:t>
@@ -339,7 +447,19 @@
         <w:jc w:val="both"/>
       </w:pPr>
       <w:r>
-        <w:t xml:space="preserve">Continued stratospheric aerosol observations from space are drastically needed though few, if any, planned missions with such capability are underway.  In this work, we present the design and test of a prototype instrument for potential future satellite-based stratospheric aerosol observation. The Aerosol Limb Imager (ALI) concept is a relatively small, low-cost, low-power, passive instrument, suitable for microsatellite deployment with the capability to provide high spatial resolution measurements, both vertically and horizontally, of the visible/NIR aerosol extinction coefficient.  The basic idea is to leverage the clear advantages of the limb scatter technique as a passive, and therefore low mass and low power, means to obtain daily global coverage, with a two dimensional hyperspectral imager for filling cross-track observation.  </w:t>
+        <w:t xml:space="preserve">Continued stratospheric aerosol observations from space are drastically needed though few, if any, planned missions with such capability are underway.  In this work, we present the </w:t>
+      </w:r>
+      <w:proofErr w:type="gramStart"/>
+      <w:r>
+        <w:t>design</w:t>
+      </w:r>
+      <w:proofErr w:type="gramEnd"/>
+      <w:r>
+        <w:t xml:space="preserve"> and test of a prototype instrument for potential future satellite-based stratospheric aerosol observation. The Aerosol Limb Imager (ALI) concept is a relatively small, low-cost, low-power, </w:t>
+      </w:r>
+      <w:r>
+        <w:lastRenderedPageBreak/>
+        <w:t xml:space="preserve">passive instrument, suitable for microsatellite deployment with the capability to provide high spatial resolution measurements, both vertically and horizontally, of the visible/NIR aerosol extinction coefficient.  The basic idea is to leverage the clear advantages of the limb scatter technique as a passive, and therefore low mass and low power, means to obtain daily global coverage, with a two dimensional hyperspectral imager for filling cross-track observation.  </w:t>
       </w:r>
     </w:p>
     <w:p>
@@ -350,11 +470,19 @@
       <w:r>
         <w:t>The ALI instrument concept is built around the use of an Acousto-Optic Tunable Filter (AOTF), which is a novel filtering technology that provides the ability to rapidly select the central wavelength of an image with no moving parts.  These filters, which have recently been developed as large aperture imaging quality devices, operate very efficiently in the red and near infrared spectral range, which is a well matched spectral range for limb scatter sensitivity to aerosol and cloud (</w:t>
       </w:r>
+      <w:proofErr w:type="spellStart"/>
       <w:r>
         <w:rPr>
           <w:i/>
         </w:rPr>
-        <w:t>Rieger et al.</w:t>
+        <w:t>Rieger</w:t>
+      </w:r>
+      <w:proofErr w:type="spellEnd"/>
+      <w:r>
+        <w:rPr>
+          <w:i/>
+        </w:rPr>
+        <w:t xml:space="preserve"> et al.</w:t>
       </w:r>
       <w:r>
         <w:t xml:space="preserve">, 2014).  Additionally, the spectral bandpass of the AOTF, which is typically between 3-6 nm at these wavelengths, is very suitable for the broadband scattering characteristics of the aerosol limb signal.  The two dimensional imaging nature of the design provides the capability to achieve at least sub-kilometer resolution at the tangent point, which is on the order of the scale size of the upper troposphere and lower stratosphere (UTLS) aerosol features mentioned above.  </w:t>
@@ -368,11 +496,19 @@
       <w:r>
         <w:t>It should be noted that the basic instrument design concept of ALI is very similar to that of the Atmospheric Limb Tracker for the Investigation of the Upcoming Stratosphere (ALTIUS) (</w:t>
       </w:r>
+      <w:proofErr w:type="spellStart"/>
       <w:r>
         <w:rPr>
           <w:i/>
         </w:rPr>
-        <w:t>Dekemper et al.</w:t>
+        <w:t>Dekemper</w:t>
+      </w:r>
+      <w:proofErr w:type="spellEnd"/>
+      <w:r>
+        <w:rPr>
+          <w:i/>
+        </w:rPr>
+        <w:t xml:space="preserve"> et al.</w:t>
       </w:r>
       <w:r>
         <w:t xml:space="preserve">, 2012), which is a Belgian instrument concept from the Belgian Institute for Space Aeronomy (BIRA).  ALTIUS is designed to measure limb scattered sunlight; however, it also has solar, stellar, and planetary occultation modes and is scientifically focused on trace gas measurements, particularly for ozone, whereas ALI is optimized for aerosol observation.  </w:t>
@@ -384,6 +520,7 @@
       </w:pPr>
       <w:bookmarkStart w:id="2" w:name="_Toc442187629"/>
       <w:r>
+        <w:lastRenderedPageBreak/>
         <w:t>2.2 Stratospheric Aerosol</w:t>
       </w:r>
       <w:bookmarkEnd w:id="2"/>
@@ -405,7 +542,15 @@
         <w:t>th</w:t>
       </w:r>
       <w:r>
-        <w:t xml:space="preserve"> century, it was known that atmospheric temperature decreased with altitude and a theory had been raised that at specific altitude the temperature must eventually go to absolute zero. This lead to a series of balloon campaigns, which were noisy and unreliable due to the technology available, to discover this mysterious altitude in the atmosphere,.  However, in the late 19</w:t>
+        <w:t xml:space="preserve"> century, it was known that atmospheric temperature decreased with altitude and a theory had been raised that at specific altitude the temperature must eventually go to absolute zero. This lead to a series of balloon campaigns, which were noisy and unreliable due to the technology available, to discover this mysterious altitude in the atmosphere</w:t>
+      </w:r>
+      <w:proofErr w:type="gramStart"/>
+      <w:r>
+        <w:t>,.</w:t>
+      </w:r>
+      <w:proofErr w:type="gramEnd"/>
+      <w:r>
+        <w:t xml:space="preserve">  However, in the late 19</w:t>
       </w:r>
       <w:r>
         <w:rPr>
@@ -416,12 +561,14 @@
       <w:r>
         <w:t>century the technology used in these sounding balloons had improved to a point where the atmospheric temperature could be accurately measured and it was found that at approximately 12 km an inversion point was discovered where the temperature started to increase and thus the tropopause, which separates troposphere and the stratosphere, was discovered (</w:t>
       </w:r>
+      <w:proofErr w:type="spellStart"/>
       <w:r>
         <w:rPr>
           <w:i/>
         </w:rPr>
         <w:t>Hoinka</w:t>
       </w:r>
+      <w:proofErr w:type="spellEnd"/>
       <w:r>
         <w:t>, 1997). The stratosphere is the region of the atmosphere above the temperature inversion of the troposphere, where atmospheric temperature increases and the lower bound of the stratosphere is in-between 10 and 16 km from the high latitude to the tropics  (</w:t>
       </w:r>
@@ -491,19 +638,43 @@
         <w:rPr>
           <w:i/>
         </w:rPr>
-        <w:t>Plumb and Eluszkiewicz</w:t>
-      </w:r>
+        <w:t xml:space="preserve">Plumb and </w:t>
+      </w:r>
+      <w:proofErr w:type="spellStart"/>
+      <w:r>
+        <w:rPr>
+          <w:i/>
+        </w:rPr>
+        <w:t>Eluszkiewicz</w:t>
+      </w:r>
+      <w:proofErr w:type="spellEnd"/>
       <w:r>
         <w:t xml:space="preserve">, 1999). Some chemicals can cross the tropopause thermal barrier into the stratosphere which allows for chemicals reactions to occur. One such reaction forms stratospheric sulfate aerosol, discovered by </w:t>
       </w:r>
+      <w:proofErr w:type="spellStart"/>
       <w:r>
         <w:rPr>
           <w:i/>
         </w:rPr>
-        <w:t xml:space="preserve">Junge et al </w:t>
-      </w:r>
-      <w:r>
-        <w:t>(1961) though stratospheric balloon sondes. Sulfate aerosols are droplets of hydrated sulfuric acid (H</w:t>
+        <w:t>Junge</w:t>
+      </w:r>
+      <w:proofErr w:type="spellEnd"/>
+      <w:r>
+        <w:rPr>
+          <w:i/>
+        </w:rPr>
+        <w:t xml:space="preserve"> et al </w:t>
+      </w:r>
+      <w:r>
+        <w:t xml:space="preserve">(1961) though stratospheric balloon </w:t>
+      </w:r>
+      <w:proofErr w:type="spellStart"/>
+      <w:r>
+        <w:t>sondes</w:t>
+      </w:r>
+      <w:proofErr w:type="spellEnd"/>
+      <w:r>
+        <w:t>. Sulfate aerosols are droplets of hydrated sulfuric acid (H</w:t>
       </w:r>
       <w:r>
         <w:rPr>
@@ -531,7 +702,11 @@
         <w:t>4</w:t>
       </w:r>
       <w:r>
-        <w:t>) formed from the oxidation of sulfate compounds, primary OCS and SO</w:t>
+        <w:t xml:space="preserve">) formed from the oxidation </w:t>
+      </w:r>
+      <w:r>
+        <w:lastRenderedPageBreak/>
+        <w:t>of sulfate compounds, primary OCS and SO</w:t>
       </w:r>
       <w:r>
         <w:rPr>
@@ -581,11 +756,19 @@
       <w:r>
         <w:t xml:space="preserve">, 2002; </w:t>
       </w:r>
+      <w:proofErr w:type="spellStart"/>
       <w:r>
         <w:rPr>
           <w:i/>
         </w:rPr>
-        <w:t>Notholt et al.</w:t>
+        <w:t>Notholt</w:t>
+      </w:r>
+      <w:proofErr w:type="spellEnd"/>
+      <w:r>
+        <w:rPr>
+          <w:i/>
+        </w:rPr>
+        <w:t xml:space="preserve"> et al.</w:t>
       </w:r>
       <w:r>
         <w:t>, 2003). OCS has a long lifetime in the troposphere and low solubility allowing for a significant portion to reach the stratosphere and some of it oxidizes and hydrates to form sulfate aerosol (H</w:t>
@@ -608,12 +791,14 @@
       <w:r>
         <w:t>) and adds to the background aerosol layer (</w:t>
       </w:r>
+      <w:proofErr w:type="spellStart"/>
       <w:r>
         <w:rPr>
           <w:i/>
         </w:rPr>
         <w:t>Crutzen</w:t>
       </w:r>
+      <w:proofErr w:type="spellEnd"/>
       <w:r>
         <w:t xml:space="preserve">, 1976). </w:t>
       </w:r>
@@ -662,14 +847,40 @@
         <w:t>2</w:t>
       </w:r>
       <w:r>
-        <w:t xml:space="preserve"> is from volcanic eruptions which are highly variable in location and time and can inject a large amount of sulfur directly into the stratosphere. Volcanos can inject such large amounts of sulfur that they in fact dominate the stratospheric aerosol layer perturbing the background levels. Examples of this perturbation of the aerosol layer were noted during the volcanic eruptions of El Chichon in 1982 (12-20 Tg of sulfur) (</w:t>
+        <w:t xml:space="preserve"> is from volcanic eruptions which are highly variable in location and time and can inject a large amount of sulfur directly into the stratosphere. Volcanos can inject such large amounts of sulfur that they in fact dominate the stratospheric aerosol layer perturbing the background levels. Examples of this perturbation of the aerosol layer were noted during the volcanic eruptions of El </w:t>
+      </w:r>
+      <w:proofErr w:type="spellStart"/>
+      <w:r>
+        <w:t>Chichon</w:t>
+      </w:r>
+      <w:proofErr w:type="spellEnd"/>
+      <w:r>
+        <w:t xml:space="preserve"> in 1982 (12-20 </w:t>
+      </w:r>
+      <w:proofErr w:type="spellStart"/>
+      <w:proofErr w:type="gramStart"/>
+      <w:r>
+        <w:t>Tg</w:t>
+      </w:r>
+      <w:proofErr w:type="spellEnd"/>
+      <w:proofErr w:type="gramEnd"/>
+      <w:r>
+        <w:t xml:space="preserve"> of sulfur) (</w:t>
       </w:r>
       <w:r>
         <w:rPr>
           <w:i/>
         </w:rPr>
-        <w:t>McCormick and Swissler</w:t>
-      </w:r>
+        <w:t xml:space="preserve">McCormick and </w:t>
+      </w:r>
+      <w:proofErr w:type="spellStart"/>
+      <w:r>
+        <w:rPr>
+          <w:i/>
+        </w:rPr>
+        <w:t>Swissler</w:t>
+      </w:r>
+      <w:proofErr w:type="spellEnd"/>
       <w:r>
         <w:t xml:space="preserve">, 1983; </w:t>
       </w:r>
@@ -680,14 +891,30 @@
         <w:t>Hofmann and Rosen</w:t>
       </w:r>
       <w:r>
-        <w:t>, 1983) and Mount Pinatubo in 1991 (20-30 Tg of sulfur) (</w:t>
+        <w:t>, 1983) and Mount Pinatubo in 1991 (20-30 </w:t>
+      </w:r>
+      <w:proofErr w:type="spellStart"/>
+      <w:r>
+        <w:t>Tg</w:t>
+      </w:r>
+      <w:proofErr w:type="spellEnd"/>
+      <w:r>
+        <w:t xml:space="preserve"> of sulfur) (</w:t>
       </w:r>
       <w:r>
         <w:rPr>
           <w:i/>
         </w:rPr>
-        <w:t>McCormick and Veiga</w:t>
-      </w:r>
+        <w:t xml:space="preserve">McCormick and </w:t>
+      </w:r>
+      <w:proofErr w:type="spellStart"/>
+      <w:r>
+        <w:rPr>
+          <w:i/>
+        </w:rPr>
+        <w:t>Veiga</w:t>
+      </w:r>
+      <w:proofErr w:type="spellEnd"/>
       <w:r>
         <w:t xml:space="preserve">, 1992). However, after the Mount Pinatubo eruption a volcanically </w:t>
       </w:r>
@@ -791,8 +1018,16 @@
         <w:rPr>
           <w:lang w:val="en-CA"/>
         </w:rPr>
-        <w:t xml:space="preserve"> (</w:t>
-      </w:r>
+        <w:t xml:space="preserve"> </w:t>
+      </w:r>
+      <w:r>
+        <w:rPr>
+          <w:lang w:val="en-CA"/>
+        </w:rPr>
+        <w:lastRenderedPageBreak/>
+        <w:t>(</w:t>
+      </w:r>
+      <w:proofErr w:type="spellStart"/>
       <w:r>
         <w:rPr>
           <w:i/>
@@ -800,6 +1035,7 @@
         </w:rPr>
         <w:t>Rossen</w:t>
       </w:r>
+      <w:proofErr w:type="spellEnd"/>
       <w:r>
         <w:rPr>
           <w:lang w:val="en-CA"/>
@@ -825,38 +1061,56 @@
         </w:rPr>
         <w:t>, 1989). These aerosol particles form droplets of various sizes on the order of 0.05 to 1.0 µm depending on the processes of nucleation, evaporation and condensation that is underwent (</w:t>
       </w:r>
+      <w:proofErr w:type="spellStart"/>
       <w:r>
         <w:rPr>
           <w:i/>
           <w:lang w:val="en-CA"/>
         </w:rPr>
-        <w:t>Junge et al.</w:t>
-      </w:r>
-      <w:r>
-        <w:rPr>
-          <w:lang w:val="en-CA"/>
-        </w:rPr>
-        <w:t xml:space="preserve"> 1961; </w:t>
-      </w:r>
+        <w:t>Junge</w:t>
+      </w:r>
+      <w:proofErr w:type="spellEnd"/>
       <w:r>
         <w:rPr>
           <w:i/>
           <w:lang w:val="en-CA"/>
         </w:rPr>
-        <w:t>Brock et al.</w:t>
+        <w:t xml:space="preserve"> et al.</w:t>
       </w:r>
       <w:r>
         <w:rPr>
           <w:lang w:val="en-CA"/>
         </w:rPr>
-        <w:t xml:space="preserve">, 1995; </w:t>
+        <w:t xml:space="preserve"> 1961; </w:t>
       </w:r>
       <w:r>
         <w:rPr>
           <w:i/>
           <w:lang w:val="en-CA"/>
         </w:rPr>
-        <w:t>Bingen et al.</w:t>
+        <w:t>Brock et al.</w:t>
+      </w:r>
+      <w:r>
+        <w:rPr>
+          <w:lang w:val="en-CA"/>
+        </w:rPr>
+        <w:t xml:space="preserve">, 1995; </w:t>
+      </w:r>
+      <w:proofErr w:type="spellStart"/>
+      <w:r>
+        <w:rPr>
+          <w:i/>
+          <w:lang w:val="en-CA"/>
+        </w:rPr>
+        <w:t>Bingen</w:t>
+      </w:r>
+      <w:proofErr w:type="spellEnd"/>
+      <w:r>
+        <w:rPr>
+          <w:i/>
+          <w:lang w:val="en-CA"/>
+        </w:rPr>
+        <w:t xml:space="preserve"> et al.</w:t>
       </w:r>
       <w:r>
         <w:rPr>
@@ -1363,8 +1617,13 @@
         <w:ind w:left="0" w:firstLine="0"/>
         <w:jc w:val="both"/>
       </w:pPr>
-      <w:r>
-        <w:t xml:space="preserve">where </w:t>
+      <w:proofErr w:type="gramStart"/>
+      <w:r>
+        <w:t>where</w:t>
+      </w:r>
+      <w:proofErr w:type="gramEnd"/>
+      <w:r>
+        <w:t xml:space="preserve"> </w:t>
       </w:r>
       <m:oMath>
         <m:sSub>
@@ -1459,6 +1718,7 @@
       <w:r>
         <w:t xml:space="preserve"> is the mode width (</w:t>
       </w:r>
+      <w:proofErr w:type="spellStart"/>
       <w:r>
         <w:rPr>
           <w:i/>
@@ -1477,6 +1737,7 @@
         </w:rPr>
         <w:t>ger</w:t>
       </w:r>
+      <w:proofErr w:type="spellEnd"/>
       <w:r>
         <w:rPr>
           <w:i/>
@@ -1508,10 +1769,7 @@
         <w:fldChar w:fldCharType="begin"/>
       </w:r>
       <w:r>
-        <w:instrText xml:space="preserve"> REF _Ref442116398 \h </w:instrText>
-      </w:r>
-      <w:r>
-        <w:instrText xml:space="preserve"> \* MERGEFORMAT </w:instrText>
+        <w:instrText xml:space="preserve"> REF _Ref442116398 \h  \* MERGEFORMAT </w:instrText>
       </w:r>
       <w:r>
         <w:fldChar w:fldCharType="separate"/>
@@ -1667,6 +1925,7 @@
           <w:noProof/>
           <w:lang w:val="en-CA" w:eastAsia="en-CA"/>
         </w:rPr>
+        <w:lastRenderedPageBreak/>
         <w:drawing>
           <wp:inline distT="0" distB="0" distL="0" distR="0" wp14:anchorId="57C8D263" wp14:editId="4E3C0471">
             <wp:extent cx="5620523" cy="4287021"/>
@@ -1839,7 +2098,15 @@
       </w:pPr>
       <w:r>
         <w:tab/>
-        <w:t>OPC have been used on board sondes from Laramie, Wyoming over the past 40 years to measure particle sizes in bins between 0.15 to 2.0 µm. The composition of the particle size distributions have been primarily unimodal, known as a fine mode, over non-volcanic periods and can be used as an acceptable distribution to approximate background periods. But during volcanic episodes, a bimodal log-normal distribution of aerosol particles is more representative of the stratospheric aerosol with the addition of a coarse mode (</w:t>
+        <w:t xml:space="preserve">OPC have been used on board </w:t>
+      </w:r>
+      <w:proofErr w:type="spellStart"/>
+      <w:r>
+        <w:t>sondes</w:t>
+      </w:r>
+      <w:proofErr w:type="spellEnd"/>
+      <w:r>
+        <w:t xml:space="preserve"> from Laramie, Wyoming over the past 40 years to measure particle sizes in bins between 0.15 to 2.0 µm. The composition of the particle size distributions have been primarily unimodal, known as a fine mode, over non-volcanic periods and can be used as an acceptable distribution to approximate background periods. But during volcanic episodes, a bimodal log-normal distribution of aerosol particles is more representative of the stratospheric aerosol with the addition of a coarse mode (</w:t>
       </w:r>
       <w:r>
         <w:rPr>
@@ -1850,14 +2117,26 @@
       <w:r>
         <w:t xml:space="preserve">, 2003; 2008; </w:t>
       </w:r>
+      <w:proofErr w:type="spellStart"/>
       <w:r>
         <w:rPr>
           <w:i/>
         </w:rPr>
-        <w:t>Kovilakam et al.</w:t>
-      </w:r>
-      <w:r>
-        <w:t xml:space="preserve">, 2015). The coarse mode has larger particles than the fine mode and complicates determining full aerosol microphysical parameters since the number of required parameters has increased to six: a number density for both the fine and coarse mode, two mode radii, and two mode widths. Figure 5 from </w:t>
+        <w:t>Kovilakam</w:t>
+      </w:r>
+      <w:proofErr w:type="spellEnd"/>
+      <w:r>
+        <w:rPr>
+          <w:i/>
+        </w:rPr>
+        <w:t xml:space="preserve"> et al.</w:t>
+      </w:r>
+      <w:r>
+        <w:t xml:space="preserve">, 2015). The coarse mode has larger particles than the fine mode and complicates determining full aerosol microphysical parameters since the number of required parameters has increased to </w:t>
+      </w:r>
+      <w:r>
+        <w:lastRenderedPageBreak/>
+        <w:t xml:space="preserve">six: a number density for both the fine and coarse mode, two mode radii, and two mode widths. Figure 5 from </w:t>
       </w:r>
       <w:r>
         <w:rPr>
@@ -1932,29 +2211,61 @@
       <w:r>
         <w:t>, 2007). Through a direct effect, aerosol particles scatter incoming visible solar radiation away from earth increasing the albedo causing a cooling effect on the surface of the planet (</w:t>
       </w:r>
+      <w:proofErr w:type="spellStart"/>
       <w:r>
         <w:rPr>
           <w:i/>
         </w:rPr>
-        <w:t>Lacis et al.</w:t>
+        <w:t>Lacis</w:t>
+      </w:r>
+      <w:proofErr w:type="spellEnd"/>
+      <w:r>
+        <w:rPr>
+          <w:i/>
+        </w:rPr>
+        <w:t xml:space="preserve"> et al.</w:t>
       </w:r>
       <w:r>
         <w:t>, 1992). The albedo is the amount of incoming irradiance that is reflected by the earth. A secondary effect from aerosols, that is dependent on aerosol particle size distributions, is a greenhouse effect that is caused by infrared radiation from the planet being scattered by aerosols (</w:t>
       </w:r>
+      <w:proofErr w:type="spellStart"/>
       <w:r>
         <w:rPr>
           <w:i/>
         </w:rPr>
-        <w:t>Kiehl and Briegleb</w:t>
-      </w:r>
+        <w:t>Kiehl</w:t>
+      </w:r>
+      <w:proofErr w:type="spellEnd"/>
+      <w:r>
+        <w:rPr>
+          <w:i/>
+        </w:rPr>
+        <w:t xml:space="preserve"> and </w:t>
+      </w:r>
+      <w:proofErr w:type="spellStart"/>
+      <w:r>
+        <w:rPr>
+          <w:i/>
+        </w:rPr>
+        <w:t>Briegleb</w:t>
+      </w:r>
+      <w:proofErr w:type="spellEnd"/>
       <w:r>
         <w:t>, 1993).  Aerosol also introduces an indirect effect to a radiative balance known as the cloud albedo effect. This is caused by condensation on existing aerosol particles forming cloud condensation nuclei which leads to an increase of the albedo for short wavelengths which also contributes to cooling the planet's surface. These types of cloud forming particles tend to increase the overall lifetime of the cloud increasing the cloud coverage of the planet and thus increasing the albedo (</w:t>
       </w:r>
+      <w:proofErr w:type="spellStart"/>
       <w:r>
         <w:rPr>
           <w:i/>
         </w:rPr>
-        <w:t>Charlson et al.</w:t>
+        <w:t>Charlson</w:t>
+      </w:r>
+      <w:proofErr w:type="spellEnd"/>
+      <w:r>
+        <w:rPr>
+          <w:i/>
+        </w:rPr>
+        <w:t xml:space="preserve"> et al.</w:t>
       </w:r>
       <w:r>
         <w:t>, 1992). Overall, the cooling effect of the aerosol particles dominates the warming effect and cools the surface of the planet (</w:t>
@@ -1997,11 +2308,19 @@
       <w:r>
         <w:t xml:space="preserve"> 1995; </w:t>
       </w:r>
+      <w:proofErr w:type="spellStart"/>
       <w:r>
         <w:rPr>
           <w:i/>
         </w:rPr>
-        <w:t>Soden et al.</w:t>
+        <w:t>Soden</w:t>
+      </w:r>
+      <w:proofErr w:type="spellEnd"/>
+      <w:r>
+        <w:rPr>
+          <w:i/>
+        </w:rPr>
+        <w:t xml:space="preserve"> et al.</w:t>
       </w:r>
       <w:r>
         <w:t>, 2002) and 0.1 to 0.3</w:t>
@@ -2024,14 +2343,26 @@
       <w:r>
         <w:t xml:space="preserve">, 2009; </w:t>
       </w:r>
+      <w:proofErr w:type="spellStart"/>
       <w:r>
         <w:rPr>
           <w:i/>
         </w:rPr>
-        <w:t>Canty et al.</w:t>
-      </w:r>
-      <w:r>
-        <w:t>, 2013). And the surface temperatures did not return to pre-Pinatubo level until approximately three years after the eruption as the atmosphere filtered out the additional aerosol (</w:t>
+        <w:t>Canty</w:t>
+      </w:r>
+      <w:proofErr w:type="spellEnd"/>
+      <w:r>
+        <w:rPr>
+          <w:i/>
+        </w:rPr>
+        <w:t xml:space="preserve"> et al.</w:t>
+      </w:r>
+      <w:r>
+        <w:t xml:space="preserve">, 2013). And the surface </w:t>
+      </w:r>
+      <w:r>
+        <w:lastRenderedPageBreak/>
+        <w:t>temperatures did not return to pre-Pinatubo level until approximately three years after the eruption as the atmosphere filtered out the additional aerosol (</w:t>
       </w:r>
       <w:r>
         <w:rPr>
@@ -2251,17 +2582,29 @@
       <w:r>
         <w:t xml:space="preserve">, 2003; 2008; </w:t>
       </w:r>
+      <w:proofErr w:type="spellStart"/>
       <w:r>
         <w:rPr>
           <w:i/>
         </w:rPr>
-        <w:t>Kovilakam et al.</w:t>
+        <w:t>Kovilakam</w:t>
+      </w:r>
+      <w:proofErr w:type="spellEnd"/>
+      <w:r>
+        <w:rPr>
+          <w:i/>
+        </w:rPr>
+        <w:t xml:space="preserve"> et al.</w:t>
       </w:r>
       <w:r>
         <w:t>, 2015). Another</w:t>
       </w:r>
       <w:r>
-        <w:t xml:space="preserve"> type of balloon instrument uses a passive light source, </w:t>
+        <w:t xml:space="preserve"> type of balloon </w:t>
+      </w:r>
+      <w:r>
+        <w:lastRenderedPageBreak/>
+        <w:t xml:space="preserve">instrument uses a passive light source, </w:t>
       </w:r>
       <w:r>
         <w:t>such as</w:t>
@@ -2273,7 +2616,15 @@
         <w:t>Some i</w:t>
       </w:r>
       <w:r>
-        <w:t>nstruments that use this type of technology are the Absorption par les Minoritaires Ozone et NO</w:t>
+        <w:t xml:space="preserve">nstruments that use this type of technology are the Absorption par les </w:t>
+      </w:r>
+      <w:proofErr w:type="spellStart"/>
+      <w:r>
+        <w:t>Minoritaires</w:t>
+      </w:r>
+      <w:proofErr w:type="spellEnd"/>
+      <w:r>
+        <w:t xml:space="preserve"> Ozone et NO</w:t>
       </w:r>
       <w:r>
         <w:rPr>
@@ -2282,19 +2633,59 @@
         <w:t>x</w:t>
       </w:r>
       <w:r>
-        <w:t xml:space="preserve"> (AMON) from 1992 to 2003 and Spectroscopie d</w:t>
+        <w:t xml:space="preserve"> (AMON) from 1992 to 2003 and </w:t>
+      </w:r>
+      <w:proofErr w:type="spellStart"/>
+      <w:r>
+        <w:t>Spectroscopie</w:t>
+      </w:r>
+      <w:proofErr w:type="spellEnd"/>
+      <w:r>
+        <w:t xml:space="preserve"> </w:t>
+      </w:r>
+      <w:proofErr w:type="spellStart"/>
+      <w:r>
+        <w:t>d</w:t>
       </w:r>
       <w:r>
         <w:t>’</w:t>
       </w:r>
       <w:r>
-        <w:t>Absorption Lunaire pour l</w:t>
+        <w:t>Absorption</w:t>
+      </w:r>
+      <w:proofErr w:type="spellEnd"/>
+      <w:r>
+        <w:t xml:space="preserve"> </w:t>
+      </w:r>
+      <w:proofErr w:type="spellStart"/>
+      <w:r>
+        <w:t>Lunaire</w:t>
+      </w:r>
+      <w:proofErr w:type="spellEnd"/>
+      <w:r>
+        <w:t xml:space="preserve"> pour </w:t>
+      </w:r>
+      <w:proofErr w:type="spellStart"/>
+      <w:r>
+        <w:t>l</w:t>
       </w:r>
       <w:r>
         <w:t>’</w:t>
       </w:r>
       <w:r>
-        <w:t>Observation des Minoritaires Ozone et NO</w:t>
+        <w:t>Observation</w:t>
+      </w:r>
+      <w:proofErr w:type="spellEnd"/>
+      <w:r>
+        <w:t xml:space="preserve"> des </w:t>
+      </w:r>
+      <w:proofErr w:type="spellStart"/>
+      <w:r>
+        <w:t>Minoritaires</w:t>
+      </w:r>
+      <w:proofErr w:type="spellEnd"/>
+      <w:r>
+        <w:t xml:space="preserve"> Ozone et NO</w:t>
       </w:r>
       <w:r>
         <w:rPr>
@@ -2308,11 +2699,19 @@
       <w:r>
         <w:t>ght and moon light respectively (</w:t>
       </w:r>
+      <w:proofErr w:type="spellStart"/>
       <w:r>
         <w:rPr>
           <w:i/>
         </w:rPr>
-        <w:t>Berthet et al.</w:t>
+        <w:t>Berthet</w:t>
+      </w:r>
+      <w:proofErr w:type="spellEnd"/>
+      <w:r>
+        <w:rPr>
+          <w:i/>
+        </w:rPr>
+        <w:t xml:space="preserve"> et al.</w:t>
       </w:r>
       <w:r>
         <w:t>, 2002)</w:t>
@@ -2329,11 +2728,19 @@
       <w:r>
         <w:t>to acquire detailed in-situ measurements (</w:t>
       </w:r>
+      <w:proofErr w:type="spellStart"/>
       <w:r>
         <w:rPr>
           <w:i/>
         </w:rPr>
-        <w:t>Beuttell and Brewer</w:t>
+        <w:t>Beuttell</w:t>
+      </w:r>
+      <w:proofErr w:type="spellEnd"/>
+      <w:r>
+        <w:rPr>
+          <w:i/>
+        </w:rPr>
+        <w:t xml:space="preserve"> and Brewer</w:t>
       </w:r>
       <w:r>
         <w:t>,</w:t>
@@ -2344,11 +2751,19 @@
       <w:r>
         <w:t xml:space="preserve">; </w:t>
       </w:r>
+      <w:proofErr w:type="spellStart"/>
       <w:r>
         <w:rPr>
           <w:i/>
         </w:rPr>
-        <w:t>Charlson et al.</w:t>
+        <w:t>Charlson</w:t>
+      </w:r>
+      <w:proofErr w:type="spellEnd"/>
+      <w:r>
+        <w:rPr>
+          <w:i/>
+        </w:rPr>
+        <w:t xml:space="preserve"> et al.</w:t>
       </w:r>
       <w:r>
         <w:t xml:space="preserve">, </w:t>
@@ -2505,8 +2920,16 @@
         <w:rPr>
           <w:i/>
         </w:rPr>
-        <w:t>Thomason and Taha</w:t>
-      </w:r>
+        <w:t xml:space="preserve">Thomason and </w:t>
+      </w:r>
+      <w:proofErr w:type="spellStart"/>
+      <w:r>
+        <w:rPr>
+          <w:i/>
+        </w:rPr>
+        <w:t>Taha</w:t>
+      </w:r>
+      <w:proofErr w:type="spellEnd"/>
       <w:r>
         <w:t>, 2003). These SAGE measurements, which have a vertica</w:t>
       </w:r>
@@ -2517,7 +2940,11 @@
         <w:t>km, have gene</w:t>
       </w:r>
       <w:r>
-        <w:t>rally compared well with ground-</w:t>
+        <w:t xml:space="preserve">rally compared </w:t>
+      </w:r>
+      <w:r>
+        <w:lastRenderedPageBreak/>
+        <w:t>well with ground-</w:t>
       </w:r>
       <w:r>
         <w:t>based and in-situ measurements, although there are challenges associated with comparing the retrieved extinction profiles to other microphysical parameters (</w:t>
@@ -2531,14 +2958,30 @@
       <w:r>
         <w:t xml:space="preserve">, 1989; </w:t>
       </w:r>
+      <w:proofErr w:type="spellStart"/>
       <w:r>
         <w:rPr>
           <w:i/>
         </w:rPr>
-        <w:t>Kovilakam et al.</w:t>
-      </w:r>
-      <w:r>
-        <w:t>, 2015). However, solar occultation is generally a robust and stable technique as it directly measures atmospheric optical depth, along with the exo-atmospheric solar spectrum with e</w:t>
+        <w:t>Kovilakam</w:t>
+      </w:r>
+      <w:proofErr w:type="spellEnd"/>
+      <w:r>
+        <w:rPr>
+          <w:i/>
+        </w:rPr>
+        <w:t xml:space="preserve"> et al.</w:t>
+      </w:r>
+      <w:r>
+        <w:t xml:space="preserve">, 2015). However, solar occultation is generally a robust and stable technique as it directly measures atmospheric optical depth, along with the </w:t>
+      </w:r>
+      <w:proofErr w:type="spellStart"/>
+      <w:r>
+        <w:t>exo</w:t>
+      </w:r>
+      <w:proofErr w:type="spellEnd"/>
+      <w:r>
+        <w:t>-atmospheric solar spectrum with e</w:t>
       </w:r>
       <w:r>
         <w:t>ach scan, allowing for straight</w:t>
@@ -2552,11 +2995,19 @@
       <w:r>
         <w:t xml:space="preserve"> (</w:t>
       </w:r>
+      <w:proofErr w:type="spellStart"/>
       <w:r>
         <w:rPr>
           <w:i/>
         </w:rPr>
-        <w:t>Damadeo et al</w:t>
+        <w:t>Damadeo</w:t>
+      </w:r>
+      <w:proofErr w:type="spellEnd"/>
+      <w:r>
+        <w:rPr>
+          <w:i/>
+        </w:rPr>
+        <w:t xml:space="preserve"> et al</w:t>
       </w:r>
       <w:r>
         <w:t xml:space="preserve">, 2013). </w:t>
@@ -2722,7 +3173,15 @@
         <w:t xml:space="preserve">The SAGE III mission came to an end in 2006 and the occultation measurements have continued from the </w:t>
       </w:r>
       <w:r>
-        <w:t>currently operational MAESTRO and ACE-Imager instruments on SciSat (</w:t>
+        <w:t xml:space="preserve">currently operational MAESTRO and ACE-Imager instruments on </w:t>
+      </w:r>
+      <w:proofErr w:type="spellStart"/>
+      <w:r>
+        <w:t>SciSat</w:t>
+      </w:r>
+      <w:proofErr w:type="spellEnd"/>
+      <w:r>
+        <w:t xml:space="preserve"> (</w:t>
       </w:r>
       <w:r>
         <w:rPr>
@@ -2748,20 +3207,36 @@
       <w:r>
         <w:t>have had some success producing stratospheric aerosol extinction products (</w:t>
       </w:r>
+      <w:proofErr w:type="spellStart"/>
       <w:r>
         <w:rPr>
           <w:i/>
         </w:rPr>
-        <w:t>Vanhellemont et al.</w:t>
+        <w:t>Vanhellemont</w:t>
+      </w:r>
+      <w:proofErr w:type="spellEnd"/>
+      <w:r>
+        <w:rPr>
+          <w:i/>
+        </w:rPr>
+        <w:t xml:space="preserve"> et al.</w:t>
       </w:r>
       <w:r>
         <w:t xml:space="preserve">, 2008; </w:t>
       </w:r>
+      <w:proofErr w:type="spellStart"/>
       <w:r>
         <w:rPr>
           <w:i/>
         </w:rPr>
-        <w:t>Sioris et al.</w:t>
+        <w:t>Sioris</w:t>
+      </w:r>
+      <w:proofErr w:type="spellEnd"/>
+      <w:r>
+        <w:rPr>
+          <w:i/>
+        </w:rPr>
+        <w:t xml:space="preserve"> et al.</w:t>
       </w:r>
       <w:r>
         <w:t>, 2010</w:t>
@@ -2770,13 +3245,25 @@
         <w:t>).  Furthermore</w:t>
       </w:r>
       <w:r>
-        <w:t>, a manifestation of SAGE III is planned for deployment on the International Space Station in 2016 (</w:t>
-      </w:r>
+        <w:t xml:space="preserve">, a </w:t>
+      </w:r>
+      <w:r>
+        <w:lastRenderedPageBreak/>
+        <w:t>manifestation of SAGE III is planned for deployment on the International Space Station in 2016 (</w:t>
+      </w:r>
+      <w:proofErr w:type="spellStart"/>
       <w:r>
         <w:rPr>
           <w:i/>
         </w:rPr>
-        <w:t>Cisewski et al.</w:t>
+        <w:t>Cisewski</w:t>
+      </w:r>
+      <w:proofErr w:type="spellEnd"/>
+      <w:r>
+        <w:rPr>
+          <w:i/>
+        </w:rPr>
+        <w:t xml:space="preserve"> et al.</w:t>
       </w:r>
       <w:r>
         <w:t>, 2014).</w:t>
@@ -2800,14 +3287,30 @@
       <w:r>
         <w:t>A method known as lidar can determine atmospheric parameters through the pulsing of a laser and measuring of the intensity of the backscattered laser light at different wavelengths and polarizations. Lidar has been used at ground based facilities to measure aerosol layers dating back to the 1960s (</w:t>
       </w:r>
+      <w:proofErr w:type="spellStart"/>
       <w:r>
         <w:rPr>
           <w:i/>
         </w:rPr>
-        <w:t>Fiocco and Grams</w:t>
-      </w:r>
-      <w:r>
-        <w:t>, 1964) and are still used today.  More recently lidar instruments have been used on satellite missions including the Ice, Cloud, and land Elevation Satellite (ICESat) from 2002 to 2010 (</w:t>
+        <w:t>Fiocco</w:t>
+      </w:r>
+      <w:proofErr w:type="spellEnd"/>
+      <w:r>
+        <w:rPr>
+          <w:i/>
+        </w:rPr>
+        <w:t xml:space="preserve"> and Grams</w:t>
+      </w:r>
+      <w:r>
+        <w:t>, 1964) and are still used today.  More recently lidar instruments have been used on satellite missions including the Ice, Cloud, and land Elevation Satellite (</w:t>
+      </w:r>
+      <w:proofErr w:type="spellStart"/>
+      <w:r>
+        <w:t>ICESat</w:t>
+      </w:r>
+      <w:proofErr w:type="spellEnd"/>
+      <w:r>
+        <w:t>) from 2002 to 2010 (</w:t>
       </w:r>
       <w:r>
         <w:rPr>
@@ -2864,20 +3367,36 @@
       <w:r>
         <w:t>. Lidar measurements have been used to determine aerosol plumbs from volcanos (</w:t>
       </w:r>
+      <w:proofErr w:type="spellStart"/>
       <w:r>
         <w:rPr>
           <w:i/>
         </w:rPr>
-        <w:t>Chazette et al.</w:t>
+        <w:t>Chazette</w:t>
+      </w:r>
+      <w:proofErr w:type="spellEnd"/>
+      <w:r>
+        <w:rPr>
+          <w:i/>
+        </w:rPr>
+        <w:t xml:space="preserve"> et al.</w:t>
       </w:r>
       <w:r>
         <w:t xml:space="preserve">, 1995; </w:t>
       </w:r>
+      <w:proofErr w:type="spellStart"/>
       <w:r>
         <w:rPr>
           <w:i/>
         </w:rPr>
-        <w:t>Sawamura et al.</w:t>
+        <w:t>Sawamura</w:t>
+      </w:r>
+      <w:proofErr w:type="spellEnd"/>
+      <w:r>
+        <w:rPr>
+          <w:i/>
+        </w:rPr>
+        <w:t xml:space="preserve"> et al.</w:t>
       </w:r>
       <w:r>
         <w:t>, 2012) and long term trends (</w:t>
@@ -2898,7 +3417,23 @@
         <w:jc w:val="both"/>
       </w:pPr>
       <w:r>
-        <w:t>CALIPSO is a joint mission developed between the National Aeronautics and Space Administration (NASA) and the Centre National d'Etudes Spatiales (CNES) of the United States and France respectively. It uses a two wavelength polarized lidar system to achieve high resolution aerosol and cloud retrievals along the satellite's orbital track with global coverage from 82</w:t>
+        <w:t xml:space="preserve">CALIPSO is a joint mission developed between the National Aeronautics and Space Administration (NASA) and the Centre National </w:t>
+      </w:r>
+      <w:proofErr w:type="spellStart"/>
+      <w:r>
+        <w:t>d'Etudes</w:t>
+      </w:r>
+      <w:proofErr w:type="spellEnd"/>
+      <w:r>
+        <w:t xml:space="preserve"> </w:t>
+      </w:r>
+      <w:proofErr w:type="spellStart"/>
+      <w:r>
+        <w:t>Spatiales</w:t>
+      </w:r>
+      <w:proofErr w:type="spellEnd"/>
+      <w:r>
+        <w:t xml:space="preserve"> (CNES) of the United States and France respectively. It uses a two wavelength polarized lidar system to achieve high resolution aerosol and cloud retrievals along the satellite's orbital track with global coverage from 82</w:t>
       </w:r>
       <w:r>
         <w:rPr>
@@ -2949,7 +3484,11 @@
         <w:t xml:space="preserve">. </w:t>
       </w:r>
       <w:r>
-        <w:t xml:space="preserve"> However, the stratospheric backscatter signal is weak and requires averaging of only the night time measurements over several days and typically yielding resolutions of 0.5 km vertically and 500 km horizontally (</w:t>
+        <w:t xml:space="preserve"> However, the stratospheric backscatter signal is weak and requires averaging of only the night time measurements over several days and typically yielding resolutions of 0.5 km vertically and 500 km </w:t>
+      </w:r>
+      <w:r>
+        <w:lastRenderedPageBreak/>
+        <w:t>horizontally (</w:t>
       </w:r>
       <w:r>
         <w:rPr>
@@ -3170,7 +3709,11 @@
         <w:jc w:val="both"/>
       </w:pPr>
       <w:r>
-        <w:t xml:space="preserve">The limb scatter technique measures light that is scattered into the line of sight of the instrument from atmospheric interactions. These scattering interactions can undergo either single or multiple scattering events. Single scatter is when light from the sun interacts with a particle in the atmosphere and scatters it directly into the line of sight of the instrument. Multiple scatter is when the photon of light undergoes several scattering events before entering the line of sight including scattering off of multiple particles in the atmosphere or scattering off of the ground. These events can occur any number of times before entering the instrument. The geometry for the limb scatter technique can be seen in </w:t>
+        <w:t xml:space="preserve">The limb scatter technique measures light that is scattered into the line of sight of the instrument from atmospheric interactions. These scattering interactions can undergo either single or multiple scattering events. Single scatter is when light from the sun interacts with a particle in the atmosphere and scatters it directly into the line of sight of the instrument. Multiple scatter is when the photon of light undergoes several scattering events before entering the line of sight including scattering off of multiple particles in the atmosphere or scattering off of the ground. These events can occur any number of times before entering the instrument. The geometry for the </w:t>
+      </w:r>
+      <w:r>
+        <w:lastRenderedPageBreak/>
+        <w:t xml:space="preserve">limb scatter technique can be seen in </w:t>
       </w:r>
       <w:r>
         <w:fldChar w:fldCharType="begin"/>
@@ -3378,11 +3921,19 @@
       <w:r>
         <w:t>The limb scatter method yields vertical resolution and allows for measurements to be taken during any daylight period with good Signal to Noise Ratio (SNR), however it requires the use of a complex forward model to calculate the scattering events along with some a priori knowledge of the aerosol scattering cross section in order to retrieve the extinction coefficient profile. The model needs to accurately determine the effect of multiple scatter since it consists of 10-50% of the measured signal depending of the specific geometry and wavelength (</w:t>
       </w:r>
+      <w:proofErr w:type="spellStart"/>
       <w:r>
         <w:rPr>
           <w:i/>
         </w:rPr>
-        <w:t>Oikarinen et al.</w:t>
+        <w:t>Oikarinen</w:t>
+      </w:r>
+      <w:proofErr w:type="spellEnd"/>
+      <w:r>
+        <w:rPr>
+          <w:i/>
+        </w:rPr>
+        <w:t xml:space="preserve"> et al.</w:t>
       </w:r>
       <w:r>
         <w:t xml:space="preserve">, 1999). Furthermore, due to the complex nature of the problem; a large amount of computational time and memory is required for an accurate calculation. </w:t>
@@ -3394,6 +3945,7 @@
         <w:jc w:val="both"/>
       </w:pPr>
       <w:r>
+        <w:lastRenderedPageBreak/>
         <w:t>The first use of l</w:t>
       </w:r>
       <w:r>
@@ -3421,7 +3973,15 @@
         <w:t>ozone profiles in 1981.</w:t>
       </w:r>
       <w:r>
-        <w:t xml:space="preserve"> Much later, other limb scatter instruments were launched into low earth orbit that had the capability to determine aerosol extinctions including the Optical Spectrograph and InfraRed Imaging System (OSIRIS) launched on the Odin satellite in 2001 (</w:t>
+        <w:t xml:space="preserve"> Much later, other limb scatter instruments were launched into low earth orbit that had the capability to determine aerosol extinctions including the Optical Spectrograph and </w:t>
+      </w:r>
+      <w:proofErr w:type="spellStart"/>
+      <w:r>
+        <w:t>InfraRed</w:t>
+      </w:r>
+      <w:proofErr w:type="spellEnd"/>
+      <w:r>
+        <w:t xml:space="preserve"> Imaging System (OSIRIS) launched on the Odin satellite in 2001 (</w:t>
       </w:r>
       <w:r>
         <w:rPr>
@@ -3430,13 +3990,53 @@
         <w:t>Llewellyn et al.</w:t>
       </w:r>
       <w:r>
-        <w:t>, 2004) and the SCanning Imaging Absorption spectroMeter for Atmospheric CHartographY (SCIAMACHY) on Envisat launched in 2002 (</w:t>
-      </w:r>
+        <w:t xml:space="preserve">, 2004) and the </w:t>
+      </w:r>
+      <w:proofErr w:type="spellStart"/>
+      <w:r>
+        <w:t>SCanning</w:t>
+      </w:r>
+      <w:proofErr w:type="spellEnd"/>
+      <w:r>
+        <w:t xml:space="preserve"> Imaging Absorption </w:t>
+      </w:r>
+      <w:proofErr w:type="spellStart"/>
+      <w:r>
+        <w:t>spectroMeter</w:t>
+      </w:r>
+      <w:proofErr w:type="spellEnd"/>
+      <w:r>
+        <w:t xml:space="preserve"> for Atmospheric </w:t>
+      </w:r>
+      <w:proofErr w:type="spellStart"/>
+      <w:r>
+        <w:t>CHartographY</w:t>
+      </w:r>
+      <w:proofErr w:type="spellEnd"/>
+      <w:r>
+        <w:t xml:space="preserve"> (SCIAMACHY) on </w:t>
+      </w:r>
+      <w:proofErr w:type="spellStart"/>
+      <w:r>
+        <w:t>Envisat</w:t>
+      </w:r>
+      <w:proofErr w:type="spellEnd"/>
+      <w:r>
+        <w:t xml:space="preserve"> launched in 2002 (</w:t>
+      </w:r>
+      <w:proofErr w:type="spellStart"/>
       <w:r>
         <w:rPr>
           <w:i/>
         </w:rPr>
-        <w:t>Bovensmann et al.</w:t>
+        <w:t>Bovensmann</w:t>
+      </w:r>
+      <w:proofErr w:type="spellEnd"/>
+      <w:r>
+        <w:rPr>
+          <w:i/>
+        </w:rPr>
+        <w:t xml:space="preserve"> et al.</w:t>
       </w:r>
       <w:r>
         <w:t xml:space="preserve">, 1999). Both of these instruments are scanning grating spectrometers which can gather a single tangent point and scans the atmosphere to complete a vertical profile. </w:t>
@@ -3468,11 +4068,19 @@
       <w:r>
         <w:t xml:space="preserve">, 2012b; </w:t>
       </w:r>
+      <w:proofErr w:type="spellStart"/>
       <w:r>
         <w:rPr>
           <w:i/>
         </w:rPr>
-        <w:t>Rieger et al.</w:t>
+        <w:t>Rieger</w:t>
+      </w:r>
+      <w:proofErr w:type="spellEnd"/>
+      <w:r>
+        <w:rPr>
+          <w:i/>
+        </w:rPr>
+        <w:t xml:space="preserve"> et al.</w:t>
       </w:r>
       <w:r>
         <w:t>, 2015).  The SCIAMACHY instrument uses a retrieval technique essentially similar to OSIRIS to retrieve aerosol profiles at 750 nm with approximately 3 km vertical resolution (</w:t>
@@ -3490,10 +4098,32 @@
         <w:rPr>
           <w:i/>
         </w:rPr>
-        <w:t>von Savigny et al.</w:t>
-      </w:r>
-      <w:r>
-        <w:t>, 2015). However SCIAMACHY observations ceased with the demise of Envisat in 2012 and although OSIRIS continues to operate, it is now in the fourteenth year of a mission designed for two years.</w:t>
+        <w:t xml:space="preserve">von </w:t>
+      </w:r>
+      <w:proofErr w:type="spellStart"/>
+      <w:r>
+        <w:rPr>
+          <w:i/>
+        </w:rPr>
+        <w:t>Savigny</w:t>
+      </w:r>
+      <w:proofErr w:type="spellEnd"/>
+      <w:r>
+        <w:rPr>
+          <w:i/>
+        </w:rPr>
+        <w:t xml:space="preserve"> et al.</w:t>
+      </w:r>
+      <w:r>
+        <w:t xml:space="preserve">, 2015). However SCIAMACHY observations ceased with the demise of </w:t>
+      </w:r>
+      <w:proofErr w:type="spellStart"/>
+      <w:r>
+        <w:t>Envisat</w:t>
+      </w:r>
+      <w:proofErr w:type="spellEnd"/>
+      <w:r>
+        <w:t xml:space="preserve"> in 2012 and although OSIRIS continues to operate, it is now in the fourteenth year of a mission designed for two years.</w:t>
       </w:r>
     </w:p>
     <w:p>
@@ -3504,12 +4134,28 @@
       <w:r>
         <w:t>The most recently launched limb scatter instrument is the Ozone Mapping Profiler Suite Limb Profiler (OMPS-LP) on the Suomi-NPP satellite in 2011.  Although similar in spectral range and vertical resolution to OSIRIS, OMPS-LP is an imaging spectrometer that vertically images the limb in a single measurement.  The imaging capability of OMPS-LP provides a decrease in the time required to obtain a limb profile and so increases the along track sampling.  Recent work on the feasibility of aerosol retrieval from OMPS-LP measurements show promising results (</w:t>
       </w:r>
+      <w:proofErr w:type="spellStart"/>
       <w:r>
         <w:rPr>
           <w:i/>
         </w:rPr>
-        <w:t>Rault and Loughman</w:t>
-      </w:r>
+        <w:t>Rault</w:t>
+      </w:r>
+      <w:proofErr w:type="spellEnd"/>
+      <w:r>
+        <w:rPr>
+          <w:i/>
+        </w:rPr>
+        <w:t xml:space="preserve"> and </w:t>
+      </w:r>
+      <w:proofErr w:type="spellStart"/>
+      <w:r>
+        <w:rPr>
+          <w:i/>
+        </w:rPr>
+        <w:t>Loughman</w:t>
+      </w:r>
+      <w:proofErr w:type="spellEnd"/>
       <w:r>
         <w:t>, 2013).</w:t>
       </w:r>
@@ -3520,6 +4166,7 @@
         <w:jc w:val="both"/>
       </w:pPr>
       <w:r>
+        <w:lastRenderedPageBreak/>
         <w:t>An instrument that is currently under development is</w:t>
       </w:r>
       <w:r>
@@ -3531,11 +4178,19 @@
       <w:r>
         <w:t xml:space="preserve"> (</w:t>
       </w:r>
+      <w:proofErr w:type="spellStart"/>
       <w:r>
         <w:rPr>
           <w:i/>
         </w:rPr>
-        <w:t>Dekemper et al.</w:t>
+        <w:t>Dekemper</w:t>
+      </w:r>
+      <w:proofErr w:type="spellEnd"/>
+      <w:r>
+        <w:rPr>
+          <w:i/>
+        </w:rPr>
+        <w:t xml:space="preserve"> et al.</w:t>
       </w:r>
       <w:r>
         <w:t>, 2012)</w:t>
@@ -3609,8 +4264,13 @@
         <w:jc w:val="both"/>
       </w:pPr>
       <w:r>
-        <w:t xml:space="preserve">The scattering and absorption processes in the atmosphere are non-trivial and an adequate method to model this interaction is needed. The following will present a derivation of radiative transfer equations for the atmosphere with scaler radiance which does not account for polarization. In order to accurately discuss radiative transfer, a coordinate system must first be defined. If we assume that a ray of light, </w:t>
-      </w:r>
+        <w:t>The scattering and absorption processes in the atmosphere are non-trivial and an adequate method to model this interaction is needed. The following will present a derivation of radiative transfer equations for the atmosphere with scaler radiance which does not account for polarization. In order to accurately discuss radiative transfer, a coordinate system must first be defined. If we assume that a ray of light</w:t>
+      </w:r>
+      <w:proofErr w:type="gramStart"/>
+      <w:r>
+        <w:t xml:space="preserve">, </w:t>
+      </w:r>
+      <w:proofErr w:type="gramEnd"/>
       <m:oMath>
         <m:r>
           <w:rPr>
@@ -3714,7 +4374,11 @@
         </m:sSub>
       </m:oMath>
       <w:r>
-        <w:t xml:space="preserve">, then the position of the ray along the path direction can be completely defined by its path length, </w:t>
+        <w:t xml:space="preserve">, then the position of the ray along the path direction can be completely </w:t>
+      </w:r>
+      <w:r>
+        <w:lastRenderedPageBreak/>
+        <w:t xml:space="preserve">defined by its path length, </w:t>
       </w:r>
       <m:oMath>
         <m:r>
@@ -3725,7 +4389,15 @@
         </m:r>
       </m:oMath>
       <w:r>
-        <w:t>. The basis of path length will be used to define the radiative transfer equations.</w:t>
+        <w:t>. The basis of path le</w:t>
+      </w:r>
+      <w:proofErr w:type="spellStart"/>
+      <w:r>
+        <w:t>ngth</w:t>
+      </w:r>
+      <w:proofErr w:type="spellEnd"/>
+      <w:r>
+        <w:t xml:space="preserve"> will be used to define the radiative transfer equations.</w:t>
       </w:r>
     </w:p>
     <w:p>
@@ -3734,8 +4406,13 @@
         <w:jc w:val="both"/>
       </w:pPr>
       <w:r>
-        <w:t xml:space="preserve">The fundamental theory for radiative transfer is known as Beer-Lamberts law. The law describes the change in intensity or radiance of light, </w:t>
-      </w:r>
+        <w:t>The fundamental theory for radiative transfer is known as Beer-Lamberts law. The law describes the change in intensity or radiance of light</w:t>
+      </w:r>
+      <w:proofErr w:type="gramStart"/>
+      <w:r>
+        <w:t xml:space="preserve">, </w:t>
+      </w:r>
+      <w:proofErr w:type="gramEnd"/>
       <m:oMath>
         <m:r>
           <w:rPr>
@@ -3745,7 +4422,15 @@
         </m:r>
       </m:oMath>
       <w:r>
-        <w:t xml:space="preserve">, as it interacts with a thin layer of space or atmosphere, </w:t>
+        <w:t>, as it interacts with a thin layer of space or a</w:t>
+      </w:r>
+      <w:proofErr w:type="spellStart"/>
+      <w:r>
+        <w:t>tmosphere</w:t>
+      </w:r>
+      <w:proofErr w:type="spellEnd"/>
+      <w:r>
+        <w:t xml:space="preserve">, </w:t>
       </w:r>
       <m:oMath>
         <m:r>
@@ -3756,8 +4441,13 @@
         </m:r>
       </m:oMath>
       <w:r>
-        <w:t xml:space="preserve">. The thin layer has particles which affect the attenuation of the light which is dependent on the number of particles, n, and the particle cross section, </w:t>
-      </w:r>
+        <w:t>. The thin layer has particles which affect the attenuation of the light which is dependent on the number of particles, n, and the particle cross section</w:t>
+      </w:r>
+      <w:proofErr w:type="gramStart"/>
+      <w:r>
+        <w:t xml:space="preserve">, </w:t>
+      </w:r>
+      <w:proofErr w:type="gramEnd"/>
       <m:oMath>
         <m:r>
           <w:rPr>
@@ -3767,7 +4457,15 @@
         </m:r>
       </m:oMath>
       <w:r>
-        <w:t>. If there are several different particles, the attenuation is a summation of the number densities and cross sections. The Beer-Lambert Law gives the following form</w:t>
+        <w:t>. If there are several different particles, the attenuation is a summation of the nu</w:t>
+      </w:r>
+      <w:proofErr w:type="spellStart"/>
+      <w:r>
+        <w:t>mber</w:t>
+      </w:r>
+      <w:proofErr w:type="spellEnd"/>
+      <w:r>
+        <w:t xml:space="preserve"> densities and cross sections. The Beer-Lambert Law gives the following form</w:t>
       </w:r>
     </w:p>
     <w:tbl>
@@ -4499,8 +5197,13 @@
         <w:jc w:val="both"/>
       </w:pPr>
       <w:r>
-        <w:t xml:space="preserve">The optical depth, </w:t>
-      </w:r>
+        <w:t>The optical depth</w:t>
+      </w:r>
+      <w:proofErr w:type="gramStart"/>
+      <w:r>
+        <w:t xml:space="preserve">, </w:t>
+      </w:r>
+      <w:proofErr w:type="gramEnd"/>
       <m:oMath>
         <m:r>
           <w:rPr>
@@ -4732,8 +5435,13 @@
         </m:sSub>
       </m:oMath>
       <w:r>
-        <w:t xml:space="preserve"> after it has gone through attenuation from </w:t>
-      </w:r>
+        <w:t xml:space="preserve"> after it has gone through attenuation </w:t>
+      </w:r>
+      <w:proofErr w:type="gramStart"/>
+      <w:r>
+        <w:t xml:space="preserve">from </w:t>
+      </w:r>
+      <w:proofErr w:type="gramEnd"/>
       <m:oMath>
         <m:sSub>
           <m:sSubPr>
@@ -4772,8 +5480,17 @@
         <w:jc w:val="both"/>
       </w:pPr>
       <w:r>
-        <w:t xml:space="preserve">Although this form of the Beer-Lambert’s Law is useful for describing the loss of light through scattering or absorbing from an initial source though a medium, the atmosphere also has incoming light that is scattered into the line of sight from other directions or emitted from particles. To account for this additional source of light a source term, </w:t>
-      </w:r>
+        <w:t xml:space="preserve">Although this form of the Beer-Lambert’s Law is useful for describing the loss of light through scattering or absorbing from an initial source though a medium, the atmosphere also has </w:t>
+      </w:r>
+      <w:r>
+        <w:lastRenderedPageBreak/>
+        <w:t>incoming light that is scattered into the line of sight from other directions or emitted from particles. To account for this additional source of light a source term</w:t>
+      </w:r>
+      <w:proofErr w:type="gramStart"/>
+      <w:r>
+        <w:t xml:space="preserve">, </w:t>
+      </w:r>
+      <w:proofErr w:type="gramEnd"/>
       <m:oMath>
         <m:r>
           <w:rPr>
@@ -5446,8 +6163,13 @@
         <w:ind w:firstLine="0"/>
         <w:jc w:val="both"/>
       </w:pPr>
-      <w:r>
-        <w:t>and substituting it into Equation 2.8 yields</w:t>
+      <w:proofErr w:type="gramStart"/>
+      <w:r>
+        <w:t>and</w:t>
+      </w:r>
+      <w:proofErr w:type="gramEnd"/>
+      <w:r>
+        <w:t xml:space="preserve"> substituting it into Equation 2.8 yields</w:t>
       </w:r>
     </w:p>
     <w:tbl>
@@ -6444,8 +7166,13 @@
         <w:ind w:firstLine="0"/>
         <w:jc w:val="both"/>
       </w:pPr>
-      <w:r>
-        <w:t xml:space="preserve">which gives the radiance as seen from an observer at a point, </w:t>
+      <w:proofErr w:type="gramStart"/>
+      <w:r>
+        <w:t>which</w:t>
+      </w:r>
+      <w:proofErr w:type="gramEnd"/>
+      <w:r>
+        <w:t xml:space="preserve"> gives the radiance as seen from an observer at a point, </w:t>
       </w:r>
       <m:oMath>
         <m:r>
@@ -6465,7 +7192,11 @@
         <w:jc w:val="both"/>
       </w:pPr>
       <w:r>
-        <w:t>With the full form of the radiative transfer equation, the source term must be determined. In the atmosphere there are three sources of additional radiation, blackbody emissions, photochemical reactions, and scattered light. For wavelengths from the visible to the near infrared (</w:t>
+        <w:t xml:space="preserve">With the full form of the radiative transfer equation, the source term must be determined. In the atmosphere there are three sources of additional radiation, blackbody emissions, photochemical reactions, and scattered light. For wavelengths from the visible to the near infrared </w:t>
+      </w:r>
+      <w:r>
+        <w:lastRenderedPageBreak/>
+        <w:t>(</w:t>
       </w:r>
       <w:r>
         <w:rPr>
@@ -6921,8 +7652,13 @@
         </m:d>
       </m:oMath>
       <w:r>
-        <w:t xml:space="preserve"> and is the radiation scattered into the line of sight from all directions. The phase function, </w:t>
-      </w:r>
+        <w:t xml:space="preserve"> and is the radiation scattered into the line of sight from all directions. The phase function</w:t>
+      </w:r>
+      <w:proofErr w:type="gramStart"/>
+      <w:r>
+        <w:t xml:space="preserve">, </w:t>
+      </w:r>
+      <w:proofErr w:type="gramEnd"/>
       <m:oMath>
         <m:r>
           <w:rPr>
@@ -7031,8 +7767,13 @@
         </m:acc>
       </m:oMath>
       <w:r>
-        <w:t xml:space="preserve">. The scattering angle, </w:t>
-      </w:r>
+        <w:t>. The scattering angle</w:t>
+      </w:r>
+      <w:proofErr w:type="gramStart"/>
+      <w:r>
+        <w:t xml:space="preserve">, </w:t>
+      </w:r>
+      <w:proofErr w:type="gramEnd"/>
       <m:oMath>
         <m:r>
           <m:rPr>
@@ -7274,7 +8015,15 @@
         </m:r>
       </m:oMath>
       <w:r>
-        <w:t xml:space="preserve"> is the extinction only caused by scattering and not absorption. The term </w:t>
+        <w:t xml:space="preserve"> is the extinction only caused by scattering and not </w:t>
+      </w:r>
+      <w:proofErr w:type="gramStart"/>
+      <w:r>
+        <w:t>absorption.</w:t>
+      </w:r>
+      <w:proofErr w:type="gramEnd"/>
+      <w:r>
+        <w:t xml:space="preserve"> The term </w:t>
       </w:r>
       <m:oMath>
         <m:f>
@@ -7812,6 +8561,7 @@
         <w:jc w:val="both"/>
       </w:pPr>
       <w:r>
+        <w:lastRenderedPageBreak/>
         <w:t>The multiple scatter term is calculated until the contribution is sufficiently small to be negligible.</w:t>
       </w:r>
     </w:p>
@@ -8021,8 +8771,13 @@
         <w:ind w:firstLine="0"/>
         <w:jc w:val="both"/>
       </w:pPr>
-      <w:r>
-        <w:t xml:space="preserve">where </w:t>
+      <w:proofErr w:type="gramStart"/>
+      <w:r>
+        <w:t>where</w:t>
+      </w:r>
+      <w:proofErr w:type="gramEnd"/>
+      <w:r>
+        <w:t xml:space="preserve"> </w:t>
       </w:r>
       <m:oMath>
         <m:r>
@@ -8827,8 +9582,13 @@
         </m:sSup>
       </m:oMath>
       <w:r>
-        <w:t xml:space="preserve"> holds true then the light is fully polarized, otherwise it is only partially polarized if </w:t>
-      </w:r>
+        <w:t xml:space="preserve"> holds true then the light is fully polarized, otherwise it is only partially polarized </w:t>
+      </w:r>
+      <w:proofErr w:type="gramStart"/>
+      <w:r>
+        <w:t xml:space="preserve">if </w:t>
+      </w:r>
+      <w:proofErr w:type="gramEnd"/>
       <m:oMath>
         <m:sSup>
           <m:sSupPr>
@@ -9008,6 +9768,7 @@
                   <w:rPr>
                     <w:rFonts w:ascii="Cambria Math" w:hAnsi="Cambria Math"/>
                   </w:rPr>
+                  <w:lastRenderedPageBreak/>
                   <m:t>I</m:t>
                 </m:r>
                 <m:d>
@@ -9763,14 +10524,27 @@
         <w:ind w:firstLine="0"/>
         <w:jc w:val="both"/>
       </w:pPr>
-      <w:r>
-        <w:t>which are the vector radiative transfer and source term equations respectively (</w:t>
-      </w:r>
+      <w:proofErr w:type="gramStart"/>
+      <w:r>
+        <w:t>which</w:t>
+      </w:r>
+      <w:proofErr w:type="gramEnd"/>
+      <w:r>
+        <w:t xml:space="preserve"> are the vector radiative transfer and source term equations respectively (</w:t>
+      </w:r>
+      <w:proofErr w:type="spellStart"/>
       <w:r>
         <w:rPr>
           <w:i/>
         </w:rPr>
-        <w:t>Mishchenko et al.</w:t>
+        <w:t>Mishchenko</w:t>
+      </w:r>
+      <w:proofErr w:type="spellEnd"/>
+      <w:r>
+        <w:rPr>
+          <w:i/>
+        </w:rPr>
+        <w:t xml:space="preserve"> et al.</w:t>
       </w:r>
       <w:r>
         <w:t>, 2002). With polarization a scattering reference frame is defined and incoming radiance is rotated into the scattering frame multiplied by the phase matrix then returned to the original propagation frame. The rotation matrix is defined as</w:t>
@@ -10111,8 +10885,13 @@
         <w:ind w:firstLine="0"/>
         <w:jc w:val="both"/>
       </w:pPr>
-      <w:r>
-        <w:t xml:space="preserve">where </w:t>
+      <w:proofErr w:type="gramStart"/>
+      <w:r>
+        <w:t>where</w:t>
+      </w:r>
+      <w:proofErr w:type="gramEnd"/>
+      <w:r>
+        <w:t xml:space="preserve"> </w:t>
       </w:r>
       <m:oMath>
         <m:r>
@@ -10151,8 +10930,17 @@
         <w:jc w:val="both"/>
       </w:pPr>
       <w:r>
-        <w:t xml:space="preserve">Rayleigh scatter is the scattering performed on the molecular background of the atmosphere. The first calculation of molecular atmospheric scattering cross sections was by Lord Rayleigh where he assumed the molecules were dielectric spheres with radii much less than the wavelength of the light. Later, the King correction was added to the Rayleigh scattering cross section, </w:t>
-      </w:r>
+        <w:t xml:space="preserve">Rayleigh scatter is the scattering performed on the molecular background of the atmosphere. The first calculation of molecular atmospheric scattering cross sections was by Lord </w:t>
+      </w:r>
+      <w:r>
+        <w:lastRenderedPageBreak/>
+        <w:t>Rayleigh where he assumed the molecules were dielectric spheres with radii much less than the wavelength of the light. Later, the King correction was added to the Rayleigh scattering cross section</w:t>
+      </w:r>
+      <w:proofErr w:type="gramStart"/>
+      <w:r>
+        <w:t xml:space="preserve">, </w:t>
+      </w:r>
+      <w:proofErr w:type="gramEnd"/>
       <m:oMath>
         <m:sSub>
           <m:sSubPr>
@@ -10480,8 +11268,13 @@
         <w:ind w:firstLine="0"/>
         <w:jc w:val="both"/>
       </w:pPr>
-      <w:r>
-        <w:t xml:space="preserve">which is highly dependent on wavelength, </w:t>
+      <w:proofErr w:type="gramStart"/>
+      <w:r>
+        <w:t>which</w:t>
+      </w:r>
+      <w:proofErr w:type="gramEnd"/>
+      <w:r>
+        <w:t xml:space="preserve"> is highly dependent on wavelength, </w:t>
       </w:r>
       <m:oMath>
         <m:r>
@@ -10578,14 +11371,38 @@
         <w:t>,</w:t>
       </w:r>
       <w:r>
-        <w:t xml:space="preserve"> and the depolarization ratio, which is unitless (</w:t>
-      </w:r>
+        <w:t xml:space="preserve"> and the depolarization ratio, which is </w:t>
+      </w:r>
+      <w:proofErr w:type="spellStart"/>
+      <w:r>
+        <w:t>unitless</w:t>
+      </w:r>
+      <w:proofErr w:type="spellEnd"/>
+      <w:r>
+        <w:t xml:space="preserve"> (</w:t>
+      </w:r>
+      <w:proofErr w:type="spellStart"/>
       <w:r>
         <w:rPr>
           <w:i/>
         </w:rPr>
-        <w:t>Sneep and Ubachs</w:t>
-      </w:r>
+        <w:t>Sneep</w:t>
+      </w:r>
+      <w:proofErr w:type="spellEnd"/>
+      <w:r>
+        <w:rPr>
+          <w:i/>
+        </w:rPr>
+        <w:t xml:space="preserve"> and </w:t>
+      </w:r>
+      <w:proofErr w:type="spellStart"/>
+      <w:r>
+        <w:rPr>
+          <w:i/>
+        </w:rPr>
+        <w:t>Ubachs</w:t>
+      </w:r>
+      <w:proofErr w:type="spellEnd"/>
       <w:r>
         <w:t xml:space="preserve">, 2005). </w:t>
       </w:r>
@@ -10596,13 +11413,29 @@
         <w:jc w:val="both"/>
       </w:pPr>
       <w:r>
-        <w:t>The other important quantity for scattering is the phase function. For Rayleigh scattering, the vector model phase function is given by the Rayleigh-Gans approximation (</w:t>
-      </w:r>
+        <w:t>The other important quantity for scattering is the phase function. For Rayleigh scattering, the vector model phase function is given by the Rayleigh-</w:t>
+      </w:r>
+      <w:proofErr w:type="spellStart"/>
+      <w:r>
+        <w:t>Gans</w:t>
+      </w:r>
+      <w:proofErr w:type="spellEnd"/>
+      <w:r>
+        <w:t xml:space="preserve"> approximation (</w:t>
+      </w:r>
+      <w:proofErr w:type="spellStart"/>
       <w:r>
         <w:rPr>
           <w:i/>
         </w:rPr>
-        <w:t>Mishchenko et al.</w:t>
+        <w:t>Mishchenko</w:t>
+      </w:r>
+      <w:proofErr w:type="spellEnd"/>
+      <w:r>
+        <w:rPr>
+          <w:i/>
+        </w:rPr>
+        <w:t xml:space="preserve"> et al.</w:t>
       </w:r>
       <w:r>
         <w:t xml:space="preserve">, 2002) </w:t>
@@ -11230,7 +12063,21 @@
         <w:rPr>
           <w:i/>
         </w:rPr>
-        <w:t xml:space="preserve">van de Hulst </w:t>
+        <w:t xml:space="preserve">van de </w:t>
+      </w:r>
+      <w:proofErr w:type="spellStart"/>
+      <w:r>
+        <w:rPr>
+          <w:i/>
+        </w:rPr>
+        <w:t>Hulst</w:t>
+      </w:r>
+      <w:proofErr w:type="spellEnd"/>
+      <w:r>
+        <w:rPr>
+          <w:i/>
+        </w:rPr>
+        <w:t xml:space="preserve"> </w:t>
       </w:r>
       <w:r>
         <w:t xml:space="preserve">(1957). The scattering cross section from Mie theory is given by </w:t>
@@ -11566,8 +12413,13 @@
         <w:pStyle w:val="BodyText"/>
         <w:ind w:firstLine="0"/>
       </w:pPr>
-      <w:r>
-        <w:t xml:space="preserve">where  </w:t>
+      <w:proofErr w:type="gramStart"/>
+      <w:r>
+        <w:t>where</w:t>
+      </w:r>
+      <w:proofErr w:type="gramEnd"/>
+      <w:r>
+        <w:t xml:space="preserve">  </w:t>
       </w:r>
       <m:oMath>
         <m:r>
@@ -14159,8 +15011,13 @@
         </m:sSub>
       </m:oMath>
       <w:r>
-        <w:t xml:space="preserve"> and </w:t>
-      </w:r>
+        <w:t xml:space="preserve"> </w:t>
+      </w:r>
+      <w:proofErr w:type="gramStart"/>
+      <w:r>
+        <w:t xml:space="preserve">and </w:t>
+      </w:r>
+      <w:proofErr w:type="gramEnd"/>
       <m:oMath>
         <m:sSub>
           <m:sSubPr>
@@ -14985,8 +15842,13 @@
         <w:ind w:firstLine="0"/>
         <w:jc w:val="both"/>
       </w:pPr>
-      <w:r>
-        <w:t xml:space="preserve">where </w:t>
+      <w:proofErr w:type="gramStart"/>
+      <w:r>
+        <w:t>where</w:t>
+      </w:r>
+      <w:proofErr w:type="gramEnd"/>
+      <w:r>
+        <w:t xml:space="preserve"> </w:t>
       </w:r>
       <m:oMath>
         <m:sSubSup>
@@ -15027,8 +15889,13 @@
       <w:r>
         <w:t xml:space="preserve"> are the L</w:t>
       </w:r>
-      <w:r>
-        <w:t>egendre polynomials</w:t>
+      <w:proofErr w:type="spellStart"/>
+      <w:r>
+        <w:t>egendre</w:t>
+      </w:r>
+      <w:proofErr w:type="spellEnd"/>
+      <w:r>
+        <w:t xml:space="preserve"> polynomials</w:t>
       </w:r>
       <w:r>
         <w:t xml:space="preserve">. </w:t>
@@ -15336,12 +16203,14 @@
       <w:r>
         <w:t xml:space="preserve">It should be noted that although the theory is well founded to calculate the Mie scattering cross sections and phase functions, in practice it is computationally intensive since the terms consist of infinite sums of Bessel functions. Work done by </w:t>
       </w:r>
+      <w:proofErr w:type="spellStart"/>
       <w:r>
         <w:rPr>
           <w:i/>
         </w:rPr>
         <w:t>Wiscombe</w:t>
       </w:r>
+      <w:proofErr w:type="spellEnd"/>
       <w:r>
         <w:t xml:space="preserve"> (1980) has allowed for effective computation of the Mie scattering coefficients, which has been implemented into the SASKTRAN radiative transfer engine.</w:t>
       </w:r>
@@ -15371,8 +16240,13 @@
         <w:t>Bourassa et al</w:t>
       </w:r>
       <w:r>
-        <w:t xml:space="preserve">., 2008). The first source term, </w:t>
-      </w:r>
+        <w:t>., 2008). The first source term</w:t>
+      </w:r>
+      <w:proofErr w:type="gramStart"/>
+      <w:r>
+        <w:t xml:space="preserve">, </w:t>
+      </w:r>
+      <w:proofErr w:type="gramEnd"/>
       <m:oMath>
         <m:sSub>
           <m:sSubPr>
@@ -15402,7 +16276,15 @@
         </m:sSub>
       </m:oMath>
       <w:r>
-        <w:t>, is from the radiance from the sun which is assumed to encounter the earth in parallel  randomly polarized rays. Higher order source terms are based off of the scattering within the atmosphere to produce the diffuse radiance, however it is impractical to calculate the radiance at every point in the atmosphere. Instead, a series of diffuse radiance profiles are used to simulate the diffuse radiance term.  Another important assumption in the SASKTRAN model is that the ground reflection is assumed to have a depolarizing Lambertian distribution when any radiance encounters the surface of the earth with the efficiency of the albedo.</w:t>
+        <w:t xml:space="preserve">, is from the radiance from the sun which is assumed to encounter the earth in parallel  randomly polarized rays. Higher order source terms are based off of the scattering within the atmosphere to produce the diffuse radiance, however it is impractical to calculate the radiance at every point in the atmosphere. Instead, a series of diffuse radiance profiles are used to simulate the diffuse radiance term.  Another important assumption in the SASKTRAN model is that the ground reflection is assumed to have a depolarizing </w:t>
+      </w:r>
+      <w:proofErr w:type="spellStart"/>
+      <w:r>
+        <w:t>Lambertian</w:t>
+      </w:r>
+      <w:proofErr w:type="spellEnd"/>
+      <w:r>
+        <w:t xml:space="preserve"> distribution when any radiance encounters the surface of the earth with the efficiency of the albedo.</w:t>
       </w:r>
     </w:p>
     <w:p>
@@ -15413,14 +16295,26 @@
       <w:r>
         <w:t>Recent upgrades have been performed on SASKTRAN and have led to a new engine known as SASKTRAN High Resolution model or SASKTRAN-HR (</w:t>
       </w:r>
+      <w:proofErr w:type="spellStart"/>
       <w:r>
         <w:rPr>
           <w:i/>
         </w:rPr>
-        <w:t>Zawada et al.</w:t>
-      </w:r>
-      <w:r>
-        <w:t xml:space="preserve">, 2015) which has expanded the model to be able to perform radiative transfer calculations with a fully three dimensional atmosphere. This update allows the model to vary the atmospheric concentrations in the model not just in the vertical direction, like the original SASKTRAN, but in both of the horizontal geometries, allowing for true variances observed in the atmosphere. </w:t>
+        <w:t>Zawada</w:t>
+      </w:r>
+      <w:proofErr w:type="spellEnd"/>
+      <w:r>
+        <w:rPr>
+          <w:i/>
+        </w:rPr>
+        <w:t xml:space="preserve"> et al.</w:t>
+      </w:r>
+      <w:r>
+        <w:t xml:space="preserve">, 2015) which has expanded the model to be able to perform radiative transfer calculations with a fully three dimensional atmosphere. This update allows the model to vary the atmospheric concentrations in </w:t>
+      </w:r>
+      <w:r>
+        <w:lastRenderedPageBreak/>
+        <w:t xml:space="preserve">the model not just in the vertical direction, like the original SASKTRAN, but in both of the horizontal geometries, allowing for true variances observed in the atmosphere. </w:t>
       </w:r>
     </w:p>
     <w:p>
@@ -15431,11 +16325,19 @@
       <w:r>
         <w:t>The most important update to the SASKTRAN-HR model for this work is the addition of the ability to calculate the vector or polarized radiances (</w:t>
       </w:r>
+      <w:proofErr w:type="spellStart"/>
       <w:r>
         <w:rPr>
           <w:i/>
         </w:rPr>
-        <w:t>Dueck et al.</w:t>
+        <w:t>Dueck</w:t>
+      </w:r>
+      <w:proofErr w:type="spellEnd"/>
+      <w:r>
+        <w:rPr>
+          <w:i/>
+        </w:rPr>
+        <w:t xml:space="preserve"> et al.</w:t>
       </w:r>
       <w:r>
         <w:t xml:space="preserve">, 2016). Using the vector model allows for SASKTRAN to compute the Stokes vectors in the reference frame of the model, which can be rotated into any desired frame of reference through the use of a provided basis by SASKTRAN-HR. The polarization output from SASKTRAN-HR only preforms polarized calculations up to the third order scattering interaction and all subsequent orders are assumed to be scaler. </w:t>
@@ -15458,6 +16360,114 @@
       <w:pPr>
         <w:pStyle w:val="BodyText"/>
         <w:jc w:val="both"/>
+      </w:pPr>
+      <w:r>
+        <w:t xml:space="preserve">New satellite instrumentation will be necessary to continue the stratospheric aerosol data set, especially since the current generation of remote sensing instruments are aging and are operating well beyond their designed lifetimes. </w:t>
+      </w:r>
+      <w:r>
+        <w:t>With current prospects for missions looking bleak t</w:t>
+      </w:r>
+      <w:r>
+        <w:t xml:space="preserve">hese new instruments will </w:t>
+      </w:r>
+      <w:r>
+        <w:t xml:space="preserve">need to supply higher quality and quantity of measurements. This will be achieved with the addition of new and improved technology as well as better techniques to preform analysis on the measurements to achieve high accuracy aerosol profiles. Furthermore, the state of climate change needs to be monitored in the future to determine if current policy’s such as </w:t>
+      </w:r>
+      <w:r>
+        <w:t xml:space="preserve">Paris Agreement has been successful is curbing the effect of climate change and aerosol loading is an important aspect in the radiative balancing. Additionally, the current range of effects from aerosol is relatively unknown and more detailed measurement with the ability to determine aerosol microphysical parameters </w:t>
+      </w:r>
+      <w:r>
+        <w:t xml:space="preserve">and dynamical process that distribution and filter aerosol in the stratosphere </w:t>
+      </w:r>
+      <w:r>
+        <w:t xml:space="preserve">will help to more precisely contribute the cooling effects from aerosol on climate change. </w:t>
+      </w:r>
+    </w:p>
+    <w:p>
+      <w:pPr>
+        <w:pStyle w:val="BodyText"/>
+        <w:jc w:val="both"/>
+      </w:pPr>
+      <w:r>
+        <w:lastRenderedPageBreak/>
+        <w:t xml:space="preserve">One such instrument proposed to fulfill this role is the Aerosol Limb Imager (ALI) which will </w:t>
+      </w:r>
+      <w:r>
+        <w:t xml:space="preserve">collect spectral </w:t>
+      </w:r>
+      <w:r>
+        <w:t>image</w:t>
+      </w:r>
+      <w:r>
+        <w:t>s</w:t>
+      </w:r>
+      <w:r>
+        <w:t xml:space="preserve"> the atmosphere </w:t>
+      </w:r>
+      <w:r>
+        <w:t xml:space="preserve">using an AOTF as the filtering device. The measurements will be recorded </w:t>
+      </w:r>
+      <w:r>
+        <w:t xml:space="preserve">in a limb scatter geometry and with the correct orbit be able to achieve daily global aerosol extinctions. </w:t>
+      </w:r>
+      <w:r>
+        <w:t xml:space="preserve">The ability to measure cross-track and vertical </w:t>
+      </w:r>
+      <w:r>
+        <w:t xml:space="preserve">profiles </w:t>
+      </w:r>
+      <w:r>
+        <w:t xml:space="preserve">measured by ALI will </w:t>
+      </w:r>
+      <w:r>
+        <w:t xml:space="preserve">achieve </w:t>
+      </w:r>
+      <w:r>
+        <w:t xml:space="preserve">a second dimension to the aerosol profiles that can be used to assist in the determination of aerosol dynamical processes. Additionally the used of cross-track information can be used to help identify sources and sinks of aerosol that pass through the tropopause to better understand </w:t>
+      </w:r>
+      <w:r>
+        <w:t xml:space="preserve">the process that contribute to aerosol loading. The possible wavelength range for ALI can range from the visible to the near infrared will allow information </w:t>
+      </w:r>
+      <w:r>
+        <w:t xml:space="preserve">the collection of microphysical parameters of aerosol. This additional information </w:t>
+      </w:r>
+      <w:r>
+        <w:t>of particle size distribution in combination with the extinction profile will</w:t>
+      </w:r>
+      <w:r>
+        <w:t xml:space="preserve"> help to understanding the </w:t>
+      </w:r>
+      <w:r>
+        <w:t>radiative</w:t>
+      </w:r>
+      <w:r>
+        <w:t xml:space="preserve"> forcing </w:t>
+      </w:r>
+      <w:r>
+        <w:t>effects that</w:t>
+      </w:r>
+      <w:r>
+        <w:t xml:space="preserve"> stratospheric aerosol </w:t>
+      </w:r>
+      <w:r>
+        <w:t xml:space="preserve">contribute to the planet’s atmosphere. The additional information that could be provided by an ALI instrument would be significant to the contributions </w:t>
+      </w:r>
+      <w:r>
+        <w:t>of determining and</w:t>
+      </w:r>
+      <w:bookmarkStart w:id="34" w:name="_GoBack"/>
+      <w:bookmarkEnd w:id="34"/>
+      <w:r>
+        <w:t xml:space="preserve"> monitoring the effects of</w:t>
+      </w:r>
+      <w:r>
+        <w:t xml:space="preserve"> global climate change. </w:t>
+      </w:r>
+    </w:p>
+    <w:p>
+      <w:pPr>
+        <w:pStyle w:val="BodyText"/>
+        <w:jc w:val="both"/>
         <w:rPr>
           <w:lang w:val="en-CA"/>
         </w:rPr>
@@ -15471,7 +16481,14 @@
         </w:sectPr>
       </w:pPr>
       <w:r>
-        <w:t xml:space="preserve">New satellite instrumentation will be necessary to continue the stratospheric aerosol data set, especially since the current generation of remote sensing instruments are aging and are operating well beyond their designed lifetimes. One such instrument proposed to fulfill this role is the Aerosol Limb Imager (ALI) which will image the atmosphere in a limb scatter geometry and with the correct orbit be able to achieve daily global aerosol extinctions. To achieve the imaging of the atmosphere an AOTF will be used which will complicate the optical design and has not been well tested in a space environment. However, before a satellite mission can be considered, a proof of concept or prototype missions need to be undergone to verify feasibility of the technology. This work will entail the designing, fabricating, building, and calibrating of a prototype ALI instrument. Another important aspect of ALI is that the measurements are inherently polarized due to the nature of the AOTF and a study to determine the best geometry and polarization for a future satellite or balloon missions is undergone. Once ALI was completed, it was packed and shipped to Timmins, Ontario and was flown on a stratospheric balloon in the fall of 2014, performing an engineering test of the technology. After the mission, the radiance measurements were used to verify that this technology can retrieve aerosol profiles accurately. </w:t>
+        <w:t>In order to image</w:t>
+      </w:r>
+      <w:r>
+        <w:t xml:space="preserve"> the atmosphere an AOTF will be used which will complicate the optical design and has not been well tested in a space environment. However, before a satellite mission can be considered, a proof of concept or prototype missions need to be undergone to verify feasibility of the technology. This work will entail the designing, fabricating, building, and calibrating of a prototype ALI instrument. Another important aspect of ALI is that the measurements are inherently polarized due to the nature of the AOTF and a study to determine the best geometry and polarization for a future satellite or balloon missions is undergone. Once ALI was completed, it was packed and shipped to Timmins, Ontario and was flown on a stratospheric balloon in the fall of 2014, performing an engineering test of the technology. After the mission, </w:t>
+      </w:r>
+      <w:r>
+        <w:lastRenderedPageBreak/>
+        <w:t xml:space="preserve">the radiance measurements were used to verify that this technology can retrieve aerosol profiles accurately. </w:t>
       </w:r>
     </w:p>
     <w:p>
@@ -15539,7 +16556,7 @@
         <w:rStyle w:val="PageNumber"/>
         <w:noProof/>
       </w:rPr>
-      <w:t>4</w:t>
+      <w:t>1</w:t>
     </w:r>
     <w:r>
       <w:rPr>
@@ -15640,7 +16657,7 @@
         <w:rStyle w:val="PageNumber"/>
         <w:noProof/>
       </w:rPr>
-      <w:t>9</w:t>
+      <w:t>24</w:t>
     </w:r>
     <w:r>
       <w:rPr>
@@ -15681,7 +16698,7 @@
         <w:rStyle w:val="PageNumber"/>
         <w:noProof/>
       </w:rPr>
-      <w:t>27</w:t>
+      <w:t>28</w:t>
     </w:r>
     <w:r>
       <w:rPr>
@@ -18734,7 +19751,7 @@
 </file>
 
 <file path=customXml/itemProps1.xml><?xml version="1.0" encoding="utf-8"?>
-<ds:datastoreItem xmlns:ds="http://schemas.openxmlformats.org/officeDocument/2006/customXml" ds:itemID="{C176F179-DF34-4066-81AE-630BFACC2E0E}">
+<ds:datastoreItem xmlns:ds="http://schemas.openxmlformats.org/officeDocument/2006/customXml" ds:itemID="{7C32FBD0-ABA7-4F9A-83CA-6D123F966D2B}">
   <ds:schemaRefs>
     <ds:schemaRef ds:uri="http://schemas.openxmlformats.org/officeDocument/2006/bibliography"/>
   </ds:schemaRefs>

--- a/Chapter2.docx
+++ b/Chapter2.docx
@@ -297,7 +297,7 @@
         <w:rPr>
           <w:i/>
         </w:rPr>
-        <w:t>Vernier et al.</w:t>
+        <w:t>Vernier et</w:t>
       </w:r>
       <w:r>
         <w:t xml:space="preserve"> (2011b) to determine that the increased stratospheric aerosol load reported by </w:t>
@@ -447,15 +447,7 @@
         <w:jc w:val="both"/>
       </w:pPr>
       <w:r>
-        <w:t xml:space="preserve">Continued stratospheric aerosol observations from space are drastically needed though few, if any, planned missions with such capability are underway.  In this work, we present the </w:t>
-      </w:r>
-      <w:proofErr w:type="gramStart"/>
-      <w:r>
-        <w:t>design</w:t>
-      </w:r>
-      <w:proofErr w:type="gramEnd"/>
-      <w:r>
-        <w:t xml:space="preserve"> and test of a prototype instrument for potential future satellite-based stratospheric aerosol observation. The Aerosol Limb Imager (ALI) concept is a relatively small, low-cost, low-power, </w:t>
+        <w:t xml:space="preserve">Continued stratospheric aerosol observations from space are drastically needed though few, if any, planned missions with such capability are underway.  In this work, we present the design and test of a prototype instrument for potential future satellite-based stratospheric aerosol observation. The Aerosol Limb Imager (ALI) concept is a relatively small, low-cost, low-power, </w:t>
       </w:r>
       <w:r>
         <w:lastRenderedPageBreak/>
@@ -570,7 +562,13 @@
       </w:r>
       <w:proofErr w:type="spellEnd"/>
       <w:r>
-        <w:t>, 1997). The stratosphere is the region of the atmosphere above the temperature inversion of the troposphere, where atmospheric temperature increases and the lower bound of the stratosphere is in-between 10 and 16 km from the high latitude to the tropics  (</w:t>
+        <w:t>, 1997). The stratosphere is the region of the atmosphere above the temperature inversion of the troposphere, where atmospheric temperature increases and the lower bound of the stratosphere is in-between 10 and 16</w:t>
+      </w:r>
+      <w:r>
+        <w:t> </w:t>
+      </w:r>
+      <w:r>
+        <w:t>km from the high latitude to the tropics  (</w:t>
       </w:r>
       <w:r>
         <w:rPr>
@@ -2093,11 +2091,10 @@
       <w:pPr>
         <w:pStyle w:val="ListNumber"/>
         <w:spacing w:after="0" w:line="480" w:lineRule="auto"/>
-        <w:ind w:left="0" w:firstLine="0"/>
+        <w:ind w:left="0" w:firstLine="720"/>
         <w:jc w:val="both"/>
       </w:pPr>
       <w:r>
-        <w:tab/>
         <w:t xml:space="preserve">OPC have been used on board </w:t>
       </w:r>
       <w:proofErr w:type="spellStart"/>
@@ -3585,35 +3582,30 @@
       <w:bookmarkStart w:id="22" w:name="_Toc442188783"/>
       <w:r>
         <w:rPr>
-          <w:b w:val="0"/>
           <w:szCs w:val="24"/>
         </w:rPr>
         <w:t>Figure 2-</w:t>
       </w:r>
       <w:r>
         <w:rPr>
-          <w:b w:val="0"/>
           <w:szCs w:val="24"/>
         </w:rPr>
         <w:fldChar w:fldCharType="begin"/>
       </w:r>
       <w:r>
         <w:rPr>
-          <w:b w:val="0"/>
           <w:szCs w:val="24"/>
         </w:rPr>
         <w:instrText xml:space="preserve"> SEQ Figure \* ARABIC </w:instrText>
       </w:r>
       <w:r>
         <w:rPr>
-          <w:b w:val="0"/>
           <w:szCs w:val="24"/>
         </w:rPr>
         <w:fldChar w:fldCharType="separate"/>
       </w:r>
       <w:r>
         <w:rPr>
-          <w:b w:val="0"/>
           <w:noProof/>
           <w:szCs w:val="24"/>
         </w:rPr>
@@ -3621,7 +3613,6 @@
       </w:r>
       <w:r>
         <w:rPr>
-          <w:b w:val="0"/>
           <w:szCs w:val="24"/>
         </w:rPr>
         <w:fldChar w:fldCharType="end"/>
@@ -3845,37 +3836,33 @@
       <w:bookmarkStart w:id="24" w:name="_Ref434222559"/>
       <w:bookmarkStart w:id="25" w:name="_Toc435878545"/>
       <w:bookmarkStart w:id="26" w:name="_Toc442188784"/>
-      <w:r>
-        <w:rPr>
-          <w:b w:val="0"/>
+      <w:bookmarkStart w:id="27" w:name="_GoBack"/>
+      <w:r>
+        <w:rPr>
           <w:szCs w:val="24"/>
         </w:rPr>
         <w:t>Figure 2-</w:t>
       </w:r>
       <w:r>
         <w:rPr>
-          <w:b w:val="0"/>
           <w:szCs w:val="24"/>
         </w:rPr>
         <w:fldChar w:fldCharType="begin"/>
       </w:r>
       <w:r>
         <w:rPr>
-          <w:b w:val="0"/>
           <w:szCs w:val="24"/>
         </w:rPr>
         <w:instrText xml:space="preserve"> SEQ Figure \* ARABIC </w:instrText>
       </w:r>
       <w:r>
         <w:rPr>
-          <w:b w:val="0"/>
           <w:szCs w:val="24"/>
         </w:rPr>
         <w:fldChar w:fldCharType="separate"/>
       </w:r>
       <w:r>
         <w:rPr>
-          <w:b w:val="0"/>
           <w:noProof/>
           <w:szCs w:val="24"/>
         </w:rPr>
@@ -3883,12 +3870,12 @@
       </w:r>
       <w:r>
         <w:rPr>
-          <w:b w:val="0"/>
           <w:szCs w:val="24"/>
         </w:rPr>
         <w:fldChar w:fldCharType="end"/>
       </w:r>
       <w:bookmarkEnd w:id="24"/>
+      <w:bookmarkEnd w:id="27"/>
       <w:r>
         <w:rPr>
           <w:szCs w:val="24"/>
@@ -4233,11 +4220,11 @@
       <w:pPr>
         <w:pStyle w:val="Heading1"/>
       </w:pPr>
-      <w:bookmarkStart w:id="27" w:name="_Toc442187637"/>
+      <w:bookmarkStart w:id="28" w:name="_Toc442187637"/>
       <w:r>
         <w:t>2.4 Radiative Transfer</w:t>
       </w:r>
-      <w:bookmarkEnd w:id="27"/>
+      <w:bookmarkEnd w:id="28"/>
     </w:p>
     <w:p>
       <w:pPr>
@@ -4252,11 +4239,11 @@
       <w:pPr>
         <w:pStyle w:val="Heading2"/>
       </w:pPr>
-      <w:bookmarkStart w:id="28" w:name="_Toc442187638"/>
+      <w:bookmarkStart w:id="29" w:name="_Toc442187638"/>
       <w:r>
         <w:t>2.4.1 Scalar Radiative Transfer</w:t>
       </w:r>
-      <w:bookmarkEnd w:id="28"/>
+      <w:bookmarkEnd w:id="29"/>
     </w:p>
     <w:p>
       <w:pPr>
@@ -4389,15 +4376,7 @@
         </m:r>
       </m:oMath>
       <w:r>
-        <w:t>. The basis of path le</w:t>
-      </w:r>
-      <w:proofErr w:type="spellStart"/>
-      <w:r>
-        <w:t>ngth</w:t>
-      </w:r>
-      <w:proofErr w:type="spellEnd"/>
-      <w:r>
-        <w:t xml:space="preserve"> will be used to define the radiative transfer equations.</w:t>
+        <w:t>. The basis of path length will be used to define the radiative transfer equations.</w:t>
       </w:r>
     </w:p>
     <w:p>
@@ -4422,15 +4401,7 @@
         </m:r>
       </m:oMath>
       <w:r>
-        <w:t>, as it interacts with a thin layer of space or a</w:t>
-      </w:r>
-      <w:proofErr w:type="spellStart"/>
-      <w:r>
-        <w:t>tmosphere</w:t>
-      </w:r>
-      <w:proofErr w:type="spellEnd"/>
-      <w:r>
-        <w:t xml:space="preserve">, </w:t>
+        <w:t xml:space="preserve">, as it interacts with a thin layer of space or atmosphere, </w:t>
       </w:r>
       <m:oMath>
         <m:r>
@@ -4457,15 +4428,7 @@
         </m:r>
       </m:oMath>
       <w:r>
-        <w:t>. If there are several different particles, the attenuation is a summation of the nu</w:t>
-      </w:r>
-      <w:proofErr w:type="spellStart"/>
-      <w:r>
-        <w:t>mber</w:t>
-      </w:r>
-      <w:proofErr w:type="spellEnd"/>
-      <w:r>
-        <w:t xml:space="preserve"> densities and cross sections. The Beer-Lambert Law gives the following form</w:t>
+        <w:t>. If there are several different particles, the attenuation is a summation of the number densities and cross sections. The Beer-Lambert Law gives the following form</w:t>
       </w:r>
     </w:p>
     <w:tbl>
@@ -8569,11 +8532,11 @@
       <w:pPr>
         <w:pStyle w:val="Heading2"/>
       </w:pPr>
-      <w:bookmarkStart w:id="29" w:name="_Toc442187639"/>
+      <w:bookmarkStart w:id="30" w:name="_Toc442187639"/>
       <w:r>
         <w:t>2.4.2 Vector Radiative Transfer</w:t>
       </w:r>
-      <w:bookmarkEnd w:id="29"/>
+      <w:bookmarkEnd w:id="30"/>
     </w:p>
     <w:p>
       <w:pPr>
@@ -10918,11 +10881,11 @@
       <w:pPr>
         <w:pStyle w:val="Heading2"/>
       </w:pPr>
-      <w:bookmarkStart w:id="30" w:name="_Toc442187640"/>
+      <w:bookmarkStart w:id="31" w:name="_Toc442187640"/>
       <w:r>
         <w:t>2.4.3 Rayleigh Scattering</w:t>
       </w:r>
-      <w:bookmarkEnd w:id="30"/>
+      <w:bookmarkEnd w:id="31"/>
     </w:p>
     <w:p>
       <w:pPr>
@@ -12036,11 +11999,11 @@
       <w:pPr>
         <w:pStyle w:val="Heading2"/>
       </w:pPr>
-      <w:bookmarkStart w:id="31" w:name="_Toc442187641"/>
+      <w:bookmarkStart w:id="32" w:name="_Toc442187641"/>
       <w:r>
         <w:t>2.4.4 Mie Scattering</w:t>
       </w:r>
-      <w:bookmarkEnd w:id="31"/>
+      <w:bookmarkEnd w:id="32"/>
     </w:p>
     <w:p>
       <w:pPr>
@@ -15889,13 +15852,8 @@
       <w:r>
         <w:t xml:space="preserve"> are the L</w:t>
       </w:r>
-      <w:proofErr w:type="spellStart"/>
-      <w:r>
-        <w:t>egendre</w:t>
-      </w:r>
-      <w:proofErr w:type="spellEnd"/>
-      <w:r>
-        <w:t xml:space="preserve"> polynomials</w:t>
+      <w:r>
+        <w:t>egendre polynomials</w:t>
       </w:r>
       <w:r>
         <w:t xml:space="preserve">. </w:t>
@@ -16219,11 +16177,11 @@
       <w:pPr>
         <w:pStyle w:val="Heading2"/>
       </w:pPr>
-      <w:bookmarkStart w:id="32" w:name="_Toc442187642"/>
+      <w:bookmarkStart w:id="33" w:name="_Toc442187642"/>
       <w:r>
         <w:t>2.4.5 SASKTRAN Radiative Transfer Model</w:t>
       </w:r>
-      <w:bookmarkEnd w:id="32"/>
+      <w:bookmarkEnd w:id="33"/>
     </w:p>
     <w:p>
       <w:pPr>
@@ -16347,11 +16305,11 @@
       <w:pPr>
         <w:pStyle w:val="Heading1"/>
       </w:pPr>
-      <w:bookmarkStart w:id="33" w:name="_Toc442187643"/>
+      <w:bookmarkStart w:id="34" w:name="_Toc442187643"/>
       <w:r>
         <w:t>2.5 ALI Prototype and Stratospheric Balloon Flight</w:t>
       </w:r>
-      <w:bookmarkEnd w:id="33"/>
+      <w:bookmarkEnd w:id="34"/>
     </w:p>
     <w:bookmarkEnd w:id="11"/>
     <w:bookmarkEnd w:id="12"/>
@@ -16453,12 +16411,7 @@
         <w:t xml:space="preserve">contribute to the planet’s atmosphere. The additional information that could be provided by an ALI instrument would be significant to the contributions </w:t>
       </w:r>
       <w:r>
-        <w:t>of determining and</w:t>
-      </w:r>
-      <w:bookmarkStart w:id="34" w:name="_GoBack"/>
-      <w:bookmarkEnd w:id="34"/>
-      <w:r>
-        <w:t xml:space="preserve"> monitoring the effects of</w:t>
+        <w:t>of determining and monitoring the effects of</w:t>
       </w:r>
       <w:r>
         <w:t xml:space="preserve"> global climate change. </w:t>
@@ -16657,7 +16610,7 @@
         <w:rStyle w:val="PageNumber"/>
         <w:noProof/>
       </w:rPr>
-      <w:t>24</w:t>
+      <w:t>25</w:t>
     </w:r>
     <w:r>
       <w:rPr>
@@ -19751,7 +19704,7 @@
 </file>
 
 <file path=customXml/itemProps1.xml><?xml version="1.0" encoding="utf-8"?>
-<ds:datastoreItem xmlns:ds="http://schemas.openxmlformats.org/officeDocument/2006/customXml" ds:itemID="{7C32FBD0-ABA7-4F9A-83CA-6D123F966D2B}">
+<ds:datastoreItem xmlns:ds="http://schemas.openxmlformats.org/officeDocument/2006/customXml" ds:itemID="{AD4AE080-7C4A-41AE-812C-C9E00F9393E1}">
   <ds:schemaRefs>
     <ds:schemaRef ds:uri="http://schemas.openxmlformats.org/officeDocument/2006/bibliography"/>
   </ds:schemaRefs>

--- a/Chapter2.docx
+++ b/Chapter2.docx
@@ -28,7 +28,7 @@
           <w:szCs w:val="36"/>
         </w:rPr>
       </w:pPr>
-      <w:bookmarkStart w:id="0" w:name="_Toc442187627"/>
+      <w:bookmarkStart w:id="0" w:name="_Toc445473362"/>
       <w:r>
         <w:rPr>
           <w:sz w:val="36"/>
@@ -42,7 +42,7 @@
       <w:pPr>
         <w:pStyle w:val="Heading1"/>
       </w:pPr>
-      <w:bookmarkStart w:id="1" w:name="_Toc442187628"/>
+      <w:bookmarkStart w:id="1" w:name="_Toc445473363"/>
       <w:r>
         <w:t>2.1 Introduction</w:t>
       </w:r>
@@ -56,80 +56,56 @@
       <w:r>
         <w:t>Stratospheric aerosol plays an important role in the global radiative forcing balance by scattering solar irradiation and causing an overall cooling effect that depends on the particle size distribution and the concentration (</w:t>
       </w:r>
-      <w:proofErr w:type="spellStart"/>
       <w:r>
         <w:rPr>
           <w:i/>
         </w:rPr>
-        <w:t>Kiehl</w:t>
-      </w:r>
-      <w:proofErr w:type="spellEnd"/>
+        <w:t>Kiehl and Briegleb</w:t>
+      </w:r>
+      <w:r>
+        <w:t xml:space="preserve">, 1993; </w:t>
+      </w:r>
       <w:r>
         <w:rPr>
           <w:i/>
         </w:rPr>
-        <w:t xml:space="preserve"> and </w:t>
-      </w:r>
-      <w:proofErr w:type="spellStart"/>
+        <w:t>Stocker et al.</w:t>
+      </w:r>
+      <w:r>
+        <w:t>, 2013).  These climate effects are an important and recent focus of research due to the potential contribution of stratospheric aerosol to the so-called global warming hiatus (</w:t>
+      </w:r>
       <w:r>
         <w:rPr>
           <w:i/>
         </w:rPr>
-        <w:t>Briegleb</w:t>
-      </w:r>
-      <w:proofErr w:type="spellEnd"/>
-      <w:r>
-        <w:t xml:space="preserve">, 1993; </w:t>
+        <w:t>Solomon et al.</w:t>
+      </w:r>
+      <w:r>
+        <w:t xml:space="preserve">, 2011; </w:t>
       </w:r>
       <w:r>
         <w:rPr>
           <w:i/>
         </w:rPr>
-        <w:t>Stocker et al.</w:t>
-      </w:r>
-      <w:r>
-        <w:t>, 2013).  These climate effects are an important and recent focus of research due to the potential contribution of stratospheric aerosol to the so-called global warming hiatus (</w:t>
+        <w:t>Haywood et al.</w:t>
+      </w:r>
+      <w:r>
+        <w:t xml:space="preserve">, 2014; </w:t>
       </w:r>
       <w:r>
         <w:rPr>
           <w:i/>
         </w:rPr>
-        <w:t>Solomon et al.</w:t>
-      </w:r>
-      <w:r>
-        <w:t xml:space="preserve">, 2011; </w:t>
+        <w:t>Fyfe et al.</w:t>
+      </w:r>
+      <w:r>
+        <w:t>, 2013) and efforts to quantify the variability and trends in the global stratospheric aerosol load are underway with various ground-based and satellite data sets (</w:t>
       </w:r>
       <w:r>
         <w:rPr>
           <w:i/>
         </w:rPr>
-        <w:t>Haywood et al.</w:t>
-      </w:r>
-      <w:r>
-        <w:t xml:space="preserve">, 2014; </w:t>
-      </w:r>
-      <w:r>
-        <w:rPr>
-          <w:i/>
-        </w:rPr>
-        <w:t>Fyfe et al.</w:t>
-      </w:r>
-      <w:r>
-        <w:t>, 2013) and efforts to quantify the variability and trends in the global stratospheric aerosol load are underway with various ground-based and satellite data sets (</w:t>
-      </w:r>
-      <w:proofErr w:type="spellStart"/>
-      <w:r>
-        <w:rPr>
-          <w:i/>
-        </w:rPr>
-        <w:t>Rieger</w:t>
-      </w:r>
-      <w:proofErr w:type="spellEnd"/>
-      <w:r>
-        <w:rPr>
-          <w:i/>
-        </w:rPr>
-        <w:t xml:space="preserve"> et al.</w:t>
+        <w:t>Rieger et al.</w:t>
       </w:r>
       <w:r>
         <w:t xml:space="preserve">, 2015; </w:t>
@@ -152,146 +128,86 @@
       <w:r>
         <w:t>Since its discovery with stratospheric balloon observations (</w:t>
       </w:r>
-      <w:proofErr w:type="spellStart"/>
       <w:r>
         <w:rPr>
           <w:i/>
         </w:rPr>
-        <w:t>Junge</w:t>
-      </w:r>
-      <w:proofErr w:type="spellEnd"/>
+        <w:t>Junge et al.</w:t>
+      </w:r>
+      <w:r>
+        <w:t>, 1961), stratospheric aerosol has been measured with various techniques, although due to the variability of physical composition and particle size, the observations are always limited to some degree and no single measurement technique can fully determine the full range of aerosol properties unambiguously.  In-situ balloon observations continue to be used and have provided highly valuable data sets, including most notably the long time series of Optical Particle Counter (OPC) measurements from Laramie, WY (</w:t>
+      </w:r>
       <w:r>
         <w:rPr>
           <w:i/>
         </w:rPr>
-        <w:t xml:space="preserve"> et al.</w:t>
-      </w:r>
-      <w:r>
-        <w:t>, 1961), stratospheric aerosol has been measured with various techniques, although due to the variability of physical composition and particle size, the observations are always limited to some degree and no single measurement technique can fully determine the full range of aerosol properties unambiguously.  In-situ balloon observations continue to be used and have provided highly valuable data sets, including most notably the long time series of Optical Particle Counter (OPC) measurements from Laramie, WY (</w:t>
+        <w:t>Deshler et al.</w:t>
+      </w:r>
+      <w:r>
+        <w:t xml:space="preserve">, 2003; 2008; </w:t>
       </w:r>
       <w:r>
         <w:rPr>
           <w:i/>
         </w:rPr>
-        <w:t>Deshler et al.</w:t>
-      </w:r>
-      <w:r>
-        <w:t xml:space="preserve">, 2003; 2008; </w:t>
-      </w:r>
-      <w:proofErr w:type="spellStart"/>
+        <w:t>Kovilakam et al.</w:t>
+      </w:r>
+      <w:r>
+        <w:t>, 2015).  Aircraft-borne nephelometers (</w:t>
+      </w:r>
       <w:r>
         <w:rPr>
           <w:i/>
         </w:rPr>
-        <w:t>Kovilakam</w:t>
-      </w:r>
-      <w:proofErr w:type="spellEnd"/>
+        <w:t>Beuttell and Brewer</w:t>
+      </w:r>
+      <w:r>
+        <w:t xml:space="preserve">, 1949; </w:t>
+      </w:r>
       <w:r>
         <w:rPr>
           <w:i/>
         </w:rPr>
-        <w:t xml:space="preserve"> et al.</w:t>
-      </w:r>
-      <w:r>
-        <w:t>, 2015).  Aircraft-borne nephelometers (</w:t>
-      </w:r>
-      <w:proofErr w:type="spellStart"/>
+        <w:t>Charlson et al.</w:t>
+      </w:r>
+      <w:r>
+        <w:t>, 1969) acquire detailed in-situ measurements, providing, for example, plume composition (</w:t>
+      </w:r>
       <w:r>
         <w:rPr>
           <w:i/>
         </w:rPr>
-        <w:t>Beuttell</w:t>
-      </w:r>
-      <w:proofErr w:type="spellEnd"/>
+        <w:t>Murphy et al.</w:t>
+      </w:r>
+      <w:r>
+        <w:t>, 2014), but are spatially limited to the aircraft track. Ground based lidars have been used to do detailed studies of the extent of volcanic aerosol plumes (</w:t>
+      </w:r>
       <w:r>
         <w:rPr>
           <w:i/>
         </w:rPr>
-        <w:t xml:space="preserve"> and Brewer</w:t>
-      </w:r>
-      <w:r>
-        <w:t xml:space="preserve">, 1949; </w:t>
-      </w:r>
-      <w:proofErr w:type="spellStart"/>
+        <w:t>Chazette et al.</w:t>
+      </w:r>
+      <w:r>
+        <w:t xml:space="preserve">, 1995; </w:t>
+      </w:r>
       <w:r>
         <w:rPr>
           <w:i/>
         </w:rPr>
-        <w:t>Charlson</w:t>
-      </w:r>
-      <w:proofErr w:type="spellEnd"/>
+        <w:t>Sawamura et al.</w:t>
+      </w:r>
+      <w:r>
+        <w:t xml:space="preserve">, 2012) and provide valuable insight into long term local variability and trends in the aerosol layer. For example, lidar observations were used by </w:t>
+      </w:r>
       <w:r>
         <w:rPr>
           <w:i/>
         </w:rPr>
-        <w:t xml:space="preserve"> et al.</w:t>
-      </w:r>
-      <w:r>
-        <w:t>, 1969) acquire detailed in-situ measurements, providing, for example, plume composition (</w:t>
-      </w:r>
-      <w:r>
-        <w:rPr>
-          <w:i/>
-        </w:rPr>
-        <w:t>Murphy et al.</w:t>
-      </w:r>
-      <w:r>
-        <w:t xml:space="preserve">, 2014), but are spatially limited to the aircraft track. Ground based </w:t>
-      </w:r>
-      <w:proofErr w:type="spellStart"/>
-      <w:r>
-        <w:t>lidars</w:t>
-      </w:r>
-      <w:proofErr w:type="spellEnd"/>
-      <w:r>
-        <w:t xml:space="preserve"> have been used to do detailed studies of the extent of volcanic aerosol plumes (</w:t>
-      </w:r>
-      <w:proofErr w:type="spellStart"/>
-      <w:r>
-        <w:rPr>
-          <w:i/>
-        </w:rPr>
-        <w:t>Chazette</w:t>
-      </w:r>
-      <w:proofErr w:type="spellEnd"/>
-      <w:r>
-        <w:rPr>
-          <w:i/>
-        </w:rPr>
-        <w:t xml:space="preserve"> et al.</w:t>
-      </w:r>
-      <w:r>
-        <w:t xml:space="preserve">, 1995; </w:t>
-      </w:r>
-      <w:proofErr w:type="spellStart"/>
-      <w:r>
-        <w:rPr>
-          <w:i/>
-        </w:rPr>
-        <w:t>Sawamura</w:t>
-      </w:r>
-      <w:proofErr w:type="spellEnd"/>
-      <w:r>
-        <w:rPr>
-          <w:i/>
-        </w:rPr>
-        <w:t xml:space="preserve"> et al.</w:t>
-      </w:r>
-      <w:r>
-        <w:t xml:space="preserve">, 2012) and provide valuable insight into long term local variability and trends in the aerosol layer. For example, lidar observations were used by </w:t>
-      </w:r>
-      <w:r>
-        <w:rPr>
-          <w:i/>
-        </w:rPr>
         <w:t>Hofmann et al.</w:t>
       </w:r>
       <w:r>
-        <w:t xml:space="preserve"> (2009) to first report the observed increase in </w:t>
-      </w:r>
-      <w:r>
-        <w:lastRenderedPageBreak/>
-        <w:t xml:space="preserve">stratospheric aerosol over approximately the last decade. However, the global distribution, which can only really be obtained with satellite observations, provides invaluable insight into aerosol processes and variability.  A good example of this is the use of satellite observations by </w:t>
+        <w:t xml:space="preserve"> (2009) to first report the observed increase in stratospheric aerosol over approximately the last decade. However, the global distribution, which can only really be obtained with satellite observations, provides invaluable insight into aerosol processes and variability.  A good example of this is the use of satellite observations by </w:t>
       </w:r>
       <w:r>
         <w:rPr>
@@ -329,71 +245,47 @@
       <w:r>
         <w:t xml:space="preserve">, 2014; </w:t>
       </w:r>
-      <w:proofErr w:type="spellStart"/>
       <w:r>
         <w:rPr>
           <w:i/>
         </w:rPr>
-        <w:t>Andersson</w:t>
-      </w:r>
-      <w:proofErr w:type="spellEnd"/>
+        <w:t>Andersson et al.</w:t>
+      </w:r>
+      <w:r>
+        <w:t>, 2015).  Furthering the understanding of the transport of aerosol near and across the tropopause would also benefit from higher spatial and temporal resolution observations.  This is evident in the case of volcanic plumes, such as that from Nabro in 2011, the transport and origin of which has been studied extensively and the conclusions are somewhat controversially (</w:t>
+      </w:r>
       <w:r>
         <w:rPr>
           <w:i/>
         </w:rPr>
-        <w:t xml:space="preserve"> et al.</w:t>
-      </w:r>
-      <w:r>
-        <w:t xml:space="preserve">, 2015).  Furthering the understanding of the transport of aerosol near and across the tropopause would also benefit from higher spatial and temporal resolution observations.  This is evident in the case of volcanic plumes, such as that from </w:t>
-      </w:r>
-      <w:proofErr w:type="spellStart"/>
-      <w:r>
-        <w:t>Nabro</w:t>
-      </w:r>
-      <w:proofErr w:type="spellEnd"/>
-      <w:r>
-        <w:t xml:space="preserve"> in 2011, the transport and origin of which has been studied extensively and the conclusions are somewhat controversially (</w:t>
+        <w:t>Bourassa et al.</w:t>
+      </w:r>
+      <w:r>
+        <w:t xml:space="preserve">, 2012c; 2013; </w:t>
       </w:r>
       <w:r>
         <w:rPr>
           <w:i/>
         </w:rPr>
-        <w:t>Bourassa et al.</w:t>
-      </w:r>
-      <w:r>
-        <w:t xml:space="preserve">, 2012c; 2013; </w:t>
+        <w:t>Vernier et al.</w:t>
+      </w:r>
+      <w:r>
+        <w:t xml:space="preserve">, 2013; </w:t>
       </w:r>
       <w:r>
         <w:rPr>
           <w:i/>
         </w:rPr>
-        <w:t>Vernier et al.</w:t>
-      </w:r>
-      <w:r>
-        <w:t xml:space="preserve">, 2013; </w:t>
+        <w:t>Fromm et al.</w:t>
+      </w:r>
+      <w:r>
+        <w:t xml:space="preserve">, 2013; 2014; </w:t>
       </w:r>
       <w:r>
         <w:rPr>
           <w:i/>
         </w:rPr>
-        <w:t>Fromm et al.</w:t>
-      </w:r>
-      <w:r>
-        <w:t xml:space="preserve">, 2013; 2014; </w:t>
-      </w:r>
-      <w:proofErr w:type="spellStart"/>
-      <w:r>
-        <w:rPr>
-          <w:i/>
-        </w:rPr>
-        <w:t>Fairlie</w:t>
-      </w:r>
-      <w:proofErr w:type="spellEnd"/>
-      <w:r>
-        <w:rPr>
-          <w:i/>
-        </w:rPr>
-        <w:t xml:space="preserve"> et al.</w:t>
+        <w:t>Fairlie et al.</w:t>
       </w:r>
       <w:r>
         <w:t xml:space="preserve">, 2014; </w:t>
@@ -447,11 +339,7 @@
         <w:jc w:val="both"/>
       </w:pPr>
       <w:r>
-        <w:t xml:space="preserve">Continued stratospheric aerosol observations from space are drastically needed though few, if any, planned missions with such capability are underway.  In this work, we present the design and test of a prototype instrument for potential future satellite-based stratospheric aerosol observation. The Aerosol Limb Imager (ALI) concept is a relatively small, low-cost, low-power, </w:t>
-      </w:r>
-      <w:r>
-        <w:lastRenderedPageBreak/>
-        <w:t xml:space="preserve">passive instrument, suitable for microsatellite deployment with the capability to provide high spatial resolution measurements, both vertically and horizontally, of the visible/NIR aerosol extinction coefficient.  The basic idea is to leverage the clear advantages of the limb scatter technique as a passive, and therefore low mass and low power, means to obtain daily global coverage, with a two dimensional hyperspectral imager for filling cross-track observation.  </w:t>
+        <w:t xml:space="preserve">Continued stratospheric aerosol observations from space are drastically needed though few, if any, planned missions with such capability are underway.  In this work, we present the design and test of a prototype instrument for potential future satellite-based stratospheric aerosol observation. The Aerosol Limb Imager (ALI) concept is a relatively small, low-cost, low-power, passive instrument, suitable for microsatellite deployment with the capability to provide high spatial resolution measurements, both vertically and horizontally, of the visible/NIR aerosol extinction coefficient.  The basic idea is to leverage the clear advantages of the limb scatter technique as a passive, and therefore low mass and low power, means to obtain daily global coverage, with a two dimensional hyperspectral imager for filling cross-track observation.  </w:t>
       </w:r>
     </w:p>
     <w:p>
@@ -462,19 +350,11 @@
       <w:r>
         <w:t>The ALI instrument concept is built around the use of an Acousto-Optic Tunable Filter (AOTF), which is a novel filtering technology that provides the ability to rapidly select the central wavelength of an image with no moving parts.  These filters, which have recently been developed as large aperture imaging quality devices, operate very efficiently in the red and near infrared spectral range, which is a well matched spectral range for limb scatter sensitivity to aerosol and cloud (</w:t>
       </w:r>
-      <w:proofErr w:type="spellStart"/>
       <w:r>
         <w:rPr>
           <w:i/>
         </w:rPr>
-        <w:t>Rieger</w:t>
-      </w:r>
-      <w:proofErr w:type="spellEnd"/>
-      <w:r>
-        <w:rPr>
-          <w:i/>
-        </w:rPr>
-        <w:t xml:space="preserve"> et al.</w:t>
+        <w:t>Rieger et al.</w:t>
       </w:r>
       <w:r>
         <w:t xml:space="preserve">, 2014).  Additionally, the spectral bandpass of the AOTF, which is typically between 3-6 nm at these wavelengths, is very suitable for the broadband scattering characteristics of the aerosol limb signal.  The two dimensional imaging nature of the design provides the capability to achieve at least sub-kilometer resolution at the tangent point, which is on the order of the scale size of the upper troposphere and lower stratosphere (UTLS) aerosol features mentioned above.  </w:t>
@@ -488,19 +368,11 @@
       <w:r>
         <w:t>It should be noted that the basic instrument design concept of ALI is very similar to that of the Atmospheric Limb Tracker for the Investigation of the Upcoming Stratosphere (ALTIUS) (</w:t>
       </w:r>
-      <w:proofErr w:type="spellStart"/>
       <w:r>
         <w:rPr>
           <w:i/>
         </w:rPr>
-        <w:t>Dekemper</w:t>
-      </w:r>
-      <w:proofErr w:type="spellEnd"/>
-      <w:r>
-        <w:rPr>
-          <w:i/>
-        </w:rPr>
-        <w:t xml:space="preserve"> et al.</w:t>
+        <w:t>Dekemper et al.</w:t>
       </w:r>
       <w:r>
         <w:t xml:space="preserve">, 2012), which is a Belgian instrument concept from the Belgian Institute for Space Aeronomy (BIRA).  ALTIUS is designed to measure limb scattered sunlight; however, it also has solar, stellar, and planetary occultation modes and is scientifically focused on trace gas measurements, particularly for ozone, whereas ALI is optimized for aerosol observation.  </w:t>
@@ -510,9 +382,8 @@
       <w:pPr>
         <w:pStyle w:val="Heading1"/>
       </w:pPr>
-      <w:bookmarkStart w:id="2" w:name="_Toc442187629"/>
-      <w:r>
-        <w:lastRenderedPageBreak/>
+      <w:bookmarkStart w:id="2" w:name="_Toc445473364"/>
+      <w:r>
         <w:t>2.2 Stratospheric Aerosol</w:t>
       </w:r>
       <w:bookmarkEnd w:id="2"/>
@@ -534,15 +405,7 @@
         <w:t>th</w:t>
       </w:r>
       <w:r>
-        <w:t xml:space="preserve"> century, it was known that atmospheric temperature decreased with altitude and a theory had been raised that at specific altitude the temperature must eventually go to absolute zero. This lead to a series of balloon campaigns, which were noisy and unreliable due to the technology available, to discover this mysterious altitude in the atmosphere</w:t>
-      </w:r>
-      <w:proofErr w:type="gramStart"/>
-      <w:r>
-        <w:t>,.</w:t>
-      </w:r>
-      <w:proofErr w:type="gramEnd"/>
-      <w:r>
-        <w:t xml:space="preserve">  However, in the late 19</w:t>
+        <w:t xml:space="preserve"> century, it was known that atmospheric temperature decreased with altitude and a theory had been raised that at specific altitude the temperature must eventually go to absolute zero. This lead to a series of balloon campaigns, which were noisy and unreliable due to the technology available, to discover this mysterious altitude in the atmosphere,.  However, in the late 19</w:t>
       </w:r>
       <w:r>
         <w:rPr>
@@ -553,22 +416,14 @@
       <w:r>
         <w:t>century the technology used in these sounding balloons had improved to a point where the atmospheric temperature could be accurately measured and it was found that at approximately 12 km an inversion point was discovered where the temperature started to increase and thus the tropopause, which separates troposphere and the stratosphere, was discovered (</w:t>
       </w:r>
-      <w:proofErr w:type="spellStart"/>
       <w:r>
         <w:rPr>
           <w:i/>
         </w:rPr>
         <w:t>Hoinka</w:t>
       </w:r>
-      <w:proofErr w:type="spellEnd"/>
-      <w:r>
-        <w:t>, 1997). The stratosphere is the region of the atmosphere above the temperature inversion of the troposphere, where atmospheric temperature increases and the lower bound of the stratosphere is in-between 10 and 16</w:t>
-      </w:r>
-      <w:r>
-        <w:t> </w:t>
-      </w:r>
-      <w:r>
-        <w:t>km from the high latitude to the tropics  (</w:t>
+      <w:r>
+        <w:t>, 1997). The stratosphere is the region of the atmosphere above the temperature inversion of the troposphere, where atmospheric temperature increases and the lower bound of the stratosphere is in-between 10 and 16 km from the high latitude to the tropics  (</w:t>
       </w:r>
       <w:r>
         <w:rPr>
@@ -636,43 +491,19 @@
         <w:rPr>
           <w:i/>
         </w:rPr>
-        <w:t xml:space="preserve">Plumb and </w:t>
-      </w:r>
-      <w:proofErr w:type="spellStart"/>
+        <w:t>Plumb and Eluszkiewicz</w:t>
+      </w:r>
+      <w:r>
+        <w:t xml:space="preserve">, 1999). Some chemicals can cross the tropopause thermal barrier into the stratosphere which allows for chemicals reactions to occur. One such reaction forms stratospheric sulfate aerosol, discovered by </w:t>
+      </w:r>
       <w:r>
         <w:rPr>
           <w:i/>
         </w:rPr>
-        <w:t>Eluszkiewicz</w:t>
-      </w:r>
-      <w:proofErr w:type="spellEnd"/>
-      <w:r>
-        <w:t xml:space="preserve">, 1999). Some chemicals can cross the tropopause thermal barrier into the stratosphere which allows for chemicals reactions to occur. One such reaction forms stratospheric sulfate aerosol, discovered by </w:t>
-      </w:r>
-      <w:proofErr w:type="spellStart"/>
-      <w:r>
-        <w:rPr>
-          <w:i/>
-        </w:rPr>
-        <w:t>Junge</w:t>
-      </w:r>
-      <w:proofErr w:type="spellEnd"/>
-      <w:r>
-        <w:rPr>
-          <w:i/>
-        </w:rPr>
-        <w:t xml:space="preserve"> et al </w:t>
-      </w:r>
-      <w:r>
-        <w:t xml:space="preserve">(1961) though stratospheric balloon </w:t>
-      </w:r>
-      <w:proofErr w:type="spellStart"/>
-      <w:r>
-        <w:t>sondes</w:t>
-      </w:r>
-      <w:proofErr w:type="spellEnd"/>
-      <w:r>
-        <w:t>. Sulfate aerosols are droplets of hydrated sulfuric acid (H</w:t>
+        <w:t xml:space="preserve">Junge et al </w:t>
+      </w:r>
+      <w:r>
+        <w:t>(1961) though stratospheric balloon sondes. Sulfate aerosols are droplets of hydrated sulfuric acid (H</w:t>
       </w:r>
       <w:r>
         <w:rPr>
@@ -700,11 +531,7 @@
         <w:t>4</w:t>
       </w:r>
       <w:r>
-        <w:t xml:space="preserve">) formed from the oxidation </w:t>
-      </w:r>
-      <w:r>
-        <w:lastRenderedPageBreak/>
-        <w:t>of sulfate compounds, primary OCS and SO</w:t>
+        <w:t>) formed from the oxidation of sulfate compounds, primary OCS and SO</w:t>
       </w:r>
       <w:r>
         <w:rPr>
@@ -729,7 +556,7 @@
       <w:pPr>
         <w:pStyle w:val="Heading2"/>
       </w:pPr>
-      <w:bookmarkStart w:id="3" w:name="_Toc442187630"/>
+      <w:bookmarkStart w:id="3" w:name="_Toc445473365"/>
       <w:r>
         <w:t>2.2.1 Aerosol Sources and Microphysics</w:t>
       </w:r>
@@ -754,49 +581,39 @@
       <w:r>
         <w:t xml:space="preserve">, 2002; </w:t>
       </w:r>
-      <w:proofErr w:type="spellStart"/>
       <w:r>
         <w:rPr>
           <w:i/>
         </w:rPr>
-        <w:t>Notholt</w:t>
-      </w:r>
-      <w:proofErr w:type="spellEnd"/>
+        <w:t>Notholt et al.</w:t>
+      </w:r>
+      <w:r>
+        <w:t>, 2003). OCS has a long lifetime in the troposphere and low solubility allowing for a significant portion to reach the stratosphere and some of it oxidizes and hydrates to form sulfate aerosol (H</w:t>
+      </w:r>
+      <w:r>
+        <w:rPr>
+          <w:vertAlign w:val="subscript"/>
+        </w:rPr>
+        <w:t>2</w:t>
+      </w:r>
+      <w:r>
+        <w:t>SO</w:t>
+      </w:r>
+      <w:r>
+        <w:rPr>
+          <w:vertAlign w:val="subscript"/>
+        </w:rPr>
+        <w:t>4</w:t>
+      </w:r>
+      <w:r>
+        <w:t>) and adds to the background aerosol layer (</w:t>
+      </w:r>
       <w:r>
         <w:rPr>
           <w:i/>
         </w:rPr>
-        <w:t xml:space="preserve"> et al.</w:t>
-      </w:r>
-      <w:r>
-        <w:t>, 2003). OCS has a long lifetime in the troposphere and low solubility allowing for a significant portion to reach the stratosphere and some of it oxidizes and hydrates to form sulfate aerosol (H</w:t>
-      </w:r>
-      <w:r>
-        <w:rPr>
-          <w:vertAlign w:val="subscript"/>
-        </w:rPr>
-        <w:t>2</w:t>
-      </w:r>
-      <w:r>
-        <w:t>SO</w:t>
-      </w:r>
-      <w:r>
-        <w:rPr>
-          <w:vertAlign w:val="subscript"/>
-        </w:rPr>
-        <w:t>4</w:t>
-      </w:r>
-      <w:r>
-        <w:t>) and adds to the background aerosol layer (</w:t>
-      </w:r>
-      <w:proofErr w:type="spellStart"/>
-      <w:r>
-        <w:rPr>
-          <w:i/>
-        </w:rPr>
         <w:t>Crutzen</w:t>
       </w:r>
-      <w:proofErr w:type="spellEnd"/>
       <w:r>
         <w:t xml:space="preserve">, 1976). </w:t>
       </w:r>
@@ -845,74 +662,32 @@
         <w:t>2</w:t>
       </w:r>
       <w:r>
-        <w:t xml:space="preserve"> is from volcanic eruptions which are highly variable in location and time and can inject a large amount of sulfur directly into the stratosphere. Volcanos can inject such large amounts of sulfur that they in fact dominate the stratospheric aerosol layer perturbing the background levels. Examples of this perturbation of the aerosol layer were noted during the volcanic eruptions of El </w:t>
-      </w:r>
-      <w:proofErr w:type="spellStart"/>
-      <w:r>
-        <w:t>Chichon</w:t>
-      </w:r>
-      <w:proofErr w:type="spellEnd"/>
-      <w:r>
-        <w:t xml:space="preserve"> in 1982 (12-20 </w:t>
-      </w:r>
-      <w:proofErr w:type="spellStart"/>
-      <w:proofErr w:type="gramStart"/>
-      <w:r>
-        <w:t>Tg</w:t>
-      </w:r>
-      <w:proofErr w:type="spellEnd"/>
-      <w:proofErr w:type="gramEnd"/>
-      <w:r>
-        <w:t xml:space="preserve"> of sulfur) (</w:t>
+        <w:t xml:space="preserve"> is from volcanic eruptions which are highly variable in location and time and can inject a large amount of sulfur directly into the stratosphere. Volcanos can inject such large amounts of sulfur that they in fact dominate the stratospheric aerosol layer perturbing the background levels. Examples of this perturbation of the aerosol layer were noted during the volcanic eruptions of El Chichon in 1982 (12-20 Tg of sulfur) (</w:t>
       </w:r>
       <w:r>
         <w:rPr>
           <w:i/>
         </w:rPr>
-        <w:t xml:space="preserve">McCormick and </w:t>
-      </w:r>
-      <w:proofErr w:type="spellStart"/>
+        <w:t>McCormick and Swissler</w:t>
+      </w:r>
+      <w:r>
+        <w:t xml:space="preserve">, 1983; </w:t>
+      </w:r>
       <w:r>
         <w:rPr>
           <w:i/>
         </w:rPr>
-        <w:t>Swissler</w:t>
-      </w:r>
-      <w:proofErr w:type="spellEnd"/>
-      <w:r>
-        <w:t xml:space="preserve">, 1983; </w:t>
+        <w:t>Hofmann and Rosen</w:t>
+      </w:r>
+      <w:r>
+        <w:t>, 1983) and Mount Pinatubo in 1991 (20-30 Tg of sulfur) (</w:t>
       </w:r>
       <w:r>
         <w:rPr>
           <w:i/>
         </w:rPr>
-        <w:t>Hofmann and Rosen</w:t>
-      </w:r>
-      <w:r>
-        <w:t>, 1983) and Mount Pinatubo in 1991 (20-30 </w:t>
-      </w:r>
-      <w:proofErr w:type="spellStart"/>
-      <w:r>
-        <w:t>Tg</w:t>
-      </w:r>
-      <w:proofErr w:type="spellEnd"/>
-      <w:r>
-        <w:t xml:space="preserve"> of sulfur) (</w:t>
-      </w:r>
-      <w:r>
-        <w:rPr>
-          <w:i/>
-        </w:rPr>
-        <w:t xml:space="preserve">McCormick and </w:t>
-      </w:r>
-      <w:proofErr w:type="spellStart"/>
-      <w:r>
-        <w:rPr>
-          <w:i/>
-        </w:rPr>
-        <w:t>Veiga</w:t>
-      </w:r>
-      <w:proofErr w:type="spellEnd"/>
+        <w:t>McCormick and Veiga</w:t>
+      </w:r>
       <w:r>
         <w:t xml:space="preserve">, 1992). However, after the Mount Pinatubo eruption a volcanically </w:t>
       </w:r>
@@ -1016,16 +791,8 @@
         <w:rPr>
           <w:lang w:val="en-CA"/>
         </w:rPr>
-        <w:t xml:space="preserve"> </w:t>
-      </w:r>
-      <w:r>
-        <w:rPr>
-          <w:lang w:val="en-CA"/>
-        </w:rPr>
-        <w:lastRenderedPageBreak/>
-        <w:t>(</w:t>
-      </w:r>
-      <w:proofErr w:type="spellStart"/>
+        <w:t xml:space="preserve"> (</w:t>
+      </w:r>
       <w:r>
         <w:rPr>
           <w:i/>
@@ -1033,7 +800,6 @@
         </w:rPr>
         <w:t>Rossen</w:t>
       </w:r>
-      <w:proofErr w:type="spellEnd"/>
       <w:r>
         <w:rPr>
           <w:lang w:val="en-CA"/>
@@ -1059,56 +825,38 @@
         </w:rPr>
         <w:t>, 1989). These aerosol particles form droplets of various sizes on the order of 0.05 to 1.0 µm depending on the processes of nucleation, evaporation and condensation that is underwent (</w:t>
       </w:r>
-      <w:proofErr w:type="spellStart"/>
       <w:r>
         <w:rPr>
           <w:i/>
           <w:lang w:val="en-CA"/>
         </w:rPr>
-        <w:t>Junge</w:t>
-      </w:r>
-      <w:proofErr w:type="spellEnd"/>
+        <w:t>Junge et al.</w:t>
+      </w:r>
+      <w:r>
+        <w:rPr>
+          <w:lang w:val="en-CA"/>
+        </w:rPr>
+        <w:t xml:space="preserve"> 1961; </w:t>
+      </w:r>
       <w:r>
         <w:rPr>
           <w:i/>
           <w:lang w:val="en-CA"/>
         </w:rPr>
-        <w:t xml:space="preserve"> et al.</w:t>
+        <w:t>Brock et al.</w:t>
       </w:r>
       <w:r>
         <w:rPr>
           <w:lang w:val="en-CA"/>
         </w:rPr>
-        <w:t xml:space="preserve"> 1961; </w:t>
+        <w:t xml:space="preserve">, 1995; </w:t>
       </w:r>
       <w:r>
         <w:rPr>
           <w:i/>
           <w:lang w:val="en-CA"/>
         </w:rPr>
-        <w:t>Brock et al.</w:t>
-      </w:r>
-      <w:r>
-        <w:rPr>
-          <w:lang w:val="en-CA"/>
-        </w:rPr>
-        <w:t xml:space="preserve">, 1995; </w:t>
-      </w:r>
-      <w:proofErr w:type="spellStart"/>
-      <w:r>
-        <w:rPr>
-          <w:i/>
-          <w:lang w:val="en-CA"/>
-        </w:rPr>
-        <w:t>Bingen</w:t>
-      </w:r>
-      <w:proofErr w:type="spellEnd"/>
-      <w:r>
-        <w:rPr>
-          <w:i/>
-          <w:lang w:val="en-CA"/>
-        </w:rPr>
-        <w:t xml:space="preserve"> et al.</w:t>
+        <w:t>Bingen et al.</w:t>
       </w:r>
       <w:r>
         <w:rPr>
@@ -1615,13 +1363,8 @@
         <w:ind w:left="0" w:firstLine="0"/>
         <w:jc w:val="both"/>
       </w:pPr>
-      <w:proofErr w:type="gramStart"/>
-      <w:r>
-        <w:t>where</w:t>
-      </w:r>
-      <w:proofErr w:type="gramEnd"/>
-      <w:r>
-        <w:t xml:space="preserve"> </w:t>
+      <w:r>
+        <w:t xml:space="preserve">where </w:t>
       </w:r>
       <m:oMath>
         <m:sSub>
@@ -1716,7 +1459,6 @@
       <w:r>
         <w:t xml:space="preserve"> is the mode width (</w:t>
       </w:r>
-      <w:proofErr w:type="spellStart"/>
       <w:r>
         <w:rPr>
           <w:i/>
@@ -1735,7 +1477,6 @@
         </w:rPr>
         <w:t>ger</w:t>
       </w:r>
-      <w:proofErr w:type="spellEnd"/>
       <w:r>
         <w:rPr>
           <w:i/>
@@ -1773,13 +1514,7 @@
         <w:fldChar w:fldCharType="separate"/>
       </w:r>
       <w:r>
-        <w:t>Figure 2-</w:t>
-      </w:r>
-      <w:r>
-        <w:rPr>
-          <w:noProof/>
-        </w:rPr>
-        <w:t>1</w:t>
+        <w:t>Figure 2-1</w:t>
       </w:r>
       <w:r>
         <w:fldChar w:fldCharType="end"/>
@@ -1802,7 +1537,7 @@
           <w:lang w:val="en-CA" w:eastAsia="en-CA"/>
         </w:rPr>
         <w:drawing>
-          <wp:inline distT="0" distB="0" distL="0" distR="0" wp14:anchorId="4C56BD17" wp14:editId="36A0F44C">
+          <wp:inline distT="0" distB="0" distL="0" distR="0" wp14:anchorId="3B33013F" wp14:editId="2EC3AC86">
             <wp:extent cx="5943600" cy="3302000"/>
             <wp:effectExtent l="0" t="0" r="0" b="0"/>
             <wp:docPr id="5" name="Picture 5"/>
@@ -1853,7 +1588,7 @@
         </w:rPr>
       </w:pPr>
       <w:bookmarkStart w:id="4" w:name="_Ref442116398"/>
-      <w:bookmarkStart w:id="5" w:name="_Toc442188780"/>
+      <w:bookmarkStart w:id="5" w:name="_Toc445473709"/>
       <w:r>
         <w:rPr>
           <w:b w:val="0"/>
@@ -1893,6 +1628,9 @@
       </w:r>
       <w:bookmarkEnd w:id="4"/>
       <w:r>
+        <w:rPr>
+          <w:b w:val="0"/>
+        </w:rPr>
         <w:t>:</w:t>
       </w:r>
       <w:r>
@@ -1923,9 +1661,8 @@
           <w:noProof/>
           <w:lang w:val="en-CA" w:eastAsia="en-CA"/>
         </w:rPr>
-        <w:lastRenderedPageBreak/>
         <w:drawing>
-          <wp:inline distT="0" distB="0" distL="0" distR="0" wp14:anchorId="57C8D263" wp14:editId="4E3C0471">
+          <wp:inline distT="0" distB="0" distL="0" distR="0" wp14:anchorId="23BE53F8" wp14:editId="57A808EA">
             <wp:extent cx="5620523" cy="4287021"/>
             <wp:effectExtent l="0" t="0" r="0" b="0"/>
             <wp:docPr id="7" name="Picture 7"/>
@@ -1977,7 +1714,7 @@
       </w:pPr>
       <w:bookmarkStart w:id="6" w:name="_Ref432512315"/>
       <w:bookmarkStart w:id="7" w:name="_Toc435878542"/>
-      <w:bookmarkStart w:id="8" w:name="_Toc442188781"/>
+      <w:bookmarkStart w:id="8" w:name="_Toc445473710"/>
       <w:r>
         <w:rPr>
           <w:b/>
@@ -2095,15 +1832,7 @@
         <w:jc w:val="both"/>
       </w:pPr>
       <w:r>
-        <w:t xml:space="preserve">OPC have been used on board </w:t>
-      </w:r>
-      <w:proofErr w:type="spellStart"/>
-      <w:r>
-        <w:t>sondes</w:t>
-      </w:r>
-      <w:proofErr w:type="spellEnd"/>
-      <w:r>
-        <w:t xml:space="preserve"> from Laramie, Wyoming over the past 40 years to measure particle sizes in bins between 0.15 to 2.0 µm. The composition of the particle size distributions have been primarily unimodal, known as a fine mode, over non-volcanic periods and can be used as an acceptable distribution to approximate background periods. But during volcanic episodes, a bimodal log-normal distribution of aerosol particles is more representative of the stratospheric aerosol with the addition of a coarse mode (</w:t>
+        <w:t>OPC have been used on board sondes from Laramie, Wyoming over the past 40 years to measure particle sizes in bins between 0.15 to 2.0 µm. The composition of the particle size distributions have been primarily unimodal, known as a fine mode, over non-volcanic periods and can be used as an acceptable distribution to approximate background periods. But during volcanic episodes, a bimodal log-normal distribution of aerosol particles is more representative of the stratospheric aerosol with the addition of a coarse mode (</w:t>
       </w:r>
       <w:r>
         <w:rPr>
@@ -2114,31 +1843,19 @@
       <w:r>
         <w:t xml:space="preserve">, 2003; 2008; </w:t>
       </w:r>
-      <w:proofErr w:type="spellStart"/>
       <w:r>
         <w:rPr>
           <w:i/>
         </w:rPr>
-        <w:t>Kovilakam</w:t>
-      </w:r>
-      <w:proofErr w:type="spellEnd"/>
+        <w:t>Kovilakam et al.</w:t>
+      </w:r>
+      <w:r>
+        <w:t xml:space="preserve">, 2015). The coarse mode has larger particles than the fine mode and complicates determining full aerosol microphysical parameters since the number of required parameters has increased to six: a number density for both the fine and coarse mode, two mode radii, and two mode widths. Figure 5 from </w:t>
+      </w:r>
       <w:r>
         <w:rPr>
           <w:i/>
         </w:rPr>
-        <w:t xml:space="preserve"> et al.</w:t>
-      </w:r>
-      <w:r>
-        <w:t xml:space="preserve">, 2015). The coarse mode has larger particles than the fine mode and complicates determining full aerosol microphysical parameters since the number of required parameters has increased to </w:t>
-      </w:r>
-      <w:r>
-        <w:lastRenderedPageBreak/>
-        <w:t xml:space="preserve">six: a number density for both the fine and coarse mode, two mode radii, and two mode widths. Figure 5 from </w:t>
-      </w:r>
-      <w:r>
-        <w:rPr>
-          <w:i/>
-        </w:rPr>
         <w:t>Deshler et al.</w:t>
       </w:r>
       <w:r>
@@ -2160,14 +1877,7 @@
         <w:rPr>
           <w:szCs w:val="24"/>
         </w:rPr>
-        <w:t>Figure 2-</w:t>
-      </w:r>
-      <w:r>
-        <w:rPr>
-          <w:noProof/>
-          <w:szCs w:val="24"/>
-        </w:rPr>
-        <w:t>2</w:t>
+        <w:t>Figure 2-2</w:t>
       </w:r>
       <w:r>
         <w:fldChar w:fldCharType="end"/>
@@ -2183,7 +1893,7 @@
       <w:pPr>
         <w:pStyle w:val="Heading2"/>
       </w:pPr>
-      <w:bookmarkStart w:id="9" w:name="_Toc442187631"/>
+      <w:bookmarkStart w:id="9" w:name="_Toc445473366"/>
       <w:r>
         <w:t>2.2.2 Climate Effects</w:t>
       </w:r>
@@ -2208,61 +1918,29 @@
       <w:r>
         <w:t>, 2007). Through a direct effect, aerosol particles scatter incoming visible solar radiation away from earth increasing the albedo causing a cooling effect on the surface of the planet (</w:t>
       </w:r>
-      <w:proofErr w:type="spellStart"/>
       <w:r>
         <w:rPr>
           <w:i/>
         </w:rPr>
-        <w:t>Lacis</w:t>
-      </w:r>
-      <w:proofErr w:type="spellEnd"/>
+        <w:t>Lacis et al.</w:t>
+      </w:r>
+      <w:r>
+        <w:t>, 1992). The albedo is the amount of incoming irradiance that is reflected by the earth. A secondary effect from aerosols, that is dependent on aerosol particle size distributions, is a greenhouse effect that is caused by infrared radiation from the planet being scattered by aerosols (</w:t>
+      </w:r>
       <w:r>
         <w:rPr>
           <w:i/>
         </w:rPr>
-        <w:t xml:space="preserve"> et al.</w:t>
-      </w:r>
-      <w:r>
-        <w:t>, 1992). The albedo is the amount of incoming irradiance that is reflected by the earth. A secondary effect from aerosols, that is dependent on aerosol particle size distributions, is a greenhouse effect that is caused by infrared radiation from the planet being scattered by aerosols (</w:t>
-      </w:r>
-      <w:proofErr w:type="spellStart"/>
+        <w:t>Kiehl and Briegleb</w:t>
+      </w:r>
+      <w:r>
+        <w:t>, 1993).  Aerosol also introduces an indirect effect to a radiative balance known as the cloud albedo effect. This is caused by condensation on existing aerosol particles forming cloud condensation nuclei which leads to an increase of the albedo for short wavelengths which also contributes to cooling the planet's surface. These types of cloud forming particles tend to increase the overall lifetime of the cloud increasing the cloud coverage of the planet and thus increasing the albedo (</w:t>
+      </w:r>
       <w:r>
         <w:rPr>
           <w:i/>
         </w:rPr>
-        <w:t>Kiehl</w:t>
-      </w:r>
-      <w:proofErr w:type="spellEnd"/>
-      <w:r>
-        <w:rPr>
-          <w:i/>
-        </w:rPr>
-        <w:t xml:space="preserve"> and </w:t>
-      </w:r>
-      <w:proofErr w:type="spellStart"/>
-      <w:r>
-        <w:rPr>
-          <w:i/>
-        </w:rPr>
-        <w:t>Briegleb</w:t>
-      </w:r>
-      <w:proofErr w:type="spellEnd"/>
-      <w:r>
-        <w:t>, 1993).  Aerosol also introduces an indirect effect to a radiative balance known as the cloud albedo effect. This is caused by condensation on existing aerosol particles forming cloud condensation nuclei which leads to an increase of the albedo for short wavelengths which also contributes to cooling the planet's surface. These types of cloud forming particles tend to increase the overall lifetime of the cloud increasing the cloud coverage of the planet and thus increasing the albedo (</w:t>
-      </w:r>
-      <w:proofErr w:type="spellStart"/>
-      <w:r>
-        <w:rPr>
-          <w:i/>
-        </w:rPr>
-        <w:t>Charlson</w:t>
-      </w:r>
-      <w:proofErr w:type="spellEnd"/>
-      <w:r>
-        <w:rPr>
-          <w:i/>
-        </w:rPr>
-        <w:t xml:space="preserve"> et al.</w:t>
+        <w:t>Charlson et al.</w:t>
       </w:r>
       <w:r>
         <w:t>, 1992). Overall, the cooling effect of the aerosol particles dominates the warming effect and cools the surface of the planet (</w:t>
@@ -2305,61 +1983,41 @@
       <w:r>
         <w:t xml:space="preserve"> 1995; </w:t>
       </w:r>
-      <w:proofErr w:type="spellStart"/>
       <w:r>
         <w:rPr>
           <w:i/>
         </w:rPr>
-        <w:t>Soden</w:t>
-      </w:r>
-      <w:proofErr w:type="spellEnd"/>
+        <w:t>Soden et al.</w:t>
+      </w:r>
+      <w:r>
+        <w:t>, 2002) and 0.1 to 0.3</w:t>
+      </w:r>
+      <w:r>
+        <w:rPr>
+          <w:vertAlign w:val="superscript"/>
+        </w:rPr>
+        <w:t>o</w:t>
+      </w:r>
+      <w:r>
+        <w:t>C on the surface (</w:t>
+      </w:r>
       <w:r>
         <w:rPr>
           <w:i/>
         </w:rPr>
-        <w:t xml:space="preserve"> et al.</w:t>
-      </w:r>
-      <w:r>
-        <w:t>, 2002) and 0.1 to 0.3</w:t>
-      </w:r>
-      <w:r>
-        <w:rPr>
-          <w:vertAlign w:val="superscript"/>
-        </w:rPr>
-        <w:t>o</w:t>
-      </w:r>
-      <w:r>
-        <w:t>C on the surface (</w:t>
+        <w:t>Thompson et al.</w:t>
+      </w:r>
+      <w:r>
+        <w:t xml:space="preserve">, 2009; </w:t>
       </w:r>
       <w:r>
         <w:rPr>
           <w:i/>
         </w:rPr>
-        <w:t>Thompson et al.</w:t>
-      </w:r>
-      <w:r>
-        <w:t xml:space="preserve">, 2009; </w:t>
-      </w:r>
-      <w:proofErr w:type="spellStart"/>
-      <w:r>
-        <w:rPr>
-          <w:i/>
-        </w:rPr>
-        <w:t>Canty</w:t>
-      </w:r>
-      <w:proofErr w:type="spellEnd"/>
-      <w:r>
-        <w:rPr>
-          <w:i/>
-        </w:rPr>
-        <w:t xml:space="preserve"> et al.</w:t>
-      </w:r>
-      <w:r>
-        <w:t xml:space="preserve">, 2013). And the surface </w:t>
-      </w:r>
-      <w:r>
-        <w:lastRenderedPageBreak/>
-        <w:t>temperatures did not return to pre-Pinatubo level until approximately three years after the eruption as the atmosphere filtered out the additional aerosol (</w:t>
+        <w:t>Canty et al.</w:t>
+      </w:r>
+      <w:r>
+        <w:t>, 2013). And the surface temperatures did not return to pre-Pinatubo level until approximately three years after the eruption as the atmosphere filtered out the additional aerosol (</w:t>
       </w:r>
       <w:r>
         <w:rPr>
@@ -2411,7 +2069,7 @@
       <w:pPr>
         <w:pStyle w:val="Heading1"/>
       </w:pPr>
-      <w:bookmarkStart w:id="10" w:name="_Toc442187632"/>
+      <w:bookmarkStart w:id="10" w:name="_Toc445473367"/>
       <w:r>
         <w:t>2.3 Aerosol Measurements</w:t>
       </w:r>
@@ -2493,7 +2151,7 @@
       <w:pPr>
         <w:pStyle w:val="Heading2"/>
       </w:pPr>
-      <w:bookmarkStart w:id="14" w:name="_Toc442187633"/>
+      <w:bookmarkStart w:id="14" w:name="_Toc445473368"/>
       <w:r>
         <w:t>2.3.1 In-Situ Measurements</w:t>
       </w:r>
@@ -2579,188 +2237,104 @@
       <w:r>
         <w:t xml:space="preserve">, 2003; 2008; </w:t>
       </w:r>
-      <w:proofErr w:type="spellStart"/>
       <w:r>
         <w:rPr>
           <w:i/>
         </w:rPr>
-        <w:t>Kovilakam</w:t>
-      </w:r>
-      <w:proofErr w:type="spellEnd"/>
+        <w:t>Kovilakam et al.</w:t>
+      </w:r>
+      <w:r>
+        <w:t>, 2015). Another</w:t>
+      </w:r>
+      <w:r>
+        <w:t xml:space="preserve"> type of balloon instrument uses a passive light source, </w:t>
+      </w:r>
+      <w:r>
+        <w:t>such as</w:t>
+      </w:r>
+      <w:r>
+        <w:t xml:space="preserve"> the sun, moon, or stars, to determine aerosol extinctions. </w:t>
+      </w:r>
+      <w:r>
+        <w:t>Some i</w:t>
+      </w:r>
+      <w:r>
+        <w:t>nstruments that use this type of technology are the Absorption par les Minoritaires Ozone et NO</w:t>
+      </w:r>
+      <w:r>
+        <w:rPr>
+          <w:vertAlign w:val="subscript"/>
+        </w:rPr>
+        <w:t>x</w:t>
+      </w:r>
+      <w:r>
+        <w:t xml:space="preserve"> (AMON) from 1992 to 2003 and Spectroscopie d</w:t>
+      </w:r>
+      <w:r>
+        <w:t>’</w:t>
+      </w:r>
+      <w:r>
+        <w:t>Absorption Lunaire pour l</w:t>
+      </w:r>
+      <w:r>
+        <w:t>’</w:t>
+      </w:r>
+      <w:r>
+        <w:t>Observation des Minoritaires Ozone et NO</w:t>
+      </w:r>
+      <w:r>
+        <w:rPr>
+          <w:vertAlign w:val="subscript"/>
+        </w:rPr>
+        <w:t>x</w:t>
+      </w:r>
+      <w:r>
+        <w:t xml:space="preserve"> - Nacelle 2 (SALOMON-N2) from 2007 onwards which use starli</w:t>
+      </w:r>
+      <w:r>
+        <w:t>ght and moon light respectively (</w:t>
+      </w:r>
       <w:r>
         <w:rPr>
           <w:i/>
         </w:rPr>
-        <w:t xml:space="preserve"> et al.</w:t>
-      </w:r>
-      <w:r>
-        <w:t>, 2015). Another</w:t>
-      </w:r>
-      <w:r>
-        <w:t xml:space="preserve"> type of balloon </w:t>
-      </w:r>
-      <w:r>
-        <w:lastRenderedPageBreak/>
-        <w:t xml:space="preserve">instrument uses a passive light source, </w:t>
-      </w:r>
-      <w:r>
-        <w:t>such as</w:t>
-      </w:r>
-      <w:r>
-        <w:t xml:space="preserve"> the sun, moon, or stars, to determine aerosol extinctions. </w:t>
-      </w:r>
-      <w:r>
-        <w:t>Some i</w:t>
-      </w:r>
-      <w:r>
-        <w:t xml:space="preserve">nstruments that use this type of technology are the Absorption par les </w:t>
-      </w:r>
-      <w:proofErr w:type="spellStart"/>
-      <w:r>
-        <w:t>Minoritaires</w:t>
-      </w:r>
-      <w:proofErr w:type="spellEnd"/>
-      <w:r>
-        <w:t xml:space="preserve"> Ozone et NO</w:t>
-      </w:r>
-      <w:r>
-        <w:rPr>
-          <w:vertAlign w:val="subscript"/>
-        </w:rPr>
-        <w:t>x</w:t>
-      </w:r>
-      <w:r>
-        <w:t xml:space="preserve"> (AMON) from 1992 to 2003 and </w:t>
-      </w:r>
-      <w:proofErr w:type="spellStart"/>
-      <w:r>
-        <w:t>Spectroscopie</w:t>
-      </w:r>
-      <w:proofErr w:type="spellEnd"/>
-      <w:r>
-        <w:t xml:space="preserve"> </w:t>
-      </w:r>
-      <w:proofErr w:type="spellStart"/>
-      <w:r>
-        <w:t>d</w:t>
-      </w:r>
-      <w:r>
-        <w:t>’</w:t>
-      </w:r>
-      <w:r>
-        <w:t>Absorption</w:t>
-      </w:r>
-      <w:proofErr w:type="spellEnd"/>
-      <w:r>
-        <w:t xml:space="preserve"> </w:t>
-      </w:r>
-      <w:proofErr w:type="spellStart"/>
-      <w:r>
-        <w:t>Lunaire</w:t>
-      </w:r>
-      <w:proofErr w:type="spellEnd"/>
-      <w:r>
-        <w:t xml:space="preserve"> pour </w:t>
-      </w:r>
-      <w:proofErr w:type="spellStart"/>
-      <w:r>
-        <w:t>l</w:t>
-      </w:r>
-      <w:r>
-        <w:t>’</w:t>
-      </w:r>
-      <w:r>
-        <w:t>Observation</w:t>
-      </w:r>
-      <w:proofErr w:type="spellEnd"/>
-      <w:r>
-        <w:t xml:space="preserve"> des </w:t>
-      </w:r>
-      <w:proofErr w:type="spellStart"/>
-      <w:r>
-        <w:t>Minoritaires</w:t>
-      </w:r>
-      <w:proofErr w:type="spellEnd"/>
-      <w:r>
-        <w:t xml:space="preserve"> Ozone et NO</w:t>
-      </w:r>
-      <w:r>
-        <w:rPr>
-          <w:vertAlign w:val="subscript"/>
-        </w:rPr>
-        <w:t>x</w:t>
-      </w:r>
-      <w:r>
-        <w:t xml:space="preserve"> - Nacelle 2 (SALOMON-N2) from 2007 onwards which use starli</w:t>
-      </w:r>
-      <w:r>
-        <w:t>ght and moon light respectively (</w:t>
-      </w:r>
-      <w:proofErr w:type="spellStart"/>
+        <w:t>Berthet et al.</w:t>
+      </w:r>
+      <w:r>
+        <w:t>, 2002)</w:t>
+      </w:r>
+      <w:r>
+        <w:t xml:space="preserve">. </w:t>
+      </w:r>
+      <w:r>
+        <w:t>Furthermore, aircrafts have been used to carry n</w:t>
+      </w:r>
+      <w:r>
+        <w:t xml:space="preserve">ephelometers </w:t>
+      </w:r>
+      <w:r>
+        <w:t>to acquire detailed in-situ measurements (</w:t>
+      </w:r>
       <w:r>
         <w:rPr>
           <w:i/>
         </w:rPr>
-        <w:t>Berthet</w:t>
-      </w:r>
-      <w:proofErr w:type="spellEnd"/>
+        <w:t>Beuttell and Brewer</w:t>
+      </w:r>
+      <w:r>
+        <w:t>,</w:t>
+      </w:r>
+      <w:r>
+        <w:t xml:space="preserve"> 1949</w:t>
+      </w:r>
+      <w:r>
+        <w:t xml:space="preserve">; </w:t>
+      </w:r>
       <w:r>
         <w:rPr>
           <w:i/>
         </w:rPr>
-        <w:t xml:space="preserve"> et al.</w:t>
-      </w:r>
-      <w:r>
-        <w:t>, 2002)</w:t>
-      </w:r>
-      <w:r>
-        <w:t xml:space="preserve">. </w:t>
-      </w:r>
-      <w:r>
-        <w:t>Furthermore, aircrafts have been used to carry n</w:t>
-      </w:r>
-      <w:r>
-        <w:t xml:space="preserve">ephelometers </w:t>
-      </w:r>
-      <w:r>
-        <w:t>to acquire detailed in-situ measurements (</w:t>
-      </w:r>
-      <w:proofErr w:type="spellStart"/>
-      <w:r>
-        <w:rPr>
-          <w:i/>
-        </w:rPr>
-        <w:t>Beuttell</w:t>
-      </w:r>
-      <w:proofErr w:type="spellEnd"/>
-      <w:r>
-        <w:rPr>
-          <w:i/>
-        </w:rPr>
-        <w:t xml:space="preserve"> and Brewer</w:t>
-      </w:r>
-      <w:r>
-        <w:t>,</w:t>
-      </w:r>
-      <w:r>
-        <w:t xml:space="preserve"> 1949</w:t>
-      </w:r>
-      <w:r>
-        <w:t xml:space="preserve">; </w:t>
-      </w:r>
-      <w:proofErr w:type="spellStart"/>
-      <w:r>
-        <w:rPr>
-          <w:i/>
-        </w:rPr>
-        <w:t>Charlson</w:t>
-      </w:r>
-      <w:proofErr w:type="spellEnd"/>
-      <w:r>
-        <w:rPr>
-          <w:i/>
-        </w:rPr>
-        <w:t xml:space="preserve"> et al.</w:t>
+        <w:t>Charlson et al.</w:t>
       </w:r>
       <w:r>
         <w:t xml:space="preserve">, </w:t>
@@ -2854,7 +2428,7 @@
       <w:pPr>
         <w:pStyle w:val="Heading2"/>
       </w:pPr>
-      <w:bookmarkStart w:id="15" w:name="_Toc442187634"/>
+      <w:bookmarkStart w:id="15" w:name="_Toc445473369"/>
       <w:r>
         <w:t>2.3.2 Occultation</w:t>
       </w:r>
@@ -2917,94 +2491,58 @@
         <w:rPr>
           <w:i/>
         </w:rPr>
-        <w:t xml:space="preserve">Thomason and </w:t>
-      </w:r>
-      <w:proofErr w:type="spellStart"/>
+        <w:t>Thomason and Taha</w:t>
+      </w:r>
+      <w:r>
+        <w:t>, 2003). These SAGE measurements, which have a vertica</w:t>
+      </w:r>
+      <w:r>
+        <w:t>l resolution of approximately 1 </w:t>
+      </w:r>
+      <w:r>
+        <w:t>km, have gene</w:t>
+      </w:r>
+      <w:r>
+        <w:t>rally compared well with ground-</w:t>
+      </w:r>
+      <w:r>
+        <w:t>based and in-situ measurements, although there are challenges associated with comparing the retrieved extinction profiles to other microphysical parameters (</w:t>
+      </w:r>
       <w:r>
         <w:rPr>
           <w:i/>
         </w:rPr>
-        <w:t>Taha</w:t>
-      </w:r>
-      <w:proofErr w:type="spellEnd"/>
-      <w:r>
-        <w:t>, 2003). These SAGE measurements, which have a vertica</w:t>
-      </w:r>
-      <w:r>
-        <w:t>l resolution of approximately 1 </w:t>
-      </w:r>
-      <w:r>
-        <w:t>km, have gene</w:t>
-      </w:r>
-      <w:r>
-        <w:t xml:space="preserve">rally compared </w:t>
-      </w:r>
-      <w:r>
-        <w:lastRenderedPageBreak/>
-        <w:t>well with ground-</w:t>
-      </w:r>
-      <w:r>
-        <w:t>based and in-situ measurements, although there are challenges associated with comparing the retrieved extinction profiles to other microphysical parameters (</w:t>
+        <w:t>Russell and McCormick</w:t>
+      </w:r>
+      <w:r>
+        <w:t xml:space="preserve">, 1989; </w:t>
       </w:r>
       <w:r>
         <w:rPr>
           <w:i/>
         </w:rPr>
-        <w:t>Russell and McCormick</w:t>
-      </w:r>
-      <w:r>
-        <w:t xml:space="preserve">, 1989; </w:t>
-      </w:r>
-      <w:proofErr w:type="spellStart"/>
+        <w:t>Kovilakam et al.</w:t>
+      </w:r>
+      <w:r>
+        <w:t>, 2015). However, solar occultation is generally a robust and stable technique as it directly measures atmospheric optical depth, along with the exo-atmospheric solar spectrum with e</w:t>
+      </w:r>
+      <w:r>
+        <w:t>ach scan, allowing for straight</w:t>
+      </w:r>
+      <w:r>
+        <w:t>forward retrieval of aerosol extinction coefficient</w:t>
+      </w:r>
+      <w:r>
+        <w:t>s</w:t>
+      </w:r>
+      <w:r>
+        <w:t xml:space="preserve"> (</w:t>
+      </w:r>
       <w:r>
         <w:rPr>
           <w:i/>
         </w:rPr>
-        <w:t>Kovilakam</w:t>
-      </w:r>
-      <w:proofErr w:type="spellEnd"/>
-      <w:r>
-        <w:rPr>
-          <w:i/>
-        </w:rPr>
-        <w:t xml:space="preserve"> et al.</w:t>
-      </w:r>
-      <w:r>
-        <w:t xml:space="preserve">, 2015). However, solar occultation is generally a robust and stable technique as it directly measures atmospheric optical depth, along with the </w:t>
-      </w:r>
-      <w:proofErr w:type="spellStart"/>
-      <w:r>
-        <w:t>exo</w:t>
-      </w:r>
-      <w:proofErr w:type="spellEnd"/>
-      <w:r>
-        <w:t>-atmospheric solar spectrum with e</w:t>
-      </w:r>
-      <w:r>
-        <w:t>ach scan, allowing for straight</w:t>
-      </w:r>
-      <w:r>
-        <w:t>forward retrieval of aerosol extinction coefficient</w:t>
-      </w:r>
-      <w:r>
-        <w:t>s</w:t>
-      </w:r>
-      <w:r>
-        <w:t xml:space="preserve"> (</w:t>
-      </w:r>
-      <w:proofErr w:type="spellStart"/>
-      <w:r>
-        <w:rPr>
-          <w:i/>
-        </w:rPr>
-        <w:t>Damadeo</w:t>
-      </w:r>
-      <w:proofErr w:type="spellEnd"/>
-      <w:r>
-        <w:rPr>
-          <w:i/>
-        </w:rPr>
-        <w:t xml:space="preserve"> et al</w:t>
+        <w:t>Damadeo et al</w:t>
       </w:r>
       <w:r>
         <w:t xml:space="preserve">, 2013). </w:t>
@@ -3026,7 +2564,7 @@
           <w:lang w:val="en-CA" w:eastAsia="en-CA"/>
         </w:rPr>
         <w:drawing>
-          <wp:inline distT="0" distB="0" distL="0" distR="0" wp14:anchorId="6F835324" wp14:editId="1C198218">
+          <wp:inline distT="0" distB="0" distL="0" distR="0" wp14:anchorId="646ADF35" wp14:editId="7301EB2A">
             <wp:extent cx="5771136" cy="3295650"/>
             <wp:effectExtent l="0" t="0" r="1270" b="0"/>
             <wp:docPr id="3" name="Picture 3"/>
@@ -3085,7 +2623,7 @@
       </w:pPr>
       <w:bookmarkStart w:id="16" w:name="_Ref433365111"/>
       <w:bookmarkStart w:id="17" w:name="_Toc435878543"/>
-      <w:bookmarkStart w:id="18" w:name="_Toc442188782"/>
+      <w:bookmarkStart w:id="18" w:name="_Toc445473711"/>
       <w:r>
         <w:rPr>
           <w:b/>
@@ -3170,15 +2708,7 @@
         <w:t xml:space="preserve">The SAGE III mission came to an end in 2006 and the occultation measurements have continued from the </w:t>
       </w:r>
       <w:r>
-        <w:t xml:space="preserve">currently operational MAESTRO and ACE-Imager instruments on </w:t>
-      </w:r>
-      <w:proofErr w:type="spellStart"/>
-      <w:r>
-        <w:t>SciSat</w:t>
-      </w:r>
-      <w:proofErr w:type="spellEnd"/>
-      <w:r>
-        <w:t xml:space="preserve"> (</w:t>
+        <w:t>currently operational MAESTRO and ACE-Imager instruments on SciSat (</w:t>
       </w:r>
       <w:r>
         <w:rPr>
@@ -3204,63 +2734,35 @@
       <w:r>
         <w:t>have had some success producing stratospheric aerosol extinction products (</w:t>
       </w:r>
-      <w:proofErr w:type="spellStart"/>
       <w:r>
         <w:rPr>
           <w:i/>
         </w:rPr>
-        <w:t>Vanhellemont</w:t>
-      </w:r>
-      <w:proofErr w:type="spellEnd"/>
+        <w:t>Vanhellemont et al.</w:t>
+      </w:r>
+      <w:r>
+        <w:t xml:space="preserve">, 2008; </w:t>
+      </w:r>
       <w:r>
         <w:rPr>
           <w:i/>
         </w:rPr>
-        <w:t xml:space="preserve"> et al.</w:t>
-      </w:r>
-      <w:r>
-        <w:t xml:space="preserve">, 2008; </w:t>
-      </w:r>
-      <w:proofErr w:type="spellStart"/>
+        <w:t>Sioris et al.</w:t>
+      </w:r>
+      <w:r>
+        <w:t>, 2010</w:t>
+      </w:r>
+      <w:r>
+        <w:t>).  Furthermore</w:t>
+      </w:r>
+      <w:r>
+        <w:t>, a manifestation of SAGE III is planned for deployment on the International Space Station in 2016 (</w:t>
+      </w:r>
       <w:r>
         <w:rPr>
           <w:i/>
         </w:rPr>
-        <w:t>Sioris</w:t>
-      </w:r>
-      <w:proofErr w:type="spellEnd"/>
-      <w:r>
-        <w:rPr>
-          <w:i/>
-        </w:rPr>
-        <w:t xml:space="preserve"> et al.</w:t>
-      </w:r>
-      <w:r>
-        <w:t>, 2010</w:t>
-      </w:r>
-      <w:r>
-        <w:t>).  Furthermore</w:t>
-      </w:r>
-      <w:r>
-        <w:t xml:space="preserve">, a </w:t>
-      </w:r>
-      <w:r>
-        <w:lastRenderedPageBreak/>
-        <w:t>manifestation of SAGE III is planned for deployment on the International Space Station in 2016 (</w:t>
-      </w:r>
-      <w:proofErr w:type="spellStart"/>
-      <w:r>
-        <w:rPr>
-          <w:i/>
-        </w:rPr>
-        <w:t>Cisewski</w:t>
-      </w:r>
-      <w:proofErr w:type="spellEnd"/>
-      <w:r>
-        <w:rPr>
-          <w:i/>
-        </w:rPr>
-        <w:t xml:space="preserve"> et al.</w:t>
+        <w:t>Cisewski et al.</w:t>
       </w:r>
       <w:r>
         <w:t>, 2014).</w:t>
@@ -3270,7 +2772,7 @@
       <w:pPr>
         <w:pStyle w:val="Heading2"/>
       </w:pPr>
-      <w:bookmarkStart w:id="19" w:name="_Toc442187635"/>
+      <w:bookmarkStart w:id="19" w:name="_Toc445473370"/>
       <w:r>
         <w:t>2.3.3 Lidar</w:t>
       </w:r>
@@ -3284,53 +2786,37 @@
       <w:r>
         <w:t>A method known as lidar can determine atmospheric parameters through the pulsing of a laser and measuring of the intensity of the backscattered laser light at different wavelengths and polarizations. Lidar has been used at ground based facilities to measure aerosol layers dating back to the 1960s (</w:t>
       </w:r>
-      <w:proofErr w:type="spellStart"/>
       <w:r>
         <w:rPr>
           <w:i/>
         </w:rPr>
-        <w:t>Fiocco</w:t>
-      </w:r>
-      <w:proofErr w:type="spellEnd"/>
+        <w:t>Fiocco and Grams</w:t>
+      </w:r>
+      <w:r>
+        <w:t>, 1964) and are still used today.  More recently lidar instruments have been used on satellite missions including the Ice, Cloud, and land Elevation Satellite (ICESat) from 2002 to 2010 (</w:t>
+      </w:r>
       <w:r>
         <w:rPr>
           <w:i/>
         </w:rPr>
-        <w:t xml:space="preserve"> and Grams</w:t>
-      </w:r>
-      <w:r>
-        <w:t>, 1964) and are still used today.  More recently lidar instruments have been used on satellite missions including the Ice, Cloud, and land Elevation Satellite (</w:t>
-      </w:r>
-      <w:proofErr w:type="spellStart"/>
-      <w:r>
-        <w:t>ICESat</w:t>
-      </w:r>
-      <w:proofErr w:type="spellEnd"/>
-      <w:r>
-        <w:t>) from 2002 to 2010 (</w:t>
+        <w:t>Schutz et al.</w:t>
+      </w:r>
+      <w:r>
+        <w:t>, 2005) and Cloud-Aerosol Lidar and Infrared Pathfinder Satellite Observations (CALIPSO) which launched in 2006 (</w:t>
       </w:r>
       <w:r>
         <w:rPr>
           <w:i/>
         </w:rPr>
-        <w:t>Schutz et al.</w:t>
-      </w:r>
-      <w:r>
-        <w:t>, 2005) and Cloud-Aerosol Lidar and Infrared Pathfinder Satellite Observations (CALIPSO) which launched in 2006 (</w:t>
+        <w:t>Winker et al.</w:t>
+      </w:r>
+      <w:r>
+        <w:t>, 2007). More recently Cloud Aerosol Transport System (CATS) (</w:t>
       </w:r>
       <w:r>
         <w:rPr>
           <w:i/>
         </w:rPr>
-        <w:t>Winker et al.</w:t>
-      </w:r>
-      <w:r>
-        <w:t>, 2007). More recently Cloud Aerosol Transport System (CATS) (</w:t>
-      </w:r>
-      <w:r>
-        <w:rPr>
-          <w:i/>
-        </w:rPr>
         <w:t>Chuang et al.</w:t>
       </w:r>
       <w:r>
@@ -3347,12 +2833,14 @@
       </w:r>
       <w:r>
         <w:rPr>
+          <w:b/>
           <w:szCs w:val="24"/>
         </w:rPr>
         <w:t>Figure 2-</w:t>
       </w:r>
       <w:r>
         <w:rPr>
+          <w:b/>
           <w:noProof/>
           <w:szCs w:val="24"/>
         </w:rPr>
@@ -3364,36 +2852,20 @@
       <w:r>
         <w:t>. Lidar measurements have been used to determine aerosol plumbs from volcanos (</w:t>
       </w:r>
-      <w:proofErr w:type="spellStart"/>
       <w:r>
         <w:rPr>
           <w:i/>
         </w:rPr>
-        <w:t>Chazette</w:t>
-      </w:r>
-      <w:proofErr w:type="spellEnd"/>
+        <w:t>Chazette et al.</w:t>
+      </w:r>
+      <w:r>
+        <w:t xml:space="preserve">, 1995; </w:t>
+      </w:r>
       <w:r>
         <w:rPr>
           <w:i/>
         </w:rPr>
-        <w:t xml:space="preserve"> et al.</w:t>
-      </w:r>
-      <w:r>
-        <w:t xml:space="preserve">, 1995; </w:t>
-      </w:r>
-      <w:proofErr w:type="spellStart"/>
-      <w:r>
-        <w:rPr>
-          <w:i/>
-        </w:rPr>
-        <w:t>Sawamura</w:t>
-      </w:r>
-      <w:proofErr w:type="spellEnd"/>
-      <w:r>
-        <w:rPr>
-          <w:i/>
-        </w:rPr>
-        <w:t xml:space="preserve"> et al.</w:t>
+        <w:t>Sawamura et al.</w:t>
       </w:r>
       <w:r>
         <w:t>, 2012) and long term trends (</w:t>
@@ -3414,23 +2886,7 @@
         <w:jc w:val="both"/>
       </w:pPr>
       <w:r>
-        <w:t xml:space="preserve">CALIPSO is a joint mission developed between the National Aeronautics and Space Administration (NASA) and the Centre National </w:t>
-      </w:r>
-      <w:proofErr w:type="spellStart"/>
-      <w:r>
-        <w:t>d'Etudes</w:t>
-      </w:r>
-      <w:proofErr w:type="spellEnd"/>
-      <w:r>
-        <w:t xml:space="preserve"> </w:t>
-      </w:r>
-      <w:proofErr w:type="spellStart"/>
-      <w:r>
-        <w:t>Spatiales</w:t>
-      </w:r>
-      <w:proofErr w:type="spellEnd"/>
-      <w:r>
-        <w:t xml:space="preserve"> (CNES) of the United States and France respectively. It uses a two wavelength polarized lidar system to achieve high resolution aerosol and cloud retrievals along the satellite's orbital track with global coverage from 82</w:t>
+        <w:t>CALIPSO is a joint mission developed between the National Aeronautics and Space Administration (NASA) and the Centre National d'Etudes Spatiales (CNES) of the United States and France respectively. It uses a two wavelength polarized lidar system to achieve high resolution aerosol and cloud retrievals along the satellite's orbital track with global coverage from 82</w:t>
       </w:r>
       <w:r>
         <w:rPr>
@@ -3481,11 +2937,7 @@
         <w:t xml:space="preserve">. </w:t>
       </w:r>
       <w:r>
-        <w:t xml:space="preserve"> However, the stratospheric backscatter signal is weak and requires averaging of only the night time measurements over several days and typically yielding resolutions of 0.5 km vertically and 500 km </w:t>
-      </w:r>
-      <w:r>
-        <w:lastRenderedPageBreak/>
-        <w:t>horizontally (</w:t>
+        <w:t xml:space="preserve"> However, the stratospheric backscatter signal is weak and requires averaging of only the night time measurements over several days and typically yielding resolutions of 0.5 km vertically and 500 km horizontally (</w:t>
       </w:r>
       <w:r>
         <w:rPr>
@@ -3525,7 +2977,7 @@
           <w:lang w:val="en-CA" w:eastAsia="en-CA"/>
         </w:rPr>
         <w:drawing>
-          <wp:inline distT="0" distB="0" distL="0" distR="0" wp14:anchorId="19A0897E" wp14:editId="3EC77825">
+          <wp:inline distT="0" distB="0" distL="0" distR="0" wp14:anchorId="2BA78E37" wp14:editId="56079372">
             <wp:extent cx="5943600" cy="3373755"/>
             <wp:effectExtent l="0" t="0" r="0" b="0"/>
             <wp:docPr id="6" name="Picture 6"/>
@@ -3579,33 +3031,38 @@
       </w:pPr>
       <w:bookmarkStart w:id="20" w:name="_Ref433639889"/>
       <w:bookmarkStart w:id="21" w:name="_Toc435878544"/>
-      <w:bookmarkStart w:id="22" w:name="_Toc442188783"/>
-      <w:r>
-        <w:rPr>
+      <w:bookmarkStart w:id="22" w:name="_Toc445473712"/>
+      <w:r>
+        <w:rPr>
+          <w:b w:val="0"/>
           <w:szCs w:val="24"/>
         </w:rPr>
         <w:t>Figure 2-</w:t>
       </w:r>
       <w:r>
         <w:rPr>
+          <w:b w:val="0"/>
           <w:szCs w:val="24"/>
         </w:rPr>
         <w:fldChar w:fldCharType="begin"/>
       </w:r>
       <w:r>
         <w:rPr>
+          <w:b w:val="0"/>
           <w:szCs w:val="24"/>
         </w:rPr>
         <w:instrText xml:space="preserve"> SEQ Figure \* ARABIC </w:instrText>
       </w:r>
       <w:r>
         <w:rPr>
+          <w:b w:val="0"/>
           <w:szCs w:val="24"/>
         </w:rPr>
         <w:fldChar w:fldCharType="separate"/>
       </w:r>
       <w:r>
         <w:rPr>
+          <w:b w:val="0"/>
           <w:noProof/>
           <w:szCs w:val="24"/>
         </w:rPr>
@@ -3613,6 +3070,7 @@
       </w:r>
       <w:r>
         <w:rPr>
+          <w:b w:val="0"/>
           <w:szCs w:val="24"/>
         </w:rPr>
         <w:fldChar w:fldCharType="end"/>
@@ -3620,6 +3078,7 @@
       <w:bookmarkEnd w:id="20"/>
       <w:r>
         <w:rPr>
+          <w:b w:val="0"/>
           <w:szCs w:val="24"/>
         </w:rPr>
         <w:t>:</w:t>
@@ -3688,7 +3147,7 @@
       <w:pPr>
         <w:pStyle w:val="Heading2"/>
       </w:pPr>
-      <w:bookmarkStart w:id="23" w:name="_Toc442187636"/>
+      <w:bookmarkStart w:id="23" w:name="_Toc445473371"/>
       <w:r>
         <w:t>2.3.4 Limb Scatter</w:t>
       </w:r>
@@ -3700,11 +3159,7 @@
         <w:jc w:val="both"/>
       </w:pPr>
       <w:r>
-        <w:t xml:space="preserve">The limb scatter technique measures light that is scattered into the line of sight of the instrument from atmospheric interactions. These scattering interactions can undergo either single or multiple scattering events. Single scatter is when light from the sun interacts with a particle in the atmosphere and scatters it directly into the line of sight of the instrument. Multiple scatter is when the photon of light undergoes several scattering events before entering the line of sight including scattering off of multiple particles in the atmosphere or scattering off of the ground. These events can occur any number of times before entering the instrument. The geometry for the </w:t>
-      </w:r>
-      <w:r>
-        <w:lastRenderedPageBreak/>
-        <w:t xml:space="preserve">limb scatter technique can be seen in </w:t>
+        <w:t xml:space="preserve">The limb scatter technique measures light that is scattered into the line of sight of the instrument from atmospheric interactions. These scattering interactions can undergo either single or multiple scattering events. Single scatter is when light from the sun interacts with a particle in the atmosphere and scatters it directly into the line of sight of the instrument. Multiple scatter is when the photon of light undergoes several scattering events before entering the line of sight including scattering off of multiple particles in the atmosphere or scattering off of the ground. These events can occur any number of times before entering the instrument. The geometry for the limb scatter technique can be seen in </w:t>
       </w:r>
       <w:r>
         <w:fldChar w:fldCharType="begin"/>
@@ -3717,12 +3172,14 @@
       </w:r>
       <w:r>
         <w:rPr>
+          <w:b/>
           <w:szCs w:val="24"/>
         </w:rPr>
         <w:t>Figure 2-</w:t>
       </w:r>
       <w:r>
         <w:rPr>
+          <w:b/>
           <w:noProof/>
           <w:szCs w:val="24"/>
         </w:rPr>
@@ -3747,13 +3204,7 @@
         <w:rPr>
           <w:szCs w:val="24"/>
         </w:rPr>
-        <w:t>Figure 2-</w:t>
-      </w:r>
-      <w:r>
-        <w:rPr>
-          <w:szCs w:val="24"/>
-        </w:rPr>
-        <w:t>5</w:t>
+        <w:t>Figure 2-5</w:t>
       </w:r>
       <w:r>
         <w:fldChar w:fldCharType="end"/>
@@ -3774,7 +3225,7 @@
           <w:lang w:val="en-CA" w:eastAsia="en-CA"/>
         </w:rPr>
         <w:drawing>
-          <wp:inline distT="0" distB="0" distL="0" distR="0" wp14:anchorId="05590753" wp14:editId="437AB380">
+          <wp:inline distT="0" distB="0" distL="0" distR="0" wp14:anchorId="7BB0507B" wp14:editId="360C773F">
             <wp:extent cx="5629110" cy="2187575"/>
             <wp:effectExtent l="0" t="0" r="0" b="3175"/>
             <wp:docPr id="1" name="Picture 1"/>
@@ -3835,34 +3286,38 @@
       </w:pPr>
       <w:bookmarkStart w:id="24" w:name="_Ref434222559"/>
       <w:bookmarkStart w:id="25" w:name="_Toc435878545"/>
-      <w:bookmarkStart w:id="26" w:name="_Toc442188784"/>
-      <w:bookmarkStart w:id="27" w:name="_GoBack"/>
-      <w:r>
-        <w:rPr>
+      <w:bookmarkStart w:id="26" w:name="_Toc445473713"/>
+      <w:r>
+        <w:rPr>
+          <w:b w:val="0"/>
           <w:szCs w:val="24"/>
         </w:rPr>
         <w:t>Figure 2-</w:t>
       </w:r>
       <w:r>
         <w:rPr>
+          <w:b w:val="0"/>
           <w:szCs w:val="24"/>
         </w:rPr>
         <w:fldChar w:fldCharType="begin"/>
       </w:r>
       <w:r>
         <w:rPr>
+          <w:b w:val="0"/>
           <w:szCs w:val="24"/>
         </w:rPr>
         <w:instrText xml:space="preserve"> SEQ Figure \* ARABIC </w:instrText>
       </w:r>
       <w:r>
         <w:rPr>
+          <w:b w:val="0"/>
           <w:szCs w:val="24"/>
         </w:rPr>
         <w:fldChar w:fldCharType="separate"/>
       </w:r>
       <w:r>
         <w:rPr>
+          <w:b w:val="0"/>
           <w:noProof/>
           <w:szCs w:val="24"/>
         </w:rPr>
@@ -3870,14 +3325,15 @@
       </w:r>
       <w:r>
         <w:rPr>
+          <w:b w:val="0"/>
           <w:szCs w:val="24"/>
         </w:rPr>
         <w:fldChar w:fldCharType="end"/>
       </w:r>
       <w:bookmarkEnd w:id="24"/>
-      <w:bookmarkEnd w:id="27"/>
-      <w:r>
-        <w:rPr>
+      <w:r>
+        <w:rPr>
+          <w:b w:val="0"/>
           <w:szCs w:val="24"/>
         </w:rPr>
         <w:t>:</w:t>
@@ -3908,19 +3364,11 @@
       <w:r>
         <w:t>The limb scatter method yields vertical resolution and allows for measurements to be taken during any daylight period with good Signal to Noise Ratio (SNR), however it requires the use of a complex forward model to calculate the scattering events along with some a priori knowledge of the aerosol scattering cross section in order to retrieve the extinction coefficient profile. The model needs to accurately determine the effect of multiple scatter since it consists of 10-50% of the measured signal depending of the specific geometry and wavelength (</w:t>
       </w:r>
-      <w:proofErr w:type="spellStart"/>
       <w:r>
         <w:rPr>
           <w:i/>
         </w:rPr>
-        <w:t>Oikarinen</w:t>
-      </w:r>
-      <w:proofErr w:type="spellEnd"/>
-      <w:r>
-        <w:rPr>
-          <w:i/>
-        </w:rPr>
-        <w:t xml:space="preserve"> et al.</w:t>
+        <w:t>Oikarinen et al.</w:t>
       </w:r>
       <w:r>
         <w:t xml:space="preserve">, 1999). Furthermore, due to the complex nature of the problem; a large amount of computational time and memory is required for an accurate calculation. </w:t>
@@ -3932,7 +3380,6 @@
         <w:jc w:val="both"/>
       </w:pPr>
       <w:r>
-        <w:lastRenderedPageBreak/>
         <w:t>The first use of l</w:t>
       </w:r>
       <w:r>
@@ -3960,15 +3407,7 @@
         <w:t>ozone profiles in 1981.</w:t>
       </w:r>
       <w:r>
-        <w:t xml:space="preserve"> Much later, other limb scatter instruments were launched into low earth orbit that had the capability to determine aerosol extinctions including the Optical Spectrograph and </w:t>
-      </w:r>
-      <w:proofErr w:type="spellStart"/>
-      <w:r>
-        <w:t>InfraRed</w:t>
-      </w:r>
-      <w:proofErr w:type="spellEnd"/>
-      <w:r>
-        <w:t xml:space="preserve"> Imaging System (OSIRIS) launched on the Odin satellite in 2001 (</w:t>
+        <w:t xml:space="preserve"> Much later, other limb scatter instruments were launched into low earth orbit that had the capability to determine aerosol extinctions including the Optical Spectrograph and InfraRed Imaging System (OSIRIS) launched on the Odin satellite in 2001 (</w:t>
       </w:r>
       <w:r>
         <w:rPr>
@@ -3977,53 +3416,13 @@
         <w:t>Llewellyn et al.</w:t>
       </w:r>
       <w:r>
-        <w:t xml:space="preserve">, 2004) and the </w:t>
-      </w:r>
-      <w:proofErr w:type="spellStart"/>
-      <w:r>
-        <w:t>SCanning</w:t>
-      </w:r>
-      <w:proofErr w:type="spellEnd"/>
-      <w:r>
-        <w:t xml:space="preserve"> Imaging Absorption </w:t>
-      </w:r>
-      <w:proofErr w:type="spellStart"/>
-      <w:r>
-        <w:t>spectroMeter</w:t>
-      </w:r>
-      <w:proofErr w:type="spellEnd"/>
-      <w:r>
-        <w:t xml:space="preserve"> for Atmospheric </w:t>
-      </w:r>
-      <w:proofErr w:type="spellStart"/>
-      <w:r>
-        <w:t>CHartographY</w:t>
-      </w:r>
-      <w:proofErr w:type="spellEnd"/>
-      <w:r>
-        <w:t xml:space="preserve"> (SCIAMACHY) on </w:t>
-      </w:r>
-      <w:proofErr w:type="spellStart"/>
-      <w:r>
-        <w:t>Envisat</w:t>
-      </w:r>
-      <w:proofErr w:type="spellEnd"/>
-      <w:r>
-        <w:t xml:space="preserve"> launched in 2002 (</w:t>
-      </w:r>
-      <w:proofErr w:type="spellStart"/>
+        <w:t>, 2004) and the SCanning Imaging Absorption spectroMeter for Atmospheric CHartographY (SCIAMACHY) on Envisat launched in 2002 (</w:t>
+      </w:r>
       <w:r>
         <w:rPr>
           <w:i/>
         </w:rPr>
-        <w:t>Bovensmann</w:t>
-      </w:r>
-      <w:proofErr w:type="spellEnd"/>
-      <w:r>
-        <w:rPr>
-          <w:i/>
-        </w:rPr>
-        <w:t xml:space="preserve"> et al.</w:t>
+        <w:t>Bovensmann et al.</w:t>
       </w:r>
       <w:r>
         <w:t xml:space="preserve">, 1999). Both of these instruments are scanning grating spectrometers which can gather a single tangent point and scans the atmosphere to complete a vertical profile. </w:t>
@@ -4055,62 +3454,32 @@
       <w:r>
         <w:t xml:space="preserve">, 2012b; </w:t>
       </w:r>
-      <w:proofErr w:type="spellStart"/>
       <w:r>
         <w:rPr>
           <w:i/>
         </w:rPr>
-        <w:t>Rieger</w:t>
-      </w:r>
-      <w:proofErr w:type="spellEnd"/>
+        <w:t>Rieger et al.</w:t>
+      </w:r>
+      <w:r>
+        <w:t>, 2015).  The SCIAMACHY instrument uses a retrieval technique essentially similar to OSIRIS to retrieve aerosol profiles at 750 nm with approximately 3 km vertical resolution (</w:t>
+      </w:r>
       <w:r>
         <w:rPr>
           <w:i/>
         </w:rPr>
-        <w:t xml:space="preserve"> et al.</w:t>
-      </w:r>
-      <w:r>
-        <w:t>, 2015).  The SCIAMACHY instrument uses a retrieval technique essentially similar to OSIRIS to retrieve aerosol profiles at 750 nm with approximately 3 km vertical resolution (</w:t>
+        <w:t>Ernst et al.</w:t>
+      </w:r>
+      <w:r>
+        <w:t xml:space="preserve">, 2012; </w:t>
       </w:r>
       <w:r>
         <w:rPr>
           <w:i/>
         </w:rPr>
-        <w:t>Ernst et al.</w:t>
-      </w:r>
-      <w:r>
-        <w:t xml:space="preserve">, 2012; </w:t>
-      </w:r>
-      <w:r>
-        <w:rPr>
-          <w:i/>
-        </w:rPr>
-        <w:t xml:space="preserve">von </w:t>
-      </w:r>
-      <w:proofErr w:type="spellStart"/>
-      <w:r>
-        <w:rPr>
-          <w:i/>
-        </w:rPr>
-        <w:t>Savigny</w:t>
-      </w:r>
-      <w:proofErr w:type="spellEnd"/>
-      <w:r>
-        <w:rPr>
-          <w:i/>
-        </w:rPr>
-        <w:t xml:space="preserve"> et al.</w:t>
-      </w:r>
-      <w:r>
-        <w:t xml:space="preserve">, 2015). However SCIAMACHY observations ceased with the demise of </w:t>
-      </w:r>
-      <w:proofErr w:type="spellStart"/>
-      <w:r>
-        <w:t>Envisat</w:t>
-      </w:r>
-      <w:proofErr w:type="spellEnd"/>
-      <w:r>
-        <w:t xml:space="preserve"> in 2012 and although OSIRIS continues to operate, it is now in the fourteenth year of a mission designed for two years.</w:t>
+        <w:t>von Savigny et al.</w:t>
+      </w:r>
+      <w:r>
+        <w:t>, 2015). However SCIAMACHY observations ceased with the demise of Envisat in 2012 and although OSIRIS continues to operate, it is now in the fourteenth year of a mission designed for two years.</w:t>
       </w:r>
     </w:p>
     <w:p>
@@ -4121,28 +3490,12 @@
       <w:r>
         <w:t>The most recently launched limb scatter instrument is the Ozone Mapping Profiler Suite Limb Profiler (OMPS-LP) on the Suomi-NPP satellite in 2011.  Although similar in spectral range and vertical resolution to OSIRIS, OMPS-LP is an imaging spectrometer that vertically images the limb in a single measurement.  The imaging capability of OMPS-LP provides a decrease in the time required to obtain a limb profile and so increases the along track sampling.  Recent work on the feasibility of aerosol retrieval from OMPS-LP measurements show promising results (</w:t>
       </w:r>
-      <w:proofErr w:type="spellStart"/>
       <w:r>
         <w:rPr>
           <w:i/>
         </w:rPr>
-        <w:t>Rault</w:t>
-      </w:r>
-      <w:proofErr w:type="spellEnd"/>
-      <w:r>
-        <w:rPr>
-          <w:i/>
-        </w:rPr>
-        <w:t xml:space="preserve"> and </w:t>
-      </w:r>
-      <w:proofErr w:type="spellStart"/>
-      <w:r>
-        <w:rPr>
-          <w:i/>
-        </w:rPr>
-        <w:t>Loughman</w:t>
-      </w:r>
-      <w:proofErr w:type="spellEnd"/>
+        <w:t>Rault and Loughman</w:t>
+      </w:r>
       <w:r>
         <w:t>, 2013).</w:t>
       </w:r>
@@ -4153,7 +3506,6 @@
         <w:jc w:val="both"/>
       </w:pPr>
       <w:r>
-        <w:lastRenderedPageBreak/>
         <w:t>An instrument that is currently under development is</w:t>
       </w:r>
       <w:r>
@@ -4165,19 +3517,11 @@
       <w:r>
         <w:t xml:space="preserve"> (</w:t>
       </w:r>
-      <w:proofErr w:type="spellStart"/>
       <w:r>
         <w:rPr>
           <w:i/>
         </w:rPr>
-        <w:t>Dekemper</w:t>
-      </w:r>
-      <w:proofErr w:type="spellEnd"/>
-      <w:r>
-        <w:rPr>
-          <w:i/>
-        </w:rPr>
-        <w:t xml:space="preserve"> et al.</w:t>
+        <w:t>Dekemper et al.</w:t>
       </w:r>
       <w:r>
         <w:t>, 2012)</w:t>
@@ -4220,9 +3564,28 @@
       <w:pPr>
         <w:pStyle w:val="Heading1"/>
       </w:pPr>
-      <w:bookmarkStart w:id="28" w:name="_Toc442187637"/>
+      <w:bookmarkStart w:id="27" w:name="_Toc445473372"/>
       <w:r>
         <w:t>2.4 Radiative Transfer</w:t>
+      </w:r>
+      <w:bookmarkEnd w:id="27"/>
+    </w:p>
+    <w:p>
+      <w:pPr>
+        <w:pStyle w:val="BodyText"/>
+        <w:jc w:val="both"/>
+      </w:pPr>
+      <w:r>
+        <w:t xml:space="preserve">To use the limb scatter technique to determine aerosol extinction and particle size information, an understanding of radiative transfer is required. However, modeling the complex scattering interactions of light within the atmosphere is difficult. In this section, an overview of scaler radiative transfer will be performed followed by the necessary modifications to form polarized radiative transfer equations. A description of scattering interactions important to aerosols will be underwent. Finally, an overview of the SASKTRAN radiative transfer model used within this work will be introduced. </w:t>
+      </w:r>
+    </w:p>
+    <w:p>
+      <w:pPr>
+        <w:pStyle w:val="Heading2"/>
+      </w:pPr>
+      <w:bookmarkStart w:id="28" w:name="_Toc445473373"/>
+      <w:r>
+        <w:t>2.4.1 Scalar Radiative Transfer</w:t>
       </w:r>
       <w:bookmarkEnd w:id="28"/>
     </w:p>
@@ -4232,32 +3595,8 @@
         <w:jc w:val="both"/>
       </w:pPr>
       <w:r>
-        <w:t xml:space="preserve">To use the limb scatter technique to determine aerosol extinction and particle size information, an understanding of radiative transfer is required. However, modeling the complex scattering interactions of light within the atmosphere is difficult. In this section, an overview of scaler radiative transfer will be performed followed by the necessary modifications to form polarized radiative transfer equations. A description of scattering interactions important to aerosols will be underwent. Finally, an overview of the SASKTRAN radiative transfer model used within this work will be introduced. </w:t>
-      </w:r>
-    </w:p>
-    <w:p>
-      <w:pPr>
-        <w:pStyle w:val="Heading2"/>
-      </w:pPr>
-      <w:bookmarkStart w:id="29" w:name="_Toc442187638"/>
-      <w:r>
-        <w:t>2.4.1 Scalar Radiative Transfer</w:t>
-      </w:r>
-      <w:bookmarkEnd w:id="29"/>
-    </w:p>
-    <w:p>
-      <w:pPr>
-        <w:pStyle w:val="BodyText"/>
-        <w:jc w:val="both"/>
-      </w:pPr>
-      <w:r>
-        <w:t>The scattering and absorption processes in the atmosphere are non-trivial and an adequate method to model this interaction is needed. The following will present a derivation of radiative transfer equations for the atmosphere with scaler radiance which does not account for polarization. In order to accurately discuss radiative transfer, a coordinate system must first be defined. If we assume that a ray of light</w:t>
-      </w:r>
-      <w:proofErr w:type="gramStart"/>
-      <w:r>
-        <w:t xml:space="preserve">, </w:t>
-      </w:r>
-      <w:proofErr w:type="gramEnd"/>
+        <w:t xml:space="preserve">The scattering and absorption processes in the atmosphere are non-trivial and an adequate method to model this interaction is needed. The following will present a derivation of radiative transfer equations for the atmosphere with scaler radiance which does not account for polarization. In order to accurately discuss radiative transfer, a coordinate system must first be defined. If we assume that a ray of light, </w:t>
+      </w:r>
       <m:oMath>
         <m:r>
           <w:rPr>
@@ -4361,11 +3700,7 @@
         </m:sSub>
       </m:oMath>
       <w:r>
-        <w:t xml:space="preserve">, then the position of the ray along the path direction can be completely </w:t>
-      </w:r>
-      <w:r>
-        <w:lastRenderedPageBreak/>
-        <w:t xml:space="preserve">defined by its path length, </w:t>
+        <w:t xml:space="preserve">, then the position of the ray along the path direction can be completely defined by its path length, </w:t>
       </w:r>
       <m:oMath>
         <m:r>
@@ -4385,13 +3720,8 @@
         <w:jc w:val="both"/>
       </w:pPr>
       <w:r>
-        <w:t>The fundamental theory for radiative transfer is known as Beer-Lamberts law. The law describes the change in intensity or radiance of light</w:t>
-      </w:r>
-      <w:proofErr w:type="gramStart"/>
-      <w:r>
-        <w:t xml:space="preserve">, </w:t>
-      </w:r>
-      <w:proofErr w:type="gramEnd"/>
+        <w:t xml:space="preserve">The fundamental theory for radiative transfer is known as Beer-Lamberts law. The law describes the change in intensity or radiance of light, </w:t>
+      </w:r>
       <m:oMath>
         <m:r>
           <w:rPr>
@@ -4412,13 +3742,8 @@
         </m:r>
       </m:oMath>
       <w:r>
-        <w:t>. The thin layer has particles which affect the attenuation of the light which is dependent on the number of particles, n, and the particle cross section</w:t>
-      </w:r>
-      <w:proofErr w:type="gramStart"/>
-      <w:r>
-        <w:t xml:space="preserve">, </w:t>
-      </w:r>
-      <w:proofErr w:type="gramEnd"/>
+        <w:t xml:space="preserve">. The thin layer has particles which affect the attenuation of the light which is dependent on the number of particles, n, and the particle cross section, </w:t>
+      </w:r>
       <m:oMath>
         <m:r>
           <w:rPr>
@@ -5160,13 +4485,8 @@
         <w:jc w:val="both"/>
       </w:pPr>
       <w:r>
-        <w:t>The optical depth</w:t>
-      </w:r>
-      <w:proofErr w:type="gramStart"/>
-      <w:r>
-        <w:t xml:space="preserve">, </w:t>
-      </w:r>
-      <w:proofErr w:type="gramEnd"/>
+        <w:t xml:space="preserve">The optical depth, </w:t>
+      </w:r>
       <m:oMath>
         <m:r>
           <w:rPr>
@@ -5398,13 +4718,8 @@
         </m:sSub>
       </m:oMath>
       <w:r>
-        <w:t xml:space="preserve"> after it has gone through attenuation </w:t>
-      </w:r>
-      <w:proofErr w:type="gramStart"/>
-      <w:r>
-        <w:t xml:space="preserve">from </w:t>
-      </w:r>
-      <w:proofErr w:type="gramEnd"/>
+        <w:t xml:space="preserve"> after it has gone through attenuation from </w:t>
+      </w:r>
       <m:oMath>
         <m:sSub>
           <m:sSubPr>
@@ -5443,17 +4758,8 @@
         <w:jc w:val="both"/>
       </w:pPr>
       <w:r>
-        <w:t xml:space="preserve">Although this form of the Beer-Lambert’s Law is useful for describing the loss of light through scattering or absorbing from an initial source though a medium, the atmosphere also has </w:t>
-      </w:r>
-      <w:r>
-        <w:lastRenderedPageBreak/>
-        <w:t>incoming light that is scattered into the line of sight from other directions or emitted from particles. To account for this additional source of light a source term</w:t>
-      </w:r>
-      <w:proofErr w:type="gramStart"/>
-      <w:r>
-        <w:t xml:space="preserve">, </w:t>
-      </w:r>
-      <w:proofErr w:type="gramEnd"/>
+        <w:t xml:space="preserve">Although this form of the Beer-Lambert’s Law is useful for describing the loss of light through scattering or absorbing from an initial source though a medium, the atmosphere also has incoming light that is scattered into the line of sight from other directions or emitted from particles. To account for this additional source of light a source term, </w:t>
+      </w:r>
       <m:oMath>
         <m:r>
           <w:rPr>
@@ -6126,13 +5432,8 @@
         <w:ind w:firstLine="0"/>
         <w:jc w:val="both"/>
       </w:pPr>
-      <w:proofErr w:type="gramStart"/>
-      <w:r>
-        <w:t>and</w:t>
-      </w:r>
-      <w:proofErr w:type="gramEnd"/>
-      <w:r>
-        <w:t xml:space="preserve"> substituting it into Equation 2.8 yields</w:t>
+      <w:r>
+        <w:t>and substituting it into Equation 2.8 yields</w:t>
       </w:r>
     </w:p>
     <w:tbl>
@@ -7129,13 +6430,8 @@
         <w:ind w:firstLine="0"/>
         <w:jc w:val="both"/>
       </w:pPr>
-      <w:proofErr w:type="gramStart"/>
-      <w:r>
-        <w:t>which</w:t>
-      </w:r>
-      <w:proofErr w:type="gramEnd"/>
-      <w:r>
-        <w:t xml:space="preserve"> gives the radiance as seen from an observer at a point, </w:t>
+      <w:r>
+        <w:t xml:space="preserve">which gives the radiance as seen from an observer at a point, </w:t>
       </w:r>
       <m:oMath>
         <m:r>
@@ -7155,11 +6451,7 @@
         <w:jc w:val="both"/>
       </w:pPr>
       <w:r>
-        <w:t xml:space="preserve">With the full form of the radiative transfer equation, the source term must be determined. In the atmosphere there are three sources of additional radiation, blackbody emissions, photochemical reactions, and scattered light. For wavelengths from the visible to the near infrared </w:t>
-      </w:r>
-      <w:r>
-        <w:lastRenderedPageBreak/>
-        <w:t>(</w:t>
+        <w:t>With the full form of the radiative transfer equation, the source term must be determined. In the atmosphere there are three sources of additional radiation, blackbody emissions, photochemical reactions, and scattered light. For wavelengths from the visible to the near infrared (</w:t>
       </w:r>
       <w:r>
         <w:rPr>
@@ -7615,13 +6907,8 @@
         </m:d>
       </m:oMath>
       <w:r>
-        <w:t xml:space="preserve"> and is the radiation scattered into the line of sight from all directions. The phase function</w:t>
-      </w:r>
-      <w:proofErr w:type="gramStart"/>
-      <w:r>
-        <w:t xml:space="preserve">, </w:t>
-      </w:r>
-      <w:proofErr w:type="gramEnd"/>
+        <w:t xml:space="preserve"> and is the radiation scattered into the line of sight from all directions. The phase function, </w:t>
+      </w:r>
       <m:oMath>
         <m:r>
           <w:rPr>
@@ -7730,13 +7017,8 @@
         </m:acc>
       </m:oMath>
       <w:r>
-        <w:t>. The scattering angle</w:t>
-      </w:r>
-      <w:proofErr w:type="gramStart"/>
-      <w:r>
-        <w:t xml:space="preserve">, </w:t>
-      </w:r>
-      <w:proofErr w:type="gramEnd"/>
+        <w:t xml:space="preserve">. The scattering angle, </w:t>
+      </w:r>
       <m:oMath>
         <m:r>
           <m:rPr>
@@ -7978,15 +7260,7 @@
         </m:r>
       </m:oMath>
       <w:r>
-        <w:t xml:space="preserve"> is the extinction only caused by scattering and not </w:t>
-      </w:r>
-      <w:proofErr w:type="gramStart"/>
-      <w:r>
-        <w:t>absorption.</w:t>
-      </w:r>
-      <w:proofErr w:type="gramEnd"/>
-      <w:r>
-        <w:t xml:space="preserve"> The term </w:t>
+        <w:t xml:space="preserve"> is the extinction only caused by scattering and not absorption. The term </w:t>
       </w:r>
       <m:oMath>
         <m:f>
@@ -8524,7 +7798,6 @@
         <w:jc w:val="both"/>
       </w:pPr>
       <w:r>
-        <w:lastRenderedPageBreak/>
         <w:t>The multiple scatter term is calculated until the contribution is sufficiently small to be negligible.</w:t>
       </w:r>
     </w:p>
@@ -8532,11 +7805,11 @@
       <w:pPr>
         <w:pStyle w:val="Heading2"/>
       </w:pPr>
-      <w:bookmarkStart w:id="30" w:name="_Toc442187639"/>
+      <w:bookmarkStart w:id="29" w:name="_Toc445473374"/>
       <w:r>
         <w:t>2.4.2 Vector Radiative Transfer</w:t>
       </w:r>
-      <w:bookmarkEnd w:id="30"/>
+      <w:bookmarkEnd w:id="29"/>
     </w:p>
     <w:p>
       <w:pPr>
@@ -8734,13 +8007,8 @@
         <w:ind w:firstLine="0"/>
         <w:jc w:val="both"/>
       </w:pPr>
-      <w:proofErr w:type="gramStart"/>
-      <w:r>
-        <w:t>where</w:t>
-      </w:r>
-      <w:proofErr w:type="gramEnd"/>
-      <w:r>
-        <w:t xml:space="preserve"> </w:t>
+      <w:r>
+        <w:t xml:space="preserve">where </w:t>
       </w:r>
       <m:oMath>
         <m:r>
@@ -9545,13 +8813,8 @@
         </m:sSup>
       </m:oMath>
       <w:r>
-        <w:t xml:space="preserve"> holds true then the light is fully polarized, otherwise it is only partially polarized </w:t>
-      </w:r>
-      <w:proofErr w:type="gramStart"/>
-      <w:r>
-        <w:t xml:space="preserve">if </w:t>
-      </w:r>
-      <w:proofErr w:type="gramEnd"/>
+        <w:t xml:space="preserve"> holds true then the light is fully polarized, otherwise it is only partially polarized if </w:t>
+      </w:r>
       <m:oMath>
         <m:sSup>
           <m:sSupPr>
@@ -9731,7 +8994,6 @@
                   <w:rPr>
                     <w:rFonts w:ascii="Cambria Math" w:hAnsi="Cambria Math"/>
                   </w:rPr>
-                  <w:lastRenderedPageBreak/>
                   <m:t>I</m:t>
                 </m:r>
                 <m:d>
@@ -10487,27 +9749,14 @@
         <w:ind w:firstLine="0"/>
         <w:jc w:val="both"/>
       </w:pPr>
-      <w:proofErr w:type="gramStart"/>
-      <w:r>
-        <w:t>which</w:t>
-      </w:r>
-      <w:proofErr w:type="gramEnd"/>
-      <w:r>
-        <w:t xml:space="preserve"> are the vector radiative transfer and source term equations respectively (</w:t>
-      </w:r>
-      <w:proofErr w:type="spellStart"/>
+      <w:r>
+        <w:t>which are the vector radiative transfer and source term equations respectively (</w:t>
+      </w:r>
       <w:r>
         <w:rPr>
           <w:i/>
         </w:rPr>
-        <w:t>Mishchenko</w:t>
-      </w:r>
-      <w:proofErr w:type="spellEnd"/>
-      <w:r>
-        <w:rPr>
-          <w:i/>
-        </w:rPr>
-        <w:t xml:space="preserve"> et al.</w:t>
+        <w:t>Mishchenko et al.</w:t>
       </w:r>
       <w:r>
         <w:t>, 2002). With polarization a scattering reference frame is defined and incoming radiance is rotated into the scattering frame multiplied by the phase matrix then returned to the original propagation frame. The rotation matrix is defined as</w:t>
@@ -10848,13 +10097,8 @@
         <w:ind w:firstLine="0"/>
         <w:jc w:val="both"/>
       </w:pPr>
-      <w:proofErr w:type="gramStart"/>
-      <w:r>
-        <w:t>where</w:t>
-      </w:r>
-      <w:proofErr w:type="gramEnd"/>
-      <w:r>
-        <w:t xml:space="preserve"> </w:t>
+      <w:r>
+        <w:t xml:space="preserve">where </w:t>
       </w:r>
       <m:oMath>
         <m:r>
@@ -10881,11 +10125,11 @@
       <w:pPr>
         <w:pStyle w:val="Heading2"/>
       </w:pPr>
-      <w:bookmarkStart w:id="31" w:name="_Toc442187640"/>
+      <w:bookmarkStart w:id="30" w:name="_Toc445473375"/>
       <w:r>
         <w:t>2.4.3 Rayleigh Scattering</w:t>
       </w:r>
-      <w:bookmarkEnd w:id="31"/>
+      <w:bookmarkEnd w:id="30"/>
     </w:p>
     <w:p>
       <w:pPr>
@@ -10893,17 +10137,8 @@
         <w:jc w:val="both"/>
       </w:pPr>
       <w:r>
-        <w:t xml:space="preserve">Rayleigh scatter is the scattering performed on the molecular background of the atmosphere. The first calculation of molecular atmospheric scattering cross sections was by Lord </w:t>
-      </w:r>
-      <w:r>
-        <w:lastRenderedPageBreak/>
-        <w:t>Rayleigh where he assumed the molecules were dielectric spheres with radii much less than the wavelength of the light. Later, the King correction was added to the Rayleigh scattering cross section</w:t>
-      </w:r>
-      <w:proofErr w:type="gramStart"/>
-      <w:r>
-        <w:t xml:space="preserve">, </w:t>
-      </w:r>
-      <w:proofErr w:type="gramEnd"/>
+        <w:t xml:space="preserve">Rayleigh scatter is the scattering performed on the molecular background of the atmosphere. The first calculation of molecular atmospheric scattering cross sections was by Lord Rayleigh where he assumed the molecules were dielectric spheres with radii much less than the wavelength of the light. Later, the King correction was added to the Rayleigh scattering cross section, </w:t>
+      </w:r>
       <m:oMath>
         <m:sSub>
           <m:sSubPr>
@@ -11231,13 +10466,8 @@
         <w:ind w:firstLine="0"/>
         <w:jc w:val="both"/>
       </w:pPr>
-      <w:proofErr w:type="gramStart"/>
-      <w:r>
-        <w:t>which</w:t>
-      </w:r>
-      <w:proofErr w:type="gramEnd"/>
-      <w:r>
-        <w:t xml:space="preserve"> is highly dependent on wavelength, </w:t>
+      <w:r>
+        <w:t xml:space="preserve">which is highly dependent on wavelength, </w:t>
       </w:r>
       <m:oMath>
         <m:r>
@@ -11334,38 +10564,14 @@
         <w:t>,</w:t>
       </w:r>
       <w:r>
-        <w:t xml:space="preserve"> and the depolarization ratio, which is </w:t>
-      </w:r>
-      <w:proofErr w:type="spellStart"/>
-      <w:r>
-        <w:t>unitless</w:t>
-      </w:r>
-      <w:proofErr w:type="spellEnd"/>
-      <w:r>
-        <w:t xml:space="preserve"> (</w:t>
-      </w:r>
-      <w:proofErr w:type="spellStart"/>
+        <w:t xml:space="preserve"> and the depolarization ratio, which is unitless (</w:t>
+      </w:r>
       <w:r>
         <w:rPr>
           <w:i/>
         </w:rPr>
-        <w:t>Sneep</w:t>
-      </w:r>
-      <w:proofErr w:type="spellEnd"/>
-      <w:r>
-        <w:rPr>
-          <w:i/>
-        </w:rPr>
-        <w:t xml:space="preserve"> and </w:t>
-      </w:r>
-      <w:proofErr w:type="spellStart"/>
-      <w:r>
-        <w:rPr>
-          <w:i/>
-        </w:rPr>
-        <w:t>Ubachs</w:t>
-      </w:r>
-      <w:proofErr w:type="spellEnd"/>
+        <w:t>Sneep and Ubachs</w:t>
+      </w:r>
       <w:r>
         <w:t xml:space="preserve">, 2005). </w:t>
       </w:r>
@@ -11376,29 +10582,13 @@
         <w:jc w:val="both"/>
       </w:pPr>
       <w:r>
-        <w:t>The other important quantity for scattering is the phase function. For Rayleigh scattering, the vector model phase function is given by the Rayleigh-</w:t>
-      </w:r>
-      <w:proofErr w:type="spellStart"/>
-      <w:r>
-        <w:t>Gans</w:t>
-      </w:r>
-      <w:proofErr w:type="spellEnd"/>
-      <w:r>
-        <w:t xml:space="preserve"> approximation (</w:t>
-      </w:r>
-      <w:proofErr w:type="spellStart"/>
+        <w:t>The other important quantity for scattering is the phase function. For Rayleigh scattering, the vector model phase function is given by the Rayleigh-Gans approximation (</w:t>
+      </w:r>
       <w:r>
         <w:rPr>
           <w:i/>
         </w:rPr>
-        <w:t>Mishchenko</w:t>
-      </w:r>
-      <w:proofErr w:type="spellEnd"/>
-      <w:r>
-        <w:rPr>
-          <w:i/>
-        </w:rPr>
-        <w:t xml:space="preserve"> et al.</w:t>
+        <w:t>Mishchenko et al.</w:t>
       </w:r>
       <w:r>
         <w:t xml:space="preserve">, 2002) </w:t>
@@ -11999,11 +11189,11 @@
       <w:pPr>
         <w:pStyle w:val="Heading2"/>
       </w:pPr>
-      <w:bookmarkStart w:id="32" w:name="_Toc442187641"/>
+      <w:bookmarkStart w:id="31" w:name="_Toc445473376"/>
       <w:r>
         <w:t>2.4.4 Mie Scattering</w:t>
       </w:r>
-      <w:bookmarkEnd w:id="32"/>
+      <w:bookmarkEnd w:id="31"/>
     </w:p>
     <w:p>
       <w:pPr>
@@ -12026,21 +11216,7 @@
         <w:rPr>
           <w:i/>
         </w:rPr>
-        <w:t xml:space="preserve">van de </w:t>
-      </w:r>
-      <w:proofErr w:type="spellStart"/>
-      <w:r>
-        <w:rPr>
-          <w:i/>
-        </w:rPr>
-        <w:t>Hulst</w:t>
-      </w:r>
-      <w:proofErr w:type="spellEnd"/>
-      <w:r>
-        <w:rPr>
-          <w:i/>
-        </w:rPr>
-        <w:t xml:space="preserve"> </w:t>
+        <w:t xml:space="preserve">van de Hulst </w:t>
       </w:r>
       <w:r>
         <w:t xml:space="preserve">(1957). The scattering cross section from Mie theory is given by </w:t>
@@ -12376,13 +11552,8 @@
         <w:pStyle w:val="BodyText"/>
         <w:ind w:firstLine="0"/>
       </w:pPr>
-      <w:proofErr w:type="gramStart"/>
-      <w:r>
-        <w:t>where</w:t>
-      </w:r>
-      <w:proofErr w:type="gramEnd"/>
-      <w:r>
-        <w:t xml:space="preserve">  </w:t>
+      <w:r>
+        <w:t xml:space="preserve">where  </w:t>
       </w:r>
       <m:oMath>
         <m:r>
@@ -14974,13 +14145,8 @@
         </m:sSub>
       </m:oMath>
       <w:r>
-        <w:t xml:space="preserve"> </w:t>
-      </w:r>
-      <w:proofErr w:type="gramStart"/>
-      <w:r>
-        <w:t xml:space="preserve">and </w:t>
-      </w:r>
-      <w:proofErr w:type="gramEnd"/>
+        <w:t xml:space="preserve"> and </w:t>
+      </w:r>
       <m:oMath>
         <m:sSub>
           <m:sSubPr>
@@ -15805,13 +14971,8 @@
         <w:ind w:firstLine="0"/>
         <w:jc w:val="both"/>
       </w:pPr>
-      <w:proofErr w:type="gramStart"/>
-      <w:r>
-        <w:t>where</w:t>
-      </w:r>
-      <w:proofErr w:type="gramEnd"/>
-      <w:r>
-        <w:t xml:space="preserve"> </w:t>
+      <w:r>
+        <w:t xml:space="preserve">where </w:t>
       </w:r>
       <m:oMath>
         <m:sSubSup>
@@ -16161,14 +15322,12 @@
       <w:r>
         <w:t xml:space="preserve">It should be noted that although the theory is well founded to calculate the Mie scattering cross sections and phase functions, in practice it is computationally intensive since the terms consist of infinite sums of Bessel functions. Work done by </w:t>
       </w:r>
-      <w:proofErr w:type="spellStart"/>
       <w:r>
         <w:rPr>
           <w:i/>
         </w:rPr>
         <w:t>Wiscombe</w:t>
       </w:r>
-      <w:proofErr w:type="spellEnd"/>
       <w:r>
         <w:t xml:space="preserve"> (1980) has allowed for effective computation of the Mie scattering coefficients, which has been implemented into the SASKTRAN radiative transfer engine.</w:t>
       </w:r>
@@ -16177,11 +15336,11 @@
       <w:pPr>
         <w:pStyle w:val="Heading2"/>
       </w:pPr>
-      <w:bookmarkStart w:id="33" w:name="_Toc442187642"/>
+      <w:bookmarkStart w:id="32" w:name="_Toc445473377"/>
       <w:r>
         <w:t>2.4.5 SASKTRAN Radiative Transfer Model</w:t>
       </w:r>
-      <w:bookmarkEnd w:id="33"/>
+      <w:bookmarkEnd w:id="32"/>
     </w:p>
     <w:p>
       <w:pPr>
@@ -16198,13 +15357,8 @@
         <w:t>Bourassa et al</w:t>
       </w:r>
       <w:r>
-        <w:t>., 2008). The first source term</w:t>
-      </w:r>
-      <w:proofErr w:type="gramStart"/>
-      <w:r>
-        <w:t xml:space="preserve">, </w:t>
-      </w:r>
-      <w:proofErr w:type="gramEnd"/>
+        <w:t xml:space="preserve">., 2008). The first source term, </w:t>
+      </w:r>
       <m:oMath>
         <m:sSub>
           <m:sSubPr>
@@ -16234,15 +15388,7 @@
         </m:sSub>
       </m:oMath>
       <w:r>
-        <w:t xml:space="preserve">, is from the radiance from the sun which is assumed to encounter the earth in parallel  randomly polarized rays. Higher order source terms are based off of the scattering within the atmosphere to produce the diffuse radiance, however it is impractical to calculate the radiance at every point in the atmosphere. Instead, a series of diffuse radiance profiles are used to simulate the diffuse radiance term.  Another important assumption in the SASKTRAN model is that the ground reflection is assumed to have a depolarizing </w:t>
-      </w:r>
-      <w:proofErr w:type="spellStart"/>
-      <w:r>
-        <w:t>Lambertian</w:t>
-      </w:r>
-      <w:proofErr w:type="spellEnd"/>
-      <w:r>
-        <w:t xml:space="preserve"> distribution when any radiance encounters the surface of the earth with the efficiency of the albedo.</w:t>
+        <w:t>, is from the radiance from the sun which is assumed to encounter the earth in parallel  randomly polarized rays. Higher order source terms are based off of the scattering within the atmosphere to produce the diffuse radiance, however it is impractical to calculate the radiance at every point in the atmosphere. Instead, a series of diffuse radiance profiles are used to simulate the diffuse radiance term.  Another important assumption in the SASKTRAN model is that the ground reflection is assumed to have a depolarizing Lambertian distribution when any radiance encounters the surface of the earth with the efficiency of the albedo.</w:t>
       </w:r>
     </w:p>
     <w:p>
@@ -16253,26 +15399,14 @@
       <w:r>
         <w:t>Recent upgrades have been performed on SASKTRAN and have led to a new engine known as SASKTRAN High Resolution model or SASKTRAN-HR (</w:t>
       </w:r>
-      <w:proofErr w:type="spellStart"/>
       <w:r>
         <w:rPr>
           <w:i/>
         </w:rPr>
-        <w:t>Zawada</w:t>
-      </w:r>
-      <w:proofErr w:type="spellEnd"/>
-      <w:r>
-        <w:rPr>
-          <w:i/>
-        </w:rPr>
-        <w:t xml:space="preserve"> et al.</w:t>
-      </w:r>
-      <w:r>
-        <w:t xml:space="preserve">, 2015) which has expanded the model to be able to perform radiative transfer calculations with a fully three dimensional atmosphere. This update allows the model to vary the atmospheric concentrations in </w:t>
-      </w:r>
-      <w:r>
-        <w:lastRenderedPageBreak/>
-        <w:t xml:space="preserve">the model not just in the vertical direction, like the original SASKTRAN, but in both of the horizontal geometries, allowing for true variances observed in the atmosphere. </w:t>
+        <w:t>Zawada et al.</w:t>
+      </w:r>
+      <w:r>
+        <w:t xml:space="preserve">, 2015) which has expanded the model to be able to perform radiative transfer calculations with a fully three dimensional atmosphere. This update allows the model to vary the atmospheric concentrations in the model not just in the vertical direction, like the original SASKTRAN, but in both of the horizontal geometries, allowing for true variances observed in the atmosphere. </w:t>
       </w:r>
     </w:p>
     <w:p>
@@ -16283,19 +15417,11 @@
       <w:r>
         <w:t>The most important update to the SASKTRAN-HR model for this work is the addition of the ability to calculate the vector or polarized radiances (</w:t>
       </w:r>
-      <w:proofErr w:type="spellStart"/>
       <w:r>
         <w:rPr>
           <w:i/>
         </w:rPr>
-        <w:t>Dueck</w:t>
-      </w:r>
-      <w:proofErr w:type="spellEnd"/>
-      <w:r>
-        <w:rPr>
-          <w:i/>
-        </w:rPr>
-        <w:t xml:space="preserve"> et al.</w:t>
+        <w:t>Dueck et al.</w:t>
       </w:r>
       <w:r>
         <w:t xml:space="preserve">, 2016). Using the vector model allows for SASKTRAN to compute the Stokes vectors in the reference frame of the model, which can be rotated into any desired frame of reference through the use of a provided basis by SASKTRAN-HR. The polarization output from SASKTRAN-HR only preforms polarized calculations up to the third order scattering interaction and all subsequent orders are assumed to be scaler. </w:t>
@@ -16305,11 +15431,11 @@
       <w:pPr>
         <w:pStyle w:val="Heading1"/>
       </w:pPr>
-      <w:bookmarkStart w:id="34" w:name="_Toc442187643"/>
+      <w:bookmarkStart w:id="33" w:name="_Toc445473378"/>
       <w:r>
         <w:t>2.5 ALI Prototype and Stratospheric Balloon Flight</w:t>
       </w:r>
-      <w:bookmarkEnd w:id="34"/>
+      <w:bookmarkEnd w:id="33"/>
     </w:p>
     <w:bookmarkEnd w:id="11"/>
     <w:bookmarkEnd w:id="12"/>
@@ -16320,25 +15446,7 @@
         <w:jc w:val="both"/>
       </w:pPr>
       <w:r>
-        <w:t xml:space="preserve">New satellite instrumentation will be necessary to continue the stratospheric aerosol data set, especially since the current generation of remote sensing instruments are aging and are operating well beyond their designed lifetimes. </w:t>
-      </w:r>
-      <w:r>
-        <w:t>With current prospects for missions looking bleak t</w:t>
-      </w:r>
-      <w:r>
-        <w:t xml:space="preserve">hese new instruments will </w:t>
-      </w:r>
-      <w:r>
-        <w:t xml:space="preserve">need to supply higher quality and quantity of measurements. This will be achieved with the addition of new and improved technology as well as better techniques to preform analysis on the measurements to achieve high accuracy aerosol profiles. Furthermore, the state of climate change needs to be monitored in the future to determine if current policy’s such as </w:t>
-      </w:r>
-      <w:r>
-        <w:t xml:space="preserve">Paris Agreement has been successful is curbing the effect of climate change and aerosol loading is an important aspect in the radiative balancing. Additionally, the current range of effects from aerosol is relatively unknown and more detailed measurement with the ability to determine aerosol microphysical parameters </w:t>
-      </w:r>
-      <w:r>
-        <w:t xml:space="preserve">and dynamical process that distribution and filter aerosol in the stratosphere </w:t>
-      </w:r>
-      <w:r>
-        <w:t xml:space="preserve">will help to more precisely contribute the cooling effects from aerosol on climate change. </w:t>
+        <w:t xml:space="preserve">New satellite instrumentation will be necessary to continue the stratospheric aerosol data set, especially since the current generation of remote sensing instruments are aging and are operating well beyond their designed lifetimes. With current prospects for missions looking bleak these new instruments will need to supply higher quality and quantity of measurements. This will be achieved with the addition of new and improved technology as well as better techniques to preform analysis on the measurements to achieve high accuracy aerosol profiles. Furthermore, the state of climate change needs to be monitored in the future to determine if current policy’s such as Paris Agreement has been successful is curbing the effect of climate change and aerosol loading is an important aspect in the radiative balancing. Additionally, the current range of effects from aerosol is relatively unknown and more detailed measurement with the ability to determine aerosol microphysical parameters and dynamical process that distribution and filter aerosol in the stratosphere will help to more precisely contribute the cooling effects from aerosol on climate change. </w:t>
       </w:r>
     </w:p>
     <w:p>
@@ -16347,74 +15455,7 @@
         <w:jc w:val="both"/>
       </w:pPr>
       <w:r>
-        <w:lastRenderedPageBreak/>
-        <w:t xml:space="preserve">One such instrument proposed to fulfill this role is the Aerosol Limb Imager (ALI) which will </w:t>
-      </w:r>
-      <w:r>
-        <w:t xml:space="preserve">collect spectral </w:t>
-      </w:r>
-      <w:r>
-        <w:t>image</w:t>
-      </w:r>
-      <w:r>
-        <w:t>s</w:t>
-      </w:r>
-      <w:r>
-        <w:t xml:space="preserve"> the atmosphere </w:t>
-      </w:r>
-      <w:r>
-        <w:t xml:space="preserve">using an AOTF as the filtering device. The measurements will be recorded </w:t>
-      </w:r>
-      <w:r>
-        <w:t xml:space="preserve">in a limb scatter geometry and with the correct orbit be able to achieve daily global aerosol extinctions. </w:t>
-      </w:r>
-      <w:r>
-        <w:t xml:space="preserve">The ability to measure cross-track and vertical </w:t>
-      </w:r>
-      <w:r>
-        <w:t xml:space="preserve">profiles </w:t>
-      </w:r>
-      <w:r>
-        <w:t xml:space="preserve">measured by ALI will </w:t>
-      </w:r>
-      <w:r>
-        <w:t xml:space="preserve">achieve </w:t>
-      </w:r>
-      <w:r>
-        <w:t xml:space="preserve">a second dimension to the aerosol profiles that can be used to assist in the determination of aerosol dynamical processes. Additionally the used of cross-track information can be used to help identify sources and sinks of aerosol that pass through the tropopause to better understand </w:t>
-      </w:r>
-      <w:r>
-        <w:t xml:space="preserve">the process that contribute to aerosol loading. The possible wavelength range for ALI can range from the visible to the near infrared will allow information </w:t>
-      </w:r>
-      <w:r>
-        <w:t xml:space="preserve">the collection of microphysical parameters of aerosol. This additional information </w:t>
-      </w:r>
-      <w:r>
-        <w:t>of particle size distribution in combination with the extinction profile will</w:t>
-      </w:r>
-      <w:r>
-        <w:t xml:space="preserve"> help to understanding the </w:t>
-      </w:r>
-      <w:r>
-        <w:t>radiative</w:t>
-      </w:r>
-      <w:r>
-        <w:t xml:space="preserve"> forcing </w:t>
-      </w:r>
-      <w:r>
-        <w:t>effects that</w:t>
-      </w:r>
-      <w:r>
-        <w:t xml:space="preserve"> stratospheric aerosol </w:t>
-      </w:r>
-      <w:r>
-        <w:t xml:space="preserve">contribute to the planet’s atmosphere. The additional information that could be provided by an ALI instrument would be significant to the contributions </w:t>
-      </w:r>
-      <w:r>
-        <w:t>of determining and monitoring the effects of</w:t>
-      </w:r>
-      <w:r>
-        <w:t xml:space="preserve"> global climate change. </w:t>
+        <w:t xml:space="preserve">One such instrument proposed to fulfill this role is the Aerosol Limb Imager (ALI) which will collect spectral images the atmosphere using an AOTF as the filtering device. The measurements will be recorded in a limb scatter geometry and with the correct orbit be able to achieve daily global aerosol extinctions. The ability to measure cross-track and vertical profiles measured by ALI will achieve a second dimension to the aerosol profiles that can be used to assist in the determination of aerosol dynamical processes. Additionally the used of cross-track information can be used to help identify sources and sinks of aerosol that pass through the tropopause to better understand the process that contribute to aerosol loading. The possible wavelength range for ALI can range from the visible to the near infrared will allow information the collection of microphysical parameters of aerosol. This additional information of particle size distribution in combination with the extinction profile will help to understanding the radiative forcing effects that stratospheric aerosol contribute to the planet’s atmosphere. The additional information that could be provided by an ALI instrument would be significant to the contributions of determining and monitoring the effects of global climate change. </w:t>
       </w:r>
     </w:p>
     <w:p>
@@ -16434,14 +15475,7 @@
         </w:sectPr>
       </w:pPr>
       <w:r>
-        <w:t>In order to image</w:t>
-      </w:r>
-      <w:r>
-        <w:t xml:space="preserve"> the atmosphere an AOTF will be used which will complicate the optical design and has not been well tested in a space environment. However, before a satellite mission can be considered, a proof of concept or prototype missions need to be undergone to verify feasibility of the technology. This work will entail the designing, fabricating, building, and calibrating of a prototype ALI instrument. Another important aspect of ALI is that the measurements are inherently polarized due to the nature of the AOTF and a study to determine the best geometry and polarization for a future satellite or balloon missions is undergone. Once ALI was completed, it was packed and shipped to Timmins, Ontario and was flown on a stratospheric balloon in the fall of 2014, performing an engineering test of the technology. After the mission, </w:t>
-      </w:r>
-      <w:r>
-        <w:lastRenderedPageBreak/>
-        <w:t xml:space="preserve">the radiance measurements were used to verify that this technology can retrieve aerosol profiles accurately. </w:t>
+        <w:t xml:space="preserve">In order to image the atmosphere an AOTF will be used which will complicate the optical design and has not been well tested in a space environment. However, before a satellite mission can be considered, a proof of concept or prototype missions need to be undergone to verify feasibility of the technology. This work will entail the designing, fabricating, building, and calibrating of a prototype ALI instrument. Another important aspect of ALI is that the measurements are inherently polarized due to the nature of the AOTF and a study to determine the best geometry and polarization for a future satellite or balloon missions is undergone. Once ALI was completed, it was packed and shipped to Timmins, Ontario and was flown on a stratospheric balloon in the fall of 2014, performing an engineering test of the technology. After the mission, the radiance measurements were used to verify that this technology can retrieve aerosol profiles accurately. </w:t>
       </w:r>
     </w:p>
     <w:p>
@@ -16509,7 +15543,7 @@
         <w:rStyle w:val="PageNumber"/>
         <w:noProof/>
       </w:rPr>
-      <w:t>1</w:t>
+      <w:t>4</w:t>
     </w:r>
     <w:r>
       <w:rPr>
@@ -16610,7 +15644,7 @@
         <w:rStyle w:val="PageNumber"/>
         <w:noProof/>
       </w:rPr>
-      <w:t>25</w:t>
+      <w:t>17</w:t>
     </w:r>
     <w:r>
       <w:rPr>
@@ -19704,7 +18738,7 @@
 </file>
 
 <file path=customXml/itemProps1.xml><?xml version="1.0" encoding="utf-8"?>
-<ds:datastoreItem xmlns:ds="http://schemas.openxmlformats.org/officeDocument/2006/customXml" ds:itemID="{AD4AE080-7C4A-41AE-812C-C9E00F9393E1}">
+<ds:datastoreItem xmlns:ds="http://schemas.openxmlformats.org/officeDocument/2006/customXml" ds:itemID="{76AABC2F-4A74-488C-8BB6-A1B136986BC4}">
   <ds:schemaRefs>
     <ds:schemaRef ds:uri="http://schemas.openxmlformats.org/officeDocument/2006/bibliography"/>
   </ds:schemaRefs>

--- a/Chapter2.docx
+++ b/Chapter2.docx
@@ -28,7 +28,7 @@
           <w:szCs w:val="36"/>
         </w:rPr>
       </w:pPr>
-      <w:bookmarkStart w:id="0" w:name="_Toc445473362"/>
+      <w:bookmarkStart w:id="0" w:name="_Toc452973708"/>
       <w:r>
         <w:rPr>
           <w:sz w:val="36"/>
@@ -42,7 +42,7 @@
       <w:pPr>
         <w:pStyle w:val="Heading1"/>
       </w:pPr>
-      <w:bookmarkStart w:id="1" w:name="_Toc445473363"/>
+      <w:bookmarkStart w:id="1" w:name="_Toc452973709"/>
       <w:r>
         <w:t>2.1 Introduction</w:t>
       </w:r>
@@ -252,7 +252,7 @@
         <w:t>Andersson et al.</w:t>
       </w:r>
       <w:r>
-        <w:t>, 2015).  Furthering the understanding of the transport of aerosol near and across the tropopause would also benefit from higher spatial and temporal resolution observations.  This is evident in the case of volcanic plumes, such as that from Nabro in 2011, the transport and origin of which has been studied extensively and the conclusions are somewhat controversially (</w:t>
+        <w:t>, 2015).  Furthering the understanding of the transport of aerosol near and across the tropopause would also benefit from higher spatial and temporal resolution observations.  This is evident in the case of volcanic plumes, such as that from Nabro in 2011, the transport and origin of which has been studied extensively and the conclusions are somewhat controversial (</w:t>
       </w:r>
       <w:r>
         <w:rPr>
@@ -382,7 +382,7 @@
       <w:pPr>
         <w:pStyle w:val="Heading1"/>
       </w:pPr>
-      <w:bookmarkStart w:id="2" w:name="_Toc445473364"/>
+      <w:bookmarkStart w:id="2" w:name="_Toc452973710"/>
       <w:r>
         <w:t>2.2 Stratospheric Aerosol</w:t>
       </w:r>
@@ -556,7 +556,7 @@
       <w:pPr>
         <w:pStyle w:val="Heading2"/>
       </w:pPr>
-      <w:bookmarkStart w:id="3" w:name="_Toc445473365"/>
+      <w:bookmarkStart w:id="3" w:name="_Toc452973711"/>
       <w:r>
         <w:t>2.2.1 Aerosol Sources and Microphysics</w:t>
       </w:r>
@@ -1537,7 +1537,7 @@
           <w:lang w:val="en-CA" w:eastAsia="en-CA"/>
         </w:rPr>
         <w:drawing>
-          <wp:inline distT="0" distB="0" distL="0" distR="0" wp14:anchorId="3B33013F" wp14:editId="2EC3AC86">
+          <wp:inline distT="0" distB="0" distL="0" distR="0" wp14:anchorId="1CF6034B" wp14:editId="24E911FD">
             <wp:extent cx="5943600" cy="3302000"/>
             <wp:effectExtent l="0" t="0" r="0" b="0"/>
             <wp:docPr id="5" name="Picture 5"/>
@@ -1582,13 +1582,13 @@
     <w:p>
       <w:pPr>
         <w:pStyle w:val="Caption"/>
-        <w:jc w:val="center"/>
+        <w:jc w:val="both"/>
         <w:rPr>
           <w:b w:val="0"/>
         </w:rPr>
       </w:pPr>
       <w:bookmarkStart w:id="4" w:name="_Ref442116398"/>
-      <w:bookmarkStart w:id="5" w:name="_Toc445473709"/>
+      <w:bookmarkStart w:id="5" w:name="_Toc452973848"/>
       <w:r>
         <w:rPr>
           <w:b w:val="0"/>
@@ -1662,7 +1662,7 @@
           <w:lang w:val="en-CA" w:eastAsia="en-CA"/>
         </w:rPr>
         <w:drawing>
-          <wp:inline distT="0" distB="0" distL="0" distR="0" wp14:anchorId="23BE53F8" wp14:editId="57A808EA">
+          <wp:inline distT="0" distB="0" distL="0" distR="0" wp14:anchorId="1C63E42A" wp14:editId="3F34DD26">
             <wp:extent cx="5620523" cy="4287021"/>
             <wp:effectExtent l="0" t="0" r="0" b="0"/>
             <wp:docPr id="7" name="Picture 7"/>
@@ -1706,7 +1706,7 @@
     </w:p>
     <w:p>
       <w:pPr>
-        <w:jc w:val="center"/>
+        <w:jc w:val="both"/>
         <w:rPr>
           <w:sz w:val="24"/>
           <w:szCs w:val="24"/>
@@ -1714,7 +1714,7 @@
       </w:pPr>
       <w:bookmarkStart w:id="6" w:name="_Ref432512315"/>
       <w:bookmarkStart w:id="7" w:name="_Toc435878542"/>
-      <w:bookmarkStart w:id="8" w:name="_Toc445473710"/>
+      <w:bookmarkStart w:id="8" w:name="_Toc452973849"/>
       <w:r>
         <w:rPr>
           <w:b/>
@@ -1893,7 +1893,7 @@
       <w:pPr>
         <w:pStyle w:val="Heading2"/>
       </w:pPr>
-      <w:bookmarkStart w:id="9" w:name="_Toc445473366"/>
+      <w:bookmarkStart w:id="9" w:name="_Toc452973712"/>
       <w:r>
         <w:t>2.2.2 Climate Effects</w:t>
       </w:r>
@@ -2069,7 +2069,7 @@
       <w:pPr>
         <w:pStyle w:val="Heading1"/>
       </w:pPr>
-      <w:bookmarkStart w:id="10" w:name="_Toc445473367"/>
+      <w:bookmarkStart w:id="10" w:name="_Toc452973713"/>
       <w:r>
         <w:t>2.3 Aerosol Measurements</w:t>
       </w:r>
@@ -2151,7 +2151,7 @@
       <w:pPr>
         <w:pStyle w:val="Heading2"/>
       </w:pPr>
-      <w:bookmarkStart w:id="14" w:name="_Toc445473368"/>
+      <w:bookmarkStart w:id="14" w:name="_Toc452973714"/>
       <w:r>
         <w:t>2.3.1 In-Situ Measurements</w:t>
       </w:r>
@@ -2428,7 +2428,7 @@
       <w:pPr>
         <w:pStyle w:val="Heading2"/>
       </w:pPr>
-      <w:bookmarkStart w:id="15" w:name="_Toc445473369"/>
+      <w:bookmarkStart w:id="15" w:name="_Toc452973715"/>
       <w:r>
         <w:t>2.3.2 Occultation</w:t>
       </w:r>
@@ -2506,7 +2506,22 @@
         <w:t>rally compared well with ground-</w:t>
       </w:r>
       <w:r>
-        <w:t>based and in-situ measurements, although there are challenges associated with comparing the retrieved extinction profiles to other microphysical parameters (</w:t>
+        <w:t>based and in-situ measurements, although there</w:t>
+      </w:r>
+      <w:r>
+        <w:t xml:space="preserve"> are challenges associated with determining microphysical parameters and comparison between instruments can be</w:t>
+      </w:r>
+      <w:r>
+        <w:rPr>
+          <w:rFonts w:ascii="Segoe UI Symbol" w:hAnsi="Segoe UI Symbol" w:cs="Segoe UI Symbol"/>
+        </w:rPr>
+        <w:t xml:space="preserve"> </w:t>
+      </w:r>
+      <w:r>
+        <w:t>challenging</w:t>
+      </w:r>
+      <w:r>
+        <w:t xml:space="preserve"> (</w:t>
       </w:r>
       <w:r>
         <w:rPr>
@@ -2564,7 +2579,7 @@
           <w:lang w:val="en-CA" w:eastAsia="en-CA"/>
         </w:rPr>
         <w:drawing>
-          <wp:inline distT="0" distB="0" distL="0" distR="0" wp14:anchorId="646ADF35" wp14:editId="7301EB2A">
+          <wp:inline distT="0" distB="0" distL="0" distR="0" wp14:anchorId="6A14D5FD" wp14:editId="3C624D49">
             <wp:extent cx="5771136" cy="3295650"/>
             <wp:effectExtent l="0" t="0" r="1270" b="0"/>
             <wp:docPr id="3" name="Picture 3"/>
@@ -2615,7 +2630,7 @@
     </w:p>
     <w:p>
       <w:pPr>
-        <w:jc w:val="center"/>
+        <w:jc w:val="both"/>
         <w:rPr>
           <w:sz w:val="24"/>
           <w:szCs w:val="24"/>
@@ -2623,7 +2638,7 @@
       </w:pPr>
       <w:bookmarkStart w:id="16" w:name="_Ref433365111"/>
       <w:bookmarkStart w:id="17" w:name="_Toc435878543"/>
-      <w:bookmarkStart w:id="18" w:name="_Toc445473711"/>
+      <w:bookmarkStart w:id="18" w:name="_Toc452973850"/>
       <w:r>
         <w:rPr>
           <w:b/>
@@ -2772,7 +2787,7 @@
       <w:pPr>
         <w:pStyle w:val="Heading2"/>
       </w:pPr>
-      <w:bookmarkStart w:id="19" w:name="_Toc445473370"/>
+      <w:bookmarkStart w:id="19" w:name="_Toc452973716"/>
       <w:r>
         <w:t>2.3.3 Lidar</w:t>
       </w:r>
@@ -2829,19 +2844,19 @@
         <w:instrText xml:space="preserve"> REF _Ref433639889 \h </w:instrText>
       </w:r>
       <w:r>
+        <w:instrText xml:space="preserve"> \* MERGEFORMAT </w:instrText>
+      </w:r>
+      <w:r>
         <w:fldChar w:fldCharType="separate"/>
       </w:r>
       <w:r>
         <w:rPr>
-          <w:b/>
           <w:szCs w:val="24"/>
         </w:rPr>
         <w:t>Figure 2-</w:t>
       </w:r>
       <w:r>
         <w:rPr>
-          <w:b/>
-          <w:noProof/>
           <w:szCs w:val="24"/>
         </w:rPr>
         <w:t>4</w:t>
@@ -2977,7 +2992,7 @@
           <w:lang w:val="en-CA" w:eastAsia="en-CA"/>
         </w:rPr>
         <w:drawing>
-          <wp:inline distT="0" distB="0" distL="0" distR="0" wp14:anchorId="2BA78E37" wp14:editId="56079372">
+          <wp:inline distT="0" distB="0" distL="0" distR="0" wp14:anchorId="223BC575" wp14:editId="6A12EE78">
             <wp:extent cx="5943600" cy="3373755"/>
             <wp:effectExtent l="0" t="0" r="0" b="0"/>
             <wp:docPr id="6" name="Picture 6"/>
@@ -3023,7 +3038,7 @@
       <w:pPr>
         <w:pStyle w:val="Caption"/>
         <w:spacing w:before="0" w:after="0"/>
-        <w:jc w:val="center"/>
+        <w:jc w:val="both"/>
         <w:rPr>
           <w:b w:val="0"/>
           <w:szCs w:val="24"/>
@@ -3031,7 +3046,7 @@
       </w:pPr>
       <w:bookmarkStart w:id="20" w:name="_Ref433639889"/>
       <w:bookmarkStart w:id="21" w:name="_Toc435878544"/>
-      <w:bookmarkStart w:id="22" w:name="_Toc445473712"/>
+      <w:bookmarkStart w:id="22" w:name="_Toc452973851"/>
       <w:r>
         <w:rPr>
           <w:b w:val="0"/>
@@ -3062,7 +3077,6 @@
       </w:r>
       <w:r>
         <w:rPr>
-          <w:b w:val="0"/>
           <w:noProof/>
           <w:szCs w:val="24"/>
         </w:rPr>
@@ -3147,7 +3161,7 @@
       <w:pPr>
         <w:pStyle w:val="Heading2"/>
       </w:pPr>
-      <w:bookmarkStart w:id="23" w:name="_Toc445473371"/>
+      <w:bookmarkStart w:id="23" w:name="_Toc452973717"/>
       <w:r>
         <w:t>2.3.4 Limb Scatter</w:t>
       </w:r>
@@ -3168,22 +3182,16 @@
         <w:instrText xml:space="preserve"> REF _Ref434222559 \h </w:instrText>
       </w:r>
       <w:r>
+        <w:instrText xml:space="preserve"> \* MERGEFORMAT </w:instrText>
+      </w:r>
+      <w:r>
         <w:fldChar w:fldCharType="separate"/>
       </w:r>
       <w:r>
         <w:rPr>
-          <w:b/>
           <w:szCs w:val="24"/>
         </w:rPr>
-        <w:t>Figure 2-</w:t>
-      </w:r>
-      <w:r>
-        <w:rPr>
-          <w:b/>
-          <w:noProof/>
-          <w:szCs w:val="24"/>
-        </w:rPr>
-        <w:t>5</w:t>
+        <w:t>Figure 2-5</w:t>
       </w:r>
       <w:r>
         <w:fldChar w:fldCharType="end"/>
@@ -3225,7 +3233,7 @@
           <w:lang w:val="en-CA" w:eastAsia="en-CA"/>
         </w:rPr>
         <w:drawing>
-          <wp:inline distT="0" distB="0" distL="0" distR="0" wp14:anchorId="7BB0507B" wp14:editId="360C773F">
+          <wp:inline distT="0" distB="0" distL="0" distR="0" wp14:anchorId="7353710B" wp14:editId="6324B213">
             <wp:extent cx="5629110" cy="2187575"/>
             <wp:effectExtent l="0" t="0" r="0" b="3175"/>
             <wp:docPr id="1" name="Picture 1"/>
@@ -3278,7 +3286,7 @@
       <w:pPr>
         <w:pStyle w:val="Caption"/>
         <w:spacing w:before="0" w:after="0"/>
-        <w:jc w:val="center"/>
+        <w:jc w:val="both"/>
         <w:rPr>
           <w:b w:val="0"/>
           <w:szCs w:val="24"/>
@@ -3286,7 +3294,7 @@
       </w:pPr>
       <w:bookmarkStart w:id="24" w:name="_Ref434222559"/>
       <w:bookmarkStart w:id="25" w:name="_Toc435878545"/>
-      <w:bookmarkStart w:id="26" w:name="_Toc445473713"/>
+      <w:bookmarkStart w:id="26" w:name="_Toc452973852"/>
       <w:r>
         <w:rPr>
           <w:b w:val="0"/>
@@ -3564,7 +3572,7 @@
       <w:pPr>
         <w:pStyle w:val="Heading1"/>
       </w:pPr>
-      <w:bookmarkStart w:id="27" w:name="_Toc445473372"/>
+      <w:bookmarkStart w:id="27" w:name="_Toc452973718"/>
       <w:r>
         <w:t>2.4 Radiative Transfer</w:t>
       </w:r>
@@ -3583,7 +3591,7 @@
       <w:pPr>
         <w:pStyle w:val="Heading2"/>
       </w:pPr>
-      <w:bookmarkStart w:id="28" w:name="_Toc445473373"/>
+      <w:bookmarkStart w:id="28" w:name="_Toc452973719"/>
       <w:r>
         <w:t>2.4.1 Scalar Radiative Transfer</w:t>
       </w:r>
@@ -7805,7 +7813,7 @@
       <w:pPr>
         <w:pStyle w:val="Heading2"/>
       </w:pPr>
-      <w:bookmarkStart w:id="29" w:name="_Toc445473374"/>
+      <w:bookmarkStart w:id="29" w:name="_Toc452973720"/>
       <w:r>
         <w:t>2.4.2 Vector Radiative Transfer</w:t>
       </w:r>
@@ -10125,7 +10133,7 @@
       <w:pPr>
         <w:pStyle w:val="Heading2"/>
       </w:pPr>
-      <w:bookmarkStart w:id="30" w:name="_Toc445473375"/>
+      <w:bookmarkStart w:id="30" w:name="_Toc452973721"/>
       <w:r>
         <w:t>2.4.3 Rayleigh Scattering</w:t>
       </w:r>
@@ -11189,7 +11197,7 @@
       <w:pPr>
         <w:pStyle w:val="Heading2"/>
       </w:pPr>
-      <w:bookmarkStart w:id="31" w:name="_Toc445473376"/>
+      <w:bookmarkStart w:id="31" w:name="_Toc452973722"/>
       <w:r>
         <w:t>2.4.4 Mie Scattering</w:t>
       </w:r>
@@ -15336,7 +15344,7 @@
       <w:pPr>
         <w:pStyle w:val="Heading2"/>
       </w:pPr>
-      <w:bookmarkStart w:id="32" w:name="_Toc445473377"/>
+      <w:bookmarkStart w:id="32" w:name="_Toc452973723"/>
       <w:r>
         <w:t>2.4.5 SASKTRAN Radiative Transfer Model</w:t>
       </w:r>
@@ -15431,7 +15439,7 @@
       <w:pPr>
         <w:pStyle w:val="Heading1"/>
       </w:pPr>
-      <w:bookmarkStart w:id="33" w:name="_Toc445473378"/>
+      <w:bookmarkStart w:id="33" w:name="_Toc452973724"/>
       <w:r>
         <w:t>2.5 ALI Prototype and Stratospheric Balloon Flight</w:t>
       </w:r>
@@ -15644,7 +15652,7 @@
         <w:rStyle w:val="PageNumber"/>
         <w:noProof/>
       </w:rPr>
-      <w:t>17</w:t>
+      <w:t>6</w:t>
     </w:r>
     <w:r>
       <w:rPr>
@@ -18738,7 +18746,7 @@
 </file>
 
 <file path=customXml/itemProps1.xml><?xml version="1.0" encoding="utf-8"?>
-<ds:datastoreItem xmlns:ds="http://schemas.openxmlformats.org/officeDocument/2006/customXml" ds:itemID="{76AABC2F-4A74-488C-8BB6-A1B136986BC4}">
+<ds:datastoreItem xmlns:ds="http://schemas.openxmlformats.org/officeDocument/2006/customXml" ds:itemID="{E41454C7-322C-4D48-96A1-576A3C675638}">
   <ds:schemaRefs>
     <ds:schemaRef ds:uri="http://schemas.openxmlformats.org/officeDocument/2006/bibliography"/>
   </ds:schemaRefs>

--- a/Chapter2.docx
+++ b/Chapter2.docx
@@ -43,10 +43,20 @@
         <w:pStyle w:val="Heading1"/>
       </w:pPr>
       <w:bookmarkStart w:id="1" w:name="_Toc452973709"/>
+      <w:commentRangeStart w:id="2"/>
       <w:r>
         <w:t>2.1 Introduction</w:t>
       </w:r>
       <w:bookmarkEnd w:id="1"/>
+      <w:commentRangeEnd w:id="2"/>
+      <w:r>
+        <w:rPr>
+          <w:rStyle w:val="CommentReference"/>
+          <w:b w:val="0"/>
+          <w:kern w:val="0"/>
+        </w:rPr>
+        <w:commentReference w:id="2"/>
+      </w:r>
     </w:p>
     <w:p>
       <w:pPr>
@@ -56,12 +66,28 @@
       <w:r>
         <w:t>Stratospheric aerosol plays an important role in the global radiative forcing balance by scattering solar irradiation and causing an overall cooling effect that depends on the particle size distribution and the concentration (</w:t>
       </w:r>
+      <w:proofErr w:type="spellStart"/>
       <w:r>
         <w:rPr>
           <w:i/>
         </w:rPr>
-        <w:t>Kiehl and Briegleb</w:t>
-      </w:r>
+        <w:t>Kiehl</w:t>
+      </w:r>
+      <w:proofErr w:type="spellEnd"/>
+      <w:r>
+        <w:rPr>
+          <w:i/>
+        </w:rPr>
+        <w:t xml:space="preserve"> and </w:t>
+      </w:r>
+      <w:proofErr w:type="spellStart"/>
+      <w:r>
+        <w:rPr>
+          <w:i/>
+        </w:rPr>
+        <w:t>Briegleb</w:t>
+      </w:r>
+      <w:proofErr w:type="spellEnd"/>
       <w:r>
         <w:t xml:space="preserve">, 1993; </w:t>
       </w:r>
@@ -101,11 +127,19 @@
       <w:r>
         <w:t>, 2013) and efforts to quantify the variability and trends in the global stratospheric aerosol load are underway with various ground-based and satellite data sets (</w:t>
       </w:r>
+      <w:proofErr w:type="spellStart"/>
       <w:r>
         <w:rPr>
           <w:i/>
         </w:rPr>
-        <w:t>Rieger et al.</w:t>
+        <w:t>Rieger</w:t>
+      </w:r>
+      <w:proofErr w:type="spellEnd"/>
+      <w:r>
+        <w:rPr>
+          <w:i/>
+        </w:rPr>
+        <w:t xml:space="preserve"> et al.</w:t>
       </w:r>
       <w:r>
         <w:t xml:space="preserve">, 2015; </w:t>
@@ -128,11 +162,19 @@
       <w:r>
         <w:t>Since its discovery with stratospheric balloon observations (</w:t>
       </w:r>
+      <w:proofErr w:type="spellStart"/>
       <w:r>
         <w:rPr>
           <w:i/>
         </w:rPr>
-        <w:t>Junge et al.</w:t>
+        <w:t>Junge</w:t>
+      </w:r>
+      <w:proofErr w:type="spellEnd"/>
+      <w:r>
+        <w:rPr>
+          <w:i/>
+        </w:rPr>
+        <w:t xml:space="preserve"> et al.</w:t>
       </w:r>
       <w:r>
         <w:t>, 1961), stratospheric aerosol has been measured with various techniques, although due to the variability of physical composition and particle size, the observations are always limited to some degree and no single measurement technique can fully determine the full range of aerosol properties unambiguously.  In-situ balloon observations continue to be used and have provided highly valuable data sets, including most notably the long time series of Optical Particle Counter (OPC) measurements from Laramie, WY (</w:t>
@@ -146,29 +188,53 @@
       <w:r>
         <w:t xml:space="preserve">, 2003; 2008; </w:t>
       </w:r>
+      <w:proofErr w:type="spellStart"/>
       <w:r>
         <w:rPr>
           <w:i/>
         </w:rPr>
-        <w:t>Kovilakam et al.</w:t>
+        <w:t>Kovilakam</w:t>
+      </w:r>
+      <w:proofErr w:type="spellEnd"/>
+      <w:r>
+        <w:rPr>
+          <w:i/>
+        </w:rPr>
+        <w:t xml:space="preserve"> et al.</w:t>
       </w:r>
       <w:r>
         <w:t>, 2015).  Aircraft-borne nephelometers (</w:t>
       </w:r>
+      <w:proofErr w:type="spellStart"/>
       <w:r>
         <w:rPr>
           <w:i/>
         </w:rPr>
-        <w:t>Beuttell and Brewer</w:t>
+        <w:t>Beuttell</w:t>
+      </w:r>
+      <w:proofErr w:type="spellEnd"/>
+      <w:r>
+        <w:rPr>
+          <w:i/>
+        </w:rPr>
+        <w:t xml:space="preserve"> and Brewer</w:t>
       </w:r>
       <w:r>
         <w:t xml:space="preserve">, 1949; </w:t>
       </w:r>
+      <w:proofErr w:type="spellStart"/>
       <w:r>
         <w:rPr>
           <w:i/>
         </w:rPr>
-        <w:t>Charlson et al.</w:t>
+        <w:t>Charlson</w:t>
+      </w:r>
+      <w:proofErr w:type="spellEnd"/>
+      <w:r>
+        <w:rPr>
+          <w:i/>
+        </w:rPr>
+        <w:t xml:space="preserve"> et al.</w:t>
       </w:r>
       <w:r>
         <w:t>, 1969) acquire detailed in-situ measurements, providing, for example, plume composition (</w:t>
@@ -180,22 +246,46 @@
         <w:t>Murphy et al.</w:t>
       </w:r>
       <w:r>
-        <w:t>, 2014), but are spatially limited to the aircraft track. Ground based lidars have been used to do detailed studies of the extent of volcanic aerosol plumes (</w:t>
-      </w:r>
+        <w:t xml:space="preserve">, 2014), but are spatially limited to the aircraft track. Ground based </w:t>
+      </w:r>
+      <w:proofErr w:type="spellStart"/>
+      <w:r>
+        <w:t>lidars</w:t>
+      </w:r>
+      <w:proofErr w:type="spellEnd"/>
+      <w:r>
+        <w:t xml:space="preserve"> have been used to do detailed studies of the extent of volcanic aerosol plumes (</w:t>
+      </w:r>
+      <w:proofErr w:type="spellStart"/>
       <w:r>
         <w:rPr>
           <w:i/>
         </w:rPr>
-        <w:t>Chazette et al.</w:t>
+        <w:t>Chazette</w:t>
+      </w:r>
+      <w:proofErr w:type="spellEnd"/>
+      <w:r>
+        <w:rPr>
+          <w:i/>
+        </w:rPr>
+        <w:t xml:space="preserve"> et al.</w:t>
       </w:r>
       <w:r>
         <w:t xml:space="preserve">, 1995; </w:t>
       </w:r>
+      <w:proofErr w:type="spellStart"/>
       <w:r>
         <w:rPr>
           <w:i/>
         </w:rPr>
-        <w:t>Sawamura et al.</w:t>
+        <w:t>Sawamura</w:t>
+      </w:r>
+      <w:proofErr w:type="spellEnd"/>
+      <w:r>
+        <w:rPr>
+          <w:i/>
+        </w:rPr>
+        <w:t xml:space="preserve"> et al.</w:t>
       </w:r>
       <w:r>
         <w:t xml:space="preserve">, 2012) and provide valuable insight into long term local variability and trends in the aerosol layer. For example, lidar observations were used by </w:t>
@@ -207,7 +297,11 @@
         <w:t>Hofmann et al.</w:t>
       </w:r>
       <w:r>
-        <w:t xml:space="preserve"> (2009) to first report the observed increase in stratospheric aerosol over approximately the last decade. However, the global distribution, which can only really be obtained with satellite observations, provides invaluable insight into aerosol processes and variability.  A good example of this is the use of satellite observations by </w:t>
+        <w:t xml:space="preserve"> (2009) to first report the observed increase in </w:t>
+      </w:r>
+      <w:r>
+        <w:lastRenderedPageBreak/>
+        <w:t xml:space="preserve">stratospheric aerosol over approximately the last decade. However, the global distribution, which can only really be obtained with satellite observations, provides invaluable insight into aerosol processes and variability.  A good example of this is the use of satellite observations by </w:t>
       </w:r>
       <w:r>
         <w:rPr>
@@ -245,19 +339,35 @@
       <w:r>
         <w:t xml:space="preserve">, 2014; </w:t>
       </w:r>
+      <w:proofErr w:type="spellStart"/>
       <w:r>
         <w:rPr>
           <w:i/>
         </w:rPr>
-        <w:t>Andersson et al.</w:t>
-      </w:r>
-      <w:r>
-        <w:t>, 2015).  Furthering the understanding of the transport of aerosol near and across the tropopause would also benefit from higher spatial and temporal resolution observations.  This is evident in the case of volcanic plumes, such as that from Nabro in 2011, the transport and origin of which has been studied extensively and the conclusions are somewhat controversial (</w:t>
-      </w:r>
+        <w:t>Andersson</w:t>
+      </w:r>
+      <w:proofErr w:type="spellEnd"/>
       <w:r>
         <w:rPr>
           <w:i/>
         </w:rPr>
+        <w:t xml:space="preserve"> et al.</w:t>
+      </w:r>
+      <w:r>
+        <w:t xml:space="preserve">, 2015).  Furthering the understanding of the transport of aerosol near and across the tropopause would also benefit from higher spatial and temporal resolution observations.  This is evident in the case of volcanic plumes, such as that from </w:t>
+      </w:r>
+      <w:proofErr w:type="spellStart"/>
+      <w:r>
+        <w:t>Nabro</w:t>
+      </w:r>
+      <w:proofErr w:type="spellEnd"/>
+      <w:r>
+        <w:t xml:space="preserve"> in 2011, the transport and origin of which has been studied extensively and the conclusions are somewhat controversial (</w:t>
+      </w:r>
+      <w:r>
+        <w:rPr>
+          <w:i/>
+        </w:rPr>
         <w:t>Bourassa et al.</w:t>
       </w:r>
       <w:r>
@@ -281,11 +391,19 @@
       <w:r>
         <w:t xml:space="preserve">, 2013; 2014; </w:t>
       </w:r>
+      <w:proofErr w:type="spellStart"/>
       <w:r>
         <w:rPr>
           <w:i/>
         </w:rPr>
-        <w:t>Fairlie et al.</w:t>
+        <w:t>Fairlie</w:t>
+      </w:r>
+      <w:proofErr w:type="spellEnd"/>
+      <w:r>
+        <w:rPr>
+          <w:i/>
+        </w:rPr>
+        <w:t xml:space="preserve"> et al.</w:t>
       </w:r>
       <w:r>
         <w:t xml:space="preserve">, 2014; </w:t>
@@ -339,7 +457,11 @@
         <w:jc w:val="both"/>
       </w:pPr>
       <w:r>
-        <w:t xml:space="preserve">Continued stratospheric aerosol observations from space are drastically needed though few, if any, planned missions with such capability are underway.  In this work, we present the design and test of a prototype instrument for potential future satellite-based stratospheric aerosol observation. The Aerosol Limb Imager (ALI) concept is a relatively small, low-cost, low-power, passive instrument, suitable for microsatellite deployment with the capability to provide high spatial resolution measurements, both vertically and horizontally, of the visible/NIR aerosol extinction coefficient.  The basic idea is to leverage the clear advantages of the limb scatter technique as a passive, and therefore low mass and low power, means to obtain daily global coverage, with a two dimensional hyperspectral imager for filling cross-track observation.  </w:t>
+        <w:t xml:space="preserve">Continued stratospheric aerosol observations from space are drastically needed though few, if any, planned missions with such capability are underway.  In this work, we present the design and test of a prototype instrument for potential future satellite-based stratospheric aerosol observation. The Aerosol Limb Imager (ALI) concept is a relatively small, low-cost, low-power, </w:t>
+      </w:r>
+      <w:r>
+        <w:lastRenderedPageBreak/>
+        <w:t xml:space="preserve">passive instrument, suitable for microsatellite deployment with the capability to provide high spatial resolution measurements, both vertically and horizontally, of the visible/NIR aerosol extinction coefficient.  The basic idea is to leverage the clear advantages of the limb scatter technique as a passive, and therefore low mass and low power, means to obtain daily global coverage, with a two dimensional hyperspectral imager for filling cross-track observation.  </w:t>
       </w:r>
     </w:p>
     <w:p>
@@ -350,11 +472,19 @@
       <w:r>
         <w:t>The ALI instrument concept is built around the use of an Acousto-Optic Tunable Filter (AOTF), which is a novel filtering technology that provides the ability to rapidly select the central wavelength of an image with no moving parts.  These filters, which have recently been developed as large aperture imaging quality devices, operate very efficiently in the red and near infrared spectral range, which is a well matched spectral range for limb scatter sensitivity to aerosol and cloud (</w:t>
       </w:r>
+      <w:proofErr w:type="spellStart"/>
       <w:r>
         <w:rPr>
           <w:i/>
         </w:rPr>
-        <w:t>Rieger et al.</w:t>
+        <w:t>Rieger</w:t>
+      </w:r>
+      <w:proofErr w:type="spellEnd"/>
+      <w:r>
+        <w:rPr>
+          <w:i/>
+        </w:rPr>
+        <w:t xml:space="preserve"> et al.</w:t>
       </w:r>
       <w:r>
         <w:t xml:space="preserve">, 2014).  Additionally, the spectral bandpass of the AOTF, which is typically between 3-6 nm at these wavelengths, is very suitable for the broadband scattering characteristics of the aerosol limb signal.  The two dimensional imaging nature of the design provides the capability to achieve at least sub-kilometer resolution at the tangent point, which is on the order of the scale size of the upper troposphere and lower stratosphere (UTLS) aerosol features mentioned above.  </w:t>
@@ -368,11 +498,19 @@
       <w:r>
         <w:t>It should be noted that the basic instrument design concept of ALI is very similar to that of the Atmospheric Limb Tracker for the Investigation of the Upcoming Stratosphere (ALTIUS) (</w:t>
       </w:r>
+      <w:proofErr w:type="spellStart"/>
       <w:r>
         <w:rPr>
           <w:i/>
         </w:rPr>
-        <w:t>Dekemper et al.</w:t>
+        <w:t>Dekemper</w:t>
+      </w:r>
+      <w:proofErr w:type="spellEnd"/>
+      <w:r>
+        <w:rPr>
+          <w:i/>
+        </w:rPr>
+        <w:t xml:space="preserve"> et al.</w:t>
       </w:r>
       <w:r>
         <w:t xml:space="preserve">, 2012), which is a Belgian instrument concept from the Belgian Institute for Space Aeronomy (BIRA).  ALTIUS is designed to measure limb scattered sunlight; however, it also has solar, stellar, and planetary occultation modes and is scientifically focused on trace gas measurements, particularly for ozone, whereas ALI is optimized for aerosol observation.  </w:t>
@@ -382,11 +520,12 @@
       <w:pPr>
         <w:pStyle w:val="Heading1"/>
       </w:pPr>
-      <w:bookmarkStart w:id="2" w:name="_Toc452973710"/>
-      <w:r>
+      <w:bookmarkStart w:id="3" w:name="_Toc452973710"/>
+      <w:r>
+        <w:lastRenderedPageBreak/>
         <w:t>2.2 Stratospheric Aerosol</w:t>
       </w:r>
-      <w:bookmarkEnd w:id="2"/>
+      <w:bookmarkEnd w:id="3"/>
     </w:p>
     <w:p>
       <w:pPr>
@@ -395,8 +534,24 @@
         <w:ind w:left="0" w:firstLine="709"/>
         <w:jc w:val="both"/>
       </w:pPr>
-      <w:r>
-        <w:t>The atmosphere of earth is a complex and complicated system and is effected by human activities. In the late 18</w:t>
+      <w:commentRangeStart w:id="4"/>
+      <w:del w:id="5" w:author="Elash, Brenden" w:date="2016-06-08T13:43:00Z">
+        <w:r>
+          <w:delText>The atmosphere of earth is a complex and complicated system and is effected by human activities.</w:delText>
+        </w:r>
+        <w:commentRangeEnd w:id="4"/>
+        <w:r>
+          <w:rPr>
+            <w:rStyle w:val="CommentReference"/>
+          </w:rPr>
+          <w:commentReference w:id="4"/>
+        </w:r>
+        <w:r>
+          <w:delText xml:space="preserve"> </w:delText>
+        </w:r>
+      </w:del>
+      <w:r>
+        <w:t>In the late 18</w:t>
       </w:r>
       <w:r>
         <w:rPr>
@@ -405,7 +560,77 @@
         <w:t>th</w:t>
       </w:r>
       <w:r>
-        <w:t xml:space="preserve"> century, it was known that atmospheric temperature decreased with altitude and a theory had been raised that at specific altitude the temperature must eventually go to absolute zero. This lead to a series of balloon campaigns, which were noisy and unreliable due to the technology available, to discover this mysterious altitude in the atmosphere,.  However, in the late 19</w:t>
+        <w:t xml:space="preserve"> century, it was known that atmospheric temperature decreased with altitude and a theory had been raised that at specific altitude the temperature must eventually go to absolute </w:t>
+      </w:r>
+      <w:commentRangeStart w:id="6"/>
+      <w:r>
+        <w:t>zero</w:t>
+      </w:r>
+      <w:commentRangeEnd w:id="6"/>
+      <w:r>
+        <w:rPr>
+          <w:rStyle w:val="CommentReference"/>
+        </w:rPr>
+        <w:commentReference w:id="6"/>
+      </w:r>
+      <w:ins w:id="7" w:author="Elash, Brenden" w:date="2016-06-08T14:18:00Z">
+        <w:r>
+          <w:t xml:space="preserve"> (</w:t>
+        </w:r>
+        <w:proofErr w:type="spellStart"/>
+        <w:r>
+          <w:rPr>
+            <w:i/>
+          </w:rPr>
+          <w:t>Hoinka</w:t>
+        </w:r>
+        <w:proofErr w:type="spellEnd"/>
+        <w:r>
+          <w:t>, 1997)</w:t>
+        </w:r>
+      </w:ins>
+      <w:r>
+        <w:t xml:space="preserve">. This lead to a series of </w:t>
+      </w:r>
+      <w:commentRangeStart w:id="8"/>
+      <w:r>
+        <w:t>balloon campaigns, which were noisy and unreliable due to the technology available</w:t>
+      </w:r>
+      <w:commentRangeEnd w:id="8"/>
+      <w:r>
+        <w:rPr>
+          <w:rStyle w:val="CommentReference"/>
+        </w:rPr>
+        <w:commentReference w:id="8"/>
+      </w:r>
+      <w:ins w:id="9" w:author="Elash, Brenden" w:date="2016-06-08T14:18:00Z">
+        <w:r>
+          <w:t xml:space="preserve"> (</w:t>
+        </w:r>
+        <w:proofErr w:type="spellStart"/>
+        <w:r>
+          <w:rPr>
+            <w:i/>
+          </w:rPr>
+          <w:t>Hoinka</w:t>
+        </w:r>
+        <w:proofErr w:type="spellEnd"/>
+        <w:r>
+          <w:t>, 1997)</w:t>
+        </w:r>
+      </w:ins>
+      <w:r>
+        <w:t>, to discover this myster</w:t>
+      </w:r>
+      <w:r>
+        <w:t>ious altitude in the atmosphere</w:t>
+      </w:r>
+      <w:r>
+        <w:t xml:space="preserve">.  However, in the late </w:t>
+      </w:r>
+      <w:proofErr w:type="gramStart"/>
+      <w:r>
+        <w:t>19</w:t>
       </w:r>
       <w:r>
         <w:rPr>
@@ -414,46 +639,93 @@
         <w:t xml:space="preserve">th  </w:t>
       </w:r>
       <w:r>
-        <w:t>century the technology used in these sounding balloons had improved to a point where the atmospheric temperature could be accurately measured and it was found that at approximately 12 km an inversion point was discovered where the temperature started to increase and thus the tropopause, which separates troposphere and the stratosphere, was discovered (</w:t>
+        <w:t>century</w:t>
+      </w:r>
+      <w:proofErr w:type="gramEnd"/>
+      <w:r>
+        <w:t xml:space="preserve"> the technology used in these sounding balloons had improved to a point where the atmospheric temperature could be accurately measured and it was found that at approximately 12 km an inversion point was discovered where the temperature started to increase and thus the tropopause, which separates troposphere and the stratosphere, was discovered</w:t>
+      </w:r>
+      <w:del w:id="10" w:author="Elash, Brenden" w:date="2016-06-08T14:18:00Z">
+        <w:r>
+          <w:delText xml:space="preserve"> </w:delText>
+        </w:r>
+        <w:commentRangeStart w:id="11"/>
+        <w:r>
+          <w:delText>(</w:delText>
+        </w:r>
+        <w:r>
+          <w:rPr>
+            <w:i/>
+          </w:rPr>
+          <w:delText>Hoinka</w:delText>
+        </w:r>
+        <w:r>
+          <w:delText>, 1997)</w:delText>
+        </w:r>
+        <w:commentRangeEnd w:id="11"/>
+        <w:r>
+          <w:rPr>
+            <w:rStyle w:val="CommentReference"/>
+          </w:rPr>
+          <w:commentReference w:id="11"/>
+        </w:r>
+      </w:del>
+      <w:r>
+        <w:t>. The stratosphere is the region of the atmosphere above the temperature inversion of the troposphere, where atmospheric temperature increases</w:t>
+      </w:r>
+      <w:r>
+        <w:t>,</w:t>
+      </w:r>
+      <w:r>
+        <w:t xml:space="preserve"> and the lower bound of the stratosphere is in-between 10 and 16 km from the high latitude</w:t>
+      </w:r>
+      <w:r>
+        <w:t>s</w:t>
+      </w:r>
+      <w:r>
+        <w:t xml:space="preserve"> to the tropics  (</w:t>
       </w:r>
       <w:r>
         <w:rPr>
           <w:i/>
         </w:rPr>
-        <w:t>Hoinka</w:t>
-      </w:r>
-      <w:r>
-        <w:t>, 1997). The stratosphere is the region of the atmosphere above the temperature inversion of the troposphere, where atmospheric temperature increases and the lower bound of the stratosphere is in-between 10 and 16 km from the high latitude to the tropics  (</w:t>
+        <w:t>Andrews</w:t>
+      </w:r>
+      <w:r>
+        <w:t xml:space="preserve">, 1987). The stratosphere, </w:t>
+      </w:r>
+      <w:r>
+        <w:t>which</w:t>
+      </w:r>
+      <w:r>
+        <w:t xml:space="preserve"> extends up to approximately 50 km, is thermodynamically stable and fairly dry (</w:t>
       </w:r>
       <w:r>
         <w:rPr>
           <w:i/>
         </w:rPr>
-        <w:t>Andrews</w:t>
-      </w:r>
-      <w:r>
-        <w:t xml:space="preserve">, 1987). The stratosphere, </w:t>
-      </w:r>
-      <w:r>
-        <w:t>which</w:t>
-      </w:r>
-      <w:r>
-        <w:t xml:space="preserve"> extends up to approximately 50 km, is thermodynamically stable and fairly dry (</w:t>
+        <w:t>Boucher</w:t>
+      </w:r>
+      <w:r>
+        <w:t>, 2015). The characteristic stability of the region limits vertical transport of the stratosphere, leading to long lifetimes, spanning from months to years, for non-volatile species (</w:t>
       </w:r>
       <w:r>
         <w:rPr>
           <w:i/>
         </w:rPr>
-        <w:t>Boucher</w:t>
-      </w:r>
-      <w:r>
-        <w:t>, 2015). The characteristic stability of the region limits vertical transport of the stratosphere, leading to long lifetimes, spanning from months to years, for non-volatile species (</w:t>
+        <w:t>Volk et al</w:t>
       </w:r>
       <w:r>
         <w:rPr>
           <w:i/>
         </w:rPr>
-        <w:t>Volk et al,</w:t>
+        <w:t>.</w:t>
+      </w:r>
+      <w:r>
+        <w:rPr>
+          <w:i/>
+        </w:rPr>
+        <w:t>,</w:t>
       </w:r>
       <w:r>
         <w:t xml:space="preserve"> 1997; </w:t>
@@ -462,7 +734,20 @@
         <w:rPr>
           <w:i/>
         </w:rPr>
-        <w:t>Brasseur and Solomon</w:t>
+        <w:t>Brasseur and</w:t>
+      </w:r>
+      <w:r>
+        <w:rPr>
+          <w:i/>
+          <w:lang w:val="en-CA"/>
+        </w:rPr>
+        <w:t> </w:t>
+      </w:r>
+      <w:r>
+        <w:rPr>
+          <w:i/>
+        </w:rPr>
+        <w:t>Solomon</w:t>
       </w:r>
       <w:r>
         <w:t>, 2005)</w:t>
@@ -476,7 +761,31 @@
         <w:jc w:val="both"/>
       </w:pPr>
       <w:r>
-        <w:t>The stratosphere undergoes exchange of air with the troposphere though a series of dynamical processes including tropical convection, polar vortex, and tropopause folding (</w:t>
+        <w:t xml:space="preserve">The stratosphere undergoes exchange of air with the troposphere though a series of dynamical processes including tropical convection, </w:t>
+      </w:r>
+      <w:commentRangeStart w:id="12"/>
+      <w:r>
+        <w:t xml:space="preserve">polar </w:t>
+      </w:r>
+      <w:del w:id="13" w:author="Elash, Brenden" w:date="2016-06-08T14:21:00Z">
+        <w:r>
+          <w:delText>vortex</w:delText>
+        </w:r>
+        <w:commentRangeEnd w:id="12"/>
+        <w:r>
+          <w:rPr>
+            <w:rStyle w:val="CommentReference"/>
+          </w:rPr>
+          <w:commentReference w:id="12"/>
+        </w:r>
+      </w:del>
+      <w:ins w:id="14" w:author="Elash, Brenden" w:date="2016-06-08T14:22:00Z">
+        <w:r>
+          <w:t>vortices</w:t>
+        </w:r>
+      </w:ins>
+      <w:r>
+        <w:t>, and tropopause folding (</w:t>
       </w:r>
       <w:r>
         <w:rPr>
@@ -485,25 +794,107 @@
         <w:t>Holton et al.,</w:t>
       </w:r>
       <w:r>
-        <w:t xml:space="preserve"> 1995) and circulation within the stratosphere is dominated by the slow Brewer-Dobson circulation (</w:t>
+        <w:t xml:space="preserve"> 1995) and </w:t>
+      </w:r>
+      <w:ins w:id="15" w:author="Elash, Brenden" w:date="2016-06-08T14:24:00Z">
+        <w:r>
+          <w:t xml:space="preserve">meridional </w:t>
+        </w:r>
+      </w:ins>
+      <w:r>
+        <w:t xml:space="preserve">circulation within the stratosphere is </w:t>
+      </w:r>
+      <w:commentRangeStart w:id="16"/>
+      <w:r>
+        <w:t>dominated</w:t>
+      </w:r>
+      <w:commentRangeEnd w:id="16"/>
+      <w:r>
+        <w:rPr>
+          <w:rStyle w:val="CommentReference"/>
+        </w:rPr>
+        <w:commentReference w:id="16"/>
+      </w:r>
+      <w:r>
+        <w:t xml:space="preserve"> by the slow Brewer-Dobson circulation</w:t>
+      </w:r>
+      <w:ins w:id="17" w:author="Elash, Brenden" w:date="2016-06-08T14:24:00Z">
+        <w:r>
+          <w:t xml:space="preserve">, although </w:t>
+        </w:r>
+      </w:ins>
+      <w:ins w:id="18" w:author="Elash, Brenden" w:date="2016-06-08T14:25:00Z">
+        <w:r>
+          <w:t>zonal</w:t>
+        </w:r>
+      </w:ins>
+      <w:ins w:id="19" w:author="Elash, Brenden" w:date="2016-06-08T14:24:00Z">
+        <w:r>
+          <w:t xml:space="preserve"> circulation is much faster</w:t>
+        </w:r>
+      </w:ins>
+      <w:r>
+        <w:t xml:space="preserve"> (</w:t>
       </w:r>
       <w:r>
         <w:rPr>
           <w:i/>
         </w:rPr>
-        <w:t>Plumb and Eluszkiewicz</w:t>
-      </w:r>
+        <w:t xml:space="preserve">Plumb and </w:t>
+      </w:r>
+      <w:proofErr w:type="spellStart"/>
+      <w:r>
+        <w:rPr>
+          <w:i/>
+        </w:rPr>
+        <w:t>Eluszkiewicz</w:t>
+      </w:r>
+      <w:proofErr w:type="spellEnd"/>
       <w:r>
         <w:t xml:space="preserve">, 1999). Some chemicals can cross the tropopause thermal barrier into the stratosphere which allows for chemicals reactions to occur. One such reaction forms stratospheric sulfate aerosol, discovered by </w:t>
       </w:r>
+      <w:proofErr w:type="spellStart"/>
       <w:r>
         <w:rPr>
           <w:i/>
         </w:rPr>
-        <w:t xml:space="preserve">Junge et al </w:t>
-      </w:r>
-      <w:r>
-        <w:t>(1961) though stratospheric balloon sondes. Sulfate aerosols are droplets of hydrated sulfuric acid (H</w:t>
+        <w:t>Junge</w:t>
+      </w:r>
+      <w:proofErr w:type="spellEnd"/>
+      <w:r>
+        <w:rPr>
+          <w:i/>
+        </w:rPr>
+        <w:t xml:space="preserve"> et al</w:t>
+      </w:r>
+      <w:r>
+        <w:rPr>
+          <w:i/>
+        </w:rPr>
+        <w:t>.</w:t>
+      </w:r>
+      <w:r>
+        <w:rPr>
+          <w:i/>
+        </w:rPr>
+        <w:t xml:space="preserve"> </w:t>
+      </w:r>
+      <w:r>
+        <w:t>(1961) th</w:t>
+      </w:r>
+      <w:r>
+        <w:t>r</w:t>
+      </w:r>
+      <w:r>
+        <w:t xml:space="preserve">ough stratospheric balloon </w:t>
+      </w:r>
+      <w:proofErr w:type="spellStart"/>
+      <w:r>
+        <w:t>sondes</w:t>
+      </w:r>
+      <w:proofErr w:type="spellEnd"/>
+      <w:r>
+        <w:t>. Sulfate aerosols are droplets of hydrated sulfuric acid (H</w:t>
       </w:r>
       <w:r>
         <w:rPr>
@@ -531,7 +922,13 @@
         <w:t>4</w:t>
       </w:r>
       <w:r>
-        <w:t>) formed from the oxidation of sulfate compounds, primary OCS and SO</w:t>
+        <w:t>) formed from the oxidation of sulf</w:t>
+      </w:r>
+      <w:r>
+        <w:t>ur</w:t>
+      </w:r>
+      <w:r>
+        <w:t xml:space="preserve"> compounds, primary OCS and SO</w:t>
       </w:r>
       <w:r>
         <w:rPr>
@@ -540,6 +937,7 @@
         <w:t xml:space="preserve">2 </w:t>
       </w:r>
       <w:r>
+        <w:lastRenderedPageBreak/>
         <w:t>(</w:t>
       </w:r>
       <w:r>
@@ -556,11 +954,16 @@
       <w:pPr>
         <w:pStyle w:val="Heading2"/>
       </w:pPr>
-      <w:bookmarkStart w:id="3" w:name="_Toc452973711"/>
-      <w:r>
-        <w:t>2.2.1 Aerosol Sources and Microphysics</w:t>
-      </w:r>
-      <w:bookmarkEnd w:id="3"/>
+      <w:bookmarkStart w:id="20" w:name="_Toc452973711"/>
+      <w:r>
+        <w:t>2.2.1 Aerosol Sources</w:t>
+      </w:r>
+      <w:del w:id="21" w:author="Elash, Brenden" w:date="2016-06-10T09:35:00Z">
+        <w:r>
+          <w:delText xml:space="preserve"> and Microphysics</w:delText>
+        </w:r>
+      </w:del>
+      <w:bookmarkEnd w:id="20"/>
     </w:p>
     <w:p>
       <w:pPr>
@@ -581,14 +984,34 @@
       <w:r>
         <w:t xml:space="preserve">, 2002; </w:t>
       </w:r>
+      <w:proofErr w:type="spellStart"/>
       <w:r>
         <w:rPr>
           <w:i/>
         </w:rPr>
-        <w:t>Notholt et al.</w:t>
-      </w:r>
-      <w:r>
-        <w:t>, 2003). OCS has a long lifetime in the troposphere and low solubility allowing for a significant portion to reach the stratosphere and some of it oxidizes and hydrates to form sulfate aerosol (H</w:t>
+        <w:t>Notholt</w:t>
+      </w:r>
+      <w:proofErr w:type="spellEnd"/>
+      <w:r>
+        <w:rPr>
+          <w:i/>
+        </w:rPr>
+        <w:t> et </w:t>
+      </w:r>
+      <w:r>
+        <w:rPr>
+          <w:i/>
+        </w:rPr>
+        <w:t>al.</w:t>
+      </w:r>
+      <w:r>
+        <w:t xml:space="preserve">, 2003). OCS has a long lifetime in the troposphere and low solubility allowing for a significant portion to reach the stratosphere </w:t>
+      </w:r>
+      <w:r>
+        <w:t>where</w:t>
+      </w:r>
+      <w:r>
+        <w:t xml:space="preserve"> some of it oxidizes and hydrates to form sulfate aerosol (H</w:t>
       </w:r>
       <w:r>
         <w:rPr>
@@ -608,12 +1031,14 @@
       <w:r>
         <w:t>) and adds to the background aerosol layer (</w:t>
       </w:r>
+      <w:proofErr w:type="spellStart"/>
       <w:r>
         <w:rPr>
           <w:i/>
         </w:rPr>
         <w:t>Crutzen</w:t>
       </w:r>
+      <w:proofErr w:type="spellEnd"/>
       <w:r>
         <w:t xml:space="preserve">, 1976). </w:t>
       </w:r>
@@ -624,6 +1049,9 @@
         <w:spacing w:after="0" w:line="480" w:lineRule="auto"/>
         <w:ind w:left="0" w:firstLine="709"/>
         <w:jc w:val="both"/>
+        <w:rPr>
+          <w:ins w:id="22" w:author="Elash, Brenden" w:date="2016-06-08T15:07:00Z"/>
+        </w:rPr>
       </w:pPr>
       <w:r>
         <w:t>Another source of sulfur is SO</w:t>
@@ -644,7 +1072,26 @@
         <w:t>2</w:t>
       </w:r>
       <w:r>
-        <w:t>) has a short lifetime in the troposphere, its concentration varies regionally, and also hydrates into sulfate aerosol (</w:t>
+        <w:t>) has a short lifetime in the troposphere, its concentration varies regionally, and also hydrates into sulfate aerosol</w:t>
+      </w:r>
+      <w:ins w:id="23" w:author="Elash, Brenden" w:date="2016-06-08T14:28:00Z">
+        <w:r>
+          <w:t xml:space="preserve">, which </w:t>
+        </w:r>
+        <w:r>
+          <w:t xml:space="preserve">can enter the stratosphere </w:t>
+        </w:r>
+        <w:r>
+          <w:t xml:space="preserve">though atmospheric processes </w:t>
+        </w:r>
+      </w:ins>
+      <w:del w:id="24" w:author="Elash, Brenden" w:date="2016-06-08T14:29:00Z">
+        <w:r>
+          <w:delText xml:space="preserve"> </w:delText>
+        </w:r>
+      </w:del>
+      <w:r>
+        <w:t>(</w:t>
       </w:r>
       <w:r>
         <w:rPr>
@@ -653,7 +1100,21 @@
         <w:t>Thomason and Peter</w:t>
       </w:r>
       <w:r>
-        <w:t>, 2006). A second source of SO</w:t>
+        <w:t xml:space="preserve">, </w:t>
+      </w:r>
+      <w:commentRangeStart w:id="25"/>
+      <w:r>
+        <w:t>2006</w:t>
+      </w:r>
+      <w:commentRangeEnd w:id="25"/>
+      <w:r>
+        <w:rPr>
+          <w:rStyle w:val="CommentReference"/>
+        </w:rPr>
+        <w:commentReference w:id="25"/>
+      </w:r>
+      <w:r>
+        <w:t>). A second source of SO</w:t>
       </w:r>
       <w:r>
         <w:rPr>
@@ -662,14 +1123,113 @@
         <w:t>2</w:t>
       </w:r>
       <w:r>
-        <w:t xml:space="preserve"> is from volcanic eruptions which are highly variable in location and time and can inject a large amount of sulfur directly into the stratosphere. Volcanos can inject such large amounts of sulfur that they in fact dominate the stratospheric aerosol layer perturbing the background levels. Examples of this perturbation of the aerosol layer were noted during the volcanic eruptions of El Chichon in 1982 (12-20 Tg of sulfur) (</w:t>
+        <w:t xml:space="preserve"> is from volcanic eruptions</w:t>
+      </w:r>
+      <w:r>
+        <w:t>,</w:t>
+      </w:r>
+      <w:r>
+        <w:t xml:space="preserve"> which</w:t>
+      </w:r>
+      <w:r>
+        <w:t>, although</w:t>
+      </w:r>
+      <w:r>
+        <w:t xml:space="preserve"> highly variable in location and time and</w:t>
+      </w:r>
+      <w:r>
+        <w:t>,</w:t>
+      </w:r>
+      <w:r>
+        <w:t xml:space="preserve"> </w:t>
+      </w:r>
+      <w:r>
+        <w:t xml:space="preserve">can </w:t>
+      </w:r>
+      <w:r>
+        <w:t xml:space="preserve">inject a large amount of sulfur directly into the </w:t>
+      </w:r>
+      <w:commentRangeStart w:id="26"/>
+      <w:r>
+        <w:t>stratosphere</w:t>
+      </w:r>
+      <w:commentRangeEnd w:id="26"/>
+      <w:r>
+        <w:rPr>
+          <w:rStyle w:val="CommentReference"/>
+        </w:rPr>
+        <w:commentReference w:id="26"/>
+      </w:r>
+      <w:ins w:id="27" w:author="Elash, Brenden" w:date="2016-06-09T15:45:00Z">
+        <w:r>
+          <w:t xml:space="preserve"> which</w:t>
+        </w:r>
+      </w:ins>
+      <w:del w:id="28" w:author="Elash, Brenden" w:date="2016-06-09T15:45:00Z">
+        <w:r>
+          <w:delText xml:space="preserve">. </w:delText>
+        </w:r>
+      </w:del>
+      <w:ins w:id="29" w:author="Elash, Brenden" w:date="2016-06-08T14:29:00Z">
+        <w:r>
+          <w:t xml:space="preserve"> undergoes </w:t>
+        </w:r>
+      </w:ins>
+      <w:ins w:id="30" w:author="Elash, Brenden" w:date="2016-06-08T14:30:00Z">
+        <w:r>
+          <w:t>hydroxyl</w:t>
+        </w:r>
+      </w:ins>
+      <w:ins w:id="31" w:author="Elash, Brenden" w:date="2016-06-08T14:29:00Z">
+        <w:r>
+          <w:t xml:space="preserve"> chemistry </w:t>
+        </w:r>
+      </w:ins>
+      <w:ins w:id="32" w:author="Elash, Brenden" w:date="2016-06-09T15:45:00Z">
+        <w:r>
+          <w:t xml:space="preserve">and </w:t>
+        </w:r>
+      </w:ins>
+      <w:ins w:id="33" w:author="Elash, Brenden" w:date="2016-06-08T14:29:00Z">
+        <w:r>
+          <w:t xml:space="preserve">is converted into sulfate aerosol. </w:t>
+        </w:r>
+      </w:ins>
+      <w:r>
+        <w:t xml:space="preserve">Volcanos can inject such large amounts of sulfur that they in fact dominate the stratospheric aerosol layer perturbing the background levels. Examples of this perturbation of the aerosol layer were noted during the volcanic eruptions of El </w:t>
+      </w:r>
+      <w:proofErr w:type="spellStart"/>
+      <w:r>
+        <w:t>Chichon</w:t>
+      </w:r>
+      <w:proofErr w:type="spellEnd"/>
+      <w:r>
+        <w:t xml:space="preserve"> in 1982 (12-20 </w:t>
+      </w:r>
+      <w:proofErr w:type="spellStart"/>
+      <w:proofErr w:type="gramStart"/>
+      <w:r>
+        <w:t>Tg</w:t>
+      </w:r>
+      <w:proofErr w:type="spellEnd"/>
+      <w:proofErr w:type="gramEnd"/>
+      <w:r>
+        <w:t xml:space="preserve"> of sulfur) (</w:t>
       </w:r>
       <w:r>
         <w:rPr>
           <w:i/>
         </w:rPr>
-        <w:t>McCormick and Swissler</w:t>
-      </w:r>
+        <w:t xml:space="preserve">McCormick and </w:t>
+      </w:r>
+      <w:proofErr w:type="spellStart"/>
+      <w:r>
+        <w:rPr>
+          <w:i/>
+        </w:rPr>
+        <w:t>Swissler</w:t>
+      </w:r>
+      <w:proofErr w:type="spellEnd"/>
       <w:r>
         <w:t xml:space="preserve">, 1983; </w:t>
       </w:r>
@@ -680,14 +1240,37 @@
         <w:t>Hofmann and Rosen</w:t>
       </w:r>
       <w:r>
-        <w:t>, 1983) and Mount Pinatubo in 1991 (20-30 Tg of sulfur) (</w:t>
+        <w:t>, 1983) and Mount Pinatubo in 1991 (20-30 </w:t>
+      </w:r>
+      <w:proofErr w:type="spellStart"/>
+      <w:r>
+        <w:t>Tg</w:t>
+      </w:r>
+      <w:proofErr w:type="spellEnd"/>
+      <w:r>
+        <w:t xml:space="preserve"> of sulfur) (</w:t>
       </w:r>
       <w:r>
         <w:rPr>
           <w:i/>
         </w:rPr>
-        <w:t>McCormick and Veiga</w:t>
-      </w:r>
+        <w:t>McCormick and</w:t>
+      </w:r>
+      <w:r>
+        <w:rPr>
+          <w:i/>
+          <w:lang w:val="en-CA"/>
+        </w:rPr>
+        <w:t xml:space="preserve"> </w:t>
+      </w:r>
+      <w:proofErr w:type="spellStart"/>
+      <w:r>
+        <w:rPr>
+          <w:i/>
+        </w:rPr>
+        <w:t>Veiga</w:t>
+      </w:r>
+      <w:proofErr w:type="spellEnd"/>
       <w:r>
         <w:t xml:space="preserve">, 1992). However, after the Mount Pinatubo eruption a volcanically </w:t>
       </w:r>
@@ -704,8 +1287,307 @@
         <w:t>Vernier et al.</w:t>
       </w:r>
       <w:r>
-        <w:t xml:space="preserve">, 2011). </w:t>
-      </w:r>
+        <w:t>, 2011</w:t>
+      </w:r>
+      <w:ins w:id="34" w:author="Elash, Brenden" w:date="2016-06-09T15:46:00Z">
+        <w:r>
+          <w:t>b</w:t>
+        </w:r>
+      </w:ins>
+      <w:r>
+        <w:t>)</w:t>
+      </w:r>
+      <w:r>
+        <w:t xml:space="preserve"> and has continued to the present </w:t>
+      </w:r>
+      <w:commentRangeStart w:id="35"/>
+      <w:r>
+        <w:t>day</w:t>
+      </w:r>
+      <w:commentRangeEnd w:id="35"/>
+      <w:r>
+        <w:rPr>
+          <w:rStyle w:val="CommentReference"/>
+        </w:rPr>
+        <w:commentReference w:id="35"/>
+      </w:r>
+      <w:r>
+        <w:t xml:space="preserve">. </w:t>
+      </w:r>
+      <w:ins w:id="36" w:author="Elash, Brenden" w:date="2016-06-08T14:52:00Z">
+        <w:r>
+          <w:t>Sever</w:t>
+        </w:r>
+      </w:ins>
+      <w:ins w:id="37" w:author="Elash, Brenden" w:date="2016-06-08T14:53:00Z">
+        <w:r>
+          <w:t>al</w:t>
+        </w:r>
+      </w:ins>
+      <w:ins w:id="38" w:author="Elash, Brenden" w:date="2016-06-08T14:52:00Z">
+        <w:r>
+          <w:t xml:space="preserve"> example</w:t>
+        </w:r>
+      </w:ins>
+      <w:ins w:id="39" w:author="Elash, Brenden" w:date="2016-06-08T14:59:00Z">
+        <w:r>
+          <w:t>s</w:t>
+        </w:r>
+      </w:ins>
+      <w:ins w:id="40" w:author="Elash, Brenden" w:date="2016-06-08T14:52:00Z">
+        <w:r>
+          <w:t xml:space="preserve"> of these small volcanic erupt</w:t>
+        </w:r>
+      </w:ins>
+      <w:ins w:id="41" w:author="Elash, Brenden" w:date="2016-06-08T14:53:00Z">
+        <w:r>
+          <w:t>ion</w:t>
+        </w:r>
+      </w:ins>
+      <w:ins w:id="42" w:author="Elash, Brenden" w:date="2016-06-08T14:52:00Z">
+        <w:r>
+          <w:t xml:space="preserve">s </w:t>
+        </w:r>
+      </w:ins>
+      <w:ins w:id="43" w:author="Elash, Brenden" w:date="2016-06-08T15:00:00Z">
+        <w:r>
+          <w:t>include</w:t>
+        </w:r>
+      </w:ins>
+      <w:ins w:id="44" w:author="Elash, Brenden" w:date="2016-06-08T14:53:00Z">
+        <w:r>
+          <w:t xml:space="preserve"> </w:t>
+        </w:r>
+        <w:proofErr w:type="spellStart"/>
+        <w:r>
+          <w:lastRenderedPageBreak/>
+          <w:t>Kasatochi</w:t>
+        </w:r>
+        <w:proofErr w:type="spellEnd"/>
+        <w:r>
+          <w:t xml:space="preserve"> (1.2-2.2 </w:t>
+        </w:r>
+        <w:proofErr w:type="spellStart"/>
+        <w:proofErr w:type="gramStart"/>
+        <w:r>
+          <w:t>Tg</w:t>
+        </w:r>
+        <w:proofErr w:type="spellEnd"/>
+        <w:proofErr w:type="gramEnd"/>
+        <w:r>
+          <w:t xml:space="preserve">) </w:t>
+        </w:r>
+      </w:ins>
+      <w:ins w:id="45" w:author="Elash, Brenden" w:date="2016-06-08T14:54:00Z">
+        <w:r>
+          <w:t>(</w:t>
+        </w:r>
+        <w:proofErr w:type="spellStart"/>
+        <w:r>
+          <w:rPr>
+            <w:i/>
+            <w:rPrChange w:id="46" w:author="Elash, Brenden" w:date="2016-06-08T14:54:00Z">
+              <w:rPr/>
+            </w:rPrChange>
+          </w:rPr>
+          <w:t>Prata</w:t>
+        </w:r>
+        <w:proofErr w:type="spellEnd"/>
+        <w:r>
+          <w:rPr>
+            <w:i/>
+            <w:rPrChange w:id="47" w:author="Elash, Brenden" w:date="2016-06-08T14:54:00Z">
+              <w:rPr/>
+            </w:rPrChange>
+          </w:rPr>
+          <w:t xml:space="preserve"> et al.</w:t>
+        </w:r>
+        <w:r>
+          <w:t xml:space="preserve">, 2010), </w:t>
+        </w:r>
+      </w:ins>
+      <w:proofErr w:type="spellStart"/>
+      <w:ins w:id="48" w:author="Elash, Brenden" w:date="2016-06-08T14:39:00Z">
+        <w:r>
+          <w:t>Nabro</w:t>
+        </w:r>
+        <w:proofErr w:type="spellEnd"/>
+        <w:r>
+          <w:t xml:space="preserve"> </w:t>
+        </w:r>
+      </w:ins>
+      <w:ins w:id="49" w:author="Elash, Brenden" w:date="2016-06-08T14:47:00Z">
+        <w:r>
+          <w:t>(</w:t>
+        </w:r>
+      </w:ins>
+      <w:ins w:id="50" w:author="Elash, Brenden" w:date="2016-06-08T14:50:00Z">
+        <w:r>
+          <w:t>1.0-</w:t>
+        </w:r>
+      </w:ins>
+      <w:ins w:id="51" w:author="Elash, Brenden" w:date="2016-06-08T14:47:00Z">
+        <w:r>
+          <w:t xml:space="preserve"> </w:t>
+        </w:r>
+      </w:ins>
+      <w:ins w:id="52" w:author="Elash, Brenden" w:date="2016-06-08T14:39:00Z">
+        <w:r>
+          <w:t xml:space="preserve">1.5 </w:t>
+        </w:r>
+        <w:proofErr w:type="spellStart"/>
+        <w:r>
+          <w:t>T</w:t>
+        </w:r>
+      </w:ins>
+      <w:ins w:id="53" w:author="Elash, Brenden" w:date="2016-06-08T14:43:00Z">
+        <w:r>
+          <w:t>g</w:t>
+        </w:r>
+      </w:ins>
+      <w:proofErr w:type="spellEnd"/>
+      <w:ins w:id="54" w:author="Elash, Brenden" w:date="2016-06-08T14:54:00Z">
+        <w:r>
+          <w:t>)</w:t>
+        </w:r>
+      </w:ins>
+      <w:ins w:id="55" w:author="Elash, Brenden" w:date="2016-06-08T14:42:00Z">
+        <w:r>
+          <w:t xml:space="preserve"> (</w:t>
+        </w:r>
+      </w:ins>
+      <w:ins w:id="56" w:author="Elash, Brenden" w:date="2016-06-08T14:47:00Z">
+        <w:r>
+          <w:rPr>
+            <w:i/>
+            <w:rPrChange w:id="57" w:author="Elash, Brenden" w:date="2016-06-08T14:54:00Z">
+              <w:rPr/>
+            </w:rPrChange>
+          </w:rPr>
+          <w:t>Clarisse</w:t>
+        </w:r>
+      </w:ins>
+      <w:ins w:id="58" w:author="Elash, Brenden" w:date="2016-06-08T14:42:00Z">
+        <w:r>
+          <w:rPr>
+            <w:i/>
+            <w:rPrChange w:id="59" w:author="Elash, Brenden" w:date="2016-06-08T14:54:00Z">
+              <w:rPr/>
+            </w:rPrChange>
+          </w:rPr>
+          <w:t xml:space="preserve"> et al.</w:t>
+        </w:r>
+        <w:r>
+          <w:t>, 2016)</w:t>
+        </w:r>
+      </w:ins>
+      <w:ins w:id="60" w:author="Elash, Brenden" w:date="2016-06-08T14:52:00Z">
+        <w:r>
+          <w:t xml:space="preserve">, </w:t>
+        </w:r>
+      </w:ins>
+      <w:proofErr w:type="spellStart"/>
+      <w:ins w:id="61" w:author="Elash, Brenden" w:date="2016-06-08T14:54:00Z">
+        <w:r>
+          <w:t>Calbuco</w:t>
+        </w:r>
+        <w:proofErr w:type="spellEnd"/>
+        <w:r>
+          <w:t xml:space="preserve"> (0.2 </w:t>
+        </w:r>
+      </w:ins>
+      <w:ins w:id="62" w:author="Elash, Brenden" w:date="2016-06-08T15:00:00Z">
+        <w:r>
+          <w:t>-</w:t>
+        </w:r>
+      </w:ins>
+      <w:ins w:id="63" w:author="Elash, Brenden" w:date="2016-06-08T14:54:00Z">
+        <w:r>
+          <w:t xml:space="preserve">0.5 </w:t>
+        </w:r>
+        <w:proofErr w:type="spellStart"/>
+        <w:r>
+          <w:t>Tg</w:t>
+        </w:r>
+        <w:proofErr w:type="spellEnd"/>
+        <w:r>
+          <w:t xml:space="preserve">), and </w:t>
+        </w:r>
+        <w:proofErr w:type="spellStart"/>
+        <w:r>
+          <w:t>Kelut</w:t>
+        </w:r>
+      </w:ins>
+      <w:proofErr w:type="spellEnd"/>
+      <w:ins w:id="64" w:author="Elash, Brenden" w:date="2016-06-08T14:57:00Z">
+        <w:r>
+          <w:t xml:space="preserve"> (0.1-0.3 </w:t>
+        </w:r>
+        <w:proofErr w:type="spellStart"/>
+        <w:r>
+          <w:t>Tg</w:t>
+        </w:r>
+        <w:proofErr w:type="spellEnd"/>
+        <w:r>
+          <w:t>) (</w:t>
+        </w:r>
+        <w:proofErr w:type="spellStart"/>
+        <w:r>
+          <w:rPr>
+            <w:i/>
+            <w:rPrChange w:id="65" w:author="Elash, Brenden" w:date="2016-06-08T14:57:00Z">
+              <w:rPr/>
+            </w:rPrChange>
+          </w:rPr>
+          <w:t>Carn</w:t>
+        </w:r>
+        <w:proofErr w:type="spellEnd"/>
+        <w:r>
+          <w:rPr>
+            <w:i/>
+            <w:rPrChange w:id="66" w:author="Elash, Brenden" w:date="2016-06-08T14:57:00Z">
+              <w:rPr/>
+            </w:rPrChange>
+          </w:rPr>
+          <w:t xml:space="preserve"> et al</w:t>
+        </w:r>
+        <w:r>
+          <w:t>., 2016).</w:t>
+        </w:r>
+      </w:ins>
+    </w:p>
+    <w:p>
+      <w:pPr>
+        <w:pStyle w:val="Heading2"/>
+        <w:pPrChange w:id="67" w:author="Elash, Brenden" w:date="2016-06-08T15:07:00Z">
+          <w:pPr>
+            <w:pStyle w:val="ListNumber"/>
+            <w:spacing w:after="0" w:line="480" w:lineRule="auto"/>
+            <w:ind w:left="0" w:firstLine="709"/>
+            <w:jc w:val="both"/>
+          </w:pPr>
+        </w:pPrChange>
+      </w:pPr>
+      <w:ins w:id="68" w:author="Elash, Brenden" w:date="2016-06-08T15:08:00Z">
+        <w:r>
+          <w:t>2.2.</w:t>
+        </w:r>
+      </w:ins>
+      <w:ins w:id="69" w:author="Elash, Brenden" w:date="2016-06-09T15:49:00Z">
+        <w:r>
+          <w:t>2</w:t>
+        </w:r>
+      </w:ins>
+      <w:ins w:id="70" w:author="Elash, Brenden" w:date="2016-06-08T15:08:00Z">
+        <w:r>
+          <w:t xml:space="preserve"> Aerosol</w:t>
+        </w:r>
+      </w:ins>
+      <w:ins w:id="71" w:author="Elash, Brenden" w:date="2016-06-09T09:40:00Z">
+        <w:r>
+          <w:t xml:space="preserve"> Microphysics</w:t>
+        </w:r>
+      </w:ins>
     </w:p>
     <w:p>
       <w:pPr>
@@ -752,7 +1634,31 @@
         <w:rPr>
           <w:lang w:val="en-CA"/>
         </w:rPr>
-        <w:t>and have been found to form droplets of aerosol that consists of approximately 25% H</w:t>
+        <w:t xml:space="preserve">and have been found to form </w:t>
+      </w:r>
+      <w:r>
+        <w:rPr>
+          <w:lang w:val="en-CA"/>
+        </w:rPr>
+        <w:t xml:space="preserve">spherical, liquid </w:t>
+      </w:r>
+      <w:r>
+        <w:rPr>
+          <w:lang w:val="en-CA"/>
+        </w:rPr>
+        <w:t>d</w:t>
+      </w:r>
+      <w:r>
+        <w:rPr>
+          <w:lang w:val="en-CA"/>
+        </w:rPr>
+        <w:t>roplets of aerosol that consist</w:t>
+      </w:r>
+      <w:r>
+        <w:rPr>
+          <w:lang w:val="en-CA"/>
+        </w:rPr>
+        <w:t xml:space="preserve"> of approximately 25% H</w:t>
       </w:r>
       <w:r>
         <w:rPr>
@@ -793,6 +1699,7 @@
         </w:rPr>
         <w:t xml:space="preserve"> (</w:t>
       </w:r>
+      <w:proofErr w:type="spellStart"/>
       <w:r>
         <w:rPr>
           <w:i/>
@@ -800,6 +1707,7 @@
         </w:rPr>
         <w:t>Rossen</w:t>
       </w:r>
+      <w:proofErr w:type="spellEnd"/>
       <w:r>
         <w:rPr>
           <w:lang w:val="en-CA"/>
@@ -823,46 +1731,88 @@
         <w:rPr>
           <w:lang w:val="en-CA"/>
         </w:rPr>
-        <w:t>, 1989). These aerosol particles form droplets of various sizes on the order of 0.05 to 1.0 µm depending on the processes of nucleation, evaporation and condensation that is underwent (</w:t>
-      </w:r>
+        <w:t xml:space="preserve">, 1989). These aerosol particles form droplets of various sizes on the order of 0.05 to 1.0 µm depending on the </w:t>
+      </w:r>
+      <w:r>
+        <w:rPr>
+          <w:lang w:val="en-CA"/>
+        </w:rPr>
+        <w:t xml:space="preserve">various contributions and stages of the </w:t>
+      </w:r>
+      <w:r>
+        <w:rPr>
+          <w:lang w:val="en-CA"/>
+        </w:rPr>
+        <w:t>processes of nucleation, evaporation and condensation (</w:t>
+      </w:r>
+      <w:proofErr w:type="spellStart"/>
       <w:r>
         <w:rPr>
           <w:i/>
           <w:lang w:val="en-CA"/>
         </w:rPr>
-        <w:t>Junge et al.</w:t>
-      </w:r>
-      <w:r>
-        <w:rPr>
-          <w:lang w:val="en-CA"/>
-        </w:rPr>
-        <w:t xml:space="preserve"> 1961; </w:t>
-      </w:r>
+        <w:t>Junge</w:t>
+      </w:r>
+      <w:proofErr w:type="spellEnd"/>
       <w:r>
         <w:rPr>
           <w:i/>
           <w:lang w:val="en-CA"/>
         </w:rPr>
-        <w:t>Brock et al.</w:t>
+        <w:t xml:space="preserve"> et al.</w:t>
       </w:r>
       <w:r>
         <w:rPr>
           <w:lang w:val="en-CA"/>
         </w:rPr>
-        <w:t xml:space="preserve">, 1995; </w:t>
+        <w:t xml:space="preserve"> 1961; </w:t>
       </w:r>
       <w:r>
         <w:rPr>
           <w:i/>
           <w:lang w:val="en-CA"/>
         </w:rPr>
-        <w:t>Bingen et al.</w:t>
+        <w:t>Brock et al.</w:t>
       </w:r>
       <w:r>
         <w:rPr>
           <w:lang w:val="en-CA"/>
         </w:rPr>
-        <w:t xml:space="preserve">, 2004). A log-normal distribution has been used to approximate the particle size of aerosol in the form of </w:t>
+        <w:t xml:space="preserve">, 1995; </w:t>
+      </w:r>
+      <w:proofErr w:type="spellStart"/>
+      <w:r>
+        <w:rPr>
+          <w:i/>
+          <w:lang w:val="en-CA"/>
+        </w:rPr>
+        <w:t>Bingen</w:t>
+      </w:r>
+      <w:proofErr w:type="spellEnd"/>
+      <w:r>
+        <w:rPr>
+          <w:i/>
+          <w:lang w:val="en-CA"/>
+        </w:rPr>
+        <w:t xml:space="preserve"> et al.</w:t>
+      </w:r>
+      <w:r>
+        <w:rPr>
+          <w:lang w:val="en-CA"/>
+        </w:rPr>
+        <w:t xml:space="preserve">, 2004). A log-normal distribution </w:t>
+      </w:r>
+      <w:r>
+        <w:rPr>
+          <w:lang w:val="en-CA"/>
+        </w:rPr>
+        <w:t>is often u</w:t>
+      </w:r>
+      <w:r>
+        <w:rPr>
+          <w:lang w:val="en-CA"/>
+        </w:rPr>
+        <w:t xml:space="preserve">sed to approximate the particle size of aerosol in the form of </w:t>
       </w:r>
     </w:p>
     <w:tbl>
@@ -1363,8 +2313,13 @@
         <w:ind w:left="0" w:firstLine="0"/>
         <w:jc w:val="both"/>
       </w:pPr>
-      <w:r>
-        <w:t xml:space="preserve">where </w:t>
+      <w:proofErr w:type="gramStart"/>
+      <w:r>
+        <w:t>where</w:t>
+      </w:r>
+      <w:proofErr w:type="gramEnd"/>
+      <w:r>
+        <w:t xml:space="preserve"> </w:t>
       </w:r>
       <m:oMath>
         <m:sSub>
@@ -1459,6 +2414,7 @@
       <w:r>
         <w:t xml:space="preserve"> is the mode width (</w:t>
       </w:r>
+      <w:proofErr w:type="spellStart"/>
       <w:r>
         <w:rPr>
           <w:i/>
@@ -1477,6 +2433,7 @@
         </w:rPr>
         <w:t>ger</w:t>
       </w:r>
+      <w:proofErr w:type="spellEnd"/>
       <w:r>
         <w:rPr>
           <w:i/>
@@ -1493,35 +2450,440 @@
         <w:t>Hamill et al.</w:t>
       </w:r>
       <w:r>
-        <w:t xml:space="preserve"> 1997). The particles are distributed normally over the logarithm of the radius. To fully describe aerosol for a single log-normal distribution the number density, mode radius and mode width is required and for a non-volcanic background aerosol layer an approximate mode radius and mode width of 0.08 µm and 1.6 respectively have been determined (</w:t>
+        <w:t xml:space="preserve"> 1997). </w:t>
+      </w:r>
+      <w:r>
+        <w:t>In this case, t</w:t>
+      </w:r>
+      <w:r>
+        <w:t>he particle</w:t>
+      </w:r>
+      <w:r>
+        <w:t xml:space="preserve"> radii</w:t>
+      </w:r>
+      <w:r>
+        <w:t xml:space="preserve"> are distributed normally over the logarithm of the radius. </w:t>
+      </w:r>
+      <w:r>
+        <w:t>F</w:t>
+      </w:r>
+      <w:r>
+        <w:t xml:space="preserve">or a </w:t>
+      </w:r>
+      <w:r>
+        <w:t>typical non-volcanic background aerosol, with a</w:t>
+      </w:r>
+      <w:r>
+        <w:t xml:space="preserve"> mode radius and mode width of 0.08 µm and 1.6 respectively</w:t>
+      </w:r>
+      <w:ins w:id="72" w:author="Elash, Brenden" w:date="2016-06-08T10:59:00Z">
+        <w:r>
+          <w:t xml:space="preserve"> (</w:t>
+        </w:r>
+        <w:r>
+          <w:rPr>
+            <w:i/>
+          </w:rPr>
+          <w:t>Thomason</w:t>
+        </w:r>
+        <w:r>
+          <w:t>, 1991)</w:t>
+        </w:r>
+      </w:ins>
+      <w:r>
+        <w:t>, the log-normal distribution is</w:t>
+      </w:r>
+      <w:r>
+        <w:t xml:space="preserve"> </w:t>
+      </w:r>
+      <w:commentRangeStart w:id="73"/>
+      <w:r>
+        <w:t>shown</w:t>
+      </w:r>
+      <w:commentRangeEnd w:id="73"/>
+      <w:r>
+        <w:rPr>
+          <w:rStyle w:val="CommentReference"/>
+        </w:rPr>
+        <w:commentReference w:id="73"/>
+      </w:r>
+      <w:r>
+        <w:t xml:space="preserve"> in </w:t>
+      </w:r>
+      <w:r>
+        <w:fldChar w:fldCharType="begin"/>
+      </w:r>
+      <w:r>
+        <w:instrText xml:space="preserve"> REF _Ref442116398 \h  \* MERGEFORMAT </w:instrText>
+      </w:r>
+      <w:r>
+        <w:fldChar w:fldCharType="separate"/>
+      </w:r>
+      <w:r>
+        <w:t>Figure 2-1</w:t>
+      </w:r>
+      <w:r>
+        <w:fldChar w:fldCharType="end"/>
+      </w:r>
+      <w:r>
+        <w:t>.</w:t>
+      </w:r>
+    </w:p>
+    <w:p>
+      <w:pPr>
+        <w:pStyle w:val="ListNumber"/>
+        <w:spacing w:after="0" w:line="480" w:lineRule="auto"/>
+        <w:ind w:left="0" w:firstLine="720"/>
+        <w:jc w:val="both"/>
+      </w:pPr>
+      <w:ins w:id="74" w:author="Elash, Brenden" w:date="2016-06-08T15:03:00Z">
+        <w:r>
+          <w:t>Optical Particle Counters (</w:t>
+        </w:r>
+      </w:ins>
+      <w:commentRangeStart w:id="75"/>
+      <w:commentRangeStart w:id="76"/>
+      <w:r>
+        <w:t>OPC</w:t>
+      </w:r>
+      <w:commentRangeEnd w:id="75"/>
+      <w:commentRangeEnd w:id="76"/>
+      <w:r>
+        <w:rPr>
+          <w:rStyle w:val="CommentReference"/>
+        </w:rPr>
+        <w:commentReference w:id="75"/>
+      </w:r>
+      <w:r>
+        <w:rPr>
+          <w:rStyle w:val="CommentReference"/>
+        </w:rPr>
+        <w:commentReference w:id="76"/>
+      </w:r>
+      <w:del w:id="77" w:author="Elash, Brenden" w:date="2016-06-09T13:43:00Z">
+        <w:r>
+          <w:delText xml:space="preserve"> </w:delText>
+        </w:r>
+      </w:del>
+      <w:ins w:id="78" w:author="Elash, Brenden" w:date="2016-06-08T15:04:00Z">
+        <w:r>
+          <w:t>)</w:t>
+        </w:r>
+      </w:ins>
+      <w:ins w:id="79" w:author="Elash, Brenden" w:date="2016-06-09T13:43:00Z">
+        <w:r>
+          <w:t xml:space="preserve"> </w:t>
+        </w:r>
+      </w:ins>
+      <w:r>
+        <w:t>have been used on board stratospheric balloon flights from Laramie, Wyoming over the past 40 years to measure particle sizes in bins between 0.15 to 2.0 </w:t>
+      </w:r>
+      <w:commentRangeStart w:id="80"/>
+      <w:r>
+        <w:t>µm</w:t>
+      </w:r>
+      <w:commentRangeEnd w:id="80"/>
+      <w:r>
+        <w:rPr>
+          <w:rStyle w:val="CommentReference"/>
+        </w:rPr>
+        <w:commentReference w:id="80"/>
+      </w:r>
+      <w:ins w:id="81" w:author="Elash, Brenden" w:date="2016-06-08T15:04:00Z">
+        <w:r>
+          <w:t xml:space="preserve"> (</w:t>
+        </w:r>
+        <w:r>
+          <w:rPr>
+            <w:i/>
+            <w:rPrChange w:id="82" w:author="Elash, Brenden" w:date="2016-06-08T15:04:00Z">
+              <w:rPr/>
+            </w:rPrChange>
+          </w:rPr>
+          <w:t>Deshler et al</w:t>
+        </w:r>
+        <w:r>
+          <w:t>., 2003)</w:t>
+        </w:r>
+      </w:ins>
+      <w:r>
+        <w:t xml:space="preserve">. These measurements provide a valuable of somewhat unique long term set of size-resolved measurements of sulfate aerosol. </w:t>
+      </w:r>
+      <w:del w:id="83" w:author="Elash, Brenden" w:date="2016-06-08T16:20:00Z">
+        <w:r>
+          <w:delText>The</w:delText>
+        </w:r>
+      </w:del>
+      <w:del w:id="84" w:author="Elash, Brenden" w:date="2016-06-08T15:10:00Z">
+        <w:r>
+          <w:delText xml:space="preserve"> </w:delText>
+        </w:r>
+        <w:commentRangeStart w:id="85"/>
+        <w:r>
+          <w:delText>composition</w:delText>
+        </w:r>
+        <w:commentRangeEnd w:id="85"/>
+        <w:r>
+          <w:rPr>
+            <w:rStyle w:val="CommentReference"/>
+          </w:rPr>
+          <w:commentReference w:id="85"/>
+        </w:r>
+        <w:r>
+          <w:delText xml:space="preserve"> of the </w:delText>
+        </w:r>
+      </w:del>
+      <w:del w:id="86" w:author="Elash, Brenden" w:date="2016-06-08T16:20:00Z">
+        <w:r>
+          <w:delText>particle</w:delText>
+        </w:r>
+      </w:del>
+      <w:ins w:id="87" w:author="Elash, Brenden" w:date="2016-06-08T16:20:00Z">
+        <w:r>
+          <w:t>These particle</w:t>
+        </w:r>
+      </w:ins>
+      <w:r>
+        <w:t xml:space="preserve"> size distributions </w:t>
+      </w:r>
+      <w:del w:id="88" w:author="Elash, Brenden" w:date="2016-06-08T15:12:00Z">
+        <w:r>
+          <w:delText>have been primarily</w:delText>
+        </w:r>
+      </w:del>
+      <w:ins w:id="89" w:author="Elash, Brenden" w:date="2016-06-08T15:12:00Z">
+        <w:r>
+          <w:t xml:space="preserve">can be </w:t>
+        </w:r>
+      </w:ins>
+      <w:ins w:id="90" w:author="Elash, Brenden" w:date="2016-06-08T15:13:00Z">
+        <w:r>
+          <w:t>considered to</w:t>
+        </w:r>
+      </w:ins>
+      <w:ins w:id="91" w:author="Elash, Brenden" w:date="2016-06-08T15:12:00Z">
+        <w:r>
+          <w:t xml:space="preserve"> be </w:t>
+        </w:r>
+      </w:ins>
+      <w:ins w:id="92" w:author="Elash, Brenden" w:date="2016-06-08T15:13:00Z">
+        <w:r>
+          <w:t>primarily</w:t>
+        </w:r>
+      </w:ins>
+      <w:r>
+        <w:t xml:space="preserve"> unimodal, known as a fine mode, over non-volcanic periods and can be used as an acceptable distribution to approximate background periods. But during volcanic episodes, a bimodal log-normal distribution of aerosol particles, which includes a coarse mode, is </w:t>
+      </w:r>
+      <w:r>
+        <w:lastRenderedPageBreak/>
+        <w:t>more representative of</w:t>
+      </w:r>
+      <w:del w:id="93" w:author="Elash, Brenden" w:date="2016-06-08T15:11:00Z">
+        <w:r>
+          <w:delText xml:space="preserve"> the</w:delText>
+        </w:r>
+      </w:del>
+      <w:r>
+        <w:t xml:space="preserve"> stratospheric aerosol (</w:t>
       </w:r>
       <w:r>
         <w:rPr>
           <w:i/>
         </w:rPr>
-        <w:t>Thomason</w:t>
-      </w:r>
-      <w:r>
-        <w:t xml:space="preserve">, 1991) shown in </w:t>
+        <w:t>Deshler et al.</w:t>
+      </w:r>
+      <w:r>
+        <w:t xml:space="preserve">, 2003; 2008; </w:t>
+      </w:r>
+      <w:proofErr w:type="spellStart"/>
+      <w:r>
+        <w:rPr>
+          <w:i/>
+        </w:rPr>
+        <w:t>Kovilakam</w:t>
+      </w:r>
+      <w:proofErr w:type="spellEnd"/>
+      <w:r>
+        <w:rPr>
+          <w:i/>
+        </w:rPr>
+        <w:t xml:space="preserve"> et al.</w:t>
+      </w:r>
+      <w:r>
+        <w:t>, 2015). The coarse mode has larger particles than the fine mode and complicates the determination of aerosol microphysical parameters since the number of required parameters has increased to six: a number density for both the fine and coarse mode, two mode radii, and two mode widths. Figure</w:t>
+      </w:r>
+      <w:ins w:id="94" w:author="Elash, Brenden" w:date="2016-06-09T15:49:00Z">
+        <w:r>
+          <w:t> </w:t>
+        </w:r>
+      </w:ins>
+      <w:del w:id="95" w:author="Elash, Brenden" w:date="2016-06-09T15:49:00Z">
+        <w:r>
+          <w:delText xml:space="preserve"> </w:delText>
+        </w:r>
+      </w:del>
+      <w:r>
+        <w:t xml:space="preserve">5 from </w:t>
+      </w:r>
+      <w:r>
+        <w:rPr>
+          <w:i/>
+        </w:rPr>
+        <w:t>Deshler et al.</w:t>
+      </w:r>
+      <w:r>
+        <w:t xml:space="preserve"> (2003), recreated </w:t>
+      </w:r>
+      <w:r>
+        <w:t xml:space="preserve">in </w:t>
       </w:r>
       <w:r>
         <w:fldChar w:fldCharType="begin"/>
       </w:r>
       <w:r>
-        <w:instrText xml:space="preserve"> REF _Ref442116398 \h  \* MERGEFORMAT </w:instrText>
+        <w:instrText xml:space="preserve"> REF _Ref432512315 \h  \* MERGEFORMAT </w:instrText>
       </w:r>
       <w:r>
         <w:fldChar w:fldCharType="separate"/>
       </w:r>
       <w:r>
-        <w:t>Figure 2-1</w:t>
+        <w:rPr>
+          <w:szCs w:val="24"/>
+        </w:rPr>
+        <w:t>Figure 2-2</w:t>
       </w:r>
       <w:r>
         <w:fldChar w:fldCharType="end"/>
       </w:r>
       <w:r>
-        <w:t>.</w:t>
-      </w:r>
+        <w:t xml:space="preserve">, </w:t>
+      </w:r>
+      <w:proofErr w:type="gramStart"/>
+      <w:r>
+        <w:t>demonstrate</w:t>
+      </w:r>
+      <w:r>
+        <w:t>s</w:t>
+      </w:r>
+      <w:proofErr w:type="gramEnd"/>
+      <w:r>
+        <w:t xml:space="preserve"> two bimodal particle size distributions from balloon OPC. The first distribution is from a volcanic period in 1993 after the Mount Pinatubo eruption and another from a </w:t>
+      </w:r>
+      <w:commentRangeStart w:id="96"/>
+      <w:r>
+        <w:t>background</w:t>
+      </w:r>
+      <w:commentRangeEnd w:id="96"/>
+      <w:r>
+        <w:rPr>
+          <w:rStyle w:val="CommentReference"/>
+        </w:rPr>
+        <w:commentReference w:id="96"/>
+      </w:r>
+      <w:r>
+        <w:t xml:space="preserve"> period in 1999.</w:t>
+      </w:r>
+      <w:ins w:id="97" w:author="Elash, Brenden" w:date="2016-06-08T15:13:00Z">
+        <w:r>
+          <w:t xml:space="preserve"> It should be noted that even though a bimodal distribution is </w:t>
+        </w:r>
+      </w:ins>
+      <w:ins w:id="98" w:author="Elash, Brenden" w:date="2016-06-08T15:14:00Z">
+        <w:r>
+          <w:t>found</w:t>
+        </w:r>
+      </w:ins>
+      <w:ins w:id="99" w:author="Elash, Brenden" w:date="2016-06-08T15:13:00Z">
+        <w:r>
+          <w:t xml:space="preserve"> </w:t>
+        </w:r>
+      </w:ins>
+      <w:ins w:id="100" w:author="Elash, Brenden" w:date="2016-06-08T15:14:00Z">
+        <w:r>
+          <w:t>for</w:t>
+        </w:r>
+      </w:ins>
+      <w:ins w:id="101" w:author="Elash, Brenden" w:date="2016-06-08T15:13:00Z">
+        <w:r>
+          <w:t xml:space="preserve"> the background case in </w:t>
+        </w:r>
+      </w:ins>
+      <w:r>
+        <w:fldChar w:fldCharType="begin"/>
+      </w:r>
+      <w:r>
+        <w:instrText xml:space="preserve"> REF _Ref432512315 \h  \* MERGEFORMAT </w:instrText>
+      </w:r>
+      <w:r>
+        <w:fldChar w:fldCharType="separate"/>
+      </w:r>
+      <w:ins w:id="102" w:author="Elash, Brenden" w:date="2016-06-08T15:14:00Z">
+        <w:r>
+          <w:rPr>
+            <w:szCs w:val="24"/>
+            <w:rPrChange w:id="103" w:author="Elash, Brenden" w:date="2016-06-08T15:14:00Z">
+              <w:rPr>
+                <w:b/>
+                <w:szCs w:val="24"/>
+              </w:rPr>
+            </w:rPrChange>
+          </w:rPr>
+          <w:t>Figure 2-</w:t>
+        </w:r>
+        <w:r>
+          <w:rPr>
+            <w:noProof/>
+            <w:szCs w:val="24"/>
+            <w:rPrChange w:id="104" w:author="Elash, Brenden" w:date="2016-06-08T15:14:00Z">
+              <w:rPr>
+                <w:b/>
+                <w:noProof/>
+                <w:szCs w:val="24"/>
+              </w:rPr>
+            </w:rPrChange>
+          </w:rPr>
+          <w:t>2</w:t>
+        </w:r>
+        <w:r>
+          <w:fldChar w:fldCharType="end"/>
+        </w:r>
+        <w:r>
+          <w:t xml:space="preserve">, the number density of the coarse mode is very small and can generally be ignored </w:t>
+        </w:r>
+      </w:ins>
+      <w:ins w:id="105" w:author="Elash, Brenden" w:date="2016-06-09T13:48:00Z">
+        <w:r>
+          <w:t>in non-volcanic period</w:t>
+        </w:r>
+      </w:ins>
+      <w:ins w:id="106" w:author="Elash, Brenden" w:date="2016-06-10T09:38:00Z">
+        <w:r>
+          <w:t>s</w:t>
+        </w:r>
+      </w:ins>
+      <w:ins w:id="107" w:author="Elash, Brenden" w:date="2016-06-09T13:48:00Z">
+        <w:r>
+          <w:t xml:space="preserve"> </w:t>
+        </w:r>
+      </w:ins>
+      <w:ins w:id="108" w:author="Elash, Brenden" w:date="2016-06-08T15:14:00Z">
+        <w:r>
+          <w:t>so a unimodal approxima</w:t>
+        </w:r>
+      </w:ins>
+      <w:ins w:id="109" w:author="Elash, Brenden" w:date="2016-06-08T15:15:00Z">
+        <w:r>
+          <w:t>tion is sufficient.</w:t>
+        </w:r>
+      </w:ins>
+    </w:p>
+    <w:p>
+      <w:pPr>
+        <w:pStyle w:val="ListNumber"/>
+        <w:spacing w:after="0" w:line="480" w:lineRule="auto"/>
+        <w:ind w:left="0" w:firstLine="0"/>
+        <w:jc w:val="both"/>
+      </w:pPr>
     </w:p>
     <w:p>
       <w:pPr>
@@ -1537,7 +2899,7 @@
           <w:lang w:val="en-CA" w:eastAsia="en-CA"/>
         </w:rPr>
         <w:drawing>
-          <wp:inline distT="0" distB="0" distL="0" distR="0" wp14:anchorId="1CF6034B" wp14:editId="24E911FD">
+          <wp:inline distT="0" distB="0" distL="0" distR="0" wp14:anchorId="0BCA3AEF" wp14:editId="68439DF1">
             <wp:extent cx="5943600" cy="3302000"/>
             <wp:effectExtent l="0" t="0" r="0" b="0"/>
             <wp:docPr id="5" name="Picture 5"/>
@@ -1552,7 +2914,7 @@
                     <pic:cNvPicPr/>
                   </pic:nvPicPr>
                   <pic:blipFill>
-                    <a:blip r:embed="rId8" cstate="print">
+                    <a:blip r:embed="rId10" cstate="print">
                       <a:extLst>
                         <a:ext uri="{28A0092B-C50C-407E-A947-70E740481C1C}">
                           <a14:useLocalDpi xmlns:a14="http://schemas.microsoft.com/office/drawing/2010/main" val="0"/>
@@ -1587,66 +2949,84 @@
           <w:b w:val="0"/>
         </w:rPr>
       </w:pPr>
-      <w:bookmarkStart w:id="4" w:name="_Ref442116398"/>
-      <w:bookmarkStart w:id="5" w:name="_Toc452973848"/>
+      <w:bookmarkStart w:id="110" w:name="_Ref442116398"/>
+      <w:bookmarkStart w:id="111" w:name="_Toc452973848"/>
+      <w:r>
+        <w:t>Figure 2-</w:t>
+      </w:r>
+      <w:r>
+        <w:fldChar w:fldCharType="begin"/>
+      </w:r>
+      <w:r>
+        <w:instrText xml:space="preserve"> SEQ Figure \* ARABIC \r 1 </w:instrText>
+      </w:r>
+      <w:r>
+        <w:fldChar w:fldCharType="separate"/>
+      </w:r>
+      <w:r>
+        <w:rPr>
+          <w:noProof/>
+        </w:rPr>
+        <w:t>1</w:t>
+      </w:r>
+      <w:r>
+        <w:fldChar w:fldCharType="end"/>
+      </w:r>
+      <w:bookmarkEnd w:id="110"/>
       <w:r>
         <w:rPr>
           <w:b w:val="0"/>
         </w:rPr>
-        <w:t>Figure 2-</w:t>
+        <w:t>:</w:t>
       </w:r>
       <w:r>
         <w:rPr>
           <w:b w:val="0"/>
         </w:rPr>
-        <w:fldChar w:fldCharType="begin"/>
+        <w:t xml:space="preserve"> </w:t>
       </w:r>
       <w:r>
         <w:rPr>
           <w:b w:val="0"/>
         </w:rPr>
-        <w:instrText xml:space="preserve"> SEQ Figure \* ARABIC \r 1 </w:instrText>
-      </w:r>
-      <w:r>
-        <w:rPr>
-          <w:b w:val="0"/>
-        </w:rPr>
-        <w:fldChar w:fldCharType="separate"/>
-      </w:r>
-      <w:r>
-        <w:rPr>
-          <w:b w:val="0"/>
-          <w:noProof/>
-        </w:rPr>
-        <w:t>1</w:t>
-      </w:r>
-      <w:r>
-        <w:rPr>
-          <w:b w:val="0"/>
-        </w:rPr>
-        <w:fldChar w:fldCharType="end"/>
-      </w:r>
-      <w:bookmarkEnd w:id="4"/>
-      <w:r>
-        <w:rPr>
-          <w:b w:val="0"/>
-        </w:rPr>
-        <w:t>:</w:t>
-      </w:r>
-      <w:r>
-        <w:rPr>
-          <w:b w:val="0"/>
-        </w:rPr>
-        <w:t xml:space="preserve"> </w:t>
+        <w:t>Sample l</w:t>
       </w:r>
       <w:r>
         <w:rPr>
           <w:b w:val="0"/>
           <w:szCs w:val="24"/>
         </w:rPr>
-        <w:t>Log-normal distribution for non-volcanic background aerosol layer.</w:t>
-      </w:r>
-      <w:bookmarkEnd w:id="5"/>
+        <w:t xml:space="preserve">og-normal distribution for </w:t>
+      </w:r>
+      <w:r>
+        <w:rPr>
+          <w:b w:val="0"/>
+          <w:szCs w:val="24"/>
+        </w:rPr>
+        <w:t xml:space="preserve">typical </w:t>
+      </w:r>
+      <w:r>
+        <w:rPr>
+          <w:b w:val="0"/>
+          <w:szCs w:val="24"/>
+        </w:rPr>
+        <w:t xml:space="preserve">non-volcanic </w:t>
+      </w:r>
+      <w:r>
+        <w:rPr>
+          <w:b w:val="0"/>
+          <w:szCs w:val="24"/>
+        </w:rPr>
+        <w:t>stratospheric a</w:t>
+      </w:r>
+      <w:r>
+        <w:rPr>
+          <w:b w:val="0"/>
+          <w:szCs w:val="24"/>
+        </w:rPr>
+        <w:t>erosol.</w:t>
+      </w:r>
+      <w:bookmarkEnd w:id="111"/>
     </w:p>
     <w:p>
       <w:pPr>
@@ -1661,8 +3041,9 @@
           <w:noProof/>
           <w:lang w:val="en-CA" w:eastAsia="en-CA"/>
         </w:rPr>
+        <w:lastRenderedPageBreak/>
         <w:drawing>
-          <wp:inline distT="0" distB="0" distL="0" distR="0" wp14:anchorId="1C63E42A" wp14:editId="3F34DD26">
+          <wp:inline distT="0" distB="0" distL="0" distR="0" wp14:anchorId="050F0C75" wp14:editId="2D5D992E">
             <wp:extent cx="5620523" cy="4287021"/>
             <wp:effectExtent l="0" t="0" r="0" b="0"/>
             <wp:docPr id="7" name="Picture 7"/>
@@ -1677,7 +3058,7 @@
                     <pic:cNvPicPr/>
                   </pic:nvPicPr>
                   <pic:blipFill>
-                    <a:blip r:embed="rId9" cstate="print">
+                    <a:blip r:embed="rId11" cstate="print">
                       <a:extLst>
                         <a:ext uri="{28A0092B-C50C-407E-A947-70E740481C1C}">
                           <a14:useLocalDpi xmlns:a14="http://schemas.microsoft.com/office/drawing/2010/main" val="0"/>
@@ -1712,9 +3093,9 @@
           <w:szCs w:val="24"/>
         </w:rPr>
       </w:pPr>
-      <w:bookmarkStart w:id="6" w:name="_Ref432512315"/>
-      <w:bookmarkStart w:id="7" w:name="_Toc435878542"/>
-      <w:bookmarkStart w:id="8" w:name="_Toc452973849"/>
+      <w:bookmarkStart w:id="112" w:name="_Ref432512315"/>
+      <w:bookmarkStart w:id="113" w:name="_Toc435878542"/>
+      <w:bookmarkStart w:id="114" w:name="_Toc452973849"/>
       <w:r>
         <w:rPr>
           <w:b/>
@@ -1751,6 +3132,7 @@
         <w:rPr>
           <w:b/>
           <w:noProof/>
+          <w:sz w:val="24"/>
           <w:szCs w:val="24"/>
         </w:rPr>
         <w:t>2</w:t>
@@ -1763,7 +3145,7 @@
         </w:rPr>
         <w:fldChar w:fldCharType="end"/>
       </w:r>
-      <w:bookmarkEnd w:id="6"/>
+      <w:bookmarkEnd w:id="112"/>
       <w:r>
         <w:rPr>
           <w:sz w:val="24"/>
@@ -1812,8 +3194,8 @@
         </w:rPr>
         <w:t>(2003).</w:t>
       </w:r>
-      <w:bookmarkEnd w:id="7"/>
-      <w:bookmarkEnd w:id="8"/>
+      <w:bookmarkEnd w:id="113"/>
+      <w:bookmarkEnd w:id="114"/>
     </w:p>
     <w:p>
       <w:pPr>
@@ -1826,78 +3208,31 @@
     </w:p>
     <w:p>
       <w:pPr>
-        <w:pStyle w:val="ListNumber"/>
-        <w:spacing w:after="0" w:line="480" w:lineRule="auto"/>
-        <w:ind w:left="0" w:firstLine="720"/>
-        <w:jc w:val="both"/>
-      </w:pPr>
-      <w:r>
-        <w:t>OPC have been used on board sondes from Laramie, Wyoming over the past 40 years to measure particle sizes in bins between 0.15 to 2.0 µm. The composition of the particle size distributions have been primarily unimodal, known as a fine mode, over non-volcanic periods and can be used as an acceptable distribution to approximate background periods. But during volcanic episodes, a bimodal log-normal distribution of aerosol particles is more representative of the stratospheric aerosol with the addition of a coarse mode (</w:t>
-      </w:r>
-      <w:r>
-        <w:rPr>
-          <w:i/>
-        </w:rPr>
-        <w:t>Deshler et al.</w:t>
-      </w:r>
-      <w:r>
-        <w:t xml:space="preserve">, 2003; 2008; </w:t>
-      </w:r>
-      <w:r>
-        <w:rPr>
-          <w:i/>
-        </w:rPr>
-        <w:t>Kovilakam et al.</w:t>
-      </w:r>
-      <w:r>
-        <w:t xml:space="preserve">, 2015). The coarse mode has larger particles than the fine mode and complicates determining full aerosol microphysical parameters since the number of required parameters has increased to six: a number density for both the fine and coarse mode, two mode radii, and two mode widths. Figure 5 from </w:t>
-      </w:r>
-      <w:r>
-        <w:rPr>
-          <w:i/>
-        </w:rPr>
-        <w:t>Deshler et al.</w:t>
-      </w:r>
-      <w:r>
-        <w:t xml:space="preserve"> (2003), recreated </w:t>
-      </w:r>
-      <w:r>
-        <w:t xml:space="preserve">in </w:t>
-      </w:r>
-      <w:r>
-        <w:fldChar w:fldCharType="begin"/>
-      </w:r>
-      <w:r>
-        <w:instrText xml:space="preserve"> REF _Ref432512315 \h  \* MERGEFORMAT </w:instrText>
-      </w:r>
-      <w:r>
-        <w:fldChar w:fldCharType="separate"/>
-      </w:r>
-      <w:r>
-        <w:rPr>
-          <w:szCs w:val="24"/>
-        </w:rPr>
-        <w:t>Figure 2-2</w:t>
-      </w:r>
-      <w:r>
-        <w:fldChar w:fldCharType="end"/>
-      </w:r>
-      <w:r>
-        <w:t>, demonstrated</w:t>
-      </w:r>
-      <w:r>
-        <w:t xml:space="preserve"> two bimodal particle size distributions from balloon OPC. The first distribution is from a volcanic period in 1993 after the Mount Pinatubo eruption and another from a background period in 1999.</w:t>
-      </w:r>
-    </w:p>
-    <w:p>
-      <w:pPr>
         <w:pStyle w:val="Heading2"/>
       </w:pPr>
-      <w:bookmarkStart w:id="9" w:name="_Toc452973712"/>
-      <w:r>
-        <w:t>2.2.2 Climate Effects</w:t>
-      </w:r>
-      <w:bookmarkEnd w:id="9"/>
+      <w:bookmarkStart w:id="115" w:name="_Toc452973712"/>
+      <w:r>
+        <w:t>2.2</w:t>
+      </w:r>
+      <w:proofErr w:type="gramStart"/>
+      <w:r>
+        <w:t>.</w:t>
+      </w:r>
+      <w:proofErr w:type="gramEnd"/>
+      <w:del w:id="116" w:author="Elash, Brenden" w:date="2016-06-08T15:16:00Z">
+        <w:r>
+          <w:delText xml:space="preserve">2 </w:delText>
+        </w:r>
+      </w:del>
+      <w:ins w:id="117" w:author="Elash, Brenden" w:date="2016-06-08T15:16:00Z">
+        <w:r>
+          <w:t xml:space="preserve">3 </w:t>
+        </w:r>
+      </w:ins>
+      <w:r>
+        <w:t>Climate Effects</w:t>
+      </w:r>
+      <w:bookmarkEnd w:id="115"/>
     </w:p>
     <w:p>
       <w:pPr>
@@ -1907,7 +3242,28 @@
         <w:jc w:val="both"/>
       </w:pPr>
       <w:r>
-        <w:t>Aerosol have several effects on the climate of the planet with a large amount of uncertainty to the overall effect (</w:t>
+        <w:t>Stratospheric a</w:t>
+      </w:r>
+      <w:r>
+        <w:t xml:space="preserve">erosol </w:t>
+      </w:r>
+      <w:r>
+        <w:t xml:space="preserve">can </w:t>
+      </w:r>
+      <w:r>
+        <w:t>have several effects on the climate of the planet</w:t>
+      </w:r>
+      <w:r>
+        <w:t>, and particularly due to the volcanic contribution, there is</w:t>
+      </w:r>
+      <w:r>
+        <w:t xml:space="preserve"> a large amount of uncertainty </w:t>
+      </w:r>
+      <w:r>
+        <w:t>in</w:t>
+      </w:r>
+      <w:r>
+        <w:t xml:space="preserve"> the overall effect (</w:t>
       </w:r>
       <w:r>
         <w:rPr>
@@ -1916,31 +3272,240 @@
         <w:t>Solomon et al.</w:t>
       </w:r>
       <w:r>
-        <w:t>, 2007). Through a direct effect, aerosol particles scatter incoming visible solar radiation away from earth increasing the albedo causing a cooling effect on the surface of the planet (</w:t>
-      </w:r>
+        <w:t>, 2007). Through the so-called</w:t>
+      </w:r>
+      <w:r>
+        <w:t xml:space="preserve"> </w:t>
+      </w:r>
+      <w:r>
+        <w:rPr>
+          <w:lang w:val="en-CA"/>
+        </w:rPr>
+        <w:t>“</w:t>
+      </w:r>
+      <w:r>
+        <w:t>direct effect</w:t>
+      </w:r>
+      <w:r>
+        <w:t>”</w:t>
+      </w:r>
+      <w:r>
+        <w:t xml:space="preserve">, aerosol particles scatter incoming visible solar radiation away from earth increasing the albedo causing a cooling </w:t>
+      </w:r>
+      <w:r>
+        <w:t>of</w:t>
+      </w:r>
+      <w:r>
+        <w:t xml:space="preserve"> the surface of the planet (</w:t>
+      </w:r>
+      <w:proofErr w:type="spellStart"/>
       <w:r>
         <w:rPr>
           <w:i/>
         </w:rPr>
-        <w:t>Lacis et al.</w:t>
-      </w:r>
-      <w:r>
-        <w:t>, 1992). The albedo is the amount of incoming irradiance that is reflected by the earth. A secondary effect from aerosols, that is dependent on aerosol particle size distributions, is a greenhouse effect that is caused by infrared radiation from the planet being scattered by aerosols (</w:t>
-      </w:r>
+        <w:t>Lacis</w:t>
+      </w:r>
+      <w:proofErr w:type="spellEnd"/>
       <w:r>
         <w:rPr>
           <w:i/>
         </w:rPr>
-        <w:t>Kiehl and Briegleb</w:t>
-      </w:r>
-      <w:r>
-        <w:t>, 1993).  Aerosol also introduces an indirect effect to a radiative balance known as the cloud albedo effect. This is caused by condensation on existing aerosol particles forming cloud condensation nuclei which leads to an increase of the albedo for short wavelengths which also contributes to cooling the planet's surface. These types of cloud forming particles tend to increase the overall lifetime of the cloud increasing the cloud coverage of the planet and thus increasing the albedo (</w:t>
-      </w:r>
+        <w:t xml:space="preserve"> et al.</w:t>
+      </w:r>
+      <w:r>
+        <w:t xml:space="preserve">, 1992). The albedo is the amount of incoming </w:t>
+      </w:r>
+      <w:r>
+        <w:t xml:space="preserve">solar </w:t>
+      </w:r>
+      <w:r>
+        <w:t xml:space="preserve">irradiance that is reflected </w:t>
+      </w:r>
+      <w:r>
+        <w:t>back to space</w:t>
+      </w:r>
+      <w:r>
+        <w:t xml:space="preserve">. A secondary </w:t>
+      </w:r>
+      <w:r>
+        <w:t xml:space="preserve">direct </w:t>
+      </w:r>
+      <w:r>
+        <w:t xml:space="preserve">effect from aerosols, </w:t>
+      </w:r>
+      <w:r>
+        <w:t>which</w:t>
+      </w:r>
+      <w:r>
+        <w:t xml:space="preserve"> is </w:t>
+      </w:r>
+      <w:r>
+        <w:t xml:space="preserve">highly </w:t>
+      </w:r>
+      <w:r>
+        <w:t>dependent on aerosol particle size distribution, is a greenhouse</w:t>
+      </w:r>
+      <w:r>
+        <w:t>-like</w:t>
+      </w:r>
+      <w:r>
+        <w:t xml:space="preserve"> effect that is caused by </w:t>
+      </w:r>
+      <w:r>
+        <w:t xml:space="preserve">scattering of </w:t>
+      </w:r>
+      <w:r>
+        <w:t xml:space="preserve">infrared </w:t>
+      </w:r>
+      <w:r>
+        <w:lastRenderedPageBreak/>
+        <w:t xml:space="preserve">radiation </w:t>
+      </w:r>
+      <w:r>
+        <w:t xml:space="preserve">emitted from the earth’s surface </w:t>
+      </w:r>
+      <w:r>
+        <w:t>(</w:t>
+      </w:r>
+      <w:proofErr w:type="spellStart"/>
       <w:r>
         <w:rPr>
           <w:i/>
         </w:rPr>
-        <w:t>Charlson et al.</w:t>
+        <w:t>Kiehl</w:t>
+      </w:r>
+      <w:proofErr w:type="spellEnd"/>
+      <w:r>
+        <w:rPr>
+          <w:i/>
+        </w:rPr>
+        <w:t xml:space="preserve"> and </w:t>
+      </w:r>
+      <w:proofErr w:type="spellStart"/>
+      <w:r>
+        <w:rPr>
+          <w:i/>
+        </w:rPr>
+        <w:t>Briegleb</w:t>
+      </w:r>
+      <w:proofErr w:type="spellEnd"/>
+      <w:r>
+        <w:t>, 19</w:t>
+      </w:r>
+      <w:r>
+        <w:t>93).  Aerosol also introduces a so-called</w:t>
+      </w:r>
+      <w:r>
+        <w:t xml:space="preserve"> </w:t>
+      </w:r>
+      <w:r>
+        <w:t>“</w:t>
+      </w:r>
+      <w:r>
+        <w:t>indirect effect</w:t>
+      </w:r>
+      <w:r>
+        <w:t>” to the</w:t>
+      </w:r>
+      <w:r>
+        <w:t xml:space="preserve"> radiative balance</w:t>
+      </w:r>
+      <w:del w:id="118" w:author="Elash, Brenden" w:date="2016-06-08T11:15:00Z">
+        <w:r>
+          <w:delText xml:space="preserve"> known</w:delText>
+        </w:r>
+      </w:del>
+      <w:r>
+        <w:t>.</w:t>
+      </w:r>
+      <w:r>
+        <w:t xml:space="preserve"> </w:t>
+      </w:r>
+      <w:r>
+        <w:t xml:space="preserve">This is also known </w:t>
+      </w:r>
+      <w:r>
+        <w:t xml:space="preserve">as the cloud albedo effect. This is caused by condensation </w:t>
+      </w:r>
+      <w:r>
+        <w:t xml:space="preserve">of water </w:t>
+      </w:r>
+      <w:r>
+        <w:t>on</w:t>
+      </w:r>
+      <w:r>
+        <w:t>to</w:t>
+      </w:r>
+      <w:r>
+        <w:t xml:space="preserve"> existing aerosol particles</w:t>
+      </w:r>
+      <w:r>
+        <w:t xml:space="preserve">.  These become </w:t>
+      </w:r>
+      <w:r>
+        <w:t xml:space="preserve">cloud condensation nuclei </w:t>
+      </w:r>
+      <w:r>
+        <w:t xml:space="preserve">and stimulate cloud formation, </w:t>
+      </w:r>
+      <w:r>
+        <w:t xml:space="preserve">which leads to an increase of the </w:t>
+      </w:r>
+      <w:r>
+        <w:t xml:space="preserve">planetary </w:t>
+      </w:r>
+      <w:r>
+        <w:t>albedo</w:t>
+      </w:r>
+      <w:r>
+        <w:t>,</w:t>
+      </w:r>
+      <w:r>
+        <w:t xml:space="preserve"> which </w:t>
+      </w:r>
+      <w:r>
+        <w:t xml:space="preserve">then </w:t>
+      </w:r>
+      <w:r>
+        <w:t>also contributes to cooling the planet's surface. These types of cloud forming particles</w:t>
+      </w:r>
+      <w:r>
+        <w:t xml:space="preserve"> also</w:t>
+      </w:r>
+      <w:r>
+        <w:t xml:space="preserve"> tend to increase the overall lifetime of the cloud</w:t>
+      </w:r>
+      <w:r>
+        <w:t>,</w:t>
+      </w:r>
+      <w:r>
+        <w:t xml:space="preserve"> increasing the </w:t>
+      </w:r>
+      <w:r>
+        <w:t xml:space="preserve">overall </w:t>
+      </w:r>
+      <w:r>
+        <w:t xml:space="preserve">cloud coverage and thus increasing the </w:t>
+      </w:r>
+      <w:r>
+        <w:t xml:space="preserve">planetary </w:t>
+      </w:r>
+      <w:r>
+        <w:t>albedo (</w:t>
+      </w:r>
+      <w:proofErr w:type="spellStart"/>
+      <w:r>
+        <w:rPr>
+          <w:i/>
+        </w:rPr>
+        <w:t>Charlson</w:t>
+      </w:r>
+      <w:proofErr w:type="spellEnd"/>
+      <w:r>
+        <w:rPr>
+          <w:i/>
+        </w:rPr>
+        <w:t xml:space="preserve"> et al.</w:t>
       </w:r>
       <w:r>
         <w:t>, 1992). Overall, the cooling effect of the aerosol particles dominates the warming effect and cools the surface of the planet (</w:t>
@@ -1963,7 +3528,62 @@
         <w:jc w:val="both"/>
       </w:pPr>
       <w:r>
-        <w:t>Background aerosol periods result in nominal cooling from stratospheric aerosols but this can greatly change during periods of volcanic activity where the layer can be greatly perturbed. After the eruption of Mount Pinatubo in 1991 the sulfate aerosol load was increased by large quantities causing cooling of the lower atmosphere by 0.5</w:t>
+        <w:t xml:space="preserve">Background aerosol periods result in </w:t>
+      </w:r>
+      <w:commentRangeStart w:id="119"/>
+      <w:del w:id="120" w:author="Elash, Brenden" w:date="2016-06-08T15:24:00Z">
+        <w:r>
+          <w:delText>nominal</w:delText>
+        </w:r>
+        <w:commentRangeEnd w:id="119"/>
+        <w:r>
+          <w:rPr>
+            <w:rStyle w:val="CommentReference"/>
+          </w:rPr>
+          <w:commentReference w:id="119"/>
+        </w:r>
+        <w:r>
+          <w:delText xml:space="preserve"> </w:delText>
+        </w:r>
+      </w:del>
+      <w:ins w:id="121" w:author="Elash, Brenden" w:date="2016-06-08T15:24:00Z">
+        <w:r>
+          <w:t xml:space="preserve">relatively small </w:t>
+        </w:r>
+      </w:ins>
+      <w:r>
+        <w:t xml:space="preserve">cooling from stratospheric aerosols but this can greatly change during periods of volcanic activity where the layer can be greatly perturbed. After the eruption of Mount Pinatubo in 1991 the sulfate aerosol load was increased by </w:t>
+      </w:r>
+      <w:commentRangeStart w:id="122"/>
+      <w:del w:id="123" w:author="Elash, Brenden" w:date="2016-06-08T15:30:00Z">
+        <w:r>
+          <w:delText>large quantities</w:delText>
+        </w:r>
+        <w:commentRangeEnd w:id="122"/>
+        <w:r>
+          <w:rPr>
+            <w:rStyle w:val="CommentReference"/>
+          </w:rPr>
+          <w:commentReference w:id="122"/>
+        </w:r>
+      </w:del>
+      <w:ins w:id="124" w:author="Elash, Brenden" w:date="2016-06-08T15:30:00Z">
+        <w:r>
+          <w:t xml:space="preserve">5 </w:t>
+        </w:r>
+      </w:ins>
+      <w:ins w:id="125" w:author="Elash, Brenden" w:date="2016-06-08T15:31:00Z">
+        <w:r>
+          <w:t>to</w:t>
+        </w:r>
+      </w:ins>
+      <w:ins w:id="126" w:author="Elash, Brenden" w:date="2016-06-08T15:30:00Z">
+        <w:r>
+          <w:t xml:space="preserve"> 10 fold</w:t>
+        </w:r>
+      </w:ins>
+      <w:r>
+        <w:t xml:space="preserve"> causing cooling of the lower atmosphere by 0.5</w:t>
       </w:r>
       <w:r>
         <w:rPr>
@@ -1983,11 +3603,19 @@
       <w:r>
         <w:t xml:space="preserve"> 1995; </w:t>
       </w:r>
+      <w:proofErr w:type="spellStart"/>
       <w:r>
         <w:rPr>
           <w:i/>
         </w:rPr>
-        <w:t>Soden et al.</w:t>
+        <w:t>Soden</w:t>
+      </w:r>
+      <w:proofErr w:type="spellEnd"/>
+      <w:r>
+        <w:rPr>
+          <w:i/>
+        </w:rPr>
+        <w:t xml:space="preserve"> et al.</w:t>
       </w:r>
       <w:r>
         <w:t>, 2002) and 0.1 to 0.3</w:t>
@@ -2010,11 +3638,19 @@
       <w:r>
         <w:t xml:space="preserve">, 2009; </w:t>
       </w:r>
+      <w:proofErr w:type="spellStart"/>
       <w:r>
         <w:rPr>
           <w:i/>
         </w:rPr>
-        <w:t>Canty et al.</w:t>
+        <w:t>Canty</w:t>
+      </w:r>
+      <w:proofErr w:type="spellEnd"/>
+      <w:r>
+        <w:rPr>
+          <w:i/>
+        </w:rPr>
+        <w:t xml:space="preserve"> et al.</w:t>
       </w:r>
       <w:r>
         <w:t>, 2013). And the surface temperatures did not return to pre-Pinatubo level until approximately three years after the eruption as the atmosphere filtered out the additional aerosol (</w:t>
@@ -2035,7 +3671,44 @@
         <w:t>Vernier et al.</w:t>
       </w:r>
       <w:r>
-        <w:t>, 2011b). The additional volcanic aerosol load has been proposed to be linked to a larger cooling effect, known as the global warming hiatus, when compared to background levels (</w:t>
+        <w:t xml:space="preserve">, 2011b). </w:t>
+      </w:r>
+      <w:del w:id="127" w:author="Elash, Brenden" w:date="2016-06-08T15:32:00Z">
+        <w:r>
+          <w:delText xml:space="preserve">The </w:delText>
+        </w:r>
+      </w:del>
+      <w:ins w:id="128" w:author="Elash, Brenden" w:date="2016-06-08T15:32:00Z">
+        <w:r>
+          <w:t xml:space="preserve">This </w:t>
+        </w:r>
+      </w:ins>
+      <w:r>
+        <w:t>additional volcanic aerosol load has been proposed to be linked to a larger cooling effect, known as the global warming hiatus</w:t>
+      </w:r>
+      <w:ins w:id="129" w:author="Elash, Brenden" w:date="2016-06-08T15:32:00Z">
+        <w:r>
+          <w:t xml:space="preserve"> </w:t>
+        </w:r>
+      </w:ins>
+      <w:del w:id="130" w:author="Elash, Brenden" w:date="2016-06-08T15:32:00Z">
+        <w:r>
+          <w:delText xml:space="preserve">, </w:delText>
+        </w:r>
+        <w:commentRangeStart w:id="131"/>
+        <w:r>
+          <w:delText xml:space="preserve">when compared to background levels </w:delText>
+        </w:r>
+        <w:commentRangeEnd w:id="131"/>
+        <w:r>
+          <w:rPr>
+            <w:rStyle w:val="CommentReference"/>
+          </w:rPr>
+          <w:commentReference w:id="131"/>
+        </w:r>
+      </w:del>
+      <w:r>
+        <w:t>(</w:t>
       </w:r>
       <w:r>
         <w:rPr>
@@ -2062,27 +3735,258 @@
         <w:t>Fyfe et al.</w:t>
       </w:r>
       <w:r>
-        <w:t>, 2013). In order to fully quantify this effect, long term time series with microphysics information are required to fully understand the aerosol forcing effect on climate modeling and change.</w:t>
+        <w:t xml:space="preserve">, 2013). </w:t>
+      </w:r>
+      <w:bookmarkStart w:id="132" w:name="_GoBack"/>
+      <w:bookmarkEnd w:id="132"/>
+      <w:ins w:id="133" w:author="Elash, Brenden" w:date="2016-06-08T15:43:00Z">
+        <w:r>
+          <w:t xml:space="preserve">Even with the current knowledge of the </w:t>
+        </w:r>
+      </w:ins>
+      <w:ins w:id="134" w:author="Elash, Brenden" w:date="2016-06-08T15:44:00Z">
+        <w:r>
+          <w:t xml:space="preserve">cooling </w:t>
+        </w:r>
+      </w:ins>
+      <w:ins w:id="135" w:author="Elash, Brenden" w:date="2016-06-08T15:43:00Z">
+        <w:r>
+          <w:t>effect of aerosol on climate</w:t>
+        </w:r>
+      </w:ins>
+      <w:ins w:id="136" w:author="Elash, Brenden" w:date="2016-06-08T15:51:00Z">
+        <w:r>
+          <w:t>,</w:t>
+        </w:r>
+      </w:ins>
+      <w:ins w:id="137" w:author="Elash, Brenden" w:date="2016-06-08T15:43:00Z">
+        <w:r>
+          <w:t xml:space="preserve"> there is a large </w:t>
+        </w:r>
+      </w:ins>
+      <w:ins w:id="138" w:author="Elash, Brenden" w:date="2016-06-08T15:44:00Z">
+        <w:r>
+          <w:t>uncertainty</w:t>
+        </w:r>
+      </w:ins>
+      <w:ins w:id="139" w:author="Elash, Brenden" w:date="2016-06-08T15:43:00Z">
+        <w:r>
+          <w:t xml:space="preserve"> to the </w:t>
+        </w:r>
+      </w:ins>
+      <w:ins w:id="140" w:author="Elash, Brenden" w:date="2016-06-08T15:44:00Z">
+        <w:r>
+          <w:t xml:space="preserve">magnitude of the cooling </w:t>
+        </w:r>
+      </w:ins>
+      <w:ins w:id="141" w:author="Elash, Brenden" w:date="2016-06-08T15:52:00Z">
+        <w:r>
+          <w:t xml:space="preserve">effect </w:t>
+        </w:r>
+      </w:ins>
+      <w:ins w:id="142" w:author="Elash, Brenden" w:date="2016-06-08T15:44:00Z">
+        <w:r>
+          <w:t xml:space="preserve">due to the unknowns in aerosol </w:t>
+        </w:r>
+      </w:ins>
+      <w:ins w:id="143" w:author="Elash, Brenden" w:date="2016-06-08T15:45:00Z">
+        <w:r>
+          <w:t>microphysical</w:t>
+        </w:r>
+      </w:ins>
+      <w:ins w:id="144" w:author="Elash, Brenden" w:date="2016-06-08T15:44:00Z">
+        <w:r>
+          <w:t xml:space="preserve"> </w:t>
+        </w:r>
+      </w:ins>
+      <w:ins w:id="145" w:author="Elash, Brenden" w:date="2016-06-08T15:45:00Z">
+        <w:r>
+          <w:t xml:space="preserve">parameters. To be able to fully resolve the effect of aerosol new instrumentation is required </w:t>
+        </w:r>
+      </w:ins>
+      <w:ins w:id="146" w:author="Elash, Brenden" w:date="2016-06-08T15:47:00Z">
+        <w:r>
+          <w:rPr>
+            <w:lang w:val="en-CA"/>
+          </w:rPr>
+          <w:t xml:space="preserve">that has the </w:t>
+        </w:r>
+      </w:ins>
+      <w:ins w:id="147" w:author="Elash, Brenden" w:date="2016-06-08T15:48:00Z">
+        <w:r>
+          <w:rPr>
+            <w:lang w:val="en-CA"/>
+          </w:rPr>
+          <w:t xml:space="preserve">capabilities to not only determine aerosol </w:t>
+        </w:r>
+        <w:r>
+          <w:rPr>
+            <w:lang w:val="en-CA"/>
+          </w:rPr>
+          <w:lastRenderedPageBreak/>
+          <w:t>concentration in higher resolutions, vertically, globally</w:t>
+        </w:r>
+      </w:ins>
+      <w:ins w:id="148" w:author="Elash, Brenden" w:date="2016-06-08T15:49:00Z">
+        <w:r>
+          <w:rPr>
+            <w:lang w:val="en-CA"/>
+          </w:rPr>
+          <w:t xml:space="preserve">, and </w:t>
+        </w:r>
+      </w:ins>
+      <w:ins w:id="149" w:author="Elash, Brenden" w:date="2016-06-08T15:52:00Z">
+        <w:r>
+          <w:rPr>
+            <w:lang w:val="en-CA"/>
+          </w:rPr>
+          <w:t>temporally</w:t>
+        </w:r>
+      </w:ins>
+      <w:ins w:id="150" w:author="Elash, Brenden" w:date="2016-06-08T15:49:00Z">
+        <w:r>
+          <w:rPr>
+            <w:lang w:val="en-CA"/>
+          </w:rPr>
+          <w:t>,</w:t>
+        </w:r>
+      </w:ins>
+      <w:ins w:id="151" w:author="Elash, Brenden" w:date="2016-06-08T15:48:00Z">
+        <w:r>
+          <w:rPr>
+            <w:lang w:val="en-CA"/>
+          </w:rPr>
+          <w:t xml:space="preserve"> but also </w:t>
+        </w:r>
+      </w:ins>
+      <w:ins w:id="152" w:author="Elash, Brenden" w:date="2016-06-08T15:53:00Z">
+        <w:r>
+          <w:rPr>
+            <w:lang w:val="en-CA"/>
+          </w:rPr>
+          <w:t xml:space="preserve">must </w:t>
+        </w:r>
+      </w:ins>
+      <w:ins w:id="153" w:author="Elash, Brenden" w:date="2016-06-08T15:49:00Z">
+        <w:r>
+          <w:rPr>
+            <w:lang w:val="en-CA"/>
+          </w:rPr>
+          <w:t xml:space="preserve">be able to determine some </w:t>
+        </w:r>
+      </w:ins>
+      <w:ins w:id="154" w:author="Elash, Brenden" w:date="2016-06-09T15:51:00Z">
+        <w:r>
+          <w:rPr>
+            <w:lang w:val="en-CA"/>
+          </w:rPr>
+          <w:t xml:space="preserve">form of </w:t>
+        </w:r>
+      </w:ins>
+      <w:ins w:id="155" w:author="Elash, Brenden" w:date="2016-06-08T15:48:00Z">
+        <w:r>
+          <w:rPr>
+            <w:lang w:val="en-CA"/>
+          </w:rPr>
+          <w:t xml:space="preserve">particle size </w:t>
+        </w:r>
+      </w:ins>
+      <w:ins w:id="156" w:author="Elash, Brenden" w:date="2016-06-08T15:49:00Z">
+        <w:r>
+          <w:rPr>
+            <w:lang w:val="en-CA"/>
+          </w:rPr>
+          <w:t xml:space="preserve">distribution </w:t>
+        </w:r>
+      </w:ins>
+      <w:ins w:id="157" w:author="Elash, Brenden" w:date="2016-06-08T15:48:00Z">
+        <w:r>
+          <w:rPr>
+            <w:lang w:val="en-CA"/>
+          </w:rPr>
+          <w:t>information</w:t>
+        </w:r>
+      </w:ins>
+      <w:ins w:id="158" w:author="Elash, Brenden" w:date="2016-06-08T15:49:00Z">
+        <w:r>
+          <w:rPr>
+            <w:lang w:val="en-CA"/>
+          </w:rPr>
+          <w:t xml:space="preserve">. This </w:t>
+        </w:r>
+      </w:ins>
+      <w:ins w:id="159" w:author="Elash, Brenden" w:date="2016-06-08T15:53:00Z">
+        <w:r>
+          <w:rPr>
+            <w:lang w:val="en-CA"/>
+          </w:rPr>
+          <w:t>additional information will reduce the</w:t>
+        </w:r>
+      </w:ins>
+      <w:ins w:id="160" w:author="Elash, Brenden" w:date="2016-06-08T15:49:00Z">
+        <w:r>
+          <w:rPr>
+            <w:lang w:val="en-CA"/>
+          </w:rPr>
+          <w:t xml:space="preserve"> uncertainty </w:t>
+        </w:r>
+      </w:ins>
+      <w:ins w:id="161" w:author="Elash, Brenden" w:date="2016-06-08T15:50:00Z">
+        <w:r>
+          <w:rPr>
+            <w:lang w:val="en-CA"/>
+          </w:rPr>
+          <w:t xml:space="preserve">of </w:t>
+        </w:r>
+      </w:ins>
+      <w:ins w:id="162" w:author="Elash, Brenden" w:date="2016-06-08T15:54:00Z">
+        <w:r>
+          <w:rPr>
+            <w:lang w:val="en-CA"/>
+          </w:rPr>
+          <w:t xml:space="preserve">the effect of </w:t>
+        </w:r>
+      </w:ins>
+      <w:ins w:id="163" w:author="Elash, Brenden" w:date="2016-06-08T15:50:00Z">
+        <w:r>
+          <w:rPr>
+            <w:lang w:val="en-CA"/>
+          </w:rPr>
+          <w:t xml:space="preserve">aerosol on climate. </w:t>
+        </w:r>
+      </w:ins>
+      <w:commentRangeStart w:id="164"/>
+      <w:del w:id="165" w:author="Elash, Brenden" w:date="2016-06-08T15:51:00Z">
+        <w:r>
+          <w:delText>In order to fully quantify this effect, long term time series with microphysics information are required to fully understand the aerosol forcing effect on climate modeling and change.</w:delText>
+        </w:r>
+      </w:del>
+      <w:commentRangeEnd w:id="164"/>
+      <w:r>
+        <w:rPr>
+          <w:rStyle w:val="CommentReference"/>
+        </w:rPr>
+        <w:commentReference w:id="164"/>
       </w:r>
     </w:p>
     <w:p>
       <w:pPr>
         <w:pStyle w:val="Heading1"/>
       </w:pPr>
-      <w:bookmarkStart w:id="10" w:name="_Toc452973713"/>
+      <w:bookmarkStart w:id="166" w:name="_Toc452973713"/>
       <w:r>
         <w:t>2.3 Aerosol Measurements</w:t>
       </w:r>
-      <w:bookmarkEnd w:id="10"/>
+      <w:bookmarkEnd w:id="166"/>
     </w:p>
     <w:p>
       <w:pPr>
         <w:pStyle w:val="BodyText"/>
         <w:jc w:val="both"/>
       </w:pPr>
-      <w:bookmarkStart w:id="11" w:name="_Ref463275989"/>
-      <w:bookmarkStart w:id="12" w:name="_Toc463235095"/>
-      <w:bookmarkStart w:id="13" w:name="_Ref463275880"/>
+      <w:bookmarkStart w:id="167" w:name="_Ref463275989"/>
+      <w:bookmarkStart w:id="168" w:name="_Toc463235095"/>
+      <w:bookmarkStart w:id="169" w:name="_Ref463275880"/>
       <w:r>
         <w:t>Two fundamental meth</w:t>
       </w:r>
@@ -2090,7 +3994,34 @@
         <w:t>ods are used to measure aerosol</w:t>
       </w:r>
       <w:r>
-        <w:t xml:space="preserve"> concentrations within the atmosphere. The first of these methods are ground based and in-situ measurements which give good detail and information about a specific localized</w:t>
+        <w:t xml:space="preserve"> concentrations within the atmosphere. </w:t>
+      </w:r>
+      <w:del w:id="170" w:author="Elash, Brenden" w:date="2016-06-08T16:21:00Z">
+        <w:r>
+          <w:delText>The first of these methods</w:delText>
+        </w:r>
+      </w:del>
+      <w:ins w:id="171" w:author="Elash, Brenden" w:date="2016-06-08T16:21:00Z">
+        <w:r>
+          <w:t>Two such methods</w:t>
+        </w:r>
+      </w:ins>
+      <w:r>
+        <w:t xml:space="preserve"> are </w:t>
+      </w:r>
+      <w:commentRangeStart w:id="172"/>
+      <w:r>
+        <w:t xml:space="preserve">ground based and in-situ measurements </w:t>
+      </w:r>
+      <w:commentRangeEnd w:id="172"/>
+      <w:r>
+        <w:rPr>
+          <w:rStyle w:val="CommentReference"/>
+        </w:rPr>
+        <w:commentReference w:id="172"/>
+      </w:r>
+      <w:r>
+        <w:t>which give good detail and information about a specific localized</w:t>
       </w:r>
       <w:r>
         <w:t xml:space="preserve"> area</w:t>
@@ -2129,16 +4060,37 @@
         <w:t xml:space="preserve"> each of these methods have inherent advantages and disadvantages. A</w:t>
       </w:r>
       <w:r>
-        <w:t>n overview will be given on</w:t>
+        <w:t xml:space="preserve">n overview </w:t>
+      </w:r>
+      <w:del w:id="173" w:author="Elash, Brenden" w:date="2016-06-08T15:19:00Z">
+        <w:r>
+          <w:delText>will be</w:delText>
+        </w:r>
+      </w:del>
+      <w:ins w:id="174" w:author="Elash, Brenden" w:date="2016-06-08T15:19:00Z">
+        <w:r>
+          <w:t>is</w:t>
+        </w:r>
+      </w:ins>
+      <w:r>
+        <w:t xml:space="preserve"> given on</w:t>
       </w:r>
       <w:r>
         <w:t xml:space="preserve"> some of the common methods to det</w:t>
       </w:r>
       <w:r>
-        <w:t>ermine aerosol extinction</w:t>
-      </w:r>
-      <w:r>
-        <w:t xml:space="preserve"> and why using different methods helps to increase the overall accuracy and precision of </w:t>
+        <w:t xml:space="preserve">ermine aerosol </w:t>
+      </w:r>
+      <w:del w:id="175" w:author="Elash, Brenden" w:date="2016-06-08T15:19:00Z">
+        <w:r>
+          <w:delText>extinction</w:delText>
+        </w:r>
+        <w:r>
+          <w:delText xml:space="preserve"> </w:delText>
+        </w:r>
+      </w:del>
+      <w:r>
+        <w:t xml:space="preserve">and why using different methods helps to increase the overall accuracy and precision of </w:t>
       </w:r>
       <w:r>
         <w:t xml:space="preserve">merged </w:t>
@@ -2151,37 +4103,142 @@
       <w:pPr>
         <w:pStyle w:val="Heading2"/>
       </w:pPr>
-      <w:bookmarkStart w:id="14" w:name="_Toc452973714"/>
-      <w:r>
-        <w:t>2.3.1 In-Situ Measurements</w:t>
-      </w:r>
-      <w:bookmarkEnd w:id="14"/>
+      <w:bookmarkStart w:id="176" w:name="_Toc452973714"/>
+      <w:commentRangeStart w:id="177"/>
+      <w:r>
+        <w:t xml:space="preserve">2.3.1 </w:t>
+      </w:r>
+      <w:del w:id="178" w:author="Elash, Brenden" w:date="2016-06-09T09:37:00Z">
+        <w:r>
+          <w:delText>In-Situ</w:delText>
+        </w:r>
+      </w:del>
+      <w:ins w:id="179" w:author="Elash, Brenden" w:date="2016-06-09T09:37:00Z">
+        <w:r>
+          <w:t xml:space="preserve">Balloon- and Aircraft-Based </w:t>
+        </w:r>
+      </w:ins>
+      <w:r>
+        <w:t>Measurements</w:t>
+      </w:r>
+      <w:bookmarkEnd w:id="176"/>
+      <w:commentRangeEnd w:id="177"/>
+      <w:r>
+        <w:rPr>
+          <w:rStyle w:val="CommentReference"/>
+          <w:b w:val="0"/>
+        </w:rPr>
+        <w:commentReference w:id="177"/>
+      </w:r>
     </w:p>
     <w:p>
       <w:pPr>
         <w:pStyle w:val="BodyText"/>
         <w:jc w:val="both"/>
-      </w:pPr>
-      <w:r>
-        <w:t>In-situ measurement have occur</w:t>
-      </w:r>
-      <w:r>
-        <w:t>red</w:t>
-      </w:r>
-      <w:r>
-        <w:t xml:space="preserve"> on balloon based platform</w:t>
-      </w:r>
-      <w:r>
-        <w:t>s and aircrafts</w:t>
-      </w:r>
-      <w:r>
-        <w:t>. Balloon instruments that use particle counters during the assent direct</w:t>
+        <w:rPr>
+          <w:ins w:id="180" w:author="Elash, Brenden" w:date="2016-06-09T09:38:00Z"/>
+        </w:rPr>
+      </w:pPr>
+      <w:r>
+        <w:t xml:space="preserve">In-situ measurement </w:t>
+      </w:r>
+      <w:r>
+        <w:t>are typically performed using</w:t>
+      </w:r>
+      <w:r>
+        <w:t xml:space="preserve"> balloon</w:t>
+      </w:r>
+      <w:r>
+        <w:t>-</w:t>
+      </w:r>
+      <w:r>
+        <w:t xml:space="preserve"> </w:t>
+      </w:r>
+      <w:r>
+        <w:t>or aircraft-</w:t>
+      </w:r>
+      <w:r>
+        <w:t>based platform</w:t>
+      </w:r>
+      <w:r>
+        <w:t>s</w:t>
+      </w:r>
+      <w:r>
+        <w:t xml:space="preserve">. </w:t>
+      </w:r>
+      <w:ins w:id="181" w:author="Elash, Brenden" w:date="2016-06-09T09:20:00Z">
+        <w:r>
+          <w:t xml:space="preserve">In-situ </w:t>
+        </w:r>
+      </w:ins>
+      <w:del w:id="182" w:author="Elash, Brenden" w:date="2016-06-09T09:20:00Z">
+        <w:r>
+          <w:delText>B</w:delText>
+        </w:r>
+      </w:del>
+      <w:ins w:id="183" w:author="Elash, Brenden" w:date="2016-06-09T09:20:00Z">
+        <w:r>
+          <w:t>b</w:t>
+        </w:r>
+      </w:ins>
+      <w:r>
+        <w:t xml:space="preserve">alloon </w:t>
+      </w:r>
+      <w:commentRangeStart w:id="184"/>
+      <w:r>
+        <w:t xml:space="preserve">instruments </w:t>
+      </w:r>
+      <w:del w:id="185" w:author="Elash, Brenden" w:date="2016-06-09T09:20:00Z">
+        <w:r>
+          <w:delText xml:space="preserve">that use particle counters </w:delText>
+        </w:r>
+      </w:del>
+      <w:commentRangeEnd w:id="184"/>
+      <w:r>
+        <w:rPr>
+          <w:rStyle w:val="CommentReference"/>
+        </w:rPr>
+        <w:commentReference w:id="184"/>
+      </w:r>
+      <w:del w:id="186" w:author="Elash, Brenden" w:date="2016-06-09T09:20:00Z">
+        <w:r>
+          <w:delText>during th</w:delText>
+        </w:r>
+      </w:del>
+      <w:del w:id="187" w:author="Elash, Brenden" w:date="2016-06-09T09:21:00Z">
+        <w:r>
+          <w:delText xml:space="preserve">e assent </w:delText>
+        </w:r>
+      </w:del>
+      <w:r>
+        <w:t>direct</w:t>
       </w:r>
       <w:r>
         <w:t>ly</w:t>
       </w:r>
       <w:r>
-        <w:t xml:space="preserve"> count the aerosol particle</w:t>
+        <w:t xml:space="preserve"> </w:t>
+      </w:r>
+      <w:del w:id="188" w:author="Elash, Brenden" w:date="2016-06-09T09:21:00Z">
+        <w:r>
+          <w:delText xml:space="preserve">count </w:delText>
+        </w:r>
+      </w:del>
+      <w:ins w:id="189" w:author="Elash, Brenden" w:date="2016-06-09T09:21:00Z">
+        <w:r>
+          <w:t>measure</w:t>
+        </w:r>
+        <w:r>
+          <w:t xml:space="preserve"> </w:t>
+        </w:r>
+      </w:ins>
+      <w:del w:id="190" w:author="Elash, Brenden" w:date="2016-06-09T09:21:00Z">
+        <w:r>
+          <w:delText xml:space="preserve">the </w:delText>
+        </w:r>
+      </w:del>
+      <w:r>
+        <w:t>aerosol particle</w:t>
       </w:r>
       <w:r>
         <w:t>s</w:t>
@@ -2189,6 +4246,11 @@
       <w:r>
         <w:t xml:space="preserve"> </w:t>
       </w:r>
+      <w:ins w:id="191" w:author="Elash, Brenden" w:date="2016-06-09T09:21:00Z">
+        <w:r>
+          <w:t xml:space="preserve">during the assent </w:t>
+        </w:r>
+      </w:ins>
       <w:r>
         <w:t>and</w:t>
       </w:r>
@@ -2217,13 +4279,60 @@
         <w:t xml:space="preserve"> to optically count aerosol particles. This</w:t>
       </w:r>
       <w:r>
-        <w:t xml:space="preserve"> instrument has been launched fr</w:t>
-      </w:r>
-      <w:r>
-        <w:t>om Laramie, Wyoming since 1971 and have successfully measured</w:t>
-      </w:r>
-      <w:r>
-        <w:t xml:space="preserve"> aerosol extinction and particle size </w:t>
+        <w:t xml:space="preserve"> </w:t>
+      </w:r>
+      <w:r>
+        <w:t xml:space="preserve">type of </w:t>
+      </w:r>
+      <w:r>
+        <w:t>instrument has been launched fr</w:t>
+      </w:r>
+      <w:r>
+        <w:t>om Laramie, Wyoming since 1971</w:t>
+      </w:r>
+      <w:r>
+        <w:t>,</w:t>
+      </w:r>
+      <w:r>
+        <w:t xml:space="preserve"> and ha</w:t>
+      </w:r>
+      <w:r>
+        <w:t>s</w:t>
+      </w:r>
+      <w:r>
+        <w:t xml:space="preserve"> successfully measured</w:t>
+      </w:r>
+      <w:r>
+        <w:t xml:space="preserve"> aerosol </w:t>
+      </w:r>
+      <w:commentRangeStart w:id="192"/>
+      <w:del w:id="193" w:author="Elash, Brenden" w:date="2016-06-09T09:22:00Z">
+        <w:r>
+          <w:delText>extinction</w:delText>
+        </w:r>
+        <w:commentRangeEnd w:id="192"/>
+        <w:r>
+          <w:rPr>
+            <w:rStyle w:val="CommentReference"/>
+          </w:rPr>
+          <w:commentReference w:id="192"/>
+        </w:r>
+        <w:r>
+          <w:delText xml:space="preserve"> </w:delText>
+        </w:r>
+      </w:del>
+      <w:ins w:id="194" w:author="Elash, Brenden" w:date="2016-06-09T09:49:00Z">
+        <w:r>
+          <w:t>mixing ratio</w:t>
+        </w:r>
+      </w:ins>
+      <w:ins w:id="195" w:author="Elash, Brenden" w:date="2016-06-09T09:22:00Z">
+        <w:r>
+          <w:t xml:space="preserve"> </w:t>
+        </w:r>
+      </w:ins>
+      <w:r>
+        <w:t xml:space="preserve">and particle size </w:t>
       </w:r>
       <w:r>
         <w:t>distributions (</w:t>
@@ -2237,123 +4346,96 @@
       <w:r>
         <w:t xml:space="preserve">, 2003; 2008; </w:t>
       </w:r>
+      <w:proofErr w:type="spellStart"/>
       <w:r>
         <w:rPr>
           <w:i/>
         </w:rPr>
-        <w:t>Kovilakam et al.</w:t>
-      </w:r>
-      <w:r>
-        <w:t>, 2015). Another</w:t>
-      </w:r>
-      <w:r>
-        <w:t xml:space="preserve"> type of balloon instrument uses a passive light source, </w:t>
-      </w:r>
-      <w:r>
-        <w:t>such as</w:t>
-      </w:r>
-      <w:r>
-        <w:t xml:space="preserve"> the sun, moon, or stars, to determine aerosol extinctions. </w:t>
-      </w:r>
-      <w:r>
-        <w:t>Some i</w:t>
-      </w:r>
-      <w:r>
-        <w:t>nstruments that use this type of technology are the Absorption par les Minoritaires Ozone et NO</w:t>
-      </w:r>
-      <w:r>
-        <w:rPr>
-          <w:vertAlign w:val="subscript"/>
-        </w:rPr>
-        <w:t>x</w:t>
-      </w:r>
-      <w:r>
-        <w:t xml:space="preserve"> (AMON) from 1992 to 2003 and Spectroscopie d</w:t>
-      </w:r>
-      <w:r>
-        <w:t>’</w:t>
-      </w:r>
-      <w:r>
-        <w:t>Absorption Lunaire pour l</w:t>
-      </w:r>
-      <w:r>
-        <w:t>’</w:t>
-      </w:r>
-      <w:r>
-        <w:t>Observation des Minoritaires Ozone et NO</w:t>
-      </w:r>
-      <w:r>
-        <w:rPr>
-          <w:vertAlign w:val="subscript"/>
-        </w:rPr>
-        <w:t>x</w:t>
-      </w:r>
-      <w:r>
-        <w:t xml:space="preserve"> - Nacelle 2 (SALOMON-N2) from 2007 onwards which use starli</w:t>
-      </w:r>
-      <w:r>
-        <w:t>ght and moon light respectively (</w:t>
-      </w:r>
+        <w:t>Kovilakam</w:t>
+      </w:r>
+      <w:proofErr w:type="spellEnd"/>
       <w:r>
         <w:rPr>
           <w:i/>
         </w:rPr>
-        <w:t>Berthet et al.</w:t>
-      </w:r>
-      <w:r>
-        <w:t>, 2002)</w:t>
-      </w:r>
-      <w:r>
-        <w:t xml:space="preserve">. </w:t>
-      </w:r>
-      <w:r>
-        <w:t>Furthermore, aircrafts have been used to carry n</w:t>
-      </w:r>
-      <w:r>
-        <w:t xml:space="preserve">ephelometers </w:t>
-      </w:r>
-      <w:r>
-        <w:t>to acquire detailed in-situ measurements (</w:t>
-      </w:r>
-      <w:r>
-        <w:rPr>
-          <w:i/>
-        </w:rPr>
-        <w:t>Beuttell and Brewer</w:t>
-      </w:r>
-      <w:r>
-        <w:t>,</w:t>
-      </w:r>
-      <w:r>
-        <w:t xml:space="preserve"> 1949</w:t>
-      </w:r>
-      <w:r>
-        <w:t xml:space="preserve">; </w:t>
-      </w:r>
-      <w:r>
-        <w:rPr>
-          <w:i/>
-        </w:rPr>
-        <w:t>Charlson et al.</w:t>
-      </w:r>
-      <w:r>
-        <w:t xml:space="preserve">, </w:t>
-      </w:r>
-      <w:r>
-        <w:t>1969)</w:t>
-      </w:r>
-      <w:r>
-        <w:t xml:space="preserve"> including plume composition (</w:t>
-      </w:r>
-      <w:r>
-        <w:rPr>
-          <w:i/>
-        </w:rPr>
-        <w:t>Murphy et al.</w:t>
-      </w:r>
-      <w:r>
-        <w:t xml:space="preserve">, 2014) but are limited spatially to the aircraft track. </w:t>
-      </w:r>
+        <w:t xml:space="preserve"> et al.</w:t>
+      </w:r>
+      <w:r>
+        <w:t xml:space="preserve">, 2015). </w:t>
+      </w:r>
+      <w:moveToRangeStart w:id="196" w:author="Elash, Brenden" w:date="2016-06-09T09:23:00Z" w:name="move453227558"/>
+      <w:moveTo w:id="197" w:author="Elash, Brenden" w:date="2016-06-09T09:23:00Z">
+        <w:r>
+          <w:t>Furthermore, aircrafts have been used to carry n</w:t>
+        </w:r>
+        <w:r>
+          <w:t xml:space="preserve">ephelometers </w:t>
+        </w:r>
+        <w:r>
+          <w:t>to acquire detailed in-situ measurements (</w:t>
+        </w:r>
+        <w:proofErr w:type="spellStart"/>
+        <w:r>
+          <w:rPr>
+            <w:i/>
+          </w:rPr>
+          <w:t>Beuttell</w:t>
+        </w:r>
+        <w:proofErr w:type="spellEnd"/>
+        <w:r>
+          <w:rPr>
+            <w:i/>
+          </w:rPr>
+          <w:t xml:space="preserve"> and Brewer</w:t>
+        </w:r>
+        <w:r>
+          <w:t>,</w:t>
+        </w:r>
+        <w:r>
+          <w:t xml:space="preserve"> 1949</w:t>
+        </w:r>
+        <w:r>
+          <w:t xml:space="preserve">; </w:t>
+        </w:r>
+        <w:proofErr w:type="spellStart"/>
+        <w:r>
+          <w:rPr>
+            <w:i/>
+          </w:rPr>
+          <w:t>Charlson</w:t>
+        </w:r>
+        <w:proofErr w:type="spellEnd"/>
+        <w:r>
+          <w:rPr>
+            <w:i/>
+          </w:rPr>
+          <w:t xml:space="preserve"> et al.</w:t>
+        </w:r>
+        <w:r>
+          <w:t xml:space="preserve">, </w:t>
+        </w:r>
+        <w:r>
+          <w:t>1969)</w:t>
+        </w:r>
+        <w:r>
+          <w:t xml:space="preserve"> including plume composition (</w:t>
+        </w:r>
+        <w:r>
+          <w:rPr>
+            <w:i/>
+          </w:rPr>
+          <w:t>Murphy et al.</w:t>
+        </w:r>
+        <w:r>
+          <w:t>, 2014) but are limited spatially to the aircraft track.</w:t>
+        </w:r>
+      </w:moveTo>
+      <w:moveToRangeEnd w:id="196"/>
+      <w:ins w:id="198" w:author="Elash, Brenden" w:date="2016-06-09T09:23:00Z">
+        <w:r>
+          <w:t xml:space="preserve"> </w:t>
+        </w:r>
+      </w:ins>
     </w:p>
     <w:p>
       <w:pPr>
@@ -2361,81 +4443,476 @@
         <w:jc w:val="both"/>
       </w:pPr>
       <w:r>
-        <w:t xml:space="preserve">In-situ measurements of aerosol extinction give direct measurement of scattered light from the altitude that the </w:t>
-      </w:r>
-      <w:r>
-        <w:t>instrument</w:t>
-      </w:r>
-      <w:r>
-        <w:t xml:space="preserve"> is currently situated</w:t>
-      </w:r>
-      <w:r>
-        <w:t xml:space="preserve"> and allows for</w:t>
-      </w:r>
-      <w:r>
-        <w:t xml:space="preserve"> direct measurement</w:t>
-      </w:r>
-      <w:r>
-        <w:t>s</w:t>
-      </w:r>
+        <w:t>Another</w:t>
+      </w:r>
+      <w:r>
+        <w:t xml:space="preserve"> type of balloon instrument </w:t>
+      </w:r>
+      <w:commentRangeStart w:id="199"/>
+      <w:r>
+        <w:t>uses a passive light source</w:t>
+      </w:r>
+      <w:commentRangeEnd w:id="199"/>
+      <w:r>
+        <w:rPr>
+          <w:rStyle w:val="CommentReference"/>
+        </w:rPr>
+        <w:commentReference w:id="199"/>
+      </w:r>
+      <w:r>
+        <w:t xml:space="preserve">, </w:t>
+      </w:r>
+      <w:r>
+        <w:t>such as</w:t>
+      </w:r>
+      <w:r>
+        <w:t xml:space="preserve"> the sun, moon, or stars, to determine aerosol </w:t>
+      </w:r>
+      <w:commentRangeStart w:id="200"/>
+      <w:r>
+        <w:t>extinction</w:t>
+      </w:r>
+      <w:ins w:id="201" w:author="Elash, Brenden" w:date="2016-06-09T09:52:00Z">
+        <w:r>
+          <w:t>.</w:t>
+        </w:r>
+      </w:ins>
+      <w:del w:id="202" w:author="Elash, Brenden" w:date="2016-06-09T09:23:00Z">
+        <w:r>
+          <w:delText>s</w:delText>
+        </w:r>
+        <w:commentRangeEnd w:id="200"/>
+        <w:r>
+          <w:rPr>
+            <w:rStyle w:val="CommentReference"/>
+          </w:rPr>
+          <w:commentReference w:id="200"/>
+        </w:r>
+        <w:r>
+          <w:delText>.</w:delText>
+        </w:r>
+      </w:del>
       <w:r>
         <w:t xml:space="preserve"> </w:t>
       </w:r>
       <w:r>
-        <w:t>of aerosol extinction and cross-</w:t>
-      </w:r>
-      <w:r>
-        <w:t>section unlike remote sensing applications from satellites. However, these types of instrument</w:t>
-      </w:r>
-      <w:r>
-        <w:t>s</w:t>
-      </w:r>
-      <w:r>
-        <w:t xml:space="preserve"> d</w:t>
-      </w:r>
-      <w:r>
-        <w:t>o</w:t>
-      </w:r>
-      <w:r>
-        <w:t xml:space="preserve"> not ac</w:t>
-      </w:r>
-      <w:r>
-        <w:t>h</w:t>
-      </w:r>
-      <w:r>
-        <w:t>i</w:t>
-      </w:r>
-      <w:r>
-        <w:t>e</w:t>
-      </w:r>
-      <w:r>
-        <w:t xml:space="preserve">ve global coverage and only give aerosol extinction from a very localized region, like </w:t>
-      </w:r>
-      <w:r>
-        <w:t>the Laramie, Wyoming OPC</w:t>
-      </w:r>
-      <w:r>
-        <w:t xml:space="preserve">, or have very few flights, for example AMON which had a total of six stratospheric balloon flights, three mid-latitude northern and three high-latitude northern flights. In order to achieve full global coverage satellite remote sensing instruments </w:t>
-      </w:r>
-      <w:r>
-        <w:t>are needed</w:t>
-      </w:r>
-      <w:r>
-        <w:t xml:space="preserve"> to fill the spatial gap.</w:t>
-      </w:r>
+        <w:t>Some i</w:t>
+      </w:r>
+      <w:r>
+        <w:t xml:space="preserve">nstruments that use this type of technology are the </w:t>
+      </w:r>
+      <w:r>
+        <w:lastRenderedPageBreak/>
+        <w:t xml:space="preserve">Absorption par les </w:t>
+      </w:r>
+      <w:proofErr w:type="spellStart"/>
+      <w:r>
+        <w:t>Minoritaires</w:t>
+      </w:r>
+      <w:proofErr w:type="spellEnd"/>
+      <w:r>
+        <w:t xml:space="preserve"> Ozone et NO</w:t>
+      </w:r>
+      <w:r>
+        <w:rPr>
+          <w:vertAlign w:val="subscript"/>
+        </w:rPr>
+        <w:t>x</w:t>
+      </w:r>
+      <w:r>
+        <w:t xml:space="preserve"> (AMON) from 1992 to 2003 and </w:t>
+      </w:r>
+      <w:proofErr w:type="spellStart"/>
+      <w:r>
+        <w:t>Spectroscopie</w:t>
+      </w:r>
+      <w:proofErr w:type="spellEnd"/>
+      <w:r>
+        <w:t xml:space="preserve"> </w:t>
+      </w:r>
+      <w:proofErr w:type="spellStart"/>
+      <w:r>
+        <w:t>d</w:t>
+      </w:r>
+      <w:r>
+        <w:t>’</w:t>
+      </w:r>
+      <w:r>
+        <w:t>Absorption</w:t>
+      </w:r>
+      <w:proofErr w:type="spellEnd"/>
+      <w:r>
+        <w:t xml:space="preserve"> </w:t>
+      </w:r>
+      <w:proofErr w:type="spellStart"/>
+      <w:r>
+        <w:t>Lunaire</w:t>
+      </w:r>
+      <w:proofErr w:type="spellEnd"/>
+      <w:r>
+        <w:t xml:space="preserve"> pour </w:t>
+      </w:r>
+      <w:proofErr w:type="spellStart"/>
+      <w:r>
+        <w:t>l</w:t>
+      </w:r>
+      <w:r>
+        <w:t>’</w:t>
+      </w:r>
+      <w:r>
+        <w:t>Observation</w:t>
+      </w:r>
+      <w:proofErr w:type="spellEnd"/>
+      <w:r>
+        <w:t xml:space="preserve"> des </w:t>
+      </w:r>
+      <w:proofErr w:type="spellStart"/>
+      <w:r>
+        <w:t>Minoritaires</w:t>
+      </w:r>
+      <w:proofErr w:type="spellEnd"/>
+      <w:r>
+        <w:t xml:space="preserve"> Ozone et NO</w:t>
+      </w:r>
+      <w:r>
+        <w:rPr>
+          <w:vertAlign w:val="subscript"/>
+        </w:rPr>
+        <w:t>x</w:t>
+      </w:r>
+      <w:r>
+        <w:t xml:space="preserve"> - Nacelle 2 (SALOMON-N2) from 2007 onwards which use starli</w:t>
+      </w:r>
+      <w:r>
+        <w:t>ght and moon light respectively (</w:t>
+      </w:r>
+      <w:proofErr w:type="spellStart"/>
+      <w:r>
+        <w:rPr>
+          <w:i/>
+        </w:rPr>
+        <w:t>Berthet</w:t>
+      </w:r>
+      <w:proofErr w:type="spellEnd"/>
+      <w:r>
+        <w:rPr>
+          <w:i/>
+        </w:rPr>
+        <w:t xml:space="preserve"> et al.</w:t>
+      </w:r>
+      <w:r>
+        <w:t>, 2002)</w:t>
+      </w:r>
+      <w:r>
+        <w:t xml:space="preserve">. </w:t>
+      </w:r>
+      <w:moveFromRangeStart w:id="203" w:author="Elash, Brenden" w:date="2016-06-09T09:23:00Z" w:name="move453227558"/>
+      <w:moveFrom w:id="204" w:author="Elash, Brenden" w:date="2016-06-09T09:23:00Z">
+        <w:r>
+          <w:t>Furthermore, aircrafts have been used to carry n</w:t>
+        </w:r>
+        <w:r>
+          <w:t xml:space="preserve">ephelometers </w:t>
+        </w:r>
+        <w:r>
+          <w:t>to acquire detailed in-situ measurements (</w:t>
+        </w:r>
+        <w:r>
+          <w:rPr>
+            <w:i/>
+          </w:rPr>
+          <w:t>Beuttell and Brewer</w:t>
+        </w:r>
+        <w:r>
+          <w:t>,</w:t>
+        </w:r>
+        <w:r>
+          <w:t xml:space="preserve"> 1949</w:t>
+        </w:r>
+        <w:r>
+          <w:t xml:space="preserve">; </w:t>
+        </w:r>
+        <w:r>
+          <w:rPr>
+            <w:i/>
+          </w:rPr>
+          <w:t>Charlson et al.</w:t>
+        </w:r>
+        <w:r>
+          <w:t xml:space="preserve">, </w:t>
+        </w:r>
+        <w:r>
+          <w:t>1969)</w:t>
+        </w:r>
+        <w:r>
+          <w:t xml:space="preserve"> including plume composition (</w:t>
+        </w:r>
+        <w:r>
+          <w:rPr>
+            <w:i/>
+          </w:rPr>
+          <w:t>Murphy et al.</w:t>
+        </w:r>
+        <w:r>
+          <w:t xml:space="preserve">, 2014) but are limited spatially to the aircraft track. </w:t>
+        </w:r>
+      </w:moveFrom>
+      <w:moveFromRangeEnd w:id="203"/>
     </w:p>
     <w:p>
       <w:pPr>
-        <w:pStyle w:val="Heading2"/>
-      </w:pPr>
-      <w:bookmarkStart w:id="15" w:name="_Toc452973715"/>
-      <w:r>
-        <w:t>2.3.2 Occultation</w:t>
-      </w:r>
-      <w:bookmarkEnd w:id="15"/>
+        <w:pStyle w:val="BodyText"/>
+        <w:jc w:val="both"/>
+      </w:pPr>
+      <w:commentRangeStart w:id="205"/>
+      <w:r>
+        <w:t xml:space="preserve">In-situ measurements </w:t>
+      </w:r>
+      <w:ins w:id="206" w:author="Elash, Brenden" w:date="2016-06-09T09:43:00Z">
+        <w:r>
+          <w:t xml:space="preserve">yields high quality direct measurements </w:t>
+        </w:r>
+      </w:ins>
+      <w:r>
+        <w:t xml:space="preserve">of aerosol </w:t>
+      </w:r>
+      <w:del w:id="207" w:author="Elash, Brenden" w:date="2016-06-09T09:40:00Z">
+        <w:r>
+          <w:delText xml:space="preserve">extinction </w:delText>
+        </w:r>
+      </w:del>
+      <w:del w:id="208" w:author="Elash, Brenden" w:date="2016-06-09T09:44:00Z">
+        <w:r>
+          <w:delText xml:space="preserve">give direct measurement of </w:delText>
+        </w:r>
+      </w:del>
+      <w:del w:id="209" w:author="Elash, Brenden" w:date="2016-06-09T09:42:00Z">
+        <w:r>
+          <w:delText>scattered light</w:delText>
+        </w:r>
+      </w:del>
+      <w:r>
+        <w:t xml:space="preserve"> from the altitude that the </w:t>
+      </w:r>
+      <w:r>
+        <w:t>instrument</w:t>
+      </w:r>
+      <w:r>
+        <w:t xml:space="preserve"> is currently situated</w:t>
+      </w:r>
+      <w:del w:id="210" w:author="Elash, Brenden" w:date="2016-06-09T09:45:00Z">
+        <w:r>
+          <w:delText xml:space="preserve"> </w:delText>
+        </w:r>
+      </w:del>
+      <w:del w:id="211" w:author="Elash, Brenden" w:date="2016-06-09T09:42:00Z">
+        <w:r>
+          <w:delText>and allows for</w:delText>
+        </w:r>
+        <w:r>
+          <w:delText xml:space="preserve"> direct measurement</w:delText>
+        </w:r>
+        <w:r>
+          <w:delText>s</w:delText>
+        </w:r>
+        <w:r>
+          <w:delText xml:space="preserve"> </w:delText>
+        </w:r>
+        <w:r>
+          <w:delText>of aerosol extinction and cross-</w:delText>
+        </w:r>
+        <w:r>
+          <w:delText>section</w:delText>
+        </w:r>
+        <w:commentRangeEnd w:id="205"/>
+        <w:r>
+          <w:rPr>
+            <w:rStyle w:val="CommentReference"/>
+          </w:rPr>
+          <w:commentReference w:id="205"/>
+        </w:r>
+        <w:r>
+          <w:delText xml:space="preserve"> </w:delText>
+        </w:r>
+      </w:del>
+      <w:ins w:id="212" w:author="Elash, Brenden" w:date="2016-06-09T09:45:00Z">
+        <w:r>
+          <w:t xml:space="preserve"> </w:t>
+        </w:r>
+      </w:ins>
+      <w:r>
+        <w:t xml:space="preserve">unlike remote sensing applications from satellites. </w:t>
+      </w:r>
+      <w:ins w:id="213" w:author="Elash, Brenden" w:date="2016-06-09T09:45:00Z">
+        <w:r>
+          <w:t>Further</w:t>
+        </w:r>
+      </w:ins>
+      <w:ins w:id="214" w:author="Elash, Brenden" w:date="2016-06-09T15:53:00Z">
+        <w:r>
+          <w:t>more</w:t>
+        </w:r>
+      </w:ins>
+      <w:ins w:id="215" w:author="Elash, Brenden" w:date="2016-06-09T09:45:00Z">
+        <w:r>
+          <w:t xml:space="preserve">, </w:t>
+        </w:r>
+      </w:ins>
+      <w:ins w:id="216" w:author="Elash, Brenden" w:date="2016-06-09T09:43:00Z">
+        <w:r>
+          <w:t>passive instrument</w:t>
+        </w:r>
+      </w:ins>
+      <w:ins w:id="217" w:author="Elash, Brenden" w:date="2016-06-09T09:46:00Z">
+        <w:r>
+          <w:t>s</w:t>
+        </w:r>
+      </w:ins>
+      <w:ins w:id="218" w:author="Elash, Brenden" w:date="2016-06-09T09:43:00Z">
+        <w:r>
+          <w:t xml:space="preserve"> from ball</w:t>
+        </w:r>
+      </w:ins>
+      <w:ins w:id="219" w:author="Elash, Brenden" w:date="2016-06-09T09:46:00Z">
+        <w:r>
+          <w:t>o</w:t>
+        </w:r>
+      </w:ins>
+      <w:ins w:id="220" w:author="Elash, Brenden" w:date="2016-06-09T09:43:00Z">
+        <w:r>
+          <w:t xml:space="preserve">on and </w:t>
+        </w:r>
+      </w:ins>
+      <w:ins w:id="221" w:author="Elash, Brenden" w:date="2016-06-09T09:45:00Z">
+        <w:r>
+          <w:t>aircraft</w:t>
+        </w:r>
+      </w:ins>
+      <w:ins w:id="222" w:author="Elash, Brenden" w:date="2016-06-09T09:43:00Z">
+        <w:r>
+          <w:t xml:space="preserve"> </w:t>
+        </w:r>
+      </w:ins>
+      <w:ins w:id="223" w:author="Elash, Brenden" w:date="2016-06-09T09:45:00Z">
+        <w:r>
+          <w:t xml:space="preserve">platforms also </w:t>
+        </w:r>
+      </w:ins>
+      <w:ins w:id="224" w:author="Elash, Brenden" w:date="2016-06-09T09:47:00Z">
+        <w:r>
+          <w:t xml:space="preserve">acquire quality aerosol </w:t>
+        </w:r>
+      </w:ins>
+      <w:ins w:id="225" w:author="Elash, Brenden" w:date="2016-06-09T15:54:00Z">
+        <w:r>
+          <w:t>measurements</w:t>
+        </w:r>
+      </w:ins>
+      <w:ins w:id="226" w:author="Elash, Brenden" w:date="2016-06-09T09:47:00Z">
+        <w:r>
+          <w:t xml:space="preserve">. </w:t>
+        </w:r>
+      </w:ins>
+      <w:r>
+        <w:t xml:space="preserve">However, </w:t>
+      </w:r>
+      <w:del w:id="227" w:author="Elash, Brenden" w:date="2016-06-09T09:39:00Z">
+        <w:r>
+          <w:delText>these types of instrument</w:delText>
+        </w:r>
+        <w:r>
+          <w:delText>s</w:delText>
+        </w:r>
+        <w:r>
+          <w:delText xml:space="preserve"> </w:delText>
+        </w:r>
+        <w:commentRangeStart w:id="228"/>
+        <w:r>
+          <w:delText>d</w:delText>
+        </w:r>
+        <w:r>
+          <w:delText>o</w:delText>
+        </w:r>
+        <w:r>
+          <w:delText xml:space="preserve"> not ac</w:delText>
+        </w:r>
+        <w:r>
+          <w:delText>h</w:delText>
+        </w:r>
+        <w:r>
+          <w:delText>i</w:delText>
+        </w:r>
+        <w:r>
+          <w:delText>e</w:delText>
+        </w:r>
+        <w:r>
+          <w:delText xml:space="preserve">ve global coverage </w:delText>
+        </w:r>
+        <w:commentRangeEnd w:id="228"/>
+        <w:r>
+          <w:rPr>
+            <w:rStyle w:val="CommentReference"/>
+          </w:rPr>
+          <w:commentReference w:id="228"/>
+        </w:r>
+        <w:r>
+          <w:delText xml:space="preserve">and </w:delText>
+        </w:r>
+      </w:del>
+      <w:del w:id="229" w:author="Elash, Brenden" w:date="2016-06-09T09:48:00Z">
+        <w:r>
+          <w:delText>only</w:delText>
+        </w:r>
+      </w:del>
+      <w:r>
+        <w:t xml:space="preserve"> </w:t>
+      </w:r>
+      <w:ins w:id="230" w:author="Elash, Brenden" w:date="2016-06-09T09:48:00Z">
+        <w:r>
+          <w:t xml:space="preserve">these types of instruments only </w:t>
+        </w:r>
+      </w:ins>
+      <w:r>
+        <w:t xml:space="preserve">give aerosol </w:t>
+      </w:r>
+      <w:ins w:id="231" w:author="Elash, Brenden" w:date="2016-06-09T09:39:00Z">
+        <w:r>
+          <w:t xml:space="preserve">parameters </w:t>
+        </w:r>
+      </w:ins>
+      <w:del w:id="232" w:author="Elash, Brenden" w:date="2016-06-09T09:39:00Z">
+        <w:r>
+          <w:delText xml:space="preserve">extinction </w:delText>
+        </w:r>
+      </w:del>
+      <w:r>
+        <w:t xml:space="preserve">from a very localized region, like </w:t>
+      </w:r>
+      <w:r>
+        <w:t>the Laramie, Wyoming OPC</w:t>
+      </w:r>
+      <w:r>
+        <w:t xml:space="preserve">, or have very few flights, for example AMON which had a total of six stratospheric balloon flights, three mid-latitude northern and three high-latitude northern flights. In order to achieve full global coverage satellite remote sensing instruments </w:t>
+      </w:r>
+      <w:r>
+        <w:t>are needed</w:t>
+      </w:r>
+      <w:r>
+        <w:t xml:space="preserve"> to fill the spatial gap.</w:t>
+      </w:r>
     </w:p>
     <w:p>
       <w:pPr>
+        <w:pStyle w:val="Heading2"/>
+      </w:pPr>
+      <w:bookmarkStart w:id="233" w:name="_Toc452973715"/>
+      <w:r>
+        <w:t>2.3.2 Occultation</w:t>
+      </w:r>
+      <w:bookmarkEnd w:id="233"/>
+    </w:p>
+    <w:p>
+      <w:pPr>
         <w:pStyle w:val="BodyText"/>
         <w:jc w:val="both"/>
       </w:pPr>
@@ -2476,7 +4953,18 @@
         <w:t>S</w:t>
       </w:r>
       <w:r>
-        <w:t>olar occultation measurements have provided a reliable, accurate and essentially continuous long term record of vertically resolved aerosol extinction coefficient measurements, mostly from the series of Stratospheric Aerosol and Gas Experiment (SAGE) instruments (</w:t>
+        <w:t xml:space="preserve">olar occultation measurements have provided a reliable, accurate and essentially continuous long term record of vertically resolved aerosol extinction coefficient measurements, mostly from the series of Stratospheric Aerosol and Gas Experiment (SAGE) instruments </w:t>
+      </w:r>
+      <w:ins w:id="234" w:author="Elash, Brenden" w:date="2016-06-09T09:56:00Z">
+        <w:r>
+          <w:t>starting in with SAGE I in 1979</w:t>
+        </w:r>
+        <w:r>
+          <w:t xml:space="preserve"> </w:t>
+        </w:r>
+      </w:ins>
+      <w:r>
+        <w:t>(</w:t>
       </w:r>
       <w:r>
         <w:rPr>
@@ -2491,8 +4979,16 @@
         <w:rPr>
           <w:i/>
         </w:rPr>
-        <w:t>Thomason and Taha</w:t>
-      </w:r>
+        <w:t xml:space="preserve">Thomason and </w:t>
+      </w:r>
+      <w:proofErr w:type="spellStart"/>
+      <w:r>
+        <w:rPr>
+          <w:i/>
+        </w:rPr>
+        <w:t>Taha</w:t>
+      </w:r>
+      <w:proofErr w:type="spellEnd"/>
       <w:r>
         <w:t>, 2003). These SAGE measurements, which have a vertica</w:t>
       </w:r>
@@ -2532,17 +5028,37 @@
       <w:r>
         <w:t xml:space="preserve">, 1989; </w:t>
       </w:r>
+      <w:proofErr w:type="spellStart"/>
       <w:r>
         <w:rPr>
           <w:i/>
         </w:rPr>
-        <w:t>Kovilakam et al.</w:t>
-      </w:r>
-      <w:r>
-        <w:t>, 2015). However, solar occultation is generally a robust and stable technique as it directly measures atmospheric optical depth, along with the exo-atmospheric solar spectrum with e</w:t>
-      </w:r>
-      <w:r>
-        <w:t>ach scan, allowing for straight</w:t>
+        <w:t>Kovilakam</w:t>
+      </w:r>
+      <w:proofErr w:type="spellEnd"/>
+      <w:r>
+        <w:rPr>
+          <w:i/>
+        </w:rPr>
+        <w:t xml:space="preserve"> et al.</w:t>
+      </w:r>
+      <w:r>
+        <w:t xml:space="preserve">, 2015). However, solar occultation is generally a robust and stable technique as it directly measures atmospheric optical depth, along with the </w:t>
+      </w:r>
+      <w:proofErr w:type="spellStart"/>
+      <w:r>
+        <w:t>exo</w:t>
+      </w:r>
+      <w:proofErr w:type="spellEnd"/>
+      <w:r>
+        <w:t>-atmospheric solar spectrum with e</w:t>
+      </w:r>
+      <w:r>
+        <w:t xml:space="preserve">ach scan, allowing for </w:t>
+      </w:r>
+      <w:r>
+        <w:lastRenderedPageBreak/>
+        <w:t>straight</w:t>
       </w:r>
       <w:r>
         <w:t>forward retrieval of aerosol extinction coefficient</w:t>
@@ -2553,11 +5069,19 @@
       <w:r>
         <w:t xml:space="preserve"> (</w:t>
       </w:r>
+      <w:proofErr w:type="spellStart"/>
       <w:r>
         <w:rPr>
           <w:i/>
         </w:rPr>
-        <w:t>Damadeo et al</w:t>
+        <w:t>Damadeo</w:t>
+      </w:r>
+      <w:proofErr w:type="spellEnd"/>
+      <w:r>
+        <w:rPr>
+          <w:i/>
+        </w:rPr>
+        <w:t xml:space="preserve"> et al</w:t>
       </w:r>
       <w:r>
         <w:t xml:space="preserve">, 2013). </w:t>
@@ -2579,7 +5103,7 @@
           <w:lang w:val="en-CA" w:eastAsia="en-CA"/>
         </w:rPr>
         <w:drawing>
-          <wp:inline distT="0" distB="0" distL="0" distR="0" wp14:anchorId="6A14D5FD" wp14:editId="3C624D49">
+          <wp:inline distT="0" distB="0" distL="0" distR="0" wp14:anchorId="7ACA47C8" wp14:editId="3D30CE33">
             <wp:extent cx="5771136" cy="3295650"/>
             <wp:effectExtent l="0" t="0" r="1270" b="0"/>
             <wp:docPr id="3" name="Picture 3"/>
@@ -2594,7 +5118,7 @@
                     <pic:cNvPicPr/>
                   </pic:nvPicPr>
                   <pic:blipFill rotWithShape="1">
-                    <a:blip r:embed="rId10">
+                    <a:blip r:embed="rId12">
                       <a:extLst>
                         <a:ext uri="{28A0092B-C50C-407E-A947-70E740481C1C}">
                           <a14:useLocalDpi xmlns:a14="http://schemas.microsoft.com/office/drawing/2010/main" val="0"/>
@@ -2636,16 +5160,16 @@
           <w:szCs w:val="24"/>
         </w:rPr>
       </w:pPr>
-      <w:bookmarkStart w:id="16" w:name="_Ref433365111"/>
-      <w:bookmarkStart w:id="17" w:name="_Toc435878543"/>
-      <w:bookmarkStart w:id="18" w:name="_Toc452973850"/>
+      <w:bookmarkStart w:id="235" w:name="_Ref433365111"/>
+      <w:bookmarkStart w:id="236" w:name="_Toc435878543"/>
+      <w:bookmarkStart w:id="237" w:name="_Toc452973850"/>
       <w:r>
         <w:rPr>
           <w:b/>
           <w:sz w:val="24"/>
           <w:szCs w:val="24"/>
         </w:rPr>
-        <w:t>Figure 2-</w:t>
+        <w:t xml:space="preserve">Figure </w:t>
       </w:r>
       <w:r>
         <w:rPr>
@@ -2653,7 +5177,7 @@
           <w:sz w:val="24"/>
           <w:szCs w:val="24"/>
         </w:rPr>
-        <w:fldChar w:fldCharType="begin"/>
+        <w:t>2-</w:t>
       </w:r>
       <w:r>
         <w:rPr>
@@ -2661,7 +5185,7 @@
           <w:sz w:val="24"/>
           <w:szCs w:val="24"/>
         </w:rPr>
-        <w:instrText xml:space="preserve"> SEQ Figure \* ARABIC </w:instrText>
+        <w:fldChar w:fldCharType="begin"/>
       </w:r>
       <w:r>
         <w:rPr>
@@ -2669,15 +5193,7 @@
           <w:sz w:val="24"/>
           <w:szCs w:val="24"/>
         </w:rPr>
-        <w:fldChar w:fldCharType="separate"/>
-      </w:r>
-      <w:r>
-        <w:rPr>
-          <w:b/>
-          <w:noProof/>
-          <w:szCs w:val="24"/>
-        </w:rPr>
-        <w:t>3</w:t>
+        <w:instrText xml:space="preserve"> SEQ Figure \* ARABIC </w:instrText>
       </w:r>
       <w:r>
         <w:rPr>
@@ -2685,25 +5201,42 @@
           <w:sz w:val="24"/>
           <w:szCs w:val="24"/>
         </w:rPr>
-        <w:fldChar w:fldCharType="end"/>
-      </w:r>
-      <w:bookmarkEnd w:id="16"/>
-      <w:r>
-        <w:rPr>
+        <w:fldChar w:fldCharType="separate"/>
+      </w:r>
+      <w:r>
+        <w:rPr>
+          <w:b/>
+          <w:noProof/>
           <w:sz w:val="24"/>
           <w:szCs w:val="24"/>
         </w:rPr>
-        <w:t>: An</w:t>
-      </w:r>
-      <w:r>
-        <w:rPr>
+        <w:t>3</w:t>
+      </w:r>
+      <w:r>
+        <w:rPr>
+          <w:b/>
           <w:sz w:val="24"/>
           <w:szCs w:val="24"/>
         </w:rPr>
+        <w:fldChar w:fldCharType="end"/>
+      </w:r>
+      <w:bookmarkEnd w:id="235"/>
+      <w:r>
+        <w:rPr>
+          <w:sz w:val="24"/>
+          <w:szCs w:val="24"/>
+        </w:rPr>
+        <w:t>: An</w:t>
+      </w:r>
+      <w:r>
+        <w:rPr>
+          <w:sz w:val="24"/>
+          <w:szCs w:val="24"/>
+        </w:rPr>
         <w:t xml:space="preserve"> occultation instrument monitoring the atmosphere by scanning the atmosphere by looking directly at the sun.</w:t>
       </w:r>
-      <w:bookmarkEnd w:id="17"/>
-      <w:bookmarkEnd w:id="18"/>
+      <w:bookmarkEnd w:id="236"/>
+      <w:bookmarkEnd w:id="237"/>
     </w:p>
     <w:p>
       <w:pPr>
@@ -2720,10 +5253,32 @@
         <w:jc w:val="both"/>
       </w:pPr>
       <w:r>
-        <w:t xml:space="preserve">The SAGE III mission came to an end in 2006 and the occultation measurements have continued from the </w:t>
-      </w:r>
-      <w:r>
-        <w:t>currently operational MAESTRO and ACE-Imager instruments on SciSat (</w:t>
+        <w:t xml:space="preserve">The SAGE III mission came to an end in </w:t>
+      </w:r>
+      <w:commentRangeStart w:id="238"/>
+      <w:r>
+        <w:t>2006</w:t>
+      </w:r>
+      <w:commentRangeEnd w:id="238"/>
+      <w:r>
+        <w:rPr>
+          <w:rStyle w:val="CommentReference"/>
+        </w:rPr>
+        <w:commentReference w:id="238"/>
+      </w:r>
+      <w:r>
+        <w:t xml:space="preserve"> and the occultation measurements have continued from the </w:t>
+      </w:r>
+      <w:r>
+        <w:t xml:space="preserve">currently operational MAESTRO and ACE-Imager instruments on </w:t>
+      </w:r>
+      <w:proofErr w:type="spellStart"/>
+      <w:r>
+        <w:t>SciSat</w:t>
+      </w:r>
+      <w:proofErr w:type="spellEnd"/>
+      <w:r>
+        <w:t xml:space="preserve"> (</w:t>
       </w:r>
       <w:r>
         <w:rPr>
@@ -2749,20 +5304,36 @@
       <w:r>
         <w:t>have had some success producing stratospheric aerosol extinction products (</w:t>
       </w:r>
+      <w:proofErr w:type="spellStart"/>
       <w:r>
         <w:rPr>
           <w:i/>
         </w:rPr>
-        <w:t>Vanhellemont et al.</w:t>
+        <w:t>Vanhellemont</w:t>
+      </w:r>
+      <w:proofErr w:type="spellEnd"/>
+      <w:r>
+        <w:rPr>
+          <w:i/>
+        </w:rPr>
+        <w:t xml:space="preserve"> et al.</w:t>
       </w:r>
       <w:r>
         <w:t xml:space="preserve">, 2008; </w:t>
       </w:r>
+      <w:proofErr w:type="spellStart"/>
       <w:r>
         <w:rPr>
           <w:i/>
         </w:rPr>
-        <w:t>Sioris et al.</w:t>
+        <w:t>Sioris</w:t>
+      </w:r>
+      <w:proofErr w:type="spellEnd"/>
+      <w:r>
+        <w:rPr>
+          <w:i/>
+        </w:rPr>
+        <w:t xml:space="preserve"> et al.</w:t>
       </w:r>
       <w:r>
         <w:t>, 2010</w:t>
@@ -2773,11 +5344,19 @@
       <w:r>
         <w:t>, a manifestation of SAGE III is planned for deployment on the International Space Station in 2016 (</w:t>
       </w:r>
+      <w:proofErr w:type="spellStart"/>
       <w:r>
         <w:rPr>
           <w:i/>
         </w:rPr>
-        <w:t>Cisewski et al.</w:t>
+        <w:t>Cisewski</w:t>
+      </w:r>
+      <w:proofErr w:type="spellEnd"/>
+      <w:r>
+        <w:rPr>
+          <w:i/>
+        </w:rPr>
+        <w:t xml:space="preserve"> et al.</w:t>
       </w:r>
       <w:r>
         <w:t>, 2014).</w:t>
@@ -2787,11 +5366,12 @@
       <w:pPr>
         <w:pStyle w:val="Heading2"/>
       </w:pPr>
-      <w:bookmarkStart w:id="19" w:name="_Toc452973716"/>
-      <w:r>
+      <w:bookmarkStart w:id="239" w:name="_Toc452973716"/>
+      <w:r>
+        <w:lastRenderedPageBreak/>
         <w:t>2.3.3 Lidar</w:t>
       </w:r>
-      <w:bookmarkEnd w:id="19"/>
+      <w:bookmarkEnd w:id="239"/>
     </w:p>
     <w:p>
       <w:pPr>
@@ -2801,19 +5381,35 @@
       <w:r>
         <w:t>A method known as lidar can determine atmospheric parameters through the pulsing of a laser and measuring of the intensity of the backscattered laser light at different wavelengths and polarizations. Lidar has been used at ground based facilities to measure aerosol layers dating back to the 1960s (</w:t>
       </w:r>
+      <w:proofErr w:type="spellStart"/>
       <w:r>
         <w:rPr>
           <w:i/>
         </w:rPr>
-        <w:t>Fiocco and Grams</w:t>
-      </w:r>
-      <w:r>
-        <w:t>, 1964) and are still used today.  More recently lidar instruments have been used on satellite missions including the Ice, Cloud, and land Elevation Satellite (ICESat) from 2002 to 2010 (</w:t>
-      </w:r>
+        <w:t>Fiocco</w:t>
+      </w:r>
+      <w:proofErr w:type="spellEnd"/>
       <w:r>
         <w:rPr>
           <w:i/>
         </w:rPr>
+        <w:t xml:space="preserve"> and Grams</w:t>
+      </w:r>
+      <w:r>
+        <w:t>, 1964) and are still used today.  More recently lidar instruments have been used on satellite missions including the Ice, Cloud, and land Elevation Satellite (</w:t>
+      </w:r>
+      <w:proofErr w:type="spellStart"/>
+      <w:r>
+        <w:t>ICESat</w:t>
+      </w:r>
+      <w:proofErr w:type="spellEnd"/>
+      <w:r>
+        <w:t>) from 2002 to 2010 (</w:t>
+      </w:r>
+      <w:r>
+        <w:rPr>
+          <w:i/>
+        </w:rPr>
         <w:t>Schutz et al.</w:t>
       </w:r>
       <w:r>
@@ -2841,10 +5437,7 @@
         <w:fldChar w:fldCharType="begin"/>
       </w:r>
       <w:r>
-        <w:instrText xml:space="preserve"> REF _Ref433639889 \h </w:instrText>
-      </w:r>
-      <w:r>
-        <w:instrText xml:space="preserve"> \* MERGEFORMAT </w:instrText>
+        <w:instrText xml:space="preserve"> REF _Ref433639889 \h  \* MERGEFORMAT </w:instrText>
       </w:r>
       <w:r>
         <w:fldChar w:fldCharType="separate"/>
@@ -2867,20 +5460,36 @@
       <w:r>
         <w:t>. Lidar measurements have been used to determine aerosol plumbs from volcanos (</w:t>
       </w:r>
+      <w:proofErr w:type="spellStart"/>
       <w:r>
         <w:rPr>
           <w:i/>
         </w:rPr>
-        <w:t>Chazette et al.</w:t>
+        <w:t>Chazette</w:t>
+      </w:r>
+      <w:proofErr w:type="spellEnd"/>
+      <w:r>
+        <w:rPr>
+          <w:i/>
+        </w:rPr>
+        <w:t xml:space="preserve"> et al.</w:t>
       </w:r>
       <w:r>
         <w:t xml:space="preserve">, 1995; </w:t>
       </w:r>
+      <w:proofErr w:type="spellStart"/>
       <w:r>
         <w:rPr>
           <w:i/>
         </w:rPr>
-        <w:t>Sawamura et al.</w:t>
+        <w:t>Sawamura</w:t>
+      </w:r>
+      <w:proofErr w:type="spellEnd"/>
+      <w:r>
+        <w:rPr>
+          <w:i/>
+        </w:rPr>
+        <w:t xml:space="preserve"> et al.</w:t>
       </w:r>
       <w:r>
         <w:t>, 2012) and long term trends (</w:t>
@@ -2901,7 +5510,23 @@
         <w:jc w:val="both"/>
       </w:pPr>
       <w:r>
-        <w:t>CALIPSO is a joint mission developed between the National Aeronautics and Space Administration (NASA) and the Centre National d'Etudes Spatiales (CNES) of the United States and France respectively. It uses a two wavelength polarized lidar system to achieve high resolution aerosol and cloud retrievals along the satellite's orbital track with global coverage from 82</w:t>
+        <w:t xml:space="preserve">CALIPSO is a joint mission developed between the National Aeronautics and Space Administration (NASA) and the Centre National </w:t>
+      </w:r>
+      <w:proofErr w:type="spellStart"/>
+      <w:r>
+        <w:t>d'Etudes</w:t>
+      </w:r>
+      <w:proofErr w:type="spellEnd"/>
+      <w:r>
+        <w:t xml:space="preserve"> </w:t>
+      </w:r>
+      <w:proofErr w:type="spellStart"/>
+      <w:r>
+        <w:t>Spatiales</w:t>
+      </w:r>
+      <w:proofErr w:type="spellEnd"/>
+      <w:r>
+        <w:t xml:space="preserve"> (CNES) of the United States and France respectively. It uses a two wavelength polarized lidar system to achieve high resolution aerosol and cloud retrievals along the satellite's orbital track with global coverage from 82</w:t>
       </w:r>
       <w:r>
         <w:rPr>
@@ -2967,7 +5592,11 @@
         <w:t>)</w:t>
       </w:r>
       <w:r>
-        <w:t>.  Additionally, the uncertainty in the calibration with respect to the molecular background is on the order of the stratospheric aerosol signal and leads to a potential bias in the stratospheric measurements (</w:t>
+        <w:t xml:space="preserve">.  Additionally, the uncertainty in the calibration with respect to the molecular background is on the order of the stratospheric aerosol signal and leads to a potential </w:t>
+      </w:r>
+      <w:r>
+        <w:lastRenderedPageBreak/>
+        <w:t>bias in the stratospheric measurements (</w:t>
       </w:r>
       <w:r>
         <w:rPr>
@@ -2992,7 +5621,7 @@
           <w:lang w:val="en-CA" w:eastAsia="en-CA"/>
         </w:rPr>
         <w:drawing>
-          <wp:inline distT="0" distB="0" distL="0" distR="0" wp14:anchorId="223BC575" wp14:editId="6A12EE78">
+          <wp:inline distT="0" distB="0" distL="0" distR="0" wp14:anchorId="14634ED3" wp14:editId="40D3B564">
             <wp:extent cx="5943600" cy="3373755"/>
             <wp:effectExtent l="0" t="0" r="0" b="0"/>
             <wp:docPr id="6" name="Picture 6"/>
@@ -3007,7 +5636,7 @@
                     <pic:cNvPicPr/>
                   </pic:nvPicPr>
                   <pic:blipFill>
-                    <a:blip r:embed="rId11">
+                    <a:blip r:embed="rId13">
                       <a:extLst>
                         <a:ext uri="{28A0092B-C50C-407E-A947-70E740481C1C}">
                           <a14:useLocalDpi xmlns:a14="http://schemas.microsoft.com/office/drawing/2010/main" val="0"/>
@@ -3044,128 +5673,123 @@
           <w:szCs w:val="24"/>
         </w:rPr>
       </w:pPr>
-      <w:bookmarkStart w:id="20" w:name="_Ref433639889"/>
-      <w:bookmarkStart w:id="21" w:name="_Toc435878544"/>
-      <w:bookmarkStart w:id="22" w:name="_Toc452973851"/>
+      <w:bookmarkStart w:id="240" w:name="_Ref433639889"/>
+      <w:bookmarkStart w:id="241" w:name="_Toc435878544"/>
+      <w:bookmarkStart w:id="242" w:name="_Toc452973851"/>
+      <w:r>
+        <w:rPr>
+          <w:szCs w:val="24"/>
+        </w:rPr>
+        <w:t>Figure 2-</w:t>
+      </w:r>
+      <w:r>
+        <w:rPr>
+          <w:szCs w:val="24"/>
+        </w:rPr>
+        <w:fldChar w:fldCharType="begin"/>
+      </w:r>
+      <w:r>
+        <w:rPr>
+          <w:szCs w:val="24"/>
+        </w:rPr>
+        <w:instrText xml:space="preserve"> SEQ Figure \* ARABIC </w:instrText>
+      </w:r>
+      <w:r>
+        <w:rPr>
+          <w:szCs w:val="24"/>
+        </w:rPr>
+        <w:fldChar w:fldCharType="separate"/>
+      </w:r>
+      <w:r>
+        <w:rPr>
+          <w:noProof/>
+          <w:szCs w:val="24"/>
+        </w:rPr>
+        <w:t>4</w:t>
+      </w:r>
+      <w:r>
+        <w:rPr>
+          <w:szCs w:val="24"/>
+        </w:rPr>
+        <w:fldChar w:fldCharType="end"/>
+      </w:r>
+      <w:bookmarkEnd w:id="240"/>
       <w:r>
         <w:rPr>
           <w:b w:val="0"/>
           <w:szCs w:val="24"/>
         </w:rPr>
-        <w:t>Figure 2-</w:t>
+        <w:t>:</w:t>
       </w:r>
       <w:r>
         <w:rPr>
           <w:b w:val="0"/>
           <w:szCs w:val="24"/>
         </w:rPr>
-        <w:fldChar w:fldCharType="begin"/>
+        <w:t xml:space="preserve"> </w:t>
       </w:r>
       <w:r>
         <w:rPr>
           <w:b w:val="0"/>
           <w:szCs w:val="24"/>
         </w:rPr>
-        <w:instrText xml:space="preserve"> SEQ Figure \* ARABIC </w:instrText>
+        <w:t>L</w:t>
       </w:r>
       <w:r>
         <w:rPr>
           <w:b w:val="0"/>
           <w:szCs w:val="24"/>
         </w:rPr>
-        <w:fldChar w:fldCharType="separate"/>
-      </w:r>
-      <w:r>
-        <w:rPr>
-          <w:noProof/>
-          <w:szCs w:val="24"/>
-        </w:rPr>
-        <w:t>4</w:t>
+        <w:t>idar</w:t>
       </w:r>
       <w:r>
         <w:rPr>
           <w:b w:val="0"/>
           <w:szCs w:val="24"/>
         </w:rPr>
-        <w:fldChar w:fldCharType="end"/>
-      </w:r>
-      <w:bookmarkEnd w:id="20"/>
+        <w:t xml:space="preserve"> instrument showing a measurement</w:t>
+      </w:r>
       <w:r>
         <w:rPr>
           <w:b w:val="0"/>
           <w:szCs w:val="24"/>
         </w:rPr>
-        <w:t>:</w:t>
+        <w:t>s</w:t>
       </w:r>
       <w:r>
         <w:rPr>
           <w:b w:val="0"/>
           <w:szCs w:val="24"/>
         </w:rPr>
-        <w:t xml:space="preserve"> </w:t>
+        <w:t xml:space="preserve"> in both the nadir and off</w:t>
       </w:r>
       <w:r>
         <w:rPr>
           <w:b w:val="0"/>
           <w:szCs w:val="24"/>
         </w:rPr>
-        <w:t>L</w:t>
+        <w:t>-</w:t>
       </w:r>
       <w:r>
         <w:rPr>
           <w:b w:val="0"/>
           <w:szCs w:val="24"/>
         </w:rPr>
-        <w:t>idar</w:t>
-      </w:r>
-      <w:r>
-        <w:rPr>
-          <w:b w:val="0"/>
-          <w:szCs w:val="24"/>
-        </w:rPr>
-        <w:t xml:space="preserve"> instrument showing a measurement</w:t>
-      </w:r>
-      <w:r>
-        <w:rPr>
-          <w:b w:val="0"/>
-          <w:szCs w:val="24"/>
-        </w:rPr>
-        <w:t>s</w:t>
-      </w:r>
-      <w:r>
-        <w:rPr>
-          <w:b w:val="0"/>
-          <w:szCs w:val="24"/>
-        </w:rPr>
-        <w:t xml:space="preserve"> in both the nadir and off</w:t>
-      </w:r>
-      <w:r>
-        <w:rPr>
-          <w:b w:val="0"/>
-          <w:szCs w:val="24"/>
-        </w:rPr>
-        <w:t>-</w:t>
-      </w:r>
-      <w:r>
-        <w:rPr>
-          <w:b w:val="0"/>
-          <w:szCs w:val="24"/>
-        </w:rPr>
         <w:t>nadir lines of sight.</w:t>
       </w:r>
-      <w:bookmarkEnd w:id="21"/>
-      <w:bookmarkEnd w:id="22"/>
+      <w:bookmarkEnd w:id="241"/>
+      <w:bookmarkEnd w:id="242"/>
     </w:p>
     <w:p/>
     <w:p>
       <w:pPr>
         <w:pStyle w:val="Heading2"/>
       </w:pPr>
-      <w:bookmarkStart w:id="23" w:name="_Toc452973717"/>
+      <w:bookmarkStart w:id="243" w:name="_Toc452973717"/>
       <w:r>
         <w:t>2.3.4 Limb Scatter</w:t>
       </w:r>
-      <w:bookmarkEnd w:id="23"/>
+      <w:bookmarkEnd w:id="243"/>
     </w:p>
     <w:p>
       <w:pPr>
@@ -3179,10 +5803,7 @@
         <w:fldChar w:fldCharType="begin"/>
       </w:r>
       <w:r>
-        <w:instrText xml:space="preserve"> REF _Ref434222559 \h </w:instrText>
-      </w:r>
-      <w:r>
-        <w:instrText xml:space="preserve"> \* MERGEFORMAT </w:instrText>
+        <w:instrText xml:space="preserve"> REF _Ref434222559 \h  \* MERGEFORMAT </w:instrText>
       </w:r>
       <w:r>
         <w:fldChar w:fldCharType="separate"/>
@@ -3197,7 +5818,11 @@
         <w:fldChar w:fldCharType="end"/>
       </w:r>
       <w:r>
-        <w:t xml:space="preserve"> and demonstrates the defining angles for this method. All angles are defined from the tangent point, which is the point where the distance between the line of sight and the surface of the earth is minimized, represented by the black dot. The Solar Zenith Angle (SZA) is the angle between the local vertical and the direction of the sun; the Solar Scattering Angle (SSA) is the defined to be between the direction of the sun and the line of sight and the Solar Azimuth Angle (SAA) is the angle between the projection of the sun on the plane of the line of sight and the line of sight. These angles can also be seen on </w:t>
+        <w:t xml:space="preserve"> and demonstrates the defining angles for this method. All angles are defined from the tangent point, which is the point where the distance </w:t>
+      </w:r>
+      <w:r>
+        <w:lastRenderedPageBreak/>
+        <w:t xml:space="preserve">between the line of sight and the surface of the earth is minimized, represented by the black dot. The Solar Zenith Angle (SZA) is the angle between the local vertical and the direction of the sun; the Solar Scattering Angle (SSA) is the defined to be between the direction of the sun and the line of sight and the Solar Azimuth Angle (SAA) is the angle between the projection of the sun on the plane of the line of sight and the line of sight. These angles can also be seen on </w:t>
       </w:r>
       <w:r>
         <w:fldChar w:fldCharType="begin"/>
@@ -3233,7 +5858,7 @@
           <w:lang w:val="en-CA" w:eastAsia="en-CA"/>
         </w:rPr>
         <w:drawing>
-          <wp:inline distT="0" distB="0" distL="0" distR="0" wp14:anchorId="7353710B" wp14:editId="6324B213">
+          <wp:inline distT="0" distB="0" distL="0" distR="0" wp14:anchorId="14E294C6" wp14:editId="5372226E">
             <wp:extent cx="5629110" cy="2187575"/>
             <wp:effectExtent l="0" t="0" r="0" b="3175"/>
             <wp:docPr id="1" name="Picture 1"/>
@@ -3248,7 +5873,7 @@
                     <pic:cNvPicPr/>
                   </pic:nvPicPr>
                   <pic:blipFill rotWithShape="1">
-                    <a:blip r:embed="rId12" cstate="print">
+                    <a:blip r:embed="rId14" cstate="print">
                       <a:extLst>
                         <a:ext uri="{28A0092B-C50C-407E-A947-70E740481C1C}">
                           <a14:useLocalDpi xmlns:a14="http://schemas.microsoft.com/office/drawing/2010/main" val="0"/>
@@ -3292,76 +5917,107 @@
           <w:szCs w:val="24"/>
         </w:rPr>
       </w:pPr>
-      <w:bookmarkStart w:id="24" w:name="_Ref434222559"/>
-      <w:bookmarkStart w:id="25" w:name="_Toc435878545"/>
-      <w:bookmarkStart w:id="26" w:name="_Toc452973852"/>
+      <w:bookmarkStart w:id="244" w:name="_Ref434222559"/>
+      <w:bookmarkStart w:id="245" w:name="_Toc435878545"/>
+      <w:bookmarkStart w:id="246" w:name="_Toc452973852"/>
+      <w:r>
+        <w:rPr>
+          <w:szCs w:val="24"/>
+          <w:rPrChange w:id="247" w:author="Elash, Brenden" w:date="2016-06-09T16:04:00Z">
+            <w:rPr>
+              <w:b w:val="0"/>
+              <w:szCs w:val="24"/>
+            </w:rPr>
+          </w:rPrChange>
+        </w:rPr>
+        <w:t>Figure 2-</w:t>
+      </w:r>
+      <w:r>
+        <w:rPr>
+          <w:szCs w:val="24"/>
+          <w:rPrChange w:id="248" w:author="Elash, Brenden" w:date="2016-06-09T16:04:00Z">
+            <w:rPr>
+              <w:b w:val="0"/>
+              <w:szCs w:val="24"/>
+            </w:rPr>
+          </w:rPrChange>
+        </w:rPr>
+        <w:fldChar w:fldCharType="begin"/>
+      </w:r>
+      <w:r>
+        <w:rPr>
+          <w:szCs w:val="24"/>
+          <w:rPrChange w:id="249" w:author="Elash, Brenden" w:date="2016-06-09T16:04:00Z">
+            <w:rPr>
+              <w:b w:val="0"/>
+              <w:szCs w:val="24"/>
+            </w:rPr>
+          </w:rPrChange>
+        </w:rPr>
+        <w:instrText xml:space="preserve"> SEQ Figure \* ARABIC </w:instrText>
+      </w:r>
+      <w:r>
+        <w:rPr>
+          <w:szCs w:val="24"/>
+          <w:rPrChange w:id="250" w:author="Elash, Brenden" w:date="2016-06-09T16:04:00Z">
+            <w:rPr>
+              <w:b w:val="0"/>
+              <w:szCs w:val="24"/>
+            </w:rPr>
+          </w:rPrChange>
+        </w:rPr>
+        <w:fldChar w:fldCharType="separate"/>
+      </w:r>
+      <w:r>
+        <w:rPr>
+          <w:noProof/>
+          <w:szCs w:val="24"/>
+          <w:rPrChange w:id="251" w:author="Elash, Brenden" w:date="2016-06-09T16:04:00Z">
+            <w:rPr>
+              <w:b w:val="0"/>
+              <w:noProof/>
+              <w:szCs w:val="24"/>
+            </w:rPr>
+          </w:rPrChange>
+        </w:rPr>
+        <w:t>5</w:t>
+      </w:r>
+      <w:r>
+        <w:rPr>
+          <w:szCs w:val="24"/>
+          <w:rPrChange w:id="252" w:author="Elash, Brenden" w:date="2016-06-09T16:04:00Z">
+            <w:rPr>
+              <w:b w:val="0"/>
+              <w:szCs w:val="24"/>
+            </w:rPr>
+          </w:rPrChange>
+        </w:rPr>
+        <w:fldChar w:fldCharType="end"/>
+      </w:r>
+      <w:bookmarkEnd w:id="244"/>
       <w:r>
         <w:rPr>
           <w:b w:val="0"/>
           <w:szCs w:val="24"/>
         </w:rPr>
-        <w:t>Figure 2-</w:t>
+        <w:t>:</w:t>
       </w:r>
       <w:r>
         <w:rPr>
           <w:b w:val="0"/>
           <w:szCs w:val="24"/>
         </w:rPr>
-        <w:fldChar w:fldCharType="begin"/>
+        <w:t xml:space="preserve"> </w:t>
       </w:r>
       <w:r>
         <w:rPr>
           <w:b w:val="0"/>
           <w:szCs w:val="24"/>
         </w:rPr>
-        <w:instrText xml:space="preserve"> SEQ Figure \* ARABIC </w:instrText>
-      </w:r>
-      <w:r>
-        <w:rPr>
-          <w:b w:val="0"/>
-          <w:szCs w:val="24"/>
-        </w:rPr>
-        <w:fldChar w:fldCharType="separate"/>
-      </w:r>
-      <w:r>
-        <w:rPr>
-          <w:b w:val="0"/>
-          <w:noProof/>
-          <w:szCs w:val="24"/>
-        </w:rPr>
-        <w:t>5</w:t>
-      </w:r>
-      <w:r>
-        <w:rPr>
-          <w:b w:val="0"/>
-          <w:szCs w:val="24"/>
-        </w:rPr>
-        <w:fldChar w:fldCharType="end"/>
-      </w:r>
-      <w:bookmarkEnd w:id="24"/>
-      <w:r>
-        <w:rPr>
-          <w:b w:val="0"/>
-          <w:szCs w:val="24"/>
-        </w:rPr>
-        <w:t>:</w:t>
-      </w:r>
-      <w:r>
-        <w:rPr>
-          <w:b w:val="0"/>
-          <w:szCs w:val="24"/>
-        </w:rPr>
-        <w:t xml:space="preserve"> </w:t>
-      </w:r>
-      <w:r>
-        <w:rPr>
-          <w:b w:val="0"/>
-          <w:szCs w:val="24"/>
-        </w:rPr>
         <w:t>Limb scattering geometry measurement for an instrument where single and multiple scattering events occur.</w:t>
       </w:r>
-      <w:bookmarkEnd w:id="25"/>
-      <w:bookmarkEnd w:id="26"/>
+      <w:bookmarkEnd w:id="245"/>
+      <w:bookmarkEnd w:id="246"/>
     </w:p>
     <w:p/>
     <w:p>
@@ -3370,13 +6026,27 @@
         <w:jc w:val="both"/>
       </w:pPr>
       <w:r>
-        <w:t>The limb scatter method yields vertical resolution and allows for measurements to be taken during any daylight period with good Signal to Noise Ratio (SNR), however it requires the use of a complex forward model to calculate the scattering events along with some a priori knowledge of the aerosol scattering cross section in order to retrieve the extinction coefficient profile. The model needs to accurately determine the effect of multiple scatter since it consists of 10-50% of the measured signal depending of the specific geometry and wavelength (</w:t>
-      </w:r>
+        <w:t xml:space="preserve">The limb scatter method yields </w:t>
+      </w:r>
+      <w:r>
+        <w:t xml:space="preserve">relatively good </w:t>
+      </w:r>
+      <w:r>
+        <w:t>vertical resolution and allows for measurements to be taken during any daylight period with good Signal to Noise Ratio (SNR), however it requires the use of a complex forward model to calculate the scattering events along with some a priori knowledge of the aerosol scattering cross section in order to retrieve the extinction coefficient profile. The model needs to accurately determine the effect of multiple scatter since it consists of 10-50% of the measured signal depending of the specific geometry and wavelength (</w:t>
+      </w:r>
+      <w:proofErr w:type="spellStart"/>
       <w:r>
         <w:rPr>
           <w:i/>
         </w:rPr>
-        <w:t>Oikarinen et al.</w:t>
+        <w:t>Oikarinen</w:t>
+      </w:r>
+      <w:proofErr w:type="spellEnd"/>
+      <w:r>
+        <w:rPr>
+          <w:i/>
+        </w:rPr>
+        <w:t xml:space="preserve"> et al.</w:t>
       </w:r>
       <w:r>
         <w:t xml:space="preserve">, 1999). Furthermore, due to the complex nature of the problem; a large amount of computational time and memory is required for an accurate calculation. </w:t>
@@ -3415,7 +6085,27 @@
         <w:t>ozone profiles in 1981.</w:t>
       </w:r>
       <w:r>
-        <w:t xml:space="preserve"> Much later, other limb scatter instruments were launched into low earth orbit that had the capability to determine aerosol extinctions including the Optical Spectrograph and InfraRed Imaging System (OSIRIS) launched on the Odin satellite in 2001 (</w:t>
+        <w:t xml:space="preserve"> Much later, other limb scatter instruments </w:t>
+      </w:r>
+      <w:r>
+        <w:lastRenderedPageBreak/>
+        <w:t>were launched into low earth orbit that had the capability to determine aerosol extinction</w:t>
+      </w:r>
+      <w:del w:id="253" w:author="Elash, Brenden" w:date="2016-06-09T09:41:00Z">
+        <w:r>
+          <w:delText>s</w:delText>
+        </w:r>
+      </w:del>
+      <w:r>
+        <w:t xml:space="preserve"> including the Optical Spectrograph and </w:t>
+      </w:r>
+      <w:proofErr w:type="spellStart"/>
+      <w:r>
+        <w:t>InfraRed</w:t>
+      </w:r>
+      <w:proofErr w:type="spellEnd"/>
+      <w:r>
+        <w:t xml:space="preserve"> Imaging System (OSIRIS) launched on the Odin satellite in 2001 (</w:t>
       </w:r>
       <w:r>
         <w:rPr>
@@ -3424,13 +6114,53 @@
         <w:t>Llewellyn et al.</w:t>
       </w:r>
       <w:r>
-        <w:t>, 2004) and the SCanning Imaging Absorption spectroMeter for Atmospheric CHartographY (SCIAMACHY) on Envisat launched in 2002 (</w:t>
-      </w:r>
+        <w:t xml:space="preserve">, 2004) and the </w:t>
+      </w:r>
+      <w:proofErr w:type="spellStart"/>
+      <w:r>
+        <w:t>SCanning</w:t>
+      </w:r>
+      <w:proofErr w:type="spellEnd"/>
+      <w:r>
+        <w:t xml:space="preserve"> Imaging Absorption </w:t>
+      </w:r>
+      <w:proofErr w:type="spellStart"/>
+      <w:r>
+        <w:t>spectroMeter</w:t>
+      </w:r>
+      <w:proofErr w:type="spellEnd"/>
+      <w:r>
+        <w:t xml:space="preserve"> for Atmospheric </w:t>
+      </w:r>
+      <w:proofErr w:type="spellStart"/>
+      <w:r>
+        <w:t>CHartographY</w:t>
+      </w:r>
+      <w:proofErr w:type="spellEnd"/>
+      <w:r>
+        <w:t xml:space="preserve"> (SCIAMACHY) on </w:t>
+      </w:r>
+      <w:proofErr w:type="spellStart"/>
+      <w:r>
+        <w:t>Envisat</w:t>
+      </w:r>
+      <w:proofErr w:type="spellEnd"/>
+      <w:r>
+        <w:t xml:space="preserve"> launched in 2002 (</w:t>
+      </w:r>
+      <w:proofErr w:type="spellStart"/>
       <w:r>
         <w:rPr>
           <w:i/>
         </w:rPr>
-        <w:t>Bovensmann et al.</w:t>
+        <w:t>Bovensmann</w:t>
+      </w:r>
+      <w:proofErr w:type="spellEnd"/>
+      <w:r>
+        <w:rPr>
+          <w:i/>
+        </w:rPr>
+        <w:t xml:space="preserve"> et al.</w:t>
       </w:r>
       <w:r>
         <w:t xml:space="preserve">, 1999). Both of these instruments are scanning grating spectrometers which can gather a single tangent point and scans the atmosphere to complete a vertical profile. </w:t>
@@ -3462,11 +6192,19 @@
       <w:r>
         <w:t xml:space="preserve">, 2012b; </w:t>
       </w:r>
+      <w:proofErr w:type="spellStart"/>
       <w:r>
         <w:rPr>
           <w:i/>
         </w:rPr>
-        <w:t>Rieger et al.</w:t>
+        <w:t>Rieger</w:t>
+      </w:r>
+      <w:proofErr w:type="spellEnd"/>
+      <w:r>
+        <w:rPr>
+          <w:i/>
+        </w:rPr>
+        <w:t xml:space="preserve"> et al.</w:t>
       </w:r>
       <w:r>
         <w:t>, 2015).  The SCIAMACHY instrument uses a retrieval technique essentially similar to OSIRIS to retrieve aerosol profiles at 750 nm with approximately 3 km vertical resolution (</w:t>
@@ -3484,10 +6222,45 @@
         <w:rPr>
           <w:i/>
         </w:rPr>
-        <w:t>von Savigny et al.</w:t>
-      </w:r>
-      <w:r>
-        <w:t>, 2015). However SCIAMACHY observations ceased with the demise of Envisat in 2012 and although OSIRIS continues to operate, it is now in the fourteenth year of a mission designed for two years.</w:t>
+        <w:t xml:space="preserve">von </w:t>
+      </w:r>
+      <w:proofErr w:type="spellStart"/>
+      <w:r>
+        <w:rPr>
+          <w:i/>
+        </w:rPr>
+        <w:t>Savigny</w:t>
+      </w:r>
+      <w:proofErr w:type="spellEnd"/>
+      <w:r>
+        <w:rPr>
+          <w:i/>
+        </w:rPr>
+        <w:t xml:space="preserve"> et al.</w:t>
+      </w:r>
+      <w:r>
+        <w:t xml:space="preserve">, 2015). However SCIAMACHY observations ceased with the demise of </w:t>
+      </w:r>
+      <w:proofErr w:type="spellStart"/>
+      <w:r>
+        <w:t>Envisat</w:t>
+      </w:r>
+      <w:proofErr w:type="spellEnd"/>
+      <w:r>
+        <w:t xml:space="preserve"> in 2012 and although OSIRIS continues to operate, it is now in the </w:t>
+      </w:r>
+      <w:del w:id="254" w:author="Elash, Brenden" w:date="2016-06-10T08:26:00Z">
+        <w:r>
+          <w:delText xml:space="preserve">fourteenth </w:delText>
+        </w:r>
+      </w:del>
+      <w:ins w:id="255" w:author="Elash, Brenden" w:date="2016-06-10T08:26:00Z">
+        <w:r>
+          <w:t xml:space="preserve">sixteenth </w:t>
+        </w:r>
+      </w:ins>
+      <w:r>
+        <w:t>year of a mission designed for two years.</w:t>
       </w:r>
     </w:p>
     <w:p>
@@ -3498,12 +6271,28 @@
       <w:r>
         <w:t>The most recently launched limb scatter instrument is the Ozone Mapping Profiler Suite Limb Profiler (OMPS-LP) on the Suomi-NPP satellite in 2011.  Although similar in spectral range and vertical resolution to OSIRIS, OMPS-LP is an imaging spectrometer that vertically images the limb in a single measurement.  The imaging capability of OMPS-LP provides a decrease in the time required to obtain a limb profile and so increases the along track sampling.  Recent work on the feasibility of aerosol retrieval from OMPS-LP measurements show promising results (</w:t>
       </w:r>
+      <w:proofErr w:type="spellStart"/>
       <w:r>
         <w:rPr>
           <w:i/>
         </w:rPr>
-        <w:t>Rault and Loughman</w:t>
-      </w:r>
+        <w:t>Rault</w:t>
+      </w:r>
+      <w:proofErr w:type="spellEnd"/>
+      <w:r>
+        <w:rPr>
+          <w:i/>
+        </w:rPr>
+        <w:t xml:space="preserve"> and </w:t>
+      </w:r>
+      <w:proofErr w:type="spellStart"/>
+      <w:r>
+        <w:rPr>
+          <w:i/>
+        </w:rPr>
+        <w:t>Loughman</w:t>
+      </w:r>
+      <w:proofErr w:type="spellEnd"/>
       <w:r>
         <w:t>, 2013).</w:t>
       </w:r>
@@ -3512,6 +6301,9 @@
       <w:pPr>
         <w:pStyle w:val="BodyText"/>
         <w:jc w:val="both"/>
+        <w:rPr>
+          <w:ins w:id="256" w:author="Elash, Brenden" w:date="2016-06-09T13:49:00Z"/>
+        </w:rPr>
       </w:pPr>
       <w:r>
         <w:t>An instrument that is currently under development is</w:t>
@@ -3525,11 +6317,19 @@
       <w:r>
         <w:t xml:space="preserve"> (</w:t>
       </w:r>
+      <w:proofErr w:type="spellStart"/>
       <w:r>
         <w:rPr>
           <w:i/>
         </w:rPr>
-        <w:t>Dekemper et al.</w:t>
+        <w:t>Dekemper</w:t>
+      </w:r>
+      <w:proofErr w:type="spellEnd"/>
+      <w:r>
+        <w:rPr>
+          <w:i/>
+        </w:rPr>
+        <w:t xml:space="preserve"> et al.</w:t>
       </w:r>
       <w:r>
         <w:t>, 2012)</w:t>
@@ -3547,7 +6347,11 @@
         <w:t xml:space="preserve"> instrument </w:t>
       </w:r>
       <w:r>
-        <w:t xml:space="preserve">concept from the Belgium Institute for Space Aeronomy.  ALTIUS is designed to image </w:t>
+        <w:t xml:space="preserve">concept from the Belgium Institute for Space Aeronomy.  ALTIUS </w:t>
+      </w:r>
+      <w:r>
+        <w:lastRenderedPageBreak/>
+        <w:t xml:space="preserve">is designed to image </w:t>
       </w:r>
       <w:r>
         <w:t>limb scatter</w:t>
@@ -3559,43 +6363,266 @@
         <w:t xml:space="preserve"> </w:t>
       </w:r>
       <w:r>
-        <w:t xml:space="preserve">sunlight, both vertically and horizontally across the track through the use of the AOTF technology (see section 3.1) and additionally has </w:t>
+        <w:t xml:space="preserve">sunlight, both vertically and horizontally across the track through the use of the </w:t>
+      </w:r>
+      <w:ins w:id="257" w:author="Elash, Brenden" w:date="2016-06-09T09:57:00Z">
+        <w:r>
+          <w:t>Acousto-Optic Tunable Filter (</w:t>
+        </w:r>
+      </w:ins>
+      <w:commentRangeStart w:id="258"/>
+      <w:r>
+        <w:t>AOTF</w:t>
+      </w:r>
+      <w:commentRangeEnd w:id="258"/>
+      <w:r>
+        <w:rPr>
+          <w:rStyle w:val="CommentReference"/>
+        </w:rPr>
+        <w:commentReference w:id="258"/>
+      </w:r>
+      <w:ins w:id="259" w:author="Elash, Brenden" w:date="2016-06-09T09:57:00Z">
+        <w:r>
+          <w:t>)</w:t>
+        </w:r>
+      </w:ins>
+      <w:r>
+        <w:t xml:space="preserve"> technology (see section 3.1) and additionally has </w:t>
       </w:r>
       <w:r>
         <w:t>solar, stellar, and planetary occultation</w:t>
       </w:r>
       <w:r>
-        <w:t xml:space="preserve"> modes. ALTIUS is scientifically focused on trace gas measurements, particularly for ozone and the instrument has three channels, each channel with a separate AOTF,  measuring wavelengths from 250-2000 nm which could eventually be used for aerosol extinction measurements.</w:t>
+        <w:t xml:space="preserve"> modes. ALTIUS is scientifically focused on trace gas measurements, particularly for ozone and the instrument has three channels, each channel with a separate AOTF,  measuring wavelengths from 250-2000 nm which could eventually be used for aerosol extinction </w:t>
+      </w:r>
+      <w:commentRangeStart w:id="260"/>
+      <w:r>
+        <w:t>measurements.</w:t>
+      </w:r>
+      <w:commentRangeEnd w:id="260"/>
+      <w:r>
+        <w:rPr>
+          <w:rStyle w:val="CommentReference"/>
+        </w:rPr>
+        <w:commentReference w:id="260"/>
       </w:r>
     </w:p>
     <w:p>
       <w:pPr>
-        <w:pStyle w:val="Heading1"/>
-      </w:pPr>
-      <w:bookmarkStart w:id="27" w:name="_Toc452973718"/>
-      <w:r>
-        <w:t>2.4 Radiative Transfer</w:t>
-      </w:r>
-      <w:bookmarkEnd w:id="27"/>
+        <w:pStyle w:val="BodyText"/>
+        <w:jc w:val="both"/>
+      </w:pPr>
+      <w:ins w:id="261" w:author="Elash, Brenden" w:date="2016-06-09T13:49:00Z">
+        <w:r>
+          <w:t>The limb scatter technique is selected for the ALI</w:t>
+        </w:r>
+      </w:ins>
+      <w:ins w:id="262" w:author="Elash, Brenden" w:date="2016-06-09T13:51:00Z">
+        <w:r>
+          <w:t xml:space="preserve"> instrument</w:t>
+        </w:r>
+      </w:ins>
+      <w:ins w:id="263" w:author="Elash, Brenden" w:date="2016-06-09T13:53:00Z">
+        <w:r>
+          <w:t xml:space="preserve">. ALI also </w:t>
+        </w:r>
+      </w:ins>
+      <w:ins w:id="264" w:author="Elash, Brenden" w:date="2016-06-09T13:51:00Z">
+        <w:r>
+          <w:t xml:space="preserve">uses an AOTF to </w:t>
+        </w:r>
+      </w:ins>
+      <w:ins w:id="265" w:author="Elash, Brenden" w:date="2016-06-09T13:53:00Z">
+        <w:r>
+          <w:t xml:space="preserve">image </w:t>
+        </w:r>
+      </w:ins>
+      <w:ins w:id="266" w:author="Elash, Brenden" w:date="2016-06-09T13:51:00Z">
+        <w:r>
+          <w:t>spectrally filter</w:t>
+        </w:r>
+      </w:ins>
+      <w:ins w:id="267" w:author="Elash, Brenden" w:date="2016-06-09T13:53:00Z">
+        <w:r>
+          <w:t>ed</w:t>
+        </w:r>
+      </w:ins>
+      <w:ins w:id="268" w:author="Elash, Brenden" w:date="2016-06-09T13:51:00Z">
+        <w:r>
+          <w:t xml:space="preserve"> the scattered signal. </w:t>
+        </w:r>
+      </w:ins>
+      <w:ins w:id="269" w:author="Elash, Brenden" w:date="2016-06-09T13:54:00Z">
+        <w:r>
+          <w:t xml:space="preserve">This technique </w:t>
+        </w:r>
+      </w:ins>
+      <w:ins w:id="270" w:author="Elash, Brenden" w:date="2016-06-09T13:52:00Z">
+        <w:r>
+          <w:t xml:space="preserve">was </w:t>
+        </w:r>
+      </w:ins>
+      <w:ins w:id="271" w:author="Elash, Brenden" w:date="2016-06-09T13:54:00Z">
+        <w:r>
+          <w:t>selected</w:t>
+        </w:r>
+      </w:ins>
+      <w:ins w:id="272" w:author="Elash, Brenden" w:date="2016-06-09T13:52:00Z">
+        <w:r>
+          <w:t xml:space="preserve"> due to the </w:t>
+        </w:r>
+      </w:ins>
+      <w:ins w:id="273" w:author="Elash, Brenden" w:date="2016-06-09T13:54:00Z">
+        <w:r>
+          <w:t xml:space="preserve">relatively </w:t>
+        </w:r>
+      </w:ins>
+      <w:ins w:id="274" w:author="Elash, Brenden" w:date="2016-06-09T13:52:00Z">
+        <w:r>
+          <w:t xml:space="preserve">lax measurement requirement of </w:t>
+        </w:r>
+      </w:ins>
+      <w:ins w:id="275" w:author="Elash, Brenden" w:date="2016-06-09T13:54:00Z">
+        <w:r>
+          <w:t xml:space="preserve">only requiring </w:t>
+        </w:r>
+      </w:ins>
+      <w:ins w:id="276" w:author="Elash, Brenden" w:date="2016-06-09T13:52:00Z">
+        <w:r>
+          <w:t xml:space="preserve">sunlit atmosphere to be able to record a high number of </w:t>
+        </w:r>
+      </w:ins>
+      <w:ins w:id="277" w:author="Elash, Brenden" w:date="2016-06-09T13:54:00Z">
+        <w:r>
+          <w:t>quality measurements</w:t>
+        </w:r>
+      </w:ins>
+      <w:ins w:id="278" w:author="Elash, Brenden" w:date="2016-06-09T13:52:00Z">
+        <w:r>
+          <w:t xml:space="preserve">. </w:t>
+        </w:r>
+      </w:ins>
+      <w:ins w:id="279" w:author="Elash, Brenden" w:date="2016-06-09T14:02:00Z">
+        <w:r>
+          <w:t>Additionally</w:t>
+        </w:r>
+      </w:ins>
+      <w:ins w:id="280" w:author="Elash, Brenden" w:date="2016-06-09T13:52:00Z">
+        <w:r>
+          <w:t xml:space="preserve">, the imaging nature of the AOTF will allow quick measurements that </w:t>
+        </w:r>
+      </w:ins>
+      <w:ins w:id="281" w:author="Elash, Brenden" w:date="2016-06-09T14:02:00Z">
+        <w:r>
+          <w:t>are</w:t>
+        </w:r>
+      </w:ins>
+      <w:ins w:id="282" w:author="Elash, Brenden" w:date="2016-06-09T13:52:00Z">
+        <w:r>
+          <w:t xml:space="preserve"> used to </w:t>
+        </w:r>
+      </w:ins>
+      <w:ins w:id="283" w:author="Elash, Brenden" w:date="2016-06-10T08:27:00Z">
+        <w:r>
+          <w:t>retrieve</w:t>
+        </w:r>
+      </w:ins>
+      <w:ins w:id="284" w:author="Elash, Brenden" w:date="2016-06-09T13:52:00Z">
+        <w:r>
+          <w:t xml:space="preserve"> </w:t>
+        </w:r>
+      </w:ins>
+      <w:ins w:id="285" w:author="Elash, Brenden" w:date="2016-06-09T14:02:00Z">
+        <w:r>
+          <w:t xml:space="preserve">vertical </w:t>
+        </w:r>
+      </w:ins>
+      <w:ins w:id="286" w:author="Elash, Brenden" w:date="2016-06-09T13:56:00Z">
+        <w:r>
+          <w:t xml:space="preserve">profiles of </w:t>
+        </w:r>
+      </w:ins>
+      <w:ins w:id="287" w:author="Elash, Brenden" w:date="2016-06-09T14:02:00Z">
+        <w:r>
+          <w:t>aerosol</w:t>
+        </w:r>
+      </w:ins>
+      <w:ins w:id="288" w:author="Elash, Brenden" w:date="2016-06-09T13:56:00Z">
+        <w:r>
+          <w:t xml:space="preserve"> </w:t>
+        </w:r>
+      </w:ins>
+      <w:ins w:id="289" w:author="Elash, Brenden" w:date="2016-06-09T14:02:00Z">
+        <w:r>
+          <w:t>extinction.</w:t>
+        </w:r>
+      </w:ins>
     </w:p>
     <w:p>
       <w:pPr>
+        <w:pStyle w:val="Heading1"/>
+      </w:pPr>
+      <w:bookmarkStart w:id="290" w:name="_Toc452973718"/>
+      <w:r>
+        <w:t>2.4 Radiative Transfer</w:t>
+      </w:r>
+      <w:bookmarkEnd w:id="290"/>
+    </w:p>
+    <w:p>
+      <w:pPr>
         <w:pStyle w:val="BodyText"/>
         <w:jc w:val="both"/>
       </w:pPr>
       <w:r>
-        <w:t xml:space="preserve">To use the limb scatter technique to determine aerosol extinction and particle size information, an understanding of radiative transfer is required. However, modeling the complex scattering interactions of light within the atmosphere is difficult. In this section, an overview of scaler radiative transfer will be performed followed by the necessary modifications to form polarized radiative transfer equations. A description of scattering interactions important to aerosols will be underwent. Finally, an overview of the SASKTRAN radiative transfer model used within this work will be introduced. </w:t>
+        <w:t xml:space="preserve">To use the limb scatter technique to determine aerosol extinction and particle size information, an understanding of radiative transfer is required. However, modeling the complex scattering interactions of light within the atmosphere is difficult. In this section, an overview of </w:t>
+      </w:r>
+      <w:del w:id="291" w:author="Elash, Brenden" w:date="2016-06-08T15:11:00Z">
+        <w:r>
+          <w:delText xml:space="preserve">scaler </w:delText>
+        </w:r>
+      </w:del>
+      <w:ins w:id="292" w:author="Elash, Brenden" w:date="2016-06-08T15:11:00Z">
+        <w:r>
+          <w:t xml:space="preserve">scalar </w:t>
+        </w:r>
+      </w:ins>
+      <w:r>
+        <w:t xml:space="preserve">radiative transfer </w:t>
+      </w:r>
+      <w:r>
+        <w:t xml:space="preserve">is </w:t>
+      </w:r>
+      <w:r>
+        <w:t>performed</w:t>
+      </w:r>
+      <w:r>
+        <w:t>,</w:t>
+      </w:r>
+      <w:r>
+        <w:t xml:space="preserve"> followed by the necessary modifications to form polarized radiative transfer equations. A description of scattering interactions important to aerosols </w:t>
+      </w:r>
+      <w:r>
+        <w:t>is developed</w:t>
+      </w:r>
+      <w:r>
+        <w:t xml:space="preserve">. Finally, an overview of the SASKTRAN radiative transfer model used within this work </w:t>
+      </w:r>
+      <w:r>
+        <w:t>is provided</w:t>
+      </w:r>
+      <w:r>
+        <w:t xml:space="preserve">. </w:t>
       </w:r>
     </w:p>
     <w:p>
       <w:pPr>
         <w:pStyle w:val="Heading2"/>
       </w:pPr>
-      <w:bookmarkStart w:id="28" w:name="_Toc452973719"/>
+      <w:bookmarkStart w:id="293" w:name="_Toc452973719"/>
       <w:r>
         <w:t>2.4.1 Scalar Radiative Transfer</w:t>
       </w:r>
-      <w:bookmarkEnd w:id="28"/>
+      <w:bookmarkEnd w:id="293"/>
     </w:p>
     <w:p>
       <w:pPr>
@@ -3603,8 +6630,46 @@
         <w:jc w:val="both"/>
       </w:pPr>
       <w:r>
-        <w:t xml:space="preserve">The scattering and absorption processes in the atmosphere are non-trivial and an adequate method to model this interaction is needed. The following will present a derivation of radiative transfer equations for the atmosphere with scaler radiance which does not account for polarization. In order to accurately discuss radiative transfer, a coordinate system must first be defined. If we assume that a ray of light, </w:t>
-      </w:r>
+        <w:t xml:space="preserve">The scattering and absorption processes in the atmosphere are non-trivial and an adequate method to model this interaction is needed. The following </w:t>
+      </w:r>
+      <w:del w:id="294" w:author="Elash, Brenden" w:date="2016-06-08T15:34:00Z">
+        <w:r>
+          <w:delText xml:space="preserve">will </w:delText>
+        </w:r>
+      </w:del>
+      <w:r>
+        <w:t>present</w:t>
+      </w:r>
+      <w:ins w:id="295" w:author="Elash, Brenden" w:date="2016-06-08T15:34:00Z">
+        <w:r>
+          <w:t>s</w:t>
+        </w:r>
+      </w:ins>
+      <w:r>
+        <w:t xml:space="preserve"> a derivation of radiative transfer equations for the atmosphere with </w:t>
+      </w:r>
+      <w:del w:id="296" w:author="Elash, Brenden" w:date="2016-06-08T15:11:00Z">
+        <w:r>
+          <w:delText xml:space="preserve">scaler </w:delText>
+        </w:r>
+      </w:del>
+      <w:ins w:id="297" w:author="Elash, Brenden" w:date="2016-06-08T15:11:00Z">
+        <w:r>
+          <w:t xml:space="preserve">scalar </w:t>
+        </w:r>
+      </w:ins>
+      <w:r>
+        <w:t xml:space="preserve">radiance which does not account for polarization. In order to accurately discuss radiative transfer, a coordinate system must first be defined. If we assume </w:t>
+      </w:r>
+      <w:r>
+        <w:lastRenderedPageBreak/>
+        <w:t>that a ray of light</w:t>
+      </w:r>
+      <w:proofErr w:type="gramStart"/>
+      <w:r>
+        <w:t xml:space="preserve">, </w:t>
+      </w:r>
+      <w:proofErr w:type="gramEnd"/>
       <m:oMath>
         <m:r>
           <w:rPr>
@@ -3719,7 +6784,20 @@
         </m:r>
       </m:oMath>
       <w:r>
-        <w:t>. The basis of path length will be used to define the radiative transfer equations.</w:t>
+        <w:t xml:space="preserve">. The basis of path length </w:t>
+      </w:r>
+      <w:del w:id="298" w:author="Elash, Brenden" w:date="2016-06-08T15:34:00Z">
+        <w:r>
+          <w:delText>will be</w:delText>
+        </w:r>
+      </w:del>
+      <w:ins w:id="299" w:author="Elash, Brenden" w:date="2016-06-08T15:34:00Z">
+        <w:r>
+          <w:t>is</w:t>
+        </w:r>
+      </w:ins>
+      <w:r>
+        <w:t xml:space="preserve"> used to define the radiative transfer equations.</w:t>
       </w:r>
     </w:p>
     <w:p>
@@ -3728,8 +6806,13 @@
         <w:jc w:val="both"/>
       </w:pPr>
       <w:r>
-        <w:t xml:space="preserve">The fundamental theory for radiative transfer is known as Beer-Lamberts law. The law describes the change in intensity or radiance of light, </w:t>
-      </w:r>
+        <w:t>The fundamental theory for radiative transfer is known as Beer-Lamberts law. The law describes the change in intensity or radiance of light</w:t>
+      </w:r>
+      <w:proofErr w:type="gramStart"/>
+      <w:r>
+        <w:t xml:space="preserve">, </w:t>
+      </w:r>
+      <w:proofErr w:type="gramEnd"/>
       <m:oMath>
         <m:r>
           <w:rPr>
@@ -3750,8 +6833,13 @@
         </m:r>
       </m:oMath>
       <w:r>
-        <w:t xml:space="preserve">. The thin layer has particles which affect the attenuation of the light which is dependent on the number of particles, n, and the particle cross section, </w:t>
-      </w:r>
+        <w:t>. The thin layer has particles which affect the attenuation of the light which is dependent on the number of particles, n, and the particle cross section</w:t>
+      </w:r>
+      <w:proofErr w:type="gramStart"/>
+      <w:r>
+        <w:t xml:space="preserve">, </w:t>
+      </w:r>
+      <w:proofErr w:type="gramEnd"/>
       <m:oMath>
         <m:r>
           <w:rPr>
@@ -4493,8 +7581,13 @@
         <w:jc w:val="both"/>
       </w:pPr>
       <w:r>
-        <w:t xml:space="preserve">The optical depth, </w:t>
-      </w:r>
+        <w:t>The optical depth</w:t>
+      </w:r>
+      <w:proofErr w:type="gramStart"/>
+      <w:r>
+        <w:t xml:space="preserve">, </w:t>
+      </w:r>
+      <w:proofErr w:type="gramEnd"/>
       <m:oMath>
         <m:r>
           <w:rPr>
@@ -4726,8 +7819,13 @@
         </m:sSub>
       </m:oMath>
       <w:r>
-        <w:t xml:space="preserve"> after it has gone through attenuation from </w:t>
-      </w:r>
+        <w:t xml:space="preserve"> after it has gone through attenuation </w:t>
+      </w:r>
+      <w:proofErr w:type="gramStart"/>
+      <w:r>
+        <w:t xml:space="preserve">from </w:t>
+      </w:r>
+      <w:proofErr w:type="gramEnd"/>
       <m:oMath>
         <m:sSub>
           <m:sSubPr>
@@ -4766,8 +7864,17 @@
         <w:jc w:val="both"/>
       </w:pPr>
       <w:r>
-        <w:t xml:space="preserve">Although this form of the Beer-Lambert’s Law is useful for describing the loss of light through scattering or absorbing from an initial source though a medium, the atmosphere also has incoming light that is scattered into the line of sight from other directions or emitted from particles. To account for this additional source of light a source term, </w:t>
-      </w:r>
+        <w:t xml:space="preserve">Although this form of the Beer-Lambert’s Law is useful for describing the loss of light through scattering or absorbing from an initial source though a medium, the atmosphere also has </w:t>
+      </w:r>
+      <w:r>
+        <w:lastRenderedPageBreak/>
+        <w:t>incoming light that is scattered into the line of sight from other directions or emitted from particles. To account for this additional source of light a source term</w:t>
+      </w:r>
+      <w:proofErr w:type="gramStart"/>
+      <w:r>
+        <w:t xml:space="preserve">, </w:t>
+      </w:r>
+      <w:proofErr w:type="gramEnd"/>
       <m:oMath>
         <m:r>
           <w:rPr>
@@ -5440,8 +8547,13 @@
         <w:ind w:firstLine="0"/>
         <w:jc w:val="both"/>
       </w:pPr>
-      <w:r>
-        <w:t>and substituting it into Equation 2.8 yields</w:t>
+      <w:proofErr w:type="gramStart"/>
+      <w:r>
+        <w:t>and</w:t>
+      </w:r>
+      <w:proofErr w:type="gramEnd"/>
+      <w:r>
+        <w:t xml:space="preserve"> substituting it into Equation 2.8 yields</w:t>
       </w:r>
     </w:p>
     <w:tbl>
@@ -6438,8 +9550,13 @@
         <w:ind w:firstLine="0"/>
         <w:jc w:val="both"/>
       </w:pPr>
-      <w:r>
-        <w:t xml:space="preserve">which gives the radiance as seen from an observer at a point, </w:t>
+      <w:proofErr w:type="gramStart"/>
+      <w:r>
+        <w:t>which</w:t>
+      </w:r>
+      <w:proofErr w:type="gramEnd"/>
+      <w:r>
+        <w:t xml:space="preserve"> gives the radiance as seen from an observer at a point, </w:t>
       </w:r>
       <m:oMath>
         <m:r>
@@ -6459,7 +9576,11 @@
         <w:jc w:val="both"/>
       </w:pPr>
       <w:r>
-        <w:t>With the full form of the radiative transfer equation, the source term must be determined. In the atmosphere there are three sources of additional radiation, blackbody emissions, photochemical reactions, and scattered light. For wavelengths from the visible to the near infrared (</w:t>
+        <w:t xml:space="preserve">With the full form of the radiative transfer equation, the source term must be determined. In the atmosphere there are three sources of additional radiation, blackbody emissions, photochemical reactions, and scattered light. For wavelengths from the visible to the near infrared </w:t>
+      </w:r>
+      <w:r>
+        <w:lastRenderedPageBreak/>
+        <w:t>(</w:t>
       </w:r>
       <w:r>
         <w:rPr>
@@ -6468,7 +9589,39 @@
         <w:t>i.e.</w:t>
       </w:r>
       <w:r>
-        <w:t xml:space="preserve"> wavelengths less than 2 µm) there is little contributions from blackbody emissions, also known as thermal emission. Furthermore, as long as wavelengths where photochemical reactions occur are avoided this source term can also be ignored. This leaves the only significant source of light to be added into the line of sight to be from scattered sunlight. The source term for scattered sunlight is given by</w:t>
+        <w:t xml:space="preserve"> wavelengths less than 2 µm) there is little contributions from </w:t>
+      </w:r>
+      <w:commentRangeStart w:id="300"/>
+      <w:del w:id="301" w:author="Elash, Brenden" w:date="2016-06-09T14:04:00Z">
+        <w:r>
+          <w:delText>blackbody</w:delText>
+        </w:r>
+        <w:commentRangeEnd w:id="300"/>
+        <w:r>
+          <w:rPr>
+            <w:rStyle w:val="CommentReference"/>
+          </w:rPr>
+          <w:commentReference w:id="300"/>
+        </w:r>
+        <w:r>
+          <w:delText xml:space="preserve"> </w:delText>
+        </w:r>
+      </w:del>
+      <w:ins w:id="302" w:author="Elash, Brenden" w:date="2016-06-09T14:04:00Z">
+        <w:r>
+          <w:t xml:space="preserve">thermal </w:t>
+        </w:r>
+      </w:ins>
+      <w:r>
+        <w:t>emissions</w:t>
+      </w:r>
+      <w:del w:id="303" w:author="Elash, Brenden" w:date="2016-06-10T08:32:00Z">
+        <w:r>
+          <w:delText>, also known as thermal emission</w:delText>
+        </w:r>
+      </w:del>
+      <w:r>
+        <w:t>. Furthermore, as long as wavelengths where photochemical reactions occur are avoided this source term can also be ignored. This leaves the only significant source of light to be added into the line of sight to be from scattered sunlight. The source term for scattered sunlight is given by</w:t>
       </w:r>
     </w:p>
     <w:tbl>
@@ -6915,8 +10068,13 @@
         </m:d>
       </m:oMath>
       <w:r>
-        <w:t xml:space="preserve"> and is the radiation scattered into the line of sight from all directions. The phase function, </w:t>
-      </w:r>
+        <w:t xml:space="preserve"> and is the radiation scattered into the line of sight from all directions. The phase function</w:t>
+      </w:r>
+      <w:proofErr w:type="gramStart"/>
+      <w:r>
+        <w:t xml:space="preserve">, </w:t>
+      </w:r>
+      <w:proofErr w:type="gramEnd"/>
       <m:oMath>
         <m:r>
           <w:rPr>
@@ -6953,7 +10111,20 @@
         </m:d>
       </m:oMath>
       <w:r>
-        <w:t xml:space="preserve">, described the probability that a ray of light will be scattered from a direction, </w:t>
+        <w:t xml:space="preserve">, described the probability that a ray of light </w:t>
+      </w:r>
+      <w:del w:id="304" w:author="Elash, Brenden" w:date="2016-06-08T15:35:00Z">
+        <w:r>
+          <w:delText>will be</w:delText>
+        </w:r>
+      </w:del>
+      <w:ins w:id="305" w:author="Elash, Brenden" w:date="2016-06-08T15:35:00Z">
+        <w:r>
+          <w:t>is</w:t>
+        </w:r>
+      </w:ins>
+      <w:r>
+        <w:t xml:space="preserve"> scattered from a direction, </w:t>
       </w:r>
       <m:oMath>
         <m:sSup>
@@ -7025,8 +10196,13 @@
         </m:acc>
       </m:oMath>
       <w:r>
-        <w:t xml:space="preserve">. The scattering angle, </w:t>
-      </w:r>
+        <w:t>. The scattering angle</w:t>
+      </w:r>
+      <w:proofErr w:type="gramStart"/>
+      <w:r>
+        <w:t xml:space="preserve">, </w:t>
+      </w:r>
+      <w:proofErr w:type="gramEnd"/>
       <m:oMath>
         <m:r>
           <m:rPr>
@@ -7268,7 +10444,15 @@
         </m:r>
       </m:oMath>
       <w:r>
-        <w:t xml:space="preserve"> is the extinction only caused by scattering and not absorption. The term </w:t>
+        <w:t xml:space="preserve"> is the extinction only caused by scattering and not </w:t>
+      </w:r>
+      <w:proofErr w:type="gramStart"/>
+      <w:r>
+        <w:t>absorption.</w:t>
+      </w:r>
+      <w:proofErr w:type="gramEnd"/>
+      <w:r>
+        <w:t xml:space="preserve"> The term </w:t>
       </w:r>
       <m:oMath>
         <m:f>
@@ -7813,11 +10997,12 @@
       <w:pPr>
         <w:pStyle w:val="Heading2"/>
       </w:pPr>
-      <w:bookmarkStart w:id="29" w:name="_Toc452973720"/>
-      <w:r>
+      <w:bookmarkStart w:id="306" w:name="_Toc452973720"/>
+      <w:r>
+        <w:lastRenderedPageBreak/>
         <w:t>2.4.2 Vector Radiative Transfer</w:t>
       </w:r>
-      <w:bookmarkEnd w:id="29"/>
+      <w:bookmarkEnd w:id="306"/>
     </w:p>
     <w:p>
       <w:pPr>
@@ -7825,7 +11010,54 @@
         <w:jc w:val="both"/>
       </w:pPr>
       <w:r>
-        <w:t>The scaler radiative transfer equation works well for systems that do not measure polarized light as the effect of polarization on the scaler radiance is small. However for instruments that measure polarized light, a vector radiative transfer equation is required. Before polarization can even be discussed, a method to quantify polarization must be defined which will be the Stokes vectors. The Stokes vectors are given as</w:t>
+        <w:t xml:space="preserve">The </w:t>
+      </w:r>
+      <w:commentRangeStart w:id="307"/>
+      <w:del w:id="308" w:author="Elash, Brenden" w:date="2016-06-08T15:11:00Z">
+        <w:r>
+          <w:delText>scaler</w:delText>
+        </w:r>
+      </w:del>
+      <w:commentRangeEnd w:id="307"/>
+      <w:ins w:id="309" w:author="Elash, Brenden" w:date="2016-06-08T15:11:00Z">
+        <w:r>
+          <w:t>scalar</w:t>
+        </w:r>
+      </w:ins>
+      <w:r>
+        <w:rPr>
+          <w:rStyle w:val="CommentReference"/>
+        </w:rPr>
+        <w:commentReference w:id="307"/>
+      </w:r>
+      <w:r>
+        <w:t xml:space="preserve"> radiative transfer equation works well for systems that do not measure polarized light as the effect of polarization on the </w:t>
+      </w:r>
+      <w:del w:id="310" w:author="Elash, Brenden" w:date="2016-06-08T15:11:00Z">
+        <w:r>
+          <w:delText xml:space="preserve">scaler </w:delText>
+        </w:r>
+      </w:del>
+      <w:ins w:id="311" w:author="Elash, Brenden" w:date="2016-06-08T15:11:00Z">
+        <w:r>
+          <w:t xml:space="preserve">scalar </w:t>
+        </w:r>
+      </w:ins>
+      <w:r>
+        <w:t xml:space="preserve">radiance is small. However for instruments that measure polarized light, a vector radiative transfer equation is required. Before polarization can even be discussed, a method to quantify polarization must be defined which </w:t>
+      </w:r>
+      <w:del w:id="312" w:author="Elash, Brenden" w:date="2016-06-08T15:35:00Z">
+        <w:r>
+          <w:delText>will be</w:delText>
+        </w:r>
+      </w:del>
+      <w:ins w:id="313" w:author="Elash, Brenden" w:date="2016-06-08T15:35:00Z">
+        <w:r>
+          <w:t>is</w:t>
+        </w:r>
+      </w:ins>
+      <w:r>
+        <w:t xml:space="preserve"> the Stokes vectors. The Stokes vectors are given as</w:t>
       </w:r>
     </w:p>
     <w:tbl>
@@ -8027,7 +11259,24 @@
         </m:r>
       </m:oMath>
       <w:r>
-        <w:t xml:space="preserve"> is the scaler or total radiance, </w:t>
+        <w:t xml:space="preserve"> </w:t>
+      </w:r>
+      <w:commentRangeStart w:id="314"/>
+      <w:r>
+        <w:t xml:space="preserve">is the </w:t>
+      </w:r>
+      <w:del w:id="315" w:author="Elash, Brenden" w:date="2016-06-09T14:06:00Z">
+        <w:r>
+          <w:delText xml:space="preserve">scaler </w:delText>
+        </w:r>
+      </w:del>
+      <w:ins w:id="316" w:author="Elash, Brenden" w:date="2016-06-09T14:06:00Z">
+        <w:r>
+          <w:t xml:space="preserve">scalar </w:t>
+        </w:r>
+      </w:ins>
+      <w:r>
+        <w:t xml:space="preserve">or total radiance, </w:t>
       </w:r>
       <m:oMath>
         <m:r>
@@ -8038,7 +11287,26 @@
         </m:r>
       </m:oMath>
       <w:r>
-        <w:t xml:space="preserve"> is the horizontally polarization, </w:t>
+        <w:t xml:space="preserve"> </w:t>
+      </w:r>
+      <w:ins w:id="317" w:author="Elash, Brenden" w:date="2016-06-09T14:06:00Z">
+        <w:r>
+          <w:t xml:space="preserve">is </w:t>
+        </w:r>
+        <w:r>
+          <w:rPr>
+            <w:rFonts w:eastAsiaTheme="minorEastAsia"/>
+          </w:rPr>
+          <w:t>the difference between horizontal polarization to vertical polarization</w:t>
+        </w:r>
+      </w:ins>
+      <w:del w:id="318" w:author="Elash, Brenden" w:date="2016-06-09T14:06:00Z">
+        <w:r>
+          <w:delText>is the horizontally polarization</w:delText>
+        </w:r>
+      </w:del>
+      <w:r>
+        <w:t xml:space="preserve">, </w:t>
       </w:r>
       <m:oMath>
         <m:r>
@@ -8049,16 +11317,58 @@
         </m:r>
       </m:oMath>
       <w:r>
-        <w:t xml:space="preserve"> is the diagonally (+45</w:t>
-      </w:r>
-      <w:r>
-        <w:rPr>
-          <w:vertAlign w:val="superscript"/>
-        </w:rPr>
-        <w:t>o</w:t>
-      </w:r>
-      <w:r>
-        <w:t xml:space="preserve">) polarization, and </w:t>
+        <w:t xml:space="preserve"> is </w:t>
+      </w:r>
+      <w:ins w:id="319" w:author="Elash, Brenden" w:date="2016-06-09T14:06:00Z">
+        <w:r>
+          <w:rPr>
+            <w:rFonts w:eastAsiaTheme="minorEastAsia"/>
+          </w:rPr>
+          <w:t>the difference between +45</w:t>
+        </w:r>
+        <w:r>
+          <w:rPr>
+            <w:rFonts w:eastAsiaTheme="minorEastAsia"/>
+            <w:vertAlign w:val="superscript"/>
+          </w:rPr>
+          <w:t>o</w:t>
+        </w:r>
+        <w:r>
+          <w:rPr>
+            <w:rFonts w:eastAsiaTheme="minorEastAsia"/>
+          </w:rPr>
+          <w:t xml:space="preserve"> diagonal polarization to -45</w:t>
+        </w:r>
+        <w:r>
+          <w:rPr>
+            <w:rFonts w:eastAsiaTheme="minorEastAsia"/>
+            <w:vertAlign w:val="superscript"/>
+          </w:rPr>
+          <w:t>o</w:t>
+        </w:r>
+        <w:r>
+          <w:rPr>
+            <w:rFonts w:eastAsiaTheme="minorEastAsia"/>
+          </w:rPr>
+          <w:t xml:space="preserve"> polarization</w:t>
+        </w:r>
+      </w:ins>
+      <w:del w:id="320" w:author="Elash, Brenden" w:date="2016-06-09T14:06:00Z">
+        <w:r>
+          <w:delText>the diagonally (+45</w:delText>
+        </w:r>
+        <w:r>
+          <w:rPr>
+            <w:vertAlign w:val="superscript"/>
+          </w:rPr>
+          <w:delText>o</w:delText>
+        </w:r>
+        <w:r>
+          <w:delText>) polarization</w:delText>
+        </w:r>
+      </w:del>
+      <w:r>
+        <w:t xml:space="preserve">, and </w:t>
       </w:r>
       <m:oMath>
         <m:r>
@@ -8069,7 +11379,33 @@
         </m:r>
       </m:oMath>
       <w:r>
-        <w:t xml:space="preserve"> is the counter clockwise circular polarization (</w:t>
+        <w:t xml:space="preserve"> is </w:t>
+      </w:r>
+      <w:ins w:id="321" w:author="Elash, Brenden" w:date="2016-06-09T14:07:00Z">
+        <w:r>
+          <w:rPr>
+            <w:rFonts w:eastAsiaTheme="minorEastAsia"/>
+          </w:rPr>
+          <w:t>the difference between the counter clockwise circular polarization to clockwise polarization</w:t>
+        </w:r>
+      </w:ins>
+      <w:del w:id="322" w:author="Elash, Brenden" w:date="2016-06-09T14:07:00Z">
+        <w:r>
+          <w:delText>the counter clockwise circular polarization</w:delText>
+        </w:r>
+      </w:del>
+      <w:r>
+        <w:t xml:space="preserve"> </w:t>
+      </w:r>
+      <w:commentRangeEnd w:id="314"/>
+      <w:r>
+        <w:rPr>
+          <w:rStyle w:val="CommentReference"/>
+        </w:rPr>
+        <w:commentReference w:id="314"/>
+      </w:r>
+      <w:r>
+        <w:t>(</w:t>
       </w:r>
       <w:r>
         <w:rPr>
@@ -8821,8 +12157,13 @@
         </m:sSup>
       </m:oMath>
       <w:r>
-        <w:t xml:space="preserve"> holds true then the light is fully polarized, otherwise it is only partially polarized if </w:t>
-      </w:r>
+        <w:t xml:space="preserve"> holds true then the light is fully polarized, otherwise it is only partially polarized </w:t>
+      </w:r>
+      <w:proofErr w:type="gramStart"/>
+      <w:r>
+        <w:t xml:space="preserve">if </w:t>
+      </w:r>
+      <w:proofErr w:type="gramEnd"/>
       <m:oMath>
         <m:sSup>
           <m:sSupPr>
@@ -9002,6 +12343,7 @@
                   <w:rPr>
                     <w:rFonts w:ascii="Cambria Math" w:hAnsi="Cambria Math"/>
                   </w:rPr>
+                  <w:lastRenderedPageBreak/>
                   <m:t>I</m:t>
                 </m:r>
                 <m:d>
@@ -9757,14 +13099,27 @@
         <w:ind w:firstLine="0"/>
         <w:jc w:val="both"/>
       </w:pPr>
-      <w:r>
-        <w:t>which are the vector radiative transfer and source term equations respectively (</w:t>
-      </w:r>
+      <w:proofErr w:type="gramStart"/>
+      <w:r>
+        <w:t>which</w:t>
+      </w:r>
+      <w:proofErr w:type="gramEnd"/>
+      <w:r>
+        <w:t xml:space="preserve"> are the vector radiative transfer and source term equations respectively (</w:t>
+      </w:r>
+      <w:proofErr w:type="spellStart"/>
       <w:r>
         <w:rPr>
           <w:i/>
         </w:rPr>
-        <w:t>Mishchenko et al.</w:t>
+        <w:t>Mishchenko</w:t>
+      </w:r>
+      <w:proofErr w:type="spellEnd"/>
+      <w:r>
+        <w:rPr>
+          <w:i/>
+        </w:rPr>
+        <w:t xml:space="preserve"> et al.</w:t>
       </w:r>
       <w:r>
         <w:t>, 2002). With polarization a scattering reference frame is defined and incoming radiance is rotated into the scattering frame multiplied by the phase matrix then returned to the original propagation frame. The rotation matrix is defined as</w:t>
@@ -10105,8 +13460,13 @@
         <w:ind w:firstLine="0"/>
         <w:jc w:val="both"/>
       </w:pPr>
-      <w:r>
-        <w:t xml:space="preserve">where </w:t>
+      <w:proofErr w:type="gramStart"/>
+      <w:r>
+        <w:t>where</w:t>
+      </w:r>
+      <w:proofErr w:type="gramEnd"/>
+      <w:r>
+        <w:t xml:space="preserve"> </w:t>
       </w:r>
       <m:oMath>
         <m:r>
@@ -10117,7 +13477,68 @@
         </m:r>
       </m:oMath>
       <w:r>
-        <w:t xml:space="preserve"> is the angle between he propagation and polarization reference frame. The radiance and the source terms are now Stokes vectors in 4 by 1 matrices and the phase function is a 4 by 4 tensor that describes the probability of the incoming light to be scattered in the propagation direction with a specific polarization. The polarization equation adds extra computation and memory consumption since the polarization must be computed at each step in the interactive radiative transfer, which is nontrivial, and stored in memory, which is four times the size of a standard scaler radiance calculations. </w:t>
+        <w:t xml:space="preserve"> is the angle between he propagation and polarization reference frame. The radiance and the source terms are now Stokes vectors in 4 by 1 matrices and the phase function is a 4 by 4 tensor that </w:t>
+      </w:r>
+      <w:del w:id="323" w:author="Elash, Brenden" w:date="2016-06-10T08:40:00Z">
+        <w:r>
+          <w:delText xml:space="preserve">describes </w:delText>
+        </w:r>
+      </w:del>
+      <w:ins w:id="324" w:author="Elash, Brenden" w:date="2016-06-10T08:40:00Z">
+        <w:r>
+          <w:t>is related</w:t>
+        </w:r>
+        <w:r>
+          <w:t xml:space="preserve"> </w:t>
+        </w:r>
+      </w:ins>
+      <w:r>
+        <w:t xml:space="preserve">the probability of the incoming light to be scattered in the propagation direction with a specific polarization. The polarization equation adds extra computation and memory consumption since the polarization must be computed at each </w:t>
+      </w:r>
+      <w:del w:id="325" w:author="Elash, Brenden" w:date="2016-06-10T08:39:00Z">
+        <w:r>
+          <w:delText xml:space="preserve">step </w:delText>
+        </w:r>
+      </w:del>
+      <w:ins w:id="326" w:author="Elash, Brenden" w:date="2016-06-10T08:39:00Z">
+        <w:r>
+          <w:t>scattering</w:t>
+        </w:r>
+        <w:r>
+          <w:t xml:space="preserve"> </w:t>
+        </w:r>
+      </w:ins>
+      <w:r>
+        <w:t xml:space="preserve">in the </w:t>
+      </w:r>
+      <w:del w:id="327" w:author="Elash, Brenden" w:date="2016-06-10T08:39:00Z">
+        <w:r>
+          <w:delText xml:space="preserve">interactive </w:delText>
+        </w:r>
+      </w:del>
+      <w:r>
+        <w:t>radiative transfer</w:t>
+      </w:r>
+      <w:ins w:id="328" w:author="Elash, Brenden" w:date="2016-06-10T08:39:00Z">
+        <w:r>
+          <w:t xml:space="preserve"> equation</w:t>
+        </w:r>
+      </w:ins>
+      <w:r>
+        <w:t xml:space="preserve">, which is nontrivial, and stored in memory, which is four times the size of a standard </w:t>
+      </w:r>
+      <w:del w:id="329" w:author="Elash, Brenden" w:date="2016-06-08T15:11:00Z">
+        <w:r>
+          <w:delText xml:space="preserve">scaler </w:delText>
+        </w:r>
+      </w:del>
+      <w:ins w:id="330" w:author="Elash, Brenden" w:date="2016-06-08T15:11:00Z">
+        <w:r>
+          <w:t xml:space="preserve">scalar </w:t>
+        </w:r>
+      </w:ins>
+      <w:r>
+        <w:t xml:space="preserve">radiance calculations. </w:t>
       </w:r>
     </w:p>
     <w:p>
@@ -10126,18 +13547,40 @@
         <w:jc w:val="both"/>
       </w:pPr>
       <w:r>
-        <w:t>With the complete vector polarized radiative transfer expression the two scattering interactions that pertain to determining aerosol will be described. The first interaction is Rayleigh scattering which defines the scattering of the background atmosphere, and Mie scattering which determines how incoming light will scatter off of aerosol particles.</w:t>
+        <w:t xml:space="preserve">With the complete vector polarized radiative transfer expression the two scattering interactions that pertain to determining aerosol will be described. The first interaction is Rayleigh scattering which defines the scattering of the background atmosphere, and Mie scattering which determines how incoming light </w:t>
+      </w:r>
+      <w:del w:id="331" w:author="Elash, Brenden" w:date="2016-06-08T15:35:00Z">
+        <w:r>
+          <w:delText xml:space="preserve">will </w:delText>
+        </w:r>
+      </w:del>
+      <w:r>
+        <w:t>scatter</w:t>
+      </w:r>
+      <w:ins w:id="332" w:author="Elash, Brenden" w:date="2016-06-08T15:35:00Z">
+        <w:r>
+          <w:t>s</w:t>
+        </w:r>
+      </w:ins>
+      <w:r>
+        <w:t xml:space="preserve"> </w:t>
+      </w:r>
+      <w:r>
+        <w:t>from</w:t>
+      </w:r>
+      <w:r>
+        <w:t xml:space="preserve"> aerosol particles.</w:t>
       </w:r>
     </w:p>
     <w:p>
       <w:pPr>
         <w:pStyle w:val="Heading2"/>
       </w:pPr>
-      <w:bookmarkStart w:id="30" w:name="_Toc452973721"/>
+      <w:bookmarkStart w:id="333" w:name="_Toc452973721"/>
       <w:r>
         <w:t>2.4.3 Rayleigh Scattering</w:t>
       </w:r>
-      <w:bookmarkEnd w:id="30"/>
+      <w:bookmarkEnd w:id="333"/>
     </w:p>
     <w:p>
       <w:pPr>
@@ -10145,8 +13588,38 @@
         <w:jc w:val="both"/>
       </w:pPr>
       <w:r>
-        <w:t xml:space="preserve">Rayleigh scatter is the scattering performed on the molecular background of the atmosphere. The first calculation of molecular atmospheric scattering cross sections was by Lord Rayleigh where he assumed the molecules were dielectric spheres with radii much less than the wavelength of the light. Later, the King correction was added to the Rayleigh scattering cross section, </w:t>
-      </w:r>
+        <w:t xml:space="preserve">Rayleigh scatter is the scattering performed </w:t>
+      </w:r>
+      <w:r>
+        <w:t>by</w:t>
+      </w:r>
+      <w:r>
+        <w:t xml:space="preserve"> the molecular background atmosphere</w:t>
+      </w:r>
+      <w:r>
+        <w:t xml:space="preserve">, </w:t>
+      </w:r>
+      <w:r>
+        <w:rPr>
+          <w:i/>
+        </w:rPr>
+        <w:t>i.e</w:t>
+      </w:r>
+      <w:r>
+        <w:t>. by molecules of the air</w:t>
+      </w:r>
+      <w:r>
+        <w:t xml:space="preserve">. The first calculation of molecular atmospheric scattering cross sections </w:t>
+      </w:r>
+      <w:r>
+        <w:lastRenderedPageBreak/>
+        <w:t>was by Lord Rayleigh where he assumed the molecules were dielectric spheres with radii much less than the wavelength of the light. Later, the King correction was added to the Rayleigh scattering cross section</w:t>
+      </w:r>
+      <w:proofErr w:type="gramStart"/>
+      <w:r>
+        <w:t xml:space="preserve">, </w:t>
+      </w:r>
+      <w:proofErr w:type="gramEnd"/>
       <m:oMath>
         <m:sSub>
           <m:sSubPr>
@@ -10474,8 +13947,13 @@
         <w:ind w:firstLine="0"/>
         <w:jc w:val="both"/>
       </w:pPr>
-      <w:r>
-        <w:t xml:space="preserve">which is highly dependent on wavelength, </w:t>
+      <w:proofErr w:type="gramStart"/>
+      <w:r>
+        <w:t>which</w:t>
+      </w:r>
+      <w:proofErr w:type="gramEnd"/>
+      <w:r>
+        <w:t xml:space="preserve"> is highly dependent on wavelength, </w:t>
       </w:r>
       <m:oMath>
         <m:r>
@@ -10572,14 +14050,38 @@
         <w:t>,</w:t>
       </w:r>
       <w:r>
-        <w:t xml:space="preserve"> and the depolarization ratio, which is unitless (</w:t>
-      </w:r>
+        <w:t xml:space="preserve"> and the depolarization ratio, which is </w:t>
+      </w:r>
+      <w:proofErr w:type="spellStart"/>
+      <w:r>
+        <w:t>unitless</w:t>
+      </w:r>
+      <w:proofErr w:type="spellEnd"/>
+      <w:r>
+        <w:t xml:space="preserve"> (</w:t>
+      </w:r>
+      <w:proofErr w:type="spellStart"/>
       <w:r>
         <w:rPr>
           <w:i/>
         </w:rPr>
-        <w:t>Sneep and Ubachs</w:t>
-      </w:r>
+        <w:t>Sneep</w:t>
+      </w:r>
+      <w:proofErr w:type="spellEnd"/>
+      <w:r>
+        <w:rPr>
+          <w:i/>
+        </w:rPr>
+        <w:t xml:space="preserve"> and </w:t>
+      </w:r>
+      <w:proofErr w:type="spellStart"/>
+      <w:r>
+        <w:rPr>
+          <w:i/>
+        </w:rPr>
+        <w:t>Ubachs</w:t>
+      </w:r>
+      <w:proofErr w:type="spellEnd"/>
       <w:r>
         <w:t xml:space="preserve">, 2005). </w:t>
       </w:r>
@@ -10590,13 +14092,29 @@
         <w:jc w:val="both"/>
       </w:pPr>
       <w:r>
-        <w:t>The other important quantity for scattering is the phase function. For Rayleigh scattering, the vector model phase function is given by the Rayleigh-Gans approximation (</w:t>
-      </w:r>
+        <w:t>The other important quantity for scattering is the phase function. For Rayleigh scattering, the vector model phase function is given by the Rayleigh-</w:t>
+      </w:r>
+      <w:proofErr w:type="spellStart"/>
+      <w:r>
+        <w:t>Gans</w:t>
+      </w:r>
+      <w:proofErr w:type="spellEnd"/>
+      <w:r>
+        <w:t xml:space="preserve"> approximation (</w:t>
+      </w:r>
+      <w:proofErr w:type="spellStart"/>
       <w:r>
         <w:rPr>
           <w:i/>
         </w:rPr>
-        <w:t>Mishchenko et al.</w:t>
+        <w:t>Mishchenko</w:t>
+      </w:r>
+      <w:proofErr w:type="spellEnd"/>
+      <w:r>
+        <w:rPr>
+          <w:i/>
+        </w:rPr>
+        <w:t xml:space="preserve"> et al.</w:t>
       </w:r>
       <w:r>
         <w:t xml:space="preserve">, 2002) </w:t>
@@ -11197,11 +14715,11 @@
       <w:pPr>
         <w:pStyle w:val="Heading2"/>
       </w:pPr>
-      <w:bookmarkStart w:id="31" w:name="_Toc452973722"/>
+      <w:bookmarkStart w:id="334" w:name="_Toc452973722"/>
       <w:r>
         <w:t>2.4.4 Mie Scattering</w:t>
       </w:r>
-      <w:bookmarkEnd w:id="31"/>
+      <w:bookmarkEnd w:id="334"/>
     </w:p>
     <w:p>
       <w:pPr>
@@ -11218,13 +14736,40 @@
         <w:t xml:space="preserve">Mie </w:t>
       </w:r>
       <w:r>
-        <w:t xml:space="preserve">(1908) solved Maxwell’s equations in a general sense with a solution using spherical Bessel and Henkel functions. Only the fundamental Mie scatter equation will be presented here but a full derivation of Mie scatter can be found in </w:t>
+        <w:t xml:space="preserve">(1908) solved Maxwell’s equations in a general sense with a solution using spherical Bessel and Henkel functions. Only the fundamental Mie scatter equation </w:t>
+      </w:r>
+      <w:del w:id="335" w:author="Elash, Brenden" w:date="2016-06-08T15:35:00Z">
+        <w:r>
+          <w:delText>will be</w:delText>
+        </w:r>
+      </w:del>
+      <w:ins w:id="336" w:author="Elash, Brenden" w:date="2016-06-08T15:35:00Z">
+        <w:r>
+          <w:t>is</w:t>
+        </w:r>
+      </w:ins>
+      <w:r>
+        <w:t xml:space="preserve"> presented here but a full derivation of Mie scatter can be found in </w:t>
       </w:r>
       <w:r>
         <w:rPr>
           <w:i/>
         </w:rPr>
-        <w:t xml:space="preserve">van de Hulst </w:t>
+        <w:t xml:space="preserve">van de </w:t>
+      </w:r>
+      <w:proofErr w:type="spellStart"/>
+      <w:r>
+        <w:rPr>
+          <w:i/>
+        </w:rPr>
+        <w:t>Hulst</w:t>
+      </w:r>
+      <w:proofErr w:type="spellEnd"/>
+      <w:r>
+        <w:rPr>
+          <w:i/>
+        </w:rPr>
+        <w:t xml:space="preserve"> </w:t>
       </w:r>
       <w:r>
         <w:t xml:space="preserve">(1957). The scattering cross section from Mie theory is given by </w:t>
@@ -11328,6 +14873,32 @@
                             <w:rFonts w:ascii="Cambria Math" w:hAnsi="Cambria Math"/>
                           </w:rPr>
                           <m:t>k</m:t>
+                        </m:r>
+                      </m:e>
+                      <m:sup>
+                        <m:r>
+                          <w:rPr>
+                            <w:rFonts w:ascii="Cambria Math" w:hAnsi="Cambria Math"/>
+                          </w:rPr>
+                          <m:t>2</m:t>
+                        </m:r>
+                      </m:sup>
+                    </m:sSup>
+                    <m:sSup>
+                      <m:sSupPr>
+                        <m:ctrlPr>
+                          <w:rPr>
+                            <w:rFonts w:ascii="Cambria Math" w:hAnsi="Cambria Math"/>
+                            <w:i/>
+                          </w:rPr>
+                        </m:ctrlPr>
+                      </m:sSupPr>
+                      <m:e>
+                        <m:r>
+                          <w:rPr>
+                            <w:rFonts w:ascii="Cambria Math" w:hAnsi="Cambria Math"/>
+                          </w:rPr>
+                          <m:t>r</m:t>
                         </m:r>
                       </m:e>
                       <m:sup>
@@ -11560,8 +15131,13 @@
         <w:pStyle w:val="BodyText"/>
         <w:ind w:firstLine="0"/>
       </w:pPr>
-      <w:r>
-        <w:t xml:space="preserve">where  </w:t>
+      <w:proofErr w:type="gramStart"/>
+      <w:r>
+        <w:t>where</w:t>
+      </w:r>
+      <w:proofErr w:type="gramEnd"/>
+      <w:r>
+        <w:t xml:space="preserve">  </w:t>
       </w:r>
       <m:oMath>
         <m:r>
@@ -11572,7 +15148,13 @@
         </m:r>
       </m:oMath>
       <w:r>
-        <w:t xml:space="preserve"> is the wavenumber and the coefficients </w:t>
+        <w:t xml:space="preserve"> is the wavenumber</w:t>
+      </w:r>
+      <w:r>
+        <w:t>, r is the particle radius</w:t>
+      </w:r>
+      <w:r>
+        <w:t xml:space="preserve"> and the coefficients </w:t>
       </w:r>
       <m:oMath>
         <m:sSub>
@@ -12668,18 +16250,21 @@
         <w:jc w:val="both"/>
       </w:pPr>
       <w:r>
-        <w:t xml:space="preserve">With the radius of the particle given by </w:t>
+        <w:t>The index of refraction of the particle is given by</w:t>
+      </w:r>
+      <w:r>
+        <w:t xml:space="preserve"> </w:t>
       </w:r>
       <m:oMath>
         <m:r>
           <w:rPr>
             <w:rFonts w:ascii="Cambria Math" w:hAnsi="Cambria Math"/>
           </w:rPr>
-          <m:t>r</m:t>
+          <m:t>n</m:t>
         </m:r>
       </m:oMath>
       <w:r>
-        <w:t xml:space="preserve">, n is the index of refraction of the particle, and </w:t>
+        <w:t xml:space="preserve">, and </w:t>
       </w:r>
       <m:oMath>
         <m:sSub>
@@ -14153,8 +17738,13 @@
         </m:sSub>
       </m:oMath>
       <w:r>
-        <w:t xml:space="preserve"> and </w:t>
-      </w:r>
+        <w:t xml:space="preserve"> </w:t>
+      </w:r>
+      <w:proofErr w:type="gramStart"/>
+      <w:r>
+        <w:t xml:space="preserve">and </w:t>
+      </w:r>
+      <w:proofErr w:type="gramEnd"/>
       <m:oMath>
         <m:sSub>
           <m:sSubPr>
@@ -14979,8 +18569,13 @@
         <w:ind w:firstLine="0"/>
         <w:jc w:val="both"/>
       </w:pPr>
-      <w:r>
-        <w:t xml:space="preserve">where </w:t>
+      <w:proofErr w:type="gramStart"/>
+      <w:r>
+        <w:t>where</w:t>
+      </w:r>
+      <w:proofErr w:type="gramEnd"/>
+      <w:r>
+        <w:t xml:space="preserve"> </w:t>
       </w:r>
       <m:oMath>
         <m:sSubSup>
@@ -15330,12 +18925,14 @@
       <w:r>
         <w:t xml:space="preserve">It should be noted that although the theory is well founded to calculate the Mie scattering cross sections and phase functions, in practice it is computationally intensive since the terms consist of infinite sums of Bessel functions. Work done by </w:t>
       </w:r>
+      <w:proofErr w:type="spellStart"/>
       <w:r>
         <w:rPr>
           <w:i/>
         </w:rPr>
         <w:t>Wiscombe</w:t>
       </w:r>
+      <w:proofErr w:type="spellEnd"/>
       <w:r>
         <w:t xml:space="preserve"> (1980) has allowed for effective computation of the Mie scattering coefficients, which has been implemented into the SASKTRAN radiative transfer engine.</w:t>
       </w:r>
@@ -15344,11 +18941,11 @@
       <w:pPr>
         <w:pStyle w:val="Heading2"/>
       </w:pPr>
-      <w:bookmarkStart w:id="32" w:name="_Toc452973723"/>
+      <w:bookmarkStart w:id="337" w:name="_Toc452973723"/>
       <w:r>
         <w:t>2.4.5 SASKTRAN Radiative Transfer Model</w:t>
       </w:r>
-      <w:bookmarkEnd w:id="32"/>
+      <w:bookmarkEnd w:id="337"/>
     </w:p>
     <w:p>
       <w:pPr>
@@ -15356,7 +18953,35 @@
         <w:jc w:val="both"/>
       </w:pPr>
       <w:r>
-        <w:t>The SASKTRAN radiative transfer was first developed to solve the scaler radiative transfer equation in a fully spherical atmosphere for both single and multiple scatter with a one dimensional atmosphere (</w:t>
+        <w:t xml:space="preserve">The SASKTRAN radiative transfer was first developed to solve the </w:t>
+      </w:r>
+      <w:del w:id="338" w:author="Elash, Brenden" w:date="2016-06-08T15:11:00Z">
+        <w:r>
+          <w:delText xml:space="preserve">scaler </w:delText>
+        </w:r>
+      </w:del>
+      <w:ins w:id="339" w:author="Elash, Brenden" w:date="2016-06-08T15:11:00Z">
+        <w:r>
+          <w:t xml:space="preserve">scalar </w:t>
+        </w:r>
+      </w:ins>
+      <w:r>
+        <w:t>radiative transfer equation in a fully spherical atmosphere for both single and multiple scatter wi</w:t>
+      </w:r>
+      <w:r>
+        <w:t xml:space="preserve">th a one dimensional atmosphere, </w:t>
+      </w:r>
+      <w:r>
+        <w:rPr>
+          <w:i/>
+        </w:rPr>
+        <w:t>i.e</w:t>
+      </w:r>
+      <w:r>
+        <w:t xml:space="preserve">. considering the variation in altitude only </w:t>
+      </w:r>
+      <w:r>
+        <w:t>(</w:t>
       </w:r>
       <w:r>
         <w:rPr>
@@ -15396,7 +19021,195 @@
         </m:sSub>
       </m:oMath>
       <w:r>
-        <w:t>, is from the radiance from the sun which is assumed to encounter the earth in parallel  randomly polarized rays. Higher order source terms are based off of the scattering within the atmosphere to produce the diffuse radiance, however it is impractical to calculate the radiance at every point in the atmosphere. Instead, a series of diffuse radiance profiles are used to simulate the diffuse radiance term.  Another important assumption in the SASKTRAN model is that the ground reflection is assumed to have a depolarizing Lambertian distribution when any radiance encounters the surface of the earth with the efficiency of the albedo.</w:t>
+        <w:t xml:space="preserve">, is </w:t>
+      </w:r>
+      <w:ins w:id="340" w:author="Elash, Brenden" w:date="2016-06-09T14:10:00Z">
+        <w:r>
+          <w:t xml:space="preserve">the sunlight from the </w:t>
+        </w:r>
+        <w:r>
+          <w:t xml:space="preserve">sun attenuated and </w:t>
+        </w:r>
+      </w:ins>
+      <w:ins w:id="341" w:author="Elash, Brenden" w:date="2016-06-09T14:11:00Z">
+        <w:r>
+          <w:t>scattered</w:t>
+        </w:r>
+      </w:ins>
+      <w:ins w:id="342" w:author="Elash, Brenden" w:date="2016-06-09T14:10:00Z">
+        <w:r>
+          <w:t xml:space="preserve"> </w:t>
+        </w:r>
+      </w:ins>
+      <w:ins w:id="343" w:author="Elash, Brenden" w:date="2016-06-09T14:11:00Z">
+        <w:r>
+          <w:t>in</w:t>
+        </w:r>
+      </w:ins>
+      <w:ins w:id="344" w:author="Elash, Brenden" w:date="2016-06-09T14:10:00Z">
+        <w:r>
+          <w:t xml:space="preserve">to the </w:t>
+        </w:r>
+      </w:ins>
+      <w:ins w:id="345" w:author="Elash, Brenden" w:date="2016-06-09T14:11:00Z">
+        <w:r>
+          <w:t>instrument</w:t>
+        </w:r>
+      </w:ins>
+      <w:ins w:id="346" w:author="Elash, Brenden" w:date="2016-06-09T14:10:00Z">
+        <w:r>
+          <w:t xml:space="preserve"> line of sight</w:t>
+        </w:r>
+      </w:ins>
+      <w:del w:id="347" w:author="Elash, Brenden" w:date="2016-06-09T14:12:00Z">
+        <w:r>
+          <w:delText xml:space="preserve">from </w:delText>
+        </w:r>
+        <w:commentRangeStart w:id="348"/>
+        <w:r>
+          <w:delText xml:space="preserve">the radiance </w:delText>
+        </w:r>
+        <w:commentRangeEnd w:id="348"/>
+        <w:r>
+          <w:rPr>
+            <w:rStyle w:val="CommentReference"/>
+          </w:rPr>
+          <w:commentReference w:id="348"/>
+        </w:r>
+        <w:r>
+          <w:delText>from the sun</w:delText>
+        </w:r>
+      </w:del>
+      <w:r>
+        <w:t>, and</w:t>
+      </w:r>
+      <w:r>
+        <w:t xml:space="preserve"> </w:t>
+      </w:r>
+      <w:ins w:id="349" w:author="Elash, Brenden" w:date="2016-06-09T14:12:00Z">
+        <w:r>
+          <w:t xml:space="preserve">it </w:t>
+        </w:r>
+      </w:ins>
+      <w:r>
+        <w:t xml:space="preserve">is assumed </w:t>
+      </w:r>
+      <w:ins w:id="350" w:author="Elash, Brenden" w:date="2016-06-09T14:12:00Z">
+        <w:r>
+          <w:t xml:space="preserve">the incoming solar irradiance </w:t>
+        </w:r>
+      </w:ins>
+      <w:del w:id="351" w:author="Elash, Brenden" w:date="2016-06-09T14:12:00Z">
+        <w:r>
+          <w:delText xml:space="preserve">to </w:delText>
+        </w:r>
+      </w:del>
+      <w:r>
+        <w:t>encounter</w:t>
+      </w:r>
+      <w:ins w:id="352" w:author="Elash, Brenden" w:date="2016-06-09T14:12:00Z">
+        <w:r>
+          <w:t>s</w:t>
+        </w:r>
+      </w:ins>
+      <w:r>
+        <w:t xml:space="preserve"> the earth in parallel</w:t>
+      </w:r>
+      <w:del w:id="353" w:author="Elash, Brenden" w:date="2016-06-09T14:12:00Z">
+        <w:r>
+          <w:delText xml:space="preserve"> </w:delText>
+        </w:r>
+      </w:del>
+      <w:r>
+        <w:t xml:space="preserve"> randomly polarized rays. </w:t>
+      </w:r>
+      <w:ins w:id="354" w:author="Elash, Brenden" w:date="2016-06-09T14:13:00Z">
+        <w:r>
+          <w:t xml:space="preserve">To include higher order terms, </w:t>
+        </w:r>
+      </w:ins>
+      <w:ins w:id="355" w:author="Elash, Brenden" w:date="2016-06-09T14:15:00Z">
+        <w:r>
+          <w:t xml:space="preserve">a successive orders method is used to simulate </w:t>
+        </w:r>
+      </w:ins>
+      <w:ins w:id="356" w:author="Elash, Brenden" w:date="2016-06-09T14:16:00Z">
+        <w:r>
+          <w:t>second, third and higher orders of</w:t>
+        </w:r>
+      </w:ins>
+      <w:ins w:id="357" w:author="Elash, Brenden" w:date="2016-06-09T14:15:00Z">
+        <w:r>
+          <w:t xml:space="preserve"> scattering within the </w:t>
+        </w:r>
+      </w:ins>
+      <w:ins w:id="358" w:author="Elash, Brenden" w:date="2016-06-09T14:16:00Z">
+        <w:r>
+          <w:t>atmospheric model</w:t>
+        </w:r>
+      </w:ins>
+      <w:ins w:id="359" w:author="Elash, Brenden" w:date="2016-06-09T14:17:00Z">
+        <w:r>
+          <w:t>.</w:t>
+        </w:r>
+      </w:ins>
+      <w:ins w:id="360" w:author="Elash, Brenden" w:date="2016-06-09T14:16:00Z">
+        <w:r>
+          <w:t xml:space="preserve"> </w:t>
+        </w:r>
+      </w:ins>
+      <w:del w:id="361" w:author="Elash, Brenden" w:date="2016-06-09T14:17:00Z">
+        <w:r>
+          <w:delText xml:space="preserve">Higher order source </w:delText>
+        </w:r>
+        <w:commentRangeStart w:id="362"/>
+        <w:r>
+          <w:delText>terms</w:delText>
+        </w:r>
+        <w:commentRangeEnd w:id="362"/>
+        <w:r>
+          <w:rPr>
+            <w:rStyle w:val="CommentReference"/>
+          </w:rPr>
+          <w:commentReference w:id="362"/>
+        </w:r>
+        <w:r>
+          <w:delText xml:space="preserve"> are based off of the scattering within the atmosphere to produce the diffuse radiance, however it is impractical to calculate the radiance at every point in the atmosphere. Instead, a series of diffuse radiance profiles are used to simulate the diffuse radiance term.  </w:delText>
+        </w:r>
+      </w:del>
+      <w:r>
+        <w:t>Another important assumption in the SASKTRAN model is that the ground reflection is assumed to have a depolarizing Lambertian distribution</w:t>
+      </w:r>
+      <w:ins w:id="363" w:author="Elash, Brenden" w:date="2016-06-09T14:18:00Z">
+        <w:r>
+          <w:t>, which will evenly distribute the incoming radiance evenly in all outgoing direction</w:t>
+        </w:r>
+      </w:ins>
+      <w:ins w:id="364" w:author="Elash, Brenden" w:date="2016-06-10T09:26:00Z">
+        <w:r>
+          <w:t>s</w:t>
+        </w:r>
+      </w:ins>
+      <w:ins w:id="365" w:author="Elash, Brenden" w:date="2016-06-09T14:19:00Z">
+        <w:r>
+          <w:t xml:space="preserve"> </w:t>
+        </w:r>
+      </w:ins>
+      <w:del w:id="366" w:author="Elash, Brenden" w:date="2016-06-09T14:19:00Z">
+        <w:r>
+          <w:delText xml:space="preserve"> when any radiance encounters the surface of the earth </w:delText>
+        </w:r>
+      </w:del>
+      <w:r>
+        <w:t xml:space="preserve">with the efficiency of the </w:t>
+      </w:r>
+      <w:ins w:id="367" w:author="Elash, Brenden" w:date="2016-06-09T14:19:00Z">
+        <w:r>
+          <w:t xml:space="preserve">planetary </w:t>
+        </w:r>
+      </w:ins>
+      <w:r>
+        <w:t>albedo.</w:t>
       </w:r>
     </w:p>
     <w:p>
@@ -15405,16 +19218,79 @@
         <w:jc w:val="both"/>
       </w:pPr>
       <w:r>
-        <w:t>Recent upgrades have been performed on SASKTRAN and have led to a new engine known as SASKTRAN High Resolution model or SASKTRAN-HR (</w:t>
-      </w:r>
+        <w:t xml:space="preserve">Recent upgrades have been performed on SASKTRAN and have led to a new engine known as SASKTRAN High Resolution </w:t>
+      </w:r>
+      <w:del w:id="368" w:author="Elash, Brenden" w:date="2016-06-10T09:27:00Z">
+        <w:r>
+          <w:delText xml:space="preserve">model </w:delText>
+        </w:r>
+      </w:del>
+      <w:r>
+        <w:t>or SASKTRAN-HR (</w:t>
+      </w:r>
+      <w:proofErr w:type="spellStart"/>
       <w:r>
         <w:rPr>
           <w:i/>
         </w:rPr>
-        <w:t>Zawada et al.</w:t>
-      </w:r>
-      <w:r>
-        <w:t xml:space="preserve">, 2015) which has expanded the model to be able to perform radiative transfer calculations with a fully three dimensional atmosphere. This update allows the model to vary the atmospheric concentrations in the model not just in the vertical direction, like the original SASKTRAN, but in both of the horizontal geometries, allowing for true variances observed in the atmosphere. </w:t>
+        <w:t>Zawada</w:t>
+      </w:r>
+      <w:proofErr w:type="spellEnd"/>
+      <w:r>
+        <w:rPr>
+          <w:i/>
+        </w:rPr>
+        <w:t xml:space="preserve"> et al.</w:t>
+      </w:r>
+      <w:r>
+        <w:t xml:space="preserve">, 2015) which has expanded the model to be able to perform radiative transfer calculations with a fully three dimensional atmosphere. This update </w:t>
+      </w:r>
+      <w:commentRangeStart w:id="369"/>
+      <w:r>
+        <w:t xml:space="preserve">allows the model to vary the atmospheric concentrations in </w:t>
+      </w:r>
+      <w:del w:id="370" w:author="Elash, Brenden" w:date="2016-06-09T14:08:00Z">
+        <w:r>
+          <w:lastRenderedPageBreak/>
+          <w:delText xml:space="preserve">the model </w:delText>
+        </w:r>
+        <w:commentRangeEnd w:id="369"/>
+        <w:r>
+          <w:rPr>
+            <w:rStyle w:val="CommentReference"/>
+          </w:rPr>
+          <w:commentReference w:id="369"/>
+        </w:r>
+      </w:del>
+      <w:r>
+        <w:t>not just in the vertical direction, like the original SASKTRAN, but in both of the horizontal geometries</w:t>
+      </w:r>
+      <w:ins w:id="371" w:author="Elash, Brenden" w:date="2016-06-09T14:19:00Z">
+        <w:r>
+          <w:t xml:space="preserve"> (</w:t>
+        </w:r>
+        <w:r>
+          <w:rPr>
+            <w:i/>
+          </w:rPr>
+          <w:t>i.e.</w:t>
+        </w:r>
+        <w:r>
+          <w:t xml:space="preserve"> latitude and </w:t>
+        </w:r>
+      </w:ins>
+      <w:ins w:id="372" w:author="Elash, Brenden" w:date="2016-06-09T14:20:00Z">
+        <w:r>
+          <w:t>longitude</w:t>
+        </w:r>
+      </w:ins>
+      <w:ins w:id="373" w:author="Elash, Brenden" w:date="2016-06-09T14:19:00Z">
+        <w:r>
+          <w:t>)</w:t>
+        </w:r>
+      </w:ins>
+      <w:r>
+        <w:t xml:space="preserve">, allowing for true variances observed in the atmosphere. </w:t>
       </w:r>
     </w:p>
     <w:p>
@@ -15425,66 +19301,877 @@
       <w:r>
         <w:t>The most important update to the SASKTRAN-HR model for this work is the addition of the ability to calculate the vector or polarized radiances (</w:t>
       </w:r>
+      <w:proofErr w:type="spellStart"/>
       <w:r>
         <w:rPr>
           <w:i/>
         </w:rPr>
-        <w:t>Dueck et al.</w:t>
-      </w:r>
-      <w:r>
-        <w:t xml:space="preserve">, 2016). Using the vector model allows for SASKTRAN to compute the Stokes vectors in the reference frame of the model, which can be rotated into any desired frame of reference through the use of a provided basis by SASKTRAN-HR. The polarization output from SASKTRAN-HR only preforms polarized calculations up to the third order scattering interaction and all subsequent orders are assumed to be scaler. </w:t>
+        <w:t>Dueck</w:t>
+      </w:r>
+      <w:proofErr w:type="spellEnd"/>
+      <w:r>
+        <w:rPr>
+          <w:i/>
+        </w:rPr>
+        <w:t xml:space="preserve"> et al.</w:t>
+      </w:r>
+      <w:r>
+        <w:t xml:space="preserve">, 2016). Using the vector model allows for SASKTRAN to compute the Stokes vectors in the reference frame of the model, which can be rotated into any desired frame of reference through the use of a provided basis by SASKTRAN-HR. The polarization output from SASKTRAN-HR </w:t>
+      </w:r>
+      <w:del w:id="374" w:author="Elash, Brenden" w:date="2016-06-10T09:28:00Z">
+        <w:r>
+          <w:delText xml:space="preserve">only </w:delText>
+        </w:r>
+      </w:del>
+      <w:r>
+        <w:t xml:space="preserve">preforms polarized calculations up </w:t>
+      </w:r>
+      <w:ins w:id="375" w:author="Elash, Brenden" w:date="2016-06-10T09:28:00Z">
+        <w:r>
+          <w:t xml:space="preserve">to an arbitrary </w:t>
+        </w:r>
+      </w:ins>
+      <w:del w:id="376" w:author="Elash, Brenden" w:date="2016-06-10T09:28:00Z">
+        <w:r>
+          <w:delText xml:space="preserve">to the third </w:delText>
+        </w:r>
+      </w:del>
+      <w:r>
+        <w:t>order scattering interaction</w:t>
+      </w:r>
+      <w:ins w:id="377" w:author="Elash, Brenden" w:date="2016-06-10T09:28:00Z">
+        <w:r>
+          <w:t xml:space="preserve">, all scattering past this </w:t>
+        </w:r>
+      </w:ins>
+      <w:ins w:id="378" w:author="Elash, Brenden" w:date="2016-06-10T09:29:00Z">
+        <w:r>
+          <w:t>arbitrary scattering</w:t>
+        </w:r>
+      </w:ins>
+      <w:ins w:id="379" w:author="Elash, Brenden" w:date="2016-06-10T09:28:00Z">
+        <w:r>
+          <w:t xml:space="preserve"> </w:t>
+        </w:r>
+      </w:ins>
+      <w:del w:id="380" w:author="Elash, Brenden" w:date="2016-06-10T09:29:00Z">
+        <w:r>
+          <w:delText xml:space="preserve"> and all subsequent orders </w:delText>
+        </w:r>
+      </w:del>
+      <w:r>
+        <w:t xml:space="preserve">are assumed to be </w:t>
+      </w:r>
+      <w:del w:id="381" w:author="Elash, Brenden" w:date="2016-06-08T15:12:00Z">
+        <w:r>
+          <w:delText>scaler</w:delText>
+        </w:r>
+      </w:del>
+      <w:ins w:id="382" w:author="Elash, Brenden" w:date="2016-06-08T15:12:00Z">
+        <w:r>
+          <w:t>scalar</w:t>
+        </w:r>
+      </w:ins>
+      <w:r>
+        <w:t xml:space="preserve">. </w:t>
       </w:r>
     </w:p>
     <w:p>
       <w:pPr>
         <w:pStyle w:val="Heading1"/>
       </w:pPr>
-      <w:bookmarkStart w:id="33" w:name="_Toc452973724"/>
+      <w:bookmarkStart w:id="383" w:name="_Toc452973724"/>
       <w:r>
         <w:t>2.5 ALI Prototype and Stratospheric Balloon Flight</w:t>
       </w:r>
-      <w:bookmarkEnd w:id="33"/>
+      <w:bookmarkEnd w:id="383"/>
     </w:p>
-    <w:bookmarkEnd w:id="11"/>
-    <w:bookmarkEnd w:id="12"/>
-    <w:bookmarkEnd w:id="13"/>
+    <w:bookmarkEnd w:id="167"/>
+    <w:bookmarkEnd w:id="168"/>
+    <w:bookmarkEnd w:id="169"/>
     <w:p>
       <w:pPr>
         <w:pStyle w:val="BodyText"/>
         <w:jc w:val="both"/>
-      </w:pPr>
-      <w:r>
-        <w:t xml:space="preserve">New satellite instrumentation will be necessary to continue the stratospheric aerosol data set, especially since the current generation of remote sensing instruments are aging and are operating well beyond their designed lifetimes. With current prospects for missions looking bleak these new instruments will need to supply higher quality and quantity of measurements. This will be achieved with the addition of new and improved technology as well as better techniques to preform analysis on the measurements to achieve high accuracy aerosol profiles. Furthermore, the state of climate change needs to be monitored in the future to determine if current policy’s such as Paris Agreement has been successful is curbing the effect of climate change and aerosol loading is an important aspect in the radiative balancing. Additionally, the current range of effects from aerosol is relatively unknown and more detailed measurement with the ability to determine aerosol microphysical parameters and dynamical process that distribution and filter aerosol in the stratosphere will help to more precisely contribute the cooling effects from aerosol on climate change. </w:t>
-      </w:r>
+        <w:rPr>
+          <w:ins w:id="384" w:author="Elash, Brenden" w:date="2016-06-09T14:55:00Z"/>
+        </w:rPr>
+      </w:pPr>
+      <w:ins w:id="385" w:author="Elash, Brenden" w:date="2016-06-09T14:52:00Z">
+        <w:r>
+          <w:t xml:space="preserve">The work presented here is focused on the design of the Aerosol Limb Imager (ALI), a prototype polarized limb scatter instrument to spectrally image the atmosphere. </w:t>
+        </w:r>
+      </w:ins>
+      <w:ins w:id="386" w:author="Elash, Brenden" w:date="2016-06-09T14:39:00Z">
+        <w:r>
+          <w:t xml:space="preserve">The central feature of </w:t>
+        </w:r>
+      </w:ins>
+      <w:ins w:id="387" w:author="Elash, Brenden" w:date="2016-06-09T14:40:00Z">
+        <w:r>
+          <w:t>ALI is</w:t>
+        </w:r>
+      </w:ins>
+      <w:ins w:id="388" w:author="Elash, Brenden" w:date="2016-06-09T14:39:00Z">
+        <w:r>
+          <w:t xml:space="preserve"> the use of the no</w:t>
+        </w:r>
+      </w:ins>
+      <w:ins w:id="389" w:author="Elash, Brenden" w:date="2016-06-09T14:40:00Z">
+        <w:r>
+          <w:t>v</w:t>
+        </w:r>
+      </w:ins>
+      <w:ins w:id="390" w:author="Elash, Brenden" w:date="2016-06-09T14:39:00Z">
+        <w:r>
+          <w:t>el technology known as an AOTF</w:t>
+        </w:r>
+      </w:ins>
+      <w:ins w:id="391" w:author="Elash, Brenden" w:date="2016-06-09T14:40:00Z">
+        <w:r>
+          <w:t xml:space="preserve"> which has the ability </w:t>
+        </w:r>
+      </w:ins>
+      <w:ins w:id="392" w:author="Elash, Brenden" w:date="2016-06-09T14:41:00Z">
+        <w:r>
+          <w:t>to</w:t>
+        </w:r>
+      </w:ins>
+      <w:ins w:id="393" w:author="Elash, Brenden" w:date="2016-06-09T14:40:00Z">
+        <w:r>
+          <w:t xml:space="preserve"> rapid</w:t>
+        </w:r>
+      </w:ins>
+      <w:ins w:id="394" w:author="Elash, Brenden" w:date="2016-06-09T14:41:00Z">
+        <w:r>
+          <w:t>ly select the central filtered wavelength</w:t>
+        </w:r>
+      </w:ins>
+      <w:ins w:id="395" w:author="Elash, Brenden" w:date="2016-06-09T14:40:00Z">
+        <w:r>
+          <w:t xml:space="preserve"> </w:t>
+        </w:r>
+      </w:ins>
+      <w:ins w:id="396" w:author="Elash, Brenden" w:date="2016-06-09T14:42:00Z">
+        <w:r>
+          <w:t xml:space="preserve">with no moving parts. </w:t>
+        </w:r>
+      </w:ins>
+      <w:ins w:id="397" w:author="Elash, Brenden" w:date="2016-06-09T14:47:00Z">
+        <w:r>
+          <w:t>AOTFs have recently been developed as imaging quality, large apertures device which allows its use in new application</w:t>
+        </w:r>
+      </w:ins>
+      <w:ins w:id="398" w:author="Elash, Brenden" w:date="2016-06-10T09:29:00Z">
+        <w:r>
+          <w:t>s</w:t>
+        </w:r>
+      </w:ins>
+      <w:ins w:id="399" w:author="Elash, Brenden" w:date="2016-06-09T14:47:00Z">
+        <w:r>
+          <w:t>, such as the ALI instrument</w:t>
+        </w:r>
+      </w:ins>
+      <w:ins w:id="400" w:author="Elash, Brenden" w:date="2016-06-09T14:54:00Z">
+        <w:r>
+          <w:t xml:space="preserve"> with the </w:t>
+        </w:r>
+      </w:ins>
+      <w:ins w:id="401" w:author="Elash, Brenden" w:date="2016-06-09T15:13:00Z">
+        <w:r>
+          <w:t xml:space="preserve">ability to achieve </w:t>
+        </w:r>
+      </w:ins>
+      <w:ins w:id="402" w:author="Elash, Brenden" w:date="2016-06-09T14:54:00Z">
+        <w:r>
+          <w:t>sub-kilometer resolution, both horizontally and vertically</w:t>
+        </w:r>
+      </w:ins>
+      <w:ins w:id="403" w:author="Elash, Brenden" w:date="2016-06-09T14:47:00Z">
+        <w:r>
+          <w:t>. The AOTF</w:t>
+        </w:r>
+      </w:ins>
+      <w:ins w:id="404" w:author="Elash, Brenden" w:date="2016-06-09T14:42:00Z">
+        <w:r>
+          <w:t xml:space="preserve"> technology </w:t>
+        </w:r>
+      </w:ins>
+      <w:ins w:id="405" w:author="Elash, Brenden" w:date="2016-06-09T14:43:00Z">
+        <w:r>
+          <w:t>operate</w:t>
+        </w:r>
+      </w:ins>
+      <w:ins w:id="406" w:author="Elash, Brenden" w:date="2016-06-09T14:44:00Z">
+        <w:r>
+          <w:t>s</w:t>
+        </w:r>
+      </w:ins>
+      <w:ins w:id="407" w:author="Elash, Brenden" w:date="2016-06-09T14:43:00Z">
+        <w:r>
+          <w:t xml:space="preserve"> efficiently in the </w:t>
+        </w:r>
+      </w:ins>
+      <w:ins w:id="408" w:author="Elash, Brenden" w:date="2016-06-09T14:44:00Z">
+        <w:r>
+          <w:t xml:space="preserve">red to near infrared which is well-matched for limb </w:t>
+        </w:r>
+      </w:ins>
+      <w:ins w:id="409" w:author="Elash, Brenden" w:date="2016-06-09T14:45:00Z">
+        <w:r>
+          <w:t>sc</w:t>
+        </w:r>
+      </w:ins>
+      <w:ins w:id="410" w:author="Elash, Brenden" w:date="2016-06-09T14:44:00Z">
+        <w:r>
+          <w:t xml:space="preserve">atter </w:t>
+        </w:r>
+      </w:ins>
+      <w:ins w:id="411" w:author="Elash, Brenden" w:date="2016-06-09T14:45:00Z">
+        <w:r>
+          <w:t>sensitivity to aerosol and clouds (</w:t>
+        </w:r>
+        <w:proofErr w:type="spellStart"/>
+        <w:r>
+          <w:rPr>
+            <w:i/>
+          </w:rPr>
+          <w:t>Rieger</w:t>
+        </w:r>
+        <w:proofErr w:type="spellEnd"/>
+        <w:r>
+          <w:rPr>
+            <w:i/>
+          </w:rPr>
+          <w:t xml:space="preserve"> et al.</w:t>
+        </w:r>
+        <w:r>
+          <w:t xml:space="preserve">, 2014) </w:t>
+        </w:r>
+      </w:ins>
+      <w:ins w:id="412" w:author="Elash, Brenden" w:date="2016-06-09T14:48:00Z">
+        <w:r>
+          <w:t xml:space="preserve">and has </w:t>
+        </w:r>
+      </w:ins>
+      <w:ins w:id="413" w:author="Elash, Brenden" w:date="2016-06-09T14:49:00Z">
+        <w:r>
+          <w:t xml:space="preserve">a </w:t>
+        </w:r>
+      </w:ins>
+      <w:ins w:id="414" w:author="Elash, Brenden" w:date="2016-06-09T14:48:00Z">
+        <w:r>
+          <w:t>typical spectral bandpass of 3</w:t>
+        </w:r>
+        <w:r>
+          <w:noBreakHyphen/>
+          <w:t>6 nm which is ideal for the broadband scattering characteristics of aerosol</w:t>
+        </w:r>
+      </w:ins>
+      <w:ins w:id="415" w:author="Elash, Brenden" w:date="2016-06-09T14:47:00Z">
+        <w:r>
+          <w:t>.</w:t>
+        </w:r>
+      </w:ins>
+      <w:ins w:id="416" w:author="Elash, Brenden" w:date="2016-06-09T14:45:00Z">
+        <w:r>
+          <w:t xml:space="preserve"> </w:t>
+        </w:r>
+      </w:ins>
     </w:p>
     <w:p>
       <w:pPr>
         <w:pStyle w:val="BodyText"/>
         <w:jc w:val="both"/>
-      </w:pPr>
-      <w:r>
-        <w:t xml:space="preserve">One such instrument proposed to fulfill this role is the Aerosol Limb Imager (ALI) which will collect spectral images the atmosphere using an AOTF as the filtering device. The measurements will be recorded in a limb scatter geometry and with the correct orbit be able to achieve daily global aerosol extinctions. The ability to measure cross-track and vertical profiles measured by ALI will achieve a second dimension to the aerosol profiles that can be used to assist in the determination of aerosol dynamical processes. Additionally the used of cross-track information can be used to help identify sources and sinks of aerosol that pass through the tropopause to better understand the process that contribute to aerosol loading. The possible wavelength range for ALI can range from the visible to the near infrared will allow information the collection of microphysical parameters of aerosol. This additional information of particle size distribution in combination with the extinction profile will help to understanding the radiative forcing effects that stratospheric aerosol contribute to the planet’s atmosphere. The additional information that could be provided by an ALI instrument would be significant to the contributions of determining and monitoring the effects of global climate change. </w:t>
-      </w:r>
+        <w:rPr>
+          <w:ins w:id="417" w:author="Elash, Brenden" w:date="2016-06-09T14:25:00Z"/>
+        </w:rPr>
+      </w:pPr>
+      <w:ins w:id="418" w:author="Elash, Brenden" w:date="2016-06-09T14:53:00Z">
+        <w:r>
+          <w:t xml:space="preserve">However, the use of an AOTF </w:t>
+        </w:r>
+      </w:ins>
+      <w:ins w:id="419" w:author="Elash, Brenden" w:date="2016-06-09T14:56:00Z">
+        <w:r>
+          <w:t xml:space="preserve">has specific optical requirements which </w:t>
+        </w:r>
+      </w:ins>
+      <w:ins w:id="420" w:author="Elash, Brenden" w:date="2016-06-09T14:53:00Z">
+        <w:r>
+          <w:t xml:space="preserve">complicates the optical </w:t>
+        </w:r>
+      </w:ins>
+      <w:ins w:id="421" w:author="Elash, Brenden" w:date="2016-06-09T14:55:00Z">
+        <w:r>
+          <w:t>design</w:t>
+        </w:r>
+      </w:ins>
+      <w:ins w:id="422" w:author="Elash, Brenden" w:date="2016-06-09T14:53:00Z">
+        <w:r>
+          <w:t xml:space="preserve"> on the system</w:t>
+        </w:r>
+      </w:ins>
+      <w:ins w:id="423" w:author="Elash, Brenden" w:date="2016-06-09T14:49:00Z">
+        <w:r>
+          <w:t xml:space="preserve">. </w:t>
+        </w:r>
+      </w:ins>
+      <w:ins w:id="424" w:author="Elash, Brenden" w:date="2016-06-09T14:58:00Z">
+        <w:r>
+          <w:t>A large focus of this work is</w:t>
+        </w:r>
+      </w:ins>
+      <w:ins w:id="425" w:author="Elash, Brenden" w:date="2016-06-09T14:59:00Z">
+        <w:r>
+          <w:t xml:space="preserve"> </w:t>
+        </w:r>
+      </w:ins>
+      <w:ins w:id="426" w:author="Elash, Brenden" w:date="2016-06-09T14:58:00Z">
+        <w:r>
+          <w:t xml:space="preserve">the </w:t>
+        </w:r>
+      </w:ins>
+      <w:ins w:id="427" w:author="Elash, Brenden" w:date="2016-06-09T14:59:00Z">
+        <w:r>
+          <w:t>design</w:t>
+        </w:r>
+      </w:ins>
+      <w:ins w:id="428" w:author="Elash, Brenden" w:date="2016-06-09T15:02:00Z">
+        <w:r>
+          <w:t>ing</w:t>
+        </w:r>
+      </w:ins>
+      <w:ins w:id="429" w:author="Elash, Brenden" w:date="2016-06-09T14:59:00Z">
+        <w:r>
+          <w:t xml:space="preserve"> and test</w:t>
+        </w:r>
+      </w:ins>
+      <w:ins w:id="430" w:author="Elash, Brenden" w:date="2016-06-09T15:02:00Z">
+        <w:r>
+          <w:t>ing</w:t>
+        </w:r>
+      </w:ins>
+      <w:ins w:id="431" w:author="Elash, Brenden" w:date="2016-06-09T14:58:00Z">
+        <w:r>
+          <w:t xml:space="preserve"> of the optical system </w:t>
+        </w:r>
+      </w:ins>
+      <w:ins w:id="432" w:author="Elash, Brenden" w:date="2016-06-09T15:02:00Z">
+        <w:r>
+          <w:t xml:space="preserve">to verify </w:t>
+        </w:r>
+      </w:ins>
+      <w:ins w:id="433" w:author="Elash, Brenden" w:date="2016-06-09T15:14:00Z">
+        <w:r>
+          <w:t>excellent</w:t>
+        </w:r>
+      </w:ins>
+      <w:ins w:id="434" w:author="Elash, Brenden" w:date="2016-06-09T15:02:00Z">
+        <w:r>
+          <w:t xml:space="preserve"> </w:t>
+        </w:r>
+      </w:ins>
+      <w:ins w:id="435" w:author="Elash, Brenden" w:date="2016-06-09T14:59:00Z">
+        <w:r>
+          <w:t>perform</w:t>
+        </w:r>
+        <w:r>
+          <w:t>ance</w:t>
+        </w:r>
+      </w:ins>
+      <w:ins w:id="436" w:author="Elash, Brenden" w:date="2016-06-09T14:58:00Z">
+        <w:r>
+          <w:t xml:space="preserve"> </w:t>
+        </w:r>
+      </w:ins>
+      <w:ins w:id="437" w:author="Elash, Brenden" w:date="2016-06-09T15:02:00Z">
+        <w:r>
+          <w:t>w</w:t>
+        </w:r>
+      </w:ins>
+      <w:ins w:id="438" w:author="Elash, Brenden" w:date="2016-06-09T14:58:00Z">
+        <w:r>
+          <w:t xml:space="preserve">ith the AOTF. Once the </w:t>
+        </w:r>
+      </w:ins>
+      <w:ins w:id="439" w:author="Elash, Brenden" w:date="2016-06-09T15:00:00Z">
+        <w:r>
+          <w:t xml:space="preserve">optical </w:t>
+        </w:r>
+      </w:ins>
+      <w:ins w:id="440" w:author="Elash, Brenden" w:date="2016-06-09T14:58:00Z">
+        <w:r>
+          <w:t>design is finalized</w:t>
+        </w:r>
+      </w:ins>
+      <w:ins w:id="441" w:author="Elash, Brenden" w:date="2016-06-09T15:03:00Z">
+        <w:r>
+          <w:t>,</w:t>
+        </w:r>
+      </w:ins>
+      <w:ins w:id="442" w:author="Elash, Brenden" w:date="2016-06-09T14:58:00Z">
+        <w:r>
+          <w:t xml:space="preserve"> </w:t>
+        </w:r>
+      </w:ins>
+      <w:ins w:id="443" w:author="Elash, Brenden" w:date="2016-06-09T15:00:00Z">
+        <w:r>
+          <w:t xml:space="preserve">calibration and opto-mechanical design was underwent to prepare ALI for its </w:t>
+        </w:r>
+      </w:ins>
+      <w:ins w:id="444" w:author="Elash, Brenden" w:date="2016-06-09T15:01:00Z">
+        <w:r>
+          <w:t>stratospheric</w:t>
+        </w:r>
+      </w:ins>
+      <w:ins w:id="445" w:author="Elash, Brenden" w:date="2016-06-09T15:00:00Z">
+        <w:r>
+          <w:t xml:space="preserve"> balloon </w:t>
+        </w:r>
+      </w:ins>
+      <w:ins w:id="446" w:author="Elash, Brenden" w:date="2016-06-09T15:01:00Z">
+        <w:r>
+          <w:t>flight</w:t>
+        </w:r>
+      </w:ins>
+      <w:ins w:id="447" w:author="Elash, Brenden" w:date="2016-06-09T15:00:00Z">
+        <w:r>
+          <w:t xml:space="preserve"> </w:t>
+        </w:r>
+      </w:ins>
+      <w:ins w:id="448" w:author="Elash, Brenden" w:date="2016-06-09T15:01:00Z">
+        <w:r>
+          <w:t>from Timmins, Ontario in 2014</w:t>
+        </w:r>
+      </w:ins>
+      <w:ins w:id="449" w:author="Elash, Brenden" w:date="2016-06-09T15:04:00Z">
+        <w:r>
+          <w:t xml:space="preserve"> and is the focus of Chapter 3</w:t>
+        </w:r>
+      </w:ins>
+      <w:ins w:id="450" w:author="Elash, Brenden" w:date="2016-06-09T15:01:00Z">
+        <w:r>
+          <w:t>.</w:t>
+        </w:r>
+      </w:ins>
+      <w:ins w:id="451" w:author="Elash, Brenden" w:date="2016-06-09T14:58:00Z">
+        <w:r>
+          <w:t xml:space="preserve"> </w:t>
+        </w:r>
+      </w:ins>
+      <w:ins w:id="452" w:author="Elash, Brenden" w:date="2016-06-09T15:04:00Z">
+        <w:r>
+          <w:t>Additionally</w:t>
+        </w:r>
+      </w:ins>
+      <w:ins w:id="453" w:author="Elash, Brenden" w:date="2016-06-09T14:58:00Z">
+        <w:r>
+          <w:t xml:space="preserve">, </w:t>
+        </w:r>
+      </w:ins>
+      <w:ins w:id="454" w:author="Elash, Brenden" w:date="2016-06-09T15:04:00Z">
+        <w:r>
+          <w:t xml:space="preserve">since ALI </w:t>
+        </w:r>
+        <w:r>
+          <w:lastRenderedPageBreak/>
+          <w:t xml:space="preserve">inherently measures </w:t>
+        </w:r>
+      </w:ins>
+      <w:ins w:id="455" w:author="Elash, Brenden" w:date="2016-06-09T15:05:00Z">
+        <w:r>
+          <w:t xml:space="preserve">polarized </w:t>
+        </w:r>
+      </w:ins>
+      <w:ins w:id="456" w:author="Elash, Brenden" w:date="2016-06-09T15:06:00Z">
+        <w:r>
+          <w:t xml:space="preserve">radiance due to the nature of the AOTF, </w:t>
+        </w:r>
+      </w:ins>
+      <w:ins w:id="457" w:author="Elash, Brenden" w:date="2016-06-09T15:05:00Z">
+        <w:r>
+          <w:t xml:space="preserve">special consideration had to be given to the orientation of the AOTF </w:t>
+        </w:r>
+      </w:ins>
+      <w:ins w:id="458" w:author="Elash, Brenden" w:date="2016-06-09T15:06:00Z">
+        <w:r>
+          <w:t xml:space="preserve">within the system. </w:t>
+        </w:r>
+      </w:ins>
+      <w:ins w:id="459" w:author="Elash, Brenden" w:date="2016-06-09T15:14:00Z">
+        <w:r>
+          <w:t xml:space="preserve">Measuring a </w:t>
+        </w:r>
+      </w:ins>
+      <w:ins w:id="460" w:author="Elash, Brenden" w:date="2016-06-09T15:15:00Z">
+        <w:r>
+          <w:t>linear polarized light instead of measuring the total radiance, like curren</w:t>
+        </w:r>
+        <w:r>
+          <w:t xml:space="preserve">t generation instruments, </w:t>
+        </w:r>
+        <w:r>
+          <w:t>change</w:t>
+        </w:r>
+      </w:ins>
+      <w:ins w:id="461" w:author="Elash, Brenden" w:date="2016-06-10T09:31:00Z">
+        <w:r>
+          <w:t>s</w:t>
+        </w:r>
+      </w:ins>
+      <w:ins w:id="462" w:author="Elash, Brenden" w:date="2016-06-09T15:15:00Z">
+        <w:r>
+          <w:t xml:space="preserve"> the sensitivity of the instrument to measure aerosol. </w:t>
+        </w:r>
+      </w:ins>
+      <w:ins w:id="463" w:author="Elash, Brenden" w:date="2016-06-09T15:06:00Z">
+        <w:r>
+          <w:t>T</w:t>
+        </w:r>
+      </w:ins>
+      <w:ins w:id="464" w:author="Elash, Brenden" w:date="2016-06-09T15:05:00Z">
+        <w:r>
+          <w:t xml:space="preserve">o verify good sensitivity to aerosol </w:t>
+        </w:r>
+      </w:ins>
+      <w:ins w:id="465" w:author="Elash, Brenden" w:date="2016-06-09T15:07:00Z">
+        <w:r>
+          <w:t>during the campaign a study</w:t>
+        </w:r>
+      </w:ins>
+      <w:ins w:id="466" w:author="Elash, Brenden" w:date="2016-06-09T15:06:00Z">
+        <w:r>
+          <w:t xml:space="preserve"> was </w:t>
+        </w:r>
+      </w:ins>
+      <w:ins w:id="467" w:author="Elash, Brenden" w:date="2016-06-09T15:07:00Z">
+        <w:r>
+          <w:t>performed</w:t>
+        </w:r>
+      </w:ins>
+      <w:ins w:id="468" w:author="Elash, Brenden" w:date="2016-06-09T15:08:00Z">
+        <w:r>
+          <w:t>, contain</w:t>
+        </w:r>
+      </w:ins>
+      <w:ins w:id="469" w:author="Elash, Brenden" w:date="2016-06-09T15:10:00Z">
+        <w:r>
+          <w:t>ed</w:t>
+        </w:r>
+      </w:ins>
+      <w:ins w:id="470" w:author="Elash, Brenden" w:date="2016-06-09T15:08:00Z">
+        <w:r>
+          <w:t xml:space="preserve"> in Chapter 4,</w:t>
+        </w:r>
+      </w:ins>
+      <w:ins w:id="471" w:author="Elash, Brenden" w:date="2016-06-09T15:06:00Z">
+        <w:r>
+          <w:t xml:space="preserve"> </w:t>
+        </w:r>
+      </w:ins>
+      <w:ins w:id="472" w:author="Elash, Brenden" w:date="2016-06-09T15:07:00Z">
+        <w:r>
+          <w:t xml:space="preserve">to determine the advantages and disadvantages to </w:t>
+        </w:r>
+      </w:ins>
+      <w:ins w:id="473" w:author="Elash, Brenden" w:date="2016-06-09T15:08:00Z">
+        <w:r>
+          <w:t>measuring</w:t>
+        </w:r>
+      </w:ins>
+      <w:ins w:id="474" w:author="Elash, Brenden" w:date="2016-06-09T15:07:00Z">
+        <w:r>
+          <w:t xml:space="preserve"> linear polarized light </w:t>
+        </w:r>
+      </w:ins>
+      <w:ins w:id="475" w:author="Elash, Brenden" w:date="2016-06-09T15:08:00Z">
+        <w:r>
+          <w:t xml:space="preserve">instead of the total radiance. </w:t>
+        </w:r>
+      </w:ins>
+      <w:ins w:id="476" w:author="Elash, Brenden" w:date="2016-06-09T15:09:00Z">
+        <w:r>
+          <w:t xml:space="preserve">Finally, Chapter 5 </w:t>
+        </w:r>
+      </w:ins>
+      <w:ins w:id="477" w:author="Elash, Brenden" w:date="2016-06-10T09:31:00Z">
+        <w:r>
+          <w:t xml:space="preserve">is </w:t>
+        </w:r>
+      </w:ins>
+      <w:ins w:id="478" w:author="Elash, Brenden" w:date="2016-06-09T15:09:00Z">
+        <w:r>
+          <w:t>focused on the stratospheric balloon launch and post-flight analysis</w:t>
+        </w:r>
+      </w:ins>
+      <w:ins w:id="479" w:author="Elash, Brenden" w:date="2016-06-09T15:10:00Z">
+        <w:r>
+          <w:t xml:space="preserve"> including </w:t>
+        </w:r>
+      </w:ins>
+      <w:ins w:id="480" w:author="Elash, Brenden" w:date="2016-06-10T09:32:00Z">
+        <w:r>
+          <w:t xml:space="preserve">raw image conversion </w:t>
+        </w:r>
+      </w:ins>
+      <w:ins w:id="481" w:author="Elash, Brenden" w:date="2016-06-09T15:10:00Z">
+        <w:r>
+          <w:t xml:space="preserve">and the </w:t>
+        </w:r>
+      </w:ins>
+      <w:ins w:id="482" w:author="Elash, Brenden" w:date="2016-06-09T15:11:00Z">
+        <w:r>
+          <w:t>retrieving</w:t>
+        </w:r>
+      </w:ins>
+      <w:ins w:id="483" w:author="Elash, Brenden" w:date="2016-06-09T15:10:00Z">
+        <w:r>
+          <w:t xml:space="preserve"> of aerosol</w:t>
+        </w:r>
+      </w:ins>
+      <w:ins w:id="484" w:author="Elash, Brenden" w:date="2016-06-09T15:05:00Z">
+        <w:r>
+          <w:t>.</w:t>
+        </w:r>
+      </w:ins>
+      <w:ins w:id="485" w:author="Elash, Brenden" w:date="2016-06-09T15:12:00Z">
+        <w:r>
+          <w:t xml:space="preserve"> The retrieved aerosol is compared to OSIRIS measurements to verify the quality of the </w:t>
+        </w:r>
+      </w:ins>
+      <w:ins w:id="486" w:author="Elash, Brenden" w:date="2016-06-09T15:16:00Z">
+        <w:r>
+          <w:t>measurements recorded by ALI</w:t>
+        </w:r>
+      </w:ins>
+      <w:ins w:id="487" w:author="Elash, Brenden" w:date="2016-06-09T15:12:00Z">
+        <w:r>
+          <w:t>.</w:t>
+        </w:r>
+      </w:ins>
+      <w:ins w:id="488" w:author="Elash, Brenden" w:date="2016-06-09T15:05:00Z">
+        <w:r>
+          <w:t xml:space="preserve"> </w:t>
+        </w:r>
+      </w:ins>
     </w:p>
     <w:p>
       <w:pPr>
         <w:pStyle w:val="BodyText"/>
         <w:jc w:val="both"/>
         <w:rPr>
+          <w:del w:id="489" w:author="Elash, Brenden" w:date="2016-06-09T14:57:00Z"/>
+        </w:rPr>
+      </w:pPr>
+      <w:commentRangeStart w:id="490"/>
+      <w:del w:id="491" w:author="Elash, Brenden" w:date="2016-06-09T14:57:00Z">
+        <w:r>
+          <w:delText>New satellite instrumentation will be necessary to continue the stratospheric aerosol data set, especially since the current generation of remote sensing instruments are aging and are operating well beyond their designed lifetimes. With current prospects for missions looking bleak these new instruments will need to supply higher quality and quantity of measurements. This will be achieved with the addition of new and improved technology as well as better techniques to preform analysis on the measurements to achieve high accuracy aerosol profiles. Furthermore, the state of climate change needs to be monitored in the future to determine if current policy’s such as Paris Agreement has been successful is curbing the effect of climate change and aerosol loading is an important aspect in the radiative balancing. Additionally, the current range of effects from aerosol is relatively unknown and more detailed measurement with the ability to determine aerosol microphysical parameters and dynamical process that distribution and filter aerosol in the stratosphere will help to more precisely contribute the cooling effects from aerosol on climate change.</w:delText>
+        </w:r>
+        <w:commentRangeEnd w:id="490"/>
+        <w:r>
+          <w:rPr>
+            <w:rStyle w:val="CommentReference"/>
+          </w:rPr>
+          <w:commentReference w:id="490"/>
+        </w:r>
+        <w:r>
+          <w:delText xml:space="preserve"> </w:delText>
+        </w:r>
+      </w:del>
+    </w:p>
+    <w:p>
+      <w:pPr>
+        <w:pStyle w:val="BodyText"/>
+        <w:jc w:val="both"/>
+        <w:rPr>
+          <w:del w:id="492" w:author="Elash, Brenden" w:date="2016-06-09T14:57:00Z"/>
+        </w:rPr>
+      </w:pPr>
+      <w:del w:id="493" w:author="Elash, Brenden" w:date="2016-06-09T14:51:00Z">
+        <w:r>
+          <w:delText>One such instrument proposed to fulfill this role is the Aerosol Limb Imager (</w:delText>
+        </w:r>
+      </w:del>
+      <w:del w:id="494" w:author="Elash, Brenden" w:date="2016-06-09T14:57:00Z">
+        <w:r>
+          <w:delText>ALI</w:delText>
+        </w:r>
+      </w:del>
+      <w:del w:id="495" w:author="Elash, Brenden" w:date="2016-06-09T14:52:00Z">
+        <w:r>
+          <w:delText>)</w:delText>
+        </w:r>
+      </w:del>
+      <w:del w:id="496" w:author="Elash, Brenden" w:date="2016-06-09T14:57:00Z">
+        <w:r>
+          <w:delText xml:space="preserve"> which </w:delText>
+        </w:r>
+      </w:del>
+      <w:del w:id="497" w:author="Elash, Brenden" w:date="2016-06-08T15:37:00Z">
+        <w:r>
+          <w:delText xml:space="preserve">will </w:delText>
+        </w:r>
+      </w:del>
+      <w:del w:id="498" w:author="Elash, Brenden" w:date="2016-06-09T14:57:00Z">
+        <w:r>
+          <w:delText xml:space="preserve">collect spectral images the atmosphere using an AOTF as the filtering device. The measurements </w:delText>
+        </w:r>
+      </w:del>
+      <w:del w:id="499" w:author="Elash, Brenden" w:date="2016-06-08T15:37:00Z">
+        <w:r>
+          <w:delText>will be</w:delText>
+        </w:r>
+      </w:del>
+      <w:del w:id="500" w:author="Elash, Brenden" w:date="2016-06-09T14:57:00Z">
+        <w:r>
+          <w:delText xml:space="preserve"> recorded in a limb scatter geometry and with the correct orbit be able to achieve daily global aerosol extinction</w:delText>
+        </w:r>
+      </w:del>
+      <w:del w:id="501" w:author="Elash, Brenden" w:date="2016-06-09T09:41:00Z">
+        <w:r>
+          <w:delText>s</w:delText>
+        </w:r>
+      </w:del>
+      <w:del w:id="502" w:author="Elash, Brenden" w:date="2016-06-09T14:57:00Z">
+        <w:r>
+          <w:delText xml:space="preserve">. The ability to measure cross-track and vertical profiles measured by ALI </w:delText>
+        </w:r>
+      </w:del>
+      <w:del w:id="503" w:author="Elash, Brenden" w:date="2016-06-08T15:37:00Z">
+        <w:r>
+          <w:delText xml:space="preserve">will </w:delText>
+        </w:r>
+      </w:del>
+      <w:del w:id="504" w:author="Elash, Brenden" w:date="2016-06-09T14:57:00Z">
+        <w:r>
+          <w:delText xml:space="preserve">achieve a second dimension to the aerosol profiles that can be used to assist in the determination of aerosol dynamical processes. Additionally the used of cross-track information can be used to help identify sources and sinks of aerosol that pass through the tropopause to better understand the process that contribute to aerosol loading. The possible wavelength range for ALI </w:delText>
+        </w:r>
+      </w:del>
+      <w:del w:id="505" w:author="Elash, Brenden" w:date="2016-06-08T15:38:00Z">
+        <w:r>
+          <w:delText xml:space="preserve">can </w:delText>
+        </w:r>
+      </w:del>
+      <w:del w:id="506" w:author="Elash, Brenden" w:date="2016-06-09T14:57:00Z">
+        <w:r>
+          <w:delText xml:space="preserve">range from the visible to the near infrared </w:delText>
+        </w:r>
+      </w:del>
+      <w:del w:id="507" w:author="Elash, Brenden" w:date="2016-06-08T15:39:00Z">
+        <w:r>
+          <w:delText>will allow</w:delText>
+        </w:r>
+      </w:del>
+      <w:del w:id="508" w:author="Elash, Brenden" w:date="2016-06-09T14:57:00Z">
+        <w:r>
+          <w:delText xml:space="preserve"> information </w:delText>
+        </w:r>
+      </w:del>
+      <w:del w:id="509" w:author="Elash, Brenden" w:date="2016-06-08T15:39:00Z">
+        <w:r>
+          <w:delText xml:space="preserve">the collection </w:delText>
+        </w:r>
+      </w:del>
+      <w:del w:id="510" w:author="Elash, Brenden" w:date="2016-06-09T14:57:00Z">
+        <w:r>
+          <w:delText>of microphysical parameters of aerosol. This additional information of particle size distribution in combination with the extinction profile will help to understand</w:delText>
+        </w:r>
+      </w:del>
+      <w:del w:id="511" w:author="Elash, Brenden" w:date="2016-06-08T15:39:00Z">
+        <w:r>
+          <w:delText>ing</w:delText>
+        </w:r>
+      </w:del>
+      <w:del w:id="512" w:author="Elash, Brenden" w:date="2016-06-09T14:57:00Z">
+        <w:r>
+          <w:delText xml:space="preserve"> the radiative forcing effects that stratospheric aerosol contribute to the planet’s atmosphere. The additional information that could be provided by</w:delText>
+        </w:r>
+      </w:del>
+      <w:del w:id="513" w:author="Elash, Brenden" w:date="2016-06-08T15:40:00Z">
+        <w:r>
+          <w:delText xml:space="preserve"> an</w:delText>
+        </w:r>
+      </w:del>
+      <w:del w:id="514" w:author="Elash, Brenden" w:date="2016-06-09T14:57:00Z">
+        <w:r>
+          <w:delText xml:space="preserve"> ALI</w:delText>
+        </w:r>
+      </w:del>
+      <w:del w:id="515" w:author="Elash, Brenden" w:date="2016-06-08T15:40:00Z">
+        <w:r>
+          <w:delText xml:space="preserve"> instrument</w:delText>
+        </w:r>
+      </w:del>
+      <w:del w:id="516" w:author="Elash, Brenden" w:date="2016-06-09T14:57:00Z">
+        <w:r>
+          <w:delText xml:space="preserve"> would be significant to the contributions of determining and monitoring the effects of global climate change. </w:delText>
+        </w:r>
+      </w:del>
+    </w:p>
+    <w:p>
+      <w:pPr>
+        <w:pStyle w:val="BodyText"/>
+        <w:jc w:val="both"/>
+        <w:rPr>
+          <w:del w:id="517" w:author="Elash, Brenden" w:date="2016-06-09T14:57:00Z"/>
           <w:lang w:val="en-CA"/>
         </w:rPr>
         <w:sectPr>
-          <w:headerReference w:type="default" r:id="rId13"/>
-          <w:footerReference w:type="first" r:id="rId14"/>
+          <w:headerReference w:type="default" r:id="rId15"/>
+          <w:footerReference w:type="first" r:id="rId16"/>
           <w:pgSz w:w="12240" w:h="15840" w:code="1"/>
           <w:pgMar w:top="1440" w:right="1440" w:bottom="1440" w:left="1440" w:header="720" w:footer="720" w:gutter="0"/>
           <w:cols w:space="720"/>
           <w:titlePg/>
         </w:sectPr>
       </w:pPr>
-      <w:r>
-        <w:t xml:space="preserve">In order to image the atmosphere an AOTF will be used which will complicate the optical design and has not been well tested in a space environment. However, before a satellite mission can be considered, a proof of concept or prototype missions need to be undergone to verify feasibility of the technology. This work will entail the designing, fabricating, building, and calibrating of a prototype ALI instrument. Another important aspect of ALI is that the measurements are inherently polarized due to the nature of the AOTF and a study to determine the best geometry and polarization for a future satellite or balloon missions is undergone. Once ALI was completed, it was packed and shipped to Timmins, Ontario and was flown on a stratospheric balloon in the fall of 2014, performing an engineering test of the technology. After the mission, the radiance measurements were used to verify that this technology can retrieve aerosol profiles accurately. </w:t>
-      </w:r>
+      <w:del w:id="518" w:author="Elash, Brenden" w:date="2016-06-09T14:57:00Z">
+        <w:r>
+          <w:delText xml:space="preserve">In order to image the atmosphere an AOTF </w:delText>
+        </w:r>
+      </w:del>
+      <w:del w:id="519" w:author="Elash, Brenden" w:date="2016-06-08T15:40:00Z">
+        <w:r>
+          <w:delText>will be</w:delText>
+        </w:r>
+      </w:del>
+      <w:del w:id="520" w:author="Elash, Brenden" w:date="2016-06-09T14:57:00Z">
+        <w:r>
+          <w:delText xml:space="preserve"> used which </w:delText>
+        </w:r>
+      </w:del>
+      <w:del w:id="521" w:author="Elash, Brenden" w:date="2016-06-08T15:40:00Z">
+        <w:r>
+          <w:delText xml:space="preserve">will </w:delText>
+        </w:r>
+      </w:del>
+      <w:del w:id="522" w:author="Elash, Brenden" w:date="2016-06-09T14:57:00Z">
+        <w:r>
+          <w:delText>complicate the optical design and has not been well tested in a space environment. However, before a satellite mission can be considered, a proof of concept or prototype mission</w:delText>
+        </w:r>
+      </w:del>
+      <w:del w:id="523" w:author="Elash, Brenden" w:date="2016-06-08T15:40:00Z">
+        <w:r>
+          <w:delText>s</w:delText>
+        </w:r>
+      </w:del>
+      <w:del w:id="524" w:author="Elash, Brenden" w:date="2016-06-09T14:57:00Z">
+        <w:r>
+          <w:delText xml:space="preserve"> need to be undergone to verify feasibility of the technology. This work </w:delText>
+        </w:r>
+      </w:del>
+      <w:del w:id="525" w:author="Elash, Brenden" w:date="2016-06-08T15:40:00Z">
+        <w:r>
+          <w:delText xml:space="preserve">will </w:delText>
+        </w:r>
+      </w:del>
+      <w:del w:id="526" w:author="Elash, Brenden" w:date="2016-06-09T14:57:00Z">
+        <w:r>
+          <w:delText xml:space="preserve">entail the designing, fabricating, building, and calibrating of a prototype ALI instrument. Another important aspect of ALI is that the measurements are inherently polarized due to the nature of the AOTF and a study to determine the best geometry and polarization for a future satellite or balloon missions is undergone. Once ALI was completed, it was packed and shipped to Timmins, Ontario and was flown on a stratospheric balloon in the fall of 2014, performing an engineering test of the technology. After the mission, the radiance measurements were used to verify that this technology can retrieve aerosol profiles accurately. </w:delText>
+        </w:r>
+      </w:del>
     </w:p>
     <w:p>
       <w:pPr>
@@ -15493,14 +20180,1039 @@
       </w:pPr>
     </w:p>
     <w:sectPr>
-      <w:headerReference w:type="default" r:id="rId15"/>
-      <w:footerReference w:type="first" r:id="rId16"/>
+      <w:headerReference w:type="default" r:id="rId17"/>
+      <w:footerReference w:type="first" r:id="rId18"/>
       <w:pgSz w:w="12240" w:h="15840"/>
       <w:pgMar w:top="1440" w:right="1800" w:bottom="1440" w:left="1800" w:header="720" w:footer="720" w:gutter="0"/>
       <w:cols w:space="720"/>
     </w:sectPr>
   </w:body>
 </w:document>
+</file>
+
+<file path=word/comments.xml><?xml version="1.0" encoding="utf-8"?>
+<w:comments xmlns:wpc="http://schemas.microsoft.com/office/word/2010/wordprocessingCanvas" xmlns:mc="http://schemas.openxmlformats.org/markup-compatibility/2006" xmlns:o="urn:schemas-microsoft-com:office:office" xmlns:r="http://schemas.openxmlformats.org/officeDocument/2006/relationships" xmlns:m="http://schemas.openxmlformats.org/officeDocument/2006/math" xmlns:v="urn:schemas-microsoft-com:vml" xmlns:wp14="http://schemas.microsoft.com/office/word/2010/wordprocessingDrawing" xmlns:wp="http://schemas.openxmlformats.org/drawingml/2006/wordprocessingDrawing" xmlns:w10="urn:schemas-microsoft-com:office:word" xmlns:w="http://schemas.openxmlformats.org/wordprocessingml/2006/main" xmlns:w14="http://schemas.microsoft.com/office/word/2010/wordml" xmlns:w15="http://schemas.microsoft.com/office/word/2012/wordml" xmlns:wpg="http://schemas.microsoft.com/office/word/2010/wordprocessingGroup" xmlns:wpi="http://schemas.microsoft.com/office/word/2010/wordprocessingInk" xmlns:wne="http://schemas.microsoft.com/office/word/2006/wordml" xmlns:wps="http://schemas.microsoft.com/office/word/2010/wordprocessingShape" mc:Ignorable="w14 w15 wp14">
+  <w:comment w:id="2" w:author="Elash, Brenden" w:date="2016-06-08T15:32:00Z" w:initials="EB">
+    <w:p>
+      <w:pPr>
+        <w:pStyle w:val="CommentText"/>
+      </w:pPr>
+      <w:r>
+        <w:rPr>
+          <w:rStyle w:val="CommentReference"/>
+        </w:rPr>
+        <w:annotationRef/>
+      </w:r>
+      <w:r>
+        <w:t>NOTE: Some of the figures may be in weird spots now. I will fix that when we are set on the edits.</w:t>
+      </w:r>
+    </w:p>
+  </w:comment>
+  <w:comment w:id="4" w:author="Elash, Brenden" w:date="2016-06-08T10:28:00Z" w:initials="EB">
+    <w:p>
+      <w:pPr>
+        <w:pStyle w:val="CommentText"/>
+      </w:pPr>
+      <w:r>
+        <w:rPr>
+          <w:rStyle w:val="CommentReference"/>
+        </w:rPr>
+        <w:annotationRef/>
+      </w:r>
+      <w:r>
+        <w:t>ADAM: This seems out of place.</w:t>
+      </w:r>
+    </w:p>
+    <w:p>
+      <w:pPr>
+        <w:pStyle w:val="CommentText"/>
+      </w:pPr>
+    </w:p>
+    <w:p>
+      <w:pPr>
+        <w:pStyle w:val="CommentText"/>
+      </w:pPr>
+      <w:r>
+        <w:t>Re: agreed, I have decided to remove it.</w:t>
+      </w:r>
+    </w:p>
+  </w:comment>
+  <w:comment w:id="6" w:author="Elash, Brenden" w:date="2016-06-08T10:28:00Z" w:initials="EB">
+    <w:p>
+      <w:pPr>
+        <w:pStyle w:val="CommentText"/>
+      </w:pPr>
+      <w:r>
+        <w:rPr>
+          <w:rStyle w:val="CommentReference"/>
+        </w:rPr>
+        <w:annotationRef/>
+      </w:r>
+      <w:r>
+        <w:t>ADAM: reference</w:t>
+      </w:r>
+    </w:p>
+    <w:p>
+      <w:pPr>
+        <w:pStyle w:val="CommentText"/>
+      </w:pPr>
+      <w:r>
+        <w:t>Re: Added</w:t>
+      </w:r>
+    </w:p>
+  </w:comment>
+  <w:comment w:id="8" w:author="Elash, Brenden" w:date="2016-06-08T10:29:00Z" w:initials="EB">
+    <w:p>
+      <w:pPr>
+        <w:pStyle w:val="CommentText"/>
+      </w:pPr>
+      <w:r>
+        <w:rPr>
+          <w:rStyle w:val="CommentReference"/>
+        </w:rPr>
+        <w:annotationRef/>
+      </w:r>
+      <w:r>
+        <w:t>ADAM: again, reference</w:t>
+      </w:r>
+    </w:p>
+    <w:p>
+      <w:pPr>
+        <w:pStyle w:val="CommentText"/>
+      </w:pPr>
+      <w:r>
+        <w:t>Re: Added</w:t>
+      </w:r>
+    </w:p>
+    <w:p>
+      <w:pPr>
+        <w:pStyle w:val="CommentText"/>
+      </w:pPr>
+    </w:p>
+  </w:comment>
+  <w:comment w:id="11" w:author="Elash, Brenden" w:date="2016-06-08T10:30:00Z" w:initials="EB">
+    <w:p>
+      <w:pPr>
+        <w:pStyle w:val="CommentText"/>
+      </w:pPr>
+      <w:r>
+        <w:rPr>
+          <w:rStyle w:val="CommentReference"/>
+        </w:rPr>
+        <w:annotationRef/>
+      </w:r>
+      <w:r>
+        <w:t xml:space="preserve">ADAM: </w:t>
+      </w:r>
+      <w:r>
+        <w:rPr>
+          <w:rStyle w:val="CommentReference"/>
+        </w:rPr>
+        <w:annotationRef/>
+      </w:r>
+      <w:r>
+        <w:t xml:space="preserve">can you reference the original </w:t>
+      </w:r>
+      <w:proofErr w:type="gramStart"/>
+      <w:r>
+        <w:t>discovery ?</w:t>
+      </w:r>
+      <w:proofErr w:type="gramEnd"/>
+    </w:p>
+    <w:p>
+      <w:pPr>
+        <w:pStyle w:val="CommentText"/>
+      </w:pPr>
+      <w:r>
+        <w:t>Re: No it was meant to address the previous summary. I have moved it to the major points above.</w:t>
+      </w:r>
+    </w:p>
+  </w:comment>
+  <w:comment w:id="12" w:author="Elash, Brenden" w:date="2016-06-08T10:33:00Z" w:initials="EB">
+    <w:p>
+      <w:pPr>
+        <w:pStyle w:val="CommentText"/>
+      </w:pPr>
+      <w:r>
+        <w:rPr>
+          <w:rStyle w:val="CommentReference"/>
+        </w:rPr>
+        <w:annotationRef/>
+      </w:r>
+      <w:r>
+        <w:t>ADAM: polar vortex what?</w:t>
+      </w:r>
+    </w:p>
+    <w:p>
+      <w:pPr>
+        <w:pStyle w:val="CommentText"/>
+      </w:pPr>
+      <w:r>
+        <w:t>Re: I am not sure what is meant by this, as the polar vortices do exchange air between the troposphere and the stratosphere.</w:t>
+      </w:r>
+    </w:p>
+  </w:comment>
+  <w:comment w:id="16" w:author="Elash, Brenden" w:date="2016-06-08T10:33:00Z" w:initials="EB">
+    <w:p>
+      <w:pPr>
+        <w:pStyle w:val="CommentText"/>
+      </w:pPr>
+      <w:r>
+        <w:rPr>
+          <w:rStyle w:val="CommentReference"/>
+        </w:rPr>
+        <w:annotationRef/>
+      </w:r>
+      <w:r>
+        <w:rPr>
+          <w:rStyle w:val="CommentReference"/>
+        </w:rPr>
+        <w:t xml:space="preserve">ADAM: </w:t>
+      </w:r>
+      <w:r>
+        <w:t xml:space="preserve">Not exactly true.  Definitely the case for meridional circulation but the zonal circulation is much </w:t>
+      </w:r>
+      <w:proofErr w:type="spellStart"/>
+      <w:r>
+        <w:t>much</w:t>
+      </w:r>
+      <w:proofErr w:type="spellEnd"/>
+      <w:r>
+        <w:t xml:space="preserve"> faster.</w:t>
+      </w:r>
+    </w:p>
+    <w:p>
+      <w:pPr>
+        <w:pStyle w:val="CommentText"/>
+      </w:pPr>
+      <w:r>
+        <w:t>Re: True, I have change the sentence to reflect this.</w:t>
+      </w:r>
+    </w:p>
+  </w:comment>
+  <w:comment w:id="25" w:author="Elash, Brenden" w:date="2016-06-08T10:35:00Z" w:initials="EB">
+    <w:p>
+      <w:pPr>
+        <w:pStyle w:val="CommentText"/>
+      </w:pPr>
+      <w:r>
+        <w:rPr>
+          <w:rStyle w:val="CommentReference"/>
+        </w:rPr>
+        <w:annotationRef/>
+      </w:r>
+      <w:r>
+        <w:t>ADAM: This statement leaves me hanging about the stratospheric impact</w:t>
+      </w:r>
+    </w:p>
+    <w:p>
+      <w:pPr>
+        <w:pStyle w:val="CommentText"/>
+      </w:pPr>
+      <w:r>
+        <w:t>Re: Fair I have added an additional statement</w:t>
+      </w:r>
+    </w:p>
+  </w:comment>
+  <w:comment w:id="26" w:author="Elash, Brenden" w:date="2016-06-08T10:37:00Z" w:initials="EB">
+    <w:p>
+      <w:pPr>
+        <w:pStyle w:val="CommentText"/>
+      </w:pPr>
+      <w:r>
+        <w:rPr>
+          <w:rStyle w:val="CommentReference"/>
+        </w:rPr>
+        <w:annotationRef/>
+      </w:r>
+      <w:r>
+        <w:t>ADAM: Add statement about hydroxyl chemistry to convert to sulfate aerosol.</w:t>
+      </w:r>
+    </w:p>
+    <w:p>
+      <w:pPr>
+        <w:pStyle w:val="CommentText"/>
+      </w:pPr>
+      <w:r>
+        <w:t>Re: Done</w:t>
+      </w:r>
+    </w:p>
+  </w:comment>
+  <w:comment w:id="35" w:author="Elash, Brenden" w:date="2016-06-08T10:38:00Z" w:initials="EB">
+    <w:p>
+      <w:pPr>
+        <w:pStyle w:val="CommentText"/>
+      </w:pPr>
+      <w:r>
+        <w:rPr>
+          <w:rStyle w:val="CommentReference"/>
+        </w:rPr>
+        <w:annotationRef/>
+      </w:r>
+      <w:r>
+        <w:t xml:space="preserve">ADAM: Add refs for </w:t>
+      </w:r>
+      <w:proofErr w:type="spellStart"/>
+      <w:r>
+        <w:t>Nabro</w:t>
+      </w:r>
+      <w:proofErr w:type="spellEnd"/>
+      <w:r>
+        <w:t xml:space="preserve">, and </w:t>
+      </w:r>
+      <w:proofErr w:type="spellStart"/>
+      <w:r>
+        <w:t>Calbuco</w:t>
+      </w:r>
+      <w:proofErr w:type="spellEnd"/>
+      <w:r>
+        <w:t xml:space="preserve"> and </w:t>
+      </w:r>
+      <w:proofErr w:type="spellStart"/>
+      <w:r>
+        <w:t>Kelut</w:t>
+      </w:r>
+      <w:proofErr w:type="spellEnd"/>
+      <w:r>
+        <w:t xml:space="preserve"> if you can find them.</w:t>
+      </w:r>
+    </w:p>
+    <w:p>
+      <w:pPr>
+        <w:pStyle w:val="CommentText"/>
+      </w:pPr>
+      <w:r>
+        <w:t xml:space="preserve">Re: I did and also added </w:t>
+      </w:r>
+      <w:proofErr w:type="spellStart"/>
+      <w:r>
+        <w:t>Kasatochi</w:t>
+      </w:r>
+      <w:proofErr w:type="spellEnd"/>
+      <w:r>
+        <w:t xml:space="preserve"> because it seemed relevant</w:t>
+      </w:r>
+    </w:p>
+  </w:comment>
+  <w:comment w:id="73" w:author="Elash, Brenden" w:date="2016-06-08T10:56:00Z" w:initials="EB">
+    <w:p>
+      <w:pPr>
+        <w:pStyle w:val="CommentText"/>
+      </w:pPr>
+      <w:r>
+        <w:rPr>
+          <w:rStyle w:val="CommentReference"/>
+        </w:rPr>
+        <w:annotationRef/>
+      </w:r>
+      <w:r>
+        <w:t xml:space="preserve">ADAM: </w:t>
+      </w:r>
+      <w:r>
+        <w:rPr>
+          <w:rStyle w:val="CommentReference"/>
+        </w:rPr>
+        <w:annotationRef/>
+      </w:r>
+      <w:r>
+        <w:t xml:space="preserve">What is the Thomason 1991 reference for? </w:t>
+      </w:r>
+    </w:p>
+    <w:p>
+      <w:pPr>
+        <w:pStyle w:val="CommentText"/>
+      </w:pPr>
+      <w:r>
+        <w:t>Re: The standard particle size parameters we use. I have moved it.</w:t>
+      </w:r>
+    </w:p>
+  </w:comment>
+  <w:comment w:id="75" w:author="Elash, Brenden" w:date="2016-06-08T11:01:00Z" w:initials="EB">
+    <w:p>
+      <w:pPr>
+        <w:pStyle w:val="CommentText"/>
+      </w:pPr>
+      <w:r>
+        <w:rPr>
+          <w:rStyle w:val="CommentReference"/>
+        </w:rPr>
+        <w:annotationRef/>
+      </w:r>
+      <w:r>
+        <w:t>ADAM: Should this be a new section.</w:t>
+      </w:r>
+    </w:p>
+    <w:p>
+      <w:pPr>
+        <w:pStyle w:val="CommentText"/>
+      </w:pPr>
+      <w:r>
+        <w:t>Re: If it is a new section, would you suggest particle size distribution? This is what I was thinking and have put the spilt in an apocopate place. Or maybe you were thinking something else?</w:t>
+      </w:r>
+    </w:p>
+  </w:comment>
+  <w:comment w:id="76" w:author="Elash, Brenden" w:date="2016-06-08T11:01:00Z" w:initials="EB">
+    <w:p>
+      <w:pPr>
+        <w:pStyle w:val="CommentText"/>
+      </w:pPr>
+      <w:r>
+        <w:rPr>
+          <w:rStyle w:val="CommentReference"/>
+        </w:rPr>
+        <w:annotationRef/>
+      </w:r>
+      <w:r>
+        <w:t>ADAM: Define OPC</w:t>
+      </w:r>
+    </w:p>
+    <w:p>
+      <w:pPr>
+        <w:pStyle w:val="CommentText"/>
+      </w:pPr>
+      <w:r>
+        <w:t>Re: Done</w:t>
+      </w:r>
+    </w:p>
+  </w:comment>
+  <w:comment w:id="80" w:author="Elash, Brenden" w:date="2016-06-08T11:03:00Z" w:initials="EB">
+    <w:p>
+      <w:pPr>
+        <w:pStyle w:val="CommentText"/>
+      </w:pPr>
+      <w:r>
+        <w:rPr>
+          <w:rStyle w:val="CommentReference"/>
+        </w:rPr>
+        <w:annotationRef/>
+      </w:r>
+      <w:r>
+        <w:t>ADAM: Reference one of the Deshler papers right away</w:t>
+      </w:r>
+    </w:p>
+    <w:p>
+      <w:pPr>
+        <w:pStyle w:val="CommentText"/>
+      </w:pPr>
+      <w:r>
+        <w:t>Re: Done</w:t>
+      </w:r>
+    </w:p>
+  </w:comment>
+  <w:comment w:id="85" w:author="Elash, Brenden" w:date="2016-06-08T11:04:00Z" w:initials="EB">
+    <w:p>
+      <w:pPr>
+        <w:pStyle w:val="CommentText"/>
+      </w:pPr>
+      <w:r>
+        <w:rPr>
+          <w:rStyle w:val="CommentReference"/>
+        </w:rPr>
+        <w:annotationRef/>
+      </w:r>
+      <w:r>
+        <w:t>ADAM: Very bad choice of word.</w:t>
+      </w:r>
+    </w:p>
+  </w:comment>
+  <w:comment w:id="96" w:author="Elash, Brenden" w:date="2016-06-08T11:07:00Z" w:initials="EB">
+    <w:p>
+      <w:pPr>
+        <w:pStyle w:val="CommentText"/>
+      </w:pPr>
+      <w:r>
+        <w:rPr>
+          <w:rStyle w:val="CommentReference"/>
+        </w:rPr>
+        <w:annotationRef/>
+      </w:r>
+      <w:r>
+        <w:t>ADAM: So the background distribution is also bi-modal?  You just explained how usually it’s not.  I think the thing is that you need to point out that the number density of the coarse mode is really small.</w:t>
+      </w:r>
+    </w:p>
+    <w:p>
+      <w:pPr>
+        <w:pStyle w:val="CommentText"/>
+      </w:pPr>
+      <w:r>
+        <w:t>Re: I agree and have change the section slightly to accommodate this.</w:t>
+      </w:r>
+    </w:p>
+  </w:comment>
+  <w:comment w:id="119" w:author="Elash, Brenden" w:date="2016-06-08T15:17:00Z" w:initials="EB">
+    <w:p>
+      <w:pPr>
+        <w:pStyle w:val="CommentText"/>
+      </w:pPr>
+      <w:r>
+        <w:rPr>
+          <w:rStyle w:val="CommentReference"/>
+        </w:rPr>
+        <w:annotationRef/>
+      </w:r>
+      <w:r>
+        <w:t>ADAM: What does nominal mean exactly?</w:t>
+      </w:r>
+    </w:p>
+    <w:p>
+      <w:pPr>
+        <w:pStyle w:val="CommentText"/>
+      </w:pPr>
+      <w:r>
+        <w:t>Re: Made it clearer</w:t>
+      </w:r>
+    </w:p>
+  </w:comment>
+  <w:comment w:id="122" w:author="Elash, Brenden" w:date="2016-06-08T15:17:00Z" w:initials="EB">
+    <w:p>
+      <w:pPr>
+        <w:pStyle w:val="CommentText"/>
+      </w:pPr>
+      <w:r>
+        <w:rPr>
+          <w:rStyle w:val="CommentReference"/>
+        </w:rPr>
+        <w:annotationRef/>
+      </w:r>
+      <w:r>
+        <w:t>ADAM: Can you give an approximate amount of the increase?  Like 10 fold, etc.</w:t>
+      </w:r>
+    </w:p>
+    <w:p>
+      <w:pPr>
+        <w:pStyle w:val="CommentText"/>
+      </w:pPr>
+      <w:r>
+        <w:t>Re: Added the figure from the McCormick paper</w:t>
+      </w:r>
+    </w:p>
+  </w:comment>
+  <w:comment w:id="131" w:author="Elash, Brenden" w:date="2016-06-08T15:18:00Z" w:initials="EB">
+    <w:p>
+      <w:pPr>
+        <w:pStyle w:val="CommentText"/>
+      </w:pPr>
+      <w:r>
+        <w:rPr>
+          <w:rStyle w:val="CommentReference"/>
+        </w:rPr>
+        <w:annotationRef/>
+      </w:r>
+      <w:r>
+        <w:t>ADAM: Huh?</w:t>
+      </w:r>
+    </w:p>
+    <w:p>
+      <w:pPr>
+        <w:pStyle w:val="CommentText"/>
+      </w:pPr>
+      <w:r>
+        <w:t>Re: I don’t know what point I was making with that end. I just removed it.</w:t>
+      </w:r>
+    </w:p>
+    <w:p>
+      <w:pPr>
+        <w:pStyle w:val="CommentText"/>
+      </w:pPr>
+    </w:p>
+  </w:comment>
+  <w:comment w:id="164" w:author="Elash, Brenden" w:date="2016-06-08T15:18:00Z" w:initials="EB">
+    <w:p>
+      <w:pPr>
+        <w:pStyle w:val="CommentText"/>
+      </w:pPr>
+      <w:r>
+        <w:rPr>
+          <w:rStyle w:val="CommentReference"/>
+        </w:rPr>
+        <w:annotationRef/>
+      </w:r>
+      <w:r>
+        <w:t xml:space="preserve">ADAM: Seems kind of weak.  Can you add a couple more sentences to make this a stronger </w:t>
+      </w:r>
+      <w:proofErr w:type="gramStart"/>
+      <w:r>
+        <w:t>statement ?</w:t>
+      </w:r>
+      <w:proofErr w:type="gramEnd"/>
+    </w:p>
+    <w:p>
+      <w:pPr>
+        <w:pStyle w:val="CommentText"/>
+      </w:pPr>
+      <w:r>
+        <w:t>Re: I believe this is much better.</w:t>
+      </w:r>
+    </w:p>
+  </w:comment>
+  <w:comment w:id="172" w:author="Elash, Brenden" w:date="2016-06-08T15:19:00Z" w:initials="EB">
+    <w:p>
+      <w:pPr>
+        <w:pStyle w:val="CommentText"/>
+      </w:pPr>
+      <w:r>
+        <w:rPr>
+          <w:rStyle w:val="CommentReference"/>
+        </w:rPr>
+        <w:annotationRef/>
+      </w:r>
+      <w:r>
+        <w:t>ADAM: Isn’t this two methods</w:t>
+      </w:r>
+    </w:p>
+    <w:p>
+      <w:pPr>
+        <w:pStyle w:val="CommentText"/>
+      </w:pPr>
+      <w:r>
+        <w:t>Re: Agree</w:t>
+      </w:r>
+    </w:p>
+  </w:comment>
+  <w:comment w:id="177" w:author="Elash, Brenden" w:date="2016-06-09T09:50:00Z" w:initials="EB">
+    <w:p>
+      <w:pPr>
+        <w:pStyle w:val="CommentText"/>
+      </w:pPr>
+      <w:r>
+        <w:rPr>
+          <w:rStyle w:val="CommentReference"/>
+        </w:rPr>
+        <w:annotationRef/>
+      </w:r>
+      <w:r>
+        <w:t>I am NOT sure I like this change I made here. It may be better to just remove the SOLOMON/AMON section since I no longer use this data. Your thoughts?</w:t>
+      </w:r>
+    </w:p>
+  </w:comment>
+  <w:comment w:id="184" w:author="Elash, Brenden" w:date="2016-06-08T11:22:00Z" w:initials="EB">
+    <w:p>
+      <w:pPr>
+        <w:pStyle w:val="CommentText"/>
+      </w:pPr>
+      <w:r>
+        <w:rPr>
+          <w:rStyle w:val="CommentReference"/>
+        </w:rPr>
+        <w:annotationRef/>
+      </w:r>
+      <w:r>
+        <w:t>ADAM: Do the instruments “use” particle counters?</w:t>
+      </w:r>
+    </w:p>
+  </w:comment>
+  <w:comment w:id="192" w:author="Elash, Brenden" w:date="2016-06-08T11:22:00Z" w:initials="EB">
+    <w:p>
+      <w:pPr>
+        <w:pStyle w:val="CommentText"/>
+      </w:pPr>
+      <w:r>
+        <w:rPr>
+          <w:rStyle w:val="CommentReference"/>
+        </w:rPr>
+        <w:annotationRef/>
+      </w:r>
+      <w:r>
+        <w:t xml:space="preserve">ADAM: </w:t>
+      </w:r>
+      <w:r>
+        <w:rPr>
+          <w:rStyle w:val="CommentReference"/>
+        </w:rPr>
+        <w:annotationRef/>
+      </w:r>
+      <w:r>
+        <w:t xml:space="preserve">It doesn’t measure extinction. </w:t>
+      </w:r>
+    </w:p>
+    <w:p>
+      <w:pPr>
+        <w:pStyle w:val="CommentText"/>
+      </w:pPr>
+    </w:p>
+  </w:comment>
+  <w:comment w:id="199" w:author="Elash, Brenden" w:date="2016-06-08T11:23:00Z" w:initials="EB">
+    <w:p>
+      <w:pPr>
+        <w:pStyle w:val="CommentText"/>
+      </w:pPr>
+      <w:r>
+        <w:rPr>
+          <w:rStyle w:val="CommentReference"/>
+        </w:rPr>
+        <w:annotationRef/>
+      </w:r>
+      <w:r>
+        <w:t xml:space="preserve">ADAM: Not an in-situ measurement then. </w:t>
+      </w:r>
+    </w:p>
+    <w:p>
+      <w:pPr>
+        <w:pStyle w:val="CommentText"/>
+      </w:pPr>
+      <w:r>
+        <w:t>Re: Agreed I have changed the section name to better reflect what this section is about</w:t>
+      </w:r>
+    </w:p>
+  </w:comment>
+  <w:comment w:id="200" w:author="Elash, Brenden" w:date="2016-06-08T11:23:00Z" w:initials="EB">
+    <w:p>
+      <w:pPr>
+        <w:pStyle w:val="CommentText"/>
+      </w:pPr>
+      <w:r>
+        <w:rPr>
+          <w:rStyle w:val="CommentReference"/>
+        </w:rPr>
+        <w:annotationRef/>
+      </w:r>
+      <w:r>
+        <w:t>ADAM: Never plural.</w:t>
+      </w:r>
+    </w:p>
+    <w:p>
+      <w:pPr>
+        <w:pStyle w:val="CommentText"/>
+      </w:pPr>
+      <w:r>
+        <w:t>Re: Fixed</w:t>
+      </w:r>
+    </w:p>
+  </w:comment>
+  <w:comment w:id="205" w:author="Elash, Brenden" w:date="2016-06-08T11:24:00Z" w:initials="EB">
+    <w:p>
+      <w:pPr>
+        <w:pStyle w:val="CommentText"/>
+      </w:pPr>
+      <w:r>
+        <w:rPr>
+          <w:rStyle w:val="CommentReference"/>
+        </w:rPr>
+        <w:annotationRef/>
+      </w:r>
+      <w:r>
+        <w:t xml:space="preserve">ADAM: </w:t>
+      </w:r>
+      <w:r>
+        <w:rPr>
+          <w:rStyle w:val="CommentReference"/>
+        </w:rPr>
+        <w:annotationRef/>
+      </w:r>
+      <w:r>
+        <w:t xml:space="preserve">Messy.  For example, how does an in-situ measurement of extinction give a measurement of scattered light??  And there isn’t any device that measures the cross-section. </w:t>
+      </w:r>
+    </w:p>
+    <w:p>
+      <w:pPr>
+        <w:pStyle w:val="CommentText"/>
+      </w:pPr>
+      <w:r>
+        <w:t>Re: I have made some changes here, I think it improves the section</w:t>
+      </w:r>
+    </w:p>
+  </w:comment>
+  <w:comment w:id="228" w:author="Elash, Brenden" w:date="2016-06-08T11:24:00Z" w:initials="EB">
+    <w:p>
+      <w:pPr>
+        <w:pStyle w:val="CommentText"/>
+      </w:pPr>
+      <w:r>
+        <w:rPr>
+          <w:rStyle w:val="CommentReference"/>
+        </w:rPr>
+        <w:annotationRef/>
+      </w:r>
+      <w:r>
+        <w:t xml:space="preserve">ADAM: Don’t say this too many times.  </w:t>
+      </w:r>
+    </w:p>
+    <w:p>
+      <w:pPr>
+        <w:pStyle w:val="CommentText"/>
+      </w:pPr>
+    </w:p>
+  </w:comment>
+  <w:comment w:id="238" w:author="Elash, Brenden" w:date="2016-06-08T11:25:00Z" w:initials="EB">
+    <w:p>
+      <w:pPr>
+        <w:pStyle w:val="CommentText"/>
+      </w:pPr>
+      <w:r>
+        <w:rPr>
+          <w:rStyle w:val="CommentReference"/>
+        </w:rPr>
+        <w:annotationRef/>
+      </w:r>
+      <w:r>
+        <w:t>ADAM: You didn’t say when the SAGE measurements started.</w:t>
+      </w:r>
+    </w:p>
+    <w:p>
+      <w:pPr>
+        <w:pStyle w:val="CommentText"/>
+      </w:pPr>
+      <w:r>
+        <w:t>Re: Noted above.</w:t>
+      </w:r>
+    </w:p>
+  </w:comment>
+  <w:comment w:id="258" w:author="Elash, Brenden" w:date="2016-06-08T11:26:00Z" w:initials="EB">
+    <w:p>
+      <w:pPr>
+        <w:pStyle w:val="CommentText"/>
+      </w:pPr>
+      <w:r>
+        <w:rPr>
+          <w:rStyle w:val="CommentReference"/>
+        </w:rPr>
+        <w:annotationRef/>
+      </w:r>
+      <w:r>
+        <w:t>ADAM: Define</w:t>
+      </w:r>
+      <w:r>
+        <w:br/>
+        <w:t>Re: Done</w:t>
+      </w:r>
+    </w:p>
+  </w:comment>
+  <w:comment w:id="260" w:author="Elash, Brenden" w:date="2016-06-08T11:27:00Z" w:initials="EB">
+    <w:p>
+      <w:pPr>
+        <w:pStyle w:val="CommentText"/>
+      </w:pPr>
+      <w:r>
+        <w:rPr>
+          <w:rStyle w:val="CommentReference"/>
+        </w:rPr>
+        <w:annotationRef/>
+      </w:r>
+      <w:r>
+        <w:t xml:space="preserve">ADAM: </w:t>
+      </w:r>
+      <w:r>
+        <w:rPr>
+          <w:rStyle w:val="CommentReference"/>
+        </w:rPr>
+        <w:annotationRef/>
+      </w:r>
+      <w:r>
+        <w:t>I think you need to add a paragraph stating that this limb scatter technique is chosen for ALI.</w:t>
+      </w:r>
+    </w:p>
+    <w:p>
+      <w:pPr>
+        <w:pStyle w:val="CommentText"/>
+      </w:pPr>
+    </w:p>
+  </w:comment>
+  <w:comment w:id="300" w:author="Elash, Brenden" w:date="2016-06-08T11:29:00Z" w:initials="EB">
+    <w:p>
+      <w:pPr>
+        <w:pStyle w:val="CommentText"/>
+      </w:pPr>
+      <w:r>
+        <w:rPr>
+          <w:rStyle w:val="CommentReference"/>
+        </w:rPr>
+        <w:annotationRef/>
+      </w:r>
+      <w:proofErr w:type="spellStart"/>
+      <w:r>
+        <w:t>ADAm</w:t>
+      </w:r>
+      <w:proofErr w:type="spellEnd"/>
+      <w:r>
+        <w:t xml:space="preserve">: Thermal emission in the atmosphere are not blackbody. </w:t>
+      </w:r>
+    </w:p>
+    <w:p>
+      <w:pPr>
+        <w:pStyle w:val="CommentText"/>
+      </w:pPr>
+      <w:r>
+        <w:t>Re: Corrected</w:t>
+      </w:r>
+    </w:p>
+  </w:comment>
+  <w:comment w:id="307" w:author="Elash, Brenden" w:date="2016-06-08T11:29:00Z" w:initials="EB">
+    <w:p>
+      <w:pPr>
+        <w:pStyle w:val="CommentText"/>
+      </w:pPr>
+      <w:r>
+        <w:rPr>
+          <w:rStyle w:val="CommentReference"/>
+        </w:rPr>
+        <w:annotationRef/>
+      </w:r>
+      <w:r>
+        <w:t xml:space="preserve">ADAM: Make sure this spelling mistake is eradicated.  You do it often. </w:t>
+      </w:r>
+    </w:p>
+    <w:p>
+      <w:pPr>
+        <w:pStyle w:val="CommentText"/>
+      </w:pPr>
+    </w:p>
+  </w:comment>
+  <w:comment w:id="314" w:author="Elash, Brenden" w:date="2016-06-08T11:29:00Z" w:initials="EB">
+    <w:p>
+      <w:pPr>
+        <w:pStyle w:val="CommentText"/>
+      </w:pPr>
+      <w:r>
+        <w:rPr>
+          <w:rStyle w:val="CommentReference"/>
+        </w:rPr>
+        <w:annotationRef/>
+      </w:r>
+      <w:r>
+        <w:t xml:space="preserve">ADAM: Update from the paper. </w:t>
+      </w:r>
+    </w:p>
+    <w:p>
+      <w:pPr>
+        <w:pStyle w:val="CommentText"/>
+      </w:pPr>
+      <w:r>
+        <w:t>Re: Done</w:t>
+      </w:r>
+    </w:p>
+  </w:comment>
+  <w:comment w:id="348" w:author="Elash, Brenden" w:date="2016-06-08T11:31:00Z" w:initials="EB">
+    <w:p>
+      <w:pPr>
+        <w:pStyle w:val="CommentText"/>
+      </w:pPr>
+      <w:r>
+        <w:rPr>
+          <w:rStyle w:val="CommentReference"/>
+        </w:rPr>
+        <w:annotationRef/>
+      </w:r>
+      <w:r>
+        <w:t>ADAM: No</w:t>
+      </w:r>
+    </w:p>
+  </w:comment>
+  <w:comment w:id="362" w:author="Elash, Brenden" w:date="2016-06-08T11:32:00Z" w:initials="EB">
+    <w:p>
+      <w:pPr>
+        <w:pStyle w:val="CommentText"/>
+      </w:pPr>
+      <w:r>
+        <w:rPr>
+          <w:rStyle w:val="CommentReference"/>
+        </w:rPr>
+        <w:annotationRef/>
+      </w:r>
+      <w:r>
+        <w:t>ADAM: I’m not sure this is understandable by someone not totally familiar with RT codes.</w:t>
+      </w:r>
+    </w:p>
+    <w:p>
+      <w:pPr>
+        <w:pStyle w:val="CommentText"/>
+      </w:pPr>
+      <w:r>
+        <w:t>Re: I have removed the complicated bits and left the important points</w:t>
+      </w:r>
+    </w:p>
+  </w:comment>
+  <w:comment w:id="369" w:author="Elash, Brenden" w:date="2016-06-08T11:32:00Z" w:initials="EB">
+    <w:p>
+      <w:pPr>
+        <w:pStyle w:val="CommentText"/>
+      </w:pPr>
+      <w:r>
+        <w:rPr>
+          <w:rStyle w:val="CommentReference"/>
+        </w:rPr>
+        <w:annotationRef/>
+      </w:r>
+      <w:r>
+        <w:t>ADAM: The model varies the model??</w:t>
+      </w:r>
+    </w:p>
+    <w:p>
+      <w:pPr>
+        <w:pStyle w:val="CommentText"/>
+      </w:pPr>
+      <w:r>
+        <w:t>Re: Fixed</w:t>
+      </w:r>
+    </w:p>
+  </w:comment>
+  <w:comment w:id="490" w:author="Elash, Brenden" w:date="2016-06-08T11:33:00Z" w:initials="EB">
+    <w:p>
+      <w:pPr>
+        <w:pStyle w:val="CommentText"/>
+      </w:pPr>
+      <w:r>
+        <w:rPr>
+          <w:rStyle w:val="CommentReference"/>
+        </w:rPr>
+        <w:annotationRef/>
+      </w:r>
+      <w:r>
+        <w:t>ADAM: This comes out of nowhere.  You just had me thinking about vector radiative transfer!  I think it would be better to start a section with a clear statement about how this thesis work focuses on the design/test of a new instrument and state the goals and approach.  I think we did this in the AMT paper?</w:t>
+      </w:r>
+    </w:p>
+    <w:p>
+      <w:pPr>
+        <w:pStyle w:val="CommentText"/>
+      </w:pPr>
+      <w:r>
+        <w:t>Re: Okay, I rewrote this and removed all the old material and strictly focused what is to be done in the rest of the work.</w:t>
+      </w:r>
+    </w:p>
+  </w:comment>
+</w:comments>
+</file>
+
+<file path=word/commentsExtended.xml><?xml version="1.0" encoding="utf-8"?>
+<w15:commentsEx xmlns:wpc="http://schemas.microsoft.com/office/word/2010/wordprocessingCanvas" xmlns:mc="http://schemas.openxmlformats.org/markup-compatibility/2006" xmlns:o="urn:schemas-microsoft-com:office:office" xmlns:r="http://schemas.openxmlformats.org/officeDocument/2006/relationships" xmlns:m="http://schemas.openxmlformats.org/officeDocument/2006/math" xmlns:v="urn:schemas-microsoft-com:vml" xmlns:wp14="http://schemas.microsoft.com/office/word/2010/wordprocessingDrawing" xmlns:wp="http://schemas.openxmlformats.org/drawingml/2006/wordprocessingDrawing" xmlns:w10="urn:schemas-microsoft-com:office:word" xmlns:w="http://schemas.openxmlformats.org/wordprocessingml/2006/main" xmlns:w14="http://schemas.microsoft.com/office/word/2010/wordml" xmlns:w15="http://schemas.microsoft.com/office/word/2012/wordml" xmlns:wpg="http://schemas.microsoft.com/office/word/2010/wordprocessingGroup" xmlns:wpi="http://schemas.microsoft.com/office/word/2010/wordprocessingInk" xmlns:wne="http://schemas.microsoft.com/office/word/2006/wordml" xmlns:wps="http://schemas.microsoft.com/office/word/2010/wordprocessingShape" mc:Ignorable="w14 w15 wp14">
+  <w15:commentEx w15:paraId="32633B8C" w15:done="0"/>
+  <w15:commentEx w15:paraId="7F9A9D58" w15:done="0"/>
+  <w15:commentEx w15:paraId="1DAC8283" w15:done="0"/>
+  <w15:commentEx w15:paraId="3B889660" w15:done="0"/>
+  <w15:commentEx w15:paraId="50150405" w15:done="0"/>
+  <w15:commentEx w15:paraId="0A107FF6" w15:done="0"/>
+  <w15:commentEx w15:paraId="222E7167" w15:done="0"/>
+  <w15:commentEx w15:paraId="76B3899D" w15:done="0"/>
+  <w15:commentEx w15:paraId="0AE6E854" w15:done="0"/>
+  <w15:commentEx w15:paraId="1595EF9D" w15:done="0"/>
+  <w15:commentEx w15:paraId="457BEE29" w15:done="0"/>
+  <w15:commentEx w15:paraId="35E83F09" w15:done="0"/>
+  <w15:commentEx w15:paraId="52D6824E" w15:done="0"/>
+  <w15:commentEx w15:paraId="7D97E740" w15:done="0"/>
+  <w15:commentEx w15:paraId="478F75F0" w15:done="0"/>
+  <w15:commentEx w15:paraId="216E8A37" w15:done="0"/>
+  <w15:commentEx w15:paraId="71D65F7A" w15:done="0"/>
+  <w15:commentEx w15:paraId="79E19180" w15:done="0"/>
+  <w15:commentEx w15:paraId="1817D847" w15:done="0"/>
+  <w15:commentEx w15:paraId="050F9B2C" w15:done="0"/>
+  <w15:commentEx w15:paraId="59CBD564" w15:done="0"/>
+  <w15:commentEx w15:paraId="25A47FD2" w15:done="0"/>
+  <w15:commentEx w15:paraId="4938A3F2" w15:done="0"/>
+  <w15:commentEx w15:paraId="60284970" w15:done="0"/>
+  <w15:commentEx w15:paraId="3674FF0D" w15:done="0"/>
+  <w15:commentEx w15:paraId="7A228A1D" w15:done="0"/>
+  <w15:commentEx w15:paraId="7824B27A" w15:done="0"/>
+  <w15:commentEx w15:paraId="2714D496" w15:done="0"/>
+  <w15:commentEx w15:paraId="4328D752" w15:done="0"/>
+  <w15:commentEx w15:paraId="730696D3" w15:done="0"/>
+  <w15:commentEx w15:paraId="2529A321" w15:done="0"/>
+  <w15:commentEx w15:paraId="4D71BEDF" w15:done="0"/>
+  <w15:commentEx w15:paraId="40B2CD9F" w15:done="0"/>
+  <w15:commentEx w15:paraId="5EDAEAB5" w15:done="0"/>
+  <w15:commentEx w15:paraId="0BED729F" w15:done="0"/>
+  <w15:commentEx w15:paraId="2DAEE655" w15:done="0"/>
+  <w15:commentEx w15:paraId="0C326E75" w15:done="0"/>
+  <w15:commentEx w15:paraId="5499F671" w15:done="0"/>
+</w15:commentsEx>
 </file>
 
 <file path=word/endnotes.xml><?xml version="1.0" encoding="utf-8"?>
@@ -15551,7 +21263,7 @@
         <w:rStyle w:val="PageNumber"/>
         <w:noProof/>
       </w:rPr>
-      <w:t>4</w:t>
+      <w:t>1</w:t>
     </w:r>
     <w:r>
       <w:rPr>
@@ -15652,7 +21364,7 @@
         <w:rStyle w:val="PageNumber"/>
         <w:noProof/>
       </w:rPr>
-      <w:t>6</w:t>
+      <w:t>21</w:t>
     </w:r>
     <w:r>
       <w:rPr>
@@ -15693,7 +21405,7 @@
         <w:rStyle w:val="PageNumber"/>
         <w:noProof/>
       </w:rPr>
-      <w:t>28</w:t>
+      <w:t>31</w:t>
     </w:r>
     <w:r>
       <w:rPr>
@@ -17236,6 +22948,14 @@
   </w:num>
   <w:numIdMacAtCleanup w:val="4"/>
 </w:numbering>
+</file>
+
+<file path=word/people.xml><?xml version="1.0" encoding="utf-8"?>
+<w15:people xmlns:wpc="http://schemas.microsoft.com/office/word/2010/wordprocessingCanvas" xmlns:mc="http://schemas.openxmlformats.org/markup-compatibility/2006" xmlns:o="urn:schemas-microsoft-com:office:office" xmlns:r="http://schemas.openxmlformats.org/officeDocument/2006/relationships" xmlns:m="http://schemas.openxmlformats.org/officeDocument/2006/math" xmlns:v="urn:schemas-microsoft-com:vml" xmlns:wp14="http://schemas.microsoft.com/office/word/2010/wordprocessingDrawing" xmlns:wp="http://schemas.openxmlformats.org/drawingml/2006/wordprocessingDrawing" xmlns:w10="urn:schemas-microsoft-com:office:word" xmlns:w="http://schemas.openxmlformats.org/wordprocessingml/2006/main" xmlns:w14="http://schemas.microsoft.com/office/word/2010/wordml" xmlns:w15="http://schemas.microsoft.com/office/word/2012/wordml" xmlns:wpg="http://schemas.microsoft.com/office/word/2010/wordprocessingGroup" xmlns:wpi="http://schemas.microsoft.com/office/word/2010/wordprocessingInk" xmlns:wne="http://schemas.microsoft.com/office/word/2006/wordml" xmlns:wps="http://schemas.microsoft.com/office/word/2010/wordprocessingShape" mc:Ignorable="w14 w15 wp14">
+  <w15:person w15:author="Elash, Brenden">
+    <w15:presenceInfo w15:providerId="AD" w15:userId="S-1-5-21-1060284298-436374069-1708537768-95173"/>
+  </w15:person>
+</w15:people>
 </file>
 
 <file path=word/styles.xml><?xml version="1.0" encoding="utf-8"?>
@@ -18746,7 +24466,7 @@
 </file>
 
 <file path=customXml/itemProps1.xml><?xml version="1.0" encoding="utf-8"?>
-<ds:datastoreItem xmlns:ds="http://schemas.openxmlformats.org/officeDocument/2006/customXml" ds:itemID="{E41454C7-322C-4D48-96A1-576A3C675638}">
+<ds:datastoreItem xmlns:ds="http://schemas.openxmlformats.org/officeDocument/2006/customXml" ds:itemID="{5B531A5E-473F-4C65-8339-7F4E176DDC99}">
   <ds:schemaRefs>
     <ds:schemaRef ds:uri="http://schemas.openxmlformats.org/officeDocument/2006/bibliography"/>
   </ds:schemaRefs>

--- a/Chapter2.docx
+++ b/Chapter2.docx
@@ -3737,74 +3737,72 @@
       <w:r>
         <w:t xml:space="preserve">, 2013). </w:t>
       </w:r>
-      <w:bookmarkStart w:id="132" w:name="_GoBack"/>
-      <w:bookmarkEnd w:id="132"/>
-      <w:ins w:id="133" w:author="Elash, Brenden" w:date="2016-06-08T15:43:00Z">
+      <w:ins w:id="132" w:author="Elash, Brenden" w:date="2016-06-08T15:43:00Z">
         <w:r>
           <w:t xml:space="preserve">Even with the current knowledge of the </w:t>
         </w:r>
       </w:ins>
-      <w:ins w:id="134" w:author="Elash, Brenden" w:date="2016-06-08T15:44:00Z">
+      <w:ins w:id="133" w:author="Elash, Brenden" w:date="2016-06-08T15:44:00Z">
         <w:r>
           <w:t xml:space="preserve">cooling </w:t>
         </w:r>
       </w:ins>
-      <w:ins w:id="135" w:author="Elash, Brenden" w:date="2016-06-08T15:43:00Z">
+      <w:ins w:id="134" w:author="Elash, Brenden" w:date="2016-06-08T15:43:00Z">
         <w:r>
           <w:t>effect of aerosol on climate</w:t>
         </w:r>
       </w:ins>
-      <w:ins w:id="136" w:author="Elash, Brenden" w:date="2016-06-08T15:51:00Z">
+      <w:ins w:id="135" w:author="Elash, Brenden" w:date="2016-06-08T15:51:00Z">
         <w:r>
           <w:t>,</w:t>
         </w:r>
       </w:ins>
-      <w:ins w:id="137" w:author="Elash, Brenden" w:date="2016-06-08T15:43:00Z">
+      <w:ins w:id="136" w:author="Elash, Brenden" w:date="2016-06-08T15:43:00Z">
         <w:r>
           <w:t xml:space="preserve"> there is a large </w:t>
         </w:r>
       </w:ins>
-      <w:ins w:id="138" w:author="Elash, Brenden" w:date="2016-06-08T15:44:00Z">
+      <w:ins w:id="137" w:author="Elash, Brenden" w:date="2016-06-08T15:44:00Z">
         <w:r>
           <w:t>uncertainty</w:t>
         </w:r>
       </w:ins>
-      <w:ins w:id="139" w:author="Elash, Brenden" w:date="2016-06-08T15:43:00Z">
+      <w:ins w:id="138" w:author="Elash, Brenden" w:date="2016-06-08T15:43:00Z">
         <w:r>
           <w:t xml:space="preserve"> to the </w:t>
         </w:r>
       </w:ins>
-      <w:ins w:id="140" w:author="Elash, Brenden" w:date="2016-06-08T15:44:00Z">
+      <w:ins w:id="139" w:author="Elash, Brenden" w:date="2016-06-08T15:44:00Z">
         <w:r>
           <w:t xml:space="preserve">magnitude of the cooling </w:t>
         </w:r>
       </w:ins>
-      <w:ins w:id="141" w:author="Elash, Brenden" w:date="2016-06-08T15:52:00Z">
+      <w:ins w:id="140" w:author="Elash, Brenden" w:date="2016-06-08T15:52:00Z">
         <w:r>
           <w:t xml:space="preserve">effect </w:t>
         </w:r>
       </w:ins>
-      <w:ins w:id="142" w:author="Elash, Brenden" w:date="2016-06-08T15:44:00Z">
+      <w:ins w:id="141" w:author="Elash, Brenden" w:date="2016-06-08T15:44:00Z">
         <w:r>
           <w:t xml:space="preserve">due to the unknowns in aerosol </w:t>
         </w:r>
       </w:ins>
-      <w:ins w:id="143" w:author="Elash, Brenden" w:date="2016-06-08T15:45:00Z">
+      <w:ins w:id="142" w:author="Elash, Brenden" w:date="2016-06-08T15:45:00Z">
         <w:r>
           <w:t>microphysical</w:t>
         </w:r>
       </w:ins>
-      <w:ins w:id="144" w:author="Elash, Brenden" w:date="2016-06-08T15:44:00Z">
+      <w:ins w:id="143" w:author="Elash, Brenden" w:date="2016-06-08T15:44:00Z">
         <w:r>
           <w:t xml:space="preserve"> </w:t>
         </w:r>
       </w:ins>
-      <w:ins w:id="145" w:author="Elash, Brenden" w:date="2016-06-08T15:45:00Z">
+      <w:ins w:id="144" w:author="Elash, Brenden" w:date="2016-06-08T15:45:00Z">
         <w:r>
           <w:t xml:space="preserve">parameters. To be able to fully resolve the effect of aerosol new instrumentation is required </w:t>
         </w:r>
       </w:ins>
-      <w:ins w:id="146" w:author="Elash, Brenden" w:date="2016-06-08T15:47:00Z">
+      <w:ins w:id="145" w:author="Elash, Brenden" w:date="2016-06-08T15:47:00Z">
         <w:r>
           <w:rPr>
             <w:lang w:val="en-CA"/>
@@ -3812,7 +3810,7 @@
           <w:t xml:space="preserve">that has the </w:t>
         </w:r>
       </w:ins>
-      <w:ins w:id="147" w:author="Elash, Brenden" w:date="2016-06-08T15:48:00Z">
+      <w:ins w:id="146" w:author="Elash, Brenden" w:date="2016-06-08T15:48:00Z">
         <w:r>
           <w:rPr>
             <w:lang w:val="en-CA"/>
@@ -3827,7 +3825,7 @@
           <w:t>concentration in higher resolutions, vertically, globally</w:t>
         </w:r>
       </w:ins>
-      <w:ins w:id="148" w:author="Elash, Brenden" w:date="2016-06-08T15:49:00Z">
+      <w:ins w:id="147" w:author="Elash, Brenden" w:date="2016-06-08T15:49:00Z">
         <w:r>
           <w:rPr>
             <w:lang w:val="en-CA"/>
@@ -3835,7 +3833,7 @@
           <w:t xml:space="preserve">, and </w:t>
         </w:r>
       </w:ins>
-      <w:ins w:id="149" w:author="Elash, Brenden" w:date="2016-06-08T15:52:00Z">
+      <w:ins w:id="148" w:author="Elash, Brenden" w:date="2016-06-08T15:52:00Z">
         <w:r>
           <w:rPr>
             <w:lang w:val="en-CA"/>
@@ -3843,7 +3841,7 @@
           <w:t>temporally</w:t>
         </w:r>
       </w:ins>
-      <w:ins w:id="150" w:author="Elash, Brenden" w:date="2016-06-08T15:49:00Z">
+      <w:ins w:id="149" w:author="Elash, Brenden" w:date="2016-06-08T15:49:00Z">
         <w:r>
           <w:rPr>
             <w:lang w:val="en-CA"/>
@@ -3851,7 +3849,7 @@
           <w:t>,</w:t>
         </w:r>
       </w:ins>
-      <w:ins w:id="151" w:author="Elash, Brenden" w:date="2016-06-08T15:48:00Z">
+      <w:ins w:id="150" w:author="Elash, Brenden" w:date="2016-06-08T15:48:00Z">
         <w:r>
           <w:rPr>
             <w:lang w:val="en-CA"/>
@@ -3859,7 +3857,7 @@
           <w:t xml:space="preserve"> but also </w:t>
         </w:r>
       </w:ins>
-      <w:ins w:id="152" w:author="Elash, Brenden" w:date="2016-06-08T15:53:00Z">
+      <w:ins w:id="151" w:author="Elash, Brenden" w:date="2016-06-08T15:53:00Z">
         <w:r>
           <w:rPr>
             <w:lang w:val="en-CA"/>
@@ -3867,7 +3865,7 @@
           <w:t xml:space="preserve">must </w:t>
         </w:r>
       </w:ins>
-      <w:ins w:id="153" w:author="Elash, Brenden" w:date="2016-06-08T15:49:00Z">
+      <w:ins w:id="152" w:author="Elash, Brenden" w:date="2016-06-08T15:49:00Z">
         <w:r>
           <w:rPr>
             <w:lang w:val="en-CA"/>
@@ -3875,7 +3873,7 @@
           <w:t xml:space="preserve">be able to determine some </w:t>
         </w:r>
       </w:ins>
-      <w:ins w:id="154" w:author="Elash, Brenden" w:date="2016-06-09T15:51:00Z">
+      <w:ins w:id="153" w:author="Elash, Brenden" w:date="2016-06-09T15:51:00Z">
         <w:r>
           <w:rPr>
             <w:lang w:val="en-CA"/>
@@ -3883,7 +3881,7 @@
           <w:t xml:space="preserve">form of </w:t>
         </w:r>
       </w:ins>
-      <w:ins w:id="155" w:author="Elash, Brenden" w:date="2016-06-08T15:48:00Z">
+      <w:ins w:id="154" w:author="Elash, Brenden" w:date="2016-06-08T15:48:00Z">
         <w:r>
           <w:rPr>
             <w:lang w:val="en-CA"/>
@@ -3891,7 +3889,7 @@
           <w:t xml:space="preserve">particle size </w:t>
         </w:r>
       </w:ins>
-      <w:ins w:id="156" w:author="Elash, Brenden" w:date="2016-06-08T15:49:00Z">
+      <w:ins w:id="155" w:author="Elash, Brenden" w:date="2016-06-08T15:49:00Z">
         <w:r>
           <w:rPr>
             <w:lang w:val="en-CA"/>
@@ -3899,7 +3897,7 @@
           <w:t xml:space="preserve">distribution </w:t>
         </w:r>
       </w:ins>
-      <w:ins w:id="157" w:author="Elash, Brenden" w:date="2016-06-08T15:48:00Z">
+      <w:ins w:id="156" w:author="Elash, Brenden" w:date="2016-06-08T15:48:00Z">
         <w:r>
           <w:rPr>
             <w:lang w:val="en-CA"/>
@@ -3907,7 +3905,7 @@
           <w:t>information</w:t>
         </w:r>
       </w:ins>
-      <w:ins w:id="158" w:author="Elash, Brenden" w:date="2016-06-08T15:49:00Z">
+      <w:ins w:id="157" w:author="Elash, Brenden" w:date="2016-06-08T15:49:00Z">
         <w:r>
           <w:rPr>
             <w:lang w:val="en-CA"/>
@@ -3915,7 +3913,7 @@
           <w:t xml:space="preserve">. This </w:t>
         </w:r>
       </w:ins>
-      <w:ins w:id="159" w:author="Elash, Brenden" w:date="2016-06-08T15:53:00Z">
+      <w:ins w:id="158" w:author="Elash, Brenden" w:date="2016-06-08T15:53:00Z">
         <w:r>
           <w:rPr>
             <w:lang w:val="en-CA"/>
@@ -3923,7 +3921,7 @@
           <w:t>additional information will reduce the</w:t>
         </w:r>
       </w:ins>
-      <w:ins w:id="160" w:author="Elash, Brenden" w:date="2016-06-08T15:49:00Z">
+      <w:ins w:id="159" w:author="Elash, Brenden" w:date="2016-06-08T15:49:00Z">
         <w:r>
           <w:rPr>
             <w:lang w:val="en-CA"/>
@@ -3931,7 +3929,7 @@
           <w:t xml:space="preserve"> uncertainty </w:t>
         </w:r>
       </w:ins>
-      <w:ins w:id="161" w:author="Elash, Brenden" w:date="2016-06-08T15:50:00Z">
+      <w:ins w:id="160" w:author="Elash, Brenden" w:date="2016-06-08T15:50:00Z">
         <w:r>
           <w:rPr>
             <w:lang w:val="en-CA"/>
@@ -3939,7 +3937,7 @@
           <w:t xml:space="preserve">of </w:t>
         </w:r>
       </w:ins>
-      <w:ins w:id="162" w:author="Elash, Brenden" w:date="2016-06-08T15:54:00Z">
+      <w:ins w:id="161" w:author="Elash, Brenden" w:date="2016-06-08T15:54:00Z">
         <w:r>
           <w:rPr>
             <w:lang w:val="en-CA"/>
@@ -3947,7 +3945,7 @@
           <w:t xml:space="preserve">the effect of </w:t>
         </w:r>
       </w:ins>
-      <w:ins w:id="163" w:author="Elash, Brenden" w:date="2016-06-08T15:50:00Z">
+      <w:ins w:id="162" w:author="Elash, Brenden" w:date="2016-06-08T15:50:00Z">
         <w:r>
           <w:rPr>
             <w:lang w:val="en-CA"/>
@@ -3955,38 +3953,38 @@
           <w:t xml:space="preserve">aerosol on climate. </w:t>
         </w:r>
       </w:ins>
-      <w:commentRangeStart w:id="164"/>
-      <w:del w:id="165" w:author="Elash, Brenden" w:date="2016-06-08T15:51:00Z">
+      <w:commentRangeStart w:id="163"/>
+      <w:del w:id="164" w:author="Elash, Brenden" w:date="2016-06-08T15:51:00Z">
         <w:r>
           <w:delText>In order to fully quantify this effect, long term time series with microphysics information are required to fully understand the aerosol forcing effect on climate modeling and change.</w:delText>
         </w:r>
       </w:del>
-      <w:commentRangeEnd w:id="164"/>
+      <w:commentRangeEnd w:id="163"/>
       <w:r>
         <w:rPr>
           <w:rStyle w:val="CommentReference"/>
         </w:rPr>
-        <w:commentReference w:id="164"/>
+        <w:commentReference w:id="163"/>
       </w:r>
     </w:p>
     <w:p>
       <w:pPr>
         <w:pStyle w:val="Heading1"/>
       </w:pPr>
-      <w:bookmarkStart w:id="166" w:name="_Toc452973713"/>
+      <w:bookmarkStart w:id="165" w:name="_Toc452973713"/>
       <w:r>
         <w:t>2.3 Aerosol Measurements</w:t>
       </w:r>
-      <w:bookmarkEnd w:id="166"/>
+      <w:bookmarkEnd w:id="165"/>
     </w:p>
     <w:p>
       <w:pPr>
         <w:pStyle w:val="BodyText"/>
         <w:jc w:val="both"/>
       </w:pPr>
-      <w:bookmarkStart w:id="167" w:name="_Ref463275989"/>
-      <w:bookmarkStart w:id="168" w:name="_Toc463235095"/>
-      <w:bookmarkStart w:id="169" w:name="_Ref463275880"/>
+      <w:bookmarkStart w:id="166" w:name="_Ref463275989"/>
+      <w:bookmarkStart w:id="167" w:name="_Toc463235095"/>
+      <w:bookmarkStart w:id="168" w:name="_Ref463275880"/>
       <w:r>
         <w:t>Two fundamental meth</w:t>
       </w:r>
@@ -3996,12 +3994,12 @@
       <w:r>
         <w:t xml:space="preserve"> concentrations within the atmosphere. </w:t>
       </w:r>
-      <w:del w:id="170" w:author="Elash, Brenden" w:date="2016-06-08T16:21:00Z">
+      <w:del w:id="169" w:author="Elash, Brenden" w:date="2016-06-08T16:21:00Z">
         <w:r>
           <w:delText>The first of these methods</w:delText>
         </w:r>
       </w:del>
-      <w:ins w:id="171" w:author="Elash, Brenden" w:date="2016-06-08T16:21:00Z">
+      <w:ins w:id="170" w:author="Elash, Brenden" w:date="2016-06-08T16:21:00Z">
         <w:r>
           <w:t>Two such methods</w:t>
         </w:r>
@@ -4009,16 +4007,16 @@
       <w:r>
         <w:t xml:space="preserve"> are </w:t>
       </w:r>
-      <w:commentRangeStart w:id="172"/>
+      <w:commentRangeStart w:id="171"/>
       <w:r>
         <w:t xml:space="preserve">ground based and in-situ measurements </w:t>
       </w:r>
-      <w:commentRangeEnd w:id="172"/>
+      <w:commentRangeEnd w:id="171"/>
       <w:r>
         <w:rPr>
           <w:rStyle w:val="CommentReference"/>
         </w:rPr>
-        <w:commentReference w:id="172"/>
+        <w:commentReference w:id="171"/>
       </w:r>
       <w:r>
         <w:t>which give good detail and information about a specific localized</w:t>
@@ -4062,12 +4060,12 @@
       <w:r>
         <w:t xml:space="preserve">n overview </w:t>
       </w:r>
-      <w:del w:id="173" w:author="Elash, Brenden" w:date="2016-06-08T15:19:00Z">
+      <w:del w:id="172" w:author="Elash, Brenden" w:date="2016-06-08T15:19:00Z">
         <w:r>
           <w:delText>will be</w:delText>
         </w:r>
       </w:del>
-      <w:ins w:id="174" w:author="Elash, Brenden" w:date="2016-06-08T15:19:00Z">
+      <w:ins w:id="173" w:author="Elash, Brenden" w:date="2016-06-08T15:19:00Z">
         <w:r>
           <w:t>is</w:t>
         </w:r>
@@ -4081,7 +4079,7 @@
       <w:r>
         <w:t xml:space="preserve">ermine aerosol </w:t>
       </w:r>
-      <w:del w:id="175" w:author="Elash, Brenden" w:date="2016-06-08T15:19:00Z">
+      <w:del w:id="174" w:author="Elash, Brenden" w:date="2016-06-08T15:19:00Z">
         <w:r>
           <w:delText>extinction</w:delText>
         </w:r>
@@ -4103,17 +4101,17 @@
       <w:pPr>
         <w:pStyle w:val="Heading2"/>
       </w:pPr>
-      <w:bookmarkStart w:id="176" w:name="_Toc452973714"/>
-      <w:commentRangeStart w:id="177"/>
+      <w:bookmarkStart w:id="175" w:name="_Toc452973714"/>
+      <w:commentRangeStart w:id="176"/>
       <w:r>
         <w:t xml:space="preserve">2.3.1 </w:t>
       </w:r>
-      <w:del w:id="178" w:author="Elash, Brenden" w:date="2016-06-09T09:37:00Z">
+      <w:del w:id="177" w:author="Elash, Brenden" w:date="2016-06-09T09:37:00Z">
         <w:r>
           <w:delText>In-Situ</w:delText>
         </w:r>
       </w:del>
-      <w:ins w:id="179" w:author="Elash, Brenden" w:date="2016-06-09T09:37:00Z">
+      <w:ins w:id="178" w:author="Elash, Brenden" w:date="2016-06-09T09:37:00Z">
         <w:r>
           <w:t xml:space="preserve">Balloon- and Aircraft-Based </w:t>
         </w:r>
@@ -4121,14 +4119,14 @@
       <w:r>
         <w:t>Measurements</w:t>
       </w:r>
-      <w:bookmarkEnd w:id="176"/>
-      <w:commentRangeEnd w:id="177"/>
+      <w:bookmarkEnd w:id="175"/>
+      <w:commentRangeEnd w:id="176"/>
       <w:r>
         <w:rPr>
           <w:rStyle w:val="CommentReference"/>
           <w:b w:val="0"/>
         </w:rPr>
-        <w:commentReference w:id="177"/>
+        <w:commentReference w:id="176"/>
       </w:r>
     </w:p>
     <w:p>
@@ -4136,7 +4134,7 @@
         <w:pStyle w:val="BodyText"/>
         <w:jc w:val="both"/>
         <w:rPr>
-          <w:ins w:id="180" w:author="Elash, Brenden" w:date="2016-06-09T09:38:00Z"/>
+          <w:ins w:id="179" w:author="Elash, Brenden" w:date="2016-06-09T09:38:00Z"/>
         </w:rPr>
       </w:pPr>
       <w:r>
@@ -4166,17 +4164,17 @@
       <w:r>
         <w:t xml:space="preserve">. </w:t>
       </w:r>
-      <w:ins w:id="181" w:author="Elash, Brenden" w:date="2016-06-09T09:20:00Z">
+      <w:ins w:id="180" w:author="Elash, Brenden" w:date="2016-06-09T09:20:00Z">
         <w:r>
           <w:t xml:space="preserve">In-situ </w:t>
         </w:r>
       </w:ins>
-      <w:del w:id="182" w:author="Elash, Brenden" w:date="2016-06-09T09:20:00Z">
+      <w:del w:id="181" w:author="Elash, Brenden" w:date="2016-06-09T09:20:00Z">
         <w:r>
           <w:delText>B</w:delText>
         </w:r>
       </w:del>
-      <w:ins w:id="183" w:author="Elash, Brenden" w:date="2016-06-09T09:20:00Z">
+      <w:ins w:id="182" w:author="Elash, Brenden" w:date="2016-06-09T09:20:00Z">
         <w:r>
           <w:t>b</w:t>
         </w:r>
@@ -4184,149 +4182,149 @@
       <w:r>
         <w:t xml:space="preserve">alloon </w:t>
       </w:r>
-      <w:commentRangeStart w:id="184"/>
+      <w:commentRangeStart w:id="183"/>
       <w:r>
         <w:t xml:space="preserve">instruments </w:t>
       </w:r>
+      <w:del w:id="184" w:author="Elash, Brenden" w:date="2016-06-09T09:20:00Z">
+        <w:r>
+          <w:delText xml:space="preserve">that use particle counters </w:delText>
+        </w:r>
+      </w:del>
+      <w:commentRangeEnd w:id="183"/>
+      <w:r>
+        <w:rPr>
+          <w:rStyle w:val="CommentReference"/>
+        </w:rPr>
+        <w:commentReference w:id="183"/>
+      </w:r>
       <w:del w:id="185" w:author="Elash, Brenden" w:date="2016-06-09T09:20:00Z">
         <w:r>
-          <w:delText xml:space="preserve">that use particle counters </w:delText>
+          <w:delText>during th</w:delText>
         </w:r>
       </w:del>
-      <w:commentRangeEnd w:id="184"/>
-      <w:r>
-        <w:rPr>
-          <w:rStyle w:val="CommentReference"/>
-        </w:rPr>
-        <w:commentReference w:id="184"/>
-      </w:r>
-      <w:del w:id="186" w:author="Elash, Brenden" w:date="2016-06-09T09:20:00Z">
-        <w:r>
-          <w:delText>during th</w:delText>
+      <w:del w:id="186" w:author="Elash, Brenden" w:date="2016-06-09T09:21:00Z">
+        <w:r>
+          <w:delText xml:space="preserve">e assent </w:delText>
         </w:r>
       </w:del>
+      <w:r>
+        <w:t>direct</w:t>
+      </w:r>
+      <w:r>
+        <w:t>ly</w:t>
+      </w:r>
+      <w:r>
+        <w:t xml:space="preserve"> </w:t>
+      </w:r>
       <w:del w:id="187" w:author="Elash, Brenden" w:date="2016-06-09T09:21:00Z">
         <w:r>
-          <w:delText xml:space="preserve">e assent </w:delText>
+          <w:delText xml:space="preserve">count </w:delText>
         </w:r>
       </w:del>
-      <w:r>
-        <w:t>direct</w:t>
-      </w:r>
-      <w:r>
-        <w:t>ly</w:t>
+      <w:ins w:id="188" w:author="Elash, Brenden" w:date="2016-06-09T09:21:00Z">
+        <w:r>
+          <w:t>measure</w:t>
+        </w:r>
+        <w:r>
+          <w:t xml:space="preserve"> </w:t>
+        </w:r>
+      </w:ins>
+      <w:del w:id="189" w:author="Elash, Brenden" w:date="2016-06-09T09:21:00Z">
+        <w:r>
+          <w:delText xml:space="preserve">the </w:delText>
+        </w:r>
+      </w:del>
+      <w:r>
+        <w:t>aerosol particle</w:t>
+      </w:r>
+      <w:r>
+        <w:t>s</w:t>
       </w:r>
       <w:r>
         <w:t xml:space="preserve"> </w:t>
       </w:r>
-      <w:del w:id="188" w:author="Elash, Brenden" w:date="2016-06-09T09:21:00Z">
-        <w:r>
-          <w:delText xml:space="preserve">count </w:delText>
-        </w:r>
-      </w:del>
-      <w:ins w:id="189" w:author="Elash, Brenden" w:date="2016-06-09T09:21:00Z">
-        <w:r>
-          <w:t>measure</w:t>
-        </w:r>
-        <w:r>
-          <w:t xml:space="preserve"> </w:t>
-        </w:r>
-      </w:ins>
-      <w:del w:id="190" w:author="Elash, Brenden" w:date="2016-06-09T09:21:00Z">
-        <w:r>
-          <w:delText xml:space="preserve">the </w:delText>
-        </w:r>
-      </w:del>
-      <w:r>
-        <w:t>aerosol particle</w:t>
+      <w:ins w:id="190" w:author="Elash, Brenden" w:date="2016-06-09T09:21:00Z">
+        <w:r>
+          <w:t xml:space="preserve">during the assent </w:t>
+        </w:r>
+      </w:ins>
+      <w:r>
+        <w:t>and</w:t>
+      </w:r>
+      <w:r>
+        <w:t xml:space="preserve"> can determine the p</w:t>
+      </w:r>
+      <w:r>
+        <w:t>article size distributions. T</w:t>
+      </w:r>
+      <w:r>
+        <w:t xml:space="preserve">he </w:t>
+      </w:r>
+      <w:r>
+        <w:t>OPC</w:t>
+      </w:r>
+      <w:r>
+        <w:t xml:space="preserve"> is an active instrument that </w:t>
+      </w:r>
+      <w:r>
+        <w:t xml:space="preserve">uses </w:t>
+      </w:r>
+      <w:r>
+        <w:t>light source internal to the device</w:t>
+      </w:r>
+      <w:r>
+        <w:t xml:space="preserve"> to optically count aerosol particles. This</w:t>
+      </w:r>
+      <w:r>
+        <w:t xml:space="preserve"> </w:t>
+      </w:r>
+      <w:r>
+        <w:t xml:space="preserve">type of </w:t>
+      </w:r>
+      <w:r>
+        <w:t>instrument has been launched fr</w:t>
+      </w:r>
+      <w:r>
+        <w:t>om Laramie, Wyoming since 1971</w:t>
+      </w:r>
+      <w:r>
+        <w:t>,</w:t>
+      </w:r>
+      <w:r>
+        <w:t xml:space="preserve"> and ha</w:t>
       </w:r>
       <w:r>
         <w:t>s</w:t>
       </w:r>
       <w:r>
-        <w:t xml:space="preserve"> </w:t>
-      </w:r>
-      <w:ins w:id="191" w:author="Elash, Brenden" w:date="2016-06-09T09:21:00Z">
-        <w:r>
-          <w:t xml:space="preserve">during the assent </w:t>
-        </w:r>
-      </w:ins>
-      <w:r>
-        <w:t>and</w:t>
-      </w:r>
-      <w:r>
-        <w:t xml:space="preserve"> can determine the p</w:t>
-      </w:r>
-      <w:r>
-        <w:t>article size distributions. T</w:t>
-      </w:r>
-      <w:r>
-        <w:t xml:space="preserve">he </w:t>
-      </w:r>
-      <w:r>
-        <w:t>OPC</w:t>
-      </w:r>
-      <w:r>
-        <w:t xml:space="preserve"> is an active instrument that </w:t>
-      </w:r>
-      <w:r>
-        <w:t xml:space="preserve">uses </w:t>
-      </w:r>
-      <w:r>
-        <w:t>light source internal to the device</w:t>
-      </w:r>
-      <w:r>
-        <w:t xml:space="preserve"> to optically count aerosol particles. This</w:t>
-      </w:r>
-      <w:r>
-        <w:t xml:space="preserve"> </w:t>
-      </w:r>
-      <w:r>
-        <w:t xml:space="preserve">type of </w:t>
-      </w:r>
-      <w:r>
-        <w:t>instrument has been launched fr</w:t>
-      </w:r>
-      <w:r>
-        <w:t>om Laramie, Wyoming since 1971</w:t>
-      </w:r>
-      <w:r>
-        <w:t>,</w:t>
-      </w:r>
-      <w:r>
-        <w:t xml:space="preserve"> and ha</w:t>
-      </w:r>
-      <w:r>
-        <w:t>s</w:t>
-      </w:r>
-      <w:r>
         <w:t xml:space="preserve"> successfully measured</w:t>
       </w:r>
       <w:r>
         <w:t xml:space="preserve"> aerosol </w:t>
       </w:r>
-      <w:commentRangeStart w:id="192"/>
-      <w:del w:id="193" w:author="Elash, Brenden" w:date="2016-06-09T09:22:00Z">
+      <w:commentRangeStart w:id="191"/>
+      <w:del w:id="192" w:author="Elash, Brenden" w:date="2016-06-09T09:22:00Z">
         <w:r>
           <w:delText>extinction</w:delText>
         </w:r>
-        <w:commentRangeEnd w:id="192"/>
+        <w:commentRangeEnd w:id="191"/>
         <w:r>
           <w:rPr>
             <w:rStyle w:val="CommentReference"/>
           </w:rPr>
-          <w:commentReference w:id="192"/>
+          <w:commentReference w:id="191"/>
         </w:r>
         <w:r>
           <w:delText xml:space="preserve"> </w:delText>
         </w:r>
       </w:del>
-      <w:ins w:id="194" w:author="Elash, Brenden" w:date="2016-06-09T09:49:00Z">
+      <w:ins w:id="193" w:author="Elash, Brenden" w:date="2016-06-09T09:49:00Z">
         <w:r>
           <w:t>mixing ratio</w:t>
         </w:r>
       </w:ins>
-      <w:ins w:id="195" w:author="Elash, Brenden" w:date="2016-06-09T09:22:00Z">
+      <w:ins w:id="194" w:author="Elash, Brenden" w:date="2016-06-09T09:22:00Z">
         <w:r>
           <w:t xml:space="preserve"> </w:t>
         </w:r>
@@ -4363,8 +4361,8 @@
       <w:r>
         <w:t xml:space="preserve">, 2015). </w:t>
       </w:r>
-      <w:moveToRangeStart w:id="196" w:author="Elash, Brenden" w:date="2016-06-09T09:23:00Z" w:name="move453227558"/>
-      <w:moveTo w:id="197" w:author="Elash, Brenden" w:date="2016-06-09T09:23:00Z">
+      <w:moveToRangeStart w:id="195" w:author="Elash, Brenden" w:date="2016-06-09T09:23:00Z" w:name="move453227558"/>
+      <w:moveTo w:id="196" w:author="Elash, Brenden" w:date="2016-06-09T09:23:00Z">
         <w:r>
           <w:t>Furthermore, aircrafts have been used to carry n</w:t>
         </w:r>
@@ -4430,8 +4428,8 @@
           <w:t>, 2014) but are limited spatially to the aircraft track.</w:t>
         </w:r>
       </w:moveTo>
-      <w:moveToRangeEnd w:id="196"/>
-      <w:ins w:id="198" w:author="Elash, Brenden" w:date="2016-06-09T09:23:00Z">
+      <w:moveToRangeEnd w:id="195"/>
+      <w:ins w:id="197" w:author="Elash, Brenden" w:date="2016-06-09T09:23:00Z">
         <w:r>
           <w:t xml:space="preserve"> </w:t>
         </w:r>
@@ -4448,45 +4446,45 @@
       <w:r>
         <w:t xml:space="preserve"> type of balloon instrument </w:t>
       </w:r>
+      <w:commentRangeStart w:id="198"/>
+      <w:r>
+        <w:t>uses a passive light source</w:t>
+      </w:r>
+      <w:commentRangeEnd w:id="198"/>
+      <w:r>
+        <w:rPr>
+          <w:rStyle w:val="CommentReference"/>
+        </w:rPr>
+        <w:commentReference w:id="198"/>
+      </w:r>
+      <w:r>
+        <w:t xml:space="preserve">, </w:t>
+      </w:r>
+      <w:r>
+        <w:t>such as</w:t>
+      </w:r>
+      <w:r>
+        <w:t xml:space="preserve"> the sun, moon, or stars, to determine aerosol </w:t>
+      </w:r>
       <w:commentRangeStart w:id="199"/>
       <w:r>
-        <w:t>uses a passive light source</w:t>
-      </w:r>
-      <w:commentRangeEnd w:id="199"/>
-      <w:r>
-        <w:rPr>
-          <w:rStyle w:val="CommentReference"/>
-        </w:rPr>
-        <w:commentReference w:id="199"/>
-      </w:r>
-      <w:r>
-        <w:t xml:space="preserve">, </w:t>
-      </w:r>
-      <w:r>
-        <w:t>such as</w:t>
-      </w:r>
-      <w:r>
-        <w:t xml:space="preserve"> the sun, moon, or stars, to determine aerosol </w:t>
-      </w:r>
-      <w:commentRangeStart w:id="200"/>
-      <w:r>
         <w:t>extinction</w:t>
       </w:r>
-      <w:ins w:id="201" w:author="Elash, Brenden" w:date="2016-06-09T09:52:00Z">
+      <w:ins w:id="200" w:author="Elash, Brenden" w:date="2016-06-09T09:52:00Z">
         <w:r>
           <w:t>.</w:t>
         </w:r>
       </w:ins>
-      <w:del w:id="202" w:author="Elash, Brenden" w:date="2016-06-09T09:23:00Z">
+      <w:del w:id="201" w:author="Elash, Brenden" w:date="2016-06-09T09:23:00Z">
         <w:r>
           <w:delText>s</w:delText>
         </w:r>
-        <w:commentRangeEnd w:id="200"/>
+        <w:commentRangeEnd w:id="199"/>
         <w:r>
           <w:rPr>
             <w:rStyle w:val="CommentReference"/>
           </w:rPr>
-          <w:commentReference w:id="200"/>
+          <w:commentReference w:id="199"/>
         </w:r>
         <w:r>
           <w:delText>.</w:delText>
@@ -4606,8 +4604,8 @@
       <w:r>
         <w:t xml:space="preserve">. </w:t>
       </w:r>
-      <w:moveFromRangeStart w:id="203" w:author="Elash, Brenden" w:date="2016-06-09T09:23:00Z" w:name="move453227558"/>
-      <w:moveFrom w:id="204" w:author="Elash, Brenden" w:date="2016-06-09T09:23:00Z">
+      <w:moveFromRangeStart w:id="202" w:author="Elash, Brenden" w:date="2016-06-09T09:23:00Z" w:name="move453227558"/>
+      <w:moveFrom w:id="203" w:author="Elash, Brenden" w:date="2016-06-09T09:23:00Z">
         <w:r>
           <w:t>Furthermore, aircrafts have been used to carry n</w:t>
         </w:r>
@@ -4657,18 +4655,18 @@
           <w:t xml:space="preserve">, 2014) but are limited spatially to the aircraft track. </w:t>
         </w:r>
       </w:moveFrom>
-      <w:moveFromRangeEnd w:id="203"/>
+      <w:moveFromRangeEnd w:id="202"/>
     </w:p>
     <w:p>
       <w:pPr>
         <w:pStyle w:val="BodyText"/>
         <w:jc w:val="both"/>
       </w:pPr>
-      <w:commentRangeStart w:id="205"/>
+      <w:commentRangeStart w:id="204"/>
       <w:r>
         <w:t xml:space="preserve">In-situ measurements </w:t>
       </w:r>
-      <w:ins w:id="206" w:author="Elash, Brenden" w:date="2016-06-09T09:43:00Z">
+      <w:ins w:id="205" w:author="Elash, Brenden" w:date="2016-06-09T09:43:00Z">
         <w:r>
           <w:t xml:space="preserve">yields high quality direct measurements </w:t>
         </w:r>
@@ -4676,17 +4674,17 @@
       <w:r>
         <w:t xml:space="preserve">of aerosol </w:t>
       </w:r>
-      <w:del w:id="207" w:author="Elash, Brenden" w:date="2016-06-09T09:40:00Z">
+      <w:del w:id="206" w:author="Elash, Brenden" w:date="2016-06-09T09:40:00Z">
         <w:r>
           <w:delText xml:space="preserve">extinction </w:delText>
         </w:r>
       </w:del>
-      <w:del w:id="208" w:author="Elash, Brenden" w:date="2016-06-09T09:44:00Z">
+      <w:del w:id="207" w:author="Elash, Brenden" w:date="2016-06-09T09:44:00Z">
         <w:r>
           <w:delText xml:space="preserve">give direct measurement of </w:delText>
         </w:r>
       </w:del>
-      <w:del w:id="209" w:author="Elash, Brenden" w:date="2016-06-09T09:42:00Z">
+      <w:del w:id="208" w:author="Elash, Brenden" w:date="2016-06-09T09:42:00Z">
         <w:r>
           <w:delText>scattered light</w:delText>
         </w:r>
@@ -4700,12 +4698,12 @@
       <w:r>
         <w:t xml:space="preserve"> is currently situated</w:t>
       </w:r>
-      <w:del w:id="210" w:author="Elash, Brenden" w:date="2016-06-09T09:45:00Z">
+      <w:del w:id="209" w:author="Elash, Brenden" w:date="2016-06-09T09:45:00Z">
         <w:r>
           <w:delText xml:space="preserve"> </w:delText>
         </w:r>
       </w:del>
-      <w:del w:id="211" w:author="Elash, Brenden" w:date="2016-06-09T09:42:00Z">
+      <w:del w:id="210" w:author="Elash, Brenden" w:date="2016-06-09T09:42:00Z">
         <w:r>
           <w:delText>and allows for</w:delText>
         </w:r>
@@ -4724,91 +4722,91 @@
         <w:r>
           <w:delText>section</w:delText>
         </w:r>
-        <w:commentRangeEnd w:id="205"/>
+        <w:commentRangeEnd w:id="204"/>
         <w:r>
           <w:rPr>
             <w:rStyle w:val="CommentReference"/>
           </w:rPr>
-          <w:commentReference w:id="205"/>
+          <w:commentReference w:id="204"/>
         </w:r>
         <w:r>
           <w:delText xml:space="preserve"> </w:delText>
         </w:r>
       </w:del>
+      <w:ins w:id="211" w:author="Elash, Brenden" w:date="2016-06-09T09:45:00Z">
+        <w:r>
+          <w:t xml:space="preserve"> </w:t>
+        </w:r>
+      </w:ins>
+      <w:r>
+        <w:t xml:space="preserve">unlike remote sensing applications from satellites. </w:t>
+      </w:r>
       <w:ins w:id="212" w:author="Elash, Brenden" w:date="2016-06-09T09:45:00Z">
         <w:r>
+          <w:t>Further</w:t>
+        </w:r>
+      </w:ins>
+      <w:ins w:id="213" w:author="Elash, Brenden" w:date="2016-06-09T15:53:00Z">
+        <w:r>
+          <w:t>more</w:t>
+        </w:r>
+      </w:ins>
+      <w:ins w:id="214" w:author="Elash, Brenden" w:date="2016-06-09T09:45:00Z">
+        <w:r>
+          <w:t xml:space="preserve">, </w:t>
+        </w:r>
+      </w:ins>
+      <w:ins w:id="215" w:author="Elash, Brenden" w:date="2016-06-09T09:43:00Z">
+        <w:r>
+          <w:t>passive instrument</w:t>
+        </w:r>
+      </w:ins>
+      <w:ins w:id="216" w:author="Elash, Brenden" w:date="2016-06-09T09:46:00Z">
+        <w:r>
+          <w:t>s</w:t>
+        </w:r>
+      </w:ins>
+      <w:ins w:id="217" w:author="Elash, Brenden" w:date="2016-06-09T09:43:00Z">
+        <w:r>
+          <w:t xml:space="preserve"> from ball</w:t>
+        </w:r>
+      </w:ins>
+      <w:ins w:id="218" w:author="Elash, Brenden" w:date="2016-06-09T09:46:00Z">
+        <w:r>
+          <w:t>o</w:t>
+        </w:r>
+      </w:ins>
+      <w:ins w:id="219" w:author="Elash, Brenden" w:date="2016-06-09T09:43:00Z">
+        <w:r>
+          <w:t xml:space="preserve">on and </w:t>
+        </w:r>
+      </w:ins>
+      <w:ins w:id="220" w:author="Elash, Brenden" w:date="2016-06-09T09:45:00Z">
+        <w:r>
+          <w:t>aircraft</w:t>
+        </w:r>
+      </w:ins>
+      <w:ins w:id="221" w:author="Elash, Brenden" w:date="2016-06-09T09:43:00Z">
+        <w:r>
           <w:t xml:space="preserve"> </w:t>
         </w:r>
       </w:ins>
-      <w:r>
-        <w:t xml:space="preserve">unlike remote sensing applications from satellites. </w:t>
-      </w:r>
-      <w:ins w:id="213" w:author="Elash, Brenden" w:date="2016-06-09T09:45:00Z">
-        <w:r>
-          <w:t>Further</w:t>
-        </w:r>
-      </w:ins>
-      <w:ins w:id="214" w:author="Elash, Brenden" w:date="2016-06-09T15:53:00Z">
-        <w:r>
-          <w:t>more</w:t>
-        </w:r>
-      </w:ins>
-      <w:ins w:id="215" w:author="Elash, Brenden" w:date="2016-06-09T09:45:00Z">
-        <w:r>
-          <w:t xml:space="preserve">, </w:t>
-        </w:r>
-      </w:ins>
-      <w:ins w:id="216" w:author="Elash, Brenden" w:date="2016-06-09T09:43:00Z">
-        <w:r>
-          <w:t>passive instrument</w:t>
-        </w:r>
-      </w:ins>
-      <w:ins w:id="217" w:author="Elash, Brenden" w:date="2016-06-09T09:46:00Z">
-        <w:r>
-          <w:t>s</w:t>
-        </w:r>
-      </w:ins>
-      <w:ins w:id="218" w:author="Elash, Brenden" w:date="2016-06-09T09:43:00Z">
-        <w:r>
-          <w:t xml:space="preserve"> from ball</w:t>
-        </w:r>
-      </w:ins>
-      <w:ins w:id="219" w:author="Elash, Brenden" w:date="2016-06-09T09:46:00Z">
-        <w:r>
-          <w:t>o</w:t>
-        </w:r>
-      </w:ins>
-      <w:ins w:id="220" w:author="Elash, Brenden" w:date="2016-06-09T09:43:00Z">
-        <w:r>
-          <w:t xml:space="preserve">on and </w:t>
-        </w:r>
-      </w:ins>
-      <w:ins w:id="221" w:author="Elash, Brenden" w:date="2016-06-09T09:45:00Z">
-        <w:r>
-          <w:t>aircraft</w:t>
-        </w:r>
-      </w:ins>
-      <w:ins w:id="222" w:author="Elash, Brenden" w:date="2016-06-09T09:43:00Z">
-        <w:r>
-          <w:t xml:space="preserve"> </w:t>
-        </w:r>
-      </w:ins>
-      <w:ins w:id="223" w:author="Elash, Brenden" w:date="2016-06-09T09:45:00Z">
+      <w:ins w:id="222" w:author="Elash, Brenden" w:date="2016-06-09T09:45:00Z">
         <w:r>
           <w:t xml:space="preserve">platforms also </w:t>
         </w:r>
       </w:ins>
-      <w:ins w:id="224" w:author="Elash, Brenden" w:date="2016-06-09T09:47:00Z">
+      <w:ins w:id="223" w:author="Elash, Brenden" w:date="2016-06-09T09:47:00Z">
         <w:r>
           <w:t xml:space="preserve">acquire quality aerosol </w:t>
         </w:r>
       </w:ins>
-      <w:ins w:id="225" w:author="Elash, Brenden" w:date="2016-06-09T15:54:00Z">
+      <w:ins w:id="224" w:author="Elash, Brenden" w:date="2016-06-09T15:54:00Z">
         <w:r>
           <w:t>measurements</w:t>
         </w:r>
       </w:ins>
-      <w:ins w:id="226" w:author="Elash, Brenden" w:date="2016-06-09T09:47:00Z">
+      <w:ins w:id="225" w:author="Elash, Brenden" w:date="2016-06-09T09:47:00Z">
         <w:r>
           <w:t xml:space="preserve">. </w:t>
         </w:r>
@@ -4816,7 +4814,7 @@
       <w:r>
         <w:t xml:space="preserve">However, </w:t>
       </w:r>
-      <w:del w:id="227" w:author="Elash, Brenden" w:date="2016-06-09T09:39:00Z">
+      <w:del w:id="226" w:author="Elash, Brenden" w:date="2016-06-09T09:39:00Z">
         <w:r>
           <w:delText>these types of instrument</w:delText>
         </w:r>
@@ -4826,7 +4824,7 @@
         <w:r>
           <w:delText xml:space="preserve"> </w:delText>
         </w:r>
-        <w:commentRangeStart w:id="228"/>
+        <w:commentRangeStart w:id="227"/>
         <w:r>
           <w:delText>d</w:delText>
         </w:r>
@@ -4848,18 +4846,18 @@
         <w:r>
           <w:delText xml:space="preserve">ve global coverage </w:delText>
         </w:r>
-        <w:commentRangeEnd w:id="228"/>
+        <w:commentRangeEnd w:id="227"/>
         <w:r>
           <w:rPr>
             <w:rStyle w:val="CommentReference"/>
           </w:rPr>
-          <w:commentReference w:id="228"/>
+          <w:commentReference w:id="227"/>
         </w:r>
         <w:r>
           <w:delText xml:space="preserve">and </w:delText>
         </w:r>
       </w:del>
-      <w:del w:id="229" w:author="Elash, Brenden" w:date="2016-06-09T09:48:00Z">
+      <w:del w:id="228" w:author="Elash, Brenden" w:date="2016-06-09T09:48:00Z">
         <w:r>
           <w:delText>only</w:delText>
         </w:r>
@@ -4867,7 +4865,7 @@
       <w:r>
         <w:t xml:space="preserve"> </w:t>
       </w:r>
-      <w:ins w:id="230" w:author="Elash, Brenden" w:date="2016-06-09T09:48:00Z">
+      <w:ins w:id="229" w:author="Elash, Brenden" w:date="2016-06-09T09:48:00Z">
         <w:r>
           <w:t xml:space="preserve">these types of instruments only </w:t>
         </w:r>
@@ -4875,12 +4873,12 @@
       <w:r>
         <w:t xml:space="preserve">give aerosol </w:t>
       </w:r>
-      <w:ins w:id="231" w:author="Elash, Brenden" w:date="2016-06-09T09:39:00Z">
+      <w:ins w:id="230" w:author="Elash, Brenden" w:date="2016-06-09T09:39:00Z">
         <w:r>
           <w:t xml:space="preserve">parameters </w:t>
         </w:r>
       </w:ins>
-      <w:del w:id="232" w:author="Elash, Brenden" w:date="2016-06-09T09:39:00Z">
+      <w:del w:id="231" w:author="Elash, Brenden" w:date="2016-06-09T09:39:00Z">
         <w:r>
           <w:delText xml:space="preserve">extinction </w:delText>
         </w:r>
@@ -4905,11 +4903,11 @@
       <w:pPr>
         <w:pStyle w:val="Heading2"/>
       </w:pPr>
-      <w:bookmarkStart w:id="233" w:name="_Toc452973715"/>
+      <w:bookmarkStart w:id="232" w:name="_Toc452973715"/>
       <w:r>
         <w:t>2.3.2 Occultation</w:t>
       </w:r>
-      <w:bookmarkEnd w:id="233"/>
+      <w:bookmarkEnd w:id="232"/>
     </w:p>
     <w:p>
       <w:pPr>
@@ -4955,7 +4953,7 @@
       <w:r>
         <w:t xml:space="preserve">olar occultation measurements have provided a reliable, accurate and essentially continuous long term record of vertically resolved aerosol extinction coefficient measurements, mostly from the series of Stratospheric Aerosol and Gas Experiment (SAGE) instruments </w:t>
       </w:r>
-      <w:ins w:id="234" w:author="Elash, Brenden" w:date="2016-06-09T09:56:00Z">
+      <w:ins w:id="233" w:author="Elash, Brenden" w:date="2016-06-09T09:56:00Z">
         <w:r>
           <w:t>starting in with SAGE I in 1979</w:t>
         </w:r>
@@ -5160,9 +5158,9 @@
           <w:szCs w:val="24"/>
         </w:rPr>
       </w:pPr>
-      <w:bookmarkStart w:id="235" w:name="_Ref433365111"/>
-      <w:bookmarkStart w:id="236" w:name="_Toc435878543"/>
-      <w:bookmarkStart w:id="237" w:name="_Toc452973850"/>
+      <w:bookmarkStart w:id="234" w:name="_Ref433365111"/>
+      <w:bookmarkStart w:id="235" w:name="_Toc435878543"/>
+      <w:bookmarkStart w:id="236" w:name="_Toc452973850"/>
       <w:r>
         <w:rPr>
           <w:b/>
@@ -5220,7 +5218,7 @@
         </w:rPr>
         <w:fldChar w:fldCharType="end"/>
       </w:r>
-      <w:bookmarkEnd w:id="235"/>
+      <w:bookmarkEnd w:id="234"/>
       <w:r>
         <w:rPr>
           <w:sz w:val="24"/>
@@ -5235,8 +5233,8 @@
         </w:rPr>
         <w:t xml:space="preserve"> occultation instrument monitoring the atmosphere by scanning the atmosphere by looking directly at the sun.</w:t>
       </w:r>
+      <w:bookmarkEnd w:id="235"/>
       <w:bookmarkEnd w:id="236"/>
-      <w:bookmarkEnd w:id="237"/>
     </w:p>
     <w:p>
       <w:pPr>
@@ -5255,16 +5253,16 @@
       <w:r>
         <w:t xml:space="preserve">The SAGE III mission came to an end in </w:t>
       </w:r>
-      <w:commentRangeStart w:id="238"/>
+      <w:commentRangeStart w:id="237"/>
       <w:r>
         <w:t>2006</w:t>
       </w:r>
-      <w:commentRangeEnd w:id="238"/>
+      <w:commentRangeEnd w:id="237"/>
       <w:r>
         <w:rPr>
           <w:rStyle w:val="CommentReference"/>
         </w:rPr>
-        <w:commentReference w:id="238"/>
+        <w:commentReference w:id="237"/>
       </w:r>
       <w:r>
         <w:t xml:space="preserve"> and the occultation measurements have continued from the </w:t>
@@ -5366,12 +5364,12 @@
       <w:pPr>
         <w:pStyle w:val="Heading2"/>
       </w:pPr>
-      <w:bookmarkStart w:id="239" w:name="_Toc452973716"/>
+      <w:bookmarkStart w:id="238" w:name="_Toc452973716"/>
       <w:r>
         <w:lastRenderedPageBreak/>
         <w:t>2.3.3 Lidar</w:t>
       </w:r>
-      <w:bookmarkEnd w:id="239"/>
+      <w:bookmarkEnd w:id="238"/>
     </w:p>
     <w:p>
       <w:pPr>
@@ -5673,9 +5671,9 @@
           <w:szCs w:val="24"/>
         </w:rPr>
       </w:pPr>
-      <w:bookmarkStart w:id="240" w:name="_Ref433639889"/>
-      <w:bookmarkStart w:id="241" w:name="_Toc435878544"/>
-      <w:bookmarkStart w:id="242" w:name="_Toc452973851"/>
+      <w:bookmarkStart w:id="239" w:name="_Ref433639889"/>
+      <w:bookmarkStart w:id="240" w:name="_Toc435878544"/>
+      <w:bookmarkStart w:id="241" w:name="_Toc452973851"/>
       <w:r>
         <w:rPr>
           <w:szCs w:val="24"/>
@@ -5713,7 +5711,7 @@
         </w:rPr>
         <w:fldChar w:fldCharType="end"/>
       </w:r>
-      <w:bookmarkEnd w:id="240"/>
+      <w:bookmarkEnd w:id="239"/>
       <w:r>
         <w:rPr>
           <w:b w:val="0"/>
@@ -5777,19 +5775,19 @@
         </w:rPr>
         <w:t>nadir lines of sight.</w:t>
       </w:r>
+      <w:bookmarkEnd w:id="240"/>
       <w:bookmarkEnd w:id="241"/>
-      <w:bookmarkEnd w:id="242"/>
     </w:p>
     <w:p/>
     <w:p>
       <w:pPr>
         <w:pStyle w:val="Heading2"/>
       </w:pPr>
-      <w:bookmarkStart w:id="243" w:name="_Toc452973717"/>
+      <w:bookmarkStart w:id="242" w:name="_Toc452973717"/>
       <w:r>
         <w:t>2.3.4 Limb Scatter</w:t>
       </w:r>
-      <w:bookmarkEnd w:id="243"/>
+      <w:bookmarkEnd w:id="242"/>
     </w:p>
     <w:p>
       <w:pPr>
@@ -5917,9 +5915,21 @@
           <w:szCs w:val="24"/>
         </w:rPr>
       </w:pPr>
-      <w:bookmarkStart w:id="244" w:name="_Ref434222559"/>
-      <w:bookmarkStart w:id="245" w:name="_Toc435878545"/>
-      <w:bookmarkStart w:id="246" w:name="_Toc452973852"/>
+      <w:bookmarkStart w:id="243" w:name="_Ref434222559"/>
+      <w:bookmarkStart w:id="244" w:name="_Toc435878545"/>
+      <w:bookmarkStart w:id="245" w:name="_Toc452973852"/>
+      <w:r>
+        <w:rPr>
+          <w:szCs w:val="24"/>
+          <w:rPrChange w:id="246" w:author="Elash, Brenden" w:date="2016-06-09T16:04:00Z">
+            <w:rPr>
+              <w:b w:val="0"/>
+              <w:szCs w:val="24"/>
+            </w:rPr>
+          </w:rPrChange>
+        </w:rPr>
+        <w:t>Figure 2-</w:t>
+      </w:r>
       <w:r>
         <w:rPr>
           <w:szCs w:val="24"/>
@@ -5930,7 +5940,7 @@
             </w:rPr>
           </w:rPrChange>
         </w:rPr>
-        <w:t>Figure 2-</w:t>
+        <w:fldChar w:fldCharType="begin"/>
       </w:r>
       <w:r>
         <w:rPr>
@@ -5942,7 +5952,7 @@
             </w:rPr>
           </w:rPrChange>
         </w:rPr>
-        <w:fldChar w:fldCharType="begin"/>
+        <w:instrText xml:space="preserve"> SEQ Figure \* ARABIC </w:instrText>
       </w:r>
       <w:r>
         <w:rPr>
@@ -5954,25 +5964,13 @@
             </w:rPr>
           </w:rPrChange>
         </w:rPr>
-        <w:instrText xml:space="preserve"> SEQ Figure \* ARABIC </w:instrText>
-      </w:r>
-      <w:r>
-        <w:rPr>
+        <w:fldChar w:fldCharType="separate"/>
+      </w:r>
+      <w:r>
+        <w:rPr>
+          <w:noProof/>
           <w:szCs w:val="24"/>
           <w:rPrChange w:id="250" w:author="Elash, Brenden" w:date="2016-06-09T16:04:00Z">
-            <w:rPr>
-              <w:b w:val="0"/>
-              <w:szCs w:val="24"/>
-            </w:rPr>
-          </w:rPrChange>
-        </w:rPr>
-        <w:fldChar w:fldCharType="separate"/>
-      </w:r>
-      <w:r>
-        <w:rPr>
-          <w:noProof/>
-          <w:szCs w:val="24"/>
-          <w:rPrChange w:id="251" w:author="Elash, Brenden" w:date="2016-06-09T16:04:00Z">
             <w:rPr>
               <w:b w:val="0"/>
               <w:noProof/>
@@ -5985,7 +5983,7 @@
       <w:r>
         <w:rPr>
           <w:szCs w:val="24"/>
-          <w:rPrChange w:id="252" w:author="Elash, Brenden" w:date="2016-06-09T16:04:00Z">
+          <w:rPrChange w:id="251" w:author="Elash, Brenden" w:date="2016-06-09T16:04:00Z">
             <w:rPr>
               <w:b w:val="0"/>
               <w:szCs w:val="24"/>
@@ -5994,7 +5992,7 @@
         </w:rPr>
         <w:fldChar w:fldCharType="end"/>
       </w:r>
-      <w:bookmarkEnd w:id="244"/>
+      <w:bookmarkEnd w:id="243"/>
       <w:r>
         <w:rPr>
           <w:b w:val="0"/>
@@ -6016,8 +6014,8 @@
         </w:rPr>
         <w:t>Limb scattering geometry measurement for an instrument where single and multiple scattering events occur.</w:t>
       </w:r>
+      <w:bookmarkEnd w:id="244"/>
       <w:bookmarkEnd w:id="245"/>
-      <w:bookmarkEnd w:id="246"/>
     </w:p>
     <w:p/>
     <w:p>
@@ -6091,7 +6089,7 @@
         <w:lastRenderedPageBreak/>
         <w:t>were launched into low earth orbit that had the capability to determine aerosol extinction</w:t>
       </w:r>
-      <w:del w:id="253" w:author="Elash, Brenden" w:date="2016-06-09T09:41:00Z">
+      <w:del w:id="252" w:author="Elash, Brenden" w:date="2016-06-09T09:41:00Z">
         <w:r>
           <w:delText>s</w:delText>
         </w:r>
@@ -6249,12 +6247,12 @@
       <w:r>
         <w:t xml:space="preserve"> in 2012 and although OSIRIS continues to operate, it is now in the </w:t>
       </w:r>
-      <w:del w:id="254" w:author="Elash, Brenden" w:date="2016-06-10T08:26:00Z">
+      <w:del w:id="253" w:author="Elash, Brenden" w:date="2016-06-10T08:26:00Z">
         <w:r>
           <w:delText xml:space="preserve">fourteenth </w:delText>
         </w:r>
       </w:del>
-      <w:ins w:id="255" w:author="Elash, Brenden" w:date="2016-06-10T08:26:00Z">
+      <w:ins w:id="254" w:author="Elash, Brenden" w:date="2016-06-10T08:26:00Z">
         <w:r>
           <w:t xml:space="preserve">sixteenth </w:t>
         </w:r>
@@ -6302,7 +6300,7 @@
         <w:pStyle w:val="BodyText"/>
         <w:jc w:val="both"/>
         <w:rPr>
-          <w:ins w:id="256" w:author="Elash, Brenden" w:date="2016-06-09T13:49:00Z"/>
+          <w:ins w:id="255" w:author="Elash, Brenden" w:date="2016-06-09T13:49:00Z"/>
         </w:rPr>
       </w:pPr>
       <w:r>
@@ -6365,23 +6363,23 @@
       <w:r>
         <w:t xml:space="preserve">sunlight, both vertically and horizontally across the track through the use of the </w:t>
       </w:r>
-      <w:ins w:id="257" w:author="Elash, Brenden" w:date="2016-06-09T09:57:00Z">
+      <w:ins w:id="256" w:author="Elash, Brenden" w:date="2016-06-09T09:57:00Z">
         <w:r>
           <w:t>Acousto-Optic Tunable Filter (</w:t>
         </w:r>
       </w:ins>
-      <w:commentRangeStart w:id="258"/>
+      <w:commentRangeStart w:id="257"/>
       <w:r>
         <w:t>AOTF</w:t>
       </w:r>
-      <w:commentRangeEnd w:id="258"/>
+      <w:commentRangeEnd w:id="257"/>
       <w:r>
         <w:rPr>
           <w:rStyle w:val="CommentReference"/>
         </w:rPr>
-        <w:commentReference w:id="258"/>
-      </w:r>
-      <w:ins w:id="259" w:author="Elash, Brenden" w:date="2016-06-09T09:57:00Z">
+        <w:commentReference w:id="257"/>
+      </w:r>
+      <w:ins w:id="258" w:author="Elash, Brenden" w:date="2016-06-09T09:57:00Z">
         <w:r>
           <w:t>)</w:t>
         </w:r>
@@ -6395,16 +6393,16 @@
       <w:r>
         <w:t xml:space="preserve"> modes. ALTIUS is scientifically focused on trace gas measurements, particularly for ozone and the instrument has three channels, each channel with a separate AOTF,  measuring wavelengths from 250-2000 nm which could eventually be used for aerosol extinction </w:t>
       </w:r>
-      <w:commentRangeStart w:id="260"/>
+      <w:commentRangeStart w:id="259"/>
       <w:r>
         <w:t>measurements.</w:t>
       </w:r>
-      <w:commentRangeEnd w:id="260"/>
+      <w:commentRangeEnd w:id="259"/>
       <w:r>
         <w:rPr>
           <w:rStyle w:val="CommentReference"/>
         </w:rPr>
-        <w:commentReference w:id="260"/>
+        <w:commentReference w:id="259"/>
       </w:r>
     </w:p>
     <w:p>
@@ -6412,147 +6410,147 @@
         <w:pStyle w:val="BodyText"/>
         <w:jc w:val="both"/>
       </w:pPr>
-      <w:ins w:id="261" w:author="Elash, Brenden" w:date="2016-06-09T13:49:00Z">
+      <w:ins w:id="260" w:author="Elash, Brenden" w:date="2016-06-09T13:49:00Z">
         <w:r>
           <w:t>The limb scatter technique is selected for the ALI</w:t>
         </w:r>
       </w:ins>
-      <w:ins w:id="262" w:author="Elash, Brenden" w:date="2016-06-09T13:51:00Z">
+      <w:ins w:id="261" w:author="Elash, Brenden" w:date="2016-06-09T13:51:00Z">
         <w:r>
           <w:t xml:space="preserve"> instrument</w:t>
         </w:r>
       </w:ins>
-      <w:ins w:id="263" w:author="Elash, Brenden" w:date="2016-06-09T13:53:00Z">
+      <w:ins w:id="262" w:author="Elash, Brenden" w:date="2016-06-09T13:53:00Z">
         <w:r>
           <w:t xml:space="preserve">. ALI also </w:t>
         </w:r>
       </w:ins>
-      <w:ins w:id="264" w:author="Elash, Brenden" w:date="2016-06-09T13:51:00Z">
+      <w:ins w:id="263" w:author="Elash, Brenden" w:date="2016-06-09T13:51:00Z">
         <w:r>
           <w:t xml:space="preserve">uses an AOTF to </w:t>
         </w:r>
       </w:ins>
-      <w:ins w:id="265" w:author="Elash, Brenden" w:date="2016-06-09T13:53:00Z">
+      <w:ins w:id="264" w:author="Elash, Brenden" w:date="2016-06-09T13:53:00Z">
         <w:r>
           <w:t xml:space="preserve">image </w:t>
         </w:r>
       </w:ins>
-      <w:ins w:id="266" w:author="Elash, Brenden" w:date="2016-06-09T13:51:00Z">
+      <w:ins w:id="265" w:author="Elash, Brenden" w:date="2016-06-09T13:51:00Z">
         <w:r>
           <w:t>spectrally filter</w:t>
         </w:r>
       </w:ins>
-      <w:ins w:id="267" w:author="Elash, Brenden" w:date="2016-06-09T13:53:00Z">
+      <w:ins w:id="266" w:author="Elash, Brenden" w:date="2016-06-09T13:53:00Z">
         <w:r>
           <w:t>ed</w:t>
         </w:r>
       </w:ins>
-      <w:ins w:id="268" w:author="Elash, Brenden" w:date="2016-06-09T13:51:00Z">
+      <w:ins w:id="267" w:author="Elash, Brenden" w:date="2016-06-09T13:51:00Z">
         <w:r>
           <w:t xml:space="preserve"> the scattered signal. </w:t>
         </w:r>
       </w:ins>
-      <w:ins w:id="269" w:author="Elash, Brenden" w:date="2016-06-09T13:54:00Z">
+      <w:ins w:id="268" w:author="Elash, Brenden" w:date="2016-06-09T13:54:00Z">
         <w:r>
           <w:t xml:space="preserve">This technique </w:t>
         </w:r>
       </w:ins>
-      <w:ins w:id="270" w:author="Elash, Brenden" w:date="2016-06-09T13:52:00Z">
+      <w:ins w:id="269" w:author="Elash, Brenden" w:date="2016-06-09T13:52:00Z">
         <w:r>
           <w:t xml:space="preserve">was </w:t>
         </w:r>
       </w:ins>
-      <w:ins w:id="271" w:author="Elash, Brenden" w:date="2016-06-09T13:54:00Z">
+      <w:ins w:id="270" w:author="Elash, Brenden" w:date="2016-06-09T13:54:00Z">
         <w:r>
           <w:t>selected</w:t>
         </w:r>
       </w:ins>
-      <w:ins w:id="272" w:author="Elash, Brenden" w:date="2016-06-09T13:52:00Z">
+      <w:ins w:id="271" w:author="Elash, Brenden" w:date="2016-06-09T13:52:00Z">
         <w:r>
           <w:t xml:space="preserve"> due to the </w:t>
         </w:r>
       </w:ins>
-      <w:ins w:id="273" w:author="Elash, Brenden" w:date="2016-06-09T13:54:00Z">
+      <w:ins w:id="272" w:author="Elash, Brenden" w:date="2016-06-09T13:54:00Z">
         <w:r>
           <w:t xml:space="preserve">relatively </w:t>
         </w:r>
       </w:ins>
-      <w:ins w:id="274" w:author="Elash, Brenden" w:date="2016-06-09T13:52:00Z">
+      <w:ins w:id="273" w:author="Elash, Brenden" w:date="2016-06-09T13:52:00Z">
         <w:r>
           <w:t xml:space="preserve">lax measurement requirement of </w:t>
         </w:r>
       </w:ins>
-      <w:ins w:id="275" w:author="Elash, Brenden" w:date="2016-06-09T13:54:00Z">
+      <w:ins w:id="274" w:author="Elash, Brenden" w:date="2016-06-09T13:54:00Z">
         <w:r>
           <w:t xml:space="preserve">only requiring </w:t>
         </w:r>
       </w:ins>
-      <w:ins w:id="276" w:author="Elash, Brenden" w:date="2016-06-09T13:52:00Z">
+      <w:ins w:id="275" w:author="Elash, Brenden" w:date="2016-06-09T13:52:00Z">
         <w:r>
           <w:t xml:space="preserve">sunlit atmosphere to be able to record a high number of </w:t>
         </w:r>
       </w:ins>
-      <w:ins w:id="277" w:author="Elash, Brenden" w:date="2016-06-09T13:54:00Z">
+      <w:ins w:id="276" w:author="Elash, Brenden" w:date="2016-06-09T13:54:00Z">
         <w:r>
           <w:t>quality measurements</w:t>
         </w:r>
       </w:ins>
-      <w:ins w:id="278" w:author="Elash, Brenden" w:date="2016-06-09T13:52:00Z">
+      <w:ins w:id="277" w:author="Elash, Brenden" w:date="2016-06-09T13:52:00Z">
         <w:r>
           <w:t xml:space="preserve">. </w:t>
         </w:r>
       </w:ins>
-      <w:ins w:id="279" w:author="Elash, Brenden" w:date="2016-06-09T14:02:00Z">
+      <w:ins w:id="278" w:author="Elash, Brenden" w:date="2016-06-09T14:02:00Z">
         <w:r>
           <w:t>Additionally</w:t>
         </w:r>
       </w:ins>
-      <w:ins w:id="280" w:author="Elash, Brenden" w:date="2016-06-09T13:52:00Z">
+      <w:ins w:id="279" w:author="Elash, Brenden" w:date="2016-06-09T13:52:00Z">
         <w:r>
           <w:t xml:space="preserve">, the imaging nature of the AOTF will allow quick measurements that </w:t>
         </w:r>
       </w:ins>
-      <w:ins w:id="281" w:author="Elash, Brenden" w:date="2016-06-09T14:02:00Z">
+      <w:ins w:id="280" w:author="Elash, Brenden" w:date="2016-06-09T14:02:00Z">
         <w:r>
           <w:t>are</w:t>
         </w:r>
       </w:ins>
-      <w:ins w:id="282" w:author="Elash, Brenden" w:date="2016-06-09T13:52:00Z">
+      <w:ins w:id="281" w:author="Elash, Brenden" w:date="2016-06-09T13:52:00Z">
         <w:r>
           <w:t xml:space="preserve"> used to </w:t>
         </w:r>
       </w:ins>
-      <w:ins w:id="283" w:author="Elash, Brenden" w:date="2016-06-10T08:27:00Z">
+      <w:ins w:id="282" w:author="Elash, Brenden" w:date="2016-06-10T08:27:00Z">
         <w:r>
           <w:t>retrieve</w:t>
         </w:r>
       </w:ins>
-      <w:ins w:id="284" w:author="Elash, Brenden" w:date="2016-06-09T13:52:00Z">
+      <w:ins w:id="283" w:author="Elash, Brenden" w:date="2016-06-09T13:52:00Z">
         <w:r>
           <w:t xml:space="preserve"> </w:t>
         </w:r>
       </w:ins>
-      <w:ins w:id="285" w:author="Elash, Brenden" w:date="2016-06-09T14:02:00Z">
+      <w:ins w:id="284" w:author="Elash, Brenden" w:date="2016-06-09T14:02:00Z">
         <w:r>
           <w:t xml:space="preserve">vertical </w:t>
         </w:r>
       </w:ins>
-      <w:ins w:id="286" w:author="Elash, Brenden" w:date="2016-06-09T13:56:00Z">
+      <w:ins w:id="285" w:author="Elash, Brenden" w:date="2016-06-09T13:56:00Z">
         <w:r>
           <w:t xml:space="preserve">profiles of </w:t>
         </w:r>
       </w:ins>
-      <w:ins w:id="287" w:author="Elash, Brenden" w:date="2016-06-09T14:02:00Z">
+      <w:ins w:id="286" w:author="Elash, Brenden" w:date="2016-06-09T14:02:00Z">
         <w:r>
           <w:t>aerosol</w:t>
         </w:r>
       </w:ins>
-      <w:ins w:id="288" w:author="Elash, Brenden" w:date="2016-06-09T13:56:00Z">
+      <w:ins w:id="287" w:author="Elash, Brenden" w:date="2016-06-09T13:56:00Z">
         <w:r>
           <w:t xml:space="preserve"> </w:t>
         </w:r>
       </w:ins>
-      <w:ins w:id="289" w:author="Elash, Brenden" w:date="2016-06-09T14:02:00Z">
+      <w:ins w:id="288" w:author="Elash, Brenden" w:date="2016-06-09T14:02:00Z">
         <w:r>
           <w:t>extinction.</w:t>
         </w:r>
@@ -6562,11 +6560,11 @@
       <w:pPr>
         <w:pStyle w:val="Heading1"/>
       </w:pPr>
-      <w:bookmarkStart w:id="290" w:name="_Toc452973718"/>
+      <w:bookmarkStart w:id="289" w:name="_Toc452973718"/>
       <w:r>
         <w:t>2.4 Radiative Transfer</w:t>
       </w:r>
-      <w:bookmarkEnd w:id="290"/>
+      <w:bookmarkEnd w:id="289"/>
     </w:p>
     <w:p>
       <w:pPr>
@@ -6576,12 +6574,12 @@
       <w:r>
         <w:t xml:space="preserve">To use the limb scatter technique to determine aerosol extinction and particle size information, an understanding of radiative transfer is required. However, modeling the complex scattering interactions of light within the atmosphere is difficult. In this section, an overview of </w:t>
       </w:r>
-      <w:del w:id="291" w:author="Elash, Brenden" w:date="2016-06-08T15:11:00Z">
+      <w:del w:id="290" w:author="Elash, Brenden" w:date="2016-06-08T15:11:00Z">
         <w:r>
           <w:delText xml:space="preserve">scaler </w:delText>
         </w:r>
       </w:del>
-      <w:ins w:id="292" w:author="Elash, Brenden" w:date="2016-06-08T15:11:00Z">
+      <w:ins w:id="291" w:author="Elash, Brenden" w:date="2016-06-08T15:11:00Z">
         <w:r>
           <w:t xml:space="preserve">scalar </w:t>
         </w:r>
@@ -6618,11 +6616,11 @@
       <w:pPr>
         <w:pStyle w:val="Heading2"/>
       </w:pPr>
-      <w:bookmarkStart w:id="293" w:name="_Toc452973719"/>
+      <w:bookmarkStart w:id="292" w:name="_Toc452973719"/>
       <w:r>
         <w:t>2.4.1 Scalar Radiative Transfer</w:t>
       </w:r>
-      <w:bookmarkEnd w:id="293"/>
+      <w:bookmarkEnd w:id="292"/>
     </w:p>
     <w:p>
       <w:pPr>
@@ -6632,7 +6630,7 @@
       <w:r>
         <w:t xml:space="preserve">The scattering and absorption processes in the atmosphere are non-trivial and an adequate method to model this interaction is needed. The following </w:t>
       </w:r>
-      <w:del w:id="294" w:author="Elash, Brenden" w:date="2016-06-08T15:34:00Z">
+      <w:del w:id="293" w:author="Elash, Brenden" w:date="2016-06-08T15:34:00Z">
         <w:r>
           <w:delText xml:space="preserve">will </w:delText>
         </w:r>
@@ -6640,7 +6638,7 @@
       <w:r>
         <w:t>present</w:t>
       </w:r>
-      <w:ins w:id="295" w:author="Elash, Brenden" w:date="2016-06-08T15:34:00Z">
+      <w:ins w:id="294" w:author="Elash, Brenden" w:date="2016-06-08T15:34:00Z">
         <w:r>
           <w:t>s</w:t>
         </w:r>
@@ -6648,12 +6646,12 @@
       <w:r>
         <w:t xml:space="preserve"> a derivation of radiative transfer equations for the atmosphere with </w:t>
       </w:r>
-      <w:del w:id="296" w:author="Elash, Brenden" w:date="2016-06-08T15:11:00Z">
+      <w:del w:id="295" w:author="Elash, Brenden" w:date="2016-06-08T15:11:00Z">
         <w:r>
           <w:delText xml:space="preserve">scaler </w:delText>
         </w:r>
       </w:del>
-      <w:ins w:id="297" w:author="Elash, Brenden" w:date="2016-06-08T15:11:00Z">
+      <w:ins w:id="296" w:author="Elash, Brenden" w:date="2016-06-08T15:11:00Z">
         <w:r>
           <w:t xml:space="preserve">scalar </w:t>
         </w:r>
@@ -6786,12 +6784,12 @@
       <w:r>
         <w:t xml:space="preserve">. The basis of path length </w:t>
       </w:r>
-      <w:del w:id="298" w:author="Elash, Brenden" w:date="2016-06-08T15:34:00Z">
+      <w:del w:id="297" w:author="Elash, Brenden" w:date="2016-06-08T15:34:00Z">
         <w:r>
           <w:delText>will be</w:delText>
         </w:r>
       </w:del>
-      <w:ins w:id="299" w:author="Elash, Brenden" w:date="2016-06-08T15:34:00Z">
+      <w:ins w:id="298" w:author="Elash, Brenden" w:date="2016-06-08T15:34:00Z">
         <w:r>
           <w:t>is</w:t>
         </w:r>
@@ -9591,23 +9589,23 @@
       <w:r>
         <w:t xml:space="preserve"> wavelengths less than 2 µm) there is little contributions from </w:t>
       </w:r>
-      <w:commentRangeStart w:id="300"/>
-      <w:del w:id="301" w:author="Elash, Brenden" w:date="2016-06-09T14:04:00Z">
+      <w:commentRangeStart w:id="299"/>
+      <w:del w:id="300" w:author="Elash, Brenden" w:date="2016-06-09T14:04:00Z">
         <w:r>
           <w:delText>blackbody</w:delText>
         </w:r>
-        <w:commentRangeEnd w:id="300"/>
+        <w:commentRangeEnd w:id="299"/>
         <w:r>
           <w:rPr>
             <w:rStyle w:val="CommentReference"/>
           </w:rPr>
-          <w:commentReference w:id="300"/>
+          <w:commentReference w:id="299"/>
         </w:r>
         <w:r>
           <w:delText xml:space="preserve"> </w:delText>
         </w:r>
       </w:del>
-      <w:ins w:id="302" w:author="Elash, Brenden" w:date="2016-06-09T14:04:00Z">
+      <w:ins w:id="301" w:author="Elash, Brenden" w:date="2016-06-09T14:04:00Z">
         <w:r>
           <w:t xml:space="preserve">thermal </w:t>
         </w:r>
@@ -9615,7 +9613,7 @@
       <w:r>
         <w:t>emissions</w:t>
       </w:r>
-      <w:del w:id="303" w:author="Elash, Brenden" w:date="2016-06-10T08:32:00Z">
+      <w:del w:id="302" w:author="Elash, Brenden" w:date="2016-06-10T08:32:00Z">
         <w:r>
           <w:delText>, also known as thermal emission</w:delText>
         </w:r>
@@ -10113,12 +10111,12 @@
       <w:r>
         <w:t xml:space="preserve">, described the probability that a ray of light </w:t>
       </w:r>
-      <w:del w:id="304" w:author="Elash, Brenden" w:date="2016-06-08T15:35:00Z">
+      <w:del w:id="303" w:author="Elash, Brenden" w:date="2016-06-08T15:35:00Z">
         <w:r>
           <w:delText>will be</w:delText>
         </w:r>
       </w:del>
-      <w:ins w:id="305" w:author="Elash, Brenden" w:date="2016-06-08T15:35:00Z">
+      <w:ins w:id="304" w:author="Elash, Brenden" w:date="2016-06-08T15:35:00Z">
         <w:r>
           <w:t>is</w:t>
         </w:r>
@@ -10997,12 +10995,12 @@
       <w:pPr>
         <w:pStyle w:val="Heading2"/>
       </w:pPr>
-      <w:bookmarkStart w:id="306" w:name="_Toc452973720"/>
+      <w:bookmarkStart w:id="305" w:name="_Toc452973720"/>
       <w:r>
         <w:lastRenderedPageBreak/>
         <w:t>2.4.2 Vector Radiative Transfer</w:t>
       </w:r>
-      <w:bookmarkEnd w:id="306"/>
+      <w:bookmarkEnd w:id="305"/>
     </w:p>
     <w:p>
       <w:pPr>
@@ -11012,14 +11010,14 @@
       <w:r>
         <w:t xml:space="preserve">The </w:t>
       </w:r>
-      <w:commentRangeStart w:id="307"/>
-      <w:del w:id="308" w:author="Elash, Brenden" w:date="2016-06-08T15:11:00Z">
+      <w:commentRangeStart w:id="306"/>
+      <w:del w:id="307" w:author="Elash, Brenden" w:date="2016-06-08T15:11:00Z">
         <w:r>
           <w:delText>scaler</w:delText>
         </w:r>
       </w:del>
-      <w:commentRangeEnd w:id="307"/>
-      <w:ins w:id="309" w:author="Elash, Brenden" w:date="2016-06-08T15:11:00Z">
+      <w:commentRangeEnd w:id="306"/>
+      <w:ins w:id="308" w:author="Elash, Brenden" w:date="2016-06-08T15:11:00Z">
         <w:r>
           <w:t>scalar</w:t>
         </w:r>
@@ -11028,17 +11026,17 @@
         <w:rPr>
           <w:rStyle w:val="CommentReference"/>
         </w:rPr>
-        <w:commentReference w:id="307"/>
+        <w:commentReference w:id="306"/>
       </w:r>
       <w:r>
         <w:t xml:space="preserve"> radiative transfer equation works well for systems that do not measure polarized light as the effect of polarization on the </w:t>
       </w:r>
-      <w:del w:id="310" w:author="Elash, Brenden" w:date="2016-06-08T15:11:00Z">
+      <w:del w:id="309" w:author="Elash, Brenden" w:date="2016-06-08T15:11:00Z">
         <w:r>
           <w:delText xml:space="preserve">scaler </w:delText>
         </w:r>
       </w:del>
-      <w:ins w:id="311" w:author="Elash, Brenden" w:date="2016-06-08T15:11:00Z">
+      <w:ins w:id="310" w:author="Elash, Brenden" w:date="2016-06-08T15:11:00Z">
         <w:r>
           <w:t xml:space="preserve">scalar </w:t>
         </w:r>
@@ -11046,12 +11044,12 @@
       <w:r>
         <w:t xml:space="preserve">radiance is small. However for instruments that measure polarized light, a vector radiative transfer equation is required. Before polarization can even be discussed, a method to quantify polarization must be defined which </w:t>
       </w:r>
-      <w:del w:id="312" w:author="Elash, Brenden" w:date="2016-06-08T15:35:00Z">
+      <w:del w:id="311" w:author="Elash, Brenden" w:date="2016-06-08T15:35:00Z">
         <w:r>
           <w:delText>will be</w:delText>
         </w:r>
       </w:del>
-      <w:ins w:id="313" w:author="Elash, Brenden" w:date="2016-06-08T15:35:00Z">
+      <w:ins w:id="312" w:author="Elash, Brenden" w:date="2016-06-08T15:35:00Z">
         <w:r>
           <w:t>is</w:t>
         </w:r>
@@ -11261,16 +11259,16 @@
       <w:r>
         <w:t xml:space="preserve"> </w:t>
       </w:r>
-      <w:commentRangeStart w:id="314"/>
+      <w:commentRangeStart w:id="313"/>
       <w:r>
         <w:t xml:space="preserve">is the </w:t>
       </w:r>
-      <w:del w:id="315" w:author="Elash, Brenden" w:date="2016-06-09T14:06:00Z">
+      <w:del w:id="314" w:author="Elash, Brenden" w:date="2016-06-09T14:06:00Z">
         <w:r>
           <w:delText xml:space="preserve">scaler </w:delText>
         </w:r>
       </w:del>
-      <w:ins w:id="316" w:author="Elash, Brenden" w:date="2016-06-09T14:06:00Z">
+      <w:ins w:id="315" w:author="Elash, Brenden" w:date="2016-06-09T14:06:00Z">
         <w:r>
           <w:t xml:space="preserve">scalar </w:t>
         </w:r>
@@ -11289,7 +11287,7 @@
       <w:r>
         <w:t xml:space="preserve"> </w:t>
       </w:r>
-      <w:ins w:id="317" w:author="Elash, Brenden" w:date="2016-06-09T14:06:00Z">
+      <w:ins w:id="316" w:author="Elash, Brenden" w:date="2016-06-09T14:06:00Z">
         <w:r>
           <w:t xml:space="preserve">is </w:t>
         </w:r>
@@ -11300,7 +11298,7 @@
           <w:t>the difference between horizontal polarization to vertical polarization</w:t>
         </w:r>
       </w:ins>
-      <w:del w:id="318" w:author="Elash, Brenden" w:date="2016-06-09T14:06:00Z">
+      <w:del w:id="317" w:author="Elash, Brenden" w:date="2016-06-09T14:06:00Z">
         <w:r>
           <w:delText>is the horizontally polarization</w:delText>
         </w:r>
@@ -11319,7 +11317,7 @@
       <w:r>
         <w:t xml:space="preserve"> is </w:t>
       </w:r>
-      <w:ins w:id="319" w:author="Elash, Brenden" w:date="2016-06-09T14:06:00Z">
+      <w:ins w:id="318" w:author="Elash, Brenden" w:date="2016-06-09T14:06:00Z">
         <w:r>
           <w:rPr>
             <w:rFonts w:eastAsiaTheme="minorEastAsia"/>
@@ -11353,7 +11351,7 @@
           <w:t xml:space="preserve"> polarization</w:t>
         </w:r>
       </w:ins>
-      <w:del w:id="320" w:author="Elash, Brenden" w:date="2016-06-09T14:06:00Z">
+      <w:del w:id="319" w:author="Elash, Brenden" w:date="2016-06-09T14:06:00Z">
         <w:r>
           <w:delText>the diagonally (+45</w:delText>
         </w:r>
@@ -11381,7 +11379,7 @@
       <w:r>
         <w:t xml:space="preserve"> is </w:t>
       </w:r>
-      <w:ins w:id="321" w:author="Elash, Brenden" w:date="2016-06-09T14:07:00Z">
+      <w:ins w:id="320" w:author="Elash, Brenden" w:date="2016-06-09T14:07:00Z">
         <w:r>
           <w:rPr>
             <w:rFonts w:eastAsiaTheme="minorEastAsia"/>
@@ -11389,7 +11387,7 @@
           <w:t>the difference between the counter clockwise circular polarization to clockwise polarization</w:t>
         </w:r>
       </w:ins>
-      <w:del w:id="322" w:author="Elash, Brenden" w:date="2016-06-09T14:07:00Z">
+      <w:del w:id="321" w:author="Elash, Brenden" w:date="2016-06-09T14:07:00Z">
         <w:r>
           <w:delText>the counter clockwise circular polarization</w:delText>
         </w:r>
@@ -11397,12 +11395,12 @@
       <w:r>
         <w:t xml:space="preserve"> </w:t>
       </w:r>
-      <w:commentRangeEnd w:id="314"/>
+      <w:commentRangeEnd w:id="313"/>
       <w:r>
         <w:rPr>
           <w:rStyle w:val="CommentReference"/>
         </w:rPr>
-        <w:commentReference w:id="314"/>
+        <w:commentReference w:id="313"/>
       </w:r>
       <w:r>
         <w:t>(</w:t>
@@ -12641,38 +12639,50 @@
                   </w:rPr>
                   <m:t>J</m:t>
                 </m:r>
-                <m:r>
-                  <w:rPr>
-                    <w:rFonts w:ascii="Cambria Math" w:hAnsi="Cambria Math"/>
-                  </w:rPr>
-                  <m:t xml:space="preserve">(s, </m:t>
-                </m:r>
-                <m:acc>
-                  <m:accPr>
+                <m:d>
+                  <m:dPr>
                     <m:ctrlPr>
                       <w:rPr>
                         <w:rFonts w:ascii="Cambria Math" w:hAnsi="Cambria Math"/>
                         <w:i/>
                       </w:rPr>
                     </m:ctrlPr>
-                  </m:accPr>
+                  </m:dPr>
                   <m:e>
                     <m:r>
-                      <m:rPr>
-                        <m:sty m:val="p"/>
-                      </m:rPr>
                       <w:rPr>
                         <w:rFonts w:ascii="Cambria Math" w:hAnsi="Cambria Math"/>
                       </w:rPr>
-                      <m:t>Ω</m:t>
+                      <m:t xml:space="preserve">s, </m:t>
                     </m:r>
+                    <m:acc>
+                      <m:accPr>
+                        <m:ctrlPr>
+                          <w:rPr>
+                            <w:rFonts w:ascii="Cambria Math" w:hAnsi="Cambria Math"/>
+                            <w:i/>
+                          </w:rPr>
+                        </m:ctrlPr>
+                      </m:accPr>
+                      <m:e>
+                        <m:r>
+                          <m:rPr>
+                            <m:sty m:val="p"/>
+                          </m:rPr>
+                          <w:rPr>
+                            <w:rFonts w:ascii="Cambria Math" w:hAnsi="Cambria Math"/>
+                          </w:rPr>
+                          <m:t>Ω</m:t>
+                        </m:r>
+                      </m:e>
+                    </m:acc>
                   </m:e>
-                </m:acc>
+                </m:d>
                 <m:r>
                   <w:rPr>
                     <w:rFonts w:ascii="Cambria Math" w:hAnsi="Cambria Math"/>
                   </w:rPr>
-                  <m:t>)=</m:t>
+                  <m:t>=</m:t>
                 </m:r>
                 <m:f>
                   <m:fPr>
@@ -12776,90 +12786,111 @@
                   </m:sub>
                   <m:sup/>
                   <m:e>
+                    <m:r>
+                      <w:ins w:id="322" w:author="Elash, Brenden" w:date="2016-06-22T13:37:00Z">
+                        <m:rPr>
+                          <m:sty m:val="bi"/>
+                        </m:rPr>
+                        <w:rPr>
+                          <w:rFonts w:ascii="Cambria Math" w:hAnsi="Cambria Math"/>
+                        </w:rPr>
+                        <m:t>L</m:t>
+                      </w:ins>
+                    </m:r>
+                    <m:d>
+                      <m:dPr>
+                        <m:ctrlPr>
+                          <w:rPr>
+                            <w:rFonts w:ascii="Cambria Math" w:hAnsi="Cambria Math"/>
+                            <w:i/>
+                          </w:rPr>
+                        </m:ctrlPr>
+                      </m:dPr>
+                      <m:e>
+                        <m:sSub>
+                          <m:sSubPr>
+                            <m:ctrlPr>
+                              <w:rPr>
+                                <w:rFonts w:ascii="Cambria Math" w:hAnsi="Cambria Math"/>
+                                <w:i/>
+                              </w:rPr>
+                            </m:ctrlPr>
+                          </m:sSubPr>
+                          <m:e>
+                            <m:r>
+                              <w:del w:id="323" w:author="Elash, Brenden" w:date="2016-06-22T13:35:00Z">
+                                <w:rPr>
+                                  <w:rFonts w:ascii="Cambria Math" w:hAnsi="Cambria Math"/>
+                                </w:rPr>
+                                <m:t>α</m:t>
+                              </w:del>
+                            </m:r>
+                            <m:r>
+                              <w:ins w:id="324" w:author="Elash, Brenden" w:date="2016-06-22T13:35:00Z">
+                                <w:rPr>
+                                  <w:rFonts w:ascii="Cambria Math" w:hAnsi="Cambria Math"/>
+                                </w:rPr>
+                                <m:t>θ</m:t>
+                              </w:ins>
+                            </m:r>
+                          </m:e>
+                          <m:sub>
+                            <m:r>
+                              <w:rPr>
+                                <w:rFonts w:ascii="Cambria Math" w:hAnsi="Cambria Math"/>
+                              </w:rPr>
+                              <m:t>2</m:t>
+                            </m:r>
+                          </m:sub>
+                        </m:sSub>
+                      </m:e>
+                    </m:d>
                     <m:acc>
                       <m:accPr>
                         <m:chr m:val="̅"/>
                         <m:ctrlPr>
-                          <w:rPr>
-                            <w:rFonts w:ascii="Cambria Math" w:hAnsi="Cambria Math"/>
-                            <w:b/>
-                            <w:i/>
-                          </w:rPr>
+                          <w:del w:id="325" w:author="Elash, Brenden" w:date="2016-06-22T13:36:00Z">
+                            <w:rPr>
+                              <w:rFonts w:ascii="Cambria Math" w:hAnsi="Cambria Math"/>
+                              <w:b/>
+                              <w:i/>
+                            </w:rPr>
+                          </w:del>
                         </m:ctrlPr>
                       </m:accPr>
                       <m:e>
                         <m:r>
-                          <m:rPr>
-                            <m:sty m:val="bi"/>
-                          </m:rPr>
-                          <w:rPr>
-                            <w:rFonts w:ascii="Cambria Math" w:hAnsi="Cambria Math"/>
-                          </w:rPr>
-                          <m:t>L</m:t>
+                          <w:del w:id="326" w:author="Elash, Brenden" w:date="2016-06-22T13:36:00Z">
+                            <m:rPr>
+                              <m:sty m:val="bi"/>
+                            </m:rPr>
+                            <w:rPr>
+                              <w:rFonts w:ascii="Cambria Math" w:hAnsi="Cambria Math"/>
+                            </w:rPr>
+                            <m:t>p</m:t>
+                          </w:del>
                         </m:r>
+                        <m:ctrlPr>
+                          <w:del w:id="327" w:author="Elash, Brenden" w:date="2016-06-22T13:36:00Z">
+                            <w:rPr>
+                              <w:rFonts w:ascii="Cambria Math" w:hAnsi="Cambria Math"/>
+                              <w:i/>
+                            </w:rPr>
+                          </w:del>
+                        </m:ctrlPr>
                       </m:e>
                     </m:acc>
                     <m:r>
-                      <w:rPr>
-                        <w:rFonts w:ascii="Cambria Math" w:hAnsi="Cambria Math"/>
-                      </w:rPr>
-                      <m:t>(</m:t>
+                      <w:ins w:id="328" w:author="Elash, Brenden" w:date="2016-06-22T13:36:00Z">
+                        <m:rPr>
+                          <m:sty m:val="bi"/>
+                        </m:rPr>
+                        <w:rPr>
+                          <w:rFonts w:ascii="Cambria Math" w:hAnsi="Cambria Math"/>
+                        </w:rPr>
+                        <m:t>P</m:t>
+                      </w:ins>
                     </m:r>
-                    <m:sSub>
-                      <m:sSubPr>
-                        <m:ctrlPr>
-                          <w:rPr>
-                            <w:rFonts w:ascii="Cambria Math" w:hAnsi="Cambria Math"/>
-                            <w:i/>
-                          </w:rPr>
-                        </m:ctrlPr>
-                      </m:sSubPr>
-                      <m:e>
-                        <m:r>
-                          <w:rPr>
-                            <w:rFonts w:ascii="Cambria Math" w:hAnsi="Cambria Math"/>
-                          </w:rPr>
-                          <m:t>α</m:t>
-                        </m:r>
-                      </m:e>
-                      <m:sub>
-                        <m:r>
-                          <w:rPr>
-                            <w:rFonts w:ascii="Cambria Math" w:hAnsi="Cambria Math"/>
-                          </w:rPr>
-                          <m:t>2</m:t>
-                        </m:r>
-                      </m:sub>
-                    </m:sSub>
-                    <m:r>
-                      <w:rPr>
-                        <w:rFonts w:ascii="Cambria Math" w:hAnsi="Cambria Math"/>
-                      </w:rPr>
-                      <m:t>)</m:t>
-                    </m:r>
-                    <m:acc>
-                      <m:accPr>
-                        <m:chr m:val="̅"/>
-                        <m:ctrlPr>
-                          <w:rPr>
-                            <w:rFonts w:ascii="Cambria Math" w:hAnsi="Cambria Math"/>
-                            <w:b/>
-                            <w:i/>
-                          </w:rPr>
-                        </m:ctrlPr>
-                      </m:accPr>
-                      <m:e>
-                        <m:r>
-                          <m:rPr>
-                            <m:sty m:val="bi"/>
-                          </m:rPr>
-                          <w:rPr>
-                            <w:rFonts w:ascii="Cambria Math" w:hAnsi="Cambria Math"/>
-                          </w:rPr>
-                          <m:t>p</m:t>
-                        </m:r>
-                      </m:e>
-                    </m:acc>
                     <m:d>
                       <m:dPr>
                         <m:ctrlPr>
@@ -12887,67 +12918,65 @@
                         </m:r>
                       </m:e>
                     </m:d>
-                    <m:acc>
-                      <m:accPr>
-                        <m:chr m:val="̅"/>
+                    <m:r>
+                      <w:ins w:id="329" w:author="Elash, Brenden" w:date="2016-06-22T13:37:00Z">
+                        <m:rPr>
+                          <m:sty m:val="bi"/>
+                        </m:rPr>
+                        <w:rPr>
+                          <w:rFonts w:ascii="Cambria Math" w:hAnsi="Cambria Math"/>
+                        </w:rPr>
+                        <m:t>L</m:t>
+                      </w:ins>
+                    </m:r>
+                    <m:d>
+                      <m:dPr>
                         <m:ctrlPr>
                           <w:rPr>
                             <w:rFonts w:ascii="Cambria Math" w:hAnsi="Cambria Math"/>
-                            <w:b/>
                             <w:i/>
                           </w:rPr>
                         </m:ctrlPr>
-                      </m:accPr>
+                      </m:dPr>
                       <m:e>
-                        <m:r>
-                          <m:rPr>
-                            <m:sty m:val="bi"/>
-                          </m:rPr>
-                          <w:rPr>
-                            <w:rFonts w:ascii="Cambria Math" w:hAnsi="Cambria Math"/>
-                          </w:rPr>
-                          <m:t>L</m:t>
-                        </m:r>
+                        <m:sSub>
+                          <m:sSubPr>
+                            <m:ctrlPr>
+                              <w:rPr>
+                                <w:rFonts w:ascii="Cambria Math" w:hAnsi="Cambria Math"/>
+                                <w:i/>
+                              </w:rPr>
+                            </m:ctrlPr>
+                          </m:sSubPr>
+                          <m:e>
+                            <m:r>
+                              <w:ins w:id="330" w:author="Elash, Brenden" w:date="2016-06-22T13:35:00Z">
+                                <w:rPr>
+                                  <w:rFonts w:ascii="Cambria Math" w:hAnsi="Cambria Math"/>
+                                </w:rPr>
+                                <m:t>θ</m:t>
+                              </w:ins>
+                            </m:r>
+                            <m:r>
+                              <w:del w:id="331" w:author="Elash, Brenden" w:date="2016-06-22T13:35:00Z">
+                                <w:rPr>
+                                  <w:rFonts w:ascii="Cambria Math" w:hAnsi="Cambria Math"/>
+                                </w:rPr>
+                                <m:t>α</m:t>
+                              </w:del>
+                            </m:r>
+                          </m:e>
+                          <m:sub>
+                            <m:r>
+                              <w:rPr>
+                                <w:rFonts w:ascii="Cambria Math" w:hAnsi="Cambria Math"/>
+                              </w:rPr>
+                              <m:t>1</m:t>
+                            </m:r>
+                          </m:sub>
+                        </m:sSub>
                       </m:e>
-                    </m:acc>
-                    <m:r>
-                      <w:rPr>
-                        <w:rFonts w:ascii="Cambria Math" w:hAnsi="Cambria Math"/>
-                      </w:rPr>
-                      <m:t>(</m:t>
-                    </m:r>
-                    <m:sSub>
-                      <m:sSubPr>
-                        <m:ctrlPr>
-                          <w:rPr>
-                            <w:rFonts w:ascii="Cambria Math" w:hAnsi="Cambria Math"/>
-                            <w:i/>
-                          </w:rPr>
-                        </m:ctrlPr>
-                      </m:sSubPr>
-                      <m:e>
-                        <m:r>
-                          <w:rPr>
-                            <w:rFonts w:ascii="Cambria Math" w:hAnsi="Cambria Math"/>
-                          </w:rPr>
-                          <m:t>α</m:t>
-                        </m:r>
-                      </m:e>
-                      <m:sub>
-                        <m:r>
-                          <w:rPr>
-                            <w:rFonts w:ascii="Cambria Math" w:hAnsi="Cambria Math"/>
-                          </w:rPr>
-                          <m:t>1</m:t>
-                        </m:r>
-                      </m:sub>
-                    </m:sSub>
-                    <m:r>
-                      <w:rPr>
-                        <w:rFonts w:ascii="Cambria Math" w:hAnsi="Cambria Math"/>
-                      </w:rPr>
-                      <m:t>)</m:t>
-                    </m:r>
+                    </m:d>
                     <m:r>
                       <m:rPr>
                         <m:sty m:val="b"/>
@@ -13051,6 +13080,11 @@
                               </w:rPr>
                               <m:t>Ω</m:t>
                             </m:r>
+                            <m:ctrlPr>
+                              <w:rPr>
+                                <w:rFonts w:ascii="Cambria Math" w:hAnsi="Cambria Math"/>
+                              </w:rPr>
+                            </m:ctrlPr>
                           </m:e>
                         </m:acc>
                       </m:e>
@@ -13122,7 +13156,23 @@
         <w:t xml:space="preserve"> et al.</w:t>
       </w:r>
       <w:r>
-        <w:t>, 2002). With polarization a scattering reference frame is defined and incoming radiance is rotated into the scattering frame multiplied by the phase matrix then returned to the original propagation frame. The rotation matrix is defined as</w:t>
+        <w:t xml:space="preserve">, 2002). With polarization a scattering reference frame is defined and incoming radiance is rotated into the scattering frame multiplied by the </w:t>
+      </w:r>
+      <w:del w:id="332" w:author="Elash, Brenden" w:date="2016-06-22T13:39:00Z">
+        <w:r>
+          <w:delText xml:space="preserve">phase </w:delText>
+        </w:r>
+      </w:del>
+      <w:ins w:id="333" w:author="Elash, Brenden" w:date="2016-06-22T13:39:00Z">
+        <w:r>
+          <w:t>scattering</w:t>
+        </w:r>
+        <w:r>
+          <w:t xml:space="preserve"> </w:t>
+        </w:r>
+      </w:ins>
+      <w:r>
+        <w:t>matrix then returned to the original propagation frame. The rotation matrix is defined as</w:t>
       </w:r>
     </w:p>
     <w:tbl>
@@ -13162,28 +13212,45 @@
                   <m:accPr>
                     <m:chr m:val="̅"/>
                     <m:ctrlPr>
-                      <w:rPr>
-                        <w:rFonts w:ascii="Cambria Math" w:hAnsi="Cambria Math"/>
-                        <w:i/>
-                      </w:rPr>
+                      <w:del w:id="334" w:author="Elash, Brenden" w:date="2016-06-22T13:37:00Z">
+                        <w:rPr>
+                          <w:rFonts w:ascii="Cambria Math" w:hAnsi="Cambria Math"/>
+                          <w:i/>
+                        </w:rPr>
+                      </w:del>
                     </m:ctrlPr>
                   </m:accPr>
                   <m:e>
                     <m:r>
-                      <m:rPr>
-                        <m:sty m:val="bi"/>
-                      </m:rPr>
-                      <w:rPr>
-                        <w:rFonts w:ascii="Cambria Math" w:hAnsi="Cambria Math"/>
-                      </w:rPr>
-                      <m:t>L</m:t>
+                      <w:del w:id="335" w:author="Elash, Brenden" w:date="2016-06-22T13:37:00Z">
+                        <m:rPr>
+                          <m:sty m:val="bi"/>
+                        </m:rPr>
+                        <w:rPr>
+                          <w:rFonts w:ascii="Cambria Math" w:hAnsi="Cambria Math"/>
+                        </w:rPr>
+                        <m:t>L</m:t>
+                      </w:del>
+                    </m:r>
+                    <m:r>
+                      <w:ins w:id="336" w:author="Elash, Brenden" w:date="2016-06-22T13:37:00Z">
+                        <m:rPr>
+                          <m:sty m:val="bi"/>
+                        </m:rPr>
+                        <w:rPr>
+                          <w:rFonts w:ascii="Cambria Math" w:hAnsi="Cambria Math"/>
+                        </w:rPr>
+                        <m:t>L</m:t>
+                      </w:ins>
                     </m:r>
                     <m:ctrlPr>
-                      <w:rPr>
-                        <w:rFonts w:ascii="Cambria Math" w:hAnsi="Cambria Math"/>
-                        <w:b/>
-                        <w:i/>
-                      </w:rPr>
+                      <w:del w:id="337" w:author="Elash, Brenden" w:date="2016-06-22T13:37:00Z">
+                        <w:rPr>
+                          <w:rFonts w:ascii="Cambria Math" w:hAnsi="Cambria Math"/>
+                          <w:b/>
+                          <w:i/>
+                        </w:rPr>
+                      </w:del>
                     </m:ctrlPr>
                   </m:e>
                 </m:acc>
@@ -13198,14 +13265,28 @@
                   </m:dPr>
                   <m:e>
                     <m:r>
-                      <m:rPr>
-                        <m:sty m:val="p"/>
-                      </m:rPr>
-                      <w:rPr>
-                        <w:rFonts w:ascii="Cambria Math" w:hAnsi="Cambria Math"/>
-                        <w:lang w:val="en-CA"/>
-                      </w:rPr>
-                      <m:t>α</m:t>
+                      <w:del w:id="338" w:author="Elash, Brenden" w:date="2016-06-22T13:36:00Z">
+                        <m:rPr>
+                          <m:sty m:val="p"/>
+                        </m:rPr>
+                        <w:rPr>
+                          <w:rFonts w:ascii="Cambria Math" w:hAnsi="Cambria Math"/>
+                          <w:lang w:val="en-CA"/>
+                        </w:rPr>
+                        <m:t>α</m:t>
+                      </w:del>
+                    </m:r>
+                    <m:r>
+                      <w:ins w:id="339" w:author="Elash, Brenden" w:date="2016-06-22T13:36:00Z">
+                        <m:rPr>
+                          <m:sty m:val="p"/>
+                        </m:rPr>
+                        <w:rPr>
+                          <w:rFonts w:ascii="Cambria Math" w:hAnsi="Cambria Math"/>
+                          <w:lang w:val="en-CA"/>
+                        </w:rPr>
+                        <m:t>θ</m:t>
+                      </w:ins>
                     </m:r>
                     <m:ctrlPr>
                       <w:rPr>
@@ -13295,38 +13376,140 @@
                           </m:r>
                         </m:e>
                         <m:e>
-                          <m:r>
-                            <m:rPr>
-                              <m:sty m:val="p"/>
-                            </m:rPr>
-                            <w:rPr>
-                              <w:rFonts w:ascii="Cambria Math" w:hAnsi="Cambria Math"/>
-                            </w:rPr>
-                            <m:t>cos⁡</m:t>
-                          </m:r>
-                          <m:r>
-                            <w:rPr>
-                              <w:rFonts w:ascii="Cambria Math" w:hAnsi="Cambria Math"/>
-                            </w:rPr>
-                            <m:t>(2α)</m:t>
-                          </m:r>
+                          <m:func>
+                            <m:funcPr>
+                              <m:ctrlPr>
+                                <w:rPr>
+                                  <w:rFonts w:ascii="Cambria Math" w:hAnsi="Cambria Math"/>
+                                </w:rPr>
+                              </m:ctrlPr>
+                            </m:funcPr>
+                            <m:fName>
+                              <m:r>
+                                <m:rPr>
+                                  <m:sty m:val="p"/>
+                                </m:rPr>
+                                <w:rPr>
+                                  <w:rFonts w:ascii="Cambria Math" w:hAnsi="Cambria Math"/>
+                                </w:rPr>
+                                <m:t>cos</m:t>
+                              </m:r>
+                              <m:ctrlPr>
+                                <w:rPr>
+                                  <w:rFonts w:ascii="Cambria Math" w:hAnsi="Cambria Math"/>
+                                  <w:i/>
+                                </w:rPr>
+                              </m:ctrlPr>
+                            </m:fName>
+                            <m:e>
+                              <m:d>
+                                <m:dPr>
+                                  <m:ctrlPr>
+                                    <w:rPr>
+                                      <w:rFonts w:ascii="Cambria Math" w:hAnsi="Cambria Math"/>
+                                      <w:i/>
+                                    </w:rPr>
+                                  </m:ctrlPr>
+                                </m:dPr>
+                                <m:e>
+                                  <m:r>
+                                    <w:rPr>
+                                      <w:rFonts w:ascii="Cambria Math" w:hAnsi="Cambria Math"/>
+                                    </w:rPr>
+                                    <m:t>2</m:t>
+                                  </m:r>
+                                  <m:r>
+                                    <w:ins w:id="340" w:author="Elash, Brenden" w:date="2016-06-22T13:38:00Z">
+                                      <m:rPr>
+                                        <m:sty m:val="p"/>
+                                      </m:rPr>
+                                      <w:rPr>
+                                        <w:rFonts w:ascii="Cambria Math" w:hAnsi="Cambria Math"/>
+                                        <w:lang w:val="en-CA"/>
+                                      </w:rPr>
+                                      <m:t>θ</m:t>
+                                    </w:ins>
+                                  </m:r>
+                                  <m:r>
+                                    <w:del w:id="341" w:author="Elash, Brenden" w:date="2016-06-22T13:38:00Z">
+                                      <w:rPr>
+                                        <w:rFonts w:ascii="Cambria Math" w:hAnsi="Cambria Math"/>
+                                      </w:rPr>
+                                      <m:t>α</m:t>
+                                    </w:del>
+                                  </m:r>
+                                </m:e>
+                              </m:d>
+                            </m:e>
+                          </m:func>
                         </m:e>
                         <m:e>
-                          <m:r>
-                            <m:rPr>
-                              <m:sty m:val="p"/>
-                            </m:rPr>
-                            <w:rPr>
-                              <w:rFonts w:ascii="Cambria Math" w:hAnsi="Cambria Math"/>
-                            </w:rPr>
-                            <m:t>sin⁡</m:t>
-                          </m:r>
-                          <m:r>
-                            <w:rPr>
-                              <w:rFonts w:ascii="Cambria Math" w:hAnsi="Cambria Math"/>
-                            </w:rPr>
-                            <m:t>(2α)</m:t>
-                          </m:r>
+                          <m:func>
+                            <m:funcPr>
+                              <m:ctrlPr>
+                                <w:rPr>
+                                  <w:rFonts w:ascii="Cambria Math" w:hAnsi="Cambria Math"/>
+                                </w:rPr>
+                              </m:ctrlPr>
+                            </m:funcPr>
+                            <m:fName>
+                              <m:r>
+                                <m:rPr>
+                                  <m:sty m:val="p"/>
+                                </m:rPr>
+                                <w:rPr>
+                                  <w:rFonts w:ascii="Cambria Math" w:hAnsi="Cambria Math"/>
+                                </w:rPr>
+                                <m:t>sin</m:t>
+                              </m:r>
+                              <m:ctrlPr>
+                                <w:rPr>
+                                  <w:rFonts w:ascii="Cambria Math" w:hAnsi="Cambria Math"/>
+                                  <w:i/>
+                                </w:rPr>
+                              </m:ctrlPr>
+                            </m:fName>
+                            <m:e>
+                              <m:d>
+                                <m:dPr>
+                                  <m:ctrlPr>
+                                    <w:rPr>
+                                      <w:rFonts w:ascii="Cambria Math" w:hAnsi="Cambria Math"/>
+                                      <w:i/>
+                                    </w:rPr>
+                                  </m:ctrlPr>
+                                </m:dPr>
+                                <m:e>
+                                  <m:r>
+                                    <w:rPr>
+                                      <w:rFonts w:ascii="Cambria Math" w:hAnsi="Cambria Math"/>
+                                    </w:rPr>
+                                    <m:t>2</m:t>
+                                  </m:r>
+                                  <m:r>
+                                    <w:ins w:id="342" w:author="Elash, Brenden" w:date="2016-06-22T13:38:00Z">
+                                      <m:rPr>
+                                        <m:sty m:val="p"/>
+                                      </m:rPr>
+                                      <w:rPr>
+                                        <w:rFonts w:ascii="Cambria Math" w:hAnsi="Cambria Math"/>
+                                        <w:lang w:val="en-CA"/>
+                                      </w:rPr>
+                                      <m:t>θ</m:t>
+                                    </w:ins>
+                                  </m:r>
+                                  <m:r>
+                                    <w:del w:id="343" w:author="Elash, Brenden" w:date="2016-06-22T13:38:00Z">
+                                      <w:rPr>
+                                        <w:rFonts w:ascii="Cambria Math" w:hAnsi="Cambria Math"/>
+                                      </w:rPr>
+                                      <m:t>α</m:t>
+                                    </w:del>
+                                  </m:r>
+                                </m:e>
+                              </m:d>
+                            </m:e>
+                          </m:func>
                         </m:e>
                         <m:e>
                           <m:r>
@@ -13354,31 +13537,136 @@
                             <w:rPr>
                               <w:rFonts w:ascii="Cambria Math" w:hAnsi="Cambria Math"/>
                             </w:rPr>
-                            <m:t>-sin⁡</m:t>
+                            <m:t>-</m:t>
                           </m:r>
-                          <m:r>
-                            <w:rPr>
-                              <w:rFonts w:ascii="Cambria Math" w:hAnsi="Cambria Math"/>
-                            </w:rPr>
-                            <m:t>(2α)</m:t>
-                          </m:r>
+                          <m:func>
+                            <m:funcPr>
+                              <m:ctrlPr>
+                                <w:rPr>
+                                  <w:rFonts w:ascii="Cambria Math" w:hAnsi="Cambria Math"/>
+                                </w:rPr>
+                              </m:ctrlPr>
+                            </m:funcPr>
+                            <m:fName>
+                              <m:r>
+                                <m:rPr>
+                                  <m:sty m:val="p"/>
+                                </m:rPr>
+                                <w:rPr>
+                                  <w:rFonts w:ascii="Cambria Math" w:hAnsi="Cambria Math"/>
+                                </w:rPr>
+                                <m:t>sin</m:t>
+                              </m:r>
+                            </m:fName>
+                            <m:e>
+                              <m:d>
+                                <m:dPr>
+                                  <m:ctrlPr>
+                                    <w:rPr>
+                                      <w:rFonts w:ascii="Cambria Math" w:hAnsi="Cambria Math"/>
+                                      <w:i/>
+                                    </w:rPr>
+                                  </m:ctrlPr>
+                                </m:dPr>
+                                <m:e>
+                                  <m:r>
+                                    <w:rPr>
+                                      <w:rFonts w:ascii="Cambria Math" w:hAnsi="Cambria Math"/>
+                                    </w:rPr>
+                                    <m:t>2</m:t>
+                                  </m:r>
+                                  <m:r>
+                                    <w:ins w:id="344" w:author="Elash, Brenden" w:date="2016-06-22T13:38:00Z">
+                                      <m:rPr>
+                                        <m:sty m:val="p"/>
+                                      </m:rPr>
+                                      <w:rPr>
+                                        <w:rFonts w:ascii="Cambria Math" w:hAnsi="Cambria Math"/>
+                                        <w:lang w:val="en-CA"/>
+                                      </w:rPr>
+                                      <m:t>θ</m:t>
+                                    </w:ins>
+                                  </m:r>
+                                  <m:r>
+                                    <w:del w:id="345" w:author="Elash, Brenden" w:date="2016-06-22T13:38:00Z">
+                                      <w:rPr>
+                                        <w:rFonts w:ascii="Cambria Math" w:hAnsi="Cambria Math"/>
+                                      </w:rPr>
+                                      <m:t>α</m:t>
+                                    </w:del>
+                                  </m:r>
+                                </m:e>
+                              </m:d>
+                            </m:e>
+                          </m:func>
                         </m:e>
                         <m:e>
-                          <m:r>
-                            <m:rPr>
-                              <m:sty m:val="p"/>
-                            </m:rPr>
-                            <w:rPr>
-                              <w:rFonts w:ascii="Cambria Math" w:hAnsi="Cambria Math"/>
-                            </w:rPr>
-                            <m:t>cos⁡</m:t>
-                          </m:r>
-                          <m:r>
-                            <w:rPr>
-                              <w:rFonts w:ascii="Cambria Math" w:hAnsi="Cambria Math"/>
-                            </w:rPr>
-                            <m:t>(2α)</m:t>
-                          </m:r>
+                          <m:func>
+                            <m:funcPr>
+                              <m:ctrlPr>
+                                <w:rPr>
+                                  <w:rFonts w:ascii="Cambria Math" w:hAnsi="Cambria Math"/>
+                                </w:rPr>
+                              </m:ctrlPr>
+                            </m:funcPr>
+                            <m:fName>
+                              <m:r>
+                                <m:rPr>
+                                  <m:sty m:val="p"/>
+                                </m:rPr>
+                                <w:rPr>
+                                  <w:rFonts w:ascii="Cambria Math" w:hAnsi="Cambria Math"/>
+                                </w:rPr>
+                                <m:t>cos</m:t>
+                              </m:r>
+                              <m:ctrlPr>
+                                <w:rPr>
+                                  <w:rFonts w:ascii="Cambria Math" w:hAnsi="Cambria Math"/>
+                                  <w:i/>
+                                </w:rPr>
+                              </m:ctrlPr>
+                            </m:fName>
+                            <m:e>
+                              <m:d>
+                                <m:dPr>
+                                  <m:ctrlPr>
+                                    <w:rPr>
+                                      <w:rFonts w:ascii="Cambria Math" w:hAnsi="Cambria Math"/>
+                                      <w:i/>
+                                    </w:rPr>
+                                  </m:ctrlPr>
+                                </m:dPr>
+                                <m:e>
+                                  <m:r>
+                                    <w:rPr>
+                                      <w:rFonts w:ascii="Cambria Math" w:hAnsi="Cambria Math"/>
+                                    </w:rPr>
+                                    <m:t>2</m:t>
+                                  </m:r>
+                                  <m:r>
+                                    <w:ins w:id="346" w:author="Elash, Brenden" w:date="2016-06-22T13:38:00Z">
+                                      <m:rPr>
+                                        <m:sty m:val="p"/>
+                                      </m:rPr>
+                                      <w:rPr>
+                                        <w:rFonts w:ascii="Cambria Math" w:hAnsi="Cambria Math"/>
+                                        <w:lang w:val="en-CA"/>
+                                      </w:rPr>
+                                      <m:t>θ</m:t>
+                                    </w:ins>
+                                  </m:r>
+                                  <m:r>
+                                    <w:del w:id="347" w:author="Elash, Brenden" w:date="2016-06-22T13:38:00Z">
+                                      <w:rPr>
+                                        <w:rFonts w:ascii="Cambria Math" w:hAnsi="Cambria Math"/>
+                                      </w:rPr>
+                                      <m:t>α</m:t>
+                                    </w:del>
+                                  </m:r>
+                                </m:e>
+                              </m:d>
+                            </m:e>
+                          </m:func>
                         </m:e>
                         <m:e>
                           <m:r>
@@ -13470,48 +13758,298 @@
       </w:r>
       <m:oMath>
         <m:r>
-          <w:rPr>
-            <w:rFonts w:ascii="Cambria Math" w:hAnsi="Cambria Math"/>
-          </w:rPr>
-          <m:t>α</m:t>
+          <w:del w:id="348" w:author="Elash, Brenden" w:date="2016-06-22T13:37:00Z">
+            <w:rPr>
+              <w:rFonts w:ascii="Cambria Math" w:hAnsi="Cambria Math"/>
+            </w:rPr>
+            <m:t>α</m:t>
+          </w:del>
+        </m:r>
+        <m:r>
+          <w:ins w:id="349" w:author="Elash, Brenden" w:date="2016-06-22T13:37:00Z">
+            <w:rPr>
+              <w:rFonts w:ascii="Cambria Math" w:hAnsi="Cambria Math"/>
+            </w:rPr>
+            <m:t>θ</m:t>
+          </w:ins>
         </m:r>
       </m:oMath>
       <w:r>
-        <w:t xml:space="preserve"> is the angle between he propagation and polarization reference frame. The radiance and the source terms are now Stokes vectors in 4 by 1 matrices and the phase function is a 4 by 4 tensor that </w:t>
-      </w:r>
-      <w:del w:id="323" w:author="Elash, Brenden" w:date="2016-06-10T08:40:00Z">
+        <w:t xml:space="preserve"> is the angle between he propagation and polarization reference frame. The radiance and the source terms are now Stokes vectors in 4 by 1 matrices and the </w:t>
+      </w:r>
+      <w:del w:id="350" w:author="Elash, Brenden" w:date="2016-06-22T13:39:00Z">
+        <w:r>
+          <w:delText>phase function</w:delText>
+        </w:r>
+      </w:del>
+      <w:ins w:id="351" w:author="Elash, Brenden" w:date="2016-06-22T13:39:00Z">
+        <w:r>
+          <w:t>scattering matrix</w:t>
+        </w:r>
+        <w:proofErr w:type="gramStart"/>
+        <w:r>
+          <w:t xml:space="preserve">, </w:t>
+        </w:r>
+        <w:proofErr w:type="gramEnd"/>
+        <m:oMath>
+          <m:r>
+            <m:rPr>
+              <m:sty m:val="bi"/>
+            </m:rPr>
+            <w:rPr>
+              <w:rFonts w:ascii="Cambria Math" w:hAnsi="Cambria Math"/>
+            </w:rPr>
+            <m:t>P(</m:t>
+          </m:r>
+        </m:oMath>
+      </w:ins>
+      <m:oMath>
+        <m:r>
+          <w:ins w:id="352" w:author="Elash, Brenden" w:date="2016-06-22T13:40:00Z">
+            <w:rPr>
+              <w:rFonts w:ascii="Cambria Math" w:hAnsi="Cambria Math"/>
+            </w:rPr>
+            <m:t xml:space="preserve">s </m:t>
+          </w:ins>
+        </m:r>
+        <m:r>
+          <w:ins w:id="353" w:author="Elash, Brenden" w:date="2016-06-22T13:40:00Z">
+            <m:rPr>
+              <m:sty m:val="p"/>
+            </m:rPr>
+            <w:rPr>
+              <w:rFonts w:ascii="Cambria Math" w:hAnsi="Cambria Math"/>
+              <w:rPrChange w:id="354" w:author="Elash, Brenden" w:date="2016-06-22T13:40:00Z">
+                <w:rPr>
+                  <w:rFonts w:ascii="Cambria Math" w:hAnsi="Cambria Math"/>
+                </w:rPr>
+              </w:rPrChange>
+            </w:rPr>
+            <m:t>Θ</m:t>
+          </w:ins>
+        </m:r>
+        <m:r>
+          <w:ins w:id="355" w:author="Elash, Brenden" w:date="2016-06-22T13:40:00Z">
+            <w:rPr>
+              <w:rFonts w:ascii="Cambria Math" w:hAnsi="Cambria Math"/>
+            </w:rPr>
+            <m:t>)</m:t>
+          </w:ins>
+        </m:r>
+      </m:oMath>
+      <w:ins w:id="356" w:author="Elash, Brenden" w:date="2016-06-22T13:40:00Z">
+        <w:r>
+          <w:t>,</w:t>
+        </w:r>
+      </w:ins>
+      <w:r>
+        <w:t xml:space="preserve"> is a 4 by 4 tensor that </w:t>
+      </w:r>
+      <w:del w:id="357" w:author="Elash, Brenden" w:date="2016-06-10T08:40:00Z">
         <w:r>
           <w:delText xml:space="preserve">describes </w:delText>
         </w:r>
       </w:del>
-      <w:ins w:id="324" w:author="Elash, Brenden" w:date="2016-06-10T08:40:00Z">
-        <w:r>
-          <w:t>is related</w:t>
-        </w:r>
-        <w:r>
-          <w:t xml:space="preserve"> </w:t>
-        </w:r>
-      </w:ins>
-      <w:r>
-        <w:t xml:space="preserve">the probability of the incoming light to be scattered in the propagation direction with a specific polarization. The polarization equation adds extra computation and memory consumption since the polarization must be computed at each </w:t>
-      </w:r>
-      <w:del w:id="325" w:author="Elash, Brenden" w:date="2016-06-10T08:39:00Z">
+      <w:ins w:id="358" w:author="Elash, Brenden" w:date="2016-06-10T08:40:00Z">
+        <w:r>
+          <w:t xml:space="preserve">is related </w:t>
+        </w:r>
+      </w:ins>
+      <w:r>
+        <w:t xml:space="preserve">the probability of the incoming light to be scattered in the propagation direction with a specific polarization. </w:t>
+      </w:r>
+      <w:ins w:id="359" w:author="Elash, Brenden" w:date="2016-06-22T13:41:00Z">
+        <w:r>
+          <w:t>As a note t</w:t>
+        </w:r>
+      </w:ins>
+      <w:ins w:id="360" w:author="Elash, Brenden" w:date="2016-06-22T13:40:00Z">
+        <w:r>
+          <w:t xml:space="preserve">he operation of </w:t>
+        </w:r>
+      </w:ins>
+      <m:oMath>
+        <m:r>
+          <w:ins w:id="361" w:author="Elash, Brenden" w:date="2016-06-22T13:41:00Z">
+            <m:rPr>
+              <m:sty m:val="bi"/>
+            </m:rPr>
+            <w:rPr>
+              <w:rFonts w:ascii="Cambria Math" w:hAnsi="Cambria Math"/>
+            </w:rPr>
+            <m:t>L</m:t>
+          </w:ins>
+        </m:r>
+        <m:d>
+          <m:dPr>
+            <m:ctrlPr>
+              <w:ins w:id="362" w:author="Elash, Brenden" w:date="2016-06-22T13:41:00Z">
+                <w:rPr>
+                  <w:rFonts w:ascii="Cambria Math" w:hAnsi="Cambria Math"/>
+                  <w:i/>
+                </w:rPr>
+              </w:ins>
+            </m:ctrlPr>
+          </m:dPr>
+          <m:e>
+            <m:sSub>
+              <m:sSubPr>
+                <m:ctrlPr>
+                  <w:ins w:id="363" w:author="Elash, Brenden" w:date="2016-06-22T13:41:00Z">
+                    <w:rPr>
+                      <w:rFonts w:ascii="Cambria Math" w:hAnsi="Cambria Math"/>
+                      <w:i/>
+                    </w:rPr>
+                  </w:ins>
+                </m:ctrlPr>
+              </m:sSubPr>
+              <m:e>
+                <m:r>
+                  <w:ins w:id="364" w:author="Elash, Brenden" w:date="2016-06-22T13:41:00Z">
+                    <w:rPr>
+                      <w:rFonts w:ascii="Cambria Math" w:hAnsi="Cambria Math"/>
+                    </w:rPr>
+                    <m:t>θ</m:t>
+                  </w:ins>
+                </m:r>
+              </m:e>
+              <m:sub>
+                <m:r>
+                  <w:ins w:id="365" w:author="Elash, Brenden" w:date="2016-06-22T13:41:00Z">
+                    <w:rPr>
+                      <w:rFonts w:ascii="Cambria Math" w:hAnsi="Cambria Math"/>
+                    </w:rPr>
+                    <m:t>2</m:t>
+                  </w:ins>
+                </m:r>
+              </m:sub>
+            </m:sSub>
+          </m:e>
+        </m:d>
+        <m:r>
+          <w:ins w:id="366" w:author="Elash, Brenden" w:date="2016-06-22T13:41:00Z">
+            <m:rPr>
+              <m:sty m:val="bi"/>
+            </m:rPr>
+            <w:rPr>
+              <w:rFonts w:ascii="Cambria Math" w:hAnsi="Cambria Math"/>
+            </w:rPr>
+            <m:t>P</m:t>
+          </w:ins>
+        </m:r>
+        <m:d>
+          <m:dPr>
+            <m:ctrlPr>
+              <w:ins w:id="367" w:author="Elash, Brenden" w:date="2016-06-22T13:41:00Z">
+                <w:rPr>
+                  <w:rFonts w:ascii="Cambria Math" w:hAnsi="Cambria Math"/>
+                  <w:i/>
+                </w:rPr>
+              </w:ins>
+            </m:ctrlPr>
+          </m:dPr>
+          <m:e>
+            <m:r>
+              <w:ins w:id="368" w:author="Elash, Brenden" w:date="2016-06-22T13:41:00Z">
+                <w:rPr>
+                  <w:rFonts w:ascii="Cambria Math" w:hAnsi="Cambria Math"/>
+                </w:rPr>
+                <m:t xml:space="preserve">s, </m:t>
+              </w:ins>
+            </m:r>
+            <m:r>
+              <w:ins w:id="369" w:author="Elash, Brenden" w:date="2016-06-22T13:41:00Z">
+                <m:rPr>
+                  <m:sty m:val="p"/>
+                </m:rPr>
+                <w:rPr>
+                  <w:rFonts w:ascii="Cambria Math" w:hAnsi="Cambria Math"/>
+                </w:rPr>
+                <m:t>Θ</m:t>
+              </w:ins>
+            </m:r>
+          </m:e>
+        </m:d>
+        <m:r>
+          <w:ins w:id="370" w:author="Elash, Brenden" w:date="2016-06-22T13:41:00Z">
+            <m:rPr>
+              <m:sty m:val="bi"/>
+            </m:rPr>
+            <w:rPr>
+              <w:rFonts w:ascii="Cambria Math" w:hAnsi="Cambria Math"/>
+            </w:rPr>
+            <m:t>L</m:t>
+          </w:ins>
+        </m:r>
+        <m:d>
+          <m:dPr>
+            <m:ctrlPr>
+              <w:ins w:id="371" w:author="Elash, Brenden" w:date="2016-06-22T13:41:00Z">
+                <w:rPr>
+                  <w:rFonts w:ascii="Cambria Math" w:hAnsi="Cambria Math"/>
+                  <w:i/>
+                </w:rPr>
+              </w:ins>
+            </m:ctrlPr>
+          </m:dPr>
+          <m:e>
+            <m:sSub>
+              <m:sSubPr>
+                <m:ctrlPr>
+                  <w:ins w:id="372" w:author="Elash, Brenden" w:date="2016-06-22T13:41:00Z">
+                    <w:rPr>
+                      <w:rFonts w:ascii="Cambria Math" w:hAnsi="Cambria Math"/>
+                      <w:i/>
+                    </w:rPr>
+                  </w:ins>
+                </m:ctrlPr>
+              </m:sSubPr>
+              <m:e>
+                <m:r>
+                  <w:ins w:id="373" w:author="Elash, Brenden" w:date="2016-06-22T13:41:00Z">
+                    <w:rPr>
+                      <w:rFonts w:ascii="Cambria Math" w:hAnsi="Cambria Math"/>
+                    </w:rPr>
+                    <m:t>θ</m:t>
+                  </w:ins>
+                </m:r>
+              </m:e>
+              <m:sub>
+                <m:r>
+                  <w:ins w:id="374" w:author="Elash, Brenden" w:date="2016-06-22T13:41:00Z">
+                    <w:rPr>
+                      <w:rFonts w:ascii="Cambria Math" w:hAnsi="Cambria Math"/>
+                    </w:rPr>
+                    <m:t>1</m:t>
+                  </w:ins>
+                </m:r>
+              </m:sub>
+            </m:sSub>
+          </m:e>
+        </m:d>
+      </m:oMath>
+      <w:ins w:id="375" w:author="Elash, Brenden" w:date="2016-06-22T13:41:00Z">
+        <w:r>
+          <w:t xml:space="preserve"> is commonly referred to as the phase matrix. </w:t>
+        </w:r>
+      </w:ins>
+      <w:r>
+        <w:t xml:space="preserve">The polarization equation adds extra computation and memory consumption since the polarization must be computed at each </w:t>
+      </w:r>
+      <w:del w:id="376" w:author="Elash, Brenden" w:date="2016-06-10T08:39:00Z">
         <w:r>
           <w:delText xml:space="preserve">step </w:delText>
         </w:r>
       </w:del>
-      <w:ins w:id="326" w:author="Elash, Brenden" w:date="2016-06-10T08:39:00Z">
-        <w:r>
-          <w:t>scattering</w:t>
-        </w:r>
-        <w:r>
-          <w:t xml:space="preserve"> </w:t>
+      <w:ins w:id="377" w:author="Elash, Brenden" w:date="2016-06-10T08:39:00Z">
+        <w:r>
+          <w:t xml:space="preserve">scattering </w:t>
         </w:r>
       </w:ins>
       <w:r>
         <w:t xml:space="preserve">in the </w:t>
       </w:r>
-      <w:del w:id="327" w:author="Elash, Brenden" w:date="2016-06-10T08:39:00Z">
+      <w:del w:id="378" w:author="Elash, Brenden" w:date="2016-06-10T08:39:00Z">
         <w:r>
           <w:delText xml:space="preserve">interactive </w:delText>
         </w:r>
@@ -13519,7 +14057,7 @@
       <w:r>
         <w:t>radiative transfer</w:t>
       </w:r>
-      <w:ins w:id="328" w:author="Elash, Brenden" w:date="2016-06-10T08:39:00Z">
+      <w:ins w:id="379" w:author="Elash, Brenden" w:date="2016-06-10T08:39:00Z">
         <w:r>
           <w:t xml:space="preserve"> equation</w:t>
         </w:r>
@@ -13527,12 +14065,12 @@
       <w:r>
         <w:t xml:space="preserve">, which is nontrivial, and stored in memory, which is four times the size of a standard </w:t>
       </w:r>
-      <w:del w:id="329" w:author="Elash, Brenden" w:date="2016-06-08T15:11:00Z">
+      <w:del w:id="380" w:author="Elash, Brenden" w:date="2016-06-08T15:11:00Z">
         <w:r>
           <w:delText xml:space="preserve">scaler </w:delText>
         </w:r>
       </w:del>
-      <w:ins w:id="330" w:author="Elash, Brenden" w:date="2016-06-08T15:11:00Z">
+      <w:ins w:id="381" w:author="Elash, Brenden" w:date="2016-06-08T15:11:00Z">
         <w:r>
           <w:t xml:space="preserve">scalar </w:t>
         </w:r>
@@ -13549,7 +14087,7 @@
       <w:r>
         <w:t xml:space="preserve">With the complete vector polarized radiative transfer expression the two scattering interactions that pertain to determining aerosol will be described. The first interaction is Rayleigh scattering which defines the scattering of the background atmosphere, and Mie scattering which determines how incoming light </w:t>
       </w:r>
-      <w:del w:id="331" w:author="Elash, Brenden" w:date="2016-06-08T15:35:00Z">
+      <w:del w:id="382" w:author="Elash, Brenden" w:date="2016-06-08T15:35:00Z">
         <w:r>
           <w:delText xml:space="preserve">will </w:delText>
         </w:r>
@@ -13557,7 +14095,7 @@
       <w:r>
         <w:t>scatter</w:t>
       </w:r>
-      <w:ins w:id="332" w:author="Elash, Brenden" w:date="2016-06-08T15:35:00Z">
+      <w:ins w:id="383" w:author="Elash, Brenden" w:date="2016-06-08T15:35:00Z">
         <w:r>
           <w:t>s</w:t>
         </w:r>
@@ -13576,11 +14114,12 @@
       <w:pPr>
         <w:pStyle w:val="Heading2"/>
       </w:pPr>
-      <w:bookmarkStart w:id="333" w:name="_Toc452973721"/>
-      <w:r>
+      <w:bookmarkStart w:id="384" w:name="_Toc452973721"/>
+      <w:r>
+        <w:lastRenderedPageBreak/>
         <w:t>2.4.3 Rayleigh Scattering</w:t>
       </w:r>
-      <w:bookmarkEnd w:id="333"/>
+      <w:bookmarkEnd w:id="384"/>
     </w:p>
     <w:p>
       <w:pPr>
@@ -13609,11 +14148,7 @@
         <w:t>. by molecules of the air</w:t>
       </w:r>
       <w:r>
-        <w:t xml:space="preserve">. The first calculation of molecular atmospheric scattering cross sections </w:t>
-      </w:r>
-      <w:r>
-        <w:lastRenderedPageBreak/>
-        <w:t>was by Lord Rayleigh where he assumed the molecules were dielectric spheres with radii much less than the wavelength of the light. Later, the King correction was added to the Rayleigh scattering cross section</w:t>
+        <w:t>. The first calculation of molecular atmospheric scattering cross sections was by Lord Rayleigh where he assumed the molecules were dielectric spheres with radii much less than the wavelength of the light. Later, the King correction was added to the Rayleigh scattering cross section</w:t>
       </w:r>
       <w:proofErr w:type="gramStart"/>
       <w:r>
@@ -14092,7 +14627,33 @@
         <w:jc w:val="both"/>
       </w:pPr>
       <w:r>
-        <w:t>The other important quantity for scattering is the phase function. For Rayleigh scattering, the vector model phase function is given by the Rayleigh-</w:t>
+        <w:t xml:space="preserve">The other important quantity for scattering is the </w:t>
+      </w:r>
+      <w:del w:id="385" w:author="Elash, Brenden" w:date="2016-06-22T13:40:00Z">
+        <w:r>
+          <w:delText>phase function</w:delText>
+        </w:r>
+      </w:del>
+      <w:ins w:id="386" w:author="Elash, Brenden" w:date="2016-06-22T13:40:00Z">
+        <w:r>
+          <w:t>scattering matrix</w:t>
+        </w:r>
+      </w:ins>
+      <w:r>
+        <w:t xml:space="preserve">. For Rayleigh scattering, the vector model </w:t>
+      </w:r>
+      <w:del w:id="387" w:author="Elash, Brenden" w:date="2016-06-22T13:40:00Z">
+        <w:r>
+          <w:delText>phase function</w:delText>
+        </w:r>
+      </w:del>
+      <w:ins w:id="388" w:author="Elash, Brenden" w:date="2016-06-22T13:40:00Z">
+        <w:r>
+          <w:t>scattering matrix</w:t>
+        </w:r>
+      </w:ins>
+      <w:r>
+        <w:t xml:space="preserve"> is given by the Rayleigh-</w:t>
       </w:r>
       <w:proofErr w:type="spellStart"/>
       <w:r>
@@ -14708,18 +15269,31 @@
         <w:jc w:val="both"/>
       </w:pPr>
       <w:r>
-        <w:t xml:space="preserve">Each component of the phase matrix itself is smooth which allows for easy and accurate calculation for Rayleigh scattering. </w:t>
+        <w:t xml:space="preserve">Each component of the </w:t>
+      </w:r>
+      <w:del w:id="389" w:author="Elash, Brenden" w:date="2016-06-22T13:40:00Z">
+        <w:r>
+          <w:delText>phase matrix</w:delText>
+        </w:r>
+      </w:del>
+      <w:ins w:id="390" w:author="Elash, Brenden" w:date="2016-06-22T13:40:00Z">
+        <w:r>
+          <w:t>scattering matrix</w:t>
+        </w:r>
+      </w:ins>
+      <w:r>
+        <w:t xml:space="preserve"> itself is smooth which allows for easy and accurate calculation for Rayleigh scattering. </w:t>
       </w:r>
     </w:p>
     <w:p>
       <w:pPr>
         <w:pStyle w:val="Heading2"/>
       </w:pPr>
-      <w:bookmarkStart w:id="334" w:name="_Toc452973722"/>
+      <w:bookmarkStart w:id="391" w:name="_Toc452973722"/>
       <w:r>
         <w:t>2.4.4 Mie Scattering</w:t>
       </w:r>
-      <w:bookmarkEnd w:id="334"/>
+      <w:bookmarkEnd w:id="391"/>
     </w:p>
     <w:p>
       <w:pPr>
@@ -14738,18 +15312,22 @@
       <w:r>
         <w:t xml:space="preserve">(1908) solved Maxwell’s equations in a general sense with a solution using spherical Bessel and Henkel functions. Only the fundamental Mie scatter equation </w:t>
       </w:r>
-      <w:del w:id="335" w:author="Elash, Brenden" w:date="2016-06-08T15:35:00Z">
+      <w:del w:id="392" w:author="Elash, Brenden" w:date="2016-06-08T15:35:00Z">
         <w:r>
           <w:delText>will be</w:delText>
         </w:r>
       </w:del>
-      <w:ins w:id="336" w:author="Elash, Brenden" w:date="2016-06-08T15:35:00Z">
+      <w:ins w:id="393" w:author="Elash, Brenden" w:date="2016-06-08T15:35:00Z">
         <w:r>
           <w:t>is</w:t>
         </w:r>
       </w:ins>
       <w:r>
-        <w:t xml:space="preserve"> presented here but a full derivation of Mie scatter can be found in </w:t>
+        <w:t xml:space="preserve"> presented here but a full derivation </w:t>
+      </w:r>
+      <w:r>
+        <w:lastRenderedPageBreak/>
+        <w:t xml:space="preserve">of Mie scatter can be found in </w:t>
       </w:r>
       <w:r>
         <w:rPr>
@@ -16334,7 +16912,20 @@
         </m:sSub>
       </m:oMath>
       <w:r>
-        <w:t xml:space="preserve"> are the normalized half-integer order Bessel functions of the first kind and Henkel functions of the second kind respectively. The phase function for Mie scatter for a vector solution has the following form (</w:t>
+        <w:t xml:space="preserve"> are the normalized half-integer order Bessel functions of the first kind and Henkel functions of the second kind respectively. The </w:t>
+      </w:r>
+      <w:del w:id="394" w:author="Elash, Brenden" w:date="2016-06-22T13:42:00Z">
+        <w:r>
+          <w:delText>phase function</w:delText>
+        </w:r>
+      </w:del>
+      <w:ins w:id="395" w:author="Elash, Brenden" w:date="2016-06-22T13:42:00Z">
+        <w:r>
+          <w:t>scattering matrix</w:t>
+        </w:r>
+      </w:ins>
+      <w:r>
+        <w:t xml:space="preserve"> for Mie scatter for a vector solution has the following form (</w:t>
       </w:r>
       <w:r>
         <w:rPr>
@@ -17707,7 +18298,23 @@
         <w:jc w:val="both"/>
       </w:pPr>
       <w:r>
-        <w:t xml:space="preserve">The terms in the phase matrix, </w:t>
+        <w:t xml:space="preserve">The terms in the </w:t>
+      </w:r>
+      <w:del w:id="396" w:author="Elash, Brenden" w:date="2016-06-22T13:42:00Z">
+        <w:r>
+          <w:delText xml:space="preserve">phase </w:delText>
+        </w:r>
+      </w:del>
+      <w:ins w:id="397" w:author="Elash, Brenden" w:date="2016-06-22T13:42:00Z">
+        <w:r>
+          <w:t>scattering</w:t>
+        </w:r>
+        <w:r>
+          <w:t xml:space="preserve"> </w:t>
+        </w:r>
+      </w:ins>
+      <w:r>
+        <w:t xml:space="preserve">matrix, </w:t>
       </w:r>
       <m:oMath>
         <m:sSub>
@@ -18629,6 +19236,7 @@
         <w:jc w:val="both"/>
       </w:pPr>
       <w:r>
+        <w:lastRenderedPageBreak/>
         <w:t xml:space="preserve">In the atmosphere, various particle sizes occur and a log-normal distribution (Equation 2.1) is assumed for aerosols. In order to determine effective scattering cross-section, a weighted average over the particle radius is performed </w:t>
       </w:r>
     </w:p>
@@ -18914,7 +19522,36 @@
         <w:jc w:val="both"/>
       </w:pPr>
       <w:r>
-        <w:t>The weighted average is similarly performed to determine the effective phase function for a particle size distribution.</w:t>
+        <w:t xml:space="preserve">The weighted average is similarly performed to determine the effective </w:t>
+      </w:r>
+      <w:del w:id="398" w:author="Elash, Brenden" w:date="2016-06-22T13:42:00Z">
+        <w:r>
+          <w:delText xml:space="preserve">phase </w:delText>
+        </w:r>
+      </w:del>
+      <w:ins w:id="399" w:author="Elash, Brenden" w:date="2016-06-22T13:42:00Z">
+        <w:r>
+          <w:t>scattering</w:t>
+        </w:r>
+        <w:r>
+          <w:t xml:space="preserve"> </w:t>
+        </w:r>
+      </w:ins>
+      <w:del w:id="400" w:author="Elash, Brenden" w:date="2016-06-22T13:42:00Z">
+        <w:r>
+          <w:delText xml:space="preserve">function </w:delText>
+        </w:r>
+      </w:del>
+      <w:ins w:id="401" w:author="Elash, Brenden" w:date="2016-06-22T13:42:00Z">
+        <w:r>
+          <w:t>matrix</w:t>
+        </w:r>
+        <w:r>
+          <w:t xml:space="preserve"> </w:t>
+        </w:r>
+      </w:ins>
+      <w:r>
+        <w:t>for a particle size distribution.</w:t>
       </w:r>
     </w:p>
     <w:p>
@@ -18923,7 +19560,22 @@
         <w:jc w:val="both"/>
       </w:pPr>
       <w:r>
-        <w:t xml:space="preserve">It should be noted that although the theory is well founded to calculate the Mie scattering cross sections and phase functions, in practice it is computationally intensive since the terms consist of infinite sums of Bessel functions. Work done by </w:t>
+        <w:t xml:space="preserve">It should be noted that although the theory is well founded to calculate the Mie scattering cross sections and phase </w:t>
+      </w:r>
+      <w:del w:id="402" w:author="Elash, Brenden" w:date="2016-06-22T13:43:00Z">
+        <w:r>
+          <w:delText>functions</w:delText>
+        </w:r>
+      </w:del>
+      <w:ins w:id="403" w:author="Elash, Brenden" w:date="2016-06-22T13:43:00Z">
+        <w:r>
+          <w:t>matrices</w:t>
+        </w:r>
+      </w:ins>
+      <w:bookmarkStart w:id="404" w:name="_GoBack"/>
+      <w:bookmarkEnd w:id="404"/>
+      <w:r>
+        <w:t xml:space="preserve">, in practice it is computationally intensive since the terms consist of infinite sums of Bessel functions. Work done by </w:t>
       </w:r>
       <w:proofErr w:type="spellStart"/>
       <w:r>
@@ -18941,11 +19593,11 @@
       <w:pPr>
         <w:pStyle w:val="Heading2"/>
       </w:pPr>
-      <w:bookmarkStart w:id="337" w:name="_Toc452973723"/>
+      <w:bookmarkStart w:id="405" w:name="_Toc452973723"/>
       <w:r>
         <w:t>2.4.5 SASKTRAN Radiative Transfer Model</w:t>
       </w:r>
-      <w:bookmarkEnd w:id="337"/>
+      <w:bookmarkEnd w:id="405"/>
     </w:p>
     <w:p>
       <w:pPr>
@@ -18955,12 +19607,12 @@
       <w:r>
         <w:t xml:space="preserve">The SASKTRAN radiative transfer was first developed to solve the </w:t>
       </w:r>
-      <w:del w:id="338" w:author="Elash, Brenden" w:date="2016-06-08T15:11:00Z">
+      <w:del w:id="406" w:author="Elash, Brenden" w:date="2016-06-08T15:11:00Z">
         <w:r>
           <w:delText xml:space="preserve">scaler </w:delText>
         </w:r>
       </w:del>
-      <w:ins w:id="339" w:author="Elash, Brenden" w:date="2016-06-08T15:11:00Z">
+      <w:ins w:id="407" w:author="Elash, Brenden" w:date="2016-06-08T15:11:00Z">
         <w:r>
           <w:t xml:space="preserve">scalar </w:t>
         </w:r>
@@ -19023,7 +19675,7 @@
       <w:r>
         <w:t xml:space="preserve">, is </w:t>
       </w:r>
-      <w:ins w:id="340" w:author="Elash, Brenden" w:date="2016-06-09T14:10:00Z">
+      <w:ins w:id="408" w:author="Elash, Brenden" w:date="2016-06-09T14:10:00Z">
         <w:r>
           <w:t xml:space="preserve">the sunlight from the </w:t>
         </w:r>
@@ -19031,50 +19683,50 @@
           <w:t xml:space="preserve">sun attenuated and </w:t>
         </w:r>
       </w:ins>
-      <w:ins w:id="341" w:author="Elash, Brenden" w:date="2016-06-09T14:11:00Z">
+      <w:ins w:id="409" w:author="Elash, Brenden" w:date="2016-06-09T14:11:00Z">
         <w:r>
           <w:t>scattered</w:t>
         </w:r>
       </w:ins>
-      <w:ins w:id="342" w:author="Elash, Brenden" w:date="2016-06-09T14:10:00Z">
+      <w:ins w:id="410" w:author="Elash, Brenden" w:date="2016-06-09T14:10:00Z">
         <w:r>
           <w:t xml:space="preserve"> </w:t>
         </w:r>
       </w:ins>
-      <w:ins w:id="343" w:author="Elash, Brenden" w:date="2016-06-09T14:11:00Z">
+      <w:ins w:id="411" w:author="Elash, Brenden" w:date="2016-06-09T14:11:00Z">
         <w:r>
           <w:t>in</w:t>
         </w:r>
       </w:ins>
-      <w:ins w:id="344" w:author="Elash, Brenden" w:date="2016-06-09T14:10:00Z">
+      <w:ins w:id="412" w:author="Elash, Brenden" w:date="2016-06-09T14:10:00Z">
         <w:r>
           <w:t xml:space="preserve">to the </w:t>
         </w:r>
       </w:ins>
-      <w:ins w:id="345" w:author="Elash, Brenden" w:date="2016-06-09T14:11:00Z">
+      <w:ins w:id="413" w:author="Elash, Brenden" w:date="2016-06-09T14:11:00Z">
         <w:r>
           <w:t>instrument</w:t>
         </w:r>
       </w:ins>
-      <w:ins w:id="346" w:author="Elash, Brenden" w:date="2016-06-09T14:10:00Z">
+      <w:ins w:id="414" w:author="Elash, Brenden" w:date="2016-06-09T14:10:00Z">
         <w:r>
           <w:t xml:space="preserve"> line of sight</w:t>
         </w:r>
       </w:ins>
-      <w:del w:id="347" w:author="Elash, Brenden" w:date="2016-06-09T14:12:00Z">
+      <w:del w:id="415" w:author="Elash, Brenden" w:date="2016-06-09T14:12:00Z">
         <w:r>
           <w:delText xml:space="preserve">from </w:delText>
         </w:r>
-        <w:commentRangeStart w:id="348"/>
+        <w:commentRangeStart w:id="416"/>
         <w:r>
           <w:delText xml:space="preserve">the radiance </w:delText>
         </w:r>
-        <w:commentRangeEnd w:id="348"/>
+        <w:commentRangeEnd w:id="416"/>
         <w:r>
           <w:rPr>
             <w:rStyle w:val="CommentReference"/>
           </w:rPr>
-          <w:commentReference w:id="348"/>
+          <w:commentReference w:id="416"/>
         </w:r>
         <w:r>
           <w:delText>from the sun</w:delText>
@@ -19086,7 +19738,7 @@
       <w:r>
         <w:t xml:space="preserve"> </w:t>
       </w:r>
-      <w:ins w:id="349" w:author="Elash, Brenden" w:date="2016-06-09T14:12:00Z">
+      <w:ins w:id="417" w:author="Elash, Brenden" w:date="2016-06-09T14:12:00Z">
         <w:r>
           <w:t xml:space="preserve">it </w:t>
         </w:r>
@@ -19094,12 +19746,12 @@
       <w:r>
         <w:t xml:space="preserve">is assumed </w:t>
       </w:r>
-      <w:ins w:id="350" w:author="Elash, Brenden" w:date="2016-06-09T14:12:00Z">
+      <w:ins w:id="418" w:author="Elash, Brenden" w:date="2016-06-09T14:12:00Z">
         <w:r>
           <w:t xml:space="preserve">the incoming solar irradiance </w:t>
         </w:r>
       </w:ins>
-      <w:del w:id="351" w:author="Elash, Brenden" w:date="2016-06-09T14:12:00Z">
+      <w:del w:id="419" w:author="Elash, Brenden" w:date="2016-06-09T14:12:00Z">
         <w:r>
           <w:delText xml:space="preserve">to </w:delText>
         </w:r>
@@ -19107,7 +19759,7 @@
       <w:r>
         <w:t>encounter</w:t>
       </w:r>
-      <w:ins w:id="352" w:author="Elash, Brenden" w:date="2016-06-09T14:12:00Z">
+      <w:ins w:id="420" w:author="Elash, Brenden" w:date="2016-06-09T14:12:00Z">
         <w:r>
           <w:t>s</w:t>
         </w:r>
@@ -19115,7 +19767,7 @@
       <w:r>
         <w:t xml:space="preserve"> the earth in parallel</w:t>
       </w:r>
-      <w:del w:id="353" w:author="Elash, Brenden" w:date="2016-06-09T14:12:00Z">
+      <w:del w:id="421" w:author="Elash, Brenden" w:date="2016-06-09T14:12:00Z">
         <w:r>
           <w:delText xml:space="preserve"> </w:delText>
         </w:r>
@@ -19123,55 +19775,55 @@
       <w:r>
         <w:t xml:space="preserve"> randomly polarized rays. </w:t>
       </w:r>
-      <w:ins w:id="354" w:author="Elash, Brenden" w:date="2016-06-09T14:13:00Z">
+      <w:ins w:id="422" w:author="Elash, Brenden" w:date="2016-06-09T14:13:00Z">
         <w:r>
           <w:t xml:space="preserve">To include higher order terms, </w:t>
         </w:r>
       </w:ins>
-      <w:ins w:id="355" w:author="Elash, Brenden" w:date="2016-06-09T14:15:00Z">
+      <w:ins w:id="423" w:author="Elash, Brenden" w:date="2016-06-09T14:15:00Z">
         <w:r>
           <w:t xml:space="preserve">a successive orders method is used to simulate </w:t>
         </w:r>
       </w:ins>
-      <w:ins w:id="356" w:author="Elash, Brenden" w:date="2016-06-09T14:16:00Z">
+      <w:ins w:id="424" w:author="Elash, Brenden" w:date="2016-06-09T14:16:00Z">
         <w:r>
           <w:t>second, third and higher orders of</w:t>
         </w:r>
       </w:ins>
-      <w:ins w:id="357" w:author="Elash, Brenden" w:date="2016-06-09T14:15:00Z">
+      <w:ins w:id="425" w:author="Elash, Brenden" w:date="2016-06-09T14:15:00Z">
         <w:r>
           <w:t xml:space="preserve"> scattering within the </w:t>
         </w:r>
       </w:ins>
-      <w:ins w:id="358" w:author="Elash, Brenden" w:date="2016-06-09T14:16:00Z">
+      <w:ins w:id="426" w:author="Elash, Brenden" w:date="2016-06-09T14:16:00Z">
         <w:r>
           <w:t>atmospheric model</w:t>
         </w:r>
       </w:ins>
-      <w:ins w:id="359" w:author="Elash, Brenden" w:date="2016-06-09T14:17:00Z">
+      <w:ins w:id="427" w:author="Elash, Brenden" w:date="2016-06-09T14:17:00Z">
         <w:r>
           <w:t>.</w:t>
         </w:r>
       </w:ins>
-      <w:ins w:id="360" w:author="Elash, Brenden" w:date="2016-06-09T14:16:00Z">
+      <w:ins w:id="428" w:author="Elash, Brenden" w:date="2016-06-09T14:16:00Z">
         <w:r>
           <w:t xml:space="preserve"> </w:t>
         </w:r>
       </w:ins>
-      <w:del w:id="361" w:author="Elash, Brenden" w:date="2016-06-09T14:17:00Z">
+      <w:del w:id="429" w:author="Elash, Brenden" w:date="2016-06-09T14:17:00Z">
         <w:r>
           <w:delText xml:space="preserve">Higher order source </w:delText>
         </w:r>
-        <w:commentRangeStart w:id="362"/>
+        <w:commentRangeStart w:id="430"/>
         <w:r>
           <w:delText>terms</w:delText>
         </w:r>
-        <w:commentRangeEnd w:id="362"/>
+        <w:commentRangeEnd w:id="430"/>
         <w:r>
           <w:rPr>
             <w:rStyle w:val="CommentReference"/>
           </w:rPr>
-          <w:commentReference w:id="362"/>
+          <w:commentReference w:id="430"/>
         </w:r>
         <w:r>
           <w:delText xml:space="preserve"> are based off of the scattering within the atmosphere to produce the diffuse radiance, however it is impractical to calculate the radiance at every point in the atmosphere. Instead, a series of diffuse radiance profiles are used to simulate the diffuse radiance term.  </w:delText>
@@ -19180,22 +19832,22 @@
       <w:r>
         <w:t>Another important assumption in the SASKTRAN model is that the ground reflection is assumed to have a depolarizing Lambertian distribution</w:t>
       </w:r>
-      <w:ins w:id="363" w:author="Elash, Brenden" w:date="2016-06-09T14:18:00Z">
+      <w:ins w:id="431" w:author="Elash, Brenden" w:date="2016-06-09T14:18:00Z">
         <w:r>
           <w:t>, which will evenly distribute the incoming radiance evenly in all outgoing direction</w:t>
         </w:r>
       </w:ins>
-      <w:ins w:id="364" w:author="Elash, Brenden" w:date="2016-06-10T09:26:00Z">
+      <w:ins w:id="432" w:author="Elash, Brenden" w:date="2016-06-10T09:26:00Z">
         <w:r>
           <w:t>s</w:t>
         </w:r>
       </w:ins>
-      <w:ins w:id="365" w:author="Elash, Brenden" w:date="2016-06-09T14:19:00Z">
+      <w:ins w:id="433" w:author="Elash, Brenden" w:date="2016-06-09T14:19:00Z">
         <w:r>
           <w:t xml:space="preserve"> </w:t>
         </w:r>
       </w:ins>
-      <w:del w:id="366" w:author="Elash, Brenden" w:date="2016-06-09T14:19:00Z">
+      <w:del w:id="434" w:author="Elash, Brenden" w:date="2016-06-09T14:19:00Z">
         <w:r>
           <w:delText xml:space="preserve"> when any radiance encounters the surface of the earth </w:delText>
         </w:r>
@@ -19203,7 +19855,7 @@
       <w:r>
         <w:t xml:space="preserve">with the efficiency of the </w:t>
       </w:r>
-      <w:ins w:id="367" w:author="Elash, Brenden" w:date="2016-06-09T14:19:00Z">
+      <w:ins w:id="435" w:author="Elash, Brenden" w:date="2016-06-09T14:19:00Z">
         <w:r>
           <w:t xml:space="preserve">planetary </w:t>
         </w:r>
@@ -19218,9 +19870,10 @@
         <w:jc w:val="both"/>
       </w:pPr>
       <w:r>
+        <w:lastRenderedPageBreak/>
         <w:t xml:space="preserve">Recent upgrades have been performed on SASKTRAN and have led to a new engine known as SASKTRAN High Resolution </w:t>
       </w:r>
-      <w:del w:id="368" w:author="Elash, Brenden" w:date="2016-06-10T09:27:00Z">
+      <w:del w:id="436" w:author="Elash, Brenden" w:date="2016-06-10T09:27:00Z">
         <w:r>
           <w:delText xml:space="preserve">model </w:delText>
         </w:r>
@@ -19245,27 +19898,26 @@
       <w:r>
         <w:t xml:space="preserve">, 2015) which has expanded the model to be able to perform radiative transfer calculations with a fully three dimensional atmosphere. This update </w:t>
       </w:r>
-      <w:commentRangeStart w:id="369"/>
+      <w:commentRangeStart w:id="437"/>
       <w:r>
         <w:t xml:space="preserve">allows the model to vary the atmospheric concentrations in </w:t>
       </w:r>
-      <w:del w:id="370" w:author="Elash, Brenden" w:date="2016-06-09T14:08:00Z">
-        <w:r>
-          <w:lastRenderedPageBreak/>
+      <w:del w:id="438" w:author="Elash, Brenden" w:date="2016-06-09T14:08:00Z">
+        <w:r>
           <w:delText xml:space="preserve">the model </w:delText>
         </w:r>
-        <w:commentRangeEnd w:id="369"/>
+        <w:commentRangeEnd w:id="437"/>
         <w:r>
           <w:rPr>
             <w:rStyle w:val="CommentReference"/>
           </w:rPr>
-          <w:commentReference w:id="369"/>
+          <w:commentReference w:id="437"/>
         </w:r>
       </w:del>
       <w:r>
         <w:t>not just in the vertical direction, like the original SASKTRAN, but in both of the horizontal geometries</w:t>
       </w:r>
-      <w:ins w:id="371" w:author="Elash, Brenden" w:date="2016-06-09T14:19:00Z">
+      <w:ins w:id="439" w:author="Elash, Brenden" w:date="2016-06-09T14:19:00Z">
         <w:r>
           <w:t xml:space="preserve"> (</w:t>
         </w:r>
@@ -19279,12 +19931,12 @@
           <w:t xml:space="preserve"> latitude and </w:t>
         </w:r>
       </w:ins>
-      <w:ins w:id="372" w:author="Elash, Brenden" w:date="2016-06-09T14:20:00Z">
+      <w:ins w:id="440" w:author="Elash, Brenden" w:date="2016-06-09T14:20:00Z">
         <w:r>
           <w:t>longitude</w:t>
         </w:r>
       </w:ins>
-      <w:ins w:id="373" w:author="Elash, Brenden" w:date="2016-06-09T14:19:00Z">
+      <w:ins w:id="441" w:author="Elash, Brenden" w:date="2016-06-09T14:19:00Z">
         <w:r>
           <w:t>)</w:t>
         </w:r>
@@ -19318,7 +19970,7 @@
       <w:r>
         <w:t xml:space="preserve">, 2016). Using the vector model allows for SASKTRAN to compute the Stokes vectors in the reference frame of the model, which can be rotated into any desired frame of reference through the use of a provided basis by SASKTRAN-HR. The polarization output from SASKTRAN-HR </w:t>
       </w:r>
-      <w:del w:id="374" w:author="Elash, Brenden" w:date="2016-06-10T09:28:00Z">
+      <w:del w:id="442" w:author="Elash, Brenden" w:date="2016-06-10T09:28:00Z">
         <w:r>
           <w:delText xml:space="preserve">only </w:delText>
         </w:r>
@@ -19326,12 +19978,12 @@
       <w:r>
         <w:t xml:space="preserve">preforms polarized calculations up </w:t>
       </w:r>
-      <w:ins w:id="375" w:author="Elash, Brenden" w:date="2016-06-10T09:28:00Z">
+      <w:ins w:id="443" w:author="Elash, Brenden" w:date="2016-06-10T09:28:00Z">
         <w:r>
           <w:t xml:space="preserve">to an arbitrary </w:t>
         </w:r>
       </w:ins>
-      <w:del w:id="376" w:author="Elash, Brenden" w:date="2016-06-10T09:28:00Z">
+      <w:del w:id="444" w:author="Elash, Brenden" w:date="2016-06-10T09:28:00Z">
         <w:r>
           <w:delText xml:space="preserve">to the third </w:delText>
         </w:r>
@@ -19339,22 +19991,22 @@
       <w:r>
         <w:t>order scattering interaction</w:t>
       </w:r>
-      <w:ins w:id="377" w:author="Elash, Brenden" w:date="2016-06-10T09:28:00Z">
+      <w:ins w:id="445" w:author="Elash, Brenden" w:date="2016-06-10T09:28:00Z">
         <w:r>
           <w:t xml:space="preserve">, all scattering past this </w:t>
         </w:r>
       </w:ins>
-      <w:ins w:id="378" w:author="Elash, Brenden" w:date="2016-06-10T09:29:00Z">
+      <w:ins w:id="446" w:author="Elash, Brenden" w:date="2016-06-10T09:29:00Z">
         <w:r>
           <w:t>arbitrary scattering</w:t>
         </w:r>
       </w:ins>
-      <w:ins w:id="379" w:author="Elash, Brenden" w:date="2016-06-10T09:28:00Z">
+      <w:ins w:id="447" w:author="Elash, Brenden" w:date="2016-06-10T09:28:00Z">
         <w:r>
           <w:t xml:space="preserve"> </w:t>
         </w:r>
       </w:ins>
-      <w:del w:id="380" w:author="Elash, Brenden" w:date="2016-06-10T09:29:00Z">
+      <w:del w:id="448" w:author="Elash, Brenden" w:date="2016-06-10T09:29:00Z">
         <w:r>
           <w:delText xml:space="preserve"> and all subsequent orders </w:delText>
         </w:r>
@@ -19362,12 +20014,12 @@
       <w:r>
         <w:t xml:space="preserve">are assumed to be </w:t>
       </w:r>
-      <w:del w:id="381" w:author="Elash, Brenden" w:date="2016-06-08T15:12:00Z">
+      <w:del w:id="449" w:author="Elash, Brenden" w:date="2016-06-08T15:12:00Z">
         <w:r>
           <w:delText>scaler</w:delText>
         </w:r>
       </w:del>
-      <w:ins w:id="382" w:author="Elash, Brenden" w:date="2016-06-08T15:12:00Z">
+      <w:ins w:id="450" w:author="Elash, Brenden" w:date="2016-06-08T15:12:00Z">
         <w:r>
           <w:t>scalar</w:t>
         </w:r>
@@ -19380,154 +20032,154 @@
       <w:pPr>
         <w:pStyle w:val="Heading1"/>
       </w:pPr>
-      <w:bookmarkStart w:id="383" w:name="_Toc452973724"/>
+      <w:bookmarkStart w:id="451" w:name="_Toc452973724"/>
       <w:r>
         <w:t>2.5 ALI Prototype and Stratospheric Balloon Flight</w:t>
       </w:r>
-      <w:bookmarkEnd w:id="383"/>
+      <w:bookmarkEnd w:id="451"/>
     </w:p>
+    <w:bookmarkEnd w:id="166"/>
     <w:bookmarkEnd w:id="167"/>
     <w:bookmarkEnd w:id="168"/>
-    <w:bookmarkEnd w:id="169"/>
     <w:p>
       <w:pPr>
         <w:pStyle w:val="BodyText"/>
         <w:jc w:val="both"/>
         <w:rPr>
-          <w:ins w:id="384" w:author="Elash, Brenden" w:date="2016-06-09T14:55:00Z"/>
-        </w:rPr>
-      </w:pPr>
-      <w:ins w:id="385" w:author="Elash, Brenden" w:date="2016-06-09T14:52:00Z">
+          <w:ins w:id="452" w:author="Elash, Brenden" w:date="2016-06-09T14:55:00Z"/>
+        </w:rPr>
+      </w:pPr>
+      <w:ins w:id="453" w:author="Elash, Brenden" w:date="2016-06-09T14:52:00Z">
         <w:r>
           <w:t xml:space="preserve">The work presented here is focused on the design of the Aerosol Limb Imager (ALI), a prototype polarized limb scatter instrument to spectrally image the atmosphere. </w:t>
         </w:r>
       </w:ins>
-      <w:ins w:id="386" w:author="Elash, Brenden" w:date="2016-06-09T14:39:00Z">
+      <w:ins w:id="454" w:author="Elash, Brenden" w:date="2016-06-09T14:39:00Z">
         <w:r>
           <w:t xml:space="preserve">The central feature of </w:t>
         </w:r>
       </w:ins>
-      <w:ins w:id="387" w:author="Elash, Brenden" w:date="2016-06-09T14:40:00Z">
+      <w:ins w:id="455" w:author="Elash, Brenden" w:date="2016-06-09T14:40:00Z">
         <w:r>
           <w:t>ALI is</w:t>
         </w:r>
       </w:ins>
-      <w:ins w:id="388" w:author="Elash, Brenden" w:date="2016-06-09T14:39:00Z">
+      <w:ins w:id="456" w:author="Elash, Brenden" w:date="2016-06-09T14:39:00Z">
         <w:r>
           <w:t xml:space="preserve"> the use of the no</w:t>
         </w:r>
       </w:ins>
-      <w:ins w:id="389" w:author="Elash, Brenden" w:date="2016-06-09T14:40:00Z">
+      <w:ins w:id="457" w:author="Elash, Brenden" w:date="2016-06-09T14:40:00Z">
         <w:r>
           <w:t>v</w:t>
         </w:r>
       </w:ins>
-      <w:ins w:id="390" w:author="Elash, Brenden" w:date="2016-06-09T14:39:00Z">
+      <w:ins w:id="458" w:author="Elash, Brenden" w:date="2016-06-09T14:39:00Z">
         <w:r>
           <w:t>el technology known as an AOTF</w:t>
         </w:r>
       </w:ins>
-      <w:ins w:id="391" w:author="Elash, Brenden" w:date="2016-06-09T14:40:00Z">
+      <w:ins w:id="459" w:author="Elash, Brenden" w:date="2016-06-09T14:40:00Z">
         <w:r>
           <w:t xml:space="preserve"> which has the ability </w:t>
         </w:r>
       </w:ins>
-      <w:ins w:id="392" w:author="Elash, Brenden" w:date="2016-06-09T14:41:00Z">
+      <w:ins w:id="460" w:author="Elash, Brenden" w:date="2016-06-09T14:41:00Z">
         <w:r>
           <w:t>to</w:t>
         </w:r>
       </w:ins>
-      <w:ins w:id="393" w:author="Elash, Brenden" w:date="2016-06-09T14:40:00Z">
+      <w:ins w:id="461" w:author="Elash, Brenden" w:date="2016-06-09T14:40:00Z">
         <w:r>
           <w:t xml:space="preserve"> rapid</w:t>
         </w:r>
       </w:ins>
-      <w:ins w:id="394" w:author="Elash, Brenden" w:date="2016-06-09T14:41:00Z">
+      <w:ins w:id="462" w:author="Elash, Brenden" w:date="2016-06-09T14:41:00Z">
         <w:r>
           <w:t>ly select the central filtered wavelength</w:t>
         </w:r>
       </w:ins>
-      <w:ins w:id="395" w:author="Elash, Brenden" w:date="2016-06-09T14:40:00Z">
+      <w:ins w:id="463" w:author="Elash, Brenden" w:date="2016-06-09T14:40:00Z">
         <w:r>
           <w:t xml:space="preserve"> </w:t>
         </w:r>
       </w:ins>
-      <w:ins w:id="396" w:author="Elash, Brenden" w:date="2016-06-09T14:42:00Z">
+      <w:ins w:id="464" w:author="Elash, Brenden" w:date="2016-06-09T14:42:00Z">
         <w:r>
           <w:t xml:space="preserve">with no moving parts. </w:t>
         </w:r>
       </w:ins>
-      <w:ins w:id="397" w:author="Elash, Brenden" w:date="2016-06-09T14:47:00Z">
+      <w:ins w:id="465" w:author="Elash, Brenden" w:date="2016-06-09T14:47:00Z">
         <w:r>
           <w:t>AOTFs have recently been developed as imaging quality, large apertures device which allows its use in new application</w:t>
         </w:r>
       </w:ins>
-      <w:ins w:id="398" w:author="Elash, Brenden" w:date="2016-06-10T09:29:00Z">
+      <w:ins w:id="466" w:author="Elash, Brenden" w:date="2016-06-10T09:29:00Z">
         <w:r>
           <w:t>s</w:t>
         </w:r>
       </w:ins>
-      <w:ins w:id="399" w:author="Elash, Brenden" w:date="2016-06-09T14:47:00Z">
+      <w:ins w:id="467" w:author="Elash, Brenden" w:date="2016-06-09T14:47:00Z">
         <w:r>
           <w:t>, such as the ALI instrument</w:t>
         </w:r>
       </w:ins>
-      <w:ins w:id="400" w:author="Elash, Brenden" w:date="2016-06-09T14:54:00Z">
+      <w:ins w:id="468" w:author="Elash, Brenden" w:date="2016-06-09T14:54:00Z">
         <w:r>
           <w:t xml:space="preserve"> with the </w:t>
         </w:r>
       </w:ins>
-      <w:ins w:id="401" w:author="Elash, Brenden" w:date="2016-06-09T15:13:00Z">
+      <w:ins w:id="469" w:author="Elash, Brenden" w:date="2016-06-09T15:13:00Z">
         <w:r>
           <w:t xml:space="preserve">ability to achieve </w:t>
         </w:r>
       </w:ins>
-      <w:ins w:id="402" w:author="Elash, Brenden" w:date="2016-06-09T14:54:00Z">
+      <w:ins w:id="470" w:author="Elash, Brenden" w:date="2016-06-09T14:54:00Z">
         <w:r>
           <w:t>sub-kilometer resolution, both horizontally and vertically</w:t>
         </w:r>
       </w:ins>
-      <w:ins w:id="403" w:author="Elash, Brenden" w:date="2016-06-09T14:47:00Z">
+      <w:ins w:id="471" w:author="Elash, Brenden" w:date="2016-06-09T14:47:00Z">
         <w:r>
           <w:t>. The AOTF</w:t>
         </w:r>
       </w:ins>
-      <w:ins w:id="404" w:author="Elash, Brenden" w:date="2016-06-09T14:42:00Z">
+      <w:ins w:id="472" w:author="Elash, Brenden" w:date="2016-06-09T14:42:00Z">
         <w:r>
           <w:t xml:space="preserve"> technology </w:t>
         </w:r>
       </w:ins>
-      <w:ins w:id="405" w:author="Elash, Brenden" w:date="2016-06-09T14:43:00Z">
+      <w:ins w:id="473" w:author="Elash, Brenden" w:date="2016-06-09T14:43:00Z">
         <w:r>
           <w:t>operate</w:t>
         </w:r>
       </w:ins>
-      <w:ins w:id="406" w:author="Elash, Brenden" w:date="2016-06-09T14:44:00Z">
+      <w:ins w:id="474" w:author="Elash, Brenden" w:date="2016-06-09T14:44:00Z">
         <w:r>
           <w:t>s</w:t>
         </w:r>
       </w:ins>
-      <w:ins w:id="407" w:author="Elash, Brenden" w:date="2016-06-09T14:43:00Z">
+      <w:ins w:id="475" w:author="Elash, Brenden" w:date="2016-06-09T14:43:00Z">
         <w:r>
           <w:t xml:space="preserve"> efficiently in the </w:t>
         </w:r>
       </w:ins>
-      <w:ins w:id="408" w:author="Elash, Brenden" w:date="2016-06-09T14:44:00Z">
+      <w:ins w:id="476" w:author="Elash, Brenden" w:date="2016-06-09T14:44:00Z">
         <w:r>
           <w:t xml:space="preserve">red to near infrared which is well-matched for limb </w:t>
         </w:r>
       </w:ins>
-      <w:ins w:id="409" w:author="Elash, Brenden" w:date="2016-06-09T14:45:00Z">
+      <w:ins w:id="477" w:author="Elash, Brenden" w:date="2016-06-09T14:45:00Z">
         <w:r>
           <w:t>sc</w:t>
         </w:r>
       </w:ins>
-      <w:ins w:id="410" w:author="Elash, Brenden" w:date="2016-06-09T14:44:00Z">
+      <w:ins w:id="478" w:author="Elash, Brenden" w:date="2016-06-09T14:44:00Z">
         <w:r>
           <w:t xml:space="preserve">atter </w:t>
         </w:r>
       </w:ins>
-      <w:ins w:id="411" w:author="Elash, Brenden" w:date="2016-06-09T14:45:00Z">
+      <w:ins w:id="479" w:author="Elash, Brenden" w:date="2016-06-09T14:45:00Z">
         <w:r>
           <w:t>sensitivity to aerosol and clouds (</w:t>
         </w:r>
@@ -19549,17 +20201,17 @@
           <w:t xml:space="preserve">, 2014) </w:t>
         </w:r>
       </w:ins>
-      <w:ins w:id="412" w:author="Elash, Brenden" w:date="2016-06-09T14:48:00Z">
+      <w:ins w:id="480" w:author="Elash, Brenden" w:date="2016-06-09T14:48:00Z">
         <w:r>
           <w:t xml:space="preserve">and has </w:t>
         </w:r>
       </w:ins>
-      <w:ins w:id="413" w:author="Elash, Brenden" w:date="2016-06-09T14:49:00Z">
+      <w:ins w:id="481" w:author="Elash, Brenden" w:date="2016-06-09T14:49:00Z">
         <w:r>
           <w:t xml:space="preserve">a </w:t>
         </w:r>
       </w:ins>
-      <w:ins w:id="414" w:author="Elash, Brenden" w:date="2016-06-09T14:48:00Z">
+      <w:ins w:id="482" w:author="Elash, Brenden" w:date="2016-06-09T14:48:00Z">
         <w:r>
           <w:t>typical spectral bandpass of 3</w:t>
         </w:r>
@@ -19568,12 +20220,12 @@
           <w:t>6 nm which is ideal for the broadband scattering characteristics of aerosol</w:t>
         </w:r>
       </w:ins>
-      <w:ins w:id="415" w:author="Elash, Brenden" w:date="2016-06-09T14:47:00Z">
+      <w:ins w:id="483" w:author="Elash, Brenden" w:date="2016-06-09T14:47:00Z">
         <w:r>
           <w:t>.</w:t>
         </w:r>
       </w:ins>
-      <w:ins w:id="416" w:author="Elash, Brenden" w:date="2016-06-09T14:45:00Z">
+      <w:ins w:id="484" w:author="Elash, Brenden" w:date="2016-06-09T14:45:00Z">
         <w:r>
           <w:t xml:space="preserve"> </w:t>
         </w:r>
@@ -19584,95 +20236,96 @@
         <w:pStyle w:val="BodyText"/>
         <w:jc w:val="both"/>
         <w:rPr>
-          <w:ins w:id="417" w:author="Elash, Brenden" w:date="2016-06-09T14:25:00Z"/>
-        </w:rPr>
-      </w:pPr>
-      <w:ins w:id="418" w:author="Elash, Brenden" w:date="2016-06-09T14:53:00Z">
-        <w:r>
+          <w:ins w:id="485" w:author="Elash, Brenden" w:date="2016-06-09T14:25:00Z"/>
+        </w:rPr>
+      </w:pPr>
+      <w:ins w:id="486" w:author="Elash, Brenden" w:date="2016-06-09T14:53:00Z">
+        <w:r>
+          <w:lastRenderedPageBreak/>
           <w:t xml:space="preserve">However, the use of an AOTF </w:t>
         </w:r>
       </w:ins>
-      <w:ins w:id="419" w:author="Elash, Brenden" w:date="2016-06-09T14:56:00Z">
+      <w:ins w:id="487" w:author="Elash, Brenden" w:date="2016-06-09T14:56:00Z">
         <w:r>
           <w:t xml:space="preserve">has specific optical requirements which </w:t>
         </w:r>
       </w:ins>
-      <w:ins w:id="420" w:author="Elash, Brenden" w:date="2016-06-09T14:53:00Z">
+      <w:ins w:id="488" w:author="Elash, Brenden" w:date="2016-06-09T14:53:00Z">
         <w:r>
           <w:t xml:space="preserve">complicates the optical </w:t>
         </w:r>
       </w:ins>
-      <w:ins w:id="421" w:author="Elash, Brenden" w:date="2016-06-09T14:55:00Z">
+      <w:ins w:id="489" w:author="Elash, Brenden" w:date="2016-06-09T14:55:00Z">
         <w:r>
           <w:t>design</w:t>
         </w:r>
       </w:ins>
-      <w:ins w:id="422" w:author="Elash, Brenden" w:date="2016-06-09T14:53:00Z">
+      <w:ins w:id="490" w:author="Elash, Brenden" w:date="2016-06-09T14:53:00Z">
         <w:r>
           <w:t xml:space="preserve"> on the system</w:t>
         </w:r>
       </w:ins>
-      <w:ins w:id="423" w:author="Elash, Brenden" w:date="2016-06-09T14:49:00Z">
+      <w:ins w:id="491" w:author="Elash, Brenden" w:date="2016-06-09T14:49:00Z">
         <w:r>
           <w:t xml:space="preserve">. </w:t>
         </w:r>
       </w:ins>
-      <w:ins w:id="424" w:author="Elash, Brenden" w:date="2016-06-09T14:58:00Z">
+      <w:ins w:id="492" w:author="Elash, Brenden" w:date="2016-06-09T14:58:00Z">
         <w:r>
           <w:t>A large focus of this work is</w:t>
         </w:r>
       </w:ins>
-      <w:ins w:id="425" w:author="Elash, Brenden" w:date="2016-06-09T14:59:00Z">
+      <w:ins w:id="493" w:author="Elash, Brenden" w:date="2016-06-09T14:59:00Z">
         <w:r>
           <w:t xml:space="preserve"> </w:t>
         </w:r>
       </w:ins>
-      <w:ins w:id="426" w:author="Elash, Brenden" w:date="2016-06-09T14:58:00Z">
+      <w:ins w:id="494" w:author="Elash, Brenden" w:date="2016-06-09T14:58:00Z">
         <w:r>
           <w:t xml:space="preserve">the </w:t>
         </w:r>
       </w:ins>
-      <w:ins w:id="427" w:author="Elash, Brenden" w:date="2016-06-09T14:59:00Z">
+      <w:ins w:id="495" w:author="Elash, Brenden" w:date="2016-06-09T14:59:00Z">
         <w:r>
           <w:t>design</w:t>
         </w:r>
       </w:ins>
-      <w:ins w:id="428" w:author="Elash, Brenden" w:date="2016-06-09T15:02:00Z">
+      <w:ins w:id="496" w:author="Elash, Brenden" w:date="2016-06-09T15:02:00Z">
         <w:r>
           <w:t>ing</w:t>
         </w:r>
       </w:ins>
-      <w:ins w:id="429" w:author="Elash, Brenden" w:date="2016-06-09T14:59:00Z">
+      <w:ins w:id="497" w:author="Elash, Brenden" w:date="2016-06-09T14:59:00Z">
         <w:r>
           <w:t xml:space="preserve"> and test</w:t>
         </w:r>
       </w:ins>
-      <w:ins w:id="430" w:author="Elash, Brenden" w:date="2016-06-09T15:02:00Z">
+      <w:ins w:id="498" w:author="Elash, Brenden" w:date="2016-06-09T15:02:00Z">
         <w:r>
           <w:t>ing</w:t>
         </w:r>
       </w:ins>
-      <w:ins w:id="431" w:author="Elash, Brenden" w:date="2016-06-09T14:58:00Z">
+      <w:ins w:id="499" w:author="Elash, Brenden" w:date="2016-06-09T14:58:00Z">
         <w:r>
           <w:t xml:space="preserve"> of the optical system </w:t>
         </w:r>
       </w:ins>
-      <w:ins w:id="432" w:author="Elash, Brenden" w:date="2016-06-09T15:02:00Z">
+      <w:ins w:id="500" w:author="Elash, Brenden" w:date="2016-06-09T15:02:00Z">
         <w:r>
           <w:t xml:space="preserve">to verify </w:t>
         </w:r>
       </w:ins>
-      <w:ins w:id="433" w:author="Elash, Brenden" w:date="2016-06-09T15:14:00Z">
+      <w:ins w:id="501" w:author="Elash, Brenden" w:date="2016-06-09T15:14:00Z">
         <w:r>
           <w:t>excellent</w:t>
         </w:r>
       </w:ins>
-      <w:ins w:id="434" w:author="Elash, Brenden" w:date="2016-06-09T15:02:00Z">
+      <w:ins w:id="502" w:author="Elash, Brenden" w:date="2016-06-09T15:02:00Z">
         <w:r>
           <w:t xml:space="preserve"> </w:t>
         </w:r>
       </w:ins>
-      <w:ins w:id="435" w:author="Elash, Brenden" w:date="2016-06-09T14:59:00Z">
+      <w:ins w:id="503" w:author="Elash, Brenden" w:date="2016-06-09T14:59:00Z">
         <w:r>
           <w:t>perform</w:t>
         </w:r>
@@ -19680,131 +20333,127 @@
           <w:t>ance</w:t>
         </w:r>
       </w:ins>
-      <w:ins w:id="436" w:author="Elash, Brenden" w:date="2016-06-09T14:58:00Z">
+      <w:ins w:id="504" w:author="Elash, Brenden" w:date="2016-06-09T14:58:00Z">
         <w:r>
           <w:t xml:space="preserve"> </w:t>
         </w:r>
       </w:ins>
-      <w:ins w:id="437" w:author="Elash, Brenden" w:date="2016-06-09T15:02:00Z">
+      <w:ins w:id="505" w:author="Elash, Brenden" w:date="2016-06-09T15:02:00Z">
         <w:r>
           <w:t>w</w:t>
         </w:r>
       </w:ins>
-      <w:ins w:id="438" w:author="Elash, Brenden" w:date="2016-06-09T14:58:00Z">
+      <w:ins w:id="506" w:author="Elash, Brenden" w:date="2016-06-09T14:58:00Z">
         <w:r>
           <w:t xml:space="preserve">ith the AOTF. Once the </w:t>
         </w:r>
       </w:ins>
-      <w:ins w:id="439" w:author="Elash, Brenden" w:date="2016-06-09T15:00:00Z">
+      <w:ins w:id="507" w:author="Elash, Brenden" w:date="2016-06-09T15:00:00Z">
         <w:r>
           <w:t xml:space="preserve">optical </w:t>
         </w:r>
       </w:ins>
-      <w:ins w:id="440" w:author="Elash, Brenden" w:date="2016-06-09T14:58:00Z">
+      <w:ins w:id="508" w:author="Elash, Brenden" w:date="2016-06-09T14:58:00Z">
         <w:r>
           <w:t>design is finalized</w:t>
         </w:r>
       </w:ins>
-      <w:ins w:id="441" w:author="Elash, Brenden" w:date="2016-06-09T15:03:00Z">
+      <w:ins w:id="509" w:author="Elash, Brenden" w:date="2016-06-09T15:03:00Z">
         <w:r>
           <w:t>,</w:t>
         </w:r>
       </w:ins>
-      <w:ins w:id="442" w:author="Elash, Brenden" w:date="2016-06-09T14:58:00Z">
+      <w:ins w:id="510" w:author="Elash, Brenden" w:date="2016-06-09T14:58:00Z">
         <w:r>
           <w:t xml:space="preserve"> </w:t>
         </w:r>
       </w:ins>
-      <w:ins w:id="443" w:author="Elash, Brenden" w:date="2016-06-09T15:00:00Z">
+      <w:ins w:id="511" w:author="Elash, Brenden" w:date="2016-06-09T15:00:00Z">
         <w:r>
           <w:t xml:space="preserve">calibration and opto-mechanical design was underwent to prepare ALI for its </w:t>
         </w:r>
       </w:ins>
-      <w:ins w:id="444" w:author="Elash, Brenden" w:date="2016-06-09T15:01:00Z">
+      <w:ins w:id="512" w:author="Elash, Brenden" w:date="2016-06-09T15:01:00Z">
         <w:r>
           <w:t>stratospheric</w:t>
         </w:r>
       </w:ins>
-      <w:ins w:id="445" w:author="Elash, Brenden" w:date="2016-06-09T15:00:00Z">
+      <w:ins w:id="513" w:author="Elash, Brenden" w:date="2016-06-09T15:00:00Z">
         <w:r>
           <w:t xml:space="preserve"> balloon </w:t>
         </w:r>
       </w:ins>
-      <w:ins w:id="446" w:author="Elash, Brenden" w:date="2016-06-09T15:01:00Z">
+      <w:ins w:id="514" w:author="Elash, Brenden" w:date="2016-06-09T15:01:00Z">
         <w:r>
           <w:t>flight</w:t>
         </w:r>
       </w:ins>
-      <w:ins w:id="447" w:author="Elash, Brenden" w:date="2016-06-09T15:00:00Z">
+      <w:ins w:id="515" w:author="Elash, Brenden" w:date="2016-06-09T15:00:00Z">
         <w:r>
           <w:t xml:space="preserve"> </w:t>
         </w:r>
       </w:ins>
-      <w:ins w:id="448" w:author="Elash, Brenden" w:date="2016-06-09T15:01:00Z">
+      <w:ins w:id="516" w:author="Elash, Brenden" w:date="2016-06-09T15:01:00Z">
         <w:r>
           <w:t>from Timmins, Ontario in 2014</w:t>
         </w:r>
       </w:ins>
-      <w:ins w:id="449" w:author="Elash, Brenden" w:date="2016-06-09T15:04:00Z">
+      <w:ins w:id="517" w:author="Elash, Brenden" w:date="2016-06-09T15:04:00Z">
         <w:r>
           <w:t xml:space="preserve"> and is the focus of Chapter 3</w:t>
         </w:r>
       </w:ins>
-      <w:ins w:id="450" w:author="Elash, Brenden" w:date="2016-06-09T15:01:00Z">
+      <w:ins w:id="518" w:author="Elash, Brenden" w:date="2016-06-09T15:01:00Z">
         <w:r>
           <w:t>.</w:t>
         </w:r>
       </w:ins>
-      <w:ins w:id="451" w:author="Elash, Brenden" w:date="2016-06-09T14:58:00Z">
+      <w:ins w:id="519" w:author="Elash, Brenden" w:date="2016-06-09T14:58:00Z">
         <w:r>
           <w:t xml:space="preserve"> </w:t>
         </w:r>
       </w:ins>
-      <w:ins w:id="452" w:author="Elash, Brenden" w:date="2016-06-09T15:04:00Z">
+      <w:ins w:id="520" w:author="Elash, Brenden" w:date="2016-06-09T15:04:00Z">
         <w:r>
           <w:t>Additionally</w:t>
         </w:r>
       </w:ins>
-      <w:ins w:id="453" w:author="Elash, Brenden" w:date="2016-06-09T14:58:00Z">
+      <w:ins w:id="521" w:author="Elash, Brenden" w:date="2016-06-09T14:58:00Z">
         <w:r>
           <w:t xml:space="preserve">, </w:t>
         </w:r>
       </w:ins>
-      <w:ins w:id="454" w:author="Elash, Brenden" w:date="2016-06-09T15:04:00Z">
-        <w:r>
-          <w:t xml:space="preserve">since ALI </w:t>
-        </w:r>
-        <w:r>
-          <w:lastRenderedPageBreak/>
-          <w:t xml:space="preserve">inherently measures </w:t>
-        </w:r>
-      </w:ins>
-      <w:ins w:id="455" w:author="Elash, Brenden" w:date="2016-06-09T15:05:00Z">
+      <w:ins w:id="522" w:author="Elash, Brenden" w:date="2016-06-09T15:04:00Z">
+        <w:r>
+          <w:t xml:space="preserve">since ALI inherently measures </w:t>
+        </w:r>
+      </w:ins>
+      <w:ins w:id="523" w:author="Elash, Brenden" w:date="2016-06-09T15:05:00Z">
         <w:r>
           <w:t xml:space="preserve">polarized </w:t>
         </w:r>
       </w:ins>
-      <w:ins w:id="456" w:author="Elash, Brenden" w:date="2016-06-09T15:06:00Z">
+      <w:ins w:id="524" w:author="Elash, Brenden" w:date="2016-06-09T15:06:00Z">
         <w:r>
           <w:t xml:space="preserve">radiance due to the nature of the AOTF, </w:t>
         </w:r>
       </w:ins>
-      <w:ins w:id="457" w:author="Elash, Brenden" w:date="2016-06-09T15:05:00Z">
+      <w:ins w:id="525" w:author="Elash, Brenden" w:date="2016-06-09T15:05:00Z">
         <w:r>
           <w:t xml:space="preserve">special consideration had to be given to the orientation of the AOTF </w:t>
         </w:r>
       </w:ins>
-      <w:ins w:id="458" w:author="Elash, Brenden" w:date="2016-06-09T15:06:00Z">
+      <w:ins w:id="526" w:author="Elash, Brenden" w:date="2016-06-09T15:06:00Z">
         <w:r>
           <w:t xml:space="preserve">within the system. </w:t>
         </w:r>
       </w:ins>
-      <w:ins w:id="459" w:author="Elash, Brenden" w:date="2016-06-09T15:14:00Z">
+      <w:ins w:id="527" w:author="Elash, Brenden" w:date="2016-06-09T15:14:00Z">
         <w:r>
           <w:t xml:space="preserve">Measuring a </w:t>
         </w:r>
       </w:ins>
-      <w:ins w:id="460" w:author="Elash, Brenden" w:date="2016-06-09T15:15:00Z">
+      <w:ins w:id="528" w:author="Elash, Brenden" w:date="2016-06-09T15:15:00Z">
         <w:r>
           <w:t>linear polarized light instead of measuring the total radiance, like curren</w:t>
         </w:r>
@@ -19815,142 +20464,142 @@
           <w:t>change</w:t>
         </w:r>
       </w:ins>
-      <w:ins w:id="461" w:author="Elash, Brenden" w:date="2016-06-10T09:31:00Z">
+      <w:ins w:id="529" w:author="Elash, Brenden" w:date="2016-06-10T09:31:00Z">
         <w:r>
           <w:t>s</w:t>
         </w:r>
       </w:ins>
-      <w:ins w:id="462" w:author="Elash, Brenden" w:date="2016-06-09T15:15:00Z">
+      <w:ins w:id="530" w:author="Elash, Brenden" w:date="2016-06-09T15:15:00Z">
         <w:r>
           <w:t xml:space="preserve"> the sensitivity of the instrument to measure aerosol. </w:t>
         </w:r>
       </w:ins>
-      <w:ins w:id="463" w:author="Elash, Brenden" w:date="2016-06-09T15:06:00Z">
+      <w:ins w:id="531" w:author="Elash, Brenden" w:date="2016-06-09T15:06:00Z">
         <w:r>
           <w:t>T</w:t>
         </w:r>
       </w:ins>
-      <w:ins w:id="464" w:author="Elash, Brenden" w:date="2016-06-09T15:05:00Z">
+      <w:ins w:id="532" w:author="Elash, Brenden" w:date="2016-06-09T15:05:00Z">
         <w:r>
           <w:t xml:space="preserve">o verify good sensitivity to aerosol </w:t>
         </w:r>
       </w:ins>
-      <w:ins w:id="465" w:author="Elash, Brenden" w:date="2016-06-09T15:07:00Z">
+      <w:ins w:id="533" w:author="Elash, Brenden" w:date="2016-06-09T15:07:00Z">
         <w:r>
           <w:t>during the campaign a study</w:t>
         </w:r>
       </w:ins>
-      <w:ins w:id="466" w:author="Elash, Brenden" w:date="2016-06-09T15:06:00Z">
+      <w:ins w:id="534" w:author="Elash, Brenden" w:date="2016-06-09T15:06:00Z">
         <w:r>
           <w:t xml:space="preserve"> was </w:t>
         </w:r>
       </w:ins>
-      <w:ins w:id="467" w:author="Elash, Brenden" w:date="2016-06-09T15:07:00Z">
+      <w:ins w:id="535" w:author="Elash, Brenden" w:date="2016-06-09T15:07:00Z">
         <w:r>
           <w:t>performed</w:t>
         </w:r>
       </w:ins>
-      <w:ins w:id="468" w:author="Elash, Brenden" w:date="2016-06-09T15:08:00Z">
+      <w:ins w:id="536" w:author="Elash, Brenden" w:date="2016-06-09T15:08:00Z">
         <w:r>
           <w:t>, contain</w:t>
         </w:r>
       </w:ins>
-      <w:ins w:id="469" w:author="Elash, Brenden" w:date="2016-06-09T15:10:00Z">
+      <w:ins w:id="537" w:author="Elash, Brenden" w:date="2016-06-09T15:10:00Z">
         <w:r>
           <w:t>ed</w:t>
         </w:r>
       </w:ins>
-      <w:ins w:id="470" w:author="Elash, Brenden" w:date="2016-06-09T15:08:00Z">
+      <w:ins w:id="538" w:author="Elash, Brenden" w:date="2016-06-09T15:08:00Z">
         <w:r>
           <w:t xml:space="preserve"> in Chapter 4,</w:t>
         </w:r>
       </w:ins>
-      <w:ins w:id="471" w:author="Elash, Brenden" w:date="2016-06-09T15:06:00Z">
+      <w:ins w:id="539" w:author="Elash, Brenden" w:date="2016-06-09T15:06:00Z">
         <w:r>
           <w:t xml:space="preserve"> </w:t>
         </w:r>
       </w:ins>
-      <w:ins w:id="472" w:author="Elash, Brenden" w:date="2016-06-09T15:07:00Z">
+      <w:ins w:id="540" w:author="Elash, Brenden" w:date="2016-06-09T15:07:00Z">
         <w:r>
           <w:t xml:space="preserve">to determine the advantages and disadvantages to </w:t>
         </w:r>
       </w:ins>
-      <w:ins w:id="473" w:author="Elash, Brenden" w:date="2016-06-09T15:08:00Z">
+      <w:ins w:id="541" w:author="Elash, Brenden" w:date="2016-06-09T15:08:00Z">
         <w:r>
           <w:t>measuring</w:t>
         </w:r>
       </w:ins>
-      <w:ins w:id="474" w:author="Elash, Brenden" w:date="2016-06-09T15:07:00Z">
+      <w:ins w:id="542" w:author="Elash, Brenden" w:date="2016-06-09T15:07:00Z">
         <w:r>
           <w:t xml:space="preserve"> linear polarized light </w:t>
         </w:r>
       </w:ins>
-      <w:ins w:id="475" w:author="Elash, Brenden" w:date="2016-06-09T15:08:00Z">
+      <w:ins w:id="543" w:author="Elash, Brenden" w:date="2016-06-09T15:08:00Z">
         <w:r>
           <w:t xml:space="preserve">instead of the total radiance. </w:t>
         </w:r>
       </w:ins>
-      <w:ins w:id="476" w:author="Elash, Brenden" w:date="2016-06-09T15:09:00Z">
+      <w:ins w:id="544" w:author="Elash, Brenden" w:date="2016-06-09T15:09:00Z">
         <w:r>
           <w:t xml:space="preserve">Finally, Chapter 5 </w:t>
         </w:r>
       </w:ins>
-      <w:ins w:id="477" w:author="Elash, Brenden" w:date="2016-06-10T09:31:00Z">
+      <w:ins w:id="545" w:author="Elash, Brenden" w:date="2016-06-10T09:31:00Z">
         <w:r>
           <w:t xml:space="preserve">is </w:t>
         </w:r>
       </w:ins>
-      <w:ins w:id="478" w:author="Elash, Brenden" w:date="2016-06-09T15:09:00Z">
+      <w:ins w:id="546" w:author="Elash, Brenden" w:date="2016-06-09T15:09:00Z">
         <w:r>
           <w:t>focused on the stratospheric balloon launch and post-flight analysis</w:t>
         </w:r>
       </w:ins>
-      <w:ins w:id="479" w:author="Elash, Brenden" w:date="2016-06-09T15:10:00Z">
+      <w:ins w:id="547" w:author="Elash, Brenden" w:date="2016-06-09T15:10:00Z">
         <w:r>
           <w:t xml:space="preserve"> including </w:t>
         </w:r>
       </w:ins>
-      <w:ins w:id="480" w:author="Elash, Brenden" w:date="2016-06-10T09:32:00Z">
+      <w:ins w:id="548" w:author="Elash, Brenden" w:date="2016-06-10T09:32:00Z">
         <w:r>
           <w:t xml:space="preserve">raw image conversion </w:t>
         </w:r>
       </w:ins>
-      <w:ins w:id="481" w:author="Elash, Brenden" w:date="2016-06-09T15:10:00Z">
+      <w:ins w:id="549" w:author="Elash, Brenden" w:date="2016-06-09T15:10:00Z">
         <w:r>
           <w:t xml:space="preserve">and the </w:t>
         </w:r>
       </w:ins>
-      <w:ins w:id="482" w:author="Elash, Brenden" w:date="2016-06-09T15:11:00Z">
+      <w:ins w:id="550" w:author="Elash, Brenden" w:date="2016-06-09T15:11:00Z">
         <w:r>
           <w:t>retrieving</w:t>
         </w:r>
       </w:ins>
-      <w:ins w:id="483" w:author="Elash, Brenden" w:date="2016-06-09T15:10:00Z">
+      <w:ins w:id="551" w:author="Elash, Brenden" w:date="2016-06-09T15:10:00Z">
         <w:r>
           <w:t xml:space="preserve"> of aerosol</w:t>
         </w:r>
       </w:ins>
-      <w:ins w:id="484" w:author="Elash, Brenden" w:date="2016-06-09T15:05:00Z">
+      <w:ins w:id="552" w:author="Elash, Brenden" w:date="2016-06-09T15:05:00Z">
         <w:r>
           <w:t>.</w:t>
         </w:r>
       </w:ins>
-      <w:ins w:id="485" w:author="Elash, Brenden" w:date="2016-06-09T15:12:00Z">
+      <w:ins w:id="553" w:author="Elash, Brenden" w:date="2016-06-09T15:12:00Z">
         <w:r>
           <w:t xml:space="preserve"> The retrieved aerosol is compared to OSIRIS measurements to verify the quality of the </w:t>
         </w:r>
       </w:ins>
-      <w:ins w:id="486" w:author="Elash, Brenden" w:date="2016-06-09T15:16:00Z">
+      <w:ins w:id="554" w:author="Elash, Brenden" w:date="2016-06-09T15:16:00Z">
         <w:r>
           <w:t>measurements recorded by ALI</w:t>
         </w:r>
       </w:ins>
-      <w:ins w:id="487" w:author="Elash, Brenden" w:date="2016-06-09T15:12:00Z">
+      <w:ins w:id="555" w:author="Elash, Brenden" w:date="2016-06-09T15:12:00Z">
         <w:r>
           <w:t>.</w:t>
         </w:r>
       </w:ins>
-      <w:ins w:id="488" w:author="Elash, Brenden" w:date="2016-06-09T15:05:00Z">
+      <w:ins w:id="556" w:author="Elash, Brenden" w:date="2016-06-09T15:05:00Z">
         <w:r>
           <w:t xml:space="preserve"> </w:t>
         </w:r>
@@ -19961,20 +20610,20 @@
         <w:pStyle w:val="BodyText"/>
         <w:jc w:val="both"/>
         <w:rPr>
-          <w:del w:id="489" w:author="Elash, Brenden" w:date="2016-06-09T14:57:00Z"/>
-        </w:rPr>
-      </w:pPr>
-      <w:commentRangeStart w:id="490"/>
-      <w:del w:id="491" w:author="Elash, Brenden" w:date="2016-06-09T14:57:00Z">
+          <w:del w:id="557" w:author="Elash, Brenden" w:date="2016-06-09T14:57:00Z"/>
+        </w:rPr>
+      </w:pPr>
+      <w:commentRangeStart w:id="558"/>
+      <w:del w:id="559" w:author="Elash, Brenden" w:date="2016-06-09T14:57:00Z">
         <w:r>
           <w:delText>New satellite instrumentation will be necessary to continue the stratospheric aerosol data set, especially since the current generation of remote sensing instruments are aging and are operating well beyond their designed lifetimes. With current prospects for missions looking bleak these new instruments will need to supply higher quality and quantity of measurements. This will be achieved with the addition of new and improved technology as well as better techniques to preform analysis on the measurements to achieve high accuracy aerosol profiles. Furthermore, the state of climate change needs to be monitored in the future to determine if current policy’s such as Paris Agreement has been successful is curbing the effect of climate change and aerosol loading is an important aspect in the radiative balancing. Additionally, the current range of effects from aerosol is relatively unknown and more detailed measurement with the ability to determine aerosol microphysical parameters and dynamical process that distribution and filter aerosol in the stratosphere will help to more precisely contribute the cooling effects from aerosol on climate change.</w:delText>
         </w:r>
-        <w:commentRangeEnd w:id="490"/>
+        <w:commentRangeEnd w:id="558"/>
         <w:r>
           <w:rPr>
             <w:rStyle w:val="CommentReference"/>
           </w:rPr>
-          <w:commentReference w:id="490"/>
+          <w:commentReference w:id="558"/>
         </w:r>
         <w:r>
           <w:delText xml:space="preserve"> </w:delText>
@@ -19986,125 +20635,125 @@
         <w:pStyle w:val="BodyText"/>
         <w:jc w:val="both"/>
         <w:rPr>
-          <w:del w:id="492" w:author="Elash, Brenden" w:date="2016-06-09T14:57:00Z"/>
-        </w:rPr>
-      </w:pPr>
-      <w:del w:id="493" w:author="Elash, Brenden" w:date="2016-06-09T14:51:00Z">
+          <w:del w:id="560" w:author="Elash, Brenden" w:date="2016-06-09T14:57:00Z"/>
+        </w:rPr>
+      </w:pPr>
+      <w:del w:id="561" w:author="Elash, Brenden" w:date="2016-06-09T14:51:00Z">
         <w:r>
           <w:delText>One such instrument proposed to fulfill this role is the Aerosol Limb Imager (</w:delText>
         </w:r>
       </w:del>
-      <w:del w:id="494" w:author="Elash, Brenden" w:date="2016-06-09T14:57:00Z">
+      <w:del w:id="562" w:author="Elash, Brenden" w:date="2016-06-09T14:57:00Z">
         <w:r>
           <w:delText>ALI</w:delText>
         </w:r>
       </w:del>
-      <w:del w:id="495" w:author="Elash, Brenden" w:date="2016-06-09T14:52:00Z">
+      <w:del w:id="563" w:author="Elash, Brenden" w:date="2016-06-09T14:52:00Z">
         <w:r>
           <w:delText>)</w:delText>
         </w:r>
       </w:del>
-      <w:del w:id="496" w:author="Elash, Brenden" w:date="2016-06-09T14:57:00Z">
+      <w:del w:id="564" w:author="Elash, Brenden" w:date="2016-06-09T14:57:00Z">
         <w:r>
           <w:delText xml:space="preserve"> which </w:delText>
         </w:r>
       </w:del>
-      <w:del w:id="497" w:author="Elash, Brenden" w:date="2016-06-08T15:37:00Z">
+      <w:del w:id="565" w:author="Elash, Brenden" w:date="2016-06-08T15:37:00Z">
         <w:r>
           <w:delText xml:space="preserve">will </w:delText>
         </w:r>
       </w:del>
-      <w:del w:id="498" w:author="Elash, Brenden" w:date="2016-06-09T14:57:00Z">
+      <w:del w:id="566" w:author="Elash, Brenden" w:date="2016-06-09T14:57:00Z">
         <w:r>
           <w:delText xml:space="preserve">collect spectral images the atmosphere using an AOTF as the filtering device. The measurements </w:delText>
         </w:r>
       </w:del>
-      <w:del w:id="499" w:author="Elash, Brenden" w:date="2016-06-08T15:37:00Z">
+      <w:del w:id="567" w:author="Elash, Brenden" w:date="2016-06-08T15:37:00Z">
         <w:r>
           <w:delText>will be</w:delText>
         </w:r>
       </w:del>
-      <w:del w:id="500" w:author="Elash, Brenden" w:date="2016-06-09T14:57:00Z">
+      <w:del w:id="568" w:author="Elash, Brenden" w:date="2016-06-09T14:57:00Z">
         <w:r>
           <w:delText xml:space="preserve"> recorded in a limb scatter geometry and with the correct orbit be able to achieve daily global aerosol extinction</w:delText>
         </w:r>
       </w:del>
-      <w:del w:id="501" w:author="Elash, Brenden" w:date="2016-06-09T09:41:00Z">
+      <w:del w:id="569" w:author="Elash, Brenden" w:date="2016-06-09T09:41:00Z">
         <w:r>
           <w:delText>s</w:delText>
         </w:r>
       </w:del>
-      <w:del w:id="502" w:author="Elash, Brenden" w:date="2016-06-09T14:57:00Z">
+      <w:del w:id="570" w:author="Elash, Brenden" w:date="2016-06-09T14:57:00Z">
         <w:r>
           <w:delText xml:space="preserve">. The ability to measure cross-track and vertical profiles measured by ALI </w:delText>
         </w:r>
       </w:del>
-      <w:del w:id="503" w:author="Elash, Brenden" w:date="2016-06-08T15:37:00Z">
+      <w:del w:id="571" w:author="Elash, Brenden" w:date="2016-06-08T15:37:00Z">
         <w:r>
           <w:delText xml:space="preserve">will </w:delText>
         </w:r>
       </w:del>
-      <w:del w:id="504" w:author="Elash, Brenden" w:date="2016-06-09T14:57:00Z">
+      <w:del w:id="572" w:author="Elash, Brenden" w:date="2016-06-09T14:57:00Z">
         <w:r>
           <w:delText xml:space="preserve">achieve a second dimension to the aerosol profiles that can be used to assist in the determination of aerosol dynamical processes. Additionally the used of cross-track information can be used to help identify sources and sinks of aerosol that pass through the tropopause to better understand the process that contribute to aerosol loading. The possible wavelength range for ALI </w:delText>
         </w:r>
       </w:del>
-      <w:del w:id="505" w:author="Elash, Brenden" w:date="2016-06-08T15:38:00Z">
+      <w:del w:id="573" w:author="Elash, Brenden" w:date="2016-06-08T15:38:00Z">
         <w:r>
           <w:delText xml:space="preserve">can </w:delText>
         </w:r>
       </w:del>
-      <w:del w:id="506" w:author="Elash, Brenden" w:date="2016-06-09T14:57:00Z">
+      <w:del w:id="574" w:author="Elash, Brenden" w:date="2016-06-09T14:57:00Z">
         <w:r>
           <w:delText xml:space="preserve">range from the visible to the near infrared </w:delText>
         </w:r>
       </w:del>
-      <w:del w:id="507" w:author="Elash, Brenden" w:date="2016-06-08T15:39:00Z">
+      <w:del w:id="575" w:author="Elash, Brenden" w:date="2016-06-08T15:39:00Z">
         <w:r>
           <w:delText>will allow</w:delText>
         </w:r>
       </w:del>
-      <w:del w:id="508" w:author="Elash, Brenden" w:date="2016-06-09T14:57:00Z">
+      <w:del w:id="576" w:author="Elash, Brenden" w:date="2016-06-09T14:57:00Z">
         <w:r>
           <w:delText xml:space="preserve"> information </w:delText>
         </w:r>
       </w:del>
-      <w:del w:id="509" w:author="Elash, Brenden" w:date="2016-06-08T15:39:00Z">
+      <w:del w:id="577" w:author="Elash, Brenden" w:date="2016-06-08T15:39:00Z">
         <w:r>
           <w:delText xml:space="preserve">the collection </w:delText>
         </w:r>
       </w:del>
-      <w:del w:id="510" w:author="Elash, Brenden" w:date="2016-06-09T14:57:00Z">
+      <w:del w:id="578" w:author="Elash, Brenden" w:date="2016-06-09T14:57:00Z">
         <w:r>
           <w:delText>of microphysical parameters of aerosol. This additional information of particle size distribution in combination with the extinction profile will help to understand</w:delText>
         </w:r>
       </w:del>
-      <w:del w:id="511" w:author="Elash, Brenden" w:date="2016-06-08T15:39:00Z">
+      <w:del w:id="579" w:author="Elash, Brenden" w:date="2016-06-08T15:39:00Z">
         <w:r>
           <w:delText>ing</w:delText>
         </w:r>
       </w:del>
-      <w:del w:id="512" w:author="Elash, Brenden" w:date="2016-06-09T14:57:00Z">
+      <w:del w:id="580" w:author="Elash, Brenden" w:date="2016-06-09T14:57:00Z">
         <w:r>
           <w:delText xml:space="preserve"> the radiative forcing effects that stratospheric aerosol contribute to the planet’s atmosphere. The additional information that could be provided by</w:delText>
         </w:r>
       </w:del>
-      <w:del w:id="513" w:author="Elash, Brenden" w:date="2016-06-08T15:40:00Z">
+      <w:del w:id="581" w:author="Elash, Brenden" w:date="2016-06-08T15:40:00Z">
         <w:r>
           <w:delText xml:space="preserve"> an</w:delText>
         </w:r>
       </w:del>
-      <w:del w:id="514" w:author="Elash, Brenden" w:date="2016-06-09T14:57:00Z">
+      <w:del w:id="582" w:author="Elash, Brenden" w:date="2016-06-09T14:57:00Z">
         <w:r>
           <w:delText xml:space="preserve"> ALI</w:delText>
         </w:r>
       </w:del>
-      <w:del w:id="515" w:author="Elash, Brenden" w:date="2016-06-08T15:40:00Z">
+      <w:del w:id="583" w:author="Elash, Brenden" w:date="2016-06-08T15:40:00Z">
         <w:r>
           <w:delText xml:space="preserve"> instrument</w:delText>
         </w:r>
       </w:del>
-      <w:del w:id="516" w:author="Elash, Brenden" w:date="2016-06-09T14:57:00Z">
+      <w:del w:id="584" w:author="Elash, Brenden" w:date="2016-06-09T14:57:00Z">
         <w:r>
           <w:delText xml:space="preserve"> would be significant to the contributions of determining and monitoring the effects of global climate change. </w:delText>
         </w:r>
@@ -20115,7 +20764,7 @@
         <w:pStyle w:val="BodyText"/>
         <w:jc w:val="both"/>
         <w:rPr>
-          <w:del w:id="517" w:author="Elash, Brenden" w:date="2016-06-09T14:57:00Z"/>
+          <w:del w:id="585" w:author="Elash, Brenden" w:date="2016-06-09T14:57:00Z"/>
           <w:lang w:val="en-CA"/>
         </w:rPr>
         <w:sectPr>
@@ -20127,47 +20776,47 @@
           <w:titlePg/>
         </w:sectPr>
       </w:pPr>
-      <w:del w:id="518" w:author="Elash, Brenden" w:date="2016-06-09T14:57:00Z">
+      <w:del w:id="586" w:author="Elash, Brenden" w:date="2016-06-09T14:57:00Z">
         <w:r>
           <w:delText xml:space="preserve">In order to image the atmosphere an AOTF </w:delText>
         </w:r>
       </w:del>
-      <w:del w:id="519" w:author="Elash, Brenden" w:date="2016-06-08T15:40:00Z">
+      <w:del w:id="587" w:author="Elash, Brenden" w:date="2016-06-08T15:40:00Z">
         <w:r>
           <w:delText>will be</w:delText>
         </w:r>
       </w:del>
-      <w:del w:id="520" w:author="Elash, Brenden" w:date="2016-06-09T14:57:00Z">
+      <w:del w:id="588" w:author="Elash, Brenden" w:date="2016-06-09T14:57:00Z">
         <w:r>
           <w:delText xml:space="preserve"> used which </w:delText>
         </w:r>
       </w:del>
-      <w:del w:id="521" w:author="Elash, Brenden" w:date="2016-06-08T15:40:00Z">
+      <w:del w:id="589" w:author="Elash, Brenden" w:date="2016-06-08T15:40:00Z">
         <w:r>
           <w:delText xml:space="preserve">will </w:delText>
         </w:r>
       </w:del>
-      <w:del w:id="522" w:author="Elash, Brenden" w:date="2016-06-09T14:57:00Z">
+      <w:del w:id="590" w:author="Elash, Brenden" w:date="2016-06-09T14:57:00Z">
         <w:r>
           <w:delText>complicate the optical design and has not been well tested in a space environment. However, before a satellite mission can be considered, a proof of concept or prototype mission</w:delText>
         </w:r>
       </w:del>
-      <w:del w:id="523" w:author="Elash, Brenden" w:date="2016-06-08T15:40:00Z">
+      <w:del w:id="591" w:author="Elash, Brenden" w:date="2016-06-08T15:40:00Z">
         <w:r>
           <w:delText>s</w:delText>
         </w:r>
       </w:del>
-      <w:del w:id="524" w:author="Elash, Brenden" w:date="2016-06-09T14:57:00Z">
+      <w:del w:id="592" w:author="Elash, Brenden" w:date="2016-06-09T14:57:00Z">
         <w:r>
           <w:delText xml:space="preserve"> need to be undergone to verify feasibility of the technology. This work </w:delText>
         </w:r>
       </w:del>
-      <w:del w:id="525" w:author="Elash, Brenden" w:date="2016-06-08T15:40:00Z">
+      <w:del w:id="593" w:author="Elash, Brenden" w:date="2016-06-08T15:40:00Z">
         <w:r>
           <w:delText xml:space="preserve">will </w:delText>
         </w:r>
       </w:del>
-      <w:del w:id="526" w:author="Elash, Brenden" w:date="2016-06-09T14:57:00Z">
+      <w:del w:id="594" w:author="Elash, Brenden" w:date="2016-06-09T14:57:00Z">
         <w:r>
           <w:delText xml:space="preserve">entail the designing, fabricating, building, and calibrating of a prototype ALI instrument. Another important aspect of ALI is that the measurements are inherently polarized due to the nature of the AOTF and a study to determine the best geometry and polarization for a future satellite or balloon missions is undergone. Once ALI was completed, it was packed and shipped to Timmins, Ontario and was flown on a stratospheric balloon in the fall of 2014, performing an engineering test of the technology. After the mission, the radiance measurements were used to verify that this technology can retrieve aerosol profiles accurately. </w:delText>
         </w:r>
@@ -20716,7 +21365,7 @@
       </w:pPr>
     </w:p>
   </w:comment>
-  <w:comment w:id="164" w:author="Elash, Brenden" w:date="2016-06-08T15:18:00Z" w:initials="EB">
+  <w:comment w:id="163" w:author="Elash, Brenden" w:date="2016-06-08T15:18:00Z" w:initials="EB">
     <w:p>
       <w:pPr>
         <w:pStyle w:val="CommentText"/>
@@ -20745,7 +21394,7 @@
       </w:r>
     </w:p>
   </w:comment>
-  <w:comment w:id="172" w:author="Elash, Brenden" w:date="2016-06-08T15:19:00Z" w:initials="EB">
+  <w:comment w:id="171" w:author="Elash, Brenden" w:date="2016-06-08T15:19:00Z" w:initials="EB">
     <w:p>
       <w:pPr>
         <w:pStyle w:val="CommentText"/>
@@ -20769,7 +21418,7 @@
       </w:r>
     </w:p>
   </w:comment>
-  <w:comment w:id="177" w:author="Elash, Brenden" w:date="2016-06-09T09:50:00Z" w:initials="EB">
+  <w:comment w:id="176" w:author="Elash, Brenden" w:date="2016-06-09T09:50:00Z" w:initials="EB">
     <w:p>
       <w:pPr>
         <w:pStyle w:val="CommentText"/>
@@ -20785,7 +21434,7 @@
       </w:r>
     </w:p>
   </w:comment>
-  <w:comment w:id="184" w:author="Elash, Brenden" w:date="2016-06-08T11:22:00Z" w:initials="EB">
+  <w:comment w:id="183" w:author="Elash, Brenden" w:date="2016-06-08T11:22:00Z" w:initials="EB">
     <w:p>
       <w:pPr>
         <w:pStyle w:val="CommentText"/>
@@ -20801,7 +21450,7 @@
       </w:r>
     </w:p>
   </w:comment>
-  <w:comment w:id="192" w:author="Elash, Brenden" w:date="2016-06-08T11:22:00Z" w:initials="EB">
+  <w:comment w:id="191" w:author="Elash, Brenden" w:date="2016-06-08T11:22:00Z" w:initials="EB">
     <w:p>
       <w:pPr>
         <w:pStyle w:val="CommentText"/>
@@ -20829,6 +21478,30 @@
       <w:pPr>
         <w:pStyle w:val="CommentText"/>
       </w:pPr>
+    </w:p>
+  </w:comment>
+  <w:comment w:id="198" w:author="Elash, Brenden" w:date="2016-06-08T11:23:00Z" w:initials="EB">
+    <w:p>
+      <w:pPr>
+        <w:pStyle w:val="CommentText"/>
+      </w:pPr>
+      <w:r>
+        <w:rPr>
+          <w:rStyle w:val="CommentReference"/>
+        </w:rPr>
+        <w:annotationRef/>
+      </w:r>
+      <w:r>
+        <w:t xml:space="preserve">ADAM: Not an in-situ measurement then. </w:t>
+      </w:r>
+    </w:p>
+    <w:p>
+      <w:pPr>
+        <w:pStyle w:val="CommentText"/>
+      </w:pPr>
+      <w:r>
+        <w:t>Re: Agreed I have changed the section name to better reflect what this section is about</w:t>
+      </w:r>
     </w:p>
   </w:comment>
   <w:comment w:id="199" w:author="Elash, Brenden" w:date="2016-06-08T11:23:00Z" w:initials="EB">
@@ -20843,7 +21516,7 @@
         <w:annotationRef/>
       </w:r>
       <w:r>
-        <w:t xml:space="preserve">ADAM: Not an in-situ measurement then. </w:t>
+        <w:t>ADAM: Never plural.</w:t>
       </w:r>
     </w:p>
     <w:p>
@@ -20851,11 +21524,11 @@
         <w:pStyle w:val="CommentText"/>
       </w:pPr>
       <w:r>
-        <w:t>Re: Agreed I have changed the section name to better reflect what this section is about</w:t>
+        <w:t>Re: Fixed</w:t>
       </w:r>
     </w:p>
   </w:comment>
-  <w:comment w:id="200" w:author="Elash, Brenden" w:date="2016-06-08T11:23:00Z" w:initials="EB">
+  <w:comment w:id="204" w:author="Elash, Brenden" w:date="2016-06-08T11:24:00Z" w:initials="EB">
     <w:p>
       <w:pPr>
         <w:pStyle w:val="CommentText"/>
@@ -20867,7 +21540,16 @@
         <w:annotationRef/>
       </w:r>
       <w:r>
-        <w:t>ADAM: Never plural.</w:t>
+        <w:t xml:space="preserve">ADAM: </w:t>
+      </w:r>
+      <w:r>
+        <w:rPr>
+          <w:rStyle w:val="CommentReference"/>
+        </w:rPr>
+        <w:annotationRef/>
+      </w:r>
+      <w:r>
+        <w:t xml:space="preserve">Messy.  For example, how does an in-situ measurement of extinction give a measurement of scattered light??  And there isn’t any device that measures the cross-section. </w:t>
       </w:r>
     </w:p>
     <w:p>
@@ -20875,11 +21557,11 @@
         <w:pStyle w:val="CommentText"/>
       </w:pPr>
       <w:r>
-        <w:t>Re: Fixed</w:t>
+        <w:t>Re: I have made some changes here, I think it improves the section</w:t>
       </w:r>
     </w:p>
   </w:comment>
-  <w:comment w:id="205" w:author="Elash, Brenden" w:date="2016-06-08T11:24:00Z" w:initials="EB">
+  <w:comment w:id="227" w:author="Elash, Brenden" w:date="2016-06-08T11:24:00Z" w:initials="EB">
     <w:p>
       <w:pPr>
         <w:pStyle w:val="CommentText"/>
@@ -20891,28 +21573,16 @@
         <w:annotationRef/>
       </w:r>
       <w:r>
-        <w:t xml:space="preserve">ADAM: </w:t>
-      </w:r>
-      <w:r>
-        <w:rPr>
-          <w:rStyle w:val="CommentReference"/>
-        </w:rPr>
-        <w:annotationRef/>
-      </w:r>
-      <w:r>
-        <w:t xml:space="preserve">Messy.  For example, how does an in-situ measurement of extinction give a measurement of scattered light??  And there isn’t any device that measures the cross-section. </w:t>
+        <w:t xml:space="preserve">ADAM: Don’t say this too many times.  </w:t>
       </w:r>
     </w:p>
     <w:p>
       <w:pPr>
         <w:pStyle w:val="CommentText"/>
       </w:pPr>
-      <w:r>
-        <w:t>Re: I have made some changes here, I think it improves the section</w:t>
-      </w:r>
     </w:p>
   </w:comment>
-  <w:comment w:id="228" w:author="Elash, Brenden" w:date="2016-06-08T11:24:00Z" w:initials="EB">
+  <w:comment w:id="237" w:author="Elash, Brenden" w:date="2016-06-08T11:25:00Z" w:initials="EB">
     <w:p>
       <w:pPr>
         <w:pStyle w:val="CommentText"/>
@@ -20924,16 +21594,19 @@
         <w:annotationRef/>
       </w:r>
       <w:r>
-        <w:t xml:space="preserve">ADAM: Don’t say this too many times.  </w:t>
+        <w:t>ADAM: You didn’t say when the SAGE measurements started.</w:t>
       </w:r>
     </w:p>
     <w:p>
       <w:pPr>
         <w:pStyle w:val="CommentText"/>
       </w:pPr>
+      <w:r>
+        <w:t>Re: Noted above.</w:t>
+      </w:r>
     </w:p>
   </w:comment>
-  <w:comment w:id="238" w:author="Elash, Brenden" w:date="2016-06-08T11:25:00Z" w:initials="EB">
+  <w:comment w:id="257" w:author="Elash, Brenden" w:date="2016-06-08T11:26:00Z" w:initials="EB">
     <w:p>
       <w:pPr>
         <w:pStyle w:val="CommentText"/>
@@ -20945,19 +21618,45 @@
         <w:annotationRef/>
       </w:r>
       <w:r>
-        <w:t>ADAM: You didn’t say when the SAGE measurements started.</w:t>
+        <w:t>ADAM: Define</w:t>
+      </w:r>
+      <w:r>
+        <w:br/>
+        <w:t>Re: Done</w:t>
+      </w:r>
+    </w:p>
+  </w:comment>
+  <w:comment w:id="259" w:author="Elash, Brenden" w:date="2016-06-08T11:27:00Z" w:initials="EB">
+    <w:p>
+      <w:pPr>
+        <w:pStyle w:val="CommentText"/>
+      </w:pPr>
+      <w:r>
+        <w:rPr>
+          <w:rStyle w:val="CommentReference"/>
+        </w:rPr>
+        <w:annotationRef/>
+      </w:r>
+      <w:r>
+        <w:t xml:space="preserve">ADAM: </w:t>
+      </w:r>
+      <w:r>
+        <w:rPr>
+          <w:rStyle w:val="CommentReference"/>
+        </w:rPr>
+        <w:annotationRef/>
+      </w:r>
+      <w:r>
+        <w:t>I think you need to add a paragraph stating that this limb scatter technique is chosen for ALI.</w:t>
       </w:r>
     </w:p>
     <w:p>
       <w:pPr>
         <w:pStyle w:val="CommentText"/>
       </w:pPr>
-      <w:r>
-        <w:t>Re: Noted above.</w:t>
-      </w:r>
     </w:p>
   </w:comment>
-  <w:comment w:id="258" w:author="Elash, Brenden" w:date="2016-06-08T11:26:00Z" w:initials="EB">
+  <w:comment w:id="299" w:author="Elash, Brenden" w:date="2016-06-08T11:29:00Z" w:initials="EB">
     <w:p>
       <w:pPr>
         <w:pStyle w:val="CommentText"/>
@@ -20968,16 +21667,25 @@
         </w:rPr>
         <w:annotationRef/>
       </w:r>
-      <w:r>
-        <w:t>ADAM: Define</w:t>
-      </w:r>
-      <w:r>
-        <w:br/>
-        <w:t>Re: Done</w:t>
+      <w:proofErr w:type="spellStart"/>
+      <w:r>
+        <w:t>ADAm</w:t>
+      </w:r>
+      <w:proofErr w:type="spellEnd"/>
+      <w:r>
+        <w:t xml:space="preserve">: Thermal emission in the atmosphere are not blackbody. </w:t>
+      </w:r>
+    </w:p>
+    <w:p>
+      <w:pPr>
+        <w:pStyle w:val="CommentText"/>
+      </w:pPr>
+      <w:r>
+        <w:t>Re: Corrected</w:t>
       </w:r>
     </w:p>
   </w:comment>
-  <w:comment w:id="260" w:author="Elash, Brenden" w:date="2016-06-08T11:27:00Z" w:initials="EB">
+  <w:comment w:id="306" w:author="Elash, Brenden" w:date="2016-06-08T11:29:00Z" w:initials="EB">
     <w:p>
       <w:pPr>
         <w:pStyle w:val="CommentText"/>
@@ -20989,16 +21697,7 @@
         <w:annotationRef/>
       </w:r>
       <w:r>
-        <w:t xml:space="preserve">ADAM: </w:t>
-      </w:r>
-      <w:r>
-        <w:rPr>
-          <w:rStyle w:val="CommentReference"/>
-        </w:rPr>
-        <w:annotationRef/>
-      </w:r>
-      <w:r>
-        <w:t>I think you need to add a paragraph stating that this limb scatter technique is chosen for ALI.</w:t>
+        <w:t xml:space="preserve">ADAM: Make sure this spelling mistake is eradicated.  You do it often. </w:t>
       </w:r>
     </w:p>
     <w:p>
@@ -21007,7 +21706,7 @@
       </w:pPr>
     </w:p>
   </w:comment>
-  <w:comment w:id="300" w:author="Elash, Brenden" w:date="2016-06-08T11:29:00Z" w:initials="EB">
+  <w:comment w:id="313" w:author="Elash, Brenden" w:date="2016-06-08T11:29:00Z" w:initials="EB">
     <w:p>
       <w:pPr>
         <w:pStyle w:val="CommentText"/>
@@ -21018,13 +21717,8 @@
         </w:rPr>
         <w:annotationRef/>
       </w:r>
-      <w:proofErr w:type="spellStart"/>
-      <w:r>
-        <w:t>ADAm</w:t>
-      </w:r>
-      <w:proofErr w:type="spellEnd"/>
-      <w:r>
-        <w:t xml:space="preserve">: Thermal emission in the atmosphere are not blackbody. </w:t>
+      <w:r>
+        <w:t xml:space="preserve">ADAM: Update from the paper. </w:t>
       </w:r>
     </w:p>
     <w:p>
@@ -21032,11 +21726,11 @@
         <w:pStyle w:val="CommentText"/>
       </w:pPr>
       <w:r>
-        <w:t>Re: Corrected</w:t>
+        <w:t>Re: Done</w:t>
       </w:r>
     </w:p>
   </w:comment>
-  <w:comment w:id="307" w:author="Elash, Brenden" w:date="2016-06-08T11:29:00Z" w:initials="EB">
+  <w:comment w:id="416" w:author="Elash, Brenden" w:date="2016-06-08T11:31:00Z" w:initials="EB">
     <w:p>
       <w:pPr>
         <w:pStyle w:val="CommentText"/>
@@ -21048,16 +21742,35 @@
         <w:annotationRef/>
       </w:r>
       <w:r>
-        <w:t xml:space="preserve">ADAM: Make sure this spelling mistake is eradicated.  You do it often. </w:t>
+        <w:t>ADAM: No</w:t>
+      </w:r>
+    </w:p>
+  </w:comment>
+  <w:comment w:id="430" w:author="Elash, Brenden" w:date="2016-06-08T11:32:00Z" w:initials="EB">
+    <w:p>
+      <w:pPr>
+        <w:pStyle w:val="CommentText"/>
+      </w:pPr>
+      <w:r>
+        <w:rPr>
+          <w:rStyle w:val="CommentReference"/>
+        </w:rPr>
+        <w:annotationRef/>
+      </w:r>
+      <w:r>
+        <w:t>ADAM: I’m not sure this is understandable by someone not totally familiar with RT codes.</w:t>
       </w:r>
     </w:p>
     <w:p>
       <w:pPr>
         <w:pStyle w:val="CommentText"/>
       </w:pPr>
+      <w:r>
+        <w:t>Re: I have removed the complicated bits and left the important points</w:t>
+      </w:r>
     </w:p>
   </w:comment>
-  <w:comment w:id="314" w:author="Elash, Brenden" w:date="2016-06-08T11:29:00Z" w:initials="EB">
+  <w:comment w:id="437" w:author="Elash, Brenden" w:date="2016-06-08T11:32:00Z" w:initials="EB">
     <w:p>
       <w:pPr>
         <w:pStyle w:val="CommentText"/>
@@ -21069,7 +21782,7 @@
         <w:annotationRef/>
       </w:r>
       <w:r>
-        <w:t xml:space="preserve">ADAM: Update from the paper. </w:t>
+        <w:t>ADAM: The model varies the model??</w:t>
       </w:r>
     </w:p>
     <w:p>
@@ -21077,75 +21790,11 @@
         <w:pStyle w:val="CommentText"/>
       </w:pPr>
       <w:r>
-        <w:t>Re: Done</w:t>
+        <w:t>Re: Fixed</w:t>
       </w:r>
     </w:p>
   </w:comment>
-  <w:comment w:id="348" w:author="Elash, Brenden" w:date="2016-06-08T11:31:00Z" w:initials="EB">
-    <w:p>
-      <w:pPr>
-        <w:pStyle w:val="CommentText"/>
-      </w:pPr>
-      <w:r>
-        <w:rPr>
-          <w:rStyle w:val="CommentReference"/>
-        </w:rPr>
-        <w:annotationRef/>
-      </w:r>
-      <w:r>
-        <w:t>ADAM: No</w:t>
-      </w:r>
-    </w:p>
-  </w:comment>
-  <w:comment w:id="362" w:author="Elash, Brenden" w:date="2016-06-08T11:32:00Z" w:initials="EB">
-    <w:p>
-      <w:pPr>
-        <w:pStyle w:val="CommentText"/>
-      </w:pPr>
-      <w:r>
-        <w:rPr>
-          <w:rStyle w:val="CommentReference"/>
-        </w:rPr>
-        <w:annotationRef/>
-      </w:r>
-      <w:r>
-        <w:t>ADAM: I’m not sure this is understandable by someone not totally familiar with RT codes.</w:t>
-      </w:r>
-    </w:p>
-    <w:p>
-      <w:pPr>
-        <w:pStyle w:val="CommentText"/>
-      </w:pPr>
-      <w:r>
-        <w:t>Re: I have removed the complicated bits and left the important points</w:t>
-      </w:r>
-    </w:p>
-  </w:comment>
-  <w:comment w:id="369" w:author="Elash, Brenden" w:date="2016-06-08T11:32:00Z" w:initials="EB">
-    <w:p>
-      <w:pPr>
-        <w:pStyle w:val="CommentText"/>
-      </w:pPr>
-      <w:r>
-        <w:rPr>
-          <w:rStyle w:val="CommentReference"/>
-        </w:rPr>
-        <w:annotationRef/>
-      </w:r>
-      <w:r>
-        <w:t>ADAM: The model varies the model??</w:t>
-      </w:r>
-    </w:p>
-    <w:p>
-      <w:pPr>
-        <w:pStyle w:val="CommentText"/>
-      </w:pPr>
-      <w:r>
-        <w:t>Re: Fixed</w:t>
-      </w:r>
-    </w:p>
-  </w:comment>
-  <w:comment w:id="490" w:author="Elash, Brenden" w:date="2016-06-08T11:33:00Z" w:initials="EB">
+  <w:comment w:id="558" w:author="Elash, Brenden" w:date="2016-06-08T11:33:00Z" w:initials="EB">
     <w:p>
       <w:pPr>
         <w:pStyle w:val="CommentText"/>
@@ -21364,7 +22013,7 @@
         <w:rStyle w:val="PageNumber"/>
         <w:noProof/>
       </w:rPr>
-      <w:t>21</w:t>
+      <w:t>26</w:t>
     </w:r>
     <w:r>
       <w:rPr>
@@ -24466,7 +25115,7 @@
 </file>
 
 <file path=customXml/itemProps1.xml><?xml version="1.0" encoding="utf-8"?>
-<ds:datastoreItem xmlns:ds="http://schemas.openxmlformats.org/officeDocument/2006/customXml" ds:itemID="{5B531A5E-473F-4C65-8339-7F4E176DDC99}">
+<ds:datastoreItem xmlns:ds="http://schemas.openxmlformats.org/officeDocument/2006/customXml" ds:itemID="{D60ED194-8236-4D35-810C-D53805FB65E6}">
   <ds:schemaRefs>
     <ds:schemaRef ds:uri="http://schemas.openxmlformats.org/officeDocument/2006/bibliography"/>
   </ds:schemaRefs>

--- a/Chapter2.docx
+++ b/Chapter2.docx
@@ -11741,7 +11741,27 @@
                               <w:rPr>
                                 <w:rFonts w:ascii="Cambria Math" w:hAnsi="Cambria Math"/>
                               </w:rPr>
-                              <m:t>U=2Re(&lt;</m:t>
+                              <m:t>U=2</m:t>
+                            </m:r>
+                            <m:r>
+                              <m:rPr>
+                                <m:sty m:val="p"/>
+                              </m:rPr>
+                              <w:rPr>
+                                <w:rFonts w:ascii="Cambria Math" w:hAnsi="Cambria Math"/>
+                                <w:rPrChange w:id="322" w:author="Elash, Brenden" w:date="2016-06-22T13:45:00Z">
+                                  <w:rPr>
+                                    <w:rFonts w:ascii="Cambria Math" w:hAnsi="Cambria Math"/>
+                                  </w:rPr>
+                                </w:rPrChange>
+                              </w:rPr>
+                              <m:t>Re</m:t>
+                            </m:r>
+                            <m:r>
+                              <w:rPr>
+                                <w:rFonts w:ascii="Cambria Math" w:hAnsi="Cambria Math"/>
+                              </w:rPr>
+                              <m:t>(&lt;</m:t>
                             </m:r>
                             <m:sSub>
                               <m:sSubPr>
@@ -11823,7 +11843,27 @@
                               <w:rPr>
                                 <w:rFonts w:ascii="Cambria Math" w:hAnsi="Cambria Math"/>
                               </w:rPr>
-                              <m:t>V=2Im(&lt;</m:t>
+                              <m:t>V=2</m:t>
+                            </m:r>
+                            <m:r>
+                              <m:rPr>
+                                <m:sty m:val="p"/>
+                              </m:rPr>
+                              <w:rPr>
+                                <w:rFonts w:ascii="Cambria Math" w:hAnsi="Cambria Math"/>
+                                <w:rPrChange w:id="323" w:author="Elash, Brenden" w:date="2016-06-22T13:45:00Z">
+                                  <w:rPr>
+                                    <w:rFonts w:ascii="Cambria Math" w:hAnsi="Cambria Math"/>
+                                  </w:rPr>
+                                </w:rPrChange>
+                              </w:rPr>
+                              <m:t>Im</m:t>
+                            </m:r>
+                            <m:r>
+                              <w:rPr>
+                                <w:rFonts w:ascii="Cambria Math" w:hAnsi="Cambria Math"/>
+                              </w:rPr>
+                              <m:t>(&lt;</m:t>
                             </m:r>
                             <m:sSub>
                               <m:sSubPr>
@@ -12010,8 +12050,16 @@
       </w:r>
       <m:oMath>
         <m:r>
+          <m:rPr>
+            <m:sty m:val="p"/>
+          </m:rPr>
           <w:rPr>
             <w:rFonts w:ascii="Cambria Math" w:hAnsi="Cambria Math"/>
+            <w:rPrChange w:id="324" w:author="Elash, Brenden" w:date="2016-06-22T13:46:00Z">
+              <w:rPr>
+                <w:rFonts w:ascii="Cambria Math" w:hAnsi="Cambria Math"/>
+              </w:rPr>
+            </w:rPrChange>
           </w:rPr>
           <m:t>Re</m:t>
         </m:r>
@@ -12021,8 +12069,16 @@
       </w:r>
       <m:oMath>
         <m:r>
+          <m:rPr>
+            <m:sty m:val="p"/>
+          </m:rPr>
           <w:rPr>
             <w:rFonts w:ascii="Cambria Math" w:hAnsi="Cambria Math"/>
+            <w:rPrChange w:id="325" w:author="Elash, Brenden" w:date="2016-06-22T13:46:00Z">
+              <w:rPr>
+                <w:rFonts w:ascii="Cambria Math" w:hAnsi="Cambria Math"/>
+              </w:rPr>
+            </w:rPrChange>
           </w:rPr>
           <m:t>Im</m:t>
         </m:r>
@@ -12787,7 +12843,7 @@
                   <m:sup/>
                   <m:e>
                     <m:r>
-                      <w:ins w:id="322" w:author="Elash, Brenden" w:date="2016-06-22T13:37:00Z">
+                      <w:ins w:id="326" w:author="Elash, Brenden" w:date="2016-06-22T13:37:00Z">
                         <m:rPr>
                           <m:sty m:val="bi"/>
                         </m:rPr>
@@ -12818,7 +12874,7 @@
                           </m:sSubPr>
                           <m:e>
                             <m:r>
-                              <w:del w:id="323" w:author="Elash, Brenden" w:date="2016-06-22T13:35:00Z">
+                              <w:del w:id="327" w:author="Elash, Brenden" w:date="2016-06-22T13:35:00Z">
                                 <w:rPr>
                                   <w:rFonts w:ascii="Cambria Math" w:hAnsi="Cambria Math"/>
                                 </w:rPr>
@@ -12826,7 +12882,7 @@
                               </w:del>
                             </m:r>
                             <m:r>
-                              <w:ins w:id="324" w:author="Elash, Brenden" w:date="2016-06-22T13:35:00Z">
+                              <w:ins w:id="328" w:author="Elash, Brenden" w:date="2016-06-22T13:35:00Z">
                                 <w:rPr>
                                   <w:rFonts w:ascii="Cambria Math" w:hAnsi="Cambria Math"/>
                                 </w:rPr>
@@ -12849,7 +12905,7 @@
                       <m:accPr>
                         <m:chr m:val="̅"/>
                         <m:ctrlPr>
-                          <w:del w:id="325" w:author="Elash, Brenden" w:date="2016-06-22T13:36:00Z">
+                          <w:del w:id="329" w:author="Elash, Brenden" w:date="2016-06-22T13:36:00Z">
                             <w:rPr>
                               <w:rFonts w:ascii="Cambria Math" w:hAnsi="Cambria Math"/>
                               <w:b/>
@@ -12860,7 +12916,7 @@
                       </m:accPr>
                       <m:e>
                         <m:r>
-                          <w:del w:id="326" w:author="Elash, Brenden" w:date="2016-06-22T13:36:00Z">
+                          <w:del w:id="330" w:author="Elash, Brenden" w:date="2016-06-22T13:36:00Z">
                             <m:rPr>
                               <m:sty m:val="bi"/>
                             </m:rPr>
@@ -12871,7 +12927,7 @@
                           </w:del>
                         </m:r>
                         <m:ctrlPr>
-                          <w:del w:id="327" w:author="Elash, Brenden" w:date="2016-06-22T13:36:00Z">
+                          <w:del w:id="331" w:author="Elash, Brenden" w:date="2016-06-22T13:36:00Z">
                             <w:rPr>
                               <w:rFonts w:ascii="Cambria Math" w:hAnsi="Cambria Math"/>
                               <w:i/>
@@ -12881,7 +12937,7 @@
                       </m:e>
                     </m:acc>
                     <m:r>
-                      <w:ins w:id="328" w:author="Elash, Brenden" w:date="2016-06-22T13:36:00Z">
+                      <w:ins w:id="332" w:author="Elash, Brenden" w:date="2016-06-22T13:36:00Z">
                         <m:rPr>
                           <m:sty m:val="bi"/>
                         </m:rPr>
@@ -12919,7 +12975,7 @@
                       </m:e>
                     </m:d>
                     <m:r>
-                      <w:ins w:id="329" w:author="Elash, Brenden" w:date="2016-06-22T13:37:00Z">
+                      <w:ins w:id="333" w:author="Elash, Brenden" w:date="2016-06-22T13:37:00Z">
                         <m:rPr>
                           <m:sty m:val="bi"/>
                         </m:rPr>
@@ -12950,7 +13006,7 @@
                           </m:sSubPr>
                           <m:e>
                             <m:r>
-                              <w:ins w:id="330" w:author="Elash, Brenden" w:date="2016-06-22T13:35:00Z">
+                              <w:ins w:id="334" w:author="Elash, Brenden" w:date="2016-06-22T13:35:00Z">
                                 <w:rPr>
                                   <w:rFonts w:ascii="Cambria Math" w:hAnsi="Cambria Math"/>
                                 </w:rPr>
@@ -12958,7 +13014,7 @@
                               </w:ins>
                             </m:r>
                             <m:r>
-                              <w:del w:id="331" w:author="Elash, Brenden" w:date="2016-06-22T13:35:00Z">
+                              <w:del w:id="335" w:author="Elash, Brenden" w:date="2016-06-22T13:35:00Z">
                                 <w:rPr>
                                   <w:rFonts w:ascii="Cambria Math" w:hAnsi="Cambria Math"/>
                                 </w:rPr>
@@ -13158,17 +13214,14 @@
       <w:r>
         <w:t xml:space="preserve">, 2002). With polarization a scattering reference frame is defined and incoming radiance is rotated into the scattering frame multiplied by the </w:t>
       </w:r>
-      <w:del w:id="332" w:author="Elash, Brenden" w:date="2016-06-22T13:39:00Z">
+      <w:del w:id="336" w:author="Elash, Brenden" w:date="2016-06-22T13:39:00Z">
         <w:r>
           <w:delText xml:space="preserve">phase </w:delText>
         </w:r>
       </w:del>
-      <w:ins w:id="333" w:author="Elash, Brenden" w:date="2016-06-22T13:39:00Z">
-        <w:r>
-          <w:t>scattering</w:t>
-        </w:r>
-        <w:r>
-          <w:t xml:space="preserve"> </w:t>
+      <w:ins w:id="337" w:author="Elash, Brenden" w:date="2016-06-22T13:39:00Z">
+        <w:r>
+          <w:t xml:space="preserve">scattering </w:t>
         </w:r>
       </w:ins>
       <w:r>
@@ -13212,7 +13265,7 @@
                   <m:accPr>
                     <m:chr m:val="̅"/>
                     <m:ctrlPr>
-                      <w:del w:id="334" w:author="Elash, Brenden" w:date="2016-06-22T13:37:00Z">
+                      <w:del w:id="338" w:author="Elash, Brenden" w:date="2016-06-22T13:37:00Z">
                         <w:rPr>
                           <w:rFonts w:ascii="Cambria Math" w:hAnsi="Cambria Math"/>
                           <w:i/>
@@ -13222,7 +13275,7 @@
                   </m:accPr>
                   <m:e>
                     <m:r>
-                      <w:del w:id="335" w:author="Elash, Brenden" w:date="2016-06-22T13:37:00Z">
+                      <w:del w:id="339" w:author="Elash, Brenden" w:date="2016-06-22T13:37:00Z">
                         <m:rPr>
                           <m:sty m:val="bi"/>
                         </m:rPr>
@@ -13233,7 +13286,7 @@
                       </w:del>
                     </m:r>
                     <m:r>
-                      <w:ins w:id="336" w:author="Elash, Brenden" w:date="2016-06-22T13:37:00Z">
+                      <w:ins w:id="340" w:author="Elash, Brenden" w:date="2016-06-22T13:37:00Z">
                         <m:rPr>
                           <m:sty m:val="bi"/>
                         </m:rPr>
@@ -13244,7 +13297,7 @@
                       </w:ins>
                     </m:r>
                     <m:ctrlPr>
-                      <w:del w:id="337" w:author="Elash, Brenden" w:date="2016-06-22T13:37:00Z">
+                      <w:del w:id="341" w:author="Elash, Brenden" w:date="2016-06-22T13:37:00Z">
                         <w:rPr>
                           <w:rFonts w:ascii="Cambria Math" w:hAnsi="Cambria Math"/>
                           <w:b/>
@@ -13265,7 +13318,7 @@
                   </m:dPr>
                   <m:e>
                     <m:r>
-                      <w:del w:id="338" w:author="Elash, Brenden" w:date="2016-06-22T13:36:00Z">
+                      <w:del w:id="342" w:author="Elash, Brenden" w:date="2016-06-22T13:36:00Z">
                         <m:rPr>
                           <m:sty m:val="p"/>
                         </m:rPr>
@@ -13277,7 +13330,7 @@
                       </w:del>
                     </m:r>
                     <m:r>
-                      <w:ins w:id="339" w:author="Elash, Brenden" w:date="2016-06-22T13:36:00Z">
+                      <w:ins w:id="343" w:author="Elash, Brenden" w:date="2016-06-22T13:36:00Z">
                         <m:rPr>
                           <m:sty m:val="p"/>
                         </m:rPr>
@@ -13419,7 +13472,7 @@
                                     <m:t>2</m:t>
                                   </m:r>
                                   <m:r>
-                                    <w:ins w:id="340" w:author="Elash, Brenden" w:date="2016-06-22T13:38:00Z">
+                                    <w:ins w:id="344" w:author="Elash, Brenden" w:date="2016-06-22T13:38:00Z">
                                       <m:rPr>
                                         <m:sty m:val="p"/>
                                       </m:rPr>
@@ -13431,7 +13484,7 @@
                                     </w:ins>
                                   </m:r>
                                   <m:r>
-                                    <w:del w:id="341" w:author="Elash, Brenden" w:date="2016-06-22T13:38:00Z">
+                                    <w:del w:id="345" w:author="Elash, Brenden" w:date="2016-06-22T13:38:00Z">
                                       <w:rPr>
                                         <w:rFonts w:ascii="Cambria Math" w:hAnsi="Cambria Math"/>
                                       </w:rPr>
@@ -13487,7 +13540,7 @@
                                     <m:t>2</m:t>
                                   </m:r>
                                   <m:r>
-                                    <w:ins w:id="342" w:author="Elash, Brenden" w:date="2016-06-22T13:38:00Z">
+                                    <w:ins w:id="346" w:author="Elash, Brenden" w:date="2016-06-22T13:38:00Z">
                                       <m:rPr>
                                         <m:sty m:val="p"/>
                                       </m:rPr>
@@ -13499,7 +13552,7 @@
                                     </w:ins>
                                   </m:r>
                                   <m:r>
-                                    <w:del w:id="343" w:author="Elash, Brenden" w:date="2016-06-22T13:38:00Z">
+                                    <w:del w:id="347" w:author="Elash, Brenden" w:date="2016-06-22T13:38:00Z">
                                       <w:rPr>
                                         <w:rFonts w:ascii="Cambria Math" w:hAnsi="Cambria Math"/>
                                       </w:rPr>
@@ -13576,7 +13629,7 @@
                                     <m:t>2</m:t>
                                   </m:r>
                                   <m:r>
-                                    <w:ins w:id="344" w:author="Elash, Brenden" w:date="2016-06-22T13:38:00Z">
+                                    <w:ins w:id="348" w:author="Elash, Brenden" w:date="2016-06-22T13:38:00Z">
                                       <m:rPr>
                                         <m:sty m:val="p"/>
                                       </m:rPr>
@@ -13588,7 +13641,7 @@
                                     </w:ins>
                                   </m:r>
                                   <m:r>
-                                    <w:del w:id="345" w:author="Elash, Brenden" w:date="2016-06-22T13:38:00Z">
+                                    <w:del w:id="349" w:author="Elash, Brenden" w:date="2016-06-22T13:38:00Z">
                                       <w:rPr>
                                         <w:rFonts w:ascii="Cambria Math" w:hAnsi="Cambria Math"/>
                                       </w:rPr>
@@ -13644,7 +13697,7 @@
                                     <m:t>2</m:t>
                                   </m:r>
                                   <m:r>
-                                    <w:ins w:id="346" w:author="Elash, Brenden" w:date="2016-06-22T13:38:00Z">
+                                    <w:ins w:id="350" w:author="Elash, Brenden" w:date="2016-06-22T13:38:00Z">
                                       <m:rPr>
                                         <m:sty m:val="p"/>
                                       </m:rPr>
@@ -13656,7 +13709,7 @@
                                     </w:ins>
                                   </m:r>
                                   <m:r>
-                                    <w:del w:id="347" w:author="Elash, Brenden" w:date="2016-06-22T13:38:00Z">
+                                    <w:del w:id="351" w:author="Elash, Brenden" w:date="2016-06-22T13:38:00Z">
                                       <w:rPr>
                                         <w:rFonts w:ascii="Cambria Math" w:hAnsi="Cambria Math"/>
                                       </w:rPr>
@@ -13758,7 +13811,7 @@
       </w:r>
       <m:oMath>
         <m:r>
-          <w:del w:id="348" w:author="Elash, Brenden" w:date="2016-06-22T13:37:00Z">
+          <w:del w:id="352" w:author="Elash, Brenden" w:date="2016-06-22T13:37:00Z">
             <w:rPr>
               <w:rFonts w:ascii="Cambria Math" w:hAnsi="Cambria Math"/>
             </w:rPr>
@@ -13766,7 +13819,7 @@
           </w:del>
         </m:r>
         <m:r>
-          <w:ins w:id="349" w:author="Elash, Brenden" w:date="2016-06-22T13:37:00Z">
+          <w:ins w:id="353" w:author="Elash, Brenden" w:date="2016-06-22T13:37:00Z">
             <w:rPr>
               <w:rFonts w:ascii="Cambria Math" w:hAnsi="Cambria Math"/>
             </w:rPr>
@@ -13775,14 +13828,32 @@
         </m:r>
       </m:oMath>
       <w:r>
-        <w:t xml:space="preserve"> is the angle between he propagation and polarization reference frame. The radiance and the source terms are now Stokes vectors in 4 by 1 matrices and the </w:t>
-      </w:r>
-      <w:del w:id="350" w:author="Elash, Brenden" w:date="2016-06-22T13:39:00Z">
+        <w:t xml:space="preserve"> is the angle between he propagation and </w:t>
+      </w:r>
+      <w:del w:id="354" w:author="Elash, Brenden" w:date="2016-06-22T13:48:00Z">
+        <w:r>
+          <w:delText xml:space="preserve">polarization </w:delText>
+        </w:r>
+      </w:del>
+      <w:ins w:id="355" w:author="Elash, Brenden" w:date="2016-06-22T13:48:00Z">
+        <w:r>
+          <w:t>scattering</w:t>
+        </w:r>
+        <w:bookmarkStart w:id="356" w:name="_GoBack"/>
+        <w:bookmarkEnd w:id="356"/>
+        <w:r>
+          <w:t xml:space="preserve"> </w:t>
+        </w:r>
+      </w:ins>
+      <w:r>
+        <w:t xml:space="preserve">reference frame. The radiance and the source terms are now Stokes vectors in 4 by 1 matrices and the </w:t>
+      </w:r>
+      <w:del w:id="357" w:author="Elash, Brenden" w:date="2016-06-22T13:39:00Z">
         <w:r>
           <w:delText>phase function</w:delText>
         </w:r>
       </w:del>
-      <w:ins w:id="351" w:author="Elash, Brenden" w:date="2016-06-22T13:39:00Z">
+      <w:ins w:id="358" w:author="Elash, Brenden" w:date="2016-06-22T13:39:00Z">
         <w:r>
           <w:t>scattering matrix</w:t>
         </w:r>
@@ -13805,7 +13876,7 @@
       </w:ins>
       <m:oMath>
         <m:r>
-          <w:ins w:id="352" w:author="Elash, Brenden" w:date="2016-06-22T13:40:00Z">
+          <w:ins w:id="359" w:author="Elash, Brenden" w:date="2016-06-22T13:40:00Z">
             <w:rPr>
               <w:rFonts w:ascii="Cambria Math" w:hAnsi="Cambria Math"/>
             </w:rPr>
@@ -13813,15 +13884,15 @@
           </w:ins>
         </m:r>
         <m:r>
-          <w:ins w:id="353" w:author="Elash, Brenden" w:date="2016-06-22T13:40:00Z">
+          <w:ins w:id="360" w:author="Elash, Brenden" w:date="2016-06-22T13:40:00Z">
             <m:rPr>
               <m:sty m:val="p"/>
             </m:rPr>
             <w:rPr>
-              <w:rFonts w:ascii="Cambria Math" w:hAnsi="Cambria Math"/>
-              <w:rPrChange w:id="354" w:author="Elash, Brenden" w:date="2016-06-22T13:40:00Z">
+              <w:rFonts w:ascii="Cambria Math" w:hAnsi="Cambria Math" w:hint="eastAsia"/>
+              <w:rPrChange w:id="361" w:author="Elash, Brenden" w:date="2016-06-22T13:40:00Z">
                 <w:rPr>
-                  <w:rFonts w:ascii="Cambria Math" w:hAnsi="Cambria Math"/>
+                  <w:rFonts w:ascii="Cambria Math" w:hAnsi="Cambria Math" w:hint="eastAsia"/>
                 </w:rPr>
               </w:rPrChange>
             </w:rPr>
@@ -13829,7 +13900,7 @@
           </w:ins>
         </m:r>
         <m:r>
-          <w:ins w:id="355" w:author="Elash, Brenden" w:date="2016-06-22T13:40:00Z">
+          <w:ins w:id="362" w:author="Elash, Brenden" w:date="2016-06-22T13:40:00Z">
             <w:rPr>
               <w:rFonts w:ascii="Cambria Math" w:hAnsi="Cambria Math"/>
             </w:rPr>
@@ -13837,7 +13908,7 @@
           </w:ins>
         </m:r>
       </m:oMath>
-      <w:ins w:id="356" w:author="Elash, Brenden" w:date="2016-06-22T13:40:00Z">
+      <w:ins w:id="363" w:author="Elash, Brenden" w:date="2016-06-22T13:40:00Z">
         <w:r>
           <w:t>,</w:t>
         </w:r>
@@ -13845,12 +13916,12 @@
       <w:r>
         <w:t xml:space="preserve"> is a 4 by 4 tensor that </w:t>
       </w:r>
-      <w:del w:id="357" w:author="Elash, Brenden" w:date="2016-06-10T08:40:00Z">
+      <w:del w:id="364" w:author="Elash, Brenden" w:date="2016-06-10T08:40:00Z">
         <w:r>
           <w:delText xml:space="preserve">describes </w:delText>
         </w:r>
       </w:del>
-      <w:ins w:id="358" w:author="Elash, Brenden" w:date="2016-06-10T08:40:00Z">
+      <w:ins w:id="365" w:author="Elash, Brenden" w:date="2016-06-10T08:40:00Z">
         <w:r>
           <w:t xml:space="preserve">is related </w:t>
         </w:r>
@@ -13858,19 +13929,19 @@
       <w:r>
         <w:t xml:space="preserve">the probability of the incoming light to be scattered in the propagation direction with a specific polarization. </w:t>
       </w:r>
-      <w:ins w:id="359" w:author="Elash, Brenden" w:date="2016-06-22T13:41:00Z">
+      <w:ins w:id="366" w:author="Elash, Brenden" w:date="2016-06-22T13:41:00Z">
         <w:r>
           <w:t>As a note t</w:t>
         </w:r>
       </w:ins>
-      <w:ins w:id="360" w:author="Elash, Brenden" w:date="2016-06-22T13:40:00Z">
+      <w:ins w:id="367" w:author="Elash, Brenden" w:date="2016-06-22T13:40:00Z">
         <w:r>
           <w:t xml:space="preserve">he operation of </w:t>
         </w:r>
       </w:ins>
       <m:oMath>
         <m:r>
-          <w:ins w:id="361" w:author="Elash, Brenden" w:date="2016-06-22T13:41:00Z">
+          <w:ins w:id="368" w:author="Elash, Brenden" w:date="2016-06-22T13:41:00Z">
             <m:rPr>
               <m:sty m:val="bi"/>
             </m:rPr>
@@ -13883,7 +13954,7 @@
         <m:d>
           <m:dPr>
             <m:ctrlPr>
-              <w:ins w:id="362" w:author="Elash, Brenden" w:date="2016-06-22T13:41:00Z">
+              <w:ins w:id="369" w:author="Elash, Brenden" w:date="2016-06-22T13:41:00Z">
                 <w:rPr>
                   <w:rFonts w:ascii="Cambria Math" w:hAnsi="Cambria Math"/>
                   <w:i/>
@@ -13895,7 +13966,7 @@
             <m:sSub>
               <m:sSubPr>
                 <m:ctrlPr>
-                  <w:ins w:id="363" w:author="Elash, Brenden" w:date="2016-06-22T13:41:00Z">
+                  <w:ins w:id="370" w:author="Elash, Brenden" w:date="2016-06-22T13:41:00Z">
                     <w:rPr>
                       <w:rFonts w:ascii="Cambria Math" w:hAnsi="Cambria Math"/>
                       <w:i/>
@@ -13905,7 +13976,7 @@
               </m:sSubPr>
               <m:e>
                 <m:r>
-                  <w:ins w:id="364" w:author="Elash, Brenden" w:date="2016-06-22T13:41:00Z">
+                  <w:ins w:id="371" w:author="Elash, Brenden" w:date="2016-06-22T13:41:00Z">
                     <w:rPr>
                       <w:rFonts w:ascii="Cambria Math" w:hAnsi="Cambria Math"/>
                     </w:rPr>
@@ -13915,7 +13986,7 @@
               </m:e>
               <m:sub>
                 <m:r>
-                  <w:ins w:id="365" w:author="Elash, Brenden" w:date="2016-06-22T13:41:00Z">
+                  <w:ins w:id="372" w:author="Elash, Brenden" w:date="2016-06-22T13:41:00Z">
                     <w:rPr>
                       <w:rFonts w:ascii="Cambria Math" w:hAnsi="Cambria Math"/>
                     </w:rPr>
@@ -13927,7 +13998,7 @@
           </m:e>
         </m:d>
         <m:r>
-          <w:ins w:id="366" w:author="Elash, Brenden" w:date="2016-06-22T13:41:00Z">
+          <w:ins w:id="373" w:author="Elash, Brenden" w:date="2016-06-22T13:41:00Z">
             <m:rPr>
               <m:sty m:val="bi"/>
             </m:rPr>
@@ -13940,7 +14011,7 @@
         <m:d>
           <m:dPr>
             <m:ctrlPr>
-              <w:ins w:id="367" w:author="Elash, Brenden" w:date="2016-06-22T13:41:00Z">
+              <w:ins w:id="374" w:author="Elash, Brenden" w:date="2016-06-22T13:41:00Z">
                 <w:rPr>
                   <w:rFonts w:ascii="Cambria Math" w:hAnsi="Cambria Math"/>
                   <w:i/>
@@ -13950,7 +14021,7 @@
           </m:dPr>
           <m:e>
             <m:r>
-              <w:ins w:id="368" w:author="Elash, Brenden" w:date="2016-06-22T13:41:00Z">
+              <w:ins w:id="375" w:author="Elash, Brenden" w:date="2016-06-22T13:41:00Z">
                 <w:rPr>
                   <w:rFonts w:ascii="Cambria Math" w:hAnsi="Cambria Math"/>
                 </w:rPr>
@@ -13958,7 +14029,7 @@
               </w:ins>
             </m:r>
             <m:r>
-              <w:ins w:id="369" w:author="Elash, Brenden" w:date="2016-06-22T13:41:00Z">
+              <w:ins w:id="376" w:author="Elash, Brenden" w:date="2016-06-22T13:41:00Z">
                 <m:rPr>
                   <m:sty m:val="p"/>
                 </m:rPr>
@@ -13971,7 +14042,7 @@
           </m:e>
         </m:d>
         <m:r>
-          <w:ins w:id="370" w:author="Elash, Brenden" w:date="2016-06-22T13:41:00Z">
+          <w:ins w:id="377" w:author="Elash, Brenden" w:date="2016-06-22T13:41:00Z">
             <m:rPr>
               <m:sty m:val="bi"/>
             </m:rPr>
@@ -13984,7 +14055,7 @@
         <m:d>
           <m:dPr>
             <m:ctrlPr>
-              <w:ins w:id="371" w:author="Elash, Brenden" w:date="2016-06-22T13:41:00Z">
+              <w:ins w:id="378" w:author="Elash, Brenden" w:date="2016-06-22T13:41:00Z">
                 <w:rPr>
                   <w:rFonts w:ascii="Cambria Math" w:hAnsi="Cambria Math"/>
                   <w:i/>
@@ -13996,7 +14067,7 @@
             <m:sSub>
               <m:sSubPr>
                 <m:ctrlPr>
-                  <w:ins w:id="372" w:author="Elash, Brenden" w:date="2016-06-22T13:41:00Z">
+                  <w:ins w:id="379" w:author="Elash, Brenden" w:date="2016-06-22T13:41:00Z">
                     <w:rPr>
                       <w:rFonts w:ascii="Cambria Math" w:hAnsi="Cambria Math"/>
                       <w:i/>
@@ -14006,7 +14077,7 @@
               </m:sSubPr>
               <m:e>
                 <m:r>
-                  <w:ins w:id="373" w:author="Elash, Brenden" w:date="2016-06-22T13:41:00Z">
+                  <w:ins w:id="380" w:author="Elash, Brenden" w:date="2016-06-22T13:41:00Z">
                     <w:rPr>
                       <w:rFonts w:ascii="Cambria Math" w:hAnsi="Cambria Math"/>
                     </w:rPr>
@@ -14016,7 +14087,7 @@
               </m:e>
               <m:sub>
                 <m:r>
-                  <w:ins w:id="374" w:author="Elash, Brenden" w:date="2016-06-22T13:41:00Z">
+                  <w:ins w:id="381" w:author="Elash, Brenden" w:date="2016-06-22T13:41:00Z">
                     <w:rPr>
                       <w:rFonts w:ascii="Cambria Math" w:hAnsi="Cambria Math"/>
                     </w:rPr>
@@ -14028,7 +14099,7 @@
           </m:e>
         </m:d>
       </m:oMath>
-      <w:ins w:id="375" w:author="Elash, Brenden" w:date="2016-06-22T13:41:00Z">
+      <w:ins w:id="382" w:author="Elash, Brenden" w:date="2016-06-22T13:41:00Z">
         <w:r>
           <w:t xml:space="preserve"> is commonly referred to as the phase matrix. </w:t>
         </w:r>
@@ -14036,12 +14107,12 @@
       <w:r>
         <w:t xml:space="preserve">The polarization equation adds extra computation and memory consumption since the polarization must be computed at each </w:t>
       </w:r>
-      <w:del w:id="376" w:author="Elash, Brenden" w:date="2016-06-10T08:39:00Z">
+      <w:del w:id="383" w:author="Elash, Brenden" w:date="2016-06-10T08:39:00Z">
         <w:r>
           <w:delText xml:space="preserve">step </w:delText>
         </w:r>
       </w:del>
-      <w:ins w:id="377" w:author="Elash, Brenden" w:date="2016-06-10T08:39:00Z">
+      <w:ins w:id="384" w:author="Elash, Brenden" w:date="2016-06-10T08:39:00Z">
         <w:r>
           <w:t xml:space="preserve">scattering </w:t>
         </w:r>
@@ -14049,7 +14120,7 @@
       <w:r>
         <w:t xml:space="preserve">in the </w:t>
       </w:r>
-      <w:del w:id="378" w:author="Elash, Brenden" w:date="2016-06-10T08:39:00Z">
+      <w:del w:id="385" w:author="Elash, Brenden" w:date="2016-06-10T08:39:00Z">
         <w:r>
           <w:delText xml:space="preserve">interactive </w:delText>
         </w:r>
@@ -14057,7 +14128,7 @@
       <w:r>
         <w:t>radiative transfer</w:t>
       </w:r>
-      <w:ins w:id="379" w:author="Elash, Brenden" w:date="2016-06-10T08:39:00Z">
+      <w:ins w:id="386" w:author="Elash, Brenden" w:date="2016-06-10T08:39:00Z">
         <w:r>
           <w:t xml:space="preserve"> equation</w:t>
         </w:r>
@@ -14065,12 +14136,12 @@
       <w:r>
         <w:t xml:space="preserve">, which is nontrivial, and stored in memory, which is four times the size of a standard </w:t>
       </w:r>
-      <w:del w:id="380" w:author="Elash, Brenden" w:date="2016-06-08T15:11:00Z">
+      <w:del w:id="387" w:author="Elash, Brenden" w:date="2016-06-08T15:11:00Z">
         <w:r>
           <w:delText xml:space="preserve">scaler </w:delText>
         </w:r>
       </w:del>
-      <w:ins w:id="381" w:author="Elash, Brenden" w:date="2016-06-08T15:11:00Z">
+      <w:ins w:id="388" w:author="Elash, Brenden" w:date="2016-06-08T15:11:00Z">
         <w:r>
           <w:t xml:space="preserve">scalar </w:t>
         </w:r>
@@ -14087,7 +14158,7 @@
       <w:r>
         <w:t xml:space="preserve">With the complete vector polarized radiative transfer expression the two scattering interactions that pertain to determining aerosol will be described. The first interaction is Rayleigh scattering which defines the scattering of the background atmosphere, and Mie scattering which determines how incoming light </w:t>
       </w:r>
-      <w:del w:id="382" w:author="Elash, Brenden" w:date="2016-06-08T15:35:00Z">
+      <w:del w:id="389" w:author="Elash, Brenden" w:date="2016-06-08T15:35:00Z">
         <w:r>
           <w:delText xml:space="preserve">will </w:delText>
         </w:r>
@@ -14095,7 +14166,7 @@
       <w:r>
         <w:t>scatter</w:t>
       </w:r>
-      <w:ins w:id="383" w:author="Elash, Brenden" w:date="2016-06-08T15:35:00Z">
+      <w:ins w:id="390" w:author="Elash, Brenden" w:date="2016-06-08T15:35:00Z">
         <w:r>
           <w:t>s</w:t>
         </w:r>
@@ -14114,12 +14185,12 @@
       <w:pPr>
         <w:pStyle w:val="Heading2"/>
       </w:pPr>
-      <w:bookmarkStart w:id="384" w:name="_Toc452973721"/>
+      <w:bookmarkStart w:id="391" w:name="_Toc452973721"/>
       <w:r>
         <w:lastRenderedPageBreak/>
         <w:t>2.4.3 Rayleigh Scattering</w:t>
       </w:r>
-      <w:bookmarkEnd w:id="384"/>
+      <w:bookmarkEnd w:id="391"/>
     </w:p>
     <w:p>
       <w:pPr>
@@ -14629,12 +14700,12 @@
       <w:r>
         <w:t xml:space="preserve">The other important quantity for scattering is the </w:t>
       </w:r>
-      <w:del w:id="385" w:author="Elash, Brenden" w:date="2016-06-22T13:40:00Z">
+      <w:del w:id="392" w:author="Elash, Brenden" w:date="2016-06-22T13:40:00Z">
         <w:r>
           <w:delText>phase function</w:delText>
         </w:r>
       </w:del>
-      <w:ins w:id="386" w:author="Elash, Brenden" w:date="2016-06-22T13:40:00Z">
+      <w:ins w:id="393" w:author="Elash, Brenden" w:date="2016-06-22T13:40:00Z">
         <w:r>
           <w:t>scattering matrix</w:t>
         </w:r>
@@ -14642,12 +14713,12 @@
       <w:r>
         <w:t xml:space="preserve">. For Rayleigh scattering, the vector model </w:t>
       </w:r>
-      <w:del w:id="387" w:author="Elash, Brenden" w:date="2016-06-22T13:40:00Z">
+      <w:del w:id="394" w:author="Elash, Brenden" w:date="2016-06-22T13:40:00Z">
         <w:r>
           <w:delText>phase function</w:delText>
         </w:r>
       </w:del>
-      <w:ins w:id="388" w:author="Elash, Brenden" w:date="2016-06-22T13:40:00Z">
+      <w:ins w:id="395" w:author="Elash, Brenden" w:date="2016-06-22T13:40:00Z">
         <w:r>
           <w:t>scattering matrix</w:t>
         </w:r>
@@ -14714,32 +14785,49 @@
             </w:pPr>
             <m:oMathPara>
               <m:oMath>
+                <m:r>
+                  <w:ins w:id="396" w:author="Elash, Brenden" w:date="2016-06-22T13:47:00Z">
+                    <m:rPr>
+                      <m:sty m:val="bi"/>
+                    </m:rPr>
+                    <w:rPr>
+                      <w:rFonts w:ascii="Cambria Math" w:hAnsi="Cambria Math"/>
+                    </w:rPr>
+                    <m:t>P</m:t>
+                  </w:ins>
+                </m:r>
                 <m:acc>
                   <m:accPr>
                     <m:chr m:val="̅"/>
                     <m:ctrlPr>
-                      <w:rPr>
-                        <w:rFonts w:ascii="Cambria Math" w:hAnsi="Cambria Math"/>
-                        <w:i/>
-                      </w:rPr>
+                      <w:del w:id="397" w:author="Elash, Brenden" w:date="2016-06-22T13:47:00Z">
+                        <w:rPr>
+                          <w:rFonts w:ascii="Cambria Math" w:hAnsi="Cambria Math"/>
+                          <w:i/>
+                        </w:rPr>
+                      </w:del>
                     </m:ctrlPr>
                   </m:accPr>
                   <m:e>
                     <m:r>
-                      <m:rPr>
-                        <m:sty m:val="bi"/>
-                      </m:rPr>
-                      <w:rPr>
-                        <w:rFonts w:ascii="Cambria Math" w:hAnsi="Cambria Math"/>
-                      </w:rPr>
-                      <m:t>p</m:t>
+                      <w:del w:id="398" w:author="Elash, Brenden" w:date="2016-06-22T13:47:00Z">
+                        <m:rPr>
+                          <m:sty m:val="bi"/>
+                        </m:rPr>
+                        <w:rPr>
+                          <w:rFonts w:ascii="Cambria Math" w:hAnsi="Cambria Math"/>
+                        </w:rPr>
+                        <m:t>p</m:t>
+                      </w:del>
                     </m:r>
                     <m:ctrlPr>
-                      <w:rPr>
-                        <w:rFonts w:ascii="Cambria Math" w:hAnsi="Cambria Math"/>
-                        <w:b/>
-                        <w:i/>
-                      </w:rPr>
+                      <w:del w:id="399" w:author="Elash, Brenden" w:date="2016-06-22T13:47:00Z">
+                        <w:rPr>
+                          <w:rFonts w:ascii="Cambria Math" w:hAnsi="Cambria Math"/>
+                          <w:b/>
+                          <w:i/>
+                        </w:rPr>
+                      </w:del>
                     </m:ctrlPr>
                   </m:e>
                 </m:acc>
@@ -15271,12 +15359,12 @@
       <w:r>
         <w:t xml:space="preserve">Each component of the </w:t>
       </w:r>
-      <w:del w:id="389" w:author="Elash, Brenden" w:date="2016-06-22T13:40:00Z">
+      <w:del w:id="400" w:author="Elash, Brenden" w:date="2016-06-22T13:40:00Z">
         <w:r>
           <w:delText>phase matrix</w:delText>
         </w:r>
       </w:del>
-      <w:ins w:id="390" w:author="Elash, Brenden" w:date="2016-06-22T13:40:00Z">
+      <w:ins w:id="401" w:author="Elash, Brenden" w:date="2016-06-22T13:40:00Z">
         <w:r>
           <w:t>scattering matrix</w:t>
         </w:r>
@@ -15289,11 +15377,11 @@
       <w:pPr>
         <w:pStyle w:val="Heading2"/>
       </w:pPr>
-      <w:bookmarkStart w:id="391" w:name="_Toc452973722"/>
+      <w:bookmarkStart w:id="402" w:name="_Toc452973722"/>
       <w:r>
         <w:t>2.4.4 Mie Scattering</w:t>
       </w:r>
-      <w:bookmarkEnd w:id="391"/>
+      <w:bookmarkEnd w:id="402"/>
     </w:p>
     <w:p>
       <w:pPr>
@@ -15312,12 +15400,12 @@
       <w:r>
         <w:t xml:space="preserve">(1908) solved Maxwell’s equations in a general sense with a solution using spherical Bessel and Henkel functions. Only the fundamental Mie scatter equation </w:t>
       </w:r>
-      <w:del w:id="392" w:author="Elash, Brenden" w:date="2016-06-08T15:35:00Z">
+      <w:del w:id="403" w:author="Elash, Brenden" w:date="2016-06-08T15:35:00Z">
         <w:r>
           <w:delText>will be</w:delText>
         </w:r>
       </w:del>
-      <w:ins w:id="393" w:author="Elash, Brenden" w:date="2016-06-08T15:35:00Z">
+      <w:ins w:id="404" w:author="Elash, Brenden" w:date="2016-06-08T15:35:00Z">
         <w:r>
           <w:t>is</w:t>
         </w:r>
@@ -16914,12 +17002,12 @@
       <w:r>
         <w:t xml:space="preserve"> are the normalized half-integer order Bessel functions of the first kind and Henkel functions of the second kind respectively. The </w:t>
       </w:r>
-      <w:del w:id="394" w:author="Elash, Brenden" w:date="2016-06-22T13:42:00Z">
+      <w:del w:id="405" w:author="Elash, Brenden" w:date="2016-06-22T13:42:00Z">
         <w:r>
           <w:delText>phase function</w:delText>
         </w:r>
       </w:del>
-      <w:ins w:id="395" w:author="Elash, Brenden" w:date="2016-06-22T13:42:00Z">
+      <w:ins w:id="406" w:author="Elash, Brenden" w:date="2016-06-22T13:42:00Z">
         <w:r>
           <w:t>scattering matrix</w:t>
         </w:r>
@@ -16973,31 +17061,48 @@
                   <m:accPr>
                     <m:chr m:val="̅"/>
                     <m:ctrlPr>
-                      <w:rPr>
-                        <w:rFonts w:ascii="Cambria Math" w:hAnsi="Cambria Math"/>
-                        <w:i/>
-                      </w:rPr>
+                      <w:del w:id="407" w:author="Elash, Brenden" w:date="2016-06-22T13:47:00Z">
+                        <w:rPr>
+                          <w:rFonts w:ascii="Cambria Math" w:hAnsi="Cambria Math"/>
+                          <w:i/>
+                        </w:rPr>
+                      </w:del>
                     </m:ctrlPr>
                   </m:accPr>
                   <m:e>
                     <m:r>
-                      <m:rPr>
-                        <m:sty m:val="bi"/>
-                      </m:rPr>
-                      <w:rPr>
-                        <w:rFonts w:ascii="Cambria Math" w:hAnsi="Cambria Math"/>
-                      </w:rPr>
-                      <m:t>p</m:t>
+                      <w:del w:id="408" w:author="Elash, Brenden" w:date="2016-06-22T13:47:00Z">
+                        <m:rPr>
+                          <m:sty m:val="bi"/>
+                        </m:rPr>
+                        <w:rPr>
+                          <w:rFonts w:ascii="Cambria Math" w:hAnsi="Cambria Math"/>
+                        </w:rPr>
+                        <m:t>p</m:t>
+                      </w:del>
                     </m:r>
                     <m:ctrlPr>
-                      <w:rPr>
-                        <w:rFonts w:ascii="Cambria Math" w:hAnsi="Cambria Math"/>
-                        <w:b/>
-                        <w:i/>
-                      </w:rPr>
+                      <w:del w:id="409" w:author="Elash, Brenden" w:date="2016-06-22T13:47:00Z">
+                        <w:rPr>
+                          <w:rFonts w:ascii="Cambria Math" w:hAnsi="Cambria Math"/>
+                          <w:b/>
+                          <w:i/>
+                        </w:rPr>
+                      </w:del>
                     </m:ctrlPr>
                   </m:e>
                 </m:acc>
+                <m:r>
+                  <w:ins w:id="410" w:author="Elash, Brenden" w:date="2016-06-22T13:47:00Z">
+                    <m:rPr>
+                      <m:sty m:val="bi"/>
+                    </m:rPr>
+                    <w:rPr>
+                      <w:rFonts w:ascii="Cambria Math" w:hAnsi="Cambria Math"/>
+                    </w:rPr>
+                    <m:t>P</m:t>
+                  </w:ins>
+                </m:r>
                 <m:d>
                   <m:dPr>
                     <m:ctrlPr>
@@ -18300,17 +18405,14 @@
       <w:r>
         <w:t xml:space="preserve">The terms in the </w:t>
       </w:r>
-      <w:del w:id="396" w:author="Elash, Brenden" w:date="2016-06-22T13:42:00Z">
+      <w:del w:id="411" w:author="Elash, Brenden" w:date="2016-06-22T13:42:00Z">
         <w:r>
           <w:delText xml:space="preserve">phase </w:delText>
         </w:r>
       </w:del>
-      <w:ins w:id="397" w:author="Elash, Brenden" w:date="2016-06-22T13:42:00Z">
-        <w:r>
-          <w:t>scattering</w:t>
-        </w:r>
-        <w:r>
-          <w:t xml:space="preserve"> </w:t>
+      <w:ins w:id="412" w:author="Elash, Brenden" w:date="2016-06-22T13:42:00Z">
+        <w:r>
+          <w:t xml:space="preserve">scattering </w:t>
         </w:r>
       </w:ins>
       <w:r>
@@ -19524,30 +19626,29 @@
       <w:r>
         <w:t xml:space="preserve">The weighted average is similarly performed to determine the effective </w:t>
       </w:r>
-      <w:del w:id="398" w:author="Elash, Brenden" w:date="2016-06-22T13:42:00Z">
+      <w:del w:id="413" w:author="Elash, Brenden" w:date="2016-06-22T13:42:00Z">
         <w:r>
           <w:delText xml:space="preserve">phase </w:delText>
         </w:r>
       </w:del>
-      <w:ins w:id="399" w:author="Elash, Brenden" w:date="2016-06-22T13:42:00Z">
-        <w:r>
-          <w:t>scattering</w:t>
-        </w:r>
+      <w:ins w:id="414" w:author="Elash, Brenden" w:date="2016-06-22T13:48:00Z">
+        <w:r>
+          <w:t>phase</w:t>
+        </w:r>
+      </w:ins>
+      <w:ins w:id="415" w:author="Elash, Brenden" w:date="2016-06-22T13:42:00Z">
         <w:r>
           <w:t xml:space="preserve"> </w:t>
         </w:r>
       </w:ins>
-      <w:del w:id="400" w:author="Elash, Brenden" w:date="2016-06-22T13:42:00Z">
+      <w:del w:id="416" w:author="Elash, Brenden" w:date="2016-06-22T13:42:00Z">
         <w:r>
           <w:delText xml:space="preserve">function </w:delText>
         </w:r>
       </w:del>
-      <w:ins w:id="401" w:author="Elash, Brenden" w:date="2016-06-22T13:42:00Z">
-        <w:r>
-          <w:t>matrix</w:t>
-        </w:r>
-        <w:r>
-          <w:t xml:space="preserve"> </w:t>
+      <w:ins w:id="417" w:author="Elash, Brenden" w:date="2016-06-22T13:42:00Z">
+        <w:r>
+          <w:t xml:space="preserve">matrix </w:t>
         </w:r>
       </w:ins>
       <w:r>
@@ -19562,18 +19663,16 @@
       <w:r>
         <w:t xml:space="preserve">It should be noted that although the theory is well founded to calculate the Mie scattering cross sections and phase </w:t>
       </w:r>
-      <w:del w:id="402" w:author="Elash, Brenden" w:date="2016-06-22T13:43:00Z">
+      <w:del w:id="418" w:author="Elash, Brenden" w:date="2016-06-22T13:43:00Z">
         <w:r>
           <w:delText>functions</w:delText>
         </w:r>
       </w:del>
-      <w:ins w:id="403" w:author="Elash, Brenden" w:date="2016-06-22T13:43:00Z">
+      <w:ins w:id="419" w:author="Elash, Brenden" w:date="2016-06-22T13:43:00Z">
         <w:r>
           <w:t>matrices</w:t>
         </w:r>
       </w:ins>
-      <w:bookmarkStart w:id="404" w:name="_GoBack"/>
-      <w:bookmarkEnd w:id="404"/>
       <w:r>
         <w:t xml:space="preserve">, in practice it is computationally intensive since the terms consist of infinite sums of Bessel functions. Work done by </w:t>
       </w:r>
@@ -19593,11 +19692,11 @@
       <w:pPr>
         <w:pStyle w:val="Heading2"/>
       </w:pPr>
-      <w:bookmarkStart w:id="405" w:name="_Toc452973723"/>
+      <w:bookmarkStart w:id="420" w:name="_Toc452973723"/>
       <w:r>
         <w:t>2.4.5 SASKTRAN Radiative Transfer Model</w:t>
       </w:r>
-      <w:bookmarkEnd w:id="405"/>
+      <w:bookmarkEnd w:id="420"/>
     </w:p>
     <w:p>
       <w:pPr>
@@ -19607,12 +19706,12 @@
       <w:r>
         <w:t xml:space="preserve">The SASKTRAN radiative transfer was first developed to solve the </w:t>
       </w:r>
-      <w:del w:id="406" w:author="Elash, Brenden" w:date="2016-06-08T15:11:00Z">
+      <w:del w:id="421" w:author="Elash, Brenden" w:date="2016-06-08T15:11:00Z">
         <w:r>
           <w:delText xml:space="preserve">scaler </w:delText>
         </w:r>
       </w:del>
-      <w:ins w:id="407" w:author="Elash, Brenden" w:date="2016-06-08T15:11:00Z">
+      <w:ins w:id="422" w:author="Elash, Brenden" w:date="2016-06-08T15:11:00Z">
         <w:r>
           <w:t xml:space="preserve">scalar </w:t>
         </w:r>
@@ -19675,7 +19774,7 @@
       <w:r>
         <w:t xml:space="preserve">, is </w:t>
       </w:r>
-      <w:ins w:id="408" w:author="Elash, Brenden" w:date="2016-06-09T14:10:00Z">
+      <w:ins w:id="423" w:author="Elash, Brenden" w:date="2016-06-09T14:10:00Z">
         <w:r>
           <w:t xml:space="preserve">the sunlight from the </w:t>
         </w:r>
@@ -19683,50 +19782,50 @@
           <w:t xml:space="preserve">sun attenuated and </w:t>
         </w:r>
       </w:ins>
-      <w:ins w:id="409" w:author="Elash, Brenden" w:date="2016-06-09T14:11:00Z">
+      <w:ins w:id="424" w:author="Elash, Brenden" w:date="2016-06-09T14:11:00Z">
         <w:r>
           <w:t>scattered</w:t>
         </w:r>
       </w:ins>
-      <w:ins w:id="410" w:author="Elash, Brenden" w:date="2016-06-09T14:10:00Z">
+      <w:ins w:id="425" w:author="Elash, Brenden" w:date="2016-06-09T14:10:00Z">
         <w:r>
           <w:t xml:space="preserve"> </w:t>
         </w:r>
       </w:ins>
-      <w:ins w:id="411" w:author="Elash, Brenden" w:date="2016-06-09T14:11:00Z">
+      <w:ins w:id="426" w:author="Elash, Brenden" w:date="2016-06-09T14:11:00Z">
         <w:r>
           <w:t>in</w:t>
         </w:r>
       </w:ins>
-      <w:ins w:id="412" w:author="Elash, Brenden" w:date="2016-06-09T14:10:00Z">
+      <w:ins w:id="427" w:author="Elash, Brenden" w:date="2016-06-09T14:10:00Z">
         <w:r>
           <w:t xml:space="preserve">to the </w:t>
         </w:r>
       </w:ins>
-      <w:ins w:id="413" w:author="Elash, Brenden" w:date="2016-06-09T14:11:00Z">
+      <w:ins w:id="428" w:author="Elash, Brenden" w:date="2016-06-09T14:11:00Z">
         <w:r>
           <w:t>instrument</w:t>
         </w:r>
       </w:ins>
-      <w:ins w:id="414" w:author="Elash, Brenden" w:date="2016-06-09T14:10:00Z">
+      <w:ins w:id="429" w:author="Elash, Brenden" w:date="2016-06-09T14:10:00Z">
         <w:r>
           <w:t xml:space="preserve"> line of sight</w:t>
         </w:r>
       </w:ins>
-      <w:del w:id="415" w:author="Elash, Brenden" w:date="2016-06-09T14:12:00Z">
+      <w:del w:id="430" w:author="Elash, Brenden" w:date="2016-06-09T14:12:00Z">
         <w:r>
           <w:delText xml:space="preserve">from </w:delText>
         </w:r>
-        <w:commentRangeStart w:id="416"/>
+        <w:commentRangeStart w:id="431"/>
         <w:r>
           <w:delText xml:space="preserve">the radiance </w:delText>
         </w:r>
-        <w:commentRangeEnd w:id="416"/>
+        <w:commentRangeEnd w:id="431"/>
         <w:r>
           <w:rPr>
             <w:rStyle w:val="CommentReference"/>
           </w:rPr>
-          <w:commentReference w:id="416"/>
+          <w:commentReference w:id="431"/>
         </w:r>
         <w:r>
           <w:delText>from the sun</w:delText>
@@ -19738,7 +19837,7 @@
       <w:r>
         <w:t xml:space="preserve"> </w:t>
       </w:r>
-      <w:ins w:id="417" w:author="Elash, Brenden" w:date="2016-06-09T14:12:00Z">
+      <w:ins w:id="432" w:author="Elash, Brenden" w:date="2016-06-09T14:12:00Z">
         <w:r>
           <w:t xml:space="preserve">it </w:t>
         </w:r>
@@ -19746,12 +19845,12 @@
       <w:r>
         <w:t xml:space="preserve">is assumed </w:t>
       </w:r>
-      <w:ins w:id="418" w:author="Elash, Brenden" w:date="2016-06-09T14:12:00Z">
+      <w:ins w:id="433" w:author="Elash, Brenden" w:date="2016-06-09T14:12:00Z">
         <w:r>
           <w:t xml:space="preserve">the incoming solar irradiance </w:t>
         </w:r>
       </w:ins>
-      <w:del w:id="419" w:author="Elash, Brenden" w:date="2016-06-09T14:12:00Z">
+      <w:del w:id="434" w:author="Elash, Brenden" w:date="2016-06-09T14:12:00Z">
         <w:r>
           <w:delText xml:space="preserve">to </w:delText>
         </w:r>
@@ -19759,7 +19858,7 @@
       <w:r>
         <w:t>encounter</w:t>
       </w:r>
-      <w:ins w:id="420" w:author="Elash, Brenden" w:date="2016-06-09T14:12:00Z">
+      <w:ins w:id="435" w:author="Elash, Brenden" w:date="2016-06-09T14:12:00Z">
         <w:r>
           <w:t>s</w:t>
         </w:r>
@@ -19767,7 +19866,7 @@
       <w:r>
         <w:t xml:space="preserve"> the earth in parallel</w:t>
       </w:r>
-      <w:del w:id="421" w:author="Elash, Brenden" w:date="2016-06-09T14:12:00Z">
+      <w:del w:id="436" w:author="Elash, Brenden" w:date="2016-06-09T14:12:00Z">
         <w:r>
           <w:delText xml:space="preserve"> </w:delText>
         </w:r>
@@ -19775,55 +19874,55 @@
       <w:r>
         <w:t xml:space="preserve"> randomly polarized rays. </w:t>
       </w:r>
-      <w:ins w:id="422" w:author="Elash, Brenden" w:date="2016-06-09T14:13:00Z">
+      <w:ins w:id="437" w:author="Elash, Brenden" w:date="2016-06-09T14:13:00Z">
         <w:r>
           <w:t xml:space="preserve">To include higher order terms, </w:t>
         </w:r>
       </w:ins>
-      <w:ins w:id="423" w:author="Elash, Brenden" w:date="2016-06-09T14:15:00Z">
+      <w:ins w:id="438" w:author="Elash, Brenden" w:date="2016-06-09T14:15:00Z">
         <w:r>
           <w:t xml:space="preserve">a successive orders method is used to simulate </w:t>
         </w:r>
       </w:ins>
-      <w:ins w:id="424" w:author="Elash, Brenden" w:date="2016-06-09T14:16:00Z">
+      <w:ins w:id="439" w:author="Elash, Brenden" w:date="2016-06-09T14:16:00Z">
         <w:r>
           <w:t>second, third and higher orders of</w:t>
         </w:r>
       </w:ins>
-      <w:ins w:id="425" w:author="Elash, Brenden" w:date="2016-06-09T14:15:00Z">
+      <w:ins w:id="440" w:author="Elash, Brenden" w:date="2016-06-09T14:15:00Z">
         <w:r>
           <w:t xml:space="preserve"> scattering within the </w:t>
         </w:r>
       </w:ins>
-      <w:ins w:id="426" w:author="Elash, Brenden" w:date="2016-06-09T14:16:00Z">
+      <w:ins w:id="441" w:author="Elash, Brenden" w:date="2016-06-09T14:16:00Z">
         <w:r>
           <w:t>atmospheric model</w:t>
         </w:r>
       </w:ins>
-      <w:ins w:id="427" w:author="Elash, Brenden" w:date="2016-06-09T14:17:00Z">
+      <w:ins w:id="442" w:author="Elash, Brenden" w:date="2016-06-09T14:17:00Z">
         <w:r>
           <w:t>.</w:t>
         </w:r>
       </w:ins>
-      <w:ins w:id="428" w:author="Elash, Brenden" w:date="2016-06-09T14:16:00Z">
+      <w:ins w:id="443" w:author="Elash, Brenden" w:date="2016-06-09T14:16:00Z">
         <w:r>
           <w:t xml:space="preserve"> </w:t>
         </w:r>
       </w:ins>
-      <w:del w:id="429" w:author="Elash, Brenden" w:date="2016-06-09T14:17:00Z">
+      <w:del w:id="444" w:author="Elash, Brenden" w:date="2016-06-09T14:17:00Z">
         <w:r>
           <w:delText xml:space="preserve">Higher order source </w:delText>
         </w:r>
-        <w:commentRangeStart w:id="430"/>
+        <w:commentRangeStart w:id="445"/>
         <w:r>
           <w:delText>terms</w:delText>
         </w:r>
-        <w:commentRangeEnd w:id="430"/>
+        <w:commentRangeEnd w:id="445"/>
         <w:r>
           <w:rPr>
             <w:rStyle w:val="CommentReference"/>
           </w:rPr>
-          <w:commentReference w:id="430"/>
+          <w:commentReference w:id="445"/>
         </w:r>
         <w:r>
           <w:delText xml:space="preserve"> are based off of the scattering within the atmosphere to produce the diffuse radiance, however it is impractical to calculate the radiance at every point in the atmosphere. Instead, a series of diffuse radiance profiles are used to simulate the diffuse radiance term.  </w:delText>
@@ -19832,22 +19931,22 @@
       <w:r>
         <w:t>Another important assumption in the SASKTRAN model is that the ground reflection is assumed to have a depolarizing Lambertian distribution</w:t>
       </w:r>
-      <w:ins w:id="431" w:author="Elash, Brenden" w:date="2016-06-09T14:18:00Z">
+      <w:ins w:id="446" w:author="Elash, Brenden" w:date="2016-06-09T14:18:00Z">
         <w:r>
           <w:t>, which will evenly distribute the incoming radiance evenly in all outgoing direction</w:t>
         </w:r>
       </w:ins>
-      <w:ins w:id="432" w:author="Elash, Brenden" w:date="2016-06-10T09:26:00Z">
+      <w:ins w:id="447" w:author="Elash, Brenden" w:date="2016-06-10T09:26:00Z">
         <w:r>
           <w:t>s</w:t>
         </w:r>
       </w:ins>
-      <w:ins w:id="433" w:author="Elash, Brenden" w:date="2016-06-09T14:19:00Z">
+      <w:ins w:id="448" w:author="Elash, Brenden" w:date="2016-06-09T14:19:00Z">
         <w:r>
           <w:t xml:space="preserve"> </w:t>
         </w:r>
       </w:ins>
-      <w:del w:id="434" w:author="Elash, Brenden" w:date="2016-06-09T14:19:00Z">
+      <w:del w:id="449" w:author="Elash, Brenden" w:date="2016-06-09T14:19:00Z">
         <w:r>
           <w:delText xml:space="preserve"> when any radiance encounters the surface of the earth </w:delText>
         </w:r>
@@ -19855,7 +19954,7 @@
       <w:r>
         <w:t xml:space="preserve">with the efficiency of the </w:t>
       </w:r>
-      <w:ins w:id="435" w:author="Elash, Brenden" w:date="2016-06-09T14:19:00Z">
+      <w:ins w:id="450" w:author="Elash, Brenden" w:date="2016-06-09T14:19:00Z">
         <w:r>
           <w:t xml:space="preserve">planetary </w:t>
         </w:r>
@@ -19873,7 +19972,7 @@
         <w:lastRenderedPageBreak/>
         <w:t xml:space="preserve">Recent upgrades have been performed on SASKTRAN and have led to a new engine known as SASKTRAN High Resolution </w:t>
       </w:r>
-      <w:del w:id="436" w:author="Elash, Brenden" w:date="2016-06-10T09:27:00Z">
+      <w:del w:id="451" w:author="Elash, Brenden" w:date="2016-06-10T09:27:00Z">
         <w:r>
           <w:delText xml:space="preserve">model </w:delText>
         </w:r>
@@ -19898,26 +19997,26 @@
       <w:r>
         <w:t xml:space="preserve">, 2015) which has expanded the model to be able to perform radiative transfer calculations with a fully three dimensional atmosphere. This update </w:t>
       </w:r>
-      <w:commentRangeStart w:id="437"/>
+      <w:commentRangeStart w:id="452"/>
       <w:r>
         <w:t xml:space="preserve">allows the model to vary the atmospheric concentrations in </w:t>
       </w:r>
-      <w:del w:id="438" w:author="Elash, Brenden" w:date="2016-06-09T14:08:00Z">
+      <w:del w:id="453" w:author="Elash, Brenden" w:date="2016-06-09T14:08:00Z">
         <w:r>
           <w:delText xml:space="preserve">the model </w:delText>
         </w:r>
-        <w:commentRangeEnd w:id="437"/>
+        <w:commentRangeEnd w:id="452"/>
         <w:r>
           <w:rPr>
             <w:rStyle w:val="CommentReference"/>
           </w:rPr>
-          <w:commentReference w:id="437"/>
+          <w:commentReference w:id="452"/>
         </w:r>
       </w:del>
       <w:r>
         <w:t>not just in the vertical direction, like the original SASKTRAN, but in both of the horizontal geometries</w:t>
       </w:r>
-      <w:ins w:id="439" w:author="Elash, Brenden" w:date="2016-06-09T14:19:00Z">
+      <w:ins w:id="454" w:author="Elash, Brenden" w:date="2016-06-09T14:19:00Z">
         <w:r>
           <w:t xml:space="preserve"> (</w:t>
         </w:r>
@@ -19931,12 +20030,12 @@
           <w:t xml:space="preserve"> latitude and </w:t>
         </w:r>
       </w:ins>
-      <w:ins w:id="440" w:author="Elash, Brenden" w:date="2016-06-09T14:20:00Z">
+      <w:ins w:id="455" w:author="Elash, Brenden" w:date="2016-06-09T14:20:00Z">
         <w:r>
           <w:t>longitude</w:t>
         </w:r>
       </w:ins>
-      <w:ins w:id="441" w:author="Elash, Brenden" w:date="2016-06-09T14:19:00Z">
+      <w:ins w:id="456" w:author="Elash, Brenden" w:date="2016-06-09T14:19:00Z">
         <w:r>
           <w:t>)</w:t>
         </w:r>
@@ -19970,7 +20069,7 @@
       <w:r>
         <w:t xml:space="preserve">, 2016). Using the vector model allows for SASKTRAN to compute the Stokes vectors in the reference frame of the model, which can be rotated into any desired frame of reference through the use of a provided basis by SASKTRAN-HR. The polarization output from SASKTRAN-HR </w:t>
       </w:r>
-      <w:del w:id="442" w:author="Elash, Brenden" w:date="2016-06-10T09:28:00Z">
+      <w:del w:id="457" w:author="Elash, Brenden" w:date="2016-06-10T09:28:00Z">
         <w:r>
           <w:delText xml:space="preserve">only </w:delText>
         </w:r>
@@ -19978,12 +20077,12 @@
       <w:r>
         <w:t xml:space="preserve">preforms polarized calculations up </w:t>
       </w:r>
-      <w:ins w:id="443" w:author="Elash, Brenden" w:date="2016-06-10T09:28:00Z">
+      <w:ins w:id="458" w:author="Elash, Brenden" w:date="2016-06-10T09:28:00Z">
         <w:r>
           <w:t xml:space="preserve">to an arbitrary </w:t>
         </w:r>
       </w:ins>
-      <w:del w:id="444" w:author="Elash, Brenden" w:date="2016-06-10T09:28:00Z">
+      <w:del w:id="459" w:author="Elash, Brenden" w:date="2016-06-10T09:28:00Z">
         <w:r>
           <w:delText xml:space="preserve">to the third </w:delText>
         </w:r>
@@ -19991,22 +20090,22 @@
       <w:r>
         <w:t>order scattering interaction</w:t>
       </w:r>
-      <w:ins w:id="445" w:author="Elash, Brenden" w:date="2016-06-10T09:28:00Z">
+      <w:ins w:id="460" w:author="Elash, Brenden" w:date="2016-06-10T09:28:00Z">
         <w:r>
           <w:t xml:space="preserve">, all scattering past this </w:t>
         </w:r>
       </w:ins>
-      <w:ins w:id="446" w:author="Elash, Brenden" w:date="2016-06-10T09:29:00Z">
+      <w:ins w:id="461" w:author="Elash, Brenden" w:date="2016-06-10T09:29:00Z">
         <w:r>
           <w:t>arbitrary scattering</w:t>
         </w:r>
       </w:ins>
-      <w:ins w:id="447" w:author="Elash, Brenden" w:date="2016-06-10T09:28:00Z">
+      <w:ins w:id="462" w:author="Elash, Brenden" w:date="2016-06-10T09:28:00Z">
         <w:r>
           <w:t xml:space="preserve"> </w:t>
         </w:r>
       </w:ins>
-      <w:del w:id="448" w:author="Elash, Brenden" w:date="2016-06-10T09:29:00Z">
+      <w:del w:id="463" w:author="Elash, Brenden" w:date="2016-06-10T09:29:00Z">
         <w:r>
           <w:delText xml:space="preserve"> and all subsequent orders </w:delText>
         </w:r>
@@ -20014,12 +20113,12 @@
       <w:r>
         <w:t xml:space="preserve">are assumed to be </w:t>
       </w:r>
-      <w:del w:id="449" w:author="Elash, Brenden" w:date="2016-06-08T15:12:00Z">
+      <w:del w:id="464" w:author="Elash, Brenden" w:date="2016-06-08T15:12:00Z">
         <w:r>
           <w:delText>scaler</w:delText>
         </w:r>
       </w:del>
-      <w:ins w:id="450" w:author="Elash, Brenden" w:date="2016-06-08T15:12:00Z">
+      <w:ins w:id="465" w:author="Elash, Brenden" w:date="2016-06-08T15:12:00Z">
         <w:r>
           <w:t>scalar</w:t>
         </w:r>
@@ -20032,11 +20131,11 @@
       <w:pPr>
         <w:pStyle w:val="Heading1"/>
       </w:pPr>
-      <w:bookmarkStart w:id="451" w:name="_Toc452973724"/>
+      <w:bookmarkStart w:id="466" w:name="_Toc452973724"/>
       <w:r>
         <w:t>2.5 ALI Prototype and Stratospheric Balloon Flight</w:t>
       </w:r>
-      <w:bookmarkEnd w:id="451"/>
+      <w:bookmarkEnd w:id="466"/>
     </w:p>
     <w:bookmarkEnd w:id="166"/>
     <w:bookmarkEnd w:id="167"/>
@@ -20046,140 +20145,140 @@
         <w:pStyle w:val="BodyText"/>
         <w:jc w:val="both"/>
         <w:rPr>
-          <w:ins w:id="452" w:author="Elash, Brenden" w:date="2016-06-09T14:55:00Z"/>
-        </w:rPr>
-      </w:pPr>
-      <w:ins w:id="453" w:author="Elash, Brenden" w:date="2016-06-09T14:52:00Z">
+          <w:ins w:id="467" w:author="Elash, Brenden" w:date="2016-06-09T14:55:00Z"/>
+        </w:rPr>
+      </w:pPr>
+      <w:ins w:id="468" w:author="Elash, Brenden" w:date="2016-06-09T14:52:00Z">
         <w:r>
           <w:t xml:space="preserve">The work presented here is focused on the design of the Aerosol Limb Imager (ALI), a prototype polarized limb scatter instrument to spectrally image the atmosphere. </w:t>
         </w:r>
       </w:ins>
-      <w:ins w:id="454" w:author="Elash, Brenden" w:date="2016-06-09T14:39:00Z">
+      <w:ins w:id="469" w:author="Elash, Brenden" w:date="2016-06-09T14:39:00Z">
         <w:r>
           <w:t xml:space="preserve">The central feature of </w:t>
         </w:r>
       </w:ins>
-      <w:ins w:id="455" w:author="Elash, Brenden" w:date="2016-06-09T14:40:00Z">
+      <w:ins w:id="470" w:author="Elash, Brenden" w:date="2016-06-09T14:40:00Z">
         <w:r>
           <w:t>ALI is</w:t>
         </w:r>
       </w:ins>
-      <w:ins w:id="456" w:author="Elash, Brenden" w:date="2016-06-09T14:39:00Z">
+      <w:ins w:id="471" w:author="Elash, Brenden" w:date="2016-06-09T14:39:00Z">
         <w:r>
           <w:t xml:space="preserve"> the use of the no</w:t>
         </w:r>
       </w:ins>
-      <w:ins w:id="457" w:author="Elash, Brenden" w:date="2016-06-09T14:40:00Z">
+      <w:ins w:id="472" w:author="Elash, Brenden" w:date="2016-06-09T14:40:00Z">
         <w:r>
           <w:t>v</w:t>
         </w:r>
       </w:ins>
-      <w:ins w:id="458" w:author="Elash, Brenden" w:date="2016-06-09T14:39:00Z">
+      <w:ins w:id="473" w:author="Elash, Brenden" w:date="2016-06-09T14:39:00Z">
         <w:r>
           <w:t>el technology known as an AOTF</w:t>
         </w:r>
       </w:ins>
-      <w:ins w:id="459" w:author="Elash, Brenden" w:date="2016-06-09T14:40:00Z">
+      <w:ins w:id="474" w:author="Elash, Brenden" w:date="2016-06-09T14:40:00Z">
         <w:r>
           <w:t xml:space="preserve"> which has the ability </w:t>
         </w:r>
       </w:ins>
-      <w:ins w:id="460" w:author="Elash, Brenden" w:date="2016-06-09T14:41:00Z">
+      <w:ins w:id="475" w:author="Elash, Brenden" w:date="2016-06-09T14:41:00Z">
         <w:r>
           <w:t>to</w:t>
         </w:r>
       </w:ins>
-      <w:ins w:id="461" w:author="Elash, Brenden" w:date="2016-06-09T14:40:00Z">
+      <w:ins w:id="476" w:author="Elash, Brenden" w:date="2016-06-09T14:40:00Z">
         <w:r>
           <w:t xml:space="preserve"> rapid</w:t>
         </w:r>
       </w:ins>
-      <w:ins w:id="462" w:author="Elash, Brenden" w:date="2016-06-09T14:41:00Z">
+      <w:ins w:id="477" w:author="Elash, Brenden" w:date="2016-06-09T14:41:00Z">
         <w:r>
           <w:t>ly select the central filtered wavelength</w:t>
         </w:r>
       </w:ins>
-      <w:ins w:id="463" w:author="Elash, Brenden" w:date="2016-06-09T14:40:00Z">
+      <w:ins w:id="478" w:author="Elash, Brenden" w:date="2016-06-09T14:40:00Z">
         <w:r>
           <w:t xml:space="preserve"> </w:t>
         </w:r>
       </w:ins>
-      <w:ins w:id="464" w:author="Elash, Brenden" w:date="2016-06-09T14:42:00Z">
+      <w:ins w:id="479" w:author="Elash, Brenden" w:date="2016-06-09T14:42:00Z">
         <w:r>
           <w:t xml:space="preserve">with no moving parts. </w:t>
         </w:r>
       </w:ins>
-      <w:ins w:id="465" w:author="Elash, Brenden" w:date="2016-06-09T14:47:00Z">
+      <w:ins w:id="480" w:author="Elash, Brenden" w:date="2016-06-09T14:47:00Z">
         <w:r>
           <w:t>AOTFs have recently been developed as imaging quality, large apertures device which allows its use in new application</w:t>
         </w:r>
       </w:ins>
-      <w:ins w:id="466" w:author="Elash, Brenden" w:date="2016-06-10T09:29:00Z">
+      <w:ins w:id="481" w:author="Elash, Brenden" w:date="2016-06-10T09:29:00Z">
         <w:r>
           <w:t>s</w:t>
         </w:r>
       </w:ins>
-      <w:ins w:id="467" w:author="Elash, Brenden" w:date="2016-06-09T14:47:00Z">
+      <w:ins w:id="482" w:author="Elash, Brenden" w:date="2016-06-09T14:47:00Z">
         <w:r>
           <w:t>, such as the ALI instrument</w:t>
         </w:r>
       </w:ins>
-      <w:ins w:id="468" w:author="Elash, Brenden" w:date="2016-06-09T14:54:00Z">
+      <w:ins w:id="483" w:author="Elash, Brenden" w:date="2016-06-09T14:54:00Z">
         <w:r>
           <w:t xml:space="preserve"> with the </w:t>
         </w:r>
       </w:ins>
-      <w:ins w:id="469" w:author="Elash, Brenden" w:date="2016-06-09T15:13:00Z">
+      <w:ins w:id="484" w:author="Elash, Brenden" w:date="2016-06-09T15:13:00Z">
         <w:r>
           <w:t xml:space="preserve">ability to achieve </w:t>
         </w:r>
       </w:ins>
-      <w:ins w:id="470" w:author="Elash, Brenden" w:date="2016-06-09T14:54:00Z">
+      <w:ins w:id="485" w:author="Elash, Brenden" w:date="2016-06-09T14:54:00Z">
         <w:r>
           <w:t>sub-kilometer resolution, both horizontally and vertically</w:t>
         </w:r>
       </w:ins>
-      <w:ins w:id="471" w:author="Elash, Brenden" w:date="2016-06-09T14:47:00Z">
+      <w:ins w:id="486" w:author="Elash, Brenden" w:date="2016-06-09T14:47:00Z">
         <w:r>
           <w:t>. The AOTF</w:t>
         </w:r>
       </w:ins>
-      <w:ins w:id="472" w:author="Elash, Brenden" w:date="2016-06-09T14:42:00Z">
+      <w:ins w:id="487" w:author="Elash, Brenden" w:date="2016-06-09T14:42:00Z">
         <w:r>
           <w:t xml:space="preserve"> technology </w:t>
         </w:r>
       </w:ins>
-      <w:ins w:id="473" w:author="Elash, Brenden" w:date="2016-06-09T14:43:00Z">
+      <w:ins w:id="488" w:author="Elash, Brenden" w:date="2016-06-09T14:43:00Z">
         <w:r>
           <w:t>operate</w:t>
         </w:r>
       </w:ins>
-      <w:ins w:id="474" w:author="Elash, Brenden" w:date="2016-06-09T14:44:00Z">
+      <w:ins w:id="489" w:author="Elash, Brenden" w:date="2016-06-09T14:44:00Z">
         <w:r>
           <w:t>s</w:t>
         </w:r>
       </w:ins>
-      <w:ins w:id="475" w:author="Elash, Brenden" w:date="2016-06-09T14:43:00Z">
+      <w:ins w:id="490" w:author="Elash, Brenden" w:date="2016-06-09T14:43:00Z">
         <w:r>
           <w:t xml:space="preserve"> efficiently in the </w:t>
         </w:r>
       </w:ins>
-      <w:ins w:id="476" w:author="Elash, Brenden" w:date="2016-06-09T14:44:00Z">
+      <w:ins w:id="491" w:author="Elash, Brenden" w:date="2016-06-09T14:44:00Z">
         <w:r>
           <w:t xml:space="preserve">red to near infrared which is well-matched for limb </w:t>
         </w:r>
       </w:ins>
-      <w:ins w:id="477" w:author="Elash, Brenden" w:date="2016-06-09T14:45:00Z">
+      <w:ins w:id="492" w:author="Elash, Brenden" w:date="2016-06-09T14:45:00Z">
         <w:r>
           <w:t>sc</w:t>
         </w:r>
       </w:ins>
-      <w:ins w:id="478" w:author="Elash, Brenden" w:date="2016-06-09T14:44:00Z">
+      <w:ins w:id="493" w:author="Elash, Brenden" w:date="2016-06-09T14:44:00Z">
         <w:r>
           <w:t xml:space="preserve">atter </w:t>
         </w:r>
       </w:ins>
-      <w:ins w:id="479" w:author="Elash, Brenden" w:date="2016-06-09T14:45:00Z">
+      <w:ins w:id="494" w:author="Elash, Brenden" w:date="2016-06-09T14:45:00Z">
         <w:r>
           <w:t>sensitivity to aerosol and clouds (</w:t>
         </w:r>
@@ -20201,17 +20300,17 @@
           <w:t xml:space="preserve">, 2014) </w:t>
         </w:r>
       </w:ins>
-      <w:ins w:id="480" w:author="Elash, Brenden" w:date="2016-06-09T14:48:00Z">
+      <w:ins w:id="495" w:author="Elash, Brenden" w:date="2016-06-09T14:48:00Z">
         <w:r>
           <w:t xml:space="preserve">and has </w:t>
         </w:r>
       </w:ins>
-      <w:ins w:id="481" w:author="Elash, Brenden" w:date="2016-06-09T14:49:00Z">
+      <w:ins w:id="496" w:author="Elash, Brenden" w:date="2016-06-09T14:49:00Z">
         <w:r>
           <w:t xml:space="preserve">a </w:t>
         </w:r>
       </w:ins>
-      <w:ins w:id="482" w:author="Elash, Brenden" w:date="2016-06-09T14:48:00Z">
+      <w:ins w:id="497" w:author="Elash, Brenden" w:date="2016-06-09T14:48:00Z">
         <w:r>
           <w:t>typical spectral bandpass of 3</w:t>
         </w:r>
@@ -20220,12 +20319,12 @@
           <w:t>6 nm which is ideal for the broadband scattering characteristics of aerosol</w:t>
         </w:r>
       </w:ins>
-      <w:ins w:id="483" w:author="Elash, Brenden" w:date="2016-06-09T14:47:00Z">
+      <w:ins w:id="498" w:author="Elash, Brenden" w:date="2016-06-09T14:47:00Z">
         <w:r>
           <w:t>.</w:t>
         </w:r>
       </w:ins>
-      <w:ins w:id="484" w:author="Elash, Brenden" w:date="2016-06-09T14:45:00Z">
+      <w:ins w:id="499" w:author="Elash, Brenden" w:date="2016-06-09T14:45:00Z">
         <w:r>
           <w:t xml:space="preserve"> </w:t>
         </w:r>
@@ -20236,96 +20335,96 @@
         <w:pStyle w:val="BodyText"/>
         <w:jc w:val="both"/>
         <w:rPr>
-          <w:ins w:id="485" w:author="Elash, Brenden" w:date="2016-06-09T14:25:00Z"/>
-        </w:rPr>
-      </w:pPr>
-      <w:ins w:id="486" w:author="Elash, Brenden" w:date="2016-06-09T14:53:00Z">
+          <w:ins w:id="500" w:author="Elash, Brenden" w:date="2016-06-09T14:25:00Z"/>
+        </w:rPr>
+      </w:pPr>
+      <w:ins w:id="501" w:author="Elash, Brenden" w:date="2016-06-09T14:53:00Z">
         <w:r>
           <w:lastRenderedPageBreak/>
           <w:t xml:space="preserve">However, the use of an AOTF </w:t>
         </w:r>
       </w:ins>
-      <w:ins w:id="487" w:author="Elash, Brenden" w:date="2016-06-09T14:56:00Z">
+      <w:ins w:id="502" w:author="Elash, Brenden" w:date="2016-06-09T14:56:00Z">
         <w:r>
           <w:t xml:space="preserve">has specific optical requirements which </w:t>
         </w:r>
       </w:ins>
-      <w:ins w:id="488" w:author="Elash, Brenden" w:date="2016-06-09T14:53:00Z">
+      <w:ins w:id="503" w:author="Elash, Brenden" w:date="2016-06-09T14:53:00Z">
         <w:r>
           <w:t xml:space="preserve">complicates the optical </w:t>
         </w:r>
       </w:ins>
-      <w:ins w:id="489" w:author="Elash, Brenden" w:date="2016-06-09T14:55:00Z">
+      <w:ins w:id="504" w:author="Elash, Brenden" w:date="2016-06-09T14:55:00Z">
         <w:r>
           <w:t>design</w:t>
         </w:r>
       </w:ins>
-      <w:ins w:id="490" w:author="Elash, Brenden" w:date="2016-06-09T14:53:00Z">
+      <w:ins w:id="505" w:author="Elash, Brenden" w:date="2016-06-09T14:53:00Z">
         <w:r>
           <w:t xml:space="preserve"> on the system</w:t>
         </w:r>
       </w:ins>
-      <w:ins w:id="491" w:author="Elash, Brenden" w:date="2016-06-09T14:49:00Z">
+      <w:ins w:id="506" w:author="Elash, Brenden" w:date="2016-06-09T14:49:00Z">
         <w:r>
           <w:t xml:space="preserve">. </w:t>
         </w:r>
       </w:ins>
-      <w:ins w:id="492" w:author="Elash, Brenden" w:date="2016-06-09T14:58:00Z">
+      <w:ins w:id="507" w:author="Elash, Brenden" w:date="2016-06-09T14:58:00Z">
         <w:r>
           <w:t>A large focus of this work is</w:t>
         </w:r>
       </w:ins>
-      <w:ins w:id="493" w:author="Elash, Brenden" w:date="2016-06-09T14:59:00Z">
+      <w:ins w:id="508" w:author="Elash, Brenden" w:date="2016-06-09T14:59:00Z">
         <w:r>
           <w:t xml:space="preserve"> </w:t>
         </w:r>
       </w:ins>
-      <w:ins w:id="494" w:author="Elash, Brenden" w:date="2016-06-09T14:58:00Z">
+      <w:ins w:id="509" w:author="Elash, Brenden" w:date="2016-06-09T14:58:00Z">
         <w:r>
           <w:t xml:space="preserve">the </w:t>
         </w:r>
       </w:ins>
-      <w:ins w:id="495" w:author="Elash, Brenden" w:date="2016-06-09T14:59:00Z">
+      <w:ins w:id="510" w:author="Elash, Brenden" w:date="2016-06-09T14:59:00Z">
         <w:r>
           <w:t>design</w:t>
         </w:r>
       </w:ins>
-      <w:ins w:id="496" w:author="Elash, Brenden" w:date="2016-06-09T15:02:00Z">
+      <w:ins w:id="511" w:author="Elash, Brenden" w:date="2016-06-09T15:02:00Z">
         <w:r>
           <w:t>ing</w:t>
         </w:r>
       </w:ins>
-      <w:ins w:id="497" w:author="Elash, Brenden" w:date="2016-06-09T14:59:00Z">
+      <w:ins w:id="512" w:author="Elash, Brenden" w:date="2016-06-09T14:59:00Z">
         <w:r>
           <w:t xml:space="preserve"> and test</w:t>
         </w:r>
       </w:ins>
-      <w:ins w:id="498" w:author="Elash, Brenden" w:date="2016-06-09T15:02:00Z">
+      <w:ins w:id="513" w:author="Elash, Brenden" w:date="2016-06-09T15:02:00Z">
         <w:r>
           <w:t>ing</w:t>
         </w:r>
       </w:ins>
-      <w:ins w:id="499" w:author="Elash, Brenden" w:date="2016-06-09T14:58:00Z">
+      <w:ins w:id="514" w:author="Elash, Brenden" w:date="2016-06-09T14:58:00Z">
         <w:r>
           <w:t xml:space="preserve"> of the optical system </w:t>
         </w:r>
       </w:ins>
-      <w:ins w:id="500" w:author="Elash, Brenden" w:date="2016-06-09T15:02:00Z">
+      <w:ins w:id="515" w:author="Elash, Brenden" w:date="2016-06-09T15:02:00Z">
         <w:r>
           <w:t xml:space="preserve">to verify </w:t>
         </w:r>
       </w:ins>
-      <w:ins w:id="501" w:author="Elash, Brenden" w:date="2016-06-09T15:14:00Z">
+      <w:ins w:id="516" w:author="Elash, Brenden" w:date="2016-06-09T15:14:00Z">
         <w:r>
           <w:t>excellent</w:t>
         </w:r>
       </w:ins>
-      <w:ins w:id="502" w:author="Elash, Brenden" w:date="2016-06-09T15:02:00Z">
+      <w:ins w:id="517" w:author="Elash, Brenden" w:date="2016-06-09T15:02:00Z">
         <w:r>
           <w:t xml:space="preserve"> </w:t>
         </w:r>
       </w:ins>
-      <w:ins w:id="503" w:author="Elash, Brenden" w:date="2016-06-09T14:59:00Z">
+      <w:ins w:id="518" w:author="Elash, Brenden" w:date="2016-06-09T14:59:00Z">
         <w:r>
           <w:t>perform</w:t>
         </w:r>
@@ -20333,127 +20432,127 @@
           <w:t>ance</w:t>
         </w:r>
       </w:ins>
-      <w:ins w:id="504" w:author="Elash, Brenden" w:date="2016-06-09T14:58:00Z">
+      <w:ins w:id="519" w:author="Elash, Brenden" w:date="2016-06-09T14:58:00Z">
         <w:r>
           <w:t xml:space="preserve"> </w:t>
         </w:r>
       </w:ins>
-      <w:ins w:id="505" w:author="Elash, Brenden" w:date="2016-06-09T15:02:00Z">
+      <w:ins w:id="520" w:author="Elash, Brenden" w:date="2016-06-09T15:02:00Z">
         <w:r>
           <w:t>w</w:t>
         </w:r>
       </w:ins>
-      <w:ins w:id="506" w:author="Elash, Brenden" w:date="2016-06-09T14:58:00Z">
+      <w:ins w:id="521" w:author="Elash, Brenden" w:date="2016-06-09T14:58:00Z">
         <w:r>
           <w:t xml:space="preserve">ith the AOTF. Once the </w:t>
         </w:r>
       </w:ins>
-      <w:ins w:id="507" w:author="Elash, Brenden" w:date="2016-06-09T15:00:00Z">
+      <w:ins w:id="522" w:author="Elash, Brenden" w:date="2016-06-09T15:00:00Z">
         <w:r>
           <w:t xml:space="preserve">optical </w:t>
         </w:r>
       </w:ins>
-      <w:ins w:id="508" w:author="Elash, Brenden" w:date="2016-06-09T14:58:00Z">
+      <w:ins w:id="523" w:author="Elash, Brenden" w:date="2016-06-09T14:58:00Z">
         <w:r>
           <w:t>design is finalized</w:t>
         </w:r>
       </w:ins>
-      <w:ins w:id="509" w:author="Elash, Brenden" w:date="2016-06-09T15:03:00Z">
+      <w:ins w:id="524" w:author="Elash, Brenden" w:date="2016-06-09T15:03:00Z">
         <w:r>
           <w:t>,</w:t>
         </w:r>
       </w:ins>
-      <w:ins w:id="510" w:author="Elash, Brenden" w:date="2016-06-09T14:58:00Z">
+      <w:ins w:id="525" w:author="Elash, Brenden" w:date="2016-06-09T14:58:00Z">
         <w:r>
           <w:t xml:space="preserve"> </w:t>
         </w:r>
       </w:ins>
-      <w:ins w:id="511" w:author="Elash, Brenden" w:date="2016-06-09T15:00:00Z">
+      <w:ins w:id="526" w:author="Elash, Brenden" w:date="2016-06-09T15:00:00Z">
         <w:r>
           <w:t xml:space="preserve">calibration and opto-mechanical design was underwent to prepare ALI for its </w:t>
         </w:r>
       </w:ins>
-      <w:ins w:id="512" w:author="Elash, Brenden" w:date="2016-06-09T15:01:00Z">
+      <w:ins w:id="527" w:author="Elash, Brenden" w:date="2016-06-09T15:01:00Z">
         <w:r>
           <w:t>stratospheric</w:t>
         </w:r>
       </w:ins>
-      <w:ins w:id="513" w:author="Elash, Brenden" w:date="2016-06-09T15:00:00Z">
+      <w:ins w:id="528" w:author="Elash, Brenden" w:date="2016-06-09T15:00:00Z">
         <w:r>
           <w:t xml:space="preserve"> balloon </w:t>
         </w:r>
       </w:ins>
-      <w:ins w:id="514" w:author="Elash, Brenden" w:date="2016-06-09T15:01:00Z">
+      <w:ins w:id="529" w:author="Elash, Brenden" w:date="2016-06-09T15:01:00Z">
         <w:r>
           <w:t>flight</w:t>
         </w:r>
       </w:ins>
-      <w:ins w:id="515" w:author="Elash, Brenden" w:date="2016-06-09T15:00:00Z">
+      <w:ins w:id="530" w:author="Elash, Brenden" w:date="2016-06-09T15:00:00Z">
         <w:r>
           <w:t xml:space="preserve"> </w:t>
         </w:r>
       </w:ins>
-      <w:ins w:id="516" w:author="Elash, Brenden" w:date="2016-06-09T15:01:00Z">
+      <w:ins w:id="531" w:author="Elash, Brenden" w:date="2016-06-09T15:01:00Z">
         <w:r>
           <w:t>from Timmins, Ontario in 2014</w:t>
         </w:r>
       </w:ins>
-      <w:ins w:id="517" w:author="Elash, Brenden" w:date="2016-06-09T15:04:00Z">
+      <w:ins w:id="532" w:author="Elash, Brenden" w:date="2016-06-09T15:04:00Z">
         <w:r>
           <w:t xml:space="preserve"> and is the focus of Chapter 3</w:t>
         </w:r>
       </w:ins>
-      <w:ins w:id="518" w:author="Elash, Brenden" w:date="2016-06-09T15:01:00Z">
+      <w:ins w:id="533" w:author="Elash, Brenden" w:date="2016-06-09T15:01:00Z">
         <w:r>
           <w:t>.</w:t>
         </w:r>
       </w:ins>
-      <w:ins w:id="519" w:author="Elash, Brenden" w:date="2016-06-09T14:58:00Z">
+      <w:ins w:id="534" w:author="Elash, Brenden" w:date="2016-06-09T14:58:00Z">
         <w:r>
           <w:t xml:space="preserve"> </w:t>
         </w:r>
       </w:ins>
-      <w:ins w:id="520" w:author="Elash, Brenden" w:date="2016-06-09T15:04:00Z">
+      <w:ins w:id="535" w:author="Elash, Brenden" w:date="2016-06-09T15:04:00Z">
         <w:r>
           <w:t>Additionally</w:t>
         </w:r>
       </w:ins>
-      <w:ins w:id="521" w:author="Elash, Brenden" w:date="2016-06-09T14:58:00Z">
+      <w:ins w:id="536" w:author="Elash, Brenden" w:date="2016-06-09T14:58:00Z">
         <w:r>
           <w:t xml:space="preserve">, </w:t>
         </w:r>
       </w:ins>
-      <w:ins w:id="522" w:author="Elash, Brenden" w:date="2016-06-09T15:04:00Z">
+      <w:ins w:id="537" w:author="Elash, Brenden" w:date="2016-06-09T15:04:00Z">
         <w:r>
           <w:t xml:space="preserve">since ALI inherently measures </w:t>
         </w:r>
       </w:ins>
-      <w:ins w:id="523" w:author="Elash, Brenden" w:date="2016-06-09T15:05:00Z">
+      <w:ins w:id="538" w:author="Elash, Brenden" w:date="2016-06-09T15:05:00Z">
         <w:r>
           <w:t xml:space="preserve">polarized </w:t>
         </w:r>
       </w:ins>
-      <w:ins w:id="524" w:author="Elash, Brenden" w:date="2016-06-09T15:06:00Z">
+      <w:ins w:id="539" w:author="Elash, Brenden" w:date="2016-06-09T15:06:00Z">
         <w:r>
           <w:t xml:space="preserve">radiance due to the nature of the AOTF, </w:t>
         </w:r>
       </w:ins>
-      <w:ins w:id="525" w:author="Elash, Brenden" w:date="2016-06-09T15:05:00Z">
+      <w:ins w:id="540" w:author="Elash, Brenden" w:date="2016-06-09T15:05:00Z">
         <w:r>
           <w:t xml:space="preserve">special consideration had to be given to the orientation of the AOTF </w:t>
         </w:r>
       </w:ins>
-      <w:ins w:id="526" w:author="Elash, Brenden" w:date="2016-06-09T15:06:00Z">
+      <w:ins w:id="541" w:author="Elash, Brenden" w:date="2016-06-09T15:06:00Z">
         <w:r>
           <w:t xml:space="preserve">within the system. </w:t>
         </w:r>
       </w:ins>
-      <w:ins w:id="527" w:author="Elash, Brenden" w:date="2016-06-09T15:14:00Z">
+      <w:ins w:id="542" w:author="Elash, Brenden" w:date="2016-06-09T15:14:00Z">
         <w:r>
           <w:t xml:space="preserve">Measuring a </w:t>
         </w:r>
       </w:ins>
-      <w:ins w:id="528" w:author="Elash, Brenden" w:date="2016-06-09T15:15:00Z">
+      <w:ins w:id="543" w:author="Elash, Brenden" w:date="2016-06-09T15:15:00Z">
         <w:r>
           <w:t>linear polarized light instead of measuring the total radiance, like curren</w:t>
         </w:r>
@@ -20464,142 +20563,142 @@
           <w:t>change</w:t>
         </w:r>
       </w:ins>
-      <w:ins w:id="529" w:author="Elash, Brenden" w:date="2016-06-10T09:31:00Z">
+      <w:ins w:id="544" w:author="Elash, Brenden" w:date="2016-06-10T09:31:00Z">
         <w:r>
           <w:t>s</w:t>
         </w:r>
       </w:ins>
-      <w:ins w:id="530" w:author="Elash, Brenden" w:date="2016-06-09T15:15:00Z">
+      <w:ins w:id="545" w:author="Elash, Brenden" w:date="2016-06-09T15:15:00Z">
         <w:r>
           <w:t xml:space="preserve"> the sensitivity of the instrument to measure aerosol. </w:t>
         </w:r>
       </w:ins>
-      <w:ins w:id="531" w:author="Elash, Brenden" w:date="2016-06-09T15:06:00Z">
+      <w:ins w:id="546" w:author="Elash, Brenden" w:date="2016-06-09T15:06:00Z">
         <w:r>
           <w:t>T</w:t>
         </w:r>
       </w:ins>
-      <w:ins w:id="532" w:author="Elash, Brenden" w:date="2016-06-09T15:05:00Z">
+      <w:ins w:id="547" w:author="Elash, Brenden" w:date="2016-06-09T15:05:00Z">
         <w:r>
           <w:t xml:space="preserve">o verify good sensitivity to aerosol </w:t>
         </w:r>
       </w:ins>
-      <w:ins w:id="533" w:author="Elash, Brenden" w:date="2016-06-09T15:07:00Z">
+      <w:ins w:id="548" w:author="Elash, Brenden" w:date="2016-06-09T15:07:00Z">
         <w:r>
           <w:t>during the campaign a study</w:t>
         </w:r>
       </w:ins>
-      <w:ins w:id="534" w:author="Elash, Brenden" w:date="2016-06-09T15:06:00Z">
+      <w:ins w:id="549" w:author="Elash, Brenden" w:date="2016-06-09T15:06:00Z">
         <w:r>
           <w:t xml:space="preserve"> was </w:t>
         </w:r>
       </w:ins>
-      <w:ins w:id="535" w:author="Elash, Brenden" w:date="2016-06-09T15:07:00Z">
+      <w:ins w:id="550" w:author="Elash, Brenden" w:date="2016-06-09T15:07:00Z">
         <w:r>
           <w:t>performed</w:t>
         </w:r>
       </w:ins>
-      <w:ins w:id="536" w:author="Elash, Brenden" w:date="2016-06-09T15:08:00Z">
+      <w:ins w:id="551" w:author="Elash, Brenden" w:date="2016-06-09T15:08:00Z">
         <w:r>
           <w:t>, contain</w:t>
         </w:r>
       </w:ins>
-      <w:ins w:id="537" w:author="Elash, Brenden" w:date="2016-06-09T15:10:00Z">
+      <w:ins w:id="552" w:author="Elash, Brenden" w:date="2016-06-09T15:10:00Z">
         <w:r>
           <w:t>ed</w:t>
         </w:r>
       </w:ins>
-      <w:ins w:id="538" w:author="Elash, Brenden" w:date="2016-06-09T15:08:00Z">
+      <w:ins w:id="553" w:author="Elash, Brenden" w:date="2016-06-09T15:08:00Z">
         <w:r>
           <w:t xml:space="preserve"> in Chapter 4,</w:t>
         </w:r>
       </w:ins>
-      <w:ins w:id="539" w:author="Elash, Brenden" w:date="2016-06-09T15:06:00Z">
+      <w:ins w:id="554" w:author="Elash, Brenden" w:date="2016-06-09T15:06:00Z">
         <w:r>
           <w:t xml:space="preserve"> </w:t>
         </w:r>
       </w:ins>
-      <w:ins w:id="540" w:author="Elash, Brenden" w:date="2016-06-09T15:07:00Z">
+      <w:ins w:id="555" w:author="Elash, Brenden" w:date="2016-06-09T15:07:00Z">
         <w:r>
           <w:t xml:space="preserve">to determine the advantages and disadvantages to </w:t>
         </w:r>
       </w:ins>
-      <w:ins w:id="541" w:author="Elash, Brenden" w:date="2016-06-09T15:08:00Z">
+      <w:ins w:id="556" w:author="Elash, Brenden" w:date="2016-06-09T15:08:00Z">
         <w:r>
           <w:t>measuring</w:t>
         </w:r>
       </w:ins>
-      <w:ins w:id="542" w:author="Elash, Brenden" w:date="2016-06-09T15:07:00Z">
+      <w:ins w:id="557" w:author="Elash, Brenden" w:date="2016-06-09T15:07:00Z">
         <w:r>
           <w:t xml:space="preserve"> linear polarized light </w:t>
         </w:r>
       </w:ins>
-      <w:ins w:id="543" w:author="Elash, Brenden" w:date="2016-06-09T15:08:00Z">
+      <w:ins w:id="558" w:author="Elash, Brenden" w:date="2016-06-09T15:08:00Z">
         <w:r>
           <w:t xml:space="preserve">instead of the total radiance. </w:t>
         </w:r>
       </w:ins>
-      <w:ins w:id="544" w:author="Elash, Brenden" w:date="2016-06-09T15:09:00Z">
+      <w:ins w:id="559" w:author="Elash, Brenden" w:date="2016-06-09T15:09:00Z">
         <w:r>
           <w:t xml:space="preserve">Finally, Chapter 5 </w:t>
         </w:r>
       </w:ins>
-      <w:ins w:id="545" w:author="Elash, Brenden" w:date="2016-06-10T09:31:00Z">
+      <w:ins w:id="560" w:author="Elash, Brenden" w:date="2016-06-10T09:31:00Z">
         <w:r>
           <w:t xml:space="preserve">is </w:t>
         </w:r>
       </w:ins>
-      <w:ins w:id="546" w:author="Elash, Brenden" w:date="2016-06-09T15:09:00Z">
+      <w:ins w:id="561" w:author="Elash, Brenden" w:date="2016-06-09T15:09:00Z">
         <w:r>
           <w:t>focused on the stratospheric balloon launch and post-flight analysis</w:t>
         </w:r>
       </w:ins>
-      <w:ins w:id="547" w:author="Elash, Brenden" w:date="2016-06-09T15:10:00Z">
+      <w:ins w:id="562" w:author="Elash, Brenden" w:date="2016-06-09T15:10:00Z">
         <w:r>
           <w:t xml:space="preserve"> including </w:t>
         </w:r>
       </w:ins>
-      <w:ins w:id="548" w:author="Elash, Brenden" w:date="2016-06-10T09:32:00Z">
+      <w:ins w:id="563" w:author="Elash, Brenden" w:date="2016-06-10T09:32:00Z">
         <w:r>
           <w:t xml:space="preserve">raw image conversion </w:t>
         </w:r>
       </w:ins>
-      <w:ins w:id="549" w:author="Elash, Brenden" w:date="2016-06-09T15:10:00Z">
+      <w:ins w:id="564" w:author="Elash, Brenden" w:date="2016-06-09T15:10:00Z">
         <w:r>
           <w:t xml:space="preserve">and the </w:t>
         </w:r>
       </w:ins>
-      <w:ins w:id="550" w:author="Elash, Brenden" w:date="2016-06-09T15:11:00Z">
+      <w:ins w:id="565" w:author="Elash, Brenden" w:date="2016-06-09T15:11:00Z">
         <w:r>
           <w:t>retrieving</w:t>
         </w:r>
       </w:ins>
-      <w:ins w:id="551" w:author="Elash, Brenden" w:date="2016-06-09T15:10:00Z">
+      <w:ins w:id="566" w:author="Elash, Brenden" w:date="2016-06-09T15:10:00Z">
         <w:r>
           <w:t xml:space="preserve"> of aerosol</w:t>
         </w:r>
       </w:ins>
-      <w:ins w:id="552" w:author="Elash, Brenden" w:date="2016-06-09T15:05:00Z">
+      <w:ins w:id="567" w:author="Elash, Brenden" w:date="2016-06-09T15:05:00Z">
         <w:r>
           <w:t>.</w:t>
         </w:r>
       </w:ins>
-      <w:ins w:id="553" w:author="Elash, Brenden" w:date="2016-06-09T15:12:00Z">
+      <w:ins w:id="568" w:author="Elash, Brenden" w:date="2016-06-09T15:12:00Z">
         <w:r>
           <w:t xml:space="preserve"> The retrieved aerosol is compared to OSIRIS measurements to verify the quality of the </w:t>
         </w:r>
       </w:ins>
-      <w:ins w:id="554" w:author="Elash, Brenden" w:date="2016-06-09T15:16:00Z">
+      <w:ins w:id="569" w:author="Elash, Brenden" w:date="2016-06-09T15:16:00Z">
         <w:r>
           <w:t>measurements recorded by ALI</w:t>
         </w:r>
       </w:ins>
-      <w:ins w:id="555" w:author="Elash, Brenden" w:date="2016-06-09T15:12:00Z">
+      <w:ins w:id="570" w:author="Elash, Brenden" w:date="2016-06-09T15:12:00Z">
         <w:r>
           <w:t>.</w:t>
         </w:r>
       </w:ins>
-      <w:ins w:id="556" w:author="Elash, Brenden" w:date="2016-06-09T15:05:00Z">
+      <w:ins w:id="571" w:author="Elash, Brenden" w:date="2016-06-09T15:05:00Z">
         <w:r>
           <w:t xml:space="preserve"> </w:t>
         </w:r>
@@ -20610,20 +20709,20 @@
         <w:pStyle w:val="BodyText"/>
         <w:jc w:val="both"/>
         <w:rPr>
-          <w:del w:id="557" w:author="Elash, Brenden" w:date="2016-06-09T14:57:00Z"/>
-        </w:rPr>
-      </w:pPr>
-      <w:commentRangeStart w:id="558"/>
-      <w:del w:id="559" w:author="Elash, Brenden" w:date="2016-06-09T14:57:00Z">
+          <w:del w:id="572" w:author="Elash, Brenden" w:date="2016-06-09T14:57:00Z"/>
+        </w:rPr>
+      </w:pPr>
+      <w:commentRangeStart w:id="573"/>
+      <w:del w:id="574" w:author="Elash, Brenden" w:date="2016-06-09T14:57:00Z">
         <w:r>
           <w:delText>New satellite instrumentation will be necessary to continue the stratospheric aerosol data set, especially since the current generation of remote sensing instruments are aging and are operating well beyond their designed lifetimes. With current prospects for missions looking bleak these new instruments will need to supply higher quality and quantity of measurements. This will be achieved with the addition of new and improved technology as well as better techniques to preform analysis on the measurements to achieve high accuracy aerosol profiles. Furthermore, the state of climate change needs to be monitored in the future to determine if current policy’s such as Paris Agreement has been successful is curbing the effect of climate change and aerosol loading is an important aspect in the radiative balancing. Additionally, the current range of effects from aerosol is relatively unknown and more detailed measurement with the ability to determine aerosol microphysical parameters and dynamical process that distribution and filter aerosol in the stratosphere will help to more precisely contribute the cooling effects from aerosol on climate change.</w:delText>
         </w:r>
-        <w:commentRangeEnd w:id="558"/>
+        <w:commentRangeEnd w:id="573"/>
         <w:r>
           <w:rPr>
             <w:rStyle w:val="CommentReference"/>
           </w:rPr>
-          <w:commentReference w:id="558"/>
+          <w:commentReference w:id="573"/>
         </w:r>
         <w:r>
           <w:delText xml:space="preserve"> </w:delText>
@@ -20635,125 +20734,125 @@
         <w:pStyle w:val="BodyText"/>
         <w:jc w:val="both"/>
         <w:rPr>
-          <w:del w:id="560" w:author="Elash, Brenden" w:date="2016-06-09T14:57:00Z"/>
-        </w:rPr>
-      </w:pPr>
-      <w:del w:id="561" w:author="Elash, Brenden" w:date="2016-06-09T14:51:00Z">
+          <w:del w:id="575" w:author="Elash, Brenden" w:date="2016-06-09T14:57:00Z"/>
+        </w:rPr>
+      </w:pPr>
+      <w:del w:id="576" w:author="Elash, Brenden" w:date="2016-06-09T14:51:00Z">
         <w:r>
           <w:delText>One such instrument proposed to fulfill this role is the Aerosol Limb Imager (</w:delText>
         </w:r>
       </w:del>
-      <w:del w:id="562" w:author="Elash, Brenden" w:date="2016-06-09T14:57:00Z">
+      <w:del w:id="577" w:author="Elash, Brenden" w:date="2016-06-09T14:57:00Z">
         <w:r>
           <w:delText>ALI</w:delText>
         </w:r>
       </w:del>
-      <w:del w:id="563" w:author="Elash, Brenden" w:date="2016-06-09T14:52:00Z">
+      <w:del w:id="578" w:author="Elash, Brenden" w:date="2016-06-09T14:52:00Z">
         <w:r>
           <w:delText>)</w:delText>
         </w:r>
       </w:del>
-      <w:del w:id="564" w:author="Elash, Brenden" w:date="2016-06-09T14:57:00Z">
+      <w:del w:id="579" w:author="Elash, Brenden" w:date="2016-06-09T14:57:00Z">
         <w:r>
           <w:delText xml:space="preserve"> which </w:delText>
         </w:r>
       </w:del>
-      <w:del w:id="565" w:author="Elash, Brenden" w:date="2016-06-08T15:37:00Z">
+      <w:del w:id="580" w:author="Elash, Brenden" w:date="2016-06-08T15:37:00Z">
         <w:r>
           <w:delText xml:space="preserve">will </w:delText>
         </w:r>
       </w:del>
-      <w:del w:id="566" w:author="Elash, Brenden" w:date="2016-06-09T14:57:00Z">
+      <w:del w:id="581" w:author="Elash, Brenden" w:date="2016-06-09T14:57:00Z">
         <w:r>
           <w:delText xml:space="preserve">collect spectral images the atmosphere using an AOTF as the filtering device. The measurements </w:delText>
         </w:r>
       </w:del>
-      <w:del w:id="567" w:author="Elash, Brenden" w:date="2016-06-08T15:37:00Z">
+      <w:del w:id="582" w:author="Elash, Brenden" w:date="2016-06-08T15:37:00Z">
         <w:r>
           <w:delText>will be</w:delText>
         </w:r>
       </w:del>
-      <w:del w:id="568" w:author="Elash, Brenden" w:date="2016-06-09T14:57:00Z">
+      <w:del w:id="583" w:author="Elash, Brenden" w:date="2016-06-09T14:57:00Z">
         <w:r>
           <w:delText xml:space="preserve"> recorded in a limb scatter geometry and with the correct orbit be able to achieve daily global aerosol extinction</w:delText>
         </w:r>
       </w:del>
-      <w:del w:id="569" w:author="Elash, Brenden" w:date="2016-06-09T09:41:00Z">
+      <w:del w:id="584" w:author="Elash, Brenden" w:date="2016-06-09T09:41:00Z">
         <w:r>
           <w:delText>s</w:delText>
         </w:r>
       </w:del>
-      <w:del w:id="570" w:author="Elash, Brenden" w:date="2016-06-09T14:57:00Z">
+      <w:del w:id="585" w:author="Elash, Brenden" w:date="2016-06-09T14:57:00Z">
         <w:r>
           <w:delText xml:space="preserve">. The ability to measure cross-track and vertical profiles measured by ALI </w:delText>
         </w:r>
       </w:del>
-      <w:del w:id="571" w:author="Elash, Brenden" w:date="2016-06-08T15:37:00Z">
+      <w:del w:id="586" w:author="Elash, Brenden" w:date="2016-06-08T15:37:00Z">
         <w:r>
           <w:delText xml:space="preserve">will </w:delText>
         </w:r>
       </w:del>
-      <w:del w:id="572" w:author="Elash, Brenden" w:date="2016-06-09T14:57:00Z">
+      <w:del w:id="587" w:author="Elash, Brenden" w:date="2016-06-09T14:57:00Z">
         <w:r>
           <w:delText xml:space="preserve">achieve a second dimension to the aerosol profiles that can be used to assist in the determination of aerosol dynamical processes. Additionally the used of cross-track information can be used to help identify sources and sinks of aerosol that pass through the tropopause to better understand the process that contribute to aerosol loading. The possible wavelength range for ALI </w:delText>
         </w:r>
       </w:del>
-      <w:del w:id="573" w:author="Elash, Brenden" w:date="2016-06-08T15:38:00Z">
+      <w:del w:id="588" w:author="Elash, Brenden" w:date="2016-06-08T15:38:00Z">
         <w:r>
           <w:delText xml:space="preserve">can </w:delText>
         </w:r>
       </w:del>
-      <w:del w:id="574" w:author="Elash, Brenden" w:date="2016-06-09T14:57:00Z">
+      <w:del w:id="589" w:author="Elash, Brenden" w:date="2016-06-09T14:57:00Z">
         <w:r>
           <w:delText xml:space="preserve">range from the visible to the near infrared </w:delText>
         </w:r>
       </w:del>
-      <w:del w:id="575" w:author="Elash, Brenden" w:date="2016-06-08T15:39:00Z">
+      <w:del w:id="590" w:author="Elash, Brenden" w:date="2016-06-08T15:39:00Z">
         <w:r>
           <w:delText>will allow</w:delText>
         </w:r>
       </w:del>
-      <w:del w:id="576" w:author="Elash, Brenden" w:date="2016-06-09T14:57:00Z">
+      <w:del w:id="591" w:author="Elash, Brenden" w:date="2016-06-09T14:57:00Z">
         <w:r>
           <w:delText xml:space="preserve"> information </w:delText>
         </w:r>
       </w:del>
-      <w:del w:id="577" w:author="Elash, Brenden" w:date="2016-06-08T15:39:00Z">
+      <w:del w:id="592" w:author="Elash, Brenden" w:date="2016-06-08T15:39:00Z">
         <w:r>
           <w:delText xml:space="preserve">the collection </w:delText>
         </w:r>
       </w:del>
-      <w:del w:id="578" w:author="Elash, Brenden" w:date="2016-06-09T14:57:00Z">
+      <w:del w:id="593" w:author="Elash, Brenden" w:date="2016-06-09T14:57:00Z">
         <w:r>
           <w:delText>of microphysical parameters of aerosol. This additional information of particle size distribution in combination with the extinction profile will help to understand</w:delText>
         </w:r>
       </w:del>
-      <w:del w:id="579" w:author="Elash, Brenden" w:date="2016-06-08T15:39:00Z">
+      <w:del w:id="594" w:author="Elash, Brenden" w:date="2016-06-08T15:39:00Z">
         <w:r>
           <w:delText>ing</w:delText>
         </w:r>
       </w:del>
-      <w:del w:id="580" w:author="Elash, Brenden" w:date="2016-06-09T14:57:00Z">
+      <w:del w:id="595" w:author="Elash, Brenden" w:date="2016-06-09T14:57:00Z">
         <w:r>
           <w:delText xml:space="preserve"> the radiative forcing effects that stratospheric aerosol contribute to the planet’s atmosphere. The additional information that could be provided by</w:delText>
         </w:r>
       </w:del>
-      <w:del w:id="581" w:author="Elash, Brenden" w:date="2016-06-08T15:40:00Z">
+      <w:del w:id="596" w:author="Elash, Brenden" w:date="2016-06-08T15:40:00Z">
         <w:r>
           <w:delText xml:space="preserve"> an</w:delText>
         </w:r>
       </w:del>
-      <w:del w:id="582" w:author="Elash, Brenden" w:date="2016-06-09T14:57:00Z">
+      <w:del w:id="597" w:author="Elash, Brenden" w:date="2016-06-09T14:57:00Z">
         <w:r>
           <w:delText xml:space="preserve"> ALI</w:delText>
         </w:r>
       </w:del>
-      <w:del w:id="583" w:author="Elash, Brenden" w:date="2016-06-08T15:40:00Z">
+      <w:del w:id="598" w:author="Elash, Brenden" w:date="2016-06-08T15:40:00Z">
         <w:r>
           <w:delText xml:space="preserve"> instrument</w:delText>
         </w:r>
       </w:del>
-      <w:del w:id="584" w:author="Elash, Brenden" w:date="2016-06-09T14:57:00Z">
+      <w:del w:id="599" w:author="Elash, Brenden" w:date="2016-06-09T14:57:00Z">
         <w:r>
           <w:delText xml:space="preserve"> would be significant to the contributions of determining and monitoring the effects of global climate change. </w:delText>
         </w:r>
@@ -20764,7 +20863,7 @@
         <w:pStyle w:val="BodyText"/>
         <w:jc w:val="both"/>
         <w:rPr>
-          <w:del w:id="585" w:author="Elash, Brenden" w:date="2016-06-09T14:57:00Z"/>
+          <w:del w:id="600" w:author="Elash, Brenden" w:date="2016-06-09T14:57:00Z"/>
           <w:lang w:val="en-CA"/>
         </w:rPr>
         <w:sectPr>
@@ -20776,47 +20875,47 @@
           <w:titlePg/>
         </w:sectPr>
       </w:pPr>
-      <w:del w:id="586" w:author="Elash, Brenden" w:date="2016-06-09T14:57:00Z">
+      <w:del w:id="601" w:author="Elash, Brenden" w:date="2016-06-09T14:57:00Z">
         <w:r>
           <w:delText xml:space="preserve">In order to image the atmosphere an AOTF </w:delText>
         </w:r>
       </w:del>
-      <w:del w:id="587" w:author="Elash, Brenden" w:date="2016-06-08T15:40:00Z">
+      <w:del w:id="602" w:author="Elash, Brenden" w:date="2016-06-08T15:40:00Z">
         <w:r>
           <w:delText>will be</w:delText>
         </w:r>
       </w:del>
-      <w:del w:id="588" w:author="Elash, Brenden" w:date="2016-06-09T14:57:00Z">
+      <w:del w:id="603" w:author="Elash, Brenden" w:date="2016-06-09T14:57:00Z">
         <w:r>
           <w:delText xml:space="preserve"> used which </w:delText>
         </w:r>
       </w:del>
-      <w:del w:id="589" w:author="Elash, Brenden" w:date="2016-06-08T15:40:00Z">
+      <w:del w:id="604" w:author="Elash, Brenden" w:date="2016-06-08T15:40:00Z">
         <w:r>
           <w:delText xml:space="preserve">will </w:delText>
         </w:r>
       </w:del>
-      <w:del w:id="590" w:author="Elash, Brenden" w:date="2016-06-09T14:57:00Z">
+      <w:del w:id="605" w:author="Elash, Brenden" w:date="2016-06-09T14:57:00Z">
         <w:r>
           <w:delText>complicate the optical design and has not been well tested in a space environment. However, before a satellite mission can be considered, a proof of concept or prototype mission</w:delText>
         </w:r>
       </w:del>
-      <w:del w:id="591" w:author="Elash, Brenden" w:date="2016-06-08T15:40:00Z">
+      <w:del w:id="606" w:author="Elash, Brenden" w:date="2016-06-08T15:40:00Z">
         <w:r>
           <w:delText>s</w:delText>
         </w:r>
       </w:del>
-      <w:del w:id="592" w:author="Elash, Brenden" w:date="2016-06-09T14:57:00Z">
+      <w:del w:id="607" w:author="Elash, Brenden" w:date="2016-06-09T14:57:00Z">
         <w:r>
           <w:delText xml:space="preserve"> need to be undergone to verify feasibility of the technology. This work </w:delText>
         </w:r>
       </w:del>
-      <w:del w:id="593" w:author="Elash, Brenden" w:date="2016-06-08T15:40:00Z">
+      <w:del w:id="608" w:author="Elash, Brenden" w:date="2016-06-08T15:40:00Z">
         <w:r>
           <w:delText xml:space="preserve">will </w:delText>
         </w:r>
       </w:del>
-      <w:del w:id="594" w:author="Elash, Brenden" w:date="2016-06-09T14:57:00Z">
+      <w:del w:id="609" w:author="Elash, Brenden" w:date="2016-06-09T14:57:00Z">
         <w:r>
           <w:delText xml:space="preserve">entail the designing, fabricating, building, and calibrating of a prototype ALI instrument. Another important aspect of ALI is that the measurements are inherently polarized due to the nature of the AOTF and a study to determine the best geometry and polarization for a future satellite or balloon missions is undergone. Once ALI was completed, it was packed and shipped to Timmins, Ontario and was flown on a stratospheric balloon in the fall of 2014, performing an engineering test of the technology. After the mission, the radiance measurements were used to verify that this technology can retrieve aerosol profiles accurately. </w:delText>
         </w:r>
@@ -21730,7 +21829,7 @@
       </w:r>
     </w:p>
   </w:comment>
-  <w:comment w:id="416" w:author="Elash, Brenden" w:date="2016-06-08T11:31:00Z" w:initials="EB">
+  <w:comment w:id="431" w:author="Elash, Brenden" w:date="2016-06-08T11:31:00Z" w:initials="EB">
     <w:p>
       <w:pPr>
         <w:pStyle w:val="CommentText"/>
@@ -21746,7 +21845,7 @@
       </w:r>
     </w:p>
   </w:comment>
-  <w:comment w:id="430" w:author="Elash, Brenden" w:date="2016-06-08T11:32:00Z" w:initials="EB">
+  <w:comment w:id="445" w:author="Elash, Brenden" w:date="2016-06-08T11:32:00Z" w:initials="EB">
     <w:p>
       <w:pPr>
         <w:pStyle w:val="CommentText"/>
@@ -21770,7 +21869,7 @@
       </w:r>
     </w:p>
   </w:comment>
-  <w:comment w:id="437" w:author="Elash, Brenden" w:date="2016-06-08T11:32:00Z" w:initials="EB">
+  <w:comment w:id="452" w:author="Elash, Brenden" w:date="2016-06-08T11:32:00Z" w:initials="EB">
     <w:p>
       <w:pPr>
         <w:pStyle w:val="CommentText"/>
@@ -21794,7 +21893,7 @@
       </w:r>
     </w:p>
   </w:comment>
-  <w:comment w:id="558" w:author="Elash, Brenden" w:date="2016-06-08T11:33:00Z" w:initials="EB">
+  <w:comment w:id="573" w:author="Elash, Brenden" w:date="2016-06-08T11:33:00Z" w:initials="EB">
     <w:p>
       <w:pPr>
         <w:pStyle w:val="CommentText"/>
@@ -22013,7 +22112,7 @@
         <w:rStyle w:val="PageNumber"/>
         <w:noProof/>
       </w:rPr>
-      <w:t>26</w:t>
+      <w:t>22</w:t>
     </w:r>
     <w:r>
       <w:rPr>
@@ -25115,7 +25214,7 @@
 </file>
 
 <file path=customXml/itemProps1.xml><?xml version="1.0" encoding="utf-8"?>
-<ds:datastoreItem xmlns:ds="http://schemas.openxmlformats.org/officeDocument/2006/customXml" ds:itemID="{D60ED194-8236-4D35-810C-D53805FB65E6}">
+<ds:datastoreItem xmlns:ds="http://schemas.openxmlformats.org/officeDocument/2006/customXml" ds:itemID="{E2743BDF-74E0-4578-89AD-E1D2DBCDD6E4}">
   <ds:schemaRefs>
     <ds:schemaRef ds:uri="http://schemas.openxmlformats.org/officeDocument/2006/bibliography"/>
   </ds:schemaRefs>

--- a/Chapter2.docx
+++ b/Chapter2.docx
@@ -560,20 +560,28 @@
         <w:t>th</w:t>
       </w:r>
       <w:r>
-        <w:t xml:space="preserve"> century, it was known that atmospheric temperature decreased with altitude and a theory had been raised that at specific altitude the temperature must eventually go to absolute </w:t>
-      </w:r>
-      <w:commentRangeStart w:id="6"/>
+        <w:t xml:space="preserve"> century, it was known that atmospheric temperature decreased with altitude and a theory had been raised that at </w:t>
+      </w:r>
+      <w:ins w:id="6" w:author="Elash, Brenden" w:date="2016-06-25T15:50:00Z">
+        <w:r>
+          <w:t xml:space="preserve">a </w:t>
+        </w:r>
+      </w:ins>
+      <w:r>
+        <w:t xml:space="preserve">specific altitude the temperature must eventually go to absolute </w:t>
+      </w:r>
+      <w:commentRangeStart w:id="7"/>
       <w:r>
         <w:t>zero</w:t>
       </w:r>
-      <w:commentRangeEnd w:id="6"/>
+      <w:commentRangeEnd w:id="7"/>
       <w:r>
         <w:rPr>
           <w:rStyle w:val="CommentReference"/>
         </w:rPr>
-        <w:commentReference w:id="6"/>
-      </w:r>
-      <w:ins w:id="7" w:author="Elash, Brenden" w:date="2016-06-08T14:18:00Z">
+        <w:commentReference w:id="7"/>
+      </w:r>
+      <w:ins w:id="8" w:author="Elash, Brenden" w:date="2016-06-08T14:18:00Z">
         <w:r>
           <w:t xml:space="preserve"> (</w:t>
         </w:r>
@@ -592,18 +600,18 @@
       <w:r>
         <w:t xml:space="preserve">. This lead to a series of </w:t>
       </w:r>
-      <w:commentRangeStart w:id="8"/>
+      <w:commentRangeStart w:id="9"/>
       <w:r>
         <w:t>balloon campaigns, which were noisy and unreliable due to the technology available</w:t>
       </w:r>
-      <w:commentRangeEnd w:id="8"/>
+      <w:commentRangeEnd w:id="9"/>
       <w:r>
         <w:rPr>
           <w:rStyle w:val="CommentReference"/>
         </w:rPr>
-        <w:commentReference w:id="8"/>
-      </w:r>
-      <w:ins w:id="9" w:author="Elash, Brenden" w:date="2016-06-08T14:18:00Z">
+        <w:commentReference w:id="9"/>
+      </w:r>
+      <w:ins w:id="10" w:author="Elash, Brenden" w:date="2016-06-08T14:18:00Z">
         <w:r>
           <w:t xml:space="preserve"> (</w:t>
         </w:r>
@@ -645,11 +653,11 @@
       <w:r>
         <w:t xml:space="preserve"> the technology used in these sounding balloons had improved to a point where the atmospheric temperature could be accurately measured and it was found that at approximately 12 km an inversion point was discovered where the temperature started to increase and thus the tropopause, which separates troposphere and the stratosphere, was discovered</w:t>
       </w:r>
-      <w:del w:id="10" w:author="Elash, Brenden" w:date="2016-06-08T14:18:00Z">
+      <w:del w:id="11" w:author="Elash, Brenden" w:date="2016-06-08T14:18:00Z">
         <w:r>
           <w:delText xml:space="preserve"> </w:delText>
         </w:r>
-        <w:commentRangeStart w:id="11"/>
+        <w:commentRangeStart w:id="12"/>
         <w:r>
           <w:delText>(</w:delText>
         </w:r>
@@ -662,12 +670,12 @@
         <w:r>
           <w:delText>, 1997)</w:delText>
         </w:r>
-        <w:commentRangeEnd w:id="11"/>
+        <w:commentRangeEnd w:id="12"/>
         <w:r>
           <w:rPr>
             <w:rStyle w:val="CommentReference"/>
           </w:rPr>
-          <w:commentReference w:id="11"/>
+          <w:commentReference w:id="12"/>
         </w:r>
       </w:del>
       <w:r>
@@ -763,29 +771,37 @@
       <w:r>
         <w:t xml:space="preserve">The stratosphere undergoes exchange of air with the troposphere though a series of dynamical processes including tropical convection, </w:t>
       </w:r>
-      <w:commentRangeStart w:id="12"/>
+      <w:commentRangeStart w:id="13"/>
       <w:r>
         <w:t xml:space="preserve">polar </w:t>
       </w:r>
-      <w:del w:id="13" w:author="Elash, Brenden" w:date="2016-06-08T14:21:00Z">
+      <w:del w:id="14" w:author="Elash, Brenden" w:date="2016-06-08T14:21:00Z">
         <w:r>
           <w:delText>vortex</w:delText>
         </w:r>
-        <w:commentRangeEnd w:id="12"/>
+        <w:commentRangeEnd w:id="13"/>
         <w:r>
           <w:rPr>
             <w:rStyle w:val="CommentReference"/>
           </w:rPr>
-          <w:commentReference w:id="12"/>
+          <w:commentReference w:id="13"/>
         </w:r>
       </w:del>
-      <w:ins w:id="14" w:author="Elash, Brenden" w:date="2016-06-08T14:22:00Z">
+      <w:ins w:id="15" w:author="Elash, Brenden" w:date="2016-06-08T14:22:00Z">
         <w:r>
           <w:t>vortices</w:t>
         </w:r>
       </w:ins>
       <w:r>
-        <w:t>, and tropopause folding (</w:t>
+        <w:t>,</w:t>
+      </w:r>
+      <w:del w:id="16" w:author="Elash, Brenden" w:date="2016-06-25T15:53:00Z">
+        <w:r>
+          <w:delText xml:space="preserve"> and</w:delText>
+        </w:r>
+      </w:del>
+      <w:r>
+        <w:t xml:space="preserve"> tropopause folding (</w:t>
       </w:r>
       <w:r>
         <w:rPr>
@@ -796,7 +812,7 @@
       <w:r>
         <w:t xml:space="preserve"> 1995) and </w:t>
       </w:r>
-      <w:ins w:id="15" w:author="Elash, Brenden" w:date="2016-06-08T14:24:00Z">
+      <w:ins w:id="17" w:author="Elash, Brenden" w:date="2016-06-08T14:24:00Z">
         <w:r>
           <w:t xml:space="preserve">meridional </w:t>
         </w:r>
@@ -804,31 +820,31 @@
       <w:r>
         <w:t xml:space="preserve">circulation within the stratosphere is </w:t>
       </w:r>
-      <w:commentRangeStart w:id="16"/>
+      <w:commentRangeStart w:id="18"/>
       <w:r>
         <w:t>dominated</w:t>
       </w:r>
-      <w:commentRangeEnd w:id="16"/>
+      <w:commentRangeEnd w:id="18"/>
       <w:r>
         <w:rPr>
           <w:rStyle w:val="CommentReference"/>
         </w:rPr>
-        <w:commentReference w:id="16"/>
+        <w:commentReference w:id="18"/>
       </w:r>
       <w:r>
         <w:t xml:space="preserve"> by the slow Brewer-Dobson circulation</w:t>
       </w:r>
-      <w:ins w:id="17" w:author="Elash, Brenden" w:date="2016-06-08T14:24:00Z">
+      <w:ins w:id="19" w:author="Elash, Brenden" w:date="2016-06-08T14:24:00Z">
         <w:r>
           <w:t xml:space="preserve">, although </w:t>
         </w:r>
       </w:ins>
-      <w:ins w:id="18" w:author="Elash, Brenden" w:date="2016-06-08T14:25:00Z">
+      <w:ins w:id="20" w:author="Elash, Brenden" w:date="2016-06-08T14:25:00Z">
         <w:r>
           <w:t>zonal</w:t>
         </w:r>
       </w:ins>
-      <w:ins w:id="19" w:author="Elash, Brenden" w:date="2016-06-08T14:24:00Z">
+      <w:ins w:id="21" w:author="Elash, Brenden" w:date="2016-06-08T14:24:00Z">
         <w:r>
           <w:t xml:space="preserve"> circulation is much faster</w:t>
         </w:r>
@@ -954,16 +970,16 @@
       <w:pPr>
         <w:pStyle w:val="Heading2"/>
       </w:pPr>
-      <w:bookmarkStart w:id="20" w:name="_Toc452973711"/>
+      <w:bookmarkStart w:id="22" w:name="_Toc452973711"/>
       <w:r>
         <w:t>2.2.1 Aerosol Sources</w:t>
       </w:r>
-      <w:del w:id="21" w:author="Elash, Brenden" w:date="2016-06-10T09:35:00Z">
+      <w:del w:id="23" w:author="Elash, Brenden" w:date="2016-06-10T09:35:00Z">
         <w:r>
           <w:delText xml:space="preserve"> and Microphysics</w:delText>
         </w:r>
       </w:del>
-      <w:bookmarkEnd w:id="20"/>
+      <w:bookmarkEnd w:id="22"/>
     </w:p>
     <w:p>
       <w:pPr>
@@ -1050,7 +1066,7 @@
         <w:ind w:left="0" w:firstLine="709"/>
         <w:jc w:val="both"/>
         <w:rPr>
-          <w:ins w:id="22" w:author="Elash, Brenden" w:date="2016-06-08T15:07:00Z"/>
+          <w:ins w:id="24" w:author="Elash, Brenden" w:date="2016-06-08T15:07:00Z"/>
         </w:rPr>
       </w:pPr>
       <w:r>
@@ -1072,9 +1088,30 @@
         <w:t>2</w:t>
       </w:r>
       <w:r>
-        <w:t>) has a short lifetime in the troposphere, its concentration varies regionally, and also hydrates into sulfate aerosol</w:t>
-      </w:r>
-      <w:ins w:id="23" w:author="Elash, Brenden" w:date="2016-06-08T14:28:00Z">
+        <w:t xml:space="preserve">) has a short lifetime in the troposphere, </w:t>
+      </w:r>
+      <w:ins w:id="25" w:author="Elash, Brenden" w:date="2016-06-25T15:57:00Z">
+        <w:r>
+          <w:t xml:space="preserve">and </w:t>
+        </w:r>
+      </w:ins>
+      <w:r>
+        <w:t>its concentration varies regionally</w:t>
+      </w:r>
+      <w:ins w:id="26" w:author="Elash, Brenden" w:date="2016-06-25T15:56:00Z">
+        <w:r>
+          <w:t>. This sulfur</w:t>
+        </w:r>
+      </w:ins>
+      <w:del w:id="27" w:author="Elash, Brenden" w:date="2016-06-25T15:56:00Z">
+        <w:r>
+          <w:delText>, and also</w:delText>
+        </w:r>
+      </w:del>
+      <w:r>
+        <w:t xml:space="preserve"> hydrates into sulfate aerosol</w:t>
+      </w:r>
+      <w:ins w:id="28" w:author="Elash, Brenden" w:date="2016-06-08T14:28:00Z">
         <w:r>
           <w:t xml:space="preserve">, which </w:t>
         </w:r>
@@ -1085,7 +1122,7 @@
           <w:t xml:space="preserve">though atmospheric processes </w:t>
         </w:r>
       </w:ins>
-      <w:del w:id="24" w:author="Elash, Brenden" w:date="2016-06-08T14:29:00Z">
+      <w:del w:id="29" w:author="Elash, Brenden" w:date="2016-06-08T14:29:00Z">
         <w:r>
           <w:delText xml:space="preserve"> </w:delText>
         </w:r>
@@ -1102,16 +1139,16 @@
       <w:r>
         <w:t xml:space="preserve">, </w:t>
       </w:r>
-      <w:commentRangeStart w:id="25"/>
+      <w:commentRangeStart w:id="30"/>
       <w:r>
         <w:t>2006</w:t>
       </w:r>
-      <w:commentRangeEnd w:id="25"/>
+      <w:commentRangeEnd w:id="30"/>
       <w:r>
         <w:rPr>
           <w:rStyle w:val="CommentReference"/>
         </w:rPr>
-        <w:commentReference w:id="25"/>
+        <w:commentReference w:id="30"/>
       </w:r>
       <w:r>
         <w:t>). A second source of SO</w:t>
@@ -1125,22 +1162,34 @@
       <w:r>
         <w:t xml:space="preserve"> is from volcanic eruptions</w:t>
       </w:r>
+      <w:ins w:id="31" w:author="Elash, Brenden" w:date="2016-06-25T15:57:00Z">
+        <w:r>
+          <w:t>;</w:t>
+        </w:r>
+      </w:ins>
+      <w:del w:id="32" w:author="Elash, Brenden" w:date="2016-06-25T15:57:00Z">
+        <w:r>
+          <w:delText>,</w:delText>
+        </w:r>
+      </w:del>
+      <w:r>
+        <w:t xml:space="preserve"> which</w:t>
+      </w:r>
+      <w:r>
+        <w:t>, although</w:t>
+      </w:r>
+      <w:r>
+        <w:t xml:space="preserve"> highly variable in location and time</w:t>
+      </w:r>
+      <w:del w:id="33" w:author="Elash, Brenden" w:date="2016-06-25T15:58:00Z">
+        <w:r>
+          <w:delText xml:space="preserve"> and</w:delText>
+        </w:r>
+      </w:del>
       <w:r>
         <w:t>,</w:t>
       </w:r>
       <w:r>
-        <w:t xml:space="preserve"> which</w:t>
-      </w:r>
-      <w:r>
-        <w:t>, although</w:t>
-      </w:r>
-      <w:r>
-        <w:t xml:space="preserve"> highly variable in location and time and</w:t>
-      </w:r>
-      <w:r>
-        <w:t>,</w:t>
-      </w:r>
-      <w:r>
         <w:t xml:space="preserve"> </w:t>
       </w:r>
       <w:r>
@@ -1149,48 +1198,48 @@
       <w:r>
         <w:t xml:space="preserve">inject a large amount of sulfur directly into the </w:t>
       </w:r>
-      <w:commentRangeStart w:id="26"/>
+      <w:commentRangeStart w:id="34"/>
       <w:r>
         <w:t>stratosphere</w:t>
       </w:r>
-      <w:commentRangeEnd w:id="26"/>
+      <w:commentRangeEnd w:id="34"/>
       <w:r>
         <w:rPr>
           <w:rStyle w:val="CommentReference"/>
         </w:rPr>
-        <w:commentReference w:id="26"/>
-      </w:r>
-      <w:ins w:id="27" w:author="Elash, Brenden" w:date="2016-06-09T15:45:00Z">
+        <w:commentReference w:id="34"/>
+      </w:r>
+      <w:ins w:id="35" w:author="Elash, Brenden" w:date="2016-06-09T15:45:00Z">
         <w:r>
           <w:t xml:space="preserve"> which</w:t>
         </w:r>
       </w:ins>
-      <w:del w:id="28" w:author="Elash, Brenden" w:date="2016-06-09T15:45:00Z">
+      <w:del w:id="36" w:author="Elash, Brenden" w:date="2016-06-09T15:45:00Z">
         <w:r>
           <w:delText xml:space="preserve">. </w:delText>
         </w:r>
       </w:del>
-      <w:ins w:id="29" w:author="Elash, Brenden" w:date="2016-06-08T14:29:00Z">
+      <w:ins w:id="37" w:author="Elash, Brenden" w:date="2016-06-08T14:29:00Z">
         <w:r>
           <w:t xml:space="preserve"> undergoes </w:t>
         </w:r>
       </w:ins>
-      <w:ins w:id="30" w:author="Elash, Brenden" w:date="2016-06-08T14:30:00Z">
+      <w:ins w:id="38" w:author="Elash, Brenden" w:date="2016-06-08T14:30:00Z">
         <w:r>
           <w:t>hydroxyl</w:t>
         </w:r>
       </w:ins>
-      <w:ins w:id="31" w:author="Elash, Brenden" w:date="2016-06-08T14:29:00Z">
+      <w:ins w:id="39" w:author="Elash, Brenden" w:date="2016-06-08T14:29:00Z">
         <w:r>
           <w:t xml:space="preserve"> chemistry </w:t>
         </w:r>
       </w:ins>
-      <w:ins w:id="32" w:author="Elash, Brenden" w:date="2016-06-09T15:45:00Z">
+      <w:ins w:id="40" w:author="Elash, Brenden" w:date="2016-06-09T15:45:00Z">
         <w:r>
           <w:t xml:space="preserve">and </w:t>
         </w:r>
       </w:ins>
-      <w:ins w:id="33" w:author="Elash, Brenden" w:date="2016-06-08T14:29:00Z">
+      <w:ins w:id="41" w:author="Elash, Brenden" w:date="2016-06-08T14:29:00Z">
         <w:r>
           <w:t xml:space="preserve">is converted into sulfate aerosol. </w:t>
         </w:r>
@@ -1289,7 +1338,7 @@
       <w:r>
         <w:t>, 2011</w:t>
       </w:r>
-      <w:ins w:id="34" w:author="Elash, Brenden" w:date="2016-06-09T15:46:00Z">
+      <w:ins w:id="42" w:author="Elash, Brenden" w:date="2016-06-09T15:46:00Z">
         <w:r>
           <w:t>b</w:t>
         </w:r>
@@ -1300,61 +1349,61 @@
       <w:r>
         <w:t xml:space="preserve"> and has continued to the present </w:t>
       </w:r>
-      <w:commentRangeStart w:id="35"/>
+      <w:commentRangeStart w:id="43"/>
       <w:r>
         <w:t>day</w:t>
       </w:r>
-      <w:commentRangeEnd w:id="35"/>
+      <w:commentRangeEnd w:id="43"/>
       <w:r>
         <w:rPr>
           <w:rStyle w:val="CommentReference"/>
         </w:rPr>
-        <w:commentReference w:id="35"/>
+        <w:commentReference w:id="43"/>
       </w:r>
       <w:r>
         <w:t xml:space="preserve">. </w:t>
       </w:r>
-      <w:ins w:id="36" w:author="Elash, Brenden" w:date="2016-06-08T14:52:00Z">
+      <w:ins w:id="44" w:author="Elash, Brenden" w:date="2016-06-08T14:52:00Z">
         <w:r>
           <w:t>Sever</w:t>
         </w:r>
       </w:ins>
-      <w:ins w:id="37" w:author="Elash, Brenden" w:date="2016-06-08T14:53:00Z">
+      <w:ins w:id="45" w:author="Elash, Brenden" w:date="2016-06-08T14:53:00Z">
         <w:r>
           <w:t>al</w:t>
         </w:r>
       </w:ins>
-      <w:ins w:id="38" w:author="Elash, Brenden" w:date="2016-06-08T14:52:00Z">
+      <w:ins w:id="46" w:author="Elash, Brenden" w:date="2016-06-08T14:52:00Z">
         <w:r>
           <w:t xml:space="preserve"> example</w:t>
         </w:r>
       </w:ins>
-      <w:ins w:id="39" w:author="Elash, Brenden" w:date="2016-06-08T14:59:00Z">
+      <w:ins w:id="47" w:author="Elash, Brenden" w:date="2016-06-08T14:59:00Z">
         <w:r>
           <w:t>s</w:t>
         </w:r>
       </w:ins>
-      <w:ins w:id="40" w:author="Elash, Brenden" w:date="2016-06-08T14:52:00Z">
+      <w:ins w:id="48" w:author="Elash, Brenden" w:date="2016-06-08T14:52:00Z">
         <w:r>
           <w:t xml:space="preserve"> of these small volcanic erupt</w:t>
         </w:r>
       </w:ins>
-      <w:ins w:id="41" w:author="Elash, Brenden" w:date="2016-06-08T14:53:00Z">
+      <w:ins w:id="49" w:author="Elash, Brenden" w:date="2016-06-08T14:53:00Z">
         <w:r>
           <w:t>ion</w:t>
         </w:r>
       </w:ins>
-      <w:ins w:id="42" w:author="Elash, Brenden" w:date="2016-06-08T14:52:00Z">
+      <w:ins w:id="50" w:author="Elash, Brenden" w:date="2016-06-08T14:52:00Z">
         <w:r>
           <w:t xml:space="preserve">s </w:t>
         </w:r>
       </w:ins>
-      <w:ins w:id="43" w:author="Elash, Brenden" w:date="2016-06-08T15:00:00Z">
+      <w:ins w:id="51" w:author="Elash, Brenden" w:date="2016-06-08T15:00:00Z">
         <w:r>
           <w:t>include</w:t>
         </w:r>
       </w:ins>
-      <w:ins w:id="44" w:author="Elash, Brenden" w:date="2016-06-08T14:53:00Z">
+      <w:ins w:id="52" w:author="Elash, Brenden" w:date="2016-06-08T14:53:00Z">
         <w:r>
           <w:t xml:space="preserve"> </w:t>
         </w:r>
@@ -1378,7 +1427,7 @@
           <w:t xml:space="preserve">) </w:t>
         </w:r>
       </w:ins>
-      <w:ins w:id="45" w:author="Elash, Brenden" w:date="2016-06-08T14:54:00Z">
+      <w:ins w:id="53" w:author="Elash, Brenden" w:date="2016-06-08T14:54:00Z">
         <w:r>
           <w:t>(</w:t>
         </w:r>
@@ -1386,7 +1435,7 @@
         <w:r>
           <w:rPr>
             <w:i/>
-            <w:rPrChange w:id="46" w:author="Elash, Brenden" w:date="2016-06-08T14:54:00Z">
+            <w:rPrChange w:id="54" w:author="Elash, Brenden" w:date="2016-06-08T14:54:00Z">
               <w:rPr/>
             </w:rPrChange>
           </w:rPr>
@@ -1396,7 +1445,7 @@
         <w:r>
           <w:rPr>
             <w:i/>
-            <w:rPrChange w:id="47" w:author="Elash, Brenden" w:date="2016-06-08T14:54:00Z">
+            <w:rPrChange w:id="55" w:author="Elash, Brenden" w:date="2016-06-08T14:54:00Z">
               <w:rPr/>
             </w:rPrChange>
           </w:rPr>
@@ -1407,7 +1456,7 @@
         </w:r>
       </w:ins>
       <w:proofErr w:type="spellStart"/>
-      <w:ins w:id="48" w:author="Elash, Brenden" w:date="2016-06-08T14:39:00Z">
+      <w:ins w:id="56" w:author="Elash, Brenden" w:date="2016-06-08T14:39:00Z">
         <w:r>
           <w:t>Nabro</w:t>
         </w:r>
@@ -1416,22 +1465,22 @@
           <w:t xml:space="preserve"> </w:t>
         </w:r>
       </w:ins>
-      <w:ins w:id="49" w:author="Elash, Brenden" w:date="2016-06-08T14:47:00Z">
+      <w:ins w:id="57" w:author="Elash, Brenden" w:date="2016-06-08T14:47:00Z">
         <w:r>
           <w:t>(</w:t>
         </w:r>
       </w:ins>
-      <w:ins w:id="50" w:author="Elash, Brenden" w:date="2016-06-08T14:50:00Z">
+      <w:ins w:id="58" w:author="Elash, Brenden" w:date="2016-06-08T14:50:00Z">
         <w:r>
           <w:t>1.0-</w:t>
         </w:r>
       </w:ins>
-      <w:ins w:id="51" w:author="Elash, Brenden" w:date="2016-06-08T14:47:00Z">
+      <w:ins w:id="59" w:author="Elash, Brenden" w:date="2016-06-08T14:47:00Z">
         <w:r>
           <w:t xml:space="preserve"> </w:t>
         </w:r>
       </w:ins>
-      <w:ins w:id="52" w:author="Elash, Brenden" w:date="2016-06-08T14:39:00Z">
+      <w:ins w:id="60" w:author="Elash, Brenden" w:date="2016-06-08T14:39:00Z">
         <w:r>
           <w:t xml:space="preserve">1.5 </w:t>
         </w:r>
@@ -1440,38 +1489,38 @@
           <w:t>T</w:t>
         </w:r>
       </w:ins>
-      <w:ins w:id="53" w:author="Elash, Brenden" w:date="2016-06-08T14:43:00Z">
+      <w:ins w:id="61" w:author="Elash, Brenden" w:date="2016-06-08T14:43:00Z">
         <w:r>
           <w:t>g</w:t>
         </w:r>
       </w:ins>
       <w:proofErr w:type="spellEnd"/>
-      <w:ins w:id="54" w:author="Elash, Brenden" w:date="2016-06-08T14:54:00Z">
+      <w:ins w:id="62" w:author="Elash, Brenden" w:date="2016-06-08T14:54:00Z">
         <w:r>
           <w:t>)</w:t>
         </w:r>
       </w:ins>
-      <w:ins w:id="55" w:author="Elash, Brenden" w:date="2016-06-08T14:42:00Z">
+      <w:ins w:id="63" w:author="Elash, Brenden" w:date="2016-06-08T14:42:00Z">
         <w:r>
           <w:t xml:space="preserve"> (</w:t>
         </w:r>
       </w:ins>
-      <w:ins w:id="56" w:author="Elash, Brenden" w:date="2016-06-08T14:47:00Z">
+      <w:ins w:id="64" w:author="Elash, Brenden" w:date="2016-06-08T14:47:00Z">
         <w:r>
           <w:rPr>
             <w:i/>
-            <w:rPrChange w:id="57" w:author="Elash, Brenden" w:date="2016-06-08T14:54:00Z">
+            <w:rPrChange w:id="65" w:author="Elash, Brenden" w:date="2016-06-08T14:54:00Z">
               <w:rPr/>
             </w:rPrChange>
           </w:rPr>
           <w:t>Clarisse</w:t>
         </w:r>
       </w:ins>
-      <w:ins w:id="58" w:author="Elash, Brenden" w:date="2016-06-08T14:42:00Z">
+      <w:ins w:id="66" w:author="Elash, Brenden" w:date="2016-06-08T14:42:00Z">
         <w:r>
           <w:rPr>
             <w:i/>
-            <w:rPrChange w:id="59" w:author="Elash, Brenden" w:date="2016-06-08T14:54:00Z">
+            <w:rPrChange w:id="67" w:author="Elash, Brenden" w:date="2016-06-08T14:54:00Z">
               <w:rPr/>
             </w:rPrChange>
           </w:rPr>
@@ -1481,13 +1530,13 @@
           <w:t>, 2016)</w:t>
         </w:r>
       </w:ins>
-      <w:ins w:id="60" w:author="Elash, Brenden" w:date="2016-06-08T14:52:00Z">
+      <w:ins w:id="68" w:author="Elash, Brenden" w:date="2016-06-08T14:52:00Z">
         <w:r>
           <w:t xml:space="preserve">, </w:t>
         </w:r>
       </w:ins>
       <w:proofErr w:type="spellStart"/>
-      <w:ins w:id="61" w:author="Elash, Brenden" w:date="2016-06-08T14:54:00Z">
+      <w:ins w:id="69" w:author="Elash, Brenden" w:date="2016-06-08T14:54:00Z">
         <w:r>
           <w:t>Calbuco</w:t>
         </w:r>
@@ -1496,12 +1545,12 @@
           <w:t xml:space="preserve"> (0.2 </w:t>
         </w:r>
       </w:ins>
-      <w:ins w:id="62" w:author="Elash, Brenden" w:date="2016-06-08T15:00:00Z">
+      <w:ins w:id="70" w:author="Elash, Brenden" w:date="2016-06-08T15:00:00Z">
         <w:r>
           <w:t>-</w:t>
         </w:r>
       </w:ins>
-      <w:ins w:id="63" w:author="Elash, Brenden" w:date="2016-06-08T14:54:00Z">
+      <w:ins w:id="71" w:author="Elash, Brenden" w:date="2016-06-08T14:54:00Z">
         <w:r>
           <w:t xml:space="preserve">0.5 </w:t>
         </w:r>
@@ -1519,7 +1568,7 @@
         </w:r>
       </w:ins>
       <w:proofErr w:type="spellEnd"/>
-      <w:ins w:id="64" w:author="Elash, Brenden" w:date="2016-06-08T14:57:00Z">
+      <w:ins w:id="72" w:author="Elash, Brenden" w:date="2016-06-08T14:57:00Z">
         <w:r>
           <w:t xml:space="preserve"> (0.1-0.3 </w:t>
         </w:r>
@@ -1535,7 +1584,7 @@
         <w:r>
           <w:rPr>
             <w:i/>
-            <w:rPrChange w:id="65" w:author="Elash, Brenden" w:date="2016-06-08T14:57:00Z">
+            <w:rPrChange w:id="73" w:author="Elash, Brenden" w:date="2016-06-08T14:57:00Z">
               <w:rPr/>
             </w:rPrChange>
           </w:rPr>
@@ -1545,7 +1594,7 @@
         <w:r>
           <w:rPr>
             <w:i/>
-            <w:rPrChange w:id="66" w:author="Elash, Brenden" w:date="2016-06-08T14:57:00Z">
+            <w:rPrChange w:id="74" w:author="Elash, Brenden" w:date="2016-06-08T14:57:00Z">
               <w:rPr/>
             </w:rPrChange>
           </w:rPr>
@@ -1559,7 +1608,7 @@
     <w:p>
       <w:pPr>
         <w:pStyle w:val="Heading2"/>
-        <w:pPrChange w:id="67" w:author="Elash, Brenden" w:date="2016-06-08T15:07:00Z">
+        <w:pPrChange w:id="75" w:author="Elash, Brenden" w:date="2016-06-08T15:07:00Z">
           <w:pPr>
             <w:pStyle w:val="ListNumber"/>
             <w:spacing w:after="0" w:line="480" w:lineRule="auto"/>
@@ -1568,22 +1617,22 @@
           </w:pPr>
         </w:pPrChange>
       </w:pPr>
-      <w:ins w:id="68" w:author="Elash, Brenden" w:date="2016-06-08T15:08:00Z">
+      <w:ins w:id="76" w:author="Elash, Brenden" w:date="2016-06-08T15:08:00Z">
         <w:r>
           <w:t>2.2.</w:t>
         </w:r>
       </w:ins>
-      <w:ins w:id="69" w:author="Elash, Brenden" w:date="2016-06-09T15:49:00Z">
+      <w:ins w:id="77" w:author="Elash, Brenden" w:date="2016-06-09T15:49:00Z">
         <w:r>
           <w:t>2</w:t>
         </w:r>
       </w:ins>
-      <w:ins w:id="70" w:author="Elash, Brenden" w:date="2016-06-08T15:08:00Z">
+      <w:ins w:id="78" w:author="Elash, Brenden" w:date="2016-06-08T15:08:00Z">
         <w:r>
           <w:t xml:space="preserve"> Aerosol</w:t>
         </w:r>
       </w:ins>
-      <w:ins w:id="71" w:author="Elash, Brenden" w:date="2016-06-09T09:40:00Z">
+      <w:ins w:id="79" w:author="Elash, Brenden" w:date="2016-06-09T09:40:00Z">
         <w:r>
           <w:t xml:space="preserve"> Microphysics</w:t>
         </w:r>
@@ -2476,7 +2525,7 @@
       <w:r>
         <w:t xml:space="preserve"> mode radius and mode width of 0.08 µm and 1.6 respectively</w:t>
       </w:r>
-      <w:ins w:id="72" w:author="Elash, Brenden" w:date="2016-06-08T10:59:00Z">
+      <w:ins w:id="80" w:author="Elash, Brenden" w:date="2016-06-08T10:59:00Z">
         <w:r>
           <w:t xml:space="preserve"> (</w:t>
         </w:r>
@@ -2496,16 +2545,16 @@
       <w:r>
         <w:t xml:space="preserve"> </w:t>
       </w:r>
-      <w:commentRangeStart w:id="73"/>
+      <w:commentRangeStart w:id="81"/>
       <w:r>
         <w:t>shown</w:t>
       </w:r>
-      <w:commentRangeEnd w:id="73"/>
+      <w:commentRangeEnd w:id="81"/>
       <w:r>
         <w:rPr>
           <w:rStyle w:val="CommentReference"/>
         </w:rPr>
-        <w:commentReference w:id="73"/>
+        <w:commentReference w:id="81"/>
       </w:r>
       <w:r>
         <w:t xml:space="preserve"> in </w:t>
@@ -2536,41 +2585,41 @@
         <w:ind w:left="0" w:firstLine="720"/>
         <w:jc w:val="both"/>
       </w:pPr>
-      <w:ins w:id="74" w:author="Elash, Brenden" w:date="2016-06-08T15:03:00Z">
+      <w:ins w:id="82" w:author="Elash, Brenden" w:date="2016-06-08T15:03:00Z">
         <w:r>
           <w:t>Optical Particle Counters (</w:t>
         </w:r>
       </w:ins>
-      <w:commentRangeStart w:id="75"/>
-      <w:commentRangeStart w:id="76"/>
+      <w:commentRangeStart w:id="83"/>
+      <w:commentRangeStart w:id="84"/>
       <w:r>
         <w:t>OPC</w:t>
       </w:r>
-      <w:commentRangeEnd w:id="75"/>
-      <w:commentRangeEnd w:id="76"/>
+      <w:commentRangeEnd w:id="83"/>
+      <w:commentRangeEnd w:id="84"/>
       <w:r>
         <w:rPr>
           <w:rStyle w:val="CommentReference"/>
         </w:rPr>
-        <w:commentReference w:id="75"/>
+        <w:commentReference w:id="83"/>
       </w:r>
       <w:r>
         <w:rPr>
           <w:rStyle w:val="CommentReference"/>
         </w:rPr>
-        <w:commentReference w:id="76"/>
-      </w:r>
-      <w:del w:id="77" w:author="Elash, Brenden" w:date="2016-06-09T13:43:00Z">
+        <w:commentReference w:id="84"/>
+      </w:r>
+      <w:del w:id="85" w:author="Elash, Brenden" w:date="2016-06-09T13:43:00Z">
         <w:r>
           <w:delText xml:space="preserve"> </w:delText>
         </w:r>
       </w:del>
-      <w:ins w:id="78" w:author="Elash, Brenden" w:date="2016-06-08T15:04:00Z">
+      <w:ins w:id="86" w:author="Elash, Brenden" w:date="2016-06-08T15:04:00Z">
         <w:r>
           <w:t>)</w:t>
         </w:r>
       </w:ins>
-      <w:ins w:id="79" w:author="Elash, Brenden" w:date="2016-06-09T13:43:00Z">
+      <w:ins w:id="87" w:author="Elash, Brenden" w:date="2016-06-09T13:43:00Z">
         <w:r>
           <w:t xml:space="preserve"> </w:t>
         </w:r>
@@ -2578,25 +2627,25 @@
       <w:r>
         <w:t>have been used on board stratospheric balloon flights from Laramie, Wyoming over the past 40 years to measure particle sizes in bins between 0.15 to 2.0 </w:t>
       </w:r>
-      <w:commentRangeStart w:id="80"/>
+      <w:commentRangeStart w:id="88"/>
       <w:r>
         <w:t>µm</w:t>
       </w:r>
-      <w:commentRangeEnd w:id="80"/>
+      <w:commentRangeEnd w:id="88"/>
       <w:r>
         <w:rPr>
           <w:rStyle w:val="CommentReference"/>
         </w:rPr>
-        <w:commentReference w:id="80"/>
-      </w:r>
-      <w:ins w:id="81" w:author="Elash, Brenden" w:date="2016-06-08T15:04:00Z">
+        <w:commentReference w:id="88"/>
+      </w:r>
+      <w:ins w:id="89" w:author="Elash, Brenden" w:date="2016-06-08T15:04:00Z">
         <w:r>
           <w:t xml:space="preserve"> (</w:t>
         </w:r>
         <w:r>
           <w:rPr>
             <w:i/>
-            <w:rPrChange w:id="82" w:author="Elash, Brenden" w:date="2016-06-08T15:04:00Z">
+            <w:rPrChange w:id="90" w:author="Elash, Brenden" w:date="2016-06-08T15:04:00Z">
               <w:rPr/>
             </w:rPrChange>
           </w:rPr>
@@ -2607,38 +2656,51 @@
         </w:r>
       </w:ins>
       <w:r>
-        <w:t xml:space="preserve">. These measurements provide a valuable of somewhat unique long term set of size-resolved measurements of sulfate aerosol. </w:t>
-      </w:r>
-      <w:del w:id="83" w:author="Elash, Brenden" w:date="2016-06-08T16:20:00Z">
+        <w:t xml:space="preserve">. These measurements provide a valuable </w:t>
+      </w:r>
+      <w:ins w:id="91" w:author="Elash, Brenden" w:date="2016-06-25T16:00:00Z">
+        <w:r>
+          <w:t>i</w:t>
+        </w:r>
+      </w:ins>
+      <w:del w:id="92" w:author="Elash, Brenden" w:date="2016-06-25T16:00:00Z">
+        <w:r>
+          <w:delText>o</w:delText>
+        </w:r>
+      </w:del>
+      <w:r>
+        <w:t xml:space="preserve">f somewhat unique long term set of size-resolved measurements of sulfate aerosol. </w:t>
+      </w:r>
+      <w:del w:id="93" w:author="Elash, Brenden" w:date="2016-06-08T16:20:00Z">
         <w:r>
           <w:delText>The</w:delText>
         </w:r>
       </w:del>
-      <w:del w:id="84" w:author="Elash, Brenden" w:date="2016-06-08T15:10:00Z">
+      <w:del w:id="94" w:author="Elash, Brenden" w:date="2016-06-08T15:10:00Z">
         <w:r>
           <w:delText xml:space="preserve"> </w:delText>
         </w:r>
-        <w:commentRangeStart w:id="85"/>
+        <w:commentRangeStart w:id="95"/>
         <w:r>
           <w:delText>composition</w:delText>
         </w:r>
-        <w:commentRangeEnd w:id="85"/>
+        <w:commentRangeEnd w:id="95"/>
         <w:r>
           <w:rPr>
             <w:rStyle w:val="CommentReference"/>
           </w:rPr>
-          <w:commentReference w:id="85"/>
+          <w:commentReference w:id="95"/>
         </w:r>
         <w:r>
           <w:delText xml:space="preserve"> of the </w:delText>
         </w:r>
       </w:del>
-      <w:del w:id="86" w:author="Elash, Brenden" w:date="2016-06-08T16:20:00Z">
+      <w:del w:id="96" w:author="Elash, Brenden" w:date="2016-06-08T16:20:00Z">
         <w:r>
           <w:delText>particle</w:delText>
         </w:r>
       </w:del>
-      <w:ins w:id="87" w:author="Elash, Brenden" w:date="2016-06-08T16:20:00Z">
+      <w:ins w:id="97" w:author="Elash, Brenden" w:date="2016-06-08T16:20:00Z">
         <w:r>
           <w:t>These particle</w:t>
         </w:r>
@@ -2646,27 +2708,27 @@
       <w:r>
         <w:t xml:space="preserve"> size distributions </w:t>
       </w:r>
-      <w:del w:id="88" w:author="Elash, Brenden" w:date="2016-06-08T15:12:00Z">
+      <w:del w:id="98" w:author="Elash, Brenden" w:date="2016-06-08T15:12:00Z">
         <w:r>
           <w:delText>have been primarily</w:delText>
         </w:r>
       </w:del>
-      <w:ins w:id="89" w:author="Elash, Brenden" w:date="2016-06-08T15:12:00Z">
+      <w:ins w:id="99" w:author="Elash, Brenden" w:date="2016-06-08T15:12:00Z">
         <w:r>
           <w:t xml:space="preserve">can be </w:t>
         </w:r>
       </w:ins>
-      <w:ins w:id="90" w:author="Elash, Brenden" w:date="2016-06-08T15:13:00Z">
+      <w:ins w:id="100" w:author="Elash, Brenden" w:date="2016-06-08T15:13:00Z">
         <w:r>
           <w:t>considered to</w:t>
         </w:r>
       </w:ins>
-      <w:ins w:id="91" w:author="Elash, Brenden" w:date="2016-06-08T15:12:00Z">
+      <w:ins w:id="101" w:author="Elash, Brenden" w:date="2016-06-08T15:12:00Z">
         <w:r>
           <w:t xml:space="preserve"> be </w:t>
         </w:r>
       </w:ins>
-      <w:ins w:id="92" w:author="Elash, Brenden" w:date="2016-06-08T15:13:00Z">
+      <w:ins w:id="102" w:author="Elash, Brenden" w:date="2016-06-08T15:13:00Z">
         <w:r>
           <w:t>primarily</w:t>
         </w:r>
@@ -2678,7 +2740,7 @@
         <w:lastRenderedPageBreak/>
         <w:t>more representative of</w:t>
       </w:r>
-      <w:del w:id="93" w:author="Elash, Brenden" w:date="2016-06-08T15:11:00Z">
+      <w:del w:id="103" w:author="Elash, Brenden" w:date="2016-06-08T15:11:00Z">
         <w:r>
           <w:delText xml:space="preserve"> the</w:delText>
         </w:r>
@@ -2712,12 +2774,12 @@
       <w:r>
         <w:t>, 2015). The coarse mode has larger particles than the fine mode and complicates the determination of aerosol microphysical parameters since the number of required parameters has increased to six: a number density for both the fine and coarse mode, two mode radii, and two mode widths. Figure</w:t>
       </w:r>
-      <w:ins w:id="94" w:author="Elash, Brenden" w:date="2016-06-09T15:49:00Z">
+      <w:ins w:id="104" w:author="Elash, Brenden" w:date="2016-06-09T15:49:00Z">
         <w:r>
           <w:t> </w:t>
         </w:r>
       </w:ins>
-      <w:del w:id="95" w:author="Elash, Brenden" w:date="2016-06-09T15:49:00Z">
+      <w:del w:id="105" w:author="Elash, Brenden" w:date="2016-06-09T15:49:00Z">
         <w:r>
           <w:delText xml:space="preserve"> </w:delText>
         </w:r>
@@ -2769,41 +2831,41 @@
       <w:r>
         <w:t xml:space="preserve"> two bimodal particle size distributions from balloon OPC. The first distribution is from a volcanic period in 1993 after the Mount Pinatubo eruption and another from a </w:t>
       </w:r>
-      <w:commentRangeStart w:id="96"/>
+      <w:commentRangeStart w:id="106"/>
       <w:r>
         <w:t>background</w:t>
       </w:r>
-      <w:commentRangeEnd w:id="96"/>
+      <w:commentRangeEnd w:id="106"/>
       <w:r>
         <w:rPr>
           <w:rStyle w:val="CommentReference"/>
         </w:rPr>
-        <w:commentReference w:id="96"/>
+        <w:commentReference w:id="106"/>
       </w:r>
       <w:r>
         <w:t xml:space="preserve"> period in 1999.</w:t>
       </w:r>
-      <w:ins w:id="97" w:author="Elash, Brenden" w:date="2016-06-08T15:13:00Z">
+      <w:ins w:id="107" w:author="Elash, Brenden" w:date="2016-06-08T15:13:00Z">
         <w:r>
           <w:t xml:space="preserve"> It should be noted that even though a bimodal distribution is </w:t>
         </w:r>
       </w:ins>
-      <w:ins w:id="98" w:author="Elash, Brenden" w:date="2016-06-08T15:14:00Z">
+      <w:ins w:id="108" w:author="Elash, Brenden" w:date="2016-06-08T15:14:00Z">
         <w:r>
           <w:t>found</w:t>
         </w:r>
       </w:ins>
-      <w:ins w:id="99" w:author="Elash, Brenden" w:date="2016-06-08T15:13:00Z">
+      <w:ins w:id="109" w:author="Elash, Brenden" w:date="2016-06-08T15:13:00Z">
         <w:r>
           <w:t xml:space="preserve"> </w:t>
         </w:r>
       </w:ins>
-      <w:ins w:id="100" w:author="Elash, Brenden" w:date="2016-06-08T15:14:00Z">
+      <w:ins w:id="110" w:author="Elash, Brenden" w:date="2016-06-08T15:14:00Z">
         <w:r>
           <w:t>for</w:t>
         </w:r>
       </w:ins>
-      <w:ins w:id="101" w:author="Elash, Brenden" w:date="2016-06-08T15:13:00Z">
+      <w:ins w:id="111" w:author="Elash, Brenden" w:date="2016-06-08T15:13:00Z">
         <w:r>
           <w:t xml:space="preserve"> the background case in </w:t>
         </w:r>
@@ -2817,11 +2879,11 @@
       <w:r>
         <w:fldChar w:fldCharType="separate"/>
       </w:r>
-      <w:ins w:id="102" w:author="Elash, Brenden" w:date="2016-06-08T15:14:00Z">
+      <w:ins w:id="112" w:author="Elash, Brenden" w:date="2016-06-08T15:14:00Z">
         <w:r>
           <w:rPr>
             <w:szCs w:val="24"/>
-            <w:rPrChange w:id="103" w:author="Elash, Brenden" w:date="2016-06-08T15:14:00Z">
+            <w:rPrChange w:id="113" w:author="Elash, Brenden" w:date="2016-06-08T15:14:00Z">
               <w:rPr>
                 <w:b/>
                 <w:szCs w:val="24"/>
@@ -2834,7 +2896,7 @@
           <w:rPr>
             <w:noProof/>
             <w:szCs w:val="24"/>
-            <w:rPrChange w:id="104" w:author="Elash, Brenden" w:date="2016-06-08T15:14:00Z">
+            <w:rPrChange w:id="114" w:author="Elash, Brenden" w:date="2016-06-08T15:14:00Z">
               <w:rPr>
                 <w:b/>
                 <w:noProof/>
@@ -2851,27 +2913,27 @@
           <w:t xml:space="preserve">, the number density of the coarse mode is very small and can generally be ignored </w:t>
         </w:r>
       </w:ins>
-      <w:ins w:id="105" w:author="Elash, Brenden" w:date="2016-06-09T13:48:00Z">
+      <w:ins w:id="115" w:author="Elash, Brenden" w:date="2016-06-09T13:48:00Z">
         <w:r>
           <w:t>in non-volcanic period</w:t>
         </w:r>
       </w:ins>
-      <w:ins w:id="106" w:author="Elash, Brenden" w:date="2016-06-10T09:38:00Z">
+      <w:ins w:id="116" w:author="Elash, Brenden" w:date="2016-06-10T09:38:00Z">
         <w:r>
           <w:t>s</w:t>
         </w:r>
       </w:ins>
-      <w:ins w:id="107" w:author="Elash, Brenden" w:date="2016-06-09T13:48:00Z">
+      <w:ins w:id="117" w:author="Elash, Brenden" w:date="2016-06-09T13:48:00Z">
         <w:r>
           <w:t xml:space="preserve"> </w:t>
         </w:r>
       </w:ins>
-      <w:ins w:id="108" w:author="Elash, Brenden" w:date="2016-06-08T15:14:00Z">
+      <w:ins w:id="118" w:author="Elash, Brenden" w:date="2016-06-08T15:14:00Z">
         <w:r>
           <w:t>so a unimodal approxima</w:t>
         </w:r>
       </w:ins>
-      <w:ins w:id="109" w:author="Elash, Brenden" w:date="2016-06-08T15:15:00Z">
+      <w:ins w:id="119" w:author="Elash, Brenden" w:date="2016-06-08T15:15:00Z">
         <w:r>
           <w:t>tion is sufficient.</w:t>
         </w:r>
@@ -2896,7 +2958,6 @@
       <w:r>
         <w:rPr>
           <w:noProof/>
-          <w:lang w:val="en-CA" w:eastAsia="en-CA"/>
         </w:rPr>
         <w:drawing>
           <wp:inline distT="0" distB="0" distL="0" distR="0" wp14:anchorId="0BCA3AEF" wp14:editId="68439DF1">
@@ -2949,8 +3010,8 @@
           <w:b w:val="0"/>
         </w:rPr>
       </w:pPr>
-      <w:bookmarkStart w:id="110" w:name="_Ref442116398"/>
-      <w:bookmarkStart w:id="111" w:name="_Toc452973848"/>
+      <w:bookmarkStart w:id="120" w:name="_Ref442116398"/>
+      <w:bookmarkStart w:id="121" w:name="_Toc452973848"/>
       <w:r>
         <w:t>Figure 2-</w:t>
       </w:r>
@@ -2972,7 +3033,7 @@
       <w:r>
         <w:fldChar w:fldCharType="end"/>
       </w:r>
-      <w:bookmarkEnd w:id="110"/>
+      <w:bookmarkEnd w:id="120"/>
       <w:r>
         <w:rPr>
           <w:b w:val="0"/>
@@ -3026,7 +3087,7 @@
         </w:rPr>
         <w:t>erosol.</w:t>
       </w:r>
-      <w:bookmarkEnd w:id="111"/>
+      <w:bookmarkEnd w:id="121"/>
     </w:p>
     <w:p>
       <w:pPr>
@@ -3039,7 +3100,6 @@
       <w:r>
         <w:rPr>
           <w:noProof/>
-          <w:lang w:val="en-CA" w:eastAsia="en-CA"/>
         </w:rPr>
         <w:lastRenderedPageBreak/>
         <w:drawing>
@@ -3093,9 +3153,9 @@
           <w:szCs w:val="24"/>
         </w:rPr>
       </w:pPr>
-      <w:bookmarkStart w:id="112" w:name="_Ref432512315"/>
-      <w:bookmarkStart w:id="113" w:name="_Toc435878542"/>
-      <w:bookmarkStart w:id="114" w:name="_Toc452973849"/>
+      <w:bookmarkStart w:id="122" w:name="_Ref432512315"/>
+      <w:bookmarkStart w:id="123" w:name="_Toc435878542"/>
+      <w:bookmarkStart w:id="124" w:name="_Toc452973849"/>
       <w:r>
         <w:rPr>
           <w:b/>
@@ -3145,7 +3205,7 @@
         </w:rPr>
         <w:fldChar w:fldCharType="end"/>
       </w:r>
-      <w:bookmarkEnd w:id="112"/>
+      <w:bookmarkEnd w:id="122"/>
       <w:r>
         <w:rPr>
           <w:sz w:val="24"/>
@@ -3194,8 +3254,8 @@
         </w:rPr>
         <w:t>(2003).</w:t>
       </w:r>
-      <w:bookmarkEnd w:id="113"/>
-      <w:bookmarkEnd w:id="114"/>
+      <w:bookmarkEnd w:id="123"/>
+      <w:bookmarkEnd w:id="124"/>
     </w:p>
     <w:p>
       <w:pPr>
@@ -3210,7 +3270,7 @@
       <w:pPr>
         <w:pStyle w:val="Heading2"/>
       </w:pPr>
-      <w:bookmarkStart w:id="115" w:name="_Toc452973712"/>
+      <w:bookmarkStart w:id="125" w:name="_Toc452973712"/>
       <w:r>
         <w:t>2.2</w:t>
       </w:r>
@@ -3219,12 +3279,12 @@
         <w:t>.</w:t>
       </w:r>
       <w:proofErr w:type="gramEnd"/>
-      <w:del w:id="116" w:author="Elash, Brenden" w:date="2016-06-08T15:16:00Z">
+      <w:del w:id="126" w:author="Elash, Brenden" w:date="2016-06-08T15:16:00Z">
         <w:r>
           <w:delText xml:space="preserve">2 </w:delText>
         </w:r>
       </w:del>
-      <w:ins w:id="117" w:author="Elash, Brenden" w:date="2016-06-08T15:16:00Z">
+      <w:ins w:id="127" w:author="Elash, Brenden" w:date="2016-06-08T15:16:00Z">
         <w:r>
           <w:t xml:space="preserve">3 </w:t>
         </w:r>
@@ -3232,7 +3292,7 @@
       <w:r>
         <w:t>Climate Effects</w:t>
       </w:r>
-      <w:bookmarkEnd w:id="115"/>
+      <w:bookmarkEnd w:id="125"/>
     </w:p>
     <w:p>
       <w:pPr>
@@ -3410,7 +3470,7 @@
       <w:r>
         <w:t xml:space="preserve"> radiative balance</w:t>
       </w:r>
-      <w:del w:id="118" w:author="Elash, Brenden" w:date="2016-06-08T11:15:00Z">
+      <w:del w:id="128" w:author="Elash, Brenden" w:date="2016-06-08T11:15:00Z">
         <w:r>
           <w:delText xml:space="preserve"> known</w:delText>
         </w:r>
@@ -3530,23 +3590,23 @@
       <w:r>
         <w:t xml:space="preserve">Background aerosol periods result in </w:t>
       </w:r>
-      <w:commentRangeStart w:id="119"/>
-      <w:del w:id="120" w:author="Elash, Brenden" w:date="2016-06-08T15:24:00Z">
+      <w:commentRangeStart w:id="129"/>
+      <w:del w:id="130" w:author="Elash, Brenden" w:date="2016-06-08T15:24:00Z">
         <w:r>
           <w:delText>nominal</w:delText>
         </w:r>
-        <w:commentRangeEnd w:id="119"/>
+        <w:commentRangeEnd w:id="129"/>
         <w:r>
           <w:rPr>
             <w:rStyle w:val="CommentReference"/>
           </w:rPr>
-          <w:commentReference w:id="119"/>
+          <w:commentReference w:id="129"/>
         </w:r>
         <w:r>
           <w:delText xml:space="preserve"> </w:delText>
         </w:r>
       </w:del>
-      <w:ins w:id="121" w:author="Elash, Brenden" w:date="2016-06-08T15:24:00Z">
+      <w:ins w:id="131" w:author="Elash, Brenden" w:date="2016-06-08T15:24:00Z">
         <w:r>
           <w:t xml:space="preserve">relatively small </w:t>
         </w:r>
@@ -3554,30 +3614,30 @@
       <w:r>
         <w:t xml:space="preserve">cooling from stratospheric aerosols but this can greatly change during periods of volcanic activity where the layer can be greatly perturbed. After the eruption of Mount Pinatubo in 1991 the sulfate aerosol load was increased by </w:t>
       </w:r>
-      <w:commentRangeStart w:id="122"/>
-      <w:del w:id="123" w:author="Elash, Brenden" w:date="2016-06-08T15:30:00Z">
+      <w:commentRangeStart w:id="132"/>
+      <w:del w:id="133" w:author="Elash, Brenden" w:date="2016-06-08T15:30:00Z">
         <w:r>
           <w:delText>large quantities</w:delText>
         </w:r>
-        <w:commentRangeEnd w:id="122"/>
+        <w:commentRangeEnd w:id="132"/>
         <w:r>
           <w:rPr>
             <w:rStyle w:val="CommentReference"/>
           </w:rPr>
-          <w:commentReference w:id="122"/>
+          <w:commentReference w:id="132"/>
         </w:r>
       </w:del>
-      <w:ins w:id="124" w:author="Elash, Brenden" w:date="2016-06-08T15:30:00Z">
+      <w:ins w:id="134" w:author="Elash, Brenden" w:date="2016-06-08T15:30:00Z">
         <w:r>
           <w:t xml:space="preserve">5 </w:t>
         </w:r>
       </w:ins>
-      <w:ins w:id="125" w:author="Elash, Brenden" w:date="2016-06-08T15:31:00Z">
+      <w:ins w:id="135" w:author="Elash, Brenden" w:date="2016-06-08T15:31:00Z">
         <w:r>
           <w:t>to</w:t>
         </w:r>
       </w:ins>
-      <w:ins w:id="126" w:author="Elash, Brenden" w:date="2016-06-08T15:30:00Z">
+      <w:ins w:id="136" w:author="Elash, Brenden" w:date="2016-06-08T15:30:00Z">
         <w:r>
           <w:t xml:space="preserve"> 10 fold</w:t>
         </w:r>
@@ -3673,12 +3733,12 @@
       <w:r>
         <w:t xml:space="preserve">, 2011b). </w:t>
       </w:r>
-      <w:del w:id="127" w:author="Elash, Brenden" w:date="2016-06-08T15:32:00Z">
+      <w:del w:id="137" w:author="Elash, Brenden" w:date="2016-06-08T15:32:00Z">
         <w:r>
           <w:delText xml:space="preserve">The </w:delText>
         </w:r>
       </w:del>
-      <w:ins w:id="128" w:author="Elash, Brenden" w:date="2016-06-08T15:32:00Z">
+      <w:ins w:id="138" w:author="Elash, Brenden" w:date="2016-06-08T15:32:00Z">
         <w:r>
           <w:t xml:space="preserve">This </w:t>
         </w:r>
@@ -3686,25 +3746,25 @@
       <w:r>
         <w:t>additional volcanic aerosol load has been proposed to be linked to a larger cooling effect, known as the global warming hiatus</w:t>
       </w:r>
-      <w:ins w:id="129" w:author="Elash, Brenden" w:date="2016-06-08T15:32:00Z">
+      <w:ins w:id="139" w:author="Elash, Brenden" w:date="2016-06-08T15:32:00Z">
         <w:r>
           <w:t xml:space="preserve"> </w:t>
         </w:r>
       </w:ins>
-      <w:del w:id="130" w:author="Elash, Brenden" w:date="2016-06-08T15:32:00Z">
+      <w:del w:id="140" w:author="Elash, Brenden" w:date="2016-06-08T15:32:00Z">
         <w:r>
           <w:delText xml:space="preserve">, </w:delText>
         </w:r>
-        <w:commentRangeStart w:id="131"/>
+        <w:commentRangeStart w:id="141"/>
         <w:r>
           <w:delText xml:space="preserve">when compared to background levels </w:delText>
         </w:r>
-        <w:commentRangeEnd w:id="131"/>
+        <w:commentRangeEnd w:id="141"/>
         <w:r>
           <w:rPr>
             <w:rStyle w:val="CommentReference"/>
           </w:rPr>
-          <w:commentReference w:id="131"/>
+          <w:commentReference w:id="141"/>
         </w:r>
       </w:del>
       <w:r>
@@ -3737,72 +3797,82 @@
       <w:r>
         <w:t xml:space="preserve">, 2013). </w:t>
       </w:r>
-      <w:ins w:id="132" w:author="Elash, Brenden" w:date="2016-06-08T15:43:00Z">
+      <w:ins w:id="142" w:author="Elash, Brenden" w:date="2016-06-08T15:43:00Z">
         <w:r>
           <w:t xml:space="preserve">Even with the current knowledge of the </w:t>
         </w:r>
       </w:ins>
-      <w:ins w:id="133" w:author="Elash, Brenden" w:date="2016-06-08T15:44:00Z">
+      <w:ins w:id="143" w:author="Elash, Brenden" w:date="2016-06-08T15:44:00Z">
         <w:r>
           <w:t xml:space="preserve">cooling </w:t>
         </w:r>
       </w:ins>
-      <w:ins w:id="134" w:author="Elash, Brenden" w:date="2016-06-08T15:43:00Z">
+      <w:ins w:id="144" w:author="Elash, Brenden" w:date="2016-06-08T15:43:00Z">
         <w:r>
           <w:t>effect of aerosol on climate</w:t>
         </w:r>
       </w:ins>
-      <w:ins w:id="135" w:author="Elash, Brenden" w:date="2016-06-08T15:51:00Z">
+      <w:ins w:id="145" w:author="Elash, Brenden" w:date="2016-06-08T15:51:00Z">
         <w:r>
           <w:t>,</w:t>
         </w:r>
       </w:ins>
-      <w:ins w:id="136" w:author="Elash, Brenden" w:date="2016-06-08T15:43:00Z">
+      <w:ins w:id="146" w:author="Elash, Brenden" w:date="2016-06-08T15:43:00Z">
         <w:r>
           <w:t xml:space="preserve"> there is a large </w:t>
         </w:r>
       </w:ins>
-      <w:ins w:id="137" w:author="Elash, Brenden" w:date="2016-06-08T15:44:00Z">
+      <w:ins w:id="147" w:author="Elash, Brenden" w:date="2016-06-08T15:44:00Z">
         <w:r>
           <w:t>uncertainty</w:t>
         </w:r>
       </w:ins>
-      <w:ins w:id="138" w:author="Elash, Brenden" w:date="2016-06-08T15:43:00Z">
+      <w:ins w:id="148" w:author="Elash, Brenden" w:date="2016-06-08T15:43:00Z">
         <w:r>
           <w:t xml:space="preserve"> to the </w:t>
         </w:r>
       </w:ins>
-      <w:ins w:id="139" w:author="Elash, Brenden" w:date="2016-06-08T15:44:00Z">
+      <w:ins w:id="149" w:author="Elash, Brenden" w:date="2016-06-08T15:44:00Z">
         <w:r>
           <w:t xml:space="preserve">magnitude of the cooling </w:t>
         </w:r>
       </w:ins>
-      <w:ins w:id="140" w:author="Elash, Brenden" w:date="2016-06-08T15:52:00Z">
+      <w:ins w:id="150" w:author="Elash, Brenden" w:date="2016-06-08T15:52:00Z">
         <w:r>
           <w:t xml:space="preserve">effect </w:t>
         </w:r>
       </w:ins>
-      <w:ins w:id="141" w:author="Elash, Brenden" w:date="2016-06-08T15:44:00Z">
+      <w:ins w:id="151" w:author="Elash, Brenden" w:date="2016-06-08T15:44:00Z">
         <w:r>
           <w:t xml:space="preserve">due to the unknowns in aerosol </w:t>
         </w:r>
       </w:ins>
-      <w:ins w:id="142" w:author="Elash, Brenden" w:date="2016-06-08T15:45:00Z">
+      <w:ins w:id="152" w:author="Elash, Brenden" w:date="2016-06-08T15:45:00Z">
         <w:r>
           <w:t>microphysical</w:t>
         </w:r>
       </w:ins>
-      <w:ins w:id="143" w:author="Elash, Brenden" w:date="2016-06-08T15:44:00Z">
+      <w:ins w:id="153" w:author="Elash, Brenden" w:date="2016-06-08T15:44:00Z">
         <w:r>
           <w:t xml:space="preserve"> </w:t>
         </w:r>
       </w:ins>
-      <w:ins w:id="144" w:author="Elash, Brenden" w:date="2016-06-08T15:45:00Z">
-        <w:r>
-          <w:t xml:space="preserve">parameters. To be able to fully resolve the effect of aerosol new instrumentation is required </w:t>
-        </w:r>
-      </w:ins>
-      <w:ins w:id="145" w:author="Elash, Brenden" w:date="2016-06-08T15:47:00Z">
+      <w:ins w:id="154" w:author="Elash, Brenden" w:date="2016-06-08T15:45:00Z">
+        <w:r>
+          <w:t>parameters. To be able to fully resolve the effect of aerosol</w:t>
+        </w:r>
+      </w:ins>
+      <w:ins w:id="155" w:author="Elash, Brenden" w:date="2016-06-25T16:08:00Z">
+        <w:r>
+          <w:t>,</w:t>
+        </w:r>
+      </w:ins>
+      <w:ins w:id="156" w:author="Elash, Brenden" w:date="2016-06-08T15:45:00Z">
+        <w:r>
+          <w:t xml:space="preserve"> new instrumentation is required </w:t>
+        </w:r>
+      </w:ins>
+      <w:ins w:id="157" w:author="Elash, Brenden" w:date="2016-06-08T15:47:00Z">
         <w:r>
           <w:rPr>
             <w:lang w:val="en-CA"/>
@@ -3810,7 +3880,7 @@
           <w:t xml:space="preserve">that has the </w:t>
         </w:r>
       </w:ins>
-      <w:ins w:id="146" w:author="Elash, Brenden" w:date="2016-06-08T15:48:00Z">
+      <w:ins w:id="158" w:author="Elash, Brenden" w:date="2016-06-08T15:48:00Z">
         <w:r>
           <w:rPr>
             <w:lang w:val="en-CA"/>
@@ -3825,7 +3895,7 @@
           <w:t>concentration in higher resolutions, vertically, globally</w:t>
         </w:r>
       </w:ins>
-      <w:ins w:id="147" w:author="Elash, Brenden" w:date="2016-06-08T15:49:00Z">
+      <w:ins w:id="159" w:author="Elash, Brenden" w:date="2016-06-08T15:49:00Z">
         <w:r>
           <w:rPr>
             <w:lang w:val="en-CA"/>
@@ -3833,7 +3903,7 @@
           <w:t xml:space="preserve">, and </w:t>
         </w:r>
       </w:ins>
-      <w:ins w:id="148" w:author="Elash, Brenden" w:date="2016-06-08T15:52:00Z">
+      <w:ins w:id="160" w:author="Elash, Brenden" w:date="2016-06-08T15:52:00Z">
         <w:r>
           <w:rPr>
             <w:lang w:val="en-CA"/>
@@ -3841,7 +3911,7 @@
           <w:t>temporally</w:t>
         </w:r>
       </w:ins>
-      <w:ins w:id="149" w:author="Elash, Brenden" w:date="2016-06-08T15:49:00Z">
+      <w:ins w:id="161" w:author="Elash, Brenden" w:date="2016-06-08T15:49:00Z">
         <w:r>
           <w:rPr>
             <w:lang w:val="en-CA"/>
@@ -3849,7 +3919,7 @@
           <w:t>,</w:t>
         </w:r>
       </w:ins>
-      <w:ins w:id="150" w:author="Elash, Brenden" w:date="2016-06-08T15:48:00Z">
+      <w:ins w:id="162" w:author="Elash, Brenden" w:date="2016-06-08T15:48:00Z">
         <w:r>
           <w:rPr>
             <w:lang w:val="en-CA"/>
@@ -3857,7 +3927,7 @@
           <w:t xml:space="preserve"> but also </w:t>
         </w:r>
       </w:ins>
-      <w:ins w:id="151" w:author="Elash, Brenden" w:date="2016-06-08T15:53:00Z">
+      <w:ins w:id="163" w:author="Elash, Brenden" w:date="2016-06-08T15:53:00Z">
         <w:r>
           <w:rPr>
             <w:lang w:val="en-CA"/>
@@ -3865,7 +3935,7 @@
           <w:t xml:space="preserve">must </w:t>
         </w:r>
       </w:ins>
-      <w:ins w:id="152" w:author="Elash, Brenden" w:date="2016-06-08T15:49:00Z">
+      <w:ins w:id="164" w:author="Elash, Brenden" w:date="2016-06-08T15:49:00Z">
         <w:r>
           <w:rPr>
             <w:lang w:val="en-CA"/>
@@ -3873,7 +3943,7 @@
           <w:t xml:space="preserve">be able to determine some </w:t>
         </w:r>
       </w:ins>
-      <w:ins w:id="153" w:author="Elash, Brenden" w:date="2016-06-09T15:51:00Z">
+      <w:ins w:id="165" w:author="Elash, Brenden" w:date="2016-06-09T15:51:00Z">
         <w:r>
           <w:rPr>
             <w:lang w:val="en-CA"/>
@@ -3881,7 +3951,7 @@
           <w:t xml:space="preserve">form of </w:t>
         </w:r>
       </w:ins>
-      <w:ins w:id="154" w:author="Elash, Brenden" w:date="2016-06-08T15:48:00Z">
+      <w:ins w:id="166" w:author="Elash, Brenden" w:date="2016-06-08T15:48:00Z">
         <w:r>
           <w:rPr>
             <w:lang w:val="en-CA"/>
@@ -3889,7 +3959,7 @@
           <w:t xml:space="preserve">particle size </w:t>
         </w:r>
       </w:ins>
-      <w:ins w:id="155" w:author="Elash, Brenden" w:date="2016-06-08T15:49:00Z">
+      <w:ins w:id="167" w:author="Elash, Brenden" w:date="2016-06-08T15:49:00Z">
         <w:r>
           <w:rPr>
             <w:lang w:val="en-CA"/>
@@ -3897,7 +3967,7 @@
           <w:t xml:space="preserve">distribution </w:t>
         </w:r>
       </w:ins>
-      <w:ins w:id="156" w:author="Elash, Brenden" w:date="2016-06-08T15:48:00Z">
+      <w:ins w:id="168" w:author="Elash, Brenden" w:date="2016-06-08T15:48:00Z">
         <w:r>
           <w:rPr>
             <w:lang w:val="en-CA"/>
@@ -3905,7 +3975,7 @@
           <w:t>information</w:t>
         </w:r>
       </w:ins>
-      <w:ins w:id="157" w:author="Elash, Brenden" w:date="2016-06-08T15:49:00Z">
+      <w:ins w:id="169" w:author="Elash, Brenden" w:date="2016-06-08T15:49:00Z">
         <w:r>
           <w:rPr>
             <w:lang w:val="en-CA"/>
@@ -3913,7 +3983,7 @@
           <w:t xml:space="preserve">. This </w:t>
         </w:r>
       </w:ins>
-      <w:ins w:id="158" w:author="Elash, Brenden" w:date="2016-06-08T15:53:00Z">
+      <w:ins w:id="170" w:author="Elash, Brenden" w:date="2016-06-08T15:53:00Z">
         <w:r>
           <w:rPr>
             <w:lang w:val="en-CA"/>
@@ -3921,7 +3991,7 @@
           <w:t>additional information will reduce the</w:t>
         </w:r>
       </w:ins>
-      <w:ins w:id="159" w:author="Elash, Brenden" w:date="2016-06-08T15:49:00Z">
+      <w:ins w:id="171" w:author="Elash, Brenden" w:date="2016-06-08T15:49:00Z">
         <w:r>
           <w:rPr>
             <w:lang w:val="en-CA"/>
@@ -3929,7 +3999,7 @@
           <w:t xml:space="preserve"> uncertainty </w:t>
         </w:r>
       </w:ins>
-      <w:ins w:id="160" w:author="Elash, Brenden" w:date="2016-06-08T15:50:00Z">
+      <w:ins w:id="172" w:author="Elash, Brenden" w:date="2016-06-08T15:50:00Z">
         <w:r>
           <w:rPr>
             <w:lang w:val="en-CA"/>
@@ -3937,7 +4007,7 @@
           <w:t xml:space="preserve">of </w:t>
         </w:r>
       </w:ins>
-      <w:ins w:id="161" w:author="Elash, Brenden" w:date="2016-06-08T15:54:00Z">
+      <w:ins w:id="173" w:author="Elash, Brenden" w:date="2016-06-08T15:54:00Z">
         <w:r>
           <w:rPr>
             <w:lang w:val="en-CA"/>
@@ -3945,7 +4015,7 @@
           <w:t xml:space="preserve">the effect of </w:t>
         </w:r>
       </w:ins>
-      <w:ins w:id="162" w:author="Elash, Brenden" w:date="2016-06-08T15:50:00Z">
+      <w:ins w:id="174" w:author="Elash, Brenden" w:date="2016-06-08T15:50:00Z">
         <w:r>
           <w:rPr>
             <w:lang w:val="en-CA"/>
@@ -3953,38 +4023,38 @@
           <w:t xml:space="preserve">aerosol on climate. </w:t>
         </w:r>
       </w:ins>
-      <w:commentRangeStart w:id="163"/>
-      <w:del w:id="164" w:author="Elash, Brenden" w:date="2016-06-08T15:51:00Z">
+      <w:commentRangeStart w:id="175"/>
+      <w:del w:id="176" w:author="Elash, Brenden" w:date="2016-06-08T15:51:00Z">
         <w:r>
           <w:delText>In order to fully quantify this effect, long term time series with microphysics information are required to fully understand the aerosol forcing effect on climate modeling and change.</w:delText>
         </w:r>
       </w:del>
-      <w:commentRangeEnd w:id="163"/>
+      <w:commentRangeEnd w:id="175"/>
       <w:r>
         <w:rPr>
           <w:rStyle w:val="CommentReference"/>
         </w:rPr>
-        <w:commentReference w:id="163"/>
+        <w:commentReference w:id="175"/>
       </w:r>
     </w:p>
     <w:p>
       <w:pPr>
         <w:pStyle w:val="Heading1"/>
       </w:pPr>
-      <w:bookmarkStart w:id="165" w:name="_Toc452973713"/>
+      <w:bookmarkStart w:id="177" w:name="_Toc452973713"/>
       <w:r>
         <w:t>2.3 Aerosol Measurements</w:t>
       </w:r>
-      <w:bookmarkEnd w:id="165"/>
+      <w:bookmarkEnd w:id="177"/>
     </w:p>
     <w:p>
       <w:pPr>
         <w:pStyle w:val="BodyText"/>
         <w:jc w:val="both"/>
       </w:pPr>
-      <w:bookmarkStart w:id="166" w:name="_Ref463275989"/>
-      <w:bookmarkStart w:id="167" w:name="_Toc463235095"/>
-      <w:bookmarkStart w:id="168" w:name="_Ref463275880"/>
+      <w:bookmarkStart w:id="178" w:name="_Ref463275989"/>
+      <w:bookmarkStart w:id="179" w:name="_Toc463235095"/>
+      <w:bookmarkStart w:id="180" w:name="_Ref463275880"/>
       <w:r>
         <w:t>Two fundamental meth</w:t>
       </w:r>
@@ -3994,12 +4064,12 @@
       <w:r>
         <w:t xml:space="preserve"> concentrations within the atmosphere. </w:t>
       </w:r>
-      <w:del w:id="169" w:author="Elash, Brenden" w:date="2016-06-08T16:21:00Z">
+      <w:del w:id="181" w:author="Elash, Brenden" w:date="2016-06-08T16:21:00Z">
         <w:r>
           <w:delText>The first of these methods</w:delText>
         </w:r>
       </w:del>
-      <w:ins w:id="170" w:author="Elash, Brenden" w:date="2016-06-08T16:21:00Z">
+      <w:ins w:id="182" w:author="Elash, Brenden" w:date="2016-06-08T16:21:00Z">
         <w:r>
           <w:t>Two such methods</w:t>
         </w:r>
@@ -4007,16 +4077,16 @@
       <w:r>
         <w:t xml:space="preserve"> are </w:t>
       </w:r>
-      <w:commentRangeStart w:id="171"/>
+      <w:commentRangeStart w:id="183"/>
       <w:r>
         <w:t xml:space="preserve">ground based and in-situ measurements </w:t>
       </w:r>
-      <w:commentRangeEnd w:id="171"/>
+      <w:commentRangeEnd w:id="183"/>
       <w:r>
         <w:rPr>
           <w:rStyle w:val="CommentReference"/>
         </w:rPr>
-        <w:commentReference w:id="171"/>
+        <w:commentReference w:id="183"/>
       </w:r>
       <w:r>
         <w:t>which give good detail and information about a specific localized</w:t>
@@ -4060,12 +4130,12 @@
       <w:r>
         <w:t xml:space="preserve">n overview </w:t>
       </w:r>
-      <w:del w:id="172" w:author="Elash, Brenden" w:date="2016-06-08T15:19:00Z">
+      <w:del w:id="184" w:author="Elash, Brenden" w:date="2016-06-08T15:19:00Z">
         <w:r>
           <w:delText>will be</w:delText>
         </w:r>
       </w:del>
-      <w:ins w:id="173" w:author="Elash, Brenden" w:date="2016-06-08T15:19:00Z">
+      <w:ins w:id="185" w:author="Elash, Brenden" w:date="2016-06-08T15:19:00Z">
         <w:r>
           <w:t>is</w:t>
         </w:r>
@@ -4079,7 +4149,7 @@
       <w:r>
         <w:t xml:space="preserve">ermine aerosol </w:t>
       </w:r>
-      <w:del w:id="174" w:author="Elash, Brenden" w:date="2016-06-08T15:19:00Z">
+      <w:del w:id="186" w:author="Elash, Brenden" w:date="2016-06-08T15:19:00Z">
         <w:r>
           <w:delText>extinction</w:delText>
         </w:r>
@@ -4101,17 +4171,17 @@
       <w:pPr>
         <w:pStyle w:val="Heading2"/>
       </w:pPr>
-      <w:bookmarkStart w:id="175" w:name="_Toc452973714"/>
-      <w:commentRangeStart w:id="176"/>
+      <w:bookmarkStart w:id="187" w:name="_Toc452973714"/>
+      <w:commentRangeStart w:id="188"/>
       <w:r>
         <w:t xml:space="preserve">2.3.1 </w:t>
       </w:r>
-      <w:del w:id="177" w:author="Elash, Brenden" w:date="2016-06-09T09:37:00Z">
+      <w:del w:id="189" w:author="Elash, Brenden" w:date="2016-06-09T09:37:00Z">
         <w:r>
           <w:delText>In-Situ</w:delText>
         </w:r>
       </w:del>
-      <w:ins w:id="178" w:author="Elash, Brenden" w:date="2016-06-09T09:37:00Z">
+      <w:ins w:id="190" w:author="Elash, Brenden" w:date="2016-06-09T09:37:00Z">
         <w:r>
           <w:t xml:space="preserve">Balloon- and Aircraft-Based </w:t>
         </w:r>
@@ -4119,14 +4189,14 @@
       <w:r>
         <w:t>Measurements</w:t>
       </w:r>
-      <w:bookmarkEnd w:id="175"/>
-      <w:commentRangeEnd w:id="176"/>
+      <w:bookmarkEnd w:id="187"/>
+      <w:commentRangeEnd w:id="188"/>
       <w:r>
         <w:rPr>
           <w:rStyle w:val="CommentReference"/>
           <w:b w:val="0"/>
         </w:rPr>
-        <w:commentReference w:id="176"/>
+        <w:commentReference w:id="188"/>
       </w:r>
     </w:p>
     <w:p>
@@ -4134,7 +4204,7 @@
         <w:pStyle w:val="BodyText"/>
         <w:jc w:val="both"/>
         <w:rPr>
-          <w:ins w:id="179" w:author="Elash, Brenden" w:date="2016-06-09T09:38:00Z"/>
+          <w:ins w:id="191" w:author="Elash, Brenden" w:date="2016-06-09T09:38:00Z"/>
         </w:rPr>
       </w:pPr>
       <w:r>
@@ -4164,17 +4234,17 @@
       <w:r>
         <w:t xml:space="preserve">. </w:t>
       </w:r>
-      <w:ins w:id="180" w:author="Elash, Brenden" w:date="2016-06-09T09:20:00Z">
+      <w:ins w:id="192" w:author="Elash, Brenden" w:date="2016-06-09T09:20:00Z">
         <w:r>
           <w:t xml:space="preserve">In-situ </w:t>
         </w:r>
       </w:ins>
-      <w:del w:id="181" w:author="Elash, Brenden" w:date="2016-06-09T09:20:00Z">
+      <w:del w:id="193" w:author="Elash, Brenden" w:date="2016-06-09T09:20:00Z">
         <w:r>
           <w:delText>B</w:delText>
         </w:r>
       </w:del>
-      <w:ins w:id="182" w:author="Elash, Brenden" w:date="2016-06-09T09:20:00Z">
+      <w:ins w:id="194" w:author="Elash, Brenden" w:date="2016-06-09T09:20:00Z">
         <w:r>
           <w:t>b</w:t>
         </w:r>
@@ -4182,28 +4252,28 @@
       <w:r>
         <w:t xml:space="preserve">alloon </w:t>
       </w:r>
-      <w:commentRangeStart w:id="183"/>
+      <w:commentRangeStart w:id="195"/>
       <w:r>
         <w:t xml:space="preserve">instruments </w:t>
       </w:r>
-      <w:del w:id="184" w:author="Elash, Brenden" w:date="2016-06-09T09:20:00Z">
+      <w:del w:id="196" w:author="Elash, Brenden" w:date="2016-06-09T09:20:00Z">
         <w:r>
           <w:delText xml:space="preserve">that use particle counters </w:delText>
         </w:r>
       </w:del>
-      <w:commentRangeEnd w:id="183"/>
+      <w:commentRangeEnd w:id="195"/>
       <w:r>
         <w:rPr>
           <w:rStyle w:val="CommentReference"/>
         </w:rPr>
-        <w:commentReference w:id="183"/>
-      </w:r>
-      <w:del w:id="185" w:author="Elash, Brenden" w:date="2016-06-09T09:20:00Z">
+        <w:commentReference w:id="195"/>
+      </w:r>
+      <w:del w:id="197" w:author="Elash, Brenden" w:date="2016-06-09T09:20:00Z">
         <w:r>
           <w:delText>during th</w:delText>
         </w:r>
       </w:del>
-      <w:del w:id="186" w:author="Elash, Brenden" w:date="2016-06-09T09:21:00Z">
+      <w:del w:id="198" w:author="Elash, Brenden" w:date="2016-06-09T09:21:00Z">
         <w:r>
           <w:delText xml:space="preserve">e assent </w:delText>
         </w:r>
@@ -4217,12 +4287,12 @@
       <w:r>
         <w:t xml:space="preserve"> </w:t>
       </w:r>
-      <w:del w:id="187" w:author="Elash, Brenden" w:date="2016-06-09T09:21:00Z">
+      <w:del w:id="199" w:author="Elash, Brenden" w:date="2016-06-09T09:21:00Z">
         <w:r>
           <w:delText xml:space="preserve">count </w:delText>
         </w:r>
       </w:del>
-      <w:ins w:id="188" w:author="Elash, Brenden" w:date="2016-06-09T09:21:00Z">
+      <w:ins w:id="200" w:author="Elash, Brenden" w:date="2016-06-09T09:21:00Z">
         <w:r>
           <w:t>measure</w:t>
         </w:r>
@@ -4230,7 +4300,7 @@
           <w:t xml:space="preserve"> </w:t>
         </w:r>
       </w:ins>
-      <w:del w:id="189" w:author="Elash, Brenden" w:date="2016-06-09T09:21:00Z">
+      <w:del w:id="201" w:author="Elash, Brenden" w:date="2016-06-09T09:21:00Z">
         <w:r>
           <w:delText xml:space="preserve">the </w:delText>
         </w:r>
@@ -4244,7 +4314,7 @@
       <w:r>
         <w:t xml:space="preserve"> </w:t>
       </w:r>
-      <w:ins w:id="190" w:author="Elash, Brenden" w:date="2016-06-09T09:21:00Z">
+      <w:ins w:id="202" w:author="Elash, Brenden" w:date="2016-06-09T09:21:00Z">
         <w:r>
           <w:t xml:space="preserve">during the assent </w:t>
         </w:r>
@@ -4303,28 +4373,28 @@
       <w:r>
         <w:t xml:space="preserve"> aerosol </w:t>
       </w:r>
-      <w:commentRangeStart w:id="191"/>
-      <w:del w:id="192" w:author="Elash, Brenden" w:date="2016-06-09T09:22:00Z">
+      <w:commentRangeStart w:id="203"/>
+      <w:del w:id="204" w:author="Elash, Brenden" w:date="2016-06-09T09:22:00Z">
         <w:r>
           <w:delText>extinction</w:delText>
         </w:r>
-        <w:commentRangeEnd w:id="191"/>
+        <w:commentRangeEnd w:id="203"/>
         <w:r>
           <w:rPr>
             <w:rStyle w:val="CommentReference"/>
           </w:rPr>
-          <w:commentReference w:id="191"/>
+          <w:commentReference w:id="203"/>
         </w:r>
         <w:r>
           <w:delText xml:space="preserve"> </w:delText>
         </w:r>
       </w:del>
-      <w:ins w:id="193" w:author="Elash, Brenden" w:date="2016-06-09T09:49:00Z">
+      <w:ins w:id="205" w:author="Elash, Brenden" w:date="2016-06-09T09:49:00Z">
         <w:r>
           <w:t>mixing ratio</w:t>
         </w:r>
       </w:ins>
-      <w:ins w:id="194" w:author="Elash, Brenden" w:date="2016-06-09T09:22:00Z">
+      <w:ins w:id="206" w:author="Elash, Brenden" w:date="2016-06-09T09:22:00Z">
         <w:r>
           <w:t xml:space="preserve"> </w:t>
         </w:r>
@@ -4361,8 +4431,8 @@
       <w:r>
         <w:t xml:space="preserve">, 2015). </w:t>
       </w:r>
-      <w:moveToRangeStart w:id="195" w:author="Elash, Brenden" w:date="2016-06-09T09:23:00Z" w:name="move453227558"/>
-      <w:moveTo w:id="196" w:author="Elash, Brenden" w:date="2016-06-09T09:23:00Z">
+      <w:moveToRangeStart w:id="207" w:author="Elash, Brenden" w:date="2016-06-09T09:23:00Z" w:name="move453227558"/>
+      <w:moveTo w:id="208" w:author="Elash, Brenden" w:date="2016-06-09T09:23:00Z">
         <w:r>
           <w:t>Furthermore, aircrafts have been used to carry n</w:t>
         </w:r>
@@ -4428,8 +4498,8 @@
           <w:t>, 2014) but are limited spatially to the aircraft track.</w:t>
         </w:r>
       </w:moveTo>
-      <w:moveToRangeEnd w:id="195"/>
-      <w:ins w:id="197" w:author="Elash, Brenden" w:date="2016-06-09T09:23:00Z">
+      <w:moveToRangeEnd w:id="207"/>
+      <w:ins w:id="209" w:author="Elash, Brenden" w:date="2016-06-09T09:23:00Z">
         <w:r>
           <w:t xml:space="preserve"> </w:t>
         </w:r>
@@ -4446,16 +4516,16 @@
       <w:r>
         <w:t xml:space="preserve"> type of balloon instrument </w:t>
       </w:r>
-      <w:commentRangeStart w:id="198"/>
+      <w:commentRangeStart w:id="210"/>
       <w:r>
         <w:t>uses a passive light source</w:t>
       </w:r>
-      <w:commentRangeEnd w:id="198"/>
+      <w:commentRangeEnd w:id="210"/>
       <w:r>
         <w:rPr>
           <w:rStyle w:val="CommentReference"/>
         </w:rPr>
-        <w:commentReference w:id="198"/>
+        <w:commentReference w:id="210"/>
       </w:r>
       <w:r>
         <w:t xml:space="preserve">, </w:t>
@@ -4466,25 +4536,25 @@
       <w:r>
         <w:t xml:space="preserve"> the sun, moon, or stars, to determine aerosol </w:t>
       </w:r>
-      <w:commentRangeStart w:id="199"/>
+      <w:commentRangeStart w:id="211"/>
       <w:r>
         <w:t>extinction</w:t>
       </w:r>
-      <w:ins w:id="200" w:author="Elash, Brenden" w:date="2016-06-09T09:52:00Z">
+      <w:ins w:id="212" w:author="Elash, Brenden" w:date="2016-06-09T09:52:00Z">
         <w:r>
           <w:t>.</w:t>
         </w:r>
       </w:ins>
-      <w:del w:id="201" w:author="Elash, Brenden" w:date="2016-06-09T09:23:00Z">
+      <w:del w:id="213" w:author="Elash, Brenden" w:date="2016-06-09T09:23:00Z">
         <w:r>
           <w:delText>s</w:delText>
         </w:r>
-        <w:commentRangeEnd w:id="199"/>
+        <w:commentRangeEnd w:id="211"/>
         <w:r>
           <w:rPr>
             <w:rStyle w:val="CommentReference"/>
           </w:rPr>
-          <w:commentReference w:id="199"/>
+          <w:commentReference w:id="211"/>
         </w:r>
         <w:r>
           <w:delText>.</w:delText>
@@ -4604,8 +4674,8 @@
       <w:r>
         <w:t xml:space="preserve">. </w:t>
       </w:r>
-      <w:moveFromRangeStart w:id="202" w:author="Elash, Brenden" w:date="2016-06-09T09:23:00Z" w:name="move453227558"/>
-      <w:moveFrom w:id="203" w:author="Elash, Brenden" w:date="2016-06-09T09:23:00Z">
+      <w:moveFromRangeStart w:id="214" w:author="Elash, Brenden" w:date="2016-06-09T09:23:00Z" w:name="move453227558"/>
+      <w:moveFrom w:id="215" w:author="Elash, Brenden" w:date="2016-06-09T09:23:00Z">
         <w:r>
           <w:t>Furthermore, aircrafts have been used to carry n</w:t>
         </w:r>
@@ -4655,36 +4725,39 @@
           <w:t xml:space="preserve">, 2014) but are limited spatially to the aircraft track. </w:t>
         </w:r>
       </w:moveFrom>
-      <w:moveFromRangeEnd w:id="202"/>
+      <w:moveFromRangeEnd w:id="214"/>
     </w:p>
     <w:p>
       <w:pPr>
         <w:pStyle w:val="BodyText"/>
         <w:jc w:val="both"/>
       </w:pPr>
-      <w:commentRangeStart w:id="204"/>
+      <w:commentRangeStart w:id="216"/>
       <w:r>
         <w:t xml:space="preserve">In-situ measurements </w:t>
       </w:r>
-      <w:ins w:id="205" w:author="Elash, Brenden" w:date="2016-06-09T09:43:00Z">
-        <w:r>
-          <w:t xml:space="preserve">yields high quality direct measurements </w:t>
+      <w:ins w:id="217" w:author="Elash, Brenden" w:date="2016-06-09T09:43:00Z">
+        <w:r>
+          <w:t>yield</w:t>
+        </w:r>
+        <w:r>
+          <w:t xml:space="preserve"> high quality direct measurements </w:t>
         </w:r>
       </w:ins>
       <w:r>
         <w:t xml:space="preserve">of aerosol </w:t>
       </w:r>
-      <w:del w:id="206" w:author="Elash, Brenden" w:date="2016-06-09T09:40:00Z">
+      <w:del w:id="218" w:author="Elash, Brenden" w:date="2016-06-09T09:40:00Z">
         <w:r>
           <w:delText xml:space="preserve">extinction </w:delText>
         </w:r>
       </w:del>
-      <w:del w:id="207" w:author="Elash, Brenden" w:date="2016-06-09T09:44:00Z">
+      <w:del w:id="219" w:author="Elash, Brenden" w:date="2016-06-09T09:44:00Z">
         <w:r>
           <w:delText xml:space="preserve">give direct measurement of </w:delText>
         </w:r>
       </w:del>
-      <w:del w:id="208" w:author="Elash, Brenden" w:date="2016-06-09T09:42:00Z">
+      <w:del w:id="220" w:author="Elash, Brenden" w:date="2016-06-09T09:42:00Z">
         <w:r>
           <w:delText>scattered light</w:delText>
         </w:r>
@@ -4698,12 +4771,12 @@
       <w:r>
         <w:t xml:space="preserve"> is currently situated</w:t>
       </w:r>
-      <w:del w:id="209" w:author="Elash, Brenden" w:date="2016-06-09T09:45:00Z">
+      <w:del w:id="221" w:author="Elash, Brenden" w:date="2016-06-09T09:45:00Z">
         <w:r>
           <w:delText xml:space="preserve"> </w:delText>
         </w:r>
       </w:del>
-      <w:del w:id="210" w:author="Elash, Brenden" w:date="2016-06-09T09:42:00Z">
+      <w:del w:id="222" w:author="Elash, Brenden" w:date="2016-06-09T09:42:00Z">
         <w:r>
           <w:delText>and allows for</w:delText>
         </w:r>
@@ -4722,18 +4795,18 @@
         <w:r>
           <w:delText>section</w:delText>
         </w:r>
-        <w:commentRangeEnd w:id="204"/>
+        <w:commentRangeEnd w:id="216"/>
         <w:r>
           <w:rPr>
             <w:rStyle w:val="CommentReference"/>
           </w:rPr>
-          <w:commentReference w:id="204"/>
+          <w:commentReference w:id="216"/>
         </w:r>
         <w:r>
           <w:delText xml:space="preserve"> </w:delText>
         </w:r>
       </w:del>
-      <w:ins w:id="211" w:author="Elash, Brenden" w:date="2016-06-09T09:45:00Z">
+      <w:ins w:id="223" w:author="Elash, Brenden" w:date="2016-06-09T09:45:00Z">
         <w:r>
           <w:t xml:space="preserve"> </w:t>
         </w:r>
@@ -4741,72 +4814,72 @@
       <w:r>
         <w:t xml:space="preserve">unlike remote sensing applications from satellites. </w:t>
       </w:r>
-      <w:ins w:id="212" w:author="Elash, Brenden" w:date="2016-06-09T09:45:00Z">
+      <w:ins w:id="224" w:author="Elash, Brenden" w:date="2016-06-09T09:45:00Z">
         <w:r>
           <w:t>Further</w:t>
         </w:r>
       </w:ins>
-      <w:ins w:id="213" w:author="Elash, Brenden" w:date="2016-06-09T15:53:00Z">
+      <w:ins w:id="225" w:author="Elash, Brenden" w:date="2016-06-09T15:53:00Z">
         <w:r>
           <w:t>more</w:t>
         </w:r>
       </w:ins>
-      <w:ins w:id="214" w:author="Elash, Brenden" w:date="2016-06-09T09:45:00Z">
+      <w:ins w:id="226" w:author="Elash, Brenden" w:date="2016-06-09T09:45:00Z">
         <w:r>
           <w:t xml:space="preserve">, </w:t>
         </w:r>
       </w:ins>
-      <w:ins w:id="215" w:author="Elash, Brenden" w:date="2016-06-09T09:43:00Z">
+      <w:ins w:id="227" w:author="Elash, Brenden" w:date="2016-06-09T09:43:00Z">
         <w:r>
           <w:t>passive instrument</w:t>
         </w:r>
       </w:ins>
-      <w:ins w:id="216" w:author="Elash, Brenden" w:date="2016-06-09T09:46:00Z">
+      <w:ins w:id="228" w:author="Elash, Brenden" w:date="2016-06-09T09:46:00Z">
         <w:r>
           <w:t>s</w:t>
         </w:r>
       </w:ins>
-      <w:ins w:id="217" w:author="Elash, Brenden" w:date="2016-06-09T09:43:00Z">
+      <w:ins w:id="229" w:author="Elash, Brenden" w:date="2016-06-09T09:43:00Z">
         <w:r>
           <w:t xml:space="preserve"> from ball</w:t>
         </w:r>
       </w:ins>
-      <w:ins w:id="218" w:author="Elash, Brenden" w:date="2016-06-09T09:46:00Z">
+      <w:ins w:id="230" w:author="Elash, Brenden" w:date="2016-06-09T09:46:00Z">
         <w:r>
           <w:t>o</w:t>
         </w:r>
       </w:ins>
-      <w:ins w:id="219" w:author="Elash, Brenden" w:date="2016-06-09T09:43:00Z">
+      <w:ins w:id="231" w:author="Elash, Brenden" w:date="2016-06-09T09:43:00Z">
         <w:r>
           <w:t xml:space="preserve">on and </w:t>
         </w:r>
       </w:ins>
-      <w:ins w:id="220" w:author="Elash, Brenden" w:date="2016-06-09T09:45:00Z">
+      <w:ins w:id="232" w:author="Elash, Brenden" w:date="2016-06-09T09:45:00Z">
         <w:r>
           <w:t>aircraft</w:t>
         </w:r>
       </w:ins>
-      <w:ins w:id="221" w:author="Elash, Brenden" w:date="2016-06-09T09:43:00Z">
+      <w:ins w:id="233" w:author="Elash, Brenden" w:date="2016-06-09T09:43:00Z">
         <w:r>
           <w:t xml:space="preserve"> </w:t>
         </w:r>
       </w:ins>
-      <w:ins w:id="222" w:author="Elash, Brenden" w:date="2016-06-09T09:45:00Z">
+      <w:ins w:id="234" w:author="Elash, Brenden" w:date="2016-06-09T09:45:00Z">
         <w:r>
           <w:t xml:space="preserve">platforms also </w:t>
         </w:r>
       </w:ins>
-      <w:ins w:id="223" w:author="Elash, Brenden" w:date="2016-06-09T09:47:00Z">
+      <w:ins w:id="235" w:author="Elash, Brenden" w:date="2016-06-09T09:47:00Z">
         <w:r>
           <w:t xml:space="preserve">acquire quality aerosol </w:t>
         </w:r>
       </w:ins>
-      <w:ins w:id="224" w:author="Elash, Brenden" w:date="2016-06-09T15:54:00Z">
+      <w:ins w:id="236" w:author="Elash, Brenden" w:date="2016-06-09T15:54:00Z">
         <w:r>
           <w:t>measurements</w:t>
         </w:r>
       </w:ins>
-      <w:ins w:id="225" w:author="Elash, Brenden" w:date="2016-06-09T09:47:00Z">
+      <w:ins w:id="237" w:author="Elash, Brenden" w:date="2016-06-09T09:47:00Z">
         <w:r>
           <w:t xml:space="preserve">. </w:t>
         </w:r>
@@ -4814,7 +4887,7 @@
       <w:r>
         <w:t xml:space="preserve">However, </w:t>
       </w:r>
-      <w:del w:id="226" w:author="Elash, Brenden" w:date="2016-06-09T09:39:00Z">
+      <w:del w:id="238" w:author="Elash, Brenden" w:date="2016-06-09T09:39:00Z">
         <w:r>
           <w:delText>these types of instrument</w:delText>
         </w:r>
@@ -4824,7 +4897,7 @@
         <w:r>
           <w:delText xml:space="preserve"> </w:delText>
         </w:r>
-        <w:commentRangeStart w:id="227"/>
+        <w:commentRangeStart w:id="239"/>
         <w:r>
           <w:delText>d</w:delText>
         </w:r>
@@ -4846,18 +4919,18 @@
         <w:r>
           <w:delText xml:space="preserve">ve global coverage </w:delText>
         </w:r>
-        <w:commentRangeEnd w:id="227"/>
+        <w:commentRangeEnd w:id="239"/>
         <w:r>
           <w:rPr>
             <w:rStyle w:val="CommentReference"/>
           </w:rPr>
-          <w:commentReference w:id="227"/>
+          <w:commentReference w:id="239"/>
         </w:r>
         <w:r>
           <w:delText xml:space="preserve">and </w:delText>
         </w:r>
       </w:del>
-      <w:del w:id="228" w:author="Elash, Brenden" w:date="2016-06-09T09:48:00Z">
+      <w:del w:id="240" w:author="Elash, Brenden" w:date="2016-06-09T09:48:00Z">
         <w:r>
           <w:delText>only</w:delText>
         </w:r>
@@ -4865,7 +4938,7 @@
       <w:r>
         <w:t xml:space="preserve"> </w:t>
       </w:r>
-      <w:ins w:id="229" w:author="Elash, Brenden" w:date="2016-06-09T09:48:00Z">
+      <w:ins w:id="241" w:author="Elash, Brenden" w:date="2016-06-09T09:48:00Z">
         <w:r>
           <w:t xml:space="preserve">these types of instruments only </w:t>
         </w:r>
@@ -4873,12 +4946,12 @@
       <w:r>
         <w:t xml:space="preserve">give aerosol </w:t>
       </w:r>
-      <w:ins w:id="230" w:author="Elash, Brenden" w:date="2016-06-09T09:39:00Z">
+      <w:ins w:id="242" w:author="Elash, Brenden" w:date="2016-06-09T09:39:00Z">
         <w:r>
           <w:t xml:space="preserve">parameters </w:t>
         </w:r>
       </w:ins>
-      <w:del w:id="231" w:author="Elash, Brenden" w:date="2016-06-09T09:39:00Z">
+      <w:del w:id="243" w:author="Elash, Brenden" w:date="2016-06-09T09:39:00Z">
         <w:r>
           <w:delText xml:space="preserve">extinction </w:delText>
         </w:r>
@@ -4903,11 +4976,11 @@
       <w:pPr>
         <w:pStyle w:val="Heading2"/>
       </w:pPr>
-      <w:bookmarkStart w:id="232" w:name="_Toc452973715"/>
+      <w:bookmarkStart w:id="244" w:name="_Toc452973715"/>
       <w:r>
         <w:t>2.3.2 Occultation</w:t>
       </w:r>
-      <w:bookmarkEnd w:id="232"/>
+      <w:bookmarkEnd w:id="244"/>
     </w:p>
     <w:p>
       <w:pPr>
@@ -4953,7 +5026,7 @@
       <w:r>
         <w:t xml:space="preserve">olar occultation measurements have provided a reliable, accurate and essentially continuous long term record of vertically resolved aerosol extinction coefficient measurements, mostly from the series of Stratospheric Aerosol and Gas Experiment (SAGE) instruments </w:t>
       </w:r>
-      <w:ins w:id="233" w:author="Elash, Brenden" w:date="2016-06-09T09:56:00Z">
+      <w:ins w:id="245" w:author="Elash, Brenden" w:date="2016-06-09T09:56:00Z">
         <w:r>
           <w:t>starting in with SAGE I in 1979</w:t>
         </w:r>
@@ -5098,7 +5171,6 @@
       <w:r>
         <w:rPr>
           <w:noProof/>
-          <w:lang w:val="en-CA" w:eastAsia="en-CA"/>
         </w:rPr>
         <w:drawing>
           <wp:inline distT="0" distB="0" distL="0" distR="0" wp14:anchorId="7ACA47C8" wp14:editId="3D30CE33">
@@ -5158,9 +5230,9 @@
           <w:szCs w:val="24"/>
         </w:rPr>
       </w:pPr>
-      <w:bookmarkStart w:id="234" w:name="_Ref433365111"/>
-      <w:bookmarkStart w:id="235" w:name="_Toc435878543"/>
-      <w:bookmarkStart w:id="236" w:name="_Toc452973850"/>
+      <w:bookmarkStart w:id="246" w:name="_Ref433365111"/>
+      <w:bookmarkStart w:id="247" w:name="_Toc435878543"/>
+      <w:bookmarkStart w:id="248" w:name="_Toc452973850"/>
       <w:r>
         <w:rPr>
           <w:b/>
@@ -5218,7 +5290,7 @@
         </w:rPr>
         <w:fldChar w:fldCharType="end"/>
       </w:r>
-      <w:bookmarkEnd w:id="234"/>
+      <w:bookmarkEnd w:id="246"/>
       <w:r>
         <w:rPr>
           <w:sz w:val="24"/>
@@ -5233,8 +5305,8 @@
         </w:rPr>
         <w:t xml:space="preserve"> occultation instrument monitoring the atmosphere by scanning the atmosphere by looking directly at the sun.</w:t>
       </w:r>
-      <w:bookmarkEnd w:id="235"/>
-      <w:bookmarkEnd w:id="236"/>
+      <w:bookmarkEnd w:id="247"/>
+      <w:bookmarkEnd w:id="248"/>
     </w:p>
     <w:p>
       <w:pPr>
@@ -5253,16 +5325,16 @@
       <w:r>
         <w:t xml:space="preserve">The SAGE III mission came to an end in </w:t>
       </w:r>
-      <w:commentRangeStart w:id="237"/>
+      <w:commentRangeStart w:id="249"/>
       <w:r>
         <w:t>2006</w:t>
       </w:r>
-      <w:commentRangeEnd w:id="237"/>
+      <w:commentRangeEnd w:id="249"/>
       <w:r>
         <w:rPr>
           <w:rStyle w:val="CommentReference"/>
         </w:rPr>
-        <w:commentReference w:id="237"/>
+        <w:commentReference w:id="249"/>
       </w:r>
       <w:r>
         <w:t xml:space="preserve"> and the occultation measurements have continued from the </w:t>
@@ -5364,12 +5436,12 @@
       <w:pPr>
         <w:pStyle w:val="Heading2"/>
       </w:pPr>
-      <w:bookmarkStart w:id="238" w:name="_Toc452973716"/>
+      <w:bookmarkStart w:id="250" w:name="_Toc452973716"/>
       <w:r>
         <w:lastRenderedPageBreak/>
         <w:t>2.3.3 Lidar</w:t>
       </w:r>
-      <w:bookmarkEnd w:id="238"/>
+      <w:bookmarkEnd w:id="250"/>
     </w:p>
     <w:p>
       <w:pPr>
@@ -5616,7 +5688,6 @@
       <w:r>
         <w:rPr>
           <w:noProof/>
-          <w:lang w:val="en-CA" w:eastAsia="en-CA"/>
         </w:rPr>
         <w:drawing>
           <wp:inline distT="0" distB="0" distL="0" distR="0" wp14:anchorId="14634ED3" wp14:editId="40D3B564">
@@ -5671,9 +5742,9 @@
           <w:szCs w:val="24"/>
         </w:rPr>
       </w:pPr>
-      <w:bookmarkStart w:id="239" w:name="_Ref433639889"/>
-      <w:bookmarkStart w:id="240" w:name="_Toc435878544"/>
-      <w:bookmarkStart w:id="241" w:name="_Toc452973851"/>
+      <w:bookmarkStart w:id="251" w:name="_Ref433639889"/>
+      <w:bookmarkStart w:id="252" w:name="_Toc435878544"/>
+      <w:bookmarkStart w:id="253" w:name="_Toc452973851"/>
       <w:r>
         <w:rPr>
           <w:szCs w:val="24"/>
@@ -5711,7 +5782,7 @@
         </w:rPr>
         <w:fldChar w:fldCharType="end"/>
       </w:r>
-      <w:bookmarkEnd w:id="239"/>
+      <w:bookmarkEnd w:id="251"/>
       <w:r>
         <w:rPr>
           <w:b w:val="0"/>
@@ -5775,19 +5846,19 @@
         </w:rPr>
         <w:t>nadir lines of sight.</w:t>
       </w:r>
-      <w:bookmarkEnd w:id="240"/>
-      <w:bookmarkEnd w:id="241"/>
+      <w:bookmarkEnd w:id="252"/>
+      <w:bookmarkEnd w:id="253"/>
     </w:p>
     <w:p/>
     <w:p>
       <w:pPr>
         <w:pStyle w:val="Heading2"/>
       </w:pPr>
-      <w:bookmarkStart w:id="242" w:name="_Toc452973717"/>
+      <w:bookmarkStart w:id="254" w:name="_Toc452973717"/>
       <w:r>
         <w:t>2.3.4 Limb Scatter</w:t>
       </w:r>
-      <w:bookmarkEnd w:id="242"/>
+      <w:bookmarkEnd w:id="254"/>
     </w:p>
     <w:p>
       <w:pPr>
@@ -5853,7 +5924,6 @@
       <w:r>
         <w:rPr>
           <w:noProof/>
-          <w:lang w:val="en-CA" w:eastAsia="en-CA"/>
         </w:rPr>
         <w:drawing>
           <wp:inline distT="0" distB="0" distL="0" distR="0" wp14:anchorId="14E294C6" wp14:editId="5372226E">
@@ -5915,13 +5985,13 @@
           <w:szCs w:val="24"/>
         </w:rPr>
       </w:pPr>
-      <w:bookmarkStart w:id="243" w:name="_Ref434222559"/>
-      <w:bookmarkStart w:id="244" w:name="_Toc435878545"/>
-      <w:bookmarkStart w:id="245" w:name="_Toc452973852"/>
+      <w:bookmarkStart w:id="255" w:name="_Ref434222559"/>
+      <w:bookmarkStart w:id="256" w:name="_Toc435878545"/>
+      <w:bookmarkStart w:id="257" w:name="_Toc452973852"/>
       <w:r>
         <w:rPr>
           <w:szCs w:val="24"/>
-          <w:rPrChange w:id="246" w:author="Elash, Brenden" w:date="2016-06-09T16:04:00Z">
+          <w:rPrChange w:id="258" w:author="Elash, Brenden" w:date="2016-06-09T16:04:00Z">
             <w:rPr>
               <w:b w:val="0"/>
               <w:szCs w:val="24"/>
@@ -5933,7 +6003,7 @@
       <w:r>
         <w:rPr>
           <w:szCs w:val="24"/>
-          <w:rPrChange w:id="247" w:author="Elash, Brenden" w:date="2016-06-09T16:04:00Z">
+          <w:rPrChange w:id="259" w:author="Elash, Brenden" w:date="2016-06-09T16:04:00Z">
             <w:rPr>
               <w:b w:val="0"/>
               <w:szCs w:val="24"/>
@@ -5945,7 +6015,7 @@
       <w:r>
         <w:rPr>
           <w:szCs w:val="24"/>
-          <w:rPrChange w:id="248" w:author="Elash, Brenden" w:date="2016-06-09T16:04:00Z">
+          <w:rPrChange w:id="260" w:author="Elash, Brenden" w:date="2016-06-09T16:04:00Z">
             <w:rPr>
               <w:b w:val="0"/>
               <w:szCs w:val="24"/>
@@ -5957,7 +6027,7 @@
       <w:r>
         <w:rPr>
           <w:szCs w:val="24"/>
-          <w:rPrChange w:id="249" w:author="Elash, Brenden" w:date="2016-06-09T16:04:00Z">
+          <w:rPrChange w:id="261" w:author="Elash, Brenden" w:date="2016-06-09T16:04:00Z">
             <w:rPr>
               <w:b w:val="0"/>
               <w:szCs w:val="24"/>
@@ -5970,7 +6040,7 @@
         <w:rPr>
           <w:noProof/>
           <w:szCs w:val="24"/>
-          <w:rPrChange w:id="250" w:author="Elash, Brenden" w:date="2016-06-09T16:04:00Z">
+          <w:rPrChange w:id="262" w:author="Elash, Brenden" w:date="2016-06-09T16:04:00Z">
             <w:rPr>
               <w:b w:val="0"/>
               <w:noProof/>
@@ -5983,7 +6053,7 @@
       <w:r>
         <w:rPr>
           <w:szCs w:val="24"/>
-          <w:rPrChange w:id="251" w:author="Elash, Brenden" w:date="2016-06-09T16:04:00Z">
+          <w:rPrChange w:id="263" w:author="Elash, Brenden" w:date="2016-06-09T16:04:00Z">
             <w:rPr>
               <w:b w:val="0"/>
               <w:szCs w:val="24"/>
@@ -5992,7 +6062,7 @@
         </w:rPr>
         <w:fldChar w:fldCharType="end"/>
       </w:r>
-      <w:bookmarkEnd w:id="243"/>
+      <w:bookmarkEnd w:id="255"/>
       <w:r>
         <w:rPr>
           <w:b w:val="0"/>
@@ -6014,8 +6084,8 @@
         </w:rPr>
         <w:t>Limb scattering geometry measurement for an instrument where single and multiple scattering events occur.</w:t>
       </w:r>
-      <w:bookmarkEnd w:id="244"/>
-      <w:bookmarkEnd w:id="245"/>
+      <w:bookmarkEnd w:id="256"/>
+      <w:bookmarkEnd w:id="257"/>
     </w:p>
     <w:p/>
     <w:p>
@@ -6089,7 +6159,7 @@
         <w:lastRenderedPageBreak/>
         <w:t>were launched into low earth orbit that had the capability to determine aerosol extinction</w:t>
       </w:r>
-      <w:del w:id="252" w:author="Elash, Brenden" w:date="2016-06-09T09:41:00Z">
+      <w:del w:id="264" w:author="Elash, Brenden" w:date="2016-06-09T09:41:00Z">
         <w:r>
           <w:delText>s</w:delText>
         </w:r>
@@ -6247,12 +6317,12 @@
       <w:r>
         <w:t xml:space="preserve"> in 2012 and although OSIRIS continues to operate, it is now in the </w:t>
       </w:r>
-      <w:del w:id="253" w:author="Elash, Brenden" w:date="2016-06-10T08:26:00Z">
+      <w:del w:id="265" w:author="Elash, Brenden" w:date="2016-06-10T08:26:00Z">
         <w:r>
           <w:delText xml:space="preserve">fourteenth </w:delText>
         </w:r>
       </w:del>
-      <w:ins w:id="254" w:author="Elash, Brenden" w:date="2016-06-10T08:26:00Z">
+      <w:ins w:id="266" w:author="Elash, Brenden" w:date="2016-06-10T08:26:00Z">
         <w:r>
           <w:t xml:space="preserve">sixteenth </w:t>
         </w:r>
@@ -6300,7 +6370,7 @@
         <w:pStyle w:val="BodyText"/>
         <w:jc w:val="both"/>
         <w:rPr>
-          <w:ins w:id="255" w:author="Elash, Brenden" w:date="2016-06-09T13:49:00Z"/>
+          <w:ins w:id="267" w:author="Elash, Brenden" w:date="2016-06-09T13:49:00Z"/>
         </w:rPr>
       </w:pPr>
       <w:r>
@@ -6363,23 +6433,23 @@
       <w:r>
         <w:t xml:space="preserve">sunlight, both vertically and horizontally across the track through the use of the </w:t>
       </w:r>
-      <w:ins w:id="256" w:author="Elash, Brenden" w:date="2016-06-09T09:57:00Z">
+      <w:ins w:id="268" w:author="Elash, Brenden" w:date="2016-06-09T09:57:00Z">
         <w:r>
           <w:t>Acousto-Optic Tunable Filter (</w:t>
         </w:r>
       </w:ins>
-      <w:commentRangeStart w:id="257"/>
+      <w:commentRangeStart w:id="269"/>
       <w:r>
         <w:t>AOTF</w:t>
       </w:r>
-      <w:commentRangeEnd w:id="257"/>
+      <w:commentRangeEnd w:id="269"/>
       <w:r>
         <w:rPr>
           <w:rStyle w:val="CommentReference"/>
         </w:rPr>
-        <w:commentReference w:id="257"/>
-      </w:r>
-      <w:ins w:id="258" w:author="Elash, Brenden" w:date="2016-06-09T09:57:00Z">
+        <w:commentReference w:id="269"/>
+      </w:r>
+      <w:ins w:id="270" w:author="Elash, Brenden" w:date="2016-06-09T09:57:00Z">
         <w:r>
           <w:t>)</w:t>
         </w:r>
@@ -6393,16 +6463,16 @@
       <w:r>
         <w:t xml:space="preserve"> modes. ALTIUS is scientifically focused on trace gas measurements, particularly for ozone and the instrument has three channels, each channel with a separate AOTF,  measuring wavelengths from 250-2000 nm which could eventually be used for aerosol extinction </w:t>
       </w:r>
-      <w:commentRangeStart w:id="259"/>
+      <w:commentRangeStart w:id="271"/>
       <w:r>
         <w:t>measurements.</w:t>
       </w:r>
-      <w:commentRangeEnd w:id="259"/>
+      <w:commentRangeEnd w:id="271"/>
       <w:r>
         <w:rPr>
           <w:rStyle w:val="CommentReference"/>
         </w:rPr>
-        <w:commentReference w:id="259"/>
+        <w:commentReference w:id="271"/>
       </w:r>
     </w:p>
     <w:p>
@@ -6410,147 +6480,157 @@
         <w:pStyle w:val="BodyText"/>
         <w:jc w:val="both"/>
       </w:pPr>
-      <w:ins w:id="260" w:author="Elash, Brenden" w:date="2016-06-09T13:49:00Z">
+      <w:ins w:id="272" w:author="Elash, Brenden" w:date="2016-06-09T13:49:00Z">
         <w:r>
           <w:t>The limb scatter technique is selected for the ALI</w:t>
         </w:r>
       </w:ins>
-      <w:ins w:id="261" w:author="Elash, Brenden" w:date="2016-06-09T13:51:00Z">
+      <w:ins w:id="273" w:author="Elash, Brenden" w:date="2016-06-09T13:51:00Z">
         <w:r>
           <w:t xml:space="preserve"> instrument</w:t>
         </w:r>
       </w:ins>
-      <w:ins w:id="262" w:author="Elash, Brenden" w:date="2016-06-09T13:53:00Z">
+      <w:ins w:id="274" w:author="Elash, Brenden" w:date="2016-06-09T13:53:00Z">
         <w:r>
           <w:t xml:space="preserve">. ALI also </w:t>
         </w:r>
       </w:ins>
-      <w:ins w:id="263" w:author="Elash, Brenden" w:date="2016-06-09T13:51:00Z">
-        <w:r>
-          <w:t xml:space="preserve">uses an AOTF to </w:t>
-        </w:r>
-      </w:ins>
-      <w:ins w:id="264" w:author="Elash, Brenden" w:date="2016-06-09T13:53:00Z">
-        <w:r>
-          <w:t xml:space="preserve">image </w:t>
-        </w:r>
-      </w:ins>
-      <w:ins w:id="265" w:author="Elash, Brenden" w:date="2016-06-09T13:51:00Z">
-        <w:r>
-          <w:t>spectrally filter</w:t>
-        </w:r>
-      </w:ins>
-      <w:ins w:id="266" w:author="Elash, Brenden" w:date="2016-06-09T13:53:00Z">
+      <w:ins w:id="275" w:author="Elash, Brenden" w:date="2016-06-09T13:51:00Z">
+        <w:r>
+          <w:t>uses an AOTF to</w:t>
+        </w:r>
+      </w:ins>
+      <w:ins w:id="276" w:author="Elash, Brenden" w:date="2016-06-09T13:53:00Z">
+        <w:r>
+          <w:t xml:space="preserve"> </w:t>
+        </w:r>
+      </w:ins>
+      <w:ins w:id="277" w:author="Elash, Brenden" w:date="2016-06-09T13:51:00Z">
+        <w:r>
+          <w:t>spectrally</w:t>
+        </w:r>
+      </w:ins>
+      <w:ins w:id="278" w:author="Elash, Brenden" w:date="2016-06-25T16:13:00Z">
+        <w:r>
+          <w:t xml:space="preserve"> image the</w:t>
+        </w:r>
+      </w:ins>
+      <w:ins w:id="279" w:author="Elash, Brenden" w:date="2016-06-09T13:51:00Z">
+        <w:r>
+          <w:t xml:space="preserve"> filter</w:t>
+        </w:r>
+      </w:ins>
+      <w:ins w:id="280" w:author="Elash, Brenden" w:date="2016-06-09T13:53:00Z">
         <w:r>
           <w:t>ed</w:t>
         </w:r>
       </w:ins>
-      <w:ins w:id="267" w:author="Elash, Brenden" w:date="2016-06-09T13:51:00Z">
-        <w:r>
-          <w:t xml:space="preserve"> the scattered signal. </w:t>
-        </w:r>
-      </w:ins>
-      <w:ins w:id="268" w:author="Elash, Brenden" w:date="2016-06-09T13:54:00Z">
+      <w:ins w:id="281" w:author="Elash, Brenden" w:date="2016-06-09T13:51:00Z">
+        <w:r>
+          <w:t xml:space="preserve"> scattered signal. </w:t>
+        </w:r>
+      </w:ins>
+      <w:ins w:id="282" w:author="Elash, Brenden" w:date="2016-06-09T13:54:00Z">
         <w:r>
           <w:t xml:space="preserve">This technique </w:t>
         </w:r>
       </w:ins>
-      <w:ins w:id="269" w:author="Elash, Brenden" w:date="2016-06-09T13:52:00Z">
+      <w:ins w:id="283" w:author="Elash, Brenden" w:date="2016-06-09T13:52:00Z">
         <w:r>
           <w:t xml:space="preserve">was </w:t>
         </w:r>
       </w:ins>
-      <w:ins w:id="270" w:author="Elash, Brenden" w:date="2016-06-09T13:54:00Z">
+      <w:ins w:id="284" w:author="Elash, Brenden" w:date="2016-06-09T13:54:00Z">
         <w:r>
           <w:t>selected</w:t>
         </w:r>
       </w:ins>
-      <w:ins w:id="271" w:author="Elash, Brenden" w:date="2016-06-09T13:52:00Z">
+      <w:ins w:id="285" w:author="Elash, Brenden" w:date="2016-06-09T13:52:00Z">
         <w:r>
           <w:t xml:space="preserve"> due to the </w:t>
         </w:r>
       </w:ins>
-      <w:ins w:id="272" w:author="Elash, Brenden" w:date="2016-06-09T13:54:00Z">
+      <w:ins w:id="286" w:author="Elash, Brenden" w:date="2016-06-09T13:54:00Z">
         <w:r>
           <w:t xml:space="preserve">relatively </w:t>
         </w:r>
       </w:ins>
-      <w:ins w:id="273" w:author="Elash, Brenden" w:date="2016-06-09T13:52:00Z">
+      <w:ins w:id="287" w:author="Elash, Brenden" w:date="2016-06-09T13:52:00Z">
         <w:r>
           <w:t xml:space="preserve">lax measurement requirement of </w:t>
         </w:r>
       </w:ins>
-      <w:ins w:id="274" w:author="Elash, Brenden" w:date="2016-06-09T13:54:00Z">
+      <w:ins w:id="288" w:author="Elash, Brenden" w:date="2016-06-09T13:54:00Z">
         <w:r>
           <w:t xml:space="preserve">only requiring </w:t>
         </w:r>
       </w:ins>
-      <w:ins w:id="275" w:author="Elash, Brenden" w:date="2016-06-09T13:52:00Z">
+      <w:ins w:id="289" w:author="Elash, Brenden" w:date="2016-06-09T13:52:00Z">
         <w:r>
           <w:t xml:space="preserve">sunlit atmosphere to be able to record a high number of </w:t>
         </w:r>
       </w:ins>
-      <w:ins w:id="276" w:author="Elash, Brenden" w:date="2016-06-09T13:54:00Z">
+      <w:ins w:id="290" w:author="Elash, Brenden" w:date="2016-06-09T13:54:00Z">
         <w:r>
           <w:t>quality measurements</w:t>
         </w:r>
       </w:ins>
-      <w:ins w:id="277" w:author="Elash, Brenden" w:date="2016-06-09T13:52:00Z">
+      <w:ins w:id="291" w:author="Elash, Brenden" w:date="2016-06-09T13:52:00Z">
         <w:r>
           <w:t xml:space="preserve">. </w:t>
         </w:r>
       </w:ins>
-      <w:ins w:id="278" w:author="Elash, Brenden" w:date="2016-06-09T14:02:00Z">
+      <w:ins w:id="292" w:author="Elash, Brenden" w:date="2016-06-09T14:02:00Z">
         <w:r>
           <w:t>Additionally</w:t>
         </w:r>
       </w:ins>
-      <w:ins w:id="279" w:author="Elash, Brenden" w:date="2016-06-09T13:52:00Z">
+      <w:ins w:id="293" w:author="Elash, Brenden" w:date="2016-06-09T13:52:00Z">
         <w:r>
           <w:t xml:space="preserve">, the imaging nature of the AOTF will allow quick measurements that </w:t>
         </w:r>
       </w:ins>
-      <w:ins w:id="280" w:author="Elash, Brenden" w:date="2016-06-09T14:02:00Z">
+      <w:ins w:id="294" w:author="Elash, Brenden" w:date="2016-06-09T14:02:00Z">
         <w:r>
           <w:t>are</w:t>
         </w:r>
       </w:ins>
-      <w:ins w:id="281" w:author="Elash, Brenden" w:date="2016-06-09T13:52:00Z">
+      <w:ins w:id="295" w:author="Elash, Brenden" w:date="2016-06-09T13:52:00Z">
         <w:r>
           <w:t xml:space="preserve"> used to </w:t>
         </w:r>
       </w:ins>
-      <w:ins w:id="282" w:author="Elash, Brenden" w:date="2016-06-10T08:27:00Z">
+      <w:ins w:id="296" w:author="Elash, Brenden" w:date="2016-06-10T08:27:00Z">
         <w:r>
           <w:t>retrieve</w:t>
         </w:r>
       </w:ins>
-      <w:ins w:id="283" w:author="Elash, Brenden" w:date="2016-06-09T13:52:00Z">
+      <w:ins w:id="297" w:author="Elash, Brenden" w:date="2016-06-09T13:52:00Z">
         <w:r>
           <w:t xml:space="preserve"> </w:t>
         </w:r>
       </w:ins>
-      <w:ins w:id="284" w:author="Elash, Brenden" w:date="2016-06-09T14:02:00Z">
+      <w:ins w:id="298" w:author="Elash, Brenden" w:date="2016-06-09T14:02:00Z">
         <w:r>
           <w:t xml:space="preserve">vertical </w:t>
         </w:r>
       </w:ins>
-      <w:ins w:id="285" w:author="Elash, Brenden" w:date="2016-06-09T13:56:00Z">
+      <w:ins w:id="299" w:author="Elash, Brenden" w:date="2016-06-09T13:56:00Z">
         <w:r>
           <w:t xml:space="preserve">profiles of </w:t>
         </w:r>
       </w:ins>
-      <w:ins w:id="286" w:author="Elash, Brenden" w:date="2016-06-09T14:02:00Z">
+      <w:ins w:id="300" w:author="Elash, Brenden" w:date="2016-06-09T14:02:00Z">
         <w:r>
           <w:t>aerosol</w:t>
         </w:r>
       </w:ins>
-      <w:ins w:id="287" w:author="Elash, Brenden" w:date="2016-06-09T13:56:00Z">
+      <w:ins w:id="301" w:author="Elash, Brenden" w:date="2016-06-09T13:56:00Z">
         <w:r>
           <w:t xml:space="preserve"> </w:t>
         </w:r>
       </w:ins>
-      <w:ins w:id="288" w:author="Elash, Brenden" w:date="2016-06-09T14:02:00Z">
+      <w:ins w:id="302" w:author="Elash, Brenden" w:date="2016-06-09T14:02:00Z">
         <w:r>
           <w:t>extinction.</w:t>
         </w:r>
@@ -6560,11 +6640,11 @@
       <w:pPr>
         <w:pStyle w:val="Heading1"/>
       </w:pPr>
-      <w:bookmarkStart w:id="289" w:name="_Toc452973718"/>
+      <w:bookmarkStart w:id="303" w:name="_Toc452973718"/>
       <w:r>
         <w:t>2.4 Radiative Transfer</w:t>
       </w:r>
-      <w:bookmarkEnd w:id="289"/>
+      <w:bookmarkEnd w:id="303"/>
     </w:p>
     <w:p>
       <w:pPr>
@@ -6574,12 +6654,12 @@
       <w:r>
         <w:t xml:space="preserve">To use the limb scatter technique to determine aerosol extinction and particle size information, an understanding of radiative transfer is required. However, modeling the complex scattering interactions of light within the atmosphere is difficult. In this section, an overview of </w:t>
       </w:r>
-      <w:del w:id="290" w:author="Elash, Brenden" w:date="2016-06-08T15:11:00Z">
+      <w:del w:id="304" w:author="Elash, Brenden" w:date="2016-06-08T15:11:00Z">
         <w:r>
           <w:delText xml:space="preserve">scaler </w:delText>
         </w:r>
       </w:del>
-      <w:ins w:id="291" w:author="Elash, Brenden" w:date="2016-06-08T15:11:00Z">
+      <w:ins w:id="305" w:author="Elash, Brenden" w:date="2016-06-08T15:11:00Z">
         <w:r>
           <w:t xml:space="preserve">scalar </w:t>
         </w:r>
@@ -6616,11 +6696,11 @@
       <w:pPr>
         <w:pStyle w:val="Heading2"/>
       </w:pPr>
-      <w:bookmarkStart w:id="292" w:name="_Toc452973719"/>
+      <w:bookmarkStart w:id="306" w:name="_Toc452973719"/>
       <w:r>
         <w:t>2.4.1 Scalar Radiative Transfer</w:t>
       </w:r>
-      <w:bookmarkEnd w:id="292"/>
+      <w:bookmarkEnd w:id="306"/>
     </w:p>
     <w:p>
       <w:pPr>
@@ -6630,7 +6710,7 @@
       <w:r>
         <w:t xml:space="preserve">The scattering and absorption processes in the atmosphere are non-trivial and an adequate method to model this interaction is needed. The following </w:t>
       </w:r>
-      <w:del w:id="293" w:author="Elash, Brenden" w:date="2016-06-08T15:34:00Z">
+      <w:del w:id="307" w:author="Elash, Brenden" w:date="2016-06-08T15:34:00Z">
         <w:r>
           <w:delText xml:space="preserve">will </w:delText>
         </w:r>
@@ -6638,7 +6718,7 @@
       <w:r>
         <w:t>present</w:t>
       </w:r>
-      <w:ins w:id="294" w:author="Elash, Brenden" w:date="2016-06-08T15:34:00Z">
+      <w:ins w:id="308" w:author="Elash, Brenden" w:date="2016-06-08T15:34:00Z">
         <w:r>
           <w:t>s</w:t>
         </w:r>
@@ -6646,12 +6726,12 @@
       <w:r>
         <w:t xml:space="preserve"> a derivation of radiative transfer equations for the atmosphere with </w:t>
       </w:r>
-      <w:del w:id="295" w:author="Elash, Brenden" w:date="2016-06-08T15:11:00Z">
+      <w:del w:id="309" w:author="Elash, Brenden" w:date="2016-06-08T15:11:00Z">
         <w:r>
           <w:delText xml:space="preserve">scaler </w:delText>
         </w:r>
       </w:del>
-      <w:ins w:id="296" w:author="Elash, Brenden" w:date="2016-06-08T15:11:00Z">
+      <w:ins w:id="310" w:author="Elash, Brenden" w:date="2016-06-08T15:11:00Z">
         <w:r>
           <w:t xml:space="preserve">scalar </w:t>
         </w:r>
@@ -6784,12 +6864,12 @@
       <w:r>
         <w:t xml:space="preserve">. The basis of path length </w:t>
       </w:r>
-      <w:del w:id="297" w:author="Elash, Brenden" w:date="2016-06-08T15:34:00Z">
+      <w:del w:id="311" w:author="Elash, Brenden" w:date="2016-06-08T15:34:00Z">
         <w:r>
           <w:delText>will be</w:delText>
         </w:r>
       </w:del>
-      <w:ins w:id="298" w:author="Elash, Brenden" w:date="2016-06-08T15:34:00Z">
+      <w:ins w:id="312" w:author="Elash, Brenden" w:date="2016-06-08T15:34:00Z">
         <w:r>
           <w:t>is</w:t>
         </w:r>
@@ -9589,23 +9669,23 @@
       <w:r>
         <w:t xml:space="preserve"> wavelengths less than 2 µm) there is little contributions from </w:t>
       </w:r>
-      <w:commentRangeStart w:id="299"/>
-      <w:del w:id="300" w:author="Elash, Brenden" w:date="2016-06-09T14:04:00Z">
+      <w:commentRangeStart w:id="313"/>
+      <w:del w:id="314" w:author="Elash, Brenden" w:date="2016-06-09T14:04:00Z">
         <w:r>
           <w:delText>blackbody</w:delText>
         </w:r>
-        <w:commentRangeEnd w:id="299"/>
+        <w:commentRangeEnd w:id="313"/>
         <w:r>
           <w:rPr>
             <w:rStyle w:val="CommentReference"/>
           </w:rPr>
-          <w:commentReference w:id="299"/>
+          <w:commentReference w:id="313"/>
         </w:r>
         <w:r>
           <w:delText xml:space="preserve"> </w:delText>
         </w:r>
       </w:del>
-      <w:ins w:id="301" w:author="Elash, Brenden" w:date="2016-06-09T14:04:00Z">
+      <w:ins w:id="315" w:author="Elash, Brenden" w:date="2016-06-09T14:04:00Z">
         <w:r>
           <w:t xml:space="preserve">thermal </w:t>
         </w:r>
@@ -9613,7 +9693,7 @@
       <w:r>
         <w:t>emissions</w:t>
       </w:r>
-      <w:del w:id="302" w:author="Elash, Brenden" w:date="2016-06-10T08:32:00Z">
+      <w:del w:id="316" w:author="Elash, Brenden" w:date="2016-06-10T08:32:00Z">
         <w:r>
           <w:delText>, also known as thermal emission</w:delText>
         </w:r>
@@ -10111,12 +10191,12 @@
       <w:r>
         <w:t xml:space="preserve">, described the probability that a ray of light </w:t>
       </w:r>
-      <w:del w:id="303" w:author="Elash, Brenden" w:date="2016-06-08T15:35:00Z">
+      <w:del w:id="317" w:author="Elash, Brenden" w:date="2016-06-08T15:35:00Z">
         <w:r>
           <w:delText>will be</w:delText>
         </w:r>
       </w:del>
-      <w:ins w:id="304" w:author="Elash, Brenden" w:date="2016-06-08T15:35:00Z">
+      <w:ins w:id="318" w:author="Elash, Brenden" w:date="2016-06-08T15:35:00Z">
         <w:r>
           <w:t>is</w:t>
         </w:r>
@@ -10995,12 +11075,12 @@
       <w:pPr>
         <w:pStyle w:val="Heading2"/>
       </w:pPr>
-      <w:bookmarkStart w:id="305" w:name="_Toc452973720"/>
+      <w:bookmarkStart w:id="319" w:name="_Toc452973720"/>
       <w:r>
         <w:lastRenderedPageBreak/>
         <w:t>2.4.2 Vector Radiative Transfer</w:t>
       </w:r>
-      <w:bookmarkEnd w:id="305"/>
+      <w:bookmarkEnd w:id="319"/>
     </w:p>
     <w:p>
       <w:pPr>
@@ -11010,14 +11090,14 @@
       <w:r>
         <w:t xml:space="preserve">The </w:t>
       </w:r>
-      <w:commentRangeStart w:id="306"/>
-      <w:del w:id="307" w:author="Elash, Brenden" w:date="2016-06-08T15:11:00Z">
+      <w:commentRangeStart w:id="320"/>
+      <w:del w:id="321" w:author="Elash, Brenden" w:date="2016-06-08T15:11:00Z">
         <w:r>
           <w:delText>scaler</w:delText>
         </w:r>
       </w:del>
-      <w:commentRangeEnd w:id="306"/>
-      <w:ins w:id="308" w:author="Elash, Brenden" w:date="2016-06-08T15:11:00Z">
+      <w:commentRangeEnd w:id="320"/>
+      <w:ins w:id="322" w:author="Elash, Brenden" w:date="2016-06-08T15:11:00Z">
         <w:r>
           <w:t>scalar</w:t>
         </w:r>
@@ -11026,30 +11106,38 @@
         <w:rPr>
           <w:rStyle w:val="CommentReference"/>
         </w:rPr>
-        <w:commentReference w:id="306"/>
+        <w:commentReference w:id="320"/>
       </w:r>
       <w:r>
         <w:t xml:space="preserve"> radiative transfer equation works well for systems that do not measure polarized light as the effect of polarization on the </w:t>
       </w:r>
-      <w:del w:id="309" w:author="Elash, Brenden" w:date="2016-06-08T15:11:00Z">
+      <w:del w:id="323" w:author="Elash, Brenden" w:date="2016-06-08T15:11:00Z">
         <w:r>
           <w:delText xml:space="preserve">scaler </w:delText>
         </w:r>
       </w:del>
-      <w:ins w:id="310" w:author="Elash, Brenden" w:date="2016-06-08T15:11:00Z">
+      <w:ins w:id="324" w:author="Elash, Brenden" w:date="2016-06-08T15:11:00Z">
         <w:r>
           <w:t xml:space="preserve">scalar </w:t>
         </w:r>
       </w:ins>
       <w:r>
-        <w:t xml:space="preserve">radiance is small. However for instruments that measure polarized light, a vector radiative transfer equation is required. Before polarization can even be discussed, a method to quantify polarization must be defined which </w:t>
-      </w:r>
-      <w:del w:id="311" w:author="Elash, Brenden" w:date="2016-06-08T15:35:00Z">
+        <w:t>radiance is small. However</w:t>
+      </w:r>
+      <w:ins w:id="325" w:author="Elash, Brenden" w:date="2016-06-25T16:18:00Z">
+        <w:r>
+          <w:t>,</w:t>
+        </w:r>
+      </w:ins>
+      <w:r>
+        <w:t xml:space="preserve"> for instruments that measure polarized light, a vector radiative transfer equation is required. Before polarization can even be discussed, a method to quantify polarization must be defined which </w:t>
+      </w:r>
+      <w:del w:id="326" w:author="Elash, Brenden" w:date="2016-06-08T15:35:00Z">
         <w:r>
           <w:delText>will be</w:delText>
         </w:r>
       </w:del>
-      <w:ins w:id="312" w:author="Elash, Brenden" w:date="2016-06-08T15:35:00Z">
+      <w:ins w:id="327" w:author="Elash, Brenden" w:date="2016-06-08T15:35:00Z">
         <w:r>
           <w:t>is</w:t>
         </w:r>
@@ -11259,16 +11347,16 @@
       <w:r>
         <w:t xml:space="preserve"> </w:t>
       </w:r>
-      <w:commentRangeStart w:id="313"/>
+      <w:commentRangeStart w:id="328"/>
       <w:r>
         <w:t xml:space="preserve">is the </w:t>
       </w:r>
-      <w:del w:id="314" w:author="Elash, Brenden" w:date="2016-06-09T14:06:00Z">
+      <w:del w:id="329" w:author="Elash, Brenden" w:date="2016-06-09T14:06:00Z">
         <w:r>
           <w:delText xml:space="preserve">scaler </w:delText>
         </w:r>
       </w:del>
-      <w:ins w:id="315" w:author="Elash, Brenden" w:date="2016-06-09T14:06:00Z">
+      <w:ins w:id="330" w:author="Elash, Brenden" w:date="2016-06-09T14:06:00Z">
         <w:r>
           <w:t xml:space="preserve">scalar </w:t>
         </w:r>
@@ -11287,7 +11375,7 @@
       <w:r>
         <w:t xml:space="preserve"> </w:t>
       </w:r>
-      <w:ins w:id="316" w:author="Elash, Brenden" w:date="2016-06-09T14:06:00Z">
+      <w:ins w:id="331" w:author="Elash, Brenden" w:date="2016-06-09T14:06:00Z">
         <w:r>
           <w:t xml:space="preserve">is </w:t>
         </w:r>
@@ -11298,7 +11386,7 @@
           <w:t>the difference between horizontal polarization to vertical polarization</w:t>
         </w:r>
       </w:ins>
-      <w:del w:id="317" w:author="Elash, Brenden" w:date="2016-06-09T14:06:00Z">
+      <w:del w:id="332" w:author="Elash, Brenden" w:date="2016-06-09T14:06:00Z">
         <w:r>
           <w:delText>is the horizontally polarization</w:delText>
         </w:r>
@@ -11317,7 +11405,7 @@
       <w:r>
         <w:t xml:space="preserve"> is </w:t>
       </w:r>
-      <w:ins w:id="318" w:author="Elash, Brenden" w:date="2016-06-09T14:06:00Z">
+      <w:ins w:id="333" w:author="Elash, Brenden" w:date="2016-06-09T14:06:00Z">
         <w:r>
           <w:rPr>
             <w:rFonts w:eastAsiaTheme="minorEastAsia"/>
@@ -11351,7 +11439,7 @@
           <w:t xml:space="preserve"> polarization</w:t>
         </w:r>
       </w:ins>
-      <w:del w:id="319" w:author="Elash, Brenden" w:date="2016-06-09T14:06:00Z">
+      <w:del w:id="334" w:author="Elash, Brenden" w:date="2016-06-09T14:06:00Z">
         <w:r>
           <w:delText>the diagonally (+45</w:delText>
         </w:r>
@@ -11379,7 +11467,7 @@
       <w:r>
         <w:t xml:space="preserve"> is </w:t>
       </w:r>
-      <w:ins w:id="320" w:author="Elash, Brenden" w:date="2016-06-09T14:07:00Z">
+      <w:ins w:id="335" w:author="Elash, Brenden" w:date="2016-06-09T14:07:00Z">
         <w:r>
           <w:rPr>
             <w:rFonts w:eastAsiaTheme="minorEastAsia"/>
@@ -11387,7 +11475,7 @@
           <w:t>the difference between the counter clockwise circular polarization to clockwise polarization</w:t>
         </w:r>
       </w:ins>
-      <w:del w:id="321" w:author="Elash, Brenden" w:date="2016-06-09T14:07:00Z">
+      <w:del w:id="336" w:author="Elash, Brenden" w:date="2016-06-09T14:07:00Z">
         <w:r>
           <w:delText>the counter clockwise circular polarization</w:delText>
         </w:r>
@@ -11395,12 +11483,12 @@
       <w:r>
         <w:t xml:space="preserve"> </w:t>
       </w:r>
-      <w:commentRangeEnd w:id="313"/>
+      <w:commentRangeEnd w:id="328"/>
       <w:r>
         <w:rPr>
           <w:rStyle w:val="CommentReference"/>
         </w:rPr>
-        <w:commentReference w:id="313"/>
+        <w:commentReference w:id="328"/>
       </w:r>
       <w:r>
         <w:t>(</w:t>
@@ -11749,11 +11837,6 @@
                               </m:rPr>
                               <w:rPr>
                                 <w:rFonts w:ascii="Cambria Math" w:hAnsi="Cambria Math"/>
-                                <w:rPrChange w:id="322" w:author="Elash, Brenden" w:date="2016-06-22T13:45:00Z">
-                                  <w:rPr>
-                                    <w:rFonts w:ascii="Cambria Math" w:hAnsi="Cambria Math"/>
-                                  </w:rPr>
-                                </w:rPrChange>
                               </w:rPr>
                               <m:t>Re</m:t>
                             </m:r>
@@ -11851,11 +11934,6 @@
                               </m:rPr>
                               <w:rPr>
                                 <w:rFonts w:ascii="Cambria Math" w:hAnsi="Cambria Math"/>
-                                <w:rPrChange w:id="323" w:author="Elash, Brenden" w:date="2016-06-22T13:45:00Z">
-                                  <w:rPr>
-                                    <w:rFonts w:ascii="Cambria Math" w:hAnsi="Cambria Math"/>
-                                  </w:rPr>
-                                </w:rPrChange>
                               </w:rPr>
                               <m:t>Im</m:t>
                             </m:r>
@@ -12055,11 +12133,6 @@
           </m:rPr>
           <w:rPr>
             <w:rFonts w:ascii="Cambria Math" w:hAnsi="Cambria Math"/>
-            <w:rPrChange w:id="324" w:author="Elash, Brenden" w:date="2016-06-22T13:46:00Z">
-              <w:rPr>
-                <w:rFonts w:ascii="Cambria Math" w:hAnsi="Cambria Math"/>
-              </w:rPr>
-            </w:rPrChange>
           </w:rPr>
           <m:t>Re</m:t>
         </m:r>
@@ -12074,11 +12147,6 @@
           </m:rPr>
           <w:rPr>
             <w:rFonts w:ascii="Cambria Math" w:hAnsi="Cambria Math"/>
-            <w:rPrChange w:id="325" w:author="Elash, Brenden" w:date="2016-06-22T13:46:00Z">
-              <w:rPr>
-                <w:rFonts w:ascii="Cambria Math" w:hAnsi="Cambria Math"/>
-              </w:rPr>
-            </w:rPrChange>
           </w:rPr>
           <m:t>Im</m:t>
         </m:r>
@@ -12843,7 +12911,7 @@
                   <m:sup/>
                   <m:e>
                     <m:r>
-                      <w:ins w:id="326" w:author="Elash, Brenden" w:date="2016-06-22T13:37:00Z">
+                      <w:ins w:id="337" w:author="Elash, Brenden" w:date="2016-06-22T13:37:00Z">
                         <m:rPr>
                           <m:sty m:val="bi"/>
                         </m:rPr>
@@ -12874,7 +12942,7 @@
                           </m:sSubPr>
                           <m:e>
                             <m:r>
-                              <w:del w:id="327" w:author="Elash, Brenden" w:date="2016-06-22T13:35:00Z">
+                              <w:del w:id="338" w:author="Elash, Brenden" w:date="2016-06-22T13:35:00Z">
                                 <w:rPr>
                                   <w:rFonts w:ascii="Cambria Math" w:hAnsi="Cambria Math"/>
                                 </w:rPr>
@@ -12882,7 +12950,7 @@
                               </w:del>
                             </m:r>
                             <m:r>
-                              <w:ins w:id="328" w:author="Elash, Brenden" w:date="2016-06-22T13:35:00Z">
+                              <w:ins w:id="339" w:author="Elash, Brenden" w:date="2016-06-22T13:35:00Z">
                                 <w:rPr>
                                   <w:rFonts w:ascii="Cambria Math" w:hAnsi="Cambria Math"/>
                                 </w:rPr>
@@ -12905,7 +12973,7 @@
                       <m:accPr>
                         <m:chr m:val="̅"/>
                         <m:ctrlPr>
-                          <w:del w:id="329" w:author="Elash, Brenden" w:date="2016-06-22T13:36:00Z">
+                          <w:del w:id="340" w:author="Elash, Brenden" w:date="2016-06-22T13:36:00Z">
                             <w:rPr>
                               <w:rFonts w:ascii="Cambria Math" w:hAnsi="Cambria Math"/>
                               <w:b/>
@@ -12916,7 +12984,7 @@
                       </m:accPr>
                       <m:e>
                         <m:r>
-                          <w:del w:id="330" w:author="Elash, Brenden" w:date="2016-06-22T13:36:00Z">
+                          <w:del w:id="341" w:author="Elash, Brenden" w:date="2016-06-22T13:36:00Z">
                             <m:rPr>
                               <m:sty m:val="bi"/>
                             </m:rPr>
@@ -12927,7 +12995,7 @@
                           </w:del>
                         </m:r>
                         <m:ctrlPr>
-                          <w:del w:id="331" w:author="Elash, Brenden" w:date="2016-06-22T13:36:00Z">
+                          <w:del w:id="342" w:author="Elash, Brenden" w:date="2016-06-22T13:36:00Z">
                             <w:rPr>
                               <w:rFonts w:ascii="Cambria Math" w:hAnsi="Cambria Math"/>
                               <w:i/>
@@ -12937,7 +13005,7 @@
                       </m:e>
                     </m:acc>
                     <m:r>
-                      <w:ins w:id="332" w:author="Elash, Brenden" w:date="2016-06-22T13:36:00Z">
+                      <w:ins w:id="343" w:author="Elash, Brenden" w:date="2016-06-22T13:36:00Z">
                         <m:rPr>
                           <m:sty m:val="bi"/>
                         </m:rPr>
@@ -12975,7 +13043,7 @@
                       </m:e>
                     </m:d>
                     <m:r>
-                      <w:ins w:id="333" w:author="Elash, Brenden" w:date="2016-06-22T13:37:00Z">
+                      <w:ins w:id="344" w:author="Elash, Brenden" w:date="2016-06-22T13:37:00Z">
                         <m:rPr>
                           <m:sty m:val="bi"/>
                         </m:rPr>
@@ -13006,7 +13074,7 @@
                           </m:sSubPr>
                           <m:e>
                             <m:r>
-                              <w:ins w:id="334" w:author="Elash, Brenden" w:date="2016-06-22T13:35:00Z">
+                              <w:ins w:id="345" w:author="Elash, Brenden" w:date="2016-06-22T13:35:00Z">
                                 <w:rPr>
                                   <w:rFonts w:ascii="Cambria Math" w:hAnsi="Cambria Math"/>
                                 </w:rPr>
@@ -13014,7 +13082,7 @@
                               </w:ins>
                             </m:r>
                             <m:r>
-                              <w:del w:id="335" w:author="Elash, Brenden" w:date="2016-06-22T13:35:00Z">
+                              <w:del w:id="346" w:author="Elash, Brenden" w:date="2016-06-22T13:35:00Z">
                                 <w:rPr>
                                   <w:rFonts w:ascii="Cambria Math" w:hAnsi="Cambria Math"/>
                                 </w:rPr>
@@ -13214,12 +13282,12 @@
       <w:r>
         <w:t xml:space="preserve">, 2002). With polarization a scattering reference frame is defined and incoming radiance is rotated into the scattering frame multiplied by the </w:t>
       </w:r>
-      <w:del w:id="336" w:author="Elash, Brenden" w:date="2016-06-22T13:39:00Z">
+      <w:del w:id="347" w:author="Elash, Brenden" w:date="2016-06-22T13:39:00Z">
         <w:r>
           <w:delText xml:space="preserve">phase </w:delText>
         </w:r>
       </w:del>
-      <w:ins w:id="337" w:author="Elash, Brenden" w:date="2016-06-22T13:39:00Z">
+      <w:ins w:id="348" w:author="Elash, Brenden" w:date="2016-06-22T13:39:00Z">
         <w:r>
           <w:t xml:space="preserve">scattering </w:t>
         </w:r>
@@ -13265,7 +13333,7 @@
                   <m:accPr>
                     <m:chr m:val="̅"/>
                     <m:ctrlPr>
-                      <w:del w:id="338" w:author="Elash, Brenden" w:date="2016-06-22T13:37:00Z">
+                      <w:del w:id="349" w:author="Elash, Brenden" w:date="2016-06-22T13:37:00Z">
                         <w:rPr>
                           <w:rFonts w:ascii="Cambria Math" w:hAnsi="Cambria Math"/>
                           <w:i/>
@@ -13275,7 +13343,7 @@
                   </m:accPr>
                   <m:e>
                     <m:r>
-                      <w:del w:id="339" w:author="Elash, Brenden" w:date="2016-06-22T13:37:00Z">
+                      <w:del w:id="350" w:author="Elash, Brenden" w:date="2016-06-22T13:37:00Z">
                         <m:rPr>
                           <m:sty m:val="bi"/>
                         </m:rPr>
@@ -13286,7 +13354,7 @@
                       </w:del>
                     </m:r>
                     <m:r>
-                      <w:ins w:id="340" w:author="Elash, Brenden" w:date="2016-06-22T13:37:00Z">
+                      <w:ins w:id="351" w:author="Elash, Brenden" w:date="2016-06-22T13:37:00Z">
                         <m:rPr>
                           <m:sty m:val="bi"/>
                         </m:rPr>
@@ -13297,7 +13365,7 @@
                       </w:ins>
                     </m:r>
                     <m:ctrlPr>
-                      <w:del w:id="341" w:author="Elash, Brenden" w:date="2016-06-22T13:37:00Z">
+                      <w:del w:id="352" w:author="Elash, Brenden" w:date="2016-06-22T13:37:00Z">
                         <w:rPr>
                           <w:rFonts w:ascii="Cambria Math" w:hAnsi="Cambria Math"/>
                           <w:b/>
@@ -13318,7 +13386,7 @@
                   </m:dPr>
                   <m:e>
                     <m:r>
-                      <w:del w:id="342" w:author="Elash, Brenden" w:date="2016-06-22T13:36:00Z">
+                      <w:del w:id="353" w:author="Elash, Brenden" w:date="2016-06-22T13:36:00Z">
                         <m:rPr>
                           <m:sty m:val="p"/>
                         </m:rPr>
@@ -13330,7 +13398,7 @@
                       </w:del>
                     </m:r>
                     <m:r>
-                      <w:ins w:id="343" w:author="Elash, Brenden" w:date="2016-06-22T13:36:00Z">
+                      <w:ins w:id="354" w:author="Elash, Brenden" w:date="2016-06-22T13:36:00Z">
                         <m:rPr>
                           <m:sty m:val="p"/>
                         </m:rPr>
@@ -13472,7 +13540,7 @@
                                     <m:t>2</m:t>
                                   </m:r>
                                   <m:r>
-                                    <w:ins w:id="344" w:author="Elash, Brenden" w:date="2016-06-22T13:38:00Z">
+                                    <w:ins w:id="355" w:author="Elash, Brenden" w:date="2016-06-22T13:38:00Z">
                                       <m:rPr>
                                         <m:sty m:val="p"/>
                                       </m:rPr>
@@ -13484,7 +13552,7 @@
                                     </w:ins>
                                   </m:r>
                                   <m:r>
-                                    <w:del w:id="345" w:author="Elash, Brenden" w:date="2016-06-22T13:38:00Z">
+                                    <w:del w:id="356" w:author="Elash, Brenden" w:date="2016-06-22T13:38:00Z">
                                       <w:rPr>
                                         <w:rFonts w:ascii="Cambria Math" w:hAnsi="Cambria Math"/>
                                       </w:rPr>
@@ -13540,7 +13608,7 @@
                                     <m:t>2</m:t>
                                   </m:r>
                                   <m:r>
-                                    <w:ins w:id="346" w:author="Elash, Brenden" w:date="2016-06-22T13:38:00Z">
+                                    <w:ins w:id="357" w:author="Elash, Brenden" w:date="2016-06-22T13:38:00Z">
                                       <m:rPr>
                                         <m:sty m:val="p"/>
                                       </m:rPr>
@@ -13552,7 +13620,7 @@
                                     </w:ins>
                                   </m:r>
                                   <m:r>
-                                    <w:del w:id="347" w:author="Elash, Brenden" w:date="2016-06-22T13:38:00Z">
+                                    <w:del w:id="358" w:author="Elash, Brenden" w:date="2016-06-22T13:38:00Z">
                                       <w:rPr>
                                         <w:rFonts w:ascii="Cambria Math" w:hAnsi="Cambria Math"/>
                                       </w:rPr>
@@ -13629,7 +13697,7 @@
                                     <m:t>2</m:t>
                                   </m:r>
                                   <m:r>
-                                    <w:ins w:id="348" w:author="Elash, Brenden" w:date="2016-06-22T13:38:00Z">
+                                    <w:ins w:id="359" w:author="Elash, Brenden" w:date="2016-06-22T13:38:00Z">
                                       <m:rPr>
                                         <m:sty m:val="p"/>
                                       </m:rPr>
@@ -13641,7 +13709,7 @@
                                     </w:ins>
                                   </m:r>
                                   <m:r>
-                                    <w:del w:id="349" w:author="Elash, Brenden" w:date="2016-06-22T13:38:00Z">
+                                    <w:del w:id="360" w:author="Elash, Brenden" w:date="2016-06-22T13:38:00Z">
                                       <w:rPr>
                                         <w:rFonts w:ascii="Cambria Math" w:hAnsi="Cambria Math"/>
                                       </w:rPr>
@@ -13697,7 +13765,7 @@
                                     <m:t>2</m:t>
                                   </m:r>
                                   <m:r>
-                                    <w:ins w:id="350" w:author="Elash, Brenden" w:date="2016-06-22T13:38:00Z">
+                                    <w:ins w:id="361" w:author="Elash, Brenden" w:date="2016-06-22T13:38:00Z">
                                       <m:rPr>
                                         <m:sty m:val="p"/>
                                       </m:rPr>
@@ -13709,7 +13777,7 @@
                                     </w:ins>
                                   </m:r>
                                   <m:r>
-                                    <w:del w:id="351" w:author="Elash, Brenden" w:date="2016-06-22T13:38:00Z">
+                                    <w:del w:id="362" w:author="Elash, Brenden" w:date="2016-06-22T13:38:00Z">
                                       <w:rPr>
                                         <w:rFonts w:ascii="Cambria Math" w:hAnsi="Cambria Math"/>
                                       </w:rPr>
@@ -13811,7 +13879,7 @@
       </w:r>
       <m:oMath>
         <m:r>
-          <w:del w:id="352" w:author="Elash, Brenden" w:date="2016-06-22T13:37:00Z">
+          <w:del w:id="363" w:author="Elash, Brenden" w:date="2016-06-22T13:37:00Z">
             <w:rPr>
               <w:rFonts w:ascii="Cambria Math" w:hAnsi="Cambria Math"/>
             </w:rPr>
@@ -13819,7 +13887,7 @@
           </w:del>
         </m:r>
         <m:r>
-          <w:ins w:id="353" w:author="Elash, Brenden" w:date="2016-06-22T13:37:00Z">
+          <w:ins w:id="364" w:author="Elash, Brenden" w:date="2016-06-22T13:37:00Z">
             <w:rPr>
               <w:rFonts w:ascii="Cambria Math" w:hAnsi="Cambria Math"/>
             </w:rPr>
@@ -13828,32 +13896,35 @@
         </m:r>
       </m:oMath>
       <w:r>
-        <w:t xml:space="preserve"> is the angle between he propagation and </w:t>
-      </w:r>
-      <w:del w:id="354" w:author="Elash, Brenden" w:date="2016-06-22T13:48:00Z">
+        <w:t xml:space="preserve"> is the angle between </w:t>
+      </w:r>
+      <w:ins w:id="365" w:author="Elash, Brenden" w:date="2016-06-25T16:20:00Z">
+        <w:r>
+          <w:t>t</w:t>
+        </w:r>
+      </w:ins>
+      <w:r>
+        <w:t xml:space="preserve">he propagation and </w:t>
+      </w:r>
+      <w:del w:id="366" w:author="Elash, Brenden" w:date="2016-06-22T13:48:00Z">
         <w:r>
           <w:delText xml:space="preserve">polarization </w:delText>
         </w:r>
       </w:del>
-      <w:ins w:id="355" w:author="Elash, Brenden" w:date="2016-06-22T13:48:00Z">
-        <w:r>
-          <w:t>scattering</w:t>
-        </w:r>
-        <w:bookmarkStart w:id="356" w:name="_GoBack"/>
-        <w:bookmarkEnd w:id="356"/>
-        <w:r>
-          <w:t xml:space="preserve"> </w:t>
+      <w:ins w:id="367" w:author="Elash, Brenden" w:date="2016-06-22T13:48:00Z">
+        <w:r>
+          <w:t xml:space="preserve">scattering </w:t>
         </w:r>
       </w:ins>
       <w:r>
         <w:t xml:space="preserve">reference frame. The radiance and the source terms are now Stokes vectors in 4 by 1 matrices and the </w:t>
       </w:r>
-      <w:del w:id="357" w:author="Elash, Brenden" w:date="2016-06-22T13:39:00Z">
+      <w:del w:id="368" w:author="Elash, Brenden" w:date="2016-06-22T13:39:00Z">
         <w:r>
           <w:delText>phase function</w:delText>
         </w:r>
       </w:del>
-      <w:ins w:id="358" w:author="Elash, Brenden" w:date="2016-06-22T13:39:00Z">
+      <w:ins w:id="369" w:author="Elash, Brenden" w:date="2016-06-22T13:39:00Z">
         <w:r>
           <w:t>scattering matrix</w:t>
         </w:r>
@@ -13876,7 +13947,7 @@
       </w:ins>
       <m:oMath>
         <m:r>
-          <w:ins w:id="359" w:author="Elash, Brenden" w:date="2016-06-22T13:40:00Z">
+          <w:ins w:id="370" w:author="Elash, Brenden" w:date="2016-06-22T13:40:00Z">
             <w:rPr>
               <w:rFonts w:ascii="Cambria Math" w:hAnsi="Cambria Math"/>
             </w:rPr>
@@ -13884,23 +13955,18 @@
           </w:ins>
         </m:r>
         <m:r>
-          <w:ins w:id="360" w:author="Elash, Brenden" w:date="2016-06-22T13:40:00Z">
+          <w:ins w:id="371" w:author="Elash, Brenden" w:date="2016-06-22T13:40:00Z">
             <m:rPr>
               <m:sty m:val="p"/>
             </m:rPr>
             <w:rPr>
               <w:rFonts w:ascii="Cambria Math" w:hAnsi="Cambria Math" w:hint="eastAsia"/>
-              <w:rPrChange w:id="361" w:author="Elash, Brenden" w:date="2016-06-22T13:40:00Z">
-                <w:rPr>
-                  <w:rFonts w:ascii="Cambria Math" w:hAnsi="Cambria Math" w:hint="eastAsia"/>
-                </w:rPr>
-              </w:rPrChange>
             </w:rPr>
             <m:t>Θ</m:t>
           </w:ins>
         </m:r>
         <m:r>
-          <w:ins w:id="362" w:author="Elash, Brenden" w:date="2016-06-22T13:40:00Z">
+          <w:ins w:id="372" w:author="Elash, Brenden" w:date="2016-06-22T13:40:00Z">
             <w:rPr>
               <w:rFonts w:ascii="Cambria Math" w:hAnsi="Cambria Math"/>
             </w:rPr>
@@ -13908,7 +13974,7 @@
           </w:ins>
         </m:r>
       </m:oMath>
-      <w:ins w:id="363" w:author="Elash, Brenden" w:date="2016-06-22T13:40:00Z">
+      <w:ins w:id="373" w:author="Elash, Brenden" w:date="2016-06-22T13:40:00Z">
         <w:r>
           <w:t>,</w:t>
         </w:r>
@@ -13916,12 +13982,12 @@
       <w:r>
         <w:t xml:space="preserve"> is a 4 by 4 tensor that </w:t>
       </w:r>
-      <w:del w:id="364" w:author="Elash, Brenden" w:date="2016-06-10T08:40:00Z">
+      <w:del w:id="374" w:author="Elash, Brenden" w:date="2016-06-10T08:40:00Z">
         <w:r>
           <w:delText xml:space="preserve">describes </w:delText>
         </w:r>
       </w:del>
-      <w:ins w:id="365" w:author="Elash, Brenden" w:date="2016-06-10T08:40:00Z">
+      <w:ins w:id="375" w:author="Elash, Brenden" w:date="2016-06-10T08:40:00Z">
         <w:r>
           <w:t xml:space="preserve">is related </w:t>
         </w:r>
@@ -13929,19 +13995,29 @@
       <w:r>
         <w:t xml:space="preserve">the probability of the incoming light to be scattered in the propagation direction with a specific polarization. </w:t>
       </w:r>
-      <w:ins w:id="366" w:author="Elash, Brenden" w:date="2016-06-22T13:41:00Z">
-        <w:r>
-          <w:t>As a note t</w:t>
-        </w:r>
-      </w:ins>
-      <w:ins w:id="367" w:author="Elash, Brenden" w:date="2016-06-22T13:40:00Z">
+      <w:ins w:id="376" w:author="Elash, Brenden" w:date="2016-06-22T13:41:00Z">
+        <w:r>
+          <w:t>As a note</w:t>
+        </w:r>
+      </w:ins>
+      <w:ins w:id="377" w:author="Elash, Brenden" w:date="2016-06-25T16:21:00Z">
+        <w:r>
+          <w:t>,</w:t>
+        </w:r>
+      </w:ins>
+      <w:ins w:id="378" w:author="Elash, Brenden" w:date="2016-06-22T13:41:00Z">
+        <w:r>
+          <w:t xml:space="preserve"> t</w:t>
+        </w:r>
+      </w:ins>
+      <w:ins w:id="379" w:author="Elash, Brenden" w:date="2016-06-22T13:40:00Z">
         <w:r>
           <w:t xml:space="preserve">he operation of </w:t>
         </w:r>
       </w:ins>
       <m:oMath>
         <m:r>
-          <w:ins w:id="368" w:author="Elash, Brenden" w:date="2016-06-22T13:41:00Z">
+          <w:ins w:id="380" w:author="Elash, Brenden" w:date="2016-06-22T13:41:00Z">
             <m:rPr>
               <m:sty m:val="bi"/>
             </m:rPr>
@@ -13954,7 +14030,7 @@
         <m:d>
           <m:dPr>
             <m:ctrlPr>
-              <w:ins w:id="369" w:author="Elash, Brenden" w:date="2016-06-22T13:41:00Z">
+              <w:ins w:id="381" w:author="Elash, Brenden" w:date="2016-06-22T13:41:00Z">
                 <w:rPr>
                   <w:rFonts w:ascii="Cambria Math" w:hAnsi="Cambria Math"/>
                   <w:i/>
@@ -13966,7 +14042,7 @@
             <m:sSub>
               <m:sSubPr>
                 <m:ctrlPr>
-                  <w:ins w:id="370" w:author="Elash, Brenden" w:date="2016-06-22T13:41:00Z">
+                  <w:ins w:id="382" w:author="Elash, Brenden" w:date="2016-06-22T13:41:00Z">
                     <w:rPr>
                       <w:rFonts w:ascii="Cambria Math" w:hAnsi="Cambria Math"/>
                       <w:i/>
@@ -13976,7 +14052,7 @@
               </m:sSubPr>
               <m:e>
                 <m:r>
-                  <w:ins w:id="371" w:author="Elash, Brenden" w:date="2016-06-22T13:41:00Z">
+                  <w:ins w:id="383" w:author="Elash, Brenden" w:date="2016-06-22T13:41:00Z">
                     <w:rPr>
                       <w:rFonts w:ascii="Cambria Math" w:hAnsi="Cambria Math"/>
                     </w:rPr>
@@ -13986,7 +14062,7 @@
               </m:e>
               <m:sub>
                 <m:r>
-                  <w:ins w:id="372" w:author="Elash, Brenden" w:date="2016-06-22T13:41:00Z">
+                  <w:ins w:id="384" w:author="Elash, Brenden" w:date="2016-06-22T13:41:00Z">
                     <w:rPr>
                       <w:rFonts w:ascii="Cambria Math" w:hAnsi="Cambria Math"/>
                     </w:rPr>
@@ -13998,7 +14074,7 @@
           </m:e>
         </m:d>
         <m:r>
-          <w:ins w:id="373" w:author="Elash, Brenden" w:date="2016-06-22T13:41:00Z">
+          <w:ins w:id="385" w:author="Elash, Brenden" w:date="2016-06-22T13:41:00Z">
             <m:rPr>
               <m:sty m:val="bi"/>
             </m:rPr>
@@ -14011,7 +14087,7 @@
         <m:d>
           <m:dPr>
             <m:ctrlPr>
-              <w:ins w:id="374" w:author="Elash, Brenden" w:date="2016-06-22T13:41:00Z">
+              <w:ins w:id="386" w:author="Elash, Brenden" w:date="2016-06-22T13:41:00Z">
                 <w:rPr>
                   <w:rFonts w:ascii="Cambria Math" w:hAnsi="Cambria Math"/>
                   <w:i/>
@@ -14021,7 +14097,7 @@
           </m:dPr>
           <m:e>
             <m:r>
-              <w:ins w:id="375" w:author="Elash, Brenden" w:date="2016-06-22T13:41:00Z">
+              <w:ins w:id="387" w:author="Elash, Brenden" w:date="2016-06-22T13:41:00Z">
                 <w:rPr>
                   <w:rFonts w:ascii="Cambria Math" w:hAnsi="Cambria Math"/>
                 </w:rPr>
@@ -14029,7 +14105,7 @@
               </w:ins>
             </m:r>
             <m:r>
-              <w:ins w:id="376" w:author="Elash, Brenden" w:date="2016-06-22T13:41:00Z">
+              <w:ins w:id="388" w:author="Elash, Brenden" w:date="2016-06-22T13:41:00Z">
                 <m:rPr>
                   <m:sty m:val="p"/>
                 </m:rPr>
@@ -14042,7 +14118,7 @@
           </m:e>
         </m:d>
         <m:r>
-          <w:ins w:id="377" w:author="Elash, Brenden" w:date="2016-06-22T13:41:00Z">
+          <w:ins w:id="389" w:author="Elash, Brenden" w:date="2016-06-22T13:41:00Z">
             <m:rPr>
               <m:sty m:val="bi"/>
             </m:rPr>
@@ -14055,7 +14131,7 @@
         <m:d>
           <m:dPr>
             <m:ctrlPr>
-              <w:ins w:id="378" w:author="Elash, Brenden" w:date="2016-06-22T13:41:00Z">
+              <w:ins w:id="390" w:author="Elash, Brenden" w:date="2016-06-22T13:41:00Z">
                 <w:rPr>
                   <w:rFonts w:ascii="Cambria Math" w:hAnsi="Cambria Math"/>
                   <w:i/>
@@ -14067,7 +14143,7 @@
             <m:sSub>
               <m:sSubPr>
                 <m:ctrlPr>
-                  <w:ins w:id="379" w:author="Elash, Brenden" w:date="2016-06-22T13:41:00Z">
+                  <w:ins w:id="391" w:author="Elash, Brenden" w:date="2016-06-22T13:41:00Z">
                     <w:rPr>
                       <w:rFonts w:ascii="Cambria Math" w:hAnsi="Cambria Math"/>
                       <w:i/>
@@ -14077,7 +14153,7 @@
               </m:sSubPr>
               <m:e>
                 <m:r>
-                  <w:ins w:id="380" w:author="Elash, Brenden" w:date="2016-06-22T13:41:00Z">
+                  <w:ins w:id="392" w:author="Elash, Brenden" w:date="2016-06-22T13:41:00Z">
                     <w:rPr>
                       <w:rFonts w:ascii="Cambria Math" w:hAnsi="Cambria Math"/>
                     </w:rPr>
@@ -14087,7 +14163,7 @@
               </m:e>
               <m:sub>
                 <m:r>
-                  <w:ins w:id="381" w:author="Elash, Brenden" w:date="2016-06-22T13:41:00Z">
+                  <w:ins w:id="393" w:author="Elash, Brenden" w:date="2016-06-22T13:41:00Z">
                     <w:rPr>
                       <w:rFonts w:ascii="Cambria Math" w:hAnsi="Cambria Math"/>
                     </w:rPr>
@@ -14099,7 +14175,7 @@
           </m:e>
         </m:d>
       </m:oMath>
-      <w:ins w:id="382" w:author="Elash, Brenden" w:date="2016-06-22T13:41:00Z">
+      <w:ins w:id="394" w:author="Elash, Brenden" w:date="2016-06-22T13:41:00Z">
         <w:r>
           <w:t xml:space="preserve"> is commonly referred to as the phase matrix. </w:t>
         </w:r>
@@ -14107,12 +14183,12 @@
       <w:r>
         <w:t xml:space="preserve">The polarization equation adds extra computation and memory consumption since the polarization must be computed at each </w:t>
       </w:r>
-      <w:del w:id="383" w:author="Elash, Brenden" w:date="2016-06-10T08:39:00Z">
+      <w:del w:id="395" w:author="Elash, Brenden" w:date="2016-06-10T08:39:00Z">
         <w:r>
           <w:delText xml:space="preserve">step </w:delText>
         </w:r>
       </w:del>
-      <w:ins w:id="384" w:author="Elash, Brenden" w:date="2016-06-10T08:39:00Z">
+      <w:ins w:id="396" w:author="Elash, Brenden" w:date="2016-06-10T08:39:00Z">
         <w:r>
           <w:t xml:space="preserve">scattering </w:t>
         </w:r>
@@ -14120,7 +14196,7 @@
       <w:r>
         <w:t xml:space="preserve">in the </w:t>
       </w:r>
-      <w:del w:id="385" w:author="Elash, Brenden" w:date="2016-06-10T08:39:00Z">
+      <w:del w:id="397" w:author="Elash, Brenden" w:date="2016-06-10T08:39:00Z">
         <w:r>
           <w:delText xml:space="preserve">interactive </w:delText>
         </w:r>
@@ -14128,7 +14204,7 @@
       <w:r>
         <w:t>radiative transfer</w:t>
       </w:r>
-      <w:ins w:id="386" w:author="Elash, Brenden" w:date="2016-06-10T08:39:00Z">
+      <w:ins w:id="398" w:author="Elash, Brenden" w:date="2016-06-10T08:39:00Z">
         <w:r>
           <w:t xml:space="preserve"> equation</w:t>
         </w:r>
@@ -14136,12 +14212,12 @@
       <w:r>
         <w:t xml:space="preserve">, which is nontrivial, and stored in memory, which is four times the size of a standard </w:t>
       </w:r>
-      <w:del w:id="387" w:author="Elash, Brenden" w:date="2016-06-08T15:11:00Z">
+      <w:del w:id="399" w:author="Elash, Brenden" w:date="2016-06-08T15:11:00Z">
         <w:r>
           <w:delText xml:space="preserve">scaler </w:delText>
         </w:r>
       </w:del>
-      <w:ins w:id="388" w:author="Elash, Brenden" w:date="2016-06-08T15:11:00Z">
+      <w:ins w:id="400" w:author="Elash, Brenden" w:date="2016-06-08T15:11:00Z">
         <w:r>
           <w:t xml:space="preserve">scalar </w:t>
         </w:r>
@@ -14158,7 +14234,7 @@
       <w:r>
         <w:t xml:space="preserve">With the complete vector polarized radiative transfer expression the two scattering interactions that pertain to determining aerosol will be described. The first interaction is Rayleigh scattering which defines the scattering of the background atmosphere, and Mie scattering which determines how incoming light </w:t>
       </w:r>
-      <w:del w:id="389" w:author="Elash, Brenden" w:date="2016-06-08T15:35:00Z">
+      <w:del w:id="401" w:author="Elash, Brenden" w:date="2016-06-08T15:35:00Z">
         <w:r>
           <w:delText xml:space="preserve">will </w:delText>
         </w:r>
@@ -14166,7 +14242,7 @@
       <w:r>
         <w:t>scatter</w:t>
       </w:r>
-      <w:ins w:id="390" w:author="Elash, Brenden" w:date="2016-06-08T15:35:00Z">
+      <w:ins w:id="402" w:author="Elash, Brenden" w:date="2016-06-08T15:35:00Z">
         <w:r>
           <w:t>s</w:t>
         </w:r>
@@ -14185,12 +14261,12 @@
       <w:pPr>
         <w:pStyle w:val="Heading2"/>
       </w:pPr>
-      <w:bookmarkStart w:id="391" w:name="_Toc452973721"/>
+      <w:bookmarkStart w:id="403" w:name="_Toc452973721"/>
       <w:r>
         <w:lastRenderedPageBreak/>
         <w:t>2.4.3 Rayleigh Scattering</w:t>
       </w:r>
-      <w:bookmarkEnd w:id="391"/>
+      <w:bookmarkEnd w:id="403"/>
     </w:p>
     <w:p>
       <w:pPr>
@@ -14700,12 +14776,12 @@
       <w:r>
         <w:t xml:space="preserve">The other important quantity for scattering is the </w:t>
       </w:r>
-      <w:del w:id="392" w:author="Elash, Brenden" w:date="2016-06-22T13:40:00Z">
+      <w:del w:id="404" w:author="Elash, Brenden" w:date="2016-06-22T13:40:00Z">
         <w:r>
           <w:delText>phase function</w:delText>
         </w:r>
       </w:del>
-      <w:ins w:id="393" w:author="Elash, Brenden" w:date="2016-06-22T13:40:00Z">
+      <w:ins w:id="405" w:author="Elash, Brenden" w:date="2016-06-22T13:40:00Z">
         <w:r>
           <w:t>scattering matrix</w:t>
         </w:r>
@@ -14713,12 +14789,12 @@
       <w:r>
         <w:t xml:space="preserve">. For Rayleigh scattering, the vector model </w:t>
       </w:r>
-      <w:del w:id="394" w:author="Elash, Brenden" w:date="2016-06-22T13:40:00Z">
+      <w:del w:id="406" w:author="Elash, Brenden" w:date="2016-06-22T13:40:00Z">
         <w:r>
           <w:delText>phase function</w:delText>
         </w:r>
       </w:del>
-      <w:ins w:id="395" w:author="Elash, Brenden" w:date="2016-06-22T13:40:00Z">
+      <w:ins w:id="407" w:author="Elash, Brenden" w:date="2016-06-22T13:40:00Z">
         <w:r>
           <w:t>scattering matrix</w:t>
         </w:r>
@@ -14786,7 +14862,7 @@
             <m:oMathPara>
               <m:oMath>
                 <m:r>
-                  <w:ins w:id="396" w:author="Elash, Brenden" w:date="2016-06-22T13:47:00Z">
+                  <w:ins w:id="408" w:author="Elash, Brenden" w:date="2016-06-22T13:47:00Z">
                     <m:rPr>
                       <m:sty m:val="bi"/>
                     </m:rPr>
@@ -14800,7 +14876,7 @@
                   <m:accPr>
                     <m:chr m:val="̅"/>
                     <m:ctrlPr>
-                      <w:del w:id="397" w:author="Elash, Brenden" w:date="2016-06-22T13:47:00Z">
+                      <w:del w:id="409" w:author="Elash, Brenden" w:date="2016-06-22T13:47:00Z">
                         <w:rPr>
                           <w:rFonts w:ascii="Cambria Math" w:hAnsi="Cambria Math"/>
                           <w:i/>
@@ -14810,7 +14886,7 @@
                   </m:accPr>
                   <m:e>
                     <m:r>
-                      <w:del w:id="398" w:author="Elash, Brenden" w:date="2016-06-22T13:47:00Z">
+                      <w:del w:id="410" w:author="Elash, Brenden" w:date="2016-06-22T13:47:00Z">
                         <m:rPr>
                           <m:sty m:val="bi"/>
                         </m:rPr>
@@ -14821,7 +14897,7 @@
                       </w:del>
                     </m:r>
                     <m:ctrlPr>
-                      <w:del w:id="399" w:author="Elash, Brenden" w:date="2016-06-22T13:47:00Z">
+                      <w:del w:id="411" w:author="Elash, Brenden" w:date="2016-06-22T13:47:00Z">
                         <w:rPr>
                           <w:rFonts w:ascii="Cambria Math" w:hAnsi="Cambria Math"/>
                           <w:b/>
@@ -15359,12 +15435,12 @@
       <w:r>
         <w:t xml:space="preserve">Each component of the </w:t>
       </w:r>
-      <w:del w:id="400" w:author="Elash, Brenden" w:date="2016-06-22T13:40:00Z">
+      <w:del w:id="412" w:author="Elash, Brenden" w:date="2016-06-22T13:40:00Z">
         <w:r>
           <w:delText>phase matrix</w:delText>
         </w:r>
       </w:del>
-      <w:ins w:id="401" w:author="Elash, Brenden" w:date="2016-06-22T13:40:00Z">
+      <w:ins w:id="413" w:author="Elash, Brenden" w:date="2016-06-22T13:40:00Z">
         <w:r>
           <w:t>scattering matrix</w:t>
         </w:r>
@@ -15377,11 +15453,11 @@
       <w:pPr>
         <w:pStyle w:val="Heading2"/>
       </w:pPr>
-      <w:bookmarkStart w:id="402" w:name="_Toc452973722"/>
+      <w:bookmarkStart w:id="414" w:name="_Toc452973722"/>
       <w:r>
         <w:t>2.4.4 Mie Scattering</w:t>
       </w:r>
-      <w:bookmarkEnd w:id="402"/>
+      <w:bookmarkEnd w:id="414"/>
     </w:p>
     <w:p>
       <w:pPr>
@@ -15400,12 +15476,12 @@
       <w:r>
         <w:t xml:space="preserve">(1908) solved Maxwell’s equations in a general sense with a solution using spherical Bessel and Henkel functions. Only the fundamental Mie scatter equation </w:t>
       </w:r>
-      <w:del w:id="403" w:author="Elash, Brenden" w:date="2016-06-08T15:35:00Z">
+      <w:del w:id="415" w:author="Elash, Brenden" w:date="2016-06-08T15:35:00Z">
         <w:r>
           <w:delText>will be</w:delText>
         </w:r>
       </w:del>
-      <w:ins w:id="404" w:author="Elash, Brenden" w:date="2016-06-08T15:35:00Z">
+      <w:ins w:id="416" w:author="Elash, Brenden" w:date="2016-06-08T15:35:00Z">
         <w:r>
           <w:t>is</w:t>
         </w:r>
@@ -17002,12 +17078,12 @@
       <w:r>
         <w:t xml:space="preserve"> are the normalized half-integer order Bessel functions of the first kind and Henkel functions of the second kind respectively. The </w:t>
       </w:r>
-      <w:del w:id="405" w:author="Elash, Brenden" w:date="2016-06-22T13:42:00Z">
+      <w:del w:id="417" w:author="Elash, Brenden" w:date="2016-06-22T13:42:00Z">
         <w:r>
           <w:delText>phase function</w:delText>
         </w:r>
       </w:del>
-      <w:ins w:id="406" w:author="Elash, Brenden" w:date="2016-06-22T13:42:00Z">
+      <w:ins w:id="418" w:author="Elash, Brenden" w:date="2016-06-22T13:42:00Z">
         <w:r>
           <w:t>scattering matrix</w:t>
         </w:r>
@@ -17061,7 +17137,7 @@
                   <m:accPr>
                     <m:chr m:val="̅"/>
                     <m:ctrlPr>
-                      <w:del w:id="407" w:author="Elash, Brenden" w:date="2016-06-22T13:47:00Z">
+                      <w:del w:id="419" w:author="Elash, Brenden" w:date="2016-06-22T13:47:00Z">
                         <w:rPr>
                           <w:rFonts w:ascii="Cambria Math" w:hAnsi="Cambria Math"/>
                           <w:i/>
@@ -17071,7 +17147,7 @@
                   </m:accPr>
                   <m:e>
                     <m:r>
-                      <w:del w:id="408" w:author="Elash, Brenden" w:date="2016-06-22T13:47:00Z">
+                      <w:del w:id="420" w:author="Elash, Brenden" w:date="2016-06-22T13:47:00Z">
                         <m:rPr>
                           <m:sty m:val="bi"/>
                         </m:rPr>
@@ -17082,7 +17158,7 @@
                       </w:del>
                     </m:r>
                     <m:ctrlPr>
-                      <w:del w:id="409" w:author="Elash, Brenden" w:date="2016-06-22T13:47:00Z">
+                      <w:del w:id="421" w:author="Elash, Brenden" w:date="2016-06-22T13:47:00Z">
                         <w:rPr>
                           <w:rFonts w:ascii="Cambria Math" w:hAnsi="Cambria Math"/>
                           <w:b/>
@@ -17093,7 +17169,7 @@
                   </m:e>
                 </m:acc>
                 <m:r>
-                  <w:ins w:id="410" w:author="Elash, Brenden" w:date="2016-06-22T13:47:00Z">
+                  <w:ins w:id="422" w:author="Elash, Brenden" w:date="2016-06-22T13:47:00Z">
                     <m:rPr>
                       <m:sty m:val="bi"/>
                     </m:rPr>
@@ -18405,12 +18481,12 @@
       <w:r>
         <w:t xml:space="preserve">The terms in the </w:t>
       </w:r>
-      <w:del w:id="411" w:author="Elash, Brenden" w:date="2016-06-22T13:42:00Z">
+      <w:del w:id="423" w:author="Elash, Brenden" w:date="2016-06-22T13:42:00Z">
         <w:r>
           <w:delText xml:space="preserve">phase </w:delText>
         </w:r>
       </w:del>
-      <w:ins w:id="412" w:author="Elash, Brenden" w:date="2016-06-22T13:42:00Z">
+      <w:ins w:id="424" w:author="Elash, Brenden" w:date="2016-06-22T13:42:00Z">
         <w:r>
           <w:t xml:space="preserve">scattering </w:t>
         </w:r>
@@ -19626,27 +19702,27 @@
       <w:r>
         <w:t xml:space="preserve">The weighted average is similarly performed to determine the effective </w:t>
       </w:r>
-      <w:del w:id="413" w:author="Elash, Brenden" w:date="2016-06-22T13:42:00Z">
+      <w:del w:id="425" w:author="Elash, Brenden" w:date="2016-06-22T13:42:00Z">
         <w:r>
           <w:delText xml:space="preserve">phase </w:delText>
         </w:r>
       </w:del>
-      <w:ins w:id="414" w:author="Elash, Brenden" w:date="2016-06-22T13:48:00Z">
+      <w:ins w:id="426" w:author="Elash, Brenden" w:date="2016-06-22T13:48:00Z">
         <w:r>
           <w:t>phase</w:t>
         </w:r>
       </w:ins>
-      <w:ins w:id="415" w:author="Elash, Brenden" w:date="2016-06-22T13:42:00Z">
+      <w:ins w:id="427" w:author="Elash, Brenden" w:date="2016-06-22T13:42:00Z">
         <w:r>
           <w:t xml:space="preserve"> </w:t>
         </w:r>
       </w:ins>
-      <w:del w:id="416" w:author="Elash, Brenden" w:date="2016-06-22T13:42:00Z">
+      <w:del w:id="428" w:author="Elash, Brenden" w:date="2016-06-22T13:42:00Z">
         <w:r>
           <w:delText xml:space="preserve">function </w:delText>
         </w:r>
       </w:del>
-      <w:ins w:id="417" w:author="Elash, Brenden" w:date="2016-06-22T13:42:00Z">
+      <w:ins w:id="429" w:author="Elash, Brenden" w:date="2016-06-22T13:42:00Z">
         <w:r>
           <w:t xml:space="preserve">matrix </w:t>
         </w:r>
@@ -19663,12 +19739,12 @@
       <w:r>
         <w:t xml:space="preserve">It should be noted that although the theory is well founded to calculate the Mie scattering cross sections and phase </w:t>
       </w:r>
-      <w:del w:id="418" w:author="Elash, Brenden" w:date="2016-06-22T13:43:00Z">
+      <w:del w:id="430" w:author="Elash, Brenden" w:date="2016-06-22T13:43:00Z">
         <w:r>
           <w:delText>functions</w:delText>
         </w:r>
       </w:del>
-      <w:ins w:id="419" w:author="Elash, Brenden" w:date="2016-06-22T13:43:00Z">
+      <w:ins w:id="431" w:author="Elash, Brenden" w:date="2016-06-22T13:43:00Z">
         <w:r>
           <w:t>matrices</w:t>
         </w:r>
@@ -19692,11 +19768,11 @@
       <w:pPr>
         <w:pStyle w:val="Heading2"/>
       </w:pPr>
-      <w:bookmarkStart w:id="420" w:name="_Toc452973723"/>
+      <w:bookmarkStart w:id="432" w:name="_Toc452973723"/>
       <w:r>
         <w:t>2.4.5 SASKTRAN Radiative Transfer Model</w:t>
       </w:r>
-      <w:bookmarkEnd w:id="420"/>
+      <w:bookmarkEnd w:id="432"/>
     </w:p>
     <w:p>
       <w:pPr>
@@ -19706,12 +19782,12 @@
       <w:r>
         <w:t xml:space="preserve">The SASKTRAN radiative transfer was first developed to solve the </w:t>
       </w:r>
-      <w:del w:id="421" w:author="Elash, Brenden" w:date="2016-06-08T15:11:00Z">
+      <w:del w:id="433" w:author="Elash, Brenden" w:date="2016-06-08T15:11:00Z">
         <w:r>
           <w:delText xml:space="preserve">scaler </w:delText>
         </w:r>
       </w:del>
-      <w:ins w:id="422" w:author="Elash, Brenden" w:date="2016-06-08T15:11:00Z">
+      <w:ins w:id="434" w:author="Elash, Brenden" w:date="2016-06-08T15:11:00Z">
         <w:r>
           <w:t xml:space="preserve">scalar </w:t>
         </w:r>
@@ -19774,7 +19850,7 @@
       <w:r>
         <w:t xml:space="preserve">, is </w:t>
       </w:r>
-      <w:ins w:id="423" w:author="Elash, Brenden" w:date="2016-06-09T14:10:00Z">
+      <w:ins w:id="435" w:author="Elash, Brenden" w:date="2016-06-09T14:10:00Z">
         <w:r>
           <w:t xml:space="preserve">the sunlight from the </w:t>
         </w:r>
@@ -19782,50 +19858,50 @@
           <w:t xml:space="preserve">sun attenuated and </w:t>
         </w:r>
       </w:ins>
-      <w:ins w:id="424" w:author="Elash, Brenden" w:date="2016-06-09T14:11:00Z">
+      <w:ins w:id="436" w:author="Elash, Brenden" w:date="2016-06-09T14:11:00Z">
         <w:r>
           <w:t>scattered</w:t>
         </w:r>
       </w:ins>
-      <w:ins w:id="425" w:author="Elash, Brenden" w:date="2016-06-09T14:10:00Z">
+      <w:ins w:id="437" w:author="Elash, Brenden" w:date="2016-06-09T14:10:00Z">
         <w:r>
           <w:t xml:space="preserve"> </w:t>
         </w:r>
       </w:ins>
-      <w:ins w:id="426" w:author="Elash, Brenden" w:date="2016-06-09T14:11:00Z">
+      <w:ins w:id="438" w:author="Elash, Brenden" w:date="2016-06-09T14:11:00Z">
         <w:r>
           <w:t>in</w:t>
         </w:r>
       </w:ins>
-      <w:ins w:id="427" w:author="Elash, Brenden" w:date="2016-06-09T14:10:00Z">
+      <w:ins w:id="439" w:author="Elash, Brenden" w:date="2016-06-09T14:10:00Z">
         <w:r>
           <w:t xml:space="preserve">to the </w:t>
         </w:r>
       </w:ins>
-      <w:ins w:id="428" w:author="Elash, Brenden" w:date="2016-06-09T14:11:00Z">
+      <w:ins w:id="440" w:author="Elash, Brenden" w:date="2016-06-09T14:11:00Z">
         <w:r>
           <w:t>instrument</w:t>
         </w:r>
       </w:ins>
-      <w:ins w:id="429" w:author="Elash, Brenden" w:date="2016-06-09T14:10:00Z">
+      <w:ins w:id="441" w:author="Elash, Brenden" w:date="2016-06-09T14:10:00Z">
         <w:r>
           <w:t xml:space="preserve"> line of sight</w:t>
         </w:r>
       </w:ins>
-      <w:del w:id="430" w:author="Elash, Brenden" w:date="2016-06-09T14:12:00Z">
+      <w:del w:id="442" w:author="Elash, Brenden" w:date="2016-06-09T14:12:00Z">
         <w:r>
           <w:delText xml:space="preserve">from </w:delText>
         </w:r>
-        <w:commentRangeStart w:id="431"/>
+        <w:commentRangeStart w:id="443"/>
         <w:r>
           <w:delText xml:space="preserve">the radiance </w:delText>
         </w:r>
-        <w:commentRangeEnd w:id="431"/>
+        <w:commentRangeEnd w:id="443"/>
         <w:r>
           <w:rPr>
             <w:rStyle w:val="CommentReference"/>
           </w:rPr>
-          <w:commentReference w:id="431"/>
+          <w:commentReference w:id="443"/>
         </w:r>
         <w:r>
           <w:delText>from the sun</w:delText>
@@ -19837,7 +19913,7 @@
       <w:r>
         <w:t xml:space="preserve"> </w:t>
       </w:r>
-      <w:ins w:id="432" w:author="Elash, Brenden" w:date="2016-06-09T14:12:00Z">
+      <w:ins w:id="444" w:author="Elash, Brenden" w:date="2016-06-09T14:12:00Z">
         <w:r>
           <w:t xml:space="preserve">it </w:t>
         </w:r>
@@ -19845,12 +19921,12 @@
       <w:r>
         <w:t xml:space="preserve">is assumed </w:t>
       </w:r>
-      <w:ins w:id="433" w:author="Elash, Brenden" w:date="2016-06-09T14:12:00Z">
+      <w:ins w:id="445" w:author="Elash, Brenden" w:date="2016-06-09T14:12:00Z">
         <w:r>
           <w:t xml:space="preserve">the incoming solar irradiance </w:t>
         </w:r>
       </w:ins>
-      <w:del w:id="434" w:author="Elash, Brenden" w:date="2016-06-09T14:12:00Z">
+      <w:del w:id="446" w:author="Elash, Brenden" w:date="2016-06-09T14:12:00Z">
         <w:r>
           <w:delText xml:space="preserve">to </w:delText>
         </w:r>
@@ -19858,7 +19934,7 @@
       <w:r>
         <w:t>encounter</w:t>
       </w:r>
-      <w:ins w:id="435" w:author="Elash, Brenden" w:date="2016-06-09T14:12:00Z">
+      <w:ins w:id="447" w:author="Elash, Brenden" w:date="2016-06-09T14:12:00Z">
         <w:r>
           <w:t>s</w:t>
         </w:r>
@@ -19866,7 +19942,7 @@
       <w:r>
         <w:t xml:space="preserve"> the earth in parallel</w:t>
       </w:r>
-      <w:del w:id="436" w:author="Elash, Brenden" w:date="2016-06-09T14:12:00Z">
+      <w:del w:id="448" w:author="Elash, Brenden" w:date="2016-06-09T14:12:00Z">
         <w:r>
           <w:delText xml:space="preserve"> </w:delText>
         </w:r>
@@ -19874,55 +19950,55 @@
       <w:r>
         <w:t xml:space="preserve"> randomly polarized rays. </w:t>
       </w:r>
-      <w:ins w:id="437" w:author="Elash, Brenden" w:date="2016-06-09T14:13:00Z">
+      <w:ins w:id="449" w:author="Elash, Brenden" w:date="2016-06-09T14:13:00Z">
         <w:r>
           <w:t xml:space="preserve">To include higher order terms, </w:t>
         </w:r>
       </w:ins>
-      <w:ins w:id="438" w:author="Elash, Brenden" w:date="2016-06-09T14:15:00Z">
+      <w:ins w:id="450" w:author="Elash, Brenden" w:date="2016-06-09T14:15:00Z">
         <w:r>
           <w:t xml:space="preserve">a successive orders method is used to simulate </w:t>
         </w:r>
       </w:ins>
-      <w:ins w:id="439" w:author="Elash, Brenden" w:date="2016-06-09T14:16:00Z">
+      <w:ins w:id="451" w:author="Elash, Brenden" w:date="2016-06-09T14:16:00Z">
         <w:r>
           <w:t>second, third and higher orders of</w:t>
         </w:r>
       </w:ins>
-      <w:ins w:id="440" w:author="Elash, Brenden" w:date="2016-06-09T14:15:00Z">
+      <w:ins w:id="452" w:author="Elash, Brenden" w:date="2016-06-09T14:15:00Z">
         <w:r>
           <w:t xml:space="preserve"> scattering within the </w:t>
         </w:r>
       </w:ins>
-      <w:ins w:id="441" w:author="Elash, Brenden" w:date="2016-06-09T14:16:00Z">
+      <w:ins w:id="453" w:author="Elash, Brenden" w:date="2016-06-09T14:16:00Z">
         <w:r>
           <w:t>atmospheric model</w:t>
         </w:r>
       </w:ins>
-      <w:ins w:id="442" w:author="Elash, Brenden" w:date="2016-06-09T14:17:00Z">
+      <w:ins w:id="454" w:author="Elash, Brenden" w:date="2016-06-09T14:17:00Z">
         <w:r>
           <w:t>.</w:t>
         </w:r>
       </w:ins>
-      <w:ins w:id="443" w:author="Elash, Brenden" w:date="2016-06-09T14:16:00Z">
+      <w:ins w:id="455" w:author="Elash, Brenden" w:date="2016-06-09T14:16:00Z">
         <w:r>
           <w:t xml:space="preserve"> </w:t>
         </w:r>
       </w:ins>
-      <w:del w:id="444" w:author="Elash, Brenden" w:date="2016-06-09T14:17:00Z">
+      <w:del w:id="456" w:author="Elash, Brenden" w:date="2016-06-09T14:17:00Z">
         <w:r>
           <w:delText xml:space="preserve">Higher order source </w:delText>
         </w:r>
-        <w:commentRangeStart w:id="445"/>
+        <w:commentRangeStart w:id="457"/>
         <w:r>
           <w:delText>terms</w:delText>
         </w:r>
-        <w:commentRangeEnd w:id="445"/>
+        <w:commentRangeEnd w:id="457"/>
         <w:r>
           <w:rPr>
             <w:rStyle w:val="CommentReference"/>
           </w:rPr>
-          <w:commentReference w:id="445"/>
+          <w:commentReference w:id="457"/>
         </w:r>
         <w:r>
           <w:delText xml:space="preserve"> are based off of the scattering within the atmosphere to produce the diffuse radiance, however it is impractical to calculate the radiance at every point in the atmosphere. Instead, a series of diffuse radiance profiles are used to simulate the diffuse radiance term.  </w:delText>
@@ -19931,22 +20007,22 @@
       <w:r>
         <w:t>Another important assumption in the SASKTRAN model is that the ground reflection is assumed to have a depolarizing Lambertian distribution</w:t>
       </w:r>
-      <w:ins w:id="446" w:author="Elash, Brenden" w:date="2016-06-09T14:18:00Z">
+      <w:ins w:id="458" w:author="Elash, Brenden" w:date="2016-06-09T14:18:00Z">
         <w:r>
           <w:t>, which will evenly distribute the incoming radiance evenly in all outgoing direction</w:t>
         </w:r>
       </w:ins>
-      <w:ins w:id="447" w:author="Elash, Brenden" w:date="2016-06-10T09:26:00Z">
+      <w:ins w:id="459" w:author="Elash, Brenden" w:date="2016-06-10T09:26:00Z">
         <w:r>
           <w:t>s</w:t>
         </w:r>
       </w:ins>
-      <w:ins w:id="448" w:author="Elash, Brenden" w:date="2016-06-09T14:19:00Z">
+      <w:ins w:id="460" w:author="Elash, Brenden" w:date="2016-06-09T14:19:00Z">
         <w:r>
           <w:t xml:space="preserve"> </w:t>
         </w:r>
       </w:ins>
-      <w:del w:id="449" w:author="Elash, Brenden" w:date="2016-06-09T14:19:00Z">
+      <w:del w:id="461" w:author="Elash, Brenden" w:date="2016-06-09T14:19:00Z">
         <w:r>
           <w:delText xml:space="preserve"> when any radiance encounters the surface of the earth </w:delText>
         </w:r>
@@ -19954,7 +20030,7 @@
       <w:r>
         <w:t xml:space="preserve">with the efficiency of the </w:t>
       </w:r>
-      <w:ins w:id="450" w:author="Elash, Brenden" w:date="2016-06-09T14:19:00Z">
+      <w:ins w:id="462" w:author="Elash, Brenden" w:date="2016-06-09T14:19:00Z">
         <w:r>
           <w:t xml:space="preserve">planetary </w:t>
         </w:r>
@@ -19972,7 +20048,7 @@
         <w:lastRenderedPageBreak/>
         <w:t xml:space="preserve">Recent upgrades have been performed on SASKTRAN and have led to a new engine known as SASKTRAN High Resolution </w:t>
       </w:r>
-      <w:del w:id="451" w:author="Elash, Brenden" w:date="2016-06-10T09:27:00Z">
+      <w:del w:id="463" w:author="Elash, Brenden" w:date="2016-06-10T09:27:00Z">
         <w:r>
           <w:delText xml:space="preserve">model </w:delText>
         </w:r>
@@ -19997,26 +20073,34 @@
       <w:r>
         <w:t xml:space="preserve">, 2015) which has expanded the model to be able to perform radiative transfer calculations with a fully three dimensional atmosphere. This update </w:t>
       </w:r>
-      <w:commentRangeStart w:id="452"/>
+      <w:commentRangeStart w:id="464"/>
       <w:r>
         <w:t xml:space="preserve">allows the model to vary the atmospheric concentrations in </w:t>
       </w:r>
-      <w:del w:id="453" w:author="Elash, Brenden" w:date="2016-06-09T14:08:00Z">
+      <w:del w:id="465" w:author="Elash, Brenden" w:date="2016-06-09T14:08:00Z">
         <w:r>
           <w:delText xml:space="preserve">the model </w:delText>
         </w:r>
-        <w:commentRangeEnd w:id="452"/>
+        <w:commentRangeEnd w:id="464"/>
         <w:r>
           <w:rPr>
             <w:rStyle w:val="CommentReference"/>
           </w:rPr>
-          <w:commentReference w:id="452"/>
+          <w:commentReference w:id="464"/>
         </w:r>
       </w:del>
       <w:r>
-        <w:t>not just in the vertical direction, like the original SASKTRAN, but in both of the horizontal geometries</w:t>
-      </w:r>
-      <w:ins w:id="454" w:author="Elash, Brenden" w:date="2016-06-09T14:19:00Z">
+        <w:t>not just</w:t>
+      </w:r>
+      <w:del w:id="466" w:author="Elash, Brenden" w:date="2016-06-25T16:26:00Z">
+        <w:r>
+          <w:delText xml:space="preserve"> in</w:delText>
+        </w:r>
+      </w:del>
+      <w:r>
+        <w:t xml:space="preserve"> the vertical direction, like the original SASKTRAN, but in both of the horizontal geometries</w:t>
+      </w:r>
+      <w:ins w:id="467" w:author="Elash, Brenden" w:date="2016-06-09T14:19:00Z">
         <w:r>
           <w:t xml:space="preserve"> (</w:t>
         </w:r>
@@ -20030,12 +20114,12 @@
           <w:t xml:space="preserve"> latitude and </w:t>
         </w:r>
       </w:ins>
-      <w:ins w:id="455" w:author="Elash, Brenden" w:date="2016-06-09T14:20:00Z">
+      <w:ins w:id="468" w:author="Elash, Brenden" w:date="2016-06-09T14:20:00Z">
         <w:r>
           <w:t>longitude</w:t>
         </w:r>
       </w:ins>
-      <w:ins w:id="456" w:author="Elash, Brenden" w:date="2016-06-09T14:19:00Z">
+      <w:ins w:id="469" w:author="Elash, Brenden" w:date="2016-06-09T14:19:00Z">
         <w:r>
           <w:t>)</w:t>
         </w:r>
@@ -20069,7 +20153,7 @@
       <w:r>
         <w:t xml:space="preserve">, 2016). Using the vector model allows for SASKTRAN to compute the Stokes vectors in the reference frame of the model, which can be rotated into any desired frame of reference through the use of a provided basis by SASKTRAN-HR. The polarization output from SASKTRAN-HR </w:t>
       </w:r>
-      <w:del w:id="457" w:author="Elash, Brenden" w:date="2016-06-10T09:28:00Z">
+      <w:del w:id="470" w:author="Elash, Brenden" w:date="2016-06-10T09:28:00Z">
         <w:r>
           <w:delText xml:space="preserve">only </w:delText>
         </w:r>
@@ -20077,12 +20161,12 @@
       <w:r>
         <w:t xml:space="preserve">preforms polarized calculations up </w:t>
       </w:r>
-      <w:ins w:id="458" w:author="Elash, Brenden" w:date="2016-06-10T09:28:00Z">
+      <w:ins w:id="471" w:author="Elash, Brenden" w:date="2016-06-10T09:28:00Z">
         <w:r>
           <w:t xml:space="preserve">to an arbitrary </w:t>
         </w:r>
       </w:ins>
-      <w:del w:id="459" w:author="Elash, Brenden" w:date="2016-06-10T09:28:00Z">
+      <w:del w:id="472" w:author="Elash, Brenden" w:date="2016-06-10T09:28:00Z">
         <w:r>
           <w:delText xml:space="preserve">to the third </w:delText>
         </w:r>
@@ -20090,22 +20174,22 @@
       <w:r>
         <w:t>order scattering interaction</w:t>
       </w:r>
-      <w:ins w:id="460" w:author="Elash, Brenden" w:date="2016-06-10T09:28:00Z">
+      <w:ins w:id="473" w:author="Elash, Brenden" w:date="2016-06-10T09:28:00Z">
         <w:r>
           <w:t xml:space="preserve">, all scattering past this </w:t>
         </w:r>
       </w:ins>
-      <w:ins w:id="461" w:author="Elash, Brenden" w:date="2016-06-10T09:29:00Z">
+      <w:ins w:id="474" w:author="Elash, Brenden" w:date="2016-06-10T09:29:00Z">
         <w:r>
           <w:t>arbitrary scattering</w:t>
         </w:r>
       </w:ins>
-      <w:ins w:id="462" w:author="Elash, Brenden" w:date="2016-06-10T09:28:00Z">
+      <w:ins w:id="475" w:author="Elash, Brenden" w:date="2016-06-10T09:28:00Z">
         <w:r>
           <w:t xml:space="preserve"> </w:t>
         </w:r>
       </w:ins>
-      <w:del w:id="463" w:author="Elash, Brenden" w:date="2016-06-10T09:29:00Z">
+      <w:del w:id="476" w:author="Elash, Brenden" w:date="2016-06-10T09:29:00Z">
         <w:r>
           <w:delText xml:space="preserve"> and all subsequent orders </w:delText>
         </w:r>
@@ -20113,12 +20197,12 @@
       <w:r>
         <w:t xml:space="preserve">are assumed to be </w:t>
       </w:r>
-      <w:del w:id="464" w:author="Elash, Brenden" w:date="2016-06-08T15:12:00Z">
+      <w:del w:id="477" w:author="Elash, Brenden" w:date="2016-06-08T15:12:00Z">
         <w:r>
           <w:delText>scaler</w:delText>
         </w:r>
       </w:del>
-      <w:ins w:id="465" w:author="Elash, Brenden" w:date="2016-06-08T15:12:00Z">
+      <w:ins w:id="478" w:author="Elash, Brenden" w:date="2016-06-08T15:12:00Z">
         <w:r>
           <w:t>scalar</w:t>
         </w:r>
@@ -20131,154 +20215,195 @@
       <w:pPr>
         <w:pStyle w:val="Heading1"/>
       </w:pPr>
-      <w:bookmarkStart w:id="466" w:name="_Toc452973724"/>
+      <w:bookmarkStart w:id="479" w:name="_Toc452973724"/>
       <w:r>
         <w:t>2.5 ALI Prototype and Stratospheric Balloon Flight</w:t>
       </w:r>
-      <w:bookmarkEnd w:id="466"/>
+      <w:bookmarkEnd w:id="479"/>
     </w:p>
-    <w:bookmarkEnd w:id="166"/>
-    <w:bookmarkEnd w:id="167"/>
-    <w:bookmarkEnd w:id="168"/>
+    <w:bookmarkEnd w:id="178"/>
+    <w:bookmarkEnd w:id="179"/>
+    <w:bookmarkEnd w:id="180"/>
     <w:p>
       <w:pPr>
         <w:pStyle w:val="BodyText"/>
         <w:jc w:val="both"/>
         <w:rPr>
-          <w:ins w:id="467" w:author="Elash, Brenden" w:date="2016-06-09T14:55:00Z"/>
-        </w:rPr>
-      </w:pPr>
-      <w:ins w:id="468" w:author="Elash, Brenden" w:date="2016-06-09T14:52:00Z">
+          <w:ins w:id="480" w:author="Elash, Brenden" w:date="2016-06-09T14:55:00Z"/>
+        </w:rPr>
+      </w:pPr>
+      <w:ins w:id="481" w:author="Elash, Brenden" w:date="2016-06-09T14:52:00Z">
         <w:r>
           <w:t xml:space="preserve">The work presented here is focused on the design of the Aerosol Limb Imager (ALI), a prototype polarized limb scatter instrument to spectrally image the atmosphere. </w:t>
         </w:r>
       </w:ins>
-      <w:ins w:id="469" w:author="Elash, Brenden" w:date="2016-06-09T14:39:00Z">
+      <w:ins w:id="482" w:author="Elash, Brenden" w:date="2016-06-09T14:39:00Z">
         <w:r>
           <w:t xml:space="preserve">The central feature of </w:t>
         </w:r>
       </w:ins>
-      <w:ins w:id="470" w:author="Elash, Brenden" w:date="2016-06-09T14:40:00Z">
+      <w:ins w:id="483" w:author="Elash, Brenden" w:date="2016-06-09T14:40:00Z">
         <w:r>
           <w:t>ALI is</w:t>
         </w:r>
       </w:ins>
-      <w:ins w:id="471" w:author="Elash, Brenden" w:date="2016-06-09T14:39:00Z">
+      <w:ins w:id="484" w:author="Elash, Brenden" w:date="2016-06-09T14:39:00Z">
         <w:r>
           <w:t xml:space="preserve"> the use of the no</w:t>
         </w:r>
       </w:ins>
-      <w:ins w:id="472" w:author="Elash, Brenden" w:date="2016-06-09T14:40:00Z">
+      <w:ins w:id="485" w:author="Elash, Brenden" w:date="2016-06-09T14:40:00Z">
         <w:r>
           <w:t>v</w:t>
         </w:r>
       </w:ins>
-      <w:ins w:id="473" w:author="Elash, Brenden" w:date="2016-06-09T14:39:00Z">
+      <w:ins w:id="486" w:author="Elash, Brenden" w:date="2016-06-09T14:39:00Z">
         <w:r>
           <w:t>el technology known as an AOTF</w:t>
         </w:r>
       </w:ins>
-      <w:ins w:id="474" w:author="Elash, Brenden" w:date="2016-06-09T14:40:00Z">
+      <w:ins w:id="487" w:author="Elash, Brenden" w:date="2016-06-09T14:40:00Z">
         <w:r>
           <w:t xml:space="preserve"> which has the ability </w:t>
         </w:r>
       </w:ins>
-      <w:ins w:id="475" w:author="Elash, Brenden" w:date="2016-06-09T14:41:00Z">
+      <w:ins w:id="488" w:author="Elash, Brenden" w:date="2016-06-09T14:41:00Z">
         <w:r>
           <w:t>to</w:t>
         </w:r>
       </w:ins>
-      <w:ins w:id="476" w:author="Elash, Brenden" w:date="2016-06-09T14:40:00Z">
+      <w:ins w:id="489" w:author="Elash, Brenden" w:date="2016-06-09T14:40:00Z">
         <w:r>
           <w:t xml:space="preserve"> rapid</w:t>
         </w:r>
       </w:ins>
-      <w:ins w:id="477" w:author="Elash, Brenden" w:date="2016-06-09T14:41:00Z">
+      <w:ins w:id="490" w:author="Elash, Brenden" w:date="2016-06-09T14:41:00Z">
         <w:r>
           <w:t>ly select the central filtered wavelength</w:t>
         </w:r>
       </w:ins>
-      <w:ins w:id="478" w:author="Elash, Brenden" w:date="2016-06-09T14:40:00Z">
+      <w:ins w:id="491" w:author="Elash, Brenden" w:date="2016-06-09T14:40:00Z">
         <w:r>
           <w:t xml:space="preserve"> </w:t>
         </w:r>
       </w:ins>
-      <w:ins w:id="479" w:author="Elash, Brenden" w:date="2016-06-09T14:42:00Z">
+      <w:ins w:id="492" w:author="Elash, Brenden" w:date="2016-06-09T14:42:00Z">
         <w:r>
           <w:t xml:space="preserve">with no moving parts. </w:t>
         </w:r>
       </w:ins>
-      <w:ins w:id="480" w:author="Elash, Brenden" w:date="2016-06-09T14:47:00Z">
-        <w:r>
-          <w:t>AOTFs have recently been developed as imaging quality, large apertures device which allows its use in new application</w:t>
-        </w:r>
-      </w:ins>
-      <w:ins w:id="481" w:author="Elash, Brenden" w:date="2016-06-10T09:29:00Z">
+      <w:ins w:id="493" w:author="Elash, Brenden" w:date="2016-06-09T14:47:00Z">
+        <w:r>
+          <w:t xml:space="preserve">AOTFs have recently been developed </w:t>
+        </w:r>
+      </w:ins>
+      <w:ins w:id="494" w:author="Elash, Brenden" w:date="2016-06-25T16:30:00Z">
+        <w:r>
+          <w:t>with</w:t>
+        </w:r>
+      </w:ins>
+      <w:ins w:id="495" w:author="Elash, Brenden" w:date="2016-06-09T14:47:00Z">
+        <w:r>
+          <w:t xml:space="preserve"> </w:t>
+        </w:r>
+        <w:r>
+          <w:t xml:space="preserve">large apertures </w:t>
+        </w:r>
+      </w:ins>
+      <w:ins w:id="496" w:author="Elash, Brenden" w:date="2016-06-25T16:31:00Z">
+        <w:r>
+          <w:t xml:space="preserve">and high quality crystals allowing for imaging </w:t>
+        </w:r>
+      </w:ins>
+      <w:ins w:id="497" w:author="Elash, Brenden" w:date="2016-06-25T16:32:00Z">
+        <w:r>
+          <w:t>capabilities</w:t>
+        </w:r>
+      </w:ins>
+      <w:ins w:id="498" w:author="Elash, Brenden" w:date="2016-06-09T14:47:00Z">
+        <w:r>
+          <w:t xml:space="preserve"> </w:t>
+        </w:r>
+        <w:r>
+          <w:t>permits</w:t>
+        </w:r>
+      </w:ins>
+      <w:ins w:id="499" w:author="Elash, Brenden" w:date="2016-06-25T16:32:00Z">
+        <w:r>
+          <w:t xml:space="preserve"> AOTF</w:t>
+        </w:r>
+      </w:ins>
+      <w:ins w:id="500" w:author="Elash, Brenden" w:date="2016-06-09T14:47:00Z">
+        <w:r>
+          <w:t xml:space="preserve"> use in new application</w:t>
+        </w:r>
+      </w:ins>
+      <w:ins w:id="501" w:author="Elash, Brenden" w:date="2016-06-10T09:29:00Z">
         <w:r>
           <w:t>s</w:t>
         </w:r>
       </w:ins>
-      <w:ins w:id="482" w:author="Elash, Brenden" w:date="2016-06-09T14:47:00Z">
+      <w:ins w:id="502" w:author="Elash, Brenden" w:date="2016-06-09T14:47:00Z">
         <w:r>
           <w:t>, such as the ALI instrument</w:t>
         </w:r>
       </w:ins>
-      <w:ins w:id="483" w:author="Elash, Brenden" w:date="2016-06-09T14:54:00Z">
+      <w:ins w:id="503" w:author="Elash, Brenden" w:date="2016-06-09T14:54:00Z">
         <w:r>
           <w:t xml:space="preserve"> with the </w:t>
         </w:r>
       </w:ins>
-      <w:ins w:id="484" w:author="Elash, Brenden" w:date="2016-06-09T15:13:00Z">
+      <w:ins w:id="504" w:author="Elash, Brenden" w:date="2016-06-09T15:13:00Z">
         <w:r>
           <w:t xml:space="preserve">ability to achieve </w:t>
         </w:r>
       </w:ins>
-      <w:ins w:id="485" w:author="Elash, Brenden" w:date="2016-06-09T14:54:00Z">
+      <w:ins w:id="505" w:author="Elash, Brenden" w:date="2016-06-09T14:54:00Z">
         <w:r>
           <w:t>sub-kilometer resolution, both horizontally and vertically</w:t>
         </w:r>
       </w:ins>
-      <w:ins w:id="486" w:author="Elash, Brenden" w:date="2016-06-09T14:47:00Z">
+      <w:ins w:id="506" w:author="Elash, Brenden" w:date="2016-06-09T14:47:00Z">
         <w:r>
           <w:t>. The AOTF</w:t>
         </w:r>
       </w:ins>
-      <w:ins w:id="487" w:author="Elash, Brenden" w:date="2016-06-09T14:42:00Z">
+      <w:ins w:id="507" w:author="Elash, Brenden" w:date="2016-06-09T14:42:00Z">
         <w:r>
           <w:t xml:space="preserve"> technology </w:t>
         </w:r>
       </w:ins>
-      <w:ins w:id="488" w:author="Elash, Brenden" w:date="2016-06-09T14:43:00Z">
+      <w:ins w:id="508" w:author="Elash, Brenden" w:date="2016-06-09T14:43:00Z">
         <w:r>
           <w:t>operate</w:t>
         </w:r>
       </w:ins>
-      <w:ins w:id="489" w:author="Elash, Brenden" w:date="2016-06-09T14:44:00Z">
+      <w:ins w:id="509" w:author="Elash, Brenden" w:date="2016-06-09T14:44:00Z">
         <w:r>
           <w:t>s</w:t>
         </w:r>
       </w:ins>
-      <w:ins w:id="490" w:author="Elash, Brenden" w:date="2016-06-09T14:43:00Z">
+      <w:ins w:id="510" w:author="Elash, Brenden" w:date="2016-06-09T14:43:00Z">
         <w:r>
           <w:t xml:space="preserve"> efficiently in the </w:t>
         </w:r>
       </w:ins>
-      <w:ins w:id="491" w:author="Elash, Brenden" w:date="2016-06-09T14:44:00Z">
+      <w:ins w:id="511" w:author="Elash, Brenden" w:date="2016-06-09T14:44:00Z">
         <w:r>
           <w:t xml:space="preserve">red to near infrared which is well-matched for limb </w:t>
         </w:r>
       </w:ins>
-      <w:ins w:id="492" w:author="Elash, Brenden" w:date="2016-06-09T14:45:00Z">
+      <w:ins w:id="512" w:author="Elash, Brenden" w:date="2016-06-09T14:45:00Z">
         <w:r>
           <w:t>sc</w:t>
         </w:r>
       </w:ins>
-      <w:ins w:id="493" w:author="Elash, Brenden" w:date="2016-06-09T14:44:00Z">
+      <w:ins w:id="513" w:author="Elash, Brenden" w:date="2016-06-09T14:44:00Z">
         <w:r>
           <w:t xml:space="preserve">atter </w:t>
         </w:r>
       </w:ins>
-      <w:ins w:id="494" w:author="Elash, Brenden" w:date="2016-06-09T14:45:00Z">
+      <w:ins w:id="514" w:author="Elash, Brenden" w:date="2016-06-09T14:45:00Z">
         <w:r>
           <w:t>sensitivity to aerosol and clouds (</w:t>
         </w:r>
@@ -20300,17 +20425,17 @@
           <w:t xml:space="preserve">, 2014) </w:t>
         </w:r>
       </w:ins>
-      <w:ins w:id="495" w:author="Elash, Brenden" w:date="2016-06-09T14:48:00Z">
+      <w:ins w:id="515" w:author="Elash, Brenden" w:date="2016-06-09T14:48:00Z">
         <w:r>
           <w:t xml:space="preserve">and has </w:t>
         </w:r>
       </w:ins>
-      <w:ins w:id="496" w:author="Elash, Brenden" w:date="2016-06-09T14:49:00Z">
+      <w:ins w:id="516" w:author="Elash, Brenden" w:date="2016-06-09T14:49:00Z">
         <w:r>
           <w:t xml:space="preserve">a </w:t>
         </w:r>
       </w:ins>
-      <w:ins w:id="497" w:author="Elash, Brenden" w:date="2016-06-09T14:48:00Z">
+      <w:ins w:id="517" w:author="Elash, Brenden" w:date="2016-06-09T14:48:00Z">
         <w:r>
           <w:t>typical spectral bandpass of 3</w:t>
         </w:r>
@@ -20319,12 +20444,12 @@
           <w:t>6 nm which is ideal for the broadband scattering characteristics of aerosol</w:t>
         </w:r>
       </w:ins>
-      <w:ins w:id="498" w:author="Elash, Brenden" w:date="2016-06-09T14:47:00Z">
+      <w:ins w:id="518" w:author="Elash, Brenden" w:date="2016-06-09T14:47:00Z">
         <w:r>
           <w:t>.</w:t>
         </w:r>
       </w:ins>
-      <w:ins w:id="499" w:author="Elash, Brenden" w:date="2016-06-09T14:45:00Z">
+      <w:ins w:id="519" w:author="Elash, Brenden" w:date="2016-06-09T14:45:00Z">
         <w:r>
           <w:t xml:space="preserve"> </w:t>
         </w:r>
@@ -20335,96 +20460,96 @@
         <w:pStyle w:val="BodyText"/>
         <w:jc w:val="both"/>
         <w:rPr>
-          <w:ins w:id="500" w:author="Elash, Brenden" w:date="2016-06-09T14:25:00Z"/>
-        </w:rPr>
-      </w:pPr>
-      <w:ins w:id="501" w:author="Elash, Brenden" w:date="2016-06-09T14:53:00Z">
+          <w:ins w:id="520" w:author="Elash, Brenden" w:date="2016-06-09T14:25:00Z"/>
+        </w:rPr>
+      </w:pPr>
+      <w:ins w:id="521" w:author="Elash, Brenden" w:date="2016-06-09T14:53:00Z">
         <w:r>
           <w:lastRenderedPageBreak/>
           <w:t xml:space="preserve">However, the use of an AOTF </w:t>
         </w:r>
       </w:ins>
-      <w:ins w:id="502" w:author="Elash, Brenden" w:date="2016-06-09T14:56:00Z">
+      <w:ins w:id="522" w:author="Elash, Brenden" w:date="2016-06-09T14:56:00Z">
         <w:r>
           <w:t xml:space="preserve">has specific optical requirements which </w:t>
         </w:r>
       </w:ins>
-      <w:ins w:id="503" w:author="Elash, Brenden" w:date="2016-06-09T14:53:00Z">
+      <w:ins w:id="523" w:author="Elash, Brenden" w:date="2016-06-09T14:53:00Z">
         <w:r>
           <w:t xml:space="preserve">complicates the optical </w:t>
         </w:r>
       </w:ins>
-      <w:ins w:id="504" w:author="Elash, Brenden" w:date="2016-06-09T14:55:00Z">
+      <w:ins w:id="524" w:author="Elash, Brenden" w:date="2016-06-09T14:55:00Z">
         <w:r>
           <w:t>design</w:t>
         </w:r>
       </w:ins>
-      <w:ins w:id="505" w:author="Elash, Brenden" w:date="2016-06-09T14:53:00Z">
+      <w:ins w:id="525" w:author="Elash, Brenden" w:date="2016-06-09T14:53:00Z">
         <w:r>
           <w:t xml:space="preserve"> on the system</w:t>
         </w:r>
       </w:ins>
-      <w:ins w:id="506" w:author="Elash, Brenden" w:date="2016-06-09T14:49:00Z">
+      <w:ins w:id="526" w:author="Elash, Brenden" w:date="2016-06-09T14:49:00Z">
         <w:r>
           <w:t xml:space="preserve">. </w:t>
         </w:r>
       </w:ins>
-      <w:ins w:id="507" w:author="Elash, Brenden" w:date="2016-06-09T14:58:00Z">
+      <w:ins w:id="527" w:author="Elash, Brenden" w:date="2016-06-09T14:58:00Z">
         <w:r>
           <w:t>A large focus of this work is</w:t>
         </w:r>
       </w:ins>
-      <w:ins w:id="508" w:author="Elash, Brenden" w:date="2016-06-09T14:59:00Z">
+      <w:ins w:id="528" w:author="Elash, Brenden" w:date="2016-06-09T14:59:00Z">
         <w:r>
           <w:t xml:space="preserve"> </w:t>
         </w:r>
       </w:ins>
-      <w:ins w:id="509" w:author="Elash, Brenden" w:date="2016-06-09T14:58:00Z">
+      <w:ins w:id="529" w:author="Elash, Brenden" w:date="2016-06-09T14:58:00Z">
         <w:r>
           <w:t xml:space="preserve">the </w:t>
         </w:r>
       </w:ins>
-      <w:ins w:id="510" w:author="Elash, Brenden" w:date="2016-06-09T14:59:00Z">
+      <w:ins w:id="530" w:author="Elash, Brenden" w:date="2016-06-09T14:59:00Z">
         <w:r>
           <w:t>design</w:t>
         </w:r>
       </w:ins>
-      <w:ins w:id="511" w:author="Elash, Brenden" w:date="2016-06-09T15:02:00Z">
+      <w:ins w:id="531" w:author="Elash, Brenden" w:date="2016-06-09T15:02:00Z">
         <w:r>
           <w:t>ing</w:t>
         </w:r>
       </w:ins>
-      <w:ins w:id="512" w:author="Elash, Brenden" w:date="2016-06-09T14:59:00Z">
+      <w:ins w:id="532" w:author="Elash, Brenden" w:date="2016-06-09T14:59:00Z">
         <w:r>
           <w:t xml:space="preserve"> and test</w:t>
         </w:r>
       </w:ins>
-      <w:ins w:id="513" w:author="Elash, Brenden" w:date="2016-06-09T15:02:00Z">
+      <w:ins w:id="533" w:author="Elash, Brenden" w:date="2016-06-09T15:02:00Z">
         <w:r>
           <w:t>ing</w:t>
         </w:r>
       </w:ins>
-      <w:ins w:id="514" w:author="Elash, Brenden" w:date="2016-06-09T14:58:00Z">
+      <w:ins w:id="534" w:author="Elash, Brenden" w:date="2016-06-09T14:58:00Z">
         <w:r>
           <w:t xml:space="preserve"> of the optical system </w:t>
         </w:r>
       </w:ins>
-      <w:ins w:id="515" w:author="Elash, Brenden" w:date="2016-06-09T15:02:00Z">
+      <w:ins w:id="535" w:author="Elash, Brenden" w:date="2016-06-09T15:02:00Z">
         <w:r>
           <w:t xml:space="preserve">to verify </w:t>
         </w:r>
       </w:ins>
-      <w:ins w:id="516" w:author="Elash, Brenden" w:date="2016-06-09T15:14:00Z">
+      <w:ins w:id="536" w:author="Elash, Brenden" w:date="2016-06-09T15:14:00Z">
         <w:r>
           <w:t>excellent</w:t>
         </w:r>
       </w:ins>
-      <w:ins w:id="517" w:author="Elash, Brenden" w:date="2016-06-09T15:02:00Z">
+      <w:ins w:id="537" w:author="Elash, Brenden" w:date="2016-06-09T15:02:00Z">
         <w:r>
           <w:t xml:space="preserve"> </w:t>
         </w:r>
       </w:ins>
-      <w:ins w:id="518" w:author="Elash, Brenden" w:date="2016-06-09T14:59:00Z">
+      <w:ins w:id="538" w:author="Elash, Brenden" w:date="2016-06-09T14:59:00Z">
         <w:r>
           <w:t>perform</w:t>
         </w:r>
@@ -20432,127 +20557,135 @@
           <w:t>ance</w:t>
         </w:r>
       </w:ins>
-      <w:ins w:id="519" w:author="Elash, Brenden" w:date="2016-06-09T14:58:00Z">
+      <w:ins w:id="539" w:author="Elash, Brenden" w:date="2016-06-09T14:58:00Z">
         <w:r>
           <w:t xml:space="preserve"> </w:t>
         </w:r>
       </w:ins>
-      <w:ins w:id="520" w:author="Elash, Brenden" w:date="2016-06-09T15:02:00Z">
+      <w:ins w:id="540" w:author="Elash, Brenden" w:date="2016-06-09T15:02:00Z">
         <w:r>
           <w:t>w</w:t>
         </w:r>
       </w:ins>
-      <w:ins w:id="521" w:author="Elash, Brenden" w:date="2016-06-09T14:58:00Z">
+      <w:ins w:id="541" w:author="Elash, Brenden" w:date="2016-06-09T14:58:00Z">
         <w:r>
           <w:t xml:space="preserve">ith the AOTF. Once the </w:t>
         </w:r>
       </w:ins>
-      <w:ins w:id="522" w:author="Elash, Brenden" w:date="2016-06-09T15:00:00Z">
+      <w:ins w:id="542" w:author="Elash, Brenden" w:date="2016-06-09T15:00:00Z">
         <w:r>
           <w:t xml:space="preserve">optical </w:t>
         </w:r>
       </w:ins>
-      <w:ins w:id="523" w:author="Elash, Brenden" w:date="2016-06-09T14:58:00Z">
+      <w:ins w:id="543" w:author="Elash, Brenden" w:date="2016-06-09T14:58:00Z">
         <w:r>
           <w:t>design is finalized</w:t>
         </w:r>
       </w:ins>
-      <w:ins w:id="524" w:author="Elash, Brenden" w:date="2016-06-09T15:03:00Z">
+      <w:ins w:id="544" w:author="Elash, Brenden" w:date="2016-06-09T15:03:00Z">
         <w:r>
           <w:t>,</w:t>
         </w:r>
       </w:ins>
-      <w:ins w:id="525" w:author="Elash, Brenden" w:date="2016-06-09T14:58:00Z">
+      <w:ins w:id="545" w:author="Elash, Brenden" w:date="2016-06-09T14:58:00Z">
         <w:r>
           <w:t xml:space="preserve"> </w:t>
         </w:r>
       </w:ins>
-      <w:ins w:id="526" w:author="Elash, Brenden" w:date="2016-06-09T15:00:00Z">
-        <w:r>
-          <w:t xml:space="preserve">calibration and opto-mechanical design was underwent to prepare ALI for its </w:t>
-        </w:r>
-      </w:ins>
-      <w:ins w:id="527" w:author="Elash, Brenden" w:date="2016-06-09T15:01:00Z">
+      <w:ins w:id="546" w:author="Elash, Brenden" w:date="2016-06-09T15:00:00Z">
+        <w:r>
+          <w:t>calibrati</w:t>
+        </w:r>
+        <w:r>
+          <w:t>on and opto-mechanical design is undergone</w:t>
+        </w:r>
+        <w:bookmarkStart w:id="547" w:name="_GoBack"/>
+        <w:bookmarkEnd w:id="547"/>
+        <w:r>
+          <w:t xml:space="preserve"> to prepare ALI for its </w:t>
+        </w:r>
+      </w:ins>
+      <w:ins w:id="548" w:author="Elash, Brenden" w:date="2016-06-09T15:01:00Z">
         <w:r>
           <w:t>stratospheric</w:t>
         </w:r>
       </w:ins>
-      <w:ins w:id="528" w:author="Elash, Brenden" w:date="2016-06-09T15:00:00Z">
+      <w:ins w:id="549" w:author="Elash, Brenden" w:date="2016-06-09T15:00:00Z">
         <w:r>
           <w:t xml:space="preserve"> balloon </w:t>
         </w:r>
       </w:ins>
-      <w:ins w:id="529" w:author="Elash, Brenden" w:date="2016-06-09T15:01:00Z">
+      <w:ins w:id="550" w:author="Elash, Brenden" w:date="2016-06-09T15:01:00Z">
         <w:r>
           <w:t>flight</w:t>
         </w:r>
       </w:ins>
-      <w:ins w:id="530" w:author="Elash, Brenden" w:date="2016-06-09T15:00:00Z">
+      <w:ins w:id="551" w:author="Elash, Brenden" w:date="2016-06-09T15:00:00Z">
         <w:r>
           <w:t xml:space="preserve"> </w:t>
         </w:r>
       </w:ins>
-      <w:ins w:id="531" w:author="Elash, Brenden" w:date="2016-06-09T15:01:00Z">
+      <w:ins w:id="552" w:author="Elash, Brenden" w:date="2016-06-09T15:01:00Z">
         <w:r>
           <w:t>from Timmins, Ontario in 2014</w:t>
         </w:r>
       </w:ins>
-      <w:ins w:id="532" w:author="Elash, Brenden" w:date="2016-06-09T15:04:00Z">
+      <w:ins w:id="553" w:author="Elash, Brenden" w:date="2016-06-09T15:04:00Z">
         <w:r>
           <w:t xml:space="preserve"> and is the focus of Chapter 3</w:t>
         </w:r>
       </w:ins>
-      <w:ins w:id="533" w:author="Elash, Brenden" w:date="2016-06-09T15:01:00Z">
+      <w:ins w:id="554" w:author="Elash, Brenden" w:date="2016-06-09T15:01:00Z">
         <w:r>
           <w:t>.</w:t>
         </w:r>
       </w:ins>
-      <w:ins w:id="534" w:author="Elash, Brenden" w:date="2016-06-09T14:58:00Z">
+      <w:ins w:id="555" w:author="Elash, Brenden" w:date="2016-06-09T14:58:00Z">
         <w:r>
           <w:t xml:space="preserve"> </w:t>
         </w:r>
       </w:ins>
-      <w:ins w:id="535" w:author="Elash, Brenden" w:date="2016-06-09T15:04:00Z">
+      <w:ins w:id="556" w:author="Elash, Brenden" w:date="2016-06-09T15:04:00Z">
         <w:r>
           <w:t>Additionally</w:t>
         </w:r>
       </w:ins>
-      <w:ins w:id="536" w:author="Elash, Brenden" w:date="2016-06-09T14:58:00Z">
+      <w:ins w:id="557" w:author="Elash, Brenden" w:date="2016-06-09T14:58:00Z">
         <w:r>
           <w:t xml:space="preserve">, </w:t>
         </w:r>
       </w:ins>
-      <w:ins w:id="537" w:author="Elash, Brenden" w:date="2016-06-09T15:04:00Z">
+      <w:ins w:id="558" w:author="Elash, Brenden" w:date="2016-06-09T15:04:00Z">
         <w:r>
           <w:t xml:space="preserve">since ALI inherently measures </w:t>
         </w:r>
       </w:ins>
-      <w:ins w:id="538" w:author="Elash, Brenden" w:date="2016-06-09T15:05:00Z">
+      <w:ins w:id="559" w:author="Elash, Brenden" w:date="2016-06-09T15:05:00Z">
         <w:r>
           <w:t xml:space="preserve">polarized </w:t>
         </w:r>
       </w:ins>
-      <w:ins w:id="539" w:author="Elash, Brenden" w:date="2016-06-09T15:06:00Z">
+      <w:ins w:id="560" w:author="Elash, Brenden" w:date="2016-06-09T15:06:00Z">
         <w:r>
           <w:t xml:space="preserve">radiance due to the nature of the AOTF, </w:t>
         </w:r>
       </w:ins>
-      <w:ins w:id="540" w:author="Elash, Brenden" w:date="2016-06-09T15:05:00Z">
+      <w:ins w:id="561" w:author="Elash, Brenden" w:date="2016-06-09T15:05:00Z">
         <w:r>
           <w:t xml:space="preserve">special consideration had to be given to the orientation of the AOTF </w:t>
         </w:r>
       </w:ins>
-      <w:ins w:id="541" w:author="Elash, Brenden" w:date="2016-06-09T15:06:00Z">
+      <w:ins w:id="562" w:author="Elash, Brenden" w:date="2016-06-09T15:06:00Z">
         <w:r>
           <w:t xml:space="preserve">within the system. </w:t>
         </w:r>
       </w:ins>
-      <w:ins w:id="542" w:author="Elash, Brenden" w:date="2016-06-09T15:14:00Z">
+      <w:ins w:id="563" w:author="Elash, Brenden" w:date="2016-06-09T15:14:00Z">
         <w:r>
           <w:t xml:space="preserve">Measuring a </w:t>
         </w:r>
       </w:ins>
-      <w:ins w:id="543" w:author="Elash, Brenden" w:date="2016-06-09T15:15:00Z">
+      <w:ins w:id="564" w:author="Elash, Brenden" w:date="2016-06-09T15:15:00Z">
         <w:r>
           <w:t>linear polarized light instead of measuring the total radiance, like curren</w:t>
         </w:r>
@@ -20563,142 +20696,142 @@
           <w:t>change</w:t>
         </w:r>
       </w:ins>
-      <w:ins w:id="544" w:author="Elash, Brenden" w:date="2016-06-10T09:31:00Z">
+      <w:ins w:id="565" w:author="Elash, Brenden" w:date="2016-06-10T09:31:00Z">
         <w:r>
           <w:t>s</w:t>
         </w:r>
       </w:ins>
-      <w:ins w:id="545" w:author="Elash, Brenden" w:date="2016-06-09T15:15:00Z">
+      <w:ins w:id="566" w:author="Elash, Brenden" w:date="2016-06-09T15:15:00Z">
         <w:r>
           <w:t xml:space="preserve"> the sensitivity of the instrument to measure aerosol. </w:t>
         </w:r>
       </w:ins>
-      <w:ins w:id="546" w:author="Elash, Brenden" w:date="2016-06-09T15:06:00Z">
+      <w:ins w:id="567" w:author="Elash, Brenden" w:date="2016-06-09T15:06:00Z">
         <w:r>
           <w:t>T</w:t>
         </w:r>
       </w:ins>
-      <w:ins w:id="547" w:author="Elash, Brenden" w:date="2016-06-09T15:05:00Z">
+      <w:ins w:id="568" w:author="Elash, Brenden" w:date="2016-06-09T15:05:00Z">
         <w:r>
           <w:t xml:space="preserve">o verify good sensitivity to aerosol </w:t>
         </w:r>
       </w:ins>
-      <w:ins w:id="548" w:author="Elash, Brenden" w:date="2016-06-09T15:07:00Z">
+      <w:ins w:id="569" w:author="Elash, Brenden" w:date="2016-06-09T15:07:00Z">
         <w:r>
           <w:t>during the campaign a study</w:t>
         </w:r>
       </w:ins>
-      <w:ins w:id="549" w:author="Elash, Brenden" w:date="2016-06-09T15:06:00Z">
+      <w:ins w:id="570" w:author="Elash, Brenden" w:date="2016-06-09T15:06:00Z">
         <w:r>
           <w:t xml:space="preserve"> was </w:t>
         </w:r>
       </w:ins>
-      <w:ins w:id="550" w:author="Elash, Brenden" w:date="2016-06-09T15:07:00Z">
+      <w:ins w:id="571" w:author="Elash, Brenden" w:date="2016-06-09T15:07:00Z">
         <w:r>
           <w:t>performed</w:t>
         </w:r>
       </w:ins>
-      <w:ins w:id="551" w:author="Elash, Brenden" w:date="2016-06-09T15:08:00Z">
+      <w:ins w:id="572" w:author="Elash, Brenden" w:date="2016-06-09T15:08:00Z">
         <w:r>
           <w:t>, contain</w:t>
         </w:r>
       </w:ins>
-      <w:ins w:id="552" w:author="Elash, Brenden" w:date="2016-06-09T15:10:00Z">
+      <w:ins w:id="573" w:author="Elash, Brenden" w:date="2016-06-09T15:10:00Z">
         <w:r>
           <w:t>ed</w:t>
         </w:r>
       </w:ins>
-      <w:ins w:id="553" w:author="Elash, Brenden" w:date="2016-06-09T15:08:00Z">
+      <w:ins w:id="574" w:author="Elash, Brenden" w:date="2016-06-09T15:08:00Z">
         <w:r>
           <w:t xml:space="preserve"> in Chapter 4,</w:t>
         </w:r>
       </w:ins>
-      <w:ins w:id="554" w:author="Elash, Brenden" w:date="2016-06-09T15:06:00Z">
+      <w:ins w:id="575" w:author="Elash, Brenden" w:date="2016-06-09T15:06:00Z">
         <w:r>
           <w:t xml:space="preserve"> </w:t>
         </w:r>
       </w:ins>
-      <w:ins w:id="555" w:author="Elash, Brenden" w:date="2016-06-09T15:07:00Z">
+      <w:ins w:id="576" w:author="Elash, Brenden" w:date="2016-06-09T15:07:00Z">
         <w:r>
           <w:t xml:space="preserve">to determine the advantages and disadvantages to </w:t>
         </w:r>
       </w:ins>
-      <w:ins w:id="556" w:author="Elash, Brenden" w:date="2016-06-09T15:08:00Z">
+      <w:ins w:id="577" w:author="Elash, Brenden" w:date="2016-06-09T15:08:00Z">
         <w:r>
           <w:t>measuring</w:t>
         </w:r>
       </w:ins>
-      <w:ins w:id="557" w:author="Elash, Brenden" w:date="2016-06-09T15:07:00Z">
+      <w:ins w:id="578" w:author="Elash, Brenden" w:date="2016-06-09T15:07:00Z">
         <w:r>
           <w:t xml:space="preserve"> linear polarized light </w:t>
         </w:r>
       </w:ins>
-      <w:ins w:id="558" w:author="Elash, Brenden" w:date="2016-06-09T15:08:00Z">
+      <w:ins w:id="579" w:author="Elash, Brenden" w:date="2016-06-09T15:08:00Z">
         <w:r>
           <w:t xml:space="preserve">instead of the total radiance. </w:t>
         </w:r>
       </w:ins>
-      <w:ins w:id="559" w:author="Elash, Brenden" w:date="2016-06-09T15:09:00Z">
+      <w:ins w:id="580" w:author="Elash, Brenden" w:date="2016-06-09T15:09:00Z">
         <w:r>
           <w:t xml:space="preserve">Finally, Chapter 5 </w:t>
         </w:r>
       </w:ins>
-      <w:ins w:id="560" w:author="Elash, Brenden" w:date="2016-06-10T09:31:00Z">
+      <w:ins w:id="581" w:author="Elash, Brenden" w:date="2016-06-10T09:31:00Z">
         <w:r>
           <w:t xml:space="preserve">is </w:t>
         </w:r>
       </w:ins>
-      <w:ins w:id="561" w:author="Elash, Brenden" w:date="2016-06-09T15:09:00Z">
+      <w:ins w:id="582" w:author="Elash, Brenden" w:date="2016-06-09T15:09:00Z">
         <w:r>
           <w:t>focused on the stratospheric balloon launch and post-flight analysis</w:t>
         </w:r>
       </w:ins>
-      <w:ins w:id="562" w:author="Elash, Brenden" w:date="2016-06-09T15:10:00Z">
+      <w:ins w:id="583" w:author="Elash, Brenden" w:date="2016-06-09T15:10:00Z">
         <w:r>
           <w:t xml:space="preserve"> including </w:t>
         </w:r>
       </w:ins>
-      <w:ins w:id="563" w:author="Elash, Brenden" w:date="2016-06-10T09:32:00Z">
+      <w:ins w:id="584" w:author="Elash, Brenden" w:date="2016-06-10T09:32:00Z">
         <w:r>
           <w:t xml:space="preserve">raw image conversion </w:t>
         </w:r>
       </w:ins>
-      <w:ins w:id="564" w:author="Elash, Brenden" w:date="2016-06-09T15:10:00Z">
+      <w:ins w:id="585" w:author="Elash, Brenden" w:date="2016-06-09T15:10:00Z">
         <w:r>
           <w:t xml:space="preserve">and the </w:t>
         </w:r>
       </w:ins>
-      <w:ins w:id="565" w:author="Elash, Brenden" w:date="2016-06-09T15:11:00Z">
+      <w:ins w:id="586" w:author="Elash, Brenden" w:date="2016-06-09T15:11:00Z">
         <w:r>
           <w:t>retrieving</w:t>
         </w:r>
       </w:ins>
-      <w:ins w:id="566" w:author="Elash, Brenden" w:date="2016-06-09T15:10:00Z">
+      <w:ins w:id="587" w:author="Elash, Brenden" w:date="2016-06-09T15:10:00Z">
         <w:r>
           <w:t xml:space="preserve"> of aerosol</w:t>
         </w:r>
       </w:ins>
-      <w:ins w:id="567" w:author="Elash, Brenden" w:date="2016-06-09T15:05:00Z">
+      <w:ins w:id="588" w:author="Elash, Brenden" w:date="2016-06-09T15:05:00Z">
         <w:r>
           <w:t>.</w:t>
         </w:r>
       </w:ins>
-      <w:ins w:id="568" w:author="Elash, Brenden" w:date="2016-06-09T15:12:00Z">
+      <w:ins w:id="589" w:author="Elash, Brenden" w:date="2016-06-09T15:12:00Z">
         <w:r>
           <w:t xml:space="preserve"> The retrieved aerosol is compared to OSIRIS measurements to verify the quality of the </w:t>
         </w:r>
       </w:ins>
-      <w:ins w:id="569" w:author="Elash, Brenden" w:date="2016-06-09T15:16:00Z">
+      <w:ins w:id="590" w:author="Elash, Brenden" w:date="2016-06-09T15:16:00Z">
         <w:r>
           <w:t>measurements recorded by ALI</w:t>
         </w:r>
       </w:ins>
-      <w:ins w:id="570" w:author="Elash, Brenden" w:date="2016-06-09T15:12:00Z">
+      <w:ins w:id="591" w:author="Elash, Brenden" w:date="2016-06-09T15:12:00Z">
         <w:r>
           <w:t>.</w:t>
         </w:r>
       </w:ins>
-      <w:ins w:id="571" w:author="Elash, Brenden" w:date="2016-06-09T15:05:00Z">
+      <w:ins w:id="592" w:author="Elash, Brenden" w:date="2016-06-09T15:05:00Z">
         <w:r>
           <w:t xml:space="preserve"> </w:t>
         </w:r>
@@ -20709,20 +20842,20 @@
         <w:pStyle w:val="BodyText"/>
         <w:jc w:val="both"/>
         <w:rPr>
-          <w:del w:id="572" w:author="Elash, Brenden" w:date="2016-06-09T14:57:00Z"/>
-        </w:rPr>
-      </w:pPr>
-      <w:commentRangeStart w:id="573"/>
-      <w:del w:id="574" w:author="Elash, Brenden" w:date="2016-06-09T14:57:00Z">
+          <w:del w:id="593" w:author="Elash, Brenden" w:date="2016-06-09T14:57:00Z"/>
+        </w:rPr>
+      </w:pPr>
+      <w:commentRangeStart w:id="594"/>
+      <w:del w:id="595" w:author="Elash, Brenden" w:date="2016-06-09T14:57:00Z">
         <w:r>
           <w:delText>New satellite instrumentation will be necessary to continue the stratospheric aerosol data set, especially since the current generation of remote sensing instruments are aging and are operating well beyond their designed lifetimes. With current prospects for missions looking bleak these new instruments will need to supply higher quality and quantity of measurements. This will be achieved with the addition of new and improved technology as well as better techniques to preform analysis on the measurements to achieve high accuracy aerosol profiles. Furthermore, the state of climate change needs to be monitored in the future to determine if current policy’s such as Paris Agreement has been successful is curbing the effect of climate change and aerosol loading is an important aspect in the radiative balancing. Additionally, the current range of effects from aerosol is relatively unknown and more detailed measurement with the ability to determine aerosol microphysical parameters and dynamical process that distribution and filter aerosol in the stratosphere will help to more precisely contribute the cooling effects from aerosol on climate change.</w:delText>
         </w:r>
-        <w:commentRangeEnd w:id="573"/>
+        <w:commentRangeEnd w:id="594"/>
         <w:r>
           <w:rPr>
             <w:rStyle w:val="CommentReference"/>
           </w:rPr>
-          <w:commentReference w:id="573"/>
+          <w:commentReference w:id="594"/>
         </w:r>
         <w:r>
           <w:delText xml:space="preserve"> </w:delText>
@@ -20734,125 +20867,125 @@
         <w:pStyle w:val="BodyText"/>
         <w:jc w:val="both"/>
         <w:rPr>
-          <w:del w:id="575" w:author="Elash, Brenden" w:date="2016-06-09T14:57:00Z"/>
-        </w:rPr>
-      </w:pPr>
-      <w:del w:id="576" w:author="Elash, Brenden" w:date="2016-06-09T14:51:00Z">
+          <w:del w:id="596" w:author="Elash, Brenden" w:date="2016-06-09T14:57:00Z"/>
+        </w:rPr>
+      </w:pPr>
+      <w:del w:id="597" w:author="Elash, Brenden" w:date="2016-06-09T14:51:00Z">
         <w:r>
           <w:delText>One such instrument proposed to fulfill this role is the Aerosol Limb Imager (</w:delText>
         </w:r>
       </w:del>
-      <w:del w:id="577" w:author="Elash, Brenden" w:date="2016-06-09T14:57:00Z">
+      <w:del w:id="598" w:author="Elash, Brenden" w:date="2016-06-09T14:57:00Z">
         <w:r>
           <w:delText>ALI</w:delText>
         </w:r>
       </w:del>
-      <w:del w:id="578" w:author="Elash, Brenden" w:date="2016-06-09T14:52:00Z">
+      <w:del w:id="599" w:author="Elash, Brenden" w:date="2016-06-09T14:52:00Z">
         <w:r>
           <w:delText>)</w:delText>
         </w:r>
       </w:del>
-      <w:del w:id="579" w:author="Elash, Brenden" w:date="2016-06-09T14:57:00Z">
+      <w:del w:id="600" w:author="Elash, Brenden" w:date="2016-06-09T14:57:00Z">
         <w:r>
           <w:delText xml:space="preserve"> which </w:delText>
         </w:r>
       </w:del>
-      <w:del w:id="580" w:author="Elash, Brenden" w:date="2016-06-08T15:37:00Z">
+      <w:del w:id="601" w:author="Elash, Brenden" w:date="2016-06-08T15:37:00Z">
         <w:r>
           <w:delText xml:space="preserve">will </w:delText>
         </w:r>
       </w:del>
-      <w:del w:id="581" w:author="Elash, Brenden" w:date="2016-06-09T14:57:00Z">
+      <w:del w:id="602" w:author="Elash, Brenden" w:date="2016-06-09T14:57:00Z">
         <w:r>
           <w:delText xml:space="preserve">collect spectral images the atmosphere using an AOTF as the filtering device. The measurements </w:delText>
         </w:r>
       </w:del>
-      <w:del w:id="582" w:author="Elash, Brenden" w:date="2016-06-08T15:37:00Z">
+      <w:del w:id="603" w:author="Elash, Brenden" w:date="2016-06-08T15:37:00Z">
         <w:r>
           <w:delText>will be</w:delText>
         </w:r>
       </w:del>
-      <w:del w:id="583" w:author="Elash, Brenden" w:date="2016-06-09T14:57:00Z">
+      <w:del w:id="604" w:author="Elash, Brenden" w:date="2016-06-09T14:57:00Z">
         <w:r>
           <w:delText xml:space="preserve"> recorded in a limb scatter geometry and with the correct orbit be able to achieve daily global aerosol extinction</w:delText>
         </w:r>
       </w:del>
-      <w:del w:id="584" w:author="Elash, Brenden" w:date="2016-06-09T09:41:00Z">
+      <w:del w:id="605" w:author="Elash, Brenden" w:date="2016-06-09T09:41:00Z">
         <w:r>
           <w:delText>s</w:delText>
         </w:r>
       </w:del>
-      <w:del w:id="585" w:author="Elash, Brenden" w:date="2016-06-09T14:57:00Z">
+      <w:del w:id="606" w:author="Elash, Brenden" w:date="2016-06-09T14:57:00Z">
         <w:r>
           <w:delText xml:space="preserve">. The ability to measure cross-track and vertical profiles measured by ALI </w:delText>
         </w:r>
       </w:del>
-      <w:del w:id="586" w:author="Elash, Brenden" w:date="2016-06-08T15:37:00Z">
+      <w:del w:id="607" w:author="Elash, Brenden" w:date="2016-06-08T15:37:00Z">
         <w:r>
           <w:delText xml:space="preserve">will </w:delText>
         </w:r>
       </w:del>
-      <w:del w:id="587" w:author="Elash, Brenden" w:date="2016-06-09T14:57:00Z">
+      <w:del w:id="608" w:author="Elash, Brenden" w:date="2016-06-09T14:57:00Z">
         <w:r>
           <w:delText xml:space="preserve">achieve a second dimension to the aerosol profiles that can be used to assist in the determination of aerosol dynamical processes. Additionally the used of cross-track information can be used to help identify sources and sinks of aerosol that pass through the tropopause to better understand the process that contribute to aerosol loading. The possible wavelength range for ALI </w:delText>
         </w:r>
       </w:del>
-      <w:del w:id="588" w:author="Elash, Brenden" w:date="2016-06-08T15:38:00Z">
+      <w:del w:id="609" w:author="Elash, Brenden" w:date="2016-06-08T15:38:00Z">
         <w:r>
           <w:delText xml:space="preserve">can </w:delText>
         </w:r>
       </w:del>
-      <w:del w:id="589" w:author="Elash, Brenden" w:date="2016-06-09T14:57:00Z">
+      <w:del w:id="610" w:author="Elash, Brenden" w:date="2016-06-09T14:57:00Z">
         <w:r>
           <w:delText xml:space="preserve">range from the visible to the near infrared </w:delText>
         </w:r>
       </w:del>
-      <w:del w:id="590" w:author="Elash, Brenden" w:date="2016-06-08T15:39:00Z">
+      <w:del w:id="611" w:author="Elash, Brenden" w:date="2016-06-08T15:39:00Z">
         <w:r>
           <w:delText>will allow</w:delText>
         </w:r>
       </w:del>
-      <w:del w:id="591" w:author="Elash, Brenden" w:date="2016-06-09T14:57:00Z">
+      <w:del w:id="612" w:author="Elash, Brenden" w:date="2016-06-09T14:57:00Z">
         <w:r>
           <w:delText xml:space="preserve"> information </w:delText>
         </w:r>
       </w:del>
-      <w:del w:id="592" w:author="Elash, Brenden" w:date="2016-06-08T15:39:00Z">
+      <w:del w:id="613" w:author="Elash, Brenden" w:date="2016-06-08T15:39:00Z">
         <w:r>
           <w:delText xml:space="preserve">the collection </w:delText>
         </w:r>
       </w:del>
-      <w:del w:id="593" w:author="Elash, Brenden" w:date="2016-06-09T14:57:00Z">
+      <w:del w:id="614" w:author="Elash, Brenden" w:date="2016-06-09T14:57:00Z">
         <w:r>
           <w:delText>of microphysical parameters of aerosol. This additional information of particle size distribution in combination with the extinction profile will help to understand</w:delText>
         </w:r>
       </w:del>
-      <w:del w:id="594" w:author="Elash, Brenden" w:date="2016-06-08T15:39:00Z">
+      <w:del w:id="615" w:author="Elash, Brenden" w:date="2016-06-08T15:39:00Z">
         <w:r>
           <w:delText>ing</w:delText>
         </w:r>
       </w:del>
-      <w:del w:id="595" w:author="Elash, Brenden" w:date="2016-06-09T14:57:00Z">
+      <w:del w:id="616" w:author="Elash, Brenden" w:date="2016-06-09T14:57:00Z">
         <w:r>
           <w:delText xml:space="preserve"> the radiative forcing effects that stratospheric aerosol contribute to the planet’s atmosphere. The additional information that could be provided by</w:delText>
         </w:r>
       </w:del>
-      <w:del w:id="596" w:author="Elash, Brenden" w:date="2016-06-08T15:40:00Z">
+      <w:del w:id="617" w:author="Elash, Brenden" w:date="2016-06-08T15:40:00Z">
         <w:r>
           <w:delText xml:space="preserve"> an</w:delText>
         </w:r>
       </w:del>
-      <w:del w:id="597" w:author="Elash, Brenden" w:date="2016-06-09T14:57:00Z">
+      <w:del w:id="618" w:author="Elash, Brenden" w:date="2016-06-09T14:57:00Z">
         <w:r>
           <w:delText xml:space="preserve"> ALI</w:delText>
         </w:r>
       </w:del>
-      <w:del w:id="598" w:author="Elash, Brenden" w:date="2016-06-08T15:40:00Z">
+      <w:del w:id="619" w:author="Elash, Brenden" w:date="2016-06-08T15:40:00Z">
         <w:r>
           <w:delText xml:space="preserve"> instrument</w:delText>
         </w:r>
       </w:del>
-      <w:del w:id="599" w:author="Elash, Brenden" w:date="2016-06-09T14:57:00Z">
+      <w:del w:id="620" w:author="Elash, Brenden" w:date="2016-06-09T14:57:00Z">
         <w:r>
           <w:delText xml:space="preserve"> would be significant to the contributions of determining and monitoring the effects of global climate change. </w:delText>
         </w:r>
@@ -20863,7 +20996,7 @@
         <w:pStyle w:val="BodyText"/>
         <w:jc w:val="both"/>
         <w:rPr>
-          <w:del w:id="600" w:author="Elash, Brenden" w:date="2016-06-09T14:57:00Z"/>
+          <w:del w:id="621" w:author="Elash, Brenden" w:date="2016-06-09T14:57:00Z"/>
           <w:lang w:val="en-CA"/>
         </w:rPr>
         <w:sectPr>
@@ -20875,47 +21008,47 @@
           <w:titlePg/>
         </w:sectPr>
       </w:pPr>
-      <w:del w:id="601" w:author="Elash, Brenden" w:date="2016-06-09T14:57:00Z">
+      <w:del w:id="622" w:author="Elash, Brenden" w:date="2016-06-09T14:57:00Z">
         <w:r>
           <w:delText xml:space="preserve">In order to image the atmosphere an AOTF </w:delText>
         </w:r>
       </w:del>
-      <w:del w:id="602" w:author="Elash, Brenden" w:date="2016-06-08T15:40:00Z">
+      <w:del w:id="623" w:author="Elash, Brenden" w:date="2016-06-08T15:40:00Z">
         <w:r>
           <w:delText>will be</w:delText>
         </w:r>
       </w:del>
-      <w:del w:id="603" w:author="Elash, Brenden" w:date="2016-06-09T14:57:00Z">
+      <w:del w:id="624" w:author="Elash, Brenden" w:date="2016-06-09T14:57:00Z">
         <w:r>
           <w:delText xml:space="preserve"> used which </w:delText>
         </w:r>
       </w:del>
-      <w:del w:id="604" w:author="Elash, Brenden" w:date="2016-06-08T15:40:00Z">
+      <w:del w:id="625" w:author="Elash, Brenden" w:date="2016-06-08T15:40:00Z">
         <w:r>
           <w:delText xml:space="preserve">will </w:delText>
         </w:r>
       </w:del>
-      <w:del w:id="605" w:author="Elash, Brenden" w:date="2016-06-09T14:57:00Z">
+      <w:del w:id="626" w:author="Elash, Brenden" w:date="2016-06-09T14:57:00Z">
         <w:r>
           <w:delText>complicate the optical design and has not been well tested in a space environment. However, before a satellite mission can be considered, a proof of concept or prototype mission</w:delText>
         </w:r>
       </w:del>
-      <w:del w:id="606" w:author="Elash, Brenden" w:date="2016-06-08T15:40:00Z">
+      <w:del w:id="627" w:author="Elash, Brenden" w:date="2016-06-08T15:40:00Z">
         <w:r>
           <w:delText>s</w:delText>
         </w:r>
       </w:del>
-      <w:del w:id="607" w:author="Elash, Brenden" w:date="2016-06-09T14:57:00Z">
+      <w:del w:id="628" w:author="Elash, Brenden" w:date="2016-06-09T14:57:00Z">
         <w:r>
           <w:delText xml:space="preserve"> need to be undergone to verify feasibility of the technology. This work </w:delText>
         </w:r>
       </w:del>
-      <w:del w:id="608" w:author="Elash, Brenden" w:date="2016-06-08T15:40:00Z">
+      <w:del w:id="629" w:author="Elash, Brenden" w:date="2016-06-08T15:40:00Z">
         <w:r>
           <w:delText xml:space="preserve">will </w:delText>
         </w:r>
       </w:del>
-      <w:del w:id="609" w:author="Elash, Brenden" w:date="2016-06-09T14:57:00Z">
+      <w:del w:id="630" w:author="Elash, Brenden" w:date="2016-06-09T14:57:00Z">
         <w:r>
           <w:delText xml:space="preserve">entail the designing, fabricating, building, and calibrating of a prototype ALI instrument. Another important aspect of ALI is that the measurements are inherently polarized due to the nature of the AOTF and a study to determine the best geometry and polarization for a future satellite or balloon missions is undergone. Once ALI was completed, it was packed and shipped to Timmins, Ontario and was flown on a stratospheric balloon in the fall of 2014, performing an engineering test of the technology. After the mission, the radiance measurements were used to verify that this technology can retrieve aerosol profiles accurately. </w:delText>
         </w:r>
@@ -20985,7 +21118,7 @@
       </w:r>
     </w:p>
   </w:comment>
-  <w:comment w:id="6" w:author="Elash, Brenden" w:date="2016-06-08T10:28:00Z" w:initials="EB">
+  <w:comment w:id="7" w:author="Elash, Brenden" w:date="2016-06-08T10:28:00Z" w:initials="EB">
     <w:p>
       <w:pPr>
         <w:pStyle w:val="CommentText"/>
@@ -21009,7 +21142,7 @@
       </w:r>
     </w:p>
   </w:comment>
-  <w:comment w:id="8" w:author="Elash, Brenden" w:date="2016-06-08T10:29:00Z" w:initials="EB">
+  <w:comment w:id="9" w:author="Elash, Brenden" w:date="2016-06-08T10:29:00Z" w:initials="EB">
     <w:p>
       <w:pPr>
         <w:pStyle w:val="CommentText"/>
@@ -21038,7 +21171,7 @@
       </w:pPr>
     </w:p>
   </w:comment>
-  <w:comment w:id="11" w:author="Elash, Brenden" w:date="2016-06-08T10:30:00Z" w:initials="EB">
+  <w:comment w:id="12" w:author="Elash, Brenden" w:date="2016-06-08T10:30:00Z" w:initials="EB">
     <w:p>
       <w:pPr>
         <w:pStyle w:val="CommentText"/>
@@ -21076,7 +21209,7 @@
       </w:r>
     </w:p>
   </w:comment>
-  <w:comment w:id="12" w:author="Elash, Brenden" w:date="2016-06-08T10:33:00Z" w:initials="EB">
+  <w:comment w:id="13" w:author="Elash, Brenden" w:date="2016-06-08T10:33:00Z" w:initials="EB">
     <w:p>
       <w:pPr>
         <w:pStyle w:val="CommentText"/>
@@ -21100,7 +21233,7 @@
       </w:r>
     </w:p>
   </w:comment>
-  <w:comment w:id="16" w:author="Elash, Brenden" w:date="2016-06-08T10:33:00Z" w:initials="EB">
+  <w:comment w:id="18" w:author="Elash, Brenden" w:date="2016-06-08T10:33:00Z" w:initials="EB">
     <w:p>
       <w:pPr>
         <w:pStyle w:val="CommentText"/>
@@ -21138,7 +21271,7 @@
       </w:r>
     </w:p>
   </w:comment>
-  <w:comment w:id="25" w:author="Elash, Brenden" w:date="2016-06-08T10:35:00Z" w:initials="EB">
+  <w:comment w:id="30" w:author="Elash, Brenden" w:date="2016-06-08T10:35:00Z" w:initials="EB">
     <w:p>
       <w:pPr>
         <w:pStyle w:val="CommentText"/>
@@ -21162,7 +21295,7 @@
       </w:r>
     </w:p>
   </w:comment>
-  <w:comment w:id="26" w:author="Elash, Brenden" w:date="2016-06-08T10:37:00Z" w:initials="EB">
+  <w:comment w:id="34" w:author="Elash, Brenden" w:date="2016-06-08T10:37:00Z" w:initials="EB">
     <w:p>
       <w:pPr>
         <w:pStyle w:val="CommentText"/>
@@ -21186,7 +21319,7 @@
       </w:r>
     </w:p>
   </w:comment>
-  <w:comment w:id="35" w:author="Elash, Brenden" w:date="2016-06-08T10:38:00Z" w:initials="EB">
+  <w:comment w:id="43" w:author="Elash, Brenden" w:date="2016-06-08T10:38:00Z" w:initials="EB">
     <w:p>
       <w:pPr>
         <w:pStyle w:val="CommentText"/>
@@ -21242,7 +21375,7 @@
       </w:r>
     </w:p>
   </w:comment>
-  <w:comment w:id="73" w:author="Elash, Brenden" w:date="2016-06-08T10:56:00Z" w:initials="EB">
+  <w:comment w:id="81" w:author="Elash, Brenden" w:date="2016-06-08T10:56:00Z" w:initials="EB">
     <w:p>
       <w:pPr>
         <w:pStyle w:val="CommentText"/>
@@ -21275,7 +21408,7 @@
       </w:r>
     </w:p>
   </w:comment>
-  <w:comment w:id="75" w:author="Elash, Brenden" w:date="2016-06-08T11:01:00Z" w:initials="EB">
+  <w:comment w:id="83" w:author="Elash, Brenden" w:date="2016-06-08T11:01:00Z" w:initials="EB">
     <w:p>
       <w:pPr>
         <w:pStyle w:val="CommentText"/>
@@ -21299,7 +21432,7 @@
       </w:r>
     </w:p>
   </w:comment>
-  <w:comment w:id="76" w:author="Elash, Brenden" w:date="2016-06-08T11:01:00Z" w:initials="EB">
+  <w:comment w:id="84" w:author="Elash, Brenden" w:date="2016-06-08T11:01:00Z" w:initials="EB">
     <w:p>
       <w:pPr>
         <w:pStyle w:val="CommentText"/>
@@ -21323,7 +21456,7 @@
       </w:r>
     </w:p>
   </w:comment>
-  <w:comment w:id="80" w:author="Elash, Brenden" w:date="2016-06-08T11:03:00Z" w:initials="EB">
+  <w:comment w:id="88" w:author="Elash, Brenden" w:date="2016-06-08T11:03:00Z" w:initials="EB">
     <w:p>
       <w:pPr>
         <w:pStyle w:val="CommentText"/>
@@ -21347,7 +21480,7 @@
       </w:r>
     </w:p>
   </w:comment>
-  <w:comment w:id="85" w:author="Elash, Brenden" w:date="2016-06-08T11:04:00Z" w:initials="EB">
+  <w:comment w:id="95" w:author="Elash, Brenden" w:date="2016-06-08T11:04:00Z" w:initials="EB">
     <w:p>
       <w:pPr>
         <w:pStyle w:val="CommentText"/>
@@ -21363,7 +21496,7 @@
       </w:r>
     </w:p>
   </w:comment>
-  <w:comment w:id="96" w:author="Elash, Brenden" w:date="2016-06-08T11:07:00Z" w:initials="EB">
+  <w:comment w:id="106" w:author="Elash, Brenden" w:date="2016-06-08T11:07:00Z" w:initials="EB">
     <w:p>
       <w:pPr>
         <w:pStyle w:val="CommentText"/>
@@ -21387,7 +21520,7 @@
       </w:r>
     </w:p>
   </w:comment>
-  <w:comment w:id="119" w:author="Elash, Brenden" w:date="2016-06-08T15:17:00Z" w:initials="EB">
+  <w:comment w:id="129" w:author="Elash, Brenden" w:date="2016-06-08T15:17:00Z" w:initials="EB">
     <w:p>
       <w:pPr>
         <w:pStyle w:val="CommentText"/>
@@ -21411,7 +21544,7 @@
       </w:r>
     </w:p>
   </w:comment>
-  <w:comment w:id="122" w:author="Elash, Brenden" w:date="2016-06-08T15:17:00Z" w:initials="EB">
+  <w:comment w:id="132" w:author="Elash, Brenden" w:date="2016-06-08T15:17:00Z" w:initials="EB">
     <w:p>
       <w:pPr>
         <w:pStyle w:val="CommentText"/>
@@ -21435,7 +21568,7 @@
       </w:r>
     </w:p>
   </w:comment>
-  <w:comment w:id="131" w:author="Elash, Brenden" w:date="2016-06-08T15:18:00Z" w:initials="EB">
+  <w:comment w:id="141" w:author="Elash, Brenden" w:date="2016-06-08T15:18:00Z" w:initials="EB">
     <w:p>
       <w:pPr>
         <w:pStyle w:val="CommentText"/>
@@ -21464,7 +21597,7 @@
       </w:pPr>
     </w:p>
   </w:comment>
-  <w:comment w:id="163" w:author="Elash, Brenden" w:date="2016-06-08T15:18:00Z" w:initials="EB">
+  <w:comment w:id="175" w:author="Elash, Brenden" w:date="2016-06-08T15:18:00Z" w:initials="EB">
     <w:p>
       <w:pPr>
         <w:pStyle w:val="CommentText"/>
@@ -21493,7 +21626,7 @@
       </w:r>
     </w:p>
   </w:comment>
-  <w:comment w:id="171" w:author="Elash, Brenden" w:date="2016-06-08T15:19:00Z" w:initials="EB">
+  <w:comment w:id="183" w:author="Elash, Brenden" w:date="2016-06-08T15:19:00Z" w:initials="EB">
     <w:p>
       <w:pPr>
         <w:pStyle w:val="CommentText"/>
@@ -21517,7 +21650,7 @@
       </w:r>
     </w:p>
   </w:comment>
-  <w:comment w:id="176" w:author="Elash, Brenden" w:date="2016-06-09T09:50:00Z" w:initials="EB">
+  <w:comment w:id="188" w:author="Elash, Brenden" w:date="2016-06-09T09:50:00Z" w:initials="EB">
     <w:p>
       <w:pPr>
         <w:pStyle w:val="CommentText"/>
@@ -21533,7 +21666,7 @@
       </w:r>
     </w:p>
   </w:comment>
-  <w:comment w:id="183" w:author="Elash, Brenden" w:date="2016-06-08T11:22:00Z" w:initials="EB">
+  <w:comment w:id="195" w:author="Elash, Brenden" w:date="2016-06-08T11:22:00Z" w:initials="EB">
     <w:p>
       <w:pPr>
         <w:pStyle w:val="CommentText"/>
@@ -21549,7 +21682,7 @@
       </w:r>
     </w:p>
   </w:comment>
-  <w:comment w:id="191" w:author="Elash, Brenden" w:date="2016-06-08T11:22:00Z" w:initials="EB">
+  <w:comment w:id="203" w:author="Elash, Brenden" w:date="2016-06-08T11:22:00Z" w:initials="EB">
     <w:p>
       <w:pPr>
         <w:pStyle w:val="CommentText"/>
@@ -21579,7 +21712,7 @@
       </w:pPr>
     </w:p>
   </w:comment>
-  <w:comment w:id="198" w:author="Elash, Brenden" w:date="2016-06-08T11:23:00Z" w:initials="EB">
+  <w:comment w:id="210" w:author="Elash, Brenden" w:date="2016-06-08T11:23:00Z" w:initials="EB">
     <w:p>
       <w:pPr>
         <w:pStyle w:val="CommentText"/>
@@ -21603,7 +21736,7 @@
       </w:r>
     </w:p>
   </w:comment>
-  <w:comment w:id="199" w:author="Elash, Brenden" w:date="2016-06-08T11:23:00Z" w:initials="EB">
+  <w:comment w:id="211" w:author="Elash, Brenden" w:date="2016-06-08T11:23:00Z" w:initials="EB">
     <w:p>
       <w:pPr>
         <w:pStyle w:val="CommentText"/>
@@ -21627,7 +21760,7 @@
       </w:r>
     </w:p>
   </w:comment>
-  <w:comment w:id="204" w:author="Elash, Brenden" w:date="2016-06-08T11:24:00Z" w:initials="EB">
+  <w:comment w:id="216" w:author="Elash, Brenden" w:date="2016-06-08T11:24:00Z" w:initials="EB">
     <w:p>
       <w:pPr>
         <w:pStyle w:val="CommentText"/>
@@ -21660,7 +21793,7 @@
       </w:r>
     </w:p>
   </w:comment>
-  <w:comment w:id="227" w:author="Elash, Brenden" w:date="2016-06-08T11:24:00Z" w:initials="EB">
+  <w:comment w:id="239" w:author="Elash, Brenden" w:date="2016-06-08T11:24:00Z" w:initials="EB">
     <w:p>
       <w:pPr>
         <w:pStyle w:val="CommentText"/>
@@ -21681,7 +21814,7 @@
       </w:pPr>
     </w:p>
   </w:comment>
-  <w:comment w:id="237" w:author="Elash, Brenden" w:date="2016-06-08T11:25:00Z" w:initials="EB">
+  <w:comment w:id="249" w:author="Elash, Brenden" w:date="2016-06-08T11:25:00Z" w:initials="EB">
     <w:p>
       <w:pPr>
         <w:pStyle w:val="CommentText"/>
@@ -21705,7 +21838,7 @@
       </w:r>
     </w:p>
   </w:comment>
-  <w:comment w:id="257" w:author="Elash, Brenden" w:date="2016-06-08T11:26:00Z" w:initials="EB">
+  <w:comment w:id="269" w:author="Elash, Brenden" w:date="2016-06-08T11:26:00Z" w:initials="EB">
     <w:p>
       <w:pPr>
         <w:pStyle w:val="CommentText"/>
@@ -21725,7 +21858,7 @@
       </w:r>
     </w:p>
   </w:comment>
-  <w:comment w:id="259" w:author="Elash, Brenden" w:date="2016-06-08T11:27:00Z" w:initials="EB">
+  <w:comment w:id="271" w:author="Elash, Brenden" w:date="2016-06-08T11:27:00Z" w:initials="EB">
     <w:p>
       <w:pPr>
         <w:pStyle w:val="CommentText"/>
@@ -21747,56 +21880,6 @@
       </w:r>
       <w:r>
         <w:t>I think you need to add a paragraph stating that this limb scatter technique is chosen for ALI.</w:t>
-      </w:r>
-    </w:p>
-    <w:p>
-      <w:pPr>
-        <w:pStyle w:val="CommentText"/>
-      </w:pPr>
-    </w:p>
-  </w:comment>
-  <w:comment w:id="299" w:author="Elash, Brenden" w:date="2016-06-08T11:29:00Z" w:initials="EB">
-    <w:p>
-      <w:pPr>
-        <w:pStyle w:val="CommentText"/>
-      </w:pPr>
-      <w:r>
-        <w:rPr>
-          <w:rStyle w:val="CommentReference"/>
-        </w:rPr>
-        <w:annotationRef/>
-      </w:r>
-      <w:proofErr w:type="spellStart"/>
-      <w:r>
-        <w:t>ADAm</w:t>
-      </w:r>
-      <w:proofErr w:type="spellEnd"/>
-      <w:r>
-        <w:t xml:space="preserve">: Thermal emission in the atmosphere are not blackbody. </w:t>
-      </w:r>
-    </w:p>
-    <w:p>
-      <w:pPr>
-        <w:pStyle w:val="CommentText"/>
-      </w:pPr>
-      <w:r>
-        <w:t>Re: Corrected</w:t>
-      </w:r>
-    </w:p>
-  </w:comment>
-  <w:comment w:id="306" w:author="Elash, Brenden" w:date="2016-06-08T11:29:00Z" w:initials="EB">
-    <w:p>
-      <w:pPr>
-        <w:pStyle w:val="CommentText"/>
-      </w:pPr>
-      <w:r>
-        <w:rPr>
-          <w:rStyle w:val="CommentReference"/>
-        </w:rPr>
-        <w:annotationRef/>
-      </w:r>
-      <w:r>
-        <w:t xml:space="preserve">ADAM: Make sure this spelling mistake is eradicated.  You do it often. </w:t>
       </w:r>
     </w:p>
     <w:p>
@@ -21816,8 +21899,13 @@
         </w:rPr>
         <w:annotationRef/>
       </w:r>
-      <w:r>
-        <w:t xml:space="preserve">ADAM: Update from the paper. </w:t>
+      <w:proofErr w:type="spellStart"/>
+      <w:r>
+        <w:t>ADAm</w:t>
+      </w:r>
+      <w:proofErr w:type="spellEnd"/>
+      <w:r>
+        <w:t xml:space="preserve">: Thermal emission in the atmosphere are not blackbody. </w:t>
       </w:r>
     </w:p>
     <w:p>
@@ -21825,11 +21913,11 @@
         <w:pStyle w:val="CommentText"/>
       </w:pPr>
       <w:r>
-        <w:t>Re: Done</w:t>
+        <w:t>Re: Corrected</w:t>
       </w:r>
     </w:p>
   </w:comment>
-  <w:comment w:id="431" w:author="Elash, Brenden" w:date="2016-06-08T11:31:00Z" w:initials="EB">
+  <w:comment w:id="320" w:author="Elash, Brenden" w:date="2016-06-08T11:29:00Z" w:initials="EB">
     <w:p>
       <w:pPr>
         <w:pStyle w:val="CommentText"/>
@@ -21841,11 +21929,16 @@
         <w:annotationRef/>
       </w:r>
       <w:r>
-        <w:t>ADAM: No</w:t>
-      </w:r>
+        <w:t xml:space="preserve">ADAM: Make sure this spelling mistake is eradicated.  You do it often. </w:t>
+      </w:r>
+    </w:p>
+    <w:p>
+      <w:pPr>
+        <w:pStyle w:val="CommentText"/>
+      </w:pPr>
     </w:p>
   </w:comment>
-  <w:comment w:id="445" w:author="Elash, Brenden" w:date="2016-06-08T11:32:00Z" w:initials="EB">
+  <w:comment w:id="328" w:author="Elash, Brenden" w:date="2016-06-08T11:29:00Z" w:initials="EB">
     <w:p>
       <w:pPr>
         <w:pStyle w:val="CommentText"/>
@@ -21857,7 +21950,7 @@
         <w:annotationRef/>
       </w:r>
       <w:r>
-        <w:t>ADAM: I’m not sure this is understandable by someone not totally familiar with RT codes.</w:t>
+        <w:t xml:space="preserve">ADAM: Update from the paper. </w:t>
       </w:r>
     </w:p>
     <w:p>
@@ -21865,11 +21958,11 @@
         <w:pStyle w:val="CommentText"/>
       </w:pPr>
       <w:r>
-        <w:t>Re: I have removed the complicated bits and left the important points</w:t>
+        <w:t>Re: Done</w:t>
       </w:r>
     </w:p>
   </w:comment>
-  <w:comment w:id="452" w:author="Elash, Brenden" w:date="2016-06-08T11:32:00Z" w:initials="EB">
+  <w:comment w:id="443" w:author="Elash, Brenden" w:date="2016-06-08T11:31:00Z" w:initials="EB">
     <w:p>
       <w:pPr>
         <w:pStyle w:val="CommentText"/>
@@ -21881,7 +21974,23 @@
         <w:annotationRef/>
       </w:r>
       <w:r>
-        <w:t>ADAM: The model varies the model??</w:t>
+        <w:t>ADAM: No</w:t>
+      </w:r>
+    </w:p>
+  </w:comment>
+  <w:comment w:id="457" w:author="Elash, Brenden" w:date="2016-06-08T11:32:00Z" w:initials="EB">
+    <w:p>
+      <w:pPr>
+        <w:pStyle w:val="CommentText"/>
+      </w:pPr>
+      <w:r>
+        <w:rPr>
+          <w:rStyle w:val="CommentReference"/>
+        </w:rPr>
+        <w:annotationRef/>
+      </w:r>
+      <w:r>
+        <w:t>ADAM: I’m not sure this is understandable by someone not totally familiar with RT codes.</w:t>
       </w:r>
     </w:p>
     <w:p>
@@ -21889,11 +21998,35 @@
         <w:pStyle w:val="CommentText"/>
       </w:pPr>
       <w:r>
-        <w:t>Re: Fixed</w:t>
+        <w:t>Re: I have removed the complicated bits and left the important points</w:t>
       </w:r>
     </w:p>
   </w:comment>
-  <w:comment w:id="573" w:author="Elash, Brenden" w:date="2016-06-08T11:33:00Z" w:initials="EB">
+  <w:comment w:id="464" w:author="Elash, Brenden" w:date="2016-06-08T11:32:00Z" w:initials="EB">
+    <w:p>
+      <w:pPr>
+        <w:pStyle w:val="CommentText"/>
+      </w:pPr>
+      <w:r>
+        <w:rPr>
+          <w:rStyle w:val="CommentReference"/>
+        </w:rPr>
+        <w:annotationRef/>
+      </w:r>
+      <w:r>
+        <w:t>ADAM: The model varies the model??</w:t>
+      </w:r>
+    </w:p>
+    <w:p>
+      <w:pPr>
+        <w:pStyle w:val="CommentText"/>
+      </w:pPr>
+      <w:r>
+        <w:t>Re: Fixed</w:t>
+      </w:r>
+    </w:p>
+  </w:comment>
+  <w:comment w:id="594" w:author="Elash, Brenden" w:date="2016-06-08T11:33:00Z" w:initials="EB">
     <w:p>
       <w:pPr>
         <w:pStyle w:val="CommentText"/>
@@ -22112,7 +22245,7 @@
         <w:rStyle w:val="PageNumber"/>
         <w:noProof/>
       </w:rPr>
-      <w:t>22</w:t>
+      <w:t>27</w:t>
     </w:r>
     <w:r>
       <w:rPr>
@@ -25214,7 +25347,7 @@
 </file>
 
 <file path=customXml/itemProps1.xml><?xml version="1.0" encoding="utf-8"?>
-<ds:datastoreItem xmlns:ds="http://schemas.openxmlformats.org/officeDocument/2006/customXml" ds:itemID="{E2743BDF-74E0-4578-89AD-E1D2DBCDD6E4}">
+<ds:datastoreItem xmlns:ds="http://schemas.openxmlformats.org/officeDocument/2006/customXml" ds:itemID="{D7F87C5E-564E-415E-AD5F-361C20839044}">
   <ds:schemaRefs>
     <ds:schemaRef ds:uri="http://schemas.openxmlformats.org/officeDocument/2006/bibliography"/>
   </ds:schemaRefs>

--- a/Chapter2.docx
+++ b/Chapter2.docx
@@ -203,7 +203,15 @@
         <w:t xml:space="preserve"> et al.</w:t>
       </w:r>
       <w:r>
-        <w:t>, 2015).  Aircraft-borne nephelometers (</w:t>
+        <w:t xml:space="preserve">, 2015).  Aircraft-borne </w:t>
+      </w:r>
+      <w:proofErr w:type="spellStart"/>
+      <w:r>
+        <w:t>nephelometers</w:t>
+      </w:r>
+      <w:proofErr w:type="spellEnd"/>
+      <w:r>
+        <w:t xml:space="preserve"> (</w:t>
       </w:r>
       <w:proofErr w:type="spellStart"/>
       <w:r>
@@ -910,7 +918,11 @@
       </w:r>
       <w:proofErr w:type="spellEnd"/>
       <w:r>
-        <w:t>. Sulfate aerosols are droplets of hydrated sulfuric acid (H</w:t>
+        <w:t xml:space="preserve">. Sulfate aerosols are droplets of </w:t>
+      </w:r>
+      <w:r>
+        <w:lastRenderedPageBreak/>
+        <w:t>hydrated sulfuric acid (H</w:t>
       </w:r>
       <w:r>
         <w:rPr>
@@ -953,7 +965,6 @@
         <w:t xml:space="preserve">2 </w:t>
       </w:r>
       <w:r>
-        <w:lastRenderedPageBreak/>
         <w:t>(</w:t>
       </w:r>
       <w:r>
@@ -1347,7 +1358,11 @@
         <w:t>)</w:t>
       </w:r>
       <w:r>
-        <w:t xml:space="preserve"> and has continued to the present </w:t>
+        <w:t xml:space="preserve"> </w:t>
+      </w:r>
+      <w:r>
+        <w:lastRenderedPageBreak/>
+        <w:t xml:space="preserve">and has continued to the present </w:t>
       </w:r>
       <w:commentRangeStart w:id="43"/>
       <w:r>
@@ -1409,7 +1424,6 @@
         </w:r>
         <w:proofErr w:type="spellStart"/>
         <w:r>
-          <w:lastRenderedPageBreak/>
           <w:t>Kasatochi</w:t>
         </w:r>
         <w:proofErr w:type="spellEnd"/>
@@ -2734,11 +2748,11 @@
         </w:r>
       </w:ins>
       <w:r>
-        <w:t xml:space="preserve"> unimodal, known as a fine mode, over non-volcanic periods and can be used as an acceptable distribution to approximate background periods. But during volcanic episodes, a bimodal log-normal distribution of aerosol particles, which includes a coarse mode, is </w:t>
+        <w:t xml:space="preserve"> unimodal, known as a fine mode, over non-volcanic periods and can be used as an acceptable distribution to </w:t>
       </w:r>
       <w:r>
         <w:lastRenderedPageBreak/>
-        <w:t>more representative of</w:t>
+        <w:t>approximate background periods. But during volcanic episodes, a bimodal log-normal distribution of aerosol particles, which includes a coarse mode, is more representative of</w:t>
       </w:r>
       <w:del w:id="103" w:author="Elash, Brenden" w:date="2016-06-08T15:11:00Z">
         <w:r>
@@ -3869,7 +3883,11 @@
       </w:ins>
       <w:ins w:id="156" w:author="Elash, Brenden" w:date="2016-06-08T15:45:00Z">
         <w:r>
-          <w:t xml:space="preserve"> new instrumentation is required </w:t>
+          <w:t xml:space="preserve"> new </w:t>
+        </w:r>
+        <w:r>
+          <w:lastRenderedPageBreak/>
+          <w:t xml:space="preserve">instrumentation is required </w:t>
         </w:r>
       </w:ins>
       <w:ins w:id="157" w:author="Elash, Brenden" w:date="2016-06-08T15:47:00Z">
@@ -3885,14 +3903,7 @@
           <w:rPr>
             <w:lang w:val="en-CA"/>
           </w:rPr>
-          <w:t xml:space="preserve">capabilities to not only determine aerosol </w:t>
-        </w:r>
-        <w:r>
-          <w:rPr>
-            <w:lang w:val="en-CA"/>
-          </w:rPr>
-          <w:lastRenderedPageBreak/>
-          <w:t>concentration in higher resolutions, vertically, globally</w:t>
+          <w:t>capabilities to not only determine aerosol concentration in higher resolutions, vertically, globally</w:t>
         </w:r>
       </w:ins>
       <w:ins w:id="159" w:author="Elash, Brenden" w:date="2016-06-08T15:49:00Z">
@@ -4434,7 +4445,11 @@
       <w:moveToRangeStart w:id="207" w:author="Elash, Brenden" w:date="2016-06-09T09:23:00Z" w:name="move453227558"/>
       <w:moveTo w:id="208" w:author="Elash, Brenden" w:date="2016-06-09T09:23:00Z">
         <w:r>
-          <w:t>Furthermore, aircrafts have been used to carry n</w:t>
+          <w:t xml:space="preserve">Furthermore, aircrafts have been used to carry </w:t>
+        </w:r>
+        <w:r>
+          <w:lastRenderedPageBreak/>
+          <w:t>n</w:t>
         </w:r>
         <w:r>
           <w:t xml:space="preserve">ephelometers </w:t>
@@ -4567,11 +4582,7 @@
         <w:t>Some i</w:t>
       </w:r>
       <w:r>
-        <w:t xml:space="preserve">nstruments that use this type of technology are the </w:t>
-      </w:r>
-      <w:r>
-        <w:lastRenderedPageBreak/>
-        <w:t xml:space="preserve">Absorption par les </w:t>
+        <w:t xml:space="preserve">nstruments that use this type of technology are the Absorption par les </w:t>
       </w:r>
       <w:proofErr w:type="spellStart"/>
       <w:r>
@@ -4997,7 +5008,11 @@
         <w:t>s, beginning with limb sounding solar occultation measurements</w:t>
       </w:r>
       <w:r>
-        <w:t xml:space="preserve">, and its operational geometry can be seen in </w:t>
+        <w:t xml:space="preserve">, and its operational </w:t>
+      </w:r>
+      <w:r>
+        <w:lastRenderedPageBreak/>
+        <w:t xml:space="preserve">geometry can be seen in </w:t>
       </w:r>
       <w:r>
         <w:fldChar w:fldCharType="begin"/>
@@ -5125,11 +5140,7 @@
         <w:t>-atmospheric solar spectrum with e</w:t>
       </w:r>
       <w:r>
-        <w:t xml:space="preserve">ach scan, allowing for </w:t>
-      </w:r>
-      <w:r>
-        <w:lastRenderedPageBreak/>
-        <w:t>straight</w:t>
+        <w:t>ach scan, allowing for straight</w:t>
       </w:r>
       <w:r>
         <w:t>forward retrieval of aerosol extinction coefficient</w:t>
@@ -5172,6 +5183,7 @@
         <w:rPr>
           <w:noProof/>
         </w:rPr>
+        <w:lastRenderedPageBreak/>
         <w:drawing>
           <wp:inline distT="0" distB="0" distL="0" distR="0" wp14:anchorId="7ACA47C8" wp14:editId="3D30CE33">
             <wp:extent cx="5771136" cy="3295650"/>
@@ -5438,7 +5450,6 @@
       </w:pPr>
       <w:bookmarkStart w:id="250" w:name="_Toc452973716"/>
       <w:r>
-        <w:lastRenderedPageBreak/>
         <w:t>2.3.3 Lidar</w:t>
       </w:r>
       <w:bookmarkEnd w:id="250"/>
@@ -5474,7 +5485,11 @@
       </w:r>
       <w:proofErr w:type="spellEnd"/>
       <w:r>
-        <w:t>) from 2002 to 2010 (</w:t>
+        <w:t xml:space="preserve">) </w:t>
+      </w:r>
+      <w:r>
+        <w:lastRenderedPageBreak/>
+        <w:t>from 2002 to 2010 (</w:t>
       </w:r>
       <w:r>
         <w:rPr>
@@ -5662,11 +5677,7 @@
         <w:t>)</w:t>
       </w:r>
       <w:r>
-        <w:t xml:space="preserve">.  Additionally, the uncertainty in the calibration with respect to the molecular background is on the order of the stratospheric aerosol signal and leads to a potential </w:t>
-      </w:r>
-      <w:r>
-        <w:lastRenderedPageBreak/>
-        <w:t>bias in the stratospheric measurements (</w:t>
+        <w:t>.  Additionally, the uncertainty in the calibration with respect to the molecular background is on the order of the stratospheric aerosol signal and leads to a potential bias in the stratospheric measurements (</w:t>
       </w:r>
       <w:r>
         <w:rPr>
@@ -5689,6 +5700,7 @@
         <w:rPr>
           <w:noProof/>
         </w:rPr>
+        <w:lastRenderedPageBreak/>
         <w:drawing>
           <wp:inline distT="0" distB="0" distL="0" distR="0" wp14:anchorId="14634ED3" wp14:editId="40D3B564">
             <wp:extent cx="5943600" cy="3373755"/>
@@ -5887,11 +5899,11 @@
         <w:fldChar w:fldCharType="end"/>
       </w:r>
       <w:r>
-        <w:t xml:space="preserve"> and demonstrates the defining angles for this method. All angles are defined from the tangent point, which is the point where the distance </w:t>
+        <w:t xml:space="preserve"> and demonstrates the defining angles for this method. All angles are defined from the tangent point, which is the point where the distance between the line of sight and the surface of the earth is minimized, represented by the black dot. The Solar Zenith Angle (SZA) is the angle between the local vertical and the direction of the sun; </w:t>
       </w:r>
       <w:r>
         <w:lastRenderedPageBreak/>
-        <w:t xml:space="preserve">between the line of sight and the surface of the earth is minimized, represented by the black dot. The Solar Zenith Angle (SZA) is the angle between the local vertical and the direction of the sun; the Solar Scattering Angle (SSA) is the defined to be between the direction of the sun and the line of sight and the Solar Azimuth Angle (SAA) is the angle between the projection of the sun on the plane of the line of sight and the line of sight. These angles can also be seen on </w:t>
+        <w:t xml:space="preserve">the Solar Scattering Angle (SSA) is the defined to be between the direction of the sun and the line of sight and the Solar Azimuth Angle (SAA) is the angle between the projection of the sun on the plane of the line of sight and the line of sight. These angles can also be seen on </w:t>
       </w:r>
       <w:r>
         <w:fldChar w:fldCharType="begin"/>
@@ -6153,27 +6165,27 @@
         <w:t>ozone profiles in 1981.</w:t>
       </w:r>
       <w:r>
-        <w:t xml:space="preserve"> Much later, other limb scatter instruments </w:t>
+        <w:t xml:space="preserve"> Much later, other limb scatter instruments were launched into low earth orbit that had the capability to determine aerosol extinction</w:t>
+      </w:r>
+      <w:del w:id="264" w:author="Elash, Brenden" w:date="2016-06-09T09:41:00Z">
+        <w:r>
+          <w:delText>s</w:delText>
+        </w:r>
+      </w:del>
+      <w:r>
+        <w:t xml:space="preserve"> including the Optical Spectrograph and </w:t>
+      </w:r>
+      <w:proofErr w:type="spellStart"/>
+      <w:r>
+        <w:t>InfraRed</w:t>
+      </w:r>
+      <w:proofErr w:type="spellEnd"/>
+      <w:r>
+        <w:t xml:space="preserve"> Imaging System (OSIRIS) launched on the Odin </w:t>
       </w:r>
       <w:r>
         <w:lastRenderedPageBreak/>
-        <w:t>were launched into low earth orbit that had the capability to determine aerosol extinction</w:t>
-      </w:r>
-      <w:del w:id="264" w:author="Elash, Brenden" w:date="2016-06-09T09:41:00Z">
-        <w:r>
-          <w:delText>s</w:delText>
-        </w:r>
-      </w:del>
-      <w:r>
-        <w:t xml:space="preserve"> including the Optical Spectrograph and </w:t>
-      </w:r>
-      <w:proofErr w:type="spellStart"/>
-      <w:r>
-        <w:t>InfraRed</w:t>
-      </w:r>
-      <w:proofErr w:type="spellEnd"/>
-      <w:r>
-        <w:t xml:space="preserve"> Imaging System (OSIRIS) launched on the Odin satellite in 2001 (</w:t>
+        <w:t>satellite in 2001 (</w:t>
       </w:r>
       <w:r>
         <w:rPr>
@@ -6415,47 +6427,47 @@
         <w:t xml:space="preserve"> instrument </w:t>
       </w:r>
       <w:r>
-        <w:t xml:space="preserve">concept from the Belgium Institute for Space Aeronomy.  ALTIUS </w:t>
+        <w:t xml:space="preserve">concept from the Belgium Institute for Space Aeronomy.  ALTIUS is designed to image </w:t>
+      </w:r>
+      <w:r>
+        <w:t>limb scatter</w:t>
+      </w:r>
+      <w:r>
+        <w:t>ed</w:t>
+      </w:r>
+      <w:r>
+        <w:t xml:space="preserve"> </w:t>
+      </w:r>
+      <w:r>
+        <w:t xml:space="preserve">sunlight, both vertically and horizontally across the track through the use of the </w:t>
+      </w:r>
+      <w:ins w:id="268" w:author="Elash, Brenden" w:date="2016-06-09T09:57:00Z">
+        <w:r>
+          <w:t>Acousto-Optic Tunable Filter (</w:t>
+        </w:r>
+      </w:ins>
+      <w:commentRangeStart w:id="269"/>
+      <w:r>
+        <w:t>AOTF</w:t>
+      </w:r>
+      <w:commentRangeEnd w:id="269"/>
+      <w:r>
+        <w:rPr>
+          <w:rStyle w:val="CommentReference"/>
+        </w:rPr>
+        <w:commentReference w:id="269"/>
+      </w:r>
+      <w:ins w:id="270" w:author="Elash, Brenden" w:date="2016-06-09T09:57:00Z">
+        <w:r>
+          <w:t>)</w:t>
+        </w:r>
+      </w:ins>
+      <w:r>
+        <w:t xml:space="preserve"> technology (see section 3.1) and </w:t>
       </w:r>
       <w:r>
         <w:lastRenderedPageBreak/>
-        <w:t xml:space="preserve">is designed to image </w:t>
-      </w:r>
-      <w:r>
-        <w:t>limb scatter</w:t>
-      </w:r>
-      <w:r>
-        <w:t>ed</w:t>
-      </w:r>
-      <w:r>
-        <w:t xml:space="preserve"> </w:t>
-      </w:r>
-      <w:r>
-        <w:t xml:space="preserve">sunlight, both vertically and horizontally across the track through the use of the </w:t>
-      </w:r>
-      <w:ins w:id="268" w:author="Elash, Brenden" w:date="2016-06-09T09:57:00Z">
-        <w:r>
-          <w:t>Acousto-Optic Tunable Filter (</w:t>
-        </w:r>
-      </w:ins>
-      <w:commentRangeStart w:id="269"/>
-      <w:r>
-        <w:t>AOTF</w:t>
-      </w:r>
-      <w:commentRangeEnd w:id="269"/>
-      <w:r>
-        <w:rPr>
-          <w:rStyle w:val="CommentReference"/>
-        </w:rPr>
-        <w:commentReference w:id="269"/>
-      </w:r>
-      <w:ins w:id="270" w:author="Elash, Brenden" w:date="2016-06-09T09:57:00Z">
-        <w:r>
-          <w:t>)</w:t>
-        </w:r>
-      </w:ins>
-      <w:r>
-        <w:t xml:space="preserve"> technology (see section 3.1) and additionally has </w:t>
+        <w:t xml:space="preserve">additionally has </w:t>
       </w:r>
       <w:r>
         <w:t>solar, stellar, and planetary occultation</w:t>
@@ -6737,11 +6749,7 @@
         </w:r>
       </w:ins>
       <w:r>
-        <w:t xml:space="preserve">radiance which does not account for polarization. In order to accurately discuss radiative transfer, a coordinate system must first be defined. If we assume </w:t>
-      </w:r>
-      <w:r>
-        <w:lastRenderedPageBreak/>
-        <w:t>that a ray of light</w:t>
+        <w:t>radiance which does not account for polarization. In order to accurately discuss radiative transfer, a coordinate system must first be defined. If we assume that a ray of light</w:t>
       </w:r>
       <w:proofErr w:type="gramStart"/>
       <w:r>
@@ -6851,7 +6859,11 @@
         </m:sSub>
       </m:oMath>
       <w:r>
-        <w:t xml:space="preserve">, then the position of the ray along the path direction can be completely defined by its path length, </w:t>
+        <w:t xml:space="preserve">, then the position of the ray along the path direction can </w:t>
+      </w:r>
+      <w:r>
+        <w:lastRenderedPageBreak/>
+        <w:t xml:space="preserve">be completely defined by its path length, </w:t>
       </w:r>
       <m:oMath>
         <m:r>
@@ -11068,6 +11080,7 @@
         <w:jc w:val="both"/>
       </w:pPr>
       <w:r>
+        <w:lastRenderedPageBreak/>
         <w:t>The multiple scatter term is calculated until the contribution is sufficiently small to be negligible.</w:t>
       </w:r>
     </w:p>
@@ -11077,7 +11090,6 @@
       </w:pPr>
       <w:bookmarkStart w:id="319" w:name="_Toc452973720"/>
       <w:r>
-        <w:lastRenderedPageBreak/>
         <w:t>2.4.2 Vector Radiative Transfer</w:t>
       </w:r>
       <w:bookmarkEnd w:id="319"/>
@@ -12420,6 +12432,7 @@
         <w:jc w:val="both"/>
       </w:pPr>
       <w:r>
+        <w:lastRenderedPageBreak/>
         <w:t>With the addition of polarization, the radiative transfer and source term equations (Equations 2.12 and 2.13) need to be rewritten with polarization state included. The polarized radiative transfer equation are</w:t>
       </w:r>
     </w:p>
@@ -12465,7 +12478,6 @@
                   <w:rPr>
                     <w:rFonts w:ascii="Cambria Math" w:hAnsi="Cambria Math"/>
                   </w:rPr>
-                  <w:lastRenderedPageBreak/>
                   <m:t>I</m:t>
                 </m:r>
                 <m:d>
@@ -14232,7 +14244,11 @@
         <w:jc w:val="both"/>
       </w:pPr>
       <w:r>
-        <w:t xml:space="preserve">With the complete vector polarized radiative transfer expression the two scattering interactions that pertain to determining aerosol will be described. The first interaction is Rayleigh scattering which defines the scattering of the background atmosphere, and Mie scattering which determines how incoming light </w:t>
+        <w:t xml:space="preserve">With the complete vector polarized radiative transfer expression the two scattering interactions that pertain to determining aerosol will be described. The first interaction is Rayleigh </w:t>
+      </w:r>
+      <w:r>
+        <w:lastRenderedPageBreak/>
+        <w:t xml:space="preserve">scattering which defines the scattering of the background atmosphere, and Mie scattering which determines how incoming light </w:t>
       </w:r>
       <w:del w:id="401" w:author="Elash, Brenden" w:date="2016-06-08T15:35:00Z">
         <w:r>
@@ -14263,7 +14279,6 @@
       </w:pPr>
       <w:bookmarkStart w:id="403" w:name="_Toc452973721"/>
       <w:r>
-        <w:lastRenderedPageBreak/>
         <w:t>2.4.3 Rayleigh Scattering</w:t>
       </w:r>
       <w:bookmarkEnd w:id="403"/>
@@ -15474,6 +15489,7 @@
         <w:t xml:space="preserve">Mie </w:t>
       </w:r>
       <w:r>
+        <w:lastRenderedPageBreak/>
         <w:t xml:space="preserve">(1908) solved Maxwell’s equations in a general sense with a solution using spherical Bessel and Henkel functions. Only the fundamental Mie scatter equation </w:t>
       </w:r>
       <w:del w:id="415" w:author="Elash, Brenden" w:date="2016-06-08T15:35:00Z">
@@ -15487,11 +15503,7 @@
         </w:r>
       </w:ins>
       <w:r>
-        <w:t xml:space="preserve"> presented here but a full derivation </w:t>
-      </w:r>
-      <w:r>
-        <w:lastRenderedPageBreak/>
-        <w:t xml:space="preserve">of Mie scatter can be found in </w:t>
+        <w:t xml:space="preserve"> presented here but a full derivation of Mie scatter can be found in </w:t>
       </w:r>
       <w:r>
         <w:rPr>
@@ -19414,7 +19426,6 @@
         <w:jc w:val="both"/>
       </w:pPr>
       <w:r>
-        <w:lastRenderedPageBreak/>
         <w:t xml:space="preserve">In the atmosphere, various particle sizes occur and a log-normal distribution (Equation 2.1) is assumed for aerosols. In order to determine effective scattering cross-section, a weighted average over the particle radius is performed </w:t>
       </w:r>
     </w:p>
@@ -20001,7 +20012,11 @@
           <w:commentReference w:id="457"/>
         </w:r>
         <w:r>
-          <w:delText xml:space="preserve"> are based off of the scattering within the atmosphere to produce the diffuse radiance, however it is impractical to calculate the radiance at every point in the atmosphere. Instead, a series of diffuse radiance profiles are used to simulate the diffuse radiance term.  </w:delText>
+          <w:delText xml:space="preserve"> are based off of the scattering within the </w:delText>
+        </w:r>
+        <w:r>
+          <w:lastRenderedPageBreak/>
+          <w:delText xml:space="preserve">atmosphere to produce the diffuse radiance, however it is impractical to calculate the radiance at every point in the atmosphere. Instead, a series of diffuse radiance profiles are used to simulate the diffuse radiance term.  </w:delText>
         </w:r>
       </w:del>
       <w:r>
@@ -20045,7 +20060,6 @@
         <w:jc w:val="both"/>
       </w:pPr>
       <w:r>
-        <w:lastRenderedPageBreak/>
         <w:t xml:space="preserve">Recent upgrades have been performed on SASKTRAN and have led to a new engine known as SASKTRAN High Resolution </w:t>
       </w:r>
       <w:del w:id="463" w:author="Elash, Brenden" w:date="2016-06-10T09:27:00Z">
@@ -20217,7 +20231,15 @@
       </w:pPr>
       <w:bookmarkStart w:id="479" w:name="_Toc452973724"/>
       <w:r>
-        <w:t>2.5 ALI Prototype and Stratospheric Balloon Flight</w:t>
+        <w:t xml:space="preserve">2.5 ALI Prototype </w:t>
+      </w:r>
+      <w:ins w:id="480" w:author="Elash, Brenden" w:date="2016-07-03T13:03:00Z">
+        <w:r>
+          <w:t xml:space="preserve">Instrument </w:t>
+        </w:r>
+      </w:ins>
+      <w:r>
+        <w:t>and Stratospheric Balloon Flight</w:t>
       </w:r>
       <w:bookmarkEnd w:id="479"/>
     </w:p>
@@ -20229,80 +20251,84 @@
         <w:pStyle w:val="BodyText"/>
         <w:jc w:val="both"/>
         <w:rPr>
-          <w:ins w:id="480" w:author="Elash, Brenden" w:date="2016-06-09T14:55:00Z"/>
-        </w:rPr>
-      </w:pPr>
-      <w:ins w:id="481" w:author="Elash, Brenden" w:date="2016-06-09T14:52:00Z">
+          <w:ins w:id="481" w:author="Elash, Brenden" w:date="2016-07-03T13:05:00Z"/>
+        </w:rPr>
+      </w:pPr>
+      <w:ins w:id="482" w:author="Elash, Brenden" w:date="2016-06-09T14:52:00Z">
         <w:r>
           <w:t xml:space="preserve">The work presented here is focused on the design of the Aerosol Limb Imager (ALI), a prototype polarized limb scatter instrument to spectrally image the atmosphere. </w:t>
         </w:r>
       </w:ins>
-      <w:ins w:id="482" w:author="Elash, Brenden" w:date="2016-06-09T14:39:00Z">
+      <w:ins w:id="483" w:author="Elash, Brenden" w:date="2016-06-09T14:39:00Z">
         <w:r>
           <w:t xml:space="preserve">The central feature of </w:t>
         </w:r>
       </w:ins>
-      <w:ins w:id="483" w:author="Elash, Brenden" w:date="2016-06-09T14:40:00Z">
+      <w:ins w:id="484" w:author="Elash, Brenden" w:date="2016-06-09T14:40:00Z">
         <w:r>
           <w:t>ALI is</w:t>
         </w:r>
       </w:ins>
-      <w:ins w:id="484" w:author="Elash, Brenden" w:date="2016-06-09T14:39:00Z">
+      <w:ins w:id="485" w:author="Elash, Brenden" w:date="2016-06-09T14:39:00Z">
         <w:r>
           <w:t xml:space="preserve"> the use of the no</w:t>
         </w:r>
       </w:ins>
-      <w:ins w:id="485" w:author="Elash, Brenden" w:date="2016-06-09T14:40:00Z">
+      <w:ins w:id="486" w:author="Elash, Brenden" w:date="2016-06-09T14:40:00Z">
         <w:r>
           <w:t>v</w:t>
         </w:r>
       </w:ins>
-      <w:ins w:id="486" w:author="Elash, Brenden" w:date="2016-06-09T14:39:00Z">
+      <w:ins w:id="487" w:author="Elash, Brenden" w:date="2016-06-09T14:39:00Z">
         <w:r>
           <w:t>el technology known as an AOTF</w:t>
         </w:r>
       </w:ins>
-      <w:ins w:id="487" w:author="Elash, Brenden" w:date="2016-06-09T14:40:00Z">
+      <w:ins w:id="488" w:author="Elash, Brenden" w:date="2016-06-09T14:40:00Z">
         <w:r>
           <w:t xml:space="preserve"> which has the ability </w:t>
         </w:r>
       </w:ins>
-      <w:ins w:id="488" w:author="Elash, Brenden" w:date="2016-06-09T14:41:00Z">
+      <w:ins w:id="489" w:author="Elash, Brenden" w:date="2016-06-09T14:41:00Z">
         <w:r>
           <w:t>to</w:t>
         </w:r>
       </w:ins>
-      <w:ins w:id="489" w:author="Elash, Brenden" w:date="2016-06-09T14:40:00Z">
+      <w:ins w:id="490" w:author="Elash, Brenden" w:date="2016-06-09T14:40:00Z">
         <w:r>
           <w:t xml:space="preserve"> rapid</w:t>
         </w:r>
       </w:ins>
-      <w:ins w:id="490" w:author="Elash, Brenden" w:date="2016-06-09T14:41:00Z">
-        <w:r>
-          <w:t>ly select the central filtered wavelength</w:t>
-        </w:r>
-      </w:ins>
-      <w:ins w:id="491" w:author="Elash, Brenden" w:date="2016-06-09T14:40:00Z">
+      <w:ins w:id="491" w:author="Elash, Brenden" w:date="2016-06-09T14:41:00Z">
+        <w:r>
+          <w:t xml:space="preserve">ly select </w:t>
+        </w:r>
+        <w:r>
+          <w:lastRenderedPageBreak/>
+          <w:t>the central filtered wavelength</w:t>
+        </w:r>
+      </w:ins>
+      <w:ins w:id="492" w:author="Elash, Brenden" w:date="2016-06-09T14:40:00Z">
         <w:r>
           <w:t xml:space="preserve"> </w:t>
         </w:r>
       </w:ins>
-      <w:ins w:id="492" w:author="Elash, Brenden" w:date="2016-06-09T14:42:00Z">
+      <w:ins w:id="493" w:author="Elash, Brenden" w:date="2016-06-09T14:42:00Z">
         <w:r>
           <w:t xml:space="preserve">with no moving parts. </w:t>
         </w:r>
       </w:ins>
-      <w:ins w:id="493" w:author="Elash, Brenden" w:date="2016-06-09T14:47:00Z">
+      <w:ins w:id="494" w:author="Elash, Brenden" w:date="2016-06-09T14:47:00Z">
         <w:r>
           <w:t xml:space="preserve">AOTFs have recently been developed </w:t>
         </w:r>
       </w:ins>
-      <w:ins w:id="494" w:author="Elash, Brenden" w:date="2016-06-25T16:30:00Z">
+      <w:ins w:id="495" w:author="Elash, Brenden" w:date="2016-06-25T16:30:00Z">
         <w:r>
           <w:t>with</w:t>
         </w:r>
       </w:ins>
-      <w:ins w:id="495" w:author="Elash, Brenden" w:date="2016-06-09T14:47:00Z">
+      <w:ins w:id="496" w:author="Elash, Brenden" w:date="2016-06-09T14:47:00Z">
         <w:r>
           <w:t xml:space="preserve"> </w:t>
         </w:r>
@@ -20310,17 +20336,17 @@
           <w:t xml:space="preserve">large apertures </w:t>
         </w:r>
       </w:ins>
-      <w:ins w:id="496" w:author="Elash, Brenden" w:date="2016-06-25T16:31:00Z">
+      <w:ins w:id="497" w:author="Elash, Brenden" w:date="2016-06-25T16:31:00Z">
         <w:r>
           <w:t xml:space="preserve">and high quality crystals allowing for imaging </w:t>
         </w:r>
       </w:ins>
-      <w:ins w:id="497" w:author="Elash, Brenden" w:date="2016-06-25T16:32:00Z">
+      <w:ins w:id="498" w:author="Elash, Brenden" w:date="2016-06-25T16:32:00Z">
         <w:r>
           <w:t>capabilities</w:t>
         </w:r>
       </w:ins>
-      <w:ins w:id="498" w:author="Elash, Brenden" w:date="2016-06-09T14:47:00Z">
+      <w:ins w:id="499" w:author="Elash, Brenden" w:date="2016-06-09T14:47:00Z">
         <w:r>
           <w:t xml:space="preserve"> </w:t>
         </w:r>
@@ -20328,82 +20354,82 @@
           <w:t>permits</w:t>
         </w:r>
       </w:ins>
-      <w:ins w:id="499" w:author="Elash, Brenden" w:date="2016-06-25T16:32:00Z">
+      <w:ins w:id="500" w:author="Elash, Brenden" w:date="2016-06-25T16:32:00Z">
         <w:r>
           <w:t xml:space="preserve"> AOTF</w:t>
         </w:r>
       </w:ins>
-      <w:ins w:id="500" w:author="Elash, Brenden" w:date="2016-06-09T14:47:00Z">
+      <w:ins w:id="501" w:author="Elash, Brenden" w:date="2016-06-09T14:47:00Z">
         <w:r>
           <w:t xml:space="preserve"> use in new application</w:t>
         </w:r>
       </w:ins>
-      <w:ins w:id="501" w:author="Elash, Brenden" w:date="2016-06-10T09:29:00Z">
+      <w:ins w:id="502" w:author="Elash, Brenden" w:date="2016-06-10T09:29:00Z">
         <w:r>
           <w:t>s</w:t>
         </w:r>
       </w:ins>
-      <w:ins w:id="502" w:author="Elash, Brenden" w:date="2016-06-09T14:47:00Z">
+      <w:ins w:id="503" w:author="Elash, Brenden" w:date="2016-06-09T14:47:00Z">
         <w:r>
           <w:t>, such as the ALI instrument</w:t>
         </w:r>
       </w:ins>
-      <w:ins w:id="503" w:author="Elash, Brenden" w:date="2016-06-09T14:54:00Z">
+      <w:ins w:id="504" w:author="Elash, Brenden" w:date="2016-06-09T14:54:00Z">
         <w:r>
           <w:t xml:space="preserve"> with the </w:t>
         </w:r>
       </w:ins>
-      <w:ins w:id="504" w:author="Elash, Brenden" w:date="2016-06-09T15:13:00Z">
+      <w:ins w:id="505" w:author="Elash, Brenden" w:date="2016-06-09T15:13:00Z">
         <w:r>
           <w:t xml:space="preserve">ability to achieve </w:t>
         </w:r>
       </w:ins>
-      <w:ins w:id="505" w:author="Elash, Brenden" w:date="2016-06-09T14:54:00Z">
+      <w:ins w:id="506" w:author="Elash, Brenden" w:date="2016-06-09T14:54:00Z">
         <w:r>
           <w:t>sub-kilometer resolution, both horizontally and vertically</w:t>
         </w:r>
       </w:ins>
-      <w:ins w:id="506" w:author="Elash, Brenden" w:date="2016-06-09T14:47:00Z">
+      <w:ins w:id="507" w:author="Elash, Brenden" w:date="2016-06-09T14:47:00Z">
         <w:r>
           <w:t>. The AOTF</w:t>
         </w:r>
       </w:ins>
-      <w:ins w:id="507" w:author="Elash, Brenden" w:date="2016-06-09T14:42:00Z">
+      <w:ins w:id="508" w:author="Elash, Brenden" w:date="2016-06-09T14:42:00Z">
         <w:r>
           <w:t xml:space="preserve"> technology </w:t>
         </w:r>
       </w:ins>
-      <w:ins w:id="508" w:author="Elash, Brenden" w:date="2016-06-09T14:43:00Z">
+      <w:ins w:id="509" w:author="Elash, Brenden" w:date="2016-06-09T14:43:00Z">
         <w:r>
           <w:t>operate</w:t>
         </w:r>
       </w:ins>
-      <w:ins w:id="509" w:author="Elash, Brenden" w:date="2016-06-09T14:44:00Z">
+      <w:ins w:id="510" w:author="Elash, Brenden" w:date="2016-06-09T14:44:00Z">
         <w:r>
           <w:t>s</w:t>
         </w:r>
       </w:ins>
-      <w:ins w:id="510" w:author="Elash, Brenden" w:date="2016-06-09T14:43:00Z">
+      <w:ins w:id="511" w:author="Elash, Brenden" w:date="2016-06-09T14:43:00Z">
         <w:r>
           <w:t xml:space="preserve"> efficiently in the </w:t>
         </w:r>
       </w:ins>
-      <w:ins w:id="511" w:author="Elash, Brenden" w:date="2016-06-09T14:44:00Z">
+      <w:ins w:id="512" w:author="Elash, Brenden" w:date="2016-06-09T14:44:00Z">
         <w:r>
           <w:t xml:space="preserve">red to near infrared which is well-matched for limb </w:t>
         </w:r>
       </w:ins>
-      <w:ins w:id="512" w:author="Elash, Brenden" w:date="2016-06-09T14:45:00Z">
+      <w:ins w:id="513" w:author="Elash, Brenden" w:date="2016-06-09T14:45:00Z">
         <w:r>
           <w:t>sc</w:t>
         </w:r>
       </w:ins>
-      <w:ins w:id="513" w:author="Elash, Brenden" w:date="2016-06-09T14:44:00Z">
+      <w:ins w:id="514" w:author="Elash, Brenden" w:date="2016-06-09T14:44:00Z">
         <w:r>
           <w:t xml:space="preserve">atter </w:t>
         </w:r>
       </w:ins>
-      <w:ins w:id="514" w:author="Elash, Brenden" w:date="2016-06-09T14:45:00Z">
+      <w:ins w:id="515" w:author="Elash, Brenden" w:date="2016-06-09T14:45:00Z">
         <w:r>
           <w:t>sensitivity to aerosol and clouds (</w:t>
         </w:r>
@@ -20425,17 +20451,17 @@
           <w:t xml:space="preserve">, 2014) </w:t>
         </w:r>
       </w:ins>
-      <w:ins w:id="515" w:author="Elash, Brenden" w:date="2016-06-09T14:48:00Z">
+      <w:ins w:id="516" w:author="Elash, Brenden" w:date="2016-06-09T14:48:00Z">
         <w:r>
           <w:t xml:space="preserve">and has </w:t>
         </w:r>
       </w:ins>
-      <w:ins w:id="516" w:author="Elash, Brenden" w:date="2016-06-09T14:49:00Z">
+      <w:ins w:id="517" w:author="Elash, Brenden" w:date="2016-06-09T14:49:00Z">
         <w:r>
           <w:t xml:space="preserve">a </w:t>
         </w:r>
       </w:ins>
-      <w:ins w:id="517" w:author="Elash, Brenden" w:date="2016-06-09T14:48:00Z">
+      <w:ins w:id="518" w:author="Elash, Brenden" w:date="2016-06-09T14:48:00Z">
         <w:r>
           <w:t>typical spectral bandpass of 3</w:t>
         </w:r>
@@ -20444,12 +20470,12 @@
           <w:t>6 nm which is ideal for the broadband scattering characteristics of aerosol</w:t>
         </w:r>
       </w:ins>
-      <w:ins w:id="518" w:author="Elash, Brenden" w:date="2016-06-09T14:47:00Z">
+      <w:ins w:id="519" w:author="Elash, Brenden" w:date="2016-06-09T14:47:00Z">
         <w:r>
           <w:t>.</w:t>
         </w:r>
       </w:ins>
-      <w:ins w:id="519" w:author="Elash, Brenden" w:date="2016-06-09T14:45:00Z">
+      <w:ins w:id="520" w:author="Elash, Brenden" w:date="2016-06-09T14:45:00Z">
         <w:r>
           <w:t xml:space="preserve"> </w:t>
         </w:r>
@@ -20457,381 +20483,82 @@
     </w:p>
     <w:p>
       <w:pPr>
+        <w:pStyle w:val="Heading2"/>
+        <w:rPr>
+          <w:ins w:id="521" w:author="Elash, Brenden" w:date="2016-07-03T13:04:00Z"/>
+        </w:rPr>
+        <w:pPrChange w:id="522" w:author="Elash, Brenden" w:date="2016-07-03T13:05:00Z">
+          <w:pPr>
+            <w:pStyle w:val="BodyText"/>
+            <w:jc w:val="both"/>
+          </w:pPr>
+        </w:pPrChange>
+      </w:pPr>
+      <w:ins w:id="523" w:author="Elash, Brenden" w:date="2016-07-03T13:05:00Z">
+        <w:r>
+          <w:t xml:space="preserve">2.5.1 </w:t>
+        </w:r>
+      </w:ins>
+      <w:ins w:id="524" w:author="Elash, Brenden" w:date="2016-07-03T13:06:00Z">
+        <w:r>
+          <w:t xml:space="preserve">ALI </w:t>
+        </w:r>
+      </w:ins>
+      <w:ins w:id="525" w:author="Elash, Brenden" w:date="2016-07-03T13:05:00Z">
+        <w:r>
+          <w:t>Specifications</w:t>
+        </w:r>
+      </w:ins>
+    </w:p>
+    <w:p>
+      <w:pPr>
         <w:pStyle w:val="BodyText"/>
         <w:jc w:val="both"/>
         <w:rPr>
-          <w:ins w:id="520" w:author="Elash, Brenden" w:date="2016-06-09T14:25:00Z"/>
-        </w:rPr>
-      </w:pPr>
-      <w:ins w:id="521" w:author="Elash, Brenden" w:date="2016-06-09T14:53:00Z">
-        <w:r>
-          <w:lastRenderedPageBreak/>
-          <w:t xml:space="preserve">However, the use of an AOTF </w:t>
-        </w:r>
-      </w:ins>
-      <w:ins w:id="522" w:author="Elash, Brenden" w:date="2016-06-09T14:56:00Z">
-        <w:r>
-          <w:t xml:space="preserve">has specific optical requirements which </w:t>
-        </w:r>
-      </w:ins>
-      <w:ins w:id="523" w:author="Elash, Brenden" w:date="2016-06-09T14:53:00Z">
-        <w:r>
-          <w:t xml:space="preserve">complicates the optical </w:t>
-        </w:r>
-      </w:ins>
-      <w:ins w:id="524" w:author="Elash, Brenden" w:date="2016-06-09T14:55:00Z">
-        <w:r>
-          <w:t>design</w:t>
-        </w:r>
-      </w:ins>
-      <w:ins w:id="525" w:author="Elash, Brenden" w:date="2016-06-09T14:53:00Z">
-        <w:r>
-          <w:t xml:space="preserve"> on the system</w:t>
-        </w:r>
-      </w:ins>
-      <w:ins w:id="526" w:author="Elash, Brenden" w:date="2016-06-09T14:49:00Z">
-        <w:r>
-          <w:t xml:space="preserve">. </w:t>
-        </w:r>
-      </w:ins>
-      <w:ins w:id="527" w:author="Elash, Brenden" w:date="2016-06-09T14:58:00Z">
-        <w:r>
-          <w:t>A large focus of this work is</w:t>
-        </w:r>
-      </w:ins>
-      <w:ins w:id="528" w:author="Elash, Brenden" w:date="2016-06-09T14:59:00Z">
-        <w:r>
-          <w:t xml:space="preserve"> </w:t>
-        </w:r>
-      </w:ins>
-      <w:ins w:id="529" w:author="Elash, Brenden" w:date="2016-06-09T14:58:00Z">
-        <w:r>
-          <w:t xml:space="preserve">the </w:t>
-        </w:r>
-      </w:ins>
-      <w:ins w:id="530" w:author="Elash, Brenden" w:date="2016-06-09T14:59:00Z">
-        <w:r>
-          <w:t>design</w:t>
-        </w:r>
-      </w:ins>
-      <w:ins w:id="531" w:author="Elash, Brenden" w:date="2016-06-09T15:02:00Z">
-        <w:r>
-          <w:t>ing</w:t>
-        </w:r>
-      </w:ins>
-      <w:ins w:id="532" w:author="Elash, Brenden" w:date="2016-06-09T14:59:00Z">
-        <w:r>
-          <w:t xml:space="preserve"> and test</w:t>
-        </w:r>
-      </w:ins>
-      <w:ins w:id="533" w:author="Elash, Brenden" w:date="2016-06-09T15:02:00Z">
-        <w:r>
-          <w:t>ing</w:t>
-        </w:r>
-      </w:ins>
-      <w:ins w:id="534" w:author="Elash, Brenden" w:date="2016-06-09T14:58:00Z">
-        <w:r>
-          <w:t xml:space="preserve"> of the optical system </w:t>
-        </w:r>
-      </w:ins>
-      <w:ins w:id="535" w:author="Elash, Brenden" w:date="2016-06-09T15:02:00Z">
-        <w:r>
-          <w:t xml:space="preserve">to verify </w:t>
-        </w:r>
-      </w:ins>
-      <w:ins w:id="536" w:author="Elash, Brenden" w:date="2016-06-09T15:14:00Z">
-        <w:r>
-          <w:t>excellent</w:t>
-        </w:r>
-      </w:ins>
-      <w:ins w:id="537" w:author="Elash, Brenden" w:date="2016-06-09T15:02:00Z">
-        <w:r>
-          <w:t xml:space="preserve"> </w:t>
-        </w:r>
-      </w:ins>
-      <w:ins w:id="538" w:author="Elash, Brenden" w:date="2016-06-09T14:59:00Z">
-        <w:r>
-          <w:t>perform</w:t>
-        </w:r>
-        <w:r>
-          <w:t>ance</w:t>
-        </w:r>
-      </w:ins>
-      <w:ins w:id="539" w:author="Elash, Brenden" w:date="2016-06-09T14:58:00Z">
-        <w:r>
-          <w:t xml:space="preserve"> </w:t>
-        </w:r>
-      </w:ins>
-      <w:ins w:id="540" w:author="Elash, Brenden" w:date="2016-06-09T15:02:00Z">
-        <w:r>
-          <w:t>w</w:t>
-        </w:r>
-      </w:ins>
-      <w:ins w:id="541" w:author="Elash, Brenden" w:date="2016-06-09T14:58:00Z">
-        <w:r>
-          <w:t xml:space="preserve">ith the AOTF. Once the </w:t>
-        </w:r>
-      </w:ins>
-      <w:ins w:id="542" w:author="Elash, Brenden" w:date="2016-06-09T15:00:00Z">
-        <w:r>
-          <w:t xml:space="preserve">optical </w:t>
-        </w:r>
-      </w:ins>
-      <w:ins w:id="543" w:author="Elash, Brenden" w:date="2016-06-09T14:58:00Z">
-        <w:r>
-          <w:t>design is finalized</w:t>
-        </w:r>
-      </w:ins>
-      <w:ins w:id="544" w:author="Elash, Brenden" w:date="2016-06-09T15:03:00Z">
-        <w:r>
-          <w:t>,</w:t>
-        </w:r>
-      </w:ins>
-      <w:ins w:id="545" w:author="Elash, Brenden" w:date="2016-06-09T14:58:00Z">
-        <w:r>
-          <w:t xml:space="preserve"> </w:t>
-        </w:r>
-      </w:ins>
-      <w:ins w:id="546" w:author="Elash, Brenden" w:date="2016-06-09T15:00:00Z">
-        <w:r>
-          <w:t>calibrati</w:t>
-        </w:r>
-        <w:r>
-          <w:t>on and opto-mechanical design is undergone</w:t>
-        </w:r>
-        <w:bookmarkStart w:id="547" w:name="_GoBack"/>
-        <w:bookmarkEnd w:id="547"/>
-        <w:r>
-          <w:t xml:space="preserve"> to prepare ALI for its </w:t>
-        </w:r>
-      </w:ins>
-      <w:ins w:id="548" w:author="Elash, Brenden" w:date="2016-06-09T15:01:00Z">
-        <w:r>
-          <w:t>stratospheric</w:t>
-        </w:r>
-      </w:ins>
-      <w:ins w:id="549" w:author="Elash, Brenden" w:date="2016-06-09T15:00:00Z">
-        <w:r>
-          <w:t xml:space="preserve"> balloon </w:t>
-        </w:r>
-      </w:ins>
-      <w:ins w:id="550" w:author="Elash, Brenden" w:date="2016-06-09T15:01:00Z">
-        <w:r>
-          <w:t>flight</w:t>
-        </w:r>
-      </w:ins>
-      <w:ins w:id="551" w:author="Elash, Brenden" w:date="2016-06-09T15:00:00Z">
-        <w:r>
-          <w:t xml:space="preserve"> </w:t>
-        </w:r>
-      </w:ins>
-      <w:ins w:id="552" w:author="Elash, Brenden" w:date="2016-06-09T15:01:00Z">
-        <w:r>
-          <w:t>from Timmins, Ontario in 2014</w:t>
-        </w:r>
-      </w:ins>
-      <w:ins w:id="553" w:author="Elash, Brenden" w:date="2016-06-09T15:04:00Z">
-        <w:r>
-          <w:t xml:space="preserve"> and is the focus of Chapter 3</w:t>
-        </w:r>
-      </w:ins>
-      <w:ins w:id="554" w:author="Elash, Brenden" w:date="2016-06-09T15:01:00Z">
-        <w:r>
-          <w:t>.</w:t>
-        </w:r>
-      </w:ins>
-      <w:ins w:id="555" w:author="Elash, Brenden" w:date="2016-06-09T14:58:00Z">
-        <w:r>
-          <w:t xml:space="preserve"> </w:t>
-        </w:r>
-      </w:ins>
-      <w:ins w:id="556" w:author="Elash, Brenden" w:date="2016-06-09T15:04:00Z">
-        <w:r>
-          <w:t>Additionally</w:t>
-        </w:r>
-      </w:ins>
-      <w:ins w:id="557" w:author="Elash, Brenden" w:date="2016-06-09T14:58:00Z">
-        <w:r>
-          <w:t xml:space="preserve">, </w:t>
-        </w:r>
-      </w:ins>
-      <w:ins w:id="558" w:author="Elash, Brenden" w:date="2016-06-09T15:04:00Z">
-        <w:r>
-          <w:t xml:space="preserve">since ALI inherently measures </w:t>
-        </w:r>
-      </w:ins>
-      <w:ins w:id="559" w:author="Elash, Brenden" w:date="2016-06-09T15:05:00Z">
-        <w:r>
-          <w:t xml:space="preserve">polarized </w:t>
-        </w:r>
-      </w:ins>
-      <w:ins w:id="560" w:author="Elash, Brenden" w:date="2016-06-09T15:06:00Z">
-        <w:r>
-          <w:t xml:space="preserve">radiance due to the nature of the AOTF, </w:t>
-        </w:r>
-      </w:ins>
-      <w:ins w:id="561" w:author="Elash, Brenden" w:date="2016-06-09T15:05:00Z">
-        <w:r>
-          <w:t xml:space="preserve">special consideration had to be given to the orientation of the AOTF </w:t>
-        </w:r>
-      </w:ins>
-      <w:ins w:id="562" w:author="Elash, Brenden" w:date="2016-06-09T15:06:00Z">
-        <w:r>
-          <w:t xml:space="preserve">within the system. </w:t>
-        </w:r>
-      </w:ins>
-      <w:ins w:id="563" w:author="Elash, Brenden" w:date="2016-06-09T15:14:00Z">
-        <w:r>
-          <w:t xml:space="preserve">Measuring a </w:t>
-        </w:r>
-      </w:ins>
-      <w:ins w:id="564" w:author="Elash, Brenden" w:date="2016-06-09T15:15:00Z">
-        <w:r>
-          <w:t>linear polarized light instead of measuring the total radiance, like curren</w:t>
-        </w:r>
-        <w:r>
-          <w:t xml:space="preserve">t generation instruments, </w:t>
-        </w:r>
-        <w:r>
-          <w:t>change</w:t>
-        </w:r>
-      </w:ins>
-      <w:ins w:id="565" w:author="Elash, Brenden" w:date="2016-06-10T09:31:00Z">
-        <w:r>
-          <w:t>s</w:t>
-        </w:r>
-      </w:ins>
-      <w:ins w:id="566" w:author="Elash, Brenden" w:date="2016-06-09T15:15:00Z">
-        <w:r>
-          <w:t xml:space="preserve"> the sensitivity of the instrument to measure aerosol. </w:t>
-        </w:r>
-      </w:ins>
-      <w:ins w:id="567" w:author="Elash, Brenden" w:date="2016-06-09T15:06:00Z">
-        <w:r>
-          <w:t>T</w:t>
-        </w:r>
-      </w:ins>
-      <w:ins w:id="568" w:author="Elash, Brenden" w:date="2016-06-09T15:05:00Z">
-        <w:r>
-          <w:t xml:space="preserve">o verify good sensitivity to aerosol </w:t>
-        </w:r>
-      </w:ins>
-      <w:ins w:id="569" w:author="Elash, Brenden" w:date="2016-06-09T15:07:00Z">
-        <w:r>
-          <w:t>during the campaign a study</w:t>
-        </w:r>
-      </w:ins>
-      <w:ins w:id="570" w:author="Elash, Brenden" w:date="2016-06-09T15:06:00Z">
-        <w:r>
-          <w:t xml:space="preserve"> was </w:t>
-        </w:r>
-      </w:ins>
-      <w:ins w:id="571" w:author="Elash, Brenden" w:date="2016-06-09T15:07:00Z">
-        <w:r>
-          <w:t>performed</w:t>
-        </w:r>
-      </w:ins>
-      <w:ins w:id="572" w:author="Elash, Brenden" w:date="2016-06-09T15:08:00Z">
-        <w:r>
-          <w:t>, contain</w:t>
-        </w:r>
-      </w:ins>
-      <w:ins w:id="573" w:author="Elash, Brenden" w:date="2016-06-09T15:10:00Z">
-        <w:r>
-          <w:t>ed</w:t>
-        </w:r>
-      </w:ins>
-      <w:ins w:id="574" w:author="Elash, Brenden" w:date="2016-06-09T15:08:00Z">
-        <w:r>
-          <w:t xml:space="preserve"> in Chapter 4,</w:t>
-        </w:r>
-      </w:ins>
-      <w:ins w:id="575" w:author="Elash, Brenden" w:date="2016-06-09T15:06:00Z">
-        <w:r>
-          <w:t xml:space="preserve"> </w:t>
-        </w:r>
-      </w:ins>
-      <w:ins w:id="576" w:author="Elash, Brenden" w:date="2016-06-09T15:07:00Z">
-        <w:r>
-          <w:t xml:space="preserve">to determine the advantages and disadvantages to </w:t>
-        </w:r>
-      </w:ins>
-      <w:ins w:id="577" w:author="Elash, Brenden" w:date="2016-06-09T15:08:00Z">
-        <w:r>
-          <w:t>measuring</w:t>
-        </w:r>
-      </w:ins>
-      <w:ins w:id="578" w:author="Elash, Brenden" w:date="2016-06-09T15:07:00Z">
-        <w:r>
-          <w:t xml:space="preserve"> linear polarized light </w:t>
-        </w:r>
-      </w:ins>
-      <w:ins w:id="579" w:author="Elash, Brenden" w:date="2016-06-09T15:08:00Z">
-        <w:r>
-          <w:t xml:space="preserve">instead of the total radiance. </w:t>
-        </w:r>
-      </w:ins>
-      <w:ins w:id="580" w:author="Elash, Brenden" w:date="2016-06-09T15:09:00Z">
-        <w:r>
-          <w:t xml:space="preserve">Finally, Chapter 5 </w:t>
-        </w:r>
-      </w:ins>
-      <w:ins w:id="581" w:author="Elash, Brenden" w:date="2016-06-10T09:31:00Z">
-        <w:r>
-          <w:t xml:space="preserve">is </w:t>
-        </w:r>
-      </w:ins>
-      <w:ins w:id="582" w:author="Elash, Brenden" w:date="2016-06-09T15:09:00Z">
-        <w:r>
-          <w:t>focused on the stratospheric balloon launch and post-flight analysis</w:t>
-        </w:r>
-      </w:ins>
-      <w:ins w:id="583" w:author="Elash, Brenden" w:date="2016-06-09T15:10:00Z">
-        <w:r>
-          <w:t xml:space="preserve"> including </w:t>
-        </w:r>
-      </w:ins>
-      <w:ins w:id="584" w:author="Elash, Brenden" w:date="2016-06-10T09:32:00Z">
-        <w:r>
-          <w:t xml:space="preserve">raw image conversion </w:t>
-        </w:r>
-      </w:ins>
-      <w:ins w:id="585" w:author="Elash, Brenden" w:date="2016-06-09T15:10:00Z">
-        <w:r>
-          <w:t xml:space="preserve">and the </w:t>
-        </w:r>
-      </w:ins>
-      <w:ins w:id="586" w:author="Elash, Brenden" w:date="2016-06-09T15:11:00Z">
-        <w:r>
-          <w:t>retrieving</w:t>
-        </w:r>
-      </w:ins>
-      <w:ins w:id="587" w:author="Elash, Brenden" w:date="2016-06-09T15:10:00Z">
-        <w:r>
-          <w:t xml:space="preserve"> of aerosol</w:t>
-        </w:r>
-      </w:ins>
-      <w:ins w:id="588" w:author="Elash, Brenden" w:date="2016-06-09T15:05:00Z">
-        <w:r>
-          <w:t>.</w:t>
-        </w:r>
-      </w:ins>
-      <w:ins w:id="589" w:author="Elash, Brenden" w:date="2016-06-09T15:12:00Z">
-        <w:r>
-          <w:t xml:space="preserve"> The retrieved aerosol is compared to OSIRIS measurements to verify the quality of the </w:t>
-        </w:r>
-      </w:ins>
-      <w:ins w:id="590" w:author="Elash, Brenden" w:date="2016-06-09T15:16:00Z">
-        <w:r>
-          <w:t>measurements recorded by ALI</w:t>
-        </w:r>
-      </w:ins>
-      <w:ins w:id="591" w:author="Elash, Brenden" w:date="2016-06-09T15:12:00Z">
-        <w:r>
-          <w:t>.</w:t>
-        </w:r>
-      </w:ins>
-      <w:ins w:id="592" w:author="Elash, Brenden" w:date="2016-06-09T15:05:00Z">
+          <w:ins w:id="526" w:author="Elash, Brenden" w:date="2016-07-03T13:15:00Z"/>
+        </w:rPr>
+      </w:pPr>
+      <w:ins w:id="527" w:author="Elash, Brenden" w:date="2016-07-03T13:04:00Z">
+        <w:r>
+          <w:t xml:space="preserve">In order to be able to accurately measure spectral radiance </w:t>
+        </w:r>
+      </w:ins>
+      <w:ins w:id="528" w:author="Elash, Brenden" w:date="2016-07-03T13:09:00Z">
+        <w:r>
+          <w:t xml:space="preserve">from a stratospheric balloon platform </w:t>
+        </w:r>
+      </w:ins>
+      <w:ins w:id="529" w:author="Elash, Brenden" w:date="2016-07-03T13:04:00Z">
+        <w:r>
+          <w:t>for determination of stratospheric aerosol concentrations</w:t>
+        </w:r>
+      </w:ins>
+      <w:ins w:id="530" w:author="Elash, Brenden" w:date="2016-07-03T13:05:00Z">
+        <w:r>
+          <w:t xml:space="preserve"> ALI must be within </w:t>
+        </w:r>
+      </w:ins>
+      <w:ins w:id="531" w:author="Elash, Brenden" w:date="2016-07-03T13:08:00Z">
+        <w:r>
+          <w:t>minimum</w:t>
+        </w:r>
+      </w:ins>
+      <w:ins w:id="532" w:author="Elash, Brenden" w:date="2016-07-03T13:05:00Z">
+        <w:r>
+          <w:t xml:space="preserve"> specifications which wil</w:t>
+        </w:r>
+      </w:ins>
+      <w:ins w:id="533" w:author="Elash, Brenden" w:date="2016-07-03T13:07:00Z">
+        <w:r>
+          <w:t>l</w:t>
+        </w:r>
+      </w:ins>
+      <w:ins w:id="534" w:author="Elash, Brenden" w:date="2016-07-03T13:05:00Z">
+        <w:r>
+          <w:t xml:space="preserve"> be described here.</w:t>
+        </w:r>
+      </w:ins>
+      <w:ins w:id="535" w:author="Elash, Brenden" w:date="2016-07-03T13:07:00Z">
         <w:r>
           <w:t xml:space="preserve"> </w:t>
         </w:r>
@@ -20842,20 +20569,1005 @@
         <w:pStyle w:val="BodyText"/>
         <w:jc w:val="both"/>
         <w:rPr>
-          <w:del w:id="593" w:author="Elash, Brenden" w:date="2016-06-09T14:57:00Z"/>
-        </w:rPr>
-      </w:pPr>
-      <w:commentRangeStart w:id="594"/>
-      <w:del w:id="595" w:author="Elash, Brenden" w:date="2016-06-09T14:57:00Z">
+          <w:ins w:id="536" w:author="Elash, Brenden" w:date="2016-07-03T13:23:00Z"/>
+        </w:rPr>
+      </w:pPr>
+      <w:ins w:id="537" w:author="Elash, Brenden" w:date="2016-07-03T13:09:00Z">
+        <w:r>
+          <w:t xml:space="preserve">The balloon is estimated to have a float altitude of 35 km and ALI will need to measure the </w:t>
+        </w:r>
+      </w:ins>
+      <w:ins w:id="538" w:author="Elash, Brenden" w:date="2016-07-03T13:10:00Z">
+        <w:r>
+          <w:t>atmosphere</w:t>
+        </w:r>
+      </w:ins>
+      <w:ins w:id="539" w:author="Elash, Brenden" w:date="2016-07-03T13:09:00Z">
+        <w:r>
+          <w:t xml:space="preserve"> </w:t>
+        </w:r>
+      </w:ins>
+      <w:ins w:id="540" w:author="Elash, Brenden" w:date="2016-07-03T13:10:00Z">
+        <w:r>
+          <w:t>from a tangent altitude of the ground or 0 km</w:t>
+        </w:r>
+      </w:ins>
+      <w:ins w:id="541" w:author="Elash, Brenden" w:date="2016-07-03T13:09:00Z">
+        <w:r>
+          <w:t xml:space="preserve"> </w:t>
+        </w:r>
+      </w:ins>
+      <w:ins w:id="542" w:author="Elash, Brenden" w:date="2016-07-03T13:11:00Z">
+        <w:r>
+          <w:t>to the float altitude of 35 km. This results in A</w:t>
+        </w:r>
+      </w:ins>
+      <w:ins w:id="543" w:author="Elash, Brenden" w:date="2016-07-03T13:12:00Z">
+        <w:r>
+          <w:t>LI</w:t>
+        </w:r>
+      </w:ins>
+      <w:ins w:id="544" w:author="Elash, Brenden" w:date="2016-07-03T13:11:00Z">
+        <w:r>
+          <w:t xml:space="preserve"> needing a minimum field of view of 6</w:t>
+        </w:r>
+        <w:r>
+          <w:rPr>
+            <w:vertAlign w:val="superscript"/>
+          </w:rPr>
+          <w:t>o</w:t>
+        </w:r>
+        <w:r>
+          <w:t xml:space="preserve"> in the vertical to measure</w:t>
+        </w:r>
+      </w:ins>
+      <w:ins w:id="545" w:author="Elash, Brenden" w:date="2016-07-03T13:12:00Z">
+        <w:r>
+          <w:t xml:space="preserve"> </w:t>
+        </w:r>
+      </w:ins>
+      <w:ins w:id="546" w:author="Elash, Brenden" w:date="2016-07-03T13:11:00Z">
+        <w:r>
+          <w:t xml:space="preserve">the entire </w:t>
+        </w:r>
+      </w:ins>
+      <w:ins w:id="547" w:author="Elash, Brenden" w:date="2016-07-03T13:12:00Z">
+        <w:r>
+          <w:t>r</w:t>
+        </w:r>
+      </w:ins>
+      <w:ins w:id="548" w:author="Elash, Brenden" w:date="2016-07-03T13:11:00Z">
+        <w:r>
+          <w:t xml:space="preserve">egion of interest.  </w:t>
+        </w:r>
+      </w:ins>
+      <w:ins w:id="549" w:author="Elash, Brenden" w:date="2016-07-03T13:13:00Z">
+        <w:r>
+          <w:t>Further</w:t>
+        </w:r>
+      </w:ins>
+      <w:ins w:id="550" w:author="Elash, Brenden" w:date="2016-07-03T13:12:00Z">
+        <w:r>
+          <w:t xml:space="preserve">, </w:t>
+        </w:r>
+      </w:ins>
+      <w:ins w:id="551" w:author="Elash, Brenden" w:date="2016-07-03T13:07:00Z">
+        <w:r>
+          <w:t xml:space="preserve">the aerosol </w:t>
+        </w:r>
+      </w:ins>
+      <w:ins w:id="552" w:author="Elash, Brenden" w:date="2016-07-03T13:13:00Z">
+        <w:r>
+          <w:t xml:space="preserve">structural </w:t>
+        </w:r>
+      </w:ins>
+      <w:ins w:id="553" w:author="Elash, Brenden" w:date="2016-07-03T13:07:00Z">
+        <w:r>
+          <w:t xml:space="preserve">features discussed in </w:t>
+        </w:r>
+      </w:ins>
+      <w:ins w:id="554" w:author="Elash, Brenden" w:date="2016-07-03T13:13:00Z">
+        <w:r>
+          <w:t xml:space="preserve">section </w:t>
+        </w:r>
+      </w:ins>
+      <w:ins w:id="555" w:author="Elash, Brenden" w:date="2016-07-03T13:07:00Z">
+        <w:r>
+          <w:t>2.2</w:t>
+        </w:r>
+      </w:ins>
+      <w:ins w:id="556" w:author="Elash, Brenden" w:date="2016-07-03T13:13:00Z">
+        <w:r>
+          <w:t xml:space="preserve"> are generally on the order of a kilometer and to </w:t>
+        </w:r>
+      </w:ins>
+      <w:ins w:id="557" w:author="Elash, Brenden" w:date="2016-07-03T13:15:00Z">
+        <w:r>
+          <w:t>resolve</w:t>
+        </w:r>
+      </w:ins>
+      <w:ins w:id="558" w:author="Elash, Brenden" w:date="2016-07-03T13:13:00Z">
+        <w:r>
+          <w:t xml:space="preserve"> these features a minimum </w:t>
+        </w:r>
+      </w:ins>
+      <w:ins w:id="559" w:author="Elash, Brenden" w:date="2016-07-03T13:14:00Z">
+        <w:r>
+          <w:t>resolution</w:t>
+        </w:r>
+      </w:ins>
+      <w:ins w:id="560" w:author="Elash, Brenden" w:date="2016-07-03T13:13:00Z">
+        <w:r>
+          <w:t xml:space="preserve"> of 250 m are required.</w:t>
+        </w:r>
+      </w:ins>
+      <w:ins w:id="561" w:author="Elash, Brenden" w:date="2016-07-03T13:16:00Z">
+        <w:r>
+          <w:t xml:space="preserve"> </w:t>
+        </w:r>
+      </w:ins>
+      <w:ins w:id="562" w:author="Elash, Brenden" w:date="2016-07-03T13:25:00Z">
+        <w:r>
+          <w:t xml:space="preserve">Similar speciation are used for the horizontal (cross-track) direction to be able to maintain optical unity and </w:t>
+        </w:r>
+      </w:ins>
+      <w:ins w:id="563" w:author="Elash, Brenden" w:date="2016-07-03T13:26:00Z">
+        <w:r>
+          <w:t>allow the use of spherical optics.</w:t>
+        </w:r>
+      </w:ins>
+    </w:p>
+    <w:p>
+      <w:pPr>
+        <w:pStyle w:val="BodyText"/>
+        <w:jc w:val="both"/>
+        <w:rPr>
+          <w:ins w:id="564" w:author="Elash, Brenden" w:date="2016-07-03T13:26:00Z"/>
+        </w:rPr>
+      </w:pPr>
+      <w:ins w:id="565" w:author="Elash, Brenden" w:date="2016-07-03T13:16:00Z">
+        <w:r>
+          <w:t xml:space="preserve">Spectrally aerosol </w:t>
+        </w:r>
+      </w:ins>
+      <w:ins w:id="566" w:author="Elash, Brenden" w:date="2016-07-03T13:18:00Z">
+        <w:r>
+          <w:t xml:space="preserve">particles scatter over a </w:t>
+        </w:r>
+      </w:ins>
+      <w:ins w:id="567" w:author="Elash, Brenden" w:date="2016-07-03T13:16:00Z">
+        <w:r>
+          <w:t xml:space="preserve">broadband </w:t>
+        </w:r>
+      </w:ins>
+      <w:ins w:id="568" w:author="Elash, Brenden" w:date="2016-07-03T13:19:00Z">
+        <w:r>
+          <w:t xml:space="preserve">range, however particle sensitivity, which is currently hard to determine, is increase with the near IR measurements so </w:t>
+        </w:r>
+      </w:ins>
+      <w:ins w:id="569" w:author="Elash, Brenden" w:date="2016-07-03T13:20:00Z">
+        <w:r>
+          <w:t>ideally</w:t>
+        </w:r>
+      </w:ins>
+      <w:ins w:id="570" w:author="Elash, Brenden" w:date="2016-07-03T13:19:00Z">
+        <w:r>
+          <w:t xml:space="preserve"> ALI will be able to measure wavelengths from 750-1500 nm. </w:t>
+        </w:r>
+      </w:ins>
+      <w:ins w:id="571" w:author="Elash, Brenden" w:date="2016-07-03T13:21:00Z">
+        <w:r>
+          <w:t xml:space="preserve">Although a high number of measurements in the </w:t>
+        </w:r>
+      </w:ins>
+      <w:ins w:id="572" w:author="Elash, Brenden" w:date="2016-07-03T13:22:00Z">
+        <w:r>
+          <w:t>range</w:t>
+        </w:r>
+      </w:ins>
+      <w:ins w:id="573" w:author="Elash, Brenden" w:date="2016-07-03T13:21:00Z">
+        <w:r>
+          <w:t xml:space="preserve"> is not required </w:t>
+        </w:r>
+      </w:ins>
+      <w:ins w:id="574" w:author="Elash, Brenden" w:date="2016-07-03T13:22:00Z">
+        <w:r>
+          <w:t xml:space="preserve">due to the slowly varying aerosol (Mie) scattering cross section resulting in measurement </w:t>
+        </w:r>
+      </w:ins>
+      <w:ins w:id="575" w:author="Elash, Brenden" w:date="2016-07-03T13:23:00Z">
+        <w:r>
+          <w:t>only</w:t>
+        </w:r>
+      </w:ins>
+      <w:ins w:id="576" w:author="Elash, Brenden" w:date="2016-07-03T13:22:00Z">
+        <w:r>
+          <w:t xml:space="preserve"> </w:t>
+        </w:r>
+      </w:ins>
+      <w:ins w:id="577" w:author="Elash, Brenden" w:date="2016-07-03T13:23:00Z">
+        <w:r>
+          <w:t>required</w:t>
+        </w:r>
+      </w:ins>
+      <w:ins w:id="578" w:author="Elash, Brenden" w:date="2016-07-03T13:22:00Z">
+        <w:r>
+          <w:t xml:space="preserve"> every 25-50 nm </w:t>
+        </w:r>
+      </w:ins>
+      <w:ins w:id="579" w:author="Elash, Brenden" w:date="2016-07-03T13:23:00Z">
+        <w:r>
+          <w:t>with spectral</w:t>
+        </w:r>
+      </w:ins>
+      <w:ins w:id="580" w:author="Elash, Brenden" w:date="2016-07-03T13:22:00Z">
+        <w:r>
+          <w:t xml:space="preserve"> </w:t>
+        </w:r>
+      </w:ins>
+      <w:ins w:id="581" w:author="Elash, Brenden" w:date="2016-07-03T13:23:00Z">
+        <w:r>
+          <w:t>resolution</w:t>
+        </w:r>
+      </w:ins>
+      <w:ins w:id="582" w:author="Elash, Brenden" w:date="2016-07-03T13:22:00Z">
+        <w:r>
+          <w:t xml:space="preserve"> of </w:t>
+        </w:r>
+      </w:ins>
+      <w:ins w:id="583" w:author="Elash, Brenden" w:date="2016-07-03T13:23:00Z">
+        <w:r>
+          <w:t>approximately 5 nm.</w:t>
+        </w:r>
+      </w:ins>
+      <w:ins w:id="584" w:author="Elash, Brenden" w:date="2016-07-03T13:22:00Z">
+        <w:r>
+          <w:t xml:space="preserve"> </w:t>
+        </w:r>
+      </w:ins>
+      <w:ins w:id="585" w:author="Elash, Brenden" w:date="2016-07-03T13:24:00Z">
+        <w:r>
+          <w:t xml:space="preserve"> </w:t>
+        </w:r>
+      </w:ins>
+    </w:p>
+    <w:p>
+      <w:pPr>
+        <w:pStyle w:val="BodyText"/>
+        <w:jc w:val="both"/>
+        <w:rPr>
+          <w:ins w:id="586" w:author="Elash, Brenden" w:date="2016-07-03T13:31:00Z"/>
+        </w:rPr>
+      </w:pPr>
+      <w:ins w:id="587" w:author="Elash, Brenden" w:date="2016-07-03T13:29:00Z">
+        <w:r>
+          <w:lastRenderedPageBreak/>
+          <w:t xml:space="preserve">The nature of measure limb scattered images results in a situation where the lower altitudes </w:t>
+        </w:r>
+      </w:ins>
+      <w:ins w:id="588" w:author="Elash, Brenden" w:date="2016-07-03T13:30:00Z">
+        <w:r>
+          <w:t xml:space="preserve">have high signal and </w:t>
+        </w:r>
+      </w:ins>
+      <w:ins w:id="589" w:author="Elash, Brenden" w:date="2016-07-03T13:29:00Z">
+        <w:r>
+          <w:t xml:space="preserve">the upper </w:t>
+        </w:r>
+      </w:ins>
+      <w:ins w:id="590" w:author="Elash, Brenden" w:date="2016-07-03T13:30:00Z">
+        <w:r>
+          <w:t xml:space="preserve">altitude have low signal. Tis </w:t>
+        </w:r>
+        <w:proofErr w:type="spellStart"/>
+        <w:r>
+          <w:t>resuts</w:t>
+        </w:r>
+        <w:proofErr w:type="spellEnd"/>
+        <w:r>
+          <w:t xml:space="preserve"> in signal to noise being the most important at the high altitudes due to t</w:t>
+        </w:r>
+      </w:ins>
+      <w:ins w:id="591" w:author="Elash, Brenden" w:date="2016-07-03T13:26:00Z">
+        <w:r>
+          <w:t>he exponential drop-off of signal</w:t>
+        </w:r>
+      </w:ins>
+      <w:ins w:id="592" w:author="Elash, Brenden" w:date="2016-07-03T13:30:00Z">
+        <w:r>
+          <w:t>.</w:t>
+        </w:r>
+      </w:ins>
+      <w:ins w:id="593" w:author="Elash, Brenden" w:date="2016-07-03T13:26:00Z">
+        <w:r>
+          <w:t xml:space="preserve"> </w:t>
+        </w:r>
+      </w:ins>
+      <w:ins w:id="594" w:author="Elash, Brenden" w:date="2016-07-03T13:31:00Z">
+        <w:r>
+          <w:t>T</w:t>
+        </w:r>
+      </w:ins>
+      <w:ins w:id="595" w:author="Elash, Brenden" w:date="2016-07-03T13:27:00Z">
+        <w:r>
+          <w:t xml:space="preserve">he </w:t>
+        </w:r>
+      </w:ins>
+      <w:ins w:id="596" w:author="Elash, Brenden" w:date="2016-07-03T13:28:00Z">
+        <w:r>
+          <w:t>highest</w:t>
+        </w:r>
+      </w:ins>
+      <w:ins w:id="597" w:author="Elash, Brenden" w:date="2016-07-03T13:27:00Z">
+        <w:r>
+          <w:t xml:space="preserve"> measurement altitude</w:t>
+        </w:r>
+      </w:ins>
+      <w:ins w:id="598" w:author="Elash, Brenden" w:date="2016-07-03T13:31:00Z">
+        <w:r>
+          <w:t>s</w:t>
+        </w:r>
+      </w:ins>
+      <w:ins w:id="599" w:author="Elash, Brenden" w:date="2016-07-03T13:27:00Z">
+        <w:r>
+          <w:t xml:space="preserve"> (</w:t>
+        </w:r>
+        <w:r>
+          <w:rPr>
+            <w:i/>
+          </w:rPr>
+          <w:t>i.e.</w:t>
+        </w:r>
+        <w:r>
+          <w:t xml:space="preserve"> 30-35 km) </w:t>
+        </w:r>
+      </w:ins>
+      <w:ins w:id="600" w:author="Elash, Brenden" w:date="2016-07-03T13:31:00Z">
+        <w:r>
+          <w:t xml:space="preserve">require </w:t>
+        </w:r>
+      </w:ins>
+      <w:ins w:id="601" w:author="Elash, Brenden" w:date="2016-07-03T13:27:00Z">
+        <w:r>
+          <w:t xml:space="preserve">the </w:t>
+        </w:r>
+      </w:ins>
+      <w:ins w:id="602" w:author="Elash, Brenden" w:date="2016-07-03T13:28:00Z">
+        <w:r>
+          <w:t>signal</w:t>
+        </w:r>
+      </w:ins>
+      <w:ins w:id="603" w:author="Elash, Brenden" w:date="2016-07-03T13:27:00Z">
+        <w:r>
+          <w:t xml:space="preserve"> to noise ratio </w:t>
+        </w:r>
+      </w:ins>
+      <w:ins w:id="604" w:author="Elash, Brenden" w:date="2016-07-03T13:28:00Z">
+        <w:r>
+          <w:t>must</w:t>
+        </w:r>
+      </w:ins>
+      <w:ins w:id="605" w:author="Elash, Brenden" w:date="2016-07-03T13:27:00Z">
+        <w:r>
+          <w:t xml:space="preserve"> remain above 1 to be able to use these high altitude </w:t>
+        </w:r>
+      </w:ins>
+      <w:ins w:id="606" w:author="Elash, Brenden" w:date="2016-07-03T13:28:00Z">
+        <w:r>
+          <w:t>measurements</w:t>
+        </w:r>
+      </w:ins>
+      <w:ins w:id="607" w:author="Elash, Brenden" w:date="2016-07-03T13:27:00Z">
+        <w:r>
+          <w:t xml:space="preserve"> to </w:t>
+        </w:r>
+      </w:ins>
+      <w:ins w:id="608" w:author="Elash, Brenden" w:date="2016-07-03T13:28:00Z">
+        <w:r>
+          <w:t>determine</w:t>
+        </w:r>
+      </w:ins>
+      <w:ins w:id="609" w:author="Elash, Brenden" w:date="2016-07-03T13:27:00Z">
+        <w:r>
+          <w:t xml:space="preserve"> </w:t>
+        </w:r>
+      </w:ins>
+      <w:ins w:id="610" w:author="Elash, Brenden" w:date="2016-07-03T13:28:00Z">
+        <w:r>
+          <w:t>aerosol extinction.</w:t>
+        </w:r>
+      </w:ins>
+    </w:p>
+    <w:p>
+      <w:pPr>
+        <w:pStyle w:val="BodyText"/>
+        <w:jc w:val="both"/>
+        <w:rPr>
+          <w:ins w:id="611" w:author="Elash, Brenden" w:date="2016-07-03T13:06:00Z"/>
+        </w:rPr>
+      </w:pPr>
+      <w:ins w:id="612" w:author="Elash, Brenden" w:date="2016-07-03T13:31:00Z">
+        <w:r>
+          <w:t xml:space="preserve">Finally, due to the limitations of the stratospheric balloon platform </w:t>
+        </w:r>
+      </w:ins>
+      <w:ins w:id="613" w:author="Elash, Brenden" w:date="2016-07-03T13:32:00Z">
+        <w:r>
+          <w:t xml:space="preserve">both mass, power consumption, and thermal </w:t>
+        </w:r>
+      </w:ins>
+      <w:ins w:id="614" w:author="Elash, Brenden" w:date="2016-07-03T13:33:00Z">
+        <w:r>
+          <w:t>ages</w:t>
+        </w:r>
+      </w:ins>
+      <w:ins w:id="615" w:author="Elash, Brenden" w:date="2016-07-03T13:32:00Z">
+        <w:r>
+          <w:t xml:space="preserve"> are a concern. The balloon platform can only sustain so such mass and has a limited amount of power. As such ALI </w:t>
+        </w:r>
+      </w:ins>
+      <w:ins w:id="616" w:author="Elash, Brenden" w:date="2016-07-03T13:33:00Z">
+        <w:r>
+          <w:t>total mass must remain below 50 kg</w:t>
+        </w:r>
+      </w:ins>
+      <w:ins w:id="617" w:author="Elash, Brenden" w:date="2016-07-03T13:34:00Z">
+        <w:r>
+          <w:t xml:space="preserve"> and power draw is below TODO</w:t>
+        </w:r>
+        <w:proofErr w:type="gramStart"/>
+        <w:r>
+          <w:t>:???.</w:t>
+        </w:r>
+        <w:proofErr w:type="gramEnd"/>
+        <w:r>
+          <w:t xml:space="preserve"> Furthermore, the balloon wil</w:t>
+        </w:r>
+      </w:ins>
+      <w:ins w:id="618" w:author="Elash, Brenden" w:date="2016-07-03T13:35:00Z">
+        <w:r>
+          <w:t>l</w:t>
+        </w:r>
+      </w:ins>
+      <w:ins w:id="619" w:author="Elash, Brenden" w:date="2016-07-03T13:34:00Z">
+        <w:r>
+          <w:t xml:space="preserve"> be floating in </w:t>
+        </w:r>
+      </w:ins>
+      <w:ins w:id="620" w:author="Elash, Brenden" w:date="2016-07-03T13:35:00Z">
+        <w:r>
+          <w:t>atmospheric conditions that are colder than -30</w:t>
+        </w:r>
+        <w:r>
+          <w:rPr>
+            <w:vertAlign w:val="superscript"/>
+          </w:rPr>
+          <w:t>o</w:t>
+        </w:r>
+        <w:r>
+          <w:t>C</w:t>
+        </w:r>
+        <w:r>
+          <w:t xml:space="preserve"> resulting in freeing concerns, addition</w:t>
+        </w:r>
+      </w:ins>
+      <w:ins w:id="621" w:author="Elash, Brenden" w:date="2016-07-03T13:36:00Z">
+        <w:r>
+          <w:t>ally</w:t>
+        </w:r>
+      </w:ins>
+      <w:ins w:id="622" w:author="Elash, Brenden" w:date="2016-07-03T13:35:00Z">
+        <w:r>
+          <w:t xml:space="preserve"> </w:t>
+        </w:r>
+      </w:ins>
+      <w:ins w:id="623" w:author="Elash, Brenden" w:date="2016-07-03T13:36:00Z">
+        <w:r>
+          <w:t>heating</w:t>
+        </w:r>
+      </w:ins>
+      <w:ins w:id="624" w:author="Elash, Brenden" w:date="2016-07-03T13:35:00Z">
+        <w:r>
+          <w:t xml:space="preserve"> from direct </w:t>
+        </w:r>
+      </w:ins>
+      <w:ins w:id="625" w:author="Elash, Brenden" w:date="2016-07-03T13:36:00Z">
+        <w:r>
+          <w:t>sunlight</w:t>
+        </w:r>
+      </w:ins>
+      <w:ins w:id="626" w:author="Elash, Brenden" w:date="2016-07-03T13:35:00Z">
+        <w:r>
+          <w:t xml:space="preserve"> </w:t>
+        </w:r>
+      </w:ins>
+      <w:ins w:id="627" w:author="Elash, Brenden" w:date="2016-07-03T13:36:00Z">
+        <w:r>
+          <w:t xml:space="preserve">can bake the instrument resulting in </w:t>
+        </w:r>
+        <w:proofErr w:type="gramStart"/>
+        <w:r>
+          <w:t xml:space="preserve">concerns </w:t>
+        </w:r>
+      </w:ins>
+      <w:ins w:id="628" w:author="Elash, Brenden" w:date="2016-07-03T13:35:00Z">
+        <w:r>
+          <w:t xml:space="preserve"> </w:t>
+        </w:r>
+      </w:ins>
+      <w:ins w:id="629" w:author="Elash, Brenden" w:date="2016-07-03T13:36:00Z">
+        <w:r>
+          <w:t>of</w:t>
+        </w:r>
+        <w:proofErr w:type="gramEnd"/>
+        <w:r>
+          <w:t xml:space="preserve"> overheating. In order to </w:t>
+        </w:r>
+      </w:ins>
+      <w:ins w:id="630" w:author="Elash, Brenden" w:date="2016-07-03T13:37:00Z">
+        <w:r>
+          <w:t>mitigate</w:t>
+        </w:r>
+      </w:ins>
+      <w:ins w:id="631" w:author="Elash, Brenden" w:date="2016-07-03T13:36:00Z">
+        <w:r>
+          <w:t xml:space="preserve"> these concerns </w:t>
+        </w:r>
+      </w:ins>
+      <w:ins w:id="632" w:author="Elash, Brenden" w:date="2016-07-03T13:37:00Z">
+        <w:r>
+          <w:t>ALI must be thermally stable.</w:t>
+        </w:r>
+        <w:bookmarkStart w:id="633" w:name="_GoBack"/>
+        <w:bookmarkEnd w:id="633"/>
+        <w:r>
+          <w:t xml:space="preserve"> </w:t>
+        </w:r>
+      </w:ins>
+    </w:p>
+    <w:p>
+      <w:pPr>
+        <w:pStyle w:val="Heading2"/>
+        <w:rPr>
+          <w:ins w:id="634" w:author="Elash, Brenden" w:date="2016-06-09T14:55:00Z"/>
+        </w:rPr>
+        <w:pPrChange w:id="635" w:author="Elash, Brenden" w:date="2016-07-03T13:06:00Z">
+          <w:pPr>
+            <w:pStyle w:val="BodyText"/>
+            <w:jc w:val="both"/>
+          </w:pPr>
+        </w:pPrChange>
+      </w:pPr>
+      <w:ins w:id="636" w:author="Elash, Brenden" w:date="2016-07-03T13:06:00Z">
+        <w:r>
+          <w:t>2.5.2 ALI Instrument Design Process Overview</w:t>
+        </w:r>
+      </w:ins>
+    </w:p>
+    <w:p>
+      <w:pPr>
+        <w:pStyle w:val="BodyText"/>
+        <w:jc w:val="both"/>
+        <w:rPr>
+          <w:ins w:id="637" w:author="Elash, Brenden" w:date="2016-06-09T14:25:00Z"/>
+        </w:rPr>
+      </w:pPr>
+      <w:ins w:id="638" w:author="Elash, Brenden" w:date="2016-07-03T13:06:00Z">
+        <w:r>
+          <w:t xml:space="preserve">The AOTF provides a novel and new method of being able to record </w:t>
+        </w:r>
+      </w:ins>
+      <w:ins w:id="639" w:author="Elash, Brenden" w:date="2016-07-03T13:07:00Z">
+        <w:r>
+          <w:t>spectral</w:t>
+        </w:r>
+      </w:ins>
+      <w:ins w:id="640" w:author="Elash, Brenden" w:date="2016-07-03T13:06:00Z">
+        <w:r>
+          <w:t xml:space="preserve"> images of the </w:t>
+        </w:r>
+      </w:ins>
+      <w:ins w:id="641" w:author="Elash, Brenden" w:date="2016-07-03T13:07:00Z">
+        <w:r>
+          <w:t>atmosphere</w:t>
+        </w:r>
+      </w:ins>
+      <w:ins w:id="642" w:author="Elash, Brenden" w:date="2016-07-03T13:06:00Z">
+        <w:r>
+          <w:t xml:space="preserve">. </w:t>
+        </w:r>
+      </w:ins>
+      <w:ins w:id="643" w:author="Elash, Brenden" w:date="2016-06-09T14:53:00Z">
+        <w:r>
+          <w:t xml:space="preserve">However, the use of an AOTF </w:t>
+        </w:r>
+      </w:ins>
+      <w:ins w:id="644" w:author="Elash, Brenden" w:date="2016-06-09T14:56:00Z">
+        <w:r>
+          <w:t xml:space="preserve">has specific optical requirements which </w:t>
+        </w:r>
+      </w:ins>
+      <w:ins w:id="645" w:author="Elash, Brenden" w:date="2016-06-09T14:53:00Z">
+        <w:r>
+          <w:t xml:space="preserve">complicates the optical </w:t>
+        </w:r>
+      </w:ins>
+      <w:ins w:id="646" w:author="Elash, Brenden" w:date="2016-06-09T14:55:00Z">
+        <w:r>
+          <w:t>design</w:t>
+        </w:r>
+      </w:ins>
+      <w:ins w:id="647" w:author="Elash, Brenden" w:date="2016-06-09T14:53:00Z">
+        <w:r>
+          <w:t xml:space="preserve"> on the system</w:t>
+        </w:r>
+      </w:ins>
+      <w:ins w:id="648" w:author="Elash, Brenden" w:date="2016-06-09T14:49:00Z">
+        <w:r>
+          <w:t xml:space="preserve">. </w:t>
+        </w:r>
+      </w:ins>
+      <w:ins w:id="649" w:author="Elash, Brenden" w:date="2016-06-09T14:58:00Z">
+        <w:r>
+          <w:t>A large focus of this work is</w:t>
+        </w:r>
+      </w:ins>
+      <w:ins w:id="650" w:author="Elash, Brenden" w:date="2016-06-09T14:59:00Z">
+        <w:r>
+          <w:t xml:space="preserve"> </w:t>
+        </w:r>
+      </w:ins>
+      <w:ins w:id="651" w:author="Elash, Brenden" w:date="2016-06-09T14:58:00Z">
+        <w:r>
+          <w:t xml:space="preserve">the </w:t>
+        </w:r>
+      </w:ins>
+      <w:ins w:id="652" w:author="Elash, Brenden" w:date="2016-06-09T14:59:00Z">
+        <w:r>
+          <w:t>design</w:t>
+        </w:r>
+      </w:ins>
+      <w:ins w:id="653" w:author="Elash, Brenden" w:date="2016-06-09T15:02:00Z">
+        <w:r>
+          <w:t>ing</w:t>
+        </w:r>
+      </w:ins>
+      <w:ins w:id="654" w:author="Elash, Brenden" w:date="2016-06-09T14:59:00Z">
+        <w:r>
+          <w:t xml:space="preserve"> and test</w:t>
+        </w:r>
+      </w:ins>
+      <w:ins w:id="655" w:author="Elash, Brenden" w:date="2016-06-09T15:02:00Z">
+        <w:r>
+          <w:t>ing</w:t>
+        </w:r>
+      </w:ins>
+      <w:ins w:id="656" w:author="Elash, Brenden" w:date="2016-06-09T14:58:00Z">
+        <w:r>
+          <w:t xml:space="preserve"> of the optical system </w:t>
+        </w:r>
+      </w:ins>
+      <w:ins w:id="657" w:author="Elash, Brenden" w:date="2016-06-09T15:02:00Z">
+        <w:r>
+          <w:t xml:space="preserve">to verify </w:t>
+        </w:r>
+      </w:ins>
+      <w:ins w:id="658" w:author="Elash, Brenden" w:date="2016-06-09T15:14:00Z">
+        <w:r>
+          <w:t>excellent</w:t>
+        </w:r>
+      </w:ins>
+      <w:ins w:id="659" w:author="Elash, Brenden" w:date="2016-06-09T15:02:00Z">
+        <w:r>
+          <w:t xml:space="preserve"> </w:t>
+        </w:r>
+      </w:ins>
+      <w:ins w:id="660" w:author="Elash, Brenden" w:date="2016-06-09T14:59:00Z">
+        <w:r>
+          <w:t>perform</w:t>
+        </w:r>
+        <w:r>
+          <w:t>ance</w:t>
+        </w:r>
+      </w:ins>
+      <w:ins w:id="661" w:author="Elash, Brenden" w:date="2016-06-09T14:58:00Z">
+        <w:r>
+          <w:t xml:space="preserve"> </w:t>
+        </w:r>
+      </w:ins>
+      <w:ins w:id="662" w:author="Elash, Brenden" w:date="2016-06-09T15:02:00Z">
+        <w:r>
+          <w:t>w</w:t>
+        </w:r>
+      </w:ins>
+      <w:ins w:id="663" w:author="Elash, Brenden" w:date="2016-06-09T14:58:00Z">
+        <w:r>
+          <w:t xml:space="preserve">ith the AOTF. Once the </w:t>
+        </w:r>
+      </w:ins>
+      <w:ins w:id="664" w:author="Elash, Brenden" w:date="2016-06-09T15:00:00Z">
+        <w:r>
+          <w:t xml:space="preserve">optical </w:t>
+        </w:r>
+      </w:ins>
+      <w:ins w:id="665" w:author="Elash, Brenden" w:date="2016-06-09T14:58:00Z">
+        <w:r>
+          <w:t>design is finalized</w:t>
+        </w:r>
+      </w:ins>
+      <w:ins w:id="666" w:author="Elash, Brenden" w:date="2016-06-09T15:03:00Z">
+        <w:r>
+          <w:t>,</w:t>
+        </w:r>
+      </w:ins>
+      <w:ins w:id="667" w:author="Elash, Brenden" w:date="2016-06-09T14:58:00Z">
+        <w:r>
+          <w:t xml:space="preserve"> </w:t>
+        </w:r>
+      </w:ins>
+      <w:ins w:id="668" w:author="Elash, Brenden" w:date="2016-06-09T15:00:00Z">
+        <w:r>
+          <w:t>calibrati</w:t>
+        </w:r>
+        <w:r>
+          <w:t>on and opto-mechanical design is undergone</w:t>
+        </w:r>
+        <w:r>
+          <w:t xml:space="preserve"> to prepare ALI for its </w:t>
+        </w:r>
+      </w:ins>
+      <w:ins w:id="669" w:author="Elash, Brenden" w:date="2016-06-09T15:01:00Z">
+        <w:r>
+          <w:t>stratospheric</w:t>
+        </w:r>
+      </w:ins>
+      <w:ins w:id="670" w:author="Elash, Brenden" w:date="2016-06-09T15:00:00Z">
+        <w:r>
+          <w:t xml:space="preserve"> balloon </w:t>
+        </w:r>
+      </w:ins>
+      <w:ins w:id="671" w:author="Elash, Brenden" w:date="2016-06-09T15:01:00Z">
+        <w:r>
+          <w:t>flight</w:t>
+        </w:r>
+      </w:ins>
+      <w:ins w:id="672" w:author="Elash, Brenden" w:date="2016-06-09T15:00:00Z">
+        <w:r>
+          <w:t xml:space="preserve"> </w:t>
+        </w:r>
+      </w:ins>
+      <w:ins w:id="673" w:author="Elash, Brenden" w:date="2016-06-09T15:01:00Z">
+        <w:r>
+          <w:t>from Timmins, Ontario in 2014</w:t>
+        </w:r>
+      </w:ins>
+      <w:ins w:id="674" w:author="Elash, Brenden" w:date="2016-06-09T15:04:00Z">
+        <w:r>
+          <w:t xml:space="preserve"> and is the focus of Chapter 3</w:t>
+        </w:r>
+      </w:ins>
+      <w:ins w:id="675" w:author="Elash, Brenden" w:date="2016-06-09T15:01:00Z">
+        <w:r>
+          <w:t>.</w:t>
+        </w:r>
+      </w:ins>
+      <w:ins w:id="676" w:author="Elash, Brenden" w:date="2016-06-09T14:58:00Z">
+        <w:r>
+          <w:t xml:space="preserve"> </w:t>
+        </w:r>
+      </w:ins>
+      <w:ins w:id="677" w:author="Elash, Brenden" w:date="2016-06-09T15:04:00Z">
+        <w:r>
+          <w:t>Additionally</w:t>
+        </w:r>
+      </w:ins>
+      <w:ins w:id="678" w:author="Elash, Brenden" w:date="2016-06-09T14:58:00Z">
+        <w:r>
+          <w:t xml:space="preserve">, </w:t>
+        </w:r>
+      </w:ins>
+      <w:ins w:id="679" w:author="Elash, Brenden" w:date="2016-06-09T15:04:00Z">
+        <w:r>
+          <w:t xml:space="preserve">since ALI inherently measures </w:t>
+        </w:r>
+      </w:ins>
+      <w:ins w:id="680" w:author="Elash, Brenden" w:date="2016-06-09T15:05:00Z">
+        <w:r>
+          <w:t xml:space="preserve">polarized </w:t>
+        </w:r>
+      </w:ins>
+      <w:ins w:id="681" w:author="Elash, Brenden" w:date="2016-06-09T15:06:00Z">
+        <w:r>
+          <w:t xml:space="preserve">radiance due to the nature of the AOTF, </w:t>
+        </w:r>
+      </w:ins>
+      <w:ins w:id="682" w:author="Elash, Brenden" w:date="2016-06-09T15:05:00Z">
+        <w:r>
+          <w:t xml:space="preserve">special consideration had to be given to the orientation of the AOTF </w:t>
+        </w:r>
+      </w:ins>
+      <w:ins w:id="683" w:author="Elash, Brenden" w:date="2016-06-09T15:06:00Z">
+        <w:r>
+          <w:t xml:space="preserve">within the system. </w:t>
+        </w:r>
+      </w:ins>
+      <w:ins w:id="684" w:author="Elash, Brenden" w:date="2016-06-09T15:14:00Z">
+        <w:r>
+          <w:t xml:space="preserve">Measuring a </w:t>
+        </w:r>
+      </w:ins>
+      <w:ins w:id="685" w:author="Elash, Brenden" w:date="2016-06-09T15:15:00Z">
+        <w:r>
+          <w:t>linear polarized light instead of measuring the total radiance, like curren</w:t>
+        </w:r>
+        <w:r>
+          <w:t xml:space="preserve">t generation instruments, </w:t>
+        </w:r>
+        <w:r>
+          <w:t>change</w:t>
+        </w:r>
+      </w:ins>
+      <w:ins w:id="686" w:author="Elash, Brenden" w:date="2016-06-10T09:31:00Z">
+        <w:r>
+          <w:t>s</w:t>
+        </w:r>
+      </w:ins>
+      <w:ins w:id="687" w:author="Elash, Brenden" w:date="2016-06-09T15:15:00Z">
+        <w:r>
+          <w:t xml:space="preserve"> the sensitivity of the instrument to measure aerosol. </w:t>
+        </w:r>
+      </w:ins>
+      <w:ins w:id="688" w:author="Elash, Brenden" w:date="2016-06-09T15:06:00Z">
+        <w:r>
+          <w:t>T</w:t>
+        </w:r>
+      </w:ins>
+      <w:ins w:id="689" w:author="Elash, Brenden" w:date="2016-06-09T15:05:00Z">
+        <w:r>
+          <w:t xml:space="preserve">o verify good sensitivity to aerosol </w:t>
+        </w:r>
+      </w:ins>
+      <w:ins w:id="690" w:author="Elash, Brenden" w:date="2016-06-09T15:07:00Z">
+        <w:r>
+          <w:t>during the campaign a study</w:t>
+        </w:r>
+      </w:ins>
+      <w:ins w:id="691" w:author="Elash, Brenden" w:date="2016-06-09T15:06:00Z">
+        <w:r>
+          <w:t xml:space="preserve"> was </w:t>
+        </w:r>
+      </w:ins>
+      <w:ins w:id="692" w:author="Elash, Brenden" w:date="2016-06-09T15:07:00Z">
+        <w:r>
+          <w:t>performed</w:t>
+        </w:r>
+      </w:ins>
+      <w:ins w:id="693" w:author="Elash, Brenden" w:date="2016-06-09T15:08:00Z">
+        <w:r>
+          <w:t>, contain</w:t>
+        </w:r>
+      </w:ins>
+      <w:ins w:id="694" w:author="Elash, Brenden" w:date="2016-06-09T15:10:00Z">
+        <w:r>
+          <w:t>ed</w:t>
+        </w:r>
+      </w:ins>
+      <w:ins w:id="695" w:author="Elash, Brenden" w:date="2016-06-09T15:08:00Z">
+        <w:r>
+          <w:t xml:space="preserve"> in Chapter 4,</w:t>
+        </w:r>
+      </w:ins>
+      <w:ins w:id="696" w:author="Elash, Brenden" w:date="2016-06-09T15:06:00Z">
+        <w:r>
+          <w:t xml:space="preserve"> </w:t>
+        </w:r>
+      </w:ins>
+      <w:ins w:id="697" w:author="Elash, Brenden" w:date="2016-06-09T15:07:00Z">
+        <w:r>
+          <w:t xml:space="preserve">to determine the advantages and disadvantages to </w:t>
+        </w:r>
+      </w:ins>
+      <w:ins w:id="698" w:author="Elash, Brenden" w:date="2016-06-09T15:08:00Z">
+        <w:r>
+          <w:lastRenderedPageBreak/>
+          <w:t>measuring</w:t>
+        </w:r>
+      </w:ins>
+      <w:ins w:id="699" w:author="Elash, Brenden" w:date="2016-06-09T15:07:00Z">
+        <w:r>
+          <w:t xml:space="preserve"> linear polarized light </w:t>
+        </w:r>
+      </w:ins>
+      <w:ins w:id="700" w:author="Elash, Brenden" w:date="2016-06-09T15:08:00Z">
+        <w:r>
+          <w:t xml:space="preserve">instead of the total radiance. </w:t>
+        </w:r>
+      </w:ins>
+      <w:ins w:id="701" w:author="Elash, Brenden" w:date="2016-06-09T15:09:00Z">
+        <w:r>
+          <w:t xml:space="preserve">Finally, Chapter 5 </w:t>
+        </w:r>
+      </w:ins>
+      <w:ins w:id="702" w:author="Elash, Brenden" w:date="2016-06-10T09:31:00Z">
+        <w:r>
+          <w:t xml:space="preserve">is </w:t>
+        </w:r>
+      </w:ins>
+      <w:ins w:id="703" w:author="Elash, Brenden" w:date="2016-06-09T15:09:00Z">
+        <w:r>
+          <w:t>focused on the stratospheric balloon launch and post-flight analysis</w:t>
+        </w:r>
+      </w:ins>
+      <w:ins w:id="704" w:author="Elash, Brenden" w:date="2016-06-09T15:10:00Z">
+        <w:r>
+          <w:t xml:space="preserve"> including </w:t>
+        </w:r>
+      </w:ins>
+      <w:ins w:id="705" w:author="Elash, Brenden" w:date="2016-06-10T09:32:00Z">
+        <w:r>
+          <w:t xml:space="preserve">raw image conversion </w:t>
+        </w:r>
+      </w:ins>
+      <w:ins w:id="706" w:author="Elash, Brenden" w:date="2016-06-09T15:10:00Z">
+        <w:r>
+          <w:t xml:space="preserve">and the </w:t>
+        </w:r>
+      </w:ins>
+      <w:ins w:id="707" w:author="Elash, Brenden" w:date="2016-06-09T15:11:00Z">
+        <w:r>
+          <w:t>retrieving</w:t>
+        </w:r>
+      </w:ins>
+      <w:ins w:id="708" w:author="Elash, Brenden" w:date="2016-06-09T15:10:00Z">
+        <w:r>
+          <w:t xml:space="preserve"> of aerosol</w:t>
+        </w:r>
+      </w:ins>
+      <w:ins w:id="709" w:author="Elash, Brenden" w:date="2016-06-09T15:05:00Z">
+        <w:r>
+          <w:t>.</w:t>
+        </w:r>
+      </w:ins>
+      <w:ins w:id="710" w:author="Elash, Brenden" w:date="2016-06-09T15:12:00Z">
+        <w:r>
+          <w:t xml:space="preserve"> The retrieved aerosol is compared to OSIRIS measurements to verify the quality of the </w:t>
+        </w:r>
+      </w:ins>
+      <w:ins w:id="711" w:author="Elash, Brenden" w:date="2016-06-09T15:16:00Z">
+        <w:r>
+          <w:t>measurements recorded by ALI</w:t>
+        </w:r>
+      </w:ins>
+      <w:ins w:id="712" w:author="Elash, Brenden" w:date="2016-06-09T15:12:00Z">
+        <w:r>
+          <w:t>.</w:t>
+        </w:r>
+      </w:ins>
+      <w:ins w:id="713" w:author="Elash, Brenden" w:date="2016-06-09T15:05:00Z">
+        <w:r>
+          <w:t xml:space="preserve"> </w:t>
+        </w:r>
+      </w:ins>
+    </w:p>
+    <w:p>
+      <w:pPr>
+        <w:pStyle w:val="BodyText"/>
+        <w:jc w:val="both"/>
+        <w:rPr>
+          <w:del w:id="714" w:author="Elash, Brenden" w:date="2016-06-09T14:57:00Z"/>
+        </w:rPr>
+      </w:pPr>
+      <w:commentRangeStart w:id="715"/>
+      <w:del w:id="716" w:author="Elash, Brenden" w:date="2016-06-09T14:57:00Z">
         <w:r>
           <w:delText>New satellite instrumentation will be necessary to continue the stratospheric aerosol data set, especially since the current generation of remote sensing instruments are aging and are operating well beyond their designed lifetimes. With current prospects for missions looking bleak these new instruments will need to supply higher quality and quantity of measurements. This will be achieved with the addition of new and improved technology as well as better techniques to preform analysis on the measurements to achieve high accuracy aerosol profiles. Furthermore, the state of climate change needs to be monitored in the future to determine if current policy’s such as Paris Agreement has been successful is curbing the effect of climate change and aerosol loading is an important aspect in the radiative balancing. Additionally, the current range of effects from aerosol is relatively unknown and more detailed measurement with the ability to determine aerosol microphysical parameters and dynamical process that distribution and filter aerosol in the stratosphere will help to more precisely contribute the cooling effects from aerosol on climate change.</w:delText>
         </w:r>
-        <w:commentRangeEnd w:id="594"/>
+        <w:commentRangeEnd w:id="715"/>
         <w:r>
           <w:rPr>
             <w:rStyle w:val="CommentReference"/>
           </w:rPr>
-          <w:commentReference w:id="594"/>
+          <w:commentReference w:id="715"/>
         </w:r>
         <w:r>
           <w:delText xml:space="preserve"> </w:delText>
@@ -20867,125 +21579,129 @@
         <w:pStyle w:val="BodyText"/>
         <w:jc w:val="both"/>
         <w:rPr>
-          <w:del w:id="596" w:author="Elash, Brenden" w:date="2016-06-09T14:57:00Z"/>
-        </w:rPr>
-      </w:pPr>
-      <w:del w:id="597" w:author="Elash, Brenden" w:date="2016-06-09T14:51:00Z">
+          <w:del w:id="717" w:author="Elash, Brenden" w:date="2016-06-09T14:57:00Z"/>
+        </w:rPr>
+      </w:pPr>
+      <w:del w:id="718" w:author="Elash, Brenden" w:date="2016-06-09T14:51:00Z">
         <w:r>
           <w:delText>One such instrument proposed to fulfill this role is the Aerosol Limb Imager (</w:delText>
         </w:r>
       </w:del>
-      <w:del w:id="598" w:author="Elash, Brenden" w:date="2016-06-09T14:57:00Z">
+      <w:del w:id="719" w:author="Elash, Brenden" w:date="2016-06-09T14:57:00Z">
         <w:r>
           <w:delText>ALI</w:delText>
         </w:r>
       </w:del>
-      <w:del w:id="599" w:author="Elash, Brenden" w:date="2016-06-09T14:52:00Z">
+      <w:del w:id="720" w:author="Elash, Brenden" w:date="2016-06-09T14:52:00Z">
         <w:r>
           <w:delText>)</w:delText>
         </w:r>
       </w:del>
-      <w:del w:id="600" w:author="Elash, Brenden" w:date="2016-06-09T14:57:00Z">
+      <w:del w:id="721" w:author="Elash, Brenden" w:date="2016-06-09T14:57:00Z">
         <w:r>
           <w:delText xml:space="preserve"> which </w:delText>
         </w:r>
       </w:del>
-      <w:del w:id="601" w:author="Elash, Brenden" w:date="2016-06-08T15:37:00Z">
+      <w:del w:id="722" w:author="Elash, Brenden" w:date="2016-06-08T15:37:00Z">
         <w:r>
           <w:delText xml:space="preserve">will </w:delText>
         </w:r>
       </w:del>
-      <w:del w:id="602" w:author="Elash, Brenden" w:date="2016-06-09T14:57:00Z">
+      <w:del w:id="723" w:author="Elash, Brenden" w:date="2016-06-09T14:57:00Z">
         <w:r>
           <w:delText xml:space="preserve">collect spectral images the atmosphere using an AOTF as the filtering device. The measurements </w:delText>
         </w:r>
       </w:del>
-      <w:del w:id="603" w:author="Elash, Brenden" w:date="2016-06-08T15:37:00Z">
+      <w:del w:id="724" w:author="Elash, Brenden" w:date="2016-06-08T15:37:00Z">
         <w:r>
           <w:delText>will be</w:delText>
         </w:r>
       </w:del>
-      <w:del w:id="604" w:author="Elash, Brenden" w:date="2016-06-09T14:57:00Z">
+      <w:del w:id="725" w:author="Elash, Brenden" w:date="2016-06-09T14:57:00Z">
         <w:r>
           <w:delText xml:space="preserve"> recorded in a limb scatter geometry and with the correct orbit be able to achieve daily global aerosol extinction</w:delText>
         </w:r>
       </w:del>
-      <w:del w:id="605" w:author="Elash, Brenden" w:date="2016-06-09T09:41:00Z">
+      <w:del w:id="726" w:author="Elash, Brenden" w:date="2016-06-09T09:41:00Z">
         <w:r>
           <w:delText>s</w:delText>
         </w:r>
       </w:del>
-      <w:del w:id="606" w:author="Elash, Brenden" w:date="2016-06-09T14:57:00Z">
+      <w:del w:id="727" w:author="Elash, Brenden" w:date="2016-06-09T14:57:00Z">
         <w:r>
           <w:delText xml:space="preserve">. The ability to measure cross-track and vertical profiles measured by ALI </w:delText>
         </w:r>
       </w:del>
-      <w:del w:id="607" w:author="Elash, Brenden" w:date="2016-06-08T15:37:00Z">
+      <w:del w:id="728" w:author="Elash, Brenden" w:date="2016-06-08T15:37:00Z">
         <w:r>
           <w:delText xml:space="preserve">will </w:delText>
         </w:r>
       </w:del>
-      <w:del w:id="608" w:author="Elash, Brenden" w:date="2016-06-09T14:57:00Z">
-        <w:r>
-          <w:delText xml:space="preserve">achieve a second dimension to the aerosol profiles that can be used to assist in the determination of aerosol dynamical processes. Additionally the used of cross-track information can be used to help identify sources and sinks of aerosol that pass through the tropopause to better understand the process that contribute to aerosol loading. The possible wavelength range for ALI </w:delText>
+      <w:del w:id="729" w:author="Elash, Brenden" w:date="2016-06-09T14:57:00Z">
+        <w:r>
+          <w:delText xml:space="preserve">achieve a second dimension to the aerosol profiles that can be used to assist in the determination of aerosol dynamical processes. Additionally the used of cross-track </w:delText>
+        </w:r>
+        <w:r>
+          <w:lastRenderedPageBreak/>
+          <w:delText xml:space="preserve">information can be used to help identify sources and sinks of aerosol that pass through the tropopause to better understand the process that contribute to aerosol loading. The possible wavelength range for ALI </w:delText>
         </w:r>
       </w:del>
-      <w:del w:id="609" w:author="Elash, Brenden" w:date="2016-06-08T15:38:00Z">
+      <w:del w:id="730" w:author="Elash, Brenden" w:date="2016-06-08T15:38:00Z">
         <w:r>
           <w:delText xml:space="preserve">can </w:delText>
         </w:r>
       </w:del>
-      <w:del w:id="610" w:author="Elash, Brenden" w:date="2016-06-09T14:57:00Z">
+      <w:del w:id="731" w:author="Elash, Brenden" w:date="2016-06-09T14:57:00Z">
         <w:r>
           <w:delText xml:space="preserve">range from the visible to the near infrared </w:delText>
         </w:r>
       </w:del>
-      <w:del w:id="611" w:author="Elash, Brenden" w:date="2016-06-08T15:39:00Z">
+      <w:del w:id="732" w:author="Elash, Brenden" w:date="2016-06-08T15:39:00Z">
         <w:r>
           <w:delText>will allow</w:delText>
         </w:r>
       </w:del>
-      <w:del w:id="612" w:author="Elash, Brenden" w:date="2016-06-09T14:57:00Z">
+      <w:del w:id="733" w:author="Elash, Brenden" w:date="2016-06-09T14:57:00Z">
         <w:r>
           <w:delText xml:space="preserve"> information </w:delText>
         </w:r>
       </w:del>
-      <w:del w:id="613" w:author="Elash, Brenden" w:date="2016-06-08T15:39:00Z">
+      <w:del w:id="734" w:author="Elash, Brenden" w:date="2016-06-08T15:39:00Z">
         <w:r>
           <w:delText xml:space="preserve">the collection </w:delText>
         </w:r>
       </w:del>
-      <w:del w:id="614" w:author="Elash, Brenden" w:date="2016-06-09T14:57:00Z">
+      <w:del w:id="735" w:author="Elash, Brenden" w:date="2016-06-09T14:57:00Z">
         <w:r>
           <w:delText>of microphysical parameters of aerosol. This additional information of particle size distribution in combination with the extinction profile will help to understand</w:delText>
         </w:r>
       </w:del>
-      <w:del w:id="615" w:author="Elash, Brenden" w:date="2016-06-08T15:39:00Z">
+      <w:del w:id="736" w:author="Elash, Brenden" w:date="2016-06-08T15:39:00Z">
         <w:r>
           <w:delText>ing</w:delText>
         </w:r>
       </w:del>
-      <w:del w:id="616" w:author="Elash, Brenden" w:date="2016-06-09T14:57:00Z">
+      <w:del w:id="737" w:author="Elash, Brenden" w:date="2016-06-09T14:57:00Z">
         <w:r>
           <w:delText xml:space="preserve"> the radiative forcing effects that stratospheric aerosol contribute to the planet’s atmosphere. The additional information that could be provided by</w:delText>
         </w:r>
       </w:del>
-      <w:del w:id="617" w:author="Elash, Brenden" w:date="2016-06-08T15:40:00Z">
+      <w:del w:id="738" w:author="Elash, Brenden" w:date="2016-06-08T15:40:00Z">
         <w:r>
           <w:delText xml:space="preserve"> an</w:delText>
         </w:r>
       </w:del>
-      <w:del w:id="618" w:author="Elash, Brenden" w:date="2016-06-09T14:57:00Z">
+      <w:del w:id="739" w:author="Elash, Brenden" w:date="2016-06-09T14:57:00Z">
         <w:r>
           <w:delText xml:space="preserve"> ALI</w:delText>
         </w:r>
       </w:del>
-      <w:del w:id="619" w:author="Elash, Brenden" w:date="2016-06-08T15:40:00Z">
+      <w:del w:id="740" w:author="Elash, Brenden" w:date="2016-06-08T15:40:00Z">
         <w:r>
           <w:delText xml:space="preserve"> instrument</w:delText>
         </w:r>
       </w:del>
-      <w:del w:id="620" w:author="Elash, Brenden" w:date="2016-06-09T14:57:00Z">
+      <w:del w:id="741" w:author="Elash, Brenden" w:date="2016-06-09T14:57:00Z">
         <w:r>
           <w:delText xml:space="preserve"> would be significant to the contributions of determining and monitoring the effects of global climate change. </w:delText>
         </w:r>
@@ -20996,7 +21712,7 @@
         <w:pStyle w:val="BodyText"/>
         <w:jc w:val="both"/>
         <w:rPr>
-          <w:del w:id="621" w:author="Elash, Brenden" w:date="2016-06-09T14:57:00Z"/>
+          <w:del w:id="742" w:author="Elash, Brenden" w:date="2016-06-09T14:57:00Z"/>
           <w:lang w:val="en-CA"/>
         </w:rPr>
         <w:sectPr>
@@ -21008,47 +21724,47 @@
           <w:titlePg/>
         </w:sectPr>
       </w:pPr>
-      <w:del w:id="622" w:author="Elash, Brenden" w:date="2016-06-09T14:57:00Z">
+      <w:del w:id="743" w:author="Elash, Brenden" w:date="2016-06-09T14:57:00Z">
         <w:r>
           <w:delText xml:space="preserve">In order to image the atmosphere an AOTF </w:delText>
         </w:r>
       </w:del>
-      <w:del w:id="623" w:author="Elash, Brenden" w:date="2016-06-08T15:40:00Z">
+      <w:del w:id="744" w:author="Elash, Brenden" w:date="2016-06-08T15:40:00Z">
         <w:r>
           <w:delText>will be</w:delText>
         </w:r>
       </w:del>
-      <w:del w:id="624" w:author="Elash, Brenden" w:date="2016-06-09T14:57:00Z">
+      <w:del w:id="745" w:author="Elash, Brenden" w:date="2016-06-09T14:57:00Z">
         <w:r>
           <w:delText xml:space="preserve"> used which </w:delText>
         </w:r>
       </w:del>
-      <w:del w:id="625" w:author="Elash, Brenden" w:date="2016-06-08T15:40:00Z">
+      <w:del w:id="746" w:author="Elash, Brenden" w:date="2016-06-08T15:40:00Z">
         <w:r>
           <w:delText xml:space="preserve">will </w:delText>
         </w:r>
       </w:del>
-      <w:del w:id="626" w:author="Elash, Brenden" w:date="2016-06-09T14:57:00Z">
+      <w:del w:id="747" w:author="Elash, Brenden" w:date="2016-06-09T14:57:00Z">
         <w:r>
           <w:delText>complicate the optical design and has not been well tested in a space environment. However, before a satellite mission can be considered, a proof of concept or prototype mission</w:delText>
         </w:r>
       </w:del>
-      <w:del w:id="627" w:author="Elash, Brenden" w:date="2016-06-08T15:40:00Z">
+      <w:del w:id="748" w:author="Elash, Brenden" w:date="2016-06-08T15:40:00Z">
         <w:r>
           <w:delText>s</w:delText>
         </w:r>
       </w:del>
-      <w:del w:id="628" w:author="Elash, Brenden" w:date="2016-06-09T14:57:00Z">
+      <w:del w:id="749" w:author="Elash, Brenden" w:date="2016-06-09T14:57:00Z">
         <w:r>
           <w:delText xml:space="preserve"> need to be undergone to verify feasibility of the technology. This work </w:delText>
         </w:r>
       </w:del>
-      <w:del w:id="629" w:author="Elash, Brenden" w:date="2016-06-08T15:40:00Z">
+      <w:del w:id="750" w:author="Elash, Brenden" w:date="2016-06-08T15:40:00Z">
         <w:r>
           <w:delText xml:space="preserve">will </w:delText>
         </w:r>
       </w:del>
-      <w:del w:id="630" w:author="Elash, Brenden" w:date="2016-06-09T14:57:00Z">
+      <w:del w:id="751" w:author="Elash, Brenden" w:date="2016-06-09T14:57:00Z">
         <w:r>
           <w:delText xml:space="preserve">entail the designing, fabricating, building, and calibrating of a prototype ALI instrument. Another important aspect of ALI is that the measurements are inherently polarized due to the nature of the AOTF and a study to determine the best geometry and polarization for a future satellite or balloon missions is undergone. Once ALI was completed, it was packed and shipped to Timmins, Ontario and was flown on a stratospheric balloon in the fall of 2014, performing an engineering test of the technology. After the mission, the radiance measurements were used to verify that this technology can retrieve aerosol profiles accurately. </w:delText>
         </w:r>
@@ -22026,7 +22742,7 @@
       </w:r>
     </w:p>
   </w:comment>
-  <w:comment w:id="594" w:author="Elash, Brenden" w:date="2016-06-08T11:33:00Z" w:initials="EB">
+  <w:comment w:id="715" w:author="Elash, Brenden" w:date="2016-06-08T11:33:00Z" w:initials="EB">
     <w:p>
       <w:pPr>
         <w:pStyle w:val="CommentText"/>
@@ -22245,7 +22961,7 @@
         <w:rStyle w:val="PageNumber"/>
         <w:noProof/>
       </w:rPr>
-      <w:t>27</w:t>
+      <w:t>29</w:t>
     </w:r>
     <w:r>
       <w:rPr>
@@ -22286,7 +23002,7 @@
         <w:rStyle w:val="PageNumber"/>
         <w:noProof/>
       </w:rPr>
-      <w:t>31</w:t>
+      <w:t>32</w:t>
     </w:r>
     <w:r>
       <w:rPr>
@@ -25347,7 +26063,7 @@
 </file>
 
 <file path=customXml/itemProps1.xml><?xml version="1.0" encoding="utf-8"?>
-<ds:datastoreItem xmlns:ds="http://schemas.openxmlformats.org/officeDocument/2006/customXml" ds:itemID="{D7F87C5E-564E-415E-AD5F-361C20839044}">
+<ds:datastoreItem xmlns:ds="http://schemas.openxmlformats.org/officeDocument/2006/customXml" ds:itemID="{7DF1F01F-BDB6-4C42-A8EF-55FE49CE69FF}">
   <ds:schemaRefs>
     <ds:schemaRef ds:uri="http://schemas.openxmlformats.org/officeDocument/2006/bibliography"/>
   </ds:schemaRefs>

--- a/Chapter2.docx
+++ b/Chapter2.docx
@@ -203,15 +203,7 @@
         <w:t xml:space="preserve"> et al.</w:t>
       </w:r>
       <w:r>
-        <w:t xml:space="preserve">, 2015).  Aircraft-borne </w:t>
-      </w:r>
-      <w:proofErr w:type="spellStart"/>
-      <w:r>
-        <w:t>nephelometers</w:t>
-      </w:r>
-      <w:proofErr w:type="spellEnd"/>
-      <w:r>
-        <w:t xml:space="preserve"> (</w:t>
+        <w:t>, 2015).  Aircraft-borne nephelometers (</w:t>
       </w:r>
       <w:proofErr w:type="spellStart"/>
       <w:r>
@@ -2972,6 +2964,7 @@
       <w:r>
         <w:rPr>
           <w:noProof/>
+          <w:lang w:val="en-CA" w:eastAsia="en-CA"/>
         </w:rPr>
         <w:drawing>
           <wp:inline distT="0" distB="0" distL="0" distR="0" wp14:anchorId="0BCA3AEF" wp14:editId="68439DF1">
@@ -3114,6 +3107,7 @@
       <w:r>
         <w:rPr>
           <w:noProof/>
+          <w:lang w:val="en-CA" w:eastAsia="en-CA"/>
         </w:rPr>
         <w:lastRenderedPageBreak/>
         <w:drawing>
@@ -5182,6 +5176,7 @@
       <w:r>
         <w:rPr>
           <w:noProof/>
+          <w:lang w:val="en-CA" w:eastAsia="en-CA"/>
         </w:rPr>
         <w:lastRenderedPageBreak/>
         <w:drawing>
@@ -5699,6 +5694,7 @@
       <w:r>
         <w:rPr>
           <w:noProof/>
+          <w:lang w:val="en-CA" w:eastAsia="en-CA"/>
         </w:rPr>
         <w:lastRenderedPageBreak/>
         <w:drawing>
@@ -5936,6 +5932,7 @@
       <w:r>
         <w:rPr>
           <w:noProof/>
+          <w:lang w:val="en-CA" w:eastAsia="en-CA"/>
         </w:rPr>
         <w:drawing>
           <wp:inline distT="0" distB="0" distL="0" distR="0" wp14:anchorId="14E294C6" wp14:editId="5372226E">
@@ -20518,47 +20515,117 @@
           <w:ins w:id="526" w:author="Elash, Brenden" w:date="2016-07-03T13:15:00Z"/>
         </w:rPr>
       </w:pPr>
-      <w:ins w:id="527" w:author="Elash, Brenden" w:date="2016-07-03T13:04:00Z">
-        <w:r>
-          <w:t xml:space="preserve">In order to be able to accurately measure spectral radiance </w:t>
-        </w:r>
-      </w:ins>
-      <w:ins w:id="528" w:author="Elash, Brenden" w:date="2016-07-03T13:09:00Z">
+      <w:ins w:id="527" w:author="Elash, Brenden" w:date="2016-07-04T14:17:00Z">
+        <w:r>
+          <w:t xml:space="preserve">The goal of ALI is a future satellite mission to be able to monitor aerosol concentration and </w:t>
+        </w:r>
+      </w:ins>
+      <w:ins w:id="528" w:author="Elash, Brenden" w:date="2016-07-04T14:18:00Z">
+        <w:r>
+          <w:t>microphysics globally</w:t>
+        </w:r>
+      </w:ins>
+      <w:ins w:id="529" w:author="Elash, Brenden" w:date="2016-07-04T14:17:00Z">
+        <w:r>
+          <w:t xml:space="preserve"> from space, </w:t>
+        </w:r>
+      </w:ins>
+      <w:ins w:id="530" w:author="Elash, Brenden" w:date="2016-07-04T14:18:00Z">
+        <w:r>
+          <w:t xml:space="preserve">however </w:t>
+        </w:r>
+      </w:ins>
+      <w:ins w:id="531" w:author="Elash, Brenden" w:date="2016-07-04T14:17:00Z">
+        <w:r>
+          <w:t xml:space="preserve">the ALI presented here has been </w:t>
+        </w:r>
+      </w:ins>
+      <w:ins w:id="532" w:author="Elash, Brenden" w:date="2016-07-04T14:18:00Z">
+        <w:r>
+          <w:t>designed</w:t>
+        </w:r>
+      </w:ins>
+      <w:ins w:id="533" w:author="Elash, Brenden" w:date="2016-07-04T14:17:00Z">
+        <w:r>
+          <w:t xml:space="preserve"> for a</w:t>
+        </w:r>
+      </w:ins>
+      <w:ins w:id="534" w:author="Elash, Brenden" w:date="2016-07-04T14:18:00Z">
+        <w:r>
+          <w:t xml:space="preserve"> stratospheric balloon platform since it was the only </w:t>
+        </w:r>
+      </w:ins>
+      <w:ins w:id="535" w:author="Elash, Brenden" w:date="2016-07-04T14:19:00Z">
+        <w:r>
+          <w:t>available</w:t>
+        </w:r>
+      </w:ins>
+      <w:ins w:id="536" w:author="Elash, Brenden" w:date="2016-07-04T14:18:00Z">
+        <w:r>
+          <w:t xml:space="preserve"> </w:t>
+        </w:r>
+      </w:ins>
+      <w:ins w:id="537" w:author="Elash, Brenden" w:date="2016-07-04T14:19:00Z">
+        <w:r>
+          <w:t>platform for testing. This change has resulted in some changes to the required design parameters</w:t>
+        </w:r>
+      </w:ins>
+      <w:ins w:id="538" w:author="Elash, Brenden" w:date="2016-07-04T14:17:00Z">
+        <w:r>
+          <w:t xml:space="preserve"> </w:t>
+        </w:r>
+      </w:ins>
+      <w:ins w:id="539" w:author="Elash, Brenden" w:date="2016-07-04T14:19:00Z">
+        <w:r>
+          <w:t xml:space="preserve">for the instrument. </w:t>
+        </w:r>
+      </w:ins>
+      <w:ins w:id="540" w:author="Elash, Brenden" w:date="2016-07-04T14:20:00Z">
+        <w:r>
+          <w:t>T</w:t>
+        </w:r>
+      </w:ins>
+      <w:ins w:id="541" w:author="Elash, Brenden" w:date="2016-07-03T13:04:00Z">
+        <w:r>
+          <w:t xml:space="preserve">o </w:t>
+        </w:r>
+      </w:ins>
+      <w:ins w:id="542" w:author="Elash, Brenden" w:date="2016-07-04T13:22:00Z">
+        <w:r>
+          <w:t>sufficiently</w:t>
+        </w:r>
+      </w:ins>
+      <w:ins w:id="543" w:author="Elash, Brenden" w:date="2016-07-03T13:04:00Z">
+        <w:r>
+          <w:t xml:space="preserve"> measure spectral radiance </w:t>
+        </w:r>
+      </w:ins>
+      <w:ins w:id="544" w:author="Elash, Brenden" w:date="2016-07-03T13:09:00Z">
         <w:r>
           <w:t xml:space="preserve">from a stratospheric balloon platform </w:t>
         </w:r>
       </w:ins>
-      <w:ins w:id="529" w:author="Elash, Brenden" w:date="2016-07-03T13:04:00Z">
-        <w:r>
-          <w:t>for determination of stratospheric aerosol concentrations</w:t>
-        </w:r>
-      </w:ins>
-      <w:ins w:id="530" w:author="Elash, Brenden" w:date="2016-07-03T13:05:00Z">
-        <w:r>
-          <w:t xml:space="preserve"> ALI must be within </w:t>
-        </w:r>
-      </w:ins>
-      <w:ins w:id="531" w:author="Elash, Brenden" w:date="2016-07-03T13:08:00Z">
-        <w:r>
-          <w:t>minimum</w:t>
-        </w:r>
-      </w:ins>
-      <w:ins w:id="532" w:author="Elash, Brenden" w:date="2016-07-03T13:05:00Z">
-        <w:r>
-          <w:t xml:space="preserve"> specifications which wil</w:t>
-        </w:r>
-      </w:ins>
-      <w:ins w:id="533" w:author="Elash, Brenden" w:date="2016-07-03T13:07:00Z">
-        <w:r>
-          <w:t>l</w:t>
-        </w:r>
-      </w:ins>
-      <w:ins w:id="534" w:author="Elash, Brenden" w:date="2016-07-03T13:05:00Z">
-        <w:r>
-          <w:t xml:space="preserve"> be described here.</w:t>
-        </w:r>
-      </w:ins>
-      <w:ins w:id="535" w:author="Elash, Brenden" w:date="2016-07-03T13:07:00Z">
+      <w:ins w:id="545" w:author="Elash, Brenden" w:date="2016-07-04T14:20:00Z">
+        <w:r>
+          <w:t>the following</w:t>
+        </w:r>
+      </w:ins>
+      <w:ins w:id="546" w:author="Elash, Brenden" w:date="2016-07-04T13:23:00Z">
+        <w:r>
+          <w:t xml:space="preserve"> specification and the</w:t>
+        </w:r>
+      </w:ins>
+      <w:ins w:id="547" w:author="Elash, Brenden" w:date="2016-07-04T14:20:00Z">
+        <w:r>
+          <w:t>ir</w:t>
+        </w:r>
+      </w:ins>
+      <w:ins w:id="548" w:author="Elash, Brenden" w:date="2016-07-04T13:23:00Z">
+        <w:r>
+          <w:t xml:space="preserve"> relevance will be described below.</w:t>
+        </w:r>
+      </w:ins>
+      <w:ins w:id="549" w:author="Elash, Brenden" w:date="2016-07-03T13:05:00Z">
         <w:r>
           <w:t xml:space="preserve"> </w:t>
         </w:r>
@@ -20569,47 +20636,57 @@
         <w:pStyle w:val="BodyText"/>
         <w:jc w:val="both"/>
         <w:rPr>
-          <w:ins w:id="536" w:author="Elash, Brenden" w:date="2016-07-03T13:23:00Z"/>
-        </w:rPr>
-      </w:pPr>
-      <w:ins w:id="537" w:author="Elash, Brenden" w:date="2016-07-03T13:09:00Z">
+          <w:ins w:id="550" w:author="Elash, Brenden" w:date="2016-07-03T13:23:00Z"/>
+        </w:rPr>
+      </w:pPr>
+      <w:ins w:id="551" w:author="Elash, Brenden" w:date="2016-07-03T13:09:00Z">
         <w:r>
           <w:t xml:space="preserve">The balloon is estimated to have a float altitude of 35 km and ALI will need to measure the </w:t>
         </w:r>
       </w:ins>
-      <w:ins w:id="538" w:author="Elash, Brenden" w:date="2016-07-03T13:10:00Z">
+      <w:ins w:id="552" w:author="Elash, Brenden" w:date="2016-07-03T13:10:00Z">
         <w:r>
           <w:t>atmosphere</w:t>
         </w:r>
       </w:ins>
-      <w:ins w:id="539" w:author="Elash, Brenden" w:date="2016-07-03T13:09:00Z">
+      <w:ins w:id="553" w:author="Elash, Brenden" w:date="2016-07-03T13:09:00Z">
         <w:r>
           <w:t xml:space="preserve"> </w:t>
         </w:r>
       </w:ins>
-      <w:ins w:id="540" w:author="Elash, Brenden" w:date="2016-07-03T13:10:00Z">
+      <w:ins w:id="554" w:author="Elash, Brenden" w:date="2016-07-03T13:10:00Z">
         <w:r>
           <w:t>from a tangent altitude of the ground or 0 km</w:t>
         </w:r>
       </w:ins>
-      <w:ins w:id="541" w:author="Elash, Brenden" w:date="2016-07-03T13:09:00Z">
+      <w:ins w:id="555" w:author="Elash, Brenden" w:date="2016-07-03T13:09:00Z">
         <w:r>
           <w:t xml:space="preserve"> </w:t>
         </w:r>
       </w:ins>
-      <w:ins w:id="542" w:author="Elash, Brenden" w:date="2016-07-03T13:11:00Z">
+      <w:ins w:id="556" w:author="Elash, Brenden" w:date="2016-07-03T13:11:00Z">
         <w:r>
           <w:t>to the float altitude of 35 km. This results in A</w:t>
         </w:r>
       </w:ins>
-      <w:ins w:id="543" w:author="Elash, Brenden" w:date="2016-07-03T13:12:00Z">
+      <w:ins w:id="557" w:author="Elash, Brenden" w:date="2016-07-03T13:12:00Z">
         <w:r>
           <w:t>LI</w:t>
         </w:r>
       </w:ins>
-      <w:ins w:id="544" w:author="Elash, Brenden" w:date="2016-07-03T13:11:00Z">
-        <w:r>
-          <w:t xml:space="preserve"> needing a minimum field of view of 6</w:t>
+      <w:ins w:id="558" w:author="Elash, Brenden" w:date="2016-07-03T13:11:00Z">
+        <w:r>
+          <w:t xml:space="preserve"> needing a minimum </w:t>
+        </w:r>
+      </w:ins>
+      <w:ins w:id="559" w:author="Elash, Brenden" w:date="2016-07-04T13:23:00Z">
+        <w:r>
+          <w:t xml:space="preserve">vertical </w:t>
+        </w:r>
+      </w:ins>
+      <w:ins w:id="560" w:author="Elash, Brenden" w:date="2016-07-03T13:11:00Z">
+        <w:r>
+          <w:t>field of view of 6</w:t>
         </w:r>
         <w:r>
           <w:rPr>
@@ -20618,100 +20695,138 @@
           <w:t>o</w:t>
         </w:r>
         <w:r>
-          <w:t xml:space="preserve"> in the vertical to measure</w:t>
-        </w:r>
-      </w:ins>
-      <w:ins w:id="545" w:author="Elash, Brenden" w:date="2016-07-03T13:12:00Z">
+          <w:t xml:space="preserve"> to measure</w:t>
+        </w:r>
+      </w:ins>
+      <w:ins w:id="561" w:author="Elash, Brenden" w:date="2016-07-03T13:12:00Z">
         <w:r>
           <w:t xml:space="preserve"> </w:t>
         </w:r>
       </w:ins>
-      <w:ins w:id="546" w:author="Elash, Brenden" w:date="2016-07-03T13:11:00Z">
+      <w:ins w:id="562" w:author="Elash, Brenden" w:date="2016-07-03T13:11:00Z">
         <w:r>
           <w:t xml:space="preserve">the entire </w:t>
         </w:r>
       </w:ins>
-      <w:ins w:id="547" w:author="Elash, Brenden" w:date="2016-07-03T13:12:00Z">
+      <w:ins w:id="563" w:author="Elash, Brenden" w:date="2016-07-03T13:12:00Z">
         <w:r>
           <w:t>r</w:t>
         </w:r>
       </w:ins>
-      <w:ins w:id="548" w:author="Elash, Brenden" w:date="2016-07-03T13:11:00Z">
-        <w:r>
-          <w:t xml:space="preserve">egion of interest.  </w:t>
-        </w:r>
-      </w:ins>
-      <w:ins w:id="549" w:author="Elash, Brenden" w:date="2016-07-03T13:13:00Z">
+      <w:ins w:id="564" w:author="Elash, Brenden" w:date="2016-07-03T13:11:00Z">
+        <w:r>
+          <w:t xml:space="preserve">egion of interest. </w:t>
+        </w:r>
+      </w:ins>
+      <w:ins w:id="565" w:author="Elash, Brenden" w:date="2016-07-04T14:20:00Z">
+        <w:r>
+          <w:t>It is important to note that for a satellite platform the required field of view would be reduce to approximately 1</w:t>
+        </w:r>
+      </w:ins>
+      <w:ins w:id="566" w:author="Elash, Brenden" w:date="2016-07-04T14:21:00Z">
+        <w:r>
+          <w:rPr>
+            <w:vertAlign w:val="superscript"/>
+          </w:rPr>
+          <w:t>o</w:t>
+        </w:r>
+        <w:r>
+          <w:t>.</w:t>
+        </w:r>
+      </w:ins>
+      <w:bookmarkStart w:id="567" w:name="_GoBack"/>
+      <w:bookmarkEnd w:id="567"/>
+      <w:ins w:id="568" w:author="Elash, Brenden" w:date="2016-07-03T13:11:00Z">
+        <w:r>
+          <w:t xml:space="preserve"> </w:t>
+        </w:r>
+      </w:ins>
+      <w:ins w:id="569" w:author="Elash, Brenden" w:date="2016-07-03T13:13:00Z">
         <w:r>
           <w:t>Further</w:t>
         </w:r>
       </w:ins>
-      <w:ins w:id="550" w:author="Elash, Brenden" w:date="2016-07-03T13:12:00Z">
+      <w:ins w:id="570" w:author="Elash, Brenden" w:date="2016-07-03T13:12:00Z">
         <w:r>
           <w:t xml:space="preserve">, </w:t>
         </w:r>
       </w:ins>
-      <w:ins w:id="551" w:author="Elash, Brenden" w:date="2016-07-03T13:07:00Z">
+      <w:ins w:id="571" w:author="Elash, Brenden" w:date="2016-07-03T13:07:00Z">
         <w:r>
           <w:t xml:space="preserve">the aerosol </w:t>
         </w:r>
       </w:ins>
-      <w:ins w:id="552" w:author="Elash, Brenden" w:date="2016-07-03T13:13:00Z">
+      <w:ins w:id="572" w:author="Elash, Brenden" w:date="2016-07-03T13:13:00Z">
         <w:r>
           <w:t xml:space="preserve">structural </w:t>
         </w:r>
       </w:ins>
-      <w:ins w:id="553" w:author="Elash, Brenden" w:date="2016-07-03T13:07:00Z">
+      <w:ins w:id="573" w:author="Elash, Brenden" w:date="2016-07-03T13:07:00Z">
         <w:r>
           <w:t xml:space="preserve">features discussed in </w:t>
         </w:r>
       </w:ins>
-      <w:ins w:id="554" w:author="Elash, Brenden" w:date="2016-07-03T13:13:00Z">
+      <w:ins w:id="574" w:author="Elash, Brenden" w:date="2016-07-03T13:13:00Z">
         <w:r>
           <w:t xml:space="preserve">section </w:t>
         </w:r>
       </w:ins>
-      <w:ins w:id="555" w:author="Elash, Brenden" w:date="2016-07-03T13:07:00Z">
+      <w:ins w:id="575" w:author="Elash, Brenden" w:date="2016-07-03T13:07:00Z">
         <w:r>
           <w:t>2.2</w:t>
         </w:r>
       </w:ins>
-      <w:ins w:id="556" w:author="Elash, Brenden" w:date="2016-07-03T13:13:00Z">
+      <w:ins w:id="576" w:author="Elash, Brenden" w:date="2016-07-03T13:13:00Z">
         <w:r>
           <w:t xml:space="preserve"> are generally on the order of a kilometer and to </w:t>
         </w:r>
       </w:ins>
-      <w:ins w:id="557" w:author="Elash, Brenden" w:date="2016-07-03T13:15:00Z">
+      <w:ins w:id="577" w:author="Elash, Brenden" w:date="2016-07-03T13:15:00Z">
         <w:r>
           <w:t>resolve</w:t>
         </w:r>
       </w:ins>
-      <w:ins w:id="558" w:author="Elash, Brenden" w:date="2016-07-03T13:13:00Z">
+      <w:ins w:id="578" w:author="Elash, Brenden" w:date="2016-07-03T13:13:00Z">
         <w:r>
           <w:t xml:space="preserve"> these features a minimum </w:t>
         </w:r>
       </w:ins>
-      <w:ins w:id="559" w:author="Elash, Brenden" w:date="2016-07-03T13:14:00Z">
+      <w:ins w:id="579" w:author="Elash, Brenden" w:date="2016-07-04T13:24:00Z">
+        <w:r>
+          <w:t xml:space="preserve">spatial </w:t>
+        </w:r>
+      </w:ins>
+      <w:ins w:id="580" w:author="Elash, Brenden" w:date="2016-07-03T13:14:00Z">
         <w:r>
           <w:t>resolution</w:t>
         </w:r>
       </w:ins>
-      <w:ins w:id="560" w:author="Elash, Brenden" w:date="2016-07-03T13:13:00Z">
-        <w:r>
-          <w:t xml:space="preserve"> of 250 m are required.</w:t>
-        </w:r>
-      </w:ins>
-      <w:ins w:id="561" w:author="Elash, Brenden" w:date="2016-07-03T13:16:00Z">
+      <w:ins w:id="581" w:author="Elash, Brenden" w:date="2016-07-03T13:13:00Z">
+        <w:r>
+          <w:t xml:space="preserve"> of 250 m </w:t>
+        </w:r>
+      </w:ins>
+      <w:ins w:id="582" w:author="Elash, Brenden" w:date="2016-07-04T13:24:00Z">
+        <w:r>
+          <w:t>is</w:t>
+        </w:r>
+      </w:ins>
+      <w:ins w:id="583" w:author="Elash, Brenden" w:date="2016-07-03T13:13:00Z">
+        <w:r>
+          <w:t xml:space="preserve"> required.</w:t>
+        </w:r>
+      </w:ins>
+      <w:ins w:id="584" w:author="Elash, Brenden" w:date="2016-07-03T13:16:00Z">
         <w:r>
           <w:t xml:space="preserve"> </w:t>
         </w:r>
       </w:ins>
-      <w:ins w:id="562" w:author="Elash, Brenden" w:date="2016-07-03T13:25:00Z">
+      <w:ins w:id="585" w:author="Elash, Brenden" w:date="2016-07-03T13:25:00Z">
         <w:r>
           <w:t xml:space="preserve">Similar speciation are used for the horizontal (cross-track) direction to be able to maintain optical unity and </w:t>
         </w:r>
       </w:ins>
-      <w:ins w:id="563" w:author="Elash, Brenden" w:date="2016-07-03T13:26:00Z">
+      <w:ins w:id="586" w:author="Elash, Brenden" w:date="2016-07-03T13:26:00Z">
         <w:r>
           <w:t>allow the use of spherical optics.</w:t>
         </w:r>
@@ -20722,110 +20837,141 @@
         <w:pStyle w:val="BodyText"/>
         <w:jc w:val="both"/>
         <w:rPr>
-          <w:ins w:id="564" w:author="Elash, Brenden" w:date="2016-07-03T13:26:00Z"/>
-        </w:rPr>
-      </w:pPr>
-      <w:ins w:id="565" w:author="Elash, Brenden" w:date="2016-07-03T13:16:00Z">
+          <w:ins w:id="587" w:author="Elash, Brenden" w:date="2016-07-03T13:26:00Z"/>
+        </w:rPr>
+      </w:pPr>
+      <w:ins w:id="588" w:author="Elash, Brenden" w:date="2016-07-03T13:16:00Z">
         <w:r>
           <w:t xml:space="preserve">Spectrally aerosol </w:t>
         </w:r>
       </w:ins>
-      <w:ins w:id="566" w:author="Elash, Brenden" w:date="2016-07-03T13:18:00Z">
+      <w:ins w:id="589" w:author="Elash, Brenden" w:date="2016-07-03T13:18:00Z">
         <w:r>
           <w:t xml:space="preserve">particles scatter over a </w:t>
         </w:r>
       </w:ins>
-      <w:ins w:id="567" w:author="Elash, Brenden" w:date="2016-07-03T13:16:00Z">
+      <w:ins w:id="590" w:author="Elash, Brenden" w:date="2016-07-03T13:16:00Z">
         <w:r>
           <w:t xml:space="preserve">broadband </w:t>
         </w:r>
       </w:ins>
-      <w:ins w:id="568" w:author="Elash, Brenden" w:date="2016-07-03T13:19:00Z">
-        <w:r>
-          <w:t xml:space="preserve">range, however particle sensitivity, which is currently hard to determine, is increase with the near IR measurements so </w:t>
-        </w:r>
-      </w:ins>
-      <w:ins w:id="569" w:author="Elash, Brenden" w:date="2016-07-03T13:20:00Z">
-        <w:r>
-          <w:t>ideally</w:t>
-        </w:r>
-      </w:ins>
-      <w:ins w:id="570" w:author="Elash, Brenden" w:date="2016-07-03T13:19:00Z">
-        <w:r>
-          <w:t xml:space="preserve"> ALI will be able to measure wavelengths from 750-1500 nm. </w:t>
-        </w:r>
-      </w:ins>
-      <w:ins w:id="571" w:author="Elash, Brenden" w:date="2016-07-03T13:21:00Z">
+      <w:ins w:id="591" w:author="Elash, Brenden" w:date="2016-07-03T13:19:00Z">
+        <w:r>
+          <w:t>range</w:t>
+        </w:r>
+        <w:r>
+          <w:t xml:space="preserve"> however particle sensitivity, which is </w:t>
+        </w:r>
+        <w:r>
+          <w:t xml:space="preserve">currently hard to determine, </w:t>
+        </w:r>
+        <w:r>
+          <w:t>increase</w:t>
+        </w:r>
+      </w:ins>
+      <w:ins w:id="592" w:author="Elash, Brenden" w:date="2016-07-04T13:24:00Z">
+        <w:r>
+          <w:t>s</w:t>
+        </w:r>
+      </w:ins>
+      <w:ins w:id="593" w:author="Elash, Brenden" w:date="2016-07-03T13:19:00Z">
+        <w:r>
+          <w:t xml:space="preserve"> with the near IR measurements</w:t>
+        </w:r>
+      </w:ins>
+      <w:ins w:id="594" w:author="Elash, Brenden" w:date="2016-07-04T13:25:00Z">
+        <w:r>
+          <w:t>.</w:t>
+        </w:r>
+      </w:ins>
+      <w:ins w:id="595" w:author="Elash, Brenden" w:date="2016-07-03T13:19:00Z">
+        <w:r>
+          <w:t xml:space="preserve"> ALI will be able </w:t>
+        </w:r>
+        <w:r>
+          <w:lastRenderedPageBreak/>
+          <w:t xml:space="preserve">to measure wavelengths from 750-1500 nm. </w:t>
+        </w:r>
+      </w:ins>
+      <w:ins w:id="596" w:author="Elash, Brenden" w:date="2016-07-03T13:21:00Z">
         <w:r>
           <w:t xml:space="preserve">Although a high number of measurements in the </w:t>
         </w:r>
       </w:ins>
-      <w:ins w:id="572" w:author="Elash, Brenden" w:date="2016-07-03T13:22:00Z">
+      <w:ins w:id="597" w:author="Elash, Brenden" w:date="2016-07-03T13:22:00Z">
         <w:r>
           <w:t>range</w:t>
         </w:r>
       </w:ins>
-      <w:ins w:id="573" w:author="Elash, Brenden" w:date="2016-07-03T13:21:00Z">
+      <w:ins w:id="598" w:author="Elash, Brenden" w:date="2016-07-03T13:21:00Z">
         <w:r>
           <w:t xml:space="preserve"> is not required </w:t>
         </w:r>
       </w:ins>
-      <w:ins w:id="574" w:author="Elash, Brenden" w:date="2016-07-03T13:22:00Z">
+      <w:ins w:id="599" w:author="Elash, Brenden" w:date="2016-07-03T13:22:00Z">
         <w:r>
           <w:t xml:space="preserve">due to the slowly varying aerosol (Mie) scattering cross section resulting in measurement </w:t>
         </w:r>
       </w:ins>
-      <w:ins w:id="575" w:author="Elash, Brenden" w:date="2016-07-03T13:23:00Z">
+      <w:ins w:id="600" w:author="Elash, Brenden" w:date="2016-07-03T13:23:00Z">
         <w:r>
           <w:t>only</w:t>
         </w:r>
       </w:ins>
-      <w:ins w:id="576" w:author="Elash, Brenden" w:date="2016-07-03T13:22:00Z">
+      <w:ins w:id="601" w:author="Elash, Brenden" w:date="2016-07-03T13:22:00Z">
         <w:r>
           <w:t xml:space="preserve"> </w:t>
         </w:r>
       </w:ins>
-      <w:ins w:id="577" w:author="Elash, Brenden" w:date="2016-07-03T13:23:00Z">
+      <w:ins w:id="602" w:author="Elash, Brenden" w:date="2016-07-03T13:23:00Z">
         <w:r>
           <w:t>required</w:t>
         </w:r>
       </w:ins>
-      <w:ins w:id="578" w:author="Elash, Brenden" w:date="2016-07-03T13:22:00Z">
+      <w:ins w:id="603" w:author="Elash, Brenden" w:date="2016-07-03T13:22:00Z">
         <w:r>
           <w:t xml:space="preserve"> every 25-50 nm </w:t>
         </w:r>
       </w:ins>
-      <w:ins w:id="579" w:author="Elash, Brenden" w:date="2016-07-03T13:23:00Z">
+      <w:ins w:id="604" w:author="Elash, Brenden" w:date="2016-07-03T13:23:00Z">
         <w:r>
           <w:t>with spectral</w:t>
         </w:r>
       </w:ins>
-      <w:ins w:id="580" w:author="Elash, Brenden" w:date="2016-07-03T13:22:00Z">
+      <w:ins w:id="605" w:author="Elash, Brenden" w:date="2016-07-03T13:22:00Z">
         <w:r>
           <w:t xml:space="preserve"> </w:t>
         </w:r>
       </w:ins>
-      <w:ins w:id="581" w:author="Elash, Brenden" w:date="2016-07-03T13:23:00Z">
+      <w:ins w:id="606" w:author="Elash, Brenden" w:date="2016-07-03T13:23:00Z">
         <w:r>
           <w:t>resolution</w:t>
         </w:r>
       </w:ins>
-      <w:ins w:id="582" w:author="Elash, Brenden" w:date="2016-07-03T13:22:00Z">
+      <w:ins w:id="607" w:author="Elash, Brenden" w:date="2016-07-03T13:22:00Z">
         <w:r>
           <w:t xml:space="preserve"> of </w:t>
         </w:r>
       </w:ins>
-      <w:ins w:id="583" w:author="Elash, Brenden" w:date="2016-07-03T13:23:00Z">
-        <w:r>
-          <w:t>approximately 5 nm.</w:t>
-        </w:r>
-      </w:ins>
-      <w:ins w:id="584" w:author="Elash, Brenden" w:date="2016-07-03T13:22:00Z">
+      <w:ins w:id="608" w:author="Elash, Brenden" w:date="2016-07-04T12:41:00Z">
+        <w:r>
+          <w:t>less than</w:t>
+        </w:r>
+      </w:ins>
+      <w:ins w:id="609" w:author="Elash, Brenden" w:date="2016-07-03T13:23:00Z">
+        <w:r>
+          <w:t xml:space="preserve"> 10</w:t>
+        </w:r>
+        <w:r>
+          <w:t> nm.</w:t>
+        </w:r>
+      </w:ins>
+      <w:ins w:id="610" w:author="Elash, Brenden" w:date="2016-07-03T13:22:00Z">
         <w:r>
           <w:t xml:space="preserve"> </w:t>
         </w:r>
       </w:ins>
-      <w:ins w:id="585" w:author="Elash, Brenden" w:date="2016-07-03T13:24:00Z">
+      <w:ins w:id="611" w:author="Elash, Brenden" w:date="2016-07-03T13:24:00Z">
         <w:r>
           <w:t xml:space="preserve"> </w:t>
         </w:r>
@@ -20836,79 +20982,93 @@
         <w:pStyle w:val="BodyText"/>
         <w:jc w:val="both"/>
         <w:rPr>
-          <w:ins w:id="586" w:author="Elash, Brenden" w:date="2016-07-03T13:31:00Z"/>
-        </w:rPr>
-      </w:pPr>
-      <w:ins w:id="587" w:author="Elash, Brenden" w:date="2016-07-03T13:29:00Z">
-        <w:r>
-          <w:lastRenderedPageBreak/>
+          <w:ins w:id="612" w:author="Elash, Brenden" w:date="2016-07-03T13:31:00Z"/>
+        </w:rPr>
+      </w:pPr>
+      <w:ins w:id="613" w:author="Elash, Brenden" w:date="2016-07-03T13:29:00Z">
+        <w:r>
           <w:t xml:space="preserve">The nature of measure limb scattered images results in a situation where the lower altitudes </w:t>
         </w:r>
       </w:ins>
-      <w:ins w:id="588" w:author="Elash, Brenden" w:date="2016-07-03T13:30:00Z">
+      <w:ins w:id="614" w:author="Elash, Brenden" w:date="2016-07-03T13:30:00Z">
         <w:r>
           <w:t xml:space="preserve">have high signal and </w:t>
         </w:r>
       </w:ins>
-      <w:ins w:id="589" w:author="Elash, Brenden" w:date="2016-07-03T13:29:00Z">
+      <w:ins w:id="615" w:author="Elash, Brenden" w:date="2016-07-03T13:29:00Z">
         <w:r>
           <w:t xml:space="preserve">the upper </w:t>
         </w:r>
       </w:ins>
-      <w:ins w:id="590" w:author="Elash, Brenden" w:date="2016-07-03T13:30:00Z">
-        <w:r>
-          <w:t xml:space="preserve">altitude have low signal. Tis </w:t>
-        </w:r>
-        <w:proofErr w:type="spellStart"/>
-        <w:r>
-          <w:t>resuts</w:t>
-        </w:r>
-        <w:proofErr w:type="spellEnd"/>
-        <w:r>
-          <w:t xml:space="preserve"> in signal to noise being the most important at the high altitudes due to t</w:t>
-        </w:r>
-      </w:ins>
-      <w:ins w:id="591" w:author="Elash, Brenden" w:date="2016-07-03T13:26:00Z">
+      <w:ins w:id="616" w:author="Elash, Brenden" w:date="2016-07-03T13:30:00Z">
+        <w:r>
+          <w:t>altitude have low signal resu</w:t>
+        </w:r>
+      </w:ins>
+      <w:ins w:id="617" w:author="Elash, Brenden" w:date="2016-07-04T13:26:00Z">
+        <w:r>
+          <w:t>l</w:t>
+        </w:r>
+      </w:ins>
+      <w:ins w:id="618" w:author="Elash, Brenden" w:date="2016-07-03T13:30:00Z">
+        <w:r>
+          <w:t>ting</w:t>
+        </w:r>
+        <w:r>
+          <w:t xml:space="preserve"> in signal to noise</w:t>
+        </w:r>
+      </w:ins>
+      <w:ins w:id="619" w:author="Elash, Brenden" w:date="2016-07-04T13:26:00Z">
+        <w:r>
+          <w:t xml:space="preserve"> levels</w:t>
+        </w:r>
+      </w:ins>
+      <w:ins w:id="620" w:author="Elash, Brenden" w:date="2016-07-03T13:30:00Z">
+        <w:r>
+          <w:t xml:space="preserve"> being the most important at the high altitudes due to t</w:t>
+        </w:r>
+      </w:ins>
+      <w:ins w:id="621" w:author="Elash, Brenden" w:date="2016-07-03T13:26:00Z">
         <w:r>
           <w:t>he exponential drop-off of signal</w:t>
         </w:r>
       </w:ins>
-      <w:ins w:id="592" w:author="Elash, Brenden" w:date="2016-07-03T13:30:00Z">
+      <w:ins w:id="622" w:author="Elash, Brenden" w:date="2016-07-03T13:30:00Z">
         <w:r>
           <w:t>.</w:t>
         </w:r>
       </w:ins>
-      <w:ins w:id="593" w:author="Elash, Brenden" w:date="2016-07-03T13:26:00Z">
+      <w:ins w:id="623" w:author="Elash, Brenden" w:date="2016-07-03T13:26:00Z">
         <w:r>
           <w:t xml:space="preserve"> </w:t>
         </w:r>
       </w:ins>
-      <w:ins w:id="594" w:author="Elash, Brenden" w:date="2016-07-03T13:31:00Z">
+      <w:ins w:id="624" w:author="Elash, Brenden" w:date="2016-07-03T13:31:00Z">
         <w:r>
           <w:t>T</w:t>
         </w:r>
       </w:ins>
-      <w:ins w:id="595" w:author="Elash, Brenden" w:date="2016-07-03T13:27:00Z">
+      <w:ins w:id="625" w:author="Elash, Brenden" w:date="2016-07-03T13:27:00Z">
         <w:r>
           <w:t xml:space="preserve">he </w:t>
         </w:r>
       </w:ins>
-      <w:ins w:id="596" w:author="Elash, Brenden" w:date="2016-07-03T13:28:00Z">
+      <w:ins w:id="626" w:author="Elash, Brenden" w:date="2016-07-03T13:28:00Z">
         <w:r>
           <w:t>highest</w:t>
         </w:r>
       </w:ins>
-      <w:ins w:id="597" w:author="Elash, Brenden" w:date="2016-07-03T13:27:00Z">
+      <w:ins w:id="627" w:author="Elash, Brenden" w:date="2016-07-03T13:27:00Z">
         <w:r>
           <w:t xml:space="preserve"> measurement altitude</w:t>
         </w:r>
       </w:ins>
-      <w:ins w:id="598" w:author="Elash, Brenden" w:date="2016-07-03T13:31:00Z">
+      <w:ins w:id="628" w:author="Elash, Brenden" w:date="2016-07-03T13:31:00Z">
         <w:r>
           <w:t>s</w:t>
         </w:r>
       </w:ins>
-      <w:ins w:id="599" w:author="Elash, Brenden" w:date="2016-07-03T13:27:00Z">
+      <w:ins w:id="629" w:author="Elash, Brenden" w:date="2016-07-03T13:27:00Z">
         <w:r>
           <w:t xml:space="preserve"> (</w:t>
         </w:r>
@@ -20922,57 +21082,57 @@
           <w:t xml:space="preserve"> 30-35 km) </w:t>
         </w:r>
       </w:ins>
-      <w:ins w:id="600" w:author="Elash, Brenden" w:date="2016-07-03T13:31:00Z">
+      <w:ins w:id="630" w:author="Elash, Brenden" w:date="2016-07-03T13:31:00Z">
         <w:r>
           <w:t xml:space="preserve">require </w:t>
         </w:r>
       </w:ins>
-      <w:ins w:id="601" w:author="Elash, Brenden" w:date="2016-07-03T13:27:00Z">
+      <w:ins w:id="631" w:author="Elash, Brenden" w:date="2016-07-03T13:27:00Z">
         <w:r>
           <w:t xml:space="preserve">the </w:t>
         </w:r>
       </w:ins>
-      <w:ins w:id="602" w:author="Elash, Brenden" w:date="2016-07-03T13:28:00Z">
+      <w:ins w:id="632" w:author="Elash, Brenden" w:date="2016-07-03T13:28:00Z">
         <w:r>
           <w:t>signal</w:t>
         </w:r>
       </w:ins>
-      <w:ins w:id="603" w:author="Elash, Brenden" w:date="2016-07-03T13:27:00Z">
+      <w:ins w:id="633" w:author="Elash, Brenden" w:date="2016-07-03T13:27:00Z">
         <w:r>
           <w:t xml:space="preserve"> to noise ratio </w:t>
         </w:r>
       </w:ins>
-      <w:ins w:id="604" w:author="Elash, Brenden" w:date="2016-07-03T13:28:00Z">
+      <w:ins w:id="634" w:author="Elash, Brenden" w:date="2016-07-03T13:28:00Z">
         <w:r>
           <w:t>must</w:t>
         </w:r>
       </w:ins>
-      <w:ins w:id="605" w:author="Elash, Brenden" w:date="2016-07-03T13:27:00Z">
+      <w:ins w:id="635" w:author="Elash, Brenden" w:date="2016-07-03T13:27:00Z">
         <w:r>
           <w:t xml:space="preserve"> remain above 1 to be able to use these high altitude </w:t>
         </w:r>
       </w:ins>
-      <w:ins w:id="606" w:author="Elash, Brenden" w:date="2016-07-03T13:28:00Z">
+      <w:ins w:id="636" w:author="Elash, Brenden" w:date="2016-07-03T13:28:00Z">
         <w:r>
           <w:t>measurements</w:t>
         </w:r>
       </w:ins>
-      <w:ins w:id="607" w:author="Elash, Brenden" w:date="2016-07-03T13:27:00Z">
+      <w:ins w:id="637" w:author="Elash, Brenden" w:date="2016-07-03T13:27:00Z">
         <w:r>
           <w:t xml:space="preserve"> to </w:t>
         </w:r>
       </w:ins>
-      <w:ins w:id="608" w:author="Elash, Brenden" w:date="2016-07-03T13:28:00Z">
+      <w:ins w:id="638" w:author="Elash, Brenden" w:date="2016-07-03T13:28:00Z">
         <w:r>
           <w:t>determine</w:t>
         </w:r>
       </w:ins>
-      <w:ins w:id="609" w:author="Elash, Brenden" w:date="2016-07-03T13:27:00Z">
+      <w:ins w:id="639" w:author="Elash, Brenden" w:date="2016-07-03T13:27:00Z">
         <w:r>
           <w:t xml:space="preserve"> </w:t>
         </w:r>
       </w:ins>
-      <w:ins w:id="610" w:author="Elash, Brenden" w:date="2016-07-03T13:28:00Z">
+      <w:ins w:id="640" w:author="Elash, Brenden" w:date="2016-07-03T13:28:00Z">
         <w:r>
           <w:t>aerosol extinction.</w:t>
         </w:r>
@@ -20983,58 +21143,70 @@
         <w:pStyle w:val="BodyText"/>
         <w:jc w:val="both"/>
         <w:rPr>
-          <w:ins w:id="611" w:author="Elash, Brenden" w:date="2016-07-03T13:06:00Z"/>
-        </w:rPr>
-      </w:pPr>
-      <w:ins w:id="612" w:author="Elash, Brenden" w:date="2016-07-03T13:31:00Z">
+          <w:ins w:id="641" w:author="Elash, Brenden" w:date="2016-07-03T13:06:00Z"/>
+        </w:rPr>
+      </w:pPr>
+      <w:ins w:id="642" w:author="Elash, Brenden" w:date="2016-07-03T13:31:00Z">
         <w:r>
           <w:t xml:space="preserve">Finally, due to the limitations of the stratospheric balloon platform </w:t>
         </w:r>
       </w:ins>
-      <w:ins w:id="613" w:author="Elash, Brenden" w:date="2016-07-03T13:32:00Z">
+      <w:ins w:id="643" w:author="Elash, Brenden" w:date="2016-07-03T13:32:00Z">
         <w:r>
           <w:t xml:space="preserve">both mass, power consumption, and thermal </w:t>
         </w:r>
       </w:ins>
-      <w:ins w:id="614" w:author="Elash, Brenden" w:date="2016-07-03T13:33:00Z">
+      <w:ins w:id="644" w:author="Elash, Brenden" w:date="2016-07-04T13:26:00Z">
+        <w:r>
+          <w:t>r</w:t>
+        </w:r>
+      </w:ins>
+      <w:ins w:id="645" w:author="Elash, Brenden" w:date="2016-07-03T13:33:00Z">
         <w:r>
           <w:t>ages</w:t>
         </w:r>
       </w:ins>
-      <w:ins w:id="615" w:author="Elash, Brenden" w:date="2016-07-03T13:32:00Z">
+      <w:ins w:id="646" w:author="Elash, Brenden" w:date="2016-07-03T13:32:00Z">
         <w:r>
           <w:t xml:space="preserve"> are a concern. The balloon platform can only sustain so such mass and has a limited amount of power. As such ALI </w:t>
         </w:r>
       </w:ins>
-      <w:ins w:id="616" w:author="Elash, Brenden" w:date="2016-07-03T13:33:00Z">
+      <w:ins w:id="647" w:author="Elash, Brenden" w:date="2016-07-03T13:33:00Z">
         <w:r>
           <w:t>total mass must remain below 50 kg</w:t>
         </w:r>
       </w:ins>
-      <w:ins w:id="617" w:author="Elash, Brenden" w:date="2016-07-03T13:34:00Z">
-        <w:r>
-          <w:t xml:space="preserve"> and power draw is below TODO</w:t>
-        </w:r>
-        <w:proofErr w:type="gramStart"/>
-        <w:r>
-          <w:t>:???.</w:t>
-        </w:r>
-        <w:proofErr w:type="gramEnd"/>
-        <w:r>
-          <w:t xml:space="preserve"> Furthermore, the balloon wil</w:t>
-        </w:r>
-      </w:ins>
-      <w:ins w:id="618" w:author="Elash, Brenden" w:date="2016-07-03T13:35:00Z">
+      <w:ins w:id="648" w:author="Elash, Brenden" w:date="2016-07-03T13:34:00Z">
+        <w:r>
+          <w:t xml:space="preserve"> and power draw below </w:t>
+        </w:r>
+      </w:ins>
+      <w:ins w:id="649" w:author="Elash, Brenden" w:date="2016-07-04T13:22:00Z">
+        <w:r>
+          <w:t>80 W</w:t>
+        </w:r>
+      </w:ins>
+      <w:ins w:id="650" w:author="Elash, Brenden" w:date="2016-07-04T13:27:00Z">
+        <w:r>
+          <w:t xml:space="preserve"> is required</w:t>
+        </w:r>
+      </w:ins>
+      <w:ins w:id="651" w:author="Elash, Brenden" w:date="2016-07-03T13:34:00Z">
+        <w:r>
+          <w:t>. Furthermore, the balloon wil</w:t>
+        </w:r>
+      </w:ins>
+      <w:ins w:id="652" w:author="Elash, Brenden" w:date="2016-07-03T13:35:00Z">
         <w:r>
           <w:t>l</w:t>
         </w:r>
       </w:ins>
-      <w:ins w:id="619" w:author="Elash, Brenden" w:date="2016-07-03T13:34:00Z">
+      <w:ins w:id="653" w:author="Elash, Brenden" w:date="2016-07-03T13:34:00Z">
         <w:r>
           <w:t xml:space="preserve"> be floating in </w:t>
         </w:r>
       </w:ins>
-      <w:ins w:id="620" w:author="Elash, Brenden" w:date="2016-07-03T13:35:00Z">
+      <w:ins w:id="654" w:author="Elash, Brenden" w:date="2016-07-03T13:35:00Z">
         <w:r>
           <w:t>atmospheric conditions that are colder than -30</w:t>
         </w:r>
@@ -21051,77 +21223,64 @@
           <w:t xml:space="preserve"> resulting in freeing concerns, addition</w:t>
         </w:r>
       </w:ins>
-      <w:ins w:id="621" w:author="Elash, Brenden" w:date="2016-07-03T13:36:00Z">
+      <w:ins w:id="655" w:author="Elash, Brenden" w:date="2016-07-03T13:36:00Z">
         <w:r>
           <w:t>ally</w:t>
         </w:r>
       </w:ins>
-      <w:ins w:id="622" w:author="Elash, Brenden" w:date="2016-07-03T13:35:00Z">
+      <w:ins w:id="656" w:author="Elash, Brenden" w:date="2016-07-03T13:35:00Z">
         <w:r>
           <w:t xml:space="preserve"> </w:t>
         </w:r>
       </w:ins>
-      <w:ins w:id="623" w:author="Elash, Brenden" w:date="2016-07-03T13:36:00Z">
+      <w:ins w:id="657" w:author="Elash, Brenden" w:date="2016-07-03T13:36:00Z">
         <w:r>
           <w:t>heating</w:t>
         </w:r>
       </w:ins>
-      <w:ins w:id="624" w:author="Elash, Brenden" w:date="2016-07-03T13:35:00Z">
+      <w:ins w:id="658" w:author="Elash, Brenden" w:date="2016-07-03T13:35:00Z">
         <w:r>
           <w:t xml:space="preserve"> from direct </w:t>
         </w:r>
       </w:ins>
-      <w:ins w:id="625" w:author="Elash, Brenden" w:date="2016-07-03T13:36:00Z">
+      <w:ins w:id="659" w:author="Elash, Brenden" w:date="2016-07-03T13:36:00Z">
         <w:r>
           <w:t>sunlight</w:t>
         </w:r>
       </w:ins>
-      <w:ins w:id="626" w:author="Elash, Brenden" w:date="2016-07-03T13:35:00Z">
+      <w:ins w:id="660" w:author="Elash, Brenden" w:date="2016-07-03T13:35:00Z">
         <w:r>
           <w:t xml:space="preserve"> </w:t>
         </w:r>
       </w:ins>
-      <w:ins w:id="627" w:author="Elash, Brenden" w:date="2016-07-03T13:36:00Z">
+      <w:ins w:id="661" w:author="Elash, Brenden" w:date="2016-07-03T13:36:00Z">
         <w:r>
           <w:t xml:space="preserve">can bake the instrument resulting in </w:t>
         </w:r>
-        <w:proofErr w:type="gramStart"/>
-        <w:r>
-          <w:t xml:space="preserve">concerns </w:t>
-        </w:r>
-      </w:ins>
-      <w:ins w:id="628" w:author="Elash, Brenden" w:date="2016-07-03T13:35:00Z">
-        <w:r>
-          <w:t xml:space="preserve"> </w:t>
-        </w:r>
-      </w:ins>
-      <w:ins w:id="629" w:author="Elash, Brenden" w:date="2016-07-03T13:36:00Z">
-        <w:r>
-          <w:t>of</w:t>
-        </w:r>
-        <w:proofErr w:type="gramEnd"/>
+      </w:ins>
+      <w:ins w:id="662" w:author="Elash, Brenden" w:date="2016-07-04T13:27:00Z">
+        <w:r>
+          <w:t>concerns of</w:t>
+        </w:r>
+      </w:ins>
+      <w:ins w:id="663" w:author="Elash, Brenden" w:date="2016-07-03T13:36:00Z">
         <w:r>
           <w:t xml:space="preserve"> overheating. In order to </w:t>
         </w:r>
       </w:ins>
-      <w:ins w:id="630" w:author="Elash, Brenden" w:date="2016-07-03T13:37:00Z">
+      <w:ins w:id="664" w:author="Elash, Brenden" w:date="2016-07-03T13:37:00Z">
         <w:r>
           <w:t>mitigate</w:t>
         </w:r>
       </w:ins>
-      <w:ins w:id="631" w:author="Elash, Brenden" w:date="2016-07-03T13:36:00Z">
+      <w:ins w:id="665" w:author="Elash, Brenden" w:date="2016-07-03T13:36:00Z">
         <w:r>
           <w:t xml:space="preserve"> these concerns </w:t>
         </w:r>
       </w:ins>
-      <w:ins w:id="632" w:author="Elash, Brenden" w:date="2016-07-03T13:37:00Z">
-        <w:r>
-          <w:t>ALI must be thermally stable.</w:t>
-        </w:r>
-        <w:bookmarkStart w:id="633" w:name="_GoBack"/>
-        <w:bookmarkEnd w:id="633"/>
-        <w:r>
-          <w:t xml:space="preserve"> </w:t>
+      <w:ins w:id="666" w:author="Elash, Brenden" w:date="2016-07-03T13:37:00Z">
+        <w:r>
+          <w:t xml:space="preserve">ALI must be thermally stable. </w:t>
         </w:r>
       </w:ins>
     </w:p>
@@ -21129,16 +21288,16 @@
       <w:pPr>
         <w:pStyle w:val="Heading2"/>
         <w:rPr>
-          <w:ins w:id="634" w:author="Elash, Brenden" w:date="2016-06-09T14:55:00Z"/>
-        </w:rPr>
-        <w:pPrChange w:id="635" w:author="Elash, Brenden" w:date="2016-07-03T13:06:00Z">
+          <w:ins w:id="667" w:author="Elash, Brenden" w:date="2016-06-09T14:55:00Z"/>
+        </w:rPr>
+        <w:pPrChange w:id="668" w:author="Elash, Brenden" w:date="2016-07-03T13:06:00Z">
           <w:pPr>
             <w:pStyle w:val="BodyText"/>
             <w:jc w:val="both"/>
           </w:pPr>
         </w:pPrChange>
       </w:pPr>
-      <w:ins w:id="636" w:author="Elash, Brenden" w:date="2016-07-03T13:06:00Z">
+      <w:ins w:id="669" w:author="Elash, Brenden" w:date="2016-07-03T13:06:00Z">
         <w:r>
           <w:t>2.5.2 ALI Instrument Design Process Overview</w:t>
         </w:r>
@@ -21149,120 +21308,120 @@
         <w:pStyle w:val="BodyText"/>
         <w:jc w:val="both"/>
         <w:rPr>
-          <w:ins w:id="637" w:author="Elash, Brenden" w:date="2016-06-09T14:25:00Z"/>
-        </w:rPr>
-      </w:pPr>
-      <w:ins w:id="638" w:author="Elash, Brenden" w:date="2016-07-03T13:06:00Z">
+          <w:ins w:id="670" w:author="Elash, Brenden" w:date="2016-06-09T14:25:00Z"/>
+        </w:rPr>
+      </w:pPr>
+      <w:ins w:id="671" w:author="Elash, Brenden" w:date="2016-07-03T13:06:00Z">
         <w:r>
           <w:t xml:space="preserve">The AOTF provides a novel and new method of being able to record </w:t>
         </w:r>
       </w:ins>
-      <w:ins w:id="639" w:author="Elash, Brenden" w:date="2016-07-03T13:07:00Z">
+      <w:ins w:id="672" w:author="Elash, Brenden" w:date="2016-07-03T13:07:00Z">
         <w:r>
           <w:t>spectral</w:t>
         </w:r>
       </w:ins>
-      <w:ins w:id="640" w:author="Elash, Brenden" w:date="2016-07-03T13:06:00Z">
+      <w:ins w:id="673" w:author="Elash, Brenden" w:date="2016-07-03T13:06:00Z">
         <w:r>
           <w:t xml:space="preserve"> images of the </w:t>
         </w:r>
       </w:ins>
-      <w:ins w:id="641" w:author="Elash, Brenden" w:date="2016-07-03T13:07:00Z">
+      <w:ins w:id="674" w:author="Elash, Brenden" w:date="2016-07-03T13:07:00Z">
         <w:r>
           <w:t>atmosphere</w:t>
         </w:r>
       </w:ins>
-      <w:ins w:id="642" w:author="Elash, Brenden" w:date="2016-07-03T13:06:00Z">
+      <w:ins w:id="675" w:author="Elash, Brenden" w:date="2016-07-03T13:06:00Z">
         <w:r>
           <w:t xml:space="preserve">. </w:t>
         </w:r>
       </w:ins>
-      <w:ins w:id="643" w:author="Elash, Brenden" w:date="2016-06-09T14:53:00Z">
+      <w:ins w:id="676" w:author="Elash, Brenden" w:date="2016-06-09T14:53:00Z">
         <w:r>
           <w:t xml:space="preserve">However, the use of an AOTF </w:t>
         </w:r>
       </w:ins>
-      <w:ins w:id="644" w:author="Elash, Brenden" w:date="2016-06-09T14:56:00Z">
+      <w:ins w:id="677" w:author="Elash, Brenden" w:date="2016-06-09T14:56:00Z">
         <w:r>
           <w:t xml:space="preserve">has specific optical requirements which </w:t>
         </w:r>
       </w:ins>
-      <w:ins w:id="645" w:author="Elash, Brenden" w:date="2016-06-09T14:53:00Z">
+      <w:ins w:id="678" w:author="Elash, Brenden" w:date="2016-06-09T14:53:00Z">
         <w:r>
           <w:t xml:space="preserve">complicates the optical </w:t>
         </w:r>
       </w:ins>
-      <w:ins w:id="646" w:author="Elash, Brenden" w:date="2016-06-09T14:55:00Z">
+      <w:ins w:id="679" w:author="Elash, Brenden" w:date="2016-06-09T14:55:00Z">
         <w:r>
           <w:t>design</w:t>
         </w:r>
       </w:ins>
-      <w:ins w:id="647" w:author="Elash, Brenden" w:date="2016-06-09T14:53:00Z">
+      <w:ins w:id="680" w:author="Elash, Brenden" w:date="2016-06-09T14:53:00Z">
         <w:r>
           <w:t xml:space="preserve"> on the system</w:t>
         </w:r>
       </w:ins>
-      <w:ins w:id="648" w:author="Elash, Brenden" w:date="2016-06-09T14:49:00Z">
+      <w:ins w:id="681" w:author="Elash, Brenden" w:date="2016-06-09T14:49:00Z">
         <w:r>
           <w:t xml:space="preserve">. </w:t>
         </w:r>
       </w:ins>
-      <w:ins w:id="649" w:author="Elash, Brenden" w:date="2016-06-09T14:58:00Z">
+      <w:ins w:id="682" w:author="Elash, Brenden" w:date="2016-06-09T14:58:00Z">
         <w:r>
           <w:t>A large focus of this work is</w:t>
         </w:r>
       </w:ins>
-      <w:ins w:id="650" w:author="Elash, Brenden" w:date="2016-06-09T14:59:00Z">
+      <w:ins w:id="683" w:author="Elash, Brenden" w:date="2016-06-09T14:59:00Z">
         <w:r>
           <w:t xml:space="preserve"> </w:t>
         </w:r>
       </w:ins>
-      <w:ins w:id="651" w:author="Elash, Brenden" w:date="2016-06-09T14:58:00Z">
+      <w:ins w:id="684" w:author="Elash, Brenden" w:date="2016-06-09T14:58:00Z">
         <w:r>
           <w:t xml:space="preserve">the </w:t>
         </w:r>
       </w:ins>
-      <w:ins w:id="652" w:author="Elash, Brenden" w:date="2016-06-09T14:59:00Z">
+      <w:ins w:id="685" w:author="Elash, Brenden" w:date="2016-06-09T14:59:00Z">
         <w:r>
           <w:t>design</w:t>
         </w:r>
       </w:ins>
-      <w:ins w:id="653" w:author="Elash, Brenden" w:date="2016-06-09T15:02:00Z">
+      <w:ins w:id="686" w:author="Elash, Brenden" w:date="2016-06-09T15:02:00Z">
         <w:r>
           <w:t>ing</w:t>
         </w:r>
       </w:ins>
-      <w:ins w:id="654" w:author="Elash, Brenden" w:date="2016-06-09T14:59:00Z">
+      <w:ins w:id="687" w:author="Elash, Brenden" w:date="2016-06-09T14:59:00Z">
         <w:r>
           <w:t xml:space="preserve"> and test</w:t>
         </w:r>
       </w:ins>
-      <w:ins w:id="655" w:author="Elash, Brenden" w:date="2016-06-09T15:02:00Z">
+      <w:ins w:id="688" w:author="Elash, Brenden" w:date="2016-06-09T15:02:00Z">
         <w:r>
           <w:t>ing</w:t>
         </w:r>
       </w:ins>
-      <w:ins w:id="656" w:author="Elash, Brenden" w:date="2016-06-09T14:58:00Z">
+      <w:ins w:id="689" w:author="Elash, Brenden" w:date="2016-06-09T14:58:00Z">
         <w:r>
           <w:t xml:space="preserve"> of the optical system </w:t>
         </w:r>
       </w:ins>
-      <w:ins w:id="657" w:author="Elash, Brenden" w:date="2016-06-09T15:02:00Z">
+      <w:ins w:id="690" w:author="Elash, Brenden" w:date="2016-06-09T15:02:00Z">
         <w:r>
           <w:t xml:space="preserve">to verify </w:t>
         </w:r>
       </w:ins>
-      <w:ins w:id="658" w:author="Elash, Brenden" w:date="2016-06-09T15:14:00Z">
+      <w:ins w:id="691" w:author="Elash, Brenden" w:date="2016-06-09T15:14:00Z">
         <w:r>
           <w:t>excellent</w:t>
         </w:r>
       </w:ins>
-      <w:ins w:id="659" w:author="Elash, Brenden" w:date="2016-06-09T15:02:00Z">
+      <w:ins w:id="692" w:author="Elash, Brenden" w:date="2016-06-09T15:02:00Z">
         <w:r>
           <w:t xml:space="preserve"> </w:t>
         </w:r>
       </w:ins>
-      <w:ins w:id="660" w:author="Elash, Brenden" w:date="2016-06-09T14:59:00Z">
+      <w:ins w:id="693" w:author="Elash, Brenden" w:date="2016-06-09T14:59:00Z">
         <w:r>
           <w:t>perform</w:t>
         </w:r>
@@ -21270,42 +21429,42 @@
           <w:t>ance</w:t>
         </w:r>
       </w:ins>
-      <w:ins w:id="661" w:author="Elash, Brenden" w:date="2016-06-09T14:58:00Z">
+      <w:ins w:id="694" w:author="Elash, Brenden" w:date="2016-06-09T14:58:00Z">
         <w:r>
           <w:t xml:space="preserve"> </w:t>
         </w:r>
       </w:ins>
-      <w:ins w:id="662" w:author="Elash, Brenden" w:date="2016-06-09T15:02:00Z">
+      <w:ins w:id="695" w:author="Elash, Brenden" w:date="2016-06-09T15:02:00Z">
         <w:r>
           <w:t>w</w:t>
         </w:r>
       </w:ins>
-      <w:ins w:id="663" w:author="Elash, Brenden" w:date="2016-06-09T14:58:00Z">
+      <w:ins w:id="696" w:author="Elash, Brenden" w:date="2016-06-09T14:58:00Z">
         <w:r>
           <w:t xml:space="preserve">ith the AOTF. Once the </w:t>
         </w:r>
       </w:ins>
-      <w:ins w:id="664" w:author="Elash, Brenden" w:date="2016-06-09T15:00:00Z">
+      <w:ins w:id="697" w:author="Elash, Brenden" w:date="2016-06-09T15:00:00Z">
         <w:r>
           <w:t xml:space="preserve">optical </w:t>
         </w:r>
       </w:ins>
-      <w:ins w:id="665" w:author="Elash, Brenden" w:date="2016-06-09T14:58:00Z">
+      <w:ins w:id="698" w:author="Elash, Brenden" w:date="2016-06-09T14:58:00Z">
         <w:r>
           <w:t>design is finalized</w:t>
         </w:r>
       </w:ins>
-      <w:ins w:id="666" w:author="Elash, Brenden" w:date="2016-06-09T15:03:00Z">
+      <w:ins w:id="699" w:author="Elash, Brenden" w:date="2016-06-09T15:03:00Z">
         <w:r>
           <w:t>,</w:t>
         </w:r>
       </w:ins>
-      <w:ins w:id="667" w:author="Elash, Brenden" w:date="2016-06-09T14:58:00Z">
+      <w:ins w:id="700" w:author="Elash, Brenden" w:date="2016-06-09T14:58:00Z">
         <w:r>
           <w:t xml:space="preserve"> </w:t>
         </w:r>
       </w:ins>
-      <w:ins w:id="668" w:author="Elash, Brenden" w:date="2016-06-09T15:00:00Z">
+      <w:ins w:id="701" w:author="Elash, Brenden" w:date="2016-06-09T15:00:00Z">
         <w:r>
           <w:t>calibrati</w:t>
         </w:r>
@@ -21316,89 +21475,93 @@
           <w:t xml:space="preserve"> to prepare ALI for its </w:t>
         </w:r>
       </w:ins>
-      <w:ins w:id="669" w:author="Elash, Brenden" w:date="2016-06-09T15:01:00Z">
+      <w:ins w:id="702" w:author="Elash, Brenden" w:date="2016-06-09T15:01:00Z">
         <w:r>
           <w:t>stratospheric</w:t>
         </w:r>
       </w:ins>
-      <w:ins w:id="670" w:author="Elash, Brenden" w:date="2016-06-09T15:00:00Z">
+      <w:ins w:id="703" w:author="Elash, Brenden" w:date="2016-06-09T15:00:00Z">
         <w:r>
           <w:t xml:space="preserve"> balloon </w:t>
         </w:r>
       </w:ins>
-      <w:ins w:id="671" w:author="Elash, Brenden" w:date="2016-06-09T15:01:00Z">
+      <w:ins w:id="704" w:author="Elash, Brenden" w:date="2016-06-09T15:01:00Z">
         <w:r>
           <w:t>flight</w:t>
         </w:r>
       </w:ins>
-      <w:ins w:id="672" w:author="Elash, Brenden" w:date="2016-06-09T15:00:00Z">
+      <w:ins w:id="705" w:author="Elash, Brenden" w:date="2016-06-09T15:00:00Z">
         <w:r>
           <w:t xml:space="preserve"> </w:t>
         </w:r>
       </w:ins>
-      <w:ins w:id="673" w:author="Elash, Brenden" w:date="2016-06-09T15:01:00Z">
+      <w:ins w:id="706" w:author="Elash, Brenden" w:date="2016-06-09T15:01:00Z">
         <w:r>
           <w:t>from Timmins, Ontario in 2014</w:t>
         </w:r>
       </w:ins>
-      <w:ins w:id="674" w:author="Elash, Brenden" w:date="2016-06-09T15:04:00Z">
+      <w:ins w:id="707" w:author="Elash, Brenden" w:date="2016-06-09T15:04:00Z">
         <w:r>
           <w:t xml:space="preserve"> and is the focus of Chapter 3</w:t>
         </w:r>
       </w:ins>
-      <w:ins w:id="675" w:author="Elash, Brenden" w:date="2016-06-09T15:01:00Z">
+      <w:ins w:id="708" w:author="Elash, Brenden" w:date="2016-06-09T15:01:00Z">
         <w:r>
           <w:t>.</w:t>
         </w:r>
       </w:ins>
-      <w:ins w:id="676" w:author="Elash, Brenden" w:date="2016-06-09T14:58:00Z">
+      <w:ins w:id="709" w:author="Elash, Brenden" w:date="2016-06-09T14:58:00Z">
         <w:r>
           <w:t xml:space="preserve"> </w:t>
         </w:r>
       </w:ins>
-      <w:ins w:id="677" w:author="Elash, Brenden" w:date="2016-06-09T15:04:00Z">
+      <w:ins w:id="710" w:author="Elash, Brenden" w:date="2016-06-09T15:04:00Z">
         <w:r>
           <w:t>Additionally</w:t>
         </w:r>
       </w:ins>
-      <w:ins w:id="678" w:author="Elash, Brenden" w:date="2016-06-09T14:58:00Z">
+      <w:ins w:id="711" w:author="Elash, Brenden" w:date="2016-06-09T14:58:00Z">
         <w:r>
           <w:t xml:space="preserve">, </w:t>
         </w:r>
       </w:ins>
-      <w:ins w:id="679" w:author="Elash, Brenden" w:date="2016-06-09T15:04:00Z">
+      <w:ins w:id="712" w:author="Elash, Brenden" w:date="2016-06-09T15:04:00Z">
         <w:r>
           <w:t xml:space="preserve">since ALI inherently measures </w:t>
         </w:r>
       </w:ins>
-      <w:ins w:id="680" w:author="Elash, Brenden" w:date="2016-06-09T15:05:00Z">
+      <w:ins w:id="713" w:author="Elash, Brenden" w:date="2016-06-09T15:05:00Z">
         <w:r>
           <w:t xml:space="preserve">polarized </w:t>
         </w:r>
       </w:ins>
-      <w:ins w:id="681" w:author="Elash, Brenden" w:date="2016-06-09T15:06:00Z">
+      <w:ins w:id="714" w:author="Elash, Brenden" w:date="2016-06-09T15:06:00Z">
         <w:r>
           <w:t xml:space="preserve">radiance due to the nature of the AOTF, </w:t>
         </w:r>
       </w:ins>
-      <w:ins w:id="682" w:author="Elash, Brenden" w:date="2016-06-09T15:05:00Z">
+      <w:ins w:id="715" w:author="Elash, Brenden" w:date="2016-06-09T15:05:00Z">
         <w:r>
           <w:t xml:space="preserve">special consideration had to be given to the orientation of the AOTF </w:t>
         </w:r>
       </w:ins>
-      <w:ins w:id="683" w:author="Elash, Brenden" w:date="2016-06-09T15:06:00Z">
+      <w:ins w:id="716" w:author="Elash, Brenden" w:date="2016-06-09T15:06:00Z">
         <w:r>
           <w:t xml:space="preserve">within the system. </w:t>
         </w:r>
       </w:ins>
-      <w:ins w:id="684" w:author="Elash, Brenden" w:date="2016-06-09T15:14:00Z">
+      <w:ins w:id="717" w:author="Elash, Brenden" w:date="2016-06-09T15:14:00Z">
         <w:r>
           <w:t xml:space="preserve">Measuring a </w:t>
         </w:r>
       </w:ins>
-      <w:ins w:id="685" w:author="Elash, Brenden" w:date="2016-06-09T15:15:00Z">
-        <w:r>
-          <w:t>linear polarized light instead of measuring the total radiance, like curren</w:t>
+      <w:ins w:id="718" w:author="Elash, Brenden" w:date="2016-06-09T15:15:00Z">
+        <w:r>
+          <w:t xml:space="preserve">linear polarized light </w:t>
+        </w:r>
+        <w:r>
+          <w:lastRenderedPageBreak/>
+          <w:t>instead of measuring the total radiance, like curren</w:t>
         </w:r>
         <w:r>
           <w:t xml:space="preserve">t generation instruments, </w:t>
@@ -21407,143 +21570,142 @@
           <w:t>change</w:t>
         </w:r>
       </w:ins>
-      <w:ins w:id="686" w:author="Elash, Brenden" w:date="2016-06-10T09:31:00Z">
+      <w:ins w:id="719" w:author="Elash, Brenden" w:date="2016-06-10T09:31:00Z">
         <w:r>
           <w:t>s</w:t>
         </w:r>
       </w:ins>
-      <w:ins w:id="687" w:author="Elash, Brenden" w:date="2016-06-09T15:15:00Z">
+      <w:ins w:id="720" w:author="Elash, Brenden" w:date="2016-06-09T15:15:00Z">
         <w:r>
           <w:t xml:space="preserve"> the sensitivity of the instrument to measure aerosol. </w:t>
         </w:r>
       </w:ins>
-      <w:ins w:id="688" w:author="Elash, Brenden" w:date="2016-06-09T15:06:00Z">
+      <w:ins w:id="721" w:author="Elash, Brenden" w:date="2016-06-09T15:06:00Z">
         <w:r>
           <w:t>T</w:t>
         </w:r>
       </w:ins>
-      <w:ins w:id="689" w:author="Elash, Brenden" w:date="2016-06-09T15:05:00Z">
+      <w:ins w:id="722" w:author="Elash, Brenden" w:date="2016-06-09T15:05:00Z">
         <w:r>
           <w:t xml:space="preserve">o verify good sensitivity to aerosol </w:t>
         </w:r>
       </w:ins>
-      <w:ins w:id="690" w:author="Elash, Brenden" w:date="2016-06-09T15:07:00Z">
+      <w:ins w:id="723" w:author="Elash, Brenden" w:date="2016-06-09T15:07:00Z">
         <w:r>
           <w:t>during the campaign a study</w:t>
         </w:r>
       </w:ins>
-      <w:ins w:id="691" w:author="Elash, Brenden" w:date="2016-06-09T15:06:00Z">
+      <w:ins w:id="724" w:author="Elash, Brenden" w:date="2016-06-09T15:06:00Z">
         <w:r>
           <w:t xml:space="preserve"> was </w:t>
         </w:r>
       </w:ins>
-      <w:ins w:id="692" w:author="Elash, Brenden" w:date="2016-06-09T15:07:00Z">
+      <w:ins w:id="725" w:author="Elash, Brenden" w:date="2016-06-09T15:07:00Z">
         <w:r>
           <w:t>performed</w:t>
         </w:r>
       </w:ins>
-      <w:ins w:id="693" w:author="Elash, Brenden" w:date="2016-06-09T15:08:00Z">
+      <w:ins w:id="726" w:author="Elash, Brenden" w:date="2016-06-09T15:08:00Z">
         <w:r>
           <w:t>, contain</w:t>
         </w:r>
       </w:ins>
-      <w:ins w:id="694" w:author="Elash, Brenden" w:date="2016-06-09T15:10:00Z">
+      <w:ins w:id="727" w:author="Elash, Brenden" w:date="2016-06-09T15:10:00Z">
         <w:r>
           <w:t>ed</w:t>
         </w:r>
       </w:ins>
-      <w:ins w:id="695" w:author="Elash, Brenden" w:date="2016-06-09T15:08:00Z">
+      <w:ins w:id="728" w:author="Elash, Brenden" w:date="2016-06-09T15:08:00Z">
         <w:r>
           <w:t xml:space="preserve"> in Chapter 4,</w:t>
         </w:r>
       </w:ins>
-      <w:ins w:id="696" w:author="Elash, Brenden" w:date="2016-06-09T15:06:00Z">
+      <w:ins w:id="729" w:author="Elash, Brenden" w:date="2016-06-09T15:06:00Z">
         <w:r>
           <w:t xml:space="preserve"> </w:t>
         </w:r>
       </w:ins>
-      <w:ins w:id="697" w:author="Elash, Brenden" w:date="2016-06-09T15:07:00Z">
+      <w:ins w:id="730" w:author="Elash, Brenden" w:date="2016-06-09T15:07:00Z">
         <w:r>
           <w:t xml:space="preserve">to determine the advantages and disadvantages to </w:t>
         </w:r>
       </w:ins>
-      <w:ins w:id="698" w:author="Elash, Brenden" w:date="2016-06-09T15:08:00Z">
-        <w:r>
-          <w:lastRenderedPageBreak/>
+      <w:ins w:id="731" w:author="Elash, Brenden" w:date="2016-06-09T15:08:00Z">
+        <w:r>
           <w:t>measuring</w:t>
         </w:r>
       </w:ins>
-      <w:ins w:id="699" w:author="Elash, Brenden" w:date="2016-06-09T15:07:00Z">
+      <w:ins w:id="732" w:author="Elash, Brenden" w:date="2016-06-09T15:07:00Z">
         <w:r>
           <w:t xml:space="preserve"> linear polarized light </w:t>
         </w:r>
       </w:ins>
-      <w:ins w:id="700" w:author="Elash, Brenden" w:date="2016-06-09T15:08:00Z">
+      <w:ins w:id="733" w:author="Elash, Brenden" w:date="2016-06-09T15:08:00Z">
         <w:r>
           <w:t xml:space="preserve">instead of the total radiance. </w:t>
         </w:r>
       </w:ins>
-      <w:ins w:id="701" w:author="Elash, Brenden" w:date="2016-06-09T15:09:00Z">
+      <w:ins w:id="734" w:author="Elash, Brenden" w:date="2016-06-09T15:09:00Z">
         <w:r>
           <w:t xml:space="preserve">Finally, Chapter 5 </w:t>
         </w:r>
       </w:ins>
-      <w:ins w:id="702" w:author="Elash, Brenden" w:date="2016-06-10T09:31:00Z">
+      <w:ins w:id="735" w:author="Elash, Brenden" w:date="2016-06-10T09:31:00Z">
         <w:r>
           <w:t xml:space="preserve">is </w:t>
         </w:r>
       </w:ins>
-      <w:ins w:id="703" w:author="Elash, Brenden" w:date="2016-06-09T15:09:00Z">
+      <w:ins w:id="736" w:author="Elash, Brenden" w:date="2016-06-09T15:09:00Z">
         <w:r>
           <w:t>focused on the stratospheric balloon launch and post-flight analysis</w:t>
         </w:r>
       </w:ins>
-      <w:ins w:id="704" w:author="Elash, Brenden" w:date="2016-06-09T15:10:00Z">
+      <w:ins w:id="737" w:author="Elash, Brenden" w:date="2016-06-09T15:10:00Z">
         <w:r>
           <w:t xml:space="preserve"> including </w:t>
         </w:r>
       </w:ins>
-      <w:ins w:id="705" w:author="Elash, Brenden" w:date="2016-06-10T09:32:00Z">
+      <w:ins w:id="738" w:author="Elash, Brenden" w:date="2016-06-10T09:32:00Z">
         <w:r>
           <w:t xml:space="preserve">raw image conversion </w:t>
         </w:r>
       </w:ins>
-      <w:ins w:id="706" w:author="Elash, Brenden" w:date="2016-06-09T15:10:00Z">
+      <w:ins w:id="739" w:author="Elash, Brenden" w:date="2016-06-09T15:10:00Z">
         <w:r>
           <w:t xml:space="preserve">and the </w:t>
         </w:r>
       </w:ins>
-      <w:ins w:id="707" w:author="Elash, Brenden" w:date="2016-06-09T15:11:00Z">
+      <w:ins w:id="740" w:author="Elash, Brenden" w:date="2016-06-09T15:11:00Z">
         <w:r>
           <w:t>retrieving</w:t>
         </w:r>
       </w:ins>
-      <w:ins w:id="708" w:author="Elash, Brenden" w:date="2016-06-09T15:10:00Z">
+      <w:ins w:id="741" w:author="Elash, Brenden" w:date="2016-06-09T15:10:00Z">
         <w:r>
           <w:t xml:space="preserve"> of aerosol</w:t>
         </w:r>
       </w:ins>
-      <w:ins w:id="709" w:author="Elash, Brenden" w:date="2016-06-09T15:05:00Z">
+      <w:ins w:id="742" w:author="Elash, Brenden" w:date="2016-06-09T15:05:00Z">
         <w:r>
           <w:t>.</w:t>
         </w:r>
       </w:ins>
-      <w:ins w:id="710" w:author="Elash, Brenden" w:date="2016-06-09T15:12:00Z">
+      <w:ins w:id="743" w:author="Elash, Brenden" w:date="2016-06-09T15:12:00Z">
         <w:r>
           <w:t xml:space="preserve"> The retrieved aerosol is compared to OSIRIS measurements to verify the quality of the </w:t>
         </w:r>
       </w:ins>
-      <w:ins w:id="711" w:author="Elash, Brenden" w:date="2016-06-09T15:16:00Z">
+      <w:ins w:id="744" w:author="Elash, Brenden" w:date="2016-06-09T15:16:00Z">
         <w:r>
           <w:t>measurements recorded by ALI</w:t>
         </w:r>
       </w:ins>
-      <w:ins w:id="712" w:author="Elash, Brenden" w:date="2016-06-09T15:12:00Z">
+      <w:ins w:id="745" w:author="Elash, Brenden" w:date="2016-06-09T15:12:00Z">
         <w:r>
           <w:t>.</w:t>
         </w:r>
       </w:ins>
-      <w:ins w:id="713" w:author="Elash, Brenden" w:date="2016-06-09T15:05:00Z">
+      <w:ins w:id="746" w:author="Elash, Brenden" w:date="2016-06-09T15:05:00Z">
         <w:r>
           <w:t xml:space="preserve"> </w:t>
         </w:r>
@@ -21554,20 +21716,20 @@
         <w:pStyle w:val="BodyText"/>
         <w:jc w:val="both"/>
         <w:rPr>
-          <w:del w:id="714" w:author="Elash, Brenden" w:date="2016-06-09T14:57:00Z"/>
-        </w:rPr>
-      </w:pPr>
-      <w:commentRangeStart w:id="715"/>
-      <w:del w:id="716" w:author="Elash, Brenden" w:date="2016-06-09T14:57:00Z">
+          <w:del w:id="747" w:author="Elash, Brenden" w:date="2016-06-09T14:57:00Z"/>
+        </w:rPr>
+      </w:pPr>
+      <w:commentRangeStart w:id="748"/>
+      <w:del w:id="749" w:author="Elash, Brenden" w:date="2016-06-09T14:57:00Z">
         <w:r>
           <w:delText>New satellite instrumentation will be necessary to continue the stratospheric aerosol data set, especially since the current generation of remote sensing instruments are aging and are operating well beyond their designed lifetimes. With current prospects for missions looking bleak these new instruments will need to supply higher quality and quantity of measurements. This will be achieved with the addition of new and improved technology as well as better techniques to preform analysis on the measurements to achieve high accuracy aerosol profiles. Furthermore, the state of climate change needs to be monitored in the future to determine if current policy’s such as Paris Agreement has been successful is curbing the effect of climate change and aerosol loading is an important aspect in the radiative balancing. Additionally, the current range of effects from aerosol is relatively unknown and more detailed measurement with the ability to determine aerosol microphysical parameters and dynamical process that distribution and filter aerosol in the stratosphere will help to more precisely contribute the cooling effects from aerosol on climate change.</w:delText>
         </w:r>
-        <w:commentRangeEnd w:id="715"/>
+        <w:commentRangeEnd w:id="748"/>
         <w:r>
           <w:rPr>
             <w:rStyle w:val="CommentReference"/>
           </w:rPr>
-          <w:commentReference w:id="715"/>
+          <w:commentReference w:id="748"/>
         </w:r>
         <w:r>
           <w:delText xml:space="preserve"> </w:delText>
@@ -21579,129 +21741,129 @@
         <w:pStyle w:val="BodyText"/>
         <w:jc w:val="both"/>
         <w:rPr>
-          <w:del w:id="717" w:author="Elash, Brenden" w:date="2016-06-09T14:57:00Z"/>
-        </w:rPr>
-      </w:pPr>
-      <w:del w:id="718" w:author="Elash, Brenden" w:date="2016-06-09T14:51:00Z">
+          <w:del w:id="750" w:author="Elash, Brenden" w:date="2016-06-09T14:57:00Z"/>
+        </w:rPr>
+      </w:pPr>
+      <w:del w:id="751" w:author="Elash, Brenden" w:date="2016-06-09T14:51:00Z">
         <w:r>
           <w:delText>One such instrument proposed to fulfill this role is the Aerosol Limb Imager (</w:delText>
         </w:r>
       </w:del>
-      <w:del w:id="719" w:author="Elash, Brenden" w:date="2016-06-09T14:57:00Z">
+      <w:del w:id="752" w:author="Elash, Brenden" w:date="2016-06-09T14:57:00Z">
         <w:r>
           <w:delText>ALI</w:delText>
         </w:r>
       </w:del>
-      <w:del w:id="720" w:author="Elash, Brenden" w:date="2016-06-09T14:52:00Z">
+      <w:del w:id="753" w:author="Elash, Brenden" w:date="2016-06-09T14:52:00Z">
         <w:r>
           <w:delText>)</w:delText>
         </w:r>
       </w:del>
-      <w:del w:id="721" w:author="Elash, Brenden" w:date="2016-06-09T14:57:00Z">
+      <w:del w:id="754" w:author="Elash, Brenden" w:date="2016-06-09T14:57:00Z">
         <w:r>
           <w:delText xml:space="preserve"> which </w:delText>
         </w:r>
       </w:del>
-      <w:del w:id="722" w:author="Elash, Brenden" w:date="2016-06-08T15:37:00Z">
+      <w:del w:id="755" w:author="Elash, Brenden" w:date="2016-06-08T15:37:00Z">
         <w:r>
           <w:delText xml:space="preserve">will </w:delText>
         </w:r>
       </w:del>
-      <w:del w:id="723" w:author="Elash, Brenden" w:date="2016-06-09T14:57:00Z">
+      <w:del w:id="756" w:author="Elash, Brenden" w:date="2016-06-09T14:57:00Z">
         <w:r>
           <w:delText xml:space="preserve">collect spectral images the atmosphere using an AOTF as the filtering device. The measurements </w:delText>
         </w:r>
       </w:del>
-      <w:del w:id="724" w:author="Elash, Brenden" w:date="2016-06-08T15:37:00Z">
+      <w:del w:id="757" w:author="Elash, Brenden" w:date="2016-06-08T15:37:00Z">
         <w:r>
           <w:delText>will be</w:delText>
         </w:r>
       </w:del>
-      <w:del w:id="725" w:author="Elash, Brenden" w:date="2016-06-09T14:57:00Z">
-        <w:r>
-          <w:delText xml:space="preserve"> recorded in a limb scatter geometry and with the correct orbit be able to achieve daily global aerosol extinction</w:delText>
+      <w:del w:id="758" w:author="Elash, Brenden" w:date="2016-06-09T14:57:00Z">
+        <w:r>
+          <w:delText xml:space="preserve"> recorded in a limb scatter geometry and with the correct orbit be able to </w:delText>
+        </w:r>
+        <w:r>
+          <w:lastRenderedPageBreak/>
+          <w:delText>achieve daily global aerosol extinction</w:delText>
         </w:r>
       </w:del>
-      <w:del w:id="726" w:author="Elash, Brenden" w:date="2016-06-09T09:41:00Z">
+      <w:del w:id="759" w:author="Elash, Brenden" w:date="2016-06-09T09:41:00Z">
         <w:r>
           <w:delText>s</w:delText>
         </w:r>
       </w:del>
-      <w:del w:id="727" w:author="Elash, Brenden" w:date="2016-06-09T14:57:00Z">
+      <w:del w:id="760" w:author="Elash, Brenden" w:date="2016-06-09T14:57:00Z">
         <w:r>
           <w:delText xml:space="preserve">. The ability to measure cross-track and vertical profiles measured by ALI </w:delText>
         </w:r>
       </w:del>
-      <w:del w:id="728" w:author="Elash, Brenden" w:date="2016-06-08T15:37:00Z">
+      <w:del w:id="761" w:author="Elash, Brenden" w:date="2016-06-08T15:37:00Z">
         <w:r>
           <w:delText xml:space="preserve">will </w:delText>
         </w:r>
       </w:del>
-      <w:del w:id="729" w:author="Elash, Brenden" w:date="2016-06-09T14:57:00Z">
-        <w:r>
-          <w:delText xml:space="preserve">achieve a second dimension to the aerosol profiles that can be used to assist in the determination of aerosol dynamical processes. Additionally the used of cross-track </w:delText>
-        </w:r>
-        <w:r>
-          <w:lastRenderedPageBreak/>
-          <w:delText xml:space="preserve">information can be used to help identify sources and sinks of aerosol that pass through the tropopause to better understand the process that contribute to aerosol loading. The possible wavelength range for ALI </w:delText>
+      <w:del w:id="762" w:author="Elash, Brenden" w:date="2016-06-09T14:57:00Z">
+        <w:r>
+          <w:delText xml:space="preserve">achieve a second dimension to the aerosol profiles that can be used to assist in the determination of aerosol dynamical processes. Additionally the used of cross-track information can be used to help identify sources and sinks of aerosol that pass through the tropopause to better understand the process that contribute to aerosol loading. The possible wavelength range for ALI </w:delText>
         </w:r>
       </w:del>
-      <w:del w:id="730" w:author="Elash, Brenden" w:date="2016-06-08T15:38:00Z">
+      <w:del w:id="763" w:author="Elash, Brenden" w:date="2016-06-08T15:38:00Z">
         <w:r>
           <w:delText xml:space="preserve">can </w:delText>
         </w:r>
       </w:del>
-      <w:del w:id="731" w:author="Elash, Brenden" w:date="2016-06-09T14:57:00Z">
+      <w:del w:id="764" w:author="Elash, Brenden" w:date="2016-06-09T14:57:00Z">
         <w:r>
           <w:delText xml:space="preserve">range from the visible to the near infrared </w:delText>
         </w:r>
       </w:del>
-      <w:del w:id="732" w:author="Elash, Brenden" w:date="2016-06-08T15:39:00Z">
+      <w:del w:id="765" w:author="Elash, Brenden" w:date="2016-06-08T15:39:00Z">
         <w:r>
           <w:delText>will allow</w:delText>
         </w:r>
       </w:del>
-      <w:del w:id="733" w:author="Elash, Brenden" w:date="2016-06-09T14:57:00Z">
+      <w:del w:id="766" w:author="Elash, Brenden" w:date="2016-06-09T14:57:00Z">
         <w:r>
           <w:delText xml:space="preserve"> information </w:delText>
         </w:r>
       </w:del>
-      <w:del w:id="734" w:author="Elash, Brenden" w:date="2016-06-08T15:39:00Z">
+      <w:del w:id="767" w:author="Elash, Brenden" w:date="2016-06-08T15:39:00Z">
         <w:r>
           <w:delText xml:space="preserve">the collection </w:delText>
         </w:r>
       </w:del>
-      <w:del w:id="735" w:author="Elash, Brenden" w:date="2016-06-09T14:57:00Z">
+      <w:del w:id="768" w:author="Elash, Brenden" w:date="2016-06-09T14:57:00Z">
         <w:r>
           <w:delText>of microphysical parameters of aerosol. This additional information of particle size distribution in combination with the extinction profile will help to understand</w:delText>
         </w:r>
       </w:del>
-      <w:del w:id="736" w:author="Elash, Brenden" w:date="2016-06-08T15:39:00Z">
+      <w:del w:id="769" w:author="Elash, Brenden" w:date="2016-06-08T15:39:00Z">
         <w:r>
           <w:delText>ing</w:delText>
         </w:r>
       </w:del>
-      <w:del w:id="737" w:author="Elash, Brenden" w:date="2016-06-09T14:57:00Z">
+      <w:del w:id="770" w:author="Elash, Brenden" w:date="2016-06-09T14:57:00Z">
         <w:r>
           <w:delText xml:space="preserve"> the radiative forcing effects that stratospheric aerosol contribute to the planet’s atmosphere. The additional information that could be provided by</w:delText>
         </w:r>
       </w:del>
-      <w:del w:id="738" w:author="Elash, Brenden" w:date="2016-06-08T15:40:00Z">
+      <w:del w:id="771" w:author="Elash, Brenden" w:date="2016-06-08T15:40:00Z">
         <w:r>
           <w:delText xml:space="preserve"> an</w:delText>
         </w:r>
       </w:del>
-      <w:del w:id="739" w:author="Elash, Brenden" w:date="2016-06-09T14:57:00Z">
+      <w:del w:id="772" w:author="Elash, Brenden" w:date="2016-06-09T14:57:00Z">
         <w:r>
           <w:delText xml:space="preserve"> ALI</w:delText>
         </w:r>
       </w:del>
-      <w:del w:id="740" w:author="Elash, Brenden" w:date="2016-06-08T15:40:00Z">
+      <w:del w:id="773" w:author="Elash, Brenden" w:date="2016-06-08T15:40:00Z">
         <w:r>
           <w:delText xml:space="preserve"> instrument</w:delText>
         </w:r>
       </w:del>
-      <w:del w:id="741" w:author="Elash, Brenden" w:date="2016-06-09T14:57:00Z">
+      <w:del w:id="774" w:author="Elash, Brenden" w:date="2016-06-09T14:57:00Z">
         <w:r>
           <w:delText xml:space="preserve"> would be significant to the contributions of determining and monitoring the effects of global climate change. </w:delText>
         </w:r>
@@ -21712,7 +21874,7 @@
         <w:pStyle w:val="BodyText"/>
         <w:jc w:val="both"/>
         <w:rPr>
-          <w:del w:id="742" w:author="Elash, Brenden" w:date="2016-06-09T14:57:00Z"/>
+          <w:del w:id="775" w:author="Elash, Brenden" w:date="2016-06-09T14:57:00Z"/>
           <w:lang w:val="en-CA"/>
         </w:rPr>
         <w:sectPr>
@@ -21724,47 +21886,47 @@
           <w:titlePg/>
         </w:sectPr>
       </w:pPr>
-      <w:del w:id="743" w:author="Elash, Brenden" w:date="2016-06-09T14:57:00Z">
+      <w:del w:id="776" w:author="Elash, Brenden" w:date="2016-06-09T14:57:00Z">
         <w:r>
           <w:delText xml:space="preserve">In order to image the atmosphere an AOTF </w:delText>
         </w:r>
       </w:del>
-      <w:del w:id="744" w:author="Elash, Brenden" w:date="2016-06-08T15:40:00Z">
+      <w:del w:id="777" w:author="Elash, Brenden" w:date="2016-06-08T15:40:00Z">
         <w:r>
           <w:delText>will be</w:delText>
         </w:r>
       </w:del>
-      <w:del w:id="745" w:author="Elash, Brenden" w:date="2016-06-09T14:57:00Z">
+      <w:del w:id="778" w:author="Elash, Brenden" w:date="2016-06-09T14:57:00Z">
         <w:r>
           <w:delText xml:space="preserve"> used which </w:delText>
         </w:r>
       </w:del>
-      <w:del w:id="746" w:author="Elash, Brenden" w:date="2016-06-08T15:40:00Z">
+      <w:del w:id="779" w:author="Elash, Brenden" w:date="2016-06-08T15:40:00Z">
         <w:r>
           <w:delText xml:space="preserve">will </w:delText>
         </w:r>
       </w:del>
-      <w:del w:id="747" w:author="Elash, Brenden" w:date="2016-06-09T14:57:00Z">
+      <w:del w:id="780" w:author="Elash, Brenden" w:date="2016-06-09T14:57:00Z">
         <w:r>
           <w:delText>complicate the optical design and has not been well tested in a space environment. However, before a satellite mission can be considered, a proof of concept or prototype mission</w:delText>
         </w:r>
       </w:del>
-      <w:del w:id="748" w:author="Elash, Brenden" w:date="2016-06-08T15:40:00Z">
+      <w:del w:id="781" w:author="Elash, Brenden" w:date="2016-06-08T15:40:00Z">
         <w:r>
           <w:delText>s</w:delText>
         </w:r>
       </w:del>
-      <w:del w:id="749" w:author="Elash, Brenden" w:date="2016-06-09T14:57:00Z">
+      <w:del w:id="782" w:author="Elash, Brenden" w:date="2016-06-09T14:57:00Z">
         <w:r>
           <w:delText xml:space="preserve"> need to be undergone to verify feasibility of the technology. This work </w:delText>
         </w:r>
       </w:del>
-      <w:del w:id="750" w:author="Elash, Brenden" w:date="2016-06-08T15:40:00Z">
+      <w:del w:id="783" w:author="Elash, Brenden" w:date="2016-06-08T15:40:00Z">
         <w:r>
           <w:delText xml:space="preserve">will </w:delText>
         </w:r>
       </w:del>
-      <w:del w:id="751" w:author="Elash, Brenden" w:date="2016-06-09T14:57:00Z">
+      <w:del w:id="784" w:author="Elash, Brenden" w:date="2016-06-09T14:57:00Z">
         <w:r>
           <w:delText xml:space="preserve">entail the designing, fabricating, building, and calibrating of a prototype ALI instrument. Another important aspect of ALI is that the measurements are inherently polarized due to the nature of the AOTF and a study to determine the best geometry and polarization for a future satellite or balloon missions is undergone. Once ALI was completed, it was packed and shipped to Timmins, Ontario and was flown on a stratospheric balloon in the fall of 2014, performing an engineering test of the technology. After the mission, the radiance measurements were used to verify that this technology can retrieve aerosol profiles accurately. </w:delText>
         </w:r>
@@ -22742,7 +22904,7 @@
       </w:r>
     </w:p>
   </w:comment>
-  <w:comment w:id="715" w:author="Elash, Brenden" w:date="2016-06-08T11:33:00Z" w:initials="EB">
+  <w:comment w:id="748" w:author="Elash, Brenden" w:date="2016-06-08T11:33:00Z" w:initials="EB">
     <w:p>
       <w:pPr>
         <w:pStyle w:val="CommentText"/>
@@ -22961,7 +23123,7 @@
         <w:rStyle w:val="PageNumber"/>
         <w:noProof/>
       </w:rPr>
-      <w:t>29</w:t>
+      <w:t>30</w:t>
     </w:r>
     <w:r>
       <w:rPr>
@@ -26063,7 +26225,7 @@
 </file>
 
 <file path=customXml/itemProps1.xml><?xml version="1.0" encoding="utf-8"?>
-<ds:datastoreItem xmlns:ds="http://schemas.openxmlformats.org/officeDocument/2006/customXml" ds:itemID="{7DF1F01F-BDB6-4C42-A8EF-55FE49CE69FF}">
+<ds:datastoreItem xmlns:ds="http://schemas.openxmlformats.org/officeDocument/2006/customXml" ds:itemID="{DC5D42D0-DF62-4536-BE9A-4E16E24B328A}">
   <ds:schemaRefs>
     <ds:schemaRef ds:uri="http://schemas.openxmlformats.org/officeDocument/2006/bibliography"/>
   </ds:schemaRefs>

--- a/Chapter2.docx
+++ b/Chapter2.docx
@@ -20734,99 +20734,97 @@
           <w:t>.</w:t>
         </w:r>
       </w:ins>
-      <w:bookmarkStart w:id="567" w:name="_GoBack"/>
-      <w:bookmarkEnd w:id="567"/>
-      <w:ins w:id="568" w:author="Elash, Brenden" w:date="2016-07-03T13:11:00Z">
+      <w:ins w:id="567" w:author="Elash, Brenden" w:date="2016-07-03T13:11:00Z">
         <w:r>
           <w:t xml:space="preserve"> </w:t>
         </w:r>
       </w:ins>
-      <w:ins w:id="569" w:author="Elash, Brenden" w:date="2016-07-03T13:13:00Z">
+      <w:ins w:id="568" w:author="Elash, Brenden" w:date="2016-07-03T13:13:00Z">
         <w:r>
           <w:t>Further</w:t>
         </w:r>
       </w:ins>
-      <w:ins w:id="570" w:author="Elash, Brenden" w:date="2016-07-03T13:12:00Z">
+      <w:ins w:id="569" w:author="Elash, Brenden" w:date="2016-07-03T13:12:00Z">
         <w:r>
           <w:t xml:space="preserve">, </w:t>
         </w:r>
       </w:ins>
-      <w:ins w:id="571" w:author="Elash, Brenden" w:date="2016-07-03T13:07:00Z">
+      <w:ins w:id="570" w:author="Elash, Brenden" w:date="2016-07-03T13:07:00Z">
         <w:r>
           <w:t xml:space="preserve">the aerosol </w:t>
         </w:r>
       </w:ins>
-      <w:ins w:id="572" w:author="Elash, Brenden" w:date="2016-07-03T13:13:00Z">
+      <w:ins w:id="571" w:author="Elash, Brenden" w:date="2016-07-03T13:13:00Z">
         <w:r>
           <w:t xml:space="preserve">structural </w:t>
         </w:r>
       </w:ins>
-      <w:ins w:id="573" w:author="Elash, Brenden" w:date="2016-07-03T13:07:00Z">
+      <w:ins w:id="572" w:author="Elash, Brenden" w:date="2016-07-03T13:07:00Z">
         <w:r>
           <w:t xml:space="preserve">features discussed in </w:t>
         </w:r>
       </w:ins>
-      <w:ins w:id="574" w:author="Elash, Brenden" w:date="2016-07-03T13:13:00Z">
+      <w:ins w:id="573" w:author="Elash, Brenden" w:date="2016-07-03T13:13:00Z">
         <w:r>
           <w:t xml:space="preserve">section </w:t>
         </w:r>
       </w:ins>
-      <w:ins w:id="575" w:author="Elash, Brenden" w:date="2016-07-03T13:07:00Z">
+      <w:ins w:id="574" w:author="Elash, Brenden" w:date="2016-07-03T13:07:00Z">
         <w:r>
           <w:t>2.2</w:t>
         </w:r>
       </w:ins>
-      <w:ins w:id="576" w:author="Elash, Brenden" w:date="2016-07-03T13:13:00Z">
+      <w:ins w:id="575" w:author="Elash, Brenden" w:date="2016-07-03T13:13:00Z">
         <w:r>
           <w:t xml:space="preserve"> are generally on the order of a kilometer and to </w:t>
         </w:r>
       </w:ins>
-      <w:ins w:id="577" w:author="Elash, Brenden" w:date="2016-07-03T13:15:00Z">
+      <w:ins w:id="576" w:author="Elash, Brenden" w:date="2016-07-03T13:15:00Z">
         <w:r>
           <w:t>resolve</w:t>
         </w:r>
       </w:ins>
-      <w:ins w:id="578" w:author="Elash, Brenden" w:date="2016-07-03T13:13:00Z">
+      <w:ins w:id="577" w:author="Elash, Brenden" w:date="2016-07-03T13:13:00Z">
         <w:r>
           <w:t xml:space="preserve"> these features a minimum </w:t>
         </w:r>
       </w:ins>
-      <w:ins w:id="579" w:author="Elash, Brenden" w:date="2016-07-04T13:24:00Z">
+      <w:ins w:id="578" w:author="Elash, Brenden" w:date="2016-07-04T13:24:00Z">
         <w:r>
           <w:t xml:space="preserve">spatial </w:t>
         </w:r>
       </w:ins>
-      <w:ins w:id="580" w:author="Elash, Brenden" w:date="2016-07-03T13:14:00Z">
+      <w:ins w:id="579" w:author="Elash, Brenden" w:date="2016-07-03T13:14:00Z">
         <w:r>
           <w:t>resolution</w:t>
         </w:r>
       </w:ins>
-      <w:ins w:id="581" w:author="Elash, Brenden" w:date="2016-07-03T13:13:00Z">
+      <w:ins w:id="580" w:author="Elash, Brenden" w:date="2016-07-03T13:13:00Z">
         <w:r>
           <w:t xml:space="preserve"> of 250 m </w:t>
         </w:r>
       </w:ins>
-      <w:ins w:id="582" w:author="Elash, Brenden" w:date="2016-07-04T13:24:00Z">
+      <w:ins w:id="581" w:author="Elash, Brenden" w:date="2016-07-04T13:24:00Z">
         <w:r>
           <w:t>is</w:t>
         </w:r>
       </w:ins>
-      <w:ins w:id="583" w:author="Elash, Brenden" w:date="2016-07-03T13:13:00Z">
+      <w:ins w:id="582" w:author="Elash, Brenden" w:date="2016-07-03T13:13:00Z">
         <w:r>
           <w:t xml:space="preserve"> required.</w:t>
         </w:r>
       </w:ins>
-      <w:ins w:id="584" w:author="Elash, Brenden" w:date="2016-07-03T13:16:00Z">
+      <w:ins w:id="583" w:author="Elash, Brenden" w:date="2016-07-03T13:16:00Z">
         <w:r>
           <w:t xml:space="preserve"> </w:t>
         </w:r>
       </w:ins>
-      <w:ins w:id="585" w:author="Elash, Brenden" w:date="2016-07-03T13:25:00Z">
+      <w:ins w:id="584" w:author="Elash, Brenden" w:date="2016-07-03T13:25:00Z">
         <w:r>
           <w:t xml:space="preserve">Similar speciation are used for the horizontal (cross-track) direction to be able to maintain optical unity and </w:t>
         </w:r>
       </w:ins>
-      <w:ins w:id="586" w:author="Elash, Brenden" w:date="2016-07-03T13:26:00Z">
+      <w:ins w:id="585" w:author="Elash, Brenden" w:date="2016-07-03T13:26:00Z">
         <w:r>
           <w:t>allow the use of spherical optics.</w:t>
         </w:r>
@@ -20837,25 +20835,25 @@
         <w:pStyle w:val="BodyText"/>
         <w:jc w:val="both"/>
         <w:rPr>
-          <w:ins w:id="587" w:author="Elash, Brenden" w:date="2016-07-03T13:26:00Z"/>
-        </w:rPr>
-      </w:pPr>
-      <w:ins w:id="588" w:author="Elash, Brenden" w:date="2016-07-03T13:16:00Z">
+          <w:ins w:id="586" w:author="Elash, Brenden" w:date="2016-07-03T13:26:00Z"/>
+        </w:rPr>
+      </w:pPr>
+      <w:ins w:id="587" w:author="Elash, Brenden" w:date="2016-07-03T13:16:00Z">
         <w:r>
           <w:t xml:space="preserve">Spectrally aerosol </w:t>
         </w:r>
       </w:ins>
-      <w:ins w:id="589" w:author="Elash, Brenden" w:date="2016-07-03T13:18:00Z">
+      <w:ins w:id="588" w:author="Elash, Brenden" w:date="2016-07-03T13:18:00Z">
         <w:r>
           <w:t xml:space="preserve">particles scatter over a </w:t>
         </w:r>
       </w:ins>
-      <w:ins w:id="590" w:author="Elash, Brenden" w:date="2016-07-03T13:16:00Z">
+      <w:ins w:id="589" w:author="Elash, Brenden" w:date="2016-07-03T13:16:00Z">
         <w:r>
           <w:t xml:space="preserve">broadband </w:t>
         </w:r>
       </w:ins>
-      <w:ins w:id="591" w:author="Elash, Brenden" w:date="2016-07-03T13:19:00Z">
+      <w:ins w:id="590" w:author="Elash, Brenden" w:date="2016-07-03T13:19:00Z">
         <w:r>
           <w:t>range</w:t>
         </w:r>
@@ -20869,96 +20867,118 @@
           <w:t>increase</w:t>
         </w:r>
       </w:ins>
-      <w:ins w:id="592" w:author="Elash, Brenden" w:date="2016-07-04T13:24:00Z">
+      <w:ins w:id="591" w:author="Elash, Brenden" w:date="2016-07-04T13:24:00Z">
         <w:r>
           <w:t>s</w:t>
         </w:r>
       </w:ins>
-      <w:ins w:id="593" w:author="Elash, Brenden" w:date="2016-07-03T13:19:00Z">
+      <w:ins w:id="592" w:author="Elash, Brenden" w:date="2016-07-03T13:19:00Z">
         <w:r>
           <w:t xml:space="preserve"> with the near IR measurements</w:t>
         </w:r>
       </w:ins>
-      <w:ins w:id="594" w:author="Elash, Brenden" w:date="2016-07-04T13:25:00Z">
+      <w:ins w:id="593" w:author="Elash, Brenden" w:date="2016-07-04T13:25:00Z">
         <w:r>
           <w:t>.</w:t>
         </w:r>
       </w:ins>
-      <w:ins w:id="595" w:author="Elash, Brenden" w:date="2016-07-03T13:19:00Z">
+      <w:ins w:id="594" w:author="Elash, Brenden" w:date="2016-07-03T13:19:00Z">
         <w:r>
           <w:t xml:space="preserve"> ALI will be able </w:t>
         </w:r>
         <w:r>
           <w:lastRenderedPageBreak/>
-          <w:t xml:space="preserve">to measure wavelengths from 750-1500 nm. </w:t>
-        </w:r>
-      </w:ins>
-      <w:ins w:id="596" w:author="Elash, Brenden" w:date="2016-07-03T13:21:00Z">
+          <w:t xml:space="preserve">to measure wavelengths from </w:t>
+        </w:r>
+      </w:ins>
+      <w:ins w:id="595" w:author="Elash, Brenden" w:date="2016-07-04T15:16:00Z">
+        <w:r>
+          <w:t>60</w:t>
+        </w:r>
+      </w:ins>
+      <w:ins w:id="596" w:author="Elash, Brenden" w:date="2016-07-03T13:19:00Z">
+        <w:r>
+          <w:t>0-1</w:t>
+        </w:r>
+      </w:ins>
+      <w:ins w:id="597" w:author="Elash, Brenden" w:date="2016-07-04T15:16:00Z">
+        <w:r>
+          <w:t>2</w:t>
+        </w:r>
+      </w:ins>
+      <w:bookmarkStart w:id="598" w:name="_GoBack"/>
+      <w:bookmarkEnd w:id="598"/>
+      <w:ins w:id="599" w:author="Elash, Brenden" w:date="2016-07-03T13:19:00Z">
+        <w:r>
+          <w:t xml:space="preserve">00 nm. </w:t>
+        </w:r>
+      </w:ins>
+      <w:ins w:id="600" w:author="Elash, Brenden" w:date="2016-07-03T13:21:00Z">
         <w:r>
           <w:t xml:space="preserve">Although a high number of measurements in the </w:t>
         </w:r>
       </w:ins>
-      <w:ins w:id="597" w:author="Elash, Brenden" w:date="2016-07-03T13:22:00Z">
+      <w:ins w:id="601" w:author="Elash, Brenden" w:date="2016-07-03T13:22:00Z">
         <w:r>
           <w:t>range</w:t>
         </w:r>
       </w:ins>
-      <w:ins w:id="598" w:author="Elash, Brenden" w:date="2016-07-03T13:21:00Z">
+      <w:ins w:id="602" w:author="Elash, Brenden" w:date="2016-07-03T13:21:00Z">
         <w:r>
           <w:t xml:space="preserve"> is not required </w:t>
         </w:r>
       </w:ins>
-      <w:ins w:id="599" w:author="Elash, Brenden" w:date="2016-07-03T13:22:00Z">
+      <w:ins w:id="603" w:author="Elash, Brenden" w:date="2016-07-03T13:22:00Z">
         <w:r>
           <w:t xml:space="preserve">due to the slowly varying aerosol (Mie) scattering cross section resulting in measurement </w:t>
         </w:r>
       </w:ins>
-      <w:ins w:id="600" w:author="Elash, Brenden" w:date="2016-07-03T13:23:00Z">
+      <w:ins w:id="604" w:author="Elash, Brenden" w:date="2016-07-03T13:23:00Z">
         <w:r>
           <w:t>only</w:t>
         </w:r>
       </w:ins>
-      <w:ins w:id="601" w:author="Elash, Brenden" w:date="2016-07-03T13:22:00Z">
+      <w:ins w:id="605" w:author="Elash, Brenden" w:date="2016-07-03T13:22:00Z">
         <w:r>
           <w:t xml:space="preserve"> </w:t>
         </w:r>
       </w:ins>
-      <w:ins w:id="602" w:author="Elash, Brenden" w:date="2016-07-03T13:23:00Z">
+      <w:ins w:id="606" w:author="Elash, Brenden" w:date="2016-07-03T13:23:00Z">
         <w:r>
           <w:t>required</w:t>
         </w:r>
       </w:ins>
-      <w:ins w:id="603" w:author="Elash, Brenden" w:date="2016-07-03T13:22:00Z">
+      <w:ins w:id="607" w:author="Elash, Brenden" w:date="2016-07-03T13:22:00Z">
         <w:r>
           <w:t xml:space="preserve"> every 25-50 nm </w:t>
         </w:r>
       </w:ins>
-      <w:ins w:id="604" w:author="Elash, Brenden" w:date="2016-07-03T13:23:00Z">
+      <w:ins w:id="608" w:author="Elash, Brenden" w:date="2016-07-03T13:23:00Z">
         <w:r>
           <w:t>with spectral</w:t>
         </w:r>
       </w:ins>
-      <w:ins w:id="605" w:author="Elash, Brenden" w:date="2016-07-03T13:22:00Z">
+      <w:ins w:id="609" w:author="Elash, Brenden" w:date="2016-07-03T13:22:00Z">
         <w:r>
           <w:t xml:space="preserve"> </w:t>
         </w:r>
       </w:ins>
-      <w:ins w:id="606" w:author="Elash, Brenden" w:date="2016-07-03T13:23:00Z">
+      <w:ins w:id="610" w:author="Elash, Brenden" w:date="2016-07-03T13:23:00Z">
         <w:r>
           <w:t>resolution</w:t>
         </w:r>
       </w:ins>
-      <w:ins w:id="607" w:author="Elash, Brenden" w:date="2016-07-03T13:22:00Z">
+      <w:ins w:id="611" w:author="Elash, Brenden" w:date="2016-07-03T13:22:00Z">
         <w:r>
           <w:t xml:space="preserve"> of </w:t>
         </w:r>
       </w:ins>
-      <w:ins w:id="608" w:author="Elash, Brenden" w:date="2016-07-04T12:41:00Z">
+      <w:ins w:id="612" w:author="Elash, Brenden" w:date="2016-07-04T12:41:00Z">
         <w:r>
           <w:t>less than</w:t>
         </w:r>
       </w:ins>
-      <w:ins w:id="609" w:author="Elash, Brenden" w:date="2016-07-03T13:23:00Z">
+      <w:ins w:id="613" w:author="Elash, Brenden" w:date="2016-07-03T13:23:00Z">
         <w:r>
           <w:t xml:space="preserve"> 10</w:t>
         </w:r>
@@ -20966,12 +20986,12 @@
           <w:t> nm.</w:t>
         </w:r>
       </w:ins>
-      <w:ins w:id="610" w:author="Elash, Brenden" w:date="2016-07-03T13:22:00Z">
+      <w:ins w:id="614" w:author="Elash, Brenden" w:date="2016-07-03T13:22:00Z">
         <w:r>
           <w:t xml:space="preserve"> </w:t>
         </w:r>
       </w:ins>
-      <w:ins w:id="611" w:author="Elash, Brenden" w:date="2016-07-03T13:24:00Z">
+      <w:ins w:id="615" w:author="Elash, Brenden" w:date="2016-07-03T13:24:00Z">
         <w:r>
           <w:t xml:space="preserve"> </w:t>
         </w:r>
@@ -20982,35 +21002,35 @@
         <w:pStyle w:val="BodyText"/>
         <w:jc w:val="both"/>
         <w:rPr>
-          <w:ins w:id="612" w:author="Elash, Brenden" w:date="2016-07-03T13:31:00Z"/>
-        </w:rPr>
-      </w:pPr>
-      <w:ins w:id="613" w:author="Elash, Brenden" w:date="2016-07-03T13:29:00Z">
+          <w:ins w:id="616" w:author="Elash, Brenden" w:date="2016-07-03T13:31:00Z"/>
+        </w:rPr>
+      </w:pPr>
+      <w:ins w:id="617" w:author="Elash, Brenden" w:date="2016-07-03T13:29:00Z">
         <w:r>
           <w:t xml:space="preserve">The nature of measure limb scattered images results in a situation where the lower altitudes </w:t>
         </w:r>
       </w:ins>
-      <w:ins w:id="614" w:author="Elash, Brenden" w:date="2016-07-03T13:30:00Z">
+      <w:ins w:id="618" w:author="Elash, Brenden" w:date="2016-07-03T13:30:00Z">
         <w:r>
           <w:t xml:space="preserve">have high signal and </w:t>
         </w:r>
       </w:ins>
-      <w:ins w:id="615" w:author="Elash, Brenden" w:date="2016-07-03T13:29:00Z">
+      <w:ins w:id="619" w:author="Elash, Brenden" w:date="2016-07-03T13:29:00Z">
         <w:r>
           <w:t xml:space="preserve">the upper </w:t>
         </w:r>
       </w:ins>
-      <w:ins w:id="616" w:author="Elash, Brenden" w:date="2016-07-03T13:30:00Z">
+      <w:ins w:id="620" w:author="Elash, Brenden" w:date="2016-07-03T13:30:00Z">
         <w:r>
           <w:t>altitude have low signal resu</w:t>
         </w:r>
       </w:ins>
-      <w:ins w:id="617" w:author="Elash, Brenden" w:date="2016-07-04T13:26:00Z">
+      <w:ins w:id="621" w:author="Elash, Brenden" w:date="2016-07-04T13:26:00Z">
         <w:r>
           <w:t>l</w:t>
         </w:r>
       </w:ins>
-      <w:ins w:id="618" w:author="Elash, Brenden" w:date="2016-07-03T13:30:00Z">
+      <w:ins w:id="622" w:author="Elash, Brenden" w:date="2016-07-03T13:30:00Z">
         <w:r>
           <w:t>ting</w:t>
         </w:r>
@@ -21018,57 +21038,57 @@
           <w:t xml:space="preserve"> in signal to noise</w:t>
         </w:r>
       </w:ins>
-      <w:ins w:id="619" w:author="Elash, Brenden" w:date="2016-07-04T13:26:00Z">
+      <w:ins w:id="623" w:author="Elash, Brenden" w:date="2016-07-04T13:26:00Z">
         <w:r>
           <w:t xml:space="preserve"> levels</w:t>
         </w:r>
       </w:ins>
-      <w:ins w:id="620" w:author="Elash, Brenden" w:date="2016-07-03T13:30:00Z">
+      <w:ins w:id="624" w:author="Elash, Brenden" w:date="2016-07-03T13:30:00Z">
         <w:r>
           <w:t xml:space="preserve"> being the most important at the high altitudes due to t</w:t>
         </w:r>
       </w:ins>
-      <w:ins w:id="621" w:author="Elash, Brenden" w:date="2016-07-03T13:26:00Z">
+      <w:ins w:id="625" w:author="Elash, Brenden" w:date="2016-07-03T13:26:00Z">
         <w:r>
           <w:t>he exponential drop-off of signal</w:t>
         </w:r>
       </w:ins>
-      <w:ins w:id="622" w:author="Elash, Brenden" w:date="2016-07-03T13:30:00Z">
+      <w:ins w:id="626" w:author="Elash, Brenden" w:date="2016-07-03T13:30:00Z">
         <w:r>
           <w:t>.</w:t>
         </w:r>
       </w:ins>
-      <w:ins w:id="623" w:author="Elash, Brenden" w:date="2016-07-03T13:26:00Z">
+      <w:ins w:id="627" w:author="Elash, Brenden" w:date="2016-07-03T13:26:00Z">
         <w:r>
           <w:t xml:space="preserve"> </w:t>
         </w:r>
       </w:ins>
-      <w:ins w:id="624" w:author="Elash, Brenden" w:date="2016-07-03T13:31:00Z">
+      <w:ins w:id="628" w:author="Elash, Brenden" w:date="2016-07-03T13:31:00Z">
         <w:r>
           <w:t>T</w:t>
         </w:r>
       </w:ins>
-      <w:ins w:id="625" w:author="Elash, Brenden" w:date="2016-07-03T13:27:00Z">
+      <w:ins w:id="629" w:author="Elash, Brenden" w:date="2016-07-03T13:27:00Z">
         <w:r>
           <w:t xml:space="preserve">he </w:t>
         </w:r>
       </w:ins>
-      <w:ins w:id="626" w:author="Elash, Brenden" w:date="2016-07-03T13:28:00Z">
+      <w:ins w:id="630" w:author="Elash, Brenden" w:date="2016-07-03T13:28:00Z">
         <w:r>
           <w:t>highest</w:t>
         </w:r>
       </w:ins>
-      <w:ins w:id="627" w:author="Elash, Brenden" w:date="2016-07-03T13:27:00Z">
+      <w:ins w:id="631" w:author="Elash, Brenden" w:date="2016-07-03T13:27:00Z">
         <w:r>
           <w:t xml:space="preserve"> measurement altitude</w:t>
         </w:r>
       </w:ins>
-      <w:ins w:id="628" w:author="Elash, Brenden" w:date="2016-07-03T13:31:00Z">
+      <w:ins w:id="632" w:author="Elash, Brenden" w:date="2016-07-03T13:31:00Z">
         <w:r>
           <w:t>s</w:t>
         </w:r>
       </w:ins>
-      <w:ins w:id="629" w:author="Elash, Brenden" w:date="2016-07-03T13:27:00Z">
+      <w:ins w:id="633" w:author="Elash, Brenden" w:date="2016-07-03T13:27:00Z">
         <w:r>
           <w:t xml:space="preserve"> (</w:t>
         </w:r>
@@ -21082,57 +21102,57 @@
           <w:t xml:space="preserve"> 30-35 km) </w:t>
         </w:r>
       </w:ins>
-      <w:ins w:id="630" w:author="Elash, Brenden" w:date="2016-07-03T13:31:00Z">
+      <w:ins w:id="634" w:author="Elash, Brenden" w:date="2016-07-03T13:31:00Z">
         <w:r>
           <w:t xml:space="preserve">require </w:t>
         </w:r>
       </w:ins>
-      <w:ins w:id="631" w:author="Elash, Brenden" w:date="2016-07-03T13:27:00Z">
+      <w:ins w:id="635" w:author="Elash, Brenden" w:date="2016-07-03T13:27:00Z">
         <w:r>
           <w:t xml:space="preserve">the </w:t>
         </w:r>
       </w:ins>
-      <w:ins w:id="632" w:author="Elash, Brenden" w:date="2016-07-03T13:28:00Z">
+      <w:ins w:id="636" w:author="Elash, Brenden" w:date="2016-07-03T13:28:00Z">
         <w:r>
           <w:t>signal</w:t>
         </w:r>
       </w:ins>
-      <w:ins w:id="633" w:author="Elash, Brenden" w:date="2016-07-03T13:27:00Z">
+      <w:ins w:id="637" w:author="Elash, Brenden" w:date="2016-07-03T13:27:00Z">
         <w:r>
           <w:t xml:space="preserve"> to noise ratio </w:t>
         </w:r>
       </w:ins>
-      <w:ins w:id="634" w:author="Elash, Brenden" w:date="2016-07-03T13:28:00Z">
+      <w:ins w:id="638" w:author="Elash, Brenden" w:date="2016-07-03T13:28:00Z">
         <w:r>
           <w:t>must</w:t>
         </w:r>
       </w:ins>
-      <w:ins w:id="635" w:author="Elash, Brenden" w:date="2016-07-03T13:27:00Z">
+      <w:ins w:id="639" w:author="Elash, Brenden" w:date="2016-07-03T13:27:00Z">
         <w:r>
           <w:t xml:space="preserve"> remain above 1 to be able to use these high altitude </w:t>
         </w:r>
       </w:ins>
-      <w:ins w:id="636" w:author="Elash, Brenden" w:date="2016-07-03T13:28:00Z">
+      <w:ins w:id="640" w:author="Elash, Brenden" w:date="2016-07-03T13:28:00Z">
         <w:r>
           <w:t>measurements</w:t>
         </w:r>
       </w:ins>
-      <w:ins w:id="637" w:author="Elash, Brenden" w:date="2016-07-03T13:27:00Z">
+      <w:ins w:id="641" w:author="Elash, Brenden" w:date="2016-07-03T13:27:00Z">
         <w:r>
           <w:t xml:space="preserve"> to </w:t>
         </w:r>
       </w:ins>
-      <w:ins w:id="638" w:author="Elash, Brenden" w:date="2016-07-03T13:28:00Z">
+      <w:ins w:id="642" w:author="Elash, Brenden" w:date="2016-07-03T13:28:00Z">
         <w:r>
           <w:t>determine</w:t>
         </w:r>
       </w:ins>
-      <w:ins w:id="639" w:author="Elash, Brenden" w:date="2016-07-03T13:27:00Z">
+      <w:ins w:id="643" w:author="Elash, Brenden" w:date="2016-07-03T13:27:00Z">
         <w:r>
           <w:t xml:space="preserve"> </w:t>
         </w:r>
       </w:ins>
-      <w:ins w:id="640" w:author="Elash, Brenden" w:date="2016-07-03T13:28:00Z">
+      <w:ins w:id="644" w:author="Elash, Brenden" w:date="2016-07-03T13:28:00Z">
         <w:r>
           <w:t>aerosol extinction.</w:t>
         </w:r>
@@ -21143,70 +21163,70 @@
         <w:pStyle w:val="BodyText"/>
         <w:jc w:val="both"/>
         <w:rPr>
-          <w:ins w:id="641" w:author="Elash, Brenden" w:date="2016-07-03T13:06:00Z"/>
-        </w:rPr>
-      </w:pPr>
-      <w:ins w:id="642" w:author="Elash, Brenden" w:date="2016-07-03T13:31:00Z">
+          <w:ins w:id="645" w:author="Elash, Brenden" w:date="2016-07-03T13:06:00Z"/>
+        </w:rPr>
+      </w:pPr>
+      <w:ins w:id="646" w:author="Elash, Brenden" w:date="2016-07-03T13:31:00Z">
         <w:r>
           <w:t xml:space="preserve">Finally, due to the limitations of the stratospheric balloon platform </w:t>
         </w:r>
       </w:ins>
-      <w:ins w:id="643" w:author="Elash, Brenden" w:date="2016-07-03T13:32:00Z">
+      <w:ins w:id="647" w:author="Elash, Brenden" w:date="2016-07-03T13:32:00Z">
         <w:r>
           <w:t xml:space="preserve">both mass, power consumption, and thermal </w:t>
         </w:r>
       </w:ins>
-      <w:ins w:id="644" w:author="Elash, Brenden" w:date="2016-07-04T13:26:00Z">
+      <w:ins w:id="648" w:author="Elash, Brenden" w:date="2016-07-04T13:26:00Z">
         <w:r>
           <w:t>r</w:t>
         </w:r>
       </w:ins>
-      <w:ins w:id="645" w:author="Elash, Brenden" w:date="2016-07-03T13:33:00Z">
+      <w:ins w:id="649" w:author="Elash, Brenden" w:date="2016-07-03T13:33:00Z">
         <w:r>
           <w:t>ages</w:t>
         </w:r>
       </w:ins>
-      <w:ins w:id="646" w:author="Elash, Brenden" w:date="2016-07-03T13:32:00Z">
+      <w:ins w:id="650" w:author="Elash, Brenden" w:date="2016-07-03T13:32:00Z">
         <w:r>
           <w:t xml:space="preserve"> are a concern. The balloon platform can only sustain so such mass and has a limited amount of power. As such ALI </w:t>
         </w:r>
       </w:ins>
-      <w:ins w:id="647" w:author="Elash, Brenden" w:date="2016-07-03T13:33:00Z">
+      <w:ins w:id="651" w:author="Elash, Brenden" w:date="2016-07-03T13:33:00Z">
         <w:r>
           <w:t>total mass must remain below 50 kg</w:t>
         </w:r>
       </w:ins>
-      <w:ins w:id="648" w:author="Elash, Brenden" w:date="2016-07-03T13:34:00Z">
+      <w:ins w:id="652" w:author="Elash, Brenden" w:date="2016-07-03T13:34:00Z">
         <w:r>
           <w:t xml:space="preserve"> and power draw below </w:t>
         </w:r>
       </w:ins>
-      <w:ins w:id="649" w:author="Elash, Brenden" w:date="2016-07-04T13:22:00Z">
+      <w:ins w:id="653" w:author="Elash, Brenden" w:date="2016-07-04T13:22:00Z">
         <w:r>
           <w:t>80 W</w:t>
         </w:r>
       </w:ins>
-      <w:ins w:id="650" w:author="Elash, Brenden" w:date="2016-07-04T13:27:00Z">
+      <w:ins w:id="654" w:author="Elash, Brenden" w:date="2016-07-04T13:27:00Z">
         <w:r>
           <w:t xml:space="preserve"> is required</w:t>
         </w:r>
       </w:ins>
-      <w:ins w:id="651" w:author="Elash, Brenden" w:date="2016-07-03T13:34:00Z">
+      <w:ins w:id="655" w:author="Elash, Brenden" w:date="2016-07-03T13:34:00Z">
         <w:r>
           <w:t>. Furthermore, the balloon wil</w:t>
         </w:r>
       </w:ins>
-      <w:ins w:id="652" w:author="Elash, Brenden" w:date="2016-07-03T13:35:00Z">
+      <w:ins w:id="656" w:author="Elash, Brenden" w:date="2016-07-03T13:35:00Z">
         <w:r>
           <w:t>l</w:t>
         </w:r>
       </w:ins>
-      <w:ins w:id="653" w:author="Elash, Brenden" w:date="2016-07-03T13:34:00Z">
+      <w:ins w:id="657" w:author="Elash, Brenden" w:date="2016-07-03T13:34:00Z">
         <w:r>
           <w:t xml:space="preserve"> be floating in </w:t>
         </w:r>
       </w:ins>
-      <w:ins w:id="654" w:author="Elash, Brenden" w:date="2016-07-03T13:35:00Z">
+      <w:ins w:id="658" w:author="Elash, Brenden" w:date="2016-07-03T13:35:00Z">
         <w:r>
           <w:t>atmospheric conditions that are colder than -30</w:t>
         </w:r>
@@ -21223,62 +21243,62 @@
           <w:t xml:space="preserve"> resulting in freeing concerns, addition</w:t>
         </w:r>
       </w:ins>
-      <w:ins w:id="655" w:author="Elash, Brenden" w:date="2016-07-03T13:36:00Z">
+      <w:ins w:id="659" w:author="Elash, Brenden" w:date="2016-07-03T13:36:00Z">
         <w:r>
           <w:t>ally</w:t>
         </w:r>
       </w:ins>
-      <w:ins w:id="656" w:author="Elash, Brenden" w:date="2016-07-03T13:35:00Z">
+      <w:ins w:id="660" w:author="Elash, Brenden" w:date="2016-07-03T13:35:00Z">
         <w:r>
           <w:t xml:space="preserve"> </w:t>
         </w:r>
       </w:ins>
-      <w:ins w:id="657" w:author="Elash, Brenden" w:date="2016-07-03T13:36:00Z">
+      <w:ins w:id="661" w:author="Elash, Brenden" w:date="2016-07-03T13:36:00Z">
         <w:r>
           <w:t>heating</w:t>
         </w:r>
       </w:ins>
-      <w:ins w:id="658" w:author="Elash, Brenden" w:date="2016-07-03T13:35:00Z">
+      <w:ins w:id="662" w:author="Elash, Brenden" w:date="2016-07-03T13:35:00Z">
         <w:r>
           <w:t xml:space="preserve"> from direct </w:t>
         </w:r>
       </w:ins>
-      <w:ins w:id="659" w:author="Elash, Brenden" w:date="2016-07-03T13:36:00Z">
+      <w:ins w:id="663" w:author="Elash, Brenden" w:date="2016-07-03T13:36:00Z">
         <w:r>
           <w:t>sunlight</w:t>
         </w:r>
       </w:ins>
-      <w:ins w:id="660" w:author="Elash, Brenden" w:date="2016-07-03T13:35:00Z">
+      <w:ins w:id="664" w:author="Elash, Brenden" w:date="2016-07-03T13:35:00Z">
         <w:r>
           <w:t xml:space="preserve"> </w:t>
         </w:r>
       </w:ins>
-      <w:ins w:id="661" w:author="Elash, Brenden" w:date="2016-07-03T13:36:00Z">
+      <w:ins w:id="665" w:author="Elash, Brenden" w:date="2016-07-03T13:36:00Z">
         <w:r>
           <w:t xml:space="preserve">can bake the instrument resulting in </w:t>
         </w:r>
       </w:ins>
-      <w:ins w:id="662" w:author="Elash, Brenden" w:date="2016-07-04T13:27:00Z">
+      <w:ins w:id="666" w:author="Elash, Brenden" w:date="2016-07-04T13:27:00Z">
         <w:r>
           <w:t>concerns of</w:t>
         </w:r>
       </w:ins>
-      <w:ins w:id="663" w:author="Elash, Brenden" w:date="2016-07-03T13:36:00Z">
+      <w:ins w:id="667" w:author="Elash, Brenden" w:date="2016-07-03T13:36:00Z">
         <w:r>
           <w:t xml:space="preserve"> overheating. In order to </w:t>
         </w:r>
       </w:ins>
-      <w:ins w:id="664" w:author="Elash, Brenden" w:date="2016-07-03T13:37:00Z">
+      <w:ins w:id="668" w:author="Elash, Brenden" w:date="2016-07-03T13:37:00Z">
         <w:r>
           <w:t>mitigate</w:t>
         </w:r>
       </w:ins>
-      <w:ins w:id="665" w:author="Elash, Brenden" w:date="2016-07-03T13:36:00Z">
+      <w:ins w:id="669" w:author="Elash, Brenden" w:date="2016-07-03T13:36:00Z">
         <w:r>
           <w:t xml:space="preserve"> these concerns </w:t>
         </w:r>
       </w:ins>
-      <w:ins w:id="666" w:author="Elash, Brenden" w:date="2016-07-03T13:37:00Z">
+      <w:ins w:id="670" w:author="Elash, Brenden" w:date="2016-07-03T13:37:00Z">
         <w:r>
           <w:t xml:space="preserve">ALI must be thermally stable. </w:t>
         </w:r>
@@ -21288,16 +21308,16 @@
       <w:pPr>
         <w:pStyle w:val="Heading2"/>
         <w:rPr>
-          <w:ins w:id="667" w:author="Elash, Brenden" w:date="2016-06-09T14:55:00Z"/>
-        </w:rPr>
-        <w:pPrChange w:id="668" w:author="Elash, Brenden" w:date="2016-07-03T13:06:00Z">
+          <w:ins w:id="671" w:author="Elash, Brenden" w:date="2016-06-09T14:55:00Z"/>
+        </w:rPr>
+        <w:pPrChange w:id="672" w:author="Elash, Brenden" w:date="2016-07-03T13:06:00Z">
           <w:pPr>
             <w:pStyle w:val="BodyText"/>
             <w:jc w:val="both"/>
           </w:pPr>
         </w:pPrChange>
       </w:pPr>
-      <w:ins w:id="669" w:author="Elash, Brenden" w:date="2016-07-03T13:06:00Z">
+      <w:ins w:id="673" w:author="Elash, Brenden" w:date="2016-07-03T13:06:00Z">
         <w:r>
           <w:t>2.5.2 ALI Instrument Design Process Overview</w:t>
         </w:r>
@@ -21308,120 +21328,120 @@
         <w:pStyle w:val="BodyText"/>
         <w:jc w:val="both"/>
         <w:rPr>
-          <w:ins w:id="670" w:author="Elash, Brenden" w:date="2016-06-09T14:25:00Z"/>
-        </w:rPr>
-      </w:pPr>
-      <w:ins w:id="671" w:author="Elash, Brenden" w:date="2016-07-03T13:06:00Z">
+          <w:ins w:id="674" w:author="Elash, Brenden" w:date="2016-06-09T14:25:00Z"/>
+        </w:rPr>
+      </w:pPr>
+      <w:ins w:id="675" w:author="Elash, Brenden" w:date="2016-07-03T13:06:00Z">
         <w:r>
           <w:t xml:space="preserve">The AOTF provides a novel and new method of being able to record </w:t>
         </w:r>
       </w:ins>
-      <w:ins w:id="672" w:author="Elash, Brenden" w:date="2016-07-03T13:07:00Z">
+      <w:ins w:id="676" w:author="Elash, Brenden" w:date="2016-07-03T13:07:00Z">
         <w:r>
           <w:t>spectral</w:t>
         </w:r>
       </w:ins>
-      <w:ins w:id="673" w:author="Elash, Brenden" w:date="2016-07-03T13:06:00Z">
+      <w:ins w:id="677" w:author="Elash, Brenden" w:date="2016-07-03T13:06:00Z">
         <w:r>
           <w:t xml:space="preserve"> images of the </w:t>
         </w:r>
       </w:ins>
-      <w:ins w:id="674" w:author="Elash, Brenden" w:date="2016-07-03T13:07:00Z">
+      <w:ins w:id="678" w:author="Elash, Brenden" w:date="2016-07-03T13:07:00Z">
         <w:r>
           <w:t>atmosphere</w:t>
         </w:r>
       </w:ins>
-      <w:ins w:id="675" w:author="Elash, Brenden" w:date="2016-07-03T13:06:00Z">
+      <w:ins w:id="679" w:author="Elash, Brenden" w:date="2016-07-03T13:06:00Z">
         <w:r>
           <w:t xml:space="preserve">. </w:t>
         </w:r>
       </w:ins>
-      <w:ins w:id="676" w:author="Elash, Brenden" w:date="2016-06-09T14:53:00Z">
+      <w:ins w:id="680" w:author="Elash, Brenden" w:date="2016-06-09T14:53:00Z">
         <w:r>
           <w:t xml:space="preserve">However, the use of an AOTF </w:t>
         </w:r>
       </w:ins>
-      <w:ins w:id="677" w:author="Elash, Brenden" w:date="2016-06-09T14:56:00Z">
+      <w:ins w:id="681" w:author="Elash, Brenden" w:date="2016-06-09T14:56:00Z">
         <w:r>
           <w:t xml:space="preserve">has specific optical requirements which </w:t>
         </w:r>
       </w:ins>
-      <w:ins w:id="678" w:author="Elash, Brenden" w:date="2016-06-09T14:53:00Z">
+      <w:ins w:id="682" w:author="Elash, Brenden" w:date="2016-06-09T14:53:00Z">
         <w:r>
           <w:t xml:space="preserve">complicates the optical </w:t>
         </w:r>
       </w:ins>
-      <w:ins w:id="679" w:author="Elash, Brenden" w:date="2016-06-09T14:55:00Z">
+      <w:ins w:id="683" w:author="Elash, Brenden" w:date="2016-06-09T14:55:00Z">
         <w:r>
           <w:t>design</w:t>
         </w:r>
       </w:ins>
-      <w:ins w:id="680" w:author="Elash, Brenden" w:date="2016-06-09T14:53:00Z">
+      <w:ins w:id="684" w:author="Elash, Brenden" w:date="2016-06-09T14:53:00Z">
         <w:r>
           <w:t xml:space="preserve"> on the system</w:t>
         </w:r>
       </w:ins>
-      <w:ins w:id="681" w:author="Elash, Brenden" w:date="2016-06-09T14:49:00Z">
+      <w:ins w:id="685" w:author="Elash, Brenden" w:date="2016-06-09T14:49:00Z">
         <w:r>
           <w:t xml:space="preserve">. </w:t>
         </w:r>
       </w:ins>
-      <w:ins w:id="682" w:author="Elash, Brenden" w:date="2016-06-09T14:58:00Z">
+      <w:ins w:id="686" w:author="Elash, Brenden" w:date="2016-06-09T14:58:00Z">
         <w:r>
           <w:t>A large focus of this work is</w:t>
         </w:r>
       </w:ins>
-      <w:ins w:id="683" w:author="Elash, Brenden" w:date="2016-06-09T14:59:00Z">
+      <w:ins w:id="687" w:author="Elash, Brenden" w:date="2016-06-09T14:59:00Z">
         <w:r>
           <w:t xml:space="preserve"> </w:t>
         </w:r>
       </w:ins>
-      <w:ins w:id="684" w:author="Elash, Brenden" w:date="2016-06-09T14:58:00Z">
+      <w:ins w:id="688" w:author="Elash, Brenden" w:date="2016-06-09T14:58:00Z">
         <w:r>
           <w:t xml:space="preserve">the </w:t>
         </w:r>
       </w:ins>
-      <w:ins w:id="685" w:author="Elash, Brenden" w:date="2016-06-09T14:59:00Z">
+      <w:ins w:id="689" w:author="Elash, Brenden" w:date="2016-06-09T14:59:00Z">
         <w:r>
           <w:t>design</w:t>
         </w:r>
       </w:ins>
-      <w:ins w:id="686" w:author="Elash, Brenden" w:date="2016-06-09T15:02:00Z">
+      <w:ins w:id="690" w:author="Elash, Brenden" w:date="2016-06-09T15:02:00Z">
         <w:r>
           <w:t>ing</w:t>
         </w:r>
       </w:ins>
-      <w:ins w:id="687" w:author="Elash, Brenden" w:date="2016-06-09T14:59:00Z">
+      <w:ins w:id="691" w:author="Elash, Brenden" w:date="2016-06-09T14:59:00Z">
         <w:r>
           <w:t xml:space="preserve"> and test</w:t>
         </w:r>
       </w:ins>
-      <w:ins w:id="688" w:author="Elash, Brenden" w:date="2016-06-09T15:02:00Z">
+      <w:ins w:id="692" w:author="Elash, Brenden" w:date="2016-06-09T15:02:00Z">
         <w:r>
           <w:t>ing</w:t>
         </w:r>
       </w:ins>
-      <w:ins w:id="689" w:author="Elash, Brenden" w:date="2016-06-09T14:58:00Z">
+      <w:ins w:id="693" w:author="Elash, Brenden" w:date="2016-06-09T14:58:00Z">
         <w:r>
           <w:t xml:space="preserve"> of the optical system </w:t>
         </w:r>
       </w:ins>
-      <w:ins w:id="690" w:author="Elash, Brenden" w:date="2016-06-09T15:02:00Z">
+      <w:ins w:id="694" w:author="Elash, Brenden" w:date="2016-06-09T15:02:00Z">
         <w:r>
           <w:t xml:space="preserve">to verify </w:t>
         </w:r>
       </w:ins>
-      <w:ins w:id="691" w:author="Elash, Brenden" w:date="2016-06-09T15:14:00Z">
+      <w:ins w:id="695" w:author="Elash, Brenden" w:date="2016-06-09T15:14:00Z">
         <w:r>
           <w:t>excellent</w:t>
         </w:r>
       </w:ins>
-      <w:ins w:id="692" w:author="Elash, Brenden" w:date="2016-06-09T15:02:00Z">
+      <w:ins w:id="696" w:author="Elash, Brenden" w:date="2016-06-09T15:02:00Z">
         <w:r>
           <w:t xml:space="preserve"> </w:t>
         </w:r>
       </w:ins>
-      <w:ins w:id="693" w:author="Elash, Brenden" w:date="2016-06-09T14:59:00Z">
+      <w:ins w:id="697" w:author="Elash, Brenden" w:date="2016-06-09T14:59:00Z">
         <w:r>
           <w:t>perform</w:t>
         </w:r>
@@ -21429,42 +21449,42 @@
           <w:t>ance</w:t>
         </w:r>
       </w:ins>
-      <w:ins w:id="694" w:author="Elash, Brenden" w:date="2016-06-09T14:58:00Z">
+      <w:ins w:id="698" w:author="Elash, Brenden" w:date="2016-06-09T14:58:00Z">
         <w:r>
           <w:t xml:space="preserve"> </w:t>
         </w:r>
       </w:ins>
-      <w:ins w:id="695" w:author="Elash, Brenden" w:date="2016-06-09T15:02:00Z">
+      <w:ins w:id="699" w:author="Elash, Brenden" w:date="2016-06-09T15:02:00Z">
         <w:r>
           <w:t>w</w:t>
         </w:r>
       </w:ins>
-      <w:ins w:id="696" w:author="Elash, Brenden" w:date="2016-06-09T14:58:00Z">
+      <w:ins w:id="700" w:author="Elash, Brenden" w:date="2016-06-09T14:58:00Z">
         <w:r>
           <w:t xml:space="preserve">ith the AOTF. Once the </w:t>
         </w:r>
       </w:ins>
-      <w:ins w:id="697" w:author="Elash, Brenden" w:date="2016-06-09T15:00:00Z">
+      <w:ins w:id="701" w:author="Elash, Brenden" w:date="2016-06-09T15:00:00Z">
         <w:r>
           <w:t xml:space="preserve">optical </w:t>
         </w:r>
       </w:ins>
-      <w:ins w:id="698" w:author="Elash, Brenden" w:date="2016-06-09T14:58:00Z">
+      <w:ins w:id="702" w:author="Elash, Brenden" w:date="2016-06-09T14:58:00Z">
         <w:r>
           <w:t>design is finalized</w:t>
         </w:r>
       </w:ins>
-      <w:ins w:id="699" w:author="Elash, Brenden" w:date="2016-06-09T15:03:00Z">
+      <w:ins w:id="703" w:author="Elash, Brenden" w:date="2016-06-09T15:03:00Z">
         <w:r>
           <w:t>,</w:t>
         </w:r>
       </w:ins>
-      <w:ins w:id="700" w:author="Elash, Brenden" w:date="2016-06-09T14:58:00Z">
+      <w:ins w:id="704" w:author="Elash, Brenden" w:date="2016-06-09T14:58:00Z">
         <w:r>
           <w:t xml:space="preserve"> </w:t>
         </w:r>
       </w:ins>
-      <w:ins w:id="701" w:author="Elash, Brenden" w:date="2016-06-09T15:00:00Z">
+      <w:ins w:id="705" w:author="Elash, Brenden" w:date="2016-06-09T15:00:00Z">
         <w:r>
           <w:t>calibrati</w:t>
         </w:r>
@@ -21475,87 +21495,87 @@
           <w:t xml:space="preserve"> to prepare ALI for its </w:t>
         </w:r>
       </w:ins>
-      <w:ins w:id="702" w:author="Elash, Brenden" w:date="2016-06-09T15:01:00Z">
+      <w:ins w:id="706" w:author="Elash, Brenden" w:date="2016-06-09T15:01:00Z">
         <w:r>
           <w:t>stratospheric</w:t>
         </w:r>
       </w:ins>
-      <w:ins w:id="703" w:author="Elash, Brenden" w:date="2016-06-09T15:00:00Z">
+      <w:ins w:id="707" w:author="Elash, Brenden" w:date="2016-06-09T15:00:00Z">
         <w:r>
           <w:t xml:space="preserve"> balloon </w:t>
         </w:r>
       </w:ins>
-      <w:ins w:id="704" w:author="Elash, Brenden" w:date="2016-06-09T15:01:00Z">
+      <w:ins w:id="708" w:author="Elash, Brenden" w:date="2016-06-09T15:01:00Z">
         <w:r>
           <w:t>flight</w:t>
         </w:r>
       </w:ins>
-      <w:ins w:id="705" w:author="Elash, Brenden" w:date="2016-06-09T15:00:00Z">
+      <w:ins w:id="709" w:author="Elash, Brenden" w:date="2016-06-09T15:00:00Z">
         <w:r>
           <w:t xml:space="preserve"> </w:t>
         </w:r>
       </w:ins>
-      <w:ins w:id="706" w:author="Elash, Brenden" w:date="2016-06-09T15:01:00Z">
+      <w:ins w:id="710" w:author="Elash, Brenden" w:date="2016-06-09T15:01:00Z">
         <w:r>
           <w:t>from Timmins, Ontario in 2014</w:t>
         </w:r>
       </w:ins>
-      <w:ins w:id="707" w:author="Elash, Brenden" w:date="2016-06-09T15:04:00Z">
+      <w:ins w:id="711" w:author="Elash, Brenden" w:date="2016-06-09T15:04:00Z">
         <w:r>
           <w:t xml:space="preserve"> and is the focus of Chapter 3</w:t>
         </w:r>
       </w:ins>
-      <w:ins w:id="708" w:author="Elash, Brenden" w:date="2016-06-09T15:01:00Z">
+      <w:ins w:id="712" w:author="Elash, Brenden" w:date="2016-06-09T15:01:00Z">
         <w:r>
           <w:t>.</w:t>
         </w:r>
       </w:ins>
-      <w:ins w:id="709" w:author="Elash, Brenden" w:date="2016-06-09T14:58:00Z">
+      <w:ins w:id="713" w:author="Elash, Brenden" w:date="2016-06-09T14:58:00Z">
         <w:r>
           <w:t xml:space="preserve"> </w:t>
         </w:r>
       </w:ins>
-      <w:ins w:id="710" w:author="Elash, Brenden" w:date="2016-06-09T15:04:00Z">
+      <w:ins w:id="714" w:author="Elash, Brenden" w:date="2016-06-09T15:04:00Z">
         <w:r>
           <w:t>Additionally</w:t>
         </w:r>
       </w:ins>
-      <w:ins w:id="711" w:author="Elash, Brenden" w:date="2016-06-09T14:58:00Z">
+      <w:ins w:id="715" w:author="Elash, Brenden" w:date="2016-06-09T14:58:00Z">
         <w:r>
           <w:t xml:space="preserve">, </w:t>
         </w:r>
       </w:ins>
-      <w:ins w:id="712" w:author="Elash, Brenden" w:date="2016-06-09T15:04:00Z">
+      <w:ins w:id="716" w:author="Elash, Brenden" w:date="2016-06-09T15:04:00Z">
         <w:r>
           <w:t xml:space="preserve">since ALI inherently measures </w:t>
         </w:r>
       </w:ins>
-      <w:ins w:id="713" w:author="Elash, Brenden" w:date="2016-06-09T15:05:00Z">
+      <w:ins w:id="717" w:author="Elash, Brenden" w:date="2016-06-09T15:05:00Z">
         <w:r>
           <w:t xml:space="preserve">polarized </w:t>
         </w:r>
       </w:ins>
-      <w:ins w:id="714" w:author="Elash, Brenden" w:date="2016-06-09T15:06:00Z">
+      <w:ins w:id="718" w:author="Elash, Brenden" w:date="2016-06-09T15:06:00Z">
         <w:r>
           <w:t xml:space="preserve">radiance due to the nature of the AOTF, </w:t>
         </w:r>
       </w:ins>
-      <w:ins w:id="715" w:author="Elash, Brenden" w:date="2016-06-09T15:05:00Z">
+      <w:ins w:id="719" w:author="Elash, Brenden" w:date="2016-06-09T15:05:00Z">
         <w:r>
           <w:t xml:space="preserve">special consideration had to be given to the orientation of the AOTF </w:t>
         </w:r>
       </w:ins>
-      <w:ins w:id="716" w:author="Elash, Brenden" w:date="2016-06-09T15:06:00Z">
+      <w:ins w:id="720" w:author="Elash, Brenden" w:date="2016-06-09T15:06:00Z">
         <w:r>
           <w:t xml:space="preserve">within the system. </w:t>
         </w:r>
       </w:ins>
-      <w:ins w:id="717" w:author="Elash, Brenden" w:date="2016-06-09T15:14:00Z">
+      <w:ins w:id="721" w:author="Elash, Brenden" w:date="2016-06-09T15:14:00Z">
         <w:r>
           <w:t xml:space="preserve">Measuring a </w:t>
         </w:r>
       </w:ins>
-      <w:ins w:id="718" w:author="Elash, Brenden" w:date="2016-06-09T15:15:00Z">
+      <w:ins w:id="722" w:author="Elash, Brenden" w:date="2016-06-09T15:15:00Z">
         <w:r>
           <w:t xml:space="preserve">linear polarized light </w:t>
         </w:r>
@@ -21570,142 +21590,142 @@
           <w:t>change</w:t>
         </w:r>
       </w:ins>
-      <w:ins w:id="719" w:author="Elash, Brenden" w:date="2016-06-10T09:31:00Z">
+      <w:ins w:id="723" w:author="Elash, Brenden" w:date="2016-06-10T09:31:00Z">
         <w:r>
           <w:t>s</w:t>
         </w:r>
       </w:ins>
-      <w:ins w:id="720" w:author="Elash, Brenden" w:date="2016-06-09T15:15:00Z">
+      <w:ins w:id="724" w:author="Elash, Brenden" w:date="2016-06-09T15:15:00Z">
         <w:r>
           <w:t xml:space="preserve"> the sensitivity of the instrument to measure aerosol. </w:t>
         </w:r>
       </w:ins>
-      <w:ins w:id="721" w:author="Elash, Brenden" w:date="2016-06-09T15:06:00Z">
+      <w:ins w:id="725" w:author="Elash, Brenden" w:date="2016-06-09T15:06:00Z">
         <w:r>
           <w:t>T</w:t>
         </w:r>
       </w:ins>
-      <w:ins w:id="722" w:author="Elash, Brenden" w:date="2016-06-09T15:05:00Z">
+      <w:ins w:id="726" w:author="Elash, Brenden" w:date="2016-06-09T15:05:00Z">
         <w:r>
           <w:t xml:space="preserve">o verify good sensitivity to aerosol </w:t>
         </w:r>
       </w:ins>
-      <w:ins w:id="723" w:author="Elash, Brenden" w:date="2016-06-09T15:07:00Z">
+      <w:ins w:id="727" w:author="Elash, Brenden" w:date="2016-06-09T15:07:00Z">
         <w:r>
           <w:t>during the campaign a study</w:t>
         </w:r>
       </w:ins>
-      <w:ins w:id="724" w:author="Elash, Brenden" w:date="2016-06-09T15:06:00Z">
+      <w:ins w:id="728" w:author="Elash, Brenden" w:date="2016-06-09T15:06:00Z">
         <w:r>
           <w:t xml:space="preserve"> was </w:t>
         </w:r>
       </w:ins>
-      <w:ins w:id="725" w:author="Elash, Brenden" w:date="2016-06-09T15:07:00Z">
+      <w:ins w:id="729" w:author="Elash, Brenden" w:date="2016-06-09T15:07:00Z">
         <w:r>
           <w:t>performed</w:t>
         </w:r>
       </w:ins>
-      <w:ins w:id="726" w:author="Elash, Brenden" w:date="2016-06-09T15:08:00Z">
+      <w:ins w:id="730" w:author="Elash, Brenden" w:date="2016-06-09T15:08:00Z">
         <w:r>
           <w:t>, contain</w:t>
         </w:r>
       </w:ins>
-      <w:ins w:id="727" w:author="Elash, Brenden" w:date="2016-06-09T15:10:00Z">
+      <w:ins w:id="731" w:author="Elash, Brenden" w:date="2016-06-09T15:10:00Z">
         <w:r>
           <w:t>ed</w:t>
         </w:r>
       </w:ins>
-      <w:ins w:id="728" w:author="Elash, Brenden" w:date="2016-06-09T15:08:00Z">
+      <w:ins w:id="732" w:author="Elash, Brenden" w:date="2016-06-09T15:08:00Z">
         <w:r>
           <w:t xml:space="preserve"> in Chapter 4,</w:t>
         </w:r>
       </w:ins>
-      <w:ins w:id="729" w:author="Elash, Brenden" w:date="2016-06-09T15:06:00Z">
+      <w:ins w:id="733" w:author="Elash, Brenden" w:date="2016-06-09T15:06:00Z">
         <w:r>
           <w:t xml:space="preserve"> </w:t>
         </w:r>
       </w:ins>
-      <w:ins w:id="730" w:author="Elash, Brenden" w:date="2016-06-09T15:07:00Z">
+      <w:ins w:id="734" w:author="Elash, Brenden" w:date="2016-06-09T15:07:00Z">
         <w:r>
           <w:t xml:space="preserve">to determine the advantages and disadvantages to </w:t>
         </w:r>
       </w:ins>
-      <w:ins w:id="731" w:author="Elash, Brenden" w:date="2016-06-09T15:08:00Z">
+      <w:ins w:id="735" w:author="Elash, Brenden" w:date="2016-06-09T15:08:00Z">
         <w:r>
           <w:t>measuring</w:t>
         </w:r>
       </w:ins>
-      <w:ins w:id="732" w:author="Elash, Brenden" w:date="2016-06-09T15:07:00Z">
+      <w:ins w:id="736" w:author="Elash, Brenden" w:date="2016-06-09T15:07:00Z">
         <w:r>
           <w:t xml:space="preserve"> linear polarized light </w:t>
         </w:r>
       </w:ins>
-      <w:ins w:id="733" w:author="Elash, Brenden" w:date="2016-06-09T15:08:00Z">
+      <w:ins w:id="737" w:author="Elash, Brenden" w:date="2016-06-09T15:08:00Z">
         <w:r>
           <w:t xml:space="preserve">instead of the total radiance. </w:t>
         </w:r>
       </w:ins>
-      <w:ins w:id="734" w:author="Elash, Brenden" w:date="2016-06-09T15:09:00Z">
+      <w:ins w:id="738" w:author="Elash, Brenden" w:date="2016-06-09T15:09:00Z">
         <w:r>
           <w:t xml:space="preserve">Finally, Chapter 5 </w:t>
         </w:r>
       </w:ins>
-      <w:ins w:id="735" w:author="Elash, Brenden" w:date="2016-06-10T09:31:00Z">
+      <w:ins w:id="739" w:author="Elash, Brenden" w:date="2016-06-10T09:31:00Z">
         <w:r>
           <w:t xml:space="preserve">is </w:t>
         </w:r>
       </w:ins>
-      <w:ins w:id="736" w:author="Elash, Brenden" w:date="2016-06-09T15:09:00Z">
+      <w:ins w:id="740" w:author="Elash, Brenden" w:date="2016-06-09T15:09:00Z">
         <w:r>
           <w:t>focused on the stratospheric balloon launch and post-flight analysis</w:t>
         </w:r>
       </w:ins>
-      <w:ins w:id="737" w:author="Elash, Brenden" w:date="2016-06-09T15:10:00Z">
+      <w:ins w:id="741" w:author="Elash, Brenden" w:date="2016-06-09T15:10:00Z">
         <w:r>
           <w:t xml:space="preserve"> including </w:t>
         </w:r>
       </w:ins>
-      <w:ins w:id="738" w:author="Elash, Brenden" w:date="2016-06-10T09:32:00Z">
+      <w:ins w:id="742" w:author="Elash, Brenden" w:date="2016-06-10T09:32:00Z">
         <w:r>
           <w:t xml:space="preserve">raw image conversion </w:t>
         </w:r>
       </w:ins>
-      <w:ins w:id="739" w:author="Elash, Brenden" w:date="2016-06-09T15:10:00Z">
+      <w:ins w:id="743" w:author="Elash, Brenden" w:date="2016-06-09T15:10:00Z">
         <w:r>
           <w:t xml:space="preserve">and the </w:t>
         </w:r>
       </w:ins>
-      <w:ins w:id="740" w:author="Elash, Brenden" w:date="2016-06-09T15:11:00Z">
+      <w:ins w:id="744" w:author="Elash, Brenden" w:date="2016-06-09T15:11:00Z">
         <w:r>
           <w:t>retrieving</w:t>
         </w:r>
       </w:ins>
-      <w:ins w:id="741" w:author="Elash, Brenden" w:date="2016-06-09T15:10:00Z">
+      <w:ins w:id="745" w:author="Elash, Brenden" w:date="2016-06-09T15:10:00Z">
         <w:r>
           <w:t xml:space="preserve"> of aerosol</w:t>
         </w:r>
       </w:ins>
-      <w:ins w:id="742" w:author="Elash, Brenden" w:date="2016-06-09T15:05:00Z">
+      <w:ins w:id="746" w:author="Elash, Brenden" w:date="2016-06-09T15:05:00Z">
         <w:r>
           <w:t>.</w:t>
         </w:r>
       </w:ins>
-      <w:ins w:id="743" w:author="Elash, Brenden" w:date="2016-06-09T15:12:00Z">
+      <w:ins w:id="747" w:author="Elash, Brenden" w:date="2016-06-09T15:12:00Z">
         <w:r>
           <w:t xml:space="preserve"> The retrieved aerosol is compared to OSIRIS measurements to verify the quality of the </w:t>
         </w:r>
       </w:ins>
-      <w:ins w:id="744" w:author="Elash, Brenden" w:date="2016-06-09T15:16:00Z">
+      <w:ins w:id="748" w:author="Elash, Brenden" w:date="2016-06-09T15:16:00Z">
         <w:r>
           <w:t>measurements recorded by ALI</w:t>
         </w:r>
       </w:ins>
-      <w:ins w:id="745" w:author="Elash, Brenden" w:date="2016-06-09T15:12:00Z">
+      <w:ins w:id="749" w:author="Elash, Brenden" w:date="2016-06-09T15:12:00Z">
         <w:r>
           <w:t>.</w:t>
         </w:r>
       </w:ins>
-      <w:ins w:id="746" w:author="Elash, Brenden" w:date="2016-06-09T15:05:00Z">
+      <w:ins w:id="750" w:author="Elash, Brenden" w:date="2016-06-09T15:05:00Z">
         <w:r>
           <w:t xml:space="preserve"> </w:t>
         </w:r>
@@ -21716,20 +21736,20 @@
         <w:pStyle w:val="BodyText"/>
         <w:jc w:val="both"/>
         <w:rPr>
-          <w:del w:id="747" w:author="Elash, Brenden" w:date="2016-06-09T14:57:00Z"/>
-        </w:rPr>
-      </w:pPr>
-      <w:commentRangeStart w:id="748"/>
-      <w:del w:id="749" w:author="Elash, Brenden" w:date="2016-06-09T14:57:00Z">
+          <w:del w:id="751" w:author="Elash, Brenden" w:date="2016-06-09T14:57:00Z"/>
+        </w:rPr>
+      </w:pPr>
+      <w:commentRangeStart w:id="752"/>
+      <w:del w:id="753" w:author="Elash, Brenden" w:date="2016-06-09T14:57:00Z">
         <w:r>
           <w:delText>New satellite instrumentation will be necessary to continue the stratospheric aerosol data set, especially since the current generation of remote sensing instruments are aging and are operating well beyond their designed lifetimes. With current prospects for missions looking bleak these new instruments will need to supply higher quality and quantity of measurements. This will be achieved with the addition of new and improved technology as well as better techniques to preform analysis on the measurements to achieve high accuracy aerosol profiles. Furthermore, the state of climate change needs to be monitored in the future to determine if current policy’s such as Paris Agreement has been successful is curbing the effect of climate change and aerosol loading is an important aspect in the radiative balancing. Additionally, the current range of effects from aerosol is relatively unknown and more detailed measurement with the ability to determine aerosol microphysical parameters and dynamical process that distribution and filter aerosol in the stratosphere will help to more precisely contribute the cooling effects from aerosol on climate change.</w:delText>
         </w:r>
-        <w:commentRangeEnd w:id="748"/>
+        <w:commentRangeEnd w:id="752"/>
         <w:r>
           <w:rPr>
             <w:rStyle w:val="CommentReference"/>
           </w:rPr>
-          <w:commentReference w:id="748"/>
+          <w:commentReference w:id="752"/>
         </w:r>
         <w:r>
           <w:delText xml:space="preserve"> </w:delText>
@@ -21741,46 +21761,46 @@
         <w:pStyle w:val="BodyText"/>
         <w:jc w:val="both"/>
         <w:rPr>
-          <w:del w:id="750" w:author="Elash, Brenden" w:date="2016-06-09T14:57:00Z"/>
-        </w:rPr>
-      </w:pPr>
-      <w:del w:id="751" w:author="Elash, Brenden" w:date="2016-06-09T14:51:00Z">
+          <w:del w:id="754" w:author="Elash, Brenden" w:date="2016-06-09T14:57:00Z"/>
+        </w:rPr>
+      </w:pPr>
+      <w:del w:id="755" w:author="Elash, Brenden" w:date="2016-06-09T14:51:00Z">
         <w:r>
           <w:delText>One such instrument proposed to fulfill this role is the Aerosol Limb Imager (</w:delText>
-        </w:r>
-      </w:del>
-      <w:del w:id="752" w:author="Elash, Brenden" w:date="2016-06-09T14:57:00Z">
-        <w:r>
-          <w:delText>ALI</w:delText>
-        </w:r>
-      </w:del>
-      <w:del w:id="753" w:author="Elash, Brenden" w:date="2016-06-09T14:52:00Z">
-        <w:r>
-          <w:delText>)</w:delText>
-        </w:r>
-      </w:del>
-      <w:del w:id="754" w:author="Elash, Brenden" w:date="2016-06-09T14:57:00Z">
-        <w:r>
-          <w:delText xml:space="preserve"> which </w:delText>
-        </w:r>
-      </w:del>
-      <w:del w:id="755" w:author="Elash, Brenden" w:date="2016-06-08T15:37:00Z">
-        <w:r>
-          <w:delText xml:space="preserve">will </w:delText>
         </w:r>
       </w:del>
       <w:del w:id="756" w:author="Elash, Brenden" w:date="2016-06-09T14:57:00Z">
         <w:r>
-          <w:delText xml:space="preserve">collect spectral images the atmosphere using an AOTF as the filtering device. The measurements </w:delText>
+          <w:delText>ALI</w:delText>
         </w:r>
       </w:del>
-      <w:del w:id="757" w:author="Elash, Brenden" w:date="2016-06-08T15:37:00Z">
-        <w:r>
-          <w:delText>will be</w:delText>
+      <w:del w:id="757" w:author="Elash, Brenden" w:date="2016-06-09T14:52:00Z">
+        <w:r>
+          <w:delText>)</w:delText>
         </w:r>
       </w:del>
       <w:del w:id="758" w:author="Elash, Brenden" w:date="2016-06-09T14:57:00Z">
         <w:r>
+          <w:delText xml:space="preserve"> which </w:delText>
+        </w:r>
+      </w:del>
+      <w:del w:id="759" w:author="Elash, Brenden" w:date="2016-06-08T15:37:00Z">
+        <w:r>
+          <w:delText xml:space="preserve">will </w:delText>
+        </w:r>
+      </w:del>
+      <w:del w:id="760" w:author="Elash, Brenden" w:date="2016-06-09T14:57:00Z">
+        <w:r>
+          <w:delText xml:space="preserve">collect spectral images the atmosphere using an AOTF as the filtering device. The measurements </w:delText>
+        </w:r>
+      </w:del>
+      <w:del w:id="761" w:author="Elash, Brenden" w:date="2016-06-08T15:37:00Z">
+        <w:r>
+          <w:delText>will be</w:delText>
+        </w:r>
+      </w:del>
+      <w:del w:id="762" w:author="Elash, Brenden" w:date="2016-06-09T14:57:00Z">
+        <w:r>
           <w:delText xml:space="preserve"> recorded in a limb scatter geometry and with the correct orbit be able to </w:delText>
         </w:r>
         <w:r>
@@ -21788,82 +21808,82 @@
           <w:delText>achieve daily global aerosol extinction</w:delText>
         </w:r>
       </w:del>
-      <w:del w:id="759" w:author="Elash, Brenden" w:date="2016-06-09T09:41:00Z">
+      <w:del w:id="763" w:author="Elash, Brenden" w:date="2016-06-09T09:41:00Z">
         <w:r>
           <w:delText>s</w:delText>
-        </w:r>
-      </w:del>
-      <w:del w:id="760" w:author="Elash, Brenden" w:date="2016-06-09T14:57:00Z">
-        <w:r>
-          <w:delText xml:space="preserve">. The ability to measure cross-track and vertical profiles measured by ALI </w:delText>
-        </w:r>
-      </w:del>
-      <w:del w:id="761" w:author="Elash, Brenden" w:date="2016-06-08T15:37:00Z">
-        <w:r>
-          <w:delText xml:space="preserve">will </w:delText>
-        </w:r>
-      </w:del>
-      <w:del w:id="762" w:author="Elash, Brenden" w:date="2016-06-09T14:57:00Z">
-        <w:r>
-          <w:delText xml:space="preserve">achieve a second dimension to the aerosol profiles that can be used to assist in the determination of aerosol dynamical processes. Additionally the used of cross-track information can be used to help identify sources and sinks of aerosol that pass through the tropopause to better understand the process that contribute to aerosol loading. The possible wavelength range for ALI </w:delText>
-        </w:r>
-      </w:del>
-      <w:del w:id="763" w:author="Elash, Brenden" w:date="2016-06-08T15:38:00Z">
-        <w:r>
-          <w:delText xml:space="preserve">can </w:delText>
         </w:r>
       </w:del>
       <w:del w:id="764" w:author="Elash, Brenden" w:date="2016-06-09T14:57:00Z">
         <w:r>
-          <w:delText xml:space="preserve">range from the visible to the near infrared </w:delText>
+          <w:delText xml:space="preserve">. The ability to measure cross-track and vertical profiles measured by ALI </w:delText>
         </w:r>
       </w:del>
-      <w:del w:id="765" w:author="Elash, Brenden" w:date="2016-06-08T15:39:00Z">
-        <w:r>
-          <w:delText>will allow</w:delText>
+      <w:del w:id="765" w:author="Elash, Brenden" w:date="2016-06-08T15:37:00Z">
+        <w:r>
+          <w:delText xml:space="preserve">will </w:delText>
         </w:r>
       </w:del>
       <w:del w:id="766" w:author="Elash, Brenden" w:date="2016-06-09T14:57:00Z">
         <w:r>
-          <w:delText xml:space="preserve"> information </w:delText>
+          <w:delText xml:space="preserve">achieve a second dimension to the aerosol profiles that can be used to assist in the determination of aerosol dynamical processes. Additionally the used of cross-track information can be used to help identify sources and sinks of aerosol that pass through the tropopause to better understand the process that contribute to aerosol loading. The possible wavelength range for ALI </w:delText>
         </w:r>
       </w:del>
-      <w:del w:id="767" w:author="Elash, Brenden" w:date="2016-06-08T15:39:00Z">
-        <w:r>
-          <w:delText xml:space="preserve">the collection </w:delText>
+      <w:del w:id="767" w:author="Elash, Brenden" w:date="2016-06-08T15:38:00Z">
+        <w:r>
+          <w:delText xml:space="preserve">can </w:delText>
         </w:r>
       </w:del>
       <w:del w:id="768" w:author="Elash, Brenden" w:date="2016-06-09T14:57:00Z">
         <w:r>
-          <w:delText>of microphysical parameters of aerosol. This additional information of particle size distribution in combination with the extinction profile will help to understand</w:delText>
+          <w:delText xml:space="preserve">range from the visible to the near infrared </w:delText>
         </w:r>
       </w:del>
       <w:del w:id="769" w:author="Elash, Brenden" w:date="2016-06-08T15:39:00Z">
         <w:r>
-          <w:delText>ing</w:delText>
+          <w:delText>will allow</w:delText>
         </w:r>
       </w:del>
       <w:del w:id="770" w:author="Elash, Brenden" w:date="2016-06-09T14:57:00Z">
         <w:r>
-          <w:delText xml:space="preserve"> the radiative forcing effects that stratospheric aerosol contribute to the planet’s atmosphere. The additional information that could be provided by</w:delText>
+          <w:delText xml:space="preserve"> information </w:delText>
         </w:r>
       </w:del>
-      <w:del w:id="771" w:author="Elash, Brenden" w:date="2016-06-08T15:40:00Z">
-        <w:r>
-          <w:delText xml:space="preserve"> an</w:delText>
+      <w:del w:id="771" w:author="Elash, Brenden" w:date="2016-06-08T15:39:00Z">
+        <w:r>
+          <w:delText xml:space="preserve">the collection </w:delText>
         </w:r>
       </w:del>
       <w:del w:id="772" w:author="Elash, Brenden" w:date="2016-06-09T14:57:00Z">
         <w:r>
-          <w:delText xml:space="preserve"> ALI</w:delText>
+          <w:delText>of microphysical parameters of aerosol. This additional information of particle size distribution in combination with the extinction profile will help to understand</w:delText>
         </w:r>
       </w:del>
-      <w:del w:id="773" w:author="Elash, Brenden" w:date="2016-06-08T15:40:00Z">
-        <w:r>
-          <w:delText xml:space="preserve"> instrument</w:delText>
+      <w:del w:id="773" w:author="Elash, Brenden" w:date="2016-06-08T15:39:00Z">
+        <w:r>
+          <w:delText>ing</w:delText>
         </w:r>
       </w:del>
       <w:del w:id="774" w:author="Elash, Brenden" w:date="2016-06-09T14:57:00Z">
+        <w:r>
+          <w:delText xml:space="preserve"> the radiative forcing effects that stratospheric aerosol contribute to the planet’s atmosphere. The additional information that could be provided by</w:delText>
+        </w:r>
+      </w:del>
+      <w:del w:id="775" w:author="Elash, Brenden" w:date="2016-06-08T15:40:00Z">
+        <w:r>
+          <w:delText xml:space="preserve"> an</w:delText>
+        </w:r>
+      </w:del>
+      <w:del w:id="776" w:author="Elash, Brenden" w:date="2016-06-09T14:57:00Z">
+        <w:r>
+          <w:delText xml:space="preserve"> ALI</w:delText>
+        </w:r>
+      </w:del>
+      <w:del w:id="777" w:author="Elash, Brenden" w:date="2016-06-08T15:40:00Z">
+        <w:r>
+          <w:delText xml:space="preserve"> instrument</w:delText>
+        </w:r>
+      </w:del>
+      <w:del w:id="778" w:author="Elash, Brenden" w:date="2016-06-09T14:57:00Z">
         <w:r>
           <w:delText xml:space="preserve"> would be significant to the contributions of determining and monitoring the effects of global climate change. </w:delText>
         </w:r>
@@ -21874,7 +21894,7 @@
         <w:pStyle w:val="BodyText"/>
         <w:jc w:val="both"/>
         <w:rPr>
-          <w:del w:id="775" w:author="Elash, Brenden" w:date="2016-06-09T14:57:00Z"/>
+          <w:del w:id="779" w:author="Elash, Brenden" w:date="2016-06-09T14:57:00Z"/>
           <w:lang w:val="en-CA"/>
         </w:rPr>
         <w:sectPr>
@@ -21886,39 +21906,19 @@
           <w:titlePg/>
         </w:sectPr>
       </w:pPr>
-      <w:del w:id="776" w:author="Elash, Brenden" w:date="2016-06-09T14:57:00Z">
+      <w:del w:id="780" w:author="Elash, Brenden" w:date="2016-06-09T14:57:00Z">
         <w:r>
           <w:delText xml:space="preserve">In order to image the atmosphere an AOTF </w:delText>
-        </w:r>
-      </w:del>
-      <w:del w:id="777" w:author="Elash, Brenden" w:date="2016-06-08T15:40:00Z">
-        <w:r>
-          <w:delText>will be</w:delText>
-        </w:r>
-      </w:del>
-      <w:del w:id="778" w:author="Elash, Brenden" w:date="2016-06-09T14:57:00Z">
-        <w:r>
-          <w:delText xml:space="preserve"> used which </w:delText>
-        </w:r>
-      </w:del>
-      <w:del w:id="779" w:author="Elash, Brenden" w:date="2016-06-08T15:40:00Z">
-        <w:r>
-          <w:delText xml:space="preserve">will </w:delText>
-        </w:r>
-      </w:del>
-      <w:del w:id="780" w:author="Elash, Brenden" w:date="2016-06-09T14:57:00Z">
-        <w:r>
-          <w:delText>complicate the optical design and has not been well tested in a space environment. However, before a satellite mission can be considered, a proof of concept or prototype mission</w:delText>
         </w:r>
       </w:del>
       <w:del w:id="781" w:author="Elash, Brenden" w:date="2016-06-08T15:40:00Z">
         <w:r>
-          <w:delText>s</w:delText>
+          <w:delText>will be</w:delText>
         </w:r>
       </w:del>
       <w:del w:id="782" w:author="Elash, Brenden" w:date="2016-06-09T14:57:00Z">
         <w:r>
-          <w:delText xml:space="preserve"> need to be undergone to verify feasibility of the technology. This work </w:delText>
+          <w:delText xml:space="preserve"> used which </w:delText>
         </w:r>
       </w:del>
       <w:del w:id="783" w:author="Elash, Brenden" w:date="2016-06-08T15:40:00Z">
@@ -21927,6 +21927,26 @@
         </w:r>
       </w:del>
       <w:del w:id="784" w:author="Elash, Brenden" w:date="2016-06-09T14:57:00Z">
+        <w:r>
+          <w:delText>complicate the optical design and has not been well tested in a space environment. However, before a satellite mission can be considered, a proof of concept or prototype mission</w:delText>
+        </w:r>
+      </w:del>
+      <w:del w:id="785" w:author="Elash, Brenden" w:date="2016-06-08T15:40:00Z">
+        <w:r>
+          <w:delText>s</w:delText>
+        </w:r>
+      </w:del>
+      <w:del w:id="786" w:author="Elash, Brenden" w:date="2016-06-09T14:57:00Z">
+        <w:r>
+          <w:delText xml:space="preserve"> need to be undergone to verify feasibility of the technology. This work </w:delText>
+        </w:r>
+      </w:del>
+      <w:del w:id="787" w:author="Elash, Brenden" w:date="2016-06-08T15:40:00Z">
+        <w:r>
+          <w:delText xml:space="preserve">will </w:delText>
+        </w:r>
+      </w:del>
+      <w:del w:id="788" w:author="Elash, Brenden" w:date="2016-06-09T14:57:00Z">
         <w:r>
           <w:delText xml:space="preserve">entail the designing, fabricating, building, and calibrating of a prototype ALI instrument. Another important aspect of ALI is that the measurements are inherently polarized due to the nature of the AOTF and a study to determine the best geometry and polarization for a future satellite or balloon missions is undergone. Once ALI was completed, it was packed and shipped to Timmins, Ontario and was flown on a stratospheric balloon in the fall of 2014, performing an engineering test of the technology. After the mission, the radiance measurements were used to verify that this technology can retrieve aerosol profiles accurately. </w:delText>
         </w:r>
@@ -22904,7 +22924,7 @@
       </w:r>
     </w:p>
   </w:comment>
-  <w:comment w:id="748" w:author="Elash, Brenden" w:date="2016-06-08T11:33:00Z" w:initials="EB">
+  <w:comment w:id="752" w:author="Elash, Brenden" w:date="2016-06-08T11:33:00Z" w:initials="EB">
     <w:p>
       <w:pPr>
         <w:pStyle w:val="CommentText"/>
@@ -23123,7 +23143,7 @@
         <w:rStyle w:val="PageNumber"/>
         <w:noProof/>
       </w:rPr>
-      <w:t>30</w:t>
+      <w:t>31</w:t>
     </w:r>
     <w:r>
       <w:rPr>
@@ -26225,7 +26245,7 @@
 </file>
 
 <file path=customXml/itemProps1.xml><?xml version="1.0" encoding="utf-8"?>
-<ds:datastoreItem xmlns:ds="http://schemas.openxmlformats.org/officeDocument/2006/customXml" ds:itemID="{DC5D42D0-DF62-4536-BE9A-4E16E24B328A}">
+<ds:datastoreItem xmlns:ds="http://schemas.openxmlformats.org/officeDocument/2006/customXml" ds:itemID="{721DE90C-471D-4C95-9905-946E98473DD3}">
   <ds:schemaRefs>
     <ds:schemaRef ds:uri="http://schemas.openxmlformats.org/officeDocument/2006/bibliography"/>
   </ds:schemaRefs>

--- a/Chapter2.docx
+++ b/Chapter2.docx
@@ -203,7 +203,15 @@
         <w:t xml:space="preserve"> et al.</w:t>
       </w:r>
       <w:r>
-        <w:t>, 2015).  Aircraft-borne nephelometers (</w:t>
+        <w:t xml:space="preserve">, 2015).  Aircraft-borne </w:t>
+      </w:r>
+      <w:proofErr w:type="spellStart"/>
+      <w:r>
+        <w:t>nephelometers</w:t>
+      </w:r>
+      <w:proofErr w:type="spellEnd"/>
+      <w:r>
+        <w:t xml:space="preserve"> (</w:t>
       </w:r>
       <w:proofErr w:type="spellStart"/>
       <w:r>
@@ -2964,7 +2972,6 @@
       <w:r>
         <w:rPr>
           <w:noProof/>
-          <w:lang w:val="en-CA" w:eastAsia="en-CA"/>
         </w:rPr>
         <w:drawing>
           <wp:inline distT="0" distB="0" distL="0" distR="0" wp14:anchorId="0BCA3AEF" wp14:editId="68439DF1">
@@ -3107,7 +3114,6 @@
       <w:r>
         <w:rPr>
           <w:noProof/>
-          <w:lang w:val="en-CA" w:eastAsia="en-CA"/>
         </w:rPr>
         <w:lastRenderedPageBreak/>
         <w:drawing>
@@ -5176,7 +5182,6 @@
       <w:r>
         <w:rPr>
           <w:noProof/>
-          <w:lang w:val="en-CA" w:eastAsia="en-CA"/>
         </w:rPr>
         <w:lastRenderedPageBreak/>
         <w:drawing>
@@ -5694,7 +5699,6 @@
       <w:r>
         <w:rPr>
           <w:noProof/>
-          <w:lang w:val="en-CA" w:eastAsia="en-CA"/>
         </w:rPr>
         <w:lastRenderedPageBreak/>
         <w:drawing>
@@ -5932,7 +5936,6 @@
       <w:r>
         <w:rPr>
           <w:noProof/>
-          <w:lang w:val="en-CA" w:eastAsia="en-CA"/>
         </w:rPr>
         <w:drawing>
           <wp:inline distT="0" distB="0" distL="0" distR="0" wp14:anchorId="14E294C6" wp14:editId="5372226E">
@@ -20253,79 +20256,101 @@
       </w:pPr>
       <w:ins w:id="482" w:author="Elash, Brenden" w:date="2016-06-09T14:52:00Z">
         <w:r>
-          <w:t xml:space="preserve">The work presented here is focused on the design of the Aerosol Limb Imager (ALI), a prototype polarized limb scatter instrument to spectrally image the atmosphere. </w:t>
-        </w:r>
-      </w:ins>
-      <w:ins w:id="483" w:author="Elash, Brenden" w:date="2016-06-09T14:39:00Z">
+          <w:t>The work presented here is focused on the design of the Aeroso</w:t>
+        </w:r>
+        <w:r>
+          <w:t>l Limb Imager (ALI), a</w:t>
+        </w:r>
+        <w:r>
+          <w:t xml:space="preserve"> polarized limb scatter instrument</w:t>
+        </w:r>
+        <w:r>
+          <w:t xml:space="preserve"> that</w:t>
+        </w:r>
+        <w:r>
+          <w:t xml:space="preserve"> spectrally image</w:t>
+        </w:r>
+      </w:ins>
+      <w:ins w:id="483" w:author="Elash, Brenden" w:date="2016-07-04T18:30:00Z">
+        <w:r>
+          <w:t>s</w:t>
+        </w:r>
+      </w:ins>
+      <w:ins w:id="484" w:author="Elash, Brenden" w:date="2016-06-09T14:52:00Z">
+        <w:r>
+          <w:t xml:space="preserve"> the atmosphere. </w:t>
+        </w:r>
+      </w:ins>
+      <w:ins w:id="485" w:author="Elash, Brenden" w:date="2016-06-09T14:39:00Z">
         <w:r>
           <w:t xml:space="preserve">The central feature of </w:t>
         </w:r>
       </w:ins>
-      <w:ins w:id="484" w:author="Elash, Brenden" w:date="2016-06-09T14:40:00Z">
+      <w:ins w:id="486" w:author="Elash, Brenden" w:date="2016-06-09T14:40:00Z">
         <w:r>
           <w:t>ALI is</w:t>
         </w:r>
       </w:ins>
-      <w:ins w:id="485" w:author="Elash, Brenden" w:date="2016-06-09T14:39:00Z">
+      <w:ins w:id="487" w:author="Elash, Brenden" w:date="2016-06-09T14:39:00Z">
         <w:r>
           <w:t xml:space="preserve"> the use of the no</w:t>
         </w:r>
       </w:ins>
-      <w:ins w:id="486" w:author="Elash, Brenden" w:date="2016-06-09T14:40:00Z">
+      <w:ins w:id="488" w:author="Elash, Brenden" w:date="2016-06-09T14:40:00Z">
         <w:r>
           <w:t>v</w:t>
         </w:r>
       </w:ins>
-      <w:ins w:id="487" w:author="Elash, Brenden" w:date="2016-06-09T14:39:00Z">
+      <w:ins w:id="489" w:author="Elash, Brenden" w:date="2016-06-09T14:39:00Z">
         <w:r>
           <w:t>el technology known as an AOTF</w:t>
         </w:r>
       </w:ins>
-      <w:ins w:id="488" w:author="Elash, Brenden" w:date="2016-06-09T14:40:00Z">
+      <w:ins w:id="490" w:author="Elash, Brenden" w:date="2016-06-09T14:40:00Z">
         <w:r>
           <w:t xml:space="preserve"> which has the ability </w:t>
         </w:r>
       </w:ins>
-      <w:ins w:id="489" w:author="Elash, Brenden" w:date="2016-06-09T14:41:00Z">
+      <w:ins w:id="491" w:author="Elash, Brenden" w:date="2016-06-09T14:41:00Z">
         <w:r>
           <w:t>to</w:t>
         </w:r>
       </w:ins>
-      <w:ins w:id="490" w:author="Elash, Brenden" w:date="2016-06-09T14:40:00Z">
+      <w:ins w:id="492" w:author="Elash, Brenden" w:date="2016-06-09T14:40:00Z">
         <w:r>
           <w:t xml:space="preserve"> rapid</w:t>
         </w:r>
       </w:ins>
-      <w:ins w:id="491" w:author="Elash, Brenden" w:date="2016-06-09T14:41:00Z">
-        <w:r>
-          <w:t xml:space="preserve">ly select </w:t>
+      <w:ins w:id="493" w:author="Elash, Brenden" w:date="2016-06-09T14:41:00Z">
+        <w:r>
+          <w:t xml:space="preserve">ly select the </w:t>
         </w:r>
         <w:r>
           <w:lastRenderedPageBreak/>
-          <w:t>the central filtered wavelength</w:t>
-        </w:r>
-      </w:ins>
-      <w:ins w:id="492" w:author="Elash, Brenden" w:date="2016-06-09T14:40:00Z">
+          <w:t>central filtered wavelength</w:t>
+        </w:r>
+      </w:ins>
+      <w:ins w:id="494" w:author="Elash, Brenden" w:date="2016-06-09T14:40:00Z">
         <w:r>
           <w:t xml:space="preserve"> </w:t>
         </w:r>
       </w:ins>
-      <w:ins w:id="493" w:author="Elash, Brenden" w:date="2016-06-09T14:42:00Z">
+      <w:ins w:id="495" w:author="Elash, Brenden" w:date="2016-06-09T14:42:00Z">
         <w:r>
           <w:t xml:space="preserve">with no moving parts. </w:t>
         </w:r>
       </w:ins>
-      <w:ins w:id="494" w:author="Elash, Brenden" w:date="2016-06-09T14:47:00Z">
+      <w:ins w:id="496" w:author="Elash, Brenden" w:date="2016-06-09T14:47:00Z">
         <w:r>
           <w:t xml:space="preserve">AOTFs have recently been developed </w:t>
         </w:r>
       </w:ins>
-      <w:ins w:id="495" w:author="Elash, Brenden" w:date="2016-06-25T16:30:00Z">
+      <w:ins w:id="497" w:author="Elash, Brenden" w:date="2016-06-25T16:30:00Z">
         <w:r>
           <w:t>with</w:t>
         </w:r>
       </w:ins>
-      <w:ins w:id="496" w:author="Elash, Brenden" w:date="2016-06-09T14:47:00Z">
+      <w:ins w:id="498" w:author="Elash, Brenden" w:date="2016-06-09T14:47:00Z">
         <w:r>
           <w:t xml:space="preserve"> </w:t>
         </w:r>
@@ -20333,17 +20358,22 @@
           <w:t xml:space="preserve">large apertures </w:t>
         </w:r>
       </w:ins>
-      <w:ins w:id="497" w:author="Elash, Brenden" w:date="2016-06-25T16:31:00Z">
+      <w:ins w:id="499" w:author="Elash, Brenden" w:date="2016-06-25T16:31:00Z">
         <w:r>
           <w:t xml:space="preserve">and high quality crystals allowing for imaging </w:t>
         </w:r>
       </w:ins>
-      <w:ins w:id="498" w:author="Elash, Brenden" w:date="2016-06-25T16:32:00Z">
+      <w:ins w:id="500" w:author="Elash, Brenden" w:date="2016-06-25T16:32:00Z">
         <w:r>
           <w:t>capabilities</w:t>
         </w:r>
       </w:ins>
-      <w:ins w:id="499" w:author="Elash, Brenden" w:date="2016-06-09T14:47:00Z">
+      <w:ins w:id="501" w:author="Elash, Brenden" w:date="2016-07-04T18:31:00Z">
+        <w:r>
+          <w:t xml:space="preserve"> that</w:t>
+        </w:r>
+      </w:ins>
+      <w:ins w:id="502" w:author="Elash, Brenden" w:date="2016-06-09T14:47:00Z">
         <w:r>
           <w:t xml:space="preserve"> </w:t>
         </w:r>
@@ -20351,82 +20381,87 @@
           <w:t>permits</w:t>
         </w:r>
       </w:ins>
-      <w:ins w:id="500" w:author="Elash, Brenden" w:date="2016-06-25T16:32:00Z">
+      <w:ins w:id="503" w:author="Elash, Brenden" w:date="2016-06-25T16:32:00Z">
         <w:r>
           <w:t xml:space="preserve"> AOTF</w:t>
         </w:r>
       </w:ins>
-      <w:ins w:id="501" w:author="Elash, Brenden" w:date="2016-06-09T14:47:00Z">
+      <w:ins w:id="504" w:author="Elash, Brenden" w:date="2016-06-09T14:47:00Z">
         <w:r>
           <w:t xml:space="preserve"> use in new application</w:t>
         </w:r>
       </w:ins>
-      <w:ins w:id="502" w:author="Elash, Brenden" w:date="2016-06-10T09:29:00Z">
+      <w:ins w:id="505" w:author="Elash, Brenden" w:date="2016-06-10T09:29:00Z">
         <w:r>
           <w:t>s</w:t>
         </w:r>
       </w:ins>
-      <w:ins w:id="503" w:author="Elash, Brenden" w:date="2016-06-09T14:47:00Z">
+      <w:ins w:id="506" w:author="Elash, Brenden" w:date="2016-06-09T14:47:00Z">
         <w:r>
           <w:t>, such as the ALI instrument</w:t>
         </w:r>
       </w:ins>
-      <w:ins w:id="504" w:author="Elash, Brenden" w:date="2016-06-09T14:54:00Z">
+      <w:ins w:id="507" w:author="Elash, Brenden" w:date="2016-07-04T18:32:00Z">
+        <w:r>
+          <w:t>,</w:t>
+        </w:r>
+      </w:ins>
+      <w:ins w:id="508" w:author="Elash, Brenden" w:date="2016-06-09T14:54:00Z">
         <w:r>
           <w:t xml:space="preserve"> with the </w:t>
         </w:r>
       </w:ins>
-      <w:ins w:id="505" w:author="Elash, Brenden" w:date="2016-06-09T15:13:00Z">
+      <w:ins w:id="509" w:author="Elash, Brenden" w:date="2016-06-09T15:13:00Z">
         <w:r>
           <w:t xml:space="preserve">ability to achieve </w:t>
         </w:r>
       </w:ins>
-      <w:ins w:id="506" w:author="Elash, Brenden" w:date="2016-06-09T14:54:00Z">
+      <w:ins w:id="510" w:author="Elash, Brenden" w:date="2016-06-09T14:54:00Z">
         <w:r>
           <w:t>sub-kilometer resolution, both horizontally and vertically</w:t>
         </w:r>
       </w:ins>
-      <w:ins w:id="507" w:author="Elash, Brenden" w:date="2016-06-09T14:47:00Z">
+      <w:ins w:id="511" w:author="Elash, Brenden" w:date="2016-06-09T14:47:00Z">
         <w:r>
           <w:t>. The AOTF</w:t>
         </w:r>
       </w:ins>
-      <w:ins w:id="508" w:author="Elash, Brenden" w:date="2016-06-09T14:42:00Z">
+      <w:ins w:id="512" w:author="Elash, Brenden" w:date="2016-06-09T14:42:00Z">
         <w:r>
           <w:t xml:space="preserve"> technology </w:t>
         </w:r>
       </w:ins>
-      <w:ins w:id="509" w:author="Elash, Brenden" w:date="2016-06-09T14:43:00Z">
+      <w:ins w:id="513" w:author="Elash, Brenden" w:date="2016-06-09T14:43:00Z">
         <w:r>
           <w:t>operate</w:t>
         </w:r>
       </w:ins>
-      <w:ins w:id="510" w:author="Elash, Brenden" w:date="2016-06-09T14:44:00Z">
+      <w:ins w:id="514" w:author="Elash, Brenden" w:date="2016-06-09T14:44:00Z">
         <w:r>
           <w:t>s</w:t>
         </w:r>
       </w:ins>
-      <w:ins w:id="511" w:author="Elash, Brenden" w:date="2016-06-09T14:43:00Z">
+      <w:ins w:id="515" w:author="Elash, Brenden" w:date="2016-06-09T14:43:00Z">
         <w:r>
           <w:t xml:space="preserve"> efficiently in the </w:t>
         </w:r>
       </w:ins>
-      <w:ins w:id="512" w:author="Elash, Brenden" w:date="2016-06-09T14:44:00Z">
+      <w:ins w:id="516" w:author="Elash, Brenden" w:date="2016-06-09T14:44:00Z">
         <w:r>
           <w:t xml:space="preserve">red to near infrared which is well-matched for limb </w:t>
         </w:r>
       </w:ins>
-      <w:ins w:id="513" w:author="Elash, Brenden" w:date="2016-06-09T14:45:00Z">
+      <w:ins w:id="517" w:author="Elash, Brenden" w:date="2016-06-09T14:45:00Z">
         <w:r>
           <w:t>sc</w:t>
         </w:r>
       </w:ins>
-      <w:ins w:id="514" w:author="Elash, Brenden" w:date="2016-06-09T14:44:00Z">
+      <w:ins w:id="518" w:author="Elash, Brenden" w:date="2016-06-09T14:44:00Z">
         <w:r>
           <w:t xml:space="preserve">atter </w:t>
         </w:r>
       </w:ins>
-      <w:ins w:id="515" w:author="Elash, Brenden" w:date="2016-06-09T14:45:00Z">
+      <w:ins w:id="519" w:author="Elash, Brenden" w:date="2016-06-09T14:45:00Z">
         <w:r>
           <w:t>sensitivity to aerosol and clouds (</w:t>
         </w:r>
@@ -20448,17 +20483,17 @@
           <w:t xml:space="preserve">, 2014) </w:t>
         </w:r>
       </w:ins>
-      <w:ins w:id="516" w:author="Elash, Brenden" w:date="2016-06-09T14:48:00Z">
+      <w:ins w:id="520" w:author="Elash, Brenden" w:date="2016-06-09T14:48:00Z">
         <w:r>
           <w:t xml:space="preserve">and has </w:t>
         </w:r>
       </w:ins>
-      <w:ins w:id="517" w:author="Elash, Brenden" w:date="2016-06-09T14:49:00Z">
+      <w:ins w:id="521" w:author="Elash, Brenden" w:date="2016-06-09T14:49:00Z">
         <w:r>
           <w:t xml:space="preserve">a </w:t>
         </w:r>
       </w:ins>
-      <w:ins w:id="518" w:author="Elash, Brenden" w:date="2016-06-09T14:48:00Z">
+      <w:ins w:id="522" w:author="Elash, Brenden" w:date="2016-06-09T14:48:00Z">
         <w:r>
           <w:t>typical spectral bandpass of 3</w:t>
         </w:r>
@@ -20467,12 +20502,12 @@
           <w:t>6 nm which is ideal for the broadband scattering characteristics of aerosol</w:t>
         </w:r>
       </w:ins>
-      <w:ins w:id="519" w:author="Elash, Brenden" w:date="2016-06-09T14:47:00Z">
+      <w:ins w:id="523" w:author="Elash, Brenden" w:date="2016-06-09T14:47:00Z">
         <w:r>
           <w:t>.</w:t>
         </w:r>
       </w:ins>
-      <w:ins w:id="520" w:author="Elash, Brenden" w:date="2016-06-09T14:45:00Z">
+      <w:ins w:id="524" w:author="Elash, Brenden" w:date="2016-06-09T14:45:00Z">
         <w:r>
           <w:t xml:space="preserve"> </w:t>
         </w:r>
@@ -20482,26 +20517,26 @@
       <w:pPr>
         <w:pStyle w:val="Heading2"/>
         <w:rPr>
-          <w:ins w:id="521" w:author="Elash, Brenden" w:date="2016-07-03T13:04:00Z"/>
-        </w:rPr>
-        <w:pPrChange w:id="522" w:author="Elash, Brenden" w:date="2016-07-03T13:05:00Z">
+          <w:ins w:id="525" w:author="Elash, Brenden" w:date="2016-07-03T13:04:00Z"/>
+        </w:rPr>
+        <w:pPrChange w:id="526" w:author="Elash, Brenden" w:date="2016-07-03T13:05:00Z">
           <w:pPr>
             <w:pStyle w:val="BodyText"/>
             <w:jc w:val="both"/>
           </w:pPr>
         </w:pPrChange>
       </w:pPr>
-      <w:ins w:id="523" w:author="Elash, Brenden" w:date="2016-07-03T13:05:00Z">
+      <w:ins w:id="527" w:author="Elash, Brenden" w:date="2016-07-03T13:05:00Z">
         <w:r>
           <w:t xml:space="preserve">2.5.1 </w:t>
         </w:r>
       </w:ins>
-      <w:ins w:id="524" w:author="Elash, Brenden" w:date="2016-07-03T13:06:00Z">
+      <w:ins w:id="528" w:author="Elash, Brenden" w:date="2016-07-03T13:06:00Z">
         <w:r>
           <w:t xml:space="preserve">ALI </w:t>
         </w:r>
       </w:ins>
-      <w:ins w:id="525" w:author="Elash, Brenden" w:date="2016-07-03T13:05:00Z">
+      <w:ins w:id="529" w:author="Elash, Brenden" w:date="2016-07-03T13:05:00Z">
         <w:r>
           <w:t>Specifications</w:t>
         </w:r>
@@ -20512,120 +20547,136 @@
         <w:pStyle w:val="BodyText"/>
         <w:jc w:val="both"/>
         <w:rPr>
-          <w:ins w:id="526" w:author="Elash, Brenden" w:date="2016-07-03T13:15:00Z"/>
-        </w:rPr>
-      </w:pPr>
-      <w:ins w:id="527" w:author="Elash, Brenden" w:date="2016-07-04T14:17:00Z">
+          <w:ins w:id="530" w:author="Elash, Brenden" w:date="2016-07-03T13:15:00Z"/>
+        </w:rPr>
+      </w:pPr>
+      <w:ins w:id="531" w:author="Elash, Brenden" w:date="2016-07-04T14:17:00Z">
         <w:r>
           <w:t xml:space="preserve">The goal of ALI is a future satellite mission to be able to monitor aerosol concentration and </w:t>
         </w:r>
       </w:ins>
-      <w:ins w:id="528" w:author="Elash, Brenden" w:date="2016-07-04T14:18:00Z">
+      <w:ins w:id="532" w:author="Elash, Brenden" w:date="2016-07-04T14:18:00Z">
         <w:r>
           <w:t>microphysics globally</w:t>
         </w:r>
       </w:ins>
-      <w:ins w:id="529" w:author="Elash, Brenden" w:date="2016-07-04T14:17:00Z">
+      <w:ins w:id="533" w:author="Elash, Brenden" w:date="2016-07-04T14:17:00Z">
         <w:r>
           <w:t xml:space="preserve"> from space, </w:t>
         </w:r>
       </w:ins>
-      <w:ins w:id="530" w:author="Elash, Brenden" w:date="2016-07-04T14:18:00Z">
+      <w:ins w:id="534" w:author="Elash, Brenden" w:date="2016-07-04T14:18:00Z">
         <w:r>
           <w:t xml:space="preserve">however </w:t>
         </w:r>
       </w:ins>
-      <w:ins w:id="531" w:author="Elash, Brenden" w:date="2016-07-04T14:17:00Z">
+      <w:ins w:id="535" w:author="Elash, Brenden" w:date="2016-07-04T14:17:00Z">
         <w:r>
           <w:t xml:space="preserve">the ALI presented here has been </w:t>
         </w:r>
       </w:ins>
-      <w:ins w:id="532" w:author="Elash, Brenden" w:date="2016-07-04T14:18:00Z">
+      <w:ins w:id="536" w:author="Elash, Brenden" w:date="2016-07-04T14:18:00Z">
         <w:r>
           <w:t>designed</w:t>
         </w:r>
       </w:ins>
-      <w:ins w:id="533" w:author="Elash, Brenden" w:date="2016-07-04T14:17:00Z">
+      <w:ins w:id="537" w:author="Elash, Brenden" w:date="2016-07-04T14:17:00Z">
         <w:r>
           <w:t xml:space="preserve"> for a</w:t>
         </w:r>
       </w:ins>
-      <w:ins w:id="534" w:author="Elash, Brenden" w:date="2016-07-04T14:18:00Z">
+      <w:ins w:id="538" w:author="Elash, Brenden" w:date="2016-07-04T14:18:00Z">
         <w:r>
           <w:t xml:space="preserve"> stratospheric balloon platform since it was the only </w:t>
         </w:r>
       </w:ins>
-      <w:ins w:id="535" w:author="Elash, Brenden" w:date="2016-07-04T14:19:00Z">
+      <w:ins w:id="539" w:author="Elash, Brenden" w:date="2016-07-04T14:19:00Z">
         <w:r>
           <w:t>available</w:t>
         </w:r>
       </w:ins>
-      <w:ins w:id="536" w:author="Elash, Brenden" w:date="2016-07-04T14:18:00Z">
+      <w:ins w:id="540" w:author="Elash, Brenden" w:date="2016-07-04T14:18:00Z">
         <w:r>
           <w:t xml:space="preserve"> </w:t>
         </w:r>
       </w:ins>
-      <w:ins w:id="537" w:author="Elash, Brenden" w:date="2016-07-04T14:19:00Z">
-        <w:r>
-          <w:t>platform for testing. This change has resulted in some changes to the required design parameters</w:t>
-        </w:r>
-      </w:ins>
-      <w:ins w:id="538" w:author="Elash, Brenden" w:date="2016-07-04T14:17:00Z">
+      <w:ins w:id="541" w:author="Elash, Brenden" w:date="2016-07-04T14:19:00Z">
+        <w:r>
+          <w:t>p</w:t>
+        </w:r>
+        <w:r>
+          <w:t>latform for testing. This platform</w:t>
+        </w:r>
+        <w:r>
+          <w:t xml:space="preserve"> has resulted in some changes to the required design parameters</w:t>
+        </w:r>
+      </w:ins>
+      <w:ins w:id="542" w:author="Elash, Brenden" w:date="2016-07-04T14:17:00Z">
         <w:r>
           <w:t xml:space="preserve"> </w:t>
         </w:r>
       </w:ins>
-      <w:ins w:id="539" w:author="Elash, Brenden" w:date="2016-07-04T14:19:00Z">
+      <w:ins w:id="543" w:author="Elash, Brenden" w:date="2016-07-04T14:19:00Z">
         <w:r>
           <w:t xml:space="preserve">for the instrument. </w:t>
         </w:r>
       </w:ins>
-      <w:ins w:id="540" w:author="Elash, Brenden" w:date="2016-07-04T14:20:00Z">
+      <w:ins w:id="544" w:author="Elash, Brenden" w:date="2016-07-04T14:20:00Z">
         <w:r>
           <w:t>T</w:t>
         </w:r>
       </w:ins>
-      <w:ins w:id="541" w:author="Elash, Brenden" w:date="2016-07-03T13:04:00Z">
+      <w:ins w:id="545" w:author="Elash, Brenden" w:date="2016-07-03T13:04:00Z">
         <w:r>
           <w:t xml:space="preserve">o </w:t>
         </w:r>
       </w:ins>
-      <w:ins w:id="542" w:author="Elash, Brenden" w:date="2016-07-04T13:22:00Z">
+      <w:ins w:id="546" w:author="Elash, Brenden" w:date="2016-07-04T13:22:00Z">
         <w:r>
           <w:t>sufficiently</w:t>
         </w:r>
       </w:ins>
-      <w:ins w:id="543" w:author="Elash, Brenden" w:date="2016-07-03T13:04:00Z">
+      <w:ins w:id="547" w:author="Elash, Brenden" w:date="2016-07-03T13:04:00Z">
         <w:r>
           <w:t xml:space="preserve"> measure spectral radiance </w:t>
         </w:r>
       </w:ins>
-      <w:ins w:id="544" w:author="Elash, Brenden" w:date="2016-07-03T13:09:00Z">
+      <w:ins w:id="548" w:author="Elash, Brenden" w:date="2016-07-03T13:09:00Z">
         <w:r>
           <w:t xml:space="preserve">from a stratospheric balloon platform </w:t>
         </w:r>
       </w:ins>
-      <w:ins w:id="545" w:author="Elash, Brenden" w:date="2016-07-04T14:20:00Z">
+      <w:ins w:id="549" w:author="Elash, Brenden" w:date="2016-07-04T14:20:00Z">
         <w:r>
           <w:t>the following</w:t>
         </w:r>
       </w:ins>
-      <w:ins w:id="546" w:author="Elash, Brenden" w:date="2016-07-04T13:23:00Z">
-        <w:r>
-          <w:t xml:space="preserve"> specification and the</w:t>
-        </w:r>
-      </w:ins>
-      <w:ins w:id="547" w:author="Elash, Brenden" w:date="2016-07-04T14:20:00Z">
+      <w:ins w:id="550" w:author="Elash, Brenden" w:date="2016-07-04T13:23:00Z">
+        <w:r>
+          <w:t xml:space="preserve"> specification</w:t>
+        </w:r>
+      </w:ins>
+      <w:ins w:id="551" w:author="Elash, Brenden" w:date="2016-07-04T18:33:00Z">
+        <w:r>
+          <w:t>s</w:t>
+        </w:r>
+      </w:ins>
+      <w:ins w:id="552" w:author="Elash, Brenden" w:date="2016-07-04T13:23:00Z">
+        <w:r>
+          <w:t xml:space="preserve"> and the</w:t>
+        </w:r>
+      </w:ins>
+      <w:ins w:id="553" w:author="Elash, Brenden" w:date="2016-07-04T14:20:00Z">
         <w:r>
           <w:t>ir</w:t>
         </w:r>
       </w:ins>
-      <w:ins w:id="548" w:author="Elash, Brenden" w:date="2016-07-04T13:23:00Z">
+      <w:ins w:id="554" w:author="Elash, Brenden" w:date="2016-07-04T13:23:00Z">
         <w:r>
           <w:t xml:space="preserve"> relevance will be described below.</w:t>
         </w:r>
       </w:ins>
-      <w:ins w:id="549" w:author="Elash, Brenden" w:date="2016-07-03T13:05:00Z">
+      <w:ins w:id="555" w:author="Elash, Brenden" w:date="2016-07-03T13:05:00Z">
         <w:r>
           <w:t xml:space="preserve"> </w:t>
         </w:r>
@@ -20636,55 +20687,55 @@
         <w:pStyle w:val="BodyText"/>
         <w:jc w:val="both"/>
         <w:rPr>
-          <w:ins w:id="550" w:author="Elash, Brenden" w:date="2016-07-03T13:23:00Z"/>
-        </w:rPr>
-      </w:pPr>
-      <w:ins w:id="551" w:author="Elash, Brenden" w:date="2016-07-03T13:09:00Z">
+          <w:ins w:id="556" w:author="Elash, Brenden" w:date="2016-07-03T13:23:00Z"/>
+        </w:rPr>
+      </w:pPr>
+      <w:ins w:id="557" w:author="Elash, Brenden" w:date="2016-07-03T13:09:00Z">
         <w:r>
           <w:t xml:space="preserve">The balloon is estimated to have a float altitude of 35 km and ALI will need to measure the </w:t>
         </w:r>
       </w:ins>
-      <w:ins w:id="552" w:author="Elash, Brenden" w:date="2016-07-03T13:10:00Z">
+      <w:ins w:id="558" w:author="Elash, Brenden" w:date="2016-07-03T13:10:00Z">
         <w:r>
           <w:t>atmosphere</w:t>
         </w:r>
       </w:ins>
-      <w:ins w:id="553" w:author="Elash, Brenden" w:date="2016-07-03T13:09:00Z">
+      <w:ins w:id="559" w:author="Elash, Brenden" w:date="2016-07-03T13:09:00Z">
         <w:r>
           <w:t xml:space="preserve"> </w:t>
         </w:r>
       </w:ins>
-      <w:ins w:id="554" w:author="Elash, Brenden" w:date="2016-07-03T13:10:00Z">
+      <w:ins w:id="560" w:author="Elash, Brenden" w:date="2016-07-03T13:10:00Z">
         <w:r>
           <w:t>from a tangent altitude of the ground or 0 km</w:t>
         </w:r>
       </w:ins>
-      <w:ins w:id="555" w:author="Elash, Brenden" w:date="2016-07-03T13:09:00Z">
+      <w:ins w:id="561" w:author="Elash, Brenden" w:date="2016-07-03T13:09:00Z">
         <w:r>
           <w:t xml:space="preserve"> </w:t>
         </w:r>
       </w:ins>
-      <w:ins w:id="556" w:author="Elash, Brenden" w:date="2016-07-03T13:11:00Z">
+      <w:ins w:id="562" w:author="Elash, Brenden" w:date="2016-07-03T13:11:00Z">
         <w:r>
           <w:t>to the float altitude of 35 km. This results in A</w:t>
         </w:r>
       </w:ins>
-      <w:ins w:id="557" w:author="Elash, Brenden" w:date="2016-07-03T13:12:00Z">
+      <w:ins w:id="563" w:author="Elash, Brenden" w:date="2016-07-03T13:12:00Z">
         <w:r>
           <w:t>LI</w:t>
         </w:r>
       </w:ins>
-      <w:ins w:id="558" w:author="Elash, Brenden" w:date="2016-07-03T13:11:00Z">
+      <w:ins w:id="564" w:author="Elash, Brenden" w:date="2016-07-03T13:11:00Z">
         <w:r>
           <w:t xml:space="preserve"> needing a minimum </w:t>
         </w:r>
       </w:ins>
-      <w:ins w:id="559" w:author="Elash, Brenden" w:date="2016-07-04T13:23:00Z">
+      <w:ins w:id="565" w:author="Elash, Brenden" w:date="2016-07-04T13:23:00Z">
         <w:r>
           <w:t xml:space="preserve">vertical </w:t>
         </w:r>
       </w:ins>
-      <w:ins w:id="560" w:author="Elash, Brenden" w:date="2016-07-03T13:11:00Z">
+      <w:ins w:id="566" w:author="Elash, Brenden" w:date="2016-07-03T13:11:00Z">
         <w:r>
           <w:t>field of view of 6</w:t>
         </w:r>
@@ -20698,32 +20749,32 @@
           <w:t xml:space="preserve"> to measure</w:t>
         </w:r>
       </w:ins>
-      <w:ins w:id="561" w:author="Elash, Brenden" w:date="2016-07-03T13:12:00Z">
+      <w:ins w:id="567" w:author="Elash, Brenden" w:date="2016-07-03T13:12:00Z">
         <w:r>
           <w:t xml:space="preserve"> </w:t>
         </w:r>
       </w:ins>
-      <w:ins w:id="562" w:author="Elash, Brenden" w:date="2016-07-03T13:11:00Z">
+      <w:ins w:id="568" w:author="Elash, Brenden" w:date="2016-07-03T13:11:00Z">
         <w:r>
           <w:t xml:space="preserve">the entire </w:t>
         </w:r>
       </w:ins>
-      <w:ins w:id="563" w:author="Elash, Brenden" w:date="2016-07-03T13:12:00Z">
+      <w:ins w:id="569" w:author="Elash, Brenden" w:date="2016-07-03T13:12:00Z">
         <w:r>
           <w:t>r</w:t>
         </w:r>
       </w:ins>
-      <w:ins w:id="564" w:author="Elash, Brenden" w:date="2016-07-03T13:11:00Z">
+      <w:ins w:id="570" w:author="Elash, Brenden" w:date="2016-07-03T13:11:00Z">
         <w:r>
           <w:t xml:space="preserve">egion of interest. </w:t>
         </w:r>
       </w:ins>
-      <w:ins w:id="565" w:author="Elash, Brenden" w:date="2016-07-04T14:20:00Z">
+      <w:ins w:id="571" w:author="Elash, Brenden" w:date="2016-07-04T14:20:00Z">
         <w:r>
           <w:t>It is important to note that for a satellite platform the required field of view would be reduce to approximately 1</w:t>
         </w:r>
       </w:ins>
-      <w:ins w:id="566" w:author="Elash, Brenden" w:date="2016-07-04T14:21:00Z">
+      <w:ins w:id="572" w:author="Elash, Brenden" w:date="2016-07-04T14:21:00Z">
         <w:r>
           <w:rPr>
             <w:vertAlign w:val="superscript"/>
@@ -20734,97 +20785,107 @@
           <w:t>.</w:t>
         </w:r>
       </w:ins>
-      <w:ins w:id="567" w:author="Elash, Brenden" w:date="2016-07-03T13:11:00Z">
+      <w:ins w:id="573" w:author="Elash, Brenden" w:date="2016-07-03T13:11:00Z">
         <w:r>
           <w:t xml:space="preserve"> </w:t>
         </w:r>
       </w:ins>
-      <w:ins w:id="568" w:author="Elash, Brenden" w:date="2016-07-03T13:13:00Z">
+      <w:ins w:id="574" w:author="Elash, Brenden" w:date="2016-07-03T13:13:00Z">
         <w:r>
           <w:t>Further</w:t>
         </w:r>
       </w:ins>
-      <w:ins w:id="569" w:author="Elash, Brenden" w:date="2016-07-03T13:12:00Z">
+      <w:ins w:id="575" w:author="Elash, Brenden" w:date="2016-07-03T13:12:00Z">
         <w:r>
           <w:t xml:space="preserve">, </w:t>
         </w:r>
       </w:ins>
-      <w:ins w:id="570" w:author="Elash, Brenden" w:date="2016-07-03T13:07:00Z">
+      <w:ins w:id="576" w:author="Elash, Brenden" w:date="2016-07-03T13:07:00Z">
         <w:r>
           <w:t xml:space="preserve">the aerosol </w:t>
         </w:r>
       </w:ins>
-      <w:ins w:id="571" w:author="Elash, Brenden" w:date="2016-07-03T13:13:00Z">
+      <w:ins w:id="577" w:author="Elash, Brenden" w:date="2016-07-03T13:13:00Z">
         <w:r>
           <w:t xml:space="preserve">structural </w:t>
         </w:r>
       </w:ins>
-      <w:ins w:id="572" w:author="Elash, Brenden" w:date="2016-07-03T13:07:00Z">
+      <w:ins w:id="578" w:author="Elash, Brenden" w:date="2016-07-03T13:07:00Z">
         <w:r>
           <w:t xml:space="preserve">features discussed in </w:t>
         </w:r>
       </w:ins>
-      <w:ins w:id="573" w:author="Elash, Brenden" w:date="2016-07-03T13:13:00Z">
+      <w:ins w:id="579" w:author="Elash, Brenden" w:date="2016-07-03T13:13:00Z">
         <w:r>
           <w:t xml:space="preserve">section </w:t>
         </w:r>
       </w:ins>
-      <w:ins w:id="574" w:author="Elash, Brenden" w:date="2016-07-03T13:07:00Z">
+      <w:ins w:id="580" w:author="Elash, Brenden" w:date="2016-07-03T13:07:00Z">
         <w:r>
           <w:t>2.2</w:t>
         </w:r>
       </w:ins>
-      <w:ins w:id="575" w:author="Elash, Brenden" w:date="2016-07-03T13:13:00Z">
+      <w:ins w:id="581" w:author="Elash, Brenden" w:date="2016-07-03T13:13:00Z">
         <w:r>
           <w:t xml:space="preserve"> are generally on the order of a kilometer and to </w:t>
         </w:r>
       </w:ins>
-      <w:ins w:id="576" w:author="Elash, Brenden" w:date="2016-07-03T13:15:00Z">
+      <w:ins w:id="582" w:author="Elash, Brenden" w:date="2016-07-03T13:15:00Z">
         <w:r>
           <w:t>resolve</w:t>
         </w:r>
       </w:ins>
-      <w:ins w:id="577" w:author="Elash, Brenden" w:date="2016-07-03T13:13:00Z">
+      <w:ins w:id="583" w:author="Elash, Brenden" w:date="2016-07-03T13:13:00Z">
         <w:r>
           <w:t xml:space="preserve"> these features a minimum </w:t>
         </w:r>
       </w:ins>
-      <w:ins w:id="578" w:author="Elash, Brenden" w:date="2016-07-04T13:24:00Z">
+      <w:ins w:id="584" w:author="Elash, Brenden" w:date="2016-07-04T13:24:00Z">
         <w:r>
           <w:t xml:space="preserve">spatial </w:t>
         </w:r>
       </w:ins>
-      <w:ins w:id="579" w:author="Elash, Brenden" w:date="2016-07-03T13:14:00Z">
+      <w:ins w:id="585" w:author="Elash, Brenden" w:date="2016-07-03T13:14:00Z">
         <w:r>
           <w:t>resolution</w:t>
         </w:r>
       </w:ins>
-      <w:ins w:id="580" w:author="Elash, Brenden" w:date="2016-07-03T13:13:00Z">
+      <w:ins w:id="586" w:author="Elash, Brenden" w:date="2016-07-03T13:13:00Z">
         <w:r>
           <w:t xml:space="preserve"> of 250 m </w:t>
         </w:r>
       </w:ins>
-      <w:ins w:id="581" w:author="Elash, Brenden" w:date="2016-07-04T13:24:00Z">
+      <w:ins w:id="587" w:author="Elash, Brenden" w:date="2016-07-04T13:24:00Z">
         <w:r>
           <w:t>is</w:t>
         </w:r>
       </w:ins>
-      <w:ins w:id="582" w:author="Elash, Brenden" w:date="2016-07-03T13:13:00Z">
+      <w:ins w:id="588" w:author="Elash, Brenden" w:date="2016-07-03T13:13:00Z">
         <w:r>
           <w:t xml:space="preserve"> required.</w:t>
         </w:r>
       </w:ins>
-      <w:ins w:id="583" w:author="Elash, Brenden" w:date="2016-07-03T13:16:00Z">
+      <w:ins w:id="589" w:author="Elash, Brenden" w:date="2016-07-03T13:16:00Z">
         <w:r>
           <w:t xml:space="preserve"> </w:t>
         </w:r>
       </w:ins>
-      <w:ins w:id="584" w:author="Elash, Brenden" w:date="2016-07-03T13:25:00Z">
-        <w:r>
-          <w:t xml:space="preserve">Similar speciation are used for the horizontal (cross-track) direction to be able to maintain optical unity and </w:t>
-        </w:r>
-      </w:ins>
-      <w:ins w:id="585" w:author="Elash, Brenden" w:date="2016-07-03T13:26:00Z">
+      <w:ins w:id="590" w:author="Elash, Brenden" w:date="2016-07-03T13:25:00Z">
+        <w:r>
+          <w:t>Similar specification</w:t>
+        </w:r>
+      </w:ins>
+      <w:ins w:id="591" w:author="Elash, Brenden" w:date="2016-07-04T18:35:00Z">
+        <w:r>
+          <w:t>s</w:t>
+        </w:r>
+      </w:ins>
+      <w:ins w:id="592" w:author="Elash, Brenden" w:date="2016-07-03T13:25:00Z">
+        <w:r>
+          <w:t xml:space="preserve"> are used for the horizontal (cross-track) direction to be able to maintain optical unity and </w:t>
+        </w:r>
+      </w:ins>
+      <w:ins w:id="593" w:author="Elash, Brenden" w:date="2016-07-03T13:26:00Z">
         <w:r>
           <w:t>allow the use of spherical optics.</w:t>
         </w:r>
@@ -20835,28 +20896,45 @@
         <w:pStyle w:val="BodyText"/>
         <w:jc w:val="both"/>
         <w:rPr>
-          <w:ins w:id="586" w:author="Elash, Brenden" w:date="2016-07-03T13:26:00Z"/>
-        </w:rPr>
-      </w:pPr>
-      <w:ins w:id="587" w:author="Elash, Brenden" w:date="2016-07-03T13:16:00Z">
-        <w:r>
-          <w:t xml:space="preserve">Spectrally aerosol </w:t>
-        </w:r>
-      </w:ins>
-      <w:ins w:id="588" w:author="Elash, Brenden" w:date="2016-07-03T13:18:00Z">
+          <w:ins w:id="594" w:author="Elash, Brenden" w:date="2016-07-03T13:26:00Z"/>
+        </w:rPr>
+      </w:pPr>
+      <w:ins w:id="595" w:author="Elash, Brenden" w:date="2016-07-03T13:16:00Z">
+        <w:r>
+          <w:t>Spectrally</w:t>
+        </w:r>
+      </w:ins>
+      <w:ins w:id="596" w:author="Elash, Brenden" w:date="2016-07-04T18:36:00Z">
+        <w:r>
+          <w:t>,</w:t>
+        </w:r>
+      </w:ins>
+      <w:ins w:id="597" w:author="Elash, Brenden" w:date="2016-07-03T13:16:00Z">
+        <w:r>
+          <w:t xml:space="preserve"> aerosol </w:t>
+        </w:r>
+      </w:ins>
+      <w:ins w:id="598" w:author="Elash, Brenden" w:date="2016-07-03T13:18:00Z">
         <w:r>
           <w:t xml:space="preserve">particles scatter over a </w:t>
         </w:r>
       </w:ins>
-      <w:ins w:id="589" w:author="Elash, Brenden" w:date="2016-07-03T13:16:00Z">
+      <w:ins w:id="599" w:author="Elash, Brenden" w:date="2016-07-03T13:16:00Z">
         <w:r>
           <w:t xml:space="preserve">broadband </w:t>
         </w:r>
       </w:ins>
-      <w:ins w:id="590" w:author="Elash, Brenden" w:date="2016-07-03T13:19:00Z">
+      <w:ins w:id="600" w:author="Elash, Brenden" w:date="2016-07-03T13:19:00Z">
         <w:r>
           <w:t>range</w:t>
         </w:r>
+      </w:ins>
+      <w:ins w:id="601" w:author="Elash, Brenden" w:date="2016-07-04T18:48:00Z">
+        <w:r>
+          <w:t>;</w:t>
+        </w:r>
+      </w:ins>
+      <w:ins w:id="602" w:author="Elash, Brenden" w:date="2016-07-03T13:19:00Z">
         <w:r>
           <w:t xml:space="preserve"> however particle sensitivity, which is </w:t>
         </w:r>
@@ -20867,22 +20945,22 @@
           <w:t>increase</w:t>
         </w:r>
       </w:ins>
-      <w:ins w:id="591" w:author="Elash, Brenden" w:date="2016-07-04T13:24:00Z">
+      <w:ins w:id="603" w:author="Elash, Brenden" w:date="2016-07-04T13:24:00Z">
         <w:r>
           <w:t>s</w:t>
         </w:r>
       </w:ins>
-      <w:ins w:id="592" w:author="Elash, Brenden" w:date="2016-07-03T13:19:00Z">
+      <w:ins w:id="604" w:author="Elash, Brenden" w:date="2016-07-03T13:19:00Z">
         <w:r>
           <w:t xml:space="preserve"> with the near IR measurements</w:t>
         </w:r>
       </w:ins>
-      <w:ins w:id="593" w:author="Elash, Brenden" w:date="2016-07-04T13:25:00Z">
+      <w:ins w:id="605" w:author="Elash, Brenden" w:date="2016-07-04T13:25:00Z">
         <w:r>
           <w:t>.</w:t>
         </w:r>
       </w:ins>
-      <w:ins w:id="594" w:author="Elash, Brenden" w:date="2016-07-03T13:19:00Z">
+      <w:ins w:id="606" w:author="Elash, Brenden" w:date="2016-07-03T13:19:00Z">
         <w:r>
           <w:t xml:space="preserve"> ALI will be able </w:t>
         </w:r>
@@ -20891,94 +20969,100 @@
           <w:t xml:space="preserve">to measure wavelengths from </w:t>
         </w:r>
       </w:ins>
-      <w:ins w:id="595" w:author="Elash, Brenden" w:date="2016-07-04T15:16:00Z">
+      <w:ins w:id="607" w:author="Elash, Brenden" w:date="2016-07-04T15:16:00Z">
         <w:r>
           <w:t>60</w:t>
         </w:r>
       </w:ins>
-      <w:ins w:id="596" w:author="Elash, Brenden" w:date="2016-07-03T13:19:00Z">
+      <w:ins w:id="608" w:author="Elash, Brenden" w:date="2016-07-03T13:19:00Z">
         <w:r>
           <w:t>0-1</w:t>
         </w:r>
       </w:ins>
-      <w:ins w:id="597" w:author="Elash, Brenden" w:date="2016-07-04T15:16:00Z">
+      <w:ins w:id="609" w:author="Elash, Brenden" w:date="2016-07-04T15:16:00Z">
         <w:r>
           <w:t>2</w:t>
         </w:r>
       </w:ins>
-      <w:bookmarkStart w:id="598" w:name="_GoBack"/>
-      <w:bookmarkEnd w:id="598"/>
-      <w:ins w:id="599" w:author="Elash, Brenden" w:date="2016-07-03T13:19:00Z">
+      <w:ins w:id="610" w:author="Elash, Brenden" w:date="2016-07-03T13:19:00Z">
         <w:r>
           <w:t xml:space="preserve">00 nm. </w:t>
         </w:r>
       </w:ins>
-      <w:ins w:id="600" w:author="Elash, Brenden" w:date="2016-07-03T13:21:00Z">
-        <w:r>
-          <w:t xml:space="preserve">Although a high number of measurements in the </w:t>
-        </w:r>
-      </w:ins>
-      <w:ins w:id="601" w:author="Elash, Brenden" w:date="2016-07-03T13:22:00Z">
+      <w:ins w:id="611" w:author="Elash, Brenden" w:date="2016-07-04T18:40:00Z">
+        <w:r>
+          <w:t xml:space="preserve">Since the </w:t>
+        </w:r>
+        <w:r>
+          <w:t xml:space="preserve">aerosol (Mie) scattering cross section </w:t>
+        </w:r>
+      </w:ins>
+      <w:ins w:id="612" w:author="Elash, Brenden" w:date="2016-07-04T18:41:00Z">
+        <w:r>
+          <w:t xml:space="preserve">varies slowly with wavelength, measurements at every 25-50 nm within the </w:t>
+        </w:r>
+      </w:ins>
+      <w:ins w:id="613" w:author="Elash, Brenden" w:date="2016-07-04T18:42:00Z">
         <w:r>
           <w:t>range</w:t>
         </w:r>
       </w:ins>
-      <w:ins w:id="602" w:author="Elash, Brenden" w:date="2016-07-03T13:21:00Z">
-        <w:r>
-          <w:t xml:space="preserve"> is not required </w:t>
-        </w:r>
-      </w:ins>
-      <w:ins w:id="603" w:author="Elash, Brenden" w:date="2016-07-03T13:22:00Z">
-        <w:r>
-          <w:t xml:space="preserve">due to the slowly varying aerosol (Mie) scattering cross section resulting in measurement </w:t>
-        </w:r>
-      </w:ins>
-      <w:ins w:id="604" w:author="Elash, Brenden" w:date="2016-07-03T13:23:00Z">
-        <w:r>
-          <w:t>only</w:t>
-        </w:r>
-      </w:ins>
-      <w:ins w:id="605" w:author="Elash, Brenden" w:date="2016-07-03T13:22:00Z">
+      <w:ins w:id="614" w:author="Elash, Brenden" w:date="2016-07-04T18:41:00Z">
         <w:r>
           <w:t xml:space="preserve"> </w:t>
         </w:r>
       </w:ins>
-      <w:ins w:id="606" w:author="Elash, Brenden" w:date="2016-07-03T13:23:00Z">
-        <w:r>
-          <w:t>required</w:t>
-        </w:r>
-      </w:ins>
-      <w:ins w:id="607" w:author="Elash, Brenden" w:date="2016-07-03T13:22:00Z">
-        <w:r>
-          <w:t xml:space="preserve"> every 25-50 nm </w:t>
-        </w:r>
-      </w:ins>
-      <w:ins w:id="608" w:author="Elash, Brenden" w:date="2016-07-03T13:23:00Z">
-        <w:r>
-          <w:t>with spectral</w:t>
-        </w:r>
-      </w:ins>
-      <w:ins w:id="609" w:author="Elash, Brenden" w:date="2016-07-03T13:22:00Z">
+      <w:ins w:id="615" w:author="Elash, Brenden" w:date="2016-07-04T18:42:00Z">
+        <w:r>
+          <w:t>are required</w:t>
+        </w:r>
+      </w:ins>
+      <w:ins w:id="616" w:author="Elash, Brenden" w:date="2016-07-04T18:41:00Z">
+        <w:r>
+          <w:t xml:space="preserve">. </w:t>
+        </w:r>
+      </w:ins>
+      <w:ins w:id="617" w:author="Elash, Brenden" w:date="2016-07-04T18:42:00Z">
+        <w:r>
+          <w:t>Furthermore, this slow varying cross section</w:t>
+        </w:r>
+      </w:ins>
+      <w:ins w:id="618" w:author="Elash, Brenden" w:date="2016-07-03T13:23:00Z">
         <w:r>
           <w:t xml:space="preserve"> </w:t>
         </w:r>
       </w:ins>
-      <w:ins w:id="610" w:author="Elash, Brenden" w:date="2016-07-03T13:23:00Z">
+      <w:ins w:id="619" w:author="Elash, Brenden" w:date="2016-07-04T18:42:00Z">
+        <w:r>
+          <w:t xml:space="preserve">also allows low spectral </w:t>
+        </w:r>
+      </w:ins>
+      <w:ins w:id="620" w:author="Elash, Brenden" w:date="2016-07-04T18:43:00Z">
         <w:r>
           <w:t>resolution</w:t>
         </w:r>
       </w:ins>
-      <w:ins w:id="611" w:author="Elash, Brenden" w:date="2016-07-03T13:22:00Z">
-        <w:r>
-          <w:t xml:space="preserve"> of </w:t>
-        </w:r>
-      </w:ins>
-      <w:ins w:id="612" w:author="Elash, Brenden" w:date="2016-07-04T12:41:00Z">
+      <w:ins w:id="621" w:author="Elash, Brenden" w:date="2016-07-04T18:42:00Z">
+        <w:r>
+          <w:t xml:space="preserve"> </w:t>
+        </w:r>
+      </w:ins>
+      <w:ins w:id="622" w:author="Elash, Brenden" w:date="2016-07-04T18:44:00Z">
+        <w:r>
+          <w:t>with a spectral bandpass requirement of</w:t>
+        </w:r>
+      </w:ins>
+      <w:ins w:id="623" w:author="Elash, Brenden" w:date="2016-07-03T13:22:00Z">
+        <w:r>
+          <w:t xml:space="preserve"> </w:t>
+        </w:r>
+      </w:ins>
+      <w:ins w:id="624" w:author="Elash, Brenden" w:date="2016-07-04T12:41:00Z">
         <w:r>
           <w:t>less than</w:t>
         </w:r>
       </w:ins>
-      <w:ins w:id="613" w:author="Elash, Brenden" w:date="2016-07-03T13:23:00Z">
+      <w:ins w:id="625" w:author="Elash, Brenden" w:date="2016-07-03T13:23:00Z">
         <w:r>
           <w:t xml:space="preserve"> 10</w:t>
         </w:r>
@@ -20986,12 +21070,12 @@
           <w:t> nm.</w:t>
         </w:r>
       </w:ins>
-      <w:ins w:id="614" w:author="Elash, Brenden" w:date="2016-07-03T13:22:00Z">
+      <w:ins w:id="626" w:author="Elash, Brenden" w:date="2016-07-03T13:22:00Z">
         <w:r>
           <w:t xml:space="preserve"> </w:t>
         </w:r>
       </w:ins>
-      <w:ins w:id="615" w:author="Elash, Brenden" w:date="2016-07-03T13:24:00Z">
+      <w:ins w:id="627" w:author="Elash, Brenden" w:date="2016-07-03T13:24:00Z">
         <w:r>
           <w:t xml:space="preserve"> </w:t>
         </w:r>
@@ -21002,93 +21086,103 @@
         <w:pStyle w:val="BodyText"/>
         <w:jc w:val="both"/>
         <w:rPr>
-          <w:ins w:id="616" w:author="Elash, Brenden" w:date="2016-07-03T13:31:00Z"/>
-        </w:rPr>
-      </w:pPr>
-      <w:ins w:id="617" w:author="Elash, Brenden" w:date="2016-07-03T13:29:00Z">
-        <w:r>
-          <w:t xml:space="preserve">The nature of measure limb scattered images results in a situation where the lower altitudes </w:t>
-        </w:r>
-      </w:ins>
-      <w:ins w:id="618" w:author="Elash, Brenden" w:date="2016-07-03T13:30:00Z">
+          <w:ins w:id="628" w:author="Elash, Brenden" w:date="2016-07-03T13:31:00Z"/>
+        </w:rPr>
+      </w:pPr>
+      <w:ins w:id="629" w:author="Elash, Brenden" w:date="2016-07-03T13:29:00Z">
+        <w:r>
+          <w:t>The nature of measuring</w:t>
+        </w:r>
+        <w:r>
+          <w:t xml:space="preserve"> limb scattered images results in a situation where the lower altitudes </w:t>
+        </w:r>
+      </w:ins>
+      <w:ins w:id="630" w:author="Elash, Brenden" w:date="2016-07-03T13:30:00Z">
         <w:r>
           <w:t xml:space="preserve">have high signal and </w:t>
         </w:r>
       </w:ins>
-      <w:ins w:id="619" w:author="Elash, Brenden" w:date="2016-07-03T13:29:00Z">
+      <w:ins w:id="631" w:author="Elash, Brenden" w:date="2016-07-03T13:29:00Z">
         <w:r>
           <w:t xml:space="preserve">the upper </w:t>
         </w:r>
       </w:ins>
-      <w:ins w:id="620" w:author="Elash, Brenden" w:date="2016-07-03T13:30:00Z">
-        <w:r>
-          <w:t>altitude have low signal resu</w:t>
-        </w:r>
-      </w:ins>
-      <w:ins w:id="621" w:author="Elash, Brenden" w:date="2016-07-04T13:26:00Z">
-        <w:r>
-          <w:t>l</w:t>
-        </w:r>
-      </w:ins>
-      <w:ins w:id="622" w:author="Elash, Brenden" w:date="2016-07-03T13:30:00Z">
-        <w:r>
-          <w:t>ting</w:t>
-        </w:r>
-        <w:r>
-          <w:t xml:space="preserve"> in signal to noise</w:t>
-        </w:r>
-      </w:ins>
-      <w:ins w:id="623" w:author="Elash, Brenden" w:date="2016-07-04T13:26:00Z">
+      <w:ins w:id="632" w:author="Elash, Brenden" w:date="2016-07-03T13:30:00Z">
+        <w:r>
+          <w:t>altitude have low signal</w:t>
+        </w:r>
+      </w:ins>
+      <w:ins w:id="633" w:author="Elash, Brenden" w:date="2016-07-04T18:50:00Z">
+        <w:r>
+          <w:t>. Therefore</w:t>
+        </w:r>
+      </w:ins>
+      <w:ins w:id="634" w:author="Elash, Brenden" w:date="2016-07-03T13:30:00Z">
+        <w:r>
+          <w:t xml:space="preserve"> signal to noise</w:t>
+        </w:r>
+      </w:ins>
+      <w:ins w:id="635" w:author="Elash, Brenden" w:date="2016-07-04T13:26:00Z">
         <w:r>
           <w:t xml:space="preserve"> levels</w:t>
         </w:r>
       </w:ins>
-      <w:ins w:id="624" w:author="Elash, Brenden" w:date="2016-07-03T13:30:00Z">
-        <w:r>
-          <w:t xml:space="preserve"> being the most important at the high altitudes due to t</w:t>
-        </w:r>
-      </w:ins>
-      <w:ins w:id="625" w:author="Elash, Brenden" w:date="2016-07-03T13:26:00Z">
+      <w:ins w:id="636" w:author="Elash, Brenden" w:date="2016-07-03T13:30:00Z">
+        <w:r>
+          <w:t xml:space="preserve"> </w:t>
+        </w:r>
+      </w:ins>
+      <w:ins w:id="637" w:author="Elash, Brenden" w:date="2016-07-04T18:51:00Z">
+        <w:r>
+          <w:t>are</w:t>
+        </w:r>
+      </w:ins>
+      <w:ins w:id="638" w:author="Elash, Brenden" w:date="2016-07-03T13:30:00Z">
+        <w:r>
+          <w:t xml:space="preserve"> the most important at the high altitudes due to t</w:t>
+        </w:r>
+      </w:ins>
+      <w:ins w:id="639" w:author="Elash, Brenden" w:date="2016-07-03T13:26:00Z">
         <w:r>
           <w:t>he exponential drop-off of signal</w:t>
         </w:r>
       </w:ins>
-      <w:ins w:id="626" w:author="Elash, Brenden" w:date="2016-07-03T13:30:00Z">
+      <w:ins w:id="640" w:author="Elash, Brenden" w:date="2016-07-03T13:30:00Z">
         <w:r>
           <w:t>.</w:t>
         </w:r>
       </w:ins>
-      <w:ins w:id="627" w:author="Elash, Brenden" w:date="2016-07-03T13:26:00Z">
+      <w:ins w:id="641" w:author="Elash, Brenden" w:date="2016-07-03T13:26:00Z">
         <w:r>
           <w:t xml:space="preserve"> </w:t>
         </w:r>
       </w:ins>
-      <w:ins w:id="628" w:author="Elash, Brenden" w:date="2016-07-03T13:31:00Z">
+      <w:ins w:id="642" w:author="Elash, Brenden" w:date="2016-07-03T13:31:00Z">
         <w:r>
           <w:t>T</w:t>
         </w:r>
       </w:ins>
-      <w:ins w:id="629" w:author="Elash, Brenden" w:date="2016-07-03T13:27:00Z">
+      <w:ins w:id="643" w:author="Elash, Brenden" w:date="2016-07-03T13:27:00Z">
         <w:r>
           <w:t xml:space="preserve">he </w:t>
         </w:r>
       </w:ins>
-      <w:ins w:id="630" w:author="Elash, Brenden" w:date="2016-07-03T13:28:00Z">
+      <w:ins w:id="644" w:author="Elash, Brenden" w:date="2016-07-03T13:28:00Z">
         <w:r>
           <w:t>highest</w:t>
         </w:r>
       </w:ins>
-      <w:ins w:id="631" w:author="Elash, Brenden" w:date="2016-07-03T13:27:00Z">
+      <w:ins w:id="645" w:author="Elash, Brenden" w:date="2016-07-03T13:27:00Z">
         <w:r>
           <w:t xml:space="preserve"> measurement altitude</w:t>
         </w:r>
       </w:ins>
-      <w:ins w:id="632" w:author="Elash, Brenden" w:date="2016-07-03T13:31:00Z">
+      <w:ins w:id="646" w:author="Elash, Brenden" w:date="2016-07-03T13:31:00Z">
         <w:r>
           <w:t>s</w:t>
         </w:r>
       </w:ins>
-      <w:ins w:id="633" w:author="Elash, Brenden" w:date="2016-07-03T13:27:00Z">
+      <w:ins w:id="647" w:author="Elash, Brenden" w:date="2016-07-03T13:27:00Z">
         <w:r>
           <w:t xml:space="preserve"> (</w:t>
         </w:r>
@@ -21102,57 +21196,67 @@
           <w:t xml:space="preserve"> 30-35 km) </w:t>
         </w:r>
       </w:ins>
-      <w:ins w:id="634" w:author="Elash, Brenden" w:date="2016-07-03T13:31:00Z">
-        <w:r>
-          <w:t xml:space="preserve">require </w:t>
-        </w:r>
-      </w:ins>
-      <w:ins w:id="635" w:author="Elash, Brenden" w:date="2016-07-03T13:27:00Z">
+      <w:ins w:id="648" w:author="Elash, Brenden" w:date="2016-07-03T13:31:00Z">
+        <w:r>
+          <w:t>require</w:t>
+        </w:r>
+      </w:ins>
+      <w:ins w:id="649" w:author="Elash, Brenden" w:date="2016-07-04T18:51:00Z">
+        <w:r>
+          <w:t xml:space="preserve"> that</w:t>
+        </w:r>
+      </w:ins>
+      <w:ins w:id="650" w:author="Elash, Brenden" w:date="2016-07-03T13:31:00Z">
+        <w:r>
+          <w:t xml:space="preserve"> </w:t>
+        </w:r>
+      </w:ins>
+      <w:ins w:id="651" w:author="Elash, Brenden" w:date="2016-07-03T13:27:00Z">
         <w:r>
           <w:t xml:space="preserve">the </w:t>
         </w:r>
       </w:ins>
-      <w:ins w:id="636" w:author="Elash, Brenden" w:date="2016-07-03T13:28:00Z">
+      <w:ins w:id="652" w:author="Elash, Brenden" w:date="2016-07-03T13:28:00Z">
         <w:r>
           <w:t>signal</w:t>
         </w:r>
       </w:ins>
-      <w:ins w:id="637" w:author="Elash, Brenden" w:date="2016-07-03T13:27:00Z">
+      <w:ins w:id="653" w:author="Elash, Brenden" w:date="2016-07-03T13:27:00Z">
         <w:r>
           <w:t xml:space="preserve"> to noise ratio </w:t>
         </w:r>
       </w:ins>
-      <w:ins w:id="638" w:author="Elash, Brenden" w:date="2016-07-03T13:28:00Z">
+      <w:ins w:id="654" w:author="Elash, Brenden" w:date="2016-07-03T13:28:00Z">
         <w:r>
           <w:t>must</w:t>
         </w:r>
       </w:ins>
-      <w:ins w:id="639" w:author="Elash, Brenden" w:date="2016-07-03T13:27:00Z">
+      <w:ins w:id="655" w:author="Elash, Brenden" w:date="2016-07-03T13:27:00Z">
         <w:r>
           <w:t xml:space="preserve"> remain above 1 to be able to use these high altitude </w:t>
         </w:r>
       </w:ins>
-      <w:ins w:id="640" w:author="Elash, Brenden" w:date="2016-07-03T13:28:00Z">
+      <w:ins w:id="656" w:author="Elash, Brenden" w:date="2016-07-03T13:28:00Z">
         <w:r>
           <w:t>measurements</w:t>
         </w:r>
       </w:ins>
-      <w:ins w:id="641" w:author="Elash, Brenden" w:date="2016-07-03T13:27:00Z">
+      <w:ins w:id="657" w:author="Elash, Brenden" w:date="2016-07-03T13:27:00Z">
         <w:r>
           <w:t xml:space="preserve"> to </w:t>
         </w:r>
       </w:ins>
-      <w:ins w:id="642" w:author="Elash, Brenden" w:date="2016-07-03T13:28:00Z">
+      <w:ins w:id="658" w:author="Elash, Brenden" w:date="2016-07-03T13:28:00Z">
         <w:r>
           <w:t>determine</w:t>
         </w:r>
       </w:ins>
-      <w:ins w:id="643" w:author="Elash, Brenden" w:date="2016-07-03T13:27:00Z">
+      <w:ins w:id="659" w:author="Elash, Brenden" w:date="2016-07-03T13:27:00Z">
         <w:r>
           <w:t xml:space="preserve"> </w:t>
         </w:r>
       </w:ins>
-      <w:ins w:id="644" w:author="Elash, Brenden" w:date="2016-07-03T13:28:00Z">
+      <w:ins w:id="660" w:author="Elash, Brenden" w:date="2016-07-03T13:28:00Z">
         <w:r>
           <w:t>aerosol extinction.</w:t>
         </w:r>
@@ -21163,70 +21267,70 @@
         <w:pStyle w:val="BodyText"/>
         <w:jc w:val="both"/>
         <w:rPr>
-          <w:ins w:id="645" w:author="Elash, Brenden" w:date="2016-07-03T13:06:00Z"/>
-        </w:rPr>
-      </w:pPr>
-      <w:ins w:id="646" w:author="Elash, Brenden" w:date="2016-07-03T13:31:00Z">
+          <w:ins w:id="661" w:author="Elash, Brenden" w:date="2016-07-03T13:06:00Z"/>
+        </w:rPr>
+      </w:pPr>
+      <w:ins w:id="662" w:author="Elash, Brenden" w:date="2016-07-03T13:31:00Z">
         <w:r>
           <w:t xml:space="preserve">Finally, due to the limitations of the stratospheric balloon platform </w:t>
         </w:r>
       </w:ins>
-      <w:ins w:id="647" w:author="Elash, Brenden" w:date="2016-07-03T13:32:00Z">
+      <w:ins w:id="663" w:author="Elash, Brenden" w:date="2016-07-03T13:32:00Z">
         <w:r>
           <w:t xml:space="preserve">both mass, power consumption, and thermal </w:t>
         </w:r>
       </w:ins>
-      <w:ins w:id="648" w:author="Elash, Brenden" w:date="2016-07-04T13:26:00Z">
+      <w:ins w:id="664" w:author="Elash, Brenden" w:date="2016-07-04T13:26:00Z">
         <w:r>
           <w:t>r</w:t>
         </w:r>
       </w:ins>
-      <w:ins w:id="649" w:author="Elash, Brenden" w:date="2016-07-03T13:33:00Z">
+      <w:ins w:id="665" w:author="Elash, Brenden" w:date="2016-07-03T13:33:00Z">
         <w:r>
           <w:t>ages</w:t>
         </w:r>
       </w:ins>
-      <w:ins w:id="650" w:author="Elash, Brenden" w:date="2016-07-03T13:32:00Z">
+      <w:ins w:id="666" w:author="Elash, Brenden" w:date="2016-07-03T13:32:00Z">
         <w:r>
           <w:t xml:space="preserve"> are a concern. The balloon platform can only sustain so such mass and has a limited amount of power. As such ALI </w:t>
         </w:r>
       </w:ins>
-      <w:ins w:id="651" w:author="Elash, Brenden" w:date="2016-07-03T13:33:00Z">
+      <w:ins w:id="667" w:author="Elash, Brenden" w:date="2016-07-03T13:33:00Z">
         <w:r>
           <w:t>total mass must remain below 50 kg</w:t>
         </w:r>
       </w:ins>
-      <w:ins w:id="652" w:author="Elash, Brenden" w:date="2016-07-03T13:34:00Z">
+      <w:ins w:id="668" w:author="Elash, Brenden" w:date="2016-07-03T13:34:00Z">
         <w:r>
           <w:t xml:space="preserve"> and power draw below </w:t>
         </w:r>
       </w:ins>
-      <w:ins w:id="653" w:author="Elash, Brenden" w:date="2016-07-04T13:22:00Z">
+      <w:ins w:id="669" w:author="Elash, Brenden" w:date="2016-07-04T13:22:00Z">
         <w:r>
           <w:t>80 W</w:t>
         </w:r>
       </w:ins>
-      <w:ins w:id="654" w:author="Elash, Brenden" w:date="2016-07-04T13:27:00Z">
+      <w:ins w:id="670" w:author="Elash, Brenden" w:date="2016-07-04T13:27:00Z">
         <w:r>
           <w:t xml:space="preserve"> is required</w:t>
         </w:r>
       </w:ins>
-      <w:ins w:id="655" w:author="Elash, Brenden" w:date="2016-07-03T13:34:00Z">
+      <w:ins w:id="671" w:author="Elash, Brenden" w:date="2016-07-03T13:34:00Z">
         <w:r>
           <w:t>. Furthermore, the balloon wil</w:t>
         </w:r>
       </w:ins>
-      <w:ins w:id="656" w:author="Elash, Brenden" w:date="2016-07-03T13:35:00Z">
+      <w:ins w:id="672" w:author="Elash, Brenden" w:date="2016-07-03T13:35:00Z">
         <w:r>
           <w:t>l</w:t>
         </w:r>
       </w:ins>
-      <w:ins w:id="657" w:author="Elash, Brenden" w:date="2016-07-03T13:34:00Z">
+      <w:ins w:id="673" w:author="Elash, Brenden" w:date="2016-07-03T13:34:00Z">
         <w:r>
           <w:t xml:space="preserve"> be floating in </w:t>
         </w:r>
       </w:ins>
-      <w:ins w:id="658" w:author="Elash, Brenden" w:date="2016-07-03T13:35:00Z">
+      <w:ins w:id="674" w:author="Elash, Brenden" w:date="2016-07-03T13:35:00Z">
         <w:r>
           <w:t>atmospheric conditions that are colder than -30</w:t>
         </w:r>
@@ -21240,65 +21344,83 @@
           <w:t>C</w:t>
         </w:r>
         <w:r>
-          <w:t xml:space="preserve"> resulting in freeing concerns, addition</w:t>
-        </w:r>
-      </w:ins>
-      <w:ins w:id="659" w:author="Elash, Brenden" w:date="2016-07-03T13:36:00Z">
+          <w:t xml:space="preserve"> resulting in free</w:t>
+        </w:r>
+      </w:ins>
+      <w:ins w:id="675" w:author="Elash, Brenden" w:date="2016-07-04T18:53:00Z">
+        <w:r>
+          <w:t>z</w:t>
+        </w:r>
+      </w:ins>
+      <w:ins w:id="676" w:author="Elash, Brenden" w:date="2016-07-03T13:35:00Z">
+        <w:r>
+          <w:t>ing concerns. A</w:t>
+        </w:r>
+        <w:r>
+          <w:t>ddition</w:t>
+        </w:r>
+      </w:ins>
+      <w:ins w:id="677" w:author="Elash, Brenden" w:date="2016-07-03T13:36:00Z">
         <w:r>
           <w:t>ally</w:t>
         </w:r>
       </w:ins>
-      <w:ins w:id="660" w:author="Elash, Brenden" w:date="2016-07-03T13:35:00Z">
+      <w:ins w:id="678" w:author="Elash, Brenden" w:date="2016-07-04T18:53:00Z">
+        <w:r>
+          <w:t>,</w:t>
+        </w:r>
+      </w:ins>
+      <w:ins w:id="679" w:author="Elash, Brenden" w:date="2016-07-03T13:35:00Z">
         <w:r>
           <w:t xml:space="preserve"> </w:t>
         </w:r>
       </w:ins>
-      <w:ins w:id="661" w:author="Elash, Brenden" w:date="2016-07-03T13:36:00Z">
+      <w:ins w:id="680" w:author="Elash, Brenden" w:date="2016-07-03T13:36:00Z">
         <w:r>
           <w:t>heating</w:t>
         </w:r>
       </w:ins>
-      <w:ins w:id="662" w:author="Elash, Brenden" w:date="2016-07-03T13:35:00Z">
+      <w:ins w:id="681" w:author="Elash, Brenden" w:date="2016-07-03T13:35:00Z">
         <w:r>
           <w:t xml:space="preserve"> from direct </w:t>
         </w:r>
       </w:ins>
-      <w:ins w:id="663" w:author="Elash, Brenden" w:date="2016-07-03T13:36:00Z">
+      <w:ins w:id="682" w:author="Elash, Brenden" w:date="2016-07-03T13:36:00Z">
         <w:r>
           <w:t>sunlight</w:t>
         </w:r>
       </w:ins>
-      <w:ins w:id="664" w:author="Elash, Brenden" w:date="2016-07-03T13:35:00Z">
+      <w:ins w:id="683" w:author="Elash, Brenden" w:date="2016-07-03T13:35:00Z">
         <w:r>
           <w:t xml:space="preserve"> </w:t>
         </w:r>
       </w:ins>
-      <w:ins w:id="665" w:author="Elash, Brenden" w:date="2016-07-03T13:36:00Z">
+      <w:ins w:id="684" w:author="Elash, Brenden" w:date="2016-07-03T13:36:00Z">
         <w:r>
           <w:t xml:space="preserve">can bake the instrument resulting in </w:t>
         </w:r>
       </w:ins>
-      <w:ins w:id="666" w:author="Elash, Brenden" w:date="2016-07-04T13:27:00Z">
+      <w:ins w:id="685" w:author="Elash, Brenden" w:date="2016-07-04T13:27:00Z">
         <w:r>
           <w:t>concerns of</w:t>
         </w:r>
       </w:ins>
-      <w:ins w:id="667" w:author="Elash, Brenden" w:date="2016-07-03T13:36:00Z">
+      <w:ins w:id="686" w:author="Elash, Brenden" w:date="2016-07-03T13:36:00Z">
         <w:r>
           <w:t xml:space="preserve"> overheating. In order to </w:t>
         </w:r>
       </w:ins>
-      <w:ins w:id="668" w:author="Elash, Brenden" w:date="2016-07-03T13:37:00Z">
+      <w:ins w:id="687" w:author="Elash, Brenden" w:date="2016-07-03T13:37:00Z">
         <w:r>
           <w:t>mitigate</w:t>
         </w:r>
       </w:ins>
-      <w:ins w:id="669" w:author="Elash, Brenden" w:date="2016-07-03T13:36:00Z">
+      <w:ins w:id="688" w:author="Elash, Brenden" w:date="2016-07-03T13:36:00Z">
         <w:r>
           <w:t xml:space="preserve"> these concerns </w:t>
         </w:r>
       </w:ins>
-      <w:ins w:id="670" w:author="Elash, Brenden" w:date="2016-07-03T13:37:00Z">
+      <w:ins w:id="689" w:author="Elash, Brenden" w:date="2016-07-03T13:37:00Z">
         <w:r>
           <w:t xml:space="preserve">ALI must be thermally stable. </w:t>
         </w:r>
@@ -21308,16 +21430,16 @@
       <w:pPr>
         <w:pStyle w:val="Heading2"/>
         <w:rPr>
-          <w:ins w:id="671" w:author="Elash, Brenden" w:date="2016-06-09T14:55:00Z"/>
-        </w:rPr>
-        <w:pPrChange w:id="672" w:author="Elash, Brenden" w:date="2016-07-03T13:06:00Z">
+          <w:ins w:id="690" w:author="Elash, Brenden" w:date="2016-06-09T14:55:00Z"/>
+        </w:rPr>
+        <w:pPrChange w:id="691" w:author="Elash, Brenden" w:date="2016-07-03T13:06:00Z">
           <w:pPr>
             <w:pStyle w:val="BodyText"/>
             <w:jc w:val="both"/>
           </w:pPr>
         </w:pPrChange>
       </w:pPr>
-      <w:ins w:id="673" w:author="Elash, Brenden" w:date="2016-07-03T13:06:00Z">
+      <w:ins w:id="692" w:author="Elash, Brenden" w:date="2016-07-03T13:06:00Z">
         <w:r>
           <w:t>2.5.2 ALI Instrument Design Process Overview</w:t>
         </w:r>
@@ -21328,120 +21450,120 @@
         <w:pStyle w:val="BodyText"/>
         <w:jc w:val="both"/>
         <w:rPr>
-          <w:ins w:id="674" w:author="Elash, Brenden" w:date="2016-06-09T14:25:00Z"/>
-        </w:rPr>
-      </w:pPr>
-      <w:ins w:id="675" w:author="Elash, Brenden" w:date="2016-07-03T13:06:00Z">
+          <w:ins w:id="693" w:author="Elash, Brenden" w:date="2016-06-09T14:25:00Z"/>
+        </w:rPr>
+      </w:pPr>
+      <w:ins w:id="694" w:author="Elash, Brenden" w:date="2016-07-03T13:06:00Z">
         <w:r>
           <w:t xml:space="preserve">The AOTF provides a novel and new method of being able to record </w:t>
         </w:r>
       </w:ins>
-      <w:ins w:id="676" w:author="Elash, Brenden" w:date="2016-07-03T13:07:00Z">
+      <w:ins w:id="695" w:author="Elash, Brenden" w:date="2016-07-03T13:07:00Z">
         <w:r>
           <w:t>spectral</w:t>
         </w:r>
       </w:ins>
-      <w:ins w:id="677" w:author="Elash, Brenden" w:date="2016-07-03T13:06:00Z">
+      <w:ins w:id="696" w:author="Elash, Brenden" w:date="2016-07-03T13:06:00Z">
         <w:r>
           <w:t xml:space="preserve"> images of the </w:t>
         </w:r>
       </w:ins>
-      <w:ins w:id="678" w:author="Elash, Brenden" w:date="2016-07-03T13:07:00Z">
+      <w:ins w:id="697" w:author="Elash, Brenden" w:date="2016-07-03T13:07:00Z">
         <w:r>
           <w:t>atmosphere</w:t>
         </w:r>
       </w:ins>
-      <w:ins w:id="679" w:author="Elash, Brenden" w:date="2016-07-03T13:06:00Z">
+      <w:ins w:id="698" w:author="Elash, Brenden" w:date="2016-07-03T13:06:00Z">
         <w:r>
           <w:t xml:space="preserve">. </w:t>
         </w:r>
       </w:ins>
-      <w:ins w:id="680" w:author="Elash, Brenden" w:date="2016-06-09T14:53:00Z">
+      <w:ins w:id="699" w:author="Elash, Brenden" w:date="2016-06-09T14:53:00Z">
         <w:r>
           <w:t xml:space="preserve">However, the use of an AOTF </w:t>
         </w:r>
       </w:ins>
-      <w:ins w:id="681" w:author="Elash, Brenden" w:date="2016-06-09T14:56:00Z">
+      <w:ins w:id="700" w:author="Elash, Brenden" w:date="2016-06-09T14:56:00Z">
         <w:r>
           <w:t xml:space="preserve">has specific optical requirements which </w:t>
         </w:r>
       </w:ins>
-      <w:ins w:id="682" w:author="Elash, Brenden" w:date="2016-06-09T14:53:00Z">
+      <w:ins w:id="701" w:author="Elash, Brenden" w:date="2016-06-09T14:53:00Z">
         <w:r>
           <w:t xml:space="preserve">complicates the optical </w:t>
         </w:r>
       </w:ins>
-      <w:ins w:id="683" w:author="Elash, Brenden" w:date="2016-06-09T14:55:00Z">
+      <w:ins w:id="702" w:author="Elash, Brenden" w:date="2016-06-09T14:55:00Z">
         <w:r>
           <w:t>design</w:t>
         </w:r>
       </w:ins>
-      <w:ins w:id="684" w:author="Elash, Brenden" w:date="2016-06-09T14:53:00Z">
+      <w:ins w:id="703" w:author="Elash, Brenden" w:date="2016-06-09T14:53:00Z">
         <w:r>
           <w:t xml:space="preserve"> on the system</w:t>
         </w:r>
       </w:ins>
-      <w:ins w:id="685" w:author="Elash, Brenden" w:date="2016-06-09T14:49:00Z">
+      <w:ins w:id="704" w:author="Elash, Brenden" w:date="2016-06-09T14:49:00Z">
         <w:r>
           <w:t xml:space="preserve">. </w:t>
         </w:r>
       </w:ins>
-      <w:ins w:id="686" w:author="Elash, Brenden" w:date="2016-06-09T14:58:00Z">
+      <w:ins w:id="705" w:author="Elash, Brenden" w:date="2016-06-09T14:58:00Z">
         <w:r>
           <w:t>A large focus of this work is</w:t>
         </w:r>
       </w:ins>
-      <w:ins w:id="687" w:author="Elash, Brenden" w:date="2016-06-09T14:59:00Z">
+      <w:ins w:id="706" w:author="Elash, Brenden" w:date="2016-06-09T14:59:00Z">
         <w:r>
           <w:t xml:space="preserve"> </w:t>
         </w:r>
       </w:ins>
-      <w:ins w:id="688" w:author="Elash, Brenden" w:date="2016-06-09T14:58:00Z">
+      <w:ins w:id="707" w:author="Elash, Brenden" w:date="2016-06-09T14:58:00Z">
         <w:r>
           <w:t xml:space="preserve">the </w:t>
         </w:r>
       </w:ins>
-      <w:ins w:id="689" w:author="Elash, Brenden" w:date="2016-06-09T14:59:00Z">
+      <w:ins w:id="708" w:author="Elash, Brenden" w:date="2016-06-09T14:59:00Z">
         <w:r>
           <w:t>design</w:t>
         </w:r>
       </w:ins>
-      <w:ins w:id="690" w:author="Elash, Brenden" w:date="2016-06-09T15:02:00Z">
+      <w:ins w:id="709" w:author="Elash, Brenden" w:date="2016-06-09T15:02:00Z">
         <w:r>
           <w:t>ing</w:t>
         </w:r>
       </w:ins>
-      <w:ins w:id="691" w:author="Elash, Brenden" w:date="2016-06-09T14:59:00Z">
+      <w:ins w:id="710" w:author="Elash, Brenden" w:date="2016-06-09T14:59:00Z">
         <w:r>
           <w:t xml:space="preserve"> and test</w:t>
         </w:r>
       </w:ins>
-      <w:ins w:id="692" w:author="Elash, Brenden" w:date="2016-06-09T15:02:00Z">
+      <w:ins w:id="711" w:author="Elash, Brenden" w:date="2016-06-09T15:02:00Z">
         <w:r>
           <w:t>ing</w:t>
         </w:r>
       </w:ins>
-      <w:ins w:id="693" w:author="Elash, Brenden" w:date="2016-06-09T14:58:00Z">
+      <w:ins w:id="712" w:author="Elash, Brenden" w:date="2016-06-09T14:58:00Z">
         <w:r>
           <w:t xml:space="preserve"> of the optical system </w:t>
         </w:r>
       </w:ins>
-      <w:ins w:id="694" w:author="Elash, Brenden" w:date="2016-06-09T15:02:00Z">
+      <w:ins w:id="713" w:author="Elash, Brenden" w:date="2016-06-09T15:02:00Z">
         <w:r>
           <w:t xml:space="preserve">to verify </w:t>
         </w:r>
       </w:ins>
-      <w:ins w:id="695" w:author="Elash, Brenden" w:date="2016-06-09T15:14:00Z">
+      <w:ins w:id="714" w:author="Elash, Brenden" w:date="2016-06-09T15:14:00Z">
         <w:r>
           <w:t>excellent</w:t>
         </w:r>
       </w:ins>
-      <w:ins w:id="696" w:author="Elash, Brenden" w:date="2016-06-09T15:02:00Z">
+      <w:ins w:id="715" w:author="Elash, Brenden" w:date="2016-06-09T15:02:00Z">
         <w:r>
           <w:t xml:space="preserve"> </w:t>
         </w:r>
       </w:ins>
-      <w:ins w:id="697" w:author="Elash, Brenden" w:date="2016-06-09T14:59:00Z">
+      <w:ins w:id="716" w:author="Elash, Brenden" w:date="2016-06-09T14:59:00Z">
         <w:r>
           <w:t>perform</w:t>
         </w:r>
@@ -21449,285 +21571,229 @@
           <w:t>ance</w:t>
         </w:r>
       </w:ins>
-      <w:ins w:id="698" w:author="Elash, Brenden" w:date="2016-06-09T14:58:00Z">
+      <w:ins w:id="717" w:author="Elash, Brenden" w:date="2016-06-09T14:58:00Z">
         <w:r>
           <w:t xml:space="preserve"> </w:t>
         </w:r>
       </w:ins>
-      <w:ins w:id="699" w:author="Elash, Brenden" w:date="2016-06-09T15:02:00Z">
+      <w:ins w:id="718" w:author="Elash, Brenden" w:date="2016-06-09T15:02:00Z">
         <w:r>
           <w:t>w</w:t>
         </w:r>
       </w:ins>
-      <w:ins w:id="700" w:author="Elash, Brenden" w:date="2016-06-09T14:58:00Z">
-        <w:r>
-          <w:t xml:space="preserve">ith the AOTF. Once the </w:t>
-        </w:r>
-      </w:ins>
-      <w:ins w:id="701" w:author="Elash, Brenden" w:date="2016-06-09T15:00:00Z">
+      <w:ins w:id="719" w:author="Elash, Brenden" w:date="2016-06-09T14:58:00Z">
+        <w:r>
+          <w:t>ith the AOTF</w:t>
+        </w:r>
+      </w:ins>
+      <w:ins w:id="720" w:author="Elash, Brenden" w:date="2016-07-04T16:55:00Z">
+        <w:r>
+          <w:t xml:space="preserve"> which is the focus of Chapter 3</w:t>
+        </w:r>
+      </w:ins>
+      <w:ins w:id="721" w:author="Elash, Brenden" w:date="2016-06-09T14:58:00Z">
+        <w:r>
+          <w:t xml:space="preserve">. Once the </w:t>
+        </w:r>
+      </w:ins>
+      <w:ins w:id="722" w:author="Elash, Brenden" w:date="2016-06-09T15:00:00Z">
         <w:r>
           <w:t xml:space="preserve">optical </w:t>
         </w:r>
       </w:ins>
-      <w:ins w:id="702" w:author="Elash, Brenden" w:date="2016-06-09T14:58:00Z">
+      <w:ins w:id="723" w:author="Elash, Brenden" w:date="2016-06-09T14:58:00Z">
         <w:r>
           <w:t>design is finalized</w:t>
         </w:r>
       </w:ins>
-      <w:ins w:id="703" w:author="Elash, Brenden" w:date="2016-06-09T15:03:00Z">
+      <w:ins w:id="724" w:author="Elash, Brenden" w:date="2016-06-09T15:03:00Z">
         <w:r>
           <w:t>,</w:t>
         </w:r>
       </w:ins>
-      <w:ins w:id="704" w:author="Elash, Brenden" w:date="2016-06-09T14:58:00Z">
+      <w:ins w:id="725" w:author="Elash, Brenden" w:date="2016-06-09T14:58:00Z">
         <w:r>
           <w:t xml:space="preserve"> </w:t>
         </w:r>
       </w:ins>
-      <w:ins w:id="705" w:author="Elash, Brenden" w:date="2016-06-09T15:00:00Z">
+      <w:ins w:id="726" w:author="Elash, Brenden" w:date="2016-06-09T15:00:00Z">
         <w:r>
           <w:t>calibrati</w:t>
         </w:r>
         <w:r>
-          <w:t>on and opto-mechanical design is undergone</w:t>
-        </w:r>
-        <w:r>
-          <w:t xml:space="preserve"> to prepare ALI for its </w:t>
-        </w:r>
-      </w:ins>
-      <w:ins w:id="706" w:author="Elash, Brenden" w:date="2016-06-09T15:01:00Z">
+          <w:t>on is undergone</w:t>
+        </w:r>
+        <w:r>
+          <w:t xml:space="preserve"> </w:t>
+        </w:r>
+      </w:ins>
+      <w:ins w:id="727" w:author="Elash, Brenden" w:date="2016-07-04T16:55:00Z">
+        <w:r>
+          <w:t xml:space="preserve">and control software is written </w:t>
+        </w:r>
+      </w:ins>
+      <w:ins w:id="728" w:author="Elash, Brenden" w:date="2016-06-09T15:00:00Z">
+        <w:r>
+          <w:t xml:space="preserve">to prepare ALI for its </w:t>
+        </w:r>
+      </w:ins>
+      <w:ins w:id="729" w:author="Elash, Brenden" w:date="2016-06-09T15:01:00Z">
         <w:r>
           <w:t>stratospheric</w:t>
         </w:r>
       </w:ins>
-      <w:ins w:id="707" w:author="Elash, Brenden" w:date="2016-06-09T15:00:00Z">
+      <w:ins w:id="730" w:author="Elash, Brenden" w:date="2016-06-09T15:00:00Z">
         <w:r>
           <w:t xml:space="preserve"> balloon </w:t>
         </w:r>
       </w:ins>
-      <w:ins w:id="708" w:author="Elash, Brenden" w:date="2016-06-09T15:01:00Z">
+      <w:ins w:id="731" w:author="Elash, Brenden" w:date="2016-06-09T15:01:00Z">
         <w:r>
           <w:t>flight</w:t>
         </w:r>
       </w:ins>
-      <w:ins w:id="709" w:author="Elash, Brenden" w:date="2016-06-09T15:00:00Z">
+      <w:ins w:id="732" w:author="Elash, Brenden" w:date="2016-06-09T15:00:00Z">
         <w:r>
           <w:t xml:space="preserve"> </w:t>
         </w:r>
       </w:ins>
-      <w:ins w:id="710" w:author="Elash, Brenden" w:date="2016-06-09T15:01:00Z">
+      <w:ins w:id="733" w:author="Elash, Brenden" w:date="2016-06-09T15:01:00Z">
         <w:r>
           <w:t>from Timmins, Ontario in 2014</w:t>
         </w:r>
       </w:ins>
-      <w:ins w:id="711" w:author="Elash, Brenden" w:date="2016-06-09T15:04:00Z">
-        <w:r>
-          <w:t xml:space="preserve"> and is the focus of Chapter 3</w:t>
-        </w:r>
-      </w:ins>
-      <w:ins w:id="712" w:author="Elash, Brenden" w:date="2016-06-09T15:01:00Z">
+      <w:ins w:id="734" w:author="Elash, Brenden" w:date="2016-06-09T15:04:00Z">
+        <w:r>
+          <w:t xml:space="preserve"> and is the focus of Chapter </w:t>
+        </w:r>
+      </w:ins>
+      <w:ins w:id="735" w:author="Elash, Brenden" w:date="2016-07-04T16:56:00Z">
+        <w:r>
+          <w:t>4</w:t>
+        </w:r>
+      </w:ins>
+      <w:ins w:id="736" w:author="Elash, Brenden" w:date="2016-06-09T15:01:00Z">
         <w:r>
           <w:t>.</w:t>
         </w:r>
       </w:ins>
-      <w:ins w:id="713" w:author="Elash, Brenden" w:date="2016-06-09T14:58:00Z">
+      <w:ins w:id="737" w:author="Elash, Brenden" w:date="2016-06-09T14:58:00Z">
         <w:r>
           <w:t xml:space="preserve"> </w:t>
         </w:r>
       </w:ins>
-      <w:ins w:id="714" w:author="Elash, Brenden" w:date="2016-06-09T15:04:00Z">
+      <w:ins w:id="738" w:author="Elash, Brenden" w:date="2016-07-04T16:56:00Z">
         <w:r>
           <w:t>Additionally</w:t>
         </w:r>
       </w:ins>
-      <w:ins w:id="715" w:author="Elash, Brenden" w:date="2016-06-09T14:58:00Z">
-        <w:r>
-          <w:t xml:space="preserve">, </w:t>
-        </w:r>
-      </w:ins>
-      <w:ins w:id="716" w:author="Elash, Brenden" w:date="2016-06-09T15:04:00Z">
-        <w:r>
-          <w:t xml:space="preserve">since ALI inherently measures </w:t>
-        </w:r>
-      </w:ins>
-      <w:ins w:id="717" w:author="Elash, Brenden" w:date="2016-06-09T15:05:00Z">
-        <w:r>
-          <w:t xml:space="preserve">polarized </w:t>
-        </w:r>
-      </w:ins>
-      <w:ins w:id="718" w:author="Elash, Brenden" w:date="2016-06-09T15:06:00Z">
-        <w:r>
-          <w:t xml:space="preserve">radiance due to the nature of the AOTF, </w:t>
-        </w:r>
-      </w:ins>
-      <w:ins w:id="719" w:author="Elash, Brenden" w:date="2016-06-09T15:05:00Z">
-        <w:r>
-          <w:t xml:space="preserve">special consideration had to be given to the orientation of the AOTF </w:t>
-        </w:r>
-      </w:ins>
-      <w:ins w:id="720" w:author="Elash, Brenden" w:date="2016-06-09T15:06:00Z">
-        <w:r>
-          <w:t xml:space="preserve">within the system. </w:t>
-        </w:r>
-      </w:ins>
-      <w:ins w:id="721" w:author="Elash, Brenden" w:date="2016-06-09T15:14:00Z">
-        <w:r>
-          <w:t xml:space="preserve">Measuring a </w:t>
-        </w:r>
-      </w:ins>
-      <w:ins w:id="722" w:author="Elash, Brenden" w:date="2016-06-09T15:15:00Z">
-        <w:r>
-          <w:t xml:space="preserve">linear polarized light </w:t>
+      <w:ins w:id="739" w:author="Elash, Brenden" w:date="2016-06-09T15:09:00Z">
+        <w:r>
+          <w:t xml:space="preserve">, Chapter 5 </w:t>
+        </w:r>
+      </w:ins>
+      <w:ins w:id="740" w:author="Elash, Brenden" w:date="2016-06-10T09:31:00Z">
+        <w:r>
+          <w:t xml:space="preserve">is </w:t>
+        </w:r>
+      </w:ins>
+      <w:ins w:id="741" w:author="Elash, Brenden" w:date="2016-06-09T15:09:00Z">
+        <w:r>
+          <w:t xml:space="preserve">focused on the stratospheric balloon launch and post-flight </w:t>
         </w:r>
         <w:r>
           <w:lastRenderedPageBreak/>
-          <w:t>instead of measuring the total radiance, like curren</w:t>
-        </w:r>
-        <w:r>
-          <w:t xml:space="preserve">t generation instruments, </w:t>
-        </w:r>
-        <w:r>
-          <w:t>change</w:t>
-        </w:r>
-      </w:ins>
-      <w:ins w:id="723" w:author="Elash, Brenden" w:date="2016-06-10T09:31:00Z">
-        <w:r>
-          <w:t>s</w:t>
-        </w:r>
-      </w:ins>
-      <w:ins w:id="724" w:author="Elash, Brenden" w:date="2016-06-09T15:15:00Z">
-        <w:r>
-          <w:t xml:space="preserve"> the sensitivity of the instrument to measure aerosol. </w:t>
-        </w:r>
-      </w:ins>
-      <w:ins w:id="725" w:author="Elash, Brenden" w:date="2016-06-09T15:06:00Z">
-        <w:r>
-          <w:t>T</w:t>
-        </w:r>
-      </w:ins>
-      <w:ins w:id="726" w:author="Elash, Brenden" w:date="2016-06-09T15:05:00Z">
-        <w:r>
-          <w:t xml:space="preserve">o verify good sensitivity to aerosol </w:t>
-        </w:r>
-      </w:ins>
-      <w:ins w:id="727" w:author="Elash, Brenden" w:date="2016-06-09T15:07:00Z">
-        <w:r>
-          <w:t>during the campaign a study</w:t>
-        </w:r>
-      </w:ins>
-      <w:ins w:id="728" w:author="Elash, Brenden" w:date="2016-06-09T15:06:00Z">
-        <w:r>
-          <w:t xml:space="preserve"> was </w:t>
-        </w:r>
-      </w:ins>
-      <w:ins w:id="729" w:author="Elash, Brenden" w:date="2016-06-09T15:07:00Z">
-        <w:r>
-          <w:t>performed</w:t>
-        </w:r>
-      </w:ins>
-      <w:ins w:id="730" w:author="Elash, Brenden" w:date="2016-06-09T15:08:00Z">
-        <w:r>
-          <w:t>, contain</w:t>
-        </w:r>
-      </w:ins>
-      <w:ins w:id="731" w:author="Elash, Brenden" w:date="2016-06-09T15:10:00Z">
-        <w:r>
-          <w:t>ed</w:t>
-        </w:r>
-      </w:ins>
-      <w:ins w:id="732" w:author="Elash, Brenden" w:date="2016-06-09T15:08:00Z">
-        <w:r>
-          <w:t xml:space="preserve"> in Chapter 4,</w:t>
-        </w:r>
-      </w:ins>
-      <w:ins w:id="733" w:author="Elash, Brenden" w:date="2016-06-09T15:06:00Z">
+          <w:t>analysis</w:t>
+        </w:r>
+      </w:ins>
+      <w:ins w:id="742" w:author="Elash, Brenden" w:date="2016-06-09T15:10:00Z">
+        <w:r>
+          <w:t xml:space="preserve"> including </w:t>
+        </w:r>
+      </w:ins>
+      <w:ins w:id="743" w:author="Elash, Brenden" w:date="2016-06-10T09:32:00Z">
+        <w:r>
+          <w:t xml:space="preserve">raw image conversion </w:t>
+        </w:r>
+      </w:ins>
+      <w:ins w:id="744" w:author="Elash, Brenden" w:date="2016-06-09T15:10:00Z">
+        <w:r>
+          <w:t xml:space="preserve">and the </w:t>
+        </w:r>
+      </w:ins>
+      <w:ins w:id="745" w:author="Elash, Brenden" w:date="2016-06-09T15:11:00Z">
+        <w:r>
+          <w:t>retrieving</w:t>
+        </w:r>
+      </w:ins>
+      <w:ins w:id="746" w:author="Elash, Brenden" w:date="2016-06-09T15:10:00Z">
+        <w:r>
+          <w:t xml:space="preserve"> of aerosol</w:t>
+        </w:r>
+      </w:ins>
+      <w:ins w:id="747" w:author="Elash, Brenden" w:date="2016-06-09T15:05:00Z">
+        <w:r>
+          <w:t>.</w:t>
+        </w:r>
+      </w:ins>
+      <w:ins w:id="748" w:author="Elash, Brenden" w:date="2016-06-09T15:12:00Z">
+        <w:r>
+          <w:t xml:space="preserve"> The retrieved aerosol is compared to OSIRIS measurements to verify the quality of the </w:t>
+        </w:r>
+      </w:ins>
+      <w:ins w:id="749" w:author="Elash, Brenden" w:date="2016-06-09T15:16:00Z">
+        <w:r>
+          <w:t>measurements recorded by ALI</w:t>
+        </w:r>
+      </w:ins>
+      <w:ins w:id="750" w:author="Elash, Brenden" w:date="2016-06-09T15:12:00Z">
+        <w:r>
+          <w:t>.</w:t>
+        </w:r>
+      </w:ins>
+      <w:ins w:id="751" w:author="Elash, Brenden" w:date="2016-06-09T15:05:00Z">
         <w:r>
           <w:t xml:space="preserve"> </w:t>
         </w:r>
       </w:ins>
-      <w:ins w:id="734" w:author="Elash, Brenden" w:date="2016-06-09T15:07:00Z">
-        <w:r>
-          <w:t xml:space="preserve">to determine the advantages and disadvantages to </w:t>
-        </w:r>
-      </w:ins>
-      <w:ins w:id="735" w:author="Elash, Brenden" w:date="2016-06-09T15:08:00Z">
-        <w:r>
-          <w:t>measuring</w:t>
-        </w:r>
-      </w:ins>
-      <w:ins w:id="736" w:author="Elash, Brenden" w:date="2016-06-09T15:07:00Z">
-        <w:r>
-          <w:t xml:space="preserve"> linear polarized light </w:t>
-        </w:r>
-      </w:ins>
-      <w:ins w:id="737" w:author="Elash, Brenden" w:date="2016-06-09T15:08:00Z">
-        <w:r>
-          <w:t xml:space="preserve">instead of the total radiance. </w:t>
-        </w:r>
-      </w:ins>
-      <w:ins w:id="738" w:author="Elash, Brenden" w:date="2016-06-09T15:09:00Z">
-        <w:r>
-          <w:t xml:space="preserve">Finally, Chapter 5 </w:t>
-        </w:r>
-      </w:ins>
-      <w:ins w:id="739" w:author="Elash, Brenden" w:date="2016-06-10T09:31:00Z">
-        <w:r>
-          <w:t xml:space="preserve">is </w:t>
-        </w:r>
-      </w:ins>
-      <w:ins w:id="740" w:author="Elash, Brenden" w:date="2016-06-09T15:09:00Z">
-        <w:r>
-          <w:t>focused on the stratospheric balloon launch and post-flight analysis</w:t>
-        </w:r>
-      </w:ins>
-      <w:ins w:id="741" w:author="Elash, Brenden" w:date="2016-06-09T15:10:00Z">
-        <w:r>
-          <w:t xml:space="preserve"> including </w:t>
-        </w:r>
-      </w:ins>
-      <w:ins w:id="742" w:author="Elash, Brenden" w:date="2016-06-10T09:32:00Z">
-        <w:r>
-          <w:t xml:space="preserve">raw image conversion </w:t>
-        </w:r>
-      </w:ins>
-      <w:ins w:id="743" w:author="Elash, Brenden" w:date="2016-06-09T15:10:00Z">
-        <w:r>
-          <w:t xml:space="preserve">and the </w:t>
-        </w:r>
-      </w:ins>
-      <w:ins w:id="744" w:author="Elash, Brenden" w:date="2016-06-09T15:11:00Z">
-        <w:r>
-          <w:t>retrieving</w:t>
-        </w:r>
-      </w:ins>
-      <w:ins w:id="745" w:author="Elash, Brenden" w:date="2016-06-09T15:10:00Z">
-        <w:r>
-          <w:t xml:space="preserve"> of aerosol</w:t>
-        </w:r>
-      </w:ins>
-      <w:ins w:id="746" w:author="Elash, Brenden" w:date="2016-06-09T15:05:00Z">
-        <w:r>
-          <w:t>.</w:t>
-        </w:r>
-      </w:ins>
-      <w:ins w:id="747" w:author="Elash, Brenden" w:date="2016-06-09T15:12:00Z">
-        <w:r>
-          <w:t xml:space="preserve"> The retrieved aerosol is compared to OSIRIS measurements to verify the quality of the </w:t>
-        </w:r>
-      </w:ins>
-      <w:ins w:id="748" w:author="Elash, Brenden" w:date="2016-06-09T15:16:00Z">
-        <w:r>
-          <w:t>measurements recorded by ALI</w:t>
-        </w:r>
-      </w:ins>
-      <w:ins w:id="749" w:author="Elash, Brenden" w:date="2016-06-09T15:12:00Z">
-        <w:r>
-          <w:t>.</w:t>
-        </w:r>
-      </w:ins>
-      <w:ins w:id="750" w:author="Elash, Brenden" w:date="2016-06-09T15:05:00Z">
-        <w:r>
-          <w:t xml:space="preserve"> </w:t>
+      <w:ins w:id="752" w:author="Elash, Brenden" w:date="2016-07-04T16:56:00Z">
+        <w:r>
+          <w:t>Final</w:t>
+        </w:r>
+      </w:ins>
+      <w:ins w:id="753" w:author="Elash, Brenden" w:date="2016-07-04T18:55:00Z">
+        <w:r>
+          <w:t>l</w:t>
+        </w:r>
+      </w:ins>
+      <w:ins w:id="754" w:author="Elash, Brenden" w:date="2016-07-04T16:56:00Z">
+        <w:r>
+          <w:t>y, since ALI inherently measures polarized radiance due to the nature of the AOTF, special consideration had to be given to the orientation of the AOTF within the system. Measuring a linear polarized light instead of measuring the total radiance, like current generation instruments, changes the sensitivity of the instrument to measure aerosol. To verify good sensitivity to aerosol during the future space miss</w:t>
+        </w:r>
+      </w:ins>
+      <w:ins w:id="755" w:author="Elash, Brenden" w:date="2016-07-04T18:55:00Z">
+        <w:r>
+          <w:t>i</w:t>
+        </w:r>
+      </w:ins>
+      <w:ins w:id="756" w:author="Elash, Brenden" w:date="2016-07-04T16:56:00Z">
+        <w:r>
+          <w:t>ons</w:t>
+        </w:r>
+        <w:bookmarkStart w:id="757" w:name="_GoBack"/>
+        <w:bookmarkEnd w:id="757"/>
+        <w:r>
+          <w:t xml:space="preserve"> a study was performed, contained in Chapter </w:t>
+        </w:r>
+      </w:ins>
+      <w:ins w:id="758" w:author="Elash, Brenden" w:date="2016-07-04T16:57:00Z">
+        <w:r>
+          <w:t>6</w:t>
+        </w:r>
+      </w:ins>
+      <w:ins w:id="759" w:author="Elash, Brenden" w:date="2016-07-04T16:56:00Z">
+        <w:r>
+          <w:t>, to determine the advantages and disadvantages to measuring linear polarized light instead of the total radiance.</w:t>
         </w:r>
       </w:ins>
     </w:p>
@@ -21736,20 +21802,20 @@
         <w:pStyle w:val="BodyText"/>
         <w:jc w:val="both"/>
         <w:rPr>
-          <w:del w:id="751" w:author="Elash, Brenden" w:date="2016-06-09T14:57:00Z"/>
-        </w:rPr>
-      </w:pPr>
-      <w:commentRangeStart w:id="752"/>
-      <w:del w:id="753" w:author="Elash, Brenden" w:date="2016-06-09T14:57:00Z">
+          <w:del w:id="760" w:author="Elash, Brenden" w:date="2016-06-09T14:57:00Z"/>
+        </w:rPr>
+      </w:pPr>
+      <w:commentRangeStart w:id="761"/>
+      <w:del w:id="762" w:author="Elash, Brenden" w:date="2016-06-09T14:57:00Z">
         <w:r>
           <w:delText>New satellite instrumentation will be necessary to continue the stratospheric aerosol data set, especially since the current generation of remote sensing instruments are aging and are operating well beyond their designed lifetimes. With current prospects for missions looking bleak these new instruments will need to supply higher quality and quantity of measurements. This will be achieved with the addition of new and improved technology as well as better techniques to preform analysis on the measurements to achieve high accuracy aerosol profiles. Furthermore, the state of climate change needs to be monitored in the future to determine if current policy’s such as Paris Agreement has been successful is curbing the effect of climate change and aerosol loading is an important aspect in the radiative balancing. Additionally, the current range of effects from aerosol is relatively unknown and more detailed measurement with the ability to determine aerosol microphysical parameters and dynamical process that distribution and filter aerosol in the stratosphere will help to more precisely contribute the cooling effects from aerosol on climate change.</w:delText>
         </w:r>
-        <w:commentRangeEnd w:id="752"/>
+        <w:commentRangeEnd w:id="761"/>
         <w:r>
           <w:rPr>
             <w:rStyle w:val="CommentReference"/>
           </w:rPr>
-          <w:commentReference w:id="752"/>
+          <w:commentReference w:id="761"/>
         </w:r>
         <w:r>
           <w:delText xml:space="preserve"> </w:delText>
@@ -21761,129 +21827,129 @@
         <w:pStyle w:val="BodyText"/>
         <w:jc w:val="both"/>
         <w:rPr>
-          <w:del w:id="754" w:author="Elash, Brenden" w:date="2016-06-09T14:57:00Z"/>
-        </w:rPr>
-      </w:pPr>
-      <w:del w:id="755" w:author="Elash, Brenden" w:date="2016-06-09T14:51:00Z">
+          <w:del w:id="763" w:author="Elash, Brenden" w:date="2016-06-09T14:57:00Z"/>
+        </w:rPr>
+      </w:pPr>
+      <w:del w:id="764" w:author="Elash, Brenden" w:date="2016-06-09T14:51:00Z">
         <w:r>
           <w:delText>One such instrument proposed to fulfill this role is the Aerosol Limb Imager (</w:delText>
         </w:r>
       </w:del>
-      <w:del w:id="756" w:author="Elash, Brenden" w:date="2016-06-09T14:57:00Z">
+      <w:del w:id="765" w:author="Elash, Brenden" w:date="2016-06-09T14:57:00Z">
         <w:r>
           <w:delText>ALI</w:delText>
         </w:r>
       </w:del>
-      <w:del w:id="757" w:author="Elash, Brenden" w:date="2016-06-09T14:52:00Z">
+      <w:del w:id="766" w:author="Elash, Brenden" w:date="2016-06-09T14:52:00Z">
         <w:r>
           <w:delText>)</w:delText>
         </w:r>
       </w:del>
-      <w:del w:id="758" w:author="Elash, Brenden" w:date="2016-06-09T14:57:00Z">
+      <w:del w:id="767" w:author="Elash, Brenden" w:date="2016-06-09T14:57:00Z">
         <w:r>
           <w:delText xml:space="preserve"> which </w:delText>
         </w:r>
       </w:del>
-      <w:del w:id="759" w:author="Elash, Brenden" w:date="2016-06-08T15:37:00Z">
+      <w:del w:id="768" w:author="Elash, Brenden" w:date="2016-06-08T15:37:00Z">
         <w:r>
           <w:delText xml:space="preserve">will </w:delText>
         </w:r>
       </w:del>
-      <w:del w:id="760" w:author="Elash, Brenden" w:date="2016-06-09T14:57:00Z">
-        <w:r>
-          <w:delText xml:space="preserve">collect spectral images the atmosphere using an AOTF as the filtering device. The measurements </w:delText>
+      <w:del w:id="769" w:author="Elash, Brenden" w:date="2016-06-09T14:57:00Z">
+        <w:r>
+          <w:delText xml:space="preserve">collect spectral images the atmosphere using an AOTF as the filtering device. The </w:delText>
+        </w:r>
+        <w:r>
+          <w:lastRenderedPageBreak/>
+          <w:delText xml:space="preserve">measurements </w:delText>
         </w:r>
       </w:del>
-      <w:del w:id="761" w:author="Elash, Brenden" w:date="2016-06-08T15:37:00Z">
+      <w:del w:id="770" w:author="Elash, Brenden" w:date="2016-06-08T15:37:00Z">
         <w:r>
           <w:delText>will be</w:delText>
         </w:r>
       </w:del>
-      <w:del w:id="762" w:author="Elash, Brenden" w:date="2016-06-09T14:57:00Z">
-        <w:r>
-          <w:delText xml:space="preserve"> recorded in a limb scatter geometry and with the correct orbit be able to </w:delText>
-        </w:r>
-        <w:r>
-          <w:lastRenderedPageBreak/>
-          <w:delText>achieve daily global aerosol extinction</w:delText>
+      <w:del w:id="771" w:author="Elash, Brenden" w:date="2016-06-09T14:57:00Z">
+        <w:r>
+          <w:delText xml:space="preserve"> recorded in a limb scatter geometry and with the correct orbit be able to achieve daily global aerosol extinction</w:delText>
         </w:r>
       </w:del>
-      <w:del w:id="763" w:author="Elash, Brenden" w:date="2016-06-09T09:41:00Z">
+      <w:del w:id="772" w:author="Elash, Brenden" w:date="2016-06-09T09:41:00Z">
         <w:r>
           <w:delText>s</w:delText>
         </w:r>
       </w:del>
-      <w:del w:id="764" w:author="Elash, Brenden" w:date="2016-06-09T14:57:00Z">
+      <w:del w:id="773" w:author="Elash, Brenden" w:date="2016-06-09T14:57:00Z">
         <w:r>
           <w:delText xml:space="preserve">. The ability to measure cross-track and vertical profiles measured by ALI </w:delText>
         </w:r>
       </w:del>
-      <w:del w:id="765" w:author="Elash, Brenden" w:date="2016-06-08T15:37:00Z">
+      <w:del w:id="774" w:author="Elash, Brenden" w:date="2016-06-08T15:37:00Z">
         <w:r>
           <w:delText xml:space="preserve">will </w:delText>
         </w:r>
       </w:del>
-      <w:del w:id="766" w:author="Elash, Brenden" w:date="2016-06-09T14:57:00Z">
+      <w:del w:id="775" w:author="Elash, Brenden" w:date="2016-06-09T14:57:00Z">
         <w:r>
           <w:delText xml:space="preserve">achieve a second dimension to the aerosol profiles that can be used to assist in the determination of aerosol dynamical processes. Additionally the used of cross-track information can be used to help identify sources and sinks of aerosol that pass through the tropopause to better understand the process that contribute to aerosol loading. The possible wavelength range for ALI </w:delText>
         </w:r>
       </w:del>
-      <w:del w:id="767" w:author="Elash, Brenden" w:date="2016-06-08T15:38:00Z">
+      <w:del w:id="776" w:author="Elash, Brenden" w:date="2016-06-08T15:38:00Z">
         <w:r>
           <w:delText xml:space="preserve">can </w:delText>
         </w:r>
       </w:del>
-      <w:del w:id="768" w:author="Elash, Brenden" w:date="2016-06-09T14:57:00Z">
+      <w:del w:id="777" w:author="Elash, Brenden" w:date="2016-06-09T14:57:00Z">
         <w:r>
           <w:delText xml:space="preserve">range from the visible to the near infrared </w:delText>
         </w:r>
       </w:del>
-      <w:del w:id="769" w:author="Elash, Brenden" w:date="2016-06-08T15:39:00Z">
+      <w:del w:id="778" w:author="Elash, Brenden" w:date="2016-06-08T15:39:00Z">
         <w:r>
           <w:delText>will allow</w:delText>
         </w:r>
       </w:del>
-      <w:del w:id="770" w:author="Elash, Brenden" w:date="2016-06-09T14:57:00Z">
+      <w:del w:id="779" w:author="Elash, Brenden" w:date="2016-06-09T14:57:00Z">
         <w:r>
           <w:delText xml:space="preserve"> information </w:delText>
         </w:r>
       </w:del>
-      <w:del w:id="771" w:author="Elash, Brenden" w:date="2016-06-08T15:39:00Z">
+      <w:del w:id="780" w:author="Elash, Brenden" w:date="2016-06-08T15:39:00Z">
         <w:r>
           <w:delText xml:space="preserve">the collection </w:delText>
         </w:r>
       </w:del>
-      <w:del w:id="772" w:author="Elash, Brenden" w:date="2016-06-09T14:57:00Z">
+      <w:del w:id="781" w:author="Elash, Brenden" w:date="2016-06-09T14:57:00Z">
         <w:r>
           <w:delText>of microphysical parameters of aerosol. This additional information of particle size distribution in combination with the extinction profile will help to understand</w:delText>
         </w:r>
       </w:del>
-      <w:del w:id="773" w:author="Elash, Brenden" w:date="2016-06-08T15:39:00Z">
+      <w:del w:id="782" w:author="Elash, Brenden" w:date="2016-06-08T15:39:00Z">
         <w:r>
           <w:delText>ing</w:delText>
         </w:r>
       </w:del>
-      <w:del w:id="774" w:author="Elash, Brenden" w:date="2016-06-09T14:57:00Z">
+      <w:del w:id="783" w:author="Elash, Brenden" w:date="2016-06-09T14:57:00Z">
         <w:r>
           <w:delText xml:space="preserve"> the radiative forcing effects that stratospheric aerosol contribute to the planet’s atmosphere. The additional information that could be provided by</w:delText>
         </w:r>
       </w:del>
-      <w:del w:id="775" w:author="Elash, Brenden" w:date="2016-06-08T15:40:00Z">
+      <w:del w:id="784" w:author="Elash, Brenden" w:date="2016-06-08T15:40:00Z">
         <w:r>
           <w:delText xml:space="preserve"> an</w:delText>
         </w:r>
       </w:del>
-      <w:del w:id="776" w:author="Elash, Brenden" w:date="2016-06-09T14:57:00Z">
+      <w:del w:id="785" w:author="Elash, Brenden" w:date="2016-06-09T14:57:00Z">
         <w:r>
           <w:delText xml:space="preserve"> ALI</w:delText>
         </w:r>
       </w:del>
-      <w:del w:id="777" w:author="Elash, Brenden" w:date="2016-06-08T15:40:00Z">
+      <w:del w:id="786" w:author="Elash, Brenden" w:date="2016-06-08T15:40:00Z">
         <w:r>
           <w:delText xml:space="preserve"> instrument</w:delText>
         </w:r>
       </w:del>
-      <w:del w:id="778" w:author="Elash, Brenden" w:date="2016-06-09T14:57:00Z">
+      <w:del w:id="787" w:author="Elash, Brenden" w:date="2016-06-09T14:57:00Z">
         <w:r>
           <w:delText xml:space="preserve"> would be significant to the contributions of determining and monitoring the effects of global climate change. </w:delText>
         </w:r>
@@ -21894,7 +21960,7 @@
         <w:pStyle w:val="BodyText"/>
         <w:jc w:val="both"/>
         <w:rPr>
-          <w:del w:id="779" w:author="Elash, Brenden" w:date="2016-06-09T14:57:00Z"/>
+          <w:del w:id="788" w:author="Elash, Brenden" w:date="2016-06-09T14:57:00Z"/>
           <w:lang w:val="en-CA"/>
         </w:rPr>
         <w:sectPr>
@@ -21906,47 +21972,47 @@
           <w:titlePg/>
         </w:sectPr>
       </w:pPr>
-      <w:del w:id="780" w:author="Elash, Brenden" w:date="2016-06-09T14:57:00Z">
+      <w:del w:id="789" w:author="Elash, Brenden" w:date="2016-06-09T14:57:00Z">
         <w:r>
           <w:delText xml:space="preserve">In order to image the atmosphere an AOTF </w:delText>
         </w:r>
       </w:del>
-      <w:del w:id="781" w:author="Elash, Brenden" w:date="2016-06-08T15:40:00Z">
+      <w:del w:id="790" w:author="Elash, Brenden" w:date="2016-06-08T15:40:00Z">
         <w:r>
           <w:delText>will be</w:delText>
         </w:r>
       </w:del>
-      <w:del w:id="782" w:author="Elash, Brenden" w:date="2016-06-09T14:57:00Z">
+      <w:del w:id="791" w:author="Elash, Brenden" w:date="2016-06-09T14:57:00Z">
         <w:r>
           <w:delText xml:space="preserve"> used which </w:delText>
         </w:r>
       </w:del>
-      <w:del w:id="783" w:author="Elash, Brenden" w:date="2016-06-08T15:40:00Z">
+      <w:del w:id="792" w:author="Elash, Brenden" w:date="2016-06-08T15:40:00Z">
         <w:r>
           <w:delText xml:space="preserve">will </w:delText>
         </w:r>
       </w:del>
-      <w:del w:id="784" w:author="Elash, Brenden" w:date="2016-06-09T14:57:00Z">
+      <w:del w:id="793" w:author="Elash, Brenden" w:date="2016-06-09T14:57:00Z">
         <w:r>
           <w:delText>complicate the optical design and has not been well tested in a space environment. However, before a satellite mission can be considered, a proof of concept or prototype mission</w:delText>
         </w:r>
       </w:del>
-      <w:del w:id="785" w:author="Elash, Brenden" w:date="2016-06-08T15:40:00Z">
+      <w:del w:id="794" w:author="Elash, Brenden" w:date="2016-06-08T15:40:00Z">
         <w:r>
           <w:delText>s</w:delText>
         </w:r>
       </w:del>
-      <w:del w:id="786" w:author="Elash, Brenden" w:date="2016-06-09T14:57:00Z">
+      <w:del w:id="795" w:author="Elash, Brenden" w:date="2016-06-09T14:57:00Z">
         <w:r>
           <w:delText xml:space="preserve"> need to be undergone to verify feasibility of the technology. This work </w:delText>
         </w:r>
       </w:del>
-      <w:del w:id="787" w:author="Elash, Brenden" w:date="2016-06-08T15:40:00Z">
+      <w:del w:id="796" w:author="Elash, Brenden" w:date="2016-06-08T15:40:00Z">
         <w:r>
           <w:delText xml:space="preserve">will </w:delText>
         </w:r>
       </w:del>
-      <w:del w:id="788" w:author="Elash, Brenden" w:date="2016-06-09T14:57:00Z">
+      <w:del w:id="797" w:author="Elash, Brenden" w:date="2016-06-09T14:57:00Z">
         <w:r>
           <w:delText xml:space="preserve">entail the designing, fabricating, building, and calibrating of a prototype ALI instrument. Another important aspect of ALI is that the measurements are inherently polarized due to the nature of the AOTF and a study to determine the best geometry and polarization for a future satellite or balloon missions is undergone. Once ALI was completed, it was packed and shipped to Timmins, Ontario and was flown on a stratospheric balloon in the fall of 2014, performing an engineering test of the technology. After the mission, the radiance measurements were used to verify that this technology can retrieve aerosol profiles accurately. </w:delText>
         </w:r>
@@ -22924,7 +22990,7 @@
       </w:r>
     </w:p>
   </w:comment>
-  <w:comment w:id="752" w:author="Elash, Brenden" w:date="2016-06-08T11:33:00Z" w:initials="EB">
+  <w:comment w:id="761" w:author="Elash, Brenden" w:date="2016-06-08T11:33:00Z" w:initials="EB">
     <w:p>
       <w:pPr>
         <w:pStyle w:val="CommentText"/>
@@ -23143,7 +23209,7 @@
         <w:rStyle w:val="PageNumber"/>
         <w:noProof/>
       </w:rPr>
-      <w:t>31</w:t>
+      <w:t>30</w:t>
     </w:r>
     <w:r>
       <w:rPr>
@@ -26245,7 +26311,7 @@
 </file>
 
 <file path=customXml/itemProps1.xml><?xml version="1.0" encoding="utf-8"?>
-<ds:datastoreItem xmlns:ds="http://schemas.openxmlformats.org/officeDocument/2006/customXml" ds:itemID="{721DE90C-471D-4C95-9905-946E98473DD3}">
+<ds:datastoreItem xmlns:ds="http://schemas.openxmlformats.org/officeDocument/2006/customXml" ds:itemID="{1CD2DE3A-3C34-4AE7-B5B7-2C14F5E143ED}">
   <ds:schemaRefs>
     <ds:schemaRef ds:uri="http://schemas.openxmlformats.org/officeDocument/2006/bibliography"/>
   </ds:schemaRefs>

--- a/Chapter2.docx
+++ b/Chapter2.docx
@@ -29,7 +29,7 @@
         </w:rPr>
       </w:pPr>
       <w:bookmarkStart w:id="0" w:name="_Toc452973708"/>
-      <w:bookmarkStart w:id="1" w:name="_Toc455582581"/>
+      <w:bookmarkStart w:id="1" w:name="_Toc456356932"/>
       <w:r>
         <w:rPr>
           <w:sz w:val="36"/>
@@ -45,21 +45,11 @@
         <w:pStyle w:val="Heading1"/>
       </w:pPr>
       <w:bookmarkStart w:id="2" w:name="_Toc452973709"/>
-      <w:bookmarkStart w:id="3" w:name="_Toc455582582"/>
-      <w:commentRangeStart w:id="4"/>
+      <w:bookmarkStart w:id="3" w:name="_Toc456356933"/>
       <w:r>
         <w:t>2.1 Introduction</w:t>
       </w:r>
       <w:bookmarkEnd w:id="2"/>
-      <w:commentRangeEnd w:id="4"/>
-      <w:r>
-        <w:rPr>
-          <w:rStyle w:val="CommentReference"/>
-          <w:b w:val="0"/>
-          <w:kern w:val="0"/>
-        </w:rPr>
-        <w:commentReference w:id="4"/>
-      </w:r>
       <w:bookmarkEnd w:id="3"/>
     </w:p>
     <w:p>
@@ -396,13 +386,13 @@
       <w:pPr>
         <w:pStyle w:val="Heading1"/>
       </w:pPr>
-      <w:bookmarkStart w:id="5" w:name="_Toc452973710"/>
-      <w:bookmarkStart w:id="6" w:name="_Toc455582583"/>
+      <w:bookmarkStart w:id="4" w:name="_Toc452973710"/>
+      <w:bookmarkStart w:id="5" w:name="_Toc456356934"/>
       <w:r>
         <w:t>2.2 Stratospheric Aerosol</w:t>
       </w:r>
+      <w:bookmarkEnd w:id="4"/>
       <w:bookmarkEnd w:id="5"/>
-      <w:bookmarkEnd w:id="6"/>
     </w:p>
     <w:p>
       <w:pPr>
@@ -421,21 +411,7 @@
         <w:t>th</w:t>
       </w:r>
       <w:r>
-        <w:t xml:space="preserve"> century, it was known that atmospheric temperature decreased with altitude and a theory had been raised that at a specific altitude the temperature must eventually go to absolute </w:t>
-      </w:r>
-      <w:commentRangeStart w:id="7"/>
-      <w:r>
-        <w:t>zero</w:t>
-      </w:r>
-      <w:commentRangeEnd w:id="7"/>
-      <w:r>
-        <w:rPr>
-          <w:rStyle w:val="CommentReference"/>
-        </w:rPr>
-        <w:commentReference w:id="7"/>
-      </w:r>
-      <w:r>
-        <w:t xml:space="preserve"> (</w:t>
+        <w:t xml:space="preserve"> century, it was known that atmospheric temperature decreased with altitude and a theory had been raised that at a specific altitude the temperature must eventually go to absolute zero (</w:t>
       </w:r>
       <w:r>
         <w:rPr>
@@ -444,21 +420,7 @@
         <w:t>Hoinka</w:t>
       </w:r>
       <w:r>
-        <w:t xml:space="preserve">, 1997). This lead to a series of </w:t>
-      </w:r>
-      <w:commentRangeStart w:id="8"/>
-      <w:r>
-        <w:t>balloon campaigns, which were noisy and unreliable due to the technology available</w:t>
-      </w:r>
-      <w:commentRangeEnd w:id="8"/>
-      <w:r>
-        <w:rPr>
-          <w:rStyle w:val="CommentReference"/>
-        </w:rPr>
-        <w:commentReference w:id="8"/>
-      </w:r>
-      <w:r>
-        <w:t xml:space="preserve"> (</w:t>
+        <w:t>, 1997). This lead to a series of balloon campaigns, which were noisy and unreliable due to the technology available (</w:t>
       </w:r>
       <w:r>
         <w:rPr>
@@ -473,7 +435,7 @@
         <w:rPr>
           <w:vertAlign w:val="superscript"/>
         </w:rPr>
-        <w:t xml:space="preserve">th  </w:t>
+        <w:t xml:space="preserve">th </w:t>
       </w:r>
       <w:r>
         <w:t>century the technology used in these sounding balloons had improved to a point where the atmospheric temperature could be accurately measured and it was found that at approximately 12 km an inversion point was discovered where the temperature started to increase and thus the tropopause, which separates troposphere and the stratosphere, was discovered. The stratosphere is the region of the atmosphere above the temperature inversion of the troposphere, where atmospheric temperature increases, and the lower bound of the stratosphere is in-between 10 and 16 km from the high latitudes to the tropics  (</w:t>
@@ -515,20 +477,7 @@
         <w:rPr>
           <w:i/>
         </w:rPr>
-        <w:t>Brasseur and</w:t>
-      </w:r>
-      <w:r>
-        <w:rPr>
-          <w:i/>
-          <w:lang w:val="en-CA"/>
-        </w:rPr>
-        <w:t> </w:t>
-      </w:r>
-      <w:r>
-        <w:rPr>
-          <w:i/>
-        </w:rPr>
-        <w:t>Solomon</w:t>
+        <w:t>Brasseur and Solomon</w:t>
       </w:r>
       <w:r>
         <w:t>, 2005)</w:t>
@@ -542,7 +491,7 @@
         <w:jc w:val="both"/>
       </w:pPr>
       <w:r>
-        <w:t>The stratosphere undergoes exchange of air with the troposphere though a series of dynamical processes including tropical convection, polar vortices, tropopause folding (</w:t>
+        <w:t>The stratosphere undergoes exchange of air with the troposphere though a series of dynamical processes including tropical convection, polar vortices, and tropopause folding (</w:t>
       </w:r>
       <w:r>
         <w:rPr>
@@ -551,21 +500,7 @@
         <w:t>Holton et al.,</w:t>
       </w:r>
       <w:r>
-        <w:t xml:space="preserve"> 1995) and meridional circulation within the stratosphere is </w:t>
-      </w:r>
-      <w:commentRangeStart w:id="9"/>
-      <w:r>
-        <w:t>dominated</w:t>
-      </w:r>
-      <w:commentRangeEnd w:id="9"/>
-      <w:r>
-        <w:rPr>
-          <w:rStyle w:val="CommentReference"/>
-        </w:rPr>
-        <w:commentReference w:id="9"/>
-      </w:r>
-      <w:r>
-        <w:t xml:space="preserve"> by the slow Brewer-Dobson circulation, although zonal circulation is much faster (</w:t>
+        <w:t xml:space="preserve"> 1995). Meridional circulation within the stratosphere is dominated by the slow Brewer-Dobson circulation, although zonal circulation is much faster (</w:t>
       </w:r>
       <w:r>
         <w:rPr>
@@ -636,13 +571,13 @@
       <w:pPr>
         <w:pStyle w:val="Heading2"/>
       </w:pPr>
-      <w:bookmarkStart w:id="10" w:name="_Toc452973711"/>
-      <w:bookmarkStart w:id="11" w:name="_Toc455582584"/>
+      <w:bookmarkStart w:id="6" w:name="_Toc452973711"/>
+      <w:bookmarkStart w:id="7" w:name="_Toc456356935"/>
       <w:r>
         <w:t>2.2.1 Aerosol Sources</w:t>
       </w:r>
-      <w:bookmarkEnd w:id="10"/>
-      <w:bookmarkEnd w:id="11"/>
+      <w:bookmarkEnd w:id="6"/>
+      <w:bookmarkEnd w:id="7"/>
     </w:p>
     <w:p>
       <w:pPr>
@@ -652,52 +587,7 @@
         <w:jc w:val="both"/>
       </w:pPr>
       <w:r>
-        <w:t>The sources for sulfate aerosol are primarily produced in the troposphere and formed though both natural and anthropogenic processes. One primary source of this sulfur is OCS which originates from marine processes, biomass burnings, and industry (</w:t>
-      </w:r>
-      <w:r>
-        <w:rPr>
-          <w:i/>
-        </w:rPr>
-        <w:t>Kettle et al.</w:t>
-      </w:r>
-      <w:r>
-        <w:t xml:space="preserve">, 2002; </w:t>
-      </w:r>
-      <w:r>
-        <w:rPr>
-          <w:i/>
-        </w:rPr>
-        <w:t>Notholt et al.</w:t>
-      </w:r>
-      <w:r>
-        <w:t>, 2003). OCS has a long lifetime in the troposphere and low solubility allowing for a significant portion to reach the stratosphere where some of it oxidizes and hydrates to form sulfate aerosol (H</w:t>
-      </w:r>
-      <w:r>
-        <w:rPr>
-          <w:vertAlign w:val="subscript"/>
-        </w:rPr>
-        <w:t>2</w:t>
-      </w:r>
-      <w:r>
-        <w:t>SO</w:t>
-      </w:r>
-      <w:r>
-        <w:rPr>
-          <w:vertAlign w:val="subscript"/>
-        </w:rPr>
-        <w:t>4</w:t>
-      </w:r>
-      <w:r>
-        <w:t>) and adds to the background aerosol layer (</w:t>
-      </w:r>
-      <w:r>
-        <w:rPr>
-          <w:i/>
-        </w:rPr>
-        <w:t>Crutzen</w:t>
-      </w:r>
-      <w:r>
-        <w:t xml:space="preserve">, 1976). </w:t>
+        <w:t xml:space="preserve">The sources for sulfate aerosol are primarily produced in the troposphere and formed though both natural and anthropogenic processes. These sulfur sources enter the atmosphere in various ways and undergo some form of chemical reactions to form sulfate aerosol within the stratosphere. </w:t>
       </w:r>
     </w:p>
     <w:p>
@@ -708,7 +598,25 @@
         <w:jc w:val="both"/>
       </w:pPr>
       <w:r>
-        <w:t>Another source of sulfur is SO</w:t>
+        <w:t>One primary source of this sulfur is OCS which originates from marine processes, biomass burnings, and industry (</w:t>
+      </w:r>
+      <w:r>
+        <w:rPr>
+          <w:i/>
+        </w:rPr>
+        <w:t>Kettle et al.</w:t>
+      </w:r>
+      <w:r>
+        <w:t xml:space="preserve">, 2002; </w:t>
+      </w:r>
+      <w:r>
+        <w:rPr>
+          <w:i/>
+        </w:rPr>
+        <w:t>Notholt et al.</w:t>
+      </w:r>
+      <w:r>
+        <w:t>, 2003). OCS has a long lifetime in the troposphere and low solubility allowing for a significant portion to reach the stratosphere where some of it oxidizes and hydrates to form sulfate aerosol (H</w:t>
       </w:r>
       <w:r>
         <w:rPr>
@@ -717,169 +625,26 @@
         <w:t>2</w:t>
       </w:r>
       <w:r>
-        <w:t>, which originates in the troposphere through industry from the burning of fossil fuels. Sulfur dioxide (SO</w:t>
+        <w:t>SO</w:t>
       </w:r>
       <w:r>
         <w:rPr>
           <w:vertAlign w:val="subscript"/>
         </w:rPr>
-        <w:t>2</w:t>
-      </w:r>
-      <w:r>
-        <w:t>) has a short lifetime in the troposphere, and its concentration varies regionally. This sulfur hydrates into sulfate aerosol, which can enter the stratosphere though atmospheric processes (</w:t>
+        <w:t>4</w:t>
+      </w:r>
+      <w:r>
+        <w:t>) and adds to the background aerosol layer (</w:t>
       </w:r>
       <w:r>
         <w:rPr>
           <w:i/>
         </w:rPr>
-        <w:t>Thomason and Peter</w:t>
-      </w:r>
-      <w:r>
-        <w:t xml:space="preserve">, </w:t>
-      </w:r>
-      <w:commentRangeStart w:id="12"/>
-      <w:r>
-        <w:t>2006</w:t>
-      </w:r>
-      <w:commentRangeEnd w:id="12"/>
-      <w:r>
-        <w:rPr>
-          <w:rStyle w:val="CommentReference"/>
-        </w:rPr>
-        <w:commentReference w:id="12"/>
-      </w:r>
-      <w:r>
-        <w:t>). A second source of SO</w:t>
-      </w:r>
-      <w:r>
-        <w:rPr>
-          <w:vertAlign w:val="subscript"/>
-        </w:rPr>
-        <w:t>2</w:t>
-      </w:r>
-      <w:r>
-        <w:t xml:space="preserve"> is from volcanic eruptions; which, although highly variable in location and time, can inject a large amount of sulfur directly into the </w:t>
-      </w:r>
-      <w:commentRangeStart w:id="13"/>
-      <w:r>
-        <w:t>stratosphere</w:t>
-      </w:r>
-      <w:commentRangeEnd w:id="13"/>
-      <w:r>
-        <w:rPr>
-          <w:rStyle w:val="CommentReference"/>
-        </w:rPr>
-        <w:commentReference w:id="13"/>
-      </w:r>
-      <w:r>
-        <w:t xml:space="preserve"> which undergoes hydroxyl chemistry and is converted into sulfate aerosol. Volcanos can inject such large amounts of sulfur that they in fact dominate the stratospheric aerosol layer perturbing the background levels. Examples of this perturbation of the aerosol layer were noted during the volcanic eruptions of El Chichon in 1982 (12-20 Tg of sulfur) (</w:t>
-      </w:r>
-      <w:r>
-        <w:rPr>
-          <w:i/>
-        </w:rPr>
-        <w:t>McCormick and Swissler</w:t>
-      </w:r>
-      <w:r>
-        <w:t xml:space="preserve">, 1983; </w:t>
-      </w:r>
-      <w:r>
-        <w:rPr>
-          <w:i/>
-        </w:rPr>
-        <w:t>Hofmann and Rosen</w:t>
-      </w:r>
-      <w:r>
-        <w:t>, 1983) and Mount Pinatubo in 1991 (20-30 Tg of sulfur) (</w:t>
-      </w:r>
-      <w:r>
-        <w:rPr>
-          <w:i/>
-        </w:rPr>
-        <w:t>McCormick and</w:t>
-      </w:r>
-      <w:r>
-        <w:rPr>
-          <w:i/>
-          <w:lang w:val="en-CA"/>
-        </w:rPr>
-        <w:t xml:space="preserve"> </w:t>
-      </w:r>
-      <w:r>
-        <w:rPr>
-          <w:i/>
-        </w:rPr>
-        <w:t>Veiga</w:t>
-      </w:r>
-      <w:r>
-        <w:t xml:space="preserve">, 1992). However, after the Mount Pinatubo eruption a volcanically </w:t>
-      </w:r>
-      <w:r>
-        <w:t>quiescent</w:t>
-      </w:r>
-      <w:r>
-        <w:t xml:space="preserve"> period occurred where aerosol layers returned to background. Following this period, a series of smaller volcanic eruptions have increased the background aerosol layer in the amount of 4-7% per year from 2000 to 2009 (</w:t>
-      </w:r>
-      <w:r>
-        <w:rPr>
-          <w:i/>
-        </w:rPr>
-        <w:t>Vernier et al.</w:t>
-      </w:r>
-      <w:r>
-        <w:t xml:space="preserve">, 2011b) and has continued to the present </w:t>
-      </w:r>
-      <w:commentRangeStart w:id="14"/>
-      <w:r>
-        <w:t>day</w:t>
-      </w:r>
-      <w:commentRangeEnd w:id="14"/>
-      <w:r>
-        <w:rPr>
-          <w:rStyle w:val="CommentReference"/>
-        </w:rPr>
-        <w:commentReference w:id="14"/>
-      </w:r>
-      <w:r>
-        <w:t>. Several examples of these small volcanic eruptions include Kasatochi (1.2-2.2 Tg) (</w:t>
-      </w:r>
-      <w:r>
-        <w:rPr>
-          <w:i/>
-        </w:rPr>
-        <w:t>Prata et al.</w:t>
-      </w:r>
-      <w:r>
-        <w:t>, 2010), Nabro (1.0- 1.5 Tg) (</w:t>
-      </w:r>
-      <w:r>
-        <w:rPr>
-          <w:i/>
-        </w:rPr>
-        <w:t>Clarisse et al.</w:t>
-      </w:r>
-      <w:r>
-        <w:t>, 2016), Calbuco (0.2 -0.5 Tg), and Kelut (0.1-0.3 Tg) (</w:t>
-      </w:r>
-      <w:r>
-        <w:rPr>
-          <w:i/>
-        </w:rPr>
-        <w:t>Carn et al</w:t>
-      </w:r>
-      <w:r>
-        <w:t>., 2016).</w:t>
-      </w:r>
-    </w:p>
-    <w:p>
-      <w:pPr>
-        <w:pStyle w:val="Heading2"/>
-      </w:pPr>
-      <w:bookmarkStart w:id="15" w:name="_Toc455582585"/>
-      <w:r>
-        <w:t>2.2.2 Aerosol Microphysics</w:t>
-      </w:r>
-      <w:bookmarkEnd w:id="15"/>
+        <w:t>Crutzen</w:t>
+      </w:r>
+      <w:r>
+        <w:t xml:space="preserve">, 1976). </w:t>
+      </w:r>
     </w:p>
     <w:p>
       <w:pPr>
@@ -889,6 +654,132 @@
         <w:jc w:val="both"/>
       </w:pPr>
       <w:r>
+        <w:t>Another source of sulfur is SO</w:t>
+      </w:r>
+      <w:r>
+        <w:rPr>
+          <w:vertAlign w:val="subscript"/>
+        </w:rPr>
+        <w:t>2</w:t>
+      </w:r>
+      <w:r>
+        <w:t>, which originates in the troposphere through industry from the burning of fossil fuels. Sulfur dioxide (SO</w:t>
+      </w:r>
+      <w:r>
+        <w:rPr>
+          <w:vertAlign w:val="subscript"/>
+        </w:rPr>
+        <w:t>2</w:t>
+      </w:r>
+      <w:r>
+        <w:t>) has a short lifetime in the troposphere, and its concentration varies regionally. This sulfur hydrates into sulfate aerosol, which can enter the stratosphere though atmospheric processes (</w:t>
+      </w:r>
+      <w:r>
+        <w:rPr>
+          <w:i/>
+        </w:rPr>
+        <w:t>Thomason and Peter</w:t>
+      </w:r>
+      <w:r>
+        <w:t>, 2006). A second source of SO</w:t>
+      </w:r>
+      <w:r>
+        <w:rPr>
+          <w:vertAlign w:val="subscript"/>
+        </w:rPr>
+        <w:t>2</w:t>
+      </w:r>
+      <w:r>
+        <w:t xml:space="preserve"> is from volcanic eruptions; which, although highly variable in location and time, can inject a large amount of sulfur directly into the stratosphere which undergoes hydroxyl chemistry and is converted into sulfate aerosol. Volcanos can inject such large amounts of sulfur that they in fact dominate the stratospheric aerosol layer perturbing the background levels. Examples of this perturbation of the aerosol layer were noted during the volcanic eruptions of El Chichon in 1982 (12-20 Tg of sulfur) (</w:t>
+      </w:r>
+      <w:r>
+        <w:rPr>
+          <w:i/>
+        </w:rPr>
+        <w:t>McCormick and Swissler</w:t>
+      </w:r>
+      <w:r>
+        <w:t xml:space="preserve">, 1983; </w:t>
+      </w:r>
+      <w:r>
+        <w:rPr>
+          <w:i/>
+        </w:rPr>
+        <w:t>Hofmann and Rosen</w:t>
+      </w:r>
+      <w:r>
+        <w:t>, 1983) and Mount Pinatubo in 1991 (20-30 Tg of sulfur) (</w:t>
+      </w:r>
+      <w:r>
+        <w:rPr>
+          <w:i/>
+        </w:rPr>
+        <w:t>McCormick and Veiga</w:t>
+      </w:r>
+      <w:r>
+        <w:t xml:space="preserve">, 1992). However, after the Mount Pinatubo eruption a volcanically </w:t>
+      </w:r>
+      <w:r>
+        <w:t>quiescent</w:t>
+      </w:r>
+      <w:r>
+        <w:t xml:space="preserve"> period occurred where aerosol layers returned to background. Following this period, a series of smaller volcanic eruptions have increased the background aerosol layer in the amount of 4-7% per year from 2000 to 2009 (</w:t>
+      </w:r>
+      <w:r>
+        <w:rPr>
+          <w:i/>
+        </w:rPr>
+        <w:t>Vernier et al.</w:t>
+      </w:r>
+      <w:r>
+        <w:t>, 2011b) and has continued to the present day. Several examples of these small volcanic eruptions include Kasatochi (1.2-2.2 Tg) (</w:t>
+      </w:r>
+      <w:r>
+        <w:rPr>
+          <w:i/>
+        </w:rPr>
+        <w:t>Prata et al.</w:t>
+      </w:r>
+      <w:r>
+        <w:t>, 2010), Nabro (1.0- 1.5 Tg) (</w:t>
+      </w:r>
+      <w:r>
+        <w:rPr>
+          <w:i/>
+        </w:rPr>
+        <w:t>Clarisse et al.</w:t>
+      </w:r>
+      <w:r>
+        <w:t>, 2016), Calbuco (0.2 -0.5 Tg), and Kelut (0.1-0.3 Tg) (</w:t>
+      </w:r>
+      <w:r>
+        <w:rPr>
+          <w:i/>
+        </w:rPr>
+        <w:t>Carn et al</w:t>
+      </w:r>
+      <w:r>
+        <w:t>., 2016).</w:t>
+      </w:r>
+    </w:p>
+    <w:p>
+      <w:pPr>
+        <w:pStyle w:val="Heading2"/>
+      </w:pPr>
+      <w:bookmarkStart w:id="8" w:name="_Toc456356936"/>
+      <w:r>
+        <w:t>2.2.2 Aerosol Microphysics</w:t>
+      </w:r>
+      <w:bookmarkEnd w:id="8"/>
+    </w:p>
+    <w:p>
+      <w:pPr>
+        <w:pStyle w:val="ListNumber"/>
+        <w:spacing w:after="0" w:line="480" w:lineRule="auto"/>
+        <w:ind w:left="0" w:firstLine="709"/>
+        <w:jc w:val="both"/>
+      </w:pPr>
+      <w:r>
         <w:t xml:space="preserve">These sulfur sources undergo a series of reactions to be converted </w:t>
       </w:r>
       <w:r>
@@ -904,138 +795,93 @@
         <w:t>2</w:t>
       </w:r>
       <w:r>
-        <w:rPr>
-          <w:lang w:val="en-CA"/>
-        </w:rPr>
         <w:t>SO</w:t>
       </w:r>
       <w:r>
-        <w:rPr>
-          <w:lang w:val="en-CA"/>
-        </w:rPr>
         <w:softHyphen/>
       </w:r>
       <w:r>
         <w:rPr>
           <w:vertAlign w:val="subscript"/>
-          <w:lang w:val="en-CA"/>
         </w:rPr>
         <w:t xml:space="preserve">4 </w:t>
       </w:r>
       <w:r>
-        <w:rPr>
-          <w:lang w:val="en-CA"/>
-        </w:rPr>
         <w:t>and have been found to form spherical, liquid droplets of aerosol that consist of approximately 25% H</w:t>
       </w:r>
       <w:r>
         <w:rPr>
           <w:vertAlign w:val="subscript"/>
-          <w:lang w:val="en-CA"/>
         </w:rPr>
         <w:t>2</w:t>
       </w:r>
       <w:r>
-        <w:rPr>
-          <w:lang w:val="en-CA"/>
-        </w:rPr>
         <w:t>O and 75% H</w:t>
       </w:r>
       <w:r>
         <w:rPr>
           <w:vertAlign w:val="subscript"/>
-          <w:lang w:val="en-CA"/>
         </w:rPr>
         <w:t>2</w:t>
       </w:r>
       <w:r>
-        <w:rPr>
-          <w:lang w:val="en-CA"/>
-        </w:rPr>
         <w:t>SO</w:t>
       </w:r>
       <w:r>
         <w:rPr>
           <w:vertAlign w:val="subscript"/>
-          <w:lang w:val="en-CA"/>
         </w:rPr>
         <w:t>4</w:t>
       </w:r>
       <w:r>
-        <w:rPr>
-          <w:lang w:val="en-CA"/>
-        </w:rPr>
         <w:t xml:space="preserve"> (</w:t>
       </w:r>
       <w:r>
         <w:rPr>
           <w:i/>
-          <w:lang w:val="en-CA"/>
         </w:rPr>
         <w:t>Rossen</w:t>
       </w:r>
       <w:r>
-        <w:rPr>
-          <w:lang w:val="en-CA"/>
-        </w:rPr>
         <w:t xml:space="preserve">, 1971; </w:t>
       </w:r>
       <w:r>
-        <w:rPr>
-          <w:lang w:val="en-CA"/>
-        </w:rPr>
         <w:t>Wang</w:t>
       </w:r>
       <w:r>
         <w:rPr>
           <w:i/>
-          <w:lang w:val="en-CA"/>
         </w:rPr>
         <w:t xml:space="preserve"> et al.</w:t>
       </w:r>
       <w:r>
-        <w:rPr>
-          <w:lang w:val="en-CA"/>
-        </w:rPr>
-        <w:t>, 1989). These aerosol particles form droplets of various sizes on the order of 0.05 to 1.0 µm depending on the various contributions and stages of the processes of nucleation, evaporation and condensation (</w:t>
+        <w:t>, 1989). These droplets coagulate into various sizes on the order of 0.05 to 1.0 µm depending on the various contributions and stages of the processes of nucleation, evaporation and condensation (</w:t>
       </w:r>
       <w:r>
         <w:rPr>
           <w:i/>
-          <w:lang w:val="en-CA"/>
         </w:rPr>
         <w:t>Junge et al.</w:t>
       </w:r>
       <w:r>
-        <w:rPr>
-          <w:lang w:val="en-CA"/>
-        </w:rPr>
         <w:t xml:space="preserve"> 1961; </w:t>
       </w:r>
       <w:r>
         <w:rPr>
           <w:i/>
-          <w:lang w:val="en-CA"/>
         </w:rPr>
         <w:t>Brock et al.</w:t>
       </w:r>
       <w:r>
-        <w:rPr>
-          <w:lang w:val="en-CA"/>
-        </w:rPr>
         <w:t xml:space="preserve">, 1995; </w:t>
       </w:r>
       <w:r>
         <w:rPr>
           <w:i/>
-          <w:lang w:val="en-CA"/>
         </w:rPr>
         <w:t>Bingen et al.</w:t>
       </w:r>
       <w:r>
-        <w:rPr>
-          <w:lang w:val="en-CA"/>
-        </w:rPr>
         <w:t xml:space="preserve">, 2004). A log-normal distribution is often used to approximate the particle size of aerosol in the form of </w:t>
       </w:r>
     </w:p>
@@ -1676,33 +1522,29 @@
         <w:t>Thomason</w:t>
       </w:r>
       <w:r>
-        <w:t xml:space="preserve">, 1991), the log-normal distribution is </w:t>
-      </w:r>
-      <w:commentRangeStart w:id="16"/>
-      <w:r>
-        <w:t>shown</w:t>
-      </w:r>
-      <w:commentRangeEnd w:id="16"/>
-      <w:r>
-        <w:rPr>
-          <w:rStyle w:val="CommentReference"/>
-        </w:rPr>
-        <w:commentReference w:id="16"/>
-      </w:r>
-      <w:r>
-        <w:t xml:space="preserve"> in </w:t>
+        <w:t xml:space="preserve">, 1991), the log-normal distribution is shown in </w:t>
       </w:r>
       <w:r>
         <w:fldChar w:fldCharType="begin"/>
       </w:r>
       <w:r>
-        <w:instrText xml:space="preserve"> REF _Ref442116398 \h  \* MERGEFORMAT </w:instrText>
+        <w:instrText xml:space="preserve"> REF _Ref456353520 \h </w:instrText>
       </w:r>
       <w:r>
         <w:fldChar w:fldCharType="separate"/>
       </w:r>
       <w:r>
-        <w:t>Figure 2-1</w:t>
+        <w:rPr>
+          <w:b/>
+        </w:rPr>
+        <w:t>Figure 2-</w:t>
+      </w:r>
+      <w:r>
+        <w:rPr>
+          <w:b/>
+          <w:noProof/>
+        </w:rPr>
+        <w:t>1</w:t>
       </w:r>
       <w:r>
         <w:fldChar w:fldCharType="end"/>
@@ -1710,166 +1552,6 @@
       <w:r>
         <w:t>.</w:t>
       </w:r>
-    </w:p>
-    <w:p>
-      <w:pPr>
-        <w:pStyle w:val="ListNumber"/>
-        <w:spacing w:after="0" w:line="480" w:lineRule="auto"/>
-        <w:ind w:left="0" w:firstLine="720"/>
-        <w:jc w:val="both"/>
-      </w:pPr>
-      <w:r>
-        <w:t>Optical Particle Counters (</w:t>
-      </w:r>
-      <w:commentRangeStart w:id="17"/>
-      <w:commentRangeStart w:id="18"/>
-      <w:r>
-        <w:t>OPC</w:t>
-      </w:r>
-      <w:commentRangeEnd w:id="17"/>
-      <w:commentRangeEnd w:id="18"/>
-      <w:r>
-        <w:rPr>
-          <w:rStyle w:val="CommentReference"/>
-        </w:rPr>
-        <w:commentReference w:id="17"/>
-      </w:r>
-      <w:r>
-        <w:rPr>
-          <w:rStyle w:val="CommentReference"/>
-        </w:rPr>
-        <w:commentReference w:id="18"/>
-      </w:r>
-      <w:r>
-        <w:t>) have been used on board stratospheric balloon flights from Laramie, Wyoming over the past 40 years to measure particle sizes in bins between 0.15 to 2.0 </w:t>
-      </w:r>
-      <w:commentRangeStart w:id="19"/>
-      <w:r>
-        <w:t>µm</w:t>
-      </w:r>
-      <w:commentRangeEnd w:id="19"/>
-      <w:r>
-        <w:rPr>
-          <w:rStyle w:val="CommentReference"/>
-        </w:rPr>
-        <w:commentReference w:id="19"/>
-      </w:r>
-      <w:r>
-        <w:t xml:space="preserve"> (</w:t>
-      </w:r>
-      <w:r>
-        <w:rPr>
-          <w:i/>
-        </w:rPr>
-        <w:t>Deshler et al</w:t>
-      </w:r>
-      <w:r>
-        <w:t>., 2003). These measurements provide a valuable if somewhat unique long term set of size-resolved measurements of sulfate aerosol. These particle size distributions can be considered to be primarily unimodal, known as a fine mode, over non-volcanic periods and can be used as an acceptable distribution to approximate background periods. But during volcanic episodes, a bimodal log-normal distribution of aerosol particles, which includes a coarse mode, is more representative of stratospheric aerosol (</w:t>
-      </w:r>
-      <w:r>
-        <w:rPr>
-          <w:i/>
-        </w:rPr>
-        <w:t>Deshler et al.</w:t>
-      </w:r>
-      <w:r>
-        <w:t xml:space="preserve">, 2003; 2008; </w:t>
-      </w:r>
-      <w:r>
-        <w:rPr>
-          <w:i/>
-        </w:rPr>
-        <w:t>Kovilakam et al.</w:t>
-      </w:r>
-      <w:r>
-        <w:t xml:space="preserve">, 2015). The coarse mode has larger particles than the fine mode and complicates the determination of aerosol microphysical parameters since the number of required parameters has increased to six: a number density for both the fine and coarse mode, two mode radii, and two mode widths. Figure 5 from </w:t>
-      </w:r>
-      <w:r>
-        <w:rPr>
-          <w:i/>
-        </w:rPr>
-        <w:t>Deshler et al.</w:t>
-      </w:r>
-      <w:r>
-        <w:t xml:space="preserve"> (2003), recreated </w:t>
-      </w:r>
-      <w:r>
-        <w:t xml:space="preserve">in </w:t>
-      </w:r>
-      <w:r>
-        <w:fldChar w:fldCharType="begin"/>
-      </w:r>
-      <w:r>
-        <w:instrText xml:space="preserve"> REF _Ref432512315 \h  \* MERGEFORMAT </w:instrText>
-      </w:r>
-      <w:r>
-        <w:fldChar w:fldCharType="separate"/>
-      </w:r>
-      <w:r>
-        <w:rPr>
-          <w:szCs w:val="24"/>
-        </w:rPr>
-        <w:t>Figure 2-2</w:t>
-      </w:r>
-      <w:r>
-        <w:fldChar w:fldCharType="end"/>
-      </w:r>
-      <w:r>
-        <w:t>, demonstrate</w:t>
-      </w:r>
-      <w:r>
-        <w:t xml:space="preserve">s two bimodal particle size distributions from balloon OPC. The first distribution is from a volcanic period in 1993 after the Mount Pinatubo eruption and another from a </w:t>
-      </w:r>
-      <w:commentRangeStart w:id="20"/>
-      <w:r>
-        <w:t>background</w:t>
-      </w:r>
-      <w:commentRangeEnd w:id="20"/>
-      <w:r>
-        <w:rPr>
-          <w:rStyle w:val="CommentReference"/>
-        </w:rPr>
-        <w:commentReference w:id="20"/>
-      </w:r>
-      <w:r>
-        <w:t xml:space="preserve"> period in 1999. It should be noted that even though a bimodal distribution is found for the background case in </w:t>
-      </w:r>
-      <w:r>
-        <w:fldChar w:fldCharType="begin"/>
-      </w:r>
-      <w:r>
-        <w:instrText xml:space="preserve"> REF _Ref432512315 \h  \* MERGEFORMAT </w:instrText>
-      </w:r>
-      <w:r>
-        <w:fldChar w:fldCharType="separate"/>
-      </w:r>
-      <w:r>
-        <w:rPr>
-          <w:szCs w:val="24"/>
-        </w:rPr>
-        <w:t>Figure 2-</w:t>
-      </w:r>
-      <w:r>
-        <w:rPr>
-          <w:noProof/>
-          <w:szCs w:val="24"/>
-        </w:rPr>
-        <w:t>2</w:t>
-      </w:r>
-      <w:r>
-        <w:fldChar w:fldCharType="end"/>
-      </w:r>
-      <w:r>
-        <w:t>, the number density of the coarse mode is very small and can generally be ignored in non-volcanic periods so a unimodal approximation is sufficient.</w:t>
-      </w:r>
-    </w:p>
-    <w:p>
-      <w:pPr>
-        <w:pStyle w:val="ListNumber"/>
-        <w:spacing w:after="0" w:line="480" w:lineRule="auto"/>
-        <w:ind w:left="0" w:firstLine="0"/>
-        <w:jc w:val="both"/>
-      </w:pPr>
     </w:p>
     <w:p>
       <w:pPr>
@@ -1882,13 +1564,13 @@
       <w:r>
         <w:rPr>
           <w:noProof/>
-          <w:lang w:val="en-CA" w:eastAsia="en-CA"/>
+          <w:lang w:eastAsia="en-CA"/>
         </w:rPr>
         <w:drawing>
-          <wp:inline distT="0" distB="0" distL="0" distR="0" wp14:anchorId="40AAC3B9" wp14:editId="722376B5">
+          <wp:inline distT="0" distB="0" distL="0" distR="0" wp14:anchorId="177E1A17" wp14:editId="5BBB901D">
             <wp:extent cx="5943600" cy="3302000"/>
             <wp:effectExtent l="0" t="0" r="0" b="0"/>
-            <wp:docPr id="5" name="Picture 5"/>
+            <wp:docPr id="2" name="Picture 2"/>
             <wp:cNvGraphicFramePr>
               <a:graphicFrameLocks xmlns:a="http://schemas.openxmlformats.org/drawingml/2006/main" noChangeAspect="1"/>
             </wp:cNvGraphicFramePr>
@@ -1900,7 +1582,7 @@
                     <pic:cNvPicPr/>
                   </pic:nvPicPr>
                   <pic:blipFill>
-                    <a:blip r:embed="rId10" cstate="print">
+                    <a:blip r:embed="rId8" cstate="print">
                       <a:extLst>
                         <a:ext uri="{28A0092B-C50C-407E-A947-70E740481C1C}">
                           <a14:useLocalDpi xmlns:a14="http://schemas.microsoft.com/office/drawing/2010/main" val="0"/>
@@ -1935,31 +1617,47 @@
           <w:b w:val="0"/>
         </w:rPr>
       </w:pPr>
-      <w:bookmarkStart w:id="21" w:name="_Ref442116398"/>
-      <w:bookmarkStart w:id="22" w:name="_Toc452973848"/>
-      <w:bookmarkStart w:id="23" w:name="_Toc455582727"/>
-      <w:r>
+      <w:bookmarkStart w:id="9" w:name="_Ref456353520"/>
+      <w:bookmarkStart w:id="10" w:name="_Toc456357164"/>
+      <w:r>
+        <w:rPr>
+          <w:b w:val="0"/>
+        </w:rPr>
         <w:t>Figure 2-</w:t>
       </w:r>
       <w:r>
+        <w:rPr>
+          <w:b w:val="0"/>
+        </w:rPr>
         <w:fldChar w:fldCharType="begin"/>
       </w:r>
       <w:r>
+        <w:rPr>
+          <w:b w:val="0"/>
+        </w:rPr>
         <w:instrText xml:space="preserve"> SEQ Figure \* ARABIC \r 1 </w:instrText>
       </w:r>
       <w:r>
+        <w:rPr>
+          <w:b w:val="0"/>
+        </w:rPr>
         <w:fldChar w:fldCharType="separate"/>
       </w:r>
       <w:r>
         <w:rPr>
+          <w:b w:val="0"/>
           <w:noProof/>
         </w:rPr>
         <w:t>1</w:t>
       </w:r>
       <w:r>
+        <w:rPr>
+          <w:b w:val="0"/>
+          <w:noProof/>
+        </w:rPr>
         <w:fldChar w:fldCharType="end"/>
       </w:r>
-      <w:bookmarkEnd w:id="21"/>
+      <w:bookmarkEnd w:id="9"/>
       <w:r>
         <w:rPr>
           <w:b w:val="0"/>
@@ -2007,8 +1705,110 @@
         </w:rPr>
         <w:t>erosol.</w:t>
       </w:r>
-      <w:bookmarkEnd w:id="22"/>
-      <w:bookmarkEnd w:id="23"/>
+      <w:bookmarkEnd w:id="10"/>
+    </w:p>
+    <w:p>
+      <w:pPr>
+        <w:pStyle w:val="ListNumber"/>
+        <w:spacing w:after="0"/>
+        <w:ind w:left="0" w:firstLine="0"/>
+        <w:jc w:val="both"/>
+      </w:pPr>
+    </w:p>
+    <w:p>
+      <w:pPr>
+        <w:pStyle w:val="ListNumber"/>
+        <w:spacing w:after="0" w:line="480" w:lineRule="auto"/>
+        <w:ind w:left="0" w:firstLine="720"/>
+        <w:jc w:val="both"/>
+      </w:pPr>
+      <w:r>
+        <w:t>Optical Particle Counters (OPC) have been used on board stratospheric balloon flights from Laramie, Wyoming over the past 40 years to measure particle sizes in bins between 0.15 to 2.0 µm (</w:t>
+      </w:r>
+      <w:r>
+        <w:rPr>
+          <w:i/>
+        </w:rPr>
+        <w:t>Deshler et al</w:t>
+      </w:r>
+      <w:r>
+        <w:t>., 2003). These measurements provide a valuable if somewhat unique long term set of size-resolved measurements of sulfate aerosol. These particle size distributions can be considered to be primarily unimodal, known as a fine mode, over non-volcanic periods and can be used as an acceptable distribution to approximate background periods. But during volcanic episodes, a bimodal log-normal distribution of aerosol particles, which includes a coarse mode, is more representative of stratospheric aerosol (</w:t>
+      </w:r>
+      <w:r>
+        <w:rPr>
+          <w:i/>
+        </w:rPr>
+        <w:t>Deshler et al.</w:t>
+      </w:r>
+      <w:r>
+        <w:t xml:space="preserve">, 2003; 2008; </w:t>
+      </w:r>
+      <w:r>
+        <w:rPr>
+          <w:i/>
+        </w:rPr>
+        <w:t>Kovilakam et al.</w:t>
+      </w:r>
+      <w:r>
+        <w:t xml:space="preserve">, 2015). The coarse mode has larger particles than the fine mode and complicates the determination of aerosol microphysical parameters since the number of required parameters has increased to six: a number density for both the fine and coarse mode, two mode radii, and two mode widths. Figure 5 from </w:t>
+      </w:r>
+      <w:r>
+        <w:rPr>
+          <w:i/>
+        </w:rPr>
+        <w:t>Deshler et al.</w:t>
+      </w:r>
+      <w:r>
+        <w:t xml:space="preserve"> (2003), recreated </w:t>
+      </w:r>
+      <w:r>
+        <w:t xml:space="preserve">in </w:t>
+      </w:r>
+      <w:r>
+        <w:fldChar w:fldCharType="begin"/>
+      </w:r>
+      <w:r>
+        <w:instrText xml:space="preserve"> REF _Ref432512315 \h  \* MERGEFORMAT </w:instrText>
+      </w:r>
+      <w:r>
+        <w:fldChar w:fldCharType="separate"/>
+      </w:r>
+      <w:r>
+        <w:rPr>
+          <w:szCs w:val="24"/>
+        </w:rPr>
+        <w:t>Figure 2-2</w:t>
+      </w:r>
+      <w:r>
+        <w:fldChar w:fldCharType="end"/>
+      </w:r>
+      <w:r>
+        <w:t>, demonstrate</w:t>
+      </w:r>
+      <w:r>
+        <w:t xml:space="preserve">s two bimodal particle size distributions from balloon OPC. The first distribution is from a volcanic period in 1993 after the Mount Pinatubo eruption and another from a background period in 1999. It should be noted that even though a bimodal distribution is found for the background case in </w:t>
+      </w:r>
+      <w:r>
+        <w:fldChar w:fldCharType="begin"/>
+      </w:r>
+      <w:r>
+        <w:instrText xml:space="preserve"> REF _Ref432512315 \h  \* MERGEFORMAT </w:instrText>
+      </w:r>
+      <w:r>
+        <w:fldChar w:fldCharType="separate"/>
+      </w:r>
+      <w:r>
+        <w:rPr>
+          <w:szCs w:val="24"/>
+        </w:rPr>
+        <w:t>Figure 2-2</w:t>
+      </w:r>
+      <w:r>
+        <w:fldChar w:fldCharType="end"/>
+      </w:r>
+      <w:r>
+        <w:t>, the number density of the coarse mode is very small and can generally be ignored in non-volcanic periods so a unimodal approximation is sufficient.</w:t>
+      </w:r>
     </w:p>
     <w:p>
       <w:pPr>
@@ -2021,10 +1821,10 @@
       <w:r>
         <w:rPr>
           <w:noProof/>
-          <w:lang w:val="en-CA" w:eastAsia="en-CA"/>
+          <w:lang w:eastAsia="en-CA"/>
         </w:rPr>
         <w:drawing>
-          <wp:inline distT="0" distB="0" distL="0" distR="0" wp14:anchorId="558DEA2D" wp14:editId="405D93E5">
+          <wp:inline distT="0" distB="0" distL="0" distR="0" wp14:anchorId="4594855F" wp14:editId="6DCD695F">
             <wp:extent cx="5620523" cy="4287021"/>
             <wp:effectExtent l="0" t="0" r="0" b="0"/>
             <wp:docPr id="7" name="Picture 7"/>
@@ -2039,7 +1839,7 @@
                     <pic:cNvPicPr/>
                   </pic:nvPicPr>
                   <pic:blipFill>
-                    <a:blip r:embed="rId11" cstate="print">
+                    <a:blip r:embed="rId9" cstate="print">
                       <a:extLst>
                         <a:ext uri="{28A0092B-C50C-407E-A947-70E740481C1C}">
                           <a14:useLocalDpi xmlns:a14="http://schemas.microsoft.com/office/drawing/2010/main" val="0"/>
@@ -2074,10 +1874,10 @@
           <w:szCs w:val="24"/>
         </w:rPr>
       </w:pPr>
-      <w:bookmarkStart w:id="24" w:name="_Ref432512315"/>
-      <w:bookmarkStart w:id="25" w:name="_Toc435878542"/>
-      <w:bookmarkStart w:id="26" w:name="_Toc452973849"/>
-      <w:bookmarkStart w:id="27" w:name="_Toc455582728"/>
+      <w:bookmarkStart w:id="11" w:name="_Ref432512315"/>
+      <w:bookmarkStart w:id="12" w:name="_Toc435878542"/>
+      <w:bookmarkStart w:id="13" w:name="_Toc452973849"/>
+      <w:bookmarkStart w:id="14" w:name="_Toc456357165"/>
       <w:r>
         <w:rPr>
           <w:b/>
@@ -2126,7 +1926,7 @@
         </w:rPr>
         <w:fldChar w:fldCharType="end"/>
       </w:r>
-      <w:bookmarkEnd w:id="24"/>
+      <w:bookmarkEnd w:id="11"/>
       <w:r>
         <w:rPr>
           <w:sz w:val="24"/>
@@ -2175,9 +1975,9 @@
         </w:rPr>
         <w:t>(2003).</w:t>
       </w:r>
-      <w:bookmarkEnd w:id="25"/>
-      <w:bookmarkEnd w:id="26"/>
-      <w:bookmarkEnd w:id="27"/>
+      <w:bookmarkEnd w:id="12"/>
+      <w:bookmarkEnd w:id="13"/>
+      <w:bookmarkEnd w:id="14"/>
     </w:p>
     <w:p>
       <w:pPr>
@@ -2192,13 +1992,13 @@
       <w:pPr>
         <w:pStyle w:val="Heading2"/>
       </w:pPr>
-      <w:bookmarkStart w:id="28" w:name="_Toc452973712"/>
-      <w:bookmarkStart w:id="29" w:name="_Toc455582586"/>
+      <w:bookmarkStart w:id="15" w:name="_Toc452973712"/>
+      <w:bookmarkStart w:id="16" w:name="_Toc456356937"/>
       <w:r>
         <w:t>2.2.3 Climate Effects</w:t>
       </w:r>
-      <w:bookmarkEnd w:id="28"/>
-      <w:bookmarkEnd w:id="29"/>
+      <w:bookmarkEnd w:id="15"/>
+      <w:bookmarkEnd w:id="16"/>
     </w:p>
     <w:p>
       <w:pPr>
@@ -2217,16 +2017,7 @@
         <w:t>Solomon et al.</w:t>
       </w:r>
       <w:r>
-        <w:t xml:space="preserve">, 2007). Through the so-called </w:t>
-      </w:r>
-      <w:r>
-        <w:rPr>
-          <w:lang w:val="en-CA"/>
-        </w:rPr>
-        <w:t>“</w:t>
-      </w:r>
-      <w:r>
-        <w:t>direct effect”, aerosol particles scatter incoming visible solar radiation away from earth increasing the albedo causing a cooling of the surface of the planet (</w:t>
+        <w:t>, 2007). Through the so-called “direct effect”, aerosol particles scatter incoming visible solar radiation away from earth increasing the albedo causing a cooling of the surface of the planet (</w:t>
       </w:r>
       <w:r>
         <w:rPr>
@@ -2378,41 +2169,40 @@
         <w:t>Fyfe et al.</w:t>
       </w:r>
       <w:r>
-        <w:t xml:space="preserve">, 2013). Even with the current knowledge of the cooling effect of aerosol on climate, there is a large uncertainty to the magnitude of the cooling effect due to the unknowns in aerosol microphysical parameters. To be able to fully resolve the effect of aerosol, new instrumentation is required </w:t>
-      </w:r>
-      <w:r>
-        <w:rPr>
-          <w:lang w:val="en-CA"/>
-        </w:rPr>
-        <w:t xml:space="preserve">that has the capabilities to not only determine aerosol concentration in higher resolutions, vertically, globally, and temporally, but also must be able to determine some form of particle size distribution information. This additional information will reduce the uncertainty of the effect of aerosol on climate. </w:t>
-      </w:r>
-      <w:r>
-        <w:rPr>
-          <w:rStyle w:val="CommentReference"/>
-        </w:rPr>
-        <w:commentReference w:id="30"/>
+        <w:t xml:space="preserve">, 2013). Recently, the temperature of the surface has not risen the amount expected from climate models, and this disagreement has been proposed to be linked to the increase in stratospheric aerosol known as the global warming hiatus. </w:t>
+      </w:r>
+    </w:p>
+    <w:p>
+      <w:pPr>
+        <w:pStyle w:val="ListNumber"/>
+        <w:spacing w:after="0" w:line="480" w:lineRule="auto"/>
+        <w:ind w:left="0" w:firstLine="709"/>
+        <w:jc w:val="both"/>
+      </w:pPr>
+      <w:r>
+        <w:t xml:space="preserve">Even with the current knowledge of the cooling effect of aerosol on climate, there is a large uncertainty to the magnitude of the cooling effect due to the unknowns in aerosol microphysical parameters. To be able to fully resolve the effect of aerosol, new instrumentation is required that has the capabilities to not only determine aerosol concentration in higher resolutions, vertically, globally, and temporally, but also must be able to determine some form of particle size distribution information. This additional information will reduce the uncertainty of the effect of aerosol on climate. </w:t>
       </w:r>
     </w:p>
     <w:p>
       <w:pPr>
         <w:pStyle w:val="Heading1"/>
       </w:pPr>
-      <w:bookmarkStart w:id="31" w:name="_Toc452973713"/>
-      <w:bookmarkStart w:id="32" w:name="_Toc455582587"/>
+      <w:bookmarkStart w:id="17" w:name="_Toc452973713"/>
+      <w:bookmarkStart w:id="18" w:name="_Toc456356938"/>
       <w:r>
         <w:t>2.3 Aerosol Measurements</w:t>
       </w:r>
-      <w:bookmarkEnd w:id="31"/>
-      <w:bookmarkEnd w:id="32"/>
+      <w:bookmarkEnd w:id="17"/>
+      <w:bookmarkEnd w:id="18"/>
     </w:p>
     <w:p>
       <w:pPr>
         <w:pStyle w:val="BodyText"/>
         <w:jc w:val="both"/>
       </w:pPr>
-      <w:bookmarkStart w:id="33" w:name="_Ref463275989"/>
-      <w:bookmarkStart w:id="34" w:name="_Toc463235095"/>
-      <w:bookmarkStart w:id="35" w:name="_Ref463275880"/>
+      <w:bookmarkStart w:id="19" w:name="_Ref463275989"/>
+      <w:bookmarkStart w:id="20" w:name="_Toc463235095"/>
+      <w:bookmarkStart w:id="21" w:name="_Ref463275880"/>
       <w:r>
         <w:t>Two fundamental meth</w:t>
       </w:r>
@@ -2426,21 +2216,7 @@
         <w:t>Two such methods</w:t>
       </w:r>
       <w:r>
-        <w:t xml:space="preserve"> are </w:t>
-      </w:r>
-      <w:commentRangeStart w:id="36"/>
-      <w:r>
-        <w:t xml:space="preserve">ground based and in-situ measurements </w:t>
-      </w:r>
-      <w:commentRangeEnd w:id="36"/>
-      <w:r>
-        <w:rPr>
-          <w:rStyle w:val="CommentReference"/>
-        </w:rPr>
-        <w:commentReference w:id="36"/>
-      </w:r>
-      <w:r>
-        <w:t>which give good detail and information about a specific localized</w:t>
+        <w:t xml:space="preserve"> are ground based and in-situ measurements which give good detail and information about a specific localized</w:t>
       </w:r>
       <w:r>
         <w:t xml:space="preserve"> area</w:t>
@@ -2501,22 +2277,13 @@
       <w:pPr>
         <w:pStyle w:val="Heading2"/>
       </w:pPr>
-      <w:bookmarkStart w:id="37" w:name="_Toc452973714"/>
-      <w:bookmarkStart w:id="38" w:name="_Toc455582588"/>
-      <w:commentRangeStart w:id="39"/>
-      <w:r>
-        <w:t>2.3.1 Balloon- and Aircraft-Based Measurements</w:t>
-      </w:r>
-      <w:bookmarkEnd w:id="37"/>
-      <w:commentRangeEnd w:id="39"/>
-      <w:r>
-        <w:rPr>
-          <w:rStyle w:val="CommentReference"/>
-          <w:b w:val="0"/>
-        </w:rPr>
-        <w:commentReference w:id="39"/>
-      </w:r>
-      <w:bookmarkEnd w:id="38"/>
+      <w:bookmarkStart w:id="22" w:name="_Toc452973714"/>
+      <w:bookmarkStart w:id="23" w:name="_Toc456356939"/>
+      <w:r>
+        <w:t>2.3.1 In-situ-Based Measurements</w:t>
+      </w:r>
+      <w:bookmarkEnd w:id="22"/>
+      <w:bookmarkEnd w:id="23"/>
     </w:p>
     <w:p>
       <w:pPr>
@@ -2554,21 +2321,7 @@
         <w:t>In-situ b</w:t>
       </w:r>
       <w:r>
-        <w:t xml:space="preserve">alloon </w:t>
-      </w:r>
-      <w:commentRangeStart w:id="40"/>
-      <w:r>
-        <w:t xml:space="preserve">instruments </w:t>
-      </w:r>
-      <w:commentRangeEnd w:id="40"/>
-      <w:r>
-        <w:rPr>
-          <w:rStyle w:val="CommentReference"/>
-        </w:rPr>
-        <w:commentReference w:id="40"/>
-      </w:r>
-      <w:r>
-        <w:t>direct</w:t>
+        <w:t>alloon instruments direct</w:t>
       </w:r>
       <w:r>
         <w:t>ly</w:t>
@@ -2709,88 +2462,68 @@
         <w:jc w:val="both"/>
       </w:pPr>
       <w:r>
-        <w:t>Another</w:t>
-      </w:r>
-      <w:r>
-        <w:t xml:space="preserve"> type of balloon instrument </w:t>
-      </w:r>
-      <w:commentRangeStart w:id="41"/>
-      <w:r>
-        <w:t>uses a passive light source</w:t>
-      </w:r>
-      <w:commentRangeEnd w:id="41"/>
-      <w:r>
-        <w:rPr>
-          <w:rStyle w:val="CommentReference"/>
-        </w:rPr>
-        <w:commentReference w:id="41"/>
-      </w:r>
-      <w:r>
-        <w:t xml:space="preserve">, </w:t>
-      </w:r>
-      <w:r>
-        <w:t>such as</w:t>
-      </w:r>
-      <w:r>
-        <w:t xml:space="preserve"> the sun, moon, or stars, to determine aerosol extinction</w:t>
-      </w:r>
-      <w:r>
-        <w:t>.</w:t>
+        <w:t xml:space="preserve">In-situ measurements </w:t>
+      </w:r>
+      <w:r>
+        <w:t xml:space="preserve">yield high quality direct measurements </w:t>
+      </w:r>
+      <w:r>
+        <w:t xml:space="preserve">of aerosol from the altitude that the </w:t>
+      </w:r>
+      <w:r>
+        <w:t>instrument</w:t>
+      </w:r>
+      <w:r>
+        <w:t xml:space="preserve"> is currently situated</w:t>
       </w:r>
       <w:r>
         <w:t xml:space="preserve"> </w:t>
       </w:r>
       <w:r>
-        <w:t>Some i</w:t>
-      </w:r>
-      <w:r>
-        <w:t>nstruments that use this type of technology are the Absorption par les Minoritaires Ozone et NO</w:t>
-      </w:r>
-      <w:r>
-        <w:rPr>
-          <w:vertAlign w:val="subscript"/>
-        </w:rPr>
-        <w:t>x</w:t>
-      </w:r>
-      <w:r>
-        <w:t xml:space="preserve"> (AMON) from 1992 to 2003 and Spectroscopie d</w:t>
-      </w:r>
-      <w:r>
-        <w:t>’</w:t>
-      </w:r>
-      <w:r>
-        <w:t>Absorption Lunaire pour l</w:t>
-      </w:r>
-      <w:r>
-        <w:t>’</w:t>
-      </w:r>
-      <w:r>
-        <w:t>Observation des Minoritaires Ozone et NO</w:t>
-      </w:r>
-      <w:r>
-        <w:rPr>
-          <w:vertAlign w:val="subscript"/>
-        </w:rPr>
-        <w:t>x</w:t>
-      </w:r>
-      <w:r>
-        <w:t xml:space="preserve"> - Nacelle 2 (SALOMON-N2) from 2007 onwards which use starli</w:t>
-      </w:r>
-      <w:r>
-        <w:t>ght and moon light respectively (</w:t>
-      </w:r>
-      <w:r>
-        <w:rPr>
-          <w:i/>
-        </w:rPr>
-        <w:t>Berthet et al.</w:t>
-      </w:r>
-      <w:r>
-        <w:t>, 2002)</w:t>
-      </w:r>
-      <w:r>
-        <w:t xml:space="preserve">. </w:t>
-      </w:r>
+        <w:t>unlike remote sensing applications from satellites. However, these</w:t>
+      </w:r>
+      <w:r>
+        <w:t xml:space="preserve"> types of instruments only </w:t>
+      </w:r>
+      <w:r>
+        <w:t xml:space="preserve">give aerosol </w:t>
+      </w:r>
+      <w:r>
+        <w:t xml:space="preserve">parameters </w:t>
+      </w:r>
+      <w:r>
+        <w:t xml:space="preserve">from a localized region, like </w:t>
+      </w:r>
+      <w:r>
+        <w:t>the Laramie, Wyoming OPC</w:t>
+      </w:r>
+      <w:r>
+        <w:t xml:space="preserve">, or have very few </w:t>
+      </w:r>
+      <w:r>
+        <w:t xml:space="preserve">or limited </w:t>
+      </w:r>
+      <w:r>
+        <w:t xml:space="preserve">flights. In order to achieve full global coverage satellite remote sensing instruments </w:t>
+      </w:r>
+      <w:r>
+        <w:t>are needed</w:t>
+      </w:r>
+      <w:r>
+        <w:t xml:space="preserve"> to fill the spatial gap.</w:t>
+      </w:r>
+    </w:p>
+    <w:p>
+      <w:pPr>
+        <w:pStyle w:val="Heading2"/>
+      </w:pPr>
+      <w:bookmarkStart w:id="24" w:name="_Toc452973715"/>
+      <w:bookmarkStart w:id="25" w:name="_Toc456356940"/>
+      <w:r>
+        <w:t>2.3.2 Occultation</w:t>
+      </w:r>
+      <w:bookmarkEnd w:id="24"/>
+      <w:bookmarkEnd w:id="25"/>
     </w:p>
     <w:p>
       <w:pPr>
@@ -2798,76 +2531,13 @@
         <w:jc w:val="both"/>
       </w:pPr>
       <w:r>
-        <w:t xml:space="preserve">In-situ measurements </w:t>
-      </w:r>
-      <w:r>
-        <w:t xml:space="preserve">yield high quality direct measurements </w:t>
-      </w:r>
-      <w:r>
-        <w:t xml:space="preserve">of aerosol  from the altitude that the </w:t>
-      </w:r>
-      <w:r>
-        <w:t>instrument</w:t>
-      </w:r>
-      <w:r>
-        <w:t xml:space="preserve"> is currently situated</w:t>
-      </w:r>
-      <w:r>
-        <w:t xml:space="preserve"> </w:t>
-      </w:r>
-      <w:r>
-        <w:t xml:space="preserve">unlike remote sensing applications from satellites. </w:t>
-      </w:r>
-      <w:r>
-        <w:t xml:space="preserve">Furthermore, passive instruments from balloon and aircraft platforms also acquire quality aerosol measurements. </w:t>
-      </w:r>
-      <w:r>
-        <w:t xml:space="preserve">However,  </w:t>
-      </w:r>
-      <w:r>
-        <w:t xml:space="preserve">these types of instruments only </w:t>
-      </w:r>
-      <w:r>
-        <w:t xml:space="preserve">give aerosol </w:t>
-      </w:r>
-      <w:r>
-        <w:t xml:space="preserve">parameters </w:t>
-      </w:r>
-      <w:r>
-        <w:t xml:space="preserve">from a very localized region, like </w:t>
-      </w:r>
-      <w:r>
-        <w:t>the Laramie, Wyoming OPC</w:t>
-      </w:r>
-      <w:r>
-        <w:t xml:space="preserve">, or have very few flights, for example AMON which had a total of six stratospheric balloon flights, three mid-latitude northern and three high-latitude northern flights. In order to achieve full global coverage satellite remote sensing instruments </w:t>
-      </w:r>
-      <w:r>
-        <w:t>are needed</w:t>
-      </w:r>
-      <w:r>
-        <w:t xml:space="preserve"> to fill the spatial gap.</w:t>
-      </w:r>
-    </w:p>
-    <w:p>
-      <w:pPr>
-        <w:pStyle w:val="Heading2"/>
-      </w:pPr>
-      <w:bookmarkStart w:id="42" w:name="_Toc452973715"/>
-      <w:bookmarkStart w:id="43" w:name="_Toc455582589"/>
-      <w:r>
-        <w:t>2.3.2 Occultation</w:t>
-      </w:r>
-      <w:bookmarkEnd w:id="42"/>
-      <w:bookmarkEnd w:id="43"/>
-    </w:p>
-    <w:p>
-      <w:pPr>
-        <w:pStyle w:val="BodyText"/>
-        <w:jc w:val="both"/>
-      </w:pPr>
-      <w:r>
-        <w:t>Satellite instrumentation capable of remote sensing stratospheric aerosol</w:t>
+        <w:t xml:space="preserve">Satellite instrumentation capable of </w:t>
+      </w:r>
+      <w:r>
+        <w:t>measuring</w:t>
+      </w:r>
+      <w:r>
+        <w:t xml:space="preserve"> stratospheric aerosol</w:t>
       </w:r>
       <w:r>
         <w:t xml:space="preserve"> has been in use since the 1970</w:t>
@@ -2906,7 +2576,7 @@
         <w:t xml:space="preserve">olar occultation measurements have provided a reliable, accurate and essentially continuous long term record of vertically resolved aerosol extinction coefficient measurements, mostly from the series of Stratospheric Aerosol and Gas Experiment (SAGE) instruments </w:t>
       </w:r>
       <w:r>
-        <w:t>starting in with SAGE I in 1979</w:t>
+        <w:t>including SAGE I in 1979, SAGE II in 1984, and SAGE III in 2001</w:t>
       </w:r>
       <w:r>
         <w:t xml:space="preserve"> (</w:t>
@@ -3009,10 +2679,10 @@
       <w:r>
         <w:rPr>
           <w:noProof/>
-          <w:lang w:val="en-CA" w:eastAsia="en-CA"/>
+          <w:lang w:eastAsia="en-CA"/>
         </w:rPr>
         <w:drawing>
-          <wp:inline distT="0" distB="0" distL="0" distR="0" wp14:anchorId="60FF7FF9" wp14:editId="44DD4DBF">
+          <wp:inline distT="0" distB="0" distL="0" distR="0" wp14:anchorId="7C5055DF" wp14:editId="30FB4FA9">
             <wp:extent cx="5771136" cy="3295650"/>
             <wp:effectExtent l="0" t="0" r="1270" b="0"/>
             <wp:docPr id="3" name="Picture 3"/>
@@ -3027,7 +2697,7 @@
                     <pic:cNvPicPr/>
                   </pic:nvPicPr>
                   <pic:blipFill rotWithShape="1">
-                    <a:blip r:embed="rId12">
+                    <a:blip r:embed="rId10">
                       <a:extLst>
                         <a:ext uri="{28A0092B-C50C-407E-A947-70E740481C1C}">
                           <a14:useLocalDpi xmlns:a14="http://schemas.microsoft.com/office/drawing/2010/main" val="0"/>
@@ -3069,10 +2739,10 @@
           <w:szCs w:val="24"/>
         </w:rPr>
       </w:pPr>
-      <w:bookmarkStart w:id="44" w:name="_Ref433365111"/>
-      <w:bookmarkStart w:id="45" w:name="_Toc435878543"/>
-      <w:bookmarkStart w:id="46" w:name="_Toc452973850"/>
-      <w:bookmarkStart w:id="47" w:name="_Toc455582729"/>
+      <w:bookmarkStart w:id="26" w:name="_Ref433365111"/>
+      <w:bookmarkStart w:id="27" w:name="_Toc435878543"/>
+      <w:bookmarkStart w:id="28" w:name="_Toc452973850"/>
+      <w:bookmarkStart w:id="29" w:name="_Toc456357166"/>
       <w:r>
         <w:rPr>
           <w:b/>
@@ -3129,7 +2799,7 @@
         </w:rPr>
         <w:fldChar w:fldCharType="end"/>
       </w:r>
-      <w:bookmarkEnd w:id="44"/>
+      <w:bookmarkEnd w:id="26"/>
       <w:r>
         <w:rPr>
           <w:sz w:val="24"/>
@@ -3144,9 +2814,9 @@
         </w:rPr>
         <w:t xml:space="preserve"> occultation instrument monitoring the atmosphere by scanning the atmosphere by looking directly at the sun.</w:t>
       </w:r>
-      <w:bookmarkEnd w:id="45"/>
-      <w:bookmarkEnd w:id="46"/>
-      <w:bookmarkEnd w:id="47"/>
+      <w:bookmarkEnd w:id="27"/>
+      <w:bookmarkEnd w:id="28"/>
+      <w:bookmarkEnd w:id="29"/>
     </w:p>
     <w:p>
       <w:pPr>
@@ -3163,21 +2833,7 @@
         <w:jc w:val="both"/>
       </w:pPr>
       <w:r>
-        <w:t xml:space="preserve">The SAGE III mission came to an end in </w:t>
-      </w:r>
-      <w:commentRangeStart w:id="48"/>
-      <w:r>
-        <w:t>2006</w:t>
-      </w:r>
-      <w:commentRangeEnd w:id="48"/>
-      <w:r>
-        <w:rPr>
-          <w:rStyle w:val="CommentReference"/>
-        </w:rPr>
-        <w:commentReference w:id="48"/>
-      </w:r>
-      <w:r>
-        <w:t xml:space="preserve"> and the occultation measurements have continued from the </w:t>
+        <w:t xml:space="preserve">The series SAGE missions came to an end in 2006 with the failure of SAGE III and the occultation measurements have continued from the </w:t>
       </w:r>
       <w:r>
         <w:t>currently operational MAESTRO and ACE-Imager instruments on SciSat (</w:t>
@@ -3237,20 +2893,26 @@
         <w:t>Cisewski et al.</w:t>
       </w:r>
       <w:r>
-        <w:t>, 2014).</w:t>
+        <w:t>, 2014)</w:t>
+      </w:r>
+      <w:r>
+        <w:t xml:space="preserve"> to continue the occultation aerosol record</w:t>
+      </w:r>
+      <w:r>
+        <w:t>.</w:t>
       </w:r>
     </w:p>
     <w:p>
       <w:pPr>
         <w:pStyle w:val="Heading2"/>
       </w:pPr>
-      <w:bookmarkStart w:id="49" w:name="_Toc452973716"/>
-      <w:bookmarkStart w:id="50" w:name="_Toc455582590"/>
+      <w:bookmarkStart w:id="30" w:name="_Toc452973716"/>
+      <w:bookmarkStart w:id="31" w:name="_Toc456356941"/>
       <w:r>
         <w:t>2.3.3 Lidar</w:t>
       </w:r>
-      <w:bookmarkEnd w:id="49"/>
-      <w:bookmarkEnd w:id="50"/>
+      <w:bookmarkEnd w:id="30"/>
+      <w:bookmarkEnd w:id="31"/>
     </w:p>
     <w:p>
       <w:pPr>
@@ -3321,7 +2983,7 @@
         <w:fldChar w:fldCharType="end"/>
       </w:r>
       <w:r>
-        <w:t>. Lidar measurements have been used to determine aerosol plumbs from volcanos (</w:t>
+        <w:t xml:space="preserve"> for a space based geometry. Lidar measurements have been used to determine aerosol plumbs from volcanos (</w:t>
       </w:r>
       <w:r>
         <w:rPr>
@@ -3445,10 +3107,10 @@
       <w:r>
         <w:rPr>
           <w:noProof/>
-          <w:lang w:val="en-CA" w:eastAsia="en-CA"/>
+          <w:lang w:eastAsia="en-CA"/>
         </w:rPr>
         <w:drawing>
-          <wp:inline distT="0" distB="0" distL="0" distR="0" wp14:anchorId="78FC6D81" wp14:editId="0701D4E5">
+          <wp:inline distT="0" distB="0" distL="0" distR="0" wp14:anchorId="342BE5C7" wp14:editId="131AE5E7">
             <wp:extent cx="5943600" cy="3373755"/>
             <wp:effectExtent l="0" t="0" r="0" b="0"/>
             <wp:docPr id="6" name="Picture 6"/>
@@ -3463,7 +3125,7 @@
                     <pic:cNvPicPr/>
                   </pic:nvPicPr>
                   <pic:blipFill>
-                    <a:blip r:embed="rId13">
+                    <a:blip r:embed="rId11">
                       <a:extLst>
                         <a:ext uri="{28A0092B-C50C-407E-A947-70E740481C1C}">
                           <a14:useLocalDpi xmlns:a14="http://schemas.microsoft.com/office/drawing/2010/main" val="0"/>
@@ -3500,10 +3162,10 @@
           <w:szCs w:val="24"/>
         </w:rPr>
       </w:pPr>
-      <w:bookmarkStart w:id="51" w:name="_Ref433639889"/>
-      <w:bookmarkStart w:id="52" w:name="_Toc435878544"/>
-      <w:bookmarkStart w:id="53" w:name="_Toc452973851"/>
-      <w:bookmarkStart w:id="54" w:name="_Toc455582730"/>
+      <w:bookmarkStart w:id="32" w:name="_Ref433639889"/>
+      <w:bookmarkStart w:id="33" w:name="_Toc435878544"/>
+      <w:bookmarkStart w:id="34" w:name="_Toc452973851"/>
+      <w:bookmarkStart w:id="35" w:name="_Toc456357167"/>
       <w:r>
         <w:rPr>
           <w:szCs w:val="24"/>
@@ -3541,7 +3203,7 @@
         </w:rPr>
         <w:fldChar w:fldCharType="end"/>
       </w:r>
-      <w:bookmarkEnd w:id="51"/>
+      <w:bookmarkEnd w:id="32"/>
       <w:r>
         <w:rPr>
           <w:b w:val="0"/>
@@ -3605,22 +3267,22 @@
         </w:rPr>
         <w:t>nadir lines of sight.</w:t>
       </w:r>
-      <w:bookmarkEnd w:id="52"/>
-      <w:bookmarkEnd w:id="53"/>
-      <w:bookmarkEnd w:id="54"/>
+      <w:bookmarkEnd w:id="33"/>
+      <w:bookmarkEnd w:id="34"/>
+      <w:bookmarkEnd w:id="35"/>
     </w:p>
     <w:p/>
     <w:p>
       <w:pPr>
         <w:pStyle w:val="Heading2"/>
       </w:pPr>
-      <w:bookmarkStart w:id="55" w:name="_Toc452973717"/>
-      <w:bookmarkStart w:id="56" w:name="_Toc455582591"/>
+      <w:bookmarkStart w:id="36" w:name="_Toc452973717"/>
+      <w:bookmarkStart w:id="37" w:name="_Toc456356942"/>
       <w:r>
         <w:t>2.3.4 Limb Scatter</w:t>
       </w:r>
-      <w:bookmarkEnd w:id="55"/>
-      <w:bookmarkEnd w:id="56"/>
+      <w:bookmarkEnd w:id="36"/>
+      <w:bookmarkEnd w:id="37"/>
     </w:p>
     <w:p>
       <w:pPr>
@@ -3643,13 +3305,19 @@
         <w:rPr>
           <w:szCs w:val="24"/>
         </w:rPr>
-        <w:t>Figure 2-5</w:t>
+        <w:t>Figure 2-</w:t>
+      </w:r>
+      <w:r>
+        <w:rPr>
+          <w:szCs w:val="24"/>
+        </w:rPr>
+        <w:t>5</w:t>
       </w:r>
       <w:r>
         <w:fldChar w:fldCharType="end"/>
       </w:r>
       <w:r>
-        <w:t xml:space="preserve"> and demonstrates the defining angles for this method. All angles are defined from the tangent point, which is the point where the distance between the line of sight and the surface of the earth is minimized, represented by the black dot. The Solar Zenith Angle (SZA) is the angle between the local vertical and the direction of the sun; the Solar Scattering Angle (SSA) is the defined to be between the direction of the sun and the line of sight and the Solar Azimuth Angle (SAA) is the angle between the projection of the sun on the plane of the line of sight and the line of sight. These angles can also be seen on </w:t>
+        <w:t xml:space="preserve"> and defines the fundamental angles for this method. All angles are defined from the tangent point, which is the point where the distance between the line of sight and the surface of the earth is minimized, represented by the black dot. The Solar Zenith Angle (SZA) is the angle between the local vertical and the direction of the sun; the Solar Scattering Angle (SSA) is the defined to be the angle between the direction of the sun and the line of sight and the Solar Azimuth Angle (SAA) is the angle between the projection of the sun on the plane of the line of sight and the line of sight. These angles can also be seen on </w:t>
       </w:r>
       <w:r>
         <w:fldChar w:fldCharType="begin"/>
@@ -3664,7 +3332,13 @@
         <w:rPr>
           <w:szCs w:val="24"/>
         </w:rPr>
-        <w:t>Figure 2-5</w:t>
+        <w:t>Figure 2-</w:t>
+      </w:r>
+      <w:r>
+        <w:rPr>
+          <w:szCs w:val="24"/>
+        </w:rPr>
+        <w:t>5</w:t>
       </w:r>
       <w:r>
         <w:fldChar w:fldCharType="end"/>
@@ -3682,10 +3356,10 @@
       <w:r>
         <w:rPr>
           <w:noProof/>
-          <w:lang w:val="en-CA" w:eastAsia="en-CA"/>
+          <w:lang w:eastAsia="en-CA"/>
         </w:rPr>
         <w:drawing>
-          <wp:inline distT="0" distB="0" distL="0" distR="0" wp14:anchorId="6C50FF60" wp14:editId="7A61E9D3">
+          <wp:inline distT="0" distB="0" distL="0" distR="0" wp14:anchorId="09F283E5" wp14:editId="37BAABC7">
             <wp:extent cx="5629110" cy="2187575"/>
             <wp:effectExtent l="0" t="0" r="0" b="3175"/>
             <wp:docPr id="1" name="Picture 1"/>
@@ -3700,7 +3374,7 @@
                     <pic:cNvPicPr/>
                   </pic:nvPicPr>
                   <pic:blipFill rotWithShape="1">
-                    <a:blip r:embed="rId14" cstate="print">
+                    <a:blip r:embed="rId12" cstate="print">
                       <a:extLst>
                         <a:ext uri="{28A0092B-C50C-407E-A947-70E740481C1C}">
                           <a14:useLocalDpi xmlns:a14="http://schemas.microsoft.com/office/drawing/2010/main" val="0"/>
@@ -3744,10 +3418,10 @@
           <w:szCs w:val="24"/>
         </w:rPr>
       </w:pPr>
-      <w:bookmarkStart w:id="57" w:name="_Ref434222559"/>
-      <w:bookmarkStart w:id="58" w:name="_Toc435878545"/>
-      <w:bookmarkStart w:id="59" w:name="_Toc452973852"/>
-      <w:bookmarkStart w:id="60" w:name="_Toc455582731"/>
+      <w:bookmarkStart w:id="38" w:name="_Ref434222559"/>
+      <w:bookmarkStart w:id="39" w:name="_Toc435878545"/>
+      <w:bookmarkStart w:id="40" w:name="_Toc452973852"/>
+      <w:bookmarkStart w:id="41" w:name="_Toc456357168"/>
       <w:r>
         <w:rPr>
           <w:szCs w:val="24"/>
@@ -3785,7 +3459,7 @@
         </w:rPr>
         <w:fldChar w:fldCharType="end"/>
       </w:r>
-      <w:bookmarkEnd w:id="57"/>
+      <w:bookmarkEnd w:id="38"/>
       <w:r>
         <w:rPr>
           <w:b w:val="0"/>
@@ -3807,9 +3481,9 @@
         </w:rPr>
         <w:t>Limb scattering geometry measurement for an instrument where single and multiple scattering events occur.</w:t>
       </w:r>
-      <w:bookmarkEnd w:id="58"/>
-      <w:bookmarkEnd w:id="59"/>
-      <w:bookmarkEnd w:id="60"/>
+      <w:bookmarkEnd w:id="39"/>
+      <w:bookmarkEnd w:id="40"/>
+      <w:bookmarkEnd w:id="41"/>
     </w:p>
     <w:p/>
     <w:p>
@@ -3899,7 +3573,7 @@
         <w:t>Bourassa et al.</w:t>
       </w:r>
       <w:r>
-        <w:t>, 2007) and has been shown to agree relatively well, generally within 15%, with SAGE II and SAGE III occultation measurements (</w:t>
+        <w:t>, 2007) and has been shown to agree relatively well, generally within 30%, with SAGE II and SAGE III occultation measurements (</w:t>
       </w:r>
       <w:r>
         <w:rPr>
@@ -4007,38 +3681,13 @@
         <w:t xml:space="preserve"> </w:t>
       </w:r>
       <w:r>
-        <w:t>sunlight, both vertically and horizontally across the track through the use of the Acousto-Optic Tunable Filter (</w:t>
-      </w:r>
-      <w:commentRangeStart w:id="61"/>
-      <w:r>
-        <w:t>AOTF</w:t>
-      </w:r>
-      <w:commentRangeEnd w:id="61"/>
-      <w:r>
-        <w:rPr>
-          <w:rStyle w:val="CommentReference"/>
-        </w:rPr>
-        <w:commentReference w:id="61"/>
-      </w:r>
-      <w:r>
-        <w:t xml:space="preserve">) technology (see section 3.1) and additionally has </w:t>
+        <w:t xml:space="preserve">sunlight, both vertically and horizontally across the track through the use of the Acousto-Optic Tunable Filter (AOTF) technology (see section 3.2) and additionally has </w:t>
       </w:r>
       <w:r>
         <w:t>solar, stellar, and planetary occultation</w:t>
       </w:r>
       <w:r>
-        <w:t xml:space="preserve"> modes. ALTIUS is scientifically focused on trace gas measurements, particularly for ozone and the instrument has three channels, each channel with a separate AOTF,  measuring wavelengths from 250-2000 nm which could eventually be used for aerosol extinction </w:t>
-      </w:r>
-      <w:commentRangeStart w:id="62"/>
-      <w:r>
-        <w:t>measurements.</w:t>
-      </w:r>
-      <w:commentRangeEnd w:id="62"/>
-      <w:r>
-        <w:rPr>
-          <w:rStyle w:val="CommentReference"/>
-        </w:rPr>
-        <w:commentReference w:id="62"/>
+        <w:t xml:space="preserve"> modes. ALTIUS is scientifically focused on trace gas measurements, particularly for ozone and the instrument has three channels, each channel with a separate AOTF,  measuring wavelengths from 250-2000 nm which could eventually be used for aerosol extinction measurements.</w:t>
       </w:r>
     </w:p>
     <w:p>
@@ -4054,13 +3703,13 @@
       <w:pPr>
         <w:pStyle w:val="Heading1"/>
       </w:pPr>
-      <w:bookmarkStart w:id="63" w:name="_Toc452973718"/>
-      <w:bookmarkStart w:id="64" w:name="_Toc455582592"/>
+      <w:bookmarkStart w:id="42" w:name="_Toc452973718"/>
+      <w:bookmarkStart w:id="43" w:name="_Toc456356943"/>
       <w:r>
         <w:t>2.4 Radiative Transfer</w:t>
       </w:r>
-      <w:bookmarkEnd w:id="63"/>
-      <w:bookmarkEnd w:id="64"/>
+      <w:bookmarkEnd w:id="42"/>
+      <w:bookmarkEnd w:id="43"/>
     </w:p>
     <w:p>
       <w:pPr>
@@ -4068,20 +3717,20 @@
         <w:jc w:val="both"/>
       </w:pPr>
       <w:r>
-        <w:t xml:space="preserve">To use the limb scatter technique to determine aerosol extinction and particle size information, an understanding of radiative transfer is required. However, modeling the complex scattering interactions of light within the atmosphere is difficult. In this section, an overview of scalar radiative transfer is performed, followed by the necessary modifications to form polarized radiative transfer equations. A description of scattering interactions important to aerosols is developed. Finally, an overview of the SASKTRAN radiative transfer model used within this work is provided. </w:t>
+        <w:t xml:space="preserve">To use the limb scatter technique to determine aerosol extinction and particle size information, an understanding of radiative transfer is required. However, modeling the complex scattering interactions of light within the atmosphere is difficult. In this section, an overview of scalar radiative transfer is performed, followed by the necessary modifications to form polarized radiative transfer equations. A description of scattering interactions important to aerosols is also developed. Finally, an overview of the SASKTRAN radiative transfer model used within this work is provided. </w:t>
       </w:r>
     </w:p>
     <w:p>
       <w:pPr>
         <w:pStyle w:val="Heading2"/>
       </w:pPr>
-      <w:bookmarkStart w:id="65" w:name="_Toc452973719"/>
-      <w:bookmarkStart w:id="66" w:name="_Toc455582593"/>
+      <w:bookmarkStart w:id="44" w:name="_Toc452973719"/>
+      <w:bookmarkStart w:id="45" w:name="_Toc456356944"/>
       <w:r>
         <w:t>2.4.1 Scalar Radiative Transfer</w:t>
       </w:r>
-      <w:bookmarkEnd w:id="65"/>
-      <w:bookmarkEnd w:id="66"/>
+      <w:bookmarkEnd w:id="44"/>
+      <w:bookmarkEnd w:id="45"/>
     </w:p>
     <w:p>
       <w:pPr>
@@ -4236,7 +3885,18 @@
         </m:r>
       </m:oMath>
       <w:r>
-        <w:t xml:space="preserve">. The thin layer has particles which affect the attenuation of the light which is dependent on the number of particles, n, and the particle cross section, </w:t>
+        <w:t xml:space="preserve">. The thin layer has particles which affect the attenuation of the light which is dependent on the number of particles, </w:t>
+      </w:r>
+      <m:oMath>
+        <m:r>
+          <w:rPr>
+            <w:rFonts w:ascii="Cambria Math" w:hAnsi="Cambria Math"/>
+          </w:rPr>
+          <m:t>n</m:t>
+        </m:r>
+      </m:oMath>
+      <w:r>
+        <w:t xml:space="preserve">, and the particle cross section, </w:t>
       </w:r>
       <m:oMath>
         <m:r>
@@ -5515,7 +5175,7 @@
         <w:jc w:val="both"/>
       </w:pPr>
       <w:r>
-        <w:t xml:space="preserve">Equation 2.6 is rearrange to </w:t>
+        <w:t xml:space="preserve">Equation 2.6 is rearrange into </w:t>
       </w:r>
     </w:p>
     <w:tbl>
@@ -6945,7 +6605,7 @@
         <w:jc w:val="both"/>
       </w:pPr>
       <w:r>
-        <w:t>With the full form of the radiative transfer equation, the source term must be determined. In the atmosphere there are three sources of additional radiation, blackbody emissions, photochemical reactions, and scattered light. For wavelengths from the visible to the near infrared (</w:t>
+        <w:t>With the full form of the radiative transfer equation, the source term must be determined. In the atmosphere there are three sources of additional radiation, thermal emissions, photochemical reactions, and scattered light. For wavelengths from the visible to the near infrared (</w:t>
       </w:r>
       <w:r>
         <w:rPr>
@@ -8299,13 +7959,13 @@
       <w:pPr>
         <w:pStyle w:val="Heading2"/>
       </w:pPr>
-      <w:bookmarkStart w:id="67" w:name="_Toc452973720"/>
-      <w:bookmarkStart w:id="68" w:name="_Toc455582594"/>
+      <w:bookmarkStart w:id="46" w:name="_Toc452973720"/>
+      <w:bookmarkStart w:id="47" w:name="_Toc456356945"/>
       <w:r>
         <w:t>2.4.2 Vector Radiative Transfer</w:t>
       </w:r>
-      <w:bookmarkEnd w:id="67"/>
-      <w:bookmarkEnd w:id="68"/>
+      <w:bookmarkEnd w:id="46"/>
+      <w:bookmarkEnd w:id="47"/>
     </w:p>
     <w:p>
       <w:pPr>
@@ -8313,16 +7973,7 @@
         <w:jc w:val="both"/>
       </w:pPr>
       <w:r>
-        <w:t>The scalar</w:t>
-      </w:r>
-      <w:r>
-        <w:rPr>
-          <w:rStyle w:val="CommentReference"/>
-        </w:rPr>
-        <w:commentReference w:id="69"/>
-      </w:r>
-      <w:r>
-        <w:t xml:space="preserve"> radiative transfer equation works well for systems that do not measure polarized light as the effect of polarization on the scalar radiance is small. However, for instruments that measure polarized light, a vector radiative transfer equation is required. Before polarization can even be discussed, a method to quantify polarization must be defined which is the Stokes vectors. The Stokes vectors are given as</w:t>
+        <w:t>The scalar radiative transfer equation works well for systems that do not measure polarized light as the effect of polarization on the total radiance is small. However, for instruments that measure polarized light, a vector radiative transfer equation is required. Before polarization can even be discussed, a method to quantify polarization must be defined which is the Stokes vectors. The Stokes vectors are given as</w:t>
       </w:r>
     </w:p>
     <w:tbl>
@@ -8524,11 +8175,7 @@
         </m:r>
       </m:oMath>
       <w:r>
-        <w:t xml:space="preserve"> </w:t>
-      </w:r>
-      <w:commentRangeStart w:id="70"/>
-      <w:r>
-        <w:t xml:space="preserve">is the scalar or total radiance, </w:t>
+        <w:t xml:space="preserve"> is the scalar or total radiance, </w:t>
       </w:r>
       <m:oMath>
         <m:r>
@@ -8607,17 +8254,7 @@
         <w:t>the difference between the counter clockwise circular polarization to clockwise polarization</w:t>
       </w:r>
       <w:r>
-        <w:t xml:space="preserve"> </w:t>
-      </w:r>
-      <w:commentRangeEnd w:id="70"/>
-      <w:r>
-        <w:rPr>
-          <w:rStyle w:val="CommentReference"/>
-        </w:rPr>
-        <w:commentReference w:id="70"/>
-      </w:r>
-      <w:r>
-        <w:t>(</w:t>
+        <w:t xml:space="preserve"> (</w:t>
       </w:r>
       <w:r>
         <w:rPr>
@@ -10326,7 +9963,42 @@
         <w:t>Mishchenko et al.</w:t>
       </w:r>
       <w:r>
-        <w:t>, 2002). With polarization a scattering reference frame is defined and incoming radiance is rotated into the scattering frame multiplied by the scattering matrix then returned to the original propagation frame. The rotation matrix is defined as</w:t>
+        <w:t xml:space="preserve">, 2002). With polarization a scattering reference frame is defined and incoming radiance is rotated into the scattering frame multiplied by the scattering matrix, </w:t>
+      </w:r>
+      <m:oMath>
+        <m:r>
+          <m:rPr>
+            <m:sty m:val="bi"/>
+          </m:rPr>
+          <w:rPr>
+            <w:rFonts w:ascii="Cambria Math" w:hAnsi="Cambria Math"/>
+          </w:rPr>
+          <m:t>P(</m:t>
+        </m:r>
+        <m:r>
+          <w:rPr>
+            <w:rFonts w:ascii="Cambria Math" w:hAnsi="Cambria Math"/>
+          </w:rPr>
+          <m:t xml:space="preserve">s </m:t>
+        </m:r>
+        <m:r>
+          <m:rPr>
+            <m:sty m:val="p"/>
+          </m:rPr>
+          <w:rPr>
+            <w:rFonts w:ascii="Cambria Math" w:hAnsi="Cambria Math"/>
+          </w:rPr>
+          <m:t>Θ</m:t>
+        </m:r>
+        <m:r>
+          <w:rPr>
+            <w:rFonts w:ascii="Cambria Math" w:hAnsi="Cambria Math"/>
+          </w:rPr>
+          <m:t>)</m:t>
+        </m:r>
+      </m:oMath>
+      <w:r>
+        <w:t>,  then returned to the original propagation frame. The rotation matrix is defined as</w:t>
       </w:r>
     </w:p>
     <w:tbl>
@@ -10362,6 +10034,15 @@
             </w:pPr>
             <m:oMathPara>
               <m:oMath>
+                <m:r>
+                  <m:rPr>
+                    <m:sty m:val="bi"/>
+                  </m:rPr>
+                  <w:rPr>
+                    <w:rFonts w:ascii="Cambria Math" w:hAnsi="Cambria Math"/>
+                  </w:rPr>
+                  <m:t>L</m:t>
+                </m:r>
                 <m:d>
                   <m:dPr>
                     <m:ctrlPr>
@@ -10378,17 +10059,9 @@
                       </m:rPr>
                       <w:rPr>
                         <w:rFonts w:ascii="Cambria Math" w:hAnsi="Cambria Math"/>
-                        <w:lang w:val="en-CA"/>
                       </w:rPr>
                       <m:t>θ</m:t>
                     </m:r>
-                    <m:ctrlPr>
-                      <w:rPr>
-                        <w:rFonts w:ascii="Cambria Math" w:hAnsi="Cambria Math"/>
-                        <w:i/>
-                        <w:lang w:val="en-CA"/>
-                      </w:rPr>
-                    </m:ctrlPr>
                   </m:e>
                 </m:d>
                 <m:r>
@@ -10518,7 +10191,6 @@
                                     </m:rPr>
                                     <w:rPr>
                                       <w:rFonts w:ascii="Cambria Math" w:hAnsi="Cambria Math"/>
-                                      <w:lang w:val="en-CA"/>
                                     </w:rPr>
                                     <m:t>θ</m:t>
                                   </m:r>
@@ -10576,7 +10248,6 @@
                                     </m:rPr>
                                     <w:rPr>
                                       <w:rFonts w:ascii="Cambria Math" w:hAnsi="Cambria Math"/>
-                                      <w:lang w:val="en-CA"/>
                                     </w:rPr>
                                     <m:t>θ</m:t>
                                   </m:r>
@@ -10655,7 +10326,6 @@
                                     </m:rPr>
                                     <w:rPr>
                                       <w:rFonts w:ascii="Cambria Math" w:hAnsi="Cambria Math"/>
-                                      <w:lang w:val="en-CA"/>
                                     </w:rPr>
                                     <m:t>θ</m:t>
                                   </m:r>
@@ -10713,7 +10383,6 @@
                                     </m:rPr>
                                     <w:rPr>
                                       <w:rFonts w:ascii="Cambria Math" w:hAnsi="Cambria Math"/>
-                                      <w:lang w:val="en-CA"/>
                                     </w:rPr>
                                     <m:t>θ</m:t>
                                   </m:r>
@@ -11000,13 +10669,13 @@
       <w:pPr>
         <w:pStyle w:val="Heading2"/>
       </w:pPr>
-      <w:bookmarkStart w:id="71" w:name="_Toc452973721"/>
-      <w:bookmarkStart w:id="72" w:name="_Toc455582595"/>
+      <w:bookmarkStart w:id="48" w:name="_Toc452973721"/>
+      <w:bookmarkStart w:id="49" w:name="_Toc456356946"/>
       <w:r>
         <w:t>2.4.3 Rayleigh Scattering</w:t>
       </w:r>
-      <w:bookmarkEnd w:id="71"/>
-      <w:bookmarkEnd w:id="72"/>
+      <w:bookmarkEnd w:id="48"/>
+      <w:bookmarkEnd w:id="49"/>
     </w:p>
     <w:p>
       <w:pPr>
@@ -11426,16 +11095,7 @@
         </m:sSub>
       </m:oMath>
       <w:r>
-        <w:t xml:space="preserve"> ar</w:t>
-      </w:r>
-      <w:r>
-        <w:rPr>
-          <w:lang w:val="en-CA"/>
-        </w:rPr>
-        <w:t>e the</w:t>
-      </w:r>
-      <w:r>
-        <w:t xml:space="preserve"> volume polarizability, in cm</w:t>
+        <w:t xml:space="preserve"> are the volume polarizability, in cm</w:t>
       </w:r>
       <w:r>
         <w:rPr>
@@ -11444,13 +11104,7 @@
         <w:t>-3</w:t>
       </w:r>
       <w:r>
-        <w:rPr>
-          <w:lang w:val="en-CA"/>
-        </w:rPr>
-        <w:t>,</w:t>
-      </w:r>
-      <w:r>
-        <w:t xml:space="preserve"> and the depolarization ratio, which is unitless (</w:t>
+        <w:t>, and the depolarization ratio, which is unitless (</w:t>
       </w:r>
       <w:r>
         <w:rPr>
@@ -11538,17 +11192,9 @@
                       </m:rPr>
                       <w:rPr>
                         <w:rFonts w:ascii="Cambria Math" w:hAnsi="Cambria Math"/>
-                        <w:lang w:val="en-CA"/>
                       </w:rPr>
                       <m:t>Θ</m:t>
                     </m:r>
-                    <m:ctrlPr>
-                      <w:rPr>
-                        <w:rFonts w:ascii="Cambria Math" w:hAnsi="Cambria Math"/>
-                        <w:i/>
-                        <w:lang w:val="en-CA"/>
-                      </w:rPr>
-                    </m:ctrlPr>
                   </m:e>
                 </m:d>
                 <m:r>
@@ -12055,13 +11701,13 @@
       <w:pPr>
         <w:pStyle w:val="Heading2"/>
       </w:pPr>
-      <w:bookmarkStart w:id="73" w:name="_Toc452973722"/>
-      <w:bookmarkStart w:id="74" w:name="_Toc455582596"/>
+      <w:bookmarkStart w:id="50" w:name="_Toc452973722"/>
+      <w:bookmarkStart w:id="51" w:name="_Toc456356947"/>
       <w:r>
         <w:t>2.4.4 Mie Scattering</w:t>
       </w:r>
-      <w:bookmarkEnd w:id="73"/>
-      <w:bookmarkEnd w:id="74"/>
+      <w:bookmarkEnd w:id="50"/>
+      <w:bookmarkEnd w:id="51"/>
     </w:p>
     <w:p>
       <w:pPr>
@@ -12069,7 +11715,7 @@
         <w:jc w:val="both"/>
       </w:pPr>
       <w:r>
-        <w:t xml:space="preserve">For larger particles, like sulfate aerosol, Rayleigh scattering no longer holds since the wavelengths are on the order of the size of the particles and Mie scattering must be used. </w:t>
+        <w:t xml:space="preserve">For larger particles, like sulfate aerosol, Rayleigh scattering no longer holds since the size of the particles is on the order of the wavelength and Mie scattering must be used. </w:t>
       </w:r>
       <w:r>
         <w:rPr>
@@ -13704,17 +13350,9 @@
                       </m:rPr>
                       <w:rPr>
                         <w:rFonts w:ascii="Cambria Math" w:hAnsi="Cambria Math"/>
-                        <w:lang w:val="en-CA"/>
                       </w:rPr>
                       <m:t>Θ</m:t>
                     </m:r>
-                    <m:ctrlPr>
-                      <w:rPr>
-                        <w:rFonts w:ascii="Cambria Math" w:hAnsi="Cambria Math"/>
-                        <w:i/>
-                        <w:lang w:val="en-CA"/>
-                      </w:rPr>
-                    </m:ctrlPr>
                   </m:e>
                 </m:d>
                 <m:r>
@@ -16218,7 +15856,31 @@
         <w:fldChar w:fldCharType="end"/>
       </w:r>
       <w:r>
-        <w:t xml:space="preserve">a. The wavelength to the fourth dependence is noted in Rayleigh scattering, in blue, (Equation 2.21) whereas Mie scattering, in red, does not have this dependence. Due to the difference the significance of Mie scattering becomes more predominant as longer wavelengths increases. Further the scattering matrix is also radically different. Taking a look at the first term of the scattering matrix, </w:t>
+        <w:t>a. The wavelength to the fourth dependence is noted in Rayleigh scattering, in blue, (Equation 2.21) whereas Mie scattering, in red, does not have this dependence. Due to the difference the significance of Mie scattering becomes more predominant as wavelength increases. Further the scattering matrix is also radically different (</w:t>
+      </w:r>
+      <w:r>
+        <w:fldChar w:fldCharType="begin"/>
+      </w:r>
+      <w:r>
+        <w:instrText xml:space="preserve"> REF _Ref455578667 \h </w:instrText>
+      </w:r>
+      <w:r>
+        <w:fldChar w:fldCharType="separate"/>
+      </w:r>
+      <w:r>
+        <w:t>Figure 2-</w:t>
+      </w:r>
+      <w:r>
+        <w:rPr>
+          <w:noProof/>
+        </w:rPr>
+        <w:t>6</w:t>
+      </w:r>
+      <w:r>
+        <w:fldChar w:fldCharType="end"/>
+      </w:r>
+      <w:r>
+        <w:t xml:space="preserve">b). Taking a look at the first term of the scattering matrix, </w:t>
       </w:r>
       <m:oMath>
         <m:sSub>
@@ -16288,7 +15950,7 @@
         <w:t xml:space="preserve">. </w:t>
       </w:r>
       <w:r>
-        <w:t>The scattering term for Mie on the other hand is very strong tendency for forward scattering compared with few scatter events happening for scattering angles past 90</w:t>
+        <w:t>The scattering term for Mie on the other hand has a very strong tendency for forward scattering compared with few scatter events happening for scattering angles past 90</w:t>
       </w:r>
       <w:r>
         <w:rPr>
@@ -16297,7 +15959,7 @@
         <w:t>◦</w:t>
       </w:r>
       <w:r>
-        <w:t xml:space="preserve">. </w:t>
+        <w:t xml:space="preserve">. Further, for certain wavelengths and size parameters the Mie phase matrix can have oscillations super imposed onto the curve making the phase matrix even more complex than Rayleigh scattering. </w:t>
       </w:r>
     </w:p>
     <w:p>
@@ -16310,10 +15972,10 @@
       <w:r>
         <w:rPr>
           <w:noProof/>
-          <w:lang w:val="en-CA" w:eastAsia="en-CA"/>
+          <w:lang w:eastAsia="en-CA"/>
         </w:rPr>
         <w:drawing>
-          <wp:inline distT="0" distB="0" distL="0" distR="0" wp14:anchorId="19544FD9" wp14:editId="5287E59D">
+          <wp:inline distT="0" distB="0" distL="0" distR="0" wp14:anchorId="0F5CC4FE" wp14:editId="74FDF3A0">
             <wp:extent cx="5943600" cy="2771775"/>
             <wp:effectExtent l="0" t="0" r="0" b="9525"/>
             <wp:docPr id="10" name="Picture 10" descr="C:\Users\bje035\Documents\MATLAB\ALI\ThesisFigures\2-4-RayAndMieScattering\2-4-RayAndMieScattering.png"/>
@@ -16330,7 +15992,7 @@
                     </pic:cNvPicPr>
                   </pic:nvPicPr>
                   <pic:blipFill>
-                    <a:blip r:embed="rId15" cstate="print">
+                    <a:blip r:embed="rId13" cstate="print">
                       <a:extLst>
                         <a:ext uri="{28A0092B-C50C-407E-A947-70E740481C1C}">
                           <a14:useLocalDpi xmlns:a14="http://schemas.microsoft.com/office/drawing/2010/main" val="0"/>
@@ -16371,30 +16033,20 @@
           <w:b w:val="0"/>
         </w:rPr>
       </w:pPr>
-      <w:bookmarkStart w:id="75" w:name="_Ref455578667"/>
-      <w:bookmarkStart w:id="76" w:name="_Toc455582732"/>
+      <w:bookmarkStart w:id="52" w:name="_Ref455578667"/>
+      <w:bookmarkStart w:id="53" w:name="_Toc456357169"/>
       <w:r>
         <w:t>Figure 2-</w:t>
       </w:r>
-      <w:r>
-        <w:fldChar w:fldCharType="begin"/>
-      </w:r>
-      <w:r>
-        <w:instrText xml:space="preserve"> SEQ Figure \* ARABIC </w:instrText>
-      </w:r>
-      <w:r>
-        <w:fldChar w:fldCharType="separate"/>
-      </w:r>
-      <w:r>
-        <w:rPr>
-          <w:noProof/>
-        </w:rPr>
-        <w:t>6</w:t>
-      </w:r>
-      <w:r>
-        <w:fldChar w:fldCharType="end"/>
-      </w:r>
-      <w:bookmarkEnd w:id="75"/>
+      <w:fldSimple w:instr=" SEQ Figure \* ARABIC ">
+        <w:r>
+          <w:rPr>
+            <w:noProof/>
+          </w:rPr>
+          <w:t>6</w:t>
+        </w:r>
+      </w:fldSimple>
+      <w:bookmarkEnd w:id="52"/>
       <w:r>
         <w:t>:</w:t>
       </w:r>
@@ -16472,7 +16124,14 @@
         </w:rPr>
         <w:t>, for Rayleigh and Mie scattering across scattering angle.</w:t>
       </w:r>
-      <w:bookmarkEnd w:id="76"/>
+      <w:bookmarkEnd w:id="53"/>
+    </w:p>
+    <w:p>
+      <w:pPr>
+        <w:rPr>
+          <w:b/>
+        </w:rPr>
+      </w:pPr>
     </w:p>
     <w:p>
       <w:pPr>
@@ -16480,7 +16139,7 @@
         <w:jc w:val="both"/>
       </w:pPr>
       <w:r>
-        <w:t xml:space="preserve">It should be noted that although the theory is well founded to calculate the Mie scattering cross sections and phase matrices, in practice it is computationally intensive since the terms consist of infinite sums of Bessel functions. Work done by </w:t>
+        <w:t xml:space="preserve">It should be noted that although the theory is well founded to calculate the Mie scattering cross sections and phase matrices, in practice it is computationally intensive since the terms consist of infinite sums of Bessel and Henkel functions. Work done by </w:t>
       </w:r>
       <w:r>
         <w:rPr>
@@ -16496,13 +16155,13 @@
       <w:pPr>
         <w:pStyle w:val="Heading2"/>
       </w:pPr>
-      <w:bookmarkStart w:id="77" w:name="_Toc452973723"/>
-      <w:bookmarkStart w:id="78" w:name="_Toc455582597"/>
+      <w:bookmarkStart w:id="54" w:name="_Toc452973723"/>
+      <w:bookmarkStart w:id="55" w:name="_Toc456356948"/>
       <w:r>
         <w:t>2.4.5 SASKTRAN Radiative Transfer Model</w:t>
       </w:r>
-      <w:bookmarkEnd w:id="77"/>
-      <w:bookmarkEnd w:id="78"/>
+      <w:bookmarkEnd w:id="54"/>
+      <w:bookmarkEnd w:id="55"/>
     </w:p>
     <w:p>
       <w:pPr>
@@ -16611,48 +16270,11 @@
       <w:pPr>
         <w:pStyle w:val="Heading1"/>
       </w:pPr>
-      <w:bookmarkStart w:id="79" w:name="_Toc452973724"/>
-      <w:bookmarkStart w:id="80" w:name="_Toc455582598"/>
-      <w:r>
-        <w:t>2.5 ALI Prototype Instrument and Stratospheric Balloon Flight</w:t>
-      </w:r>
-      <w:bookmarkEnd w:id="79"/>
-      <w:bookmarkEnd w:id="80"/>
-    </w:p>
-    <w:bookmarkEnd w:id="33"/>
-    <w:bookmarkEnd w:id="34"/>
-    <w:bookmarkEnd w:id="35"/>
-    <w:p>
-      <w:pPr>
-        <w:pStyle w:val="BodyText"/>
-        <w:jc w:val="both"/>
-      </w:pPr>
-      <w:r>
-        <w:t>The work presented here is focused on the design of the Aerosol Limb Imager (ALI), a polarized limb scatter instrument that spectrally images the atmosphere. The central feature of ALI is the use of the novel technology known as an AOTF which has the ability to rapidly select the central filtered wavelength with no moving parts. AOTFs have recently been developed with large apertures and high quality crystals allowing for imaging capabilities that permits AOTF use in new applications, such as the ALI instrument, with the ability to achieve sub-kilometer resolution, both horizontally and vertically. The AOTF technology operates efficiently in the red to near infrared which is well-matched for limb scatter sensitivity to aerosol and clouds (</w:t>
-      </w:r>
-      <w:r>
-        <w:rPr>
-          <w:i/>
-        </w:rPr>
-        <w:t>Rieger et al.</w:t>
-      </w:r>
-      <w:r>
-        <w:t>, 2014) and has a typical spectral bandpass of 3</w:t>
-      </w:r>
-      <w:r>
-        <w:noBreakHyphen/>
-        <w:t xml:space="preserve">6 nm which is ideal for the broadband scattering characteristics of aerosol. </w:t>
-      </w:r>
-    </w:p>
-    <w:p>
-      <w:pPr>
-        <w:pStyle w:val="Heading2"/>
-      </w:pPr>
-      <w:bookmarkStart w:id="81" w:name="_Toc455582599"/>
-      <w:r>
-        <w:t>2.5.1 ALI Specifications</w:t>
-      </w:r>
-      <w:bookmarkEnd w:id="81"/>
+      <w:bookmarkStart w:id="56" w:name="_Toc456356949"/>
+      <w:r>
+        <w:t>2.5 Inversion Techniques</w:t>
+      </w:r>
+      <w:bookmarkEnd w:id="56"/>
     </w:p>
     <w:p>
       <w:pPr>
@@ -16660,7 +16282,219 @@
         <w:jc w:val="both"/>
       </w:pPr>
       <w:r>
-        <w:t xml:space="preserve">The goal of ALI is a future satellite mission to be able to monitor aerosol concentration and microphysics globally from space, however the ALI presented here has been designed for a stratospheric balloon platform since it was the only available platform for testing. This platform has resulted in some changes to the required design parameters for the instrument. To sufficiently measure spectral radiance from a stratospheric balloon platform the following specifications and their relevance will be described below. </w:t>
+        <w:t xml:space="preserve">Remote sensing methods indirectly measure the atmosphere and require a method to be able to transform the measurement into a physical atmospheric quantity. This process is known as a measurement inversion or inverse problem. A measurement vector, </w:t>
+      </w:r>
+      <m:oMath>
+        <m:r>
+          <m:rPr>
+            <m:sty m:val="bi"/>
+          </m:rPr>
+          <w:rPr>
+            <w:rFonts w:ascii="Cambria Math" w:hAnsi="Cambria Math"/>
+          </w:rPr>
+          <m:t>y</m:t>
+        </m:r>
+      </m:oMath>
+      <w:r>
+        <w:t>, is constructed from the spectral radiance that has sensitivity to the desired physical parameter while reducing sensitivity to other physical parameters as much as possible. A forward model (</w:t>
+      </w:r>
+      <w:r>
+        <w:rPr>
+          <w:i/>
+        </w:rPr>
+        <w:t>i.e.</w:t>
+      </w:r>
+      <w:r>
+        <w:t xml:space="preserve"> SASKTRAN-HR), </w:t>
+      </w:r>
+      <m:oMath>
+        <m:r>
+          <m:rPr>
+            <m:sty m:val="bi"/>
+          </m:rPr>
+          <w:rPr>
+            <w:rFonts w:ascii="Cambria Math" w:hAnsi="Cambria Math"/>
+          </w:rPr>
+          <m:t>F(x,b)</m:t>
+        </m:r>
+      </m:oMath>
+      <w:r>
+        <w:t xml:space="preserve"> is used to compute the measurement vector using an input state, </w:t>
+      </w:r>
+      <m:oMath>
+        <m:r>
+          <m:rPr>
+            <m:sty m:val="bi"/>
+          </m:rPr>
+          <w:rPr>
+            <w:rFonts w:ascii="Cambria Math" w:hAnsi="Cambria Math"/>
+          </w:rPr>
+          <m:t>b</m:t>
+        </m:r>
+      </m:oMath>
+      <w:r>
+        <w:t xml:space="preserve">, and physical parameter state, </w:t>
+      </w:r>
+      <m:oMath>
+        <m:r>
+          <m:rPr>
+            <m:sty m:val="bi"/>
+          </m:rPr>
+          <w:rPr>
+            <w:rFonts w:ascii="Cambria Math" w:hAnsi="Cambria Math"/>
+          </w:rPr>
+          <m:t>x</m:t>
+        </m:r>
+      </m:oMath>
+      <w:r>
+        <w:t xml:space="preserve">. The length of the measurement vector and state vector are </w:t>
+      </w:r>
+      <m:oMath>
+        <m:r>
+          <w:rPr>
+            <w:rFonts w:ascii="Cambria Math" w:hAnsi="Cambria Math"/>
+          </w:rPr>
+          <m:t>m</m:t>
+        </m:r>
+      </m:oMath>
+      <w:r>
+        <w:t xml:space="preserve"> and </w:t>
+      </w:r>
+      <m:oMath>
+        <m:r>
+          <w:rPr>
+            <w:rFonts w:ascii="Cambria Math" w:hAnsi="Cambria Math"/>
+          </w:rPr>
+          <m:t>n</m:t>
+        </m:r>
+      </m:oMath>
+      <w:r>
+        <w:t xml:space="preserve"> respectively. It is important to note that the length of the measurement vector and state vector do not have to be the same. This leads to the following formation</w:t>
+      </w:r>
+    </w:p>
+    <w:tbl>
+      <w:tblPr>
+        <w:tblStyle w:val="TableGrid"/>
+        <w:tblW w:w="8050" w:type="dxa"/>
+        <w:tblInd w:w="1418" w:type="dxa"/>
+        <w:tblLook w:val="04A0" w:firstRow="1" w:lastRow="0" w:firstColumn="1" w:lastColumn="0" w:noHBand="0" w:noVBand="1"/>
+      </w:tblPr>
+      <w:tblGrid>
+        <w:gridCol w:w="6804"/>
+        <w:gridCol w:w="1246"/>
+      </w:tblGrid>
+      <w:tr>
+        <w:tc>
+          <w:tcPr>
+            <w:tcW w:w="6804" w:type="dxa"/>
+            <w:tcBorders>
+              <w:top w:val="nil"/>
+              <w:left w:val="nil"/>
+              <w:bottom w:val="nil"/>
+              <w:right w:val="nil"/>
+            </w:tcBorders>
+          </w:tcPr>
+          <w:p>
+            <w:pPr>
+              <w:pStyle w:val="BodyText"/>
+              <w:ind w:firstLine="289"/>
+              <w:jc w:val="right"/>
+              <w:rPr>
+                <w:i/>
+              </w:rPr>
+            </w:pPr>
+            <m:oMathPara>
+              <m:oMath>
+                <m:r>
+                  <m:rPr>
+                    <m:sty m:val="bi"/>
+                  </m:rPr>
+                  <w:rPr>
+                    <w:rFonts w:ascii="Cambria Math" w:hAnsi="Cambria Math"/>
+                  </w:rPr>
+                  <m:t>y=F</m:t>
+                </m:r>
+                <m:d>
+                  <m:dPr>
+                    <m:ctrlPr>
+                      <w:rPr>
+                        <w:rFonts w:ascii="Cambria Math" w:hAnsi="Cambria Math"/>
+                        <w:b/>
+                        <w:i/>
+                      </w:rPr>
+                    </m:ctrlPr>
+                  </m:dPr>
+                  <m:e>
+                    <m:r>
+                      <m:rPr>
+                        <m:sty m:val="bi"/>
+                      </m:rPr>
+                      <w:rPr>
+                        <w:rFonts w:ascii="Cambria Math" w:hAnsi="Cambria Math"/>
+                      </w:rPr>
+                      <m:t>x,b</m:t>
+                    </m:r>
+                  </m:e>
+                </m:d>
+                <m:r>
+                  <m:rPr>
+                    <m:sty m:val="bi"/>
+                  </m:rPr>
+                  <w:rPr>
+                    <w:rFonts w:ascii="Cambria Math" w:hAnsi="Cambria Math"/>
+                  </w:rPr>
+                  <m:t>+ϵ,</m:t>
+                </m:r>
+              </m:oMath>
+            </m:oMathPara>
+          </w:p>
+        </w:tc>
+        <w:tc>
+          <w:tcPr>
+            <w:tcW w:w="1246" w:type="dxa"/>
+            <w:tcBorders>
+              <w:top w:val="nil"/>
+              <w:left w:val="nil"/>
+              <w:bottom w:val="nil"/>
+              <w:right w:val="nil"/>
+            </w:tcBorders>
+            <w:vAlign w:val="center"/>
+          </w:tcPr>
+          <w:p>
+            <w:pPr>
+              <w:pStyle w:val="BodyText"/>
+              <w:ind w:firstLine="0"/>
+              <w:jc w:val="right"/>
+            </w:pPr>
+            <w:r>
+              <w:t>(2.30)</w:t>
+            </w:r>
+          </w:p>
+        </w:tc>
+      </w:tr>
+    </w:tbl>
+    <w:p>
+      <w:pPr>
+        <w:pStyle w:val="BodyText"/>
+        <w:ind w:firstLine="0"/>
+        <w:jc w:val="both"/>
+      </w:pPr>
+      <w:r>
+        <w:t xml:space="preserve">where </w:t>
+      </w:r>
+      <m:oMath>
+        <m:r>
+          <m:rPr>
+            <m:sty m:val="bi"/>
+          </m:rPr>
+          <w:rPr>
+            <w:rFonts w:ascii="Cambria Math" w:hAnsi="Cambria Math"/>
+          </w:rPr>
+          <m:t>ϵ</m:t>
+        </m:r>
+      </m:oMath>
+      <w:r>
+        <w:t>, is the measurement noise and needs to be inverted to yield the physical result.</w:t>
       </w:r>
     </w:p>
     <w:p>
@@ -16669,26 +16503,506 @@
         <w:jc w:val="both"/>
       </w:pPr>
       <w:r>
-        <w:t>The balloon is estimated to have a float altitude of 35 km and ALI will need to measure the atmosphere from a tangent altitude of the ground or 0 km to the float altitude of 35 km. This results in ALI needing a minimum vertical field of view of 6</w:t>
-      </w:r>
-      <w:r>
-        <w:rPr>
-          <w:vertAlign w:val="superscript"/>
-        </w:rPr>
-        <w:t>◦</w:t>
-      </w:r>
-      <w:r>
-        <w:t xml:space="preserve"> to measure the entire region of interest. It is important to note that for a satellite platform the required field of view would be reduce to approximately 1</w:t>
-      </w:r>
-      <w:r>
-        <w:rPr>
-          <w:vertAlign w:val="superscript"/>
-        </w:rPr>
-        <w:t>◦</w:t>
-      </w:r>
-      <w:r>
-        <w:t>. Further, the aerosol structural features discussed in section 2.2 are generally on the order of a kilometer and to resolve these features a minimum spatial resolution of 250 m is required. Similar specifications are used for the horizontal (cross-track) direction to be able to maintain optical unity and allow the use of spherical optics.</w:t>
-      </w:r>
+        <w:t xml:space="preserve">The inverse is found directly if it is assumed that there is no measurement error and the problem is linear. Using an initial guess or a priori, </w:t>
+      </w:r>
+      <m:oMath>
+        <m:sSub>
+          <m:sSubPr>
+            <m:ctrlPr>
+              <w:rPr>
+                <w:rFonts w:ascii="Cambria Math" w:hAnsi="Cambria Math"/>
+                <w:b/>
+                <w:i/>
+              </w:rPr>
+            </m:ctrlPr>
+          </m:sSubPr>
+          <m:e>
+            <m:r>
+              <m:rPr>
+                <m:sty m:val="bi"/>
+              </m:rPr>
+              <w:rPr>
+                <w:rFonts w:ascii="Cambria Math" w:hAnsi="Cambria Math"/>
+              </w:rPr>
+              <m:t>x</m:t>
+            </m:r>
+          </m:e>
+          <m:sub>
+            <m:r>
+              <m:rPr>
+                <m:sty m:val="bi"/>
+              </m:rPr>
+              <w:rPr>
+                <w:rFonts w:ascii="Cambria Math" w:hAnsi="Cambria Math"/>
+              </w:rPr>
+              <m:t>a</m:t>
+            </m:r>
+          </m:sub>
+        </m:sSub>
+      </m:oMath>
+      <w:r>
+        <w:t>, the retrieved parameter state can be found through</w:t>
+      </w:r>
+    </w:p>
+    <w:tbl>
+      <w:tblPr>
+        <w:tblStyle w:val="TableGrid"/>
+        <w:tblW w:w="8050" w:type="dxa"/>
+        <w:tblInd w:w="1418" w:type="dxa"/>
+        <w:tblBorders>
+          <w:top w:val="none" w:sz="0" w:space="0" w:color="auto"/>
+          <w:left w:val="none" w:sz="0" w:space="0" w:color="auto"/>
+          <w:bottom w:val="none" w:sz="0" w:space="0" w:color="auto"/>
+          <w:right w:val="none" w:sz="0" w:space="0" w:color="auto"/>
+          <w:insideH w:val="none" w:sz="0" w:space="0" w:color="auto"/>
+          <w:insideV w:val="none" w:sz="0" w:space="0" w:color="auto"/>
+        </w:tblBorders>
+        <w:tblLook w:val="04A0" w:firstRow="1" w:lastRow="0" w:firstColumn="1" w:lastColumn="0" w:noHBand="0" w:noVBand="1"/>
+      </w:tblPr>
+      <w:tblGrid>
+        <w:gridCol w:w="6804"/>
+        <w:gridCol w:w="1246"/>
+      </w:tblGrid>
+      <w:tr>
+        <w:tc>
+          <w:tcPr>
+            <w:tcW w:w="6804" w:type="dxa"/>
+          </w:tcPr>
+          <w:p>
+            <w:pPr>
+              <w:pStyle w:val="BodyText"/>
+              <w:ind w:firstLine="289"/>
+              <w:jc w:val="right"/>
+              <w:rPr>
+                <w:i/>
+              </w:rPr>
+            </w:pPr>
+            <m:oMathPara>
+              <m:oMath>
+                <m:r>
+                  <m:rPr>
+                    <m:sty m:val="bi"/>
+                  </m:rPr>
+                  <w:rPr>
+                    <w:rFonts w:ascii="Cambria Math" w:hAnsi="Cambria Math"/>
+                  </w:rPr>
+                  <m:t>y=K</m:t>
+                </m:r>
+                <m:d>
+                  <m:dPr>
+                    <m:ctrlPr>
+                      <w:rPr>
+                        <w:rFonts w:ascii="Cambria Math" w:hAnsi="Cambria Math"/>
+                        <w:b/>
+                        <w:i/>
+                      </w:rPr>
+                    </m:ctrlPr>
+                  </m:dPr>
+                  <m:e>
+                    <m:r>
+                      <m:rPr>
+                        <m:sty m:val="bi"/>
+                      </m:rPr>
+                      <w:rPr>
+                        <w:rFonts w:ascii="Cambria Math" w:hAnsi="Cambria Math"/>
+                      </w:rPr>
+                      <m:t>x-</m:t>
+                    </m:r>
+                    <m:sSub>
+                      <m:sSubPr>
+                        <m:ctrlPr>
+                          <w:rPr>
+                            <w:rFonts w:ascii="Cambria Math" w:hAnsi="Cambria Math"/>
+                            <w:b/>
+                            <w:i/>
+                          </w:rPr>
+                        </m:ctrlPr>
+                      </m:sSubPr>
+                      <m:e>
+                        <m:r>
+                          <m:rPr>
+                            <m:sty m:val="bi"/>
+                          </m:rPr>
+                          <w:rPr>
+                            <w:rFonts w:ascii="Cambria Math" w:hAnsi="Cambria Math"/>
+                          </w:rPr>
+                          <m:t>x</m:t>
+                        </m:r>
+                      </m:e>
+                      <m:sub>
+                        <m:r>
+                          <m:rPr>
+                            <m:sty m:val="bi"/>
+                          </m:rPr>
+                          <w:rPr>
+                            <w:rFonts w:ascii="Cambria Math" w:hAnsi="Cambria Math"/>
+                          </w:rPr>
+                          <m:t>a</m:t>
+                        </m:r>
+                      </m:sub>
+                    </m:sSub>
+                  </m:e>
+                </m:d>
+                <m:r>
+                  <m:rPr>
+                    <m:sty m:val="bi"/>
+                  </m:rPr>
+                  <w:rPr>
+                    <w:rFonts w:ascii="Cambria Math" w:hAnsi="Cambria Math"/>
+                  </w:rPr>
+                  <m:t>+F(</m:t>
+                </m:r>
+                <m:sSub>
+                  <m:sSubPr>
+                    <m:ctrlPr>
+                      <w:rPr>
+                        <w:rFonts w:ascii="Cambria Math" w:hAnsi="Cambria Math"/>
+                        <w:b/>
+                        <w:i/>
+                      </w:rPr>
+                    </m:ctrlPr>
+                  </m:sSubPr>
+                  <m:e>
+                    <m:r>
+                      <m:rPr>
+                        <m:sty m:val="bi"/>
+                      </m:rPr>
+                      <w:rPr>
+                        <w:rFonts w:ascii="Cambria Math" w:hAnsi="Cambria Math"/>
+                      </w:rPr>
+                      <m:t>x</m:t>
+                    </m:r>
+                  </m:e>
+                  <m:sub>
+                    <m:r>
+                      <m:rPr>
+                        <m:sty m:val="bi"/>
+                      </m:rPr>
+                      <w:rPr>
+                        <w:rFonts w:ascii="Cambria Math" w:hAnsi="Cambria Math"/>
+                      </w:rPr>
+                      <m:t>a</m:t>
+                    </m:r>
+                  </m:sub>
+                </m:sSub>
+                <m:r>
+                  <m:rPr>
+                    <m:sty m:val="bi"/>
+                  </m:rPr>
+                  <w:rPr>
+                    <w:rFonts w:ascii="Cambria Math" w:hAnsi="Cambria Math"/>
+                  </w:rPr>
+                  <m:t>,b),</m:t>
+                </m:r>
+              </m:oMath>
+            </m:oMathPara>
+          </w:p>
+        </w:tc>
+        <w:tc>
+          <w:tcPr>
+            <w:tcW w:w="1246" w:type="dxa"/>
+            <w:vAlign w:val="center"/>
+          </w:tcPr>
+          <w:p>
+            <w:pPr>
+              <w:pStyle w:val="BodyText"/>
+              <w:ind w:firstLine="0"/>
+              <w:jc w:val="right"/>
+            </w:pPr>
+            <w:r>
+              <w:t>(2.31)</w:t>
+            </w:r>
+          </w:p>
+        </w:tc>
+      </w:tr>
+      <w:tr>
+        <w:tc>
+          <w:tcPr>
+            <w:tcW w:w="6804" w:type="dxa"/>
+          </w:tcPr>
+          <w:p>
+            <w:pPr>
+              <w:pStyle w:val="BodyText"/>
+              <w:ind w:firstLine="289"/>
+              <w:jc w:val="right"/>
+              <w:rPr>
+                <w:i/>
+              </w:rPr>
+            </w:pPr>
+            <m:oMathPara>
+              <m:oMath>
+                <m:acc>
+                  <m:accPr>
+                    <m:ctrlPr>
+                      <w:rPr>
+                        <w:rFonts w:ascii="Cambria Math" w:hAnsi="Cambria Math"/>
+                        <w:b/>
+                        <w:i/>
+                      </w:rPr>
+                    </m:ctrlPr>
+                  </m:accPr>
+                  <m:e>
+                    <m:r>
+                      <m:rPr>
+                        <m:sty m:val="bi"/>
+                      </m:rPr>
+                      <w:rPr>
+                        <w:rFonts w:ascii="Cambria Math" w:hAnsi="Cambria Math"/>
+                      </w:rPr>
+                      <m:t>x</m:t>
+                    </m:r>
+                  </m:e>
+                </m:acc>
+                <m:r>
+                  <m:rPr>
+                    <m:sty m:val="bi"/>
+                  </m:rPr>
+                  <w:rPr>
+                    <w:rFonts w:ascii="Cambria Math" w:hAnsi="Cambria Math"/>
+                  </w:rPr>
+                  <m:t>=</m:t>
+                </m:r>
+                <m:sSub>
+                  <m:sSubPr>
+                    <m:ctrlPr>
+                      <w:rPr>
+                        <w:rFonts w:ascii="Cambria Math" w:hAnsi="Cambria Math"/>
+                        <w:b/>
+                        <w:i/>
+                      </w:rPr>
+                    </m:ctrlPr>
+                  </m:sSubPr>
+                  <m:e>
+                    <m:r>
+                      <m:rPr>
+                        <m:sty m:val="bi"/>
+                      </m:rPr>
+                      <w:rPr>
+                        <w:rFonts w:ascii="Cambria Math" w:hAnsi="Cambria Math"/>
+                      </w:rPr>
+                      <m:t>x</m:t>
+                    </m:r>
+                  </m:e>
+                  <m:sub>
+                    <m:r>
+                      <m:rPr>
+                        <m:sty m:val="bi"/>
+                      </m:rPr>
+                      <w:rPr>
+                        <w:rFonts w:ascii="Cambria Math" w:hAnsi="Cambria Math"/>
+                      </w:rPr>
+                      <m:t>a</m:t>
+                    </m:r>
+                  </m:sub>
+                </m:sSub>
+                <m:r>
+                  <m:rPr>
+                    <m:sty m:val="bi"/>
+                  </m:rPr>
+                  <w:rPr>
+                    <w:rFonts w:ascii="Cambria Math" w:hAnsi="Cambria Math"/>
+                  </w:rPr>
+                  <m:t>+</m:t>
+                </m:r>
+                <m:sSup>
+                  <m:sSupPr>
+                    <m:ctrlPr>
+                      <w:rPr>
+                        <w:rFonts w:ascii="Cambria Math" w:hAnsi="Cambria Math"/>
+                        <w:b/>
+                        <w:i/>
+                      </w:rPr>
+                    </m:ctrlPr>
+                  </m:sSupPr>
+                  <m:e>
+                    <m:r>
+                      <m:rPr>
+                        <m:sty m:val="bi"/>
+                      </m:rPr>
+                      <w:rPr>
+                        <w:rFonts w:ascii="Cambria Math" w:hAnsi="Cambria Math"/>
+                      </w:rPr>
+                      <m:t>K</m:t>
+                    </m:r>
+                  </m:e>
+                  <m:sup>
+                    <m:r>
+                      <w:rPr>
+                        <w:rFonts w:ascii="Cambria Math" w:hAnsi="Cambria Math"/>
+                      </w:rPr>
+                      <m:t>-1</m:t>
+                    </m:r>
+                  </m:sup>
+                </m:sSup>
+                <m:d>
+                  <m:dPr>
+                    <m:ctrlPr>
+                      <w:rPr>
+                        <w:rFonts w:ascii="Cambria Math" w:hAnsi="Cambria Math"/>
+                        <w:b/>
+                        <w:i/>
+                      </w:rPr>
+                    </m:ctrlPr>
+                  </m:dPr>
+                  <m:e>
+                    <m:r>
+                      <m:rPr>
+                        <m:sty m:val="bi"/>
+                      </m:rPr>
+                      <w:rPr>
+                        <w:rFonts w:ascii="Cambria Math" w:hAnsi="Cambria Math"/>
+                      </w:rPr>
+                      <m:t>y-F</m:t>
+                    </m:r>
+                    <m:d>
+                      <m:dPr>
+                        <m:ctrlPr>
+                          <w:rPr>
+                            <w:rFonts w:ascii="Cambria Math" w:hAnsi="Cambria Math"/>
+                            <w:b/>
+                            <w:i/>
+                          </w:rPr>
+                        </m:ctrlPr>
+                      </m:dPr>
+                      <m:e>
+                        <m:sSub>
+                          <m:sSubPr>
+                            <m:ctrlPr>
+                              <w:rPr>
+                                <w:rFonts w:ascii="Cambria Math" w:hAnsi="Cambria Math"/>
+                                <w:b/>
+                                <w:i/>
+                              </w:rPr>
+                            </m:ctrlPr>
+                          </m:sSubPr>
+                          <m:e>
+                            <m:r>
+                              <m:rPr>
+                                <m:sty m:val="bi"/>
+                              </m:rPr>
+                              <w:rPr>
+                                <w:rFonts w:ascii="Cambria Math" w:hAnsi="Cambria Math"/>
+                              </w:rPr>
+                              <m:t>x</m:t>
+                            </m:r>
+                          </m:e>
+                          <m:sub>
+                            <m:r>
+                              <m:rPr>
+                                <m:sty m:val="bi"/>
+                              </m:rPr>
+                              <w:rPr>
+                                <w:rFonts w:ascii="Cambria Math" w:hAnsi="Cambria Math"/>
+                              </w:rPr>
+                              <m:t>a</m:t>
+                            </m:r>
+                          </m:sub>
+                        </m:sSub>
+                        <m:r>
+                          <m:rPr>
+                            <m:sty m:val="bi"/>
+                          </m:rPr>
+                          <w:rPr>
+                            <w:rFonts w:ascii="Cambria Math" w:hAnsi="Cambria Math"/>
+                          </w:rPr>
+                          <m:t>,b</m:t>
+                        </m:r>
+                      </m:e>
+                    </m:d>
+                  </m:e>
+                </m:d>
+                <m:r>
+                  <m:rPr>
+                    <m:sty m:val="bi"/>
+                  </m:rPr>
+                  <w:rPr>
+                    <w:rFonts w:ascii="Cambria Math" w:hAnsi="Cambria Math"/>
+                  </w:rPr>
+                  <m:t>.</m:t>
+                </m:r>
+              </m:oMath>
+            </m:oMathPara>
+          </w:p>
+        </w:tc>
+        <w:tc>
+          <w:tcPr>
+            <w:tcW w:w="1246" w:type="dxa"/>
+          </w:tcPr>
+          <w:p>
+            <w:pPr>
+              <w:pStyle w:val="BodyText"/>
+              <w:ind w:firstLine="0"/>
+              <w:jc w:val="right"/>
+            </w:pPr>
+            <w:r>
+              <w:t>(2.32)</w:t>
+            </w:r>
+          </w:p>
+        </w:tc>
+      </w:tr>
+    </w:tbl>
+    <w:p>
+      <w:pPr>
+        <w:pStyle w:val="BodyText"/>
+        <w:ind w:firstLine="0"/>
+        <w:jc w:val="both"/>
+        <w:rPr>
+          <w:i/>
+        </w:rPr>
+      </w:pPr>
+      <w:r>
+        <w:t xml:space="preserve">The Jacobian is represented by </w:t>
+      </w:r>
+      <m:oMath>
+        <m:r>
+          <m:rPr>
+            <m:sty m:val="bi"/>
+          </m:rPr>
+          <w:rPr>
+            <w:rFonts w:ascii="Cambria Math" w:hAnsi="Cambria Math"/>
+          </w:rPr>
+          <m:t>K</m:t>
+        </m:r>
+      </m:oMath>
+      <w:r>
+        <w:t xml:space="preserve">, and is the partial derivative of the forward model to the state vector. The Jacobian is an </w:t>
+      </w:r>
+      <m:oMath>
+        <m:r>
+          <w:rPr>
+            <w:rFonts w:ascii="Cambria Math" w:hAnsi="Cambria Math"/>
+          </w:rPr>
+          <m:t xml:space="preserve">m </m:t>
+        </m:r>
+        <m:r>
+          <m:rPr>
+            <m:sty m:val="p"/>
+          </m:rPr>
+          <w:rPr>
+            <w:rFonts w:ascii="Cambria Math" w:hAnsi="Cambria Math"/>
+          </w:rPr>
+          <m:t xml:space="preserve">× </m:t>
+        </m:r>
+        <m:r>
+          <w:rPr>
+            <w:rFonts w:ascii="Cambria Math" w:hAnsi="Cambria Math"/>
+          </w:rPr>
+          <m:t>n</m:t>
+        </m:r>
+      </m:oMath>
+      <w:r>
+        <w:t xml:space="preserve"> matrix. However, remote sensing methods are generally non-linear and are associated with measurement noise; additionally numerical approximation are used to calculate the forward model and Jacobian. These issues make the direct method generally ineffective and iterative methods are used. This section will briefly cover common methods used for atmospheric inversions.</w:t>
+      </w:r>
+    </w:p>
+    <w:p>
+      <w:pPr>
+        <w:pStyle w:val="Heading2"/>
+      </w:pPr>
+      <w:bookmarkStart w:id="57" w:name="_Toc456356950"/>
+      <w:r>
+        <w:t>2.6.1 Optimal Estimation</w:t>
+      </w:r>
+      <w:bookmarkEnd w:id="57"/>
     </w:p>
     <w:p>
       <w:pPr>
@@ -16696,7 +17010,775 @@
         <w:jc w:val="both"/>
       </w:pPr>
       <w:r>
-        <w:t xml:space="preserve">Spectrally, aerosol particles scatter over a broadband range; however particle sensitivity, which is currently hard to determine, increases with the near IR measurements. ALI will be able to measure wavelengths from 600-1200 nm. Since the aerosol (Mie) scattering cross section varies slowly with wavelength, measurements at every 25-50 nm within the range are required. Furthermore, this slow varying cross section also allows low spectral resolution with a spectral bandpass requirement of less than 10 nm.  </w:t>
+        <w:t>Commonly a Bayesian approach is often used to update the atmospheric state known as optimal estimation (</w:t>
+      </w:r>
+      <w:r>
+        <w:rPr>
+          <w:i/>
+        </w:rPr>
+        <w:t>Rodgers,</w:t>
+      </w:r>
+      <w:r>
+        <w:t xml:space="preserve"> 2000). This method uses statistical knowledge of the a priori and state parameter with measurement noise to determine the probability that the state parameter is </w:t>
+      </w:r>
+      <m:oMath>
+        <m:r>
+          <m:rPr>
+            <m:sty m:val="bi"/>
+          </m:rPr>
+          <w:rPr>
+            <w:rFonts w:ascii="Cambria Math" w:hAnsi="Cambria Math"/>
+          </w:rPr>
+          <m:t>x</m:t>
+        </m:r>
+      </m:oMath>
+      <w:r>
+        <w:t xml:space="preserve"> given a measurement of </w:t>
+      </w:r>
+      <m:oMath>
+        <m:r>
+          <m:rPr>
+            <m:sty m:val="bi"/>
+          </m:rPr>
+          <w:rPr>
+            <w:rFonts w:ascii="Cambria Math" w:hAnsi="Cambria Math"/>
+          </w:rPr>
+          <m:t>y</m:t>
+        </m:r>
+      </m:oMath>
+      <w:r>
+        <w:t xml:space="preserve"> </w:t>
+      </w:r>
+      <w:r>
+        <w:t>and i</w:t>
+      </w:r>
+      <w:r>
+        <w:t>s given by</w:t>
+      </w:r>
+    </w:p>
+    <w:tbl>
+      <w:tblPr>
+        <w:tblStyle w:val="TableGrid"/>
+        <w:tblW w:w="8050" w:type="dxa"/>
+        <w:tblInd w:w="1418" w:type="dxa"/>
+        <w:tblLook w:val="04A0" w:firstRow="1" w:lastRow="0" w:firstColumn="1" w:lastColumn="0" w:noHBand="0" w:noVBand="1"/>
+      </w:tblPr>
+      <w:tblGrid>
+        <w:gridCol w:w="6804"/>
+        <w:gridCol w:w="1246"/>
+      </w:tblGrid>
+      <w:tr>
+        <w:tc>
+          <w:tcPr>
+            <w:tcW w:w="6804" w:type="dxa"/>
+            <w:tcBorders>
+              <w:top w:val="nil"/>
+              <w:left w:val="nil"/>
+              <w:bottom w:val="nil"/>
+              <w:right w:val="nil"/>
+            </w:tcBorders>
+          </w:tcPr>
+          <w:p>
+            <w:pPr>
+              <w:pStyle w:val="BodyText"/>
+              <w:ind w:firstLine="289"/>
+              <w:jc w:val="right"/>
+              <w:rPr>
+                <w:i/>
+              </w:rPr>
+            </w:pPr>
+            <m:oMathPara>
+              <m:oMath>
+                <m:r>
+                  <w:rPr>
+                    <w:rFonts w:ascii="Cambria Math" w:hAnsi="Cambria Math"/>
+                  </w:rPr>
+                  <m:t>P</m:t>
+                </m:r>
+                <m:d>
+                  <m:dPr>
+                    <m:ctrlPr>
+                      <w:rPr>
+                        <w:rFonts w:ascii="Cambria Math" w:hAnsi="Cambria Math"/>
+                        <w:i/>
+                      </w:rPr>
+                    </m:ctrlPr>
+                  </m:dPr>
+                  <m:e>
+                    <m:r>
+                      <m:rPr>
+                        <m:sty m:val="bi"/>
+                      </m:rPr>
+                      <w:rPr>
+                        <w:rFonts w:ascii="Cambria Math" w:hAnsi="Cambria Math"/>
+                      </w:rPr>
+                      <m:t>x|y</m:t>
+                    </m:r>
+                    <m:ctrlPr>
+                      <w:rPr>
+                        <w:rFonts w:ascii="Cambria Math" w:hAnsi="Cambria Math"/>
+                        <w:b/>
+                        <w:i/>
+                      </w:rPr>
+                    </m:ctrlPr>
+                  </m:e>
+                </m:d>
+                <m:r>
+                  <m:rPr>
+                    <m:sty m:val="bi"/>
+                  </m:rPr>
+                  <w:rPr>
+                    <w:rFonts w:ascii="Cambria Math" w:hAnsi="Cambria Math"/>
+                  </w:rPr>
+                  <m:t>=</m:t>
+                </m:r>
+                <m:f>
+                  <m:fPr>
+                    <m:ctrlPr>
+                      <w:rPr>
+                        <w:rFonts w:ascii="Cambria Math" w:hAnsi="Cambria Math"/>
+                        <w:b/>
+                        <w:i/>
+                      </w:rPr>
+                    </m:ctrlPr>
+                  </m:fPr>
+                  <m:num>
+                    <m:r>
+                      <w:rPr>
+                        <w:rFonts w:ascii="Cambria Math" w:hAnsi="Cambria Math"/>
+                      </w:rPr>
+                      <m:t>P</m:t>
+                    </m:r>
+                    <m:d>
+                      <m:dPr>
+                        <m:ctrlPr>
+                          <w:rPr>
+                            <w:rFonts w:ascii="Cambria Math" w:hAnsi="Cambria Math"/>
+                            <w:i/>
+                          </w:rPr>
+                        </m:ctrlPr>
+                      </m:dPr>
+                      <m:e>
+                        <m:r>
+                          <m:rPr>
+                            <m:sty m:val="bi"/>
+                          </m:rPr>
+                          <w:rPr>
+                            <w:rFonts w:ascii="Cambria Math" w:hAnsi="Cambria Math"/>
+                          </w:rPr>
+                          <m:t>y|x</m:t>
+                        </m:r>
+                      </m:e>
+                    </m:d>
+                    <m:r>
+                      <w:rPr>
+                        <w:rFonts w:ascii="Cambria Math" w:hAnsi="Cambria Math"/>
+                      </w:rPr>
+                      <m:t>P</m:t>
+                    </m:r>
+                    <m:d>
+                      <m:dPr>
+                        <m:ctrlPr>
+                          <w:rPr>
+                            <w:rFonts w:ascii="Cambria Math" w:hAnsi="Cambria Math"/>
+                            <w:i/>
+                          </w:rPr>
+                        </m:ctrlPr>
+                      </m:dPr>
+                      <m:e>
+                        <m:r>
+                          <m:rPr>
+                            <m:sty m:val="bi"/>
+                          </m:rPr>
+                          <w:rPr>
+                            <w:rFonts w:ascii="Cambria Math" w:hAnsi="Cambria Math"/>
+                          </w:rPr>
+                          <m:t>x</m:t>
+                        </m:r>
+                        <m:ctrlPr>
+                          <w:rPr>
+                            <w:rFonts w:ascii="Cambria Math" w:hAnsi="Cambria Math"/>
+                            <w:b/>
+                            <w:i/>
+                          </w:rPr>
+                        </m:ctrlPr>
+                      </m:e>
+                    </m:d>
+                  </m:num>
+                  <m:den>
+                    <m:r>
+                      <w:rPr>
+                        <w:rFonts w:ascii="Cambria Math" w:hAnsi="Cambria Math"/>
+                      </w:rPr>
+                      <m:t>P(</m:t>
+                    </m:r>
+                    <m:r>
+                      <m:rPr>
+                        <m:sty m:val="bi"/>
+                      </m:rPr>
+                      <w:rPr>
+                        <w:rFonts w:ascii="Cambria Math" w:hAnsi="Cambria Math"/>
+                      </w:rPr>
+                      <m:t>y</m:t>
+                    </m:r>
+                    <m:r>
+                      <w:rPr>
+                        <w:rFonts w:ascii="Cambria Math" w:hAnsi="Cambria Math"/>
+                      </w:rPr>
+                      <m:t>)</m:t>
+                    </m:r>
+                  </m:den>
+                </m:f>
+                <m:r>
+                  <m:rPr>
+                    <m:sty m:val="bi"/>
+                  </m:rPr>
+                  <w:rPr>
+                    <w:rFonts w:ascii="Cambria Math" w:hAnsi="Cambria Math"/>
+                  </w:rPr>
+                  <m:t>.</m:t>
+                </m:r>
+              </m:oMath>
+            </m:oMathPara>
+          </w:p>
+        </w:tc>
+        <w:tc>
+          <w:tcPr>
+            <w:tcW w:w="1246" w:type="dxa"/>
+            <w:tcBorders>
+              <w:top w:val="nil"/>
+              <w:left w:val="nil"/>
+              <w:bottom w:val="nil"/>
+              <w:right w:val="nil"/>
+            </w:tcBorders>
+            <w:vAlign w:val="center"/>
+          </w:tcPr>
+          <w:p>
+            <w:pPr>
+              <w:pStyle w:val="BodyText"/>
+              <w:ind w:firstLine="0"/>
+              <w:jc w:val="right"/>
+            </w:pPr>
+            <w:r>
+              <w:t>(2.33)</w:t>
+            </w:r>
+          </w:p>
+        </w:tc>
+      </w:tr>
+    </w:tbl>
+    <w:p>
+      <w:pPr>
+        <w:pStyle w:val="BodyText"/>
+        <w:jc w:val="both"/>
+      </w:pPr>
+      <w:r>
+        <w:t xml:space="preserve">A solution is found by maximizing the probability of </w:t>
+      </w:r>
+      <m:oMath>
+        <m:r>
+          <w:rPr>
+            <w:rFonts w:ascii="Cambria Math" w:hAnsi="Cambria Math"/>
+          </w:rPr>
+          <m:t>P(</m:t>
+        </m:r>
+        <m:r>
+          <m:rPr>
+            <m:sty m:val="bi"/>
+          </m:rPr>
+          <w:rPr>
+            <w:rFonts w:ascii="Cambria Math" w:hAnsi="Cambria Math"/>
+          </w:rPr>
+          <m:t>x|y)</m:t>
+        </m:r>
+      </m:oMath>
+      <w:r>
+        <w:t>. If it can be assumed that the measurement vector and a priori have Gaussian distributions the above can be solve to yield</w:t>
+      </w:r>
+    </w:p>
+    <w:tbl>
+      <w:tblPr>
+        <w:tblStyle w:val="TableGrid"/>
+        <w:tblW w:w="8050" w:type="dxa"/>
+        <w:tblInd w:w="1418" w:type="dxa"/>
+        <w:tblLook w:val="04A0" w:firstRow="1" w:lastRow="0" w:firstColumn="1" w:lastColumn="0" w:noHBand="0" w:noVBand="1"/>
+      </w:tblPr>
+      <w:tblGrid>
+        <w:gridCol w:w="6804"/>
+        <w:gridCol w:w="1246"/>
+      </w:tblGrid>
+      <w:tr>
+        <w:tc>
+          <w:tcPr>
+            <w:tcW w:w="6804" w:type="dxa"/>
+            <w:tcBorders>
+              <w:top w:val="nil"/>
+              <w:left w:val="nil"/>
+              <w:bottom w:val="nil"/>
+              <w:right w:val="nil"/>
+            </w:tcBorders>
+          </w:tcPr>
+          <w:p>
+            <w:pPr>
+              <w:pStyle w:val="BodyText"/>
+              <w:ind w:firstLine="289"/>
+              <w:jc w:val="right"/>
+              <w:rPr>
+                <w:i/>
+              </w:rPr>
+            </w:pPr>
+            <m:oMathPara>
+              <m:oMath>
+                <m:acc>
+                  <m:accPr>
+                    <m:ctrlPr>
+                      <w:rPr>
+                        <w:rFonts w:ascii="Cambria Math" w:hAnsi="Cambria Math"/>
+                        <w:b/>
+                        <w:i/>
+                      </w:rPr>
+                    </m:ctrlPr>
+                  </m:accPr>
+                  <m:e>
+                    <m:r>
+                      <m:rPr>
+                        <m:sty m:val="bi"/>
+                      </m:rPr>
+                      <w:rPr>
+                        <w:rFonts w:ascii="Cambria Math" w:hAnsi="Cambria Math"/>
+                      </w:rPr>
+                      <m:t>x</m:t>
+                    </m:r>
+                  </m:e>
+                </m:acc>
+                <m:r>
+                  <m:rPr>
+                    <m:sty m:val="bi"/>
+                  </m:rPr>
+                  <w:rPr>
+                    <w:rFonts w:ascii="Cambria Math" w:hAnsi="Cambria Math"/>
+                  </w:rPr>
+                  <m:t>=</m:t>
+                </m:r>
+                <m:sSub>
+                  <m:sSubPr>
+                    <m:ctrlPr>
+                      <w:rPr>
+                        <w:rFonts w:ascii="Cambria Math" w:hAnsi="Cambria Math"/>
+                        <w:b/>
+                        <w:i/>
+                      </w:rPr>
+                    </m:ctrlPr>
+                  </m:sSubPr>
+                  <m:e>
+                    <m:r>
+                      <m:rPr>
+                        <m:sty m:val="bi"/>
+                      </m:rPr>
+                      <w:rPr>
+                        <w:rFonts w:ascii="Cambria Math" w:hAnsi="Cambria Math"/>
+                      </w:rPr>
+                      <m:t>x</m:t>
+                    </m:r>
+                  </m:e>
+                  <m:sub>
+                    <m:r>
+                      <m:rPr>
+                        <m:sty m:val="bi"/>
+                      </m:rPr>
+                      <w:rPr>
+                        <w:rFonts w:ascii="Cambria Math" w:hAnsi="Cambria Math"/>
+                      </w:rPr>
+                      <m:t>a</m:t>
+                    </m:r>
+                  </m:sub>
+                </m:sSub>
+                <m:r>
+                  <m:rPr>
+                    <m:sty m:val="bi"/>
+                  </m:rPr>
+                  <w:rPr>
+                    <w:rFonts w:ascii="Cambria Math" w:hAnsi="Cambria Math"/>
+                  </w:rPr>
+                  <m:t>+</m:t>
+                </m:r>
+                <m:sSub>
+                  <m:sSubPr>
+                    <m:ctrlPr>
+                      <w:rPr>
+                        <w:rFonts w:ascii="Cambria Math" w:hAnsi="Cambria Math"/>
+                        <w:b/>
+                        <w:i/>
+                      </w:rPr>
+                    </m:ctrlPr>
+                  </m:sSubPr>
+                  <m:e>
+                    <m:r>
+                      <m:rPr>
+                        <m:sty m:val="bi"/>
+                      </m:rPr>
+                      <w:rPr>
+                        <w:rFonts w:ascii="Cambria Math" w:hAnsi="Cambria Math"/>
+                      </w:rPr>
+                      <m:t>S</m:t>
+                    </m:r>
+                  </m:e>
+                  <m:sub>
+                    <m:r>
+                      <w:rPr>
+                        <w:rFonts w:ascii="Cambria Math" w:hAnsi="Cambria Math"/>
+                      </w:rPr>
+                      <m:t>a</m:t>
+                    </m:r>
+                  </m:sub>
+                </m:sSub>
+                <m:sSup>
+                  <m:sSupPr>
+                    <m:ctrlPr>
+                      <w:rPr>
+                        <w:rFonts w:ascii="Cambria Math" w:hAnsi="Cambria Math"/>
+                        <w:b/>
+                        <w:i/>
+                      </w:rPr>
+                    </m:ctrlPr>
+                  </m:sSupPr>
+                  <m:e>
+                    <m:r>
+                      <m:rPr>
+                        <m:sty m:val="bi"/>
+                      </m:rPr>
+                      <w:rPr>
+                        <w:rFonts w:ascii="Cambria Math" w:hAnsi="Cambria Math"/>
+                      </w:rPr>
+                      <m:t>K</m:t>
+                    </m:r>
+                  </m:e>
+                  <m:sup>
+                    <m:r>
+                      <w:rPr>
+                        <w:rFonts w:ascii="Cambria Math" w:hAnsi="Cambria Math"/>
+                      </w:rPr>
+                      <m:t>T</m:t>
+                    </m:r>
+                  </m:sup>
+                </m:sSup>
+                <m:sSup>
+                  <m:sSupPr>
+                    <m:ctrlPr>
+                      <w:rPr>
+                        <w:rFonts w:ascii="Cambria Math" w:hAnsi="Cambria Math"/>
+                        <w:b/>
+                        <w:i/>
+                      </w:rPr>
+                    </m:ctrlPr>
+                  </m:sSupPr>
+                  <m:e>
+                    <m:d>
+                      <m:dPr>
+                        <m:ctrlPr>
+                          <w:rPr>
+                            <w:rFonts w:ascii="Cambria Math" w:hAnsi="Cambria Math"/>
+                            <w:b/>
+                            <w:i/>
+                          </w:rPr>
+                        </m:ctrlPr>
+                      </m:dPr>
+                      <m:e>
+                        <m:r>
+                          <m:rPr>
+                            <m:sty m:val="bi"/>
+                          </m:rPr>
+                          <w:rPr>
+                            <w:rFonts w:ascii="Cambria Math" w:hAnsi="Cambria Math"/>
+                          </w:rPr>
+                          <m:t>K</m:t>
+                        </m:r>
+                        <m:sSub>
+                          <m:sSubPr>
+                            <m:ctrlPr>
+                              <w:rPr>
+                                <w:rFonts w:ascii="Cambria Math" w:hAnsi="Cambria Math"/>
+                                <w:b/>
+                                <w:i/>
+                              </w:rPr>
+                            </m:ctrlPr>
+                          </m:sSubPr>
+                          <m:e>
+                            <m:r>
+                              <m:rPr>
+                                <m:sty m:val="bi"/>
+                              </m:rPr>
+                              <w:rPr>
+                                <w:rFonts w:ascii="Cambria Math" w:hAnsi="Cambria Math"/>
+                              </w:rPr>
+                              <m:t>S</m:t>
+                            </m:r>
+                          </m:e>
+                          <m:sub>
+                            <m:r>
+                              <w:rPr>
+                                <w:rFonts w:ascii="Cambria Math" w:hAnsi="Cambria Math"/>
+                              </w:rPr>
+                              <m:t>a</m:t>
+                            </m:r>
+                          </m:sub>
+                        </m:sSub>
+                        <m:sSup>
+                          <m:sSupPr>
+                            <m:ctrlPr>
+                              <w:rPr>
+                                <w:rFonts w:ascii="Cambria Math" w:hAnsi="Cambria Math"/>
+                                <w:b/>
+                                <w:i/>
+                              </w:rPr>
+                            </m:ctrlPr>
+                          </m:sSupPr>
+                          <m:e>
+                            <m:r>
+                              <m:rPr>
+                                <m:sty m:val="bi"/>
+                              </m:rPr>
+                              <w:rPr>
+                                <w:rFonts w:ascii="Cambria Math" w:hAnsi="Cambria Math"/>
+                              </w:rPr>
+                              <m:t>K</m:t>
+                            </m:r>
+                          </m:e>
+                          <m:sup>
+                            <m:r>
+                              <w:rPr>
+                                <w:rFonts w:ascii="Cambria Math" w:hAnsi="Cambria Math"/>
+                              </w:rPr>
+                              <m:t>T</m:t>
+                            </m:r>
+                          </m:sup>
+                        </m:sSup>
+                        <m:r>
+                          <m:rPr>
+                            <m:sty m:val="bi"/>
+                          </m:rPr>
+                          <w:rPr>
+                            <w:rFonts w:ascii="Cambria Math" w:hAnsi="Cambria Math"/>
+                          </w:rPr>
+                          <m:t>+</m:t>
+                        </m:r>
+                        <m:sSub>
+                          <m:sSubPr>
+                            <m:ctrlPr>
+                              <w:rPr>
+                                <w:rFonts w:ascii="Cambria Math" w:hAnsi="Cambria Math"/>
+                                <w:b/>
+                                <w:i/>
+                              </w:rPr>
+                            </m:ctrlPr>
+                          </m:sSubPr>
+                          <m:e>
+                            <m:r>
+                              <m:rPr>
+                                <m:sty m:val="bi"/>
+                              </m:rPr>
+                              <w:rPr>
+                                <w:rFonts w:ascii="Cambria Math" w:hAnsi="Cambria Math"/>
+                              </w:rPr>
+                              <m:t>S</m:t>
+                            </m:r>
+                          </m:e>
+                          <m:sub>
+                            <m:r>
+                              <w:rPr>
+                                <w:rFonts w:ascii="Cambria Math" w:hAnsi="Cambria Math"/>
+                              </w:rPr>
+                              <m:t>ϵ</m:t>
+                            </m:r>
+                          </m:sub>
+                        </m:sSub>
+                      </m:e>
+                    </m:d>
+                  </m:e>
+                  <m:sup>
+                    <m:r>
+                      <m:rPr>
+                        <m:sty m:val="bi"/>
+                      </m:rPr>
+                      <w:rPr>
+                        <w:rFonts w:ascii="Cambria Math" w:hAnsi="Cambria Math"/>
+                      </w:rPr>
+                      <m:t>-1</m:t>
+                    </m:r>
+                  </m:sup>
+                </m:sSup>
+                <m:r>
+                  <m:rPr>
+                    <m:sty m:val="bi"/>
+                  </m:rPr>
+                  <w:rPr>
+                    <w:rFonts w:ascii="Cambria Math" w:hAnsi="Cambria Math"/>
+                  </w:rPr>
+                  <m:t>(y-K</m:t>
+                </m:r>
+                <m:sSub>
+                  <m:sSubPr>
+                    <m:ctrlPr>
+                      <w:rPr>
+                        <w:rFonts w:ascii="Cambria Math" w:hAnsi="Cambria Math"/>
+                        <w:b/>
+                        <w:i/>
+                      </w:rPr>
+                    </m:ctrlPr>
+                  </m:sSubPr>
+                  <m:e>
+                    <m:r>
+                      <m:rPr>
+                        <m:sty m:val="bi"/>
+                      </m:rPr>
+                      <w:rPr>
+                        <w:rFonts w:ascii="Cambria Math" w:hAnsi="Cambria Math"/>
+                      </w:rPr>
+                      <m:t>x</m:t>
+                    </m:r>
+                  </m:e>
+                  <m:sub>
+                    <m:r>
+                      <w:rPr>
+                        <w:rFonts w:ascii="Cambria Math" w:hAnsi="Cambria Math"/>
+                      </w:rPr>
+                      <m:t>a</m:t>
+                    </m:r>
+                  </m:sub>
+                </m:sSub>
+                <m:r>
+                  <w:rPr>
+                    <w:rFonts w:ascii="Cambria Math" w:hAnsi="Cambria Math"/>
+                  </w:rPr>
+                  <m:t>)</m:t>
+                </m:r>
+                <m:r>
+                  <m:rPr>
+                    <m:sty m:val="bi"/>
+                  </m:rPr>
+                  <w:rPr>
+                    <w:rFonts w:ascii="Cambria Math" w:hAnsi="Cambria Math"/>
+                  </w:rPr>
+                  <m:t>.</m:t>
+                </m:r>
+              </m:oMath>
+            </m:oMathPara>
+          </w:p>
+        </w:tc>
+        <w:tc>
+          <w:tcPr>
+            <w:tcW w:w="1246" w:type="dxa"/>
+            <w:tcBorders>
+              <w:top w:val="nil"/>
+              <w:left w:val="nil"/>
+              <w:bottom w:val="nil"/>
+              <w:right w:val="nil"/>
+            </w:tcBorders>
+            <w:vAlign w:val="center"/>
+          </w:tcPr>
+          <w:p>
+            <w:pPr>
+              <w:pStyle w:val="BodyText"/>
+              <w:ind w:firstLine="0"/>
+              <w:jc w:val="right"/>
+            </w:pPr>
+            <w:r>
+              <w:t>(2.34)</w:t>
+            </w:r>
+          </w:p>
+        </w:tc>
+      </w:tr>
+    </w:tbl>
+    <w:p>
+      <w:pPr>
+        <w:pStyle w:val="BodyText"/>
+        <w:ind w:firstLine="0"/>
+        <w:jc w:val="both"/>
+      </w:pPr>
+      <w:r>
+        <w:t xml:space="preserve">The covariance matrices of the a priori and measurement error are </w:t>
+      </w:r>
+      <m:oMath>
+        <m:sSub>
+          <m:sSubPr>
+            <m:ctrlPr>
+              <w:rPr>
+                <w:rFonts w:ascii="Cambria Math" w:hAnsi="Cambria Math"/>
+                <w:b/>
+                <w:i/>
+              </w:rPr>
+            </m:ctrlPr>
+          </m:sSubPr>
+          <m:e>
+            <m:r>
+              <m:rPr>
+                <m:sty m:val="bi"/>
+              </m:rPr>
+              <w:rPr>
+                <w:rFonts w:ascii="Cambria Math" w:hAnsi="Cambria Math"/>
+              </w:rPr>
+              <m:t>S</m:t>
+            </m:r>
+          </m:e>
+          <m:sub>
+            <m:r>
+              <w:rPr>
+                <w:rFonts w:ascii="Cambria Math" w:hAnsi="Cambria Math"/>
+              </w:rPr>
+              <m:t>a</m:t>
+            </m:r>
+          </m:sub>
+        </m:sSub>
+      </m:oMath>
+      <w:r>
+        <w:t xml:space="preserve"> and </w:t>
+      </w:r>
+      <m:oMath>
+        <m:sSub>
+          <m:sSubPr>
+            <m:ctrlPr>
+              <w:rPr>
+                <w:rFonts w:ascii="Cambria Math" w:hAnsi="Cambria Math"/>
+                <w:b/>
+                <w:i/>
+              </w:rPr>
+            </m:ctrlPr>
+          </m:sSubPr>
+          <m:e>
+            <m:r>
+              <m:rPr>
+                <m:sty m:val="bi"/>
+              </m:rPr>
+              <w:rPr>
+                <w:rFonts w:ascii="Cambria Math" w:hAnsi="Cambria Math"/>
+              </w:rPr>
+              <m:t>S</m:t>
+            </m:r>
+          </m:e>
+          <m:sub>
+            <m:r>
+              <w:rPr>
+                <w:rFonts w:ascii="Cambria Math" w:hAnsi="Cambria Math"/>
+              </w:rPr>
+              <m:t>ϵ</m:t>
+            </m:r>
+          </m:sub>
+        </m:sSub>
+      </m:oMath>
+      <w:r>
+        <w:t xml:space="preserve"> respectively. This equation is iterated until a coverage solution is found for non-linear problems. It should be noted that if the probability state of the a priori are unknown or is not well modeled by a Gaussian distribution this method can find inaccurate or biased results.</w:t>
+      </w:r>
+    </w:p>
+    <w:p>
+      <w:pPr>
+        <w:pStyle w:val="Heading2"/>
+      </w:pPr>
+      <w:bookmarkStart w:id="58" w:name="_Toc456356951"/>
+      <w:r>
+        <w:t>2.6.2 Levenberg-Marquardt</w:t>
+      </w:r>
+      <w:bookmarkEnd w:id="58"/>
+      <w:r>
+        <w:t xml:space="preserve"> </w:t>
       </w:r>
     </w:p>
     <w:p>
@@ -16705,17 +17787,543 @@
         <w:jc w:val="both"/>
       </w:pPr>
       <w:r>
-        <w:t>The nature of measuring limb scattered images results in a situation where the lower altitudes have high signal and the upper altitude have low signal. Therefore signal to noise levels are the most important at the high altitudes due to the exponential drop-off of signal. The highest measurement altitudes (</w:t>
+        <w:t xml:space="preserve">The Gauss-Newton method has been classically used to solve for non-linear inversion problems. However, if the initial guess is far from the solution and if the solution space is not well described by a quadric the method will fail. </w:t>
       </w:r>
       <w:r>
         <w:rPr>
           <w:i/>
         </w:rPr>
-        <w:t>i.e.</w:t>
-      </w:r>
-      <w:r>
-        <w:t xml:space="preserve"> 30-35 km) require that the signal to noise ratio must remain above 1 to be able to use these high altitude measurements to determine aerosol extinction. Additionally the system will be able to take an image on the order of a second to achieve a high number of measurements.</w:t>
-      </w:r>
+        <w:t>Levenberg</w:t>
+      </w:r>
+      <w:r>
+        <w:t xml:space="preserve"> (1944) proposed another method for the non-linear least squares fit that was later modified by </w:t>
+      </w:r>
+      <w:r>
+        <w:rPr>
+          <w:i/>
+        </w:rPr>
+        <w:t>Marquardt</w:t>
+      </w:r>
+      <w:r>
+        <w:t xml:space="preserve"> (1963) given as</w:t>
+      </w:r>
+    </w:p>
+    <w:tbl>
+      <w:tblPr>
+        <w:tblStyle w:val="TableGrid"/>
+        <w:tblW w:w="8050" w:type="dxa"/>
+        <w:tblInd w:w="1418" w:type="dxa"/>
+        <w:tblLook w:val="04A0" w:firstRow="1" w:lastRow="0" w:firstColumn="1" w:lastColumn="0" w:noHBand="0" w:noVBand="1"/>
+      </w:tblPr>
+      <w:tblGrid>
+        <w:gridCol w:w="6804"/>
+        <w:gridCol w:w="1246"/>
+      </w:tblGrid>
+      <w:tr>
+        <w:tc>
+          <w:tcPr>
+            <w:tcW w:w="6804" w:type="dxa"/>
+            <w:tcBorders>
+              <w:top w:val="nil"/>
+              <w:left w:val="nil"/>
+              <w:bottom w:val="nil"/>
+              <w:right w:val="nil"/>
+            </w:tcBorders>
+          </w:tcPr>
+          <w:p>
+            <w:pPr>
+              <w:pStyle w:val="BodyText"/>
+              <w:ind w:firstLine="289"/>
+              <w:jc w:val="right"/>
+              <w:rPr>
+                <w:i/>
+              </w:rPr>
+            </w:pPr>
+            <m:oMathPara>
+              <m:oMath>
+                <m:sSup>
+                  <m:sSupPr>
+                    <m:ctrlPr>
+                      <w:rPr>
+                        <w:rFonts w:ascii="Cambria Math" w:hAnsi="Cambria Math"/>
+                        <w:b/>
+                        <w:i/>
+                      </w:rPr>
+                    </m:ctrlPr>
+                  </m:sSupPr>
+                  <m:e>
+                    <m:acc>
+                      <m:accPr>
+                        <m:ctrlPr>
+                          <w:rPr>
+                            <w:rFonts w:ascii="Cambria Math" w:hAnsi="Cambria Math"/>
+                            <w:b/>
+                            <w:i/>
+                          </w:rPr>
+                        </m:ctrlPr>
+                      </m:accPr>
+                      <m:e>
+                        <m:r>
+                          <m:rPr>
+                            <m:sty m:val="bi"/>
+                          </m:rPr>
+                          <w:rPr>
+                            <w:rFonts w:ascii="Cambria Math" w:hAnsi="Cambria Math"/>
+                          </w:rPr>
+                          <m:t>x</m:t>
+                        </m:r>
+                      </m:e>
+                    </m:acc>
+                  </m:e>
+                  <m:sup>
+                    <m:r>
+                      <w:rPr>
+                        <w:rFonts w:ascii="Cambria Math" w:hAnsi="Cambria Math"/>
+                      </w:rPr>
+                      <m:t>(n+1)</m:t>
+                    </m:r>
+                  </m:sup>
+                </m:sSup>
+                <m:r>
+                  <m:rPr>
+                    <m:sty m:val="bi"/>
+                  </m:rPr>
+                  <w:rPr>
+                    <w:rFonts w:ascii="Cambria Math" w:hAnsi="Cambria Math"/>
+                  </w:rPr>
+                  <m:t>=</m:t>
+                </m:r>
+                <m:sSup>
+                  <m:sSupPr>
+                    <m:ctrlPr>
+                      <w:rPr>
+                        <w:rFonts w:ascii="Cambria Math" w:hAnsi="Cambria Math"/>
+                        <w:b/>
+                        <w:i/>
+                      </w:rPr>
+                    </m:ctrlPr>
+                  </m:sSupPr>
+                  <m:e>
+                    <m:acc>
+                      <m:accPr>
+                        <m:ctrlPr>
+                          <w:rPr>
+                            <w:rFonts w:ascii="Cambria Math" w:hAnsi="Cambria Math"/>
+                            <w:b/>
+                            <w:i/>
+                          </w:rPr>
+                        </m:ctrlPr>
+                      </m:accPr>
+                      <m:e>
+                        <m:r>
+                          <m:rPr>
+                            <m:sty m:val="bi"/>
+                          </m:rPr>
+                          <w:rPr>
+                            <w:rFonts w:ascii="Cambria Math" w:hAnsi="Cambria Math"/>
+                          </w:rPr>
+                          <m:t>x</m:t>
+                        </m:r>
+                      </m:e>
+                    </m:acc>
+                  </m:e>
+                  <m:sup>
+                    <m:r>
+                      <m:rPr>
+                        <m:sty m:val="bi"/>
+                      </m:rPr>
+                      <w:rPr>
+                        <w:rFonts w:ascii="Cambria Math" w:hAnsi="Cambria Math"/>
+                      </w:rPr>
+                      <m:t>(</m:t>
+                    </m:r>
+                    <m:r>
+                      <w:rPr>
+                        <w:rFonts w:ascii="Cambria Math" w:hAnsi="Cambria Math"/>
+                      </w:rPr>
+                      <m:t>n</m:t>
+                    </m:r>
+                    <m:r>
+                      <m:rPr>
+                        <m:sty m:val="bi"/>
+                      </m:rPr>
+                      <w:rPr>
+                        <w:rFonts w:ascii="Cambria Math" w:hAnsi="Cambria Math"/>
+                      </w:rPr>
+                      <m:t>)</m:t>
+                    </m:r>
+                  </m:sup>
+                </m:sSup>
+                <m:r>
+                  <m:rPr>
+                    <m:sty m:val="bi"/>
+                  </m:rPr>
+                  <w:rPr>
+                    <w:rFonts w:ascii="Cambria Math" w:hAnsi="Cambria Math"/>
+                  </w:rPr>
+                  <m:t>+</m:t>
+                </m:r>
+                <m:sSup>
+                  <m:sSupPr>
+                    <m:ctrlPr>
+                      <w:rPr>
+                        <w:rFonts w:ascii="Cambria Math" w:hAnsi="Cambria Math"/>
+                        <w:b/>
+                        <w:i/>
+                      </w:rPr>
+                    </m:ctrlPr>
+                  </m:sSupPr>
+                  <m:e>
+                    <m:d>
+                      <m:dPr>
+                        <m:ctrlPr>
+                          <w:rPr>
+                            <w:rFonts w:ascii="Cambria Math" w:hAnsi="Cambria Math"/>
+                            <w:b/>
+                            <w:i/>
+                          </w:rPr>
+                        </m:ctrlPr>
+                      </m:dPr>
+                      <m:e>
+                        <m:r>
+                          <m:rPr>
+                            <m:sty m:val="bi"/>
+                          </m:rPr>
+                          <w:rPr>
+                            <w:rFonts w:ascii="Cambria Math" w:hAnsi="Cambria Math"/>
+                          </w:rPr>
+                          <m:t>K</m:t>
+                        </m:r>
+                        <m:sSup>
+                          <m:sSupPr>
+                            <m:ctrlPr>
+                              <w:rPr>
+                                <w:rFonts w:ascii="Cambria Math" w:hAnsi="Cambria Math"/>
+                                <w:b/>
+                                <w:i/>
+                              </w:rPr>
+                            </m:ctrlPr>
+                          </m:sSupPr>
+                          <m:e>
+                            <m:r>
+                              <m:rPr>
+                                <m:sty m:val="bi"/>
+                              </m:rPr>
+                              <w:rPr>
+                                <w:rFonts w:ascii="Cambria Math" w:hAnsi="Cambria Math"/>
+                              </w:rPr>
+                              <m:t>K</m:t>
+                            </m:r>
+                          </m:e>
+                          <m:sup>
+                            <m:r>
+                              <w:rPr>
+                                <w:rFonts w:ascii="Cambria Math" w:hAnsi="Cambria Math"/>
+                              </w:rPr>
+                              <m:t>T</m:t>
+                            </m:r>
+                          </m:sup>
+                        </m:sSup>
+                        <m:r>
+                          <m:rPr>
+                            <m:sty m:val="bi"/>
+                          </m:rPr>
+                          <w:rPr>
+                            <w:rFonts w:ascii="Cambria Math" w:hAnsi="Cambria Math"/>
+                          </w:rPr>
+                          <m:t>+</m:t>
+                        </m:r>
+                        <m:sSup>
+                          <m:sSupPr>
+                            <m:ctrlPr>
+                              <w:rPr>
+                                <w:rFonts w:ascii="Cambria Math" w:hAnsi="Cambria Math"/>
+                                <w:i/>
+                              </w:rPr>
+                            </m:ctrlPr>
+                          </m:sSupPr>
+                          <m:e>
+                            <m:r>
+                              <w:rPr>
+                                <w:rFonts w:ascii="Cambria Math" w:hAnsi="Cambria Math"/>
+                              </w:rPr>
+                              <m:t>γ</m:t>
+                            </m:r>
+                          </m:e>
+                          <m:sup>
+                            <m:d>
+                              <m:dPr>
+                                <m:ctrlPr>
+                                  <w:rPr>
+                                    <w:rFonts w:ascii="Cambria Math" w:hAnsi="Cambria Math"/>
+                                    <w:i/>
+                                  </w:rPr>
+                                </m:ctrlPr>
+                              </m:dPr>
+                              <m:e>
+                                <m:r>
+                                  <w:rPr>
+                                    <w:rFonts w:ascii="Cambria Math" w:hAnsi="Cambria Math"/>
+                                  </w:rPr>
+                                  <m:t>n</m:t>
+                                </m:r>
+                              </m:e>
+                            </m:d>
+                          </m:sup>
+                        </m:sSup>
+                        <m:r>
+                          <m:rPr>
+                            <m:sty m:val="bi"/>
+                          </m:rPr>
+                          <w:rPr>
+                            <w:rFonts w:ascii="Cambria Math" w:hAnsi="Cambria Math"/>
+                          </w:rPr>
+                          <m:t>D</m:t>
+                        </m:r>
+                      </m:e>
+                    </m:d>
+                  </m:e>
+                  <m:sup>
+                    <m:r>
+                      <m:rPr>
+                        <m:sty m:val="bi"/>
+                      </m:rPr>
+                      <w:rPr>
+                        <w:rFonts w:ascii="Cambria Math" w:hAnsi="Cambria Math"/>
+                      </w:rPr>
+                      <m:t>-1</m:t>
+                    </m:r>
+                  </m:sup>
+                </m:sSup>
+                <m:sSup>
+                  <m:sSupPr>
+                    <m:ctrlPr>
+                      <w:rPr>
+                        <w:rFonts w:ascii="Cambria Math" w:hAnsi="Cambria Math"/>
+                        <w:i/>
+                      </w:rPr>
+                    </m:ctrlPr>
+                  </m:sSupPr>
+                  <m:e>
+                    <m:r>
+                      <m:rPr>
+                        <m:sty m:val="bi"/>
+                      </m:rPr>
+                      <w:rPr>
+                        <w:rFonts w:ascii="Cambria Math" w:hAnsi="Cambria Math"/>
+                      </w:rPr>
+                      <m:t>K</m:t>
+                    </m:r>
+                    <m:ctrlPr>
+                      <w:rPr>
+                        <w:rFonts w:ascii="Cambria Math" w:hAnsi="Cambria Math"/>
+                        <w:b/>
+                        <w:i/>
+                      </w:rPr>
+                    </m:ctrlPr>
+                  </m:e>
+                  <m:sup>
+                    <m:r>
+                      <w:rPr>
+                        <w:rFonts w:ascii="Cambria Math" w:hAnsi="Cambria Math"/>
+                      </w:rPr>
+                      <m:t>T</m:t>
+                    </m:r>
+                  </m:sup>
+                </m:sSup>
+                <m:r>
+                  <m:rPr>
+                    <m:sty m:val="bi"/>
+                  </m:rPr>
+                  <w:rPr>
+                    <w:rFonts w:ascii="Cambria Math" w:hAnsi="Cambria Math"/>
+                  </w:rPr>
+                  <m:t>(y-F</m:t>
+                </m:r>
+                <m:d>
+                  <m:dPr>
+                    <m:ctrlPr>
+                      <w:rPr>
+                        <w:rFonts w:ascii="Cambria Math" w:hAnsi="Cambria Math"/>
+                        <w:b/>
+                        <w:i/>
+                      </w:rPr>
+                    </m:ctrlPr>
+                  </m:dPr>
+                  <m:e>
+                    <m:sSup>
+                      <m:sSupPr>
+                        <m:ctrlPr>
+                          <w:rPr>
+                            <w:rFonts w:ascii="Cambria Math" w:hAnsi="Cambria Math"/>
+                            <w:i/>
+                          </w:rPr>
+                        </m:ctrlPr>
+                      </m:sSupPr>
+                      <m:e>
+                        <m:acc>
+                          <m:accPr>
+                            <m:ctrlPr>
+                              <w:rPr>
+                                <w:rFonts w:ascii="Cambria Math" w:hAnsi="Cambria Math"/>
+                                <w:b/>
+                                <w:i/>
+                              </w:rPr>
+                            </m:ctrlPr>
+                          </m:accPr>
+                          <m:e>
+                            <m:r>
+                              <m:rPr>
+                                <m:sty m:val="bi"/>
+                              </m:rPr>
+                              <w:rPr>
+                                <w:rFonts w:ascii="Cambria Math" w:hAnsi="Cambria Math"/>
+                              </w:rPr>
+                              <m:t>x</m:t>
+                            </m:r>
+                          </m:e>
+                        </m:acc>
+                        <m:ctrlPr>
+                          <w:rPr>
+                            <w:rFonts w:ascii="Cambria Math" w:hAnsi="Cambria Math"/>
+                            <w:b/>
+                            <w:i/>
+                          </w:rPr>
+                        </m:ctrlPr>
+                      </m:e>
+                      <m:sup>
+                        <m:d>
+                          <m:dPr>
+                            <m:ctrlPr>
+                              <w:rPr>
+                                <w:rFonts w:ascii="Cambria Math" w:hAnsi="Cambria Math"/>
+                                <w:i/>
+                              </w:rPr>
+                            </m:ctrlPr>
+                          </m:dPr>
+                          <m:e>
+                            <m:r>
+                              <w:rPr>
+                                <w:rFonts w:ascii="Cambria Math" w:hAnsi="Cambria Math"/>
+                              </w:rPr>
+                              <m:t>n</m:t>
+                            </m:r>
+                          </m:e>
+                        </m:d>
+                      </m:sup>
+                    </m:sSup>
+                    <m:r>
+                      <w:rPr>
+                        <w:rFonts w:ascii="Cambria Math" w:hAnsi="Cambria Math"/>
+                      </w:rPr>
+                      <m:t xml:space="preserve">, </m:t>
+                    </m:r>
+                    <m:r>
+                      <m:rPr>
+                        <m:sty m:val="bi"/>
+                      </m:rPr>
+                      <w:rPr>
+                        <w:rFonts w:ascii="Cambria Math" w:hAnsi="Cambria Math"/>
+                      </w:rPr>
+                      <m:t>b</m:t>
+                    </m:r>
+                    <m:ctrlPr>
+                      <w:rPr>
+                        <w:rFonts w:ascii="Cambria Math" w:hAnsi="Cambria Math"/>
+                        <w:i/>
+                      </w:rPr>
+                    </m:ctrlPr>
+                  </m:e>
+                </m:d>
+                <m:r>
+                  <w:rPr>
+                    <w:rFonts w:ascii="Cambria Math" w:hAnsi="Cambria Math"/>
+                  </w:rPr>
+                  <m:t>,</m:t>
+                </m:r>
+              </m:oMath>
+            </m:oMathPara>
+          </w:p>
+        </w:tc>
+        <w:tc>
+          <w:tcPr>
+            <w:tcW w:w="1246" w:type="dxa"/>
+            <w:tcBorders>
+              <w:top w:val="nil"/>
+              <w:left w:val="nil"/>
+              <w:bottom w:val="nil"/>
+              <w:right w:val="nil"/>
+            </w:tcBorders>
+            <w:vAlign w:val="center"/>
+          </w:tcPr>
+          <w:p>
+            <w:pPr>
+              <w:pStyle w:val="BodyText"/>
+              <w:ind w:firstLine="0"/>
+              <w:jc w:val="right"/>
+            </w:pPr>
+            <w:r>
+              <w:t>(2.35)</w:t>
+            </w:r>
+          </w:p>
+        </w:tc>
+      </w:tr>
+    </w:tbl>
+    <w:p>
+      <w:pPr>
+        <w:pStyle w:val="BodyText"/>
+        <w:ind w:firstLine="0"/>
+        <w:jc w:val="both"/>
+      </w:pPr>
+      <w:r>
+        <w:t xml:space="preserve">known as the Lebenberg-Marquardt algorithm. The damping factor, </w:t>
+      </w:r>
+      <m:oMath>
+        <m:r>
+          <w:rPr>
+            <w:rFonts w:ascii="Cambria Math" w:hAnsi="Cambria Math"/>
+          </w:rPr>
+          <m:t>γ</m:t>
+        </m:r>
+      </m:oMath>
+      <w:r>
+        <w:t xml:space="preserve">, reduces the step size in iteration to keep the problem in a linear region. If this damping factor is small the method approaches the Gauss-Newton method whereas if </w:t>
+      </w:r>
+      <m:oMath>
+        <m:r>
+          <w:rPr>
+            <w:rFonts w:ascii="Cambria Math" w:hAnsi="Cambria Math"/>
+          </w:rPr>
+          <m:t>γ</m:t>
+        </m:r>
+      </m:oMath>
+      <w:r>
+        <w:t xml:space="preserve"> is large the method steps down the direction of the gradient descent. The diagonal matrix, </w:t>
+      </w:r>
+      <m:oMath>
+        <m:r>
+          <m:rPr>
+            <m:sty m:val="bi"/>
+          </m:rPr>
+          <w:rPr>
+            <w:rFonts w:ascii="Cambria Math" w:hAnsi="Cambria Math"/>
+          </w:rPr>
+          <m:t>D</m:t>
+        </m:r>
+      </m:oMath>
+      <w:r>
+        <w:t>, is a scaling matrix for the damping factor since the state vector may have different dimensions and magnitudes resulting in the benefit of larger step sizes in more linear areas of the solution space. However, the determination of the damping factor can be difficult to determine from numerical methods and usually an ad hoc method is used.</w:t>
+      </w:r>
+    </w:p>
+    <w:p>
+      <w:pPr>
+        <w:pStyle w:val="Heading2"/>
+      </w:pPr>
+      <w:bookmarkStart w:id="59" w:name="_Toc456356952"/>
+      <w:r>
+        <w:t>2.6.3 Multiplicative Algebraic Reconstruction Technique</w:t>
+      </w:r>
+      <w:bookmarkEnd w:id="59"/>
     </w:p>
     <w:p>
       <w:pPr>
@@ -16723,27 +18331,501 @@
         <w:jc w:val="both"/>
       </w:pPr>
       <w:r>
-        <w:t>Finally, due to the limitations of the stratospheric balloon platform both mass, power consumption, and thermal rages are a concern. The balloon platform can only sustain so such mass and has a limited amount of power. As such ALI total mass must remain below 50 kg and power draw below 80 W is required. Furthermore, the balloon will be floating in atmospheric conditions that are colder than -40</w:t>
-      </w:r>
-      <w:r>
-        <w:rPr>
-          <w:vertAlign w:val="superscript"/>
-        </w:rPr>
-        <w:t>◦</w:t>
-      </w:r>
-      <w:r>
-        <w:t xml:space="preserve">C resulting in freezing concerns. Additionally, heating from direct sunlight can bake the instrument resulting in concerns of overheating. In order to mitigate these concerns ALI must be thermally stable. </w:t>
+        <w:t>The Multiplicative Algebraic Reconstruction Technique (MART) is a form of relaxation techniques similar to Chahine relaxation (</w:t>
+      </w:r>
+      <w:r>
+        <w:rPr>
+          <w:i/>
+        </w:rPr>
+        <w:t>Chahine</w:t>
+      </w:r>
+      <w:r>
+        <w:t xml:space="preserve">, 1970). The MART algorithm has the modification of a weighting matrix, </w:t>
+      </w:r>
+      <m:oMath>
+        <m:r>
+          <m:rPr>
+            <m:sty m:val="bi"/>
+          </m:rPr>
+          <w:rPr>
+            <w:rFonts w:ascii="Cambria Math" w:hAnsi="Cambria Math"/>
+          </w:rPr>
+          <m:t>W</m:t>
+        </m:r>
+      </m:oMath>
+      <w:r>
+        <w:t xml:space="preserve">, which relates the importance of each measurement vector, </w:t>
+      </w:r>
+      <m:oMath>
+        <m:r>
+          <w:rPr>
+            <w:rFonts w:ascii="Cambria Math" w:hAnsi="Cambria Math"/>
+          </w:rPr>
+          <m:t>k</m:t>
+        </m:r>
+      </m:oMath>
+      <w:r>
+        <w:t xml:space="preserve">, and tangent altitude, </w:t>
+      </w:r>
+      <m:oMath>
+        <m:r>
+          <w:rPr>
+            <w:rFonts w:ascii="Cambria Math" w:hAnsi="Cambria Math"/>
+          </w:rPr>
+          <m:t>j</m:t>
+        </m:r>
+      </m:oMath>
+      <w:r>
+        <w:t xml:space="preserve">, to each retrieved state altitude, </w:t>
+      </w:r>
+      <m:oMath>
+        <m:r>
+          <w:rPr>
+            <w:rFonts w:ascii="Cambria Math" w:hAnsi="Cambria Math"/>
+          </w:rPr>
+          <m:t>i</m:t>
+        </m:r>
+      </m:oMath>
+      <w:r>
+        <w:t>. The algorithm is given by</w:t>
+      </w:r>
+    </w:p>
+    <w:tbl>
+      <w:tblPr>
+        <w:tblStyle w:val="TableGrid"/>
+        <w:tblW w:w="8050" w:type="dxa"/>
+        <w:tblInd w:w="1418" w:type="dxa"/>
+        <w:tblLook w:val="04A0" w:firstRow="1" w:lastRow="0" w:firstColumn="1" w:lastColumn="0" w:noHBand="0" w:noVBand="1"/>
+      </w:tblPr>
+      <w:tblGrid>
+        <w:gridCol w:w="6804"/>
+        <w:gridCol w:w="1246"/>
+      </w:tblGrid>
+      <w:tr>
+        <w:tc>
+          <w:tcPr>
+            <w:tcW w:w="6804" w:type="dxa"/>
+            <w:tcBorders>
+              <w:top w:val="nil"/>
+              <w:left w:val="nil"/>
+              <w:bottom w:val="nil"/>
+              <w:right w:val="nil"/>
+            </w:tcBorders>
+          </w:tcPr>
+          <w:p>
+            <w:pPr>
+              <w:pStyle w:val="BodyText"/>
+              <w:ind w:firstLine="289"/>
+              <w:jc w:val="right"/>
+              <w:rPr>
+                <w:i/>
+              </w:rPr>
+            </w:pPr>
+            <m:oMathPara>
+              <m:oMath>
+                <m:sSubSup>
+                  <m:sSubSupPr>
+                    <m:ctrlPr>
+                      <w:rPr>
+                        <w:rFonts w:ascii="Cambria Math" w:hAnsi="Cambria Math"/>
+                        <w:i/>
+                      </w:rPr>
+                    </m:ctrlPr>
+                  </m:sSubSupPr>
+                  <m:e>
+                    <m:acc>
+                      <m:accPr>
+                        <m:ctrlPr>
+                          <w:rPr>
+                            <w:rFonts w:ascii="Cambria Math" w:hAnsi="Cambria Math"/>
+                            <w:i/>
+                          </w:rPr>
+                        </m:ctrlPr>
+                      </m:accPr>
+                      <m:e>
+                        <m:r>
+                          <w:rPr>
+                            <w:rFonts w:ascii="Cambria Math" w:hAnsi="Cambria Math"/>
+                          </w:rPr>
+                          <m:t>x</m:t>
+                        </m:r>
+                      </m:e>
+                    </m:acc>
+                  </m:e>
+                  <m:sub>
+                    <m:r>
+                      <w:rPr>
+                        <w:rFonts w:ascii="Cambria Math" w:hAnsi="Cambria Math"/>
+                      </w:rPr>
+                      <m:t>i</m:t>
+                    </m:r>
+                  </m:sub>
+                  <m:sup>
+                    <m:r>
+                      <w:rPr>
+                        <w:rFonts w:ascii="Cambria Math" w:hAnsi="Cambria Math"/>
+                      </w:rPr>
+                      <m:t>(n+1)</m:t>
+                    </m:r>
+                  </m:sup>
+                </m:sSubSup>
+                <m:r>
+                  <w:rPr>
+                    <w:rFonts w:ascii="Cambria Math" w:hAnsi="Cambria Math"/>
+                  </w:rPr>
+                  <m:t>+</m:t>
+                </m:r>
+                <m:sSubSup>
+                  <m:sSubSupPr>
+                    <m:ctrlPr>
+                      <w:rPr>
+                        <w:rFonts w:ascii="Cambria Math" w:hAnsi="Cambria Math"/>
+                        <w:i/>
+                      </w:rPr>
+                    </m:ctrlPr>
+                  </m:sSubSupPr>
+                  <m:e>
+                    <m:acc>
+                      <m:accPr>
+                        <m:ctrlPr>
+                          <w:rPr>
+                            <w:rFonts w:ascii="Cambria Math" w:hAnsi="Cambria Math"/>
+                            <w:i/>
+                          </w:rPr>
+                        </m:ctrlPr>
+                      </m:accPr>
+                      <m:e>
+                        <m:r>
+                          <w:rPr>
+                            <w:rFonts w:ascii="Cambria Math" w:hAnsi="Cambria Math"/>
+                          </w:rPr>
+                          <m:t>x</m:t>
+                        </m:r>
+                      </m:e>
+                    </m:acc>
+                  </m:e>
+                  <m:sub>
+                    <m:r>
+                      <w:rPr>
+                        <w:rFonts w:ascii="Cambria Math" w:hAnsi="Cambria Math"/>
+                      </w:rPr>
+                      <m:t>i</m:t>
+                    </m:r>
+                  </m:sub>
+                  <m:sup>
+                    <m:r>
+                      <w:rPr>
+                        <w:rFonts w:ascii="Cambria Math" w:hAnsi="Cambria Math"/>
+                      </w:rPr>
+                      <m:t>(n)</m:t>
+                    </m:r>
+                  </m:sup>
+                </m:sSubSup>
+                <m:nary>
+                  <m:naryPr>
+                    <m:chr m:val="∑"/>
+                    <m:limLoc m:val="undOvr"/>
+                    <m:ctrlPr>
+                      <w:rPr>
+                        <w:rFonts w:ascii="Cambria Math" w:hAnsi="Cambria Math"/>
+                        <w:i/>
+                      </w:rPr>
+                    </m:ctrlPr>
+                  </m:naryPr>
+                  <m:sub>
+                    <m:r>
+                      <w:rPr>
+                        <w:rFonts w:ascii="Cambria Math" w:hAnsi="Cambria Math"/>
+                      </w:rPr>
+                      <m:t>k</m:t>
+                    </m:r>
+                  </m:sub>
+                  <m:sup/>
+                  <m:e>
+                    <m:nary>
+                      <m:naryPr>
+                        <m:chr m:val="∑"/>
+                        <m:limLoc m:val="undOvr"/>
+                        <m:ctrlPr>
+                          <w:rPr>
+                            <w:rFonts w:ascii="Cambria Math" w:hAnsi="Cambria Math"/>
+                            <w:i/>
+                          </w:rPr>
+                        </m:ctrlPr>
+                      </m:naryPr>
+                      <m:sub>
+                        <m:r>
+                          <w:rPr>
+                            <w:rFonts w:ascii="Cambria Math" w:hAnsi="Cambria Math"/>
+                          </w:rPr>
+                          <m:t>j</m:t>
+                        </m:r>
+                      </m:sub>
+                      <m:sup/>
+                      <m:e>
+                        <m:f>
+                          <m:fPr>
+                            <m:ctrlPr>
+                              <w:rPr>
+                                <w:rFonts w:ascii="Cambria Math" w:hAnsi="Cambria Math"/>
+                                <w:i/>
+                              </w:rPr>
+                            </m:ctrlPr>
+                          </m:fPr>
+                          <m:num>
+                            <m:sSub>
+                              <m:sSubPr>
+                                <m:ctrlPr>
+                                  <w:rPr>
+                                    <w:rFonts w:ascii="Cambria Math" w:hAnsi="Cambria Math"/>
+                                    <w:i/>
+                                  </w:rPr>
+                                </m:ctrlPr>
+                              </m:sSubPr>
+                              <m:e>
+                                <m:r>
+                                  <w:rPr>
+                                    <w:rFonts w:ascii="Cambria Math" w:hAnsi="Cambria Math"/>
+                                  </w:rPr>
+                                  <m:t>y</m:t>
+                                </m:r>
+                              </m:e>
+                              <m:sub>
+                                <m:r>
+                                  <w:rPr>
+                                    <w:rFonts w:ascii="Cambria Math" w:hAnsi="Cambria Math"/>
+                                  </w:rPr>
+                                  <m:t>jk</m:t>
+                                </m:r>
+                              </m:sub>
+                            </m:sSub>
+                          </m:num>
+                          <m:den>
+                            <m:sSub>
+                              <m:sSubPr>
+                                <m:ctrlPr>
+                                  <w:rPr>
+                                    <w:rFonts w:ascii="Cambria Math" w:hAnsi="Cambria Math"/>
+                                    <w:i/>
+                                  </w:rPr>
+                                </m:ctrlPr>
+                              </m:sSubPr>
+                              <m:e>
+                                <m:r>
+                                  <w:rPr>
+                                    <w:rFonts w:ascii="Cambria Math" w:hAnsi="Cambria Math"/>
+                                  </w:rPr>
+                                  <m:t>F</m:t>
+                                </m:r>
+                              </m:e>
+                              <m:sub>
+                                <m:r>
+                                  <w:rPr>
+                                    <w:rFonts w:ascii="Cambria Math" w:hAnsi="Cambria Math"/>
+                                  </w:rPr>
+                                  <m:t>jk</m:t>
+                                </m:r>
+                              </m:sub>
+                            </m:sSub>
+                            <m:r>
+                              <w:rPr>
+                                <w:rFonts w:ascii="Cambria Math" w:hAnsi="Cambria Math"/>
+                              </w:rPr>
+                              <m:t>(</m:t>
+                            </m:r>
+                            <m:sSup>
+                              <m:sSupPr>
+                                <m:ctrlPr>
+                                  <w:rPr>
+                                    <w:rFonts w:ascii="Cambria Math" w:hAnsi="Cambria Math"/>
+                                    <w:i/>
+                                  </w:rPr>
+                                </m:ctrlPr>
+                              </m:sSupPr>
+                              <m:e>
+                                <m:r>
+                                  <m:rPr>
+                                    <m:sty m:val="bi"/>
+                                  </m:rPr>
+                                  <w:rPr>
+                                    <w:rFonts w:ascii="Cambria Math" w:hAnsi="Cambria Math"/>
+                                  </w:rPr>
+                                  <m:t>x</m:t>
+                                </m:r>
+                              </m:e>
+                              <m:sup>
+                                <m:d>
+                                  <m:dPr>
+                                    <m:ctrlPr>
+                                      <w:rPr>
+                                        <w:rFonts w:ascii="Cambria Math" w:hAnsi="Cambria Math"/>
+                                        <w:i/>
+                                      </w:rPr>
+                                    </m:ctrlPr>
+                                  </m:dPr>
+                                  <m:e>
+                                    <m:r>
+                                      <w:rPr>
+                                        <w:rFonts w:ascii="Cambria Math" w:hAnsi="Cambria Math"/>
+                                      </w:rPr>
+                                      <m:t>n</m:t>
+                                    </m:r>
+                                  </m:e>
+                                </m:d>
+                              </m:sup>
+                            </m:sSup>
+                            <m:r>
+                              <w:rPr>
+                                <w:rFonts w:ascii="Cambria Math" w:hAnsi="Cambria Math"/>
+                              </w:rPr>
+                              <m:t>,</m:t>
+                            </m:r>
+                            <m:r>
+                              <m:rPr>
+                                <m:sty m:val="bi"/>
+                              </m:rPr>
+                              <w:rPr>
+                                <w:rFonts w:ascii="Cambria Math" w:hAnsi="Cambria Math"/>
+                              </w:rPr>
+                              <m:t>b</m:t>
+                            </m:r>
+                            <m:r>
+                              <w:rPr>
+                                <w:rFonts w:ascii="Cambria Math" w:hAnsi="Cambria Math"/>
+                              </w:rPr>
+                              <m:t>)</m:t>
+                            </m:r>
+                          </m:den>
+                        </m:f>
+                        <m:sSub>
+                          <m:sSubPr>
+                            <m:ctrlPr>
+                              <w:rPr>
+                                <w:rFonts w:ascii="Cambria Math" w:hAnsi="Cambria Math"/>
+                                <w:i/>
+                              </w:rPr>
+                            </m:ctrlPr>
+                          </m:sSubPr>
+                          <m:e>
+                            <m:r>
+                              <w:rPr>
+                                <w:rFonts w:ascii="Cambria Math" w:hAnsi="Cambria Math"/>
+                              </w:rPr>
+                              <m:t>W</m:t>
+                            </m:r>
+                          </m:e>
+                          <m:sub>
+                            <m:r>
+                              <w:rPr>
+                                <w:rFonts w:ascii="Cambria Math" w:hAnsi="Cambria Math"/>
+                              </w:rPr>
+                              <m:t>ijk</m:t>
+                            </m:r>
+                          </m:sub>
+                        </m:sSub>
+                        <m:r>
+                          <w:rPr>
+                            <w:rFonts w:ascii="Cambria Math" w:hAnsi="Cambria Math"/>
+                          </w:rPr>
+                          <m:t>.</m:t>
+                        </m:r>
+                      </m:e>
+                    </m:nary>
+                  </m:e>
+                </m:nary>
+              </m:oMath>
+            </m:oMathPara>
+          </w:p>
+        </w:tc>
+        <w:tc>
+          <w:tcPr>
+            <w:tcW w:w="1246" w:type="dxa"/>
+            <w:tcBorders>
+              <w:top w:val="nil"/>
+              <w:left w:val="nil"/>
+              <w:bottom w:val="nil"/>
+              <w:right w:val="nil"/>
+            </w:tcBorders>
+            <w:vAlign w:val="center"/>
+          </w:tcPr>
+          <w:p>
+            <w:pPr>
+              <w:pStyle w:val="BodyText"/>
+              <w:ind w:firstLine="0"/>
+              <w:jc w:val="right"/>
+            </w:pPr>
+            <w:r>
+              <w:t>(2.36)</w:t>
+            </w:r>
+          </w:p>
+        </w:tc>
+      </w:tr>
+    </w:tbl>
+    <w:p>
+      <w:pPr>
+        <w:pStyle w:val="BodyText"/>
+        <w:ind w:firstLine="0"/>
+        <w:jc w:val="both"/>
+      </w:pPr>
+      <w:r>
+        <w:t>Unlike the previous methods, this method allows for computation of the state vector without the computation of the Jacobian or any matrix inversions allowing for a fast and efficient algorithm. Further, the MART algorithm requires the measurement vector to be positive for the method to converge to a solution. For atmospheric retrievals, including aerosols, the measurement vector is generally positive and is not a large limitation. Additionally, for single wavelength aerosol retrievals only one measurement vector is commonly used (</w:t>
+      </w:r>
+      <w:r>
+        <w:rPr>
+          <w:i/>
+        </w:rPr>
+        <w:t>Bourassa et al.</w:t>
+      </w:r>
+      <w:r>
+        <w:t>, 2007; 2012b) and the measurement vector summation from Equation 2.36 can be dropped.</w:t>
+      </w:r>
+    </w:p>
+    <w:p>
+      <w:pPr>
+        <w:pStyle w:val="Heading1"/>
+      </w:pPr>
+      <w:bookmarkStart w:id="60" w:name="_Toc452973724"/>
+      <w:bookmarkStart w:id="61" w:name="_Toc456356953"/>
+      <w:r>
+        <w:t>2.6 ALI Prototype Instrument and Stratospheric Balloon Flight</w:t>
+      </w:r>
+      <w:bookmarkEnd w:id="60"/>
+      <w:bookmarkEnd w:id="61"/>
+    </w:p>
+    <w:bookmarkEnd w:id="19"/>
+    <w:bookmarkEnd w:id="20"/>
+    <w:bookmarkEnd w:id="21"/>
+    <w:p>
+      <w:pPr>
+        <w:pStyle w:val="BodyText"/>
+        <w:jc w:val="both"/>
+      </w:pPr>
+      <w:r>
+        <w:t>The work presented here is focused on the design of the Aerosol Limb Imager (ALI), a polarized limb scatter instrument that spectrally images the atmosphere. The central feature of ALI is the use of the novel technology known as an AOTF which has the ability to rapidly select the central filtered wavelength with no moving parts. AOTFs have recently been developed with large apertures and high quality crystals allowing for imaging capabilities. This permits AOTF use in new applications, such as the ALI instrument, with the ability to achieve sub-kilometer resolution, both horizontally and vertically. The AOTF technology operates efficiently in the red to near infrared which is well-matched for limb scatter sensitivity to aerosol and clouds (</w:t>
+      </w:r>
+      <w:r>
+        <w:rPr>
+          <w:i/>
+        </w:rPr>
+        <w:t>Rieger et al.</w:t>
+      </w:r>
+      <w:r>
+        <w:t>, 2014) and has a typical spectral bandpass of 3</w:t>
+      </w:r>
+      <w:r>
+        <w:noBreakHyphen/>
+        <w:t xml:space="preserve">6 nm which is ideal for the broadband scattering characteristics of aerosol. </w:t>
       </w:r>
     </w:p>
     <w:p>
       <w:pPr>
         <w:pStyle w:val="Heading2"/>
       </w:pPr>
-      <w:bookmarkStart w:id="82" w:name="_Toc455582600"/>
-      <w:r>
-        <w:t>2.5.2 ALI Instrument Design Process Overview</w:t>
-      </w:r>
-      <w:bookmarkEnd w:id="82"/>
+      <w:bookmarkStart w:id="62" w:name="_Toc456356954"/>
+      <w:r>
+        <w:t>2.6.1 ALI Specifications</w:t>
+      </w:r>
+      <w:bookmarkEnd w:id="62"/>
     </w:p>
     <w:p>
       <w:pPr>
@@ -16751,7 +18833,98 @@
         <w:jc w:val="both"/>
       </w:pPr>
       <w:r>
-        <w:t>The AOTF provides a novel and new method of being able to record spectral images of the atmosphere. However, the use of an AOTF has specific optical requirements which complicates the optical design on the system. A large focus of this work is the designing and testing of the optical system to verify excellent performance with the AOTF which is the focus of Chapter 3. Once the optical design is finalized, calibration is undergone and control software is written to prepare ALI for its stratospheric balloon flight from Timmins, Ontario in 2014 and is the focus of Chapter 4. Additionally, Chapter 5 is focused on the stratospheric balloon launch and post-flight analysis including raw image conversion and the retrieving of aerosol. The retrieved aerosol is compared to OSIRIS measurements to verify the quality of the measurements recorded by ALI. Finally, since ALI inherently measures polarized radiance due to the nature of the AOTF, special consideration had to be given to the orientation of the AOTF within the system. Measuring a linear polarized light instead of measuring the total radiance, like current generation instruments, changes the sensitivity of the instrument to measure aerosol. To verify good sensitivity to aerosol during the future space missions a study was performed, contained in Chapter 6, to determine the advantages and disadvantages to measuring linear polarized light instead of the total radiance.</w:t>
+        <w:t xml:space="preserve">The goal of ALI is a future satellite mission to be able to monitor aerosol concentration and microphysics globally from space, however the ALI presented here has been designed for a stratospheric balloon platform since it was the only available platform for testing. This platform has resulted in some changes to the required design parameters for the instrument. To sufficiently measure spectral radiance from a stratospheric balloon platform the following specifications and their relevance will be described below. </w:t>
+      </w:r>
+    </w:p>
+    <w:p>
+      <w:pPr>
+        <w:pStyle w:val="BodyText"/>
+        <w:jc w:val="both"/>
+      </w:pPr>
+      <w:r>
+        <w:t>The balloon is estimated to have a float altitude of 35 km and ALI will need to measure the atmosphere from a tangent altitude of the ground or 0 km to the float altitude of 35 km. This results in ALI needing a minimum vertical field of view of 6</w:t>
+      </w:r>
+      <w:r>
+        <w:rPr>
+          <w:vertAlign w:val="superscript"/>
+        </w:rPr>
+        <w:t>◦</w:t>
+      </w:r>
+      <w:r>
+        <w:t xml:space="preserve"> to measure the entire region of interest. It is important to note that for a satellite platform the required field of view would be reduce to approximately 1</w:t>
+      </w:r>
+      <w:r>
+        <w:rPr>
+          <w:vertAlign w:val="superscript"/>
+        </w:rPr>
+        <w:t>◦</w:t>
+      </w:r>
+      <w:r>
+        <w:t>. Further, the aerosol structural features discussed in section 2.2 are generally on the order of a kilometer and to resolve these features a minimum spatial resolution of 250 m vertically is required. Similar specifications are used for the horizontal (cross-track) direction to be able to maintain optical unity and allow the use of spherical optics.</w:t>
+      </w:r>
+    </w:p>
+    <w:p>
+      <w:pPr>
+        <w:pStyle w:val="BodyText"/>
+        <w:jc w:val="both"/>
+      </w:pPr>
+      <w:r>
+        <w:t xml:space="preserve">Spectrally, aerosol particles scatter over a broadband range; however particle sensitivity, which is currently hard to determine, increases with the near IR measurements. ALI will be able to measure wavelengths from 600-1200 nm. Since the aerosol (Mie) scattering cross section varies slowly with wavelength, measurements at every 25-50 nm within the range are required. Furthermore, this slow varying cross section also allows for low spectral resolution with a spectral bandpass requirement of less than 10 nm.  </w:t>
+      </w:r>
+    </w:p>
+    <w:p>
+      <w:pPr>
+        <w:pStyle w:val="BodyText"/>
+        <w:jc w:val="both"/>
+      </w:pPr>
+      <w:r>
+        <w:t>The nature of measuring limb scattered images results in a situation where the lower altitudes have high signal and the upper altitudes have low signal. Therefore signal to noise levels are the most important at the high altitudes due to the exponential signal drop-off. The highest measurement altitudes (</w:t>
+      </w:r>
+      <w:r>
+        <w:rPr>
+          <w:i/>
+        </w:rPr>
+        <w:t>i.e.</w:t>
+      </w:r>
+      <w:r>
+        <w:t xml:space="preserve"> 30-35 km) require that the signal to noise ratio must remain above 1 to be able to use these high altitude measurements to determine aerosol extinction. Additionally, the system will be able to take an image on the order of a second to achieve a high number of measurements.</w:t>
+      </w:r>
+    </w:p>
+    <w:p>
+      <w:pPr>
+        <w:pStyle w:val="BodyText"/>
+        <w:jc w:val="both"/>
+      </w:pPr>
+      <w:r>
+        <w:t>Finally, due to the limitations of the stratospheric balloon platform both mass, power consumption, and thermal rages are a concern. The balloon platform can only sustain so much mass and has a limited amount of power. As such, the total mass of ALI must remain below 50 kg and power draw below 80 W is required. Furthermore, the balloon will be floating in atmospheric conditions that are colder than -40</w:t>
+      </w:r>
+      <w:r>
+        <w:rPr>
+          <w:vertAlign w:val="superscript"/>
+        </w:rPr>
+        <w:t>◦</w:t>
+      </w:r>
+      <w:r>
+        <w:t xml:space="preserve">C resulting in freezing concerns. Additionally, heating from direct sunlight can bake the instrument resulting in concerns of overheating. In order to mitigate these concerns ALI must be thermally stable within all equipment’s standard operating ranges. </w:t>
+      </w:r>
+    </w:p>
+    <w:p>
+      <w:pPr>
+        <w:pStyle w:val="Heading2"/>
+      </w:pPr>
+      <w:bookmarkStart w:id="63" w:name="_Toc456356955"/>
+      <w:r>
+        <w:t>2.6.2 ALI Instrument Design Process Overview</w:t>
+      </w:r>
+      <w:bookmarkEnd w:id="63"/>
+    </w:p>
+    <w:p>
+      <w:pPr>
+        <w:pStyle w:val="BodyText"/>
+        <w:jc w:val="both"/>
+      </w:pPr>
+      <w:r>
+        <w:t>The AOTF provides a novel and new method of being able to record spectral images of the atmosphere. However, the use of an AOTF has specific optical requirements which complicates the optical design on the system. A large focus of this work is the designing and testing of the optical system to verify excellent performance with the AOTF which is the focus of Chapter 3. Once the optical design is finalized, calibration is undergone and control software is written to prepare ALI for its stratospheric balloon flight from Timmins, Ontario in 2014 and is the focus of Chapter 4. Additionally, Chapter 5 is focused on the stratospheric balloon launch and post-flight analysis including raw image conversion and the retrieving of aerosol. The retrieved aerosol is compared to OSIRIS measurements to verify the quality of the measurements recorded by ALI. Finally, since ALI inherently measures polarized radiance due to the nature of the AOTF, special consideration had to be given to the orientation of the AOTF within the system. Measuring a linear polarized light instead of measuring the total radiance, like current generation instruments, changes the sensitivity of the instrument to aerosol. To verify good sensitivity during the future space missions a study was performed, contained in Chapter 6, to determine the advantages and disadvantages to measuring linear polarized light instead of the total radiance.</w:t>
       </w:r>
     </w:p>
     <w:p>
@@ -16764,12 +18937,9 @@
       <w:pPr>
         <w:pStyle w:val="BodyText"/>
         <w:jc w:val="both"/>
-        <w:rPr>
-          <w:lang w:val="en-CA"/>
-        </w:rPr>
         <w:sectPr>
-          <w:headerReference w:type="default" r:id="rId16"/>
-          <w:footerReference w:type="first" r:id="rId17"/>
+          <w:headerReference w:type="default" r:id="rId14"/>
+          <w:footerReference w:type="first" r:id="rId15"/>
           <w:pgSz w:w="12240" w:h="15840" w:code="1"/>
           <w:pgMar w:top="1440" w:right="1440" w:bottom="1440" w:left="1440" w:header="720" w:footer="720" w:gutter="0"/>
           <w:cols w:space="720"/>
@@ -16784,569 +18954,14 @@
       </w:pPr>
     </w:p>
     <w:sectPr>
-      <w:headerReference w:type="default" r:id="rId18"/>
-      <w:footerReference w:type="first" r:id="rId19"/>
+      <w:headerReference w:type="default" r:id="rId16"/>
+      <w:footerReference w:type="first" r:id="rId17"/>
       <w:pgSz w:w="12240" w:h="15840"/>
       <w:pgMar w:top="1440" w:right="1800" w:bottom="1440" w:left="1800" w:header="720" w:footer="720" w:gutter="0"/>
       <w:cols w:space="720"/>
     </w:sectPr>
   </w:body>
 </w:document>
-</file>
-
-<file path=word/comments.xml><?xml version="1.0" encoding="utf-8"?>
-<w:comments xmlns:wpc="http://schemas.microsoft.com/office/word/2010/wordprocessingCanvas" xmlns:mc="http://schemas.openxmlformats.org/markup-compatibility/2006" xmlns:o="urn:schemas-microsoft-com:office:office" xmlns:r="http://schemas.openxmlformats.org/officeDocument/2006/relationships" xmlns:m="http://schemas.openxmlformats.org/officeDocument/2006/math" xmlns:v="urn:schemas-microsoft-com:vml" xmlns:wp14="http://schemas.microsoft.com/office/word/2010/wordprocessingDrawing" xmlns:wp="http://schemas.openxmlformats.org/drawingml/2006/wordprocessingDrawing" xmlns:w10="urn:schemas-microsoft-com:office:word" xmlns:w="http://schemas.openxmlformats.org/wordprocessingml/2006/main" xmlns:w14="http://schemas.microsoft.com/office/word/2010/wordml" xmlns:w15="http://schemas.microsoft.com/office/word/2012/wordml" xmlns:wpg="http://schemas.microsoft.com/office/word/2010/wordprocessingGroup" xmlns:wpi="http://schemas.microsoft.com/office/word/2010/wordprocessingInk" xmlns:wne="http://schemas.microsoft.com/office/word/2006/wordml" xmlns:wps="http://schemas.microsoft.com/office/word/2010/wordprocessingShape" mc:Ignorable="w14 w15 wp14">
-  <w:comment w:id="4" w:author="Elash, Brenden" w:date="2016-06-08T15:32:00Z" w:initials="EB">
-    <w:p>
-      <w:pPr>
-        <w:pStyle w:val="CommentText"/>
-      </w:pPr>
-      <w:r>
-        <w:rPr>
-          <w:rStyle w:val="CommentReference"/>
-        </w:rPr>
-        <w:annotationRef/>
-      </w:r>
-      <w:r>
-        <w:t>NOTE: Some of the figures may be in weird spots now. I will fix that when we are set on the edits.</w:t>
-      </w:r>
-    </w:p>
-  </w:comment>
-  <w:comment w:id="7" w:author="Elash, Brenden" w:date="2016-06-08T10:28:00Z" w:initials="EB">
-    <w:p>
-      <w:pPr>
-        <w:pStyle w:val="CommentText"/>
-      </w:pPr>
-      <w:r>
-        <w:rPr>
-          <w:rStyle w:val="CommentReference"/>
-        </w:rPr>
-        <w:annotationRef/>
-      </w:r>
-      <w:r>
-        <w:t>ADAM: reference</w:t>
-      </w:r>
-    </w:p>
-    <w:p>
-      <w:pPr>
-        <w:pStyle w:val="CommentText"/>
-      </w:pPr>
-      <w:r>
-        <w:t>Re: Added</w:t>
-      </w:r>
-    </w:p>
-  </w:comment>
-  <w:comment w:id="8" w:author="Elash, Brenden" w:date="2016-06-08T10:29:00Z" w:initials="EB">
-    <w:p>
-      <w:pPr>
-        <w:pStyle w:val="CommentText"/>
-      </w:pPr>
-      <w:r>
-        <w:rPr>
-          <w:rStyle w:val="CommentReference"/>
-        </w:rPr>
-        <w:annotationRef/>
-      </w:r>
-      <w:r>
-        <w:t>ADAM: again, reference</w:t>
-      </w:r>
-    </w:p>
-    <w:p>
-      <w:pPr>
-        <w:pStyle w:val="CommentText"/>
-      </w:pPr>
-      <w:r>
-        <w:t>Re: Added</w:t>
-      </w:r>
-    </w:p>
-    <w:p>
-      <w:pPr>
-        <w:pStyle w:val="CommentText"/>
-      </w:pPr>
-    </w:p>
-  </w:comment>
-  <w:comment w:id="9" w:author="Elash, Brenden" w:date="2016-06-08T10:33:00Z" w:initials="EB">
-    <w:p>
-      <w:pPr>
-        <w:pStyle w:val="CommentText"/>
-      </w:pPr>
-      <w:r>
-        <w:rPr>
-          <w:rStyle w:val="CommentReference"/>
-        </w:rPr>
-        <w:annotationRef/>
-      </w:r>
-      <w:r>
-        <w:rPr>
-          <w:rStyle w:val="CommentReference"/>
-        </w:rPr>
-        <w:t xml:space="preserve">ADAM: </w:t>
-      </w:r>
-      <w:r>
-        <w:t>Not exactly true.  Definitely the case for meridional circulation but the zonal circulation is much much faster.</w:t>
-      </w:r>
-    </w:p>
-    <w:p>
-      <w:pPr>
-        <w:pStyle w:val="CommentText"/>
-      </w:pPr>
-      <w:r>
-        <w:t>Re: True, I have change the sentence to reflect this.</w:t>
-      </w:r>
-    </w:p>
-  </w:comment>
-  <w:comment w:id="12" w:author="Elash, Brenden" w:date="2016-06-08T10:35:00Z" w:initials="EB">
-    <w:p>
-      <w:pPr>
-        <w:pStyle w:val="CommentText"/>
-      </w:pPr>
-      <w:r>
-        <w:rPr>
-          <w:rStyle w:val="CommentReference"/>
-        </w:rPr>
-        <w:annotationRef/>
-      </w:r>
-      <w:r>
-        <w:t>ADAM: This statement leaves me hanging about the stratospheric impact</w:t>
-      </w:r>
-    </w:p>
-    <w:p>
-      <w:pPr>
-        <w:pStyle w:val="CommentText"/>
-      </w:pPr>
-      <w:r>
-        <w:t>Re: Fair I have added an additional statement</w:t>
-      </w:r>
-    </w:p>
-  </w:comment>
-  <w:comment w:id="13" w:author="Elash, Brenden" w:date="2016-06-08T10:37:00Z" w:initials="EB">
-    <w:p>
-      <w:pPr>
-        <w:pStyle w:val="CommentText"/>
-      </w:pPr>
-      <w:r>
-        <w:rPr>
-          <w:rStyle w:val="CommentReference"/>
-        </w:rPr>
-        <w:annotationRef/>
-      </w:r>
-      <w:r>
-        <w:t>ADAM: Add statement about hydroxyl chemistry to convert to sulfate aerosol.</w:t>
-      </w:r>
-    </w:p>
-    <w:p>
-      <w:pPr>
-        <w:pStyle w:val="CommentText"/>
-      </w:pPr>
-      <w:r>
-        <w:t>Re: Done</w:t>
-      </w:r>
-    </w:p>
-  </w:comment>
-  <w:comment w:id="14" w:author="Elash, Brenden" w:date="2016-06-08T10:38:00Z" w:initials="EB">
-    <w:p>
-      <w:pPr>
-        <w:pStyle w:val="CommentText"/>
-      </w:pPr>
-      <w:r>
-        <w:rPr>
-          <w:rStyle w:val="CommentReference"/>
-        </w:rPr>
-        <w:annotationRef/>
-      </w:r>
-      <w:r>
-        <w:t>ADAM: Add refs for Nabro, and Calbuco and Kelut if you can find them.</w:t>
-      </w:r>
-    </w:p>
-    <w:p>
-      <w:pPr>
-        <w:pStyle w:val="CommentText"/>
-      </w:pPr>
-      <w:r>
-        <w:t>Re: I did and also added Kasatochi because it seemed relevant</w:t>
-      </w:r>
-    </w:p>
-  </w:comment>
-  <w:comment w:id="16" w:author="Elash, Brenden" w:date="2016-06-08T10:56:00Z" w:initials="EB">
-    <w:p>
-      <w:pPr>
-        <w:pStyle w:val="CommentText"/>
-      </w:pPr>
-      <w:r>
-        <w:rPr>
-          <w:rStyle w:val="CommentReference"/>
-        </w:rPr>
-        <w:annotationRef/>
-      </w:r>
-      <w:r>
-        <w:t xml:space="preserve">ADAM: </w:t>
-      </w:r>
-      <w:r>
-        <w:rPr>
-          <w:rStyle w:val="CommentReference"/>
-        </w:rPr>
-        <w:annotationRef/>
-      </w:r>
-      <w:r>
-        <w:t xml:space="preserve">What is the Thomason 1991 reference for? </w:t>
-      </w:r>
-    </w:p>
-    <w:p>
-      <w:pPr>
-        <w:pStyle w:val="CommentText"/>
-      </w:pPr>
-      <w:r>
-        <w:t>Re: The standard particle size parameters we use. I have moved it.</w:t>
-      </w:r>
-    </w:p>
-  </w:comment>
-  <w:comment w:id="17" w:author="Elash, Brenden" w:date="2016-06-08T11:01:00Z" w:initials="EB">
-    <w:p>
-      <w:pPr>
-        <w:pStyle w:val="CommentText"/>
-      </w:pPr>
-      <w:r>
-        <w:rPr>
-          <w:rStyle w:val="CommentReference"/>
-        </w:rPr>
-        <w:annotationRef/>
-      </w:r>
-      <w:r>
-        <w:t>ADAM: Should this be a new section.</w:t>
-      </w:r>
-    </w:p>
-    <w:p>
-      <w:pPr>
-        <w:pStyle w:val="CommentText"/>
-      </w:pPr>
-      <w:r>
-        <w:t>Re: If it is a new section, would you suggest particle size distribution? This is what I was thinking and have put the spilt in an apocopate place. Or maybe you were thinking something else?</w:t>
-      </w:r>
-    </w:p>
-  </w:comment>
-  <w:comment w:id="18" w:author="Elash, Brenden" w:date="2016-06-08T11:01:00Z" w:initials="EB">
-    <w:p>
-      <w:pPr>
-        <w:pStyle w:val="CommentText"/>
-      </w:pPr>
-      <w:r>
-        <w:rPr>
-          <w:rStyle w:val="CommentReference"/>
-        </w:rPr>
-        <w:annotationRef/>
-      </w:r>
-      <w:r>
-        <w:t>ADAM: Define OPC</w:t>
-      </w:r>
-    </w:p>
-    <w:p>
-      <w:pPr>
-        <w:pStyle w:val="CommentText"/>
-      </w:pPr>
-      <w:r>
-        <w:t>Re: Done</w:t>
-      </w:r>
-    </w:p>
-  </w:comment>
-  <w:comment w:id="19" w:author="Elash, Brenden" w:date="2016-06-08T11:03:00Z" w:initials="EB">
-    <w:p>
-      <w:pPr>
-        <w:pStyle w:val="CommentText"/>
-      </w:pPr>
-      <w:r>
-        <w:rPr>
-          <w:rStyle w:val="CommentReference"/>
-        </w:rPr>
-        <w:annotationRef/>
-      </w:r>
-      <w:r>
-        <w:t>ADAM: Reference one of the Deshler papers right away</w:t>
-      </w:r>
-    </w:p>
-    <w:p>
-      <w:pPr>
-        <w:pStyle w:val="CommentText"/>
-      </w:pPr>
-      <w:r>
-        <w:t>Re: Done</w:t>
-      </w:r>
-    </w:p>
-  </w:comment>
-  <w:comment w:id="20" w:author="Elash, Brenden" w:date="2016-06-08T11:07:00Z" w:initials="EB">
-    <w:p>
-      <w:pPr>
-        <w:pStyle w:val="CommentText"/>
-      </w:pPr>
-      <w:r>
-        <w:rPr>
-          <w:rStyle w:val="CommentReference"/>
-        </w:rPr>
-        <w:annotationRef/>
-      </w:r>
-      <w:r>
-        <w:t>ADAM: So the background distribution is also bi-modal?  You just explained how usually it’s not.  I think the thing is that you need to point out that the number density of the coarse mode is really small.</w:t>
-      </w:r>
-    </w:p>
-    <w:p>
-      <w:pPr>
-        <w:pStyle w:val="CommentText"/>
-      </w:pPr>
-      <w:r>
-        <w:t>Re: I agree and have change the section slightly to accommodate this.</w:t>
-      </w:r>
-    </w:p>
-  </w:comment>
-  <w:comment w:id="30" w:author="Elash, Brenden" w:date="2016-06-08T15:18:00Z" w:initials="EB">
-    <w:p>
-      <w:pPr>
-        <w:pStyle w:val="CommentText"/>
-      </w:pPr>
-      <w:r>
-        <w:rPr>
-          <w:rStyle w:val="CommentReference"/>
-        </w:rPr>
-        <w:annotationRef/>
-      </w:r>
-      <w:r>
-        <w:t>ADAM: Seems kind of weak.  Can you add a couple more sentences to make this a stronger statement ?</w:t>
-      </w:r>
-    </w:p>
-    <w:p>
-      <w:pPr>
-        <w:pStyle w:val="CommentText"/>
-      </w:pPr>
-      <w:r>
-        <w:t>Re: I believe this is much better.</w:t>
-      </w:r>
-    </w:p>
-  </w:comment>
-  <w:comment w:id="36" w:author="Elash, Brenden" w:date="2016-06-08T15:19:00Z" w:initials="EB">
-    <w:p>
-      <w:pPr>
-        <w:pStyle w:val="CommentText"/>
-      </w:pPr>
-      <w:r>
-        <w:rPr>
-          <w:rStyle w:val="CommentReference"/>
-        </w:rPr>
-        <w:annotationRef/>
-      </w:r>
-      <w:r>
-        <w:t>ADAM: Isn’t this two methods</w:t>
-      </w:r>
-    </w:p>
-    <w:p>
-      <w:pPr>
-        <w:pStyle w:val="CommentText"/>
-      </w:pPr>
-      <w:r>
-        <w:t>Re: Agree</w:t>
-      </w:r>
-    </w:p>
-  </w:comment>
-  <w:comment w:id="39" w:author="Elash, Brenden" w:date="2016-06-09T09:50:00Z" w:initials="EB">
-    <w:p>
-      <w:pPr>
-        <w:pStyle w:val="CommentText"/>
-      </w:pPr>
-      <w:r>
-        <w:rPr>
-          <w:rStyle w:val="CommentReference"/>
-        </w:rPr>
-        <w:annotationRef/>
-      </w:r>
-      <w:r>
-        <w:t>I am NOT sure I like this change I made here. It may be better to just remove the SOLOMON/AMON section since I no longer use this data. Your thoughts?</w:t>
-      </w:r>
-    </w:p>
-  </w:comment>
-  <w:comment w:id="40" w:author="Elash, Brenden" w:date="2016-06-08T11:22:00Z" w:initials="EB">
-    <w:p>
-      <w:pPr>
-        <w:pStyle w:val="CommentText"/>
-      </w:pPr>
-      <w:r>
-        <w:rPr>
-          <w:rStyle w:val="CommentReference"/>
-        </w:rPr>
-        <w:annotationRef/>
-      </w:r>
-      <w:r>
-        <w:t>ADAM: Do the instruments “use” particle counters?</w:t>
-      </w:r>
-    </w:p>
-  </w:comment>
-  <w:comment w:id="41" w:author="Elash, Brenden" w:date="2016-06-08T11:23:00Z" w:initials="EB">
-    <w:p>
-      <w:pPr>
-        <w:pStyle w:val="CommentText"/>
-      </w:pPr>
-      <w:r>
-        <w:rPr>
-          <w:rStyle w:val="CommentReference"/>
-        </w:rPr>
-        <w:annotationRef/>
-      </w:r>
-      <w:r>
-        <w:t xml:space="preserve">ADAM: Not an in-situ measurement then. </w:t>
-      </w:r>
-    </w:p>
-    <w:p>
-      <w:pPr>
-        <w:pStyle w:val="CommentText"/>
-      </w:pPr>
-      <w:r>
-        <w:t>Re: Agreed I have changed the section name to better reflect what this section is about</w:t>
-      </w:r>
-    </w:p>
-  </w:comment>
-  <w:comment w:id="48" w:author="Elash, Brenden" w:date="2016-06-08T11:25:00Z" w:initials="EB">
-    <w:p>
-      <w:pPr>
-        <w:pStyle w:val="CommentText"/>
-      </w:pPr>
-      <w:r>
-        <w:rPr>
-          <w:rStyle w:val="CommentReference"/>
-        </w:rPr>
-        <w:annotationRef/>
-      </w:r>
-      <w:r>
-        <w:t>ADAM: You didn’t say when the SAGE measurements started.</w:t>
-      </w:r>
-    </w:p>
-    <w:p>
-      <w:pPr>
-        <w:pStyle w:val="CommentText"/>
-      </w:pPr>
-      <w:r>
-        <w:t>Re: Noted above.</w:t>
-      </w:r>
-    </w:p>
-  </w:comment>
-  <w:comment w:id="61" w:author="Elash, Brenden" w:date="2016-06-08T11:26:00Z" w:initials="EB">
-    <w:p>
-      <w:pPr>
-        <w:pStyle w:val="CommentText"/>
-      </w:pPr>
-      <w:r>
-        <w:rPr>
-          <w:rStyle w:val="CommentReference"/>
-        </w:rPr>
-        <w:annotationRef/>
-      </w:r>
-      <w:r>
-        <w:t>ADAM: Define</w:t>
-      </w:r>
-      <w:r>
-        <w:br/>
-        <w:t>Re: Done</w:t>
-      </w:r>
-    </w:p>
-  </w:comment>
-  <w:comment w:id="62" w:author="Elash, Brenden" w:date="2016-06-08T11:27:00Z" w:initials="EB">
-    <w:p>
-      <w:pPr>
-        <w:pStyle w:val="CommentText"/>
-      </w:pPr>
-      <w:r>
-        <w:rPr>
-          <w:rStyle w:val="CommentReference"/>
-        </w:rPr>
-        <w:annotationRef/>
-      </w:r>
-      <w:r>
-        <w:t xml:space="preserve">ADAM: </w:t>
-      </w:r>
-      <w:r>
-        <w:rPr>
-          <w:rStyle w:val="CommentReference"/>
-        </w:rPr>
-        <w:annotationRef/>
-      </w:r>
-      <w:r>
-        <w:t>I think you need to add a paragraph stating that this limb scatter technique is chosen for ALI.</w:t>
-      </w:r>
-    </w:p>
-    <w:p>
-      <w:pPr>
-        <w:pStyle w:val="CommentText"/>
-      </w:pPr>
-    </w:p>
-  </w:comment>
-  <w:comment w:id="69" w:author="Elash, Brenden" w:date="2016-06-08T11:29:00Z" w:initials="EB">
-    <w:p>
-      <w:pPr>
-        <w:pStyle w:val="CommentText"/>
-      </w:pPr>
-      <w:r>
-        <w:rPr>
-          <w:rStyle w:val="CommentReference"/>
-        </w:rPr>
-        <w:annotationRef/>
-      </w:r>
-      <w:r>
-        <w:t xml:space="preserve">ADAM: Make sure this spelling mistake is eradicated.  You do it often. </w:t>
-      </w:r>
-    </w:p>
-    <w:p>
-      <w:pPr>
-        <w:pStyle w:val="CommentText"/>
-      </w:pPr>
-    </w:p>
-  </w:comment>
-  <w:comment w:id="70" w:author="Elash, Brenden" w:date="2016-06-08T11:29:00Z" w:initials="EB">
-    <w:p>
-      <w:pPr>
-        <w:pStyle w:val="CommentText"/>
-      </w:pPr>
-      <w:r>
-        <w:rPr>
-          <w:rStyle w:val="CommentReference"/>
-        </w:rPr>
-        <w:annotationRef/>
-      </w:r>
-      <w:r>
-        <w:t xml:space="preserve">ADAM: Update from the paper. </w:t>
-      </w:r>
-    </w:p>
-    <w:p>
-      <w:pPr>
-        <w:pStyle w:val="CommentText"/>
-      </w:pPr>
-      <w:r>
-        <w:t>Re: Done</w:t>
-      </w:r>
-    </w:p>
-  </w:comment>
-</w:comments>
-</file>
-
-<file path=word/commentsExtended.xml><?xml version="1.0" encoding="utf-8"?>
-<w15:commentsEx xmlns:wpc="http://schemas.microsoft.com/office/word/2010/wordprocessingCanvas" xmlns:mc="http://schemas.openxmlformats.org/markup-compatibility/2006" xmlns:o="urn:schemas-microsoft-com:office:office" xmlns:r="http://schemas.openxmlformats.org/officeDocument/2006/relationships" xmlns:m="http://schemas.openxmlformats.org/officeDocument/2006/math" xmlns:v="urn:schemas-microsoft-com:vml" xmlns:wp14="http://schemas.microsoft.com/office/word/2010/wordprocessingDrawing" xmlns:wp="http://schemas.openxmlformats.org/drawingml/2006/wordprocessingDrawing" xmlns:w10="urn:schemas-microsoft-com:office:word" xmlns:w="http://schemas.openxmlformats.org/wordprocessingml/2006/main" xmlns:w14="http://schemas.microsoft.com/office/word/2010/wordml" xmlns:w15="http://schemas.microsoft.com/office/word/2012/wordml" xmlns:wpg="http://schemas.microsoft.com/office/word/2010/wordprocessingGroup" xmlns:wpi="http://schemas.microsoft.com/office/word/2010/wordprocessingInk" xmlns:wne="http://schemas.microsoft.com/office/word/2006/wordml" xmlns:wps="http://schemas.microsoft.com/office/word/2010/wordprocessingShape" mc:Ignorable="w14 w15 wp14">
-  <w15:commentEx w15:paraId="42809133" w15:done="0"/>
-  <w15:commentEx w15:paraId="4E1FBCBB" w15:done="0"/>
-  <w15:commentEx w15:paraId="542B2739" w15:done="0"/>
-  <w15:commentEx w15:paraId="27F3307A" w15:done="0"/>
-  <w15:commentEx w15:paraId="47685EC6" w15:done="0"/>
-  <w15:commentEx w15:paraId="07BB6CE0" w15:done="0"/>
-  <w15:commentEx w15:paraId="5CBEAAF6" w15:done="0"/>
-  <w15:commentEx w15:paraId="4C85E9C2" w15:done="0"/>
-  <w15:commentEx w15:paraId="7970DA05" w15:done="0"/>
-  <w15:commentEx w15:paraId="494D64AC" w15:done="0"/>
-  <w15:commentEx w15:paraId="7E457F2B" w15:done="0"/>
-  <w15:commentEx w15:paraId="0895718F" w15:done="0"/>
-  <w15:commentEx w15:paraId="670F4A12" w15:done="0"/>
-  <w15:commentEx w15:paraId="2CC147A8" w15:done="0"/>
-  <w15:commentEx w15:paraId="0DE6C729" w15:done="0"/>
-  <w15:commentEx w15:paraId="69731C2D" w15:done="0"/>
-  <w15:commentEx w15:paraId="06D1BFF7" w15:done="0"/>
-  <w15:commentEx w15:paraId="119EB27E" w15:done="0"/>
-  <w15:commentEx w15:paraId="1032415A" w15:done="0"/>
-  <w15:commentEx w15:paraId="266E0B10" w15:done="0"/>
-  <w15:commentEx w15:paraId="52672026" w15:done="0"/>
-  <w15:commentEx w15:paraId="69F08A05" w15:done="0"/>
-</w15:commentsEx>
 </file>
 
 <file path=word/endnotes.xml><?xml version="1.0" encoding="utf-8"?>
@@ -17498,7 +19113,7 @@
         <w:rStyle w:val="PageNumber"/>
         <w:noProof/>
       </w:rPr>
-      <w:t>23</w:t>
+      <w:t>29</w:t>
     </w:r>
     <w:r>
       <w:rPr>
@@ -17539,7 +19154,7 @@
         <w:rStyle w:val="PageNumber"/>
         <w:noProof/>
       </w:rPr>
-      <w:t>31</w:t>
+      <w:t>34</w:t>
     </w:r>
     <w:r>
       <w:rPr>
@@ -19084,14 +20699,6 @@
 </w:numbering>
 </file>
 
-<file path=word/people.xml><?xml version="1.0" encoding="utf-8"?>
-<w15:people xmlns:wpc="http://schemas.microsoft.com/office/word/2010/wordprocessingCanvas" xmlns:mc="http://schemas.openxmlformats.org/markup-compatibility/2006" xmlns:o="urn:schemas-microsoft-com:office:office" xmlns:r="http://schemas.openxmlformats.org/officeDocument/2006/relationships" xmlns:m="http://schemas.openxmlformats.org/officeDocument/2006/math" xmlns:v="urn:schemas-microsoft-com:vml" xmlns:wp14="http://schemas.microsoft.com/office/word/2010/wordprocessingDrawing" xmlns:wp="http://schemas.openxmlformats.org/drawingml/2006/wordprocessingDrawing" xmlns:w10="urn:schemas-microsoft-com:office:word" xmlns:w="http://schemas.openxmlformats.org/wordprocessingml/2006/main" xmlns:w14="http://schemas.microsoft.com/office/word/2010/wordml" xmlns:w15="http://schemas.microsoft.com/office/word/2012/wordml" xmlns:wpg="http://schemas.microsoft.com/office/word/2010/wordprocessingGroup" xmlns:wpi="http://schemas.microsoft.com/office/word/2010/wordprocessingInk" xmlns:wne="http://schemas.microsoft.com/office/word/2006/wordml" xmlns:wps="http://schemas.microsoft.com/office/word/2010/wordprocessingShape" mc:Ignorable="w14 w15 wp14">
-  <w15:person w15:author="Elash, Brenden">
-    <w15:presenceInfo w15:providerId="AD" w15:userId="S-1-5-21-1060284298-436374069-1708537768-95173"/>
-  </w15:person>
-</w15:people>
-</file>
-
 <file path=word/styles.xml><?xml version="1.0" encoding="utf-8"?>
 <w:styles xmlns:mc="http://schemas.openxmlformats.org/markup-compatibility/2006" xmlns:r="http://schemas.openxmlformats.org/officeDocument/2006/relationships" xmlns:w="http://schemas.openxmlformats.org/wordprocessingml/2006/main" xmlns:w14="http://schemas.microsoft.com/office/word/2010/wordml" xmlns:w15="http://schemas.microsoft.com/office/word/2012/wordml" mc:Ignorable="w14 w15">
   <w:docDefaults>
@@ -19481,7 +21088,7 @@
     <w:qFormat/>
     <w:rsid w:val="000C4288"/>
     <w:rPr>
-      <w:lang w:val="en-US" w:eastAsia="en-US"/>
+      <w:lang w:eastAsia="en-US"/>
     </w:rPr>
   </w:style>
   <w:style w:type="paragraph" w:styleId="Heading1">
@@ -20600,7 +22207,7 @@
 </file>
 
 <file path=customXml/itemProps1.xml><?xml version="1.0" encoding="utf-8"?>
-<ds:datastoreItem xmlns:ds="http://schemas.openxmlformats.org/officeDocument/2006/customXml" ds:itemID="{A34E1F3A-8684-485C-8D5E-8001FAB31A5E}">
+<ds:datastoreItem xmlns:ds="http://schemas.openxmlformats.org/officeDocument/2006/customXml" ds:itemID="{8FEF1D3E-DA55-47F2-8B00-25051D43F9D1}">
   <ds:schemaRefs>
     <ds:schemaRef ds:uri="http://schemas.openxmlformats.org/officeDocument/2006/bibliography"/>
   </ds:schemaRefs>

--- a/Chapter2.docx
+++ b/Chapter2.docx
@@ -106,6 +106,9 @@
         <w:t>, 2013) and efforts to quantify the variability and trends in the global stratospheric aerosol load are underway with various ground-based and satellite data sets (</w:t>
       </w:r>
       <w:r>
+        <w:t xml:space="preserve">e.g. </w:t>
+      </w:r>
+      <w:r>
         <w:rPr>
           <w:i/>
         </w:rPr>
@@ -211,7 +214,11 @@
         <w:t>Hofmann et al.</w:t>
       </w:r>
       <w:r>
-        <w:t xml:space="preserve"> (2009) to first report the observed increase in stratospheric aerosol over approximately the last decade. However, the global distribution, which can only really be obtained with satellite observations, provides invaluable insight into aerosol processes and variability.  A good example of this is the use of satellite observations by </w:t>
+        <w:t xml:space="preserve"> (2009) to first report the observed increase in </w:t>
+      </w:r>
+      <w:r>
+        <w:lastRenderedPageBreak/>
+        <w:t xml:space="preserve">stratospheric aerosol over approximately the last decade. However, the global distribution, which can only really be obtained with satellite observations, provides invaluable insight into aerosol processes and variability.  A good example of this is the use of satellite observations by </w:t>
       </w:r>
       <w:r>
         <w:rPr>
@@ -343,7 +350,11 @@
         <w:jc w:val="both"/>
       </w:pPr>
       <w:r>
-        <w:t xml:space="preserve">Continued stratospheric aerosol observations from space are drastically needed though few, if any, planned missions with such capability are underway.  In this work, we present the design and test of a prototype instrument for potential future satellite-based stratospheric aerosol observation. The Aerosol Limb Imager (ALI) concept is a relatively small, low-cost, low-power, passive instrument, suitable for microsatellite deployment with the capability to provide high spatial resolution measurements, both vertically and horizontally, of the visible/NIR aerosol extinction coefficient.  The basic idea is to leverage the clear advantages of the limb scatter technique as a passive, and therefore low mass and low power, means to obtain daily global coverage, with a two dimensional hyperspectral imager for filling cross-track observation.  </w:t>
+        <w:t xml:space="preserve">Continued stratospheric aerosol observations from space are drastically needed though few, if any, planned missions with such capability are underway.  In this work, we present the design and test of a prototype instrument for potential future satellite-based stratospheric aerosol observation. The Aerosol Limb Imager (ALI) concept is a relatively small, low-cost, low-power, </w:t>
+      </w:r>
+      <w:r>
+        <w:lastRenderedPageBreak/>
+        <w:t xml:space="preserve">passive instrument, suitable for microsatellite deployment with the capability to provide high spatial resolution measurements, both vertically and horizontally, of the visible/NIR aerosol extinction coefficient.  The basic idea is to leverage the clear advantages of the limb scatter technique as a passive, and therefore low mass and low power, means to obtain daily global coverage, with a two dimensional hyperspectral imager for filling cross-track observation.  </w:t>
       </w:r>
     </w:p>
     <w:p>
@@ -379,7 +390,23 @@
         <w:t>Dekemper et al.</w:t>
       </w:r>
       <w:r>
-        <w:t xml:space="preserve">, 2012), which is a Belgian instrument concept from the Belgian Institute for Space Aeronomy (BIRA).  ALTIUS is designed to measure limb scattered sunlight; however, it also has solar, stellar, and planetary occultation modes and is scientifically focused on trace gas measurements, particularly for ozone, whereas ALI is optimized for aerosol observation.  </w:t>
+        <w:t>, 2012), which is a Belgian instrument concept from the Belgian Institute for Space Aeronomy (BIRA)</w:t>
+      </w:r>
+      <w:r>
+        <w:t xml:space="preserve"> and has been recently selected for small satellite deployment by the European Space Agency</w:t>
+      </w:r>
+      <w:r>
+        <w:t xml:space="preserve">.  ALTIUS is designed to measure limb scattered sunlight; however, it also has solar, stellar, and planetary occultation modes and is scientifically focused on trace gas </w:t>
+      </w:r>
+      <w:r>
+        <w:lastRenderedPageBreak/>
+        <w:t>measurements, particularly for ozone, whereas ALI is optimized for aerosol observation</w:t>
+      </w:r>
+      <w:r>
+        <w:t xml:space="preserve"> from limb scattering observations</w:t>
+      </w:r>
+      <w:r>
+        <w:t xml:space="preserve">.  </w:t>
       </w:r>
     </w:p>
     <w:p>
@@ -420,49 +447,133 @@
         <w:t>Hoinka</w:t>
       </w:r>
       <w:r>
-        <w:t>, 1997). This lead to a series of balloon campaigns, which were noisy and unreliable due to the technology available (</w:t>
+        <w:t>, 1997). This lead to a series of balloon campaigns, which were noisy and unreliable due to the technology available</w:t>
+      </w:r>
+      <w:r>
+        <w:t>,</w:t>
+      </w:r>
+      <w:r>
+        <w:t xml:space="preserve"> to discover this mysterious altitude in the atmosphere.  However, in the late 19</w:t>
+      </w:r>
+      <w:r>
+        <w:rPr>
+          <w:vertAlign w:val="superscript"/>
+        </w:rPr>
+        <w:t xml:space="preserve">th </w:t>
+      </w:r>
+      <w:r>
+        <w:t xml:space="preserve">century the technology used in these sounding balloons had improved to a point where the atmospheric temperature could be accurately measured and it was found that at approximately 12 km an inversion point </w:t>
+      </w:r>
+      <w:r>
+        <w:t>occurs</w:t>
+      </w:r>
+      <w:r>
+        <w:t xml:space="preserve"> where the temperature start</w:t>
+      </w:r>
+      <w:r>
+        <w:t>s</w:t>
+      </w:r>
+      <w:r>
+        <w:t xml:space="preserve"> to increase and thus the tropopause, which separates troposphere and the stratosphere, was discovered. The stratosphere is the region of the atmosphere above th</w:t>
+      </w:r>
+      <w:r>
+        <w:t>is</w:t>
+      </w:r>
+      <w:r>
+        <w:t xml:space="preserve"> temperature inversion </w:t>
+      </w:r>
+      <w:r>
+        <w:t>point</w:t>
+      </w:r>
+      <w:r>
+        <w:t xml:space="preserve"> where atmospheric temperature increases</w:t>
+      </w:r>
+      <w:r>
+        <w:t>.</w:t>
+      </w:r>
+      <w:r>
+        <w:t xml:space="preserve"> </w:t>
+      </w:r>
+      <w:r>
+        <w:t>T</w:t>
+      </w:r>
+      <w:r>
+        <w:t xml:space="preserve">he </w:t>
+      </w:r>
+      <w:r>
+        <w:t xml:space="preserve">tropopause, which is the </w:t>
+      </w:r>
+      <w:r>
+        <w:t>lower bound of the stratosphere</w:t>
+      </w:r>
+      <w:r>
+        <w:t>,</w:t>
+      </w:r>
+      <w:r>
+        <w:t xml:space="preserve"> </w:t>
+      </w:r>
+      <w:r>
+        <w:t>ranges in altitude from</w:t>
+      </w:r>
+      <w:r>
+        <w:t xml:space="preserve"> </w:t>
+      </w:r>
+      <w:r>
+        <w:t xml:space="preserve">approximately </w:t>
+      </w:r>
+      <w:r>
+        <w:t xml:space="preserve">10 </w:t>
+      </w:r>
+      <w:r>
+        <w:t xml:space="preserve">km to </w:t>
+      </w:r>
+      <w:r>
+        <w:t>16 km from the high latitudes to the tropics (</w:t>
       </w:r>
       <w:r>
         <w:rPr>
           <w:i/>
         </w:rPr>
-        <w:t>Hoinka</w:t>
-      </w:r>
-      <w:r>
-        <w:t>, 1997), to discover this mysterious altitude in the atmosphere.  However, in the late 19</w:t>
-      </w:r>
-      <w:r>
-        <w:rPr>
-          <w:vertAlign w:val="superscript"/>
-        </w:rPr>
-        <w:t xml:space="preserve">th </w:t>
-      </w:r>
-      <w:r>
-        <w:t>century the technology used in these sounding balloons had improved to a point where the atmospheric temperature could be accurately measured and it was found that at approximately 12 km an inversion point was discovered where the temperature started to increase and thus the tropopause, which separates troposphere and the stratosphere, was discovered. The stratosphere is the region of the atmosphere above the temperature inversion of the troposphere, where atmospheric temperature increases, and the lower bound of the stratosphere is in-between 10 and 16 km from the high latitudes to the tropics  (</w:t>
+        <w:t>Andrews</w:t>
+      </w:r>
+      <w:r>
+        <w:t>, 1987),</w:t>
+      </w:r>
+      <w:r>
+        <w:t xml:space="preserve"> </w:t>
+      </w:r>
+      <w:r>
+        <w:t xml:space="preserve">and </w:t>
+      </w:r>
+      <w:r>
+        <w:t>extends up to approximately 50 km</w:t>
+      </w:r>
+      <w:r>
+        <w:t>.  It is a</w:t>
+      </w:r>
+      <w:r>
+        <w:t xml:space="preserve"> thermodynamically stable and fairly dry (</w:t>
       </w:r>
       <w:r>
         <w:rPr>
           <w:i/>
         </w:rPr>
-        <w:t>Andrews</w:t>
-      </w:r>
-      <w:r>
-        <w:t xml:space="preserve">, 1987). The stratosphere, </w:t>
-      </w:r>
-      <w:r>
-        <w:t>which</w:t>
-      </w:r>
-      <w:r>
-        <w:t xml:space="preserve"> extends up to approximately 50 km, is thermodynamically stable and fairly dry (</w:t>
-      </w:r>
-      <w:r>
-        <w:rPr>
-          <w:i/>
-        </w:rPr>
         <w:t>Boucher</w:t>
       </w:r>
       <w:r>
-        <w:t>, 2015). The characteristic stability of the region limits vertical transport of the stratosphere, leading to long lifetimes, spanning from months to years, for non-volatile species (</w:t>
+        <w:t>, 2015)</w:t>
+      </w:r>
+      <w:r>
+        <w:t xml:space="preserve"> region of the atmosphere, and t</w:t>
+      </w:r>
+      <w:r>
+        <w:t xml:space="preserve">he characteristic stability of the </w:t>
+      </w:r>
+      <w:r>
+        <w:t>stratosphere</w:t>
+      </w:r>
+      <w:r>
+        <w:t xml:space="preserve"> limits vertical transport, leading to long lifetimes, spanning from months to years, for non-volatile species (</w:t>
       </w:r>
       <w:r>
         <w:rPr>
@@ -500,16 +611,65 @@
         <w:t>Holton et al.,</w:t>
       </w:r>
       <w:r>
-        <w:t xml:space="preserve"> 1995). Meridional circulation within the stratosphere is dominated by the slow Brewer-Dobson circulation, although zonal circulation is much faster (</w:t>
+        <w:t xml:space="preserve"> 1995). Meridional circulation within the stratosphere is dominated by the slow Brewer-Dobson circulation, although zonal circulation</w:t>
+      </w:r>
+      <w:r>
+        <w:t xml:space="preserve">, </w:t>
       </w:r>
       <w:r>
         <w:rPr>
           <w:i/>
         </w:rPr>
+        <w:t>i.e</w:t>
+      </w:r>
+      <w:r>
+        <w:t>. along a constant latitude,</w:t>
+      </w:r>
+      <w:r>
+        <w:t xml:space="preserve"> is much faster (</w:t>
+      </w:r>
+      <w:r>
+        <w:rPr>
+          <w:i/>
+        </w:rPr>
         <w:t>Plumb and Eluszkiewicz</w:t>
       </w:r>
       <w:r>
-        <w:t xml:space="preserve">, 1999). Some chemicals can cross the tropopause thermal barrier into the stratosphere which allows for chemicals reactions to occur. One such reaction forms stratospheric sulfate aerosol, discovered by </w:t>
+        <w:t>, 1999)</w:t>
+      </w:r>
+      <w:r>
+        <w:t xml:space="preserve"> and tends to cause zonal symmetry of composition</w:t>
+      </w:r>
+      <w:r>
+        <w:t xml:space="preserve">. </w:t>
+      </w:r>
+      <w:r>
+        <w:t xml:space="preserve">The transport of gases emitted from sources on the surface, or chemically created in the troposphere, through the </w:t>
+      </w:r>
+      <w:r>
+        <w:lastRenderedPageBreak/>
+        <w:t>tropopause and into the stratosphere is an important aspect of stratospheric composition.</w:t>
+      </w:r>
+      <w:r>
+        <w:t xml:space="preserve"> </w:t>
+      </w:r>
+      <w:r>
+        <w:t xml:space="preserve"> This is the case for stratospheric aerosol where the oxidation of sulfur-bearing compounds, transported from the troposphere to the stratosphere, </w:t>
+      </w:r>
+      <w:r>
+        <w:t xml:space="preserve">forms </w:t>
+      </w:r>
+      <w:r>
+        <w:t xml:space="preserve">the </w:t>
+      </w:r>
+      <w:r>
+        <w:t>aerosol</w:t>
+      </w:r>
+      <w:r>
+        <w:t xml:space="preserve"> layer</w:t>
+      </w:r>
+      <w:r>
+        <w:t xml:space="preserve"> discovered by </w:t>
       </w:r>
       <w:r>
         <w:rPr>
@@ -518,7 +678,31 @@
         <w:t xml:space="preserve">Junge et al. </w:t>
       </w:r>
       <w:r>
-        <w:t>(1961) through stratospheric balloon sondes. Sulfate aerosols are droplets of hydrated sulfuric acid (H</w:t>
+        <w:t xml:space="preserve">(1961) </w:t>
+      </w:r>
+      <w:r>
+        <w:t>with</w:t>
+      </w:r>
+      <w:r>
+        <w:t xml:space="preserve"> stratospheric balloon sondes</w:t>
+      </w:r>
+      <w:r>
+        <w:t xml:space="preserve"> measurements</w:t>
+      </w:r>
+      <w:r>
+        <w:t xml:space="preserve">. </w:t>
+      </w:r>
+      <w:r>
+        <w:t>These</w:t>
+      </w:r>
+      <w:r>
+        <w:t xml:space="preserve"> aerosols are </w:t>
+      </w:r>
+      <w:r>
+        <w:t xml:space="preserve">primarily </w:t>
+      </w:r>
+      <w:r>
+        <w:t>droplets of hydrated sulfuric acid (H</w:t>
       </w:r>
       <w:r>
         <w:rPr>
@@ -546,7 +730,13 @@
         <w:t>4</w:t>
       </w:r>
       <w:r>
-        <w:t>) formed from the oxidation of sulfur compounds, primary OCS and SO</w:t>
+        <w:t>) for</w:t>
+      </w:r>
+      <w:r>
+        <w:t>med from the oxidation of sulfur-containing source gases</w:t>
+      </w:r>
+      <w:r>
+        <w:t>, primary OCS and SO</w:t>
       </w:r>
       <w:r>
         <w:rPr>
@@ -587,7 +777,31 @@
         <w:jc w:val="both"/>
       </w:pPr>
       <w:r>
-        <w:t xml:space="preserve">The sources for sulfate aerosol are primarily produced in the troposphere and formed though both natural and anthropogenic processes. These sulfur sources enter the atmosphere in various ways and undergo some form of chemical reactions to form sulfate aerosol within the stratosphere. </w:t>
+        <w:t>Th</w:t>
+      </w:r>
+      <w:r>
+        <w:t>e source gases that eventually form stratospheric</w:t>
+      </w:r>
+      <w:r>
+        <w:t xml:space="preserve"> aerosol are </w:t>
+      </w:r>
+      <w:r>
+        <w:t xml:space="preserve">emitted or </w:t>
+      </w:r>
+      <w:r>
+        <w:t>produced in the troposphere th</w:t>
+      </w:r>
+      <w:r>
+        <w:t>r</w:t>
+      </w:r>
+      <w:r>
+        <w:t xml:space="preserve">ough both natural and anthropogenic processes. These sulfur sources enter the atmosphere in various ways and undergo </w:t>
+      </w:r>
+      <w:r>
+        <w:t xml:space="preserve">a chain </w:t>
+      </w:r>
+      <w:r>
+        <w:t xml:space="preserve">of chemical reactions to form sulfate aerosol within the stratosphere. </w:t>
       </w:r>
     </w:p>
     <w:p>
@@ -598,7 +812,31 @@
         <w:jc w:val="both"/>
       </w:pPr>
       <w:r>
-        <w:t>One primary source of this sulfur is OCS which originates from marine processes, biomass burnings, and industry (</w:t>
+        <w:t xml:space="preserve">One primary source of </w:t>
+      </w:r>
+      <w:r>
+        <w:t>atmospheric</w:t>
+      </w:r>
+      <w:r>
+        <w:t xml:space="preserve"> sulfur is OCS</w:t>
+      </w:r>
+      <w:r>
+        <w:t>,</w:t>
+      </w:r>
+      <w:r>
+        <w:t xml:space="preserve"> which originates from </w:t>
+      </w:r>
+      <w:r>
+        <w:t xml:space="preserve">natural </w:t>
+      </w:r>
+      <w:r>
+        <w:t>marine processes, biomass burning</w:t>
+      </w:r>
+      <w:r>
+        <w:t>, and industrial processes</w:t>
+      </w:r>
+      <w:r>
+        <w:t xml:space="preserve"> (</w:t>
       </w:r>
       <w:r>
         <w:rPr>
@@ -634,7 +872,13 @@
         <w:t>4</w:t>
       </w:r>
       <w:r>
-        <w:t>) and adds to the background aerosol layer (</w:t>
+        <w:t xml:space="preserve">) </w:t>
+      </w:r>
+      <w:r>
+        <w:t>where it contributes</w:t>
+      </w:r>
+      <w:r>
+        <w:t xml:space="preserve"> to the background aerosol layer (</w:t>
       </w:r>
       <w:r>
         <w:rPr>
@@ -652,9 +896,30 @@
         <w:spacing w:after="0" w:line="480" w:lineRule="auto"/>
         <w:ind w:left="0" w:firstLine="709"/>
         <w:jc w:val="both"/>
+        <w:rPr>
+          <w:i/>
+        </w:rPr>
       </w:pPr>
       <w:r>
-        <w:t>Another source of sulfur is SO</w:t>
+        <w:t xml:space="preserve">Another </w:t>
+      </w:r>
+      <w:r>
+        <w:t xml:space="preserve">important </w:t>
+      </w:r>
+      <w:r>
+        <w:t xml:space="preserve">source of </w:t>
+      </w:r>
+      <w:r>
+        <w:t xml:space="preserve">atmospheric </w:t>
+      </w:r>
+      <w:r>
+        <w:t xml:space="preserve">sulfur is </w:t>
+      </w:r>
+      <w:r>
+        <w:t>sulfur dioxide (</w:t>
+      </w:r>
+      <w:r>
+        <w:t>SO</w:t>
       </w:r>
       <w:r>
         <w:rPr>
@@ -663,7 +928,16 @@
         <w:t>2</w:t>
       </w:r>
       <w:r>
-        <w:t>, which originates in the troposphere through industry from the burning of fossil fuels. Sulfur dioxide (SO</w:t>
+        <w:t>),</w:t>
+      </w:r>
+      <w:r>
+        <w:t xml:space="preserve"> which originates in the troposphere through the burning o</w:t>
+      </w:r>
+      <w:r>
+        <w:t xml:space="preserve">f fossil fuels. </w:t>
+      </w:r>
+      <w:r>
+        <w:t>SO</w:t>
       </w:r>
       <w:r>
         <w:rPr>
@@ -672,7 +946,40 @@
         <w:t>2</w:t>
       </w:r>
       <w:r>
-        <w:t>) has a short lifetime in the troposphere, and its concentration varies regionally. This sulfur hydrates into sulfate aerosol, which can enter the stratosphere though atmospheric processes (</w:t>
+        <w:t xml:space="preserve"> has a short lifetime in the troposphere, and its </w:t>
+      </w:r>
+      <w:r>
+        <w:t>concentration varies regionally; however, this emitted SO</w:t>
+      </w:r>
+      <w:r>
+        <w:rPr>
+          <w:vertAlign w:val="subscript"/>
+        </w:rPr>
+        <w:t>2</w:t>
+      </w:r>
+      <w:r>
+        <w:t xml:space="preserve"> still </w:t>
+      </w:r>
+      <w:r>
+        <w:t>can enter the stratosphere th</w:t>
+      </w:r>
+      <w:r>
+        <w:t>r</w:t>
+      </w:r>
+      <w:r>
+        <w:t xml:space="preserve">ough </w:t>
+      </w:r>
+      <w:r>
+        <w:t>transport</w:t>
+      </w:r>
+      <w:r>
+        <w:t xml:space="preserve"> processes</w:t>
+      </w:r>
+      <w:r>
+        <w:t xml:space="preserve"> and contribute to the background aerosol layer</w:t>
+      </w:r>
+      <w:r>
+        <w:t xml:space="preserve"> (</w:t>
       </w:r>
       <w:r>
         <w:rPr>
@@ -690,7 +997,62 @@
         <w:t>2</w:t>
       </w:r>
       <w:r>
-        <w:t xml:space="preserve"> is from volcanic eruptions; which, although highly variable in location and time, can inject a large amount of sulfur directly into the stratosphere which undergoes hydroxyl chemistry and is converted into sulfate aerosol. Volcanos can inject such large amounts of sulfur that they in fact dominate the stratospheric aerosol layer perturbing the background levels. Examples of this perturbation of the aerosol layer were noted during the volcanic eruptions of El Chichon in 1982 (12-20 Tg of sulfur) (</w:t>
+        <w:t xml:space="preserve"> is from volcanic eruptions; which, although highly variable in location and time, can inject a large amount of sulfur directly into the stratosphere. Volcan</w:t>
+      </w:r>
+      <w:r>
+        <w:t>ic eruptions</w:t>
+      </w:r>
+      <w:r>
+        <w:t xml:space="preserve"> can inject such large amounts of sulfur that they in fact dominate the </w:t>
+      </w:r>
+      <w:r>
+        <w:t xml:space="preserve">variability of the </w:t>
+      </w:r>
+      <w:r>
+        <w:lastRenderedPageBreak/>
+        <w:t>stratospheric aerosol layer</w:t>
+      </w:r>
+      <w:r>
+        <w:t xml:space="preserve">, essentially episodically </w:t>
+      </w:r>
+      <w:r>
+        <w:t xml:space="preserve">perturbing the backgrou